--- a/docs/JNC2011/paper.docx
+++ b/docs/JNC2011/paper.docx
@@ -2253,7 +2253,7 @@
           <v:shape id="_x0000_i1026" type="#_x0000_t75" style="width:12.75pt;height:14.25pt" o:ole="">
             <v:imagedata r:id="rId9" o:title=""/>
           </v:shape>
-          <o:OLEObject Type="Embed" ProgID="Equation.DSMT4" ShapeID="_x0000_i1026" DrawAspect="Content" ObjectID="_1363940971" r:id="rId10"/>
+          <o:OLEObject Type="Embed" ProgID="Equation.DSMT4" ShapeID="_x0000_i1026" DrawAspect="Content" ObjectID="_1365953205" r:id="rId10"/>
         </w:object>
       </w:r>
       <w:r>
@@ -2649,7 +2649,7 @@
                 <v:shape id="_x0000_i1027" type="#_x0000_t75" style="width:121.5pt;height:45pt" o:ole="">
                   <v:imagedata r:id="rId11" o:title=""/>
                 </v:shape>
-                <o:OLEObject Type="Embed" ProgID="Equation.DSMT4" ShapeID="_x0000_i1027" DrawAspect="Content" ObjectID="_1363940972" r:id="rId12"/>
+                <o:OLEObject Type="Embed" ProgID="Equation.DSMT4" ShapeID="_x0000_i1027" DrawAspect="Content" ObjectID="_1365953206" r:id="rId12"/>
               </w:object>
             </w:r>
           </w:p>
@@ -2689,7 +2689,7 @@
                 <v:shape id="_x0000_i1028" type="#_x0000_t75" style="width:100.5pt;height:45.75pt" o:ole="">
                   <v:imagedata r:id="rId13" o:title=""/>
                 </v:shape>
-                <o:OLEObject Type="Embed" ProgID="Equation.DSMT4" ShapeID="_x0000_i1028" DrawAspect="Content" ObjectID="_1363940973" r:id="rId14"/>
+                <o:OLEObject Type="Embed" ProgID="Equation.DSMT4" ShapeID="_x0000_i1028" DrawAspect="Content" ObjectID="_1365953207" r:id="rId14"/>
               </w:object>
             </w:r>
           </w:p>
@@ -2795,7 +2795,7 @@
                 <v:shape id="_x0000_i1029" type="#_x0000_t75" style="width:240.75pt;height:201.75pt" o:ole="">
                   <v:imagedata r:id="rId15" o:title=""/>
                 </v:shape>
-                <o:OLEObject Type="Embed" ProgID="Equation.DSMT4" ShapeID="_x0000_i1029" DrawAspect="Content" ObjectID="_1363940974" r:id="rId16"/>
+                <o:OLEObject Type="Embed" ProgID="Equation.DSMT4" ShapeID="_x0000_i1029" DrawAspect="Content" ObjectID="_1365953208" r:id="rId16"/>
               </w:object>
             </w:r>
           </w:p>
@@ -2850,7 +2850,7 @@
           <v:shape id="_x0000_i1030" type="#_x0000_t75" style="width:12pt;height:12.75pt" o:ole="">
             <v:imagedata r:id="rId17" o:title=""/>
           </v:shape>
-          <o:OLEObject Type="Embed" ProgID="Equation.DSMT4" ShapeID="_x0000_i1030" DrawAspect="Content" ObjectID="_1363940975" r:id="rId18"/>
+          <o:OLEObject Type="Embed" ProgID="Equation.DSMT4" ShapeID="_x0000_i1030" DrawAspect="Content" ObjectID="_1365953209" r:id="rId18"/>
         </w:object>
       </w:r>
       <w:r>
@@ -2870,7 +2870,7 @@
           <v:shape id="_x0000_i1031" type="#_x0000_t75" style="width:8.25pt;height:9.75pt" o:ole="">
             <v:imagedata r:id="rId19" o:title=""/>
           </v:shape>
-          <o:OLEObject Type="Embed" ProgID="Equation.DSMT4" ShapeID="_x0000_i1031" DrawAspect="Content" ObjectID="_1363940976" r:id="rId20"/>
+          <o:OLEObject Type="Embed" ProgID="Equation.DSMT4" ShapeID="_x0000_i1031" DrawAspect="Content" ObjectID="_1365953210" r:id="rId20"/>
         </w:object>
       </w:r>
       <w:r>
@@ -2893,7 +2893,7 @@
           <v:shape id="_x0000_i1032" type="#_x0000_t75" style="width:105pt;height:21.75pt" o:ole="">
             <v:imagedata r:id="rId21" o:title=""/>
           </v:shape>
-          <o:OLEObject Type="Embed" ProgID="Equation.DSMT4" ShapeID="_x0000_i1032" DrawAspect="Content" ObjectID="_1363940977" r:id="rId22"/>
+          <o:OLEObject Type="Embed" ProgID="Equation.DSMT4" ShapeID="_x0000_i1032" DrawAspect="Content" ObjectID="_1365953211" r:id="rId22"/>
         </w:object>
       </w:r>
       <w:r>
@@ -2962,7 +2962,7 @@
           <v:shape id="_x0000_i1033" type="#_x0000_t75" style="width:12pt;height:14.25pt" o:ole="">
             <v:imagedata r:id="rId23" o:title=""/>
           </v:shape>
-          <o:OLEObject Type="Embed" ProgID="Equation.DSMT4" ShapeID="_x0000_i1033" DrawAspect="Content" ObjectID="_1363940978" r:id="rId24"/>
+          <o:OLEObject Type="Embed" ProgID="Equation.DSMT4" ShapeID="_x0000_i1033" DrawAspect="Content" ObjectID="_1365953212" r:id="rId24"/>
         </w:object>
       </w:r>
       <w:r>
@@ -2988,7 +2988,7 @@
           <v:shape id="_x0000_i1034" type="#_x0000_t75" style="width:51.75pt;height:15.75pt" o:ole="">
             <v:imagedata r:id="rId25" o:title=""/>
           </v:shape>
-          <o:OLEObject Type="Embed" ProgID="Equation.DSMT4" ShapeID="_x0000_i1034" DrawAspect="Content" ObjectID="_1363940979" r:id="rId26"/>
+          <o:OLEObject Type="Embed" ProgID="Equation.DSMT4" ShapeID="_x0000_i1034" DrawAspect="Content" ObjectID="_1365953213" r:id="rId26"/>
         </w:object>
       </w:r>
       <w:r>
@@ -3002,7 +3002,7 @@
           <v:shape id="_x0000_i1035" type="#_x0000_t75" style="width:8.25pt;height:9.75pt" o:ole="">
             <v:imagedata r:id="rId27" o:title=""/>
           </v:shape>
-          <o:OLEObject Type="Embed" ProgID="Equation.DSMT4" ShapeID="_x0000_i1035" DrawAspect="Content" ObjectID="_1363940980" r:id="rId28"/>
+          <o:OLEObject Type="Embed" ProgID="Equation.DSMT4" ShapeID="_x0000_i1035" DrawAspect="Content" ObjectID="_1365953214" r:id="rId28"/>
         </w:object>
       </w:r>
       <w:r>
@@ -3024,7 +3024,7 @@
           <v:shape id="_x0000_i1036" type="#_x0000_t75" style="width:105.75pt;height:21.75pt" o:ole="">
             <v:imagedata r:id="rId29" o:title=""/>
           </v:shape>
-          <o:OLEObject Type="Embed" ProgID="Equation.DSMT4" ShapeID="_x0000_i1036" DrawAspect="Content" ObjectID="_1363940981" r:id="rId30"/>
+          <o:OLEObject Type="Embed" ProgID="Equation.DSMT4" ShapeID="_x0000_i1036" DrawAspect="Content" ObjectID="_1365953215" r:id="rId30"/>
         </w:object>
       </w:r>
       <w:r>
@@ -3157,7 +3157,7 @@
           <v:shape id="_x0000_i1037" type="#_x0000_t75" style="width:135.75pt;height:21.75pt" o:ole="">
             <v:imagedata r:id="rId31" o:title=""/>
           </v:shape>
-          <o:OLEObject Type="Embed" ProgID="Equation.DSMT4" ShapeID="_x0000_i1037" DrawAspect="Content" ObjectID="_1363940982" r:id="rId32"/>
+          <o:OLEObject Type="Embed" ProgID="Equation.DSMT4" ShapeID="_x0000_i1037" DrawAspect="Content" ObjectID="_1365953216" r:id="rId32"/>
         </w:object>
       </w:r>
       <w:r>
@@ -3253,7 +3253,7 @@
           <v:shape id="_x0000_i1038" type="#_x0000_t75" style="width:12.75pt;height:15.75pt" o:ole="">
             <v:imagedata r:id="rId33" o:title=""/>
           </v:shape>
-          <o:OLEObject Type="Embed" ProgID="Equation.DSMT4" ShapeID="_x0000_i1038" DrawAspect="Content" ObjectID="_1363940983" r:id="rId34"/>
+          <o:OLEObject Type="Embed" ProgID="Equation.DSMT4" ShapeID="_x0000_i1038" DrawAspect="Content" ObjectID="_1365953217" r:id="rId34"/>
         </w:object>
       </w:r>
       <w:r>
@@ -3314,7 +3314,7 @@
           <v:shape id="_x0000_i1039" type="#_x0000_t75" style="width:252.75pt;height:29.25pt" o:ole="">
             <v:imagedata r:id="rId35" o:title=""/>
           </v:shape>
-          <o:OLEObject Type="Embed" ProgID="Equation.DSMT4" ShapeID="_x0000_i1039" DrawAspect="Content" ObjectID="_1363940984" r:id="rId36"/>
+          <o:OLEObject Type="Embed" ProgID="Equation.DSMT4" ShapeID="_x0000_i1039" DrawAspect="Content" ObjectID="_1365953218" r:id="rId36"/>
         </w:object>
       </w:r>
       <w:r>
@@ -3371,7 +3371,7 @@
           <v:shape id="_x0000_i1040" type="#_x0000_t75" style="width:9pt;height:9.75pt" o:ole="">
             <v:imagedata r:id="rId37" o:title=""/>
           </v:shape>
-          <o:OLEObject Type="Embed" ProgID="Equation.DSMT4" ShapeID="_x0000_i1040" DrawAspect="Content" ObjectID="_1363940985" r:id="rId38"/>
+          <o:OLEObject Type="Embed" ProgID="Equation.DSMT4" ShapeID="_x0000_i1040" DrawAspect="Content" ObjectID="_1365953219" r:id="rId38"/>
         </w:object>
       </w:r>
       <w:r>
@@ -3446,25 +3446,13 @@
         <w:t xml:space="preserve"> </w:t>
       </w:r>
       <w:r>
-        <w:t>d</w:t>
-      </w:r>
-      <w:r>
-        <w:t>i</w:t>
-      </w:r>
-      <w:r>
-        <w:t>vide</w:t>
+        <w:t>divide</w:t>
       </w:r>
       <w:r>
         <w:t xml:space="preserve"> each term by its infini</w:t>
       </w:r>
       <w:r>
-        <w:t>ty norm, which ensures that the minimum va</w:t>
-      </w:r>
-      <w:r>
-        <w:t>l</w:t>
-      </w:r>
-      <w:r>
-        <w:t>ue of the objective will be non-negative</w:t>
+        <w:t>ty norm, which ensures that the minimum value of the objective will be non-negative</w:t>
       </w:r>
       <w:r>
         <w:t>:</w:t>
@@ -3482,7 +3470,7 @@
           <v:shape id="_x0000_i1041" type="#_x0000_t75" style="width:253.5pt;height:63pt" o:ole="">
             <v:imagedata r:id="rId39" o:title=""/>
           </v:shape>
-          <o:OLEObject Type="Embed" ProgID="Equation.DSMT4" ShapeID="_x0000_i1041" DrawAspect="Content" ObjectID="_1363940986" r:id="rId40"/>
+          <o:OLEObject Type="Embed" ProgID="Equation.DSMT4" ShapeID="_x0000_i1041" DrawAspect="Content" ObjectID="_1365953220" r:id="rId40"/>
         </w:object>
       </w:r>
       <w:r>
@@ -3559,7 +3547,7 @@
           <v:shape id="_x0000_i1042" type="#_x0000_t75" style="width:8.25pt;height:8.25pt" o:ole="">
             <v:imagedata r:id="rId41" o:title=""/>
           </v:shape>
-          <o:OLEObject Type="Embed" ProgID="Equation.DSMT4" ShapeID="_x0000_i1042" DrawAspect="Content" ObjectID="_1363940987" r:id="rId42"/>
+          <o:OLEObject Type="Embed" ProgID="Equation.DSMT4" ShapeID="_x0000_i1042" DrawAspect="Content" ObjectID="_1365953221" r:id="rId42"/>
         </w:object>
       </w:r>
       <w:r>
@@ -3579,7 +3567,7 @@
           <v:shape id="_x0000_i1043" type="#_x0000_t75" style="width:12pt;height:15.75pt" o:ole="">
             <v:imagedata r:id="rId43" o:title=""/>
           </v:shape>
-          <o:OLEObject Type="Embed" ProgID="Equation.DSMT4" ShapeID="_x0000_i1043" DrawAspect="Content" ObjectID="_1363940988" r:id="rId44"/>
+          <o:OLEObject Type="Embed" ProgID="Equation.DSMT4" ShapeID="_x0000_i1043" DrawAspect="Content" ObjectID="_1365953222" r:id="rId44"/>
         </w:object>
       </w:r>
       <w:r>
@@ -3604,7 +3592,7 @@
           <v:shape id="_x0000_i1044" type="#_x0000_t75" style="width:225pt;height:31.5pt" o:ole="">
             <v:imagedata r:id="rId45" o:title=""/>
           </v:shape>
-          <o:OLEObject Type="Embed" ProgID="Equation.DSMT4" ShapeID="_x0000_i1044" DrawAspect="Content" ObjectID="_1363940989" r:id="rId46"/>
+          <o:OLEObject Type="Embed" ProgID="Equation.DSMT4" ShapeID="_x0000_i1044" DrawAspect="Content" ObjectID="_1365953223" r:id="rId46"/>
         </w:object>
       </w:r>
       <w:r>
@@ -3707,7 +3695,7 @@
           <v:shape id="_x0000_i1045" type="#_x0000_t75" style="width:8.25pt;height:8.25pt" o:ole="">
             <v:imagedata r:id="rId47" o:title=""/>
           </v:shape>
-          <o:OLEObject Type="Embed" ProgID="Equation.DSMT4" ShapeID="_x0000_i1045" DrawAspect="Content" ObjectID="_1363940990" r:id="rId48"/>
+          <o:OLEObject Type="Embed" ProgID="Equation.DSMT4" ShapeID="_x0000_i1045" DrawAspect="Content" ObjectID="_1365953224" r:id="rId48"/>
         </w:object>
       </w:r>
       <w:r>
@@ -3721,7 +3709,7 @@
           <v:shape id="_x0000_i1046" type="#_x0000_t75" style="width:12pt;height:15.75pt" o:ole="">
             <v:imagedata r:id="rId49" o:title=""/>
           </v:shape>
-          <o:OLEObject Type="Embed" ProgID="Equation.DSMT4" ShapeID="_x0000_i1046" DrawAspect="Content" ObjectID="_1363940991" r:id="rId50"/>
+          <o:OLEObject Type="Embed" ProgID="Equation.DSMT4" ShapeID="_x0000_i1046" DrawAspect="Content" ObjectID="_1365953225" r:id="rId50"/>
         </w:object>
       </w:r>
       <w:r>
@@ -3844,7 +3832,7 @@
           <v:shape id="_x0000_i1047" type="#_x0000_t75" style="width:12pt;height:11.25pt" o:ole="">
             <v:imagedata r:id="rId51" o:title=""/>
           </v:shape>
-          <o:OLEObject Type="Embed" ProgID="Equation.DSMT4" ShapeID="_x0000_i1047" DrawAspect="Content" ObjectID="_1363940992" r:id="rId52"/>
+          <o:OLEObject Type="Embed" ProgID="Equation.DSMT4" ShapeID="_x0000_i1047" DrawAspect="Content" ObjectID="_1365953226" r:id="rId52"/>
         </w:object>
       </w:r>
       <w:r>
@@ -3861,7 +3849,7 @@
           <v:shape id="_x0000_i1048" type="#_x0000_t75" style="width:14.25pt;height:11.25pt" o:ole="">
             <v:imagedata r:id="rId53" o:title=""/>
           </v:shape>
-          <o:OLEObject Type="Embed" ProgID="Equation.DSMT4" ShapeID="_x0000_i1048" DrawAspect="Content" ObjectID="_1363940993" r:id="rId54"/>
+          <o:OLEObject Type="Embed" ProgID="Equation.DSMT4" ShapeID="_x0000_i1048" DrawAspect="Content" ObjectID="_1365953227" r:id="rId54"/>
         </w:object>
       </w:r>
       <w:r>
@@ -3875,7 +3863,7 @@
           <v:shape id="_x0000_i1049" type="#_x0000_t75" style="width:14.25pt;height:15.75pt" o:ole="">
             <v:imagedata r:id="rId55" o:title=""/>
           </v:shape>
-          <o:OLEObject Type="Embed" ProgID="Equation.DSMT4" ShapeID="_x0000_i1049" DrawAspect="Content" ObjectID="_1363940994" r:id="rId56"/>
+          <o:OLEObject Type="Embed" ProgID="Equation.DSMT4" ShapeID="_x0000_i1049" DrawAspect="Content" ObjectID="_1365953228" r:id="rId56"/>
         </w:object>
       </w:r>
       <w:r>
@@ -3892,7 +3880,7 @@
           <v:shape id="_x0000_i1050" type="#_x0000_t75" style="width:14.25pt;height:15.75pt" o:ole="">
             <v:imagedata r:id="rId57" o:title=""/>
           </v:shape>
-          <o:OLEObject Type="Embed" ProgID="Equation.DSMT4" ShapeID="_x0000_i1050" DrawAspect="Content" ObjectID="_1363940995" r:id="rId58"/>
+          <o:OLEObject Type="Embed" ProgID="Equation.DSMT4" ShapeID="_x0000_i1050" DrawAspect="Content" ObjectID="_1365953229" r:id="rId58"/>
         </w:object>
       </w:r>
       <w:r>
@@ -4049,7 +4037,7 @@
           <v:shape id="_x0000_i1051" type="#_x0000_t75" style="width:171pt;height:26.25pt" o:ole="">
             <v:imagedata r:id="rId59" o:title=""/>
           </v:shape>
-          <o:OLEObject Type="Embed" ProgID="Equation.DSMT4" ShapeID="_x0000_i1051" DrawAspect="Content" ObjectID="_1363940996" r:id="rId60"/>
+          <o:OLEObject Type="Embed" ProgID="Equation.DSMT4" ShapeID="_x0000_i1051" DrawAspect="Content" ObjectID="_1365953230" r:id="rId60"/>
         </w:object>
       </w:r>
       <w:r>
@@ -4145,7 +4133,7 @@
           <v:shape id="_x0000_i1052" type="#_x0000_t75" style="width:8.25pt;height:11.25pt" o:ole="">
             <v:imagedata r:id="rId61" o:title=""/>
           </v:shape>
-          <o:OLEObject Type="Embed" ProgID="Equation.DSMT4" ShapeID="_x0000_i1052" DrawAspect="Content" ObjectID="_1363940997" r:id="rId62"/>
+          <o:OLEObject Type="Embed" ProgID="Equation.DSMT4" ShapeID="_x0000_i1052" DrawAspect="Content" ObjectID="_1365953231" r:id="rId62"/>
         </w:object>
       </w:r>
       <w:r>
@@ -4177,7 +4165,7 @@
           <v:shape id="_x0000_i1053" type="#_x0000_t75" style="width:11.25pt;height:15.75pt" o:ole="">
             <v:imagedata r:id="rId63" o:title=""/>
           </v:shape>
-          <o:OLEObject Type="Embed" ProgID="Equation.DSMT4" ShapeID="_x0000_i1053" DrawAspect="Content" ObjectID="_1363940998" r:id="rId64"/>
+          <o:OLEObject Type="Embed" ProgID="Equation.DSMT4" ShapeID="_x0000_i1053" DrawAspect="Content" ObjectID="_1365953232" r:id="rId64"/>
         </w:object>
       </w:r>
       <w:r>
@@ -4215,7 +4203,7 @@
           <v:shape id="_x0000_i1054" type="#_x0000_t75" style="width:12pt;height:15.75pt" o:ole="">
             <v:imagedata r:id="rId65" o:title=""/>
           </v:shape>
-          <o:OLEObject Type="Embed" ProgID="Equation.DSMT4" ShapeID="_x0000_i1054" DrawAspect="Content" ObjectID="_1363940999" r:id="rId66"/>
+          <o:OLEObject Type="Embed" ProgID="Equation.DSMT4" ShapeID="_x0000_i1054" DrawAspect="Content" ObjectID="_1365953233" r:id="rId66"/>
         </w:object>
       </w:r>
       <w:r>
@@ -4229,7 +4217,7 @@
           <v:shape id="_x0000_i1055" type="#_x0000_t75" style="width:12pt;height:15.75pt" o:ole="">
             <v:imagedata r:id="rId67" o:title=""/>
           </v:shape>
-          <o:OLEObject Type="Embed" ProgID="Equation.DSMT4" ShapeID="_x0000_i1055" DrawAspect="Content" ObjectID="_1363941000" r:id="rId68"/>
+          <o:OLEObject Type="Embed" ProgID="Equation.DSMT4" ShapeID="_x0000_i1055" DrawAspect="Content" ObjectID="_1365953234" r:id="rId68"/>
         </w:object>
       </w:r>
       <w:r>
@@ -4258,7 +4246,7 @@
           <v:shape id="_x0000_i1056" type="#_x0000_t75" style="width:12.75pt;height:15.75pt" o:ole="">
             <v:imagedata r:id="rId69" o:title=""/>
           </v:shape>
-          <o:OLEObject Type="Embed" ProgID="Equation.DSMT4" ShapeID="_x0000_i1056" DrawAspect="Content" ObjectID="_1363941001" r:id="rId70"/>
+          <o:OLEObject Type="Embed" ProgID="Equation.DSMT4" ShapeID="_x0000_i1056" DrawAspect="Content" ObjectID="_1365953235" r:id="rId70"/>
         </w:object>
       </w:r>
       <w:r>
@@ -4399,7 +4387,7 @@
           <v:shape id="_x0000_i1057" type="#_x0000_t75" style="width:51.75pt;height:15.75pt" o:ole="">
             <v:imagedata r:id="rId71" o:title=""/>
           </v:shape>
-          <o:OLEObject Type="Embed" ProgID="Equation.DSMT4" ShapeID="_x0000_i1057" DrawAspect="Content" ObjectID="_1363941002" r:id="rId72"/>
+          <o:OLEObject Type="Embed" ProgID="Equation.DSMT4" ShapeID="_x0000_i1057" DrawAspect="Content" ObjectID="_1365953236" r:id="rId72"/>
         </w:object>
       </w:r>
       <w:r>
@@ -4635,7 +4623,7 @@
           <v:shape id="_x0000_i1058" type="#_x0000_t75" style="width:12pt;height:15.75pt" o:ole="">
             <v:imagedata r:id="rId73" o:title=""/>
           </v:shape>
-          <o:OLEObject Type="Embed" ProgID="Equation.DSMT4" ShapeID="_x0000_i1058" DrawAspect="Content" ObjectID="_1363941003" r:id="rId74"/>
+          <o:OLEObject Type="Embed" ProgID="Equation.DSMT4" ShapeID="_x0000_i1058" DrawAspect="Content" ObjectID="_1365953237" r:id="rId74"/>
         </w:object>
       </w:r>
       <w:r>
@@ -4663,7 +4651,7 @@
           <v:shape id="_x0000_i1059" type="#_x0000_t75" style="width:129.75pt;height:29.25pt" o:ole="">
             <v:imagedata r:id="rId75" o:title=""/>
           </v:shape>
-          <o:OLEObject Type="Embed" ProgID="Equation.DSMT4" ShapeID="_x0000_i1059" DrawAspect="Content" ObjectID="_1363941004" r:id="rId76"/>
+          <o:OLEObject Type="Embed" ProgID="Equation.DSMT4" ShapeID="_x0000_i1059" DrawAspect="Content" ObjectID="_1365953238" r:id="rId76"/>
         </w:object>
       </w:r>
       <w:r>
@@ -4747,7 +4735,7 @@
           <v:shape id="_x0000_i1060" type="#_x0000_t75" style="width:9.75pt;height:11.25pt" o:ole="">
             <v:imagedata r:id="rId77" o:title=""/>
           </v:shape>
-          <o:OLEObject Type="Embed" ProgID="Equation.DSMT4" ShapeID="_x0000_i1060" DrawAspect="Content" ObjectID="_1363941005" r:id="rId78"/>
+          <o:OLEObject Type="Embed" ProgID="Equation.DSMT4" ShapeID="_x0000_i1060" DrawAspect="Content" ObjectID="_1365953239" r:id="rId78"/>
         </w:object>
       </w:r>
       <w:r>
@@ -4767,7 +4755,7 @@
           <v:shape id="_x0000_i1061" type="#_x0000_t75" style="width:8.25pt;height:8.25pt" o:ole="">
             <v:imagedata r:id="rId79" o:title=""/>
           </v:shape>
-          <o:OLEObject Type="Embed" ProgID="Equation.DSMT4" ShapeID="_x0000_i1061" DrawAspect="Content" ObjectID="_1363941006" r:id="rId80"/>
+          <o:OLEObject Type="Embed" ProgID="Equation.DSMT4" ShapeID="_x0000_i1061" DrawAspect="Content" ObjectID="_1365953240" r:id="rId80"/>
         </w:object>
       </w:r>
       <w:r>
@@ -4808,7 +4796,7 @@
           <v:shape id="_x0000_i1062" type="#_x0000_t75" style="width:9pt;height:9.75pt" o:ole="">
             <v:imagedata r:id="rId81" o:title=""/>
           </v:shape>
-          <o:OLEObject Type="Embed" ProgID="Equation.DSMT4" ShapeID="_x0000_i1062" DrawAspect="Content" ObjectID="_1363941007" r:id="rId82"/>
+          <o:OLEObject Type="Embed" ProgID="Equation.DSMT4" ShapeID="_x0000_i1062" DrawAspect="Content" ObjectID="_1365953241" r:id="rId82"/>
         </w:object>
       </w:r>
       <w:r>
@@ -4831,7 +4819,7 @@
           <v:shape id="_x0000_i1063" type="#_x0000_t75" style="width:12.75pt;height:14.25pt" o:ole="">
             <v:imagedata r:id="rId83" o:title=""/>
           </v:shape>
-          <o:OLEObject Type="Embed" ProgID="Equation.DSMT4" ShapeID="_x0000_i1063" DrawAspect="Content" ObjectID="_1363941008" r:id="rId84"/>
+          <o:OLEObject Type="Embed" ProgID="Equation.DSMT4" ShapeID="_x0000_i1063" DrawAspect="Content" ObjectID="_1365953242" r:id="rId84"/>
         </w:object>
       </w:r>
       <w:r>
@@ -4848,7 +4836,7 @@
           <v:shape id="_x0000_i1064" type="#_x0000_t75" style="width:9pt;height:9pt" o:ole="">
             <v:imagedata r:id="rId85" o:title=""/>
           </v:shape>
-          <o:OLEObject Type="Embed" ProgID="Equation.DSMT4" ShapeID="_x0000_i1064" DrawAspect="Content" ObjectID="_1363941009" r:id="rId86"/>
+          <o:OLEObject Type="Embed" ProgID="Equation.DSMT4" ShapeID="_x0000_i1064" DrawAspect="Content" ObjectID="_1365953243" r:id="rId86"/>
         </w:object>
       </w:r>
       <w:r>
@@ -4874,7 +4862,7 @@
           <v:shape id="_x0000_i1065" type="#_x0000_t75" style="width:8.25pt;height:9.75pt" o:ole="">
             <v:imagedata r:id="rId87" o:title=""/>
           </v:shape>
-          <o:OLEObject Type="Embed" ProgID="Equation.DSMT4" ShapeID="_x0000_i1065" DrawAspect="Content" ObjectID="_1363941010" r:id="rId88"/>
+          <o:OLEObject Type="Embed" ProgID="Equation.DSMT4" ShapeID="_x0000_i1065" DrawAspect="Content" ObjectID="_1365953244" r:id="rId88"/>
         </w:object>
       </w:r>
       <w:r>
@@ -4891,7 +4879,7 @@
           <v:shape id="_x0000_i1066" type="#_x0000_t75" style="width:8.25pt;height:8.25pt" o:ole="">
             <v:imagedata r:id="rId89" o:title=""/>
           </v:shape>
-          <o:OLEObject Type="Embed" ProgID="Equation.DSMT4" ShapeID="_x0000_i1066" DrawAspect="Content" ObjectID="_1363941011" r:id="rId90"/>
+          <o:OLEObject Type="Embed" ProgID="Equation.DSMT4" ShapeID="_x0000_i1066" DrawAspect="Content" ObjectID="_1365953245" r:id="rId90"/>
         </w:object>
       </w:r>
       <w:r>
@@ -4905,7 +4893,7 @@
           <v:shape id="_x0000_i1067" type="#_x0000_t75" style="width:8.25pt;height:9.75pt" o:ole="">
             <v:imagedata r:id="rId91" o:title=""/>
           </v:shape>
-          <o:OLEObject Type="Embed" ProgID="Equation.DSMT4" ShapeID="_x0000_i1067" DrawAspect="Content" ObjectID="_1363941012" r:id="rId92"/>
+          <o:OLEObject Type="Embed" ProgID="Equation.DSMT4" ShapeID="_x0000_i1067" DrawAspect="Content" ObjectID="_1365953246" r:id="rId92"/>
         </w:object>
       </w:r>
       <w:r>
@@ -5051,7 +5039,7 @@
           <v:shape id="_x0000_i1068" type="#_x0000_t75" style="width:63pt;height:15.75pt" o:ole="">
             <v:imagedata r:id="rId93" o:title=""/>
           </v:shape>
-          <o:OLEObject Type="Embed" ProgID="Equation.DSMT4" ShapeID="_x0000_i1068" DrawAspect="Content" ObjectID="_1363941013" r:id="rId94"/>
+          <o:OLEObject Type="Embed" ProgID="Equation.DSMT4" ShapeID="_x0000_i1068" DrawAspect="Content" ObjectID="_1365953247" r:id="rId94"/>
         </w:object>
       </w:r>
       <w:r>
@@ -5140,7 +5128,7 @@
           <v:shape id="_x0000_i1069" type="#_x0000_t75" style="width:9pt;height:12pt" o:ole="">
             <v:imagedata r:id="rId95" o:title=""/>
           </v:shape>
-          <o:OLEObject Type="Embed" ProgID="Equation.DSMT4" ShapeID="_x0000_i1069" DrawAspect="Content" ObjectID="_1363941014" r:id="rId96"/>
+          <o:OLEObject Type="Embed" ProgID="Equation.DSMT4" ShapeID="_x0000_i1069" DrawAspect="Content" ObjectID="_1365953248" r:id="rId96"/>
         </w:object>
       </w:r>
       <w:r>
@@ -5157,7 +5145,7 @@
           <v:shape id="_x0000_i1070" type="#_x0000_t75" style="width:12pt;height:15.75pt" o:ole="">
             <v:imagedata r:id="rId97" o:title=""/>
           </v:shape>
-          <o:OLEObject Type="Embed" ProgID="Equation.DSMT4" ShapeID="_x0000_i1070" DrawAspect="Content" ObjectID="_1363941015" r:id="rId98"/>
+          <o:OLEObject Type="Embed" ProgID="Equation.DSMT4" ShapeID="_x0000_i1070" DrawAspect="Content" ObjectID="_1365953249" r:id="rId98"/>
         </w:object>
       </w:r>
       <w:r>
@@ -5174,7 +5162,7 @@
           <v:shape id="_x0000_i1071" type="#_x0000_t75" style="width:10.5pt;height:15.75pt" o:ole="">
             <v:imagedata r:id="rId99" o:title=""/>
           </v:shape>
-          <o:OLEObject Type="Embed" ProgID="Equation.DSMT4" ShapeID="_x0000_i1071" DrawAspect="Content" ObjectID="_1363941016" r:id="rId100"/>
+          <o:OLEObject Type="Embed" ProgID="Equation.DSMT4" ShapeID="_x0000_i1071" DrawAspect="Content" ObjectID="_1365953250" r:id="rId100"/>
         </w:object>
       </w:r>
       <w:r>
@@ -5194,7 +5182,7 @@
           <v:shape id="_x0000_i1072" type="#_x0000_t75" style="width:14.25pt;height:15.75pt" o:ole="">
             <v:imagedata r:id="rId101" o:title=""/>
           </v:shape>
-          <o:OLEObject Type="Embed" ProgID="Equation.DSMT4" ShapeID="_x0000_i1072" DrawAspect="Content" ObjectID="_1363941017" r:id="rId102"/>
+          <o:OLEObject Type="Embed" ProgID="Equation.DSMT4" ShapeID="_x0000_i1072" DrawAspect="Content" ObjectID="_1365953251" r:id="rId102"/>
         </w:object>
       </w:r>
       <w:r>
@@ -5348,7 +5336,7 @@
           <v:shape id="_x0000_i1073" type="#_x0000_t75" style="width:79.5pt;height:15pt" o:ole="">
             <v:imagedata r:id="rId103" o:title=""/>
           </v:shape>
-          <o:OLEObject Type="Embed" ProgID="Equation.DSMT4" ShapeID="_x0000_i1073" DrawAspect="Content" ObjectID="_1363941018" r:id="rId104"/>
+          <o:OLEObject Type="Embed" ProgID="Equation.DSMT4" ShapeID="_x0000_i1073" DrawAspect="Content" ObjectID="_1365953252" r:id="rId104"/>
         </w:object>
       </w:r>
       <w:r>
@@ -5421,7 +5409,7 @@
           <v:shape id="_x0000_i1074" type="#_x0000_t75" style="width:27pt;height:15.75pt" o:ole="">
             <v:imagedata r:id="rId105" o:title=""/>
           </v:shape>
-          <o:OLEObject Type="Embed" ProgID="Equation.DSMT4" ShapeID="_x0000_i1074" DrawAspect="Content" ObjectID="_1363941019" r:id="rId106"/>
+          <o:OLEObject Type="Embed" ProgID="Equation.DSMT4" ShapeID="_x0000_i1074" DrawAspect="Content" ObjectID="_1365953253" r:id="rId106"/>
         </w:object>
       </w:r>
       <w:r>
@@ -5519,7 +5507,7 @@
           <v:shape id="_x0000_i1075" type="#_x0000_t75" style="width:30pt;height:15.75pt" o:ole="">
             <v:imagedata r:id="rId107" o:title=""/>
           </v:shape>
-          <o:OLEObject Type="Embed" ProgID="Equation.DSMT4" ShapeID="_x0000_i1075" DrawAspect="Content" ObjectID="_1363941020" r:id="rId108"/>
+          <o:OLEObject Type="Embed" ProgID="Equation.DSMT4" ShapeID="_x0000_i1075" DrawAspect="Content" ObjectID="_1365953254" r:id="rId108"/>
         </w:object>
       </w:r>
       <w:r>
@@ -5700,7 +5688,7 @@
           <v:shape id="_x0000_i1078" type="#_x0000_t75" style="width:9pt;height:9.75pt" o:ole="">
             <v:imagedata r:id="rId111" o:title=""/>
           </v:shape>
-          <o:OLEObject Type="Embed" ProgID="Equation.DSMT4" ShapeID="_x0000_i1078" DrawAspect="Content" ObjectID="_1363941021" r:id="rId112"/>
+          <o:OLEObject Type="Embed" ProgID="Equation.DSMT4" ShapeID="_x0000_i1078" DrawAspect="Content" ObjectID="_1365953255" r:id="rId112"/>
         </w:object>
       </w:r>
       <w:r>
@@ -5735,7 +5723,7 @@
           <v:shape id="_x0000_i1079" type="#_x0000_t75" style="width:9pt;height:9pt" o:ole="">
             <v:imagedata r:id="rId113" o:title=""/>
           </v:shape>
-          <o:OLEObject Type="Embed" ProgID="Equation.DSMT4" ShapeID="_x0000_i1079" DrawAspect="Content" ObjectID="_1363941022" r:id="rId114"/>
+          <o:OLEObject Type="Embed" ProgID="Equation.DSMT4" ShapeID="_x0000_i1079" DrawAspect="Content" ObjectID="_1365953256" r:id="rId114"/>
         </w:object>
       </w:r>
       <w:r>
@@ -5773,7 +5761,7 @@
           <v:shape id="_x0000_i1080" type="#_x0000_t75" style="width:12pt;height:9.75pt" o:ole="">
             <v:imagedata r:id="rId115" o:title=""/>
           </v:shape>
-          <o:OLEObject Type="Embed" ProgID="Equation.DSMT4" ShapeID="_x0000_i1080" DrawAspect="Content" ObjectID="_1363941023" r:id="rId116"/>
+          <o:OLEObject Type="Embed" ProgID="Equation.DSMT4" ShapeID="_x0000_i1080" DrawAspect="Content" ObjectID="_1365953257" r:id="rId116"/>
         </w:object>
       </w:r>
       <w:r>
@@ -5817,7 +5805,7 @@
           <v:shape id="_x0000_i1081" type="#_x0000_t75" style="width:9pt;height:12pt" o:ole="">
             <v:imagedata r:id="rId117" o:title=""/>
           </v:shape>
-          <o:OLEObject Type="Embed" ProgID="Equation.DSMT4" ShapeID="_x0000_i1081" DrawAspect="Content" ObjectID="_1363941024" r:id="rId118"/>
+          <o:OLEObject Type="Embed" ProgID="Equation.DSMT4" ShapeID="_x0000_i1081" DrawAspect="Content" ObjectID="_1365953258" r:id="rId118"/>
         </w:object>
       </w:r>
       <w:r>
@@ -5894,7 +5882,7 @@
           <v:shape id="_x0000_i1082" type="#_x0000_t75" style="width:9pt;height:9pt" o:ole="">
             <v:imagedata r:id="rId119" o:title=""/>
           </v:shape>
-          <o:OLEObject Type="Embed" ProgID="Equation.DSMT4" ShapeID="_x0000_i1082" DrawAspect="Content" ObjectID="_1363941025" r:id="rId120"/>
+          <o:OLEObject Type="Embed" ProgID="Equation.DSMT4" ShapeID="_x0000_i1082" DrawAspect="Content" ObjectID="_1365953259" r:id="rId120"/>
         </w:object>
       </w:r>
       <w:r>
@@ -5918,7 +5906,7 @@
           <v:shape id="_x0000_i1083" type="#_x0000_t75" style="width:9pt;height:12pt" o:ole="">
             <v:imagedata r:id="rId121" o:title=""/>
           </v:shape>
-          <o:OLEObject Type="Embed" ProgID="Equation.DSMT4" ShapeID="_x0000_i1083" DrawAspect="Content" ObjectID="_1363941026" r:id="rId122"/>
+          <o:OLEObject Type="Embed" ProgID="Equation.DSMT4" ShapeID="_x0000_i1083" DrawAspect="Content" ObjectID="_1365953260" r:id="rId122"/>
         </w:object>
       </w:r>
       <w:r>
@@ -5932,7 +5920,7 @@
           <v:shape id="_x0000_i1084" type="#_x0000_t75" style="width:12pt;height:9.75pt" o:ole="">
             <v:imagedata r:id="rId123" o:title=""/>
           </v:shape>
-          <o:OLEObject Type="Embed" ProgID="Equation.DSMT4" ShapeID="_x0000_i1084" DrawAspect="Content" ObjectID="_1363941027" r:id="rId124"/>
+          <o:OLEObject Type="Embed" ProgID="Equation.DSMT4" ShapeID="_x0000_i1084" DrawAspect="Content" ObjectID="_1365953261" r:id="rId124"/>
         </w:object>
       </w:r>
       <w:r>
@@ -5958,7 +5946,7 @@
           <v:shape id="_x0000_i1085" type="#_x0000_t75" style="width:9pt;height:9pt" o:ole="">
             <v:imagedata r:id="rId125" o:title=""/>
           </v:shape>
-          <o:OLEObject Type="Embed" ProgID="Equation.DSMT4" ShapeID="_x0000_i1085" DrawAspect="Content" ObjectID="_1363941028" r:id="rId126"/>
+          <o:OLEObject Type="Embed" ProgID="Equation.DSMT4" ShapeID="_x0000_i1085" DrawAspect="Content" ObjectID="_1365953262" r:id="rId126"/>
         </w:object>
       </w:r>
       <w:r>
@@ -5972,7 +5960,7 @@
           <v:shape id="_x0000_i1086" type="#_x0000_t75" style="width:9pt;height:12pt" o:ole="">
             <v:imagedata r:id="rId127" o:title=""/>
           </v:shape>
-          <o:OLEObject Type="Embed" ProgID="Equation.DSMT4" ShapeID="_x0000_i1086" DrawAspect="Content" ObjectID="_1363941029" r:id="rId128"/>
+          <o:OLEObject Type="Embed" ProgID="Equation.DSMT4" ShapeID="_x0000_i1086" DrawAspect="Content" ObjectID="_1365953263" r:id="rId128"/>
         </w:object>
       </w:r>
       <w:r>
@@ -5992,7 +5980,7 @@
           <v:shape id="_x0000_i1087" type="#_x0000_t75" style="width:9pt;height:9.75pt" o:ole="">
             <v:imagedata r:id="rId111" o:title=""/>
           </v:shape>
-          <o:OLEObject Type="Embed" ProgID="Equation.DSMT4" ShapeID="_x0000_i1087" DrawAspect="Content" ObjectID="_1363941030" r:id="rId129"/>
+          <o:OLEObject Type="Embed" ProgID="Equation.DSMT4" ShapeID="_x0000_i1087" DrawAspect="Content" ObjectID="_1365953264" r:id="rId129"/>
         </w:object>
       </w:r>
       <w:r>
@@ -6012,7 +6000,7 @@
           <v:shape id="_x0000_i1088" type="#_x0000_t75" style="width:9pt;height:9.75pt" o:ole="">
             <v:imagedata r:id="rId130" o:title=""/>
           </v:shape>
-          <o:OLEObject Type="Embed" ProgID="Equation.DSMT4" ShapeID="_x0000_i1088" DrawAspect="Content" ObjectID="_1363941031" r:id="rId131"/>
+          <o:OLEObject Type="Embed" ProgID="Equation.DSMT4" ShapeID="_x0000_i1088" DrawAspect="Content" ObjectID="_1365953265" r:id="rId131"/>
         </w:object>
       </w:r>
       <w:r>
@@ -6052,7 +6040,7 @@
           <v:shape id="_x0000_i1089" type="#_x0000_t75" style="width:177pt;height:17.25pt" o:ole="">
             <v:imagedata r:id="rId132" o:title=""/>
           </v:shape>
-          <o:OLEObject Type="Embed" ProgID="Equation.DSMT4" ShapeID="_x0000_i1089" DrawAspect="Content" ObjectID="_1363941032" r:id="rId133"/>
+          <o:OLEObject Type="Embed" ProgID="Equation.DSMT4" ShapeID="_x0000_i1089" DrawAspect="Content" ObjectID="_1365953266" r:id="rId133"/>
         </w:object>
       </w:r>
       <w:r>
@@ -6164,7 +6152,7 @@
           <v:shape id="_x0000_i1090" type="#_x0000_t75" style="width:205.5pt;height:33pt" o:ole="">
             <v:imagedata r:id="rId134" o:title=""/>
           </v:shape>
-          <o:OLEObject Type="Embed" ProgID="Equation.DSMT4" ShapeID="_x0000_i1090" DrawAspect="Content" ObjectID="_1363941033" r:id="rId135"/>
+          <o:OLEObject Type="Embed" ProgID="Equation.DSMT4" ShapeID="_x0000_i1090" DrawAspect="Content" ObjectID="_1365953267" r:id="rId135"/>
         </w:object>
       </w:r>
       <w:r>
@@ -6238,7 +6226,7 @@
           <v:shape id="_x0000_i1091" type="#_x0000_t75" style="width:12pt;height:15.75pt" o:ole="">
             <v:imagedata r:id="rId136" o:title=""/>
           </v:shape>
-          <o:OLEObject Type="Embed" ProgID="Equation.DSMT4" ShapeID="_x0000_i1091" DrawAspect="Content" ObjectID="_1363941034" r:id="rId137"/>
+          <o:OLEObject Type="Embed" ProgID="Equation.DSMT4" ShapeID="_x0000_i1091" DrawAspect="Content" ObjectID="_1365953268" r:id="rId137"/>
         </w:object>
       </w:r>
       <w:r>
@@ -6252,7 +6240,7 @@
           <v:shape id="_x0000_i1092" type="#_x0000_t75" style="width:8.25pt;height:12pt" o:ole="">
             <v:imagedata r:id="rId138" o:title=""/>
           </v:shape>
-          <o:OLEObject Type="Embed" ProgID="Equation.DSMT4" ShapeID="_x0000_i1092" DrawAspect="Content" ObjectID="_1363941035" r:id="rId139"/>
+          <o:OLEObject Type="Embed" ProgID="Equation.DSMT4" ShapeID="_x0000_i1092" DrawAspect="Content" ObjectID="_1365953269" r:id="rId139"/>
         </w:object>
       </w:r>
       <w:r>
@@ -6266,7 +6254,7 @@
           <v:shape id="_x0000_i1093" type="#_x0000_t75" style="width:12pt;height:9.75pt" o:ole="">
             <v:imagedata r:id="rId140" o:title=""/>
           </v:shape>
-          <o:OLEObject Type="Embed" ProgID="Equation.DSMT4" ShapeID="_x0000_i1093" DrawAspect="Content" ObjectID="_1363941036" r:id="rId141"/>
+          <o:OLEObject Type="Embed" ProgID="Equation.DSMT4" ShapeID="_x0000_i1093" DrawAspect="Content" ObjectID="_1365953270" r:id="rId141"/>
         </w:object>
       </w:r>
       <w:r>
@@ -6284,7 +6272,7 @@
           <v:shape id="_x0000_i1094" type="#_x0000_t75" style="width:9.75pt;height:15.75pt" o:ole="">
             <v:imagedata r:id="rId142" o:title=""/>
           </v:shape>
-          <o:OLEObject Type="Embed" ProgID="Equation.DSMT4" ShapeID="_x0000_i1094" DrawAspect="Content" ObjectID="_1363941037" r:id="rId143"/>
+          <o:OLEObject Type="Embed" ProgID="Equation.DSMT4" ShapeID="_x0000_i1094" DrawAspect="Content" ObjectID="_1365953271" r:id="rId143"/>
         </w:object>
       </w:r>
       <w:r>
@@ -6316,7 +6304,7 @@
           <v:shape id="_x0000_i1095" type="#_x0000_t75" style="width:11.25pt;height:15.75pt" o:ole="">
             <v:imagedata r:id="rId144" o:title=""/>
           </v:shape>
-          <o:OLEObject Type="Embed" ProgID="Equation.DSMT4" ShapeID="_x0000_i1095" DrawAspect="Content" ObjectID="_1363941038" r:id="rId145"/>
+          <o:OLEObject Type="Embed" ProgID="Equation.DSMT4" ShapeID="_x0000_i1095" DrawAspect="Content" ObjectID="_1365953272" r:id="rId145"/>
         </w:object>
       </w:r>
       <w:r>
@@ -6419,7 +6407,7 @@
           <v:shape id="_x0000_i1096" type="#_x0000_t75" style="width:37.5pt;height:15.75pt" o:ole="">
             <v:imagedata r:id="rId146" o:title=""/>
           </v:shape>
-          <o:OLEObject Type="Embed" ProgID="Equation.DSMT4" ShapeID="_x0000_i1096" DrawAspect="Content" ObjectID="_1363941039" r:id="rId147"/>
+          <o:OLEObject Type="Embed" ProgID="Equation.DSMT4" ShapeID="_x0000_i1096" DrawAspect="Content" ObjectID="_1365953273" r:id="rId147"/>
         </w:object>
       </w:r>
       <w:r>
@@ -6433,7 +6421,7 @@
           <v:shape id="_x0000_i1097" type="#_x0000_t75" style="width:12pt;height:11.25pt" o:ole="">
             <v:imagedata r:id="rId148" o:title=""/>
           </v:shape>
-          <o:OLEObject Type="Embed" ProgID="Equation.DSMT4" ShapeID="_x0000_i1097" DrawAspect="Content" ObjectID="_1363941040" r:id="rId149"/>
+          <o:OLEObject Type="Embed" ProgID="Equation.DSMT4" ShapeID="_x0000_i1097" DrawAspect="Content" ObjectID="_1365953274" r:id="rId149"/>
         </w:object>
       </w:r>
       <w:r>
@@ -6450,7 +6438,7 @@
           <v:shape id="_x0000_i1098" type="#_x0000_t75" style="width:8.25pt;height:8.25pt" o:ole="">
             <v:imagedata r:id="rId150" o:title=""/>
           </v:shape>
-          <o:OLEObject Type="Embed" ProgID="Equation.DSMT4" ShapeID="_x0000_i1098" DrawAspect="Content" ObjectID="_1363941041" r:id="rId151"/>
+          <o:OLEObject Type="Embed" ProgID="Equation.DSMT4" ShapeID="_x0000_i1098" DrawAspect="Content" ObjectID="_1365953275" r:id="rId151"/>
         </w:object>
       </w:r>
       <w:r>
@@ -6520,7 +6508,7 @@
           <v:shape id="_x0000_i1099" type="#_x0000_t75" style="width:37.5pt;height:15.75pt" o:ole="">
             <v:imagedata r:id="rId152" o:title=""/>
           </v:shape>
-          <o:OLEObject Type="Embed" ProgID="Equation.DSMT4" ShapeID="_x0000_i1099" DrawAspect="Content" ObjectID="_1363941042" r:id="rId153"/>
+          <o:OLEObject Type="Embed" ProgID="Equation.DSMT4" ShapeID="_x0000_i1099" DrawAspect="Content" ObjectID="_1365953276" r:id="rId153"/>
         </w:object>
       </w:r>
       <w:r>
@@ -6576,7 +6564,7 @@
           <v:shape id="_x0000_i1100" type="#_x0000_t75" style="width:8.25pt;height:8.25pt" o:ole="">
             <v:imagedata r:id="rId154" o:title=""/>
           </v:shape>
-          <o:OLEObject Type="Embed" ProgID="Equation.DSMT4" ShapeID="_x0000_i1100" DrawAspect="Content" ObjectID="_1363941043" r:id="rId155"/>
+          <o:OLEObject Type="Embed" ProgID="Equation.DSMT4" ShapeID="_x0000_i1100" DrawAspect="Content" ObjectID="_1365953277" r:id="rId155"/>
         </w:object>
       </w:r>
       <w:r>
@@ -6620,7 +6608,7 @@
           <v:shape id="_x0000_i1101" type="#_x0000_t75" style="width:12.75pt;height:15.75pt" o:ole="">
             <v:imagedata r:id="rId156" o:title=""/>
           </v:shape>
-          <o:OLEObject Type="Embed" ProgID="Equation.DSMT4" ShapeID="_x0000_i1101" DrawAspect="Content" ObjectID="_1363941044" r:id="rId157"/>
+          <o:OLEObject Type="Embed" ProgID="Equation.DSMT4" ShapeID="_x0000_i1101" DrawAspect="Content" ObjectID="_1365953278" r:id="rId157"/>
         </w:object>
       </w:r>
       <w:r>
@@ -6664,7 +6652,7 @@
           <v:shape id="_x0000_i1102" type="#_x0000_t75" style="width:219.75pt;height:63pt" o:ole="">
             <v:imagedata r:id="rId158" o:title=""/>
           </v:shape>
-          <o:OLEObject Type="Embed" ProgID="Equation.DSMT4" ShapeID="_x0000_i1102" DrawAspect="Content" ObjectID="_1363941045" r:id="rId159"/>
+          <o:OLEObject Type="Embed" ProgID="Equation.DSMT4" ShapeID="_x0000_i1102" DrawAspect="Content" ObjectID="_1365953279" r:id="rId159"/>
         </w:object>
       </w:r>
       <w:r>
@@ -6880,7 +6868,7 @@
           <v:shape id="_x0000_i1103" type="#_x0000_t75" style="width:7.5pt;height:9.75pt" o:ole="">
             <v:imagedata r:id="rId160" o:title=""/>
           </v:shape>
-          <o:OLEObject Type="Embed" ProgID="Equation.DSMT4" ShapeID="_x0000_i1103" DrawAspect="Content" ObjectID="_1363941046" r:id="rId161"/>
+          <o:OLEObject Type="Embed" ProgID="Equation.DSMT4" ShapeID="_x0000_i1103" DrawAspect="Content" ObjectID="_1365953280" r:id="rId161"/>
         </w:object>
       </w:r>
       <w:r>
@@ -7090,7 +7078,7 @@
           <v:shape id="_x0000_i1105" type="#_x0000_t75" style="width:34.5pt;height:15.75pt" o:ole="">
             <v:imagedata r:id="rId163" o:title=""/>
           </v:shape>
-          <o:OLEObject Type="Embed" ProgID="Equation.DSMT4" ShapeID="_x0000_i1105" DrawAspect="Content" ObjectID="_1363941047" r:id="rId164"/>
+          <o:OLEObject Type="Embed" ProgID="Equation.DSMT4" ShapeID="_x0000_i1105" DrawAspect="Content" ObjectID="_1365953281" r:id="rId164"/>
         </w:object>
       </w:r>
       <w:r>
@@ -7119,7 +7107,7 @@
           <v:shape id="_x0000_i1106" type="#_x0000_t75" style="width:8.25pt;height:9.75pt" o:ole="">
             <v:imagedata r:id="rId165" o:title=""/>
           </v:shape>
-          <o:OLEObject Type="Embed" ProgID="Equation.DSMT4" ShapeID="_x0000_i1106" DrawAspect="Content" ObjectID="_1363941048" r:id="rId166"/>
+          <o:OLEObject Type="Embed" ProgID="Equation.DSMT4" ShapeID="_x0000_i1106" DrawAspect="Content" ObjectID="_1365953282" r:id="rId166"/>
         </w:object>
       </w:r>
       <w:r>
@@ -7144,7 +7132,7 @@
           <v:shape id="_x0000_i1107" type="#_x0000_t75" style="width:8.25pt;height:12pt" o:ole="">
             <v:imagedata r:id="rId167" o:title=""/>
           </v:shape>
-          <o:OLEObject Type="Embed" ProgID="Equation.DSMT4" ShapeID="_x0000_i1107" DrawAspect="Content" ObjectID="_1363941049" r:id="rId168"/>
+          <o:OLEObject Type="Embed" ProgID="Equation.DSMT4" ShapeID="_x0000_i1107" DrawAspect="Content" ObjectID="_1365953283" r:id="rId168"/>
         </w:object>
       </w:r>
       <w:r>
@@ -7164,7 +7152,7 @@
           <v:shape id="_x0000_i1108" type="#_x0000_t75" style="width:8.25pt;height:12pt" o:ole="">
             <v:imagedata r:id="rId169" o:title=""/>
           </v:shape>
-          <o:OLEObject Type="Embed" ProgID="Equation.DSMT4" ShapeID="_x0000_i1108" DrawAspect="Content" ObjectID="_1363941050" r:id="rId170"/>
+          <o:OLEObject Type="Embed" ProgID="Equation.DSMT4" ShapeID="_x0000_i1108" DrawAspect="Content" ObjectID="_1365953284" r:id="rId170"/>
         </w:object>
       </w:r>
       <w:r>
@@ -7188,11 +7176,11 @@
         <w:rPr>
           <w:position w:val="-26"/>
         </w:rPr>
-        <w:object w:dxaOrig="2060" w:dyaOrig="620">
-          <v:shape id="_x0000_i1109" type="#_x0000_t75" style="width:102.75pt;height:31.5pt" o:ole="">
+        <w:object w:dxaOrig="1380" w:dyaOrig="620">
+          <v:shape id="_x0000_i1128" type="#_x0000_t75" style="width:69pt;height:31.5pt" o:ole="">
             <v:imagedata r:id="rId171" o:title=""/>
           </v:shape>
-          <o:OLEObject Type="Embed" ProgID="Equation.DSMT4" ShapeID="_x0000_i1109" DrawAspect="Content" ObjectID="_1363941051" r:id="rId172"/>
+          <o:OLEObject Type="Embed" ProgID="Equation.DSMT4" ShapeID="_x0000_i1128" DrawAspect="Content" ObjectID="_1365953285" r:id="rId172"/>
         </w:object>
       </w:r>
       <w:r>
@@ -7205,7 +7193,13 @@
         <w:t xml:space="preserve"> </w:t>
       </w:r>
       <w:r>
-        <w:t xml:space="preserve">       </w:t>
+        <w:t xml:space="preserve">   </w:t>
+      </w:r>
+      <w:r>
+        <w:t xml:space="preserve">         </w:t>
+      </w:r>
+      <w:r>
+        <w:t xml:space="preserve">    </w:t>
       </w:r>
       <w:r>
         <w:t xml:space="preserve"> </w:t>
@@ -7251,7 +7245,30 @@
         <w:ind w:firstLine="0"/>
       </w:pPr>
       <w:r>
-        <w:t xml:space="preserve">where the indices of matched visual features are </w:t>
+        <w:t xml:space="preserve">where </w:t>
+      </w:r>
+      <w:r>
+        <w:rPr>
+          <w:position w:val="-10"/>
+        </w:rPr>
+        <w:object w:dxaOrig="580" w:dyaOrig="300">
+          <v:shape id="_x0000_i1131" type="#_x0000_t75" style="width:29.25pt;height:15pt" o:ole="">
+            <v:imagedata r:id="rId173" o:title=""/>
+          </v:shape>
+          <o:OLEObject Type="Embed" ProgID="Equation.DSMT4" ShapeID="_x0000_i1131" DrawAspect="Content" ObjectID="_1365953286" r:id="rId174"/>
+        </w:object>
+      </w:r>
+      <w:r>
+        <w:t xml:space="preserve"> converts rotation from quaternion to matrix form, and </w:t>
+      </w:r>
+      <w:r>
+        <w:t>the indices of matched vis</w:t>
+      </w:r>
+      <w:r>
+        <w:t>u</w:t>
+      </w:r>
+      <w:r>
+        <w:t xml:space="preserve">al features are </w:t>
       </w:r>
       <w:r>
         <w:rPr>
@@ -7259,9 +7276,9 @@
         </w:rPr>
         <w:object w:dxaOrig="1440" w:dyaOrig="300">
           <v:shape id="_x0000_i1110" type="#_x0000_t75" style="width:1in;height:15.75pt" o:ole="">
-            <v:imagedata r:id="rId173" o:title=""/>
+            <v:imagedata r:id="rId175" o:title=""/>
           </v:shape>
-          <o:OLEObject Type="Embed" ProgID="Equation.DSMT4" ShapeID="_x0000_i1110" DrawAspect="Content" ObjectID="_1363941052" r:id="rId174"/>
+          <o:OLEObject Type="Embed" ProgID="Equation.DSMT4" ShapeID="_x0000_i1110" DrawAspect="Content" ObjectID="_1365953287" r:id="rId176"/>
         </w:object>
       </w:r>
       <w:r>
@@ -7278,9 +7295,9 @@
         </w:rPr>
         <w:object w:dxaOrig="3940" w:dyaOrig="580">
           <v:shape id="_x0000_i1111" type="#_x0000_t75" style="width:198pt;height:29.25pt" o:ole="">
-            <v:imagedata r:id="rId175" o:title=""/>
+            <v:imagedata r:id="rId177" o:title=""/>
           </v:shape>
-          <o:OLEObject Type="Embed" ProgID="Equation.DSMT4" ShapeID="_x0000_i1111" DrawAspect="Content" ObjectID="_1363941053" r:id="rId176"/>
+          <o:OLEObject Type="Embed" ProgID="Equation.DSMT4" ShapeID="_x0000_i1111" DrawAspect="Content" ObjectID="_1365953288" r:id="rId178"/>
         </w:object>
       </w:r>
       <w:r>
@@ -7373,9 +7390,9 @@
         </w:rPr>
         <w:object w:dxaOrig="240" w:dyaOrig="320">
           <v:shape id="_x0000_i1112" type="#_x0000_t75" style="width:12pt;height:15.75pt" o:ole="">
-            <v:imagedata r:id="rId177" o:title=""/>
+            <v:imagedata r:id="rId179" o:title=""/>
           </v:shape>
-          <o:OLEObject Type="Embed" ProgID="Equation.DSMT4" ShapeID="_x0000_i1112" DrawAspect="Content" ObjectID="_1363941054" r:id="rId178"/>
+          <o:OLEObject Type="Embed" ProgID="Equation.DSMT4" ShapeID="_x0000_i1112" DrawAspect="Content" ObjectID="_1365953289" r:id="rId180"/>
         </w:object>
       </w:r>
       <w:r>
@@ -7393,9 +7410,9 @@
         </w:rPr>
         <w:object w:dxaOrig="240" w:dyaOrig="320">
           <v:shape id="_x0000_i1113" type="#_x0000_t75" style="width:12pt;height:15.75pt" o:ole="">
-            <v:imagedata r:id="rId179" o:title=""/>
+            <v:imagedata r:id="rId181" o:title=""/>
           </v:shape>
-          <o:OLEObject Type="Embed" ProgID="Equation.DSMT4" ShapeID="_x0000_i1113" DrawAspect="Content" ObjectID="_1363941055" r:id="rId180"/>
+          <o:OLEObject Type="Embed" ProgID="Equation.DSMT4" ShapeID="_x0000_i1113" DrawAspect="Content" ObjectID="_1365953290" r:id="rId182"/>
         </w:object>
       </w:r>
       <w:r>
@@ -7407,9 +7424,9 @@
         </w:rPr>
         <w:object w:dxaOrig="900" w:dyaOrig="340">
           <v:shape id="_x0000_i1114" type="#_x0000_t75" style="width:45pt;height:17.25pt" o:ole="">
-            <v:imagedata r:id="rId181" o:title=""/>
+            <v:imagedata r:id="rId183" o:title=""/>
           </v:shape>
-          <o:OLEObject Type="Embed" ProgID="Equation.DSMT4" ShapeID="_x0000_i1114" DrawAspect="Content" ObjectID="_1363941056" r:id="rId182"/>
+          <o:OLEObject Type="Embed" ProgID="Equation.DSMT4" ShapeID="_x0000_i1114" DrawAspect="Content" ObjectID="_1365953291" r:id="rId184"/>
         </w:object>
       </w:r>
       <w:r>
@@ -7427,9 +7444,9 @@
         </w:rPr>
         <w:object w:dxaOrig="480" w:dyaOrig="240">
           <v:shape id="_x0000_i1115" type="#_x0000_t75" style="width:24.75pt;height:12pt" o:ole="">
-            <v:imagedata r:id="rId183" o:title=""/>
+            <v:imagedata r:id="rId185" o:title=""/>
           </v:shape>
-          <o:OLEObject Type="Embed" ProgID="Equation.DSMT4" ShapeID="_x0000_i1115" DrawAspect="Content" ObjectID="_1363941057" r:id="rId184"/>
+          <o:OLEObject Type="Embed" ProgID="Equation.DSMT4" ShapeID="_x0000_i1115" DrawAspect="Content" ObjectID="_1365953292" r:id="rId186"/>
         </w:object>
       </w:r>
       <w:r>
@@ -7490,9 +7507,9 @@
         </w:rPr>
         <w:object w:dxaOrig="520" w:dyaOrig="240">
           <v:shape id="_x0000_i1116" type="#_x0000_t75" style="width:26.25pt;height:12pt" o:ole="">
-            <v:imagedata r:id="rId185" o:title=""/>
+            <v:imagedata r:id="rId187" o:title=""/>
           </v:shape>
-          <o:OLEObject Type="Embed" ProgID="Equation.DSMT4" ShapeID="_x0000_i1116" DrawAspect="Content" ObjectID="_1363941058" r:id="rId186"/>
+          <o:OLEObject Type="Embed" ProgID="Equation.DSMT4" ShapeID="_x0000_i1116" DrawAspect="Content" ObjectID="_1365953293" r:id="rId188"/>
         </w:object>
       </w:r>
       <w:r>
@@ -7561,9 +7578,9 @@
         </w:rPr>
         <w:object w:dxaOrig="600" w:dyaOrig="340">
           <v:shape id="_x0000_i1117" type="#_x0000_t75" style="width:30pt;height:17.25pt" o:ole="">
-            <v:imagedata r:id="rId187" o:title=""/>
+            <v:imagedata r:id="rId189" o:title=""/>
           </v:shape>
-          <o:OLEObject Type="Embed" ProgID="Equation.DSMT4" ShapeID="_x0000_i1117" DrawAspect="Content" ObjectID="_1363941059" r:id="rId188"/>
+          <o:OLEObject Type="Embed" ProgID="Equation.DSMT4" ShapeID="_x0000_i1117" DrawAspect="Content" ObjectID="_1365953294" r:id="rId190"/>
         </w:object>
       </w:r>
       <w:r>
@@ -7598,9 +7615,9 @@
         </w:rPr>
         <w:object w:dxaOrig="4340" w:dyaOrig="620">
           <v:shape id="_x0000_i1118" type="#_x0000_t75" style="width:217.5pt;height:31.5pt" o:ole="">
-            <v:imagedata r:id="rId189" o:title=""/>
+            <v:imagedata r:id="rId191" o:title=""/>
           </v:shape>
-          <o:OLEObject Type="Embed" ProgID="Equation.DSMT4" ShapeID="_x0000_i1118" DrawAspect="Content" ObjectID="_1363941060" r:id="rId190"/>
+          <o:OLEObject Type="Embed" ProgID="Equation.DSMT4" ShapeID="_x0000_i1118" DrawAspect="Content" ObjectID="_1365953295" r:id="rId192"/>
         </w:object>
       </w:r>
       <w:r>
@@ -7652,9 +7669,9 @@
         </w:rPr>
         <w:object w:dxaOrig="200" w:dyaOrig="220">
           <v:shape id="_x0000_i1119" type="#_x0000_t75" style="width:9.75pt;height:11.25pt" o:ole="">
-            <v:imagedata r:id="rId191" o:title=""/>
+            <v:imagedata r:id="rId193" o:title=""/>
           </v:shape>
-          <o:OLEObject Type="Embed" ProgID="Equation.DSMT4" ShapeID="_x0000_i1119" DrawAspect="Content" ObjectID="_1363941061" r:id="rId192"/>
+          <o:OLEObject Type="Embed" ProgID="Equation.DSMT4" ShapeID="_x0000_i1119" DrawAspect="Content" ObjectID="_1365953296" r:id="rId194"/>
         </w:object>
       </w:r>
       <w:r>
@@ -7687,9 +7704,9 @@
         </w:rPr>
         <w:object w:dxaOrig="520" w:dyaOrig="240">
           <v:shape id="_x0000_i1120" type="#_x0000_t75" style="width:26.25pt;height:12pt" o:ole="">
-            <v:imagedata r:id="rId193" o:title=""/>
+            <v:imagedata r:id="rId195" o:title=""/>
           </v:shape>
-          <o:OLEObject Type="Embed" ProgID="Equation.DSMT4" ShapeID="_x0000_i1120" DrawAspect="Content" ObjectID="_1363941062" r:id="rId194"/>
+          <o:OLEObject Type="Embed" ProgID="Equation.DSMT4" ShapeID="_x0000_i1120" DrawAspect="Content" ObjectID="_1365953297" r:id="rId196"/>
         </w:object>
       </w:r>
       <w:r>
@@ -7713,9 +7730,9 @@
         </w:rPr>
         <w:object w:dxaOrig="840" w:dyaOrig="279">
           <v:shape id="_x0000_i1121" type="#_x0000_t75" style="width:42pt;height:14.25pt" o:ole="">
-            <v:imagedata r:id="rId195" o:title=""/>
+            <v:imagedata r:id="rId197" o:title=""/>
           </v:shape>
-          <o:OLEObject Type="Embed" ProgID="Equation.DSMT4" ShapeID="_x0000_i1121" DrawAspect="Content" ObjectID="_1363941063" r:id="rId196"/>
+          <o:OLEObject Type="Embed" ProgID="Equation.DSMT4" ShapeID="_x0000_i1121" DrawAspect="Content" ObjectID="_1365953298" r:id="rId198"/>
         </w:object>
       </w:r>
       <w:r>
@@ -7735,9 +7752,9 @@
         </w:rPr>
         <w:object w:dxaOrig="3940" w:dyaOrig="639">
           <v:shape id="_x0000_i1122" type="#_x0000_t75" style="width:197.25pt;height:31.5pt" o:ole="">
-            <v:imagedata r:id="rId197" o:title=""/>
+            <v:imagedata r:id="rId199" o:title=""/>
           </v:shape>
-          <o:OLEObject Type="Embed" ProgID="Equation.DSMT4" ShapeID="_x0000_i1122" DrawAspect="Content" ObjectID="_1363941064" r:id="rId198"/>
+          <o:OLEObject Type="Embed" ProgID="Equation.DSMT4" ShapeID="_x0000_i1122" DrawAspect="Content" ObjectID="_1365953299" r:id="rId200"/>
         </w:object>
       </w:r>
       <w:r>
@@ -8821,7 +8838,7 @@
       <w:r>
         <w:pict>
           <v:shape id="_x0000_i1123" type="#_x0000_t75" style="width:154.5pt;height:94.5pt">
-            <v:imagedata r:id="rId199" o:title="LayerDiagramForEmbeddedSystems"/>
+            <v:imagedata r:id="rId201" o:title="LayerDiagramForEmbeddedSystems"/>
           </v:shape>
         </w:pict>
       </w:r>
@@ -8883,7 +8900,7 @@
       <w:r>
         <w:pict>
           <v:shape id="_x0000_i1124" type="#_x0000_t75" style="width:252pt;height:126pt">
-            <v:imagedata r:id="rId200" o:title="LayerDiagramForDevelopers"/>
+            <v:imagedata r:id="rId202" o:title="LayerDiagramForDevelopers"/>
           </v:shape>
         </w:pict>
       </w:r>
@@ -10146,9 +10163,9 @@
       <w:bookmarkEnd w:id="65"/>
     </w:p>
     <w:sectPr>
-      <w:footerReference w:type="default" r:id="rId201"/>
-      <w:headerReference w:type="first" r:id="rId202"/>
-      <w:footerReference w:type="first" r:id="rId203"/>
+      <w:footerReference w:type="default" r:id="rId203"/>
+      <w:headerReference w:type="first" r:id="rId204"/>
+      <w:footerReference w:type="first" r:id="rId205"/>
       <w:type w:val="continuous"/>
       <w:pgSz w:w="12240" w:h="15840" w:code="1"/>
       <w:pgMar w:top="1080" w:right="900" w:bottom="1440" w:left="900" w:header="1080" w:footer="864" w:gutter="0"/>
@@ -15707,7 +15724,7 @@
 </file>
 
 <file path=customXml/itemProps1.xml><?xml version="1.0" encoding="utf-8"?>
-<ds:datastoreItem xmlns:ds="http://schemas.openxmlformats.org/officeDocument/2006/customXml" ds:itemID="{72FC9654-B403-4600-BD2D-B82C4E7E207B}">
+<ds:datastoreItem xmlns:ds="http://schemas.openxmlformats.org/officeDocument/2006/customXml" ds:itemID="{27BF4543-ADB2-4404-99B8-F0F64759A5B7}">
   <ds:schemaRefs>
     <ds:schemaRef ds:uri="http://schemas.openxmlformats.org/officeDocument/2006/bibliography"/>
   </ds:schemaRefs>

--- a/docs/JNC2011/paper.docx
+++ b/docs/JNC2011/paper.docx
@@ -423,7 +423,7 @@
         <w:fldChar w:fldCharType="separate"/>
       </w:r>
       <w:r>
-        <w:t>[4]</w:t>
+        <w:t>[5]</w:t>
       </w:r>
       <w:r>
         <w:fldChar w:fldCharType="end"/>
@@ -739,10 +739,28 @@
         <w:t>n</w:t>
       </w:r>
       <w:r>
-        <w:t>vironment usually require sensors capable of mapping, such as</w:t>
-      </w:r>
-      <w:r>
-        <w:t xml:space="preserve"> laser rangefinders or cameras. </w:t>
+        <w:t>vironment usually require</w:t>
+      </w:r>
+      <w:r>
+        <w:t xml:space="preserve"> </w:t>
+      </w:r>
+      <w:r>
+        <w:t>a</w:t>
+      </w:r>
+      <w:r>
+        <w:t xml:space="preserve"> rangefinder or camera</w:t>
+      </w:r>
+      <w:r>
+        <w:t xml:space="preserve"> to be avai</w:t>
+      </w:r>
+      <w:r>
+        <w:t>l</w:t>
+      </w:r>
+      <w:r>
+        <w:t>able continuously</w:t>
+      </w:r>
+      <w:r>
+        <w:t xml:space="preserve">. </w:t>
       </w:r>
       <w:r>
         <w:t>Although some systems are robust to sensor removal</w:t>
@@ -780,7 +798,7 @@
         <w:fldChar w:fldCharType="separate"/>
       </w:r>
       <w:r>
-        <w:t>[4]</w:t>
+        <w:t>[5]</w:t>
       </w:r>
       <w:r>
         <w:fldChar w:fldCharType="end"/>
@@ -795,7 +813,7 @@
         <w:fldChar w:fldCharType="separate"/>
       </w:r>
       <w:r>
-        <w:t>[6]</w:t>
+        <w:t>[7]</w:t>
       </w:r>
       <w:r>
         <w:fldChar w:fldCharType="end"/>
@@ -1041,7 +1059,7 @@
         <w:fldChar w:fldCharType="separate"/>
       </w:r>
       <w:r>
-        <w:t>[7]</w:t>
+        <w:t>[8]</w:t>
       </w:r>
       <w:r>
         <w:fldChar w:fldCharType="end"/>
@@ -1656,22 +1674,475 @@
         <w:fldChar w:fldCharType="separate"/>
       </w:r>
       <w:r>
+        <w:t>[34]</w:t>
+      </w:r>
+      <w:r>
+        <w:fldChar w:fldCharType="end"/>
+      </w:r>
+      <w:r>
+        <w:t xml:space="preserve">, </w:t>
+      </w:r>
+      <w:r>
+        <w:t>Unscented Kalman Filter (</w:t>
+      </w:r>
+      <w:r>
+        <w:t>UKF</w:t>
+      </w:r>
+      <w:r>
+        <w:t>)</w:t>
+      </w:r>
+      <w:r>
+        <w:t xml:space="preserve"> </w:t>
+      </w:r>
+      <w:r>
+        <w:fldChar w:fldCharType="begin"/>
+      </w:r>
+      <w:r>
+        <w:instrText xml:space="preserve"> REF _Ref286070998 \r \h </w:instrText>
+      </w:r>
+      <w:r>
+        <w:fldChar w:fldCharType="separate"/>
+      </w:r>
+      <w:r>
+        <w:t>[17]</w:t>
+      </w:r>
+      <w:r>
+        <w:fldChar w:fldCharType="end"/>
+      </w:r>
+      <w:r>
+        <w:t xml:space="preserve">, Ensemble </w:t>
+      </w:r>
+      <w:r>
+        <w:t xml:space="preserve">Kalman </w:t>
+      </w:r>
+      <w:r>
+        <w:t>Filter</w:t>
+      </w:r>
+      <w:r>
+        <w:t xml:space="preserve"> (EnKF)</w:t>
+      </w:r>
+      <w:r>
+        <w:t xml:space="preserve"> </w:t>
+      </w:r>
+      <w:r>
+        <w:fldChar w:fldCharType="begin"/>
+      </w:r>
+      <w:r>
+        <w:instrText xml:space="preserve"> REF _Ref286075594 \r \h </w:instrText>
+      </w:r>
+      <w:r>
+        <w:fldChar w:fldCharType="separate"/>
+      </w:r>
+      <w:r>
+        <w:t>[5]</w:t>
+      </w:r>
+      <w:r>
+        <w:fldChar w:fldCharType="end"/>
+      </w:r>
+      <w:r>
+        <w:t>,</w:t>
+      </w:r>
+      <w:r>
+        <w:t xml:space="preserve"> other </w:t>
+      </w:r>
+      <w:r>
+        <w:t>Pa</w:t>
+      </w:r>
+      <w:r>
+        <w:t>r</w:t>
+      </w:r>
+      <w:r>
+        <w:t>ticle Filter</w:t>
+      </w:r>
+      <w:r>
+        <w:t>s (PF)</w:t>
+      </w:r>
+      <w:r>
+        <w:t xml:space="preserve"> </w:t>
+      </w:r>
+      <w:r>
+        <w:fldChar w:fldCharType="begin"/>
+      </w:r>
+      <w:r>
+        <w:instrText xml:space="preserve"> REF _Ref289720356 \r \h </w:instrText>
+      </w:r>
+      <w:r>
+        <w:fldChar w:fldCharType="separate"/>
+      </w:r>
+      <w:r>
+        <w:t>[29]</w:t>
+      </w:r>
+      <w:r>
+        <w:fldChar w:fldCharType="end"/>
+      </w:r>
+      <w:r>
+        <w:t>,</w:t>
+      </w:r>
+      <w:r>
+        <w:t xml:space="preserve"> </w:t>
+      </w:r>
+      <w:r>
+        <w:t xml:space="preserve">and </w:t>
+      </w:r>
+      <w:r>
+        <w:t>a variety of Simultaneous Localiz</w:t>
+      </w:r>
+      <w:r>
+        <w:t>a</w:t>
+      </w:r>
+      <w:r>
+        <w:t>tion and Mapping (</w:t>
+      </w:r>
+      <w:r>
+        <w:t>SLAM</w:t>
+      </w:r>
+      <w:r>
+        <w:t>)</w:t>
+      </w:r>
+      <w:r>
+        <w:t xml:space="preserve"> </w:t>
+      </w:r>
+      <w:r>
+        <w:t>techniques</w:t>
+      </w:r>
+      <w:r>
+        <w:t xml:space="preserve"> such as Occupancy Grid Mapping</w:t>
+      </w:r>
+      <w:r>
+        <w:t xml:space="preserve"> </w:t>
+      </w:r>
+      <w:r>
+        <w:fldChar w:fldCharType="begin"/>
+      </w:r>
+      <w:r>
+        <w:instrText xml:space="preserve"> REF _Ref289720448 \r \h </w:instrText>
+      </w:r>
+      <w:r>
+        <w:fldChar w:fldCharType="separate"/>
+      </w:r>
+      <w:r>
+        <w:t>[33]</w:t>
+      </w:r>
+      <w:r>
+        <w:fldChar w:fldCharType="end"/>
+      </w:r>
+      <w:r>
+        <w:t xml:space="preserve">, </w:t>
+      </w:r>
+      <w:r>
+        <w:t>A</w:t>
+      </w:r>
+      <w:r>
+        <w:t>tlas</w:t>
+      </w:r>
+      <w:r>
+        <w:t xml:space="preserve"> </w:t>
+      </w:r>
+      <w:r>
+        <w:fldChar w:fldCharType="begin"/>
+      </w:r>
+      <w:r>
+        <w:instrText xml:space="preserve"> REF _Ref277940315 \r \h </w:instrText>
+      </w:r>
+      <w:r>
+        <w:fldChar w:fldCharType="separate"/>
+      </w:r>
+      <w:r>
+        <w:t>[1]</w:t>
+      </w:r>
+      <w:r>
+        <w:fldChar w:fldCharType="end"/>
+      </w:r>
+      <w:r>
+        <w:t xml:space="preserve">, </w:t>
+      </w:r>
+      <w:r>
+        <w:t>Tree Based Network Optimiz</w:t>
+      </w:r>
+      <w:r>
+        <w:t>a</w:t>
+      </w:r>
+      <w:r>
+        <w:t>tion</w:t>
+      </w:r>
+      <w:r>
+        <w:t xml:space="preserve"> (</w:t>
+      </w:r>
+      <w:r>
+        <w:t>TORO</w:t>
+      </w:r>
+      <w:r>
+        <w:t>)</w:t>
+      </w:r>
+      <w:r>
+        <w:t xml:space="preserve"> </w:t>
+      </w:r>
+      <w:r>
+        <w:fldChar w:fldCharType="begin"/>
+      </w:r>
+      <w:r>
+        <w:instrText xml:space="preserve"> REF _Ref286090929 \r \h </w:instrText>
+      </w:r>
+      <w:r>
+        <w:fldChar w:fldCharType="separate"/>
+      </w:r>
+      <w:r>
+        <w:t>[11]</w:t>
+      </w:r>
+      <w:r>
+        <w:fldChar w:fldCharType="end"/>
+      </w:r>
+      <w:r>
+        <w:t>, Incremental Smoothing and Mapping (iSAM)</w:t>
+      </w:r>
+      <w:r>
+        <w:t xml:space="preserve"> </w:t>
+      </w:r>
+      <w:r>
+        <w:fldChar w:fldCharType="begin"/>
+      </w:r>
+      <w:r>
+        <w:instrText xml:space="preserve"> REF _Ref286231838 \r \h </w:instrText>
+      </w:r>
+      <w:r>
+        <w:fldChar w:fldCharType="separate"/>
+      </w:r>
+      <w:r>
+        <w:t>[18]</w:t>
+      </w:r>
+      <w:r>
+        <w:fldChar w:fldCharType="end"/>
+      </w:r>
+      <w:r>
+        <w:t xml:space="preserve">, and </w:t>
+      </w:r>
+      <w:r>
+        <w:t>general</w:t>
+      </w:r>
+      <w:r>
+        <w:t xml:space="preserve"> </w:t>
+      </w:r>
+      <w:r>
+        <w:t>Graph Optimization</w:t>
+      </w:r>
+      <w:r>
+        <w:t xml:space="preserve"> </w:t>
+      </w:r>
+      <w:r>
+        <w:fldChar w:fldCharType="begin"/>
+      </w:r>
+      <w:r>
+        <w:instrText xml:space="preserve"> REF _Ref286092007 \r \h </w:instrText>
+      </w:r>
+      <w:r>
+        <w:fldChar w:fldCharType="separate"/>
+      </w:r>
+      <w:r>
+        <w:t>[12]</w:t>
+      </w:r>
+      <w:r>
+        <w:fldChar w:fldCharType="end"/>
+      </w:r>
+      <w:r>
+        <w:t>.</w:t>
+      </w:r>
+    </w:p>
+    <w:p>
+      <w:r>
+        <w:t>This wor</w:t>
+      </w:r>
+      <w:r>
+        <w:t xml:space="preserve">k identifies a </w:t>
+      </w:r>
+      <w:r>
+        <w:t xml:space="preserve">universal structure shared by </w:t>
+      </w:r>
+      <w:r>
+        <w:t>nearly</w:t>
+      </w:r>
+      <w:r>
+        <w:t xml:space="preserve"> all of the above </w:t>
+      </w:r>
+      <w:r>
+        <w:t>algorithm</w:t>
+      </w:r>
+      <w:r>
+        <w:t>s</w:t>
+      </w:r>
+      <w:r>
+        <w:t>.</w:t>
+      </w:r>
+      <w:r>
+        <w:t xml:space="preserve"> In many ways, TOMMAS represents the wrapping in which these algorithms can be packaged. </w:t>
+      </w:r>
+      <w:r>
+        <w:t>I</w:t>
+      </w:r>
+      <w:r>
+        <w:t xml:space="preserve">t is not a centralized </w:t>
+      </w:r>
+      <w:r>
+        <w:t>repository</w:t>
+      </w:r>
+      <w:r>
+        <w:t xml:space="preserve"> for gathering </w:t>
+      </w:r>
+      <w:r>
+        <w:t>nav</w:t>
+      </w:r>
+      <w:r>
+        <w:t>i</w:t>
+      </w:r>
+      <w:r>
+        <w:t xml:space="preserve">gation </w:t>
+      </w:r>
+      <w:r>
+        <w:t xml:space="preserve">software, like </w:t>
+      </w:r>
+      <w:r>
+        <w:t>OpenSLAM</w:t>
+      </w:r>
+      <w:r>
+        <w:t xml:space="preserve"> </w:t>
+      </w:r>
+      <w:r>
+        <w:fldChar w:fldCharType="begin"/>
+      </w:r>
+      <w:r>
+        <w:instrText xml:space="preserve"> REF _Ref286234770 \r \h </w:instrText>
+      </w:r>
+      <w:r>
+        <w:fldChar w:fldCharType="separate"/>
+      </w:r>
+      <w:r>
+        <w:t>[32]</w:t>
+      </w:r>
+      <w:r>
+        <w:fldChar w:fldCharType="end"/>
+      </w:r>
+      <w:r>
+        <w:t xml:space="preserve">, </w:t>
+      </w:r>
+      <w:r>
+        <w:t xml:space="preserve">the </w:t>
+      </w:r>
+      <w:r>
+        <w:t>Carnegie Mellon Robot Navigation Toolkit</w:t>
+      </w:r>
+      <w:r>
+        <w:t xml:space="preserve"> (</w:t>
+      </w:r>
+      <w:r>
+        <w:t>CARMEN</w:t>
+      </w:r>
+      <w:r>
+        <w:t>)</w:t>
+      </w:r>
+      <w:r>
+        <w:t xml:space="preserve"> </w:t>
+      </w:r>
+      <w:r>
+        <w:fldChar w:fldCharType="begin"/>
+      </w:r>
+      <w:r>
+        <w:instrText xml:space="preserve"> REF _Ref286236195 \r \h </w:instrText>
+      </w:r>
+      <w:r>
+        <w:fldChar w:fldCharType="separate"/>
+      </w:r>
+      <w:r>
+        <w:t>[24]</w:t>
+      </w:r>
+      <w:r>
+        <w:fldChar w:fldCharType="end"/>
+      </w:r>
+      <w:r>
+        <w:t>,</w:t>
+      </w:r>
+      <w:r>
+        <w:t xml:space="preserve"> </w:t>
+      </w:r>
+      <w:r>
+        <w:t>or</w:t>
+      </w:r>
+      <w:r>
+        <w:t xml:space="preserve"> Willow G</w:t>
+      </w:r>
+      <w:r>
+        <w:t>a</w:t>
+      </w:r>
+      <w:r>
+        <w:t>rage</w:t>
+      </w:r>
+      <w:r>
+        <w:t>’s Robot Operating System (ROS)</w:t>
+      </w:r>
+      <w:r>
+        <w:t xml:space="preserve"> </w:t>
+      </w:r>
+      <w:r>
+        <w:fldChar w:fldCharType="begin"/>
+      </w:r>
+      <w:r>
+        <w:instrText xml:space="preserve"> REF _Ref286680466 \r \h </w:instrText>
+      </w:r>
+      <w:r>
+        <w:fldChar w:fldCharType="separate"/>
+      </w:r>
+      <w:r>
         <w:t>[28]</w:t>
       </w:r>
       <w:r>
         <w:fldChar w:fldCharType="end"/>
       </w:r>
       <w:r>
-        <w:t xml:space="preserve">, </w:t>
-      </w:r>
-      <w:r>
-        <w:t>Unscented Kalman Filter (</w:t>
-      </w:r>
-      <w:r>
-        <w:t>UKF</w:t>
-      </w:r>
-      <w:r>
-        <w:t>)</w:t>
+        <w:t>, but it has the p</w:t>
+      </w:r>
+      <w:r>
+        <w:t>o</w:t>
+      </w:r>
+      <w:r>
+        <w:t>tential to</w:t>
+      </w:r>
+      <w:r>
+        <w:t xml:space="preserve"> </w:t>
+      </w:r>
+      <w:r>
+        <w:t>enhance</w:t>
+      </w:r>
+      <w:r>
+        <w:t xml:space="preserve"> interoperability</w:t>
+      </w:r>
+      <w:r>
+        <w:t xml:space="preserve"> </w:t>
+      </w:r>
+      <w:r>
+        <w:t>within and across various software</w:t>
+      </w:r>
+      <w:r>
+        <w:t xml:space="preserve"> repositories</w:t>
+      </w:r>
+      <w:r>
+        <w:t>.</w:t>
+      </w:r>
+    </w:p>
+    <w:p>
+      <w:pPr>
+        <w:pStyle w:val="Heading2"/>
+      </w:pPr>
+      <w:r>
+        <w:t>Comparison to Graph-</w:t>
+      </w:r>
+      <w:r>
+        <w:t>Based SLAM</w:t>
+      </w:r>
+    </w:p>
+    <w:p>
+      <w:r>
+        <w:t xml:space="preserve">In order to illustrate structural similarities and differences between our problem formulation and an existing formulation in SLAM literature, we compare TOMMAS and </w:t>
+      </w:r>
+      <w:r>
+        <w:t>Grisetti’s description of Graph Based SLAM (GBSLAM)</w:t>
       </w:r>
       <w:r>
         <w:t xml:space="preserve"> </w:t>
@@ -1680,466 +2151,13 @@
         <w:fldChar w:fldCharType="begin"/>
       </w:r>
       <w:r>
-        <w:instrText xml:space="preserve"> REF _Ref286070998 \r \h </w:instrText>
+        <w:instrText xml:space="preserve"> REF _Ref285829254 \r \h </w:instrText>
       </w:r>
       <w:r>
         <w:fldChar w:fldCharType="separate"/>
       </w:r>
       <w:r>
         <w:t>[13]</w:t>
-      </w:r>
-      <w:r>
-        <w:fldChar w:fldCharType="end"/>
-      </w:r>
-      <w:r>
-        <w:t xml:space="preserve">, Ensemble </w:t>
-      </w:r>
-      <w:r>
-        <w:t xml:space="preserve">Kalman </w:t>
-      </w:r>
-      <w:r>
-        <w:t>Filter</w:t>
-      </w:r>
-      <w:r>
-        <w:t xml:space="preserve"> (EnKF)</w:t>
-      </w:r>
-      <w:r>
-        <w:t xml:space="preserve"> </w:t>
-      </w:r>
-      <w:r>
-        <w:fldChar w:fldCharType="begin"/>
-      </w:r>
-      <w:r>
-        <w:instrText xml:space="preserve"> REF _Ref286075594 \r \h </w:instrText>
-      </w:r>
-      <w:r>
-        <w:fldChar w:fldCharType="separate"/>
-      </w:r>
-      <w:r>
-        <w:t>[4]</w:t>
-      </w:r>
-      <w:r>
-        <w:fldChar w:fldCharType="end"/>
-      </w:r>
-      <w:r>
-        <w:t>,</w:t>
-      </w:r>
-      <w:r>
-        <w:t xml:space="preserve"> other </w:t>
-      </w:r>
-      <w:r>
-        <w:t>Pa</w:t>
-      </w:r>
-      <w:r>
-        <w:t>r</w:t>
-      </w:r>
-      <w:r>
-        <w:t>ticle Filter</w:t>
-      </w:r>
-      <w:r>
-        <w:t>s (PF)</w:t>
-      </w:r>
-      <w:r>
-        <w:t xml:space="preserve"> </w:t>
-      </w:r>
-      <w:r>
-        <w:fldChar w:fldCharType="begin"/>
-      </w:r>
-      <w:r>
-        <w:instrText xml:space="preserve"> REF _Ref289720356 \r \h </w:instrText>
-      </w:r>
-      <w:r>
-        <w:fldChar w:fldCharType="separate"/>
-      </w:r>
-      <w:r>
-        <w:t>[24]</w:t>
-      </w:r>
-      <w:r>
-        <w:fldChar w:fldCharType="end"/>
-      </w:r>
-      <w:r>
-        <w:t>,</w:t>
-      </w:r>
-      <w:r>
-        <w:t xml:space="preserve"> </w:t>
-      </w:r>
-      <w:r>
-        <w:t xml:space="preserve">and </w:t>
-      </w:r>
-      <w:r>
-        <w:t>a variety of Simultaneous Localiz</w:t>
-      </w:r>
-      <w:r>
-        <w:t>a</w:t>
-      </w:r>
-      <w:r>
-        <w:t>tion and Mapping (</w:t>
-      </w:r>
-      <w:r>
-        <w:t>SLAM</w:t>
-      </w:r>
-      <w:r>
-        <w:t>)</w:t>
-      </w:r>
-      <w:r>
-        <w:t xml:space="preserve"> </w:t>
-      </w:r>
-      <w:r>
-        <w:t>techniques</w:t>
-      </w:r>
-      <w:r>
-        <w:t xml:space="preserve"> such as Occupancy Grid Mapping</w:t>
-      </w:r>
-      <w:r>
-        <w:t xml:space="preserve"> </w:t>
-      </w:r>
-      <w:r>
-        <w:fldChar w:fldCharType="begin"/>
-      </w:r>
-      <w:r>
-        <w:instrText xml:space="preserve"> REF _Ref289720448 \r \h </w:instrText>
-      </w:r>
-      <w:r>
-        <w:fldChar w:fldCharType="separate"/>
-      </w:r>
-      <w:r>
-        <w:t>[27]</w:t>
-      </w:r>
-      <w:r>
-        <w:fldChar w:fldCharType="end"/>
-      </w:r>
-      <w:r>
-        <w:t xml:space="preserve">, </w:t>
-      </w:r>
-      <w:r>
-        <w:t>A</w:t>
-      </w:r>
-      <w:r>
-        <w:t>tlas</w:t>
-      </w:r>
-      <w:r>
-        <w:t xml:space="preserve"> </w:t>
-      </w:r>
-      <w:r>
-        <w:fldChar w:fldCharType="begin"/>
-      </w:r>
-      <w:r>
-        <w:instrText xml:space="preserve"> REF _Ref277940315 \r \h </w:instrText>
-      </w:r>
-      <w:r>
-        <w:fldChar w:fldCharType="separate"/>
-      </w:r>
-      <w:r>
-        <w:t>[1]</w:t>
-      </w:r>
-      <w:r>
-        <w:fldChar w:fldCharType="end"/>
-      </w:r>
-      <w:r>
-        <w:t xml:space="preserve">, </w:t>
-      </w:r>
-      <w:r>
-        <w:t>Tree Based Network Optimiz</w:t>
-      </w:r>
-      <w:r>
-        <w:t>a</w:t>
-      </w:r>
-      <w:r>
-        <w:t>tion</w:t>
-      </w:r>
-      <w:r>
-        <w:t xml:space="preserve"> (</w:t>
-      </w:r>
-      <w:r>
-        <w:t>TORO</w:t>
-      </w:r>
-      <w:r>
-        <w:t>)</w:t>
-      </w:r>
-      <w:r>
-        <w:t xml:space="preserve"> </w:t>
-      </w:r>
-      <w:r>
-        <w:fldChar w:fldCharType="begin"/>
-      </w:r>
-      <w:r>
-        <w:instrText xml:space="preserve"> REF _Ref286090929 \r \h </w:instrText>
-      </w:r>
-      <w:r>
-        <w:fldChar w:fldCharType="separate"/>
-      </w:r>
-      <w:r>
-        <w:t>[9]</w:t>
-      </w:r>
-      <w:r>
-        <w:fldChar w:fldCharType="end"/>
-      </w:r>
-      <w:r>
-        <w:t>, Incremental Smoothing and Mapping (iSAM)</w:t>
-      </w:r>
-      <w:r>
-        <w:t xml:space="preserve"> </w:t>
-      </w:r>
-      <w:r>
-        <w:fldChar w:fldCharType="begin"/>
-      </w:r>
-      <w:r>
-        <w:instrText xml:space="preserve"> REF _Ref286231838 \r \h </w:instrText>
-      </w:r>
-      <w:r>
-        <w:fldChar w:fldCharType="separate"/>
-      </w:r>
-      <w:r>
-        <w:t>[14]</w:t>
-      </w:r>
-      <w:r>
-        <w:fldChar w:fldCharType="end"/>
-      </w:r>
-      <w:r>
-        <w:t xml:space="preserve">, and </w:t>
-      </w:r>
-      <w:r>
-        <w:t>general</w:t>
-      </w:r>
-      <w:r>
-        <w:t xml:space="preserve"> </w:t>
-      </w:r>
-      <w:r>
-        <w:t>Graph Optimization</w:t>
-      </w:r>
-      <w:r>
-        <w:t xml:space="preserve"> </w:t>
-      </w:r>
-      <w:r>
-        <w:fldChar w:fldCharType="begin"/>
-      </w:r>
-      <w:r>
-        <w:instrText xml:space="preserve"> REF _Ref286092007 \r \h </w:instrText>
-      </w:r>
-      <w:r>
-        <w:fldChar w:fldCharType="separate"/>
-      </w:r>
-      <w:r>
-        <w:t>[10]</w:t>
-      </w:r>
-      <w:r>
-        <w:fldChar w:fldCharType="end"/>
-      </w:r>
-      <w:r>
-        <w:t>.</w:t>
-      </w:r>
-    </w:p>
-    <w:p>
-      <w:r>
-        <w:t>This wor</w:t>
-      </w:r>
-      <w:r>
-        <w:t xml:space="preserve">k identifies a </w:t>
-      </w:r>
-      <w:r>
-        <w:t xml:space="preserve">universal structure shared by </w:t>
-      </w:r>
-      <w:r>
-        <w:t>nearly</w:t>
-      </w:r>
-      <w:r>
-        <w:t xml:space="preserve"> all of the above </w:t>
-      </w:r>
-      <w:r>
-        <w:t>algorithm</w:t>
-      </w:r>
-      <w:r>
-        <w:t>s</w:t>
-      </w:r>
-      <w:r>
-        <w:t>.</w:t>
-      </w:r>
-      <w:r>
-        <w:t xml:space="preserve"> In many ways, TOMMAS represents the wrapping in which these algorithms can be packaged. </w:t>
-      </w:r>
-      <w:r>
-        <w:t>I</w:t>
-      </w:r>
-      <w:r>
-        <w:t xml:space="preserve">t is not a centralized </w:t>
-      </w:r>
-      <w:r>
-        <w:t>repository</w:t>
-      </w:r>
-      <w:r>
-        <w:t xml:space="preserve"> for gathering </w:t>
-      </w:r>
-      <w:r>
-        <w:t>nav</w:t>
-      </w:r>
-      <w:r>
-        <w:t>i</w:t>
-      </w:r>
-      <w:r>
-        <w:t xml:space="preserve">gation </w:t>
-      </w:r>
-      <w:r>
-        <w:t xml:space="preserve">software, like </w:t>
-      </w:r>
-      <w:r>
-        <w:t>OpenSLAM</w:t>
-      </w:r>
-      <w:r>
-        <w:t xml:space="preserve"> </w:t>
-      </w:r>
-      <w:r>
-        <w:fldChar w:fldCharType="begin"/>
-      </w:r>
-      <w:r>
-        <w:instrText xml:space="preserve"> REF _Ref286234770 \r \h </w:instrText>
-      </w:r>
-      <w:r>
-        <w:fldChar w:fldCharType="separate"/>
-      </w:r>
-      <w:r>
-        <w:t>[26]</w:t>
-      </w:r>
-      <w:r>
-        <w:fldChar w:fldCharType="end"/>
-      </w:r>
-      <w:r>
-        <w:t xml:space="preserve">, </w:t>
-      </w:r>
-      <w:r>
-        <w:t xml:space="preserve">the </w:t>
-      </w:r>
-      <w:r>
-        <w:t>Carnegie Mellon Robot Navigation Toolkit</w:t>
-      </w:r>
-      <w:r>
-        <w:t xml:space="preserve"> (</w:t>
-      </w:r>
-      <w:r>
-        <w:t>CARMEN</w:t>
-      </w:r>
-      <w:r>
-        <w:t>)</w:t>
-      </w:r>
-      <w:r>
-        <w:t xml:space="preserve"> </w:t>
-      </w:r>
-      <w:r>
-        <w:fldChar w:fldCharType="begin"/>
-      </w:r>
-      <w:r>
-        <w:instrText xml:space="preserve"> REF _Ref286236195 \r \h </w:instrText>
-      </w:r>
-      <w:r>
-        <w:fldChar w:fldCharType="separate"/>
-      </w:r>
-      <w:r>
-        <w:t>[20]</w:t>
-      </w:r>
-      <w:r>
-        <w:fldChar w:fldCharType="end"/>
-      </w:r>
-      <w:r>
-        <w:t>,</w:t>
-      </w:r>
-      <w:r>
-        <w:t xml:space="preserve"> </w:t>
-      </w:r>
-      <w:r>
-        <w:t>or</w:t>
-      </w:r>
-      <w:r>
-        <w:t xml:space="preserve"> Willow G</w:t>
-      </w:r>
-      <w:r>
-        <w:t>a</w:t>
-      </w:r>
-      <w:r>
-        <w:t>rage</w:t>
-      </w:r>
-      <w:r>
-        <w:t>’s Robot Operating System (ROS)</w:t>
-      </w:r>
-      <w:r>
-        <w:t xml:space="preserve"> </w:t>
-      </w:r>
-      <w:r>
-        <w:fldChar w:fldCharType="begin"/>
-      </w:r>
-      <w:r>
-        <w:instrText xml:space="preserve"> REF _Ref286680466 \r \h </w:instrText>
-      </w:r>
-      <w:r>
-        <w:fldChar w:fldCharType="separate"/>
-      </w:r>
-      <w:r>
-        <w:t>[23]</w:t>
-      </w:r>
-      <w:r>
-        <w:fldChar w:fldCharType="end"/>
-      </w:r>
-      <w:r>
-        <w:t>, but it has the p</w:t>
-      </w:r>
-      <w:r>
-        <w:t>o</w:t>
-      </w:r>
-      <w:r>
-        <w:t>tential to</w:t>
-      </w:r>
-      <w:r>
-        <w:t xml:space="preserve"> </w:t>
-      </w:r>
-      <w:r>
-        <w:t>enhance</w:t>
-      </w:r>
-      <w:r>
-        <w:t xml:space="preserve"> interoperability</w:t>
-      </w:r>
-      <w:r>
-        <w:t xml:space="preserve"> </w:t>
-      </w:r>
-      <w:r>
-        <w:t>within and across various software</w:t>
-      </w:r>
-      <w:r>
-        <w:t xml:space="preserve"> repositories</w:t>
-      </w:r>
-      <w:r>
-        <w:t>.</w:t>
-      </w:r>
-    </w:p>
-    <w:p>
-      <w:pPr>
-        <w:pStyle w:val="Heading2"/>
-      </w:pPr>
-      <w:r>
-        <w:t>Comparison to Graph-</w:t>
-      </w:r>
-      <w:r>
-        <w:t>Based SLAM</w:t>
-      </w:r>
-    </w:p>
-    <w:p>
-      <w:r>
-        <w:t xml:space="preserve">In order to illustrate structural similarities and differences between our problem formulation and an existing formulation in SLAM literature, we compare TOMMAS and </w:t>
-      </w:r>
-      <w:r>
-        <w:t>Grisetti’s description of Graph Based SLAM (GBSLAM)</w:t>
-      </w:r>
-      <w:r>
-        <w:t xml:space="preserve"> </w:t>
-      </w:r>
-      <w:r>
-        <w:fldChar w:fldCharType="begin"/>
-      </w:r>
-      <w:r>
-        <w:instrText xml:space="preserve"> REF _Ref285829254 \r \h </w:instrText>
-      </w:r>
-      <w:r>
-        <w:fldChar w:fldCharType="separate"/>
-      </w:r>
-      <w:r>
-        <w:t>[11]</w:t>
       </w:r>
       <w:r>
         <w:fldChar w:fldCharType="end"/>
@@ -2253,7 +2271,7 @@
           <v:shape id="_x0000_i1026" type="#_x0000_t75" style="width:12.75pt;height:14.25pt" o:ole="">
             <v:imagedata r:id="rId9" o:title=""/>
           </v:shape>
-          <o:OLEObject Type="Embed" ProgID="Equation.DSMT4" ShapeID="_x0000_i1026" DrawAspect="Content" ObjectID="_1365953205" r:id="rId10"/>
+          <o:OLEObject Type="Embed" ProgID="Equation.DSMT4" ShapeID="_x0000_i1026" DrawAspect="Content" ObjectID="_1366218955" r:id="rId10"/>
         </w:object>
       </w:r>
       <w:r>
@@ -2649,7 +2667,7 @@
                 <v:shape id="_x0000_i1027" type="#_x0000_t75" style="width:121.5pt;height:45pt" o:ole="">
                   <v:imagedata r:id="rId11" o:title=""/>
                 </v:shape>
-                <o:OLEObject Type="Embed" ProgID="Equation.DSMT4" ShapeID="_x0000_i1027" DrawAspect="Content" ObjectID="_1365953206" r:id="rId12"/>
+                <o:OLEObject Type="Embed" ProgID="Equation.DSMT4" ShapeID="_x0000_i1027" DrawAspect="Content" ObjectID="_1366218956" r:id="rId12"/>
               </w:object>
             </w:r>
           </w:p>
@@ -2689,7 +2707,7 @@
                 <v:shape id="_x0000_i1028" type="#_x0000_t75" style="width:100.5pt;height:45.75pt" o:ole="">
                   <v:imagedata r:id="rId13" o:title=""/>
                 </v:shape>
-                <o:OLEObject Type="Embed" ProgID="Equation.DSMT4" ShapeID="_x0000_i1028" DrawAspect="Content" ObjectID="_1365953207" r:id="rId14"/>
+                <o:OLEObject Type="Embed" ProgID="Equation.DSMT4" ShapeID="_x0000_i1028" DrawAspect="Content" ObjectID="_1366218957" r:id="rId14"/>
               </w:object>
             </w:r>
           </w:p>
@@ -2795,7 +2813,7 @@
                 <v:shape id="_x0000_i1029" type="#_x0000_t75" style="width:240.75pt;height:201.75pt" o:ole="">
                   <v:imagedata r:id="rId15" o:title=""/>
                 </v:shape>
-                <o:OLEObject Type="Embed" ProgID="Equation.DSMT4" ShapeID="_x0000_i1029" DrawAspect="Content" ObjectID="_1365953208" r:id="rId16"/>
+                <o:OLEObject Type="Embed" ProgID="Equation.DSMT4" ShapeID="_x0000_i1029" DrawAspect="Content" ObjectID="_1366218958" r:id="rId16"/>
               </w:object>
             </w:r>
           </w:p>
@@ -2850,7 +2868,7 @@
           <v:shape id="_x0000_i1030" type="#_x0000_t75" style="width:12pt;height:12.75pt" o:ole="">
             <v:imagedata r:id="rId17" o:title=""/>
           </v:shape>
-          <o:OLEObject Type="Embed" ProgID="Equation.DSMT4" ShapeID="_x0000_i1030" DrawAspect="Content" ObjectID="_1365953209" r:id="rId18"/>
+          <o:OLEObject Type="Embed" ProgID="Equation.DSMT4" ShapeID="_x0000_i1030" DrawAspect="Content" ObjectID="_1366218959" r:id="rId18"/>
         </w:object>
       </w:r>
       <w:r>
@@ -2870,7 +2888,7 @@
           <v:shape id="_x0000_i1031" type="#_x0000_t75" style="width:8.25pt;height:9.75pt" o:ole="">
             <v:imagedata r:id="rId19" o:title=""/>
           </v:shape>
-          <o:OLEObject Type="Embed" ProgID="Equation.DSMT4" ShapeID="_x0000_i1031" DrawAspect="Content" ObjectID="_1365953210" r:id="rId20"/>
+          <o:OLEObject Type="Embed" ProgID="Equation.DSMT4" ShapeID="_x0000_i1031" DrawAspect="Content" ObjectID="_1366218960" r:id="rId20"/>
         </w:object>
       </w:r>
       <w:r>
@@ -2893,7 +2911,7 @@
           <v:shape id="_x0000_i1032" type="#_x0000_t75" style="width:105pt;height:21.75pt" o:ole="">
             <v:imagedata r:id="rId21" o:title=""/>
           </v:shape>
-          <o:OLEObject Type="Embed" ProgID="Equation.DSMT4" ShapeID="_x0000_i1032" DrawAspect="Content" ObjectID="_1365953211" r:id="rId22"/>
+          <o:OLEObject Type="Embed" ProgID="Equation.DSMT4" ShapeID="_x0000_i1032" DrawAspect="Content" ObjectID="_1366218961" r:id="rId22"/>
         </w:object>
       </w:r>
       <w:r>
@@ -2962,7 +2980,7 @@
           <v:shape id="_x0000_i1033" type="#_x0000_t75" style="width:12pt;height:14.25pt" o:ole="">
             <v:imagedata r:id="rId23" o:title=""/>
           </v:shape>
-          <o:OLEObject Type="Embed" ProgID="Equation.DSMT4" ShapeID="_x0000_i1033" DrawAspect="Content" ObjectID="_1365953212" r:id="rId24"/>
+          <o:OLEObject Type="Embed" ProgID="Equation.DSMT4" ShapeID="_x0000_i1033" DrawAspect="Content" ObjectID="_1366218962" r:id="rId24"/>
         </w:object>
       </w:r>
       <w:r>
@@ -2988,7 +3006,7 @@
           <v:shape id="_x0000_i1034" type="#_x0000_t75" style="width:51.75pt;height:15.75pt" o:ole="">
             <v:imagedata r:id="rId25" o:title=""/>
           </v:shape>
-          <o:OLEObject Type="Embed" ProgID="Equation.DSMT4" ShapeID="_x0000_i1034" DrawAspect="Content" ObjectID="_1365953213" r:id="rId26"/>
+          <o:OLEObject Type="Embed" ProgID="Equation.DSMT4" ShapeID="_x0000_i1034" DrawAspect="Content" ObjectID="_1366218963" r:id="rId26"/>
         </w:object>
       </w:r>
       <w:r>
@@ -3002,7 +3020,7 @@
           <v:shape id="_x0000_i1035" type="#_x0000_t75" style="width:8.25pt;height:9.75pt" o:ole="">
             <v:imagedata r:id="rId27" o:title=""/>
           </v:shape>
-          <o:OLEObject Type="Embed" ProgID="Equation.DSMT4" ShapeID="_x0000_i1035" DrawAspect="Content" ObjectID="_1365953214" r:id="rId28"/>
+          <o:OLEObject Type="Embed" ProgID="Equation.DSMT4" ShapeID="_x0000_i1035" DrawAspect="Content" ObjectID="_1366218964" r:id="rId28"/>
         </w:object>
       </w:r>
       <w:r>
@@ -3024,7 +3042,7 @@
           <v:shape id="_x0000_i1036" type="#_x0000_t75" style="width:105.75pt;height:21.75pt" o:ole="">
             <v:imagedata r:id="rId29" o:title=""/>
           </v:shape>
-          <o:OLEObject Type="Embed" ProgID="Equation.DSMT4" ShapeID="_x0000_i1036" DrawAspect="Content" ObjectID="_1365953215" r:id="rId30"/>
+          <o:OLEObject Type="Embed" ProgID="Equation.DSMT4" ShapeID="_x0000_i1036" DrawAspect="Content" ObjectID="_1366218965" r:id="rId30"/>
         </w:object>
       </w:r>
       <w:r>
@@ -3157,7 +3175,7 @@
           <v:shape id="_x0000_i1037" type="#_x0000_t75" style="width:135.75pt;height:21.75pt" o:ole="">
             <v:imagedata r:id="rId31" o:title=""/>
           </v:shape>
-          <o:OLEObject Type="Embed" ProgID="Equation.DSMT4" ShapeID="_x0000_i1037" DrawAspect="Content" ObjectID="_1365953216" r:id="rId32"/>
+          <o:OLEObject Type="Embed" ProgID="Equation.DSMT4" ShapeID="_x0000_i1037" DrawAspect="Content" ObjectID="_1366218966" r:id="rId32"/>
         </w:object>
       </w:r>
       <w:r>
@@ -3253,7 +3271,7 @@
           <v:shape id="_x0000_i1038" type="#_x0000_t75" style="width:12.75pt;height:15.75pt" o:ole="">
             <v:imagedata r:id="rId33" o:title=""/>
           </v:shape>
-          <o:OLEObject Type="Embed" ProgID="Equation.DSMT4" ShapeID="_x0000_i1038" DrawAspect="Content" ObjectID="_1365953217" r:id="rId34"/>
+          <o:OLEObject Type="Embed" ProgID="Equation.DSMT4" ShapeID="_x0000_i1038" DrawAspect="Content" ObjectID="_1366218967" r:id="rId34"/>
         </w:object>
       </w:r>
       <w:r>
@@ -3314,7 +3332,7 @@
           <v:shape id="_x0000_i1039" type="#_x0000_t75" style="width:252.75pt;height:29.25pt" o:ole="">
             <v:imagedata r:id="rId35" o:title=""/>
           </v:shape>
-          <o:OLEObject Type="Embed" ProgID="Equation.DSMT4" ShapeID="_x0000_i1039" DrawAspect="Content" ObjectID="_1365953218" r:id="rId36"/>
+          <o:OLEObject Type="Embed" ProgID="Equation.DSMT4" ShapeID="_x0000_i1039" DrawAspect="Content" ObjectID="_1366218968" r:id="rId36"/>
         </w:object>
       </w:r>
       <w:r>
@@ -3371,7 +3389,7 @@
           <v:shape id="_x0000_i1040" type="#_x0000_t75" style="width:9pt;height:9.75pt" o:ole="">
             <v:imagedata r:id="rId37" o:title=""/>
           </v:shape>
-          <o:OLEObject Type="Embed" ProgID="Equation.DSMT4" ShapeID="_x0000_i1040" DrawAspect="Content" ObjectID="_1365953219" r:id="rId38"/>
+          <o:OLEObject Type="Embed" ProgID="Equation.DSMT4" ShapeID="_x0000_i1040" DrawAspect="Content" ObjectID="_1366218969" r:id="rId38"/>
         </w:object>
       </w:r>
       <w:r>
@@ -3470,7 +3488,7 @@
           <v:shape id="_x0000_i1041" type="#_x0000_t75" style="width:253.5pt;height:63pt" o:ole="">
             <v:imagedata r:id="rId39" o:title=""/>
           </v:shape>
-          <o:OLEObject Type="Embed" ProgID="Equation.DSMT4" ShapeID="_x0000_i1041" DrawAspect="Content" ObjectID="_1365953220" r:id="rId40"/>
+          <o:OLEObject Type="Embed" ProgID="Equation.DSMT4" ShapeID="_x0000_i1041" DrawAspect="Content" ObjectID="_1366218970" r:id="rId40"/>
         </w:object>
       </w:r>
       <w:r>
@@ -3547,7 +3565,7 @@
           <v:shape id="_x0000_i1042" type="#_x0000_t75" style="width:8.25pt;height:8.25pt" o:ole="">
             <v:imagedata r:id="rId41" o:title=""/>
           </v:shape>
-          <o:OLEObject Type="Embed" ProgID="Equation.DSMT4" ShapeID="_x0000_i1042" DrawAspect="Content" ObjectID="_1365953221" r:id="rId42"/>
+          <o:OLEObject Type="Embed" ProgID="Equation.DSMT4" ShapeID="_x0000_i1042" DrawAspect="Content" ObjectID="_1366218971" r:id="rId42"/>
         </w:object>
       </w:r>
       <w:r>
@@ -3567,7 +3585,7 @@
           <v:shape id="_x0000_i1043" type="#_x0000_t75" style="width:12pt;height:15.75pt" o:ole="">
             <v:imagedata r:id="rId43" o:title=""/>
           </v:shape>
-          <o:OLEObject Type="Embed" ProgID="Equation.DSMT4" ShapeID="_x0000_i1043" DrawAspect="Content" ObjectID="_1365953222" r:id="rId44"/>
+          <o:OLEObject Type="Embed" ProgID="Equation.DSMT4" ShapeID="_x0000_i1043" DrawAspect="Content" ObjectID="_1366218972" r:id="rId44"/>
         </w:object>
       </w:r>
       <w:r>
@@ -3592,7 +3610,7 @@
           <v:shape id="_x0000_i1044" type="#_x0000_t75" style="width:225pt;height:31.5pt" o:ole="">
             <v:imagedata r:id="rId45" o:title=""/>
           </v:shape>
-          <o:OLEObject Type="Embed" ProgID="Equation.DSMT4" ShapeID="_x0000_i1044" DrawAspect="Content" ObjectID="_1365953223" r:id="rId46"/>
+          <o:OLEObject Type="Embed" ProgID="Equation.DSMT4" ShapeID="_x0000_i1044" DrawAspect="Content" ObjectID="_1366218973" r:id="rId46"/>
         </w:object>
       </w:r>
       <w:r>
@@ -3695,7 +3713,7 @@
           <v:shape id="_x0000_i1045" type="#_x0000_t75" style="width:8.25pt;height:8.25pt" o:ole="">
             <v:imagedata r:id="rId47" o:title=""/>
           </v:shape>
-          <o:OLEObject Type="Embed" ProgID="Equation.DSMT4" ShapeID="_x0000_i1045" DrawAspect="Content" ObjectID="_1365953224" r:id="rId48"/>
+          <o:OLEObject Type="Embed" ProgID="Equation.DSMT4" ShapeID="_x0000_i1045" DrawAspect="Content" ObjectID="_1366218974" r:id="rId48"/>
         </w:object>
       </w:r>
       <w:r>
@@ -3709,7 +3727,7 @@
           <v:shape id="_x0000_i1046" type="#_x0000_t75" style="width:12pt;height:15.75pt" o:ole="">
             <v:imagedata r:id="rId49" o:title=""/>
           </v:shape>
-          <o:OLEObject Type="Embed" ProgID="Equation.DSMT4" ShapeID="_x0000_i1046" DrawAspect="Content" ObjectID="_1365953225" r:id="rId50"/>
+          <o:OLEObject Type="Embed" ProgID="Equation.DSMT4" ShapeID="_x0000_i1046" DrawAspect="Content" ObjectID="_1366218975" r:id="rId50"/>
         </w:object>
       </w:r>
       <w:r>
@@ -3832,7 +3850,7 @@
           <v:shape id="_x0000_i1047" type="#_x0000_t75" style="width:12pt;height:11.25pt" o:ole="">
             <v:imagedata r:id="rId51" o:title=""/>
           </v:shape>
-          <o:OLEObject Type="Embed" ProgID="Equation.DSMT4" ShapeID="_x0000_i1047" DrawAspect="Content" ObjectID="_1365953226" r:id="rId52"/>
+          <o:OLEObject Type="Embed" ProgID="Equation.DSMT4" ShapeID="_x0000_i1047" DrawAspect="Content" ObjectID="_1366218976" r:id="rId52"/>
         </w:object>
       </w:r>
       <w:r>
@@ -3849,7 +3867,7 @@
           <v:shape id="_x0000_i1048" type="#_x0000_t75" style="width:14.25pt;height:11.25pt" o:ole="">
             <v:imagedata r:id="rId53" o:title=""/>
           </v:shape>
-          <o:OLEObject Type="Embed" ProgID="Equation.DSMT4" ShapeID="_x0000_i1048" DrawAspect="Content" ObjectID="_1365953227" r:id="rId54"/>
+          <o:OLEObject Type="Embed" ProgID="Equation.DSMT4" ShapeID="_x0000_i1048" DrawAspect="Content" ObjectID="_1366218977" r:id="rId54"/>
         </w:object>
       </w:r>
       <w:r>
@@ -3863,7 +3881,7 @@
           <v:shape id="_x0000_i1049" type="#_x0000_t75" style="width:14.25pt;height:15.75pt" o:ole="">
             <v:imagedata r:id="rId55" o:title=""/>
           </v:shape>
-          <o:OLEObject Type="Embed" ProgID="Equation.DSMT4" ShapeID="_x0000_i1049" DrawAspect="Content" ObjectID="_1365953228" r:id="rId56"/>
+          <o:OLEObject Type="Embed" ProgID="Equation.DSMT4" ShapeID="_x0000_i1049" DrawAspect="Content" ObjectID="_1366218978" r:id="rId56"/>
         </w:object>
       </w:r>
       <w:r>
@@ -3880,7 +3898,7 @@
           <v:shape id="_x0000_i1050" type="#_x0000_t75" style="width:14.25pt;height:15.75pt" o:ole="">
             <v:imagedata r:id="rId57" o:title=""/>
           </v:shape>
-          <o:OLEObject Type="Embed" ProgID="Equation.DSMT4" ShapeID="_x0000_i1050" DrawAspect="Content" ObjectID="_1365953229" r:id="rId58"/>
+          <o:OLEObject Type="Embed" ProgID="Equation.DSMT4" ShapeID="_x0000_i1050" DrawAspect="Content" ObjectID="_1366218979" r:id="rId58"/>
         </w:object>
       </w:r>
       <w:r>
@@ -4037,7 +4055,7 @@
           <v:shape id="_x0000_i1051" type="#_x0000_t75" style="width:171pt;height:26.25pt" o:ole="">
             <v:imagedata r:id="rId59" o:title=""/>
           </v:shape>
-          <o:OLEObject Type="Embed" ProgID="Equation.DSMT4" ShapeID="_x0000_i1051" DrawAspect="Content" ObjectID="_1365953230" r:id="rId60"/>
+          <o:OLEObject Type="Embed" ProgID="Equation.DSMT4" ShapeID="_x0000_i1051" DrawAspect="Content" ObjectID="_1366218980" r:id="rId60"/>
         </w:object>
       </w:r>
       <w:r>
@@ -4050,7 +4068,13 @@
         <w:t xml:space="preserve"> </w:t>
       </w:r>
       <w:r>
-        <w:t xml:space="preserve">   </w:t>
+        <w:t xml:space="preserve">  </w:t>
+      </w:r>
+      <w:r>
+        <w:t xml:space="preserve"> </w:t>
+      </w:r>
+      <w:r>
+        <w:t xml:space="preserve"> </w:t>
       </w:r>
       <w:r>
         <w:t xml:space="preserve">  </w:t>
@@ -4133,7 +4157,7 @@
           <v:shape id="_x0000_i1052" type="#_x0000_t75" style="width:8.25pt;height:11.25pt" o:ole="">
             <v:imagedata r:id="rId61" o:title=""/>
           </v:shape>
-          <o:OLEObject Type="Embed" ProgID="Equation.DSMT4" ShapeID="_x0000_i1052" DrawAspect="Content" ObjectID="_1365953231" r:id="rId62"/>
+          <o:OLEObject Type="Embed" ProgID="Equation.DSMT4" ShapeID="_x0000_i1052" DrawAspect="Content" ObjectID="_1366218981" r:id="rId62"/>
         </w:object>
       </w:r>
       <w:r>
@@ -4165,7 +4189,7 @@
           <v:shape id="_x0000_i1053" type="#_x0000_t75" style="width:11.25pt;height:15.75pt" o:ole="">
             <v:imagedata r:id="rId63" o:title=""/>
           </v:shape>
-          <o:OLEObject Type="Embed" ProgID="Equation.DSMT4" ShapeID="_x0000_i1053" DrawAspect="Content" ObjectID="_1365953232" r:id="rId64"/>
+          <o:OLEObject Type="Embed" ProgID="Equation.DSMT4" ShapeID="_x0000_i1053" DrawAspect="Content" ObjectID="_1366218982" r:id="rId64"/>
         </w:object>
       </w:r>
       <w:r>
@@ -4203,7 +4227,7 @@
           <v:shape id="_x0000_i1054" type="#_x0000_t75" style="width:12pt;height:15.75pt" o:ole="">
             <v:imagedata r:id="rId65" o:title=""/>
           </v:shape>
-          <o:OLEObject Type="Embed" ProgID="Equation.DSMT4" ShapeID="_x0000_i1054" DrawAspect="Content" ObjectID="_1365953233" r:id="rId66"/>
+          <o:OLEObject Type="Embed" ProgID="Equation.DSMT4" ShapeID="_x0000_i1054" DrawAspect="Content" ObjectID="_1366218983" r:id="rId66"/>
         </w:object>
       </w:r>
       <w:r>
@@ -4217,7 +4241,7 @@
           <v:shape id="_x0000_i1055" type="#_x0000_t75" style="width:12pt;height:15.75pt" o:ole="">
             <v:imagedata r:id="rId67" o:title=""/>
           </v:shape>
-          <o:OLEObject Type="Embed" ProgID="Equation.DSMT4" ShapeID="_x0000_i1055" DrawAspect="Content" ObjectID="_1365953234" r:id="rId68"/>
+          <o:OLEObject Type="Embed" ProgID="Equation.DSMT4" ShapeID="_x0000_i1055" DrawAspect="Content" ObjectID="_1366218984" r:id="rId68"/>
         </w:object>
       </w:r>
       <w:r>
@@ -4246,7 +4270,7 @@
           <v:shape id="_x0000_i1056" type="#_x0000_t75" style="width:12.75pt;height:15.75pt" o:ole="">
             <v:imagedata r:id="rId69" o:title=""/>
           </v:shape>
-          <o:OLEObject Type="Embed" ProgID="Equation.DSMT4" ShapeID="_x0000_i1056" DrawAspect="Content" ObjectID="_1365953235" r:id="rId70"/>
+          <o:OLEObject Type="Embed" ProgID="Equation.DSMT4" ShapeID="_x0000_i1056" DrawAspect="Content" ObjectID="_1366218985" r:id="rId70"/>
         </w:object>
       </w:r>
       <w:r>
@@ -4387,7 +4411,7 @@
           <v:shape id="_x0000_i1057" type="#_x0000_t75" style="width:51.75pt;height:15.75pt" o:ole="">
             <v:imagedata r:id="rId71" o:title=""/>
           </v:shape>
-          <o:OLEObject Type="Embed" ProgID="Equation.DSMT4" ShapeID="_x0000_i1057" DrawAspect="Content" ObjectID="_1365953236" r:id="rId72"/>
+          <o:OLEObject Type="Embed" ProgID="Equation.DSMT4" ShapeID="_x0000_i1057" DrawAspect="Content" ObjectID="_1366218986" r:id="rId72"/>
         </w:object>
       </w:r>
       <w:r>
@@ -4623,7 +4647,7 @@
           <v:shape id="_x0000_i1058" type="#_x0000_t75" style="width:12pt;height:15.75pt" o:ole="">
             <v:imagedata r:id="rId73" o:title=""/>
           </v:shape>
-          <o:OLEObject Type="Embed" ProgID="Equation.DSMT4" ShapeID="_x0000_i1058" DrawAspect="Content" ObjectID="_1365953237" r:id="rId74"/>
+          <o:OLEObject Type="Embed" ProgID="Equation.DSMT4" ShapeID="_x0000_i1058" DrawAspect="Content" ObjectID="_1366218987" r:id="rId74"/>
         </w:object>
       </w:r>
       <w:r>
@@ -4651,14 +4675,20 @@
           <v:shape id="_x0000_i1059" type="#_x0000_t75" style="width:129.75pt;height:29.25pt" o:ole="">
             <v:imagedata r:id="rId75" o:title=""/>
           </v:shape>
-          <o:OLEObject Type="Embed" ProgID="Equation.DSMT4" ShapeID="_x0000_i1059" DrawAspect="Content" ObjectID="_1365953238" r:id="rId76"/>
+          <o:OLEObject Type="Embed" ProgID="Equation.DSMT4" ShapeID="_x0000_i1059" DrawAspect="Content" ObjectID="_1366218988" r:id="rId76"/>
         </w:object>
       </w:r>
       <w:r>
         <w:t xml:space="preserve">. </w:t>
       </w:r>
       <w:r>
-        <w:t xml:space="preserve">        </w:t>
+        <w:t xml:space="preserve">      </w:t>
+      </w:r>
+      <w:r>
+        <w:t xml:space="preserve">   </w:t>
+      </w:r>
+      <w:r>
+        <w:t xml:space="preserve">  </w:t>
       </w:r>
       <w:r>
         <w:t xml:space="preserve"> </w:t>
@@ -4735,7 +4765,7 @@
           <v:shape id="_x0000_i1060" type="#_x0000_t75" style="width:9.75pt;height:11.25pt" o:ole="">
             <v:imagedata r:id="rId77" o:title=""/>
           </v:shape>
-          <o:OLEObject Type="Embed" ProgID="Equation.DSMT4" ShapeID="_x0000_i1060" DrawAspect="Content" ObjectID="_1365953239" r:id="rId78"/>
+          <o:OLEObject Type="Embed" ProgID="Equation.DSMT4" ShapeID="_x0000_i1060" DrawAspect="Content" ObjectID="_1366218989" r:id="rId78"/>
         </w:object>
       </w:r>
       <w:r>
@@ -4755,7 +4785,7 @@
           <v:shape id="_x0000_i1061" type="#_x0000_t75" style="width:8.25pt;height:8.25pt" o:ole="">
             <v:imagedata r:id="rId79" o:title=""/>
           </v:shape>
-          <o:OLEObject Type="Embed" ProgID="Equation.DSMT4" ShapeID="_x0000_i1061" DrawAspect="Content" ObjectID="_1365953240" r:id="rId80"/>
+          <o:OLEObject Type="Embed" ProgID="Equation.DSMT4" ShapeID="_x0000_i1061" DrawAspect="Content" ObjectID="_1366218990" r:id="rId80"/>
         </w:object>
       </w:r>
       <w:r>
@@ -4796,7 +4826,7 @@
           <v:shape id="_x0000_i1062" type="#_x0000_t75" style="width:9pt;height:9.75pt" o:ole="">
             <v:imagedata r:id="rId81" o:title=""/>
           </v:shape>
-          <o:OLEObject Type="Embed" ProgID="Equation.DSMT4" ShapeID="_x0000_i1062" DrawAspect="Content" ObjectID="_1365953241" r:id="rId82"/>
+          <o:OLEObject Type="Embed" ProgID="Equation.DSMT4" ShapeID="_x0000_i1062" DrawAspect="Content" ObjectID="_1366218991" r:id="rId82"/>
         </w:object>
       </w:r>
       <w:r>
@@ -4819,7 +4849,7 @@
           <v:shape id="_x0000_i1063" type="#_x0000_t75" style="width:12.75pt;height:14.25pt" o:ole="">
             <v:imagedata r:id="rId83" o:title=""/>
           </v:shape>
-          <o:OLEObject Type="Embed" ProgID="Equation.DSMT4" ShapeID="_x0000_i1063" DrawAspect="Content" ObjectID="_1365953242" r:id="rId84"/>
+          <o:OLEObject Type="Embed" ProgID="Equation.DSMT4" ShapeID="_x0000_i1063" DrawAspect="Content" ObjectID="_1366218992" r:id="rId84"/>
         </w:object>
       </w:r>
       <w:r>
@@ -4836,7 +4866,7 @@
           <v:shape id="_x0000_i1064" type="#_x0000_t75" style="width:9pt;height:9pt" o:ole="">
             <v:imagedata r:id="rId85" o:title=""/>
           </v:shape>
-          <o:OLEObject Type="Embed" ProgID="Equation.DSMT4" ShapeID="_x0000_i1064" DrawAspect="Content" ObjectID="_1365953243" r:id="rId86"/>
+          <o:OLEObject Type="Embed" ProgID="Equation.DSMT4" ShapeID="_x0000_i1064" DrawAspect="Content" ObjectID="_1366218993" r:id="rId86"/>
         </w:object>
       </w:r>
       <w:r>
@@ -4862,7 +4892,7 @@
           <v:shape id="_x0000_i1065" type="#_x0000_t75" style="width:8.25pt;height:9.75pt" o:ole="">
             <v:imagedata r:id="rId87" o:title=""/>
           </v:shape>
-          <o:OLEObject Type="Embed" ProgID="Equation.DSMT4" ShapeID="_x0000_i1065" DrawAspect="Content" ObjectID="_1365953244" r:id="rId88"/>
+          <o:OLEObject Type="Embed" ProgID="Equation.DSMT4" ShapeID="_x0000_i1065" DrawAspect="Content" ObjectID="_1366218994" r:id="rId88"/>
         </w:object>
       </w:r>
       <w:r>
@@ -4879,7 +4909,7 @@
           <v:shape id="_x0000_i1066" type="#_x0000_t75" style="width:8.25pt;height:8.25pt" o:ole="">
             <v:imagedata r:id="rId89" o:title=""/>
           </v:shape>
-          <o:OLEObject Type="Embed" ProgID="Equation.DSMT4" ShapeID="_x0000_i1066" DrawAspect="Content" ObjectID="_1365953245" r:id="rId90"/>
+          <o:OLEObject Type="Embed" ProgID="Equation.DSMT4" ShapeID="_x0000_i1066" DrawAspect="Content" ObjectID="_1366218995" r:id="rId90"/>
         </w:object>
       </w:r>
       <w:r>
@@ -4893,7 +4923,7 @@
           <v:shape id="_x0000_i1067" type="#_x0000_t75" style="width:8.25pt;height:9.75pt" o:ole="">
             <v:imagedata r:id="rId91" o:title=""/>
           </v:shape>
-          <o:OLEObject Type="Embed" ProgID="Equation.DSMT4" ShapeID="_x0000_i1067" DrawAspect="Content" ObjectID="_1365953246" r:id="rId92"/>
+          <o:OLEObject Type="Embed" ProgID="Equation.DSMT4" ShapeID="_x0000_i1067" DrawAspect="Content" ObjectID="_1366218996" r:id="rId92"/>
         </w:object>
       </w:r>
       <w:r>
@@ -5039,7 +5069,7 @@
           <v:shape id="_x0000_i1068" type="#_x0000_t75" style="width:63pt;height:15.75pt" o:ole="">
             <v:imagedata r:id="rId93" o:title=""/>
           </v:shape>
-          <o:OLEObject Type="Embed" ProgID="Equation.DSMT4" ShapeID="_x0000_i1068" DrawAspect="Content" ObjectID="_1365953247" r:id="rId94"/>
+          <o:OLEObject Type="Embed" ProgID="Equation.DSMT4" ShapeID="_x0000_i1068" DrawAspect="Content" ObjectID="_1366218997" r:id="rId94"/>
         </w:object>
       </w:r>
       <w:r>
@@ -5059,6 +5089,9 @@
       </w:r>
       <w:r>
         <w:t xml:space="preserve"> </w:t>
+      </w:r>
+      <w:r>
+        <w:t xml:space="preserve">  </w:t>
       </w:r>
       <w:r>
         <w:t xml:space="preserve">   </w:t>
@@ -5128,7 +5161,7 @@
           <v:shape id="_x0000_i1069" type="#_x0000_t75" style="width:9pt;height:12pt" o:ole="">
             <v:imagedata r:id="rId95" o:title=""/>
           </v:shape>
-          <o:OLEObject Type="Embed" ProgID="Equation.DSMT4" ShapeID="_x0000_i1069" DrawAspect="Content" ObjectID="_1365953248" r:id="rId96"/>
+          <o:OLEObject Type="Embed" ProgID="Equation.DSMT4" ShapeID="_x0000_i1069" DrawAspect="Content" ObjectID="_1366218998" r:id="rId96"/>
         </w:object>
       </w:r>
       <w:r>
@@ -5145,7 +5178,7 @@
           <v:shape id="_x0000_i1070" type="#_x0000_t75" style="width:12pt;height:15.75pt" o:ole="">
             <v:imagedata r:id="rId97" o:title=""/>
           </v:shape>
-          <o:OLEObject Type="Embed" ProgID="Equation.DSMT4" ShapeID="_x0000_i1070" DrawAspect="Content" ObjectID="_1365953249" r:id="rId98"/>
+          <o:OLEObject Type="Embed" ProgID="Equation.DSMT4" ShapeID="_x0000_i1070" DrawAspect="Content" ObjectID="_1366218999" r:id="rId98"/>
         </w:object>
       </w:r>
       <w:r>
@@ -5162,7 +5195,7 @@
           <v:shape id="_x0000_i1071" type="#_x0000_t75" style="width:10.5pt;height:15.75pt" o:ole="">
             <v:imagedata r:id="rId99" o:title=""/>
           </v:shape>
-          <o:OLEObject Type="Embed" ProgID="Equation.DSMT4" ShapeID="_x0000_i1071" DrawAspect="Content" ObjectID="_1365953250" r:id="rId100"/>
+          <o:OLEObject Type="Embed" ProgID="Equation.DSMT4" ShapeID="_x0000_i1071" DrawAspect="Content" ObjectID="_1366219000" r:id="rId100"/>
         </w:object>
       </w:r>
       <w:r>
@@ -5182,7 +5215,7 @@
           <v:shape id="_x0000_i1072" type="#_x0000_t75" style="width:14.25pt;height:15.75pt" o:ole="">
             <v:imagedata r:id="rId101" o:title=""/>
           </v:shape>
-          <o:OLEObject Type="Embed" ProgID="Equation.DSMT4" ShapeID="_x0000_i1072" DrawAspect="Content" ObjectID="_1365953251" r:id="rId102"/>
+          <o:OLEObject Type="Embed" ProgID="Equation.DSMT4" ShapeID="_x0000_i1072" DrawAspect="Content" ObjectID="_1366219001" r:id="rId102"/>
         </w:object>
       </w:r>
       <w:r>
@@ -5251,7 +5284,7 @@
         <w:fldChar w:fldCharType="separate"/>
       </w:r>
       <w:r>
-        <w:t>[16]</w:t>
+        <w:t>[20]</w:t>
       </w:r>
       <w:r>
         <w:fldChar w:fldCharType="end"/>
@@ -5336,7 +5369,7 @@
           <v:shape id="_x0000_i1073" type="#_x0000_t75" style="width:79.5pt;height:15pt" o:ole="">
             <v:imagedata r:id="rId103" o:title=""/>
           </v:shape>
-          <o:OLEObject Type="Embed" ProgID="Equation.DSMT4" ShapeID="_x0000_i1073" DrawAspect="Content" ObjectID="_1365953252" r:id="rId104"/>
+          <o:OLEObject Type="Embed" ProgID="Equation.DSMT4" ShapeID="_x0000_i1073" DrawAspect="Content" ObjectID="_1366219002" r:id="rId104"/>
         </w:object>
       </w:r>
       <w:r>
@@ -5355,7 +5388,13 @@
         <w:t xml:space="preserve"> </w:t>
       </w:r>
       <w:r>
-        <w:t xml:space="preserve">               </w:t>
+        <w:t xml:space="preserve"> </w:t>
+      </w:r>
+      <w:r>
+        <w:t xml:space="preserve"> </w:t>
+      </w:r>
+      <w:r>
+        <w:t xml:space="preserve">              </w:t>
       </w:r>
       <w:r>
         <w:fldChar w:fldCharType="begin"/>
@@ -5409,7 +5448,7 @@
           <v:shape id="_x0000_i1074" type="#_x0000_t75" style="width:27pt;height:15.75pt" o:ole="">
             <v:imagedata r:id="rId105" o:title=""/>
           </v:shape>
-          <o:OLEObject Type="Embed" ProgID="Equation.DSMT4" ShapeID="_x0000_i1074" DrawAspect="Content" ObjectID="_1365953253" r:id="rId106"/>
+          <o:OLEObject Type="Embed" ProgID="Equation.DSMT4" ShapeID="_x0000_i1074" DrawAspect="Content" ObjectID="_1366219003" r:id="rId106"/>
         </w:object>
       </w:r>
       <w:r>
@@ -5507,7 +5546,7 @@
           <v:shape id="_x0000_i1075" type="#_x0000_t75" style="width:30pt;height:15.75pt" o:ole="">
             <v:imagedata r:id="rId107" o:title=""/>
           </v:shape>
-          <o:OLEObject Type="Embed" ProgID="Equation.DSMT4" ShapeID="_x0000_i1075" DrawAspect="Content" ObjectID="_1365953254" r:id="rId108"/>
+          <o:OLEObject Type="Embed" ProgID="Equation.DSMT4" ShapeID="_x0000_i1075" DrawAspect="Content" ObjectID="_1366219004" r:id="rId108"/>
         </w:object>
       </w:r>
       <w:r>
@@ -5688,7 +5727,7 @@
           <v:shape id="_x0000_i1078" type="#_x0000_t75" style="width:9pt;height:9.75pt" o:ole="">
             <v:imagedata r:id="rId111" o:title=""/>
           </v:shape>
-          <o:OLEObject Type="Embed" ProgID="Equation.DSMT4" ShapeID="_x0000_i1078" DrawAspect="Content" ObjectID="_1365953255" r:id="rId112"/>
+          <o:OLEObject Type="Embed" ProgID="Equation.DSMT4" ShapeID="_x0000_i1078" DrawAspect="Content" ObjectID="_1366219005" r:id="rId112"/>
         </w:object>
       </w:r>
       <w:r>
@@ -5723,7 +5762,7 @@
           <v:shape id="_x0000_i1079" type="#_x0000_t75" style="width:9pt;height:9pt" o:ole="">
             <v:imagedata r:id="rId113" o:title=""/>
           </v:shape>
-          <o:OLEObject Type="Embed" ProgID="Equation.DSMT4" ShapeID="_x0000_i1079" DrawAspect="Content" ObjectID="_1365953256" r:id="rId114"/>
+          <o:OLEObject Type="Embed" ProgID="Equation.DSMT4" ShapeID="_x0000_i1079" DrawAspect="Content" ObjectID="_1366219006" r:id="rId114"/>
         </w:object>
       </w:r>
       <w:r>
@@ -5761,7 +5800,7 @@
           <v:shape id="_x0000_i1080" type="#_x0000_t75" style="width:12pt;height:9.75pt" o:ole="">
             <v:imagedata r:id="rId115" o:title=""/>
           </v:shape>
-          <o:OLEObject Type="Embed" ProgID="Equation.DSMT4" ShapeID="_x0000_i1080" DrawAspect="Content" ObjectID="_1365953257" r:id="rId116"/>
+          <o:OLEObject Type="Embed" ProgID="Equation.DSMT4" ShapeID="_x0000_i1080" DrawAspect="Content" ObjectID="_1366219007" r:id="rId116"/>
         </w:object>
       </w:r>
       <w:r>
@@ -5805,7 +5844,7 @@
           <v:shape id="_x0000_i1081" type="#_x0000_t75" style="width:9pt;height:12pt" o:ole="">
             <v:imagedata r:id="rId117" o:title=""/>
           </v:shape>
-          <o:OLEObject Type="Embed" ProgID="Equation.DSMT4" ShapeID="_x0000_i1081" DrawAspect="Content" ObjectID="_1365953258" r:id="rId118"/>
+          <o:OLEObject Type="Embed" ProgID="Equation.DSMT4" ShapeID="_x0000_i1081" DrawAspect="Content" ObjectID="_1366219008" r:id="rId118"/>
         </w:object>
       </w:r>
       <w:r>
@@ -5882,7 +5921,7 @@
           <v:shape id="_x0000_i1082" type="#_x0000_t75" style="width:9pt;height:9pt" o:ole="">
             <v:imagedata r:id="rId119" o:title=""/>
           </v:shape>
-          <o:OLEObject Type="Embed" ProgID="Equation.DSMT4" ShapeID="_x0000_i1082" DrawAspect="Content" ObjectID="_1365953259" r:id="rId120"/>
+          <o:OLEObject Type="Embed" ProgID="Equation.DSMT4" ShapeID="_x0000_i1082" DrawAspect="Content" ObjectID="_1366219009" r:id="rId120"/>
         </w:object>
       </w:r>
       <w:r>
@@ -5906,7 +5945,7 @@
           <v:shape id="_x0000_i1083" type="#_x0000_t75" style="width:9pt;height:12pt" o:ole="">
             <v:imagedata r:id="rId121" o:title=""/>
           </v:shape>
-          <o:OLEObject Type="Embed" ProgID="Equation.DSMT4" ShapeID="_x0000_i1083" DrawAspect="Content" ObjectID="_1365953260" r:id="rId122"/>
+          <o:OLEObject Type="Embed" ProgID="Equation.DSMT4" ShapeID="_x0000_i1083" DrawAspect="Content" ObjectID="_1366219010" r:id="rId122"/>
         </w:object>
       </w:r>
       <w:r>
@@ -5920,7 +5959,7 @@
           <v:shape id="_x0000_i1084" type="#_x0000_t75" style="width:12pt;height:9.75pt" o:ole="">
             <v:imagedata r:id="rId123" o:title=""/>
           </v:shape>
-          <o:OLEObject Type="Embed" ProgID="Equation.DSMT4" ShapeID="_x0000_i1084" DrawAspect="Content" ObjectID="_1365953261" r:id="rId124"/>
+          <o:OLEObject Type="Embed" ProgID="Equation.DSMT4" ShapeID="_x0000_i1084" DrawAspect="Content" ObjectID="_1366219011" r:id="rId124"/>
         </w:object>
       </w:r>
       <w:r>
@@ -5946,7 +5985,7 @@
           <v:shape id="_x0000_i1085" type="#_x0000_t75" style="width:9pt;height:9pt" o:ole="">
             <v:imagedata r:id="rId125" o:title=""/>
           </v:shape>
-          <o:OLEObject Type="Embed" ProgID="Equation.DSMT4" ShapeID="_x0000_i1085" DrawAspect="Content" ObjectID="_1365953262" r:id="rId126"/>
+          <o:OLEObject Type="Embed" ProgID="Equation.DSMT4" ShapeID="_x0000_i1085" DrawAspect="Content" ObjectID="_1366219012" r:id="rId126"/>
         </w:object>
       </w:r>
       <w:r>
@@ -5960,7 +5999,7 @@
           <v:shape id="_x0000_i1086" type="#_x0000_t75" style="width:9pt;height:12pt" o:ole="">
             <v:imagedata r:id="rId127" o:title=""/>
           </v:shape>
-          <o:OLEObject Type="Embed" ProgID="Equation.DSMT4" ShapeID="_x0000_i1086" DrawAspect="Content" ObjectID="_1365953263" r:id="rId128"/>
+          <o:OLEObject Type="Embed" ProgID="Equation.DSMT4" ShapeID="_x0000_i1086" DrawAspect="Content" ObjectID="_1366219013" r:id="rId128"/>
         </w:object>
       </w:r>
       <w:r>
@@ -5980,7 +6019,7 @@
           <v:shape id="_x0000_i1087" type="#_x0000_t75" style="width:9pt;height:9.75pt" o:ole="">
             <v:imagedata r:id="rId111" o:title=""/>
           </v:shape>
-          <o:OLEObject Type="Embed" ProgID="Equation.DSMT4" ShapeID="_x0000_i1087" DrawAspect="Content" ObjectID="_1365953264" r:id="rId129"/>
+          <o:OLEObject Type="Embed" ProgID="Equation.DSMT4" ShapeID="_x0000_i1087" DrawAspect="Content" ObjectID="_1366219014" r:id="rId129"/>
         </w:object>
       </w:r>
       <w:r>
@@ -6000,7 +6039,7 @@
           <v:shape id="_x0000_i1088" type="#_x0000_t75" style="width:9pt;height:9.75pt" o:ole="">
             <v:imagedata r:id="rId130" o:title=""/>
           </v:shape>
-          <o:OLEObject Type="Embed" ProgID="Equation.DSMT4" ShapeID="_x0000_i1088" DrawAspect="Content" ObjectID="_1365953265" r:id="rId131"/>
+          <o:OLEObject Type="Embed" ProgID="Equation.DSMT4" ShapeID="_x0000_i1088" DrawAspect="Content" ObjectID="_1366219015" r:id="rId131"/>
         </w:object>
       </w:r>
       <w:r>
@@ -6040,7 +6079,7 @@
           <v:shape id="_x0000_i1089" type="#_x0000_t75" style="width:177pt;height:17.25pt" o:ole="">
             <v:imagedata r:id="rId132" o:title=""/>
           </v:shape>
-          <o:OLEObject Type="Embed" ProgID="Equation.DSMT4" ShapeID="_x0000_i1089" DrawAspect="Content" ObjectID="_1365953266" r:id="rId133"/>
+          <o:OLEObject Type="Embed" ProgID="Equation.DSMT4" ShapeID="_x0000_i1089" DrawAspect="Content" ObjectID="_1366219016" r:id="rId133"/>
         </w:object>
       </w:r>
       <w:r>
@@ -6152,7 +6191,7 @@
           <v:shape id="_x0000_i1090" type="#_x0000_t75" style="width:205.5pt;height:33pt" o:ole="">
             <v:imagedata r:id="rId134" o:title=""/>
           </v:shape>
-          <o:OLEObject Type="Embed" ProgID="Equation.DSMT4" ShapeID="_x0000_i1090" DrawAspect="Content" ObjectID="_1365953267" r:id="rId135"/>
+          <o:OLEObject Type="Embed" ProgID="Equation.DSMT4" ShapeID="_x0000_i1090" DrawAspect="Content" ObjectID="_1366219017" r:id="rId135"/>
         </w:object>
       </w:r>
       <w:r>
@@ -6226,7 +6265,7 @@
           <v:shape id="_x0000_i1091" type="#_x0000_t75" style="width:12pt;height:15.75pt" o:ole="">
             <v:imagedata r:id="rId136" o:title=""/>
           </v:shape>
-          <o:OLEObject Type="Embed" ProgID="Equation.DSMT4" ShapeID="_x0000_i1091" DrawAspect="Content" ObjectID="_1365953268" r:id="rId137"/>
+          <o:OLEObject Type="Embed" ProgID="Equation.DSMT4" ShapeID="_x0000_i1091" DrawAspect="Content" ObjectID="_1366219018" r:id="rId137"/>
         </w:object>
       </w:r>
       <w:r>
@@ -6240,7 +6279,7 @@
           <v:shape id="_x0000_i1092" type="#_x0000_t75" style="width:8.25pt;height:12pt" o:ole="">
             <v:imagedata r:id="rId138" o:title=""/>
           </v:shape>
-          <o:OLEObject Type="Embed" ProgID="Equation.DSMT4" ShapeID="_x0000_i1092" DrawAspect="Content" ObjectID="_1365953269" r:id="rId139"/>
+          <o:OLEObject Type="Embed" ProgID="Equation.DSMT4" ShapeID="_x0000_i1092" DrawAspect="Content" ObjectID="_1366219019" r:id="rId139"/>
         </w:object>
       </w:r>
       <w:r>
@@ -6254,7 +6293,7 @@
           <v:shape id="_x0000_i1093" type="#_x0000_t75" style="width:12pt;height:9.75pt" o:ole="">
             <v:imagedata r:id="rId140" o:title=""/>
           </v:shape>
-          <o:OLEObject Type="Embed" ProgID="Equation.DSMT4" ShapeID="_x0000_i1093" DrawAspect="Content" ObjectID="_1365953270" r:id="rId141"/>
+          <o:OLEObject Type="Embed" ProgID="Equation.DSMT4" ShapeID="_x0000_i1093" DrawAspect="Content" ObjectID="_1366219020" r:id="rId141"/>
         </w:object>
       </w:r>
       <w:r>
@@ -6272,7 +6311,7 @@
           <v:shape id="_x0000_i1094" type="#_x0000_t75" style="width:9.75pt;height:15.75pt" o:ole="">
             <v:imagedata r:id="rId142" o:title=""/>
           </v:shape>
-          <o:OLEObject Type="Embed" ProgID="Equation.DSMT4" ShapeID="_x0000_i1094" DrawAspect="Content" ObjectID="_1365953271" r:id="rId143"/>
+          <o:OLEObject Type="Embed" ProgID="Equation.DSMT4" ShapeID="_x0000_i1094" DrawAspect="Content" ObjectID="_1366219021" r:id="rId143"/>
         </w:object>
       </w:r>
       <w:r>
@@ -6304,7 +6343,7 @@
           <v:shape id="_x0000_i1095" type="#_x0000_t75" style="width:11.25pt;height:15.75pt" o:ole="">
             <v:imagedata r:id="rId144" o:title=""/>
           </v:shape>
-          <o:OLEObject Type="Embed" ProgID="Equation.DSMT4" ShapeID="_x0000_i1095" DrawAspect="Content" ObjectID="_1365953272" r:id="rId145"/>
+          <o:OLEObject Type="Embed" ProgID="Equation.DSMT4" ShapeID="_x0000_i1095" DrawAspect="Content" ObjectID="_1366219022" r:id="rId145"/>
         </w:object>
       </w:r>
       <w:r>
@@ -6323,6 +6362,545 @@
       </w:pPr>
       <w:bookmarkStart w:id="18" w:name="_Toc267007872"/>
       <w:r>
+        <w:t>Examples of Optimizers</w:t>
+      </w:r>
+    </w:p>
+    <w:p>
+      <w:r>
+        <w:t>The most challenging aspect of TOMMAS is the develo</w:t>
+      </w:r>
+      <w:r>
+        <w:t>p</w:t>
+      </w:r>
+      <w:r>
+        <w:t>ment of efficient and adaptive optimization methods. We d</w:t>
+      </w:r>
+      <w:r>
+        <w:t>e</w:t>
+      </w:r>
+      <w:r>
+        <w:t>scribe a few methods that we have implemented below, and we also propose future work in this field.</w:t>
+      </w:r>
+    </w:p>
+    <w:p>
+      <w:pPr>
+        <w:pStyle w:val="Heading2"/>
+        <w:numPr>
+          <w:ilvl w:val="0"/>
+          <w:numId w:val="38"/>
+        </w:numPr>
+      </w:pPr>
+      <w:r>
+        <w:t>Linear Kalman Filter</w:t>
+      </w:r>
+    </w:p>
+    <w:p>
+      <w:r>
+        <w:t>This component implements a parameter update step that is equivalent to the linear least squares update in a Kalman filter. It queries the Jacobian and Hessian of the cost function in the vicinity of the current trajectory hypothesis using finite diffe</w:t>
+      </w:r>
+      <w:r>
+        <w:t>r</w:t>
+      </w:r>
+      <w:r>
+        <w:t>ences and it uses these terms to derive the first and second moments of the equivalent normal distributions. These par</w:t>
+      </w:r>
+      <w:r>
+        <w:t>a</w:t>
+      </w:r>
+      <w:r>
+        <w:t>meters go into the standard linear Kalman filter equations to compute new dynamic model parameters. This algorithm is efficient and optimal when the objective is quadratic, but it can be far from optimal otherwise.</w:t>
+      </w:r>
+    </w:p>
+    <w:p>
+      <w:pPr>
+        <w:pStyle w:val="Heading2"/>
+        <w:numPr>
+          <w:ilvl w:val="0"/>
+          <w:numId w:val="38"/>
+        </w:numPr>
+      </w:pPr>
+      <w:r>
+        <w:t>Matlab Genetic Algorithm</w:t>
+      </w:r>
+    </w:p>
+    <w:p>
+      <w:pPr>
+        <w:widowControl/>
+      </w:pPr>
+      <w:r>
+        <w:t>The MATLAB Genetic Algorithm and Direct Search (GADS) toolbox contains several functional optimization m</w:t>
+      </w:r>
+      <w:r>
+        <w:t>e</w:t>
+      </w:r>
+      <w:r>
+        <w:t>thods, one of which is a customizable Genetic Algorithm (GA). To use the MATLAB GA, we needed to implement two transformations; one that converts a set of dynamic model parameters into a bit string, and another that converts a bit string back into a set of parameters. In terms of configuration, we selected built-in uniform functions for initial population creation, parent selection, and mutation, along with single-point crossover and proportional fitness scaling. This optim</w:t>
+      </w:r>
+      <w:r>
+        <w:t>i</w:t>
+      </w:r>
+      <w:r>
+        <w:t>zation method is guaranteed to converge to the optimal sol</w:t>
+      </w:r>
+      <w:r>
+        <w:t>u</w:t>
+      </w:r>
+      <w:r>
+        <w:t>tion, but it is relatively slow.</w:t>
+      </w:r>
+    </w:p>
+    <w:p>
+      <w:pPr>
+        <w:pStyle w:val="Heading2"/>
+        <w:numPr>
+          <w:ilvl w:val="0"/>
+          <w:numId w:val="16"/>
+        </w:numPr>
+        <w:spacing w:before="120" w:after="60"/>
+      </w:pPr>
+      <w:r>
+        <w:t>Evolutionary Optimization with Linkage Learning</w:t>
+      </w:r>
+    </w:p>
+    <w:p>
+      <w:r>
+        <w:t>Using TOMMAS as a rapid development tool, we have b</w:t>
+      </w:r>
+      <w:r>
+        <w:t>e</w:t>
+      </w:r>
+      <w:r>
+        <w:t xml:space="preserve">gun to explore optimization techniques from the field of </w:t>
+      </w:r>
+      <w:r>
+        <w:t>ev</w:t>
+      </w:r>
+      <w:r>
+        <w:t>o</w:t>
+      </w:r>
+      <w:r>
+        <w:t>lutionary computation</w:t>
+      </w:r>
+      <w:r>
+        <w:t xml:space="preserve">, with a focus on </w:t>
+      </w:r>
+      <w:r>
+        <w:t>linkage learning</w:t>
+      </w:r>
+      <w:r>
+        <w:t xml:space="preserve"> </w:t>
+      </w:r>
+      <w:r>
+        <w:fldChar w:fldCharType="begin"/>
+      </w:r>
+      <w:r>
+        <w:instrText xml:space="preserve"> REF _Ref285540918 \r \h </w:instrText>
+      </w:r>
+      <w:r>
+        <w:fldChar w:fldCharType="separate"/>
+      </w:r>
+      <w:r>
+        <w:t>[10]</w:t>
+      </w:r>
+      <w:r>
+        <w:fldChar w:fldCharType="end"/>
+      </w:r>
+      <w:r>
+        <w:fldChar w:fldCharType="begin"/>
+      </w:r>
+      <w:r>
+        <w:instrText xml:space="preserve"> REF _Ref285540923 \r \h </w:instrText>
+      </w:r>
+      <w:r>
+        <w:fldChar w:fldCharType="separate"/>
+      </w:r>
+      <w:r>
+        <w:t>[3]</w:t>
+      </w:r>
+      <w:r>
+        <w:fldChar w:fldCharType="end"/>
+      </w:r>
+      <w:r>
+        <w:t>. Linkage learning is a technique for implicitly disc</w:t>
+      </w:r>
+      <w:r>
+        <w:t>o</w:t>
+      </w:r>
+      <w:r>
+        <w:t>vering and exploiting correlations between various parameter inputs to the objective function and the resulting costs. The cost graph structure in the TOMMAS framework provides explicit information about these correlations that can be ut</w:t>
+      </w:r>
+      <w:r>
+        <w:t>i</w:t>
+      </w:r>
+      <w:r>
+        <w:t>lized in linkage learning. In addition, most dynamic models introduce an implicit</w:t>
+      </w:r>
+      <w:r>
+        <w:t xml:space="preserve"> correlation between </w:t>
+      </w:r>
+      <w:r>
+        <w:t>the values of ind</w:t>
+      </w:r>
+      <w:r>
+        <w:t>i</w:t>
+      </w:r>
+      <w:r>
+        <w:t>vidual parameters and the resulting</w:t>
+      </w:r>
+      <w:r>
+        <w:t xml:space="preserve"> trajectory </w:t>
+      </w:r>
+      <w:r>
+        <w:t>during limited intervals of time</w:t>
+      </w:r>
+      <w:r>
+        <w:t>.</w:t>
+      </w:r>
+    </w:p>
+    <w:p>
+      <w:r>
+        <w:t xml:space="preserve">To build a foundation for discovering and exploiting these correlations, we review </w:t>
+      </w:r>
+      <w:r>
+        <w:t>Ho</w:t>
+      </w:r>
+      <w:r>
+        <w:t xml:space="preserve">lland’s fundamental theories of evolutionary computation below </w:t>
+      </w:r>
+      <w:r>
+        <w:fldChar w:fldCharType="begin"/>
+      </w:r>
+      <w:r>
+        <w:instrText xml:space="preserve"> REF _Ref285540902 \r \h </w:instrText>
+      </w:r>
+      <w:r>
+        <w:fldChar w:fldCharType="separate"/>
+      </w:r>
+      <w:r>
+        <w:t>[13]</w:t>
+      </w:r>
+      <w:r>
+        <w:fldChar w:fldCharType="end"/>
+      </w:r>
+      <w:r>
+        <w:t>.</w:t>
+      </w:r>
+    </w:p>
+    <w:p>
+      <w:r>
+        <w:rPr>
+          <w:b/>
+          <w:i/>
+        </w:rPr>
+        <w:lastRenderedPageBreak/>
+        <w:t>The K-Armed Bandit Argument:</w:t>
+      </w:r>
+      <w:r>
+        <w:t xml:space="preserve"> </w:t>
+      </w:r>
+      <w:r>
+        <w:t>Given a probabilistic d</w:t>
+      </w:r>
+      <w:r>
+        <w:t>e</w:t>
+      </w:r>
+      <w:r>
+        <w:t>cision betw</w:t>
+      </w:r>
+      <w:r>
+        <w:t xml:space="preserve">een </w:t>
+      </w:r>
+      <w:r>
+        <w:rPr>
+          <w:i/>
+        </w:rPr>
+        <w:t>K</w:t>
+      </w:r>
+      <w:r>
+        <w:t xml:space="preserve"> </w:t>
+      </w:r>
+      <w:r>
+        <w:t>options, it is a near-optimal strategy to all</w:t>
+      </w:r>
+      <w:r>
+        <w:t>o</w:t>
+      </w:r>
+      <w:r>
+        <w:t>cate exponentially</w:t>
+      </w:r>
+      <w:r>
+        <w:t xml:space="preserve"> </w:t>
+      </w:r>
+      <w:r>
+        <w:t>increasing numbers of trials to the observed best alternatives.</w:t>
+      </w:r>
+    </w:p>
+    <w:p>
+      <w:r>
+        <w:rPr>
+          <w:b/>
+          <w:i/>
+        </w:rPr>
+        <w:t>The Schema Theorem:</w:t>
+      </w:r>
+      <w:r>
+        <w:t xml:space="preserve"> </w:t>
+      </w:r>
+      <w:r>
+        <w:t xml:space="preserve">A </w:t>
+      </w:r>
+      <w:r>
+        <w:t>G</w:t>
+      </w:r>
+      <w:r>
+        <w:t xml:space="preserve">enetic </w:t>
+      </w:r>
+      <w:r>
+        <w:t>A</w:t>
+      </w:r>
+      <w:r>
+        <w:t>lgorithm</w:t>
+      </w:r>
+      <w:r>
+        <w:t xml:space="preserve"> </w:t>
+      </w:r>
+      <w:r>
+        <w:t xml:space="preserve">(GA) </w:t>
+      </w:r>
+      <w:r>
+        <w:t xml:space="preserve">assigns exponentially increasing number of copies to combinations of parameter </w:t>
+      </w:r>
+      <w:r>
+        <w:t>values</w:t>
+      </w:r>
+      <w:r>
+        <w:t xml:space="preserve"> that are consistently observed to be better, if those combinations also survive recombination and mutation operators with high probability. We call such highly surviv</w:t>
+      </w:r>
+      <w:r>
+        <w:t>a</w:t>
+      </w:r>
+      <w:r>
+        <w:t xml:space="preserve">ble combinations of parameters </w:t>
+      </w:r>
+      <w:r>
+        <w:t>building blocks</w:t>
+      </w:r>
+      <w:r>
+        <w:t>.</w:t>
+      </w:r>
+    </w:p>
+    <w:p>
+      <w:pPr>
+        <w:rPr>
+          <w:i/>
+        </w:rPr>
+      </w:pPr>
+      <w:r>
+        <w:rPr>
+          <w:b/>
+          <w:i/>
+        </w:rPr>
+        <w:t>Implicit Parallelism:</w:t>
+      </w:r>
+      <w:r>
+        <w:rPr>
+          <w:b/>
+        </w:rPr>
+        <w:t xml:space="preserve"> </w:t>
+      </w:r>
+      <w:r>
+        <w:t>By processing a number</w:t>
+      </w:r>
+      <w:r>
+        <w:t xml:space="preserve"> of individ</w:t>
+      </w:r>
+      <w:r>
+        <w:t>u</w:t>
+      </w:r>
+      <w:r>
+        <w:t>als using GA operators</w:t>
+      </w:r>
+      <w:r>
+        <w:t xml:space="preserve">, </w:t>
+      </w:r>
+      <w:r>
+        <w:t xml:space="preserve">a vastly larger number of building block combinations are implicitly processed </w:t>
+      </w:r>
+      <w:r>
+        <w:t>in the near-o</w:t>
+      </w:r>
+      <w:r>
+        <w:t>ptimal fashion discussed above.</w:t>
+      </w:r>
+    </w:p>
+    <w:p>
+      <w:r>
+        <w:rPr>
+          <w:b/>
+          <w:i/>
+        </w:rPr>
+        <w:t>The Building Block Hypothesis:</w:t>
+      </w:r>
+      <w:r>
+        <w:t xml:space="preserve"> The core heuristic of the GA approach is that for many problems and encodings, r</w:t>
+      </w:r>
+      <w:r>
+        <w:t>e</w:t>
+      </w:r>
+      <w:r>
+        <w:t xml:space="preserve">combination of building blocks yields high-quality solutions. </w:t>
+      </w:r>
+    </w:p>
+    <w:p>
+      <w:r>
+        <w:t>One way to apply these ideas is to design the objective function such that</w:t>
+      </w:r>
+      <w:r>
+        <w:t xml:space="preserve"> </w:t>
+      </w:r>
+      <w:r>
+        <w:t xml:space="preserve">highly correlated </w:t>
+      </w:r>
+      <w:r>
+        <w:t xml:space="preserve">parameters </w:t>
+      </w:r>
+      <w:r>
+        <w:t>appear rel</w:t>
+      </w:r>
+      <w:r>
+        <w:t>a</w:t>
+      </w:r>
+      <w:r>
+        <w:t>tively close to one another in a string</w:t>
+      </w:r>
+      <w:r>
+        <w:t xml:space="preserve">. </w:t>
+      </w:r>
+      <w:r>
+        <w:t>As a population of strings are spliced and recombined at randomly selected cro</w:t>
+      </w:r>
+      <w:r>
+        <w:t>s</w:t>
+      </w:r>
+      <w:r>
+        <w:t>sover points, those parameters that are close together in the encoding will be more likely to survive than those that are far apart, thereby acting as building blocks. To some extent, this technique is already implicit in the TOMMAS definition of the dynamic model, because its input parameters are ordered by a time index.</w:t>
+      </w:r>
+    </w:p>
+    <w:p>
+      <w:r>
+        <w:t>Linkage learning offers a more advanced concept of buil</w:t>
+      </w:r>
+      <w:r>
+        <w:t>d</w:t>
+      </w:r>
+      <w:r>
+        <w:t>ing blocks in which parameter proximity only plays a minor role</w:t>
+      </w:r>
+      <w:r>
+        <w:t>. In linkage learning algorithms, metrics and procedures are used to determine combinations of parameters whose va</w:t>
+      </w:r>
+      <w:r>
+        <w:t>l</w:t>
+      </w:r>
+      <w:r>
+        <w:t xml:space="preserve">ues are </w:t>
+      </w:r>
+      <w:r>
+        <w:t>correlated with better solutions. T</w:t>
+      </w:r>
+      <w:r>
+        <w:t xml:space="preserve">his information is used to alter the genetic operators to </w:t>
+      </w:r>
+      <w:r>
+        <w:t>e</w:t>
+      </w:r>
+      <w:r>
+        <w:t>nsure that these comb</w:t>
+      </w:r>
+      <w:r>
+        <w:t>i</w:t>
+      </w:r>
+      <w:r>
+        <w:t>nations survive with high probabili</w:t>
+      </w:r>
+      <w:r>
+        <w:t xml:space="preserve">ty. </w:t>
+      </w:r>
+      <w:r>
+        <w:t>Often</w:t>
+      </w:r>
+      <w:r>
+        <w:t>,</w:t>
+      </w:r>
+      <w:r>
+        <w:t xml:space="preserve"> </w:t>
+      </w:r>
+      <w:r>
+        <w:t xml:space="preserve">a </w:t>
+      </w:r>
+      <w:r>
+        <w:t>linkage model</w:t>
+      </w:r>
+      <w:r>
+        <w:t xml:space="preserve">, such as </w:t>
+      </w:r>
+      <w:r>
+        <w:t>a map of the strength of pair-wise parameter correl</w:t>
+      </w:r>
+      <w:r>
+        <w:t>a</w:t>
+      </w:r>
+      <w:r>
+        <w:t>tions</w:t>
+      </w:r>
+      <w:r>
+        <w:t>,</w:t>
+      </w:r>
+      <w:r>
+        <w:t xml:space="preserve"> is built to aid in biasing the survivability of parameter combinations </w:t>
+      </w:r>
+      <w:fldSimple w:instr=" REF _Ref285540938 \r \h  \* MERGEFORMAT ">
+        <w:r>
+          <w:t>[28]</w:t>
+        </w:r>
+      </w:fldSimple>
+      <w:r>
+        <w:t xml:space="preserve">. </w:t>
+      </w:r>
+    </w:p>
+    <w:p>
+      <w:r>
+        <w:t>A straightforward method of testing this theory is as fo</w:t>
+      </w:r>
+      <w:r>
+        <w:t>l</w:t>
+      </w:r>
+      <w:r>
+        <w:t xml:space="preserve">lows: When crossing-over two individuals, the probability of taking a parameter from one of the two parents can be taken in proportion to the relative (inverse) magnitude of the costs on the edge(s) of the cost graph that are most affected by that parameter. Over generations of the evolutionary optimization process, this will tend to preserve </w:t>
+      </w:r>
+      <w:r>
+        <w:t>sets</w:t>
+      </w:r>
+      <w:r>
+        <w:t xml:space="preserve"> of parameters that co</w:t>
+      </w:r>
+      <w:r>
+        <w:t>n</w:t>
+      </w:r>
+      <w:r>
+        <w:t>sistently lower overall costs as building blocks, since these will tend to be taken from a single parent.</w:t>
+      </w:r>
+    </w:p>
+    <w:p>
+      <w:r>
+        <w:t xml:space="preserve">In our future work, we will explore this simple scheme for using cost graphs to directly affect linkage, as well as methods that exploit more complex statistical analysis of cost graphs to build linkage models. </w:t>
+      </w:r>
+    </w:p>
+    <w:p>
+      <w:pPr>
+        <w:pStyle w:val="Heading1"/>
+      </w:pPr>
+      <w:r>
         <w:t xml:space="preserve">Examples of </w:t>
       </w:r>
       <w:bookmarkEnd w:id="18"/>
@@ -6350,7 +6928,11 @@
         <w:t xml:space="preserve"> </w:t>
       </w:r>
       <w:r>
-        <w:t>that derive from the framework base classes. Components are polymorphic in the sense that any class that derives from the same base class can be substituted for any other.</w:t>
+        <w:t xml:space="preserve">that derive from </w:t>
+      </w:r>
+      <w:r>
+        <w:lastRenderedPageBreak/>
+        <w:t>the framework base classes. Components are polymorphic in the sense that any class that derives from the same base class can be substituted for any other.</w:t>
       </w:r>
     </w:p>
     <w:p>
@@ -6407,7 +6989,7 @@
           <v:shape id="_x0000_i1096" type="#_x0000_t75" style="width:37.5pt;height:15.75pt" o:ole="">
             <v:imagedata r:id="rId146" o:title=""/>
           </v:shape>
-          <o:OLEObject Type="Embed" ProgID="Equation.DSMT4" ShapeID="_x0000_i1096" DrawAspect="Content" ObjectID="_1365953273" r:id="rId147"/>
+          <o:OLEObject Type="Embed" ProgID="Equation.DSMT4" ShapeID="_x0000_i1096" DrawAspect="Content" ObjectID="_1366219023" r:id="rId147"/>
         </w:object>
       </w:r>
       <w:r>
@@ -6421,7 +7003,7 @@
           <v:shape id="_x0000_i1097" type="#_x0000_t75" style="width:12pt;height:11.25pt" o:ole="">
             <v:imagedata r:id="rId148" o:title=""/>
           </v:shape>
-          <o:OLEObject Type="Embed" ProgID="Equation.DSMT4" ShapeID="_x0000_i1097" DrawAspect="Content" ObjectID="_1365953274" r:id="rId149"/>
+          <o:OLEObject Type="Embed" ProgID="Equation.DSMT4" ShapeID="_x0000_i1097" DrawAspect="Content" ObjectID="_1366219024" r:id="rId149"/>
         </w:object>
       </w:r>
       <w:r>
@@ -6438,7 +7020,7 @@
           <v:shape id="_x0000_i1098" type="#_x0000_t75" style="width:8.25pt;height:8.25pt" o:ole="">
             <v:imagedata r:id="rId150" o:title=""/>
           </v:shape>
-          <o:OLEObject Type="Embed" ProgID="Equation.DSMT4" ShapeID="_x0000_i1098" DrawAspect="Content" ObjectID="_1365953275" r:id="rId151"/>
+          <o:OLEObject Type="Embed" ProgID="Equation.DSMT4" ShapeID="_x0000_i1098" DrawAspect="Content" ObjectID="_1366219025" r:id="rId151"/>
         </w:object>
       </w:r>
       <w:r>
@@ -6508,7 +7090,7 @@
           <v:shape id="_x0000_i1099" type="#_x0000_t75" style="width:37.5pt;height:15.75pt" o:ole="">
             <v:imagedata r:id="rId152" o:title=""/>
           </v:shape>
-          <o:OLEObject Type="Embed" ProgID="Equation.DSMT4" ShapeID="_x0000_i1099" DrawAspect="Content" ObjectID="_1365953276" r:id="rId153"/>
+          <o:OLEObject Type="Embed" ProgID="Equation.DSMT4" ShapeID="_x0000_i1099" DrawAspect="Content" ObjectID="_1366219026" r:id="rId153"/>
         </w:object>
       </w:r>
       <w:r>
@@ -6564,7 +7146,7 @@
           <v:shape id="_x0000_i1100" type="#_x0000_t75" style="width:8.25pt;height:8.25pt" o:ole="">
             <v:imagedata r:id="rId154" o:title=""/>
           </v:shape>
-          <o:OLEObject Type="Embed" ProgID="Equation.DSMT4" ShapeID="_x0000_i1100" DrawAspect="Content" ObjectID="_1365953277" r:id="rId155"/>
+          <o:OLEObject Type="Embed" ProgID="Equation.DSMT4" ShapeID="_x0000_i1100" DrawAspect="Content" ObjectID="_1366219027" r:id="rId155"/>
         </w:object>
       </w:r>
       <w:r>
@@ -6608,7 +7190,7 @@
           <v:shape id="_x0000_i1101" type="#_x0000_t75" style="width:12.75pt;height:15.75pt" o:ole="">
             <v:imagedata r:id="rId156" o:title=""/>
           </v:shape>
-          <o:OLEObject Type="Embed" ProgID="Equation.DSMT4" ShapeID="_x0000_i1101" DrawAspect="Content" ObjectID="_1365953278" r:id="rId157"/>
+          <o:OLEObject Type="Embed" ProgID="Equation.DSMT4" ShapeID="_x0000_i1101" DrawAspect="Content" ObjectID="_1366219028" r:id="rId157"/>
         </w:object>
       </w:r>
       <w:r>
@@ -6637,6 +7219,9 @@
     </w:p>
     <w:p>
       <w:r>
+        <w:rPr>
+          <w:highlight w:val="yellow"/>
+        </w:rPr>
         <w:t>(To be completed by the date of publication.)</w:t>
       </w:r>
     </w:p>
@@ -6652,7 +7237,7 @@
           <v:shape id="_x0000_i1102" type="#_x0000_t75" style="width:219.75pt;height:63pt" o:ole="">
             <v:imagedata r:id="rId158" o:title=""/>
           </v:shape>
-          <o:OLEObject Type="Embed" ProgID="Equation.DSMT4" ShapeID="_x0000_i1102" DrawAspect="Content" ObjectID="_1365953279" r:id="rId159"/>
+          <o:OLEObject Type="Embed" ProgID="Equation.DSMT4" ShapeID="_x0000_i1102" DrawAspect="Content" ObjectID="_1366219029" r:id="rId159"/>
         </w:object>
       </w:r>
       <w:r>
@@ -6868,7 +7453,7 @@
           <v:shape id="_x0000_i1103" type="#_x0000_t75" style="width:7.5pt;height:9.75pt" o:ole="">
             <v:imagedata r:id="rId160" o:title=""/>
           </v:shape>
-          <o:OLEObject Type="Embed" ProgID="Equation.DSMT4" ShapeID="_x0000_i1103" DrawAspect="Content" ObjectID="_1365953280" r:id="rId161"/>
+          <o:OLEObject Type="Embed" ProgID="Equation.DSMT4" ShapeID="_x0000_i1103" DrawAspect="Content" ObjectID="_1366219030" r:id="rId161"/>
         </w:object>
       </w:r>
       <w:r>
@@ -6949,7 +7534,7 @@
         <w:fldChar w:fldCharType="separate"/>
       </w:r>
       <w:r>
-        <w:t>[29]</w:t>
+        <w:t>[35]</w:t>
       </w:r>
       <w:r>
         <w:fldChar w:fldCharType="end"/>
@@ -7078,7 +7663,7 @@
           <v:shape id="_x0000_i1105" type="#_x0000_t75" style="width:34.5pt;height:15.75pt" o:ole="">
             <v:imagedata r:id="rId163" o:title=""/>
           </v:shape>
-          <o:OLEObject Type="Embed" ProgID="Equation.DSMT4" ShapeID="_x0000_i1105" DrawAspect="Content" ObjectID="_1365953281" r:id="rId164"/>
+          <o:OLEObject Type="Embed" ProgID="Equation.DSMT4" ShapeID="_x0000_i1105" DrawAspect="Content" ObjectID="_1366219031" r:id="rId164"/>
         </w:object>
       </w:r>
       <w:r>
@@ -7107,7 +7692,7 @@
           <v:shape id="_x0000_i1106" type="#_x0000_t75" style="width:8.25pt;height:9.75pt" o:ole="">
             <v:imagedata r:id="rId165" o:title=""/>
           </v:shape>
-          <o:OLEObject Type="Embed" ProgID="Equation.DSMT4" ShapeID="_x0000_i1106" DrawAspect="Content" ObjectID="_1365953282" r:id="rId166"/>
+          <o:OLEObject Type="Embed" ProgID="Equation.DSMT4" ShapeID="_x0000_i1106" DrawAspect="Content" ObjectID="_1366219032" r:id="rId166"/>
         </w:object>
       </w:r>
       <w:r>
@@ -7132,7 +7717,7 @@
           <v:shape id="_x0000_i1107" type="#_x0000_t75" style="width:8.25pt;height:12pt" o:ole="">
             <v:imagedata r:id="rId167" o:title=""/>
           </v:shape>
-          <o:OLEObject Type="Embed" ProgID="Equation.DSMT4" ShapeID="_x0000_i1107" DrawAspect="Content" ObjectID="_1365953283" r:id="rId168"/>
+          <o:OLEObject Type="Embed" ProgID="Equation.DSMT4" ShapeID="_x0000_i1107" DrawAspect="Content" ObjectID="_1366219033" r:id="rId168"/>
         </w:object>
       </w:r>
       <w:r>
@@ -7152,7 +7737,7 @@
           <v:shape id="_x0000_i1108" type="#_x0000_t75" style="width:8.25pt;height:12pt" o:ole="">
             <v:imagedata r:id="rId169" o:title=""/>
           </v:shape>
-          <o:OLEObject Type="Embed" ProgID="Equation.DSMT4" ShapeID="_x0000_i1108" DrawAspect="Content" ObjectID="_1365953284" r:id="rId170"/>
+          <o:OLEObject Type="Embed" ProgID="Equation.DSMT4" ShapeID="_x0000_i1108" DrawAspect="Content" ObjectID="_1366219034" r:id="rId170"/>
         </w:object>
       </w:r>
       <w:r>
@@ -7177,10 +7762,10 @@
           <w:position w:val="-26"/>
         </w:rPr>
         <w:object w:dxaOrig="1380" w:dyaOrig="620">
-          <v:shape id="_x0000_i1128" type="#_x0000_t75" style="width:69pt;height:31.5pt" o:ole="">
+          <v:shape id="_x0000_i1109" type="#_x0000_t75" style="width:69pt;height:31.5pt" o:ole="">
             <v:imagedata r:id="rId171" o:title=""/>
           </v:shape>
-          <o:OLEObject Type="Embed" ProgID="Equation.DSMT4" ShapeID="_x0000_i1128" DrawAspect="Content" ObjectID="_1365953285" r:id="rId172"/>
+          <o:OLEObject Type="Embed" ProgID="Equation.DSMT4" ShapeID="_x0000_i1109" DrawAspect="Content" ObjectID="_1366219035" r:id="rId172"/>
         </w:object>
       </w:r>
       <w:r>
@@ -7252,33 +7837,27 @@
           <w:position w:val="-10"/>
         </w:rPr>
         <w:object w:dxaOrig="580" w:dyaOrig="300">
-          <v:shape id="_x0000_i1131" type="#_x0000_t75" style="width:29.25pt;height:15pt" o:ole="">
+          <v:shape id="_x0000_i1110" type="#_x0000_t75" style="width:29.25pt;height:15pt" o:ole="">
             <v:imagedata r:id="rId173" o:title=""/>
           </v:shape>
-          <o:OLEObject Type="Embed" ProgID="Equation.DSMT4" ShapeID="_x0000_i1131" DrawAspect="Content" ObjectID="_1365953286" r:id="rId174"/>
+          <o:OLEObject Type="Embed" ProgID="Equation.DSMT4" ShapeID="_x0000_i1110" DrawAspect="Content" ObjectID="_1366219036" r:id="rId174"/>
         </w:object>
       </w:r>
       <w:r>
         <w:t xml:space="preserve"> converts rotation from quaternion to matrix form, and </w:t>
       </w:r>
       <w:r>
-        <w:t>the indices of matched vis</w:t>
-      </w:r>
-      <w:r>
-        <w:t>u</w:t>
-      </w:r>
-      <w:r>
-        <w:t xml:space="preserve">al features are </w:t>
+        <w:t xml:space="preserve">the indices of matched visual features are </w:t>
       </w:r>
       <w:r>
         <w:rPr>
           <w:position w:val="-10"/>
         </w:rPr>
         <w:object w:dxaOrig="1440" w:dyaOrig="300">
-          <v:shape id="_x0000_i1110" type="#_x0000_t75" style="width:1in;height:15.75pt" o:ole="">
+          <v:shape id="_x0000_i1111" type="#_x0000_t75" style="width:1in;height:15.75pt" o:ole="">
             <v:imagedata r:id="rId175" o:title=""/>
           </v:shape>
-          <o:OLEObject Type="Embed" ProgID="Equation.DSMT4" ShapeID="_x0000_i1110" DrawAspect="Content" ObjectID="_1365953287" r:id="rId176"/>
+          <o:OLEObject Type="Embed" ProgID="Equation.DSMT4" ShapeID="_x0000_i1111" DrawAspect="Content" ObjectID="_1366219037" r:id="rId176"/>
         </w:object>
       </w:r>
       <w:r>
@@ -7294,10 +7873,10 @@
           <w:position w:val="-24"/>
         </w:rPr>
         <w:object w:dxaOrig="3940" w:dyaOrig="580">
-          <v:shape id="_x0000_i1111" type="#_x0000_t75" style="width:198pt;height:29.25pt" o:ole="">
+          <v:shape id="_x0000_i1112" type="#_x0000_t75" style="width:198pt;height:29.25pt" o:ole="">
             <v:imagedata r:id="rId177" o:title=""/>
           </v:shape>
-          <o:OLEObject Type="Embed" ProgID="Equation.DSMT4" ShapeID="_x0000_i1111" DrawAspect="Content" ObjectID="_1365953288" r:id="rId178"/>
+          <o:OLEObject Type="Embed" ProgID="Equation.DSMT4" ShapeID="_x0000_i1112" DrawAspect="Content" ObjectID="_1366219038" r:id="rId178"/>
         </w:object>
       </w:r>
       <w:r>
@@ -7389,10 +7968,10 @@
           <w:position w:val="-12"/>
         </w:rPr>
         <w:object w:dxaOrig="240" w:dyaOrig="320">
-          <v:shape id="_x0000_i1112" type="#_x0000_t75" style="width:12pt;height:15.75pt" o:ole="">
+          <v:shape id="_x0000_i1113" type="#_x0000_t75" style="width:12pt;height:15.75pt" o:ole="">
             <v:imagedata r:id="rId179" o:title=""/>
           </v:shape>
-          <o:OLEObject Type="Embed" ProgID="Equation.DSMT4" ShapeID="_x0000_i1112" DrawAspect="Content" ObjectID="_1365953289" r:id="rId180"/>
+          <o:OLEObject Type="Embed" ProgID="Equation.DSMT4" ShapeID="_x0000_i1113" DrawAspect="Content" ObjectID="_1366219039" r:id="rId180"/>
         </w:object>
       </w:r>
       <w:r>
@@ -7409,10 +7988,10 @@
           <w:position w:val="-12"/>
         </w:rPr>
         <w:object w:dxaOrig="240" w:dyaOrig="320">
-          <v:shape id="_x0000_i1113" type="#_x0000_t75" style="width:12pt;height:15.75pt" o:ole="">
+          <v:shape id="_x0000_i1114" type="#_x0000_t75" style="width:12pt;height:15.75pt" o:ole="">
             <v:imagedata r:id="rId181" o:title=""/>
           </v:shape>
-          <o:OLEObject Type="Embed" ProgID="Equation.DSMT4" ShapeID="_x0000_i1113" DrawAspect="Content" ObjectID="_1365953290" r:id="rId182"/>
+          <o:OLEObject Type="Embed" ProgID="Equation.DSMT4" ShapeID="_x0000_i1114" DrawAspect="Content" ObjectID="_1366219040" r:id="rId182"/>
         </w:object>
       </w:r>
       <w:r>
@@ -7423,10 +8002,10 @@
           <w:position w:val="-12"/>
         </w:rPr>
         <w:object w:dxaOrig="900" w:dyaOrig="340">
-          <v:shape id="_x0000_i1114" type="#_x0000_t75" style="width:45pt;height:17.25pt" o:ole="">
+          <v:shape id="_x0000_i1115" type="#_x0000_t75" style="width:45pt;height:17.25pt" o:ole="">
             <v:imagedata r:id="rId183" o:title=""/>
           </v:shape>
-          <o:OLEObject Type="Embed" ProgID="Equation.DSMT4" ShapeID="_x0000_i1114" DrawAspect="Content" ObjectID="_1365953291" r:id="rId184"/>
+          <o:OLEObject Type="Embed" ProgID="Equation.DSMT4" ShapeID="_x0000_i1115" DrawAspect="Content" ObjectID="_1366219041" r:id="rId184"/>
         </w:object>
       </w:r>
       <w:r>
@@ -7443,10 +8022,10 @@
           <w:position w:val="-6"/>
         </w:rPr>
         <w:object w:dxaOrig="480" w:dyaOrig="240">
-          <v:shape id="_x0000_i1115" type="#_x0000_t75" style="width:24.75pt;height:12pt" o:ole="">
+          <v:shape id="_x0000_i1116" type="#_x0000_t75" style="width:24.75pt;height:12pt" o:ole="">
             <v:imagedata r:id="rId185" o:title=""/>
           </v:shape>
-          <o:OLEObject Type="Embed" ProgID="Equation.DSMT4" ShapeID="_x0000_i1115" DrawAspect="Content" ObjectID="_1365953292" r:id="rId186"/>
+          <o:OLEObject Type="Embed" ProgID="Equation.DSMT4" ShapeID="_x0000_i1116" DrawAspect="Content" ObjectID="_1366219042" r:id="rId186"/>
         </w:object>
       </w:r>
       <w:r>
@@ -7506,10 +8085,10 @@
           <w:position w:val="-6"/>
         </w:rPr>
         <w:object w:dxaOrig="520" w:dyaOrig="240">
-          <v:shape id="_x0000_i1116" type="#_x0000_t75" style="width:26.25pt;height:12pt" o:ole="">
+          <v:shape id="_x0000_i1117" type="#_x0000_t75" style="width:26.25pt;height:12pt" o:ole="">
             <v:imagedata r:id="rId187" o:title=""/>
           </v:shape>
-          <o:OLEObject Type="Embed" ProgID="Equation.DSMT4" ShapeID="_x0000_i1116" DrawAspect="Content" ObjectID="_1365953293" r:id="rId188"/>
+          <o:OLEObject Type="Embed" ProgID="Equation.DSMT4" ShapeID="_x0000_i1117" DrawAspect="Content" ObjectID="_1366219043" r:id="rId188"/>
         </w:object>
       </w:r>
       <w:r>
@@ -7577,10 +8156,10 @@
           <w:position w:val="-12"/>
         </w:rPr>
         <w:object w:dxaOrig="600" w:dyaOrig="340">
-          <v:shape id="_x0000_i1117" type="#_x0000_t75" style="width:30pt;height:17.25pt" o:ole="">
+          <v:shape id="_x0000_i1118" type="#_x0000_t75" style="width:30pt;height:17.25pt" o:ole="">
             <v:imagedata r:id="rId189" o:title=""/>
           </v:shape>
-          <o:OLEObject Type="Embed" ProgID="Equation.DSMT4" ShapeID="_x0000_i1117" DrawAspect="Content" ObjectID="_1365953294" r:id="rId190"/>
+          <o:OLEObject Type="Embed" ProgID="Equation.DSMT4" ShapeID="_x0000_i1118" DrawAspect="Content" ObjectID="_1366219044" r:id="rId190"/>
         </w:object>
       </w:r>
       <w:r>
@@ -7614,10 +8193,10 @@
           <w:position w:val="-26"/>
         </w:rPr>
         <w:object w:dxaOrig="4340" w:dyaOrig="620">
-          <v:shape id="_x0000_i1118" type="#_x0000_t75" style="width:217.5pt;height:31.5pt" o:ole="">
+          <v:shape id="_x0000_i1119" type="#_x0000_t75" style="width:217.5pt;height:31.5pt" o:ole="">
             <v:imagedata r:id="rId191" o:title=""/>
           </v:shape>
-          <o:OLEObject Type="Embed" ProgID="Equation.DSMT4" ShapeID="_x0000_i1118" DrawAspect="Content" ObjectID="_1365953295" r:id="rId192"/>
+          <o:OLEObject Type="Embed" ProgID="Equation.DSMT4" ShapeID="_x0000_i1119" DrawAspect="Content" ObjectID="_1366219045" r:id="rId192"/>
         </w:object>
       </w:r>
       <w:r>
@@ -7668,10 +8247,10 @@
           <w:position w:val="-4"/>
         </w:rPr>
         <w:object w:dxaOrig="200" w:dyaOrig="220">
-          <v:shape id="_x0000_i1119" type="#_x0000_t75" style="width:9.75pt;height:11.25pt" o:ole="">
+          <v:shape id="_x0000_i1120" type="#_x0000_t75" style="width:9.75pt;height:11.25pt" o:ole="">
             <v:imagedata r:id="rId193" o:title=""/>
           </v:shape>
-          <o:OLEObject Type="Embed" ProgID="Equation.DSMT4" ShapeID="_x0000_i1119" DrawAspect="Content" ObjectID="_1365953296" r:id="rId194"/>
+          <o:OLEObject Type="Embed" ProgID="Equation.DSMT4" ShapeID="_x0000_i1120" DrawAspect="Content" ObjectID="_1366219046" r:id="rId194"/>
         </w:object>
       </w:r>
       <w:r>
@@ -7703,10 +8282,10 @@
           <w:position w:val="-6"/>
         </w:rPr>
         <w:object w:dxaOrig="520" w:dyaOrig="240">
-          <v:shape id="_x0000_i1120" type="#_x0000_t75" style="width:26.25pt;height:12pt" o:ole="">
+          <v:shape id="_x0000_i1121" type="#_x0000_t75" style="width:26.25pt;height:12pt" o:ole="">
             <v:imagedata r:id="rId195" o:title=""/>
           </v:shape>
-          <o:OLEObject Type="Embed" ProgID="Equation.DSMT4" ShapeID="_x0000_i1120" DrawAspect="Content" ObjectID="_1365953297" r:id="rId196"/>
+          <o:OLEObject Type="Embed" ProgID="Equation.DSMT4" ShapeID="_x0000_i1121" DrawAspect="Content" ObjectID="_1366219047" r:id="rId196"/>
         </w:object>
       </w:r>
       <w:r>
@@ -7729,10 +8308,10 @@
           <w:position w:val="-10"/>
         </w:rPr>
         <w:object w:dxaOrig="840" w:dyaOrig="279">
-          <v:shape id="_x0000_i1121" type="#_x0000_t75" style="width:42pt;height:14.25pt" o:ole="">
+          <v:shape id="_x0000_i1122" type="#_x0000_t75" style="width:42pt;height:14.25pt" o:ole="">
             <v:imagedata r:id="rId197" o:title=""/>
           </v:shape>
-          <o:OLEObject Type="Embed" ProgID="Equation.DSMT4" ShapeID="_x0000_i1121" DrawAspect="Content" ObjectID="_1365953298" r:id="rId198"/>
+          <o:OLEObject Type="Embed" ProgID="Equation.DSMT4" ShapeID="_x0000_i1122" DrawAspect="Content" ObjectID="_1366219048" r:id="rId198"/>
         </w:object>
       </w:r>
       <w:r>
@@ -7751,10 +8330,10 @@
           <w:position w:val="-26"/>
         </w:rPr>
         <w:object w:dxaOrig="3940" w:dyaOrig="639">
-          <v:shape id="_x0000_i1122" type="#_x0000_t75" style="width:197.25pt;height:31.5pt" o:ole="">
+          <v:shape id="_x0000_i1123" type="#_x0000_t75" style="width:197.25pt;height:31.5pt" o:ole="">
             <v:imagedata r:id="rId199" o:title=""/>
           </v:shape>
-          <o:OLEObject Type="Embed" ProgID="Equation.DSMT4" ShapeID="_x0000_i1122" DrawAspect="Content" ObjectID="_1365953299" r:id="rId200"/>
+          <o:OLEObject Type="Embed" ProgID="Equation.DSMT4" ShapeID="_x0000_i1123" DrawAspect="Content" ObjectID="_1366219049" r:id="rId200"/>
         </w:object>
       </w:r>
       <w:r>
@@ -7806,648 +8385,1055 @@
       </w:r>
     </w:p>
     <w:p>
-      <w:pPr>
-        <w:pStyle w:val="Heading1"/>
-      </w:pPr>
-      <w:r>
-        <w:t>Examples of Optimizers</w:t>
-      </w:r>
-    </w:p>
-    <w:p>
-      <w:r>
-        <w:t>The most challenging aspect of TOMMAS is the develo</w:t>
-      </w:r>
-      <w:r>
-        <w:t>p</w:t>
-      </w:r>
-      <w:r>
-        <w:t>ment of efficient and adaptive optimization methods. We d</w:t>
-      </w:r>
-      <w:r>
-        <w:t>e</w:t>
-      </w:r>
-      <w:r>
-        <w:t>scribe a few methods that we have implemented below, and we also propose fu</w:t>
-      </w:r>
-      <w:r>
-        <w:t>ture work in this field</w:t>
-      </w:r>
-      <w:r>
-        <w:t>.</w:t>
+      <w:r>
+        <w:rPr>
+          <w:highlight w:val="yellow"/>
+        </w:rPr>
+        <w:t>(This section will be updated to reflect the latest version of the algorithm by the date of publication.)</w:t>
       </w:r>
     </w:p>
     <w:p>
       <w:pPr>
         <w:pStyle w:val="Heading2"/>
-        <w:numPr>
-          <w:ilvl w:val="0"/>
-          <w:numId w:val="38"/>
-        </w:numPr>
-      </w:pPr>
-      <w:r>
-        <w:t>Linear Kalman Filter</w:t>
-      </w:r>
-    </w:p>
-    <w:p>
-      <w:r>
-        <w:t>This component implements a parameter update step that is equivalent to the linear least squares update in a Kalman filter. It queries the Jacobian and Hessian of the cost function in the vicinity of the current trajectory hypothesis using finite diffe</w:t>
-      </w:r>
-      <w:r>
-        <w:t>r</w:t>
-      </w:r>
-      <w:r>
-        <w:t>ences and</w:t>
-      </w:r>
-      <w:r>
-        <w:t xml:space="preserve"> it</w:t>
-      </w:r>
-      <w:r>
-        <w:t xml:space="preserve"> uses these terms to derive the first and second moments of the equivalent normal distributions. These par</w:t>
-      </w:r>
-      <w:r>
-        <w:t>a</w:t>
-      </w:r>
-      <w:r>
-        <w:t xml:space="preserve">meters </w:t>
-      </w:r>
-      <w:r>
-        <w:t>go into the</w:t>
-      </w:r>
-      <w:r>
-        <w:t xml:space="preserve"> standard linear Kalman filter equa</w:t>
-      </w:r>
-      <w:r>
-        <w:t>tions to compute new</w:t>
-      </w:r>
-      <w:r>
-        <w:t xml:space="preserve"> dynamic model parameters. This algorithm is efficient and optimal w</w:t>
-      </w:r>
-      <w:r>
-        <w:t>hen the objective is</w:t>
-      </w:r>
-      <w:r>
-        <w:t xml:space="preserve"> quadratic, but it c</w:t>
-      </w:r>
-      <w:r>
-        <w:t>an be far from</w:t>
-      </w:r>
-      <w:r>
-        <w:t xml:space="preserve"> optimal otherwise</w:t>
-      </w:r>
-      <w:r>
-        <w:t>.</w:t>
-      </w:r>
-    </w:p>
-    <w:p>
-      <w:pPr>
-        <w:pStyle w:val="Heading2"/>
-        <w:numPr>
-          <w:ilvl w:val="0"/>
-          <w:numId w:val="38"/>
-        </w:numPr>
-      </w:pPr>
-      <w:r>
-        <w:t>Matlab Genetic Algorithm</w:t>
-      </w:r>
-    </w:p>
-    <w:p>
-      <w:pPr>
         <w:widowControl/>
-      </w:pPr>
-      <w:r>
-        <w:t>The MATLAB Genetic Algorithm and Direct Search (GADS) toolbox contains several functional optimization m</w:t>
-      </w:r>
-      <w:r>
-        <w:t>e</w:t>
-      </w:r>
-      <w:r>
-        <w:t xml:space="preserve">thods, one of which is a customizable Genetic Algorithm (GA). To use the </w:t>
-      </w:r>
-      <w:r>
-        <w:t xml:space="preserve">MATLAB </w:t>
-      </w:r>
-      <w:r>
-        <w:t xml:space="preserve">GA, we </w:t>
-      </w:r>
-      <w:r>
-        <w:t xml:space="preserve">needed to </w:t>
-      </w:r>
-      <w:r>
-        <w:t>implement two transformations; one that converts a set of dynamic model parameters</w:t>
-      </w:r>
-      <w:r>
-        <w:t xml:space="preserve"> </w:t>
-      </w:r>
-      <w:r>
-        <w:t>into a bit string, and another that converts a bit string back into a set of parameters.</w:t>
-      </w:r>
-      <w:r>
-        <w:t xml:space="preserve"> In terms of configuration, w</w:t>
-      </w:r>
-      <w:r>
-        <w:t xml:space="preserve">e </w:t>
-      </w:r>
-      <w:r>
-        <w:t xml:space="preserve">selected </w:t>
-      </w:r>
-      <w:r>
-        <w:t xml:space="preserve">built-in </w:t>
-      </w:r>
-      <w:r>
-        <w:t>uniform functions for initial population creation, parent selection, and mutation, along with single-point crossover and proportional fitness scaling.</w:t>
-      </w:r>
-      <w:r>
-        <w:t xml:space="preserve"> This optim</w:t>
-      </w:r>
-      <w:r>
-        <w:t>i</w:t>
-      </w:r>
-      <w:r>
-        <w:lastRenderedPageBreak/>
-        <w:t>zation method is guaranteed to converge to the optimal sol</w:t>
-      </w:r>
-      <w:r>
-        <w:t>u</w:t>
-      </w:r>
-      <w:r>
-        <w:t>tion</w:t>
-      </w:r>
-      <w:r>
-        <w:t>, but it is</w:t>
-      </w:r>
-      <w:r>
-        <w:t xml:space="preserve"> </w:t>
-      </w:r>
-      <w:r>
-        <w:t>relatively slow</w:t>
-      </w:r>
-      <w:r>
-        <w:t>.</w:t>
-      </w:r>
-    </w:p>
-    <w:p>
-      <w:pPr>
-        <w:pStyle w:val="Heading2"/>
         <w:numPr>
           <w:ilvl w:val="0"/>
           <w:numId w:val="16"/>
         </w:numPr>
-        <w:spacing w:before="120" w:after="60"/>
-      </w:pPr>
-      <w:r>
-        <w:t>Evolutionary Optimization with Linkage Learning</w:t>
-      </w:r>
-    </w:p>
-    <w:p>
-      <w:r>
-        <w:t xml:space="preserve">Using TOMMAS as a rapid development tool, we have </w:t>
-      </w:r>
-      <w:r>
-        <w:t>b</w:t>
+      </w:pPr>
+      <w:r>
+        <w:t xml:space="preserve">Visual </w:t>
+      </w:r>
+      <w:proofErr w:type="spellStart"/>
+      <w:r>
+        <w:t>S</w:t>
+      </w:r>
+      <w:r>
+        <w:t>f</w:t>
+      </w:r>
+      <w:r>
+        <w:t>M</w:t>
+      </w:r>
+      <w:proofErr w:type="spellEnd"/>
+      <w:r>
+        <w:t>-Based Measure</w:t>
+      </w:r>
+    </w:p>
+    <w:p>
+      <w:r>
+        <w:t xml:space="preserve">This </w:t>
+      </w:r>
+      <w:r>
+        <w:t xml:space="preserve">measure </w:t>
+      </w:r>
+      <w:r>
+        <w:t>computes camera motion given any pair of images from which at least eight matching point features can be extracted. It solves for the extrinsic transformations b</w:t>
       </w:r>
       <w:r>
         <w:t>e</w:t>
       </w:r>
       <w:r>
-        <w:t>gun</w:t>
-      </w:r>
-      <w:r>
-        <w:t xml:space="preserve"> to explore optimization techniques from the field of </w:t>
-      </w:r>
-      <w:r>
-        <w:t>ev</w:t>
-      </w:r>
-      <w:r>
-        <w:t>o</w:t>
-      </w:r>
-      <w:r>
-        <w:t>lutionary computation</w:t>
-      </w:r>
-      <w:r>
-        <w:t xml:space="preserve">, with a focus on </w:t>
-      </w:r>
-      <w:r>
-        <w:t>linkage learning</w:t>
-      </w:r>
-      <w:r>
-        <w:t xml:space="preserve"> </w:t>
+        <w:t>tween camera poses (egomotion) up to a translation scale fa</w:t>
+      </w:r>
+      <w:r>
+        <w:t>c</w:t>
+      </w:r>
+      <w:r>
+        <w:t>tor, and i</w:t>
+      </w:r>
+      <w:r>
+        <w:t xml:space="preserve">t also </w:t>
+      </w:r>
+      <w:r>
+        <w:t>solves for</w:t>
+      </w:r>
+      <w:r>
+        <w:t xml:space="preserve"> scene structure up to an initial offset and scale. </w:t>
+      </w:r>
+      <w:r>
+        <w:t>The transformations between camera poses are then stored in order to evaluate subsequent trajectory h</w:t>
+      </w:r>
+      <w:r>
+        <w:t>y</w:t>
+      </w:r>
+      <w:r>
+        <w:t>potheses relative to them.</w:t>
+      </w:r>
+    </w:p>
+    <w:p>
+      <w:r>
+        <w:t>Our algorithm is an adaptation of recent work on Structure from Motion (</w:t>
+      </w:r>
+      <w:proofErr w:type="spellStart"/>
+      <w:r>
+        <w:t>SfM</w:t>
+      </w:r>
+      <w:proofErr w:type="spellEnd"/>
+      <w:r>
+        <w:t xml:space="preserve">) similar to </w:t>
       </w:r>
       <w:r>
         <w:fldChar w:fldCharType="begin"/>
       </w:r>
       <w:r>
-        <w:instrText xml:space="preserve"> REF _Ref285540918 \r \h </w:instrText>
+        <w:instrText xml:space="preserve"> REF _Ref292457360 \r \h </w:instrText>
       </w:r>
       <w:r>
         <w:fldChar w:fldCharType="separate"/>
       </w:r>
       <w:r>
-        <w:t>[8]</w:t>
+        <w:t>[15]</w:t>
       </w:r>
       <w:r>
         <w:fldChar w:fldCharType="end"/>
       </w:r>
       <w:r>
+        <w:t>,</w:t>
+      </w:r>
+      <w:r>
+        <w:t xml:space="preserve"> </w:t>
+      </w:r>
+      <w:r>
         <w:fldChar w:fldCharType="begin"/>
       </w:r>
       <w:r>
-        <w:instrText xml:space="preserve"> REF _Ref285540923 \r \h </w:instrText>
+        <w:instrText xml:space="preserve"> REF _Ref292457994 \r \h </w:instrText>
       </w:r>
       <w:r>
         <w:fldChar w:fldCharType="separate"/>
       </w:r>
       <w:r>
-        <w:t>[2]</w:t>
+        <w:t>[27]</w:t>
       </w:r>
       <w:r>
         <w:fldChar w:fldCharType="end"/>
       </w:r>
       <w:r>
-        <w:t>. Linkage learning is a technique for implicitly discovering and exploiting correlations between various parameter inputs to the objective function and the resulting costs.</w:t>
-      </w:r>
-      <w:r>
-        <w:t xml:space="preserve"> </w:t>
-      </w:r>
-      <w:r>
-        <w:t>The cost graph structure in the TOMMAS framework provides explicit info</w:t>
-      </w:r>
-      <w:r>
-        <w:t>r</w:t>
-      </w:r>
-      <w:r>
-        <w:t>mation about these correlations that can be utilized in linkage learning. In addition, most dynamic models introduce an i</w:t>
+        <w:t xml:space="preserve"> and </w:t>
+      </w:r>
+      <w:r>
+        <w:fldChar w:fldCharType="begin"/>
+      </w:r>
+      <w:r>
+        <w:instrText xml:space="preserve"> REF _Ref292458095 \r \h </w:instrText>
+      </w:r>
+      <w:r>
+        <w:fldChar w:fldCharType="separate"/>
+      </w:r>
+      <w:r>
+        <w:t>[31]</w:t>
+      </w:r>
+      <w:r>
+        <w:fldChar w:fldCharType="end"/>
+      </w:r>
+      <w:r>
+        <w:t xml:space="preserve">. </w:t>
+      </w:r>
+      <w:r>
+        <w:t>Like other TOMMAS components, this measure</w:t>
+      </w:r>
+      <w:r>
+        <w:t xml:space="preserve"> is in</w:t>
+      </w:r>
+      <w:r>
+        <w:t xml:space="preserve">tended as a starting point for </w:t>
+      </w:r>
+      <w:r>
+        <w:t>further development</w:t>
+      </w:r>
+      <w:r>
+        <w:t>, also known as a reference i</w:t>
       </w:r>
       <w:r>
         <w:t>m</w:t>
       </w:r>
       <w:r>
-        <w:t>plicit</w:t>
-      </w:r>
-      <w:r>
-        <w:t xml:space="preserve"> correlation between </w:t>
-      </w:r>
-      <w:r>
-        <w:t>the values of individual parameters and the resulting</w:t>
-      </w:r>
-      <w:r>
-        <w:t xml:space="preserve"> trajectory </w:t>
-      </w:r>
-      <w:r>
-        <w:t>during limited intervals of time</w:t>
+        <w:t>plementation</w:t>
       </w:r>
       <w:r>
         <w:t>.</w:t>
       </w:r>
-    </w:p>
-    <w:p>
-      <w:r>
-        <w:t xml:space="preserve">To build a foundation for discovering and exploiting these correlations, we review </w:t>
-      </w:r>
-      <w:r>
-        <w:t>Ho</w:t>
-      </w:r>
-      <w:r>
-        <w:t xml:space="preserve">lland’s fundamental theories of evolutionary computation below </w:t>
-      </w:r>
-      <w:r>
-        <w:fldChar w:fldCharType="begin"/>
-      </w:r>
-      <w:r>
-        <w:instrText xml:space="preserve"> REF _Ref285540902 \r \h </w:instrText>
-      </w:r>
-      <w:r>
-        <w:fldChar w:fldCharType="separate"/>
-      </w:r>
-      <w:r>
-        <w:t>[12]</w:t>
-      </w:r>
-      <w:r>
-        <w:fldChar w:fldCharType="end"/>
-      </w:r>
-      <w:r>
-        <w:t>.</w:t>
-      </w:r>
-    </w:p>
-    <w:p>
+      <w:r>
+        <w:t xml:space="preserve"> It is publicly available and licensed under GPL.</w:t>
+      </w:r>
+    </w:p>
+    <w:p>
+      <w:proofErr w:type="spellStart"/>
       <w:r>
         <w:rPr>
           <w:b/>
           <w:i/>
         </w:rPr>
-        <w:t>The K-Armed Bandit Argument:</w:t>
-      </w:r>
-      <w:r>
-        <w:t xml:space="preserve"> </w:t>
-      </w:r>
-      <w:r>
-        <w:t>Given a probabilistic d</w:t>
-      </w:r>
-      <w:r>
-        <w:t>e</w:t>
-      </w:r>
-      <w:r>
-        <w:t>cision betw</w:t>
-      </w:r>
-      <w:r>
-        <w:t xml:space="preserve">een </w:t>
-      </w:r>
-      <w:r>
-        <w:rPr>
-          <w:i/>
-        </w:rPr>
-        <w:t>K</w:t>
-      </w:r>
-      <w:r>
-        <w:t xml:space="preserve"> </w:t>
-      </w:r>
-      <w:r>
-        <w:t>options, it is a near-optimal strategy to all</w:t>
-      </w:r>
-      <w:r>
-        <w:t>o</w:t>
-      </w:r>
-      <w:r>
-        <w:t>cate exponentially</w:t>
-      </w:r>
-      <w:r>
-        <w:t xml:space="preserve"> </w:t>
-      </w:r>
-      <w:r>
-        <w:t>increasing numbers of trials to the observed best alternatives.</w:t>
-      </w:r>
-    </w:p>
-    <w:p>
+        <w:t>S</w:t>
+      </w:r>
       <w:r>
         <w:rPr>
           <w:b/>
           <w:i/>
         </w:rPr>
-        <w:t>The Schema Theorem:</w:t>
-      </w:r>
-      <w:r>
-        <w:t xml:space="preserve"> </w:t>
-      </w:r>
-      <w:r>
-        <w:t xml:space="preserve">A </w:t>
-      </w:r>
-      <w:r>
-        <w:t>G</w:t>
-      </w:r>
-      <w:r>
-        <w:t xml:space="preserve">enetic </w:t>
-      </w:r>
-      <w:r>
-        <w:t>A</w:t>
-      </w:r>
-      <w:r>
-        <w:t>lgorithm</w:t>
-      </w:r>
-      <w:r>
-        <w:t xml:space="preserve"> </w:t>
-      </w:r>
-      <w:r>
-        <w:t xml:space="preserve">(GA) </w:t>
-      </w:r>
-      <w:r>
-        <w:t xml:space="preserve">assigns exponentially increasing number of copies to combinations of parameter </w:t>
-      </w:r>
-      <w:r>
-        <w:t>values</w:t>
-      </w:r>
-      <w:r>
-        <w:t xml:space="preserve"> that are consistently observed to be better, if those combinations also survive recombination and mutation operators with high probability. We call such highly surviv</w:t>
-      </w:r>
-      <w:r>
-        <w:t>a</w:t>
-      </w:r>
-      <w:r>
-        <w:t xml:space="preserve">ble combinations of parameters </w:t>
-      </w:r>
-      <w:r>
-        <w:t>building blocks</w:t>
-      </w:r>
-      <w:r>
-        <w:t>.</w:t>
-      </w:r>
-    </w:p>
-    <w:p>
-      <w:pPr>
-        <w:rPr>
-          <w:i/>
-        </w:rPr>
-      </w:pPr>
+        <w:t>f</w:t>
+      </w:r>
       <w:r>
         <w:rPr>
           <w:b/>
           <w:i/>
         </w:rPr>
-        <w:t>Implicit Parallelism:</w:t>
-      </w:r>
-      <w:r>
-        <w:rPr>
-          <w:b/>
-        </w:rPr>
-        <w:t xml:space="preserve"> </w:t>
-      </w:r>
-      <w:r>
-        <w:t>By processing a number</w:t>
-      </w:r>
-      <w:r>
-        <w:t xml:space="preserve"> of individ</w:t>
-      </w:r>
-      <w:r>
-        <w:t>u</w:t>
-      </w:r>
-      <w:r>
-        <w:t>als using GA operators</w:t>
-      </w:r>
-      <w:r>
-        <w:t xml:space="preserve">, </w:t>
-      </w:r>
-      <w:r>
-        <w:t xml:space="preserve">a vastly larger number of building block combinations are implicitly processed </w:t>
-      </w:r>
-      <w:r>
-        <w:t>in the near-o</w:t>
-      </w:r>
-      <w:r>
-        <w:t>ptimal fashion discussed above.</w:t>
-      </w:r>
-    </w:p>
-    <w:p>
+        <w:t>M</w:t>
+      </w:r>
+      <w:proofErr w:type="spellEnd"/>
       <w:r>
         <w:rPr>
           <w:b/>
           <w:i/>
         </w:rPr>
-        <w:t>The Building Block Hypothesis:</w:t>
-      </w:r>
-      <w:r>
-        <w:t xml:space="preserve"> The core heuristic of the GA approach is that for many problems and encodings, r</w:t>
+        <w:t xml:space="preserve"> Algorithm</w:t>
+      </w:r>
+      <w:r>
+        <w:rPr>
+          <w:b/>
+          <w:i/>
+        </w:rPr>
+        <w:t>:</w:t>
+      </w:r>
+      <w:r>
+        <w:t xml:space="preserve"> The algorithm begins by finding SURF i</w:t>
+      </w:r>
+      <w:r>
+        <w:t>n</w:t>
+      </w:r>
+      <w:r>
+        <w:t>terest points in a pair of images. Matching points are identified by extracting a SURF feature vector at each point and evalua</w:t>
+      </w:r>
+      <w:r>
+        <w:t>t</w:t>
+      </w:r>
+      <w:r>
+        <w:t>ing pairs using th</w:t>
+      </w:r>
+      <w:r>
+        <w:t xml:space="preserve">e nearest neighbor criterion </w:t>
+      </w:r>
+      <w:r>
+        <w:fldChar w:fldCharType="begin"/>
+      </w:r>
+      <w:r>
+        <w:instrText xml:space="preserve"> REF _Ref292457668 \r \h </w:instrText>
+      </w:r>
+      <w:r>
+        <w:fldChar w:fldCharType="separate"/>
+      </w:r>
+      <w:r>
+        <w:t>[1]</w:t>
+      </w:r>
+      <w:r>
+        <w:fldChar w:fldCharType="end"/>
+      </w:r>
+      <w:r>
+        <w:t>.</w:t>
+      </w:r>
+    </w:p>
+    <w:p>
+      <w:r>
+        <w:t xml:space="preserve"> </w:t>
+      </w:r>
+      <w:r>
+        <w:t>Following the d</w:t>
+      </w:r>
+      <w:r>
+        <w:t>escription</w:t>
+      </w:r>
+      <w:r>
+        <w:t xml:space="preserve"> in </w:t>
+      </w:r>
+      <w:r>
+        <w:fldChar w:fldCharType="begin"/>
+      </w:r>
+      <w:r>
+        <w:instrText xml:space="preserve"> REF _Ref292457360 \r \h </w:instrText>
+      </w:r>
+      <w:r>
+        <w:fldChar w:fldCharType="separate"/>
+      </w:r>
+      <w:r>
+        <w:t>[15]</w:t>
+      </w:r>
+      <w:r>
+        <w:fldChar w:fldCharType="end"/>
+      </w:r>
+      <w:r>
+        <w:t xml:space="preserve">, RANSAC </w:t>
+      </w:r>
+      <w:r>
+        <w:fldChar w:fldCharType="begin"/>
+      </w:r>
+      <w:r>
+        <w:instrText xml:space="preserve"> REF _Ref292457828 \r \h </w:instrText>
+      </w:r>
+      <w:r>
+        <w:fldChar w:fldCharType="separate"/>
+      </w:r>
+      <w:r>
+        <w:t>[8]</w:t>
+      </w:r>
+      <w:r>
+        <w:fldChar w:fldCharType="end"/>
+      </w:r>
+      <w:r>
+        <w:t xml:space="preserve"> detects and removes matches that are not mutually consistent with a set of known intrinsic calibration parameters while simult</w:t>
+      </w:r>
+      <w:r>
+        <w:t>a</w:t>
+      </w:r>
+      <w:r>
+        <w:t xml:space="preserve">neously fitting a geometric model to the data. This process iteratively employs the eight-point algorithm </w:t>
+      </w:r>
+      <w:r>
+        <w:fldChar w:fldCharType="begin"/>
+      </w:r>
+      <w:r>
+        <w:instrText xml:space="preserve"> REF _Ref292457043 \r \h </w:instrText>
+      </w:r>
+      <w:r>
+        <w:fldChar w:fldCharType="separate"/>
+      </w:r>
+      <w:r>
+        <w:t>[14]</w:t>
+      </w:r>
+      <w:r>
+        <w:fldChar w:fldCharType="end"/>
+      </w:r>
+      <w:r>
+        <w:t xml:space="preserve"> to estimate the</w:t>
+      </w:r>
+      <w:r>
+        <w:t xml:space="preserve"> esse</w:t>
+      </w:r>
+      <w:r>
+        <w:t>n</w:t>
+      </w:r>
+      <w:r>
+        <w:t>tial matrix</w:t>
+      </w:r>
+      <w:r>
+        <w:t xml:space="preserve"> in a linear least squares sense.</w:t>
+      </w:r>
+    </w:p>
+    <w:p>
+      <w:r>
+        <w:t>The linear estimate of the essential matrix is then further r</w:t>
       </w:r>
       <w:r>
         <w:t>e</w:t>
       </w:r>
       <w:r>
-        <w:t xml:space="preserve">combination of building blocks yields high-quality solutions. </w:t>
-      </w:r>
-    </w:p>
-    <w:p>
-      <w:r>
-        <w:t>One way to apply these ideas is to design the objective function such that</w:t>
-      </w:r>
-      <w:r>
-        <w:t xml:space="preserve"> </w:t>
-      </w:r>
-      <w:r>
-        <w:t xml:space="preserve">highly correlated </w:t>
-      </w:r>
-      <w:r>
-        <w:t xml:space="preserve">parameters </w:t>
-      </w:r>
-      <w:r>
-        <w:t>appear rel</w:t>
-      </w:r>
-      <w:r>
-        <w:t>a</w:t>
-      </w:r>
-      <w:r>
-        <w:t>tively close to one another in a string</w:t>
-      </w:r>
-      <w:r>
-        <w:t xml:space="preserve">. </w:t>
-      </w:r>
-      <w:r>
-        <w:t>As a population of strings are spliced and recombined at randomly selected cro</w:t>
+        <w:t xml:space="preserve">fined as follows: The essential matrix is factored into the product of a skew symmetric matrix and a rotation matrix, </w:t>
+      </w:r>
+      <w:r>
+        <w:lastRenderedPageBreak/>
+        <w:t>resulting in four possible solutions for the extrinsic transfo</w:t>
+      </w:r>
+      <w:r>
+        <w:t>r</w:t>
+      </w:r>
+      <w:r>
+        <w:t>mation. Then, each pair of matched points is triangulated u</w:t>
       </w:r>
       <w:r>
         <w:t>s</w:t>
       </w:r>
       <w:r>
-        <w:t>sover points, those parameters that are close together in the encoding will be more likely to survive than those that are far apart, thereby acting as building blocks. To some extent, this technique is already implicit in the TOMMAS definition of the dynamic model, because its input parameters are ordered by a time index.</w:t>
-      </w:r>
-    </w:p>
-    <w:p>
-      <w:r>
-        <w:t>Linkage learning offers a more advanced concept of buil</w:t>
-      </w:r>
-      <w:r>
-        <w:t>d</w:t>
-      </w:r>
-      <w:r>
-        <w:t>ing blocks in which parameter proximity only plays a minor role</w:t>
-      </w:r>
-      <w:r>
-        <w:t>. In linkage learning algorithms, metrics and procedures are used to determine combinations of parameters whose va</w:t>
-      </w:r>
-      <w:r>
-        <w:t>l</w:t>
-      </w:r>
-      <w:r>
-        <w:t xml:space="preserve">ues are </w:t>
-      </w:r>
-      <w:r>
-        <w:t>correlated with better solutions. T</w:t>
-      </w:r>
-      <w:r>
-        <w:t xml:space="preserve">his information is used to alter the genetic operators to </w:t>
-      </w:r>
-      <w:r>
-        <w:t>e</w:t>
-      </w:r>
-      <w:r>
-        <w:t>nsure that these comb</w:t>
+        <w:t>ing each of the four solutions, and the solution which results in a positive depth for the highest number of pairs is selected. This solution is then recomposed into a projection matrix that becomes the initial condition for Sparse Bundle Adjustment (SBA)</w:t>
+      </w:r>
+      <w:r>
+        <w:t xml:space="preserve"> </w:t>
+      </w:r>
+      <w:r>
+        <w:fldChar w:fldCharType="begin"/>
+      </w:r>
+      <w:r>
+        <w:instrText xml:space="preserve"> REF _Ref292457203 \r \h </w:instrText>
+      </w:r>
+      <w:r>
+        <w:fldChar w:fldCharType="separate"/>
+      </w:r>
+      <w:r>
+        <w:t>[21]</w:t>
+      </w:r>
+      <w:r>
+        <w:fldChar w:fldCharType="end"/>
+      </w:r>
+      <w:r>
+        <w:t>, which refines the estimate via local nonlinear optim</w:t>
       </w:r>
       <w:r>
         <w:t>i</w:t>
       </w:r>
       <w:r>
-        <w:t>nations survive with high probabili</w:t>
-      </w:r>
-      <w:r>
-        <w:t xml:space="preserve">ty. </w:t>
-      </w:r>
-      <w:r>
-        <w:t>Often</w:t>
-      </w:r>
-      <w:r>
-        <w:t>,</w:t>
-      </w:r>
-      <w:r>
-        <w:t xml:space="preserve"> </w:t>
-      </w:r>
-      <w:r>
-        <w:t xml:space="preserve">a </w:t>
-      </w:r>
-      <w:r>
-        <w:t>linkage model</w:t>
-      </w:r>
-      <w:r>
-        <w:t xml:space="preserve">, such as </w:t>
-      </w:r>
-      <w:r>
-        <w:t>a map of the strength of pair-wise parameter correl</w:t>
-      </w:r>
-      <w:r>
-        <w:t>a</w:t>
-      </w:r>
-      <w:r>
-        <w:lastRenderedPageBreak/>
-        <w:t>tions</w:t>
-      </w:r>
-      <w:r>
-        <w:t>,</w:t>
-      </w:r>
-      <w:r>
-        <w:t xml:space="preserve"> is built to aid in biasing the survivability of parameter combinations </w:t>
-      </w:r>
-      <w:fldSimple w:instr=" REF _Ref285540938 \r \h  \* MERGEFORMAT ">
+        <w:t>zation.</w:t>
+      </w:r>
+    </w:p>
+    <w:p>
+      <w:r>
+        <w:rPr>
+          <w:b/>
+          <w:i/>
+        </w:rPr>
+        <w:t>Eight-Point</w:t>
+      </w:r>
+      <w:r>
+        <w:rPr>
+          <w:b/>
+          <w:i/>
+        </w:rPr>
+        <w:t xml:space="preserve"> </w:t>
+      </w:r>
+      <w:r>
+        <w:rPr>
+          <w:b/>
+          <w:i/>
+        </w:rPr>
+        <w:t>Algorithm:</w:t>
+      </w:r>
+      <w:r>
+        <w:t xml:space="preserve"> Given a pair of matched interest points </w:t>
+      </w:r>
+      <w:r>
+        <w:rPr>
+          <w:position w:val="-10"/>
+        </w:rPr>
+        <w:object w:dxaOrig="680" w:dyaOrig="300">
+          <v:shape id="_x0000_i1126" type="#_x0000_t75" style="width:33.75pt;height:15pt" o:ole="">
+            <v:imagedata r:id="rId201" o:title=""/>
+          </v:shape>
+          <o:OLEObject Type="Embed" ProgID="Equation.DSMT4" ShapeID="_x0000_i1126" DrawAspect="Content" ObjectID="_1366219050" r:id="rId202"/>
+        </w:object>
+      </w:r>
+      <w:r>
+        <w:t xml:space="preserve"> in homogenous image coordinates observed at two times </w:t>
+      </w:r>
+      <w:r>
+        <w:rPr>
+          <w:position w:val="-10"/>
+        </w:rPr>
+        <w:object w:dxaOrig="200" w:dyaOrig="300">
+          <v:shape id="_x0000_i1127" type="#_x0000_t75" style="width:9.75pt;height:15pt" o:ole="">
+            <v:imagedata r:id="rId203" o:title=""/>
+          </v:shape>
+          <o:OLEObject Type="Embed" ProgID="Equation.DSMT4" ShapeID="_x0000_i1127" DrawAspect="Content" ObjectID="_1366219051" r:id="rId204"/>
+        </w:object>
+      </w:r>
+      <w:r>
+        <w:t xml:space="preserve"> and </w:t>
+      </w:r>
+      <w:r>
+        <w:rPr>
+          <w:position w:val="-10"/>
+        </w:rPr>
+        <w:object w:dxaOrig="180" w:dyaOrig="300">
+          <v:shape id="_x0000_i1128" type="#_x0000_t75" style="width:9pt;height:15pt" o:ole="">
+            <v:imagedata r:id="rId205" o:title=""/>
+          </v:shape>
+          <o:OLEObject Type="Embed" ProgID="Equation.DSMT4" ShapeID="_x0000_i1128" DrawAspect="Content" ObjectID="_1366219052" r:id="rId206"/>
+        </w:object>
+      </w:r>
+      <w:r>
+        <w:t>, the geometric epipolar constraint can be defined as</w:t>
+      </w:r>
+    </w:p>
+    <w:p>
+      <w:pPr>
+        <w:pStyle w:val="MTDisplayEquation"/>
+      </w:pPr>
+      <w:r>
+        <w:rPr>
+          <w:position w:val="-10"/>
+        </w:rPr>
+        <w:object w:dxaOrig="1860" w:dyaOrig="320">
+          <v:shape id="_x0000_i1129" type="#_x0000_t75" style="width:93pt;height:15.75pt" o:ole="">
+            <v:imagedata r:id="rId207" o:title=""/>
+          </v:shape>
+          <o:OLEObject Type="Embed" ProgID="Equation.DSMT4" ShapeID="_x0000_i1129" DrawAspect="Content" ObjectID="_1366219053" r:id="rId208"/>
+        </w:object>
+      </w:r>
+      <w:r>
+        <w:t xml:space="preserve">,                           </w:t>
+      </w:r>
+      <w:r>
+        <w:fldChar w:fldCharType="begin"/>
+      </w:r>
+      <w:r>
+        <w:instrText xml:space="preserve"> MACROBUTTON MTPlaceRef \* MERGEFORMAT </w:instrText>
+      </w:r>
+      <w:r>
+        <w:fldChar w:fldCharType="begin"/>
+      </w:r>
+      <w:r>
+        <w:instrText xml:space="preserve"> SEQ MTEqn \h \* MERGEFORMAT </w:instrText>
+      </w:r>
+      <w:r>
+        <w:fldChar w:fldCharType="end"/>
+      </w:r>
+      <w:r>
+        <w:instrText>(</w:instrText>
+      </w:r>
+      <w:fldSimple w:instr=" SEQ MTEqn \c \* Arabic \* MERGEFORMAT ">
         <w:r>
-          <w:t>[23]</w:t>
+          <w:rPr>
+            <w:noProof/>
+          </w:rPr>
+          <w:instrText>19</w:instrText>
         </w:r>
       </w:fldSimple>
       <w:r>
-        <w:t xml:space="preserve">. </w:t>
-      </w:r>
-    </w:p>
-    <w:p>
-      <w:r>
-        <w:t>A straightforward method of testing this theory is as fo</w:t>
-      </w:r>
-      <w:r>
-        <w:t>l</w:t>
-      </w:r>
-      <w:r>
-        <w:t xml:space="preserve">lows: When crossing-over two individuals, the probability of taking a parameter from one of the two parents can be taken in proportion to the relative (inverse) magnitude of the costs on the edge(s) of the cost graph that are most affected by that parameter. Over generations of the evolutionary optimization process, this will tend to preserve </w:t>
-      </w:r>
-      <w:r>
-        <w:t>sets</w:t>
-      </w:r>
-      <w:r>
-        <w:t xml:space="preserve"> of parameters that co</w:t>
+        <w:instrText>)</w:instrText>
+      </w:r>
+      <w:r>
+        <w:fldChar w:fldCharType="end"/>
+      </w:r>
+    </w:p>
+    <w:p>
+      <w:pPr>
+        <w:pStyle w:val="MTDisplayEquation"/>
+        <w:spacing w:line="240" w:lineRule="exact"/>
+        <w:jc w:val="both"/>
+      </w:pPr>
+      <w:r>
+        <w:t xml:space="preserve">where </w:t>
+      </w:r>
+      <w:r>
+        <w:rPr>
+          <w:position w:val="-4"/>
+        </w:rPr>
+        <w:object w:dxaOrig="240" w:dyaOrig="220">
+          <v:shape id="_x0000_i1130" type="#_x0000_t75" style="width:12pt;height:11.25pt" o:ole="">
+            <v:imagedata r:id="rId209" o:title=""/>
+          </v:shape>
+          <o:OLEObject Type="Embed" ProgID="Equation.DSMT4" ShapeID="_x0000_i1130" DrawAspect="Content" ObjectID="_1366219054" r:id="rId210"/>
+        </w:object>
+      </w:r>
+      <w:r>
+        <w:t xml:space="preserve"> </w:t>
+      </w:r>
+      <w:r>
+        <w:t>is the calibration matrix containing the camera i</w:t>
       </w:r>
       <w:r>
         <w:t>n</w:t>
       </w:r>
       <w:r>
-        <w:t>sistently lower overall costs as building blocks, since these will tend to be taken from a single parent.</w:t>
-      </w:r>
-    </w:p>
-    <w:p>
-      <w:r>
-        <w:t>In our future work, we will explore this simple scheme for using cost gr</w:t>
-      </w:r>
-      <w:r>
-        <w:t>aphs to directly affect linkage, as well as m</w:t>
-      </w:r>
-      <w:r>
-        <w:t>ethods that exploit more complex statistical analysis of cost</w:t>
-      </w:r>
-      <w:r>
-        <w:t xml:space="preserve"> graphs to build linkage models</w:t>
-      </w:r>
-      <w:r>
-        <w:t xml:space="preserve">. </w:t>
+        <w:t xml:space="preserve">trinsic parameters, and </w:t>
+      </w:r>
+      <w:r>
+        <w:rPr>
+          <w:position w:val="-4"/>
+        </w:rPr>
+        <w:object w:dxaOrig="200" w:dyaOrig="220">
+          <v:shape id="_x0000_i1131" type="#_x0000_t75" style="width:9.75pt;height:11.25pt" o:ole="">
+            <v:imagedata r:id="rId211" o:title=""/>
+          </v:shape>
+          <o:OLEObject Type="Embed" ProgID="Equation.DSMT4" ShapeID="_x0000_i1131" DrawAspect="Content" ObjectID="_1366219055" r:id="rId212"/>
+        </w:object>
+      </w:r>
+      <w:r>
+        <w:t xml:space="preserve"> is the essential matrix.</w:t>
+      </w:r>
+    </w:p>
+    <w:p>
+      <w:r>
+        <w:t>T</w:t>
+      </w:r>
+      <w:r>
+        <w:t>o obtain a linear estimat</w:t>
+      </w:r>
+      <w:r>
+        <w:t>e</w:t>
+      </w:r>
+      <w:r>
+        <w:t xml:space="preserve"> of the elements of the essential matrix</w:t>
+      </w:r>
+      <w:r>
+        <w:t>, this equation can be rearranged as</w:t>
+      </w:r>
+    </w:p>
+    <w:p>
+      <w:pPr>
+        <w:pStyle w:val="MTDisplayEquation"/>
+      </w:pPr>
+      <w:r>
+        <w:rPr>
+          <w:position w:val="-10"/>
+        </w:rPr>
+        <w:object w:dxaOrig="1060" w:dyaOrig="300">
+          <v:shape id="_x0000_i1132" type="#_x0000_t75" style="width:53.25pt;height:15pt" o:ole="">
+            <v:imagedata r:id="rId213" o:title=""/>
+          </v:shape>
+          <o:OLEObject Type="Embed" ProgID="Equation.DSMT4" ShapeID="_x0000_i1132" DrawAspect="Content" ObjectID="_1366219056" r:id="rId214"/>
+        </w:object>
+      </w:r>
+      <w:r>
+        <w:t xml:space="preserve">,                                    </w:t>
+      </w:r>
+      <w:r>
+        <w:fldChar w:fldCharType="begin"/>
+      </w:r>
+      <w:r>
+        <w:instrText xml:space="preserve"> MACROBUTTON MTPlaceRef \* MERGEFORMAT </w:instrText>
+      </w:r>
+      <w:r>
+        <w:fldChar w:fldCharType="begin"/>
+      </w:r>
+      <w:r>
+        <w:instrText xml:space="preserve"> SEQ MTEqn \h \* MERGEFORMAT </w:instrText>
+      </w:r>
+      <w:r>
+        <w:fldChar w:fldCharType="end"/>
+      </w:r>
+      <w:r>
+        <w:instrText>(</w:instrText>
+      </w:r>
+      <w:fldSimple w:instr=" SEQ MTEqn \c \* Arabic \* MERGEFORMAT ">
+        <w:r>
+          <w:rPr>
+            <w:noProof/>
+          </w:rPr>
+          <w:instrText>20</w:instrText>
+        </w:r>
+      </w:fldSimple>
+      <w:r>
+        <w:instrText>)</w:instrText>
+      </w:r>
+      <w:r>
+        <w:fldChar w:fldCharType="end"/>
+      </w:r>
+    </w:p>
+    <w:p>
+      <w:pPr>
+        <w:ind w:firstLine="0"/>
+      </w:pPr>
+      <w:r>
+        <w:t>where</w:t>
+      </w:r>
+      <w:r>
+        <w:rPr>
+          <w:position w:val="-10"/>
+        </w:rPr>
+        <w:object w:dxaOrig="620" w:dyaOrig="300">
+          <v:shape id="_x0000_i1133" type="#_x0000_t75" style="width:30.75pt;height:15pt" o:ole="">
+            <v:imagedata r:id="rId215" o:title=""/>
+          </v:shape>
+          <o:OLEObject Type="Embed" ProgID="Equation.DSMT4" ShapeID="_x0000_i1133" DrawAspect="Content" ObjectID="_1366219057" r:id="rId216"/>
+        </w:object>
+      </w:r>
+      <w:r>
+        <w:t xml:space="preserve"> is a column vector made up of the entries of </w:t>
+      </w:r>
+      <w:r>
+        <w:rPr>
+          <w:position w:val="-4"/>
+        </w:rPr>
+        <w:object w:dxaOrig="200" w:dyaOrig="220">
+          <v:shape id="_x0000_i1134" type="#_x0000_t75" style="width:9.75pt;height:11.25pt" o:ole="">
+            <v:imagedata r:id="rId217" o:title=""/>
+          </v:shape>
+          <o:OLEObject Type="Embed" ProgID="Equation.DSMT4" ShapeID="_x0000_i1134" DrawAspect="Content" ObjectID="_1366219058" r:id="rId218"/>
+        </w:object>
+      </w:r>
+      <w:r>
+        <w:t xml:space="preserve">in row-major order, and </w:t>
+      </w:r>
+      <w:r>
+        <w:rPr>
+          <w:position w:val="-10"/>
+        </w:rPr>
+        <w:object w:dxaOrig="180" w:dyaOrig="240">
+          <v:shape id="_x0000_i1135" type="#_x0000_t75" style="width:9pt;height:12pt" o:ole="">
+            <v:imagedata r:id="rId219" o:title=""/>
+          </v:shape>
+          <o:OLEObject Type="Embed" ProgID="Equation.DSMT4" ShapeID="_x0000_i1135" DrawAspect="Content" ObjectID="_1366219059" r:id="rId220"/>
+        </w:object>
+      </w:r>
+      <w:r>
+        <w:t xml:space="preserve"> is a row vector made up of the remaining values. Each pair of matched points gives rise to one equation. Therefore, the linear least squares estimate of </w:t>
+      </w:r>
+      <w:r>
+        <w:rPr>
+          <w:position w:val="-4"/>
+        </w:rPr>
+        <w:object w:dxaOrig="200" w:dyaOrig="220">
+          <v:shape id="_x0000_i1136" type="#_x0000_t75" style="width:9.75pt;height:11.25pt" o:ole="">
+            <v:imagedata r:id="rId221" o:title=""/>
+          </v:shape>
+          <o:OLEObject Type="Embed" ProgID="Equation.DSMT4" ShapeID="_x0000_i1136" DrawAspect="Content" ObjectID="_1366219060" r:id="rId222"/>
+        </w:object>
+      </w:r>
+      <w:r>
+        <w:t xml:space="preserve"> is the null space of the matrix formed by stacking at least eight constraint equations in rows.</w:t>
+      </w:r>
+    </w:p>
+    <w:p>
+      <w:pPr>
+        <w:rPr>
+          <w:position w:val="-4"/>
+        </w:rPr>
+      </w:pPr>
+      <w:r>
+        <w:t>The numerical stability of this method can be improved by forcing the essential matrix to have exactly two equal singular values. This can be done by replacing its singular values as follows</w:t>
+      </w:r>
+    </w:p>
+    <w:p>
+      <w:pPr>
+        <w:pStyle w:val="MTDisplayEquation"/>
+      </w:pPr>
+      <w:r>
+        <w:rPr>
+          <w:position w:val="-40"/>
+        </w:rPr>
+        <w:object w:dxaOrig="1860" w:dyaOrig="900">
+          <v:shape id="_x0000_i1137" type="#_x0000_t75" style="width:93pt;height:45pt" o:ole="">
+            <v:imagedata r:id="rId223" o:title=""/>
+          </v:shape>
+          <o:OLEObject Type="Embed" ProgID="Equation.DSMT4" ShapeID="_x0000_i1137" DrawAspect="Content" ObjectID="_1366219061" r:id="rId224"/>
+        </w:object>
+      </w:r>
+      <w:r>
+        <w:t xml:space="preserve">,                               </w:t>
+      </w:r>
+      <w:r>
+        <w:fldChar w:fldCharType="begin"/>
+      </w:r>
+      <w:r>
+        <w:instrText xml:space="preserve"> MACROBUTTON MTPlaceRef \* MERGEFORMAT </w:instrText>
+      </w:r>
+      <w:r>
+        <w:fldChar w:fldCharType="begin"/>
+      </w:r>
+      <w:r>
+        <w:instrText xml:space="preserve"> SEQ MTEqn \h \* MERGEFORMAT </w:instrText>
+      </w:r>
+      <w:r>
+        <w:fldChar w:fldCharType="end"/>
+      </w:r>
+      <w:r>
+        <w:instrText>(</w:instrText>
+      </w:r>
+      <w:fldSimple w:instr=" SEQ MTEqn \c \* Arabic \* MERGEFORMAT ">
+        <w:r>
+          <w:rPr>
+            <w:noProof/>
+          </w:rPr>
+          <w:instrText>21</w:instrText>
+        </w:r>
+      </w:fldSimple>
+      <w:r>
+        <w:instrText>)</w:instrText>
+      </w:r>
+      <w:r>
+        <w:fldChar w:fldCharType="end"/>
+      </w:r>
+    </w:p>
+    <w:p>
+      <w:pPr>
+        <w:ind w:firstLine="0"/>
+      </w:pPr>
+      <w:r>
+        <w:t xml:space="preserve">where </w:t>
+      </w:r>
+      <w:r>
+        <w:rPr>
+          <w:position w:val="-4"/>
+        </w:rPr>
+        <w:object w:dxaOrig="240" w:dyaOrig="220">
+          <v:shape id="_x0000_i1138" type="#_x0000_t75" style="width:12pt;height:11.25pt" o:ole="">
+            <v:imagedata r:id="rId225" o:title=""/>
+          </v:shape>
+          <o:OLEObject Type="Embed" ProgID="Equation.DSMT4" ShapeID="_x0000_i1138" DrawAspect="Content" ObjectID="_1366219062" r:id="rId226"/>
+        </w:object>
+      </w:r>
+      <w:r>
+        <w:t xml:space="preserve">and </w:t>
+      </w:r>
+      <w:r>
+        <w:rPr>
+          <w:position w:val="-4"/>
+        </w:rPr>
+        <w:object w:dxaOrig="240" w:dyaOrig="220">
+          <v:shape id="_x0000_i1139" type="#_x0000_t75" style="width:12pt;height:11.25pt" o:ole="">
+            <v:imagedata r:id="rId227" o:title=""/>
+          </v:shape>
+          <o:OLEObject Type="Embed" ProgID="Equation.DSMT4" ShapeID="_x0000_i1139" DrawAspect="Content" ObjectID="_1366219063" r:id="rId228"/>
+        </w:object>
+      </w:r>
+      <w:r>
+        <w:t>are the orthonormal matrices obtained by singular value decomposition (</w:t>
+      </w:r>
+      <w:proofErr w:type="spellStart"/>
+      <w:r>
+        <w:t>i.e</w:t>
+      </w:r>
+      <w:proofErr w:type="spellEnd"/>
+      <w:r>
+        <w:rPr>
+          <w:position w:val="-6"/>
+        </w:rPr>
+        <w:object w:dxaOrig="980" w:dyaOrig="279">
+          <v:shape id="_x0000_i1140" type="#_x0000_t75" style="width:48.75pt;height:14.25pt" o:ole="">
+            <v:imagedata r:id="rId229" o:title=""/>
+          </v:shape>
+          <o:OLEObject Type="Embed" ProgID="Equation.DSMT4" ShapeID="_x0000_i1140" DrawAspect="Content" ObjectID="_1366219064" r:id="rId230"/>
+        </w:object>
+      </w:r>
+      <w:r>
+        <w:t>).</w:t>
+      </w:r>
+    </w:p>
+    <w:p>
+      <w:r>
+        <w:rPr>
+          <w:b/>
+          <w:i/>
+        </w:rPr>
+        <w:t xml:space="preserve">Proposed </w:t>
+      </w:r>
+      <w:r>
+        <w:rPr>
+          <w:b/>
+          <w:i/>
+        </w:rPr>
+        <w:t>Measure:</w:t>
+      </w:r>
+      <w:r>
+        <w:t xml:space="preserve"> Assuming that the camera frame and body frame are coincident, the essential matrix is related to the body motion as follows</w:t>
+      </w:r>
+    </w:p>
+    <w:p>
+      <w:pPr>
+        <w:pStyle w:val="MTDisplayEquation"/>
+      </w:pPr>
+      <w:r>
+        <w:t xml:space="preserve"> </w:t>
+      </w:r>
+      <w:r>
+        <w:rPr>
+          <w:position w:val="-26"/>
+        </w:rPr>
+        <w:object w:dxaOrig="2980" w:dyaOrig="620">
+          <v:shape id="_x0000_i1141" type="#_x0000_t75" style="width:149.25pt;height:30.75pt" o:ole="">
+            <v:imagedata r:id="rId231" o:title=""/>
+          </v:shape>
+          <o:OLEObject Type="Embed" ProgID="Equation.DSMT4" ShapeID="_x0000_i1141" DrawAspect="Content" ObjectID="_1366219065" r:id="rId232"/>
+        </w:object>
+      </w:r>
+      <w:r>
+        <w:t xml:space="preserve">               </w:t>
+      </w:r>
+      <w:r>
+        <w:fldChar w:fldCharType="begin"/>
+      </w:r>
+      <w:r>
+        <w:instrText xml:space="preserve"> MACROBUTTON MTPlaceRef \* MERGEFORMAT </w:instrText>
+      </w:r>
+      <w:r>
+        <w:fldChar w:fldCharType="begin"/>
+      </w:r>
+      <w:r>
+        <w:instrText xml:space="preserve"> SEQ MTEqn \h \* MERGEFORMAT </w:instrText>
+      </w:r>
+      <w:r>
+        <w:fldChar w:fldCharType="end"/>
+      </w:r>
+      <w:r>
+        <w:instrText>(</w:instrText>
+      </w:r>
+      <w:fldSimple w:instr=" SEQ MTEqn \c \* Arabic \* MERGEFORMAT ">
+        <w:r>
+          <w:rPr>
+            <w:noProof/>
+          </w:rPr>
+          <w:instrText>22</w:instrText>
+        </w:r>
+      </w:fldSimple>
+      <w:r>
+        <w:instrText>)</w:instrText>
+      </w:r>
+      <w:r>
+        <w:fldChar w:fldCharType="end"/>
+      </w:r>
+    </w:p>
+    <w:p>
+      <w:pPr>
+        <w:ind w:firstLine="0"/>
+      </w:pPr>
+      <w:r>
+        <w:t xml:space="preserve">where </w:t>
+      </w:r>
+      <w:r>
+        <w:rPr>
+          <w:position w:val="-10"/>
+        </w:rPr>
+        <w:object w:dxaOrig="580" w:dyaOrig="300">
+          <v:shape id="_x0000_i1142" type="#_x0000_t75" style="width:29.25pt;height:15pt" o:ole="">
+            <v:imagedata r:id="rId233" o:title=""/>
+          </v:shape>
+          <o:OLEObject Type="Embed" ProgID="Equation.DSMT4" ShapeID="_x0000_i1142" DrawAspect="Content" ObjectID="_1366219066" r:id="rId234"/>
+        </w:object>
+      </w:r>
+      <w:r>
+        <w:t xml:space="preserve"> converts rotations from quaternion to matrix form, and the bracket notation </w:t>
+      </w:r>
+      <w:r>
+        <w:rPr>
+          <w:position w:val="-12"/>
+        </w:rPr>
+        <w:object w:dxaOrig="360" w:dyaOrig="320">
+          <v:shape id="_x0000_i1143" type="#_x0000_t75" style="width:18pt;height:15.75pt" o:ole="">
+            <v:imagedata r:id="rId235" o:title=""/>
+          </v:shape>
+          <o:OLEObject Type="Embed" ProgID="Equation.DSMT4" ShapeID="_x0000_i1143" DrawAspect="Content" ObjectID="_1366219067" r:id="rId236"/>
+        </w:object>
+      </w:r>
+      <w:r>
+        <w:t xml:space="preserve"> converts its argument to the matrix operator form of the cross product.</w:t>
+      </w:r>
+    </w:p>
+    <w:p>
+      <w:r>
+        <w:rPr>
+          <w:highlight w:val="yellow"/>
+        </w:rPr>
+        <w:t>(To be completed by the data of publication)</w:t>
+      </w:r>
+    </w:p>
+    <w:p>
+      <w:r>
+        <w:t>Ther</w:t>
+      </w:r>
+      <w:r>
+        <w:t>e</w:t>
+      </w:r>
+      <w:r>
+        <w:t xml:space="preserve">fore, the recovered motion can be directly compared to the candidate trajectory </w:t>
+      </w:r>
+      <w:r>
+        <w:rPr>
+          <w:position w:val="-4"/>
+        </w:rPr>
+        <w:object w:dxaOrig="180" w:dyaOrig="180">
+          <v:shape id="_x0000_i1144" type="#_x0000_t75" style="width:9pt;height:9pt" o:ole="">
+            <v:imagedata r:id="rId237" o:title=""/>
+          </v:shape>
+          <o:OLEObject Type="Embed" ProgID="Equation.DSMT4" ShapeID="_x0000_i1144" DrawAspect="Content" ObjectID="_1366219068" r:id="rId238"/>
+        </w:object>
+      </w:r>
+      <w:r>
+        <w:t>which is represented as a relative quaternion</w:t>
+      </w:r>
+      <w:r>
+        <w:rPr>
+          <w:position w:val="-12"/>
+        </w:rPr>
+        <w:object w:dxaOrig="1660" w:dyaOrig="340">
+          <v:shape id="_x0000_i1145" type="#_x0000_t75" style="width:83.25pt;height:17.25pt" o:ole="">
+            <v:imagedata r:id="rId239" o:title=""/>
+          </v:shape>
+          <o:OLEObject Type="Embed" ProgID="Equation.DSMT4" ShapeID="_x0000_i1145" DrawAspect="Content" ObjectID="_1366219069" r:id="rId240"/>
+        </w:object>
+      </w:r>
+      <w:r>
+        <w:rPr>
+          <w:position w:val="-4"/>
+        </w:rPr>
+        <w:t xml:space="preserve"> </w:t>
+      </w:r>
+      <w:r>
+        <w:t>and a relative transl</w:t>
+      </w:r>
+      <w:r>
+        <w:t>a</w:t>
+      </w:r>
+      <w:r>
+        <w:t>tion</w:t>
+      </w:r>
+      <w:r>
+        <w:rPr>
+          <w:position w:val="-12"/>
+        </w:rPr>
+        <w:object w:dxaOrig="1660" w:dyaOrig="320">
+          <v:shape id="_x0000_i1146" type="#_x0000_t75" style="width:83.25pt;height:15.75pt" o:ole="">
+            <v:imagedata r:id="rId241" o:title=""/>
+          </v:shape>
+          <o:OLEObject Type="Embed" ProgID="Equation.DSMT4" ShapeID="_x0000_i1146" DrawAspect="Content" ObjectID="_1366219070" r:id="rId242"/>
+        </w:object>
+      </w:r>
+      <w:r>
+        <w:t xml:space="preserve">. Hence, we compute the residual of </w:t>
+      </w:r>
+      <w:r>
+        <w:rPr>
+          <w:position w:val="-4"/>
+        </w:rPr>
+        <w:object w:dxaOrig="180" w:dyaOrig="180">
+          <v:shape id="_x0000_i1147" type="#_x0000_t75" style="width:9pt;height:9pt" o:ole="">
+            <v:imagedata r:id="rId243" o:title=""/>
+          </v:shape>
+          <o:OLEObject Type="Embed" ProgID="Equation.DSMT4" ShapeID="_x0000_i1147" DrawAspect="Content" ObjectID="_1366219071" r:id="rId244"/>
+        </w:object>
+      </w:r>
+      <w:r>
+        <w:t>as</w:t>
+      </w:r>
+    </w:p>
+    <w:p>
+      <w:pPr>
+        <w:pStyle w:val="MTDisplayEquation"/>
+      </w:pPr>
+      <w:r>
+        <w:tab/>
+      </w:r>
+      <w:r>
+        <w:rPr>
+          <w:position w:val="-12"/>
+        </w:rPr>
+        <w:object w:dxaOrig="3820" w:dyaOrig="340">
+          <v:shape id="_x0000_i1148" type="#_x0000_t75" style="width:191.25pt;height:17.25pt" o:ole="">
+            <v:imagedata r:id="rId245" o:title=""/>
+          </v:shape>
+          <o:OLEObject Type="Embed" ProgID="Equation.DSMT4" ShapeID="_x0000_i1148" DrawAspect="Content" ObjectID="_1366219072" r:id="rId246"/>
+        </w:object>
+      </w:r>
+      <w:r>
+        <w:t xml:space="preserve">.     </w:t>
+      </w:r>
+      <w:r>
+        <w:fldChar w:fldCharType="begin"/>
+      </w:r>
+      <w:r>
+        <w:instrText xml:space="preserve"> MACROBUTTON MTPlaceRef \* MERGEFORMAT </w:instrText>
+      </w:r>
+      <w:r>
+        <w:fldChar w:fldCharType="begin"/>
+      </w:r>
+      <w:r>
+        <w:instrText xml:space="preserve"> SEQ MTEqn \h \* MERGEFORMAT </w:instrText>
+      </w:r>
+      <w:r>
+        <w:fldChar w:fldCharType="end"/>
+      </w:r>
+      <w:r>
+        <w:instrText>(</w:instrText>
+      </w:r>
+      <w:fldSimple w:instr=" SEQ MTEqn \c \* Arabic \* MERGEFORMAT ">
+        <w:r>
+          <w:rPr>
+            <w:noProof/>
+          </w:rPr>
+          <w:instrText>23</w:instrText>
+        </w:r>
+      </w:fldSimple>
+      <w:r>
+        <w:instrText>)</w:instrText>
+      </w:r>
+      <w:r>
+        <w:fldChar w:fldCharType="end"/>
       </w:r>
     </w:p>
     <w:p>
@@ -8460,6 +9446,9 @@
     </w:p>
     <w:p>
       <w:r>
+        <w:rPr>
+          <w:highlight w:val="yellow"/>
+        </w:rPr>
         <w:t>(To be completed by the date of publication.)</w:t>
       </w:r>
     </w:p>
@@ -8508,7 +9497,7 @@
         <w:fldChar w:fldCharType="separate"/>
       </w:r>
       <w:r>
-        <w:t>[4]</w:t>
+        <w:t>[5]</w:t>
       </w:r>
       <w:r>
         <w:fldChar w:fldCharType="end"/>
@@ -8800,7 +9789,6 @@
         <w:widowControl/>
       </w:pPr>
       <w:r>
-        <w:lastRenderedPageBreak/>
         <w:t>TOMMAS</w:t>
       </w:r>
       <w:r>
@@ -8837,8 +9825,8 @@
       <w:bookmarkStart w:id="21" w:name="_Ref277937821"/>
       <w:r>
         <w:pict>
-          <v:shape id="_x0000_i1123" type="#_x0000_t75" style="width:154.5pt;height:94.5pt">
-            <v:imagedata r:id="rId201" o:title="LayerDiagramForEmbeddedSystems"/>
+          <v:shape id="_x0000_i1124" type="#_x0000_t75" style="width:154.5pt;height:94.5pt">
+            <v:imagedata r:id="rId247" o:title="LayerDiagramForEmbeddedSystems"/>
           </v:shape>
         </w:pict>
       </w:r>
@@ -8898,9 +9886,10 @@
         <w:keepNext/>
       </w:pPr>
       <w:r>
+        <w:lastRenderedPageBreak/>
         <w:pict>
-          <v:shape id="_x0000_i1124" type="#_x0000_t75" style="width:252pt;height:126pt">
-            <v:imagedata r:id="rId202" o:title="LayerDiagramForDevelopers"/>
+          <v:shape id="_x0000_i1125" type="#_x0000_t75" style="width:252pt;height:126pt">
+            <v:imagedata r:id="rId248" o:title="LayerDiagramForDevelopers"/>
           </v:shape>
         </w:pict>
       </w:r>
@@ -8990,6 +9979,91 @@
       <w:bookmarkStart w:id="27" w:name="_Ref213506687"/>
       <w:bookmarkStart w:id="28" w:name="_Ref266909779"/>
       <w:bookmarkStart w:id="29" w:name="_Ref242904529"/>
+      <w:bookmarkStart w:id="30" w:name="_Ref292457668"/>
+      <w:r>
+        <w:t>H</w:t>
+      </w:r>
+      <w:r>
+        <w:t>.</w:t>
+      </w:r>
+      <w:r>
+        <w:t xml:space="preserve"> Bay, A</w:t>
+      </w:r>
+      <w:r>
+        <w:t>.</w:t>
+      </w:r>
+      <w:r>
+        <w:t xml:space="preserve"> </w:t>
+      </w:r>
+      <w:proofErr w:type="spellStart"/>
+      <w:r>
+        <w:t>Ess</w:t>
+      </w:r>
+      <w:proofErr w:type="spellEnd"/>
+      <w:r>
+        <w:t>, T</w:t>
+      </w:r>
+      <w:r>
+        <w:t>.</w:t>
+      </w:r>
+      <w:r>
+        <w:t xml:space="preserve"> </w:t>
+      </w:r>
+      <w:proofErr w:type="spellStart"/>
+      <w:r>
+        <w:t>Tuytelaars</w:t>
+      </w:r>
+      <w:proofErr w:type="spellEnd"/>
+      <w:r>
+        <w:t>, L</w:t>
+      </w:r>
+      <w:r>
+        <w:t>.</w:t>
+      </w:r>
+      <w:r>
+        <w:t xml:space="preserve"> </w:t>
+      </w:r>
+      <w:r>
+        <w:t>v</w:t>
+      </w:r>
+      <w:r>
+        <w:t xml:space="preserve">an </w:t>
+      </w:r>
+      <w:proofErr w:type="spellStart"/>
+      <w:r>
+        <w:t>Gool</w:t>
+      </w:r>
+      <w:proofErr w:type="spellEnd"/>
+      <w:r>
+        <w:t>.</w:t>
+      </w:r>
+      <w:r>
+        <w:t> </w:t>
+      </w:r>
+      <w:r>
+        <w:rPr>
+          <w:i/>
+        </w:rPr>
+        <w:t>SURF: Speeded Up Robust Features</w:t>
+      </w:r>
+      <w:r>
+        <w:rPr>
+          <w:i/>
+        </w:rPr>
+        <w:t>.</w:t>
+      </w:r>
+      <w:r>
+        <w:t xml:space="preserve"> Computer Vision and Image Understanding (CVIU), 2008</w:t>
+      </w:r>
+      <w:r>
+        <w:t>.</w:t>
+      </w:r>
+      <w:bookmarkEnd w:id="30"/>
+    </w:p>
+    <w:p>
+      <w:pPr>
+        <w:pStyle w:val="References"/>
+      </w:pPr>
       <w:r>
         <w:t xml:space="preserve">M. </w:t>
       </w:r>
@@ -9038,8 +10112,8 @@
       <w:pPr>
         <w:pStyle w:val="References"/>
       </w:pPr>
-      <w:bookmarkStart w:id="30" w:name="_Ref285540923"/>
-      <w:bookmarkStart w:id="31" w:name="_Ref266986869"/>
+      <w:bookmarkStart w:id="31" w:name="_Ref285540923"/>
+      <w:bookmarkStart w:id="32" w:name="_Ref266986869"/>
       <w:bookmarkEnd w:id="27"/>
       <w:bookmarkEnd w:id="28"/>
       <w:r>
@@ -9078,7 +10152,7 @@
       <w:r>
         <w:t xml:space="preserve"> Page(s) 141-156. Springer, 2008.</w:t>
       </w:r>
-      <w:bookmarkEnd w:id="30"/>
+      <w:bookmarkEnd w:id="31"/>
     </w:p>
     <w:p>
       <w:pPr>
@@ -9110,8 +10184,8 @@
       <w:pPr>
         <w:pStyle w:val="References"/>
       </w:pPr>
-      <w:bookmarkStart w:id="32" w:name="_Ref287196728"/>
-      <w:bookmarkStart w:id="33" w:name="_Ref286075594"/>
+      <w:bookmarkStart w:id="33" w:name="_Ref287196728"/>
+      <w:bookmarkStart w:id="34" w:name="_Ref286075594"/>
       <w:r>
         <w:t>D. Diel, O. Oreifej, P. Fenelon</w:t>
       </w:r>
@@ -9127,132 +10201,786 @@
       <w:r>
         <w:t>. Project on Google Code. http://code.google.com/p/functionalnavigation/.</w:t>
       </w:r>
+      <w:bookmarkEnd w:id="33"/>
+    </w:p>
+    <w:p>
+      <w:pPr>
+        <w:pStyle w:val="References"/>
+      </w:pPr>
+      <w:r>
+        <w:t xml:space="preserve">G. </w:t>
+      </w:r>
+      <w:proofErr w:type="spellStart"/>
+      <w:r>
+        <w:t>Evensen</w:t>
+      </w:r>
+      <w:proofErr w:type="spellEnd"/>
+      <w:r>
+        <w:t xml:space="preserve">. </w:t>
+      </w:r>
+      <w:r>
+        <w:rPr>
+          <w:i/>
+        </w:rPr>
+        <w:t xml:space="preserve">The Ensemble Kalman Filter: Theoretical formulation and practical </w:t>
+      </w:r>
+      <w:proofErr w:type="spellStart"/>
+      <w:r>
+        <w:rPr>
+          <w:i/>
+        </w:rPr>
+        <w:t>implementation</w:t>
+      </w:r>
+      <w:r>
+        <w:t>.Ocean</w:t>
+      </w:r>
+      <w:proofErr w:type="spellEnd"/>
+      <w:r>
+        <w:t xml:space="preserve"> Dynamics, 2003.</w:t>
+      </w:r>
+      <w:bookmarkEnd w:id="34"/>
+    </w:p>
+    <w:p>
+      <w:pPr>
+        <w:pStyle w:val="References"/>
+      </w:pPr>
+      <w:bookmarkStart w:id="35" w:name="_Ref286235295"/>
+      <w:r>
+        <w:t xml:space="preserve">M. Fessenden, C. New, J.E. Touma, T.J. </w:t>
+      </w:r>
+      <w:proofErr w:type="spellStart"/>
+      <w:r>
+        <w:t>Klausutis</w:t>
+      </w:r>
+      <w:proofErr w:type="spellEnd"/>
+      <w:r>
+        <w:t xml:space="preserve">, D. Diel. </w:t>
+      </w:r>
+      <w:r>
+        <w:rPr>
+          <w:i/>
+        </w:rPr>
+        <w:t>Precision Multi-Sensor Optical Navigation Test-bed Utilizing Ground-</w:t>
+      </w:r>
+      <w:proofErr w:type="spellStart"/>
+      <w:r>
+        <w:rPr>
+          <w:i/>
+        </w:rPr>
+        <w:t>Truthed</w:t>
+      </w:r>
+      <w:proofErr w:type="spellEnd"/>
+      <w:r>
+        <w:rPr>
+          <w:i/>
+        </w:rPr>
+        <w:t xml:space="preserve"> Data Set</w:t>
+      </w:r>
+      <w:r>
+        <w:t>. IEEE/ION PLANS. 2010.</w:t>
+      </w:r>
       <w:bookmarkEnd w:id="32"/>
+      <w:bookmarkEnd w:id="35"/>
     </w:p>
     <w:p>
       <w:pPr>
         <w:pStyle w:val="References"/>
       </w:pPr>
+      <w:bookmarkStart w:id="36" w:name="_Ref286092035"/>
+      <w:bookmarkStart w:id="37" w:name="_Ref292457828"/>
+      <w:r>
+        <w:t>M</w:t>
+      </w:r>
+      <w:r>
+        <w:t>.</w:t>
+      </w:r>
+      <w:r>
+        <w:t xml:space="preserve"> A. </w:t>
+      </w:r>
+      <w:proofErr w:type="spellStart"/>
+      <w:r>
+        <w:t>Fischler</w:t>
+      </w:r>
+      <w:proofErr w:type="spellEnd"/>
+      <w:r>
+        <w:t xml:space="preserve"> and R</w:t>
+      </w:r>
+      <w:r>
+        <w:t>.</w:t>
+      </w:r>
+      <w:r>
+        <w:t xml:space="preserve"> C. </w:t>
+      </w:r>
+      <w:proofErr w:type="spellStart"/>
+      <w:r>
+        <w:t>Bolles</w:t>
+      </w:r>
+      <w:proofErr w:type="spellEnd"/>
+      <w:r>
+        <w:t>.</w:t>
+      </w:r>
+      <w:r>
+        <w:t xml:space="preserve"> </w:t>
+      </w:r>
+      <w:r>
+        <w:rPr>
+          <w:i/>
+        </w:rPr>
+        <w:t>Random Sample Consensus: A Par</w:t>
+      </w:r>
+      <w:r>
+        <w:rPr>
+          <w:i/>
+        </w:rPr>
+        <w:t>a</w:t>
+      </w:r>
+      <w:r>
+        <w:rPr>
+          <w:i/>
+        </w:rPr>
+        <w:t>digm for Model Fitting with Applications to Image Analysis and Aut</w:t>
+      </w:r>
+      <w:r>
+        <w:rPr>
+          <w:i/>
+        </w:rPr>
+        <w:t>o</w:t>
+      </w:r>
+      <w:r>
+        <w:rPr>
+          <w:i/>
+        </w:rPr>
+        <w:t>mated Cartography.</w:t>
+      </w:r>
+      <w:r>
+        <w:t> </w:t>
+      </w:r>
+      <w:r>
+        <w:t xml:space="preserve"> </w:t>
+      </w:r>
+      <w:r>
+        <w:t>Comm</w:t>
+      </w:r>
+      <w:r>
+        <w:t>unic</w:t>
+      </w:r>
+      <w:r>
+        <w:t>a</w:t>
+      </w:r>
+      <w:r>
+        <w:t>tions</w:t>
+      </w:r>
+      <w:r>
+        <w:t xml:space="preserve"> of the ACM, 1981</w:t>
+      </w:r>
+      <w:r>
+        <w:t>.</w:t>
+      </w:r>
+      <w:bookmarkEnd w:id="37"/>
+    </w:p>
+    <w:p>
+      <w:pPr>
+        <w:pStyle w:val="References"/>
+      </w:pPr>
+      <w:r>
+        <w:t xml:space="preserve">E. Gamma, R. Helm, R. Johnson and J. </w:t>
+      </w:r>
+      <w:proofErr w:type="spellStart"/>
+      <w:r>
+        <w:t>Vlissides</w:t>
+      </w:r>
+      <w:proofErr w:type="spellEnd"/>
+      <w:r>
+        <w:t xml:space="preserve">. </w:t>
+      </w:r>
+      <w:r>
+        <w:rPr>
+          <w:i/>
+        </w:rPr>
+        <w:t>Design Patterns: Elements of Reusable Object-Oriented Software</w:t>
+      </w:r>
+      <w:r>
+        <w:t>. Addison Wesley Pr</w:t>
+      </w:r>
+      <w:r>
+        <w:t>o</w:t>
+      </w:r>
+      <w:r>
+        <w:t>fessional Computing Series, 1995.</w:t>
+      </w:r>
+      <w:bookmarkEnd w:id="29"/>
+      <w:bookmarkEnd w:id="36"/>
+    </w:p>
+    <w:p>
+      <w:pPr>
+        <w:pStyle w:val="References"/>
+      </w:pPr>
+      <w:bookmarkStart w:id="38" w:name="_Ref285540918"/>
+      <w:bookmarkStart w:id="39" w:name="_Ref281069011"/>
+      <w:bookmarkStart w:id="40" w:name="_Ref266877979"/>
+      <w:bookmarkStart w:id="41" w:name="_Ref266803183"/>
+      <w:r>
+        <w:t>D. E. Goldberg</w:t>
+      </w:r>
+      <w:r>
+        <w:t xml:space="preserve">. </w:t>
+      </w:r>
+      <w:r>
+        <w:rPr>
+          <w:i/>
+        </w:rPr>
+        <w:t>Design of Innovation</w:t>
+      </w:r>
+      <w:r>
+        <w:t>. Springer</w:t>
+      </w:r>
+      <w:r>
+        <w:t>, 2002</w:t>
+      </w:r>
+      <w:r>
+        <w:t>.</w:t>
+      </w:r>
+      <w:bookmarkEnd w:id="38"/>
+    </w:p>
+    <w:p>
+      <w:pPr>
+        <w:pStyle w:val="References"/>
+      </w:pPr>
+      <w:bookmarkStart w:id="42" w:name="_Ref286090929"/>
       <w:r>
         <w:t xml:space="preserve">G. </w:t>
       </w:r>
       <w:proofErr w:type="spellStart"/>
       <w:r>
-        <w:t>Evensen</w:t>
+        <w:t>Grisetti</w:t>
       </w:r>
       <w:proofErr w:type="spellEnd"/>
       <w:r>
+        <w:t xml:space="preserve">, S. </w:t>
+      </w:r>
+      <w:proofErr w:type="spellStart"/>
+      <w:r>
+        <w:t>Grzonka</w:t>
+      </w:r>
+      <w:proofErr w:type="spellEnd"/>
+      <w:r>
+        <w:t xml:space="preserve">, C. </w:t>
+      </w:r>
+      <w:proofErr w:type="spellStart"/>
+      <w:r>
+        <w:t>Stachniss</w:t>
+      </w:r>
+      <w:proofErr w:type="spellEnd"/>
+      <w:r>
+        <w:t xml:space="preserve">, P. Pfaff, W. </w:t>
+      </w:r>
+      <w:proofErr w:type="spellStart"/>
+      <w:r>
+        <w:t>Burgard</w:t>
+      </w:r>
+      <w:proofErr w:type="spellEnd"/>
+      <w:r>
         <w:t xml:space="preserve">. </w:t>
       </w:r>
       <w:r>
         <w:rPr>
           <w:i/>
         </w:rPr>
-        <w:t xml:space="preserve">The Ensemble Kalman Filter: Theoretical formulation and practical </w:t>
+        <w:t>Efficient estimation of accurate maximum likelihood maps in 3D</w:t>
+      </w:r>
+      <w:r>
+        <w:t>. IEEE/RSJ Int. Conf. on Intelligent Robots and Systems, 2007.</w:t>
+      </w:r>
+      <w:bookmarkEnd w:id="42"/>
+    </w:p>
+    <w:p>
+      <w:pPr>
+        <w:pStyle w:val="References"/>
+      </w:pPr>
+      <w:bookmarkStart w:id="43" w:name="_Ref286092007"/>
+      <w:r>
+        <w:t xml:space="preserve">G. </w:t>
       </w:r>
       <w:proofErr w:type="spellStart"/>
       <w:r>
+        <w:t>Grisetti</w:t>
+      </w:r>
+      <w:proofErr w:type="spellEnd"/>
+      <w:r>
+        <w:t xml:space="preserve">, R. </w:t>
+      </w:r>
+      <w:proofErr w:type="spellStart"/>
+      <w:r>
+        <w:t>Kümmerle</w:t>
+      </w:r>
+      <w:proofErr w:type="spellEnd"/>
+      <w:r>
+        <w:t xml:space="preserve">, C. </w:t>
+      </w:r>
+      <w:proofErr w:type="spellStart"/>
+      <w:r>
+        <w:t>Stachniss</w:t>
+      </w:r>
+      <w:proofErr w:type="spellEnd"/>
+      <w:r>
+        <w:t xml:space="preserve">, U. </w:t>
+      </w:r>
+      <w:proofErr w:type="spellStart"/>
+      <w:r>
+        <w:t>Frese</w:t>
+      </w:r>
+      <w:proofErr w:type="spellEnd"/>
+      <w:r>
+        <w:t xml:space="preserve">, C. Hertzberg. </w:t>
+      </w:r>
+      <w:r>
         <w:rPr>
           <w:i/>
         </w:rPr>
-        <w:t>implementation</w:t>
-      </w:r>
-      <w:r>
-        <w:t>.Ocean</w:t>
+        <w:t>Hiera</w:t>
+      </w:r>
+      <w:r>
+        <w:rPr>
+          <w:i/>
+        </w:rPr>
+        <w:t>r</w:t>
+      </w:r>
+      <w:r>
+        <w:rPr>
+          <w:i/>
+        </w:rPr>
+        <w:t>chical Optimization on Manifolds for Online 2D and 3D Mapping</w:t>
+      </w:r>
+      <w:r>
+        <w:t xml:space="preserve">. </w:t>
+      </w:r>
+      <w:r>
+        <w:t>IEEE Int. Conf. on Robotics and Automation (ICRA), 2010.</w:t>
+      </w:r>
+      <w:bookmarkEnd w:id="43"/>
+    </w:p>
+    <w:p>
+      <w:pPr>
+        <w:pStyle w:val="References"/>
+      </w:pPr>
+      <w:bookmarkStart w:id="44" w:name="_Ref285829254"/>
+      <w:bookmarkEnd w:id="39"/>
+      <w:r>
+        <w:t xml:space="preserve">G. </w:t>
+      </w:r>
+      <w:proofErr w:type="spellStart"/>
+      <w:r>
+        <w:t>Grisetti</w:t>
       </w:r>
       <w:proofErr w:type="spellEnd"/>
       <w:r>
-        <w:t xml:space="preserve"> Dynamics, 2003.</w:t>
-      </w:r>
-      <w:bookmarkEnd w:id="33"/>
+        <w:t xml:space="preserve">, C. </w:t>
+      </w:r>
+      <w:proofErr w:type="spellStart"/>
+      <w:r>
+        <w:t>Stachniss</w:t>
+      </w:r>
+      <w:proofErr w:type="spellEnd"/>
+      <w:r>
+        <w:t xml:space="preserve">, S. </w:t>
+      </w:r>
+      <w:proofErr w:type="spellStart"/>
+      <w:r>
+        <w:t>Grzonka</w:t>
+      </w:r>
+      <w:proofErr w:type="spellEnd"/>
+      <w:r>
+        <w:t xml:space="preserve">, and W. </w:t>
+      </w:r>
+      <w:proofErr w:type="spellStart"/>
+      <w:r>
+        <w:t>Burgard</w:t>
+      </w:r>
+      <w:proofErr w:type="spellEnd"/>
+      <w:r>
+        <w:t xml:space="preserve">. </w:t>
+      </w:r>
+      <w:r>
+        <w:rPr>
+          <w:i/>
+        </w:rPr>
+        <w:t>A tree paramet</w:t>
+      </w:r>
+      <w:r>
+        <w:rPr>
+          <w:i/>
+        </w:rPr>
+        <w:t>e</w:t>
+      </w:r>
+      <w:r>
+        <w:rPr>
+          <w:i/>
+        </w:rPr>
+        <w:t>rization for efficiently computing maximum likelihood maps using gr</w:t>
+      </w:r>
+      <w:r>
+        <w:rPr>
+          <w:i/>
+        </w:rPr>
+        <w:t>a</w:t>
+      </w:r>
+      <w:r>
+        <w:rPr>
+          <w:i/>
+        </w:rPr>
+        <w:t>dient descent</w:t>
+      </w:r>
+      <w:r>
+        <w:t>. In Proc. of Robotics: Science and Systems (RSS}, 2007.</w:t>
+      </w:r>
+      <w:bookmarkStart w:id="45" w:name="_Ref285540902"/>
+      <w:bookmarkStart w:id="46" w:name="_Ref281292311"/>
+      <w:bookmarkEnd w:id="44"/>
     </w:p>
     <w:p>
       <w:pPr>
         <w:pStyle w:val="References"/>
       </w:pPr>
-      <w:bookmarkStart w:id="34" w:name="_Ref286235295"/>
-      <w:r>
-        <w:t xml:space="preserve">M. Fessenden, C. New, J.E. Touma, T.J. </w:t>
+      <w:bookmarkStart w:id="47" w:name="_Ref292457043"/>
+      <w:r>
+        <w:t xml:space="preserve">R. I. Hartley. In defense of the eight-point algorithm. </w:t>
+      </w:r>
+      <w:r>
+        <w:rPr>
+          <w:i/>
+          <w:iCs/>
+        </w:rPr>
+        <w:t xml:space="preserve">IEEE Transactions on Pattern Analysis and Machine Intelligence, </w:t>
+      </w:r>
+      <w:r>
+        <w:t>19(6):580 - 593, October 1997.</w:t>
+      </w:r>
+      <w:bookmarkEnd w:id="47"/>
+    </w:p>
+    <w:p>
+      <w:pPr>
+        <w:pStyle w:val="References"/>
+      </w:pPr>
+      <w:bookmarkStart w:id="48" w:name="_Ref292457360"/>
+      <w:r>
+        <w:t xml:space="preserve">R. </w:t>
+      </w:r>
+      <w:r>
+        <w:t>Hartley</w:t>
+      </w:r>
+      <w:r>
+        <w:t xml:space="preserve"> and A.</w:t>
+      </w:r>
+      <w:r>
+        <w:t xml:space="preserve"> </w:t>
       </w:r>
       <w:proofErr w:type="spellStart"/>
       <w:r>
-        <w:t>Klausutis</w:t>
+        <w:t>Zisserman</w:t>
       </w:r>
       <w:proofErr w:type="spellEnd"/>
       <w:r>
-        <w:t xml:space="preserve">, D. Diel. </w:t>
+        <w:t>.</w:t>
+      </w:r>
+      <w:r>
+        <w:t xml:space="preserve"> </w:t>
       </w:r>
       <w:r>
         <w:rPr>
           <w:i/>
         </w:rPr>
-        <w:t>Precision Multi-Sensor Optical Navigation Test-bed Utilizing Ground-</w:t>
+        <w:t>Multiple View Geometry in Co</w:t>
+      </w:r>
+      <w:r>
+        <w:rPr>
+          <w:i/>
+        </w:rPr>
+        <w:t>m</w:t>
+      </w:r>
+      <w:r>
+        <w:rPr>
+          <w:i/>
+        </w:rPr>
+        <w:t>puter Vision</w:t>
+      </w:r>
+      <w:r>
+        <w:t>. 2004.</w:t>
+      </w:r>
+      <w:bookmarkEnd w:id="48"/>
+    </w:p>
+    <w:p>
+      <w:pPr>
+        <w:pStyle w:val="References"/>
+      </w:pPr>
+      <w:r>
+        <w:t>J. H. Holland</w:t>
+      </w:r>
+      <w:r>
+        <w:t xml:space="preserve">. </w:t>
+      </w:r>
+      <w:r>
+        <w:rPr>
+          <w:i/>
+        </w:rPr>
+        <w:t>Adaptation in Natural and Artificial Systems</w:t>
+      </w:r>
+      <w:r>
+        <w:t>. MIT Press</w:t>
+      </w:r>
+      <w:r>
+        <w:t xml:space="preserve">, </w:t>
+      </w:r>
+      <w:r>
+        <w:lastRenderedPageBreak/>
+        <w:t>1975</w:t>
+      </w:r>
+      <w:r>
+        <w:t>.</w:t>
+      </w:r>
+      <w:bookmarkEnd w:id="45"/>
+    </w:p>
+    <w:p>
+      <w:pPr>
+        <w:pStyle w:val="References"/>
+      </w:pPr>
+      <w:bookmarkStart w:id="49" w:name="_Ref286070998"/>
+      <w:r>
+        <w:t xml:space="preserve">S. J. </w:t>
       </w:r>
       <w:proofErr w:type="spellStart"/>
       <w:r>
+        <w:t>Julier</w:t>
+      </w:r>
+      <w:proofErr w:type="spellEnd"/>
+      <w:r>
+        <w:t xml:space="preserve"> and J. K. </w:t>
+      </w:r>
+      <w:proofErr w:type="spellStart"/>
+      <w:r>
+        <w:t>Uhlmann</w:t>
+      </w:r>
+      <w:proofErr w:type="spellEnd"/>
+      <w:r>
+        <w:t xml:space="preserve">. </w:t>
+      </w:r>
+      <w:r>
         <w:rPr>
           <w:i/>
         </w:rPr>
-        <w:t>Truthed</w:t>
+        <w:t>A new extension of the Kalman filter to nonlinear</w:t>
+      </w:r>
+      <w:r>
+        <w:rPr>
+          <w:i/>
+        </w:rPr>
+        <w:t xml:space="preserve"> </w:t>
+      </w:r>
+      <w:r>
+        <w:rPr>
+          <w:i/>
+        </w:rPr>
+        <w:t>systems</w:t>
+      </w:r>
+      <w:r>
+        <w:t xml:space="preserve">. Int. </w:t>
+      </w:r>
+      <w:proofErr w:type="spellStart"/>
+      <w:r>
+        <w:t>Symp</w:t>
       </w:r>
       <w:proofErr w:type="spellEnd"/>
       <w:r>
+        <w:t>. Aerospace/Defense Sensing, Simulation and Controls, 1997.</w:t>
+      </w:r>
+      <w:bookmarkEnd w:id="49"/>
+    </w:p>
+    <w:p>
+      <w:pPr>
+        <w:pStyle w:val="References"/>
+      </w:pPr>
+      <w:bookmarkStart w:id="50" w:name="_Ref286231838"/>
+      <w:bookmarkEnd w:id="46"/>
+      <w:r>
+        <w:t xml:space="preserve">M. </w:t>
+      </w:r>
+      <w:proofErr w:type="spellStart"/>
+      <w:r>
+        <w:t>Kaess</w:t>
+      </w:r>
+      <w:proofErr w:type="spellEnd"/>
+      <w:r>
+        <w:t xml:space="preserve">, A. </w:t>
+      </w:r>
+      <w:proofErr w:type="spellStart"/>
+      <w:r>
+        <w:t>Ranganathan</w:t>
+      </w:r>
+      <w:proofErr w:type="spellEnd"/>
+      <w:r>
+        <w:t xml:space="preserve">, and F. </w:t>
+      </w:r>
+      <w:proofErr w:type="spellStart"/>
+      <w:r>
+        <w:t>Dellaert</w:t>
+      </w:r>
+      <w:proofErr w:type="spellEnd"/>
+      <w:r>
         <w:rPr>
           <w:i/>
         </w:rPr>
-        <w:t xml:space="preserve"> Data Set</w:t>
-      </w:r>
-      <w:r>
-        <w:t>. IEEE/ION PLANS. 2010.</w:t>
-      </w:r>
-      <w:bookmarkEnd w:id="31"/>
-      <w:bookmarkEnd w:id="34"/>
+        <w:t>. iSAM: Incremental Smoot</w:t>
+      </w:r>
+      <w:r>
+        <w:rPr>
+          <w:i/>
+        </w:rPr>
+        <w:t>h</w:t>
+      </w:r>
+      <w:r>
+        <w:rPr>
+          <w:i/>
+        </w:rPr>
+        <w:t>ing and Mapping</w:t>
+      </w:r>
+      <w:r>
+        <w:t>. IEEE Trans. on Robotics, vol. 24, no. 6, 2008.</w:t>
+      </w:r>
+      <w:bookmarkEnd w:id="50"/>
     </w:p>
     <w:p>
       <w:pPr>
         <w:pStyle w:val="References"/>
       </w:pPr>
-      <w:bookmarkStart w:id="35" w:name="_Ref286092035"/>
-      <w:r>
-        <w:t xml:space="preserve">E. Gamma, R. Helm, R. Johnson and J. </w:t>
+      <w:r>
+        <w:t xml:space="preserve">J. P. Lewis. </w:t>
+      </w:r>
+      <w:r>
+        <w:rPr>
+          <w:i/>
+        </w:rPr>
+        <w:t>Fast normalized cross-correlation</w:t>
+      </w:r>
+      <w:r>
+        <w:t>. Vision Interface. 1995.</w:t>
+      </w:r>
+      <w:bookmarkStart w:id="51" w:name="_Ref272244728"/>
+      <w:bookmarkStart w:id="52" w:name="_Ref266877959"/>
+      <w:bookmarkEnd w:id="40"/>
+    </w:p>
+    <w:p>
+      <w:pPr>
+        <w:pStyle w:val="References"/>
+      </w:pPr>
+      <w:bookmarkStart w:id="53" w:name="_Ref286422162"/>
+      <w:bookmarkStart w:id="54" w:name="_Ref272245303"/>
+      <w:r>
+        <w:t>Litton</w:t>
+      </w:r>
+      <w:r>
+        <w:t xml:space="preserve"> </w:t>
+      </w:r>
+      <w:r>
+        <w:t xml:space="preserve">Guidance and Control Systems. </w:t>
+      </w:r>
+      <w:r>
+        <w:rPr>
+          <w:i/>
+        </w:rPr>
+        <w:t>Product Description of the LN-200 Family</w:t>
+      </w:r>
+      <w:r>
+        <w:t>, Document No. 208961, September 1996.</w:t>
+      </w:r>
+      <w:bookmarkEnd w:id="53"/>
+    </w:p>
+    <w:p>
+      <w:pPr>
+        <w:pStyle w:val="References"/>
+      </w:pPr>
+      <w:bookmarkStart w:id="55" w:name="_Ref292457203"/>
+      <w:r>
+        <w:t xml:space="preserve">M.I. A. </w:t>
       </w:r>
       <w:proofErr w:type="spellStart"/>
       <w:r>
-        <w:t>Vlissides</w:t>
+        <w:t>Lourakis</w:t>
       </w:r>
       <w:proofErr w:type="spellEnd"/>
       <w:r>
+        <w:t xml:space="preserve">, A.A. </w:t>
+      </w:r>
+      <w:proofErr w:type="spellStart"/>
+      <w:r>
+        <w:t>Argyros</w:t>
+      </w:r>
+      <w:proofErr w:type="spellEnd"/>
+      <w:r>
         <w:t xml:space="preserve">. </w:t>
       </w:r>
       <w:r>
         <w:rPr>
           <w:i/>
         </w:rPr>
-        <w:t>Design Patterns: Elements of Reusable Object-Oriented Software</w:t>
-      </w:r>
-      <w:r>
-        <w:t>. Addison Wesley Pr</w:t>
-      </w:r>
-      <w:r>
-        <w:t>o</w:t>
-      </w:r>
-      <w:r>
-        <w:t>fessional Computing Series, 1995.</w:t>
-      </w:r>
-      <w:bookmarkEnd w:id="29"/>
-      <w:bookmarkEnd w:id="35"/>
+        <w:t>SBA: A Software Package for Ge</w:t>
+      </w:r>
+      <w:r>
+        <w:rPr>
+          <w:i/>
+        </w:rPr>
+        <w:t>neric Sparse Bundle Adjustment</w:t>
+      </w:r>
+      <w:r>
+        <w:t>.</w:t>
+      </w:r>
+      <w:r>
+        <w:t xml:space="preserve"> ACM Trans. Math. Software, v. 36, n. 1, 2009, New York, NY, USA.</w:t>
+      </w:r>
+      <w:bookmarkEnd w:id="51"/>
+      <w:bookmarkEnd w:id="54"/>
+      <w:bookmarkEnd w:id="55"/>
     </w:p>
     <w:p>
       <w:pPr>
         <w:pStyle w:val="References"/>
       </w:pPr>
-      <w:bookmarkStart w:id="36" w:name="_Ref285540918"/>
-      <w:bookmarkStart w:id="37" w:name="_Ref281069011"/>
-      <w:bookmarkStart w:id="38" w:name="_Ref266877979"/>
-      <w:bookmarkStart w:id="39" w:name="_Ref266803183"/>
-      <w:r>
-        <w:t>D. E. Goldberg</w:t>
-      </w:r>
+      <w:r>
+        <w:t>D.</w:t>
+      </w:r>
+      <w:r>
+        <w:t xml:space="preserve"> G. Lowe. </w:t>
+      </w:r>
+      <w:r>
+        <w:rPr>
+          <w:i/>
+        </w:rPr>
+        <w:t xml:space="preserve">Distinctive image features from scale invariant </w:t>
+      </w:r>
+      <w:proofErr w:type="spellStart"/>
+      <w:r>
+        <w:rPr>
+          <w:i/>
+        </w:rPr>
+        <w:t>keypoints</w:t>
+      </w:r>
+      <w:proofErr w:type="spellEnd"/>
+      <w:r>
+        <w:t>. International Journal of Computer Vision, 60:91–110, 2004.</w:t>
+      </w:r>
+      <w:bookmarkEnd w:id="52"/>
+    </w:p>
+    <w:p>
+      <w:pPr>
+        <w:pStyle w:val="References"/>
+      </w:pPr>
+      <w:bookmarkStart w:id="56" w:name="_Ref266877940"/>
+      <w:r>
+        <w:t xml:space="preserve">B. D. Lucas and T. </w:t>
+      </w:r>
+      <w:proofErr w:type="spellStart"/>
+      <w:r>
+        <w:t>Kanade</w:t>
+      </w:r>
+      <w:proofErr w:type="spellEnd"/>
       <w:r>
         <w:t xml:space="preserve">. </w:t>
       </w:r>
@@ -9260,912 +10988,592 @@
         <w:rPr>
           <w:i/>
         </w:rPr>
-        <w:t>Design of Innovation</w:t>
-      </w:r>
-      <w:r>
-        <w:t>. Springer</w:t>
-      </w:r>
-      <w:r>
-        <w:t>, 2002</w:t>
+        <w:t>An iterative image registration technique with an application to stereo vision</w:t>
+      </w:r>
+      <w:r>
+        <w:t>. In 7th International Joint Conf</w:t>
+      </w:r>
+      <w:r>
+        <w:t>e</w:t>
+      </w:r>
+      <w:r>
+        <w:t>rence on Artificial Intelligence, 1981.</w:t>
+      </w:r>
+      <w:bookmarkEnd w:id="56"/>
+    </w:p>
+    <w:p>
+      <w:pPr>
+        <w:pStyle w:val="References"/>
+      </w:pPr>
+      <w:bookmarkStart w:id="57" w:name="_Ref286236195"/>
+      <w:bookmarkStart w:id="58" w:name="_Ref242904929"/>
+      <w:bookmarkEnd w:id="41"/>
+      <w:r>
+        <w:t xml:space="preserve">M. Montemerlo, N. Roy, S. Thrun, D. </w:t>
+      </w:r>
+      <w:proofErr w:type="spellStart"/>
+      <w:r>
+        <w:t>Haehnel</w:t>
+      </w:r>
+      <w:proofErr w:type="spellEnd"/>
+      <w:r>
+        <w:t xml:space="preserve">, C. </w:t>
+      </w:r>
+      <w:proofErr w:type="spellStart"/>
+      <w:r>
+        <w:t>Stachniss</w:t>
+      </w:r>
+      <w:proofErr w:type="spellEnd"/>
+      <w:r>
+        <w:t xml:space="preserve">, J. Glover. </w:t>
+      </w:r>
+      <w:r>
+        <w:rPr>
+          <w:i/>
+        </w:rPr>
+        <w:t>Carnegie Mellon Robot Navigation Toolkit (CARMEN)</w:t>
+      </w:r>
+      <w:r>
+        <w:t>. http://carmen.sourceforge.net.</w:t>
+      </w:r>
+      <w:bookmarkEnd w:id="57"/>
+      <w:r>
+        <w:t xml:space="preserve"> </w:t>
+      </w:r>
+    </w:p>
+    <w:p>
+      <w:pPr>
+        <w:pStyle w:val="References"/>
+      </w:pPr>
+      <w:r>
+        <w:t xml:space="preserve">D. </w:t>
+      </w:r>
+      <w:proofErr w:type="spellStart"/>
+      <w:r>
+        <w:t>Nister</w:t>
+      </w:r>
+      <w:proofErr w:type="spellEnd"/>
+      <w:r>
+        <w:t xml:space="preserve">. </w:t>
+      </w:r>
+      <w:r>
+        <w:rPr>
+          <w:i/>
+        </w:rPr>
+        <w:t>An efficient solution to the five-point relative pose problem</w:t>
+      </w:r>
+      <w:r>
+        <w:t>. In: IEEE Conference on Computer Vision and Pattern Recognition, vol. 2, pp. 195–202</w:t>
+      </w:r>
+      <w:r>
+        <w:t>,</w:t>
+      </w:r>
+      <w:r>
+        <w:t xml:space="preserve"> 2003.</w:t>
+      </w:r>
+      <w:bookmarkEnd w:id="58"/>
+    </w:p>
+    <w:p>
+      <w:pPr>
+        <w:pStyle w:val="References"/>
+      </w:pPr>
+      <w:bookmarkStart w:id="59" w:name="_Ref266876902"/>
+      <w:bookmarkStart w:id="60" w:name="_Ref266875732"/>
+      <w:r>
+        <w:t>E. Olson, J. Leonard, and S.</w:t>
+      </w:r>
+      <w:r>
+        <w:t xml:space="preserve"> Teller. </w:t>
+      </w:r>
+      <w:r>
+        <w:rPr>
+          <w:i/>
+        </w:rPr>
+        <w:t>Fast iterative optimization of pose graphs with poor initial estimates</w:t>
+      </w:r>
+      <w:r>
+        <w:t>. ICRA, pages 2262–2269, 2006.</w:t>
+      </w:r>
+      <w:bookmarkEnd w:id="59"/>
+    </w:p>
+    <w:p>
+      <w:pPr>
+        <w:pStyle w:val="References"/>
+      </w:pPr>
+      <w:bookmarkStart w:id="61" w:name="_Ref292457994"/>
+      <w:r>
+        <w:rPr>
+          <w:rFonts w:ascii="Arial" w:hAnsi="Arial" w:cs="Arial"/>
+          <w:color w:val="000000"/>
+          <w:szCs w:val="16"/>
+        </w:rPr>
+        <w:t xml:space="preserve">M. </w:t>
+      </w:r>
+      <w:proofErr w:type="spellStart"/>
+      <w:r>
+        <w:t>P</w:t>
+      </w:r>
+      <w:r>
+        <w:t>ollefeys</w:t>
+      </w:r>
+      <w:proofErr w:type="spellEnd"/>
+      <w:r>
+        <w:t xml:space="preserve">, L. van </w:t>
+      </w:r>
+      <w:proofErr w:type="spellStart"/>
+      <w:r>
+        <w:t>Gool</w:t>
+      </w:r>
+      <w:proofErr w:type="spellEnd"/>
+      <w:r>
+        <w:t xml:space="preserve">, M. </w:t>
+      </w:r>
+      <w:proofErr w:type="spellStart"/>
+      <w:r>
+        <w:t>Vergauwen</w:t>
+      </w:r>
+      <w:proofErr w:type="spellEnd"/>
+      <w:r>
+        <w:t xml:space="preserve">, F. </w:t>
+      </w:r>
+      <w:proofErr w:type="spellStart"/>
+      <w:r>
+        <w:t>Ve</w:t>
+      </w:r>
+      <w:r>
+        <w:t>r</w:t>
+      </w:r>
+      <w:r>
+        <w:t>biest</w:t>
+      </w:r>
+      <w:proofErr w:type="spellEnd"/>
+      <w:r>
+        <w:t xml:space="preserve">, K. </w:t>
+      </w:r>
+      <w:proofErr w:type="spellStart"/>
+      <w:r>
+        <w:t>Cornelis</w:t>
+      </w:r>
+      <w:proofErr w:type="spellEnd"/>
+      <w:r>
+        <w:t>, J. Tops and R. Koch.</w:t>
+      </w:r>
+      <w:r>
+        <w:t xml:space="preserve"> </w:t>
+      </w:r>
+      <w:r>
+        <w:rPr>
+          <w:i/>
+        </w:rPr>
+        <w:t>Visual modeling with a hand-held camera</w:t>
+      </w:r>
+      <w:r>
+        <w:t>. Int. J. of Co</w:t>
+      </w:r>
+      <w:r>
+        <w:t>m</w:t>
+      </w:r>
+      <w:r>
+        <w:t>puter Vision.</w:t>
+      </w:r>
+      <w:r>
+        <w:t xml:space="preserve"> </w:t>
+      </w:r>
+      <w:r>
+        <w:t>2004</w:t>
       </w:r>
       <w:r>
         <w:t>.</w:t>
       </w:r>
-      <w:bookmarkEnd w:id="36"/>
+      <w:bookmarkEnd w:id="61"/>
     </w:p>
     <w:p>
       <w:pPr>
         <w:pStyle w:val="References"/>
       </w:pPr>
-      <w:bookmarkStart w:id="40" w:name="_Ref286090929"/>
-      <w:r>
-        <w:t xml:space="preserve">G. </w:t>
+      <w:bookmarkStart w:id="62" w:name="_Ref285540938"/>
+      <w:bookmarkStart w:id="63" w:name="_Ref266997788"/>
+      <w:bookmarkEnd w:id="60"/>
+      <w:r>
+        <w:t xml:space="preserve"> </w:t>
+      </w:r>
+      <w:bookmarkStart w:id="64" w:name="_Ref286680466"/>
+      <w:r>
+        <w:t xml:space="preserve">M. Quigley, K. Conley, B. </w:t>
       </w:r>
       <w:proofErr w:type="spellStart"/>
       <w:r>
+        <w:t>Gerkey</w:t>
+      </w:r>
+      <w:proofErr w:type="spellEnd"/>
+      <w:r>
+        <w:t xml:space="preserve">, J. Faust, T. B. Foote, J. </w:t>
+      </w:r>
+      <w:proofErr w:type="spellStart"/>
+      <w:r>
+        <w:t>Leibs</w:t>
+      </w:r>
+      <w:proofErr w:type="spellEnd"/>
+      <w:r>
+        <w:t xml:space="preserve">, R. Wheeler, and A. Y. Ng. </w:t>
+      </w:r>
+      <w:r>
+        <w:rPr>
+          <w:i/>
+        </w:rPr>
+        <w:t>ROS: an open-source robot operating system</w:t>
+      </w:r>
+      <w:r>
+        <w:t xml:space="preserve">. </w:t>
+      </w:r>
+      <w:r>
+        <w:rPr>
+          <w:rFonts w:cs="Times New Roman"/>
+        </w:rPr>
+        <w:t>Int</w:t>
+      </w:r>
+      <w:r>
+        <w:rPr>
+          <w:rFonts w:cs="Times New Roman"/>
+        </w:rPr>
+        <w:t>ernational</w:t>
+      </w:r>
+      <w:r>
+        <w:rPr>
+          <w:rFonts w:cs="Times New Roman"/>
+        </w:rPr>
+        <w:t xml:space="preserve"> Conf</w:t>
+      </w:r>
+      <w:r>
+        <w:rPr>
+          <w:rFonts w:cs="Times New Roman"/>
+        </w:rPr>
+        <w:t>erence</w:t>
+      </w:r>
+      <w:r>
+        <w:rPr>
+          <w:rFonts w:cs="Times New Roman"/>
+        </w:rPr>
+        <w:t xml:space="preserve"> on Robotics and Automation,</w:t>
+      </w:r>
+      <w:r>
+        <w:rPr>
+          <w:rFonts w:cs="Times New Roman"/>
+        </w:rPr>
+        <w:t xml:space="preserve"> </w:t>
+      </w:r>
+      <w:r>
+        <w:t>Open-Source Software workshop, 2009.</w:t>
+      </w:r>
+      <w:bookmarkEnd w:id="64"/>
+    </w:p>
+    <w:p>
+      <w:pPr>
+        <w:pStyle w:val="References"/>
+      </w:pPr>
+      <w:bookmarkStart w:id="65" w:name="_Ref289720356"/>
+      <w:r>
+        <w:t xml:space="preserve">T. B. </w:t>
+      </w:r>
+      <w:proofErr w:type="spellStart"/>
+      <w:r>
+        <w:t>Sch</w:t>
+      </w:r>
+      <w:r>
+        <w:rPr>
+          <w:rFonts w:cs="Times New Roman"/>
+        </w:rPr>
+        <w:t>ö</w:t>
+      </w:r>
+      <w:r>
+        <w:t>n</w:t>
+      </w:r>
+      <w:proofErr w:type="spellEnd"/>
+      <w:r>
+        <w:t xml:space="preserve">, A. Wills, B. </w:t>
+      </w:r>
+      <w:proofErr w:type="spellStart"/>
+      <w:r>
+        <w:t>Ninness</w:t>
+      </w:r>
+      <w:proofErr w:type="spellEnd"/>
+      <w:r>
+        <w:t xml:space="preserve">, System Identification of nonlinear state-space models, In </w:t>
+      </w:r>
+      <w:proofErr w:type="spellStart"/>
+      <w:r>
+        <w:t>Automatica</w:t>
+      </w:r>
+      <w:proofErr w:type="spellEnd"/>
+      <w:r>
+        <w:t>, v. 47, pp. 39-49, 2011.</w:t>
+      </w:r>
+      <w:bookmarkEnd w:id="65"/>
+    </w:p>
+    <w:p>
+      <w:pPr>
+        <w:pStyle w:val="References"/>
+      </w:pPr>
+      <w:r>
+        <w:t>R.</w:t>
+      </w:r>
+      <w:r>
+        <w:t xml:space="preserve"> E. Smith. </w:t>
+      </w:r>
+      <w:r>
+        <w:rPr>
+          <w:i/>
+        </w:rPr>
+        <w:t>An Iterative Mutual Information Histogram Technique for Linkage Learning in Evolutionary Algorithms</w:t>
+      </w:r>
+      <w:r>
+        <w:t>. Proceedings of the Co</w:t>
+      </w:r>
+      <w:r>
+        <w:t>n</w:t>
+      </w:r>
+      <w:r>
+        <w:t>gress on Evolutionary Computation, IEEE, 2005.</w:t>
+      </w:r>
+      <w:bookmarkEnd w:id="62"/>
+    </w:p>
+    <w:p>
+      <w:pPr>
+        <w:pStyle w:val="References"/>
+      </w:pPr>
+      <w:bookmarkStart w:id="66" w:name="_Ref292458095"/>
+      <w:r>
+        <w:t>N</w:t>
+      </w:r>
+      <w:r>
+        <w:t>.</w:t>
+      </w:r>
+      <w:r>
+        <w:t xml:space="preserve"> </w:t>
+      </w:r>
+      <w:proofErr w:type="spellStart"/>
+      <w:r>
+        <w:t>Snavely</w:t>
+      </w:r>
+      <w:proofErr w:type="spellEnd"/>
+      <w:r>
+        <w:t>, S</w:t>
+      </w:r>
+      <w:r>
+        <w:t>.</w:t>
+      </w:r>
+      <w:r>
+        <w:t xml:space="preserve"> M. Seitz, R</w:t>
+      </w:r>
+      <w:r>
+        <w:t>.</w:t>
+      </w:r>
+      <w:r>
+        <w:t xml:space="preserve"> Szeliski</w:t>
+      </w:r>
+      <w:r>
+        <w:t>.</w:t>
+      </w:r>
+      <w:r>
+        <w:t xml:space="preserve"> </w:t>
+      </w:r>
+      <w:hyperlink r:id="rId249" w:history="1">
+        <w:r>
+          <w:rPr>
+            <w:i/>
+          </w:rPr>
+          <w:t>Photo tourism: Exploring photo collections in 3D</w:t>
+        </w:r>
+      </w:hyperlink>
+      <w:r>
+        <w:t>.</w:t>
+      </w:r>
+      <w:r>
+        <w:t xml:space="preserve"> ACM Transactions on Grap</w:t>
+      </w:r>
+      <w:r>
+        <w:t>h</w:t>
+      </w:r>
+      <w:r>
+        <w:t>ics</w:t>
+      </w:r>
+      <w:r>
+        <w:t xml:space="preserve">, </w:t>
+      </w:r>
+      <w:r>
+        <w:t>2006</w:t>
+      </w:r>
+      <w:r>
+        <w:t>.</w:t>
+      </w:r>
+      <w:bookmarkEnd w:id="66"/>
+    </w:p>
+    <w:p>
+      <w:pPr>
+        <w:pStyle w:val="References"/>
+      </w:pPr>
+      <w:bookmarkStart w:id="67" w:name="_Ref286234770"/>
+      <w:bookmarkStart w:id="68" w:name="_Ref286077128"/>
+      <w:bookmarkStart w:id="69" w:name="_Ref286070338"/>
+      <w:r>
+        <w:t>C</w:t>
+      </w:r>
+      <w:r>
+        <w:t>.</w:t>
+      </w:r>
+      <w:r>
+        <w:t xml:space="preserve"> </w:t>
+      </w:r>
+      <w:proofErr w:type="spellStart"/>
+      <w:r>
+        <w:t>Stachniss</w:t>
+      </w:r>
+      <w:proofErr w:type="spellEnd"/>
+      <w:r>
+        <w:t>, U</w:t>
+      </w:r>
+      <w:r>
+        <w:t>.</w:t>
+      </w:r>
+      <w:r>
+        <w:t xml:space="preserve"> </w:t>
+      </w:r>
+      <w:proofErr w:type="spellStart"/>
+      <w:r>
+        <w:t>Frese</w:t>
+      </w:r>
+      <w:proofErr w:type="spellEnd"/>
+      <w:r>
+        <w:t>, G</w:t>
+      </w:r>
+      <w:r>
+        <w:t>.</w:t>
+      </w:r>
+      <w:r>
+        <w:t xml:space="preserve"> </w:t>
+      </w:r>
+      <w:proofErr w:type="spellStart"/>
+      <w:r>
         <w:t>Grisetti</w:t>
       </w:r>
       <w:proofErr w:type="spellEnd"/>
       <w:r>
-        <w:t xml:space="preserve">, S. </w:t>
+        <w:t xml:space="preserve">. </w:t>
+      </w:r>
+      <w:r>
+        <w:rPr>
+          <w:i/>
+        </w:rPr>
+        <w:t>OpenSLAM</w:t>
+      </w:r>
+      <w:r>
+        <w:t xml:space="preserve">. </w:t>
+      </w:r>
+      <w:r>
+        <w:t>http://openslam.org.</w:t>
+      </w:r>
+      <w:bookmarkEnd w:id="67"/>
+      <w:r>
+        <w:t xml:space="preserve"> </w:t>
+      </w:r>
+    </w:p>
+    <w:p>
+      <w:pPr>
+        <w:pStyle w:val="References"/>
+      </w:pPr>
+      <w:bookmarkStart w:id="70" w:name="_Ref289720448"/>
+      <w:r>
+        <w:t xml:space="preserve">S. Thrun. </w:t>
+      </w:r>
+      <w:r>
+        <w:rPr>
+          <w:i/>
+        </w:rPr>
+        <w:t>Robotic Mapping: A Survey</w:t>
+      </w:r>
+      <w:r>
+        <w:t xml:space="preserve">. Exploring Artificial Intelligence in the New </w:t>
       </w:r>
       <w:proofErr w:type="spellStart"/>
       <w:r>
-        <w:t>Grzonka</w:t>
+        <w:t>Millenium</w:t>
       </w:r>
       <w:proofErr w:type="spellEnd"/>
       <w:r>
-        <w:t xml:space="preserve">, C. </w:t>
+        <w:t>, 2002.</w:t>
+      </w:r>
+      <w:bookmarkEnd w:id="68"/>
+      <w:bookmarkEnd w:id="70"/>
+    </w:p>
+    <w:p>
+      <w:pPr>
+        <w:pStyle w:val="References"/>
+      </w:pPr>
+      <w:bookmarkStart w:id="71" w:name="_Ref289720471"/>
+      <w:r>
+        <w:t xml:space="preserve">G. Welch and G. Bishop. </w:t>
+      </w:r>
+      <w:r>
+        <w:rPr>
+          <w:i/>
+        </w:rPr>
+        <w:t>An Introduction to the Kalman Filter</w:t>
+      </w:r>
+      <w:r>
+        <w:t>. Unive</w:t>
+      </w:r>
+      <w:r>
+        <w:t>r</w:t>
+      </w:r>
+      <w:r>
+        <w:t>sity of North Carolina at Chapel Hill Technical Report 95-041, 1995.</w:t>
+      </w:r>
+      <w:bookmarkEnd w:id="69"/>
+      <w:bookmarkEnd w:id="71"/>
+    </w:p>
+    <w:p>
+      <w:pPr>
+        <w:pStyle w:val="References"/>
+      </w:pPr>
+      <w:bookmarkStart w:id="72" w:name="_Ref286928587"/>
+      <w:r>
+        <w:t>S.</w:t>
+      </w:r>
+      <w:r>
+        <w:t xml:space="preserve"> Von Worley. </w:t>
+      </w:r>
+      <w:r>
+        <w:rPr>
+          <w:i/>
+        </w:rPr>
+        <w:t>The Contiguous United States Visualized by Distance to the Nearest McDonald's</w:t>
+      </w:r>
+      <w:r>
+        <w:t xml:space="preserve">. </w:t>
+      </w:r>
+      <w:r>
+        <w:t xml:space="preserve">http://www.datapointed.net. Data courtesy of </w:t>
       </w:r>
       <w:proofErr w:type="spellStart"/>
       <w:r>
-        <w:t>Stachniss</w:t>
+        <w:t>AggData</w:t>
       </w:r>
       <w:proofErr w:type="spellEnd"/>
       <w:r>
-        <w:t xml:space="preserve">, P. Pfaff, W. </w:t>
-      </w:r>
-      <w:proofErr w:type="spellStart"/>
-      <w:r>
-        <w:t>Burgard</w:t>
-      </w:r>
-      <w:proofErr w:type="spellEnd"/>
-      <w:r>
-        <w:t xml:space="preserve">. </w:t>
-      </w:r>
-      <w:r>
-        <w:rPr>
-          <w:i/>
-        </w:rPr>
-        <w:t>Efficient estimation of accurate maximum likelihood maps in 3D</w:t>
-      </w:r>
-      <w:r>
-        <w:t>. IEEE/RSJ Int. Conf. on Intelligent Robots and Systems, 2007.</w:t>
-      </w:r>
-      <w:bookmarkEnd w:id="40"/>
-    </w:p>
-    <w:p>
-      <w:pPr>
-        <w:pStyle w:val="References"/>
-      </w:pPr>
-      <w:bookmarkStart w:id="41" w:name="_Ref286092007"/>
-      <w:r>
-        <w:t xml:space="preserve">G. </w:t>
-      </w:r>
-      <w:proofErr w:type="spellStart"/>
-      <w:r>
-        <w:t>Grisetti</w:t>
-      </w:r>
-      <w:proofErr w:type="spellEnd"/>
-      <w:r>
-        <w:t xml:space="preserve">, R. </w:t>
-      </w:r>
-      <w:proofErr w:type="spellStart"/>
-      <w:r>
-        <w:t>Kümmerle</w:t>
-      </w:r>
-      <w:proofErr w:type="spellEnd"/>
-      <w:r>
-        <w:t xml:space="preserve">, C. </w:t>
-      </w:r>
-      <w:proofErr w:type="spellStart"/>
-      <w:r>
-        <w:t>Stachniss</w:t>
-      </w:r>
-      <w:proofErr w:type="spellEnd"/>
-      <w:r>
-        <w:t xml:space="preserve">, U. </w:t>
-      </w:r>
-      <w:proofErr w:type="spellStart"/>
-      <w:r>
-        <w:t>Frese</w:t>
-      </w:r>
-      <w:proofErr w:type="spellEnd"/>
-      <w:r>
-        <w:t xml:space="preserve">, C. Hertzberg. </w:t>
-      </w:r>
-      <w:r>
-        <w:rPr>
-          <w:i/>
-        </w:rPr>
-        <w:t>Hiera</w:t>
-      </w:r>
-      <w:r>
-        <w:rPr>
-          <w:i/>
-        </w:rPr>
-        <w:t>r</w:t>
-      </w:r>
-      <w:r>
-        <w:rPr>
-          <w:i/>
-        </w:rPr>
-        <w:t>chical Optimization on Manifolds for Online 2D and 3D Mapping</w:t>
-      </w:r>
-      <w:r>
-        <w:t xml:space="preserve">. </w:t>
-      </w:r>
-      <w:r>
-        <w:t>IEEE Int. Conf. on Robotics and Automation (ICRA), 2010.</w:t>
-      </w:r>
-      <w:bookmarkEnd w:id="41"/>
-    </w:p>
-    <w:p>
-      <w:pPr>
-        <w:pStyle w:val="References"/>
-      </w:pPr>
-      <w:bookmarkStart w:id="42" w:name="_Ref285829254"/>
-      <w:bookmarkEnd w:id="37"/>
-      <w:r>
-        <w:lastRenderedPageBreak/>
-        <w:t xml:space="preserve">G. </w:t>
-      </w:r>
-      <w:proofErr w:type="spellStart"/>
-      <w:r>
-        <w:t>Grisetti</w:t>
-      </w:r>
-      <w:proofErr w:type="spellEnd"/>
-      <w:r>
-        <w:t xml:space="preserve">, C. </w:t>
-      </w:r>
-      <w:proofErr w:type="spellStart"/>
-      <w:r>
-        <w:t>Stachniss</w:t>
-      </w:r>
-      <w:proofErr w:type="spellEnd"/>
-      <w:r>
-        <w:t xml:space="preserve">, S. </w:t>
-      </w:r>
-      <w:proofErr w:type="spellStart"/>
-      <w:r>
-        <w:t>Grzonka</w:t>
-      </w:r>
-      <w:proofErr w:type="spellEnd"/>
-      <w:r>
-        <w:t xml:space="preserve">, and W. </w:t>
-      </w:r>
-      <w:proofErr w:type="spellStart"/>
-      <w:r>
-        <w:t>Burgard</w:t>
-      </w:r>
-      <w:proofErr w:type="spellEnd"/>
-      <w:r>
-        <w:t xml:space="preserve">. </w:t>
-      </w:r>
-      <w:r>
-        <w:rPr>
-          <w:i/>
-        </w:rPr>
-        <w:t>A tree paramet</w:t>
-      </w:r>
-      <w:r>
-        <w:rPr>
-          <w:i/>
-        </w:rPr>
-        <w:t>e</w:t>
-      </w:r>
-      <w:r>
-        <w:rPr>
-          <w:i/>
-        </w:rPr>
-        <w:t>rization for efficiently computing maximum likelihood maps using gr</w:t>
-      </w:r>
-      <w:r>
-        <w:rPr>
-          <w:i/>
-        </w:rPr>
-        <w:t>a</w:t>
-      </w:r>
-      <w:r>
-        <w:rPr>
-          <w:i/>
-        </w:rPr>
-        <w:t>dient descent</w:t>
-      </w:r>
-      <w:r>
-        <w:t>. In Proc. of Robotics: Science and Systems (RSS}, 2007.</w:t>
-      </w:r>
-      <w:bookmarkEnd w:id="42"/>
-    </w:p>
-    <w:p>
-      <w:pPr>
-        <w:pStyle w:val="References"/>
-      </w:pPr>
-      <w:bookmarkStart w:id="43" w:name="_Ref285540902"/>
-      <w:bookmarkStart w:id="44" w:name="_Ref281292311"/>
-      <w:r>
-        <w:t>J. H. Holland</w:t>
-      </w:r>
-      <w:r>
-        <w:t xml:space="preserve">. </w:t>
-      </w:r>
-      <w:r>
-        <w:rPr>
-          <w:i/>
-        </w:rPr>
-        <w:t>Adaptation in Natural and Artificial Systems</w:t>
-      </w:r>
-      <w:r>
-        <w:t>. MIT Press</w:t>
-      </w:r>
-      <w:r>
-        <w:t>, 1975</w:t>
-      </w:r>
-      <w:r>
-        <w:t>.</w:t>
-      </w:r>
-      <w:bookmarkEnd w:id="43"/>
-    </w:p>
-    <w:p>
-      <w:pPr>
-        <w:pStyle w:val="References"/>
-      </w:pPr>
-      <w:bookmarkStart w:id="45" w:name="_Ref286070998"/>
-      <w:r>
-        <w:t xml:space="preserve">S. J. </w:t>
-      </w:r>
-      <w:proofErr w:type="spellStart"/>
-      <w:r>
-        <w:t>Julier</w:t>
-      </w:r>
-      <w:proofErr w:type="spellEnd"/>
-      <w:r>
-        <w:t xml:space="preserve"> and J. K. </w:t>
-      </w:r>
-      <w:proofErr w:type="spellStart"/>
-      <w:r>
-        <w:t>Uhlmann</w:t>
-      </w:r>
-      <w:proofErr w:type="spellEnd"/>
-      <w:r>
-        <w:t xml:space="preserve">. </w:t>
-      </w:r>
-      <w:r>
-        <w:rPr>
-          <w:i/>
-        </w:rPr>
-        <w:t>A new extension of the Kalman filter to nonlinear</w:t>
-      </w:r>
-      <w:r>
-        <w:rPr>
-          <w:i/>
-        </w:rPr>
-        <w:t xml:space="preserve"> </w:t>
-      </w:r>
-      <w:r>
-        <w:rPr>
-          <w:i/>
-        </w:rPr>
-        <w:t>systems</w:t>
-      </w:r>
-      <w:r>
-        <w:t xml:space="preserve">. Int. </w:t>
-      </w:r>
-      <w:proofErr w:type="spellStart"/>
-      <w:r>
-        <w:t>Symp</w:t>
-      </w:r>
-      <w:proofErr w:type="spellEnd"/>
-      <w:r>
-        <w:t>. Aerospace/Defense Sensing, Simulation and Controls, 1997.</w:t>
-      </w:r>
-      <w:bookmarkEnd w:id="45"/>
-    </w:p>
-    <w:p>
-      <w:pPr>
-        <w:pStyle w:val="References"/>
-      </w:pPr>
-      <w:bookmarkStart w:id="46" w:name="_Ref286231838"/>
-      <w:bookmarkEnd w:id="44"/>
-      <w:r>
-        <w:t xml:space="preserve">M. </w:t>
-      </w:r>
-      <w:proofErr w:type="spellStart"/>
-      <w:r>
-        <w:t>Kaess</w:t>
-      </w:r>
-      <w:proofErr w:type="spellEnd"/>
-      <w:r>
-        <w:t xml:space="preserve">, A. </w:t>
-      </w:r>
-      <w:proofErr w:type="spellStart"/>
-      <w:r>
-        <w:t>Ranganathan</w:t>
-      </w:r>
-      <w:proofErr w:type="spellEnd"/>
-      <w:r>
-        <w:t xml:space="preserve">, and F. </w:t>
-      </w:r>
-      <w:proofErr w:type="spellStart"/>
-      <w:r>
-        <w:t>Dellaert</w:t>
-      </w:r>
-      <w:proofErr w:type="spellEnd"/>
-      <w:r>
-        <w:rPr>
-          <w:i/>
-        </w:rPr>
-        <w:t>. iSAM: Incremental Smoot</w:t>
-      </w:r>
-      <w:r>
-        <w:rPr>
-          <w:i/>
-        </w:rPr>
-        <w:t>h</w:t>
-      </w:r>
-      <w:r>
-        <w:rPr>
-          <w:i/>
-        </w:rPr>
-        <w:t>ing and Mapping</w:t>
-      </w:r>
-      <w:r>
-        <w:t>. IEEE Trans. on Robotics, vol. 24, no. 6, 2008.</w:t>
-      </w:r>
-      <w:bookmarkEnd w:id="46"/>
-    </w:p>
-    <w:p>
-      <w:pPr>
-        <w:pStyle w:val="References"/>
-      </w:pPr>
-      <w:r>
-        <w:t xml:space="preserve">J. P. Lewis. </w:t>
-      </w:r>
-      <w:r>
-        <w:rPr>
-          <w:i/>
-        </w:rPr>
-        <w:t>Fast normalized cross-correlation</w:t>
-      </w:r>
-      <w:r>
-        <w:t>. Vision Interface. 1995.</w:t>
-      </w:r>
-      <w:bookmarkStart w:id="47" w:name="_Ref272244728"/>
-      <w:bookmarkStart w:id="48" w:name="_Ref266877959"/>
-      <w:bookmarkEnd w:id="38"/>
-    </w:p>
-    <w:p>
-      <w:pPr>
-        <w:pStyle w:val="References"/>
-      </w:pPr>
-      <w:bookmarkStart w:id="49" w:name="_Ref286422162"/>
-      <w:bookmarkStart w:id="50" w:name="_Ref272245303"/>
-      <w:r>
-        <w:t>Litton</w:t>
-      </w:r>
-      <w:r>
-        <w:t xml:space="preserve"> </w:t>
-      </w:r>
-      <w:r>
-        <w:t xml:space="preserve">Guidance and Control Systems. </w:t>
-      </w:r>
-      <w:r>
-        <w:rPr>
-          <w:i/>
-        </w:rPr>
-        <w:t>Product Description of the LN-200 Family</w:t>
-      </w:r>
-      <w:r>
-        <w:t>, Document No. 208961, September 1996.</w:t>
-      </w:r>
-      <w:bookmarkEnd w:id="49"/>
-    </w:p>
-    <w:p>
-      <w:pPr>
-        <w:pStyle w:val="References"/>
-      </w:pPr>
-      <w:r>
-        <w:t xml:space="preserve">M.I. A. </w:t>
-      </w:r>
-      <w:proofErr w:type="spellStart"/>
-      <w:r>
-        <w:t>Lourakis</w:t>
-      </w:r>
-      <w:proofErr w:type="spellEnd"/>
-      <w:r>
-        <w:t xml:space="preserve">, A.A. </w:t>
-      </w:r>
-      <w:proofErr w:type="spellStart"/>
-      <w:r>
-        <w:t>Argyros</w:t>
-      </w:r>
-      <w:proofErr w:type="spellEnd"/>
-      <w:r>
-        <w:t xml:space="preserve">. </w:t>
-      </w:r>
-      <w:r>
-        <w:rPr>
-          <w:i/>
-        </w:rPr>
-        <w:t>SBA: A Software Package for Ge</w:t>
-      </w:r>
-      <w:r>
-        <w:rPr>
-          <w:i/>
-        </w:rPr>
-        <w:t>neric Sparse Bundle Adjustment</w:t>
-      </w:r>
-      <w:r>
-        <w:t>.</w:t>
-      </w:r>
-      <w:r>
-        <w:t xml:space="preserve"> ACM Trans. Math. Software, v. 36, n. 1, 2009, New York, NY, USA.</w:t>
-      </w:r>
-      <w:bookmarkEnd w:id="47"/>
-      <w:bookmarkEnd w:id="50"/>
-    </w:p>
-    <w:p>
-      <w:pPr>
-        <w:pStyle w:val="References"/>
-      </w:pPr>
-      <w:r>
-        <w:t>D.</w:t>
-      </w:r>
-      <w:r>
-        <w:t xml:space="preserve"> G. Lowe. </w:t>
-      </w:r>
-      <w:r>
-        <w:rPr>
-          <w:i/>
-        </w:rPr>
-        <w:t xml:space="preserve">Distinctive image features from scale invariant </w:t>
-      </w:r>
-      <w:proofErr w:type="spellStart"/>
-      <w:r>
-        <w:rPr>
-          <w:i/>
-        </w:rPr>
-        <w:t>keypoints</w:t>
-      </w:r>
-      <w:proofErr w:type="spellEnd"/>
-      <w:r>
-        <w:t>. International Journal of Computer Vision, 60:91–110, 2004.</w:t>
-      </w:r>
-      <w:bookmarkEnd w:id="48"/>
-    </w:p>
-    <w:p>
-      <w:pPr>
-        <w:pStyle w:val="References"/>
-      </w:pPr>
-      <w:bookmarkStart w:id="51" w:name="_Ref266877940"/>
-      <w:r>
-        <w:t xml:space="preserve">B. D. Lucas and T. </w:t>
-      </w:r>
-      <w:proofErr w:type="spellStart"/>
-      <w:r>
-        <w:t>Kanade</w:t>
-      </w:r>
-      <w:proofErr w:type="spellEnd"/>
-      <w:r>
-        <w:t xml:space="preserve">. </w:t>
-      </w:r>
-      <w:r>
-        <w:rPr>
-          <w:i/>
-        </w:rPr>
-        <w:t>An iterative image registration technique with an application to stereo vision</w:t>
-      </w:r>
-      <w:r>
-        <w:t>. In 7th International Joint Conf</w:t>
-      </w:r>
-      <w:r>
-        <w:t>e</w:t>
-      </w:r>
-      <w:r>
-        <w:t>rence on Artificial Intelligence, 1981.</w:t>
-      </w:r>
-      <w:bookmarkEnd w:id="51"/>
-    </w:p>
-    <w:p>
-      <w:pPr>
-        <w:pStyle w:val="References"/>
-      </w:pPr>
-      <w:bookmarkStart w:id="52" w:name="_Ref286236195"/>
-      <w:bookmarkStart w:id="53" w:name="_Ref242904929"/>
-      <w:bookmarkEnd w:id="39"/>
-      <w:r>
-        <w:t xml:space="preserve">M. Montemerlo, N. Roy, S. Thrun, D. </w:t>
-      </w:r>
-      <w:proofErr w:type="spellStart"/>
-      <w:r>
-        <w:t>Haehnel</w:t>
-      </w:r>
-      <w:proofErr w:type="spellEnd"/>
-      <w:r>
-        <w:t xml:space="preserve">, C. </w:t>
-      </w:r>
-      <w:proofErr w:type="spellStart"/>
-      <w:r>
-        <w:t>Stachniss</w:t>
-      </w:r>
-      <w:proofErr w:type="spellEnd"/>
-      <w:r>
-        <w:t xml:space="preserve">, J. Glover. </w:t>
-      </w:r>
-      <w:r>
-        <w:rPr>
-          <w:i/>
-        </w:rPr>
-        <w:t>Carnegie Mellon Robot Navigation Toolkit (CARMEN)</w:t>
-      </w:r>
-      <w:r>
-        <w:t>. http://carmen.sourceforge.net.</w:t>
-      </w:r>
-      <w:bookmarkEnd w:id="52"/>
-      <w:r>
-        <w:t xml:space="preserve"> </w:t>
-      </w:r>
-    </w:p>
-    <w:p>
-      <w:pPr>
-        <w:pStyle w:val="References"/>
-      </w:pPr>
-      <w:r>
-        <w:t xml:space="preserve">D. </w:t>
-      </w:r>
-      <w:proofErr w:type="spellStart"/>
-      <w:r>
-        <w:t>Nister</w:t>
-      </w:r>
-      <w:proofErr w:type="spellEnd"/>
-      <w:r>
-        <w:t xml:space="preserve">. </w:t>
-      </w:r>
-      <w:r>
-        <w:rPr>
-          <w:i/>
-        </w:rPr>
-        <w:t>An efficient solution to the five-point relative pose problem</w:t>
-      </w:r>
-      <w:r>
-        <w:t>. In: IEEE Conference on Computer Vision and Pattern Recognition, vol. 2, pp. 195–202</w:t>
-      </w:r>
-      <w:r>
-        <w:t>,</w:t>
-      </w:r>
-      <w:r>
-        <w:t xml:space="preserve"> 2003.</w:t>
-      </w:r>
-      <w:bookmarkEnd w:id="53"/>
-    </w:p>
-    <w:p>
-      <w:pPr>
-        <w:pStyle w:val="References"/>
-      </w:pPr>
-      <w:bookmarkStart w:id="54" w:name="_Ref266876902"/>
-      <w:bookmarkStart w:id="55" w:name="_Ref266875732"/>
-      <w:r>
-        <w:t>E. Olson, J. Leonard, and S.</w:t>
-      </w:r>
-      <w:r>
-        <w:t xml:space="preserve"> Teller. </w:t>
-      </w:r>
-      <w:r>
-        <w:rPr>
-          <w:i/>
-        </w:rPr>
-        <w:t>Fast iterative optimization of pose graphs with poor initial estimates</w:t>
-      </w:r>
-      <w:r>
-        <w:t>. ICRA, pages 2262–2269, 2006.</w:t>
-      </w:r>
-      <w:bookmarkEnd w:id="54"/>
-    </w:p>
-    <w:p>
-      <w:pPr>
-        <w:pStyle w:val="References"/>
-      </w:pPr>
-      <w:bookmarkStart w:id="56" w:name="_Ref285540938"/>
-      <w:bookmarkStart w:id="57" w:name="_Ref266997788"/>
-      <w:bookmarkEnd w:id="55"/>
-      <w:r>
-        <w:t xml:space="preserve"> </w:t>
-      </w:r>
-      <w:bookmarkStart w:id="58" w:name="_Ref286680466"/>
-      <w:r>
-        <w:t xml:space="preserve">M. Quigley, K. Conley, B. </w:t>
-      </w:r>
-      <w:proofErr w:type="spellStart"/>
-      <w:r>
-        <w:t>Gerkey</w:t>
-      </w:r>
-      <w:proofErr w:type="spellEnd"/>
-      <w:r>
-        <w:t xml:space="preserve">, J. Faust, T. B. Foote, J. </w:t>
-      </w:r>
-      <w:proofErr w:type="spellStart"/>
-      <w:r>
-        <w:t>Leibs</w:t>
-      </w:r>
-      <w:proofErr w:type="spellEnd"/>
-      <w:r>
-        <w:t xml:space="preserve">, R. Wheeler, and A. Y. Ng. </w:t>
-      </w:r>
-      <w:r>
-        <w:rPr>
-          <w:i/>
-        </w:rPr>
-        <w:t>ROS: an open-source robot operating system</w:t>
-      </w:r>
-      <w:r>
-        <w:t xml:space="preserve">. </w:t>
-      </w:r>
-      <w:r>
-        <w:rPr>
-          <w:rFonts w:cs="Times New Roman"/>
-        </w:rPr>
-        <w:t>Int</w:t>
-      </w:r>
-      <w:r>
-        <w:rPr>
-          <w:rFonts w:cs="Times New Roman"/>
-        </w:rPr>
-        <w:t>ernational</w:t>
-      </w:r>
-      <w:r>
-        <w:rPr>
-          <w:rFonts w:cs="Times New Roman"/>
-        </w:rPr>
-        <w:t xml:space="preserve"> Conf</w:t>
-      </w:r>
-      <w:r>
-        <w:rPr>
-          <w:rFonts w:cs="Times New Roman"/>
-        </w:rPr>
-        <w:t>erence</w:t>
-      </w:r>
-      <w:r>
-        <w:rPr>
-          <w:rFonts w:cs="Times New Roman"/>
-        </w:rPr>
-        <w:t xml:space="preserve"> on Robotics and Automation,</w:t>
-      </w:r>
-      <w:r>
-        <w:rPr>
-          <w:rFonts w:cs="Times New Roman"/>
-        </w:rPr>
-        <w:t xml:space="preserve"> </w:t>
-      </w:r>
-      <w:r>
-        <w:t>Open-Source Software workshop, 2009.</w:t>
-      </w:r>
-      <w:bookmarkEnd w:id="58"/>
-    </w:p>
-    <w:p>
-      <w:pPr>
-        <w:pStyle w:val="References"/>
-      </w:pPr>
-      <w:bookmarkStart w:id="59" w:name="_Ref289720356"/>
-      <w:r>
-        <w:t xml:space="preserve">T. B. </w:t>
-      </w:r>
-      <w:proofErr w:type="spellStart"/>
-      <w:r>
-        <w:t>Sch</w:t>
-      </w:r>
-      <w:r>
-        <w:rPr>
-          <w:rFonts w:cs="Times New Roman"/>
-        </w:rPr>
-        <w:t>ö</w:t>
-      </w:r>
-      <w:r>
-        <w:t>n</w:t>
-      </w:r>
-      <w:proofErr w:type="spellEnd"/>
-      <w:r>
-        <w:t xml:space="preserve">, A. Wills, B. </w:t>
-      </w:r>
-      <w:proofErr w:type="spellStart"/>
-      <w:r>
-        <w:t>Ninness</w:t>
-      </w:r>
-      <w:proofErr w:type="spellEnd"/>
-      <w:r>
-        <w:t xml:space="preserve">, System Identification of nonlinear state-space models, In </w:t>
-      </w:r>
-      <w:proofErr w:type="spellStart"/>
-      <w:r>
-        <w:t>Automatica</w:t>
-      </w:r>
-      <w:proofErr w:type="spellEnd"/>
-      <w:r>
-        <w:t>, v. 47, pp. 39-49, 2011.</w:t>
-      </w:r>
-      <w:bookmarkEnd w:id="59"/>
-    </w:p>
-    <w:p>
-      <w:pPr>
-        <w:pStyle w:val="References"/>
-      </w:pPr>
-      <w:r>
-        <w:t>R.</w:t>
-      </w:r>
-      <w:r>
-        <w:t xml:space="preserve"> E. Smith. </w:t>
-      </w:r>
-      <w:r>
-        <w:rPr>
-          <w:i/>
-        </w:rPr>
-        <w:t>An Iterative Mutual Information Histogram Technique for Linkage Learning in Evolutionary Algorithms</w:t>
-      </w:r>
-      <w:r>
-        <w:t>. Proceedings of the Co</w:t>
-      </w:r>
-      <w:r>
-        <w:t>n</w:t>
-      </w:r>
-      <w:r>
-        <w:t>gress on Evolutionary Computation, IEEE, 2005.</w:t>
-      </w:r>
-      <w:bookmarkEnd w:id="56"/>
-    </w:p>
-    <w:p>
-      <w:pPr>
-        <w:pStyle w:val="References"/>
-      </w:pPr>
-      <w:bookmarkStart w:id="60" w:name="_Ref286234770"/>
-      <w:bookmarkStart w:id="61" w:name="_Ref286077128"/>
-      <w:bookmarkStart w:id="62" w:name="_Ref286070338"/>
-      <w:r>
-        <w:t>C</w:t>
-      </w:r>
-      <w:r>
-        <w:t>.</w:t>
-      </w:r>
-      <w:r>
-        <w:t xml:space="preserve"> </w:t>
-      </w:r>
-      <w:proofErr w:type="spellStart"/>
-      <w:r>
-        <w:t>Stachniss</w:t>
-      </w:r>
-      <w:proofErr w:type="spellEnd"/>
-      <w:r>
-        <w:t>, U</w:t>
-      </w:r>
-      <w:r>
-        <w:t>.</w:t>
-      </w:r>
-      <w:r>
-        <w:t xml:space="preserve"> </w:t>
-      </w:r>
-      <w:proofErr w:type="spellStart"/>
-      <w:r>
-        <w:t>Frese</w:t>
-      </w:r>
-      <w:proofErr w:type="spellEnd"/>
-      <w:r>
-        <w:t>, G</w:t>
-      </w:r>
-      <w:r>
-        <w:t>.</w:t>
-      </w:r>
-      <w:r>
-        <w:t xml:space="preserve"> </w:t>
-      </w:r>
-      <w:proofErr w:type="spellStart"/>
-      <w:r>
-        <w:t>Grisetti</w:t>
-      </w:r>
-      <w:proofErr w:type="spellEnd"/>
-      <w:r>
-        <w:t xml:space="preserve">. </w:t>
-      </w:r>
-      <w:r>
-        <w:rPr>
-          <w:i/>
-        </w:rPr>
-        <w:t>OpenSLAM</w:t>
-      </w:r>
-      <w:r>
-        <w:t xml:space="preserve">. </w:t>
-      </w:r>
-      <w:r>
-        <w:t>http://openslam.org.</w:t>
-      </w:r>
-      <w:bookmarkEnd w:id="60"/>
-      <w:r>
-        <w:t xml:space="preserve"> </w:t>
-      </w:r>
-    </w:p>
-    <w:p>
-      <w:pPr>
-        <w:pStyle w:val="References"/>
-      </w:pPr>
-      <w:bookmarkStart w:id="63" w:name="_Ref289720448"/>
-      <w:r>
-        <w:t xml:space="preserve">S. Thrun. </w:t>
-      </w:r>
-      <w:r>
-        <w:rPr>
-          <w:i/>
-        </w:rPr>
-        <w:t>Robotic Mapping: A Survey</w:t>
-      </w:r>
-      <w:r>
-        <w:t xml:space="preserve">. Exploring Artificial Intelligence in the New </w:t>
-      </w:r>
-      <w:proofErr w:type="spellStart"/>
-      <w:r>
-        <w:t>Millenium</w:t>
-      </w:r>
-      <w:proofErr w:type="spellEnd"/>
-      <w:r>
-        <w:t>, 2002.</w:t>
-      </w:r>
-      <w:bookmarkEnd w:id="61"/>
+        <w:t xml:space="preserve">. http://www.aggdata.com. </w:t>
+      </w:r>
+      <w:r>
+        <w:t>Used with permission.</w:t>
+      </w:r>
+      <w:bookmarkEnd w:id="24"/>
       <w:bookmarkEnd w:id="63"/>
-    </w:p>
-    <w:p>
-      <w:pPr>
-        <w:pStyle w:val="References"/>
-      </w:pPr>
-      <w:bookmarkStart w:id="64" w:name="_Ref289720471"/>
-      <w:r>
-        <w:t xml:space="preserve">G. Welch and G. Bishop. </w:t>
-      </w:r>
-      <w:r>
-        <w:rPr>
-          <w:i/>
-        </w:rPr>
-        <w:t>An Introduction to the Kalman Filter</w:t>
-      </w:r>
-      <w:r>
-        <w:t>. Unive</w:t>
-      </w:r>
-      <w:r>
-        <w:t>r</w:t>
-      </w:r>
-      <w:r>
-        <w:t>sity of North Carolina at Chapel Hill Technical Report 95-041, 1995.</w:t>
-      </w:r>
-      <w:bookmarkEnd w:id="62"/>
-      <w:bookmarkEnd w:id="64"/>
-    </w:p>
-    <w:p>
-      <w:pPr>
-        <w:pStyle w:val="References"/>
-      </w:pPr>
-      <w:bookmarkStart w:id="65" w:name="_Ref286928587"/>
-      <w:r>
-        <w:t>S.</w:t>
-      </w:r>
-      <w:r>
-        <w:t xml:space="preserve"> Von Worley. </w:t>
-      </w:r>
-      <w:r>
-        <w:rPr>
-          <w:i/>
-        </w:rPr>
-        <w:t>The Contiguous United States Visualized by Distance to the Nearest McDonald's</w:t>
-      </w:r>
-      <w:r>
-        <w:t xml:space="preserve">. </w:t>
-      </w:r>
-      <w:r>
-        <w:t xml:space="preserve">http://www.datapointed.net. Data courtesy of </w:t>
-      </w:r>
-      <w:proofErr w:type="spellStart"/>
-      <w:r>
-        <w:t>AggData</w:t>
-      </w:r>
-      <w:proofErr w:type="spellEnd"/>
-      <w:r>
-        <w:t xml:space="preserve">. http://www.aggdata.com. </w:t>
-      </w:r>
-      <w:r>
-        <w:t>Used with permission.</w:t>
-      </w:r>
-      <w:bookmarkEnd w:id="24"/>
-      <w:bookmarkEnd w:id="57"/>
-      <w:bookmarkEnd w:id="65"/>
-    </w:p>
+      <w:bookmarkEnd w:id="72"/>
+    </w:p>
+    <w:p/>
     <w:sectPr>
-      <w:footerReference w:type="default" r:id="rId203"/>
-      <w:headerReference w:type="first" r:id="rId204"/>
-      <w:footerReference w:type="first" r:id="rId205"/>
+      <w:footerReference w:type="default" r:id="rId250"/>
+      <w:headerReference w:type="first" r:id="rId251"/>
+      <w:footerReference w:type="first" r:id="rId252"/>
       <w:type w:val="continuous"/>
       <w:pgSz w:w="12240" w:h="15840" w:code="1"/>
       <w:pgMar w:top="1080" w:right="900" w:bottom="1440" w:left="900" w:header="1080" w:footer="864" w:gutter="0"/>
@@ -15724,7 +17132,7 @@
 </file>
 
 <file path=customXml/itemProps1.xml><?xml version="1.0" encoding="utf-8"?>
-<ds:datastoreItem xmlns:ds="http://schemas.openxmlformats.org/officeDocument/2006/customXml" ds:itemID="{27BF4543-ADB2-4404-99B8-F0F64759A5B7}">
+<ds:datastoreItem xmlns:ds="http://schemas.openxmlformats.org/officeDocument/2006/customXml" ds:itemID="{62667405-18B9-4EAD-9B53-87D1648DAF9A}">
   <ds:schemaRefs>
     <ds:schemaRef ds:uri="http://schemas.openxmlformats.org/officeDocument/2006/bibliography"/>
   </ds:schemaRefs>

--- a/docs/JNC2011/paper.docx
+++ b/docs/JNC2011/paper.docx
@@ -995,7 +995,7 @@
             <v:path o:extrusionok="f" gradientshapeok="t" o:connecttype="rect"/>
             <o:lock v:ext="edit" aspectratio="t"/>
           </v:shapetype>
-          <v:shape id="_x0000_i1025" type="#_x0000_t75" style="width:250.45pt;height:283.85pt" o:bordertopcolor="this" o:borderleftcolor="this" o:borderbottomcolor="this" o:borderrightcolor="this">
+          <v:shape id="_x0000_i1025" type="#_x0000_t75" style="width:250.3pt;height:283.5pt" o:bordertopcolor="this" o:borderleftcolor="this" o:borderbottomcolor="this" o:borderrightcolor="this">
             <v:imagedata r:id="rId7" o:title="SimpleClassDiagramTall"/>
             <w10:bordertop type="single" width="6"/>
             <w10:borderleft type="single" width="6"/>
@@ -2268,10 +2268,10 @@
           <w:position w:val="-6"/>
         </w:rPr>
         <w:object w:dxaOrig="260" w:dyaOrig="279">
-          <v:shape id="_x0000_i1026" type="#_x0000_t75" style="width:12.5pt;height:14.1pt" o:ole="">
+          <v:shape id="_x0000_i1026" type="#_x0000_t75" style="width:12.4pt;height:14.05pt" o:ole="">
             <v:imagedata r:id="rId8" o:title=""/>
           </v:shape>
-          <o:OLEObject Type="Embed" ProgID="Equation.DSMT4" ShapeID="_x0000_i1026" DrawAspect="Content" ObjectID="_1366501081" r:id="rId9"/>
+          <o:OLEObject Type="Embed" ProgID="Equation.DSMT4" ShapeID="_x0000_i1026" DrawAspect="Content" ObjectID="_1366577820" r:id="rId9"/>
         </w:object>
       </w:r>
       <w:r>
@@ -2664,10 +2664,10 @@
                 <w:position w:val="-42"/>
               </w:rPr>
               <w:object w:dxaOrig="2500" w:dyaOrig="920">
-                <v:shape id="_x0000_i1027" type="#_x0000_t75" style="width:121.55pt;height:44.85pt" o:ole="">
+                <v:shape id="_x0000_i1027" type="#_x0000_t75" style="width:121.5pt;height:45pt" o:ole="">
                   <v:imagedata r:id="rId10" o:title=""/>
                 </v:shape>
-                <o:OLEObject Type="Embed" ProgID="Equation.DSMT4" ShapeID="_x0000_i1027" DrawAspect="Content" ObjectID="_1366501082" r:id="rId11"/>
+                <o:OLEObject Type="Embed" ProgID="Equation.DSMT4" ShapeID="_x0000_i1027" DrawAspect="Content" ObjectID="_1366577821" r:id="rId11"/>
               </w:object>
             </w:r>
           </w:p>
@@ -2704,10 +2704,10 @@
                 <w:position w:val="-36"/>
               </w:rPr>
               <w:object w:dxaOrig="2000" w:dyaOrig="859">
-                <v:shape id="_x0000_i1194" type="#_x0000_t75" style="width:97.55pt;height:41.75pt" o:ole="">
+                <v:shape id="_x0000_i1028" type="#_x0000_t75" style="width:97.9pt;height:41.65pt" o:ole="">
                   <v:imagedata r:id="rId12" o:title=""/>
                 </v:shape>
-                <o:OLEObject Type="Embed" ProgID="Equation.DSMT4" ShapeID="_x0000_i1194" DrawAspect="Content" ObjectID="_1366501083" r:id="rId13"/>
+                <o:OLEObject Type="Embed" ProgID="Equation.DSMT4" ShapeID="_x0000_i1028" DrawAspect="Content" ObjectID="_1366577822" r:id="rId13"/>
               </w:object>
             </w:r>
           </w:p>
@@ -2810,10 +2810,10 @@
                 <w:position w:val="-202"/>
               </w:rPr>
               <w:object w:dxaOrig="4959" w:dyaOrig="4140">
-                <v:shape id="_x0000_i1029" type="#_x0000_t75" style="width:240.5pt;height:201.9pt" o:ole="">
+                <v:shape id="_x0000_i1029" type="#_x0000_t75" style="width:240.75pt;height:201.95pt" o:ole="">
                   <v:imagedata r:id="rId14" o:title=""/>
                 </v:shape>
-                <o:OLEObject Type="Embed" ProgID="Equation.DSMT4" ShapeID="_x0000_i1029" DrawAspect="Content" ObjectID="_1366501084" r:id="rId15"/>
+                <o:OLEObject Type="Embed" ProgID="Equation.DSMT4" ShapeID="_x0000_i1029" DrawAspect="Content" ObjectID="_1366577823" r:id="rId15"/>
               </w:object>
             </w:r>
           </w:p>
@@ -2865,10 +2865,10 @@
           <w:position w:val="-4"/>
         </w:rPr>
         <w:object w:dxaOrig="240" w:dyaOrig="260">
-          <v:shape id="_x0000_i1030" type="#_x0000_t75" style="width:12pt;height:12.5pt" o:ole="">
+          <v:shape id="_x0000_i1030" type="#_x0000_t75" style="width:11.8pt;height:12.4pt" o:ole="">
             <v:imagedata r:id="rId16" o:title=""/>
           </v:shape>
-          <o:OLEObject Type="Embed" ProgID="Equation.DSMT4" ShapeID="_x0000_i1030" DrawAspect="Content" ObjectID="_1366501085" r:id="rId17"/>
+          <o:OLEObject Type="Embed" ProgID="Equation.DSMT4" ShapeID="_x0000_i1030" DrawAspect="Content" ObjectID="_1366577824" r:id="rId17"/>
         </w:object>
       </w:r>
       <w:r>
@@ -2885,10 +2885,10 @@
           <w:position w:val="-6"/>
         </w:rPr>
         <w:object w:dxaOrig="180" w:dyaOrig="200">
-          <v:shape id="_x0000_i1031" type="#_x0000_t75" style="width:8.35pt;height:9.9pt" o:ole="">
+          <v:shape id="_x0000_i1031" type="#_x0000_t75" style="width:8.45pt;height:10.15pt" o:ole="">
             <v:imagedata r:id="rId18" o:title=""/>
           </v:shape>
-          <o:OLEObject Type="Embed" ProgID="Equation.DSMT4" ShapeID="_x0000_i1031" DrawAspect="Content" ObjectID="_1366501086" r:id="rId19"/>
+          <o:OLEObject Type="Embed" ProgID="Equation.DSMT4" ShapeID="_x0000_i1031" DrawAspect="Content" ObjectID="_1366577825" r:id="rId19"/>
         </w:object>
       </w:r>
       <w:r>
@@ -2908,10 +2908,10 @@
           <w:position w:val="-20"/>
         </w:rPr>
         <w:object w:dxaOrig="2100" w:dyaOrig="420">
-          <v:shape id="_x0000_i1032" type="#_x0000_t75" style="width:104.85pt;height:21.9pt" o:ole="">
+          <v:shape id="_x0000_i1032" type="#_x0000_t75" style="width:104.65pt;height:21.95pt" o:ole="">
             <v:imagedata r:id="rId20" o:title=""/>
           </v:shape>
-          <o:OLEObject Type="Embed" ProgID="Equation.DSMT4" ShapeID="_x0000_i1032" DrawAspect="Content" ObjectID="_1366501087" r:id="rId21"/>
+          <o:OLEObject Type="Embed" ProgID="Equation.DSMT4" ShapeID="_x0000_i1032" DrawAspect="Content" ObjectID="_1366577826" r:id="rId21"/>
         </w:object>
       </w:r>
       <w:r>
@@ -2977,10 +2977,10 @@
           <w:position w:val="-6"/>
         </w:rPr>
         <w:object w:dxaOrig="240" w:dyaOrig="279">
-          <v:shape id="_x0000_i1033" type="#_x0000_t75" style="width:12pt;height:14.1pt" o:ole="">
+          <v:shape id="_x0000_i1033" type="#_x0000_t75" style="width:11.8pt;height:14.05pt" o:ole="">
             <v:imagedata r:id="rId22" o:title=""/>
           </v:shape>
-          <o:OLEObject Type="Embed" ProgID="Equation.DSMT4" ShapeID="_x0000_i1033" DrawAspect="Content" ObjectID="_1366501088" r:id="rId23"/>
+          <o:OLEObject Type="Embed" ProgID="Equation.DSMT4" ShapeID="_x0000_i1033" DrawAspect="Content" ObjectID="_1366577827" r:id="rId23"/>
         </w:object>
       </w:r>
       <w:r>
@@ -3003,10 +3003,10 @@
           <w:position w:val="-10"/>
         </w:rPr>
         <w:object w:dxaOrig="1040" w:dyaOrig="300">
-          <v:shape id="_x0000_i1034" type="#_x0000_t75" style="width:51.65pt;height:15.65pt" o:ole="">
+          <v:shape id="_x0000_i1034" type="#_x0000_t75" style="width:51.75pt;height:15.75pt" o:ole="">
             <v:imagedata r:id="rId24" o:title=""/>
           </v:shape>
-          <o:OLEObject Type="Embed" ProgID="Equation.DSMT4" ShapeID="_x0000_i1034" DrawAspect="Content" ObjectID="_1366501089" r:id="rId25"/>
+          <o:OLEObject Type="Embed" ProgID="Equation.DSMT4" ShapeID="_x0000_i1034" DrawAspect="Content" ObjectID="_1366577828" r:id="rId25"/>
         </w:object>
       </w:r>
       <w:r>
@@ -3017,10 +3017,10 @@
           <w:position w:val="-6"/>
         </w:rPr>
         <w:object w:dxaOrig="180" w:dyaOrig="200">
-          <v:shape id="_x0000_i1035" type="#_x0000_t75" style="width:8.35pt;height:9.9pt" o:ole="">
+          <v:shape id="_x0000_i1035" type="#_x0000_t75" style="width:8.45pt;height:10.15pt" o:ole="">
             <v:imagedata r:id="rId26" o:title=""/>
           </v:shape>
-          <o:OLEObject Type="Embed" ProgID="Equation.DSMT4" ShapeID="_x0000_i1035" DrawAspect="Content" ObjectID="_1366501090" r:id="rId27"/>
+          <o:OLEObject Type="Embed" ProgID="Equation.DSMT4" ShapeID="_x0000_i1035" DrawAspect="Content" ObjectID="_1366577829" r:id="rId27"/>
         </w:object>
       </w:r>
       <w:r>
@@ -3039,10 +3039,10 @@
           <w:position w:val="-20"/>
         </w:rPr>
         <w:object w:dxaOrig="2120" w:dyaOrig="420">
-          <v:shape id="_x0000_i1036" type="#_x0000_t75" style="width:105.9pt;height:21.9pt" o:ole="">
+          <v:shape id="_x0000_i1036" type="#_x0000_t75" style="width:105.75pt;height:21.95pt" o:ole="">
             <v:imagedata r:id="rId28" o:title=""/>
           </v:shape>
-          <o:OLEObject Type="Embed" ProgID="Equation.DSMT4" ShapeID="_x0000_i1036" DrawAspect="Content" ObjectID="_1366501091" r:id="rId29"/>
+          <o:OLEObject Type="Embed" ProgID="Equation.DSMT4" ShapeID="_x0000_i1036" DrawAspect="Content" ObjectID="_1366577830" r:id="rId29"/>
         </w:object>
       </w:r>
       <w:r>
@@ -3172,10 +3172,10 @@
           <w:position w:val="-20"/>
         </w:rPr>
         <w:object w:dxaOrig="2700" w:dyaOrig="420">
-          <v:shape id="_x0000_i1037" type="#_x0000_t75" style="width:135.65pt;height:21.9pt" o:ole="">
+          <v:shape id="_x0000_i1037" type="#_x0000_t75" style="width:135.55pt;height:21.95pt" o:ole="">
             <v:imagedata r:id="rId30" o:title=""/>
           </v:shape>
-          <o:OLEObject Type="Embed" ProgID="Equation.DSMT4" ShapeID="_x0000_i1037" DrawAspect="Content" ObjectID="_1366501092" r:id="rId31"/>
+          <o:OLEObject Type="Embed" ProgID="Equation.DSMT4" ShapeID="_x0000_i1037" DrawAspect="Content" ObjectID="_1366577831" r:id="rId31"/>
         </w:object>
       </w:r>
       <w:r>
@@ -3268,10 +3268,10 @@
           <w:position w:val="-10"/>
         </w:rPr>
         <w:object w:dxaOrig="260" w:dyaOrig="300">
-          <v:shape id="_x0000_i1038" type="#_x0000_t75" style="width:12.5pt;height:15.65pt" o:ole="">
+          <v:shape id="_x0000_i1038" type="#_x0000_t75" style="width:12.4pt;height:15.75pt" o:ole="">
             <v:imagedata r:id="rId32" o:title=""/>
           </v:shape>
-          <o:OLEObject Type="Embed" ProgID="Equation.DSMT4" ShapeID="_x0000_i1038" DrawAspect="Content" ObjectID="_1366501093" r:id="rId33"/>
+          <o:OLEObject Type="Embed" ProgID="Equation.DSMT4" ShapeID="_x0000_i1038" DrawAspect="Content" ObjectID="_1366577832" r:id="rId33"/>
         </w:object>
       </w:r>
       <w:r>
@@ -3329,10 +3329,10 @@
           <w:position w:val="-26"/>
         </w:rPr>
         <w:object w:dxaOrig="5319" w:dyaOrig="620">
-          <v:shape id="_x0000_i1039" type="#_x0000_t75" style="width:252.5pt;height:29.2pt" o:ole="">
+          <v:shape id="_x0000_i1039" type="#_x0000_t75" style="width:252.55pt;height:29.25pt" o:ole="">
             <v:imagedata r:id="rId34" o:title=""/>
           </v:shape>
-          <o:OLEObject Type="Embed" ProgID="Equation.DSMT4" ShapeID="_x0000_i1039" DrawAspect="Content" ObjectID="_1366501094" r:id="rId35"/>
+          <o:OLEObject Type="Embed" ProgID="Equation.DSMT4" ShapeID="_x0000_i1039" DrawAspect="Content" ObjectID="_1366577833" r:id="rId35"/>
         </w:object>
       </w:r>
       <w:r>
@@ -3386,10 +3386,10 @@
           <w:position w:val="-6"/>
         </w:rPr>
         <w:object w:dxaOrig="180" w:dyaOrig="200">
-          <v:shape id="_x0000_i1040" type="#_x0000_t75" style="width:8.85pt;height:9.9pt" o:ole="">
+          <v:shape id="_x0000_i1040" type="#_x0000_t75" style="width:9pt;height:10.15pt" o:ole="">
             <v:imagedata r:id="rId36" o:title=""/>
           </v:shape>
-          <o:OLEObject Type="Embed" ProgID="Equation.DSMT4" ShapeID="_x0000_i1040" DrawAspect="Content" ObjectID="_1366501095" r:id="rId37"/>
+          <o:OLEObject Type="Embed" ProgID="Equation.DSMT4" ShapeID="_x0000_i1040" DrawAspect="Content" ObjectID="_1366577834" r:id="rId37"/>
         </w:object>
       </w:r>
       <w:r>
@@ -3485,10 +3485,10 @@
           <w:position w:val="-58"/>
         </w:rPr>
         <w:object w:dxaOrig="5000" w:dyaOrig="1260">
-          <v:shape id="_x0000_i1041" type="#_x0000_t75" style="width:253.55pt;height:63.15pt" o:ole="">
+          <v:shape id="_x0000_i1041" type="#_x0000_t75" style="width:253.7pt;height:63pt" o:ole="">
             <v:imagedata r:id="rId38" o:title=""/>
           </v:shape>
-          <o:OLEObject Type="Embed" ProgID="Equation.DSMT4" ShapeID="_x0000_i1041" DrawAspect="Content" ObjectID="_1366501096" r:id="rId39"/>
+          <o:OLEObject Type="Embed" ProgID="Equation.DSMT4" ShapeID="_x0000_i1041" DrawAspect="Content" ObjectID="_1366577835" r:id="rId39"/>
         </w:object>
       </w:r>
       <w:r>
@@ -3562,10 +3562,10 @@
           <w:position w:val="-4"/>
         </w:rPr>
         <w:object w:dxaOrig="160" w:dyaOrig="180">
-          <v:shape id="_x0000_i1042" type="#_x0000_t75" style="width:8.35pt;height:8.35pt" o:ole="">
+          <v:shape id="_x0000_i1042" type="#_x0000_t75" style="width:8.45pt;height:8.45pt" o:ole="">
             <v:imagedata r:id="rId40" o:title=""/>
           </v:shape>
-          <o:OLEObject Type="Embed" ProgID="Equation.DSMT4" ShapeID="_x0000_i1042" DrawAspect="Content" ObjectID="_1366501097" r:id="rId41"/>
+          <o:OLEObject Type="Embed" ProgID="Equation.DSMT4" ShapeID="_x0000_i1042" DrawAspect="Content" ObjectID="_1366577836" r:id="rId41"/>
         </w:object>
       </w:r>
       <w:r>
@@ -3582,10 +3582,10 @@
           <w:position w:val="-10"/>
         </w:rPr>
         <w:object w:dxaOrig="240" w:dyaOrig="300">
-          <v:shape id="_x0000_i1043" type="#_x0000_t75" style="width:12pt;height:15.65pt" o:ole="">
+          <v:shape id="_x0000_i1043" type="#_x0000_t75" style="width:11.8pt;height:15.75pt" o:ole="">
             <v:imagedata r:id="rId42" o:title=""/>
           </v:shape>
-          <o:OLEObject Type="Embed" ProgID="Equation.DSMT4" ShapeID="_x0000_i1043" DrawAspect="Content" ObjectID="_1366501098" r:id="rId43"/>
+          <o:OLEObject Type="Embed" ProgID="Equation.DSMT4" ShapeID="_x0000_i1043" DrawAspect="Content" ObjectID="_1366577837" r:id="rId43"/>
         </w:object>
       </w:r>
       <w:r>
@@ -3607,10 +3607,10 @@
           <w:position w:val="-26"/>
         </w:rPr>
         <w:object w:dxaOrig="4400" w:dyaOrig="620">
-          <v:shape id="_x0000_i1044" type="#_x0000_t75" style="width:224.85pt;height:31.3pt" o:ole="">
+          <v:shape id="_x0000_i1044" type="#_x0000_t75" style="width:225pt;height:31.5pt" o:ole="">
             <v:imagedata r:id="rId44" o:title=""/>
           </v:shape>
-          <o:OLEObject Type="Embed" ProgID="Equation.DSMT4" ShapeID="_x0000_i1044" DrawAspect="Content" ObjectID="_1366501099" r:id="rId45"/>
+          <o:OLEObject Type="Embed" ProgID="Equation.DSMT4" ShapeID="_x0000_i1044" DrawAspect="Content" ObjectID="_1366577838" r:id="rId45"/>
         </w:object>
       </w:r>
       <w:r>
@@ -3710,10 +3710,10 @@
           <w:position w:val="-4"/>
         </w:rPr>
         <w:object w:dxaOrig="160" w:dyaOrig="180">
-          <v:shape id="_x0000_i1045" type="#_x0000_t75" style="width:8.35pt;height:8.35pt" o:ole="">
+          <v:shape id="_x0000_i1045" type="#_x0000_t75" style="width:8.45pt;height:8.45pt" o:ole="">
             <v:imagedata r:id="rId46" o:title=""/>
           </v:shape>
-          <o:OLEObject Type="Embed" ProgID="Equation.DSMT4" ShapeID="_x0000_i1045" DrawAspect="Content" ObjectID="_1366501100" r:id="rId47"/>
+          <o:OLEObject Type="Embed" ProgID="Equation.DSMT4" ShapeID="_x0000_i1045" DrawAspect="Content" ObjectID="_1366577839" r:id="rId47"/>
         </w:object>
       </w:r>
       <w:r>
@@ -3724,10 +3724,10 @@
           <w:position w:val="-10"/>
         </w:rPr>
         <w:object w:dxaOrig="240" w:dyaOrig="300">
-          <v:shape id="_x0000_i1046" type="#_x0000_t75" style="width:12pt;height:15.65pt" o:ole="">
+          <v:shape id="_x0000_i1046" type="#_x0000_t75" style="width:11.8pt;height:15.75pt" o:ole="">
             <v:imagedata r:id="rId48" o:title=""/>
           </v:shape>
-          <o:OLEObject Type="Embed" ProgID="Equation.DSMT4" ShapeID="_x0000_i1046" DrawAspect="Content" ObjectID="_1366501101" r:id="rId49"/>
+          <o:OLEObject Type="Embed" ProgID="Equation.DSMT4" ShapeID="_x0000_i1046" DrawAspect="Content" ObjectID="_1366577840" r:id="rId49"/>
         </w:object>
       </w:r>
       <w:r>
@@ -3847,10 +3847,10 @@
           <w:position w:val="-4"/>
         </w:rPr>
         <w:object w:dxaOrig="240" w:dyaOrig="220">
-          <v:shape id="_x0000_i1047" type="#_x0000_t75" style="width:12pt;height:11.5pt" o:ole="">
+          <v:shape id="_x0000_i1047" type="#_x0000_t75" style="width:11.8pt;height:11.25pt" o:ole="">
             <v:imagedata r:id="rId50" o:title=""/>
           </v:shape>
-          <o:OLEObject Type="Embed" ProgID="Equation.DSMT4" ShapeID="_x0000_i1047" DrawAspect="Content" ObjectID="_1366501102" r:id="rId51"/>
+          <o:OLEObject Type="Embed" ProgID="Equation.DSMT4" ShapeID="_x0000_i1047" DrawAspect="Content" ObjectID="_1366577841" r:id="rId51"/>
         </w:object>
       </w:r>
       <w:r>
@@ -3864,10 +3864,10 @@
           <w:position w:val="-4"/>
         </w:rPr>
         <w:object w:dxaOrig="279" w:dyaOrig="220">
-          <v:shape id="_x0000_i1048" type="#_x0000_t75" style="width:14.1pt;height:11.5pt" o:ole="">
+          <v:shape id="_x0000_i1048" type="#_x0000_t75" style="width:14.05pt;height:11.25pt" o:ole="">
             <v:imagedata r:id="rId52" o:title=""/>
           </v:shape>
-          <o:OLEObject Type="Embed" ProgID="Equation.DSMT4" ShapeID="_x0000_i1048" DrawAspect="Content" ObjectID="_1366501103" r:id="rId53"/>
+          <o:OLEObject Type="Embed" ProgID="Equation.DSMT4" ShapeID="_x0000_i1048" DrawAspect="Content" ObjectID="_1366577842" r:id="rId53"/>
         </w:object>
       </w:r>
       <w:r>
@@ -3878,10 +3878,10 @@
           <w:position w:val="-10"/>
         </w:rPr>
         <w:object w:dxaOrig="279" w:dyaOrig="300">
-          <v:shape id="_x0000_i1049" type="#_x0000_t75" style="width:14.1pt;height:15.65pt" o:ole="">
+          <v:shape id="_x0000_i1049" type="#_x0000_t75" style="width:14.05pt;height:15.75pt" o:ole="">
             <v:imagedata r:id="rId54" o:title=""/>
           </v:shape>
-          <o:OLEObject Type="Embed" ProgID="Equation.DSMT4" ShapeID="_x0000_i1049" DrawAspect="Content" ObjectID="_1366501104" r:id="rId55"/>
+          <o:OLEObject Type="Embed" ProgID="Equation.DSMT4" ShapeID="_x0000_i1049" DrawAspect="Content" ObjectID="_1366577843" r:id="rId55"/>
         </w:object>
       </w:r>
       <w:r>
@@ -3895,10 +3895,10 @@
           <w:position w:val="-10"/>
         </w:rPr>
         <w:object w:dxaOrig="279" w:dyaOrig="300">
-          <v:shape id="_x0000_i1050" type="#_x0000_t75" style="width:14.1pt;height:15.65pt" o:ole="">
+          <v:shape id="_x0000_i1050" type="#_x0000_t75" style="width:14.05pt;height:15.75pt" o:ole="">
             <v:imagedata r:id="rId56" o:title=""/>
           </v:shape>
-          <o:OLEObject Type="Embed" ProgID="Equation.DSMT4" ShapeID="_x0000_i1050" DrawAspect="Content" ObjectID="_1366501105" r:id="rId57"/>
+          <o:OLEObject Type="Embed" ProgID="Equation.DSMT4" ShapeID="_x0000_i1050" DrawAspect="Content" ObjectID="_1366577844" r:id="rId57"/>
         </w:object>
       </w:r>
       <w:r>
@@ -4052,10 +4052,10 @@
           <w:position w:val="-32"/>
         </w:rPr>
         <w:object w:dxaOrig="3420" w:dyaOrig="520">
-          <v:shape id="_x0000_i1051" type="#_x0000_t75" style="width:171.15pt;height:26.1pt" o:ole="">
+          <v:shape id="_x0000_i1051" type="#_x0000_t75" style="width:171pt;height:25.9pt" o:ole="">
             <v:imagedata r:id="rId58" o:title=""/>
           </v:shape>
-          <o:OLEObject Type="Embed" ProgID="Equation.DSMT4" ShapeID="_x0000_i1051" DrawAspect="Content" ObjectID="_1366501106" r:id="rId59"/>
+          <o:OLEObject Type="Embed" ProgID="Equation.DSMT4" ShapeID="_x0000_i1051" DrawAspect="Content" ObjectID="_1366577845" r:id="rId59"/>
         </w:object>
       </w:r>
       <w:r>
@@ -4154,10 +4154,10 @@
           <w:position w:val="-4"/>
         </w:rPr>
         <w:object w:dxaOrig="160" w:dyaOrig="220">
-          <v:shape id="_x0000_i1052" type="#_x0000_t75" style="width:8.35pt;height:11.5pt" o:ole="">
+          <v:shape id="_x0000_i1052" type="#_x0000_t75" style="width:8.45pt;height:11.25pt" o:ole="">
             <v:imagedata r:id="rId60" o:title=""/>
           </v:shape>
-          <o:OLEObject Type="Embed" ProgID="Equation.DSMT4" ShapeID="_x0000_i1052" DrawAspect="Content" ObjectID="_1366501107" r:id="rId61"/>
+          <o:OLEObject Type="Embed" ProgID="Equation.DSMT4" ShapeID="_x0000_i1052" DrawAspect="Content" ObjectID="_1366577846" r:id="rId61"/>
         </w:object>
       </w:r>
       <w:r>
@@ -4186,10 +4186,10 @@
           <w:position w:val="-10"/>
         </w:rPr>
         <w:object w:dxaOrig="220" w:dyaOrig="300">
-          <v:shape id="_x0000_i1053" type="#_x0000_t75" style="width:11.5pt;height:15.65pt" o:ole="">
+          <v:shape id="_x0000_i1053" type="#_x0000_t75" style="width:11.25pt;height:15.75pt" o:ole="">
             <v:imagedata r:id="rId62" o:title=""/>
           </v:shape>
-          <o:OLEObject Type="Embed" ProgID="Equation.DSMT4" ShapeID="_x0000_i1053" DrawAspect="Content" ObjectID="_1366501108" r:id="rId63"/>
+          <o:OLEObject Type="Embed" ProgID="Equation.DSMT4" ShapeID="_x0000_i1053" DrawAspect="Content" ObjectID="_1366577847" r:id="rId63"/>
         </w:object>
       </w:r>
       <w:r>
@@ -4224,10 +4224,10 @@
           <w:position w:val="-10"/>
         </w:rPr>
         <w:object w:dxaOrig="240" w:dyaOrig="300">
-          <v:shape id="_x0000_i1054" type="#_x0000_t75" style="width:12pt;height:15.65pt" o:ole="">
+          <v:shape id="_x0000_i1054" type="#_x0000_t75" style="width:11.8pt;height:15.75pt" o:ole="">
             <v:imagedata r:id="rId64" o:title=""/>
           </v:shape>
-          <o:OLEObject Type="Embed" ProgID="Equation.DSMT4" ShapeID="_x0000_i1054" DrawAspect="Content" ObjectID="_1366501109" r:id="rId65"/>
+          <o:OLEObject Type="Embed" ProgID="Equation.DSMT4" ShapeID="_x0000_i1054" DrawAspect="Content" ObjectID="_1366577848" r:id="rId65"/>
         </w:object>
       </w:r>
       <w:r>
@@ -4238,10 +4238,10 @@
           <w:position w:val="-10"/>
         </w:rPr>
         <w:object w:dxaOrig="240" w:dyaOrig="300">
-          <v:shape id="_x0000_i1055" type="#_x0000_t75" style="width:12pt;height:15.65pt" o:ole="">
+          <v:shape id="_x0000_i1055" type="#_x0000_t75" style="width:11.8pt;height:15.75pt" o:ole="">
             <v:imagedata r:id="rId66" o:title=""/>
           </v:shape>
-          <o:OLEObject Type="Embed" ProgID="Equation.DSMT4" ShapeID="_x0000_i1055" DrawAspect="Content" ObjectID="_1366501110" r:id="rId67"/>
+          <o:OLEObject Type="Embed" ProgID="Equation.DSMT4" ShapeID="_x0000_i1055" DrawAspect="Content" ObjectID="_1366577849" r:id="rId67"/>
         </w:object>
       </w:r>
       <w:r>
@@ -4267,10 +4267,10 @@
           <w:position w:val="-10"/>
         </w:rPr>
         <w:object w:dxaOrig="260" w:dyaOrig="300">
-          <v:shape id="_x0000_i1056" type="#_x0000_t75" style="width:12.5pt;height:15.65pt" o:ole="">
+          <v:shape id="_x0000_i1056" type="#_x0000_t75" style="width:12.4pt;height:15.75pt" o:ole="">
             <v:imagedata r:id="rId68" o:title=""/>
           </v:shape>
-          <o:OLEObject Type="Embed" ProgID="Equation.DSMT4" ShapeID="_x0000_i1056" DrawAspect="Content" ObjectID="_1366501111" r:id="rId69"/>
+          <o:OLEObject Type="Embed" ProgID="Equation.DSMT4" ShapeID="_x0000_i1056" DrawAspect="Content" ObjectID="_1366577850" r:id="rId69"/>
         </w:object>
       </w:r>
       <w:r>
@@ -4408,10 +4408,10 @@
           <w:position w:val="-10"/>
         </w:rPr>
         <w:object w:dxaOrig="1040" w:dyaOrig="300">
-          <v:shape id="_x0000_i1057" type="#_x0000_t75" style="width:51.65pt;height:15.65pt" o:ole="">
+          <v:shape id="_x0000_i1057" type="#_x0000_t75" style="width:51.75pt;height:15.75pt" o:ole="">
             <v:imagedata r:id="rId70" o:title=""/>
           </v:shape>
-          <o:OLEObject Type="Embed" ProgID="Equation.DSMT4" ShapeID="_x0000_i1057" DrawAspect="Content" ObjectID="_1366501112" r:id="rId71"/>
+          <o:OLEObject Type="Embed" ProgID="Equation.DSMT4" ShapeID="_x0000_i1057" DrawAspect="Content" ObjectID="_1366577851" r:id="rId71"/>
         </w:object>
       </w:r>
       <w:r>
@@ -4644,10 +4644,10 @@
           <w:position w:val="-10"/>
         </w:rPr>
         <w:object w:dxaOrig="240" w:dyaOrig="300">
-          <v:shape id="_x0000_i1058" type="#_x0000_t75" style="width:12pt;height:15.65pt" o:ole="">
+          <v:shape id="_x0000_i1058" type="#_x0000_t75" style="width:11.8pt;height:15.75pt" o:ole="">
             <v:imagedata r:id="rId72" o:title=""/>
           </v:shape>
-          <o:OLEObject Type="Embed" ProgID="Equation.DSMT4" ShapeID="_x0000_i1058" DrawAspect="Content" ObjectID="_1366501113" r:id="rId73"/>
+          <o:OLEObject Type="Embed" ProgID="Equation.DSMT4" ShapeID="_x0000_i1058" DrawAspect="Content" ObjectID="_1366577852" r:id="rId73"/>
         </w:object>
       </w:r>
       <w:r>
@@ -4672,10 +4672,10 @@
           <w:position w:val="-24"/>
         </w:rPr>
         <w:object w:dxaOrig="2600" w:dyaOrig="580">
-          <v:shape id="_x0000_i1059" type="#_x0000_t75" style="width:129.9pt;height:29.2pt" o:ole="">
+          <v:shape id="_x0000_i1059" type="#_x0000_t75" style="width:129.95pt;height:29.25pt" o:ole="">
             <v:imagedata r:id="rId74" o:title=""/>
           </v:shape>
-          <o:OLEObject Type="Embed" ProgID="Equation.DSMT4" ShapeID="_x0000_i1059" DrawAspect="Content" ObjectID="_1366501114" r:id="rId75"/>
+          <o:OLEObject Type="Embed" ProgID="Equation.DSMT4" ShapeID="_x0000_i1059" DrawAspect="Content" ObjectID="_1366577853" r:id="rId75"/>
         </w:object>
       </w:r>
       <w:r>
@@ -4762,10 +4762,10 @@
           <w:position w:val="-4"/>
         </w:rPr>
         <w:object w:dxaOrig="200" w:dyaOrig="220">
-          <v:shape id="_x0000_i1060" type="#_x0000_t75" style="width:9.9pt;height:11.5pt" o:ole="">
+          <v:shape id="_x0000_i1060" type="#_x0000_t75" style="width:10.15pt;height:11.25pt" o:ole="">
             <v:imagedata r:id="rId76" o:title=""/>
           </v:shape>
-          <o:OLEObject Type="Embed" ProgID="Equation.DSMT4" ShapeID="_x0000_i1060" DrawAspect="Content" ObjectID="_1366501115" r:id="rId77"/>
+          <o:OLEObject Type="Embed" ProgID="Equation.DSMT4" ShapeID="_x0000_i1060" DrawAspect="Content" ObjectID="_1366577854" r:id="rId77"/>
         </w:object>
       </w:r>
       <w:r>
@@ -4782,10 +4782,10 @@
           <w:position w:val="-4"/>
         </w:rPr>
         <w:object w:dxaOrig="160" w:dyaOrig="180">
-          <v:shape id="_x0000_i1061" type="#_x0000_t75" style="width:8.35pt;height:8.35pt" o:ole="">
+          <v:shape id="_x0000_i1061" type="#_x0000_t75" style="width:8.45pt;height:8.45pt" o:ole="">
             <v:imagedata r:id="rId78" o:title=""/>
           </v:shape>
-          <o:OLEObject Type="Embed" ProgID="Equation.DSMT4" ShapeID="_x0000_i1061" DrawAspect="Content" ObjectID="_1366501116" r:id="rId79"/>
+          <o:OLEObject Type="Embed" ProgID="Equation.DSMT4" ShapeID="_x0000_i1061" DrawAspect="Content" ObjectID="_1366577855" r:id="rId79"/>
         </w:object>
       </w:r>
       <w:r>
@@ -4823,10 +4823,10 @@
           <w:position w:val="-6"/>
         </w:rPr>
         <w:object w:dxaOrig="180" w:dyaOrig="200">
-          <v:shape id="_x0000_i1062" type="#_x0000_t75" style="width:8.85pt;height:9.9pt" o:ole="">
+          <v:shape id="_x0000_i1062" type="#_x0000_t75" style="width:9pt;height:10.15pt" o:ole="">
             <v:imagedata r:id="rId80" o:title=""/>
           </v:shape>
-          <o:OLEObject Type="Embed" ProgID="Equation.DSMT4" ShapeID="_x0000_i1062" DrawAspect="Content" ObjectID="_1366501117" r:id="rId81"/>
+          <o:OLEObject Type="Embed" ProgID="Equation.DSMT4" ShapeID="_x0000_i1062" DrawAspect="Content" ObjectID="_1366577856" r:id="rId81"/>
         </w:object>
       </w:r>
       <w:r>
@@ -4846,10 +4846,10 @@
           <w:position w:val="-6"/>
         </w:rPr>
         <w:object w:dxaOrig="260" w:dyaOrig="279">
-          <v:shape id="_x0000_i1063" type="#_x0000_t75" style="width:12.5pt;height:14.1pt" o:ole="">
+          <v:shape id="_x0000_i1063" type="#_x0000_t75" style="width:12.4pt;height:14.05pt" o:ole="">
             <v:imagedata r:id="rId82" o:title=""/>
           </v:shape>
-          <o:OLEObject Type="Embed" ProgID="Equation.DSMT4" ShapeID="_x0000_i1063" DrawAspect="Content" ObjectID="_1366501118" r:id="rId83"/>
+          <o:OLEObject Type="Embed" ProgID="Equation.DSMT4" ShapeID="_x0000_i1063" DrawAspect="Content" ObjectID="_1366577857" r:id="rId83"/>
         </w:object>
       </w:r>
       <w:r>
@@ -4863,10 +4863,10 @@
           <w:position w:val="-4"/>
         </w:rPr>
         <w:object w:dxaOrig="180" w:dyaOrig="180">
-          <v:shape id="_x0000_i1064" type="#_x0000_t75" style="width:8.85pt;height:8.85pt" o:ole="">
+          <v:shape id="_x0000_i1064" type="#_x0000_t75" style="width:9pt;height:9pt" o:ole="">
             <v:imagedata r:id="rId84" o:title=""/>
           </v:shape>
-          <o:OLEObject Type="Embed" ProgID="Equation.DSMT4" ShapeID="_x0000_i1064" DrawAspect="Content" ObjectID="_1366501119" r:id="rId85"/>
+          <o:OLEObject Type="Embed" ProgID="Equation.DSMT4" ShapeID="_x0000_i1064" DrawAspect="Content" ObjectID="_1366577858" r:id="rId85"/>
         </w:object>
       </w:r>
       <w:r>
@@ -4889,10 +4889,10 @@
           <w:position w:val="-6"/>
         </w:rPr>
         <w:object w:dxaOrig="180" w:dyaOrig="200">
-          <v:shape id="_x0000_i1065" type="#_x0000_t75" style="width:8.35pt;height:9.9pt" o:ole="">
+          <v:shape id="_x0000_i1065" type="#_x0000_t75" style="width:8.45pt;height:10.15pt" o:ole="">
             <v:imagedata r:id="rId86" o:title=""/>
           </v:shape>
-          <o:OLEObject Type="Embed" ProgID="Equation.DSMT4" ShapeID="_x0000_i1065" DrawAspect="Content" ObjectID="_1366501120" r:id="rId87"/>
+          <o:OLEObject Type="Embed" ProgID="Equation.DSMT4" ShapeID="_x0000_i1065" DrawAspect="Content" ObjectID="_1366577859" r:id="rId87"/>
         </w:object>
       </w:r>
       <w:r>
@@ -4906,10 +4906,10 @@
           <w:position w:val="-4"/>
         </w:rPr>
         <w:object w:dxaOrig="180" w:dyaOrig="180">
-          <v:shape id="_x0000_i1066" type="#_x0000_t75" style="width:8.35pt;height:8.35pt" o:ole="">
+          <v:shape id="_x0000_i1066" type="#_x0000_t75" style="width:8.45pt;height:8.45pt" o:ole="">
             <v:imagedata r:id="rId88" o:title=""/>
           </v:shape>
-          <o:OLEObject Type="Embed" ProgID="Equation.DSMT4" ShapeID="_x0000_i1066" DrawAspect="Content" ObjectID="_1366501121" r:id="rId89"/>
+          <o:OLEObject Type="Embed" ProgID="Equation.DSMT4" ShapeID="_x0000_i1066" DrawAspect="Content" ObjectID="_1366577860" r:id="rId89"/>
         </w:object>
       </w:r>
       <w:r>
@@ -4920,10 +4920,10 @@
           <w:position w:val="-6"/>
         </w:rPr>
         <w:object w:dxaOrig="180" w:dyaOrig="200">
-          <v:shape id="_x0000_i1067" type="#_x0000_t75" style="width:8.35pt;height:9.9pt" o:ole="">
+          <v:shape id="_x0000_i1067" type="#_x0000_t75" style="width:8.45pt;height:10.15pt" o:ole="">
             <v:imagedata r:id="rId90" o:title=""/>
           </v:shape>
-          <o:OLEObject Type="Embed" ProgID="Equation.DSMT4" ShapeID="_x0000_i1067" DrawAspect="Content" ObjectID="_1366501122" r:id="rId91"/>
+          <o:OLEObject Type="Embed" ProgID="Equation.DSMT4" ShapeID="_x0000_i1067" DrawAspect="Content" ObjectID="_1366577861" r:id="rId91"/>
         </w:object>
       </w:r>
       <w:r>
@@ -5066,10 +5066,10 @@
           <w:position w:val="-10"/>
         </w:rPr>
         <w:object w:dxaOrig="1260" w:dyaOrig="300">
-          <v:shape id="_x0000_i1068" type="#_x0000_t75" style="width:63.15pt;height:15.65pt" o:ole="">
+          <v:shape id="_x0000_i1068" type="#_x0000_t75" style="width:63pt;height:15.75pt" o:ole="">
             <v:imagedata r:id="rId92" o:title=""/>
           </v:shape>
-          <o:OLEObject Type="Embed" ProgID="Equation.DSMT4" ShapeID="_x0000_i1068" DrawAspect="Content" ObjectID="_1366501123" r:id="rId93"/>
+          <o:OLEObject Type="Embed" ProgID="Equation.DSMT4" ShapeID="_x0000_i1068" DrawAspect="Content" ObjectID="_1366577862" r:id="rId93"/>
         </w:object>
       </w:r>
       <w:r>
@@ -5158,10 +5158,10 @@
           <w:position w:val="-10"/>
         </w:rPr>
         <w:object w:dxaOrig="180" w:dyaOrig="240">
-          <v:shape id="_x0000_i1069" type="#_x0000_t75" style="width:8.85pt;height:12pt" o:ole="">
+          <v:shape id="_x0000_i1069" type="#_x0000_t75" style="width:9pt;height:11.8pt" o:ole="">
             <v:imagedata r:id="rId94" o:title=""/>
           </v:shape>
-          <o:OLEObject Type="Embed" ProgID="Equation.DSMT4" ShapeID="_x0000_i1069" DrawAspect="Content" ObjectID="_1366501124" r:id="rId95"/>
+          <o:OLEObject Type="Embed" ProgID="Equation.DSMT4" ShapeID="_x0000_i1069" DrawAspect="Content" ObjectID="_1366577863" r:id="rId95"/>
         </w:object>
       </w:r>
       <w:r>
@@ -5175,10 +5175,10 @@
           <w:position w:val="-10"/>
         </w:rPr>
         <w:object w:dxaOrig="240" w:dyaOrig="300">
-          <v:shape id="_x0000_i1070" type="#_x0000_t75" style="width:12pt;height:15.65pt" o:ole="">
+          <v:shape id="_x0000_i1070" type="#_x0000_t75" style="width:11.8pt;height:15.75pt" o:ole="">
             <v:imagedata r:id="rId96" o:title=""/>
           </v:shape>
-          <o:OLEObject Type="Embed" ProgID="Equation.DSMT4" ShapeID="_x0000_i1070" DrawAspect="Content" ObjectID="_1366501125" r:id="rId97"/>
+          <o:OLEObject Type="Embed" ProgID="Equation.DSMT4" ShapeID="_x0000_i1070" DrawAspect="Content" ObjectID="_1366577864" r:id="rId97"/>
         </w:object>
       </w:r>
       <w:r>
@@ -5192,10 +5192,10 @@
           <w:position w:val="-10"/>
         </w:rPr>
         <w:object w:dxaOrig="220" w:dyaOrig="300">
-          <v:shape id="_x0000_i1071" type="#_x0000_t75" style="width:10.45pt;height:15.65pt" o:ole="">
+          <v:shape id="_x0000_i1071" type="#_x0000_t75" style="width:10.7pt;height:15.75pt" o:ole="">
             <v:imagedata r:id="rId98" o:title=""/>
           </v:shape>
-          <o:OLEObject Type="Embed" ProgID="Equation.DSMT4" ShapeID="_x0000_i1071" DrawAspect="Content" ObjectID="_1366501126" r:id="rId99"/>
+          <o:OLEObject Type="Embed" ProgID="Equation.DSMT4" ShapeID="_x0000_i1071" DrawAspect="Content" ObjectID="_1366577865" r:id="rId99"/>
         </w:object>
       </w:r>
       <w:r>
@@ -5212,10 +5212,10 @@
           <w:position w:val="-10"/>
         </w:rPr>
         <w:object w:dxaOrig="279" w:dyaOrig="300">
-          <v:shape id="_x0000_i1072" type="#_x0000_t75" style="width:14.1pt;height:15.65pt" o:ole="">
+          <v:shape id="_x0000_i1072" type="#_x0000_t75" style="width:14.05pt;height:15.75pt" o:ole="">
             <v:imagedata r:id="rId100" o:title=""/>
           </v:shape>
-          <o:OLEObject Type="Embed" ProgID="Equation.DSMT4" ShapeID="_x0000_i1072" DrawAspect="Content" ObjectID="_1366501127" r:id="rId101"/>
+          <o:OLEObject Type="Embed" ProgID="Equation.DSMT4" ShapeID="_x0000_i1072" DrawAspect="Content" ObjectID="_1366577866" r:id="rId101"/>
         </w:object>
       </w:r>
       <w:r>
@@ -5366,10 +5366,10 @@
           <w:position w:val="-10"/>
         </w:rPr>
         <w:object w:dxaOrig="1600" w:dyaOrig="300">
-          <v:shape id="_x0000_i1073" type="#_x0000_t75" style="width:79.3pt;height:15.15pt" o:ole="">
+          <v:shape id="_x0000_i1073" type="#_x0000_t75" style="width:79.3pt;height:15.2pt" o:ole="">
             <v:imagedata r:id="rId102" o:title=""/>
           </v:shape>
-          <o:OLEObject Type="Embed" ProgID="Equation.DSMT4" ShapeID="_x0000_i1073" DrawAspect="Content" ObjectID="_1366501128" r:id="rId103"/>
+          <o:OLEObject Type="Embed" ProgID="Equation.DSMT4" ShapeID="_x0000_i1073" DrawAspect="Content" ObjectID="_1366577867" r:id="rId103"/>
         </w:object>
       </w:r>
       <w:r>
@@ -5445,10 +5445,10 @@
           <w:position w:val="-10"/>
         </w:rPr>
         <w:object w:dxaOrig="540" w:dyaOrig="300">
-          <v:shape id="_x0000_i1074" type="#_x0000_t75" style="width:27.15pt;height:15.65pt" o:ole="">
+          <v:shape id="_x0000_i1074" type="#_x0000_t75" style="width:27pt;height:15.75pt" o:ole="">
             <v:imagedata r:id="rId104" o:title=""/>
           </v:shape>
-          <o:OLEObject Type="Embed" ProgID="Equation.DSMT4" ShapeID="_x0000_i1074" DrawAspect="Content" ObjectID="_1366501129" r:id="rId105"/>
+          <o:OLEObject Type="Embed" ProgID="Equation.DSMT4" ShapeID="_x0000_i1074" DrawAspect="Content" ObjectID="_1366577868" r:id="rId105"/>
         </w:object>
       </w:r>
       <w:r>
@@ -5543,10 +5543,10 @@
           <w:position w:val="-10"/>
         </w:rPr>
         <w:object w:dxaOrig="600" w:dyaOrig="300">
-          <v:shape id="_x0000_i1075" type="#_x0000_t75" style="width:30.25pt;height:15.65pt" o:ole="">
+          <v:shape id="_x0000_i1075" type="#_x0000_t75" style="width:30.4pt;height:15.75pt" o:ole="">
             <v:imagedata r:id="rId106" o:title=""/>
           </v:shape>
-          <o:OLEObject Type="Embed" ProgID="Equation.DSMT4" ShapeID="_x0000_i1075" DrawAspect="Content" ObjectID="_1366501130" r:id="rId107"/>
+          <o:OLEObject Type="Embed" ProgID="Equation.DSMT4" ShapeID="_x0000_i1075" DrawAspect="Content" ObjectID="_1366577869" r:id="rId107"/>
         </w:object>
       </w:r>
       <w:r>
@@ -5568,7 +5568,7 @@
       </w:pPr>
       <w:r>
         <w:pict>
-          <v:shape id="_x0000_i1076" type="#_x0000_t75" style="width:252.5pt;height:114.25pt">
+          <v:shape id="_x0000_i1076" type="#_x0000_t75" style="width:252.55pt;height:114.2pt">
             <v:imagedata r:id="rId108" o:title="bigPicture"/>
           </v:shape>
         </w:pict>
@@ -5631,7 +5631,7 @@
       </w:pPr>
       <w:r>
         <w:pict>
-          <v:shape id="_x0000_i1077" type="#_x0000_t75" style="width:212.35pt;height:100.7pt">
+          <v:shape id="_x0000_i1077" type="#_x0000_t75" style="width:212.05pt;height:100.7pt">
             <v:imagedata r:id="rId109" o:title="CostFastPBMThesisDataModified"/>
           </v:shape>
         </w:pict>
@@ -5724,10 +5724,10 @@
           <w:position w:val="-6"/>
         </w:rPr>
         <w:object w:dxaOrig="180" w:dyaOrig="200">
-          <v:shape id="_x0000_i1078" type="#_x0000_t75" style="width:8.85pt;height:9.9pt" o:ole="">
+          <v:shape id="_x0000_i1078" type="#_x0000_t75" style="width:9pt;height:10.15pt" o:ole="">
             <v:imagedata r:id="rId110" o:title=""/>
           </v:shape>
-          <o:OLEObject Type="Embed" ProgID="Equation.DSMT4" ShapeID="_x0000_i1078" DrawAspect="Content" ObjectID="_1366501131" r:id="rId111"/>
+          <o:OLEObject Type="Embed" ProgID="Equation.DSMT4" ShapeID="_x0000_i1078" DrawAspect="Content" ObjectID="_1366577870" r:id="rId111"/>
         </w:object>
       </w:r>
       <w:r>
@@ -5759,10 +5759,10 @@
           <w:position w:val="-4"/>
         </w:rPr>
         <w:object w:dxaOrig="180" w:dyaOrig="180">
-          <v:shape id="_x0000_i1079" type="#_x0000_t75" style="width:8.85pt;height:8.85pt" o:ole="">
+          <v:shape id="_x0000_i1079" type="#_x0000_t75" style="width:9pt;height:9pt" o:ole="">
             <v:imagedata r:id="rId112" o:title=""/>
           </v:shape>
-          <o:OLEObject Type="Embed" ProgID="Equation.DSMT4" ShapeID="_x0000_i1079" DrawAspect="Content" ObjectID="_1366501132" r:id="rId113"/>
+          <o:OLEObject Type="Embed" ProgID="Equation.DSMT4" ShapeID="_x0000_i1079" DrawAspect="Content" ObjectID="_1366577871" r:id="rId113"/>
         </w:object>
       </w:r>
       <w:r>
@@ -5797,10 +5797,10 @@
           <w:position w:val="-6"/>
         </w:rPr>
         <w:object w:dxaOrig="240" w:dyaOrig="200">
-          <v:shape id="_x0000_i1080" type="#_x0000_t75" style="width:12pt;height:9.9pt" o:ole="">
+          <v:shape id="_x0000_i1080" type="#_x0000_t75" style="width:11.8pt;height:10.15pt" o:ole="">
             <v:imagedata r:id="rId114" o:title=""/>
           </v:shape>
-          <o:OLEObject Type="Embed" ProgID="Equation.DSMT4" ShapeID="_x0000_i1080" DrawAspect="Content" ObjectID="_1366501133" r:id="rId115"/>
+          <o:OLEObject Type="Embed" ProgID="Equation.DSMT4" ShapeID="_x0000_i1080" DrawAspect="Content" ObjectID="_1366577872" r:id="rId115"/>
         </w:object>
       </w:r>
       <w:r>
@@ -5841,10 +5841,10 @@
           <w:position w:val="-10"/>
         </w:rPr>
         <w:object w:dxaOrig="180" w:dyaOrig="240">
-          <v:shape id="_x0000_i1081" type="#_x0000_t75" style="width:8.85pt;height:12pt" o:ole="">
+          <v:shape id="_x0000_i1081" type="#_x0000_t75" style="width:9pt;height:11.8pt" o:ole="">
             <v:imagedata r:id="rId116" o:title=""/>
           </v:shape>
-          <o:OLEObject Type="Embed" ProgID="Equation.DSMT4" ShapeID="_x0000_i1081" DrawAspect="Content" ObjectID="_1366501134" r:id="rId117"/>
+          <o:OLEObject Type="Embed" ProgID="Equation.DSMT4" ShapeID="_x0000_i1081" DrawAspect="Content" ObjectID="_1366577873" r:id="rId117"/>
         </w:object>
       </w:r>
       <w:r>
@@ -5918,10 +5918,10 @@
           <w:position w:val="-4"/>
         </w:rPr>
         <w:object w:dxaOrig="180" w:dyaOrig="180">
-          <v:shape id="_x0000_i1082" type="#_x0000_t75" style="width:8.85pt;height:8.85pt" o:ole="">
+          <v:shape id="_x0000_i1082" type="#_x0000_t75" style="width:9pt;height:9pt" o:ole="">
             <v:imagedata r:id="rId118" o:title=""/>
           </v:shape>
-          <o:OLEObject Type="Embed" ProgID="Equation.DSMT4" ShapeID="_x0000_i1082" DrawAspect="Content" ObjectID="_1366501135" r:id="rId119"/>
+          <o:OLEObject Type="Embed" ProgID="Equation.DSMT4" ShapeID="_x0000_i1082" DrawAspect="Content" ObjectID="_1366577874" r:id="rId119"/>
         </w:object>
       </w:r>
       <w:r>
@@ -5942,10 +5942,10 @@
           <w:position w:val="-10"/>
         </w:rPr>
         <w:object w:dxaOrig="180" w:dyaOrig="240">
-          <v:shape id="_x0000_i1083" type="#_x0000_t75" style="width:8.85pt;height:12pt" o:ole="">
+          <v:shape id="_x0000_i1083" type="#_x0000_t75" style="width:9pt;height:11.8pt" o:ole="">
             <v:imagedata r:id="rId120" o:title=""/>
           </v:shape>
-          <o:OLEObject Type="Embed" ProgID="Equation.DSMT4" ShapeID="_x0000_i1083" DrawAspect="Content" ObjectID="_1366501136" r:id="rId121"/>
+          <o:OLEObject Type="Embed" ProgID="Equation.DSMT4" ShapeID="_x0000_i1083" DrawAspect="Content" ObjectID="_1366577875" r:id="rId121"/>
         </w:object>
       </w:r>
       <w:r>
@@ -5956,10 +5956,10 @@
           <w:position w:val="-6"/>
         </w:rPr>
         <w:object w:dxaOrig="240" w:dyaOrig="200">
-          <v:shape id="_x0000_i1084" type="#_x0000_t75" style="width:12pt;height:9.9pt" o:ole="">
+          <v:shape id="_x0000_i1084" type="#_x0000_t75" style="width:11.8pt;height:10.15pt" o:ole="">
             <v:imagedata r:id="rId122" o:title=""/>
           </v:shape>
-          <o:OLEObject Type="Embed" ProgID="Equation.DSMT4" ShapeID="_x0000_i1084" DrawAspect="Content" ObjectID="_1366501137" r:id="rId123"/>
+          <o:OLEObject Type="Embed" ProgID="Equation.DSMT4" ShapeID="_x0000_i1084" DrawAspect="Content" ObjectID="_1366577876" r:id="rId123"/>
         </w:object>
       </w:r>
       <w:r>
@@ -5982,10 +5982,10 @@
           <w:position w:val="-4"/>
         </w:rPr>
         <w:object w:dxaOrig="180" w:dyaOrig="180">
-          <v:shape id="_x0000_i1085" type="#_x0000_t75" style="width:8.85pt;height:8.85pt" o:ole="">
+          <v:shape id="_x0000_i1085" type="#_x0000_t75" style="width:9pt;height:9pt" o:ole="">
             <v:imagedata r:id="rId124" o:title=""/>
           </v:shape>
-          <o:OLEObject Type="Embed" ProgID="Equation.DSMT4" ShapeID="_x0000_i1085" DrawAspect="Content" ObjectID="_1366501138" r:id="rId125"/>
+          <o:OLEObject Type="Embed" ProgID="Equation.DSMT4" ShapeID="_x0000_i1085" DrawAspect="Content" ObjectID="_1366577877" r:id="rId125"/>
         </w:object>
       </w:r>
       <w:r>
@@ -5996,10 +5996,10 @@
           <w:position w:val="-10"/>
         </w:rPr>
         <w:object w:dxaOrig="180" w:dyaOrig="240">
-          <v:shape id="_x0000_i1086" type="#_x0000_t75" style="width:8.85pt;height:12pt" o:ole="">
+          <v:shape id="_x0000_i1086" type="#_x0000_t75" style="width:9pt;height:11.8pt" o:ole="">
             <v:imagedata r:id="rId126" o:title=""/>
           </v:shape>
-          <o:OLEObject Type="Embed" ProgID="Equation.DSMT4" ShapeID="_x0000_i1086" DrawAspect="Content" ObjectID="_1366501139" r:id="rId127"/>
+          <o:OLEObject Type="Embed" ProgID="Equation.DSMT4" ShapeID="_x0000_i1086" DrawAspect="Content" ObjectID="_1366577878" r:id="rId127"/>
         </w:object>
       </w:r>
       <w:r>
@@ -6016,10 +6016,10 @@
           <w:position w:val="-6"/>
         </w:rPr>
         <w:object w:dxaOrig="180" w:dyaOrig="200">
-          <v:shape id="_x0000_i1087" type="#_x0000_t75" style="width:8.85pt;height:9.9pt" o:ole="">
+          <v:shape id="_x0000_i1087" type="#_x0000_t75" style="width:9pt;height:10.15pt" o:ole="">
             <v:imagedata r:id="rId110" o:title=""/>
           </v:shape>
-          <o:OLEObject Type="Embed" ProgID="Equation.DSMT4" ShapeID="_x0000_i1087" DrawAspect="Content" ObjectID="_1366501140" r:id="rId128"/>
+          <o:OLEObject Type="Embed" ProgID="Equation.DSMT4" ShapeID="_x0000_i1087" DrawAspect="Content" ObjectID="_1366577879" r:id="rId128"/>
         </w:object>
       </w:r>
       <w:r>
@@ -6036,10 +6036,10 @@
           <w:position w:val="-6"/>
         </w:rPr>
         <w:object w:dxaOrig="180" w:dyaOrig="200">
-          <v:shape id="_x0000_i1088" type="#_x0000_t75" style="width:8.85pt;height:9.9pt" o:ole="">
+          <v:shape id="_x0000_i1088" type="#_x0000_t75" style="width:9pt;height:10.15pt" o:ole="">
             <v:imagedata r:id="rId129" o:title=""/>
           </v:shape>
-          <o:OLEObject Type="Embed" ProgID="Equation.DSMT4" ShapeID="_x0000_i1088" DrawAspect="Content" ObjectID="_1366501141" r:id="rId130"/>
+          <o:OLEObject Type="Embed" ProgID="Equation.DSMT4" ShapeID="_x0000_i1088" DrawAspect="Content" ObjectID="_1366577880" r:id="rId130"/>
         </w:object>
       </w:r>
       <w:r>
@@ -6076,10 +6076,10 @@
           <w:position w:val="-12"/>
         </w:rPr>
         <w:object w:dxaOrig="3540" w:dyaOrig="340">
-          <v:shape id="_x0000_i1089" type="#_x0000_t75" style="width:176.85pt;height:17.2pt" o:ole="">
+          <v:shape id="_x0000_i1089" type="#_x0000_t75" style="width:176.65pt;height:17.45pt" o:ole="">
             <v:imagedata r:id="rId131" o:title=""/>
           </v:shape>
-          <o:OLEObject Type="Embed" ProgID="Equation.DSMT4" ShapeID="_x0000_i1089" DrawAspect="Content" ObjectID="_1366501142" r:id="rId132"/>
+          <o:OLEObject Type="Embed" ProgID="Equation.DSMT4" ShapeID="_x0000_i1089" DrawAspect="Content" ObjectID="_1366577881" r:id="rId132"/>
         </w:object>
       </w:r>
       <w:r>
@@ -6188,10 +6188,10 @@
           <w:position w:val="-28"/>
         </w:rPr>
         <w:object w:dxaOrig="4099" w:dyaOrig="660">
-          <v:shape id="_x0000_i1090" type="#_x0000_t75" style="width:205.55pt;height:32.85pt" o:ole="">
+          <v:shape id="_x0000_i1090" type="#_x0000_t75" style="width:205.3pt;height:32.65pt" o:ole="">
             <v:imagedata r:id="rId133" o:title=""/>
           </v:shape>
-          <o:OLEObject Type="Embed" ProgID="Equation.DSMT4" ShapeID="_x0000_i1090" DrawAspect="Content" ObjectID="_1366501143" r:id="rId134"/>
+          <o:OLEObject Type="Embed" ProgID="Equation.DSMT4" ShapeID="_x0000_i1090" DrawAspect="Content" ObjectID="_1366577882" r:id="rId134"/>
         </w:object>
       </w:r>
       <w:r>
@@ -6262,10 +6262,10 @@
           <w:position w:val="-10"/>
         </w:rPr>
         <w:object w:dxaOrig="240" w:dyaOrig="300">
-          <v:shape id="_x0000_i1091" type="#_x0000_t75" style="width:12pt;height:15.65pt" o:ole="">
+          <v:shape id="_x0000_i1091" type="#_x0000_t75" style="width:11.8pt;height:15.75pt" o:ole="">
             <v:imagedata r:id="rId135" o:title=""/>
           </v:shape>
-          <o:OLEObject Type="Embed" ProgID="Equation.DSMT4" ShapeID="_x0000_i1091" DrawAspect="Content" ObjectID="_1366501144" r:id="rId136"/>
+          <o:OLEObject Type="Embed" ProgID="Equation.DSMT4" ShapeID="_x0000_i1091" DrawAspect="Content" ObjectID="_1366577883" r:id="rId136"/>
         </w:object>
       </w:r>
       <w:r>
@@ -6276,10 +6276,10 @@
           <w:position w:val="-10"/>
         </w:rPr>
         <w:object w:dxaOrig="180" w:dyaOrig="240">
-          <v:shape id="_x0000_i1092" type="#_x0000_t75" style="width:8.35pt;height:12pt" o:ole="">
+          <v:shape id="_x0000_i1092" type="#_x0000_t75" style="width:8.45pt;height:11.8pt" o:ole="">
             <v:imagedata r:id="rId137" o:title=""/>
           </v:shape>
-          <o:OLEObject Type="Embed" ProgID="Equation.DSMT4" ShapeID="_x0000_i1092" DrawAspect="Content" ObjectID="_1366501145" r:id="rId138"/>
+          <o:OLEObject Type="Embed" ProgID="Equation.DSMT4" ShapeID="_x0000_i1092" DrawAspect="Content" ObjectID="_1366577884" r:id="rId138"/>
         </w:object>
       </w:r>
       <w:r>
@@ -6290,10 +6290,10 @@
           <w:position w:val="-6"/>
         </w:rPr>
         <w:object w:dxaOrig="240" w:dyaOrig="200">
-          <v:shape id="_x0000_i1093" type="#_x0000_t75" style="width:12pt;height:9.9pt" o:ole="">
+          <v:shape id="_x0000_i1093" type="#_x0000_t75" style="width:11.8pt;height:10.15pt" o:ole="">
             <v:imagedata r:id="rId139" o:title=""/>
           </v:shape>
-          <o:OLEObject Type="Embed" ProgID="Equation.DSMT4" ShapeID="_x0000_i1093" DrawAspect="Content" ObjectID="_1366501146" r:id="rId140"/>
+          <o:OLEObject Type="Embed" ProgID="Equation.DSMT4" ShapeID="_x0000_i1093" DrawAspect="Content" ObjectID="_1366577885" r:id="rId140"/>
         </w:object>
       </w:r>
       <w:r>
@@ -6308,10 +6308,10 @@
           <w:position w:val="-10"/>
         </w:rPr>
         <w:object w:dxaOrig="200" w:dyaOrig="300">
-          <v:shape id="_x0000_i1094" type="#_x0000_t75" style="width:9.9pt;height:15.65pt" o:ole="">
+          <v:shape id="_x0000_i1094" type="#_x0000_t75" style="width:10.15pt;height:15.75pt" o:ole="">
             <v:imagedata r:id="rId141" o:title=""/>
           </v:shape>
-          <o:OLEObject Type="Embed" ProgID="Equation.DSMT4" ShapeID="_x0000_i1094" DrawAspect="Content" ObjectID="_1366501147" r:id="rId142"/>
+          <o:OLEObject Type="Embed" ProgID="Equation.DSMT4" ShapeID="_x0000_i1094" DrawAspect="Content" ObjectID="_1366577886" r:id="rId142"/>
         </w:object>
       </w:r>
       <w:r>
@@ -6340,10 +6340,10 @@
           <w:position w:val="-10"/>
         </w:rPr>
         <w:object w:dxaOrig="220" w:dyaOrig="300">
-          <v:shape id="_x0000_i1095" type="#_x0000_t75" style="width:11.5pt;height:15.65pt" o:ole="">
+          <v:shape id="_x0000_i1095" type="#_x0000_t75" style="width:11.25pt;height:15.75pt" o:ole="">
             <v:imagedata r:id="rId143" o:title=""/>
           </v:shape>
-          <o:OLEObject Type="Embed" ProgID="Equation.DSMT4" ShapeID="_x0000_i1095" DrawAspect="Content" ObjectID="_1366501148" r:id="rId144"/>
+          <o:OLEObject Type="Embed" ProgID="Equation.DSMT4" ShapeID="_x0000_i1095" DrawAspect="Content" ObjectID="_1366577887" r:id="rId144"/>
         </w:object>
       </w:r>
       <w:r>
@@ -6388,19 +6388,7 @@
         <w:t>efficient remains an open problem</w:t>
       </w:r>
       <w:r>
-        <w:t>. We describe a few methods that we have impl</w:t>
-      </w:r>
-      <w:r>
-        <w:t>e</w:t>
-      </w:r>
-      <w:r>
-        <w:t>mented below, and we also pr</w:t>
-      </w:r>
-      <w:r>
-        <w:t>o</w:t>
-      </w:r>
-      <w:r>
-        <w:t>pose future work in this field.</w:t>
+        <w:t>. We describe a few methods that we have implemented below, and we also propose future work in this field.</w:t>
       </w:r>
     </w:p>
     <w:p>
@@ -6423,13 +6411,7 @@
         <w:t>TOMMAS component</w:t>
       </w:r>
       <w:r>
-        <w:t xml:space="preserve"> implements a parameter u</w:t>
-      </w:r>
-      <w:r>
-        <w:t>p</w:t>
-      </w:r>
-      <w:r>
-        <w:t xml:space="preserve">date step that is equivalent to the </w:t>
+        <w:t xml:space="preserve"> implements a parameter update step that is equivalent to the </w:t>
       </w:r>
       <w:r>
         <w:t>linear least squares update in the linear</w:t>
@@ -6468,92 +6450,80 @@
         <w:t>c</w:t>
       </w:r>
       <w:r>
-        <w:t>tive fun</w:t>
+        <w:t>tive function will match the underlying assumptions</w:t>
+      </w:r>
+      <w:r>
+        <w:t xml:space="preserve"> of the filter </w:t>
+      </w:r>
+      <w:r>
+        <w:t xml:space="preserve">(i.e. linear </w:t>
+      </w:r>
+      <w:r>
+        <w:t>system</w:t>
+      </w:r>
+      <w:r>
+        <w:t xml:space="preserve"> dynamic</w:t>
+      </w:r>
+      <w:r>
+        <w:t>s</w:t>
+      </w:r>
+      <w:r>
+        <w:t xml:space="preserve"> and</w:t>
+      </w:r>
+      <w:r>
+        <w:t xml:space="preserve"> normally distributed disturbances)</w:t>
+      </w:r>
+      <w:r>
+        <w:t xml:space="preserve">. </w:t>
+      </w:r>
+      <w:r>
+        <w:t>Therefore, this component exists only to de</w:t>
+      </w:r>
+      <w:r>
+        <w:t>m</w:t>
+      </w:r>
+      <w:r>
+        <w:t xml:space="preserve">onstrate the pros and cons of </w:t>
+      </w:r>
+      <w:r>
+        <w:t xml:space="preserve">applying </w:t>
+      </w:r>
+      <w:r>
+        <w:t>this filter</w:t>
+      </w:r>
+      <w:r>
+        <w:t xml:space="preserve"> to new pro</w:t>
+      </w:r>
+      <w:r>
+        <w:t>b</w:t>
+      </w:r>
+      <w:r>
+        <w:t>lems</w:t>
+      </w:r>
+      <w:r>
+        <w:t>.</w:t>
+      </w:r>
+      <w:r>
+        <w:t xml:space="preserve"> It is known to be efficient and optimal when the obje</w:t>
       </w:r>
       <w:r>
         <w:t>c</w:t>
       </w:r>
       <w:r>
-        <w:t>tion will match the underlying assumptions</w:t>
-      </w:r>
-      <w:r>
-        <w:t xml:space="preserve"> of the filter </w:t>
-      </w:r>
-      <w:r>
-        <w:t xml:space="preserve">(i.e. linear </w:t>
-      </w:r>
-      <w:r>
-        <w:t>system</w:t>
-      </w:r>
-      <w:r>
-        <w:t xml:space="preserve"> dynamic</w:t>
-      </w:r>
-      <w:r>
-        <w:t>s</w:t>
-      </w:r>
-      <w:r>
-        <w:t xml:space="preserve"> and</w:t>
-      </w:r>
-      <w:r>
-        <w:t xml:space="preserve"> normally distributed disturbances)</w:t>
-      </w:r>
-      <w:r>
-        <w:t xml:space="preserve">. </w:t>
-      </w:r>
-      <w:r>
-        <w:t>Therefore, this component exists only to de</w:t>
-      </w:r>
-      <w:r>
-        <w:t>m</w:t>
-      </w:r>
-      <w:r>
-        <w:t xml:space="preserve">onstrate the pros and cons of </w:t>
-      </w:r>
-      <w:r>
-        <w:t xml:space="preserve">applying </w:t>
-      </w:r>
-      <w:r>
-        <w:t>this filter</w:t>
-      </w:r>
-      <w:r>
-        <w:t xml:space="preserve"> to new pro</w:t>
-      </w:r>
-      <w:r>
-        <w:t>b</w:t>
-      </w:r>
-      <w:r>
-        <w:t>lems</w:t>
+        <w:t>tive is qua</w:t>
+      </w:r>
+      <w:r>
+        <w:t>dratic, and it is known to produce suboptimal sol</w:t>
+      </w:r>
+      <w:r>
+        <w:t>u</w:t>
+      </w:r>
+      <w:r>
+        <w:t>tions otherwise</w:t>
       </w:r>
       <w:r>
         <w:t>.</w:t>
       </w:r>
-      <w:r>
-        <w:t xml:space="preserve"> It is known to be efficient and optimal when the obje</w:t>
-      </w:r>
-      <w:r>
-        <w:t>c</w:t>
-      </w:r>
-      <w:r>
-        <w:t>tive is qua</w:t>
-      </w:r>
-      <w:r>
-        <w:t>dratic, and it is known to produce suboptimal sol</w:t>
-      </w:r>
-      <w:r>
-        <w:t>u</w:t>
-      </w:r>
-      <w:r>
-        <w:t>tions othe</w:t>
-      </w:r>
-      <w:r>
-        <w:t>r</w:t>
-      </w:r>
-      <w:r>
-        <w:t>wise</w:t>
-      </w:r>
-      <w:r>
-        <w:t>.</w:t>
-      </w:r>
     </w:p>
     <w:p>
       <w:r>
@@ -6572,15 +6542,7 @@
         <w:t xml:space="preserve"> necessary</w:t>
       </w:r>
       <w:r>
-        <w:t xml:space="preserve">: 1) Since means and </w:t>
-      </w:r>
-      <w:proofErr w:type="spellStart"/>
-      <w:r>
-        <w:t>covariances</w:t>
-      </w:r>
-      <w:proofErr w:type="spellEnd"/>
-      <w:r>
-        <w:t xml:space="preserve"> </w:t>
+        <w:t xml:space="preserve">: 1) Since means and covariances </w:t>
       </w:r>
       <w:r>
         <w:t>are not directly accessible, the filter must</w:t>
@@ -6595,23 +6557,17 @@
         <w:t xml:space="preserve"> the Jacobian and Hes</w:t>
       </w:r>
       <w:r>
-        <w:t>sian of the fun</w:t>
-      </w:r>
-      <w:r>
-        <w:t>c</w:t>
-      </w:r>
-      <w:r>
-        <w:t xml:space="preserve">tions </w:t>
+        <w:t xml:space="preserve">sian of the functions </w:t>
       </w:r>
       <w:r>
         <w:rPr>
           <w:position w:val="-4"/>
         </w:rPr>
         <w:object w:dxaOrig="160" w:dyaOrig="180">
-          <v:shape id="_x0000_i1151" type="#_x0000_t75" style="width:7.85pt;height:8.85pt" o:ole="">
+          <v:shape id="_x0000_i1096" type="#_x0000_t75" style="width:7.9pt;height:9pt" o:ole="">
             <v:imagedata r:id="rId145" o:title=""/>
           </v:shape>
-          <o:OLEObject Type="Embed" ProgID="Equation.DSMT4" ShapeID="_x0000_i1151" DrawAspect="Content" ObjectID="_1366501149" r:id="rId146"/>
+          <o:OLEObject Type="Embed" ProgID="Equation.DSMT4" ShapeID="_x0000_i1096" DrawAspect="Content" ObjectID="_1366577888" r:id="rId146"/>
         </w:object>
       </w:r>
       <w:r>
@@ -6622,10 +6578,10 @@
           <w:position w:val="-10"/>
         </w:rPr>
         <w:object w:dxaOrig="240" w:dyaOrig="300">
-          <v:shape id="_x0000_i1156" type="#_x0000_t75" style="width:12pt;height:15.15pt" o:ole="">
+          <v:shape id="_x0000_i1097" type="#_x0000_t75" style="width:11.8pt;height:15.2pt" o:ole="">
             <v:imagedata r:id="rId147" o:title=""/>
           </v:shape>
-          <o:OLEObject Type="Embed" ProgID="Equation.DSMT4" ShapeID="_x0000_i1156" DrawAspect="Content" ObjectID="_1366501150" r:id="rId148"/>
+          <o:OLEObject Type="Embed" ProgID="Equation.DSMT4" ShapeID="_x0000_i1097" DrawAspect="Content" ObjectID="_1366577889" r:id="rId148"/>
         </w:object>
       </w:r>
       <w:r>
@@ -6659,13 +6615,7 @@
         <w:t xml:space="preserve">equivalent </w:t>
       </w:r>
       <w:r>
-        <w:t>no</w:t>
-      </w:r>
-      <w:r>
-        <w:t>r</w:t>
-      </w:r>
-      <w:r>
-        <w:t>mal distributions</w:t>
+        <w:t>normal distributions</w:t>
       </w:r>
       <w:r>
         <w:t>; and</w:t>
@@ -6683,19 +6633,7 @@
         <w:t>I</w:t>
       </w:r>
       <w:r>
-        <w:t>nform</w:t>
-      </w:r>
-      <w:r>
-        <w:t>a</w:t>
-      </w:r>
-      <w:r>
-        <w:t>tion in the off-d</w:t>
-      </w:r>
-      <w:r>
-        <w:t>i</w:t>
-      </w:r>
-      <w:r>
-        <w:t>agonal edges is ignored.</w:t>
+        <w:t>nformation in the off-diagonal edges is ignored.</w:t>
       </w:r>
     </w:p>
     <w:p>
@@ -6814,11 +6752,11 @@
         <w:t>o</w:t>
       </w:r>
       <w:r>
-        <w:t xml:space="preserve">vering and exploiting correlations between various parameter inputs to the objective function and the resulting costs. The cost graph structure in the TOMMAS framework provides </w:t>
+        <w:t xml:space="preserve">vering and exploiting correlations between various parameter inputs to the objective function and the resulting costs. The </w:t>
       </w:r>
       <w:r>
         <w:lastRenderedPageBreak/>
-        <w:t>explicit information about these correlations that can be ut</w:t>
+        <w:t>cost graph structure in the TOMMAS framework provides explicit information about these correlations that can be ut</w:t>
       </w:r>
       <w:r>
         <w:t>i</w:t>
@@ -6896,13 +6834,7 @@
         <w:t xml:space="preserve"> </w:t>
       </w:r>
       <w:r>
-        <w:t>Given a probabilistic d</w:t>
-      </w:r>
-      <w:r>
-        <w:t>e</w:t>
-      </w:r>
-      <w:r>
-        <w:t>cision betw</w:t>
+        <w:t>Given a probabilistic decision betw</w:t>
       </w:r>
       <w:r>
         <w:t xml:space="preserve">een </w:t>
@@ -7024,13 +6956,7 @@
         <w:t xml:space="preserve">, </w:t>
       </w:r>
       <w:r>
-        <w:t>a vastly larger nu</w:t>
-      </w:r>
-      <w:r>
-        <w:t>m</w:t>
-      </w:r>
-      <w:r>
-        <w:t xml:space="preserve">ber of building block combinations are implicitly processed </w:t>
+        <w:t xml:space="preserve">a vastly larger number of building block combinations are implicitly processed </w:t>
       </w:r>
       <w:r>
         <w:t>in the near-o</w:t>
@@ -7102,19 +7028,7 @@
         <w:t>s</w:t>
       </w:r>
       <w:r>
-        <w:t>sover points, those parameters that are close together in the encoding will be more likely to su</w:t>
-      </w:r>
-      <w:r>
-        <w:t>r</w:t>
-      </w:r>
-      <w:r>
-        <w:t>vive than those that are far apart, thereby acting as building blocks. To some extent, this technique is already implicit in the TOMMAS definition of the dynamic model, because its input parameters are ordered by a time i</w:t>
-      </w:r>
-      <w:r>
-        <w:t>n</w:t>
-      </w:r>
-      <w:r>
-        <w:t>dex.</w:t>
+        <w:t>sover points, those parameters that are close together in the encoding will be more likely to survive than those that are far apart, thereby acting as building blocks. To some extent, this technique is already implicit in the TOMMAS definition of the dynamic model, because its input parameters are ordered by a time index.</w:t>
       </w:r>
     </w:p>
     <w:p>
@@ -7128,13 +7042,7 @@
         <w:t>ing blocks in which parameter proximity only plays a minor role</w:t>
       </w:r>
       <w:r>
-        <w:t>. In linkage learning algorithms, metrics and proc</w:t>
-      </w:r>
-      <w:r>
-        <w:t>e</w:t>
-      </w:r>
-      <w:r>
-        <w:t>dures are used to determine combinations of parameters whose va</w:t>
+        <w:t>. In linkage learning algorithms, metrics and procedures are used to determine combinations of parameters whose va</w:t>
       </w:r>
       <w:r>
         <w:t>l</w:t>
@@ -7216,19 +7124,11 @@
         <w:t>l</w:t>
       </w:r>
       <w:r>
-        <w:t>lows: When crossing-over two individuals, the probability of taking a parameter from one of the two parents can be taken in pr</w:t>
-      </w:r>
-      <w:r>
-        <w:t>o</w:t>
-      </w:r>
-      <w:r>
-        <w:t>portion to the relative (inverse) magnitude of the costs on the edge(s) of the cost graph that are most affected by that par</w:t>
-      </w:r>
-      <w:r>
-        <w:t>a</w:t>
-      </w:r>
-      <w:r>
-        <w:t>meter. Over generations of the evolutionary</w:t>
+        <w:t xml:space="preserve">lows: When crossing-over two individuals, the probability of taking a parameter from one of the two parents can be taken in proportion to the relative (inverse) magnitude of the costs on the edge(s) of the cost graph that are most affected by that </w:t>
+      </w:r>
+      <w:r>
+        <w:lastRenderedPageBreak/>
+        <w:t>parameter. Over generations of the evolutionary</w:t>
       </w:r>
       <w:r>
         <w:t xml:space="preserve"> optimization process, this should</w:t>
@@ -7240,13 +7140,7 @@
         <w:t>sets</w:t>
       </w:r>
       <w:r>
-        <w:t xml:space="preserve"> of parameters that co</w:t>
-      </w:r>
-      <w:r>
-        <w:t>n</w:t>
-      </w:r>
-      <w:r>
-        <w:t>sistently lower overall costs as bu</w:t>
+        <w:t xml:space="preserve"> of parameters that consistently lower overall costs as bu</w:t>
       </w:r>
       <w:r>
         <w:t xml:space="preserve">ilding blocks, since these </w:t>
@@ -7269,13 +7163,7 @@
         <w:t>s</w:t>
       </w:r>
       <w:r>
-        <w:t>tical analysis of cost graphs to build li</w:t>
-      </w:r>
-      <w:r>
-        <w:t>n</w:t>
-      </w:r>
-      <w:r>
-        <w:t xml:space="preserve">kage models. </w:t>
+        <w:t xml:space="preserve">tical analysis of cost graphs to build linkage models. </w:t>
       </w:r>
     </w:p>
     <w:p>
@@ -7364,10 +7252,10 @@
           <w:position w:val="-10"/>
         </w:rPr>
         <w:object w:dxaOrig="740" w:dyaOrig="300">
-          <v:shape id="_x0000_i1096" type="#_x0000_t75" style="width:37.55pt;height:15.65pt" o:ole="">
+          <v:shape id="_x0000_i1098" type="#_x0000_t75" style="width:37.7pt;height:15.75pt" o:ole="">
             <v:imagedata r:id="rId149" o:title=""/>
           </v:shape>
-          <o:OLEObject Type="Embed" ProgID="Equation.DSMT4" ShapeID="_x0000_i1096" DrawAspect="Content" ObjectID="_1366501151" r:id="rId150"/>
+          <o:OLEObject Type="Embed" ProgID="Equation.DSMT4" ShapeID="_x0000_i1098" DrawAspect="Content" ObjectID="_1366577890" r:id="rId150"/>
         </w:object>
       </w:r>
       <w:r>
@@ -7378,10 +7266,10 @@
           <w:position w:val="-4"/>
         </w:rPr>
         <w:object w:dxaOrig="240" w:dyaOrig="220">
-          <v:shape id="_x0000_i1097" type="#_x0000_t75" style="width:12pt;height:11.5pt" o:ole="">
+          <v:shape id="_x0000_i1099" type="#_x0000_t75" style="width:11.8pt;height:11.25pt" o:ole="">
             <v:imagedata r:id="rId151" o:title=""/>
           </v:shape>
-          <o:OLEObject Type="Embed" ProgID="Equation.DSMT4" ShapeID="_x0000_i1097" DrawAspect="Content" ObjectID="_1366501152" r:id="rId152"/>
+          <o:OLEObject Type="Embed" ProgID="Equation.DSMT4" ShapeID="_x0000_i1099" DrawAspect="Content" ObjectID="_1366577891" r:id="rId152"/>
         </w:object>
       </w:r>
       <w:r>
@@ -7395,10 +7283,10 @@
           <w:position w:val="-4"/>
         </w:rPr>
         <w:object w:dxaOrig="160" w:dyaOrig="180">
-          <v:shape id="_x0000_i1098" type="#_x0000_t75" style="width:8.35pt;height:8.35pt" o:ole="">
+          <v:shape id="_x0000_i1100" type="#_x0000_t75" style="width:8.45pt;height:8.45pt" o:ole="">
             <v:imagedata r:id="rId153" o:title=""/>
           </v:shape>
-          <o:OLEObject Type="Embed" ProgID="Equation.DSMT4" ShapeID="_x0000_i1098" DrawAspect="Content" ObjectID="_1366501153" r:id="rId154"/>
+          <o:OLEObject Type="Embed" ProgID="Equation.DSMT4" ShapeID="_x0000_i1100" DrawAspect="Content" ObjectID="_1366577892" r:id="rId154"/>
         </w:object>
       </w:r>
       <w:r>
@@ -7410,13 +7298,11 @@
         <w:pStyle w:val="Heading2"/>
         <w:rPr>
           <w:rStyle w:val="Heading4Char"/>
-          <w:bCs w:val="0"/>
         </w:rPr>
       </w:pPr>
       <w:r>
         <w:rPr>
           <w:rStyle w:val="Heading4Char"/>
-          <w:bCs w:val="0"/>
         </w:rPr>
         <w:t>Brownian Planar Dynamic Model</w:t>
       </w:r>
@@ -7463,10 +7349,10 @@
           <w:position w:val="-10"/>
         </w:rPr>
         <w:object w:dxaOrig="740" w:dyaOrig="300">
-          <v:shape id="_x0000_i1099" type="#_x0000_t75" style="width:37.55pt;height:15.65pt" o:ole="">
+          <v:shape id="_x0000_i1101" type="#_x0000_t75" style="width:37.7pt;height:15.75pt" o:ole="">
             <v:imagedata r:id="rId155" o:title=""/>
           </v:shape>
-          <o:OLEObject Type="Embed" ProgID="Equation.DSMT4" ShapeID="_x0000_i1099" DrawAspect="Content" ObjectID="_1366501154" r:id="rId156"/>
+          <o:OLEObject Type="Embed" ProgID="Equation.DSMT4" ShapeID="_x0000_i1101" DrawAspect="Content" ObjectID="_1366577893" r:id="rId156"/>
         </w:object>
       </w:r>
       <w:r>
@@ -7519,10 +7405,10 @@
           <w:position w:val="-4"/>
         </w:rPr>
         <w:object w:dxaOrig="160" w:dyaOrig="180">
-          <v:shape id="_x0000_i1100" type="#_x0000_t75" style="width:8.35pt;height:8.35pt" o:ole="">
+          <v:shape id="_x0000_i1102" type="#_x0000_t75" style="width:8.45pt;height:8.45pt" o:ole="">
             <v:imagedata r:id="rId157" o:title=""/>
           </v:shape>
-          <o:OLEObject Type="Embed" ProgID="Equation.DSMT4" ShapeID="_x0000_i1100" DrawAspect="Content" ObjectID="_1366501155" r:id="rId158"/>
+          <o:OLEObject Type="Embed" ProgID="Equation.DSMT4" ShapeID="_x0000_i1102" DrawAspect="Content" ObjectID="_1366577894" r:id="rId158"/>
         </w:object>
       </w:r>
       <w:r>
@@ -7563,10 +7449,10 @@
           <w:position w:val="-10"/>
         </w:rPr>
         <w:object w:dxaOrig="260" w:dyaOrig="300">
-          <v:shape id="_x0000_i1101" type="#_x0000_t75" style="width:12.5pt;height:15.65pt" o:ole="">
+          <v:shape id="_x0000_i1103" type="#_x0000_t75" style="width:12.4pt;height:15.75pt" o:ole="">
             <v:imagedata r:id="rId159" o:title=""/>
           </v:shape>
-          <o:OLEObject Type="Embed" ProgID="Equation.DSMT4" ShapeID="_x0000_i1101" DrawAspect="Content" ObjectID="_1366501156" r:id="rId160"/>
+          <o:OLEObject Type="Embed" ProgID="Equation.DSMT4" ShapeID="_x0000_i1103" DrawAspect="Content" ObjectID="_1366577895" r:id="rId160"/>
         </w:object>
       </w:r>
       <w:r>
@@ -7610,10 +7496,10 @@
           <w:position w:val="-54"/>
         </w:rPr>
         <w:object w:dxaOrig="4380" w:dyaOrig="1180">
-          <v:shape id="_x0000_i2808" type="#_x0000_t75" style="width:219.65pt;height:58.95pt" o:ole="">
+          <v:shape id="_x0000_i1104" type="#_x0000_t75" style="width:219.95pt;height:59.05pt" o:ole="">
             <v:imagedata r:id="rId161" o:title=""/>
           </v:shape>
-          <o:OLEObject Type="Embed" ProgID="Equation.DSMT4" ShapeID="_x0000_i2808" DrawAspect="Content" ObjectID="_1366501157" r:id="rId162"/>
+          <o:OLEObject Type="Embed" ProgID="Equation.DSMT4" ShapeID="_x0000_i1104" DrawAspect="Content" ObjectID="_1366577896" r:id="rId162"/>
         </w:object>
       </w:r>
       <w:r>
@@ -7826,10 +7712,10 @@
           <w:position w:val="-6"/>
         </w:rPr>
         <w:object w:dxaOrig="160" w:dyaOrig="200">
-          <v:shape id="_x0000_i1103" type="#_x0000_t75" style="width:7.3pt;height:9.9pt" o:ole="">
+          <v:shape id="_x0000_i1105" type="#_x0000_t75" style="width:7.3pt;height:10.15pt" o:ole="">
             <v:imagedata r:id="rId163" o:title=""/>
           </v:shape>
-          <o:OLEObject Type="Embed" ProgID="Equation.DSMT4" ShapeID="_x0000_i1103" DrawAspect="Content" ObjectID="_1366501158" r:id="rId164"/>
+          <o:OLEObject Type="Embed" ProgID="Equation.DSMT4" ShapeID="_x0000_i1105" DrawAspect="Content" ObjectID="_1366577897" r:id="rId164"/>
         </w:object>
       </w:r>
       <w:r>
@@ -7849,7 +7735,7 @@
       <w:r>
         <w:lastRenderedPageBreak/>
         <w:pict>
-          <v:shape id="_x0000_i1104" type="#_x0000_t75" style="width:224.35pt;height:154.45pt">
+          <v:shape id="_x0000_i1106" type="#_x0000_t75" style="width:224.45pt;height:154.7pt">
             <v:imagedata r:id="rId165" o:title="DistanceToMcDonalds"/>
           </v:shape>
         </w:pict>
@@ -8036,10 +7922,10 @@
           <w:position w:val="-10"/>
         </w:rPr>
         <w:object w:dxaOrig="700" w:dyaOrig="300">
-          <v:shape id="_x0000_i1105" type="#_x0000_t75" style="width:34.45pt;height:15.65pt" o:ole="">
+          <v:shape id="_x0000_i1107" type="#_x0000_t75" style="width:34.3pt;height:15.75pt" o:ole="">
             <v:imagedata r:id="rId166" o:title=""/>
           </v:shape>
-          <o:OLEObject Type="Embed" ProgID="Equation.DSMT4" ShapeID="_x0000_i1105" DrawAspect="Content" ObjectID="_1366501159" r:id="rId167"/>
+          <o:OLEObject Type="Embed" ProgID="Equation.DSMT4" ShapeID="_x0000_i1107" DrawAspect="Content" ObjectID="_1366577898" r:id="rId167"/>
         </w:object>
       </w:r>
       <w:r>
@@ -8065,10 +7951,10 @@
           <w:position w:val="-6"/>
         </w:rPr>
         <w:object w:dxaOrig="180" w:dyaOrig="200">
-          <v:shape id="_x0000_i1106" type="#_x0000_t75" style="width:8.35pt;height:9.9pt" o:ole="">
+          <v:shape id="_x0000_i1108" type="#_x0000_t75" style="width:8.45pt;height:10.15pt" o:ole="">
             <v:imagedata r:id="rId168" o:title=""/>
           </v:shape>
-          <o:OLEObject Type="Embed" ProgID="Equation.DSMT4" ShapeID="_x0000_i1106" DrawAspect="Content" ObjectID="_1366501160" r:id="rId169"/>
+          <o:OLEObject Type="Embed" ProgID="Equation.DSMT4" ShapeID="_x0000_i1108" DrawAspect="Content" ObjectID="_1366577899" r:id="rId169"/>
         </w:object>
       </w:r>
       <w:r>
@@ -8084,10 +7970,10 @@
           <w:position w:val="-4"/>
         </w:rPr>
         <w:object w:dxaOrig="180" w:dyaOrig="180">
-          <v:shape id="_x0000_i2811" type="#_x0000_t75" style="width:8.85pt;height:8.85pt" o:ole="">
+          <v:shape id="_x0000_i1109" type="#_x0000_t75" style="width:9pt;height:9pt" o:ole="">
             <v:imagedata r:id="rId170" o:title=""/>
           </v:shape>
-          <o:OLEObject Type="Embed" ProgID="Equation.DSMT4" ShapeID="_x0000_i2811" DrawAspect="Content" ObjectID="_1366501161" r:id="rId171"/>
+          <o:OLEObject Type="Embed" ProgID="Equation.DSMT4" ShapeID="_x0000_i1109" DrawAspect="Content" ObjectID="_1366577900" r:id="rId171"/>
         </w:object>
       </w:r>
       <w:r>
@@ -8107,24 +7993,30 @@
           <w:position w:val="-10"/>
         </w:rPr>
         <w:object w:dxaOrig="180" w:dyaOrig="240">
-          <v:shape id="_x0000_i1107" type="#_x0000_t75" style="width:8.35pt;height:12pt" o:ole="">
+          <v:shape id="_x0000_i1110" type="#_x0000_t75" style="width:8.45pt;height:11.8pt" o:ole="">
             <v:imagedata r:id="rId172" o:title=""/>
           </v:shape>
-          <o:OLEObject Type="Embed" ProgID="Equation.DSMT4" ShapeID="_x0000_i1107" DrawAspect="Content" ObjectID="_1366501162" r:id="rId173"/>
+          <o:OLEObject Type="Embed" ProgID="Equation.DSMT4" ShapeID="_x0000_i1110" DrawAspect="Content" ObjectID="_1366577901" r:id="rId173"/>
         </w:object>
       </w:r>
       <w:r>
-        <w:t xml:space="preserve"> and orientation </w:t>
+        <w:t xml:space="preserve"> and orie</w:t>
+      </w:r>
+      <w:r>
+        <w:t>n</w:t>
+      </w:r>
+      <w:r>
+        <w:t xml:space="preserve">tation </w:t>
       </w:r>
       <w:r>
         <w:rPr>
           <w:position w:val="-10"/>
         </w:rPr>
         <w:object w:dxaOrig="180" w:dyaOrig="240">
-          <v:shape id="_x0000_i1108" type="#_x0000_t75" style="width:8.35pt;height:12pt" o:ole="">
+          <v:shape id="_x0000_i1111" type="#_x0000_t75" style="width:8.45pt;height:11.8pt" o:ole="">
             <v:imagedata r:id="rId174" o:title=""/>
           </v:shape>
-          <o:OLEObject Type="Embed" ProgID="Equation.DSMT4" ShapeID="_x0000_i1108" DrawAspect="Content" ObjectID="_1366501163" r:id="rId175"/>
+          <o:OLEObject Type="Embed" ProgID="Equation.DSMT4" ShapeID="_x0000_i1111" DrawAspect="Content" ObjectID="_1366577902" r:id="rId175"/>
         </w:object>
       </w:r>
       <w:r>
@@ -8150,10 +8042,10 @@
           <w:position w:val="-10"/>
         </w:rPr>
         <w:object w:dxaOrig="1020" w:dyaOrig="300">
-          <v:shape id="_x0000_i1595" type="#_x0000_t75" style="width:51.15pt;height:15.15pt" o:ole="">
+          <v:shape id="_x0000_i1112" type="#_x0000_t75" style="width:51.2pt;height:15.2pt" o:ole="">
             <v:imagedata r:id="rId176" o:title=""/>
           </v:shape>
-          <o:OLEObject Type="Embed" ProgID="Equation.DSMT4" ShapeID="_x0000_i1595" DrawAspect="Content" ObjectID="_1366501164" r:id="rId177"/>
+          <o:OLEObject Type="Embed" ProgID="Equation.DSMT4" ShapeID="_x0000_i1112" DrawAspect="Content" ObjectID="_1366577903" r:id="rId177"/>
         </w:object>
       </w:r>
       <w:r>
@@ -8202,10 +8094,10 @@
           <w:position w:val="-12"/>
         </w:rPr>
         <w:object w:dxaOrig="1380" w:dyaOrig="320">
-          <v:shape id="_x0000_i1326" type="#_x0000_t75" style="width:68.85pt;height:16.15pt" o:ole="">
+          <v:shape id="_x0000_i1113" type="#_x0000_t75" style="width:68.65pt;height:16.3pt" o:ole="">
             <v:imagedata r:id="rId178" o:title=""/>
           </v:shape>
-          <o:OLEObject Type="Embed" ProgID="Equation.DSMT4" ShapeID="_x0000_i1326" DrawAspect="Content" ObjectID="_1366501165" r:id="rId179"/>
+          <o:OLEObject Type="Embed" ProgID="Equation.DSMT4" ShapeID="_x0000_i1113" DrawAspect="Content" ObjectID="_1366577904" r:id="rId179"/>
         </w:object>
       </w:r>
       <w:r>
@@ -8277,10 +8169,10 @@
           <w:position w:val="-10"/>
         </w:rPr>
         <w:object w:dxaOrig="580" w:dyaOrig="300">
-          <v:shape id="_x0000_i1110" type="#_x0000_t75" style="width:29.2pt;height:15.15pt" o:ole="">
+          <v:shape id="_x0000_i1114" type="#_x0000_t75" style="width:29.25pt;height:15.2pt" o:ole="">
             <v:imagedata r:id="rId180" o:title=""/>
           </v:shape>
-          <o:OLEObject Type="Embed" ProgID="Equation.DSMT4" ShapeID="_x0000_i1110" DrawAspect="Content" ObjectID="_1366501166" r:id="rId181"/>
+          <o:OLEObject Type="Embed" ProgID="Equation.DSMT4" ShapeID="_x0000_i1114" DrawAspect="Content" ObjectID="_1366577905" r:id="rId181"/>
         </w:object>
       </w:r>
       <w:r>
@@ -8294,10 +8186,10 @@
           <w:position w:val="-10"/>
         </w:rPr>
         <w:object w:dxaOrig="1440" w:dyaOrig="300">
-          <v:shape id="_x0000_i1111" type="#_x0000_t75" style="width:1in;height:15.65pt" o:ole="">
+          <v:shape id="_x0000_i1115" type="#_x0000_t75" style="width:1in;height:15.75pt" o:ole="">
             <v:imagedata r:id="rId182" o:title=""/>
           </v:shape>
-          <o:OLEObject Type="Embed" ProgID="Equation.DSMT4" ShapeID="_x0000_i1111" DrawAspect="Content" ObjectID="_1366501167" r:id="rId183"/>
+          <o:OLEObject Type="Embed" ProgID="Equation.DSMT4" ShapeID="_x0000_i1115" DrawAspect="Content" ObjectID="_1366577906" r:id="rId183"/>
         </w:object>
       </w:r>
       <w:r>
@@ -8313,10 +8205,10 @@
           <w:position w:val="-24"/>
         </w:rPr>
         <w:object w:dxaOrig="3940" w:dyaOrig="580">
-          <v:shape id="_x0000_i1112" type="#_x0000_t75" style="width:197.75pt;height:29.2pt" o:ole="">
+          <v:shape id="_x0000_i1116" type="#_x0000_t75" style="width:198pt;height:29.25pt" o:ole="">
             <v:imagedata r:id="rId184" o:title=""/>
           </v:shape>
-          <o:OLEObject Type="Embed" ProgID="Equation.DSMT4" ShapeID="_x0000_i1112" DrawAspect="Content" ObjectID="_1366501168" r:id="rId185"/>
+          <o:OLEObject Type="Embed" ProgID="Equation.DSMT4" ShapeID="_x0000_i1116" DrawAspect="Content" ObjectID="_1366577907" r:id="rId185"/>
         </w:object>
       </w:r>
       <w:r>
@@ -8408,10 +8300,10 @@
           <w:position w:val="-12"/>
         </w:rPr>
         <w:object w:dxaOrig="240" w:dyaOrig="320">
-          <v:shape id="_x0000_i1113" type="#_x0000_t75" style="width:12pt;height:15.65pt" o:ole="">
+          <v:shape id="_x0000_i1117" type="#_x0000_t75" style="width:11.8pt;height:15.75pt" o:ole="">
             <v:imagedata r:id="rId186" o:title=""/>
           </v:shape>
-          <o:OLEObject Type="Embed" ProgID="Equation.DSMT4" ShapeID="_x0000_i1113" DrawAspect="Content" ObjectID="_1366501169" r:id="rId187"/>
+          <o:OLEObject Type="Embed" ProgID="Equation.DSMT4" ShapeID="_x0000_i1117" DrawAspect="Content" ObjectID="_1366577908" r:id="rId187"/>
         </w:object>
       </w:r>
       <w:r>
@@ -8428,10 +8320,10 @@
           <w:position w:val="-12"/>
         </w:rPr>
         <w:object w:dxaOrig="240" w:dyaOrig="320">
-          <v:shape id="_x0000_i1114" type="#_x0000_t75" style="width:12pt;height:15.65pt" o:ole="">
+          <v:shape id="_x0000_i1118" type="#_x0000_t75" style="width:11.8pt;height:15.75pt" o:ole="">
             <v:imagedata r:id="rId188" o:title=""/>
           </v:shape>
-          <o:OLEObject Type="Embed" ProgID="Equation.DSMT4" ShapeID="_x0000_i1114" DrawAspect="Content" ObjectID="_1366501170" r:id="rId189"/>
+          <o:OLEObject Type="Embed" ProgID="Equation.DSMT4" ShapeID="_x0000_i1118" DrawAspect="Content" ObjectID="_1366577909" r:id="rId189"/>
         </w:object>
       </w:r>
       <w:r>
@@ -8442,10 +8334,10 @@
           <w:position w:val="-12"/>
         </w:rPr>
         <w:object w:dxaOrig="900" w:dyaOrig="340">
-          <v:shape id="_x0000_i1115" type="#_x0000_t75" style="width:44.85pt;height:17.2pt" o:ole="">
+          <v:shape id="_x0000_i1119" type="#_x0000_t75" style="width:45pt;height:17.45pt" o:ole="">
             <v:imagedata r:id="rId190" o:title=""/>
           </v:shape>
-          <o:OLEObject Type="Embed" ProgID="Equation.DSMT4" ShapeID="_x0000_i1115" DrawAspect="Content" ObjectID="_1366501171" r:id="rId191"/>
+          <o:OLEObject Type="Embed" ProgID="Equation.DSMT4" ShapeID="_x0000_i1119" DrawAspect="Content" ObjectID="_1366577910" r:id="rId191"/>
         </w:object>
       </w:r>
       <w:r>
@@ -8462,10 +8354,10 @@
           <w:position w:val="-6"/>
         </w:rPr>
         <w:object w:dxaOrig="480" w:dyaOrig="240">
-          <v:shape id="_x0000_i1116" type="#_x0000_t75" style="width:24.5pt;height:12pt" o:ole="">
+          <v:shape id="_x0000_i1120" type="#_x0000_t75" style="width:24.75pt;height:11.8pt" o:ole="">
             <v:imagedata r:id="rId192" o:title=""/>
           </v:shape>
-          <o:OLEObject Type="Embed" ProgID="Equation.DSMT4" ShapeID="_x0000_i1116" DrawAspect="Content" ObjectID="_1366501172" r:id="rId193"/>
+          <o:OLEObject Type="Embed" ProgID="Equation.DSMT4" ShapeID="_x0000_i1120" DrawAspect="Content" ObjectID="_1366577911" r:id="rId193"/>
         </w:object>
       </w:r>
       <w:r>
@@ -8525,10 +8417,10 @@
           <w:position w:val="-6"/>
         </w:rPr>
         <w:object w:dxaOrig="520" w:dyaOrig="240">
-          <v:shape id="_x0000_i1117" type="#_x0000_t75" style="width:26.1pt;height:12pt" o:ole="">
+          <v:shape id="_x0000_i1121" type="#_x0000_t75" style="width:25.9pt;height:11.8pt" o:ole="">
             <v:imagedata r:id="rId194" o:title=""/>
           </v:shape>
-          <o:OLEObject Type="Embed" ProgID="Equation.DSMT4" ShapeID="_x0000_i1117" DrawAspect="Content" ObjectID="_1366501173" r:id="rId195"/>
+          <o:OLEObject Type="Embed" ProgID="Equation.DSMT4" ShapeID="_x0000_i1121" DrawAspect="Content" ObjectID="_1366577912" r:id="rId195"/>
         </w:object>
       </w:r>
       <w:r>
@@ -8596,10 +8488,10 @@
           <w:position w:val="-12"/>
         </w:rPr>
         <w:object w:dxaOrig="600" w:dyaOrig="340">
-          <v:shape id="_x0000_i1118" type="#_x0000_t75" style="width:30.25pt;height:17.2pt" o:ole="">
+          <v:shape id="_x0000_i1122" type="#_x0000_t75" style="width:30.4pt;height:17.45pt" o:ole="">
             <v:imagedata r:id="rId196" o:title=""/>
           </v:shape>
-          <o:OLEObject Type="Embed" ProgID="Equation.DSMT4" ShapeID="_x0000_i1118" DrawAspect="Content" ObjectID="_1366501174" r:id="rId197"/>
+          <o:OLEObject Type="Embed" ProgID="Equation.DSMT4" ShapeID="_x0000_i1122" DrawAspect="Content" ObjectID="_1366577913" r:id="rId197"/>
         </w:object>
       </w:r>
       <w:r>
@@ -8633,10 +8525,10 @@
           <w:position w:val="-26"/>
         </w:rPr>
         <w:object w:dxaOrig="4340" w:dyaOrig="620">
-          <v:shape id="_x0000_i1119" type="#_x0000_t75" style="width:217.55pt;height:31.3pt" o:ole="">
+          <v:shape id="_x0000_i1123" type="#_x0000_t75" style="width:217.7pt;height:31.5pt" o:ole="">
             <v:imagedata r:id="rId198" o:title=""/>
           </v:shape>
-          <o:OLEObject Type="Embed" ProgID="Equation.DSMT4" ShapeID="_x0000_i1119" DrawAspect="Content" ObjectID="_1366501175" r:id="rId199"/>
+          <o:OLEObject Type="Embed" ProgID="Equation.DSMT4" ShapeID="_x0000_i1123" DrawAspect="Content" ObjectID="_1366577914" r:id="rId199"/>
         </w:object>
       </w:r>
       <w:r>
@@ -8687,10 +8579,10 @@
           <w:position w:val="-4"/>
         </w:rPr>
         <w:object w:dxaOrig="200" w:dyaOrig="220">
-          <v:shape id="_x0000_i1120" type="#_x0000_t75" style="width:9.9pt;height:11.5pt" o:ole="">
+          <v:shape id="_x0000_i1124" type="#_x0000_t75" style="width:10.15pt;height:11.25pt" o:ole="">
             <v:imagedata r:id="rId200" o:title=""/>
           </v:shape>
-          <o:OLEObject Type="Embed" ProgID="Equation.DSMT4" ShapeID="_x0000_i1120" DrawAspect="Content" ObjectID="_1366501176" r:id="rId201"/>
+          <o:OLEObject Type="Embed" ProgID="Equation.DSMT4" ShapeID="_x0000_i1124" DrawAspect="Content" ObjectID="_1366577915" r:id="rId201"/>
         </w:object>
       </w:r>
       <w:r>
@@ -8722,10 +8614,10 @@
           <w:position w:val="-6"/>
         </w:rPr>
         <w:object w:dxaOrig="520" w:dyaOrig="240">
-          <v:shape id="_x0000_i1121" type="#_x0000_t75" style="width:26.1pt;height:12pt" o:ole="">
+          <v:shape id="_x0000_i1125" type="#_x0000_t75" style="width:25.9pt;height:11.8pt" o:ole="">
             <v:imagedata r:id="rId202" o:title=""/>
           </v:shape>
-          <o:OLEObject Type="Embed" ProgID="Equation.DSMT4" ShapeID="_x0000_i1121" DrawAspect="Content" ObjectID="_1366501177" r:id="rId203"/>
+          <o:OLEObject Type="Embed" ProgID="Equation.DSMT4" ShapeID="_x0000_i1125" DrawAspect="Content" ObjectID="_1366577916" r:id="rId203"/>
         </w:object>
       </w:r>
       <w:r>
@@ -8748,10 +8640,10 @@
           <w:position w:val="-10"/>
         </w:rPr>
         <w:object w:dxaOrig="840" w:dyaOrig="279">
-          <v:shape id="_x0000_i1122" type="#_x0000_t75" style="width:42.25pt;height:14.1pt" o:ole="">
+          <v:shape id="_x0000_i1126" type="#_x0000_t75" style="width:42.2pt;height:14.05pt" o:ole="">
             <v:imagedata r:id="rId204" o:title=""/>
           </v:shape>
-          <o:OLEObject Type="Embed" ProgID="Equation.DSMT4" ShapeID="_x0000_i1122" DrawAspect="Content" ObjectID="_1366501178" r:id="rId205"/>
+          <o:OLEObject Type="Embed" ProgID="Equation.DSMT4" ShapeID="_x0000_i1126" DrawAspect="Content" ObjectID="_1366577917" r:id="rId205"/>
         </w:object>
       </w:r>
       <w:r>
@@ -8770,10 +8662,10 @@
           <w:position w:val="-26"/>
         </w:rPr>
         <w:object w:dxaOrig="3940" w:dyaOrig="639">
-          <v:shape id="_x0000_i1123" type="#_x0000_t75" style="width:197.2pt;height:31.3pt" o:ole="">
+          <v:shape id="_x0000_i1127" type="#_x0000_t75" style="width:197.45pt;height:31.5pt" o:ole="">
             <v:imagedata r:id="rId206" o:title=""/>
           </v:shape>
-          <o:OLEObject Type="Embed" ProgID="Equation.DSMT4" ShapeID="_x0000_i1123" DrawAspect="Content" ObjectID="_1366501179" r:id="rId207"/>
+          <o:OLEObject Type="Embed" ProgID="Equation.DSMT4" ShapeID="_x0000_i1127" DrawAspect="Content" ObjectID="_1366577918" r:id="rId207"/>
         </w:object>
       </w:r>
       <w:r>
@@ -9140,13 +9032,7 @@
         <w:t xml:space="preserve"> to estimate the</w:t>
       </w:r>
       <w:r>
-        <w:t xml:space="preserve"> esse</w:t>
-      </w:r>
-      <w:r>
-        <w:t>n</w:t>
-      </w:r>
-      <w:r>
-        <w:t>tial matrix</w:t>
+        <w:t xml:space="preserve"> essential matrix</w:t>
       </w:r>
       <w:r>
         <w:t xml:space="preserve"> in a linear least squares sense.</w:t>
@@ -9257,10 +9143,10 @@
           <w:position w:val="-10"/>
         </w:rPr>
         <w:object w:dxaOrig="260" w:dyaOrig="300">
-          <v:shape id="_x0000_i1173" type="#_x0000_t75" style="width:13.05pt;height:15.15pt" o:ole="">
+          <v:shape id="_x0000_i1128" type="#_x0000_t75" style="width:12.95pt;height:15.2pt" o:ole="">
             <v:imagedata r:id="rId208" o:title=""/>
           </v:shape>
-          <o:OLEObject Type="Embed" ProgID="Equation.DSMT4" ShapeID="_x0000_i1173" DrawAspect="Content" ObjectID="_1366501180" r:id="rId209"/>
+          <o:OLEObject Type="Embed" ProgID="Equation.DSMT4" ShapeID="_x0000_i1128" DrawAspect="Content" ObjectID="_1366577919" r:id="rId209"/>
         </w:object>
       </w:r>
       <w:r>
@@ -9274,10 +9160,10 @@
           <w:position w:val="-10"/>
         </w:rPr>
         <w:object w:dxaOrig="260" w:dyaOrig="300">
-          <v:shape id="_x0000_i1176" type="#_x0000_t75" style="width:13.05pt;height:15.15pt" o:ole="">
+          <v:shape id="_x0000_i1129" type="#_x0000_t75" style="width:12.95pt;height:15.2pt" o:ole="">
             <v:imagedata r:id="rId210" o:title=""/>
           </v:shape>
-          <o:OLEObject Type="Embed" ProgID="Equation.DSMT4" ShapeID="_x0000_i1176" DrawAspect="Content" ObjectID="_1366501181" r:id="rId211"/>
+          <o:OLEObject Type="Embed" ProgID="Equation.DSMT4" ShapeID="_x0000_i1129" DrawAspect="Content" ObjectID="_1366577920" r:id="rId211"/>
         </w:object>
       </w:r>
       <w:r>
@@ -9294,10 +9180,10 @@
           <w:position w:val="-10"/>
         </w:rPr>
         <w:object w:dxaOrig="200" w:dyaOrig="300">
-          <v:shape id="_x0000_i1125" type="#_x0000_t75" style="width:9.9pt;height:15.15pt" o:ole="">
+          <v:shape id="_x0000_i1130" type="#_x0000_t75" style="width:10.15pt;height:15.2pt" o:ole="">
             <v:imagedata r:id="rId212" o:title=""/>
           </v:shape>
-          <o:OLEObject Type="Embed" ProgID="Equation.DSMT4" ShapeID="_x0000_i1125" DrawAspect="Content" ObjectID="_1366501182" r:id="rId213"/>
+          <o:OLEObject Type="Embed" ProgID="Equation.DSMT4" ShapeID="_x0000_i1130" DrawAspect="Content" ObjectID="_1366577921" r:id="rId213"/>
         </w:object>
       </w:r>
       <w:r>
@@ -9308,10 +9194,10 @@
           <w:position w:val="-10"/>
         </w:rPr>
         <w:object w:dxaOrig="180" w:dyaOrig="300">
-          <v:shape id="_x0000_i1126" type="#_x0000_t75" style="width:8.85pt;height:15.15pt" o:ole="">
+          <v:shape id="_x0000_i1131" type="#_x0000_t75" style="width:9pt;height:15.2pt" o:ole="">
             <v:imagedata r:id="rId214" o:title=""/>
           </v:shape>
-          <o:OLEObject Type="Embed" ProgID="Equation.DSMT4" ShapeID="_x0000_i1126" DrawAspect="Content" ObjectID="_1366501183" r:id="rId215"/>
+          <o:OLEObject Type="Embed" ProgID="Equation.DSMT4" ShapeID="_x0000_i1131" DrawAspect="Content" ObjectID="_1366577922" r:id="rId215"/>
         </w:object>
       </w:r>
       <w:r>
@@ -9332,11 +9218,11 @@
         <w:rPr>
           <w:position w:val="-12"/>
         </w:rPr>
-        <w:object w:dxaOrig="2200" w:dyaOrig="340">
-          <v:shape id="_x0000_i1235" type="#_x0000_t75" style="width:110.1pt;height:16.7pt" o:ole="">
+        <w:object w:dxaOrig="2360" w:dyaOrig="380">
+          <v:shape id="_x0000_i1132" type="#_x0000_t75" style="width:118.15pt;height:18.55pt" o:ole="">
             <v:imagedata r:id="rId216" o:title=""/>
           </v:shape>
-          <o:OLEObject Type="Embed" ProgID="Equation.DSMT4" ShapeID="_x0000_i1235" DrawAspect="Content" ObjectID="_1366501184" r:id="rId217"/>
+          <o:OLEObject Type="Embed" ProgID="Equation.DSMT4" ShapeID="_x0000_i1132" DrawAspect="Content" ObjectID="_1366577923" r:id="rId217"/>
         </w:object>
       </w:r>
       <w:r>
@@ -9390,10 +9276,10 @@
           <w:position w:val="-10"/>
         </w:rPr>
         <w:object w:dxaOrig="300" w:dyaOrig="300">
-          <v:shape id="_x0000_i1168" type="#_x0000_t75" style="width:15.15pt;height:15.15pt" o:ole="">
+          <v:shape id="_x0000_i1133" type="#_x0000_t75" style="width:15.2pt;height:15.2pt" o:ole="">
             <v:imagedata r:id="rId218" o:title=""/>
           </v:shape>
-          <o:OLEObject Type="Embed" ProgID="Equation.DSMT4" ShapeID="_x0000_i1168" DrawAspect="Content" ObjectID="_1366501185" r:id="rId219"/>
+          <o:OLEObject Type="Embed" ProgID="Equation.DSMT4" ShapeID="_x0000_i1133" DrawAspect="Content" ObjectID="_1366577924" r:id="rId219"/>
         </w:object>
       </w:r>
       <w:r>
@@ -9407,10 +9293,10 @@
           <w:position w:val="-10"/>
         </w:rPr>
         <w:object w:dxaOrig="300" w:dyaOrig="300">
-          <v:shape id="_x0000_i1171" type="#_x0000_t75" style="width:15.15pt;height:15.15pt" o:ole="">
+          <v:shape id="_x0000_i1134" type="#_x0000_t75" style="width:15.2pt;height:15.2pt" o:ole="">
             <v:imagedata r:id="rId220" o:title=""/>
           </v:shape>
-          <o:OLEObject Type="Embed" ProgID="Equation.DSMT4" ShapeID="_x0000_i1171" DrawAspect="Content" ObjectID="_1366501186" r:id="rId221"/>
+          <o:OLEObject Type="Embed" ProgID="Equation.DSMT4" ShapeID="_x0000_i1134" DrawAspect="Content" ObjectID="_1366577925" r:id="rId221"/>
         </w:object>
       </w:r>
       <w:r>
@@ -9442,10 +9328,10 @@
           <w:position w:val="-14"/>
         </w:rPr>
         <w:object w:dxaOrig="440" w:dyaOrig="340">
-          <v:shape id="_x0000_i1237" type="#_x0000_t75" style="width:21.4pt;height:17.2pt" o:ole="">
+          <v:shape id="_x0000_i1135" type="#_x0000_t75" style="width:21.4pt;height:17.45pt" o:ole="">
             <v:imagedata r:id="rId222" o:title=""/>
           </v:shape>
-          <o:OLEObject Type="Embed" ProgID="Equation.DSMT4" ShapeID="_x0000_i1237" DrawAspect="Content" ObjectID="_1366501187" r:id="rId223"/>
+          <o:OLEObject Type="Embed" ProgID="Equation.DSMT4" ShapeID="_x0000_i1135" DrawAspect="Content" ObjectID="_1366577926" r:id="rId223"/>
         </w:object>
       </w:r>
       <w:r>
@@ -9467,23 +9353,17 @@
           <w:position w:val="-6"/>
         </w:rPr>
         <w:object w:dxaOrig="180" w:dyaOrig="200">
-          <v:shape id="_x0000_i3087" type="#_x0000_t75" style="width:8.85pt;height:9.9pt" o:ole="">
+          <v:shape id="_x0000_i1136" type="#_x0000_t75" style="width:9pt;height:10.15pt" o:ole="">
             <v:imagedata r:id="rId224" o:title=""/>
           </v:shape>
-          <o:OLEObject Type="Embed" ProgID="Equation.DSMT4" ShapeID="_x0000_i3087" DrawAspect="Content" ObjectID="_1366501188" r:id="rId225"/>
+          <o:OLEObject Type="Embed" ProgID="Equation.DSMT4" ShapeID="_x0000_i1136" DrawAspect="Content" ObjectID="_1366577927" r:id="rId225"/>
         </w:object>
       </w:r>
       <w:r>
         <w:t xml:space="preserve">, but the essential matrix is unknown. </w:t>
       </w:r>
       <w:r>
-        <w:t>In order to solve for the eight unknown elements of the esse</w:t>
-      </w:r>
-      <w:r>
-        <w:t>n</w:t>
-      </w:r>
-      <w:r>
-        <w:t xml:space="preserve">tial matrix, </w:t>
+        <w:t xml:space="preserve">In order to solve for the eight unknown elements of the essential matrix, </w:t>
       </w:r>
       <w:r>
         <w:t>epipolar constraint equation</w:t>
@@ -9507,10 +9387,10 @@
           <w:position w:val="-14"/>
         </w:rPr>
         <w:object w:dxaOrig="1420" w:dyaOrig="380">
-          <v:shape id="_x0000_i1239" type="#_x0000_t75" style="width:71.5pt;height:18.8pt" o:ole="">
+          <v:shape id="_x0000_i1137" type="#_x0000_t75" style="width:71.45pt;height:18.55pt" o:ole="">
             <v:imagedata r:id="rId226" o:title=""/>
           </v:shape>
-          <o:OLEObject Type="Embed" ProgID="Equation.DSMT4" ShapeID="_x0000_i1239" DrawAspect="Content" ObjectID="_1366501189" r:id="rId227"/>
+          <o:OLEObject Type="Embed" ProgID="Equation.DSMT4" ShapeID="_x0000_i1137" DrawAspect="Content" ObjectID="_1366577928" r:id="rId227"/>
         </w:object>
       </w:r>
       <w:r>
@@ -9573,14 +9453,26 @@
           <w:position w:val="-10"/>
         </w:rPr>
         <w:object w:dxaOrig="639" w:dyaOrig="300">
-          <v:shape id="_x0000_i1206" type="#_x0000_t75" style="width:31.85pt;height:15.15pt" o:ole="">
+          <v:shape id="_x0000_i1138" type="#_x0000_t75" style="width:32.05pt;height:15.2pt" o:ole="">
             <v:imagedata r:id="rId228" o:title=""/>
           </v:shape>
-          <o:OLEObject Type="Embed" ProgID="Equation.DSMT4" ShapeID="_x0000_i1206" DrawAspect="Content" ObjectID="_1366501190" r:id="rId229"/>
+          <o:OLEObject Type="Embed" ProgID="Equation.DSMT4" ShapeID="_x0000_i1138" DrawAspect="Content" ObjectID="_1366577929" r:id="rId229"/>
         </w:object>
       </w:r>
       <w:r>
-        <w:t xml:space="preserve"> is a column vector made up of the entries of</w:t>
+        <w:t xml:space="preserve"> </w:t>
+      </w:r>
+      <w:r>
+        <w:t>produces</w:t>
+      </w:r>
+      <w:r>
+        <w:t xml:space="preserve"> a column vector made up of the e</w:t>
+      </w:r>
+      <w:r>
+        <w:t>n</w:t>
+      </w:r>
+      <w:r>
+        <w:t>tries of</w:t>
       </w:r>
       <w:r>
         <w:t xml:space="preserve"> its </w:t>
@@ -9596,26 +9488,32 @@
           <w:position w:val="-10"/>
         </w:rPr>
         <w:object w:dxaOrig="180" w:dyaOrig="240">
-          <v:shape id="_x0000_i1133" type="#_x0000_t75" style="width:8.85pt;height:12pt" o:ole="">
+          <v:shape id="_x0000_i1139" type="#_x0000_t75" style="width:9pt;height:11.8pt" o:ole="">
             <v:imagedata r:id="rId230" o:title=""/>
           </v:shape>
-          <o:OLEObject Type="Embed" ProgID="Equation.DSMT4" ShapeID="_x0000_i1133" DrawAspect="Content" ObjectID="_1366501191" r:id="rId231"/>
+          <o:OLEObject Type="Embed" ProgID="Equation.DSMT4" ShapeID="_x0000_i1139" DrawAspect="Content" ObjectID="_1366577930" r:id="rId231"/>
         </w:object>
       </w:r>
       <w:r>
-        <w:t xml:space="preserve"> is a row vector made up of the r</w:t>
-      </w:r>
-      <w:r>
-        <w:t>e</w:t>
-      </w:r>
-      <w:r>
-        <w:t>maining values.</w:t>
-      </w:r>
-      <w:r>
-        <w:t xml:space="preserve"> </w:t>
-      </w:r>
-      <w:r>
-        <w:t xml:space="preserve">Each pair of matched points gives rise to one </w:t>
+        <w:t xml:space="preserve"> is a row vector made up of the remaining va</w:t>
+      </w:r>
+      <w:r>
+        <w:t>riables</w:t>
+      </w:r>
+      <w:r>
+        <w:t>.</w:t>
+      </w:r>
+      <w:r>
+        <w:t xml:space="preserve"> </w:t>
+      </w:r>
+      <w:r>
+        <w:t xml:space="preserve">Each pair of matched </w:t>
+      </w:r>
+      <w:r>
+        <w:t xml:space="preserve">interest </w:t>
+      </w:r>
+      <w:r>
+        <w:t xml:space="preserve">points gives rise to one </w:t>
       </w:r>
       <w:r>
         <w:t xml:space="preserve">equation, and </w:t>
@@ -9628,26 +9526,14 @@
           <w:position w:val="-14"/>
         </w:rPr>
         <w:object w:dxaOrig="440" w:dyaOrig="380">
-          <v:shape id="_x0000_i1227" type="#_x0000_t75" style="width:21.4pt;height:19.3pt" o:ole="">
+          <v:shape id="_x0000_i1140" type="#_x0000_t75" style="width:21.4pt;height:19.15pt" o:ole="">
             <v:imagedata r:id="rId232" o:title=""/>
           </v:shape>
-          <o:OLEObject Type="Embed" ProgID="Equation.DSMT4" ShapeID="_x0000_i1227" DrawAspect="Content" ObjectID="_1366501192" r:id="rId233"/>
+          <o:OLEObject Type="Embed" ProgID="Equation.DSMT4" ShapeID="_x0000_i1140" DrawAspect="Content" ObjectID="_1366577931" r:id="rId233"/>
         </w:object>
       </w:r>
       <w:r>
-        <w:t xml:space="preserve"> is the null space of the m</w:t>
-      </w:r>
-      <w:r>
-        <w:t>a</w:t>
-      </w:r>
-      <w:r>
-        <w:t>trix formed by stacking at least eight constraint equ</w:t>
-      </w:r>
-      <w:r>
-        <w:t>a</w:t>
-      </w:r>
-      <w:r>
-        <w:t>tions in rows.</w:t>
+        <w:t xml:space="preserve"> is the null space of the matrix formed by stacking at least eight constraint equations in rows.</w:t>
       </w:r>
     </w:p>
     <w:p>
@@ -9669,10 +9555,10 @@
           <w:position w:val="-40"/>
         </w:rPr>
         <w:object w:dxaOrig="2100" w:dyaOrig="900">
-          <v:shape id="_x0000_i1229" type="#_x0000_t75" style="width:104.85pt;height:44.85pt" o:ole="">
+          <v:shape id="_x0000_i1141" type="#_x0000_t75" style="width:104.65pt;height:45pt" o:ole="">
             <v:imagedata r:id="rId234" o:title=""/>
           </v:shape>
-          <o:OLEObject Type="Embed" ProgID="Equation.DSMT4" ShapeID="_x0000_i1229" DrawAspect="Content" ObjectID="_1366501193" r:id="rId235"/>
+          <o:OLEObject Type="Embed" ProgID="Equation.DSMT4" ShapeID="_x0000_i1141" DrawAspect="Content" ObjectID="_1366577932" r:id="rId235"/>
         </w:object>
       </w:r>
       <w:r>
@@ -9723,10 +9609,10 @@
           <w:position w:val="-4"/>
         </w:rPr>
         <w:object w:dxaOrig="240" w:dyaOrig="220">
-          <v:shape id="_x0000_i1136" type="#_x0000_t75" style="width:12pt;height:11.5pt" o:ole="">
+          <v:shape id="_x0000_i1142" type="#_x0000_t75" style="width:11.8pt;height:11.25pt" o:ole="">
             <v:imagedata r:id="rId236" o:title=""/>
           </v:shape>
-          <o:OLEObject Type="Embed" ProgID="Equation.DSMT4" ShapeID="_x0000_i1136" DrawAspect="Content" ObjectID="_1366501194" r:id="rId237"/>
+          <o:OLEObject Type="Embed" ProgID="Equation.DSMT4" ShapeID="_x0000_i1142" DrawAspect="Content" ObjectID="_1366577933" r:id="rId237"/>
         </w:object>
       </w:r>
       <w:r>
@@ -9743,10 +9629,10 @@
           <w:position w:val="-4"/>
         </w:rPr>
         <w:object w:dxaOrig="240" w:dyaOrig="220">
-          <v:shape id="_x0000_i1137" type="#_x0000_t75" style="width:12pt;height:11.5pt" o:ole="">
+          <v:shape id="_x0000_i1143" type="#_x0000_t75" style="width:11.8pt;height:11.25pt" o:ole="">
             <v:imagedata r:id="rId238" o:title=""/>
           </v:shape>
-          <o:OLEObject Type="Embed" ProgID="Equation.DSMT4" ShapeID="_x0000_i1137" DrawAspect="Content" ObjectID="_1366501195" r:id="rId239"/>
+          <o:OLEObject Type="Embed" ProgID="Equation.DSMT4" ShapeID="_x0000_i1143" DrawAspect="Content" ObjectID="_1366577934" r:id="rId239"/>
         </w:object>
       </w:r>
       <w:r>
@@ -9769,10 +9655,10 @@
           <w:position w:val="-14"/>
         </w:rPr>
         <w:object w:dxaOrig="1240" w:dyaOrig="380">
-          <v:shape id="_x0000_i1231" type="#_x0000_t75" style="width:61.55pt;height:19.3pt" o:ole="">
+          <v:shape id="_x0000_i1144" type="#_x0000_t75" style="width:61.3pt;height:19.15pt" o:ole="">
             <v:imagedata r:id="rId240" o:title=""/>
           </v:shape>
-          <o:OLEObject Type="Embed" ProgID="Equation.DSMT4" ShapeID="_x0000_i1231" DrawAspect="Content" ObjectID="_1366501196" r:id="rId241"/>
+          <o:OLEObject Type="Embed" ProgID="Equation.DSMT4" ShapeID="_x0000_i1144" DrawAspect="Content" ObjectID="_1366577935" r:id="rId241"/>
         </w:object>
       </w:r>
       <w:r>
@@ -9846,10 +9732,10 @@
           <w:position w:val="-14"/>
         </w:rPr>
         <w:object w:dxaOrig="2240" w:dyaOrig="380">
-          <v:shape id="_x0000_i2142" type="#_x0000_t75" style="width:112.15pt;height:18.8pt" o:ole="">
+          <v:shape id="_x0000_i1145" type="#_x0000_t75" style="width:111.95pt;height:18.55pt" o:ole="">
             <v:imagedata r:id="rId242" o:title=""/>
           </v:shape>
-          <o:OLEObject Type="Embed" ProgID="Equation.DSMT4" ShapeID="_x0000_i2142" DrawAspect="Content" ObjectID="_1366501197" r:id="rId243"/>
+          <o:OLEObject Type="Embed" ProgID="Equation.DSMT4" ShapeID="_x0000_i1145" DrawAspect="Content" ObjectID="_1366577936" r:id="rId243"/>
         </w:object>
       </w:r>
       <w:r>
@@ -9927,10 +9813,10 @@
           <w:position w:val="-12"/>
         </w:rPr>
         <w:object w:dxaOrig="460" w:dyaOrig="320">
-          <v:shape id="_x0000_i2145" type="#_x0000_t75" style="width:22.95pt;height:16.15pt" o:ole="">
+          <v:shape id="_x0000_i1146" type="#_x0000_t75" style="width:23.05pt;height:16.3pt" o:ole="">
             <v:imagedata r:id="rId244" o:title=""/>
           </v:shape>
-          <o:OLEObject Type="Embed" ProgID="Equation.DSMT4" ShapeID="_x0000_i2145" DrawAspect="Content" ObjectID="_1366501198" r:id="rId245"/>
+          <o:OLEObject Type="Embed" ProgID="Equation.DSMT4" ShapeID="_x0000_i1146" DrawAspect="Content" ObjectID="_1366577937" r:id="rId245"/>
         </w:object>
       </w:r>
       <w:r>
@@ -9943,42 +9829,36 @@
         <w:t xml:space="preserve"> </w:t>
       </w:r>
       <w:r>
-        <w:t xml:space="preserve">unit </w:t>
-      </w:r>
-      <w:r>
-        <w:t>normalized</w:t>
-      </w:r>
-      <w:r>
-        <w:t xml:space="preserve"> </w:t>
-      </w:r>
-      <w:r>
         <w:t xml:space="preserve">relative </w:t>
       </w:r>
       <w:r>
-        <w:t xml:space="preserve">translation and </w:t>
+        <w:t xml:space="preserve">translation </w:t>
+      </w:r>
+      <w:r>
+        <w:t xml:space="preserve">direction </w:t>
+      </w:r>
+      <w:r>
+        <w:t xml:space="preserve">and </w:t>
       </w:r>
       <w:r>
         <w:rPr>
           <w:position w:val="-12"/>
         </w:rPr>
         <w:object w:dxaOrig="480" w:dyaOrig="320">
-          <v:shape id="_x0000_i2148" type="#_x0000_t75" style="width:24pt;height:16.15pt" o:ole="">
+          <v:shape id="_x0000_i1147" type="#_x0000_t75" style="width:24.2pt;height:16.3pt" o:ole="">
             <v:imagedata r:id="rId246" o:title=""/>
           </v:shape>
-          <o:OLEObject Type="Embed" ProgID="Equation.DSMT4" ShapeID="_x0000_i2148" DrawAspect="Content" ObjectID="_1366501199" r:id="rId247"/>
+          <o:OLEObject Type="Embed" ProgID="Equation.DSMT4" ShapeID="_x0000_i1147" DrawAspect="Content" ObjectID="_1366577938" r:id="rId247"/>
         </w:object>
       </w:r>
       <w:r>
         <w:t xml:space="preserve"> is the </w:t>
       </w:r>
       <w:r>
-        <w:t>rel</w:t>
-      </w:r>
-      <w:r>
-        <w:t>a</w:t>
-      </w:r>
-      <w:r>
-        <w:t xml:space="preserve">tive </w:t>
+        <w:t xml:space="preserve">relative </w:t>
+      </w:r>
+      <w:r>
+        <w:t xml:space="preserve">quaternion </w:t>
       </w:r>
       <w:r>
         <w:t xml:space="preserve">rotation of the </w:t>
@@ -10006,10 +9886,10 @@
           <w:position w:val="-10"/>
         </w:rPr>
         <w:object w:dxaOrig="580" w:dyaOrig="300">
-          <v:shape id="_x0000_i1140" type="#_x0000_t75" style="width:29.2pt;height:15.15pt" o:ole="">
+          <v:shape id="_x0000_i1148" type="#_x0000_t75" style="width:29.25pt;height:15.2pt" o:ole="">
             <v:imagedata r:id="rId248" o:title=""/>
           </v:shape>
-          <o:OLEObject Type="Embed" ProgID="Equation.DSMT4" ShapeID="_x0000_i1140" DrawAspect="Content" ObjectID="_1366501200" r:id="rId249"/>
+          <o:OLEObject Type="Embed" ProgID="Equation.DSMT4" ShapeID="_x0000_i1148" DrawAspect="Content" ObjectID="_1366577939" r:id="rId249"/>
         </w:object>
       </w:r>
       <w:r>
@@ -10044,10 +9924,10 @@
           <w:position w:val="-12"/>
         </w:rPr>
         <w:object w:dxaOrig="360" w:dyaOrig="320">
-          <v:shape id="_x0000_i1141" type="#_x0000_t75" style="width:18.25pt;height:15.65pt" o:ole="">
+          <v:shape id="_x0000_i1149" type="#_x0000_t75" style="width:18pt;height:15.75pt" o:ole="">
             <v:imagedata r:id="rId250" o:title=""/>
           </v:shape>
-          <o:OLEObject Type="Embed" ProgID="Equation.DSMT4" ShapeID="_x0000_i1141" DrawAspect="Content" ObjectID="_1366501201" r:id="rId251"/>
+          <o:OLEObject Type="Embed" ProgID="Equation.DSMT4" ShapeID="_x0000_i1149" DrawAspect="Content" ObjectID="_1366577940" r:id="rId251"/>
         </w:object>
       </w:r>
       <w:r>
@@ -10057,41 +9937,78 @@
         <w:t>p</w:t>
       </w:r>
       <w:r>
-        <w:t>erator form of the cross product.</w:t>
-      </w:r>
-    </w:p>
-    <w:p>
-      <w:r>
-        <w:t xml:space="preserve">Given a hypothesis trajectory </w:t>
-      </w:r>
-      <w:r>
-        <w:rPr>
-          <w:position w:val="-10"/>
-        </w:rPr>
-        <w:object w:dxaOrig="880" w:dyaOrig="300">
-          <v:shape id="_x0000_i3105" type="#_x0000_t75" style="width:43.85pt;height:15.15pt" o:ole="">
+        <w:t>erator form of the cross product</w:t>
+      </w:r>
+      <w:r>
+        <w:t xml:space="preserve">. Each vector has a </w:t>
+      </w:r>
+      <w:r>
+        <w:t>magnitude equal to one</w:t>
+      </w:r>
+      <w:r>
+        <w:t xml:space="preserve">, as determined by the geometry and enforced by </w:t>
+      </w:r>
+      <w:r>
+        <w:lastRenderedPageBreak/>
+        <w:t>the factorization algorithm.</w:t>
+      </w:r>
+    </w:p>
+    <w:p>
+      <w:r>
+        <w:t xml:space="preserve">Given a </w:t>
+      </w:r>
+      <w:r>
+        <w:t>trajectory</w:t>
+      </w:r>
+      <w:r>
+        <w:t xml:space="preserve"> hypothesis</w:t>
+      </w:r>
+      <w:r>
+        <w:t xml:space="preserve"> </w:t>
+      </w:r>
+      <w:r>
+        <w:rPr>
+          <w:position w:val="-4"/>
+        </w:rPr>
+        <w:object w:dxaOrig="180" w:dyaOrig="180">
+          <v:shape id="_x0000_i1150" type="#_x0000_t75" style="width:9pt;height:9pt" o:ole="">
             <v:imagedata r:id="rId252" o:title=""/>
           </v:shape>
-          <o:OLEObject Type="Embed" ProgID="Equation.DSMT4" ShapeID="_x0000_i3105" DrawAspect="Content" ObjectID="_1366501202" r:id="rId253"/>
+          <o:OLEObject Type="Embed" ProgID="Equation.DSMT4" ShapeID="_x0000_i1150" DrawAspect="Content" ObjectID="_1366577941" r:id="rId253"/>
         </w:object>
       </w:r>
       <w:r>
         <w:t xml:space="preserve"> </w:t>
       </w:r>
       <w:r>
-        <w:t xml:space="preserve">with a nonzero translation component </w:t>
-      </w:r>
-      <w:r>
-        <w:t xml:space="preserve">and the assumption that </w:t>
-      </w:r>
-      <w:r>
-        <w:t>the camera frame is coincident with the body frame,</w:t>
-      </w:r>
-      <w:r>
-        <w:t xml:space="preserve"> the </w:t>
-      </w:r>
-      <w:r>
-        <w:t xml:space="preserve">unit normalized </w:t>
+        <w:t xml:space="preserve">with </w:t>
+      </w:r>
+      <w:r>
+        <w:t>nonzero translation between the two times of interest</w:t>
+      </w:r>
+      <w:r>
+        <w:t xml:space="preserve">, and </w:t>
+      </w:r>
+      <w:r>
+        <w:t>assuming</w:t>
+      </w:r>
+      <w:r>
+        <w:t xml:space="preserve"> that </w:t>
+      </w:r>
+      <w:r>
+        <w:t>the ca</w:t>
+      </w:r>
+      <w:r>
+        <w:t>m</w:t>
+      </w:r>
+      <w:r>
+        <w:t>era frame is coincident with the body frame,</w:t>
+      </w:r>
+      <w:r>
+        <w:t xml:space="preserve"> the</w:t>
+      </w:r>
+      <w:r>
+        <w:t xml:space="preserve"> normalized </w:t>
       </w:r>
       <w:r>
         <w:t>camera</w:t>
@@ -10125,10 +10042,10 @@
           <w:position w:val="-24"/>
         </w:rPr>
         <w:object w:dxaOrig="3060" w:dyaOrig="580">
-          <v:shape id="_x0000_i3099" type="#_x0000_t75" style="width:152.85pt;height:29.2pt" o:ole="">
+          <v:shape id="_x0000_i1151" type="#_x0000_t75" style="width:153pt;height:29.25pt" o:ole="">
             <v:imagedata r:id="rId254" o:title=""/>
           </v:shape>
-          <o:OLEObject Type="Embed" ProgID="Equation.DSMT4" ShapeID="_x0000_i3099" DrawAspect="Content" ObjectID="_1366501203" r:id="rId255"/>
+          <o:OLEObject Type="Embed" ProgID="Equation.DSMT4" ShapeID="_x0000_i1151" DrawAspect="Content" ObjectID="_1366577942" r:id="rId255"/>
         </w:object>
       </w:r>
       <w:r>
@@ -10183,10 +10100,10 @@
           <w:position w:val="-12"/>
         </w:rPr>
         <w:object w:dxaOrig="1820" w:dyaOrig="360">
-          <v:shape id="_x0000_i2684" type="#_x0000_t75" style="width:90.8pt;height:18.25pt" o:ole="">
+          <v:shape id="_x0000_i1152" type="#_x0000_t75" style="width:90.55pt;height:18pt" o:ole="">
             <v:imagedata r:id="rId256" o:title=""/>
           </v:shape>
-          <o:OLEObject Type="Embed" ProgID="Equation.DSMT4" ShapeID="_x0000_i2684" DrawAspect="Content" ObjectID="_1366501204" r:id="rId257"/>
+          <o:OLEObject Type="Embed" ProgID="Equation.DSMT4" ShapeID="_x0000_i1152" DrawAspect="Content" ObjectID="_1366577943" r:id="rId257"/>
         </w:object>
       </w:r>
       <w:r>
@@ -10196,7 +10113,10 @@
         <w:t xml:space="preserve">           </w:t>
       </w:r>
       <w:r>
-        <w:t xml:space="preserve">         </w:t>
+        <w:t xml:space="preserve">      </w:t>
+      </w:r>
+      <w:r>
+        <w:t xml:space="preserve">  </w:t>
       </w:r>
       <w:r>
         <w:t xml:space="preserve"> </w:t>
@@ -10242,61 +10162,13 @@
         <w:ind w:firstLine="0"/>
       </w:pPr>
       <w:r>
-        <w:t>T</w:t>
-      </w:r>
-      <w:r>
-        <w:t xml:space="preserve">here are </w:t>
-      </w:r>
-      <w:r>
-        <w:t>multiple</w:t>
-      </w:r>
-      <w:r>
-        <w:t xml:space="preserve"> ways to compare this motion hyp</w:t>
-      </w:r>
-      <w:r>
-        <w:t>o</w:t>
-      </w:r>
-      <w:r>
-        <w:t>thesis</w:t>
-      </w:r>
-      <w:r>
-        <w:t xml:space="preserve"> with the </w:t>
-      </w:r>
-      <w:r>
-        <w:t xml:space="preserve">visual motion </w:t>
-      </w:r>
-      <w:r>
-        <w:t>estimate.</w:t>
-      </w:r>
-      <w:r>
-        <w:t xml:space="preserve"> We t</w:t>
-      </w:r>
-      <w:r>
-        <w:t>ak</w:t>
+        <w:t>There are multiple ways to compare the trajectory hypothesis with the visual motion estimate. In this example, we choose a measurement space that represents the angular difference b</w:t>
       </w:r>
       <w:r>
         <w:t>e</w:t>
       </w:r>
       <w:r>
-        <w:t xml:space="preserve"> the </w:t>
-      </w:r>
-      <w:r>
-        <w:t>angular diffe</w:t>
-      </w:r>
-      <w:r>
-        <w:t>r</w:t>
-      </w:r>
-      <w:r>
-        <w:t>ence of each vector, which leads to the</w:t>
-      </w:r>
-      <w:r>
-        <w:t xml:space="preserve"> arbitrary me</w:t>
-      </w:r>
-      <w:r>
-        <w:t>a</w:t>
-      </w:r>
-      <w:r>
-        <w:t>surement</w:t>
+        <w:t>tween each motion vector</w:t>
       </w:r>
     </w:p>
     <w:p>
@@ -10307,33 +10179,18 @@
         <w:rPr>
           <w:position w:val="-28"/>
         </w:rPr>
-        <w:object w:dxaOrig="2480" w:dyaOrig="660">
-          <v:shape id="_x0000_i3097" type="#_x0000_t75" style="width:124.15pt;height:33.4pt" o:ole="">
+        <w:object w:dxaOrig="2560" w:dyaOrig="660">
+          <v:shape id="_x0000_i1158" type="#_x0000_t75" style="width:127.7pt;height:33.2pt" o:ole="">
             <v:imagedata r:id="rId258" o:title=""/>
           </v:shape>
-          <o:OLEObject Type="Embed" ProgID="Equation.DSMT4" ShapeID="_x0000_i3097" DrawAspect="Content" ObjectID="_1366501205" r:id="rId259"/>
+          <o:OLEObject Type="Embed" ProgID="Equation.DSMT4" ShapeID="_x0000_i1158" DrawAspect="Content" ObjectID="_1366577944" r:id="rId259"/>
         </w:object>
       </w:r>
       <w:r>
-        <w:t>.</w:t>
-      </w:r>
-      <w:r>
-        <w:t xml:space="preserve"> </w:t>
-      </w:r>
-      <w:r>
-        <w:t xml:space="preserve"> </w:t>
-      </w:r>
-      <w:r>
-        <w:t xml:space="preserve">   </w:t>
-      </w:r>
-      <w:r>
-        <w:t xml:space="preserve">  </w:t>
+        <w:t xml:space="preserve">.       </w:t>
       </w:r>
       <w:r>
         <w:t xml:space="preserve">              </w:t>
-      </w:r>
-      <w:r>
-        <w:t xml:space="preserve"> </w:t>
       </w:r>
       <w:r>
         <w:fldChar w:fldCharType="begin"/>
@@ -10376,22 +10233,16 @@
         <w:t>c</w:t>
       </w:r>
       <w:r>
-        <w:t xml:space="preserve">tors beyond </w:t>
-      </w:r>
-      <w:r>
-        <w:t xml:space="preserve">the scope of this work. However, if we </w:t>
-      </w:r>
-      <w:r>
-        <w:t xml:space="preserve">loosely </w:t>
-      </w:r>
-      <w:r>
-        <w:t>assume a normal di</w:t>
-      </w:r>
-      <w:r>
-        <w:t>s</w:t>
-      </w:r>
-      <w:r>
-        <w:t xml:space="preserve">tribution </w:t>
+        <w:t xml:space="preserve">tors beyond the scope of this </w:t>
+      </w:r>
+      <w:r>
+        <w:t>discussion</w:t>
+      </w:r>
+      <w:r>
+        <w:t>. However, if we loosely assume a normal distribution</w:t>
+      </w:r>
+      <w:r>
+        <w:t>,</w:t>
       </w:r>
     </w:p>
     <w:p>
@@ -10406,14 +10257,14 @@
           <w:position w:val="-12"/>
         </w:rPr>
         <w:object w:dxaOrig="1780" w:dyaOrig="340">
-          <v:shape id="_x0000_i3670" type="#_x0000_t75" style="width:89.2pt;height:17.2pt" o:ole="">
+          <v:shape id="_x0000_i1435" type="#_x0000_t75" style="width:88.9pt;height:16.9pt" o:ole="">
             <v:imagedata r:id="rId260" o:title=""/>
           </v:shape>
-          <o:OLEObject Type="Embed" ProgID="Equation.DSMT4" ShapeID="_x0000_i3670" DrawAspect="Content" ObjectID="_1366501206" r:id="rId261"/>
+          <o:OLEObject Type="Embed" ProgID="Equation.DSMT4" ShapeID="_x0000_i1435" DrawAspect="Content" ObjectID="_1366577945" r:id="rId261"/>
         </w:object>
       </w:r>
       <w:r>
-        <w:t xml:space="preserve">                         </w:t>
+        <w:t xml:space="preserve">,                             </w:t>
       </w:r>
       <w:r>
         <w:fldChar w:fldCharType="begin"/>
@@ -10456,16 +10307,28 @@
         </w:rPr>
       </w:pPr>
       <w:r>
+        <w:t>t</w:t>
+      </w:r>
+      <w:r>
+        <w:t>h</w:t>
+      </w:r>
+      <w:r>
         <w:rPr>
           <w:rFonts w:cs="Times New Roman"/>
         </w:rPr>
-        <w:t>t</w:t>
+        <w:t>e</w:t>
       </w:r>
       <w:r>
         <w:rPr>
           <w:rFonts w:cs="Times New Roman"/>
         </w:rPr>
-        <w:t xml:space="preserve">hen the </w:t>
+        <w:t>n the</w:t>
+      </w:r>
+      <w:r>
+        <w:rPr>
+          <w:rFonts w:cs="Times New Roman"/>
+        </w:rPr>
+        <w:t xml:space="preserve"> </w:t>
       </w:r>
       <w:proofErr w:type="spellStart"/>
       <w:r>
@@ -10479,7 +10342,19 @@
         <w:rPr>
           <w:rFonts w:cs="Times New Roman"/>
         </w:rPr>
-        <w:t>-based contribution to the navigation objective is the quadratic cost function</w:t>
+        <w:t>-based contribution to the nav</w:t>
+      </w:r>
+      <w:r>
+        <w:rPr>
+          <w:rFonts w:cs="Times New Roman"/>
+        </w:rPr>
+        <w:t>i</w:t>
+      </w:r>
+      <w:r>
+        <w:rPr>
+          <w:rFonts w:cs="Times New Roman"/>
+        </w:rPr>
+        <w:t>gation objective is the quadratic cost function</w:t>
       </w:r>
     </w:p>
     <w:p>
@@ -10487,24 +10362,36 @@
         <w:pStyle w:val="MTDisplayEquation"/>
       </w:pPr>
       <w:r>
-        <w:tab/>
-      </w:r>
-      <w:r>
-        <w:rPr>
-          <w:position w:val="-18"/>
-        </w:rPr>
-        <w:object w:dxaOrig="2900" w:dyaOrig="520">
-          <v:shape id="_x0000_i3672" type="#_x0000_t75" style="width:145.05pt;height:26.1pt" o:ole="">
+        <w:rPr>
+          <w:position w:val="-12"/>
+        </w:rPr>
+        <w:object w:dxaOrig="2760" w:dyaOrig="340">
+          <v:shape id="_x0000_i1160" type="#_x0000_t75" style="width:138.4pt;height:17.45pt" o:ole="">
             <v:imagedata r:id="rId262" o:title=""/>
           </v:shape>
-          <o:OLEObject Type="Embed" ProgID="Equation.DSMT4" ShapeID="_x0000_i3672" DrawAspect="Content" ObjectID="_1366501207" r:id="rId263"/>
+          <o:OLEObject Type="Embed" ProgID="Equation.DSMT4" ShapeID="_x0000_i1160" DrawAspect="Content" ObjectID="_1366577946" r:id="rId263"/>
         </w:object>
       </w:r>
       <w:r>
         <w:t>.</w:t>
       </w:r>
       <w:r>
-        <w:t xml:space="preserve">               </w:t>
+        <w:t xml:space="preserve"> </w:t>
+      </w:r>
+      <w:r>
+        <w:t xml:space="preserve"> </w:t>
+      </w:r>
+      <w:r>
+        <w:t xml:space="preserve">   </w:t>
+      </w:r>
+      <w:r>
+        <w:t xml:space="preserve">  </w:t>
+      </w:r>
+      <w:r>
+        <w:t xml:space="preserve">              </w:t>
+      </w:r>
+      <w:r>
+        <w:t xml:space="preserve"> </w:t>
       </w:r>
       <w:r>
         <w:fldChar w:fldCharType="begin"/>
@@ -10538,6 +10425,9 @@
       <w:r>
         <w:fldChar w:fldCharType="end"/>
       </w:r>
+      <w:r>
+        <w:t xml:space="preserve">                   </w:t>
+      </w:r>
     </w:p>
     <w:p>
       <w:pPr>
@@ -10801,7 +10691,11 @@
         <w:t xml:space="preserve"> is provided</w:t>
       </w:r>
       <w:r>
-        <w:t xml:space="preserve"> that automatically wraps </w:t>
+        <w:t xml:space="preserve"> </w:t>
+      </w:r>
+      <w:r>
+        <w:lastRenderedPageBreak/>
+        <w:t xml:space="preserve">that automatically wraps </w:t>
       </w:r>
       <w:r>
         <w:t>native ANSI C++ components with a MATLAB interface</w:t>
@@ -10928,7 +10822,7 @@
       <w:bookmarkStart w:id="21" w:name="_Ref277937821"/>
       <w:r>
         <w:pict>
-          <v:shape id="_x0000_i1147" type="#_x0000_t75" style="width:154.45pt;height:94.45pt">
+          <v:shape id="_x0000_i1155" type="#_x0000_t75" style="width:154.7pt;height:94.5pt">
             <v:imagedata r:id="rId264" o:title="LayerDiagramForEmbeddedSystems"/>
           </v:shape>
         </w:pict>
@@ -10989,9 +10883,8 @@
         <w:keepNext/>
       </w:pPr>
       <w:r>
-        <w:lastRenderedPageBreak/>
         <w:pict>
-          <v:shape id="_x0000_i1148" type="#_x0000_t75" style="width:252pt;height:126.25pt">
+          <v:shape id="_x0000_i1156" type="#_x0000_t75" style="width:252pt;height:126pt">
             <v:imagedata r:id="rId265" o:title="LayerDiagramForDevelopers"/>
           </v:shape>
         </w:pict>
@@ -11325,7 +11218,14 @@
         <w:rPr>
           <w:i/>
         </w:rPr>
-        <w:t xml:space="preserve">The Ensemble Kalman Filter: Theoretical formulation and practical </w:t>
+        <w:t xml:space="preserve">The Ensemble Kalman Filter: Theoretical formulation and </w:t>
+      </w:r>
+      <w:r>
+        <w:rPr>
+          <w:i/>
+        </w:rPr>
+        <w:lastRenderedPageBreak/>
+        <w:t xml:space="preserve">practical </w:t>
       </w:r>
       <w:proofErr w:type="spellStart"/>
       <w:r>
@@ -11813,11 +11713,7 @@
         <w:t>. MIT Press</w:t>
       </w:r>
       <w:r>
-        <w:t xml:space="preserve">, </w:t>
-      </w:r>
-      <w:r>
-        <w:lastRenderedPageBreak/>
-        <w:t>1975</w:t>
+        <w:t>, 1975</w:t>
       </w:r>
       <w:r>
         <w:t>.</w:t>
@@ -12139,9 +12035,9 @@
       <w:pPr>
         <w:pStyle w:val="References"/>
       </w:pPr>
-      <w:bookmarkStart w:id="58" w:name="_Ref286236195"/>
-      <w:bookmarkStart w:id="59" w:name="_Ref242904929"/>
-      <w:bookmarkStart w:id="60" w:name="_Ref292733735"/>
+      <w:bookmarkStart w:id="58" w:name="_Ref292733735"/>
+      <w:bookmarkStart w:id="59" w:name="_Ref286236195"/>
+      <w:bookmarkStart w:id="60" w:name="_Ref242904929"/>
       <w:bookmarkEnd w:id="41"/>
       <w:r>
         <w:t xml:space="preserve">Y. Ma, S. </w:t>
@@ -12174,93 +12070,81 @@
         <w:rPr>
           <w:i/>
         </w:rPr>
-        <w:t>An Invitation to 3D V</w:t>
+        <w:t>An Invitation to 3D Vision: From Images to Geometric Models</w:t>
+      </w:r>
+      <w:r>
+        <w:t>. 2003.</w:t>
+      </w:r>
+      <w:bookmarkEnd w:id="58"/>
+    </w:p>
+    <w:p>
+      <w:pPr>
+        <w:pStyle w:val="References"/>
+      </w:pPr>
+      <w:r>
+        <w:t xml:space="preserve">M. Montemerlo, N. Roy, S. Thrun, D. </w:t>
+      </w:r>
+      <w:proofErr w:type="spellStart"/>
+      <w:r>
+        <w:t>Haehnel</w:t>
+      </w:r>
+      <w:proofErr w:type="spellEnd"/>
+      <w:r>
+        <w:t xml:space="preserve">, C. </w:t>
+      </w:r>
+      <w:proofErr w:type="spellStart"/>
+      <w:r>
+        <w:t>Stachniss</w:t>
+      </w:r>
+      <w:proofErr w:type="spellEnd"/>
+      <w:r>
+        <w:t xml:space="preserve">, J. Glover. </w:t>
       </w:r>
       <w:r>
         <w:rPr>
           <w:i/>
         </w:rPr>
-        <w:t>i</w:t>
+        <w:t>Carnegie Mellon Robot Navigation Toolkit (CARMEN)</w:t>
+      </w:r>
+      <w:r>
+        <w:t>. http://carmen.sourceforge.net.</w:t>
+      </w:r>
+      <w:bookmarkEnd w:id="59"/>
+      <w:r>
+        <w:t xml:space="preserve"> </w:t>
+      </w:r>
+    </w:p>
+    <w:p>
+      <w:pPr>
+        <w:pStyle w:val="References"/>
+      </w:pPr>
+      <w:r>
+        <w:t xml:space="preserve">D. </w:t>
+      </w:r>
+      <w:proofErr w:type="spellStart"/>
+      <w:r>
+        <w:t>Nister</w:t>
+      </w:r>
+      <w:proofErr w:type="spellEnd"/>
+      <w:r>
+        <w:t xml:space="preserve">. </w:t>
       </w:r>
       <w:r>
         <w:rPr>
           <w:i/>
         </w:rPr>
-        <w:t>sion: From Images to Geometric Models</w:t>
-      </w:r>
-      <w:r>
-        <w:t>. 2003.</w:t>
+        <w:t>An efficient solution to the five-point relative pose problem</w:t>
+      </w:r>
+      <w:r>
+        <w:t>. In: IEEE Conference on Computer Vision and Pattern Recognition, vol. 2, pp. 195–202</w:t>
+      </w:r>
+      <w:r>
+        <w:t>,</w:t>
+      </w:r>
+      <w:r>
+        <w:t xml:space="preserve"> 2003.</w:t>
       </w:r>
       <w:bookmarkEnd w:id="60"/>
-    </w:p>
-    <w:p>
-      <w:pPr>
-        <w:pStyle w:val="References"/>
-      </w:pPr>
-      <w:r>
-        <w:t xml:space="preserve">M. Montemerlo, N. Roy, S. Thrun, D. </w:t>
-      </w:r>
-      <w:proofErr w:type="spellStart"/>
-      <w:r>
-        <w:t>Haehnel</w:t>
-      </w:r>
-      <w:proofErr w:type="spellEnd"/>
-      <w:r>
-        <w:t xml:space="preserve">, C. </w:t>
-      </w:r>
-      <w:proofErr w:type="spellStart"/>
-      <w:r>
-        <w:t>Stachniss</w:t>
-      </w:r>
-      <w:proofErr w:type="spellEnd"/>
-      <w:r>
-        <w:t xml:space="preserve">, J. Glover. </w:t>
-      </w:r>
-      <w:r>
-        <w:rPr>
-          <w:i/>
-        </w:rPr>
-        <w:t>Carnegie Mellon Robot Navigation Toolkit (CARMEN)</w:t>
-      </w:r>
-      <w:r>
-        <w:t>. http://carmen.sourceforge.net.</w:t>
-      </w:r>
-      <w:bookmarkEnd w:id="58"/>
-      <w:r>
-        <w:t xml:space="preserve"> </w:t>
-      </w:r>
-    </w:p>
-    <w:p>
-      <w:pPr>
-        <w:pStyle w:val="References"/>
-      </w:pPr>
-      <w:r>
-        <w:t xml:space="preserve">D. </w:t>
-      </w:r>
-      <w:proofErr w:type="spellStart"/>
-      <w:r>
-        <w:t>Nister</w:t>
-      </w:r>
-      <w:proofErr w:type="spellEnd"/>
-      <w:r>
-        <w:t xml:space="preserve">. </w:t>
-      </w:r>
-      <w:r>
-        <w:rPr>
-          <w:i/>
-        </w:rPr>
-        <w:t>An efficient solution to the five-point relative pose problem</w:t>
-      </w:r>
-      <w:r>
-        <w:t>. In: IEEE Conference on Computer Vision and Pattern Recognition, vol. 2, pp. 195–202</w:t>
-      </w:r>
-      <w:r>
-        <w:t>,</w:t>
-      </w:r>
-      <w:r>
-        <w:t xml:space="preserve"> 2003.</w:t>
-      </w:r>
-      <w:bookmarkEnd w:id="59"/>
     </w:p>
     <w:p>
       <w:pPr>
@@ -12372,6 +12256,7 @@
       <w:bookmarkStart w:id="65" w:name="_Ref266997788"/>
       <w:bookmarkEnd w:id="62"/>
       <w:r>
+        <w:lastRenderedPageBreak/>
         <w:t xml:space="preserve"> </w:t>
       </w:r>
       <w:bookmarkStart w:id="66" w:name="_Ref286680466"/>

--- a/docs/JNC2011/paper.docx
+++ b/docs/JNC2011/paper.docx
@@ -348,7 +348,16 @@
         <w:pStyle w:val="Abstract"/>
       </w:pPr>
       <w:r>
-        <w:t xml:space="preserve">We present the results of trajectory optimization </w:t>
+        <w:t>We present novel techniques for characterizing</w:t>
+      </w:r>
+      <w:r>
+        <w:t xml:space="preserve"> </w:t>
+      </w:r>
+      <w:r>
+        <w:t>combinations of sensors and algorithms</w:t>
+      </w:r>
+      <w:r>
+        <w:t xml:space="preserve"> </w:t>
       </w:r>
       <w:r>
         <w:t>given</w:t>
@@ -357,13 +366,10 @@
         <w:t xml:space="preserve"> </w:t>
       </w:r>
       <w:r>
-        <w:t xml:space="preserve">real imagery and </w:t>
-      </w:r>
-      <w:r>
-        <w:t xml:space="preserve">several </w:t>
-      </w:r>
-      <w:r>
-        <w:t>additional simulated data sources</w:t>
+        <w:t>real or simulated sens</w:t>
+      </w:r>
+      <w:r>
+        <w:t>or data from a platform with a known trajectory</w:t>
       </w:r>
       <w:r>
         <w:t xml:space="preserve">. </w:t>
@@ -372,13 +378,19 @@
         <w:t xml:space="preserve">Novel contributions to </w:t>
       </w:r>
       <w:r>
-        <w:t>visual processing are discussed, and a new evol</w:t>
-      </w:r>
-      <w:r>
-        <w:t>u</w:t>
-      </w:r>
-      <w:r>
-        <w:t>tionary optimization method is proposed.</w:t>
+        <w:t>visual processing are discussed, and a new evolutionary optimiz</w:t>
+      </w:r>
+      <w:r>
+        <w:t>a</w:t>
+      </w:r>
+      <w:r>
+        <w:t>tion method is pr</w:t>
+      </w:r>
+      <w:r>
+        <w:t>o</w:t>
+      </w:r>
+      <w:r>
+        <w:t>posed.</w:t>
       </w:r>
     </w:p>
     <w:p>
@@ -511,444 +523,445 @@
         <w:t>p</w:t>
       </w:r>
       <w:r>
+        <w:lastRenderedPageBreak/>
         <w:t>proach are</w:t>
       </w:r>
       <w:r>
-        <w:t xml:space="preserve"> often considered too slow for real-time applications </w:t>
+        <w:t xml:space="preserve"> often considered too slow for real-time applications because the </w:t>
+      </w:r>
+      <w:r>
+        <w:t>general problem</w:t>
+      </w:r>
+      <w:r>
+        <w:t xml:space="preserve"> </w:t>
+      </w:r>
+      <w:r>
+        <w:t xml:space="preserve">varies in </w:t>
+      </w:r>
+      <w:r>
+        <w:t>structure and</w:t>
+      </w:r>
+      <w:r>
+        <w:t xml:space="preserve"> complex</w:t>
+      </w:r>
+      <w:r>
+        <w:t>i</w:t>
+      </w:r>
+      <w:r>
+        <w:t>ty</w:t>
+      </w:r>
+      <w:r>
+        <w:t xml:space="preserve"> with </w:t>
+      </w:r>
+      <w:r>
+        <w:t>increasing</w:t>
+      </w:r>
+      <w:r>
+        <w:t xml:space="preserve"> time</w:t>
+      </w:r>
+      <w:r>
+        <w:t xml:space="preserve">, </w:t>
+      </w:r>
+      <w:r>
+        <w:t>changes</w:t>
+      </w:r>
+      <w:r>
+        <w:t xml:space="preserve"> in </w:t>
+      </w:r>
+      <w:r>
+        <w:t>platform dynamic</w:t>
+      </w:r>
+      <w:r>
+        <w:t>s</w:t>
+      </w:r>
+      <w:r>
+        <w:t>,</w:t>
+      </w:r>
+      <w:r>
+        <w:t xml:space="preserve"> and</w:t>
+      </w:r>
+      <w:r>
+        <w:t xml:space="preserve"> sensor availability</w:t>
+      </w:r>
+      <w:r>
+        <w:t>.</w:t>
+      </w:r>
+      <w:r>
+        <w:t xml:space="preserve"> Therefore, </w:t>
+      </w:r>
+      <w:r>
+        <w:t>a variety of</w:t>
+      </w:r>
+      <w:r>
+        <w:t xml:space="preserve"> </w:t>
+      </w:r>
+      <w:r>
+        <w:t>approximations</w:t>
+      </w:r>
+      <w:r>
+        <w:t xml:space="preserve"> </w:t>
+      </w:r>
+      <w:r>
+        <w:t xml:space="preserve">to the general nonlinear problem </w:t>
+      </w:r>
+      <w:r>
+        <w:t>have been introduced,</w:t>
+      </w:r>
+      <w:r>
+        <w:t xml:space="preserve"> such as</w:t>
+      </w:r>
+      <w:r>
+        <w:t>;</w:t>
+      </w:r>
+      <w:r>
+        <w:t xml:space="preserve"> </w:t>
+      </w:r>
+      <w:r>
+        <w:t>linearization of motion</w:t>
+      </w:r>
+      <w:r>
+        <w:t xml:space="preserve"> dynamics</w:t>
+      </w:r>
+      <w:r>
+        <w:t xml:space="preserve">, </w:t>
+      </w:r>
+      <w:r>
+        <w:t xml:space="preserve">graph- or tree-based pose representation, </w:t>
+      </w:r>
+      <w:r>
+        <w:t xml:space="preserve">particle representation of </w:t>
+      </w:r>
+      <w:r>
+        <w:t xml:space="preserve">instantaneous </w:t>
+      </w:r>
+      <w:r>
+        <w:t>state</w:t>
+      </w:r>
+      <w:r>
+        <w:t>s</w:t>
+      </w:r>
+      <w:r>
+        <w:t xml:space="preserve">, </w:t>
+      </w:r>
+      <w:r>
+        <w:t xml:space="preserve">and </w:t>
+      </w:r>
+      <w:r>
+        <w:t>sensor model</w:t>
+      </w:r>
+      <w:r>
+        <w:t xml:space="preserve"> simplification and</w:t>
+      </w:r>
+      <w:r>
+        <w:t xml:space="preserve"> linearization</w:t>
+      </w:r>
+      <w:r>
+        <w:t xml:space="preserve">. Some </w:t>
+      </w:r>
+      <w:r>
+        <w:t>alg</w:t>
+      </w:r>
+      <w:r>
+        <w:t>o</w:t>
+      </w:r>
+      <w:r>
+        <w:t xml:space="preserve">rithms </w:t>
+      </w:r>
+      <w:r>
+        <w:t>estimate motion in fewer than six Degrees of Freedom (6-DoF), providing position only, orientation only, or coord</w:t>
+      </w:r>
+      <w:r>
+        <w:t>i</w:t>
+      </w:r>
+      <w:r>
+        <w:t xml:space="preserve">nates constrained to a local plane. Some maintain a history of motion, while others keep a current state estimate, resulting in non-uniform treatment of absolute information (e.g. GPS) versus relative information (e.g. visual feature tracking). These </w:t>
+      </w:r>
+      <w:r>
+        <w:t>approximation techniques</w:t>
+      </w:r>
+      <w:r>
+        <w:t xml:space="preserve"> have led</w:t>
+      </w:r>
+      <w:r>
+        <w:t xml:space="preserve"> to </w:t>
+      </w:r>
+      <w:r>
+        <w:t xml:space="preserve">a variety of </w:t>
+      </w:r>
+      <w:r>
+        <w:t>trac</w:t>
+      </w:r>
+      <w:r>
+        <w:t>t</w:t>
+      </w:r>
+      <w:r>
+        <w:t>able problem</w:t>
+      </w:r>
+      <w:bookmarkStart w:id="1" w:name="_Toc267007868"/>
+      <w:r>
+        <w:t>s</w:t>
+      </w:r>
+      <w:r>
+        <w:t xml:space="preserve"> and </w:t>
+      </w:r>
+      <w:r>
+        <w:t xml:space="preserve">corresponding </w:t>
+      </w:r>
+      <w:r>
+        <w:t>optimization algorithms</w:t>
+      </w:r>
+      <w:r>
+        <w:t>.</w:t>
+      </w:r>
+      <w:bookmarkStart w:id="2" w:name="_Ref277937824"/>
+    </w:p>
+    <w:bookmarkEnd w:id="2"/>
+    <w:p>
+      <w:r>
+        <w:t>Many</w:t>
+      </w:r>
+      <w:r>
+        <w:t xml:space="preserve"> </w:t>
+      </w:r>
+      <w:r>
+        <w:t xml:space="preserve">effective </w:t>
+      </w:r>
+      <w:r>
+        <w:t xml:space="preserve">navigation devices </w:t>
+      </w:r>
+      <w:r>
+        <w:t>are already in wid</w:t>
+      </w:r>
+      <w:r>
+        <w:t>e</w:t>
+      </w:r>
+      <w:r>
+        <w:t>spread use</w:t>
+      </w:r>
+      <w:r>
+        <w:t xml:space="preserve">. </w:t>
+      </w:r>
+      <w:r>
+        <w:t>However, nearly all existing implementations are tied to particular sensors and platforms, resulting in stove-piped architectures. For example, algorithms that map the e</w:t>
+      </w:r>
+      <w:r>
+        <w:t>n</w:t>
+      </w:r>
+      <w:r>
+        <w:t>vironment usually require</w:t>
+      </w:r>
+      <w:r>
+        <w:t xml:space="preserve"> </w:t>
+      </w:r>
+      <w:r>
+        <w:t>a</w:t>
+      </w:r>
+      <w:r>
+        <w:t xml:space="preserve"> rangefinder or camera</w:t>
+      </w:r>
+      <w:r>
+        <w:t xml:space="preserve"> to be avai</w:t>
+      </w:r>
+      <w:r>
+        <w:t>l</w:t>
+      </w:r>
+      <w:r>
+        <w:t>able continuously</w:t>
+      </w:r>
+      <w:r>
+        <w:t xml:space="preserve">. </w:t>
+      </w:r>
+      <w:r>
+        <w:t>Although some systems are robust to sensor removal</w:t>
+      </w:r>
+      <w:r>
+        <w:t>, we know of none that</w:t>
+      </w:r>
+      <w:r>
+        <w:t xml:space="preserve"> support the addition of </w:t>
+      </w:r>
+      <w:r>
+        <w:t>new sensor types</w:t>
+      </w:r>
+      <w:r>
+        <w:t xml:space="preserve"> at runtime. </w:t>
+      </w:r>
+    </w:p>
+    <w:p>
+      <w:r>
+        <w:t>In this paper, we describe the Trajectory Optimization Manager for Multiple Alg</w:t>
+      </w:r>
+      <w:r>
+        <w:t>orithms and Sensors (TOMMAS)</w:t>
+      </w:r>
+      <w:r>
+        <w:t xml:space="preserve"> </w:t>
+      </w:r>
+      <w:r>
+        <w:fldChar w:fldCharType="begin"/>
+      </w:r>
+      <w:r>
+        <w:instrText xml:space="preserve"> REF _Ref287196728 \r \h </w:instrText>
+      </w:r>
+      <w:r>
+        <w:fldChar w:fldCharType="separate"/>
+      </w:r>
+      <w:r>
+        <w:t>[5]</w:t>
+      </w:r>
+      <w:r>
+        <w:fldChar w:fldCharType="end"/>
+      </w:r>
+      <w:r>
+        <w:fldChar w:fldCharType="begin"/>
+      </w:r>
+      <w:r>
+        <w:instrText xml:space="preserve"> REF _Ref286235295 \r \h </w:instrText>
+      </w:r>
+      <w:r>
+        <w:fldChar w:fldCharType="separate"/>
+      </w:r>
+      <w:r>
+        <w:t>[7]</w:t>
+      </w:r>
+      <w:r>
+        <w:fldChar w:fldCharType="end"/>
+      </w:r>
+      <w:r>
+        <w:t>. TOMMAS is</w:t>
+      </w:r>
+      <w:r>
+        <w:t xml:space="preserve"> a</w:t>
+      </w:r>
+      <w:r>
+        <w:t>n object-oriented</w:t>
+      </w:r>
+      <w:r>
+        <w:t xml:space="preserve"> framework that </w:t>
+      </w:r>
+      <w:r>
+        <w:t>sta</w:t>
+      </w:r>
+      <w:r>
+        <w:t>n</w:t>
+      </w:r>
+      <w:r>
+        <w:t>dardizes the al</w:t>
+      </w:r>
+      <w:r>
+        <w:t xml:space="preserve">l-source, all-platform, maximum </w:t>
+      </w:r>
+      <w:r>
+        <w:t>likelihood n</w:t>
+      </w:r>
+      <w:r>
+        <w:t>a</w:t>
+      </w:r>
+      <w:r>
+        <w:t>v</w:t>
+      </w:r>
+      <w:r>
+        <w:t>igation problem with nonlinear</w:t>
+      </w:r>
+      <w:r>
+        <w:t xml:space="preserve"> state evolution and measur</w:t>
+      </w:r>
+      <w:r>
+        <w:t>e</w:t>
+      </w:r>
+      <w:r>
+        <w:t>ment error distributions</w:t>
+      </w:r>
+      <w:r>
+        <w:t xml:space="preserve">. </w:t>
+      </w:r>
+      <w:r>
+        <w:t>It clarifies the line between ab</w:t>
+      </w:r>
+      <w:r>
+        <w:t xml:space="preserve">stract </w:t>
+      </w:r>
+      <w:r>
+        <w:t>trajectory optimization</w:t>
+      </w:r>
+      <w:r>
+        <w:t xml:space="preserve"> and many specific practical impleme</w:t>
+      </w:r>
+      <w:r>
+        <w:t>n</w:t>
+      </w:r>
+      <w:r>
+        <w:t xml:space="preserve">tations. </w:t>
+      </w:r>
+      <w:r>
+        <w:t>It is not an algorithm, so it cannot be evaluated in terms</w:t>
+      </w:r>
+      <w:r>
+        <w:t xml:space="preserve"> </w:t>
+      </w:r>
+      <w:r>
+        <w:t>of computational complexity. However, it</w:t>
+      </w:r>
+      <w:r>
+        <w:t xml:space="preserve"> </w:t>
+      </w:r>
+      <w:r>
+        <w:t xml:space="preserve">facilitates rapid </w:t>
+      </w:r>
+      <w:r>
+        <w:t xml:space="preserve">algorithm </w:t>
+      </w:r>
+      <w:r>
+        <w:t xml:space="preserve">development, </w:t>
+      </w:r>
+      <w:r>
+        <w:t>assists system inte</w:t>
+      </w:r>
+      <w:r>
+        <w:t xml:space="preserve">grators in </w:t>
+      </w:r>
+      <w:r>
+        <w:t>testing</w:t>
+      </w:r>
+      <w:r>
+        <w:t xml:space="preserve"> the accuracy</w:t>
+      </w:r>
+      <w:r>
+        <w:t xml:space="preserve"> </w:t>
+      </w:r>
+      <w:r>
+        <w:t xml:space="preserve">of </w:t>
+      </w:r>
+      <w:r>
+        <w:t>algorithms and sensors</w:t>
+      </w:r>
+      <w:r>
+        <w:t xml:space="preserve"> on a level pla</w:t>
+      </w:r>
+      <w:r>
+        <w:t>y</w:t>
+      </w:r>
+      <w:r>
+        <w:t>ing field</w:t>
+      </w:r>
+      <w:r>
+        <w:t>, an</w:t>
+      </w:r>
+      <w:r>
+        <w:t xml:space="preserve">d </w:t>
+      </w:r>
+      <w:r>
+        <w:t>enables hot-</w:t>
+      </w:r>
+      <w:r>
+        <w:t>swapping of navigation components</w:t>
+      </w:r>
+      <w:r>
+        <w:t xml:space="preserve"> </w:t>
       </w:r>
       <w:r>
         <w:lastRenderedPageBreak/>
-        <w:t xml:space="preserve">because the </w:t>
-      </w:r>
-      <w:r>
-        <w:t>general problem</w:t>
-      </w:r>
-      <w:r>
-        <w:t xml:space="preserve"> </w:t>
-      </w:r>
-      <w:r>
-        <w:t xml:space="preserve">varies in </w:t>
-      </w:r>
-      <w:r>
-        <w:t>structure and</w:t>
-      </w:r>
-      <w:r>
-        <w:t xml:space="preserve"> complex</w:t>
-      </w:r>
-      <w:r>
-        <w:t>i</w:t>
-      </w:r>
-      <w:r>
-        <w:t>ty</w:t>
-      </w:r>
-      <w:r>
-        <w:t xml:space="preserve"> with </w:t>
-      </w:r>
-      <w:r>
-        <w:t>increasing</w:t>
-      </w:r>
-      <w:r>
-        <w:t xml:space="preserve"> time</w:t>
-      </w:r>
-      <w:r>
-        <w:t xml:space="preserve">, </w:t>
-      </w:r>
-      <w:r>
-        <w:t>changes</w:t>
-      </w:r>
-      <w:r>
-        <w:t xml:space="preserve"> in </w:t>
-      </w:r>
-      <w:r>
-        <w:t>platform dynamic</w:t>
-      </w:r>
-      <w:r>
-        <w:t>s</w:t>
-      </w:r>
-      <w:r>
-        <w:t>,</w:t>
-      </w:r>
-      <w:r>
-        <w:t xml:space="preserve"> and</w:t>
-      </w:r>
-      <w:r>
-        <w:t xml:space="preserve"> sensor availability</w:t>
-      </w:r>
-      <w:r>
-        <w:t>.</w:t>
-      </w:r>
-      <w:r>
-        <w:t xml:space="preserve"> Therefore, </w:t>
-      </w:r>
-      <w:r>
-        <w:t>a variety of</w:t>
-      </w:r>
-      <w:r>
-        <w:t xml:space="preserve"> </w:t>
-      </w:r>
-      <w:r>
-        <w:t>approximations</w:t>
-      </w:r>
-      <w:r>
-        <w:t xml:space="preserve"> </w:t>
-      </w:r>
-      <w:r>
-        <w:t xml:space="preserve">to the general nonlinear problem </w:t>
-      </w:r>
-      <w:r>
-        <w:t>have been introduced,</w:t>
-      </w:r>
-      <w:r>
-        <w:t xml:space="preserve"> such as</w:t>
-      </w:r>
-      <w:r>
-        <w:t>;</w:t>
-      </w:r>
-      <w:r>
-        <w:t xml:space="preserve"> </w:t>
-      </w:r>
-      <w:r>
-        <w:t>linearization of motion</w:t>
-      </w:r>
-      <w:r>
-        <w:t xml:space="preserve"> dynamics</w:t>
-      </w:r>
-      <w:r>
-        <w:t xml:space="preserve">, </w:t>
-      </w:r>
-      <w:r>
-        <w:t xml:space="preserve">graph- or tree-based pose representation, </w:t>
-      </w:r>
-      <w:r>
-        <w:t xml:space="preserve">particle representation of </w:t>
-      </w:r>
-      <w:r>
-        <w:t xml:space="preserve">instantaneous </w:t>
-      </w:r>
-      <w:r>
-        <w:t>state</w:t>
-      </w:r>
-      <w:r>
-        <w:t>s</w:t>
-      </w:r>
-      <w:r>
-        <w:t xml:space="preserve">, </w:t>
-      </w:r>
-      <w:r>
-        <w:t xml:space="preserve">and </w:t>
-      </w:r>
-      <w:r>
-        <w:t>sensor model</w:t>
-      </w:r>
-      <w:r>
-        <w:t xml:space="preserve"> simplification and</w:t>
-      </w:r>
-      <w:r>
-        <w:t xml:space="preserve"> linearization</w:t>
-      </w:r>
-      <w:r>
-        <w:t xml:space="preserve">. Some </w:t>
-      </w:r>
-      <w:r>
-        <w:t>alg</w:t>
-      </w:r>
-      <w:r>
-        <w:t>o</w:t>
-      </w:r>
-      <w:r>
-        <w:t xml:space="preserve">rithms </w:t>
-      </w:r>
-      <w:r>
-        <w:t>estimate motion in fewer than six Degrees of Freedom (6-DoF), providing position only, orientation only, or coord</w:t>
-      </w:r>
-      <w:r>
-        <w:t>i</w:t>
-      </w:r>
-      <w:r>
-        <w:t xml:space="preserve">nates constrained to a local plane. Some maintain a history of motion, while others keep a current state estimate, resulting in non-uniform treatment of absolute information (e.g. GPS) versus relative information (e.g. visual feature tracking). These </w:t>
-      </w:r>
-      <w:r>
-        <w:t>approximation techniques</w:t>
-      </w:r>
-      <w:r>
-        <w:t xml:space="preserve"> have led</w:t>
-      </w:r>
-      <w:r>
-        <w:t xml:space="preserve"> to </w:t>
-      </w:r>
-      <w:r>
-        <w:t xml:space="preserve">a variety of </w:t>
-      </w:r>
-      <w:r>
-        <w:t>trac</w:t>
-      </w:r>
-      <w:r>
-        <w:t>t</w:t>
-      </w:r>
-      <w:r>
-        <w:t>able problem</w:t>
-      </w:r>
-      <w:bookmarkStart w:id="1" w:name="_Toc267007868"/>
-      <w:r>
-        <w:t>s</w:t>
-      </w:r>
-      <w:r>
-        <w:t xml:space="preserve"> and </w:t>
-      </w:r>
-      <w:r>
-        <w:t xml:space="preserve">corresponding </w:t>
-      </w:r>
-      <w:r>
-        <w:t>optimization algorithms</w:t>
-      </w:r>
-      <w:r>
-        <w:t>.</w:t>
-      </w:r>
-      <w:bookmarkStart w:id="2" w:name="_Ref277937824"/>
-    </w:p>
-    <w:bookmarkEnd w:id="2"/>
-    <w:p>
-      <w:r>
-        <w:t>Many</w:t>
-      </w:r>
-      <w:r>
-        <w:t xml:space="preserve"> </w:t>
-      </w:r>
-      <w:r>
-        <w:t xml:space="preserve">effective </w:t>
-      </w:r>
-      <w:r>
-        <w:t xml:space="preserve">navigation devices </w:t>
-      </w:r>
-      <w:r>
-        <w:t>are already in wid</w:t>
-      </w:r>
-      <w:r>
-        <w:t>e</w:t>
-      </w:r>
-      <w:r>
-        <w:t>spread use</w:t>
-      </w:r>
-      <w:r>
-        <w:t xml:space="preserve">. </w:t>
-      </w:r>
-      <w:r>
-        <w:t>However, nearly all existing implementations are tied to particular sensors and platforms, resulting in stove-piped architectures. For example, algorithms that map the e</w:t>
-      </w:r>
-      <w:r>
-        <w:t>n</w:t>
-      </w:r>
-      <w:r>
-        <w:t>vironment usually require</w:t>
-      </w:r>
-      <w:r>
-        <w:t xml:space="preserve"> </w:t>
-      </w:r>
-      <w:r>
-        <w:t>a</w:t>
-      </w:r>
-      <w:r>
-        <w:t xml:space="preserve"> rangefinder or camera</w:t>
-      </w:r>
-      <w:r>
-        <w:t xml:space="preserve"> to be avai</w:t>
-      </w:r>
-      <w:r>
-        <w:t>l</w:t>
-      </w:r>
-      <w:r>
-        <w:t>able continuously</w:t>
-      </w:r>
-      <w:r>
-        <w:t xml:space="preserve">. </w:t>
-      </w:r>
-      <w:r>
-        <w:t>Although some systems are robust to sensor removal</w:t>
-      </w:r>
-      <w:r>
-        <w:t>, we know of none that</w:t>
-      </w:r>
-      <w:r>
-        <w:t xml:space="preserve"> support the addition of </w:t>
-      </w:r>
-      <w:r>
-        <w:t>new sensor types</w:t>
-      </w:r>
-      <w:r>
-        <w:t xml:space="preserve"> at runtime. </w:t>
-      </w:r>
-    </w:p>
-    <w:p>
-      <w:r>
-        <w:t>In this paper, we describe the Trajectory Optimization Manager for Multiple Alg</w:t>
-      </w:r>
-      <w:r>
-        <w:t>orithms and Sensors (TOMMAS)</w:t>
-      </w:r>
-      <w:r>
-        <w:t xml:space="preserve"> </w:t>
-      </w:r>
-      <w:r>
-        <w:fldChar w:fldCharType="begin"/>
-      </w:r>
-      <w:r>
-        <w:instrText xml:space="preserve"> REF _Ref287196728 \r \h </w:instrText>
-      </w:r>
-      <w:r>
-        <w:fldChar w:fldCharType="separate"/>
-      </w:r>
-      <w:r>
-        <w:t>[5]</w:t>
-      </w:r>
-      <w:r>
-        <w:fldChar w:fldCharType="end"/>
-      </w:r>
-      <w:r>
-        <w:fldChar w:fldCharType="begin"/>
-      </w:r>
-      <w:r>
-        <w:instrText xml:space="preserve"> REF _Ref286235295 \r \h </w:instrText>
-      </w:r>
-      <w:r>
-        <w:fldChar w:fldCharType="separate"/>
-      </w:r>
-      <w:r>
-        <w:t>[7]</w:t>
-      </w:r>
-      <w:r>
-        <w:fldChar w:fldCharType="end"/>
-      </w:r>
-      <w:r>
-        <w:t>. TOMMAS is</w:t>
-      </w:r>
-      <w:r>
-        <w:t xml:space="preserve"> a</w:t>
-      </w:r>
-      <w:r>
-        <w:t>n object-oriented</w:t>
-      </w:r>
-      <w:r>
-        <w:t xml:space="preserve"> framework that </w:t>
-      </w:r>
-      <w:r>
-        <w:t>sta</w:t>
-      </w:r>
-      <w:r>
-        <w:t>n</w:t>
-      </w:r>
-      <w:r>
-        <w:t>dardizes the al</w:t>
-      </w:r>
-      <w:r>
-        <w:t xml:space="preserve">l-source, all-platform, maximum </w:t>
-      </w:r>
-      <w:r>
-        <w:t>likelihood n</w:t>
-      </w:r>
-      <w:r>
-        <w:t>a</w:t>
-      </w:r>
-      <w:r>
-        <w:t>v</w:t>
-      </w:r>
-      <w:r>
-        <w:t>igation problem with nonlinear</w:t>
-      </w:r>
-      <w:r>
-        <w:t xml:space="preserve"> state evolution and measur</w:t>
-      </w:r>
-      <w:r>
-        <w:t>e</w:t>
-      </w:r>
-      <w:r>
-        <w:t>ment error distributions</w:t>
-      </w:r>
-      <w:r>
-        <w:t xml:space="preserve">. </w:t>
-      </w:r>
-      <w:r>
-        <w:t>It clarifies the line between ab</w:t>
-      </w:r>
-      <w:r>
-        <w:t xml:space="preserve">stract </w:t>
-      </w:r>
-      <w:r>
-        <w:t>trajectory optimization</w:t>
-      </w:r>
-      <w:r>
-        <w:t xml:space="preserve"> and many specific practical impleme</w:t>
-      </w:r>
-      <w:r>
-        <w:t>n</w:t>
-      </w:r>
-      <w:r>
-        <w:t xml:space="preserve">tations. </w:t>
-      </w:r>
-      <w:r>
-        <w:t>It is not an algorithm, so it cannot be evaluated in terms</w:t>
-      </w:r>
-      <w:r>
-        <w:t xml:space="preserve"> </w:t>
-      </w:r>
-      <w:r>
-        <w:t>of computational complexity. However, it</w:t>
-      </w:r>
-      <w:r>
-        <w:t xml:space="preserve"> </w:t>
-      </w:r>
-      <w:r>
-        <w:t xml:space="preserve">facilitates rapid </w:t>
-      </w:r>
-      <w:r>
-        <w:t xml:space="preserve">algorithm </w:t>
-      </w:r>
-      <w:r>
-        <w:t xml:space="preserve">development, </w:t>
-      </w:r>
-      <w:r>
-        <w:t>assists system inte</w:t>
-      </w:r>
-      <w:r>
-        <w:t xml:space="preserve">grators in </w:t>
-      </w:r>
-      <w:r>
-        <w:t>testing</w:t>
-      </w:r>
-      <w:r>
-        <w:t xml:space="preserve"> the accuracy</w:t>
-      </w:r>
-      <w:r>
-        <w:t xml:space="preserve"> </w:t>
-      </w:r>
-      <w:r>
-        <w:t xml:space="preserve">of </w:t>
-      </w:r>
-      <w:r>
-        <w:t>algorithms and sensors</w:t>
-      </w:r>
-      <w:r>
-        <w:t xml:space="preserve"> on a level pla</w:t>
-      </w:r>
-      <w:r>
-        <w:t>y</w:t>
-      </w:r>
-      <w:r>
-        <w:t>ing field</w:t>
-      </w:r>
-      <w:r>
-        <w:t>, an</w:t>
-      </w:r>
-      <w:r>
-        <w:t xml:space="preserve">d </w:t>
-      </w:r>
-      <w:r>
-        <w:t>enables hot-</w:t>
-      </w:r>
-      <w:r>
-        <w:t>swapping of navigation components</w:t>
-      </w:r>
-      <w:r>
-        <w:t xml:space="preserve"> that have not necessarily been tested together in advance</w:t>
+        <w:t>that have not necessarily been tested together in advance</w:t>
       </w:r>
       <w:r>
         <w:t>.</w:t>
@@ -963,7 +976,6 @@
         </w:numPr>
       </w:pPr>
       <w:r>
-        <w:lastRenderedPageBreak/>
         <w:t>The Framework and I</w:t>
       </w:r>
       <w:r>
@@ -995,7 +1007,7 @@
             <v:path o:extrusionok="f" gradientshapeok="t" o:connecttype="rect"/>
             <o:lock v:ext="edit" aspectratio="t"/>
           </v:shapetype>
-          <v:shape id="_x0000_i1025" type="#_x0000_t75" style="width:250.3pt;height:283.5pt" o:bordertopcolor="this" o:borderleftcolor="this" o:borderbottomcolor="this" o:borderrightcolor="this">
+          <v:shape id="_x0000_i1025" type="#_x0000_t75" style="width:250.45pt;height:283.85pt" o:bordertopcolor="this" o:borderleftcolor="this" o:borderbottomcolor="this" o:borderrightcolor="this">
             <v:imagedata r:id="rId7" o:title="SimpleClassDiagramTall"/>
             <w10:bordertop type="single" width="6"/>
             <w10:borderleft type="single" width="6"/>
@@ -2268,10 +2280,10 @@
           <w:position w:val="-6"/>
         </w:rPr>
         <w:object w:dxaOrig="260" w:dyaOrig="279">
-          <v:shape id="_x0000_i1026" type="#_x0000_t75" style="width:12.4pt;height:14.05pt" o:ole="">
+          <v:shape id="_x0000_i1026" type="#_x0000_t75" style="width:12.5pt;height:14.1pt" o:ole="">
             <v:imagedata r:id="rId8" o:title=""/>
           </v:shape>
-          <o:OLEObject Type="Embed" ProgID="Equation.DSMT4" ShapeID="_x0000_i1026" DrawAspect="Content" ObjectID="_1366577820" r:id="rId9"/>
+          <o:OLEObject Type="Embed" ProgID="Equation.DSMT4" ShapeID="_x0000_i1026" DrawAspect="Content" ObjectID="_1366636887" r:id="rId9"/>
         </w:object>
       </w:r>
       <w:r>
@@ -2664,10 +2676,10 @@
                 <w:position w:val="-42"/>
               </w:rPr>
               <w:object w:dxaOrig="2500" w:dyaOrig="920">
-                <v:shape id="_x0000_i1027" type="#_x0000_t75" style="width:121.5pt;height:45pt" o:ole="">
+                <v:shape id="_x0000_i1027" type="#_x0000_t75" style="width:121.55pt;height:44.85pt" o:ole="">
                   <v:imagedata r:id="rId10" o:title=""/>
                 </v:shape>
-                <o:OLEObject Type="Embed" ProgID="Equation.DSMT4" ShapeID="_x0000_i1027" DrawAspect="Content" ObjectID="_1366577821" r:id="rId11"/>
+                <o:OLEObject Type="Embed" ProgID="Equation.DSMT4" ShapeID="_x0000_i1027" DrawAspect="Content" ObjectID="_1366636888" r:id="rId11"/>
               </w:object>
             </w:r>
           </w:p>
@@ -2704,10 +2716,10 @@
                 <w:position w:val="-36"/>
               </w:rPr>
               <w:object w:dxaOrig="2000" w:dyaOrig="859">
-                <v:shape id="_x0000_i1028" type="#_x0000_t75" style="width:97.9pt;height:41.65pt" o:ole="">
+                <v:shape id="_x0000_i1028" type="#_x0000_t75" style="width:98.1pt;height:41.75pt" o:ole="">
                   <v:imagedata r:id="rId12" o:title=""/>
                 </v:shape>
-                <o:OLEObject Type="Embed" ProgID="Equation.DSMT4" ShapeID="_x0000_i1028" DrawAspect="Content" ObjectID="_1366577822" r:id="rId13"/>
+                <o:OLEObject Type="Embed" ProgID="Equation.DSMT4" ShapeID="_x0000_i1028" DrawAspect="Content" ObjectID="_1366636889" r:id="rId13"/>
               </w:object>
             </w:r>
           </w:p>
@@ -2810,10 +2822,10 @@
                 <w:position w:val="-202"/>
               </w:rPr>
               <w:object w:dxaOrig="4959" w:dyaOrig="4140">
-                <v:shape id="_x0000_i1029" type="#_x0000_t75" style="width:240.75pt;height:201.95pt" o:ole="">
+                <v:shape id="_x0000_i1029" type="#_x0000_t75" style="width:240.5pt;height:201.9pt" o:ole="">
                   <v:imagedata r:id="rId14" o:title=""/>
                 </v:shape>
-                <o:OLEObject Type="Embed" ProgID="Equation.DSMT4" ShapeID="_x0000_i1029" DrawAspect="Content" ObjectID="_1366577823" r:id="rId15"/>
+                <o:OLEObject Type="Embed" ProgID="Equation.DSMT4" ShapeID="_x0000_i1029" DrawAspect="Content" ObjectID="_1366636890" r:id="rId15"/>
               </w:object>
             </w:r>
           </w:p>
@@ -2865,10 +2877,10 @@
           <w:position w:val="-4"/>
         </w:rPr>
         <w:object w:dxaOrig="240" w:dyaOrig="260">
-          <v:shape id="_x0000_i1030" type="#_x0000_t75" style="width:11.8pt;height:12.4pt" o:ole="">
+          <v:shape id="_x0000_i1030" type="#_x0000_t75" style="width:12pt;height:12.5pt" o:ole="">
             <v:imagedata r:id="rId16" o:title=""/>
           </v:shape>
-          <o:OLEObject Type="Embed" ProgID="Equation.DSMT4" ShapeID="_x0000_i1030" DrawAspect="Content" ObjectID="_1366577824" r:id="rId17"/>
+          <o:OLEObject Type="Embed" ProgID="Equation.DSMT4" ShapeID="_x0000_i1030" DrawAspect="Content" ObjectID="_1366636891" r:id="rId17"/>
         </w:object>
       </w:r>
       <w:r>
@@ -2885,10 +2897,10 @@
           <w:position w:val="-6"/>
         </w:rPr>
         <w:object w:dxaOrig="180" w:dyaOrig="200">
-          <v:shape id="_x0000_i1031" type="#_x0000_t75" style="width:8.45pt;height:10.15pt" o:ole="">
+          <v:shape id="_x0000_i1031" type="#_x0000_t75" style="width:8.35pt;height:9.9pt" o:ole="">
             <v:imagedata r:id="rId18" o:title=""/>
           </v:shape>
-          <o:OLEObject Type="Embed" ProgID="Equation.DSMT4" ShapeID="_x0000_i1031" DrawAspect="Content" ObjectID="_1366577825" r:id="rId19"/>
+          <o:OLEObject Type="Embed" ProgID="Equation.DSMT4" ShapeID="_x0000_i1031" DrawAspect="Content" ObjectID="_1366636892" r:id="rId19"/>
         </w:object>
       </w:r>
       <w:r>
@@ -2908,10 +2920,10 @@
           <w:position w:val="-20"/>
         </w:rPr>
         <w:object w:dxaOrig="2100" w:dyaOrig="420">
-          <v:shape id="_x0000_i1032" type="#_x0000_t75" style="width:104.65pt;height:21.95pt" o:ole="">
+          <v:shape id="_x0000_i1032" type="#_x0000_t75" style="width:104.85pt;height:21.9pt" o:ole="">
             <v:imagedata r:id="rId20" o:title=""/>
           </v:shape>
-          <o:OLEObject Type="Embed" ProgID="Equation.DSMT4" ShapeID="_x0000_i1032" DrawAspect="Content" ObjectID="_1366577826" r:id="rId21"/>
+          <o:OLEObject Type="Embed" ProgID="Equation.DSMT4" ShapeID="_x0000_i1032" DrawAspect="Content" ObjectID="_1366636893" r:id="rId21"/>
         </w:object>
       </w:r>
       <w:r>
@@ -2977,10 +2989,10 @@
           <w:position w:val="-6"/>
         </w:rPr>
         <w:object w:dxaOrig="240" w:dyaOrig="279">
-          <v:shape id="_x0000_i1033" type="#_x0000_t75" style="width:11.8pt;height:14.05pt" o:ole="">
+          <v:shape id="_x0000_i1033" type="#_x0000_t75" style="width:12pt;height:14.1pt" o:ole="">
             <v:imagedata r:id="rId22" o:title=""/>
           </v:shape>
-          <o:OLEObject Type="Embed" ProgID="Equation.DSMT4" ShapeID="_x0000_i1033" DrawAspect="Content" ObjectID="_1366577827" r:id="rId23"/>
+          <o:OLEObject Type="Embed" ProgID="Equation.DSMT4" ShapeID="_x0000_i1033" DrawAspect="Content" ObjectID="_1366636894" r:id="rId23"/>
         </w:object>
       </w:r>
       <w:r>
@@ -3003,10 +3015,10 @@
           <w:position w:val="-10"/>
         </w:rPr>
         <w:object w:dxaOrig="1040" w:dyaOrig="300">
-          <v:shape id="_x0000_i1034" type="#_x0000_t75" style="width:51.75pt;height:15.75pt" o:ole="">
+          <v:shape id="_x0000_i1034" type="#_x0000_t75" style="width:51.65pt;height:15.65pt" o:ole="">
             <v:imagedata r:id="rId24" o:title=""/>
           </v:shape>
-          <o:OLEObject Type="Embed" ProgID="Equation.DSMT4" ShapeID="_x0000_i1034" DrawAspect="Content" ObjectID="_1366577828" r:id="rId25"/>
+          <o:OLEObject Type="Embed" ProgID="Equation.DSMT4" ShapeID="_x0000_i1034" DrawAspect="Content" ObjectID="_1366636895" r:id="rId25"/>
         </w:object>
       </w:r>
       <w:r>
@@ -3017,10 +3029,10 @@
           <w:position w:val="-6"/>
         </w:rPr>
         <w:object w:dxaOrig="180" w:dyaOrig="200">
-          <v:shape id="_x0000_i1035" type="#_x0000_t75" style="width:8.45pt;height:10.15pt" o:ole="">
+          <v:shape id="_x0000_i1035" type="#_x0000_t75" style="width:8.35pt;height:9.9pt" o:ole="">
             <v:imagedata r:id="rId26" o:title=""/>
           </v:shape>
-          <o:OLEObject Type="Embed" ProgID="Equation.DSMT4" ShapeID="_x0000_i1035" DrawAspect="Content" ObjectID="_1366577829" r:id="rId27"/>
+          <o:OLEObject Type="Embed" ProgID="Equation.DSMT4" ShapeID="_x0000_i1035" DrawAspect="Content" ObjectID="_1366636896" r:id="rId27"/>
         </w:object>
       </w:r>
       <w:r>
@@ -3039,10 +3051,10 @@
           <w:position w:val="-20"/>
         </w:rPr>
         <w:object w:dxaOrig="2120" w:dyaOrig="420">
-          <v:shape id="_x0000_i1036" type="#_x0000_t75" style="width:105.75pt;height:21.95pt" o:ole="">
+          <v:shape id="_x0000_i1036" type="#_x0000_t75" style="width:105.9pt;height:21.9pt" o:ole="">
             <v:imagedata r:id="rId28" o:title=""/>
           </v:shape>
-          <o:OLEObject Type="Embed" ProgID="Equation.DSMT4" ShapeID="_x0000_i1036" DrawAspect="Content" ObjectID="_1366577830" r:id="rId29"/>
+          <o:OLEObject Type="Embed" ProgID="Equation.DSMT4" ShapeID="_x0000_i1036" DrawAspect="Content" ObjectID="_1366636897" r:id="rId29"/>
         </w:object>
       </w:r>
       <w:r>
@@ -3172,10 +3184,10 @@
           <w:position w:val="-20"/>
         </w:rPr>
         <w:object w:dxaOrig="2700" w:dyaOrig="420">
-          <v:shape id="_x0000_i1037" type="#_x0000_t75" style="width:135.55pt;height:21.95pt" o:ole="">
+          <v:shape id="_x0000_i1037" type="#_x0000_t75" style="width:135.65pt;height:21.9pt" o:ole="">
             <v:imagedata r:id="rId30" o:title=""/>
           </v:shape>
-          <o:OLEObject Type="Embed" ProgID="Equation.DSMT4" ShapeID="_x0000_i1037" DrawAspect="Content" ObjectID="_1366577831" r:id="rId31"/>
+          <o:OLEObject Type="Embed" ProgID="Equation.DSMT4" ShapeID="_x0000_i1037" DrawAspect="Content" ObjectID="_1366636898" r:id="rId31"/>
         </w:object>
       </w:r>
       <w:r>
@@ -3268,10 +3280,10 @@
           <w:position w:val="-10"/>
         </w:rPr>
         <w:object w:dxaOrig="260" w:dyaOrig="300">
-          <v:shape id="_x0000_i1038" type="#_x0000_t75" style="width:12.4pt;height:15.75pt" o:ole="">
+          <v:shape id="_x0000_i1038" type="#_x0000_t75" style="width:12.5pt;height:15.65pt" o:ole="">
             <v:imagedata r:id="rId32" o:title=""/>
           </v:shape>
-          <o:OLEObject Type="Embed" ProgID="Equation.DSMT4" ShapeID="_x0000_i1038" DrawAspect="Content" ObjectID="_1366577832" r:id="rId33"/>
+          <o:OLEObject Type="Embed" ProgID="Equation.DSMT4" ShapeID="_x0000_i1038" DrawAspect="Content" ObjectID="_1366636899" r:id="rId33"/>
         </w:object>
       </w:r>
       <w:r>
@@ -3329,10 +3341,10 @@
           <w:position w:val="-26"/>
         </w:rPr>
         <w:object w:dxaOrig="5319" w:dyaOrig="620">
-          <v:shape id="_x0000_i1039" type="#_x0000_t75" style="width:252.55pt;height:29.25pt" o:ole="">
+          <v:shape id="_x0000_i1039" type="#_x0000_t75" style="width:252.5pt;height:29.2pt" o:ole="">
             <v:imagedata r:id="rId34" o:title=""/>
           </v:shape>
-          <o:OLEObject Type="Embed" ProgID="Equation.DSMT4" ShapeID="_x0000_i1039" DrawAspect="Content" ObjectID="_1366577833" r:id="rId35"/>
+          <o:OLEObject Type="Embed" ProgID="Equation.DSMT4" ShapeID="_x0000_i1039" DrawAspect="Content" ObjectID="_1366636900" r:id="rId35"/>
         </w:object>
       </w:r>
       <w:r>
@@ -3386,10 +3398,10 @@
           <w:position w:val="-6"/>
         </w:rPr>
         <w:object w:dxaOrig="180" w:dyaOrig="200">
-          <v:shape id="_x0000_i1040" type="#_x0000_t75" style="width:9pt;height:10.15pt" o:ole="">
+          <v:shape id="_x0000_i1040" type="#_x0000_t75" style="width:8.85pt;height:9.9pt" o:ole="">
             <v:imagedata r:id="rId36" o:title=""/>
           </v:shape>
-          <o:OLEObject Type="Embed" ProgID="Equation.DSMT4" ShapeID="_x0000_i1040" DrawAspect="Content" ObjectID="_1366577834" r:id="rId37"/>
+          <o:OLEObject Type="Embed" ProgID="Equation.DSMT4" ShapeID="_x0000_i1040" DrawAspect="Content" ObjectID="_1366636901" r:id="rId37"/>
         </w:object>
       </w:r>
       <w:r>
@@ -3485,10 +3497,10 @@
           <w:position w:val="-58"/>
         </w:rPr>
         <w:object w:dxaOrig="5000" w:dyaOrig="1260">
-          <v:shape id="_x0000_i1041" type="#_x0000_t75" style="width:253.7pt;height:63pt" o:ole="">
+          <v:shape id="_x0000_i1041" type="#_x0000_t75" style="width:253.55pt;height:63.15pt" o:ole="">
             <v:imagedata r:id="rId38" o:title=""/>
           </v:shape>
-          <o:OLEObject Type="Embed" ProgID="Equation.DSMT4" ShapeID="_x0000_i1041" DrawAspect="Content" ObjectID="_1366577835" r:id="rId39"/>
+          <o:OLEObject Type="Embed" ProgID="Equation.DSMT4" ShapeID="_x0000_i1041" DrawAspect="Content" ObjectID="_1366636902" r:id="rId39"/>
         </w:object>
       </w:r>
       <w:r>
@@ -3562,10 +3574,10 @@
           <w:position w:val="-4"/>
         </w:rPr>
         <w:object w:dxaOrig="160" w:dyaOrig="180">
-          <v:shape id="_x0000_i1042" type="#_x0000_t75" style="width:8.45pt;height:8.45pt" o:ole="">
+          <v:shape id="_x0000_i1042" type="#_x0000_t75" style="width:8.35pt;height:8.35pt" o:ole="">
             <v:imagedata r:id="rId40" o:title=""/>
           </v:shape>
-          <o:OLEObject Type="Embed" ProgID="Equation.DSMT4" ShapeID="_x0000_i1042" DrawAspect="Content" ObjectID="_1366577836" r:id="rId41"/>
+          <o:OLEObject Type="Embed" ProgID="Equation.DSMT4" ShapeID="_x0000_i1042" DrawAspect="Content" ObjectID="_1366636903" r:id="rId41"/>
         </w:object>
       </w:r>
       <w:r>
@@ -3582,10 +3594,10 @@
           <w:position w:val="-10"/>
         </w:rPr>
         <w:object w:dxaOrig="240" w:dyaOrig="300">
-          <v:shape id="_x0000_i1043" type="#_x0000_t75" style="width:11.8pt;height:15.75pt" o:ole="">
+          <v:shape id="_x0000_i1043" type="#_x0000_t75" style="width:12pt;height:15.65pt" o:ole="">
             <v:imagedata r:id="rId42" o:title=""/>
           </v:shape>
-          <o:OLEObject Type="Embed" ProgID="Equation.DSMT4" ShapeID="_x0000_i1043" DrawAspect="Content" ObjectID="_1366577837" r:id="rId43"/>
+          <o:OLEObject Type="Embed" ProgID="Equation.DSMT4" ShapeID="_x0000_i1043" DrawAspect="Content" ObjectID="_1366636904" r:id="rId43"/>
         </w:object>
       </w:r>
       <w:r>
@@ -3607,10 +3619,10 @@
           <w:position w:val="-26"/>
         </w:rPr>
         <w:object w:dxaOrig="4400" w:dyaOrig="620">
-          <v:shape id="_x0000_i1044" type="#_x0000_t75" style="width:225pt;height:31.5pt" o:ole="">
+          <v:shape id="_x0000_i1044" type="#_x0000_t75" style="width:224.85pt;height:31.3pt" o:ole="">
             <v:imagedata r:id="rId44" o:title=""/>
           </v:shape>
-          <o:OLEObject Type="Embed" ProgID="Equation.DSMT4" ShapeID="_x0000_i1044" DrawAspect="Content" ObjectID="_1366577838" r:id="rId45"/>
+          <o:OLEObject Type="Embed" ProgID="Equation.DSMT4" ShapeID="_x0000_i1044" DrawAspect="Content" ObjectID="_1366636905" r:id="rId45"/>
         </w:object>
       </w:r>
       <w:r>
@@ -3710,10 +3722,10 @@
           <w:position w:val="-4"/>
         </w:rPr>
         <w:object w:dxaOrig="160" w:dyaOrig="180">
-          <v:shape id="_x0000_i1045" type="#_x0000_t75" style="width:8.45pt;height:8.45pt" o:ole="">
+          <v:shape id="_x0000_i1045" type="#_x0000_t75" style="width:8.35pt;height:8.35pt" o:ole="">
             <v:imagedata r:id="rId46" o:title=""/>
           </v:shape>
-          <o:OLEObject Type="Embed" ProgID="Equation.DSMT4" ShapeID="_x0000_i1045" DrawAspect="Content" ObjectID="_1366577839" r:id="rId47"/>
+          <o:OLEObject Type="Embed" ProgID="Equation.DSMT4" ShapeID="_x0000_i1045" DrawAspect="Content" ObjectID="_1366636906" r:id="rId47"/>
         </w:object>
       </w:r>
       <w:r>
@@ -3724,10 +3736,10 @@
           <w:position w:val="-10"/>
         </w:rPr>
         <w:object w:dxaOrig="240" w:dyaOrig="300">
-          <v:shape id="_x0000_i1046" type="#_x0000_t75" style="width:11.8pt;height:15.75pt" o:ole="">
+          <v:shape id="_x0000_i1046" type="#_x0000_t75" style="width:12pt;height:15.65pt" o:ole="">
             <v:imagedata r:id="rId48" o:title=""/>
           </v:shape>
-          <o:OLEObject Type="Embed" ProgID="Equation.DSMT4" ShapeID="_x0000_i1046" DrawAspect="Content" ObjectID="_1366577840" r:id="rId49"/>
+          <o:OLEObject Type="Embed" ProgID="Equation.DSMT4" ShapeID="_x0000_i1046" DrawAspect="Content" ObjectID="_1366636907" r:id="rId49"/>
         </w:object>
       </w:r>
       <w:r>
@@ -3847,10 +3859,10 @@
           <w:position w:val="-4"/>
         </w:rPr>
         <w:object w:dxaOrig="240" w:dyaOrig="220">
-          <v:shape id="_x0000_i1047" type="#_x0000_t75" style="width:11.8pt;height:11.25pt" o:ole="">
+          <v:shape id="_x0000_i1047" type="#_x0000_t75" style="width:12pt;height:11.5pt" o:ole="">
             <v:imagedata r:id="rId50" o:title=""/>
           </v:shape>
-          <o:OLEObject Type="Embed" ProgID="Equation.DSMT4" ShapeID="_x0000_i1047" DrawAspect="Content" ObjectID="_1366577841" r:id="rId51"/>
+          <o:OLEObject Type="Embed" ProgID="Equation.DSMT4" ShapeID="_x0000_i1047" DrawAspect="Content" ObjectID="_1366636908" r:id="rId51"/>
         </w:object>
       </w:r>
       <w:r>
@@ -3864,10 +3876,10 @@
           <w:position w:val="-4"/>
         </w:rPr>
         <w:object w:dxaOrig="279" w:dyaOrig="220">
-          <v:shape id="_x0000_i1048" type="#_x0000_t75" style="width:14.05pt;height:11.25pt" o:ole="">
+          <v:shape id="_x0000_i1048" type="#_x0000_t75" style="width:14.1pt;height:11.5pt" o:ole="">
             <v:imagedata r:id="rId52" o:title=""/>
           </v:shape>
-          <o:OLEObject Type="Embed" ProgID="Equation.DSMT4" ShapeID="_x0000_i1048" DrawAspect="Content" ObjectID="_1366577842" r:id="rId53"/>
+          <o:OLEObject Type="Embed" ProgID="Equation.DSMT4" ShapeID="_x0000_i1048" DrawAspect="Content" ObjectID="_1366636909" r:id="rId53"/>
         </w:object>
       </w:r>
       <w:r>
@@ -3878,10 +3890,10 @@
           <w:position w:val="-10"/>
         </w:rPr>
         <w:object w:dxaOrig="279" w:dyaOrig="300">
-          <v:shape id="_x0000_i1049" type="#_x0000_t75" style="width:14.05pt;height:15.75pt" o:ole="">
+          <v:shape id="_x0000_i1049" type="#_x0000_t75" style="width:14.1pt;height:15.65pt" o:ole="">
             <v:imagedata r:id="rId54" o:title=""/>
           </v:shape>
-          <o:OLEObject Type="Embed" ProgID="Equation.DSMT4" ShapeID="_x0000_i1049" DrawAspect="Content" ObjectID="_1366577843" r:id="rId55"/>
+          <o:OLEObject Type="Embed" ProgID="Equation.DSMT4" ShapeID="_x0000_i1049" DrawAspect="Content" ObjectID="_1366636910" r:id="rId55"/>
         </w:object>
       </w:r>
       <w:r>
@@ -3895,10 +3907,10 @@
           <w:position w:val="-10"/>
         </w:rPr>
         <w:object w:dxaOrig="279" w:dyaOrig="300">
-          <v:shape id="_x0000_i1050" type="#_x0000_t75" style="width:14.05pt;height:15.75pt" o:ole="">
+          <v:shape id="_x0000_i1050" type="#_x0000_t75" style="width:14.1pt;height:15.65pt" o:ole="">
             <v:imagedata r:id="rId56" o:title=""/>
           </v:shape>
-          <o:OLEObject Type="Embed" ProgID="Equation.DSMT4" ShapeID="_x0000_i1050" DrawAspect="Content" ObjectID="_1366577844" r:id="rId57"/>
+          <o:OLEObject Type="Embed" ProgID="Equation.DSMT4" ShapeID="_x0000_i1050" DrawAspect="Content" ObjectID="_1366636911" r:id="rId57"/>
         </w:object>
       </w:r>
       <w:r>
@@ -4052,10 +4064,10 @@
           <w:position w:val="-32"/>
         </w:rPr>
         <w:object w:dxaOrig="3420" w:dyaOrig="520">
-          <v:shape id="_x0000_i1051" type="#_x0000_t75" style="width:171pt;height:25.9pt" o:ole="">
+          <v:shape id="_x0000_i1051" type="#_x0000_t75" style="width:171.15pt;height:26.1pt" o:ole="">
             <v:imagedata r:id="rId58" o:title=""/>
           </v:shape>
-          <o:OLEObject Type="Embed" ProgID="Equation.DSMT4" ShapeID="_x0000_i1051" DrawAspect="Content" ObjectID="_1366577845" r:id="rId59"/>
+          <o:OLEObject Type="Embed" ProgID="Equation.DSMT4" ShapeID="_x0000_i1051" DrawAspect="Content" ObjectID="_1366636912" r:id="rId59"/>
         </w:object>
       </w:r>
       <w:r>
@@ -4154,10 +4166,10 @@
           <w:position w:val="-4"/>
         </w:rPr>
         <w:object w:dxaOrig="160" w:dyaOrig="220">
-          <v:shape id="_x0000_i1052" type="#_x0000_t75" style="width:8.45pt;height:11.25pt" o:ole="">
+          <v:shape id="_x0000_i1052" type="#_x0000_t75" style="width:8.35pt;height:11.5pt" o:ole="">
             <v:imagedata r:id="rId60" o:title=""/>
           </v:shape>
-          <o:OLEObject Type="Embed" ProgID="Equation.DSMT4" ShapeID="_x0000_i1052" DrawAspect="Content" ObjectID="_1366577846" r:id="rId61"/>
+          <o:OLEObject Type="Embed" ProgID="Equation.DSMT4" ShapeID="_x0000_i1052" DrawAspect="Content" ObjectID="_1366636913" r:id="rId61"/>
         </w:object>
       </w:r>
       <w:r>
@@ -4186,10 +4198,10 @@
           <w:position w:val="-10"/>
         </w:rPr>
         <w:object w:dxaOrig="220" w:dyaOrig="300">
-          <v:shape id="_x0000_i1053" type="#_x0000_t75" style="width:11.25pt;height:15.75pt" o:ole="">
+          <v:shape id="_x0000_i1053" type="#_x0000_t75" style="width:11.5pt;height:15.65pt" o:ole="">
             <v:imagedata r:id="rId62" o:title=""/>
           </v:shape>
-          <o:OLEObject Type="Embed" ProgID="Equation.DSMT4" ShapeID="_x0000_i1053" DrawAspect="Content" ObjectID="_1366577847" r:id="rId63"/>
+          <o:OLEObject Type="Embed" ProgID="Equation.DSMT4" ShapeID="_x0000_i1053" DrawAspect="Content" ObjectID="_1366636914" r:id="rId63"/>
         </w:object>
       </w:r>
       <w:r>
@@ -4224,10 +4236,10 @@
           <w:position w:val="-10"/>
         </w:rPr>
         <w:object w:dxaOrig="240" w:dyaOrig="300">
-          <v:shape id="_x0000_i1054" type="#_x0000_t75" style="width:11.8pt;height:15.75pt" o:ole="">
+          <v:shape id="_x0000_i1192" type="#_x0000_t75" style="width:12pt;height:15.65pt" o:ole="">
             <v:imagedata r:id="rId64" o:title=""/>
           </v:shape>
-          <o:OLEObject Type="Embed" ProgID="Equation.DSMT4" ShapeID="_x0000_i1054" DrawAspect="Content" ObjectID="_1366577848" r:id="rId65"/>
+          <o:OLEObject Type="Embed" ProgID="Equation.DSMT4" ShapeID="_x0000_i1192" DrawAspect="Content" ObjectID="_1366636915" r:id="rId65"/>
         </w:object>
       </w:r>
       <w:r>
@@ -4238,10 +4250,10 @@
           <w:position w:val="-10"/>
         </w:rPr>
         <w:object w:dxaOrig="240" w:dyaOrig="300">
-          <v:shape id="_x0000_i1055" type="#_x0000_t75" style="width:11.8pt;height:15.75pt" o:ole="">
+          <v:shape id="_x0000_i1055" type="#_x0000_t75" style="width:12pt;height:15.65pt" o:ole="">
             <v:imagedata r:id="rId66" o:title=""/>
           </v:shape>
-          <o:OLEObject Type="Embed" ProgID="Equation.DSMT4" ShapeID="_x0000_i1055" DrawAspect="Content" ObjectID="_1366577849" r:id="rId67"/>
+          <o:OLEObject Type="Embed" ProgID="Equation.DSMT4" ShapeID="_x0000_i1055" DrawAspect="Content" ObjectID="_1366636916" r:id="rId67"/>
         </w:object>
       </w:r>
       <w:r>
@@ -4267,10 +4279,10 @@
           <w:position w:val="-10"/>
         </w:rPr>
         <w:object w:dxaOrig="260" w:dyaOrig="300">
-          <v:shape id="_x0000_i1056" type="#_x0000_t75" style="width:12.4pt;height:15.75pt" o:ole="">
+          <v:shape id="_x0000_i1056" type="#_x0000_t75" style="width:12.5pt;height:15.65pt" o:ole="">
             <v:imagedata r:id="rId68" o:title=""/>
           </v:shape>
-          <o:OLEObject Type="Embed" ProgID="Equation.DSMT4" ShapeID="_x0000_i1056" DrawAspect="Content" ObjectID="_1366577850" r:id="rId69"/>
+          <o:OLEObject Type="Embed" ProgID="Equation.DSMT4" ShapeID="_x0000_i1056" DrawAspect="Content" ObjectID="_1366636917" r:id="rId69"/>
         </w:object>
       </w:r>
       <w:r>
@@ -4330,7 +4342,13 @@
         <w:t>the modeled states</w:t>
       </w:r>
       <w:r>
-        <w:t xml:space="preserve"> include a rigid-body trajectory</w:t>
+        <w:t xml:space="preserve"> </w:t>
+      </w:r>
+      <w:r>
+        <w:t>comprise</w:t>
+      </w:r>
+      <w:r>
+        <w:t xml:space="preserve"> a rigid-body trajectory</w:t>
       </w:r>
       <w:r>
         <w:t>,</w:t>
@@ -4363,7 +4381,13 @@
         <w:t>re</w:t>
       </w:r>
       <w:r>
-        <w:t>written in functional form as follows</w:t>
+        <w:t>wri</w:t>
+      </w:r>
+      <w:r>
+        <w:t>t</w:t>
+      </w:r>
+      <w:r>
+        <w:t>ten in functional form as follows</w:t>
       </w:r>
       <w:r>
         <w:t xml:space="preserve"> (using the notation in </w:t>
@@ -4408,10 +4432,10 @@
           <w:position w:val="-10"/>
         </w:rPr>
         <w:object w:dxaOrig="1040" w:dyaOrig="300">
-          <v:shape id="_x0000_i1057" type="#_x0000_t75" style="width:51.75pt;height:15.75pt" o:ole="">
+          <v:shape id="_x0000_i1863" type="#_x0000_t75" style="width:51.65pt;height:15.65pt" o:ole="">
             <v:imagedata r:id="rId70" o:title=""/>
           </v:shape>
-          <o:OLEObject Type="Embed" ProgID="Equation.DSMT4" ShapeID="_x0000_i1057" DrawAspect="Content" ObjectID="_1366577851" r:id="rId71"/>
+          <o:OLEObject Type="Embed" ProgID="Equation.DSMT4" ShapeID="_x0000_i1863" DrawAspect="Content" ObjectID="_1366636918" r:id="rId71"/>
         </w:object>
       </w:r>
       <w:r>
@@ -4421,19 +4445,28 @@
         <w:t xml:space="preserve">     </w:t>
       </w:r>
       <w:r>
-        <w:t xml:space="preserve">     </w:t>
-      </w:r>
-      <w:r>
         <w:t xml:space="preserve">   </w:t>
       </w:r>
       <w:r>
-        <w:t xml:space="preserve"> </w:t>
+        <w:t xml:space="preserve">    </w:t>
       </w:r>
       <w:r>
         <w:t xml:space="preserve">  </w:t>
       </w:r>
       <w:r>
-        <w:t xml:space="preserve">                   </w:t>
+        <w:t xml:space="preserve">   </w:t>
+      </w:r>
+      <w:r>
+        <w:t xml:space="preserve"> </w:t>
+      </w:r>
+      <w:r>
+        <w:t xml:space="preserve">  </w:t>
+      </w:r>
+      <w:r>
+        <w:t xml:space="preserve">         </w:t>
+      </w:r>
+      <w:r>
+        <w:t xml:space="preserve">      </w:t>
       </w:r>
       <w:r>
         <w:fldChar w:fldCharType="begin"/>
@@ -4644,10 +4677,10 @@
           <w:position w:val="-10"/>
         </w:rPr>
         <w:object w:dxaOrig="240" w:dyaOrig="300">
-          <v:shape id="_x0000_i1058" type="#_x0000_t75" style="width:11.8pt;height:15.75pt" o:ole="">
+          <v:shape id="_x0000_i1058" type="#_x0000_t75" style="width:12pt;height:15.65pt" o:ole="">
             <v:imagedata r:id="rId72" o:title=""/>
           </v:shape>
-          <o:OLEObject Type="Embed" ProgID="Equation.DSMT4" ShapeID="_x0000_i1058" DrawAspect="Content" ObjectID="_1366577852" r:id="rId73"/>
+          <o:OLEObject Type="Embed" ProgID="Equation.DSMT4" ShapeID="_x0000_i1058" DrawAspect="Content" ObjectID="_1366636919" r:id="rId73"/>
         </w:object>
       </w:r>
       <w:r>
@@ -4672,10 +4705,10 @@
           <w:position w:val="-24"/>
         </w:rPr>
         <w:object w:dxaOrig="2600" w:dyaOrig="580">
-          <v:shape id="_x0000_i1059" type="#_x0000_t75" style="width:129.95pt;height:29.25pt" o:ole="">
+          <v:shape id="_x0000_i1059" type="#_x0000_t75" style="width:129.9pt;height:29.2pt" o:ole="">
             <v:imagedata r:id="rId74" o:title=""/>
           </v:shape>
-          <o:OLEObject Type="Embed" ProgID="Equation.DSMT4" ShapeID="_x0000_i1059" DrawAspect="Content" ObjectID="_1366577853" r:id="rId75"/>
+          <o:OLEObject Type="Embed" ProgID="Equation.DSMT4" ShapeID="_x0000_i1059" DrawAspect="Content" ObjectID="_1366636920" r:id="rId75"/>
         </w:object>
       </w:r>
       <w:r>
@@ -4686,6 +4719,9 @@
       </w:r>
       <w:r>
         <w:t xml:space="preserve">   </w:t>
+      </w:r>
+      <w:r>
+        <w:t xml:space="preserve"> </w:t>
       </w:r>
       <w:r>
         <w:t xml:space="preserve">  </w:t>
@@ -4762,10 +4798,10 @@
           <w:position w:val="-4"/>
         </w:rPr>
         <w:object w:dxaOrig="200" w:dyaOrig="220">
-          <v:shape id="_x0000_i1060" type="#_x0000_t75" style="width:10.15pt;height:11.25pt" o:ole="">
+          <v:shape id="_x0000_i1060" type="#_x0000_t75" style="width:9.9pt;height:11.5pt" o:ole="">
             <v:imagedata r:id="rId76" o:title=""/>
           </v:shape>
-          <o:OLEObject Type="Embed" ProgID="Equation.DSMT4" ShapeID="_x0000_i1060" DrawAspect="Content" ObjectID="_1366577854" r:id="rId77"/>
+          <o:OLEObject Type="Embed" ProgID="Equation.DSMT4" ShapeID="_x0000_i1060" DrawAspect="Content" ObjectID="_1366636921" r:id="rId77"/>
         </w:object>
       </w:r>
       <w:r>
@@ -4782,10 +4818,10 @@
           <w:position w:val="-4"/>
         </w:rPr>
         <w:object w:dxaOrig="160" w:dyaOrig="180">
-          <v:shape id="_x0000_i1061" type="#_x0000_t75" style="width:8.45pt;height:8.45pt" o:ole="">
+          <v:shape id="_x0000_i1061" type="#_x0000_t75" style="width:8.35pt;height:8.35pt" o:ole="">
             <v:imagedata r:id="rId78" o:title=""/>
           </v:shape>
-          <o:OLEObject Type="Embed" ProgID="Equation.DSMT4" ShapeID="_x0000_i1061" DrawAspect="Content" ObjectID="_1366577855" r:id="rId79"/>
+          <o:OLEObject Type="Embed" ProgID="Equation.DSMT4" ShapeID="_x0000_i1061" DrawAspect="Content" ObjectID="_1366636922" r:id="rId79"/>
         </w:object>
       </w:r>
       <w:r>
@@ -4823,10 +4859,10 @@
           <w:position w:val="-6"/>
         </w:rPr>
         <w:object w:dxaOrig="180" w:dyaOrig="200">
-          <v:shape id="_x0000_i1062" type="#_x0000_t75" style="width:9pt;height:10.15pt" o:ole="">
+          <v:shape id="_x0000_i1062" type="#_x0000_t75" style="width:8.85pt;height:9.9pt" o:ole="">
             <v:imagedata r:id="rId80" o:title=""/>
           </v:shape>
-          <o:OLEObject Type="Embed" ProgID="Equation.DSMT4" ShapeID="_x0000_i1062" DrawAspect="Content" ObjectID="_1366577856" r:id="rId81"/>
+          <o:OLEObject Type="Embed" ProgID="Equation.DSMT4" ShapeID="_x0000_i1062" DrawAspect="Content" ObjectID="_1366636923" r:id="rId81"/>
         </w:object>
       </w:r>
       <w:r>
@@ -4846,10 +4882,10 @@
           <w:position w:val="-6"/>
         </w:rPr>
         <w:object w:dxaOrig="260" w:dyaOrig="279">
-          <v:shape id="_x0000_i1063" type="#_x0000_t75" style="width:12.4pt;height:14.05pt" o:ole="">
+          <v:shape id="_x0000_i1063" type="#_x0000_t75" style="width:12.5pt;height:14.1pt" o:ole="">
             <v:imagedata r:id="rId82" o:title=""/>
           </v:shape>
-          <o:OLEObject Type="Embed" ProgID="Equation.DSMT4" ShapeID="_x0000_i1063" DrawAspect="Content" ObjectID="_1366577857" r:id="rId83"/>
+          <o:OLEObject Type="Embed" ProgID="Equation.DSMT4" ShapeID="_x0000_i1063" DrawAspect="Content" ObjectID="_1366636924" r:id="rId83"/>
         </w:object>
       </w:r>
       <w:r>
@@ -4863,10 +4899,10 @@
           <w:position w:val="-4"/>
         </w:rPr>
         <w:object w:dxaOrig="180" w:dyaOrig="180">
-          <v:shape id="_x0000_i1064" type="#_x0000_t75" style="width:9pt;height:9pt" o:ole="">
+          <v:shape id="_x0000_i1064" type="#_x0000_t75" style="width:8.85pt;height:8.85pt" o:ole="">
             <v:imagedata r:id="rId84" o:title=""/>
           </v:shape>
-          <o:OLEObject Type="Embed" ProgID="Equation.DSMT4" ShapeID="_x0000_i1064" DrawAspect="Content" ObjectID="_1366577858" r:id="rId85"/>
+          <o:OLEObject Type="Embed" ProgID="Equation.DSMT4" ShapeID="_x0000_i1064" DrawAspect="Content" ObjectID="_1366636925" r:id="rId85"/>
         </w:object>
       </w:r>
       <w:r>
@@ -4889,10 +4925,10 @@
           <w:position w:val="-6"/>
         </w:rPr>
         <w:object w:dxaOrig="180" w:dyaOrig="200">
-          <v:shape id="_x0000_i1065" type="#_x0000_t75" style="width:8.45pt;height:10.15pt" o:ole="">
+          <v:shape id="_x0000_i1065" type="#_x0000_t75" style="width:8.35pt;height:9.9pt" o:ole="">
             <v:imagedata r:id="rId86" o:title=""/>
           </v:shape>
-          <o:OLEObject Type="Embed" ProgID="Equation.DSMT4" ShapeID="_x0000_i1065" DrawAspect="Content" ObjectID="_1366577859" r:id="rId87"/>
+          <o:OLEObject Type="Embed" ProgID="Equation.DSMT4" ShapeID="_x0000_i1065" DrawAspect="Content" ObjectID="_1366636926" r:id="rId87"/>
         </w:object>
       </w:r>
       <w:r>
@@ -4906,10 +4942,10 @@
           <w:position w:val="-4"/>
         </w:rPr>
         <w:object w:dxaOrig="180" w:dyaOrig="180">
-          <v:shape id="_x0000_i1066" type="#_x0000_t75" style="width:8.45pt;height:8.45pt" o:ole="">
+          <v:shape id="_x0000_i1066" type="#_x0000_t75" style="width:8.35pt;height:8.35pt" o:ole="">
             <v:imagedata r:id="rId88" o:title=""/>
           </v:shape>
-          <o:OLEObject Type="Embed" ProgID="Equation.DSMT4" ShapeID="_x0000_i1066" DrawAspect="Content" ObjectID="_1366577860" r:id="rId89"/>
+          <o:OLEObject Type="Embed" ProgID="Equation.DSMT4" ShapeID="_x0000_i1066" DrawAspect="Content" ObjectID="_1366636927" r:id="rId89"/>
         </w:object>
       </w:r>
       <w:r>
@@ -4920,10 +4956,10 @@
           <w:position w:val="-6"/>
         </w:rPr>
         <w:object w:dxaOrig="180" w:dyaOrig="200">
-          <v:shape id="_x0000_i1067" type="#_x0000_t75" style="width:8.45pt;height:10.15pt" o:ole="">
+          <v:shape id="_x0000_i1067" type="#_x0000_t75" style="width:8.35pt;height:9.9pt" o:ole="">
             <v:imagedata r:id="rId90" o:title=""/>
           </v:shape>
-          <o:OLEObject Type="Embed" ProgID="Equation.DSMT4" ShapeID="_x0000_i1067" DrawAspect="Content" ObjectID="_1366577861" r:id="rId91"/>
+          <o:OLEObject Type="Embed" ProgID="Equation.DSMT4" ShapeID="_x0000_i1067" DrawAspect="Content" ObjectID="_1366636928" r:id="rId91"/>
         </w:object>
       </w:r>
       <w:r>
@@ -5066,10 +5102,10 @@
           <w:position w:val="-10"/>
         </w:rPr>
         <w:object w:dxaOrig="1260" w:dyaOrig="300">
-          <v:shape id="_x0000_i1068" type="#_x0000_t75" style="width:63pt;height:15.75pt" o:ole="">
+          <v:shape id="_x0000_i1068" type="#_x0000_t75" style="width:63.15pt;height:15.65pt" o:ole="">
             <v:imagedata r:id="rId92" o:title=""/>
           </v:shape>
-          <o:OLEObject Type="Embed" ProgID="Equation.DSMT4" ShapeID="_x0000_i1068" DrawAspect="Content" ObjectID="_1366577862" r:id="rId93"/>
+          <o:OLEObject Type="Embed" ProgID="Equation.DSMT4" ShapeID="_x0000_i1068" DrawAspect="Content" ObjectID="_1366636929" r:id="rId93"/>
         </w:object>
       </w:r>
       <w:r>
@@ -5092,6 +5128,9 @@
       </w:r>
       <w:r>
         <w:t xml:space="preserve">  </w:t>
+      </w:r>
+      <w:r>
+        <w:t xml:space="preserve"> </w:t>
       </w:r>
       <w:r>
         <w:t xml:space="preserve">   </w:t>
@@ -5158,10 +5197,10 @@
           <w:position w:val="-10"/>
         </w:rPr>
         <w:object w:dxaOrig="180" w:dyaOrig="240">
-          <v:shape id="_x0000_i1069" type="#_x0000_t75" style="width:9pt;height:11.8pt" o:ole="">
+          <v:shape id="_x0000_i1069" type="#_x0000_t75" style="width:8.85pt;height:12pt" o:ole="">
             <v:imagedata r:id="rId94" o:title=""/>
           </v:shape>
-          <o:OLEObject Type="Embed" ProgID="Equation.DSMT4" ShapeID="_x0000_i1069" DrawAspect="Content" ObjectID="_1366577863" r:id="rId95"/>
+          <o:OLEObject Type="Embed" ProgID="Equation.DSMT4" ShapeID="_x0000_i1069" DrawAspect="Content" ObjectID="_1366636930" r:id="rId95"/>
         </w:object>
       </w:r>
       <w:r>
@@ -5175,10 +5214,10 @@
           <w:position w:val="-10"/>
         </w:rPr>
         <w:object w:dxaOrig="240" w:dyaOrig="300">
-          <v:shape id="_x0000_i1070" type="#_x0000_t75" style="width:11.8pt;height:15.75pt" o:ole="">
+          <v:shape id="_x0000_i1070" type="#_x0000_t75" style="width:12pt;height:15.65pt" o:ole="">
             <v:imagedata r:id="rId96" o:title=""/>
           </v:shape>
-          <o:OLEObject Type="Embed" ProgID="Equation.DSMT4" ShapeID="_x0000_i1070" DrawAspect="Content" ObjectID="_1366577864" r:id="rId97"/>
+          <o:OLEObject Type="Embed" ProgID="Equation.DSMT4" ShapeID="_x0000_i1070" DrawAspect="Content" ObjectID="_1366636931" r:id="rId97"/>
         </w:object>
       </w:r>
       <w:r>
@@ -5192,10 +5231,10 @@
           <w:position w:val="-10"/>
         </w:rPr>
         <w:object w:dxaOrig="220" w:dyaOrig="300">
-          <v:shape id="_x0000_i1071" type="#_x0000_t75" style="width:10.7pt;height:15.75pt" o:ole="">
+          <v:shape id="_x0000_i1071" type="#_x0000_t75" style="width:10.95pt;height:15.65pt" o:ole="">
             <v:imagedata r:id="rId98" o:title=""/>
           </v:shape>
-          <o:OLEObject Type="Embed" ProgID="Equation.DSMT4" ShapeID="_x0000_i1071" DrawAspect="Content" ObjectID="_1366577865" r:id="rId99"/>
+          <o:OLEObject Type="Embed" ProgID="Equation.DSMT4" ShapeID="_x0000_i1071" DrawAspect="Content" ObjectID="_1366636932" r:id="rId99"/>
         </w:object>
       </w:r>
       <w:r>
@@ -5212,10 +5251,10 @@
           <w:position w:val="-10"/>
         </w:rPr>
         <w:object w:dxaOrig="279" w:dyaOrig="300">
-          <v:shape id="_x0000_i1072" type="#_x0000_t75" style="width:14.05pt;height:15.75pt" o:ole="">
+          <v:shape id="_x0000_i1072" type="#_x0000_t75" style="width:14.1pt;height:15.65pt" o:ole="">
             <v:imagedata r:id="rId100" o:title=""/>
           </v:shape>
-          <o:OLEObject Type="Embed" ProgID="Equation.DSMT4" ShapeID="_x0000_i1072" DrawAspect="Content" ObjectID="_1366577866" r:id="rId101"/>
+          <o:OLEObject Type="Embed" ProgID="Equation.DSMT4" ShapeID="_x0000_i1072" DrawAspect="Content" ObjectID="_1366636933" r:id="rId101"/>
         </w:object>
       </w:r>
       <w:r>
@@ -5295,10 +5334,19 @@
     </w:p>
     <w:p>
       <w:r>
-        <w:t xml:space="preserve">Another example is </w:t>
-      </w:r>
-      <w:r>
-        <w:t>a sensor that identifies</w:t>
+        <w:t>Another example</w:t>
+      </w:r>
+      <w:r>
+        <w:t xml:space="preserve"> of a non-instantaneous</w:t>
+      </w:r>
+      <w:r>
+        <w:t xml:space="preserve"> sensor </w:t>
+      </w:r>
+      <w:r>
+        <w:t xml:space="preserve">is a camera </w:t>
+      </w:r>
+      <w:r>
+        <w:t>that identifies</w:t>
       </w:r>
       <w:r>
         <w:t xml:space="preserve"> a single feature </w:t>
@@ -5307,7 +5355,19 @@
         <w:t>appearing</w:t>
       </w:r>
       <w:r>
-        <w:t xml:space="preserve"> in two images taken at different times. The feature displacement in image coordinates depends on the position and orientation of the sensor when each of the images </w:t>
+        <w:t xml:space="preserve"> in two images taken at different times. The feature displacement in image coord</w:t>
+      </w:r>
+      <w:r>
+        <w:t>i</w:t>
+      </w:r>
+      <w:r>
+        <w:t>nates depends on the p</w:t>
+      </w:r>
+      <w:r>
+        <w:t>o</w:t>
+      </w:r>
+      <w:r>
+        <w:t xml:space="preserve">sition and orientation of the sensor when each of the images </w:t>
       </w:r>
       <w:r>
         <w:t>was</w:t>
@@ -5366,10 +5426,10 @@
           <w:position w:val="-10"/>
         </w:rPr>
         <w:object w:dxaOrig="1600" w:dyaOrig="300">
-          <v:shape id="_x0000_i1073" type="#_x0000_t75" style="width:79.3pt;height:15.2pt" o:ole="">
+          <v:shape id="_x0000_i1073" type="#_x0000_t75" style="width:79.3pt;height:15.15pt" o:ole="">
             <v:imagedata r:id="rId102" o:title=""/>
           </v:shape>
-          <o:OLEObject Type="Embed" ProgID="Equation.DSMT4" ShapeID="_x0000_i1073" DrawAspect="Content" ObjectID="_1366577867" r:id="rId103"/>
+          <o:OLEObject Type="Embed" ProgID="Equation.DSMT4" ShapeID="_x0000_i1073" DrawAspect="Content" ObjectID="_1366636934" r:id="rId103"/>
         </w:object>
       </w:r>
       <w:r>
@@ -5382,7 +5442,13 @@
         <w:t xml:space="preserve"> </w:t>
       </w:r>
       <w:r>
-        <w:t xml:space="preserve">      </w:t>
+        <w:t xml:space="preserve">   </w:t>
+      </w:r>
+      <w:r>
+        <w:t xml:space="preserve"> </w:t>
+      </w:r>
+      <w:r>
+        <w:t xml:space="preserve">   </w:t>
       </w:r>
       <w:r>
         <w:t xml:space="preserve"> </w:t>
@@ -5445,10 +5511,10 @@
           <w:position w:val="-10"/>
         </w:rPr>
         <w:object w:dxaOrig="540" w:dyaOrig="300">
-          <v:shape id="_x0000_i1074" type="#_x0000_t75" style="width:27pt;height:15.75pt" o:ole="">
+          <v:shape id="_x0000_i1074" type="#_x0000_t75" style="width:27.15pt;height:15.65pt" o:ole="">
             <v:imagedata r:id="rId104" o:title=""/>
           </v:shape>
-          <o:OLEObject Type="Embed" ProgID="Equation.DSMT4" ShapeID="_x0000_i1074" DrawAspect="Content" ObjectID="_1366577868" r:id="rId105"/>
+          <o:OLEObject Type="Embed" ProgID="Equation.DSMT4" ShapeID="_x0000_i1074" DrawAspect="Content" ObjectID="_1366636935" r:id="rId105"/>
         </w:object>
       </w:r>
       <w:r>
@@ -5543,10 +5609,10 @@
           <w:position w:val="-10"/>
         </w:rPr>
         <w:object w:dxaOrig="600" w:dyaOrig="300">
-          <v:shape id="_x0000_i1075" type="#_x0000_t75" style="width:30.4pt;height:15.75pt" o:ole="">
+          <v:shape id="_x0000_i1075" type="#_x0000_t75" style="width:30.25pt;height:15.65pt" o:ole="">
             <v:imagedata r:id="rId106" o:title=""/>
           </v:shape>
-          <o:OLEObject Type="Embed" ProgID="Equation.DSMT4" ShapeID="_x0000_i1075" DrawAspect="Content" ObjectID="_1366577869" r:id="rId107"/>
+          <o:OLEObject Type="Embed" ProgID="Equation.DSMT4" ShapeID="_x0000_i1075" DrawAspect="Content" ObjectID="_1366636936" r:id="rId107"/>
         </w:object>
       </w:r>
       <w:r>
@@ -5568,7 +5634,7 @@
       </w:pPr>
       <w:r>
         <w:pict>
-          <v:shape id="_x0000_i1076" type="#_x0000_t75" style="width:252.55pt;height:114.2pt">
+          <v:shape id="_x0000_i1076" type="#_x0000_t75" style="width:252.5pt;height:114.25pt">
             <v:imagedata r:id="rId108" o:title="bigPicture"/>
           </v:shape>
         </w:pict>
@@ -5631,7 +5697,7 @@
       </w:pPr>
       <w:r>
         <w:pict>
-          <v:shape id="_x0000_i1077" type="#_x0000_t75" style="width:212.05pt;height:100.7pt">
+          <v:shape id="_x0000_i1077" type="#_x0000_t75" style="width:211.85pt;height:100.7pt">
             <v:imagedata r:id="rId109" o:title="CostFastPBMThesisDataModified"/>
           </v:shape>
         </w:pict>
@@ -5724,10 +5790,10 @@
           <w:position w:val="-6"/>
         </w:rPr>
         <w:object w:dxaOrig="180" w:dyaOrig="200">
-          <v:shape id="_x0000_i1078" type="#_x0000_t75" style="width:9pt;height:10.15pt" o:ole="">
+          <v:shape id="_x0000_i1078" type="#_x0000_t75" style="width:8.85pt;height:9.9pt" o:ole="">
             <v:imagedata r:id="rId110" o:title=""/>
           </v:shape>
-          <o:OLEObject Type="Embed" ProgID="Equation.DSMT4" ShapeID="_x0000_i1078" DrawAspect="Content" ObjectID="_1366577870" r:id="rId111"/>
+          <o:OLEObject Type="Embed" ProgID="Equation.DSMT4" ShapeID="_x0000_i1078" DrawAspect="Content" ObjectID="_1366636937" r:id="rId111"/>
         </w:object>
       </w:r>
       <w:r>
@@ -5759,10 +5825,10 @@
           <w:position w:val="-4"/>
         </w:rPr>
         <w:object w:dxaOrig="180" w:dyaOrig="180">
-          <v:shape id="_x0000_i1079" type="#_x0000_t75" style="width:9pt;height:9pt" o:ole="">
+          <v:shape id="_x0000_i1079" type="#_x0000_t75" style="width:8.85pt;height:8.85pt" o:ole="">
             <v:imagedata r:id="rId112" o:title=""/>
           </v:shape>
-          <o:OLEObject Type="Embed" ProgID="Equation.DSMT4" ShapeID="_x0000_i1079" DrawAspect="Content" ObjectID="_1366577871" r:id="rId113"/>
+          <o:OLEObject Type="Embed" ProgID="Equation.DSMT4" ShapeID="_x0000_i1079" DrawAspect="Content" ObjectID="_1366636938" r:id="rId113"/>
         </w:object>
       </w:r>
       <w:r>
@@ -5797,10 +5863,10 @@
           <w:position w:val="-6"/>
         </w:rPr>
         <w:object w:dxaOrig="240" w:dyaOrig="200">
-          <v:shape id="_x0000_i1080" type="#_x0000_t75" style="width:11.8pt;height:10.15pt" o:ole="">
+          <v:shape id="_x0000_i1080" type="#_x0000_t75" style="width:12pt;height:9.9pt" o:ole="">
             <v:imagedata r:id="rId114" o:title=""/>
           </v:shape>
-          <o:OLEObject Type="Embed" ProgID="Equation.DSMT4" ShapeID="_x0000_i1080" DrawAspect="Content" ObjectID="_1366577872" r:id="rId115"/>
+          <o:OLEObject Type="Embed" ProgID="Equation.DSMT4" ShapeID="_x0000_i1080" DrawAspect="Content" ObjectID="_1366636939" r:id="rId115"/>
         </w:object>
       </w:r>
       <w:r>
@@ -5841,10 +5907,10 @@
           <w:position w:val="-10"/>
         </w:rPr>
         <w:object w:dxaOrig="180" w:dyaOrig="240">
-          <v:shape id="_x0000_i1081" type="#_x0000_t75" style="width:9pt;height:11.8pt" o:ole="">
+          <v:shape id="_x0000_i1081" type="#_x0000_t75" style="width:8.85pt;height:12pt" o:ole="">
             <v:imagedata r:id="rId116" o:title=""/>
           </v:shape>
-          <o:OLEObject Type="Embed" ProgID="Equation.DSMT4" ShapeID="_x0000_i1081" DrawAspect="Content" ObjectID="_1366577873" r:id="rId117"/>
+          <o:OLEObject Type="Embed" ProgID="Equation.DSMT4" ShapeID="_x0000_i1081" DrawAspect="Content" ObjectID="_1366636940" r:id="rId117"/>
         </w:object>
       </w:r>
       <w:r>
@@ -5918,10 +5984,10 @@
           <w:position w:val="-4"/>
         </w:rPr>
         <w:object w:dxaOrig="180" w:dyaOrig="180">
-          <v:shape id="_x0000_i1082" type="#_x0000_t75" style="width:9pt;height:9pt" o:ole="">
+          <v:shape id="_x0000_i1082" type="#_x0000_t75" style="width:8.85pt;height:8.85pt" o:ole="">
             <v:imagedata r:id="rId118" o:title=""/>
           </v:shape>
-          <o:OLEObject Type="Embed" ProgID="Equation.DSMT4" ShapeID="_x0000_i1082" DrawAspect="Content" ObjectID="_1366577874" r:id="rId119"/>
+          <o:OLEObject Type="Embed" ProgID="Equation.DSMT4" ShapeID="_x0000_i1082" DrawAspect="Content" ObjectID="_1366636941" r:id="rId119"/>
         </w:object>
       </w:r>
       <w:r>
@@ -5942,10 +6008,10 @@
           <w:position w:val="-10"/>
         </w:rPr>
         <w:object w:dxaOrig="180" w:dyaOrig="240">
-          <v:shape id="_x0000_i1083" type="#_x0000_t75" style="width:9pt;height:11.8pt" o:ole="">
+          <v:shape id="_x0000_i1083" type="#_x0000_t75" style="width:8.85pt;height:12pt" o:ole="">
             <v:imagedata r:id="rId120" o:title=""/>
           </v:shape>
-          <o:OLEObject Type="Embed" ProgID="Equation.DSMT4" ShapeID="_x0000_i1083" DrawAspect="Content" ObjectID="_1366577875" r:id="rId121"/>
+          <o:OLEObject Type="Embed" ProgID="Equation.DSMT4" ShapeID="_x0000_i1083" DrawAspect="Content" ObjectID="_1366636942" r:id="rId121"/>
         </w:object>
       </w:r>
       <w:r>
@@ -5956,10 +6022,10 @@
           <w:position w:val="-6"/>
         </w:rPr>
         <w:object w:dxaOrig="240" w:dyaOrig="200">
-          <v:shape id="_x0000_i1084" type="#_x0000_t75" style="width:11.8pt;height:10.15pt" o:ole="">
+          <v:shape id="_x0000_i1084" type="#_x0000_t75" style="width:12pt;height:9.9pt" o:ole="">
             <v:imagedata r:id="rId122" o:title=""/>
           </v:shape>
-          <o:OLEObject Type="Embed" ProgID="Equation.DSMT4" ShapeID="_x0000_i1084" DrawAspect="Content" ObjectID="_1366577876" r:id="rId123"/>
+          <o:OLEObject Type="Embed" ProgID="Equation.DSMT4" ShapeID="_x0000_i1084" DrawAspect="Content" ObjectID="_1366636943" r:id="rId123"/>
         </w:object>
       </w:r>
       <w:r>
@@ -5982,10 +6048,10 @@
           <w:position w:val="-4"/>
         </w:rPr>
         <w:object w:dxaOrig="180" w:dyaOrig="180">
-          <v:shape id="_x0000_i1085" type="#_x0000_t75" style="width:9pt;height:9pt" o:ole="">
+          <v:shape id="_x0000_i1085" type="#_x0000_t75" style="width:8.85pt;height:8.85pt" o:ole="">
             <v:imagedata r:id="rId124" o:title=""/>
           </v:shape>
-          <o:OLEObject Type="Embed" ProgID="Equation.DSMT4" ShapeID="_x0000_i1085" DrawAspect="Content" ObjectID="_1366577877" r:id="rId125"/>
+          <o:OLEObject Type="Embed" ProgID="Equation.DSMT4" ShapeID="_x0000_i1085" DrawAspect="Content" ObjectID="_1366636944" r:id="rId125"/>
         </w:object>
       </w:r>
       <w:r>
@@ -5996,10 +6062,10 @@
           <w:position w:val="-10"/>
         </w:rPr>
         <w:object w:dxaOrig="180" w:dyaOrig="240">
-          <v:shape id="_x0000_i1086" type="#_x0000_t75" style="width:9pt;height:11.8pt" o:ole="">
+          <v:shape id="_x0000_i1086" type="#_x0000_t75" style="width:8.85pt;height:12pt" o:ole="">
             <v:imagedata r:id="rId126" o:title=""/>
           </v:shape>
-          <o:OLEObject Type="Embed" ProgID="Equation.DSMT4" ShapeID="_x0000_i1086" DrawAspect="Content" ObjectID="_1366577878" r:id="rId127"/>
+          <o:OLEObject Type="Embed" ProgID="Equation.DSMT4" ShapeID="_x0000_i1086" DrawAspect="Content" ObjectID="_1366636945" r:id="rId127"/>
         </w:object>
       </w:r>
       <w:r>
@@ -6016,10 +6082,10 @@
           <w:position w:val="-6"/>
         </w:rPr>
         <w:object w:dxaOrig="180" w:dyaOrig="200">
-          <v:shape id="_x0000_i1087" type="#_x0000_t75" style="width:9pt;height:10.15pt" o:ole="">
+          <v:shape id="_x0000_i1087" type="#_x0000_t75" style="width:8.85pt;height:9.9pt" o:ole="">
             <v:imagedata r:id="rId110" o:title=""/>
           </v:shape>
-          <o:OLEObject Type="Embed" ProgID="Equation.DSMT4" ShapeID="_x0000_i1087" DrawAspect="Content" ObjectID="_1366577879" r:id="rId128"/>
+          <o:OLEObject Type="Embed" ProgID="Equation.DSMT4" ShapeID="_x0000_i1087" DrawAspect="Content" ObjectID="_1366636946" r:id="rId128"/>
         </w:object>
       </w:r>
       <w:r>
@@ -6036,10 +6102,10 @@
           <w:position w:val="-6"/>
         </w:rPr>
         <w:object w:dxaOrig="180" w:dyaOrig="200">
-          <v:shape id="_x0000_i1088" type="#_x0000_t75" style="width:9pt;height:10.15pt" o:ole="">
+          <v:shape id="_x0000_i1088" type="#_x0000_t75" style="width:8.85pt;height:9.9pt" o:ole="">
             <v:imagedata r:id="rId129" o:title=""/>
           </v:shape>
-          <o:OLEObject Type="Embed" ProgID="Equation.DSMT4" ShapeID="_x0000_i1088" DrawAspect="Content" ObjectID="_1366577880" r:id="rId130"/>
+          <o:OLEObject Type="Embed" ProgID="Equation.DSMT4" ShapeID="_x0000_i1088" DrawAspect="Content" ObjectID="_1366636947" r:id="rId130"/>
         </w:object>
       </w:r>
       <w:r>
@@ -6076,10 +6142,10 @@
           <w:position w:val="-12"/>
         </w:rPr>
         <w:object w:dxaOrig="3540" w:dyaOrig="340">
-          <v:shape id="_x0000_i1089" type="#_x0000_t75" style="width:176.65pt;height:17.45pt" o:ole="">
+          <v:shape id="_x0000_i1089" type="#_x0000_t75" style="width:176.85pt;height:17.2pt" o:ole="">
             <v:imagedata r:id="rId131" o:title=""/>
           </v:shape>
-          <o:OLEObject Type="Embed" ProgID="Equation.DSMT4" ShapeID="_x0000_i1089" DrawAspect="Content" ObjectID="_1366577881" r:id="rId132"/>
+          <o:OLEObject Type="Embed" ProgID="Equation.DSMT4" ShapeID="_x0000_i1089" DrawAspect="Content" ObjectID="_1366636948" r:id="rId132"/>
         </w:object>
       </w:r>
       <w:r>
@@ -6188,10 +6254,10 @@
           <w:position w:val="-28"/>
         </w:rPr>
         <w:object w:dxaOrig="4099" w:dyaOrig="660">
-          <v:shape id="_x0000_i1090" type="#_x0000_t75" style="width:205.3pt;height:32.65pt" o:ole="">
+          <v:shape id="_x0000_i1090" type="#_x0000_t75" style="width:205.55pt;height:32.85pt" o:ole="">
             <v:imagedata r:id="rId133" o:title=""/>
           </v:shape>
-          <o:OLEObject Type="Embed" ProgID="Equation.DSMT4" ShapeID="_x0000_i1090" DrawAspect="Content" ObjectID="_1366577882" r:id="rId134"/>
+          <o:OLEObject Type="Embed" ProgID="Equation.DSMT4" ShapeID="_x0000_i1090" DrawAspect="Content" ObjectID="_1366636949" r:id="rId134"/>
         </w:object>
       </w:r>
       <w:r>
@@ -6262,10 +6328,10 @@
           <w:position w:val="-10"/>
         </w:rPr>
         <w:object w:dxaOrig="240" w:dyaOrig="300">
-          <v:shape id="_x0000_i1091" type="#_x0000_t75" style="width:11.8pt;height:15.75pt" o:ole="">
+          <v:shape id="_x0000_i1091" type="#_x0000_t75" style="width:12pt;height:15.65pt" o:ole="">
             <v:imagedata r:id="rId135" o:title=""/>
           </v:shape>
-          <o:OLEObject Type="Embed" ProgID="Equation.DSMT4" ShapeID="_x0000_i1091" DrawAspect="Content" ObjectID="_1366577883" r:id="rId136"/>
+          <o:OLEObject Type="Embed" ProgID="Equation.DSMT4" ShapeID="_x0000_i1091" DrawAspect="Content" ObjectID="_1366636950" r:id="rId136"/>
         </w:object>
       </w:r>
       <w:r>
@@ -6276,10 +6342,10 @@
           <w:position w:val="-10"/>
         </w:rPr>
         <w:object w:dxaOrig="180" w:dyaOrig="240">
-          <v:shape id="_x0000_i1092" type="#_x0000_t75" style="width:8.45pt;height:11.8pt" o:ole="">
+          <v:shape id="_x0000_i1092" type="#_x0000_t75" style="width:8.35pt;height:12pt" o:ole="">
             <v:imagedata r:id="rId137" o:title=""/>
           </v:shape>
-          <o:OLEObject Type="Embed" ProgID="Equation.DSMT4" ShapeID="_x0000_i1092" DrawAspect="Content" ObjectID="_1366577884" r:id="rId138"/>
+          <o:OLEObject Type="Embed" ProgID="Equation.DSMT4" ShapeID="_x0000_i1092" DrawAspect="Content" ObjectID="_1366636951" r:id="rId138"/>
         </w:object>
       </w:r>
       <w:r>
@@ -6290,10 +6356,10 @@
           <w:position w:val="-6"/>
         </w:rPr>
         <w:object w:dxaOrig="240" w:dyaOrig="200">
-          <v:shape id="_x0000_i1093" type="#_x0000_t75" style="width:11.8pt;height:10.15pt" o:ole="">
+          <v:shape id="_x0000_i1093" type="#_x0000_t75" style="width:12pt;height:9.9pt" o:ole="">
             <v:imagedata r:id="rId139" o:title=""/>
           </v:shape>
-          <o:OLEObject Type="Embed" ProgID="Equation.DSMT4" ShapeID="_x0000_i1093" DrawAspect="Content" ObjectID="_1366577885" r:id="rId140"/>
+          <o:OLEObject Type="Embed" ProgID="Equation.DSMT4" ShapeID="_x0000_i1093" DrawAspect="Content" ObjectID="_1366636952" r:id="rId140"/>
         </w:object>
       </w:r>
       <w:r>
@@ -6308,10 +6374,10 @@
           <w:position w:val="-10"/>
         </w:rPr>
         <w:object w:dxaOrig="200" w:dyaOrig="300">
-          <v:shape id="_x0000_i1094" type="#_x0000_t75" style="width:10.15pt;height:15.75pt" o:ole="">
+          <v:shape id="_x0000_i1094" type="#_x0000_t75" style="width:9.9pt;height:15.65pt" o:ole="">
             <v:imagedata r:id="rId141" o:title=""/>
           </v:shape>
-          <o:OLEObject Type="Embed" ProgID="Equation.DSMT4" ShapeID="_x0000_i1094" DrawAspect="Content" ObjectID="_1366577886" r:id="rId142"/>
+          <o:OLEObject Type="Embed" ProgID="Equation.DSMT4" ShapeID="_x0000_i1094" DrawAspect="Content" ObjectID="_1366636953" r:id="rId142"/>
         </w:object>
       </w:r>
       <w:r>
@@ -6340,10 +6406,10 @@
           <w:position w:val="-10"/>
         </w:rPr>
         <w:object w:dxaOrig="220" w:dyaOrig="300">
-          <v:shape id="_x0000_i1095" type="#_x0000_t75" style="width:11.25pt;height:15.75pt" o:ole="">
+          <v:shape id="_x0000_i1095" type="#_x0000_t75" style="width:11.5pt;height:15.65pt" o:ole="">
             <v:imagedata r:id="rId143" o:title=""/>
           </v:shape>
-          <o:OLEObject Type="Embed" ProgID="Equation.DSMT4" ShapeID="_x0000_i1095" DrawAspect="Content" ObjectID="_1366577887" r:id="rId144"/>
+          <o:OLEObject Type="Embed" ProgID="Equation.DSMT4" ShapeID="_x0000_i1095" DrawAspect="Content" ObjectID="_1366636954" r:id="rId144"/>
         </w:object>
       </w:r>
       <w:r>
@@ -6564,10 +6630,10 @@
           <w:position w:val="-4"/>
         </w:rPr>
         <w:object w:dxaOrig="160" w:dyaOrig="180">
-          <v:shape id="_x0000_i1096" type="#_x0000_t75" style="width:7.9pt;height:9pt" o:ole="">
+          <v:shape id="_x0000_i1096" type="#_x0000_t75" style="width:7.85pt;height:8.85pt" o:ole="">
             <v:imagedata r:id="rId145" o:title=""/>
           </v:shape>
-          <o:OLEObject Type="Embed" ProgID="Equation.DSMT4" ShapeID="_x0000_i1096" DrawAspect="Content" ObjectID="_1366577888" r:id="rId146"/>
+          <o:OLEObject Type="Embed" ProgID="Equation.DSMT4" ShapeID="_x0000_i1096" DrawAspect="Content" ObjectID="_1366636955" r:id="rId146"/>
         </w:object>
       </w:r>
       <w:r>
@@ -6578,10 +6644,10 @@
           <w:position w:val="-10"/>
         </w:rPr>
         <w:object w:dxaOrig="240" w:dyaOrig="300">
-          <v:shape id="_x0000_i1097" type="#_x0000_t75" style="width:11.8pt;height:15.2pt" o:ole="">
+          <v:shape id="_x0000_i1097" type="#_x0000_t75" style="width:12pt;height:15.15pt" o:ole="">
             <v:imagedata r:id="rId147" o:title=""/>
           </v:shape>
-          <o:OLEObject Type="Embed" ProgID="Equation.DSMT4" ShapeID="_x0000_i1097" DrawAspect="Content" ObjectID="_1366577889" r:id="rId148"/>
+          <o:OLEObject Type="Embed" ProgID="Equation.DSMT4" ShapeID="_x0000_i1097" DrawAspect="Content" ObjectID="_1366636956" r:id="rId148"/>
         </w:object>
       </w:r>
       <w:r>
@@ -6837,16 +6903,16 @@
         <w:t>Given a probabilistic decision betw</w:t>
       </w:r>
       <w:r>
-        <w:t xml:space="preserve">een </w:t>
-      </w:r>
-      <w:r>
-        <w:rPr>
-          <w:i/>
-        </w:rPr>
-        <w:t>K</w:t>
-      </w:r>
-      <w:r>
-        <w:t xml:space="preserve"> </w:t>
+        <w:t>een a finite</w:t>
+      </w:r>
+      <w:r>
+        <w:t xml:space="preserve"> </w:t>
+      </w:r>
+      <w:r>
+        <w:t>number</w:t>
+      </w:r>
+      <w:r>
+        <w:t xml:space="preserve"> of </w:t>
       </w:r>
       <w:r>
         <w:t>options, it is a near-optimal strategy to allocate exponentially</w:t>
@@ -6855,7 +6921,19 @@
         <w:t xml:space="preserve"> </w:t>
       </w:r>
       <w:r>
-        <w:t>increasing numbers of trials to the observed best alternatives.</w:t>
+        <w:t>increasing nu</w:t>
+      </w:r>
+      <w:r>
+        <w:t>m</w:t>
+      </w:r>
+      <w:r>
+        <w:t>bers of tr</w:t>
+      </w:r>
+      <w:r>
+        <w:t>i</w:t>
+      </w:r>
+      <w:r>
+        <w:t>als to the observed best alternatives.</w:t>
       </w:r>
     </w:p>
     <w:p>
@@ -7251,11 +7329,11 @@
         <w:rPr>
           <w:position w:val="-10"/>
         </w:rPr>
-        <w:object w:dxaOrig="740" w:dyaOrig="300">
-          <v:shape id="_x0000_i1098" type="#_x0000_t75" style="width:37.7pt;height:15.75pt" o:ole="">
+        <w:object w:dxaOrig="760" w:dyaOrig="300">
+          <v:shape id="_x0000_i1159" type="#_x0000_t75" style="width:38.6pt;height:15.65pt" o:ole="">
             <v:imagedata r:id="rId149" o:title=""/>
           </v:shape>
-          <o:OLEObject Type="Embed" ProgID="Equation.DSMT4" ShapeID="_x0000_i1098" DrawAspect="Content" ObjectID="_1366577890" r:id="rId150"/>
+          <o:OLEObject Type="Embed" ProgID="Equation.DSMT4" ShapeID="_x0000_i1159" DrawAspect="Content" ObjectID="_1366636957" r:id="rId150"/>
         </w:object>
       </w:r>
       <w:r>
@@ -7266,10 +7344,10 @@
           <w:position w:val="-4"/>
         </w:rPr>
         <w:object w:dxaOrig="240" w:dyaOrig="220">
-          <v:shape id="_x0000_i1099" type="#_x0000_t75" style="width:11.8pt;height:11.25pt" o:ole="">
+          <v:shape id="_x0000_i1161" type="#_x0000_t75" style="width:12pt;height:11.5pt" o:ole="">
             <v:imagedata r:id="rId151" o:title=""/>
           </v:shape>
-          <o:OLEObject Type="Embed" ProgID="Equation.DSMT4" ShapeID="_x0000_i1099" DrawAspect="Content" ObjectID="_1366577891" r:id="rId152"/>
+          <o:OLEObject Type="Embed" ProgID="Equation.DSMT4" ShapeID="_x0000_i1161" DrawAspect="Content" ObjectID="_1366636958" r:id="rId152"/>
         </w:object>
       </w:r>
       <w:r>
@@ -7283,10 +7361,10 @@
           <w:position w:val="-4"/>
         </w:rPr>
         <w:object w:dxaOrig="160" w:dyaOrig="180">
-          <v:shape id="_x0000_i1100" type="#_x0000_t75" style="width:8.45pt;height:8.45pt" o:ole="">
+          <v:shape id="_x0000_i1100" type="#_x0000_t75" style="width:8.35pt;height:8.35pt" o:ole="">
             <v:imagedata r:id="rId153" o:title=""/>
           </v:shape>
-          <o:OLEObject Type="Embed" ProgID="Equation.DSMT4" ShapeID="_x0000_i1100" DrawAspect="Content" ObjectID="_1366577892" r:id="rId154"/>
+          <o:OLEObject Type="Embed" ProgID="Equation.DSMT4" ShapeID="_x0000_i1100" DrawAspect="Content" ObjectID="_1366636959" r:id="rId154"/>
         </w:object>
       </w:r>
       <w:r>
@@ -7348,11 +7426,11 @@
         <w:rPr>
           <w:position w:val="-10"/>
         </w:rPr>
-        <w:object w:dxaOrig="740" w:dyaOrig="300">
-          <v:shape id="_x0000_i1101" type="#_x0000_t75" style="width:37.7pt;height:15.75pt" o:ole="">
+        <w:object w:dxaOrig="760" w:dyaOrig="300">
+          <v:shape id="_x0000_i1163" type="#_x0000_t75" style="width:38.6pt;height:15.65pt" o:ole="">
             <v:imagedata r:id="rId155" o:title=""/>
           </v:shape>
-          <o:OLEObject Type="Embed" ProgID="Equation.DSMT4" ShapeID="_x0000_i1101" DrawAspect="Content" ObjectID="_1366577893" r:id="rId156"/>
+          <o:OLEObject Type="Embed" ProgID="Equation.DSMT4" ShapeID="_x0000_i1163" DrawAspect="Content" ObjectID="_1366636960" r:id="rId156"/>
         </w:object>
       </w:r>
       <w:r>
@@ -7405,10 +7483,10 @@
           <w:position w:val="-4"/>
         </w:rPr>
         <w:object w:dxaOrig="160" w:dyaOrig="180">
-          <v:shape id="_x0000_i1102" type="#_x0000_t75" style="width:8.45pt;height:8.45pt" o:ole="">
+          <v:shape id="_x0000_i1102" type="#_x0000_t75" style="width:8.35pt;height:8.35pt" o:ole="">
             <v:imagedata r:id="rId157" o:title=""/>
           </v:shape>
-          <o:OLEObject Type="Embed" ProgID="Equation.DSMT4" ShapeID="_x0000_i1102" DrawAspect="Content" ObjectID="_1366577894" r:id="rId158"/>
+          <o:OLEObject Type="Embed" ProgID="Equation.DSMT4" ShapeID="_x0000_i1102" DrawAspect="Content" ObjectID="_1366636961" r:id="rId158"/>
         </w:object>
       </w:r>
       <w:r>
@@ -7449,10 +7527,10 @@
           <w:position w:val="-10"/>
         </w:rPr>
         <w:object w:dxaOrig="260" w:dyaOrig="300">
-          <v:shape id="_x0000_i1103" type="#_x0000_t75" style="width:12.4pt;height:15.75pt" o:ole="">
+          <v:shape id="_x0000_i1103" type="#_x0000_t75" style="width:12.5pt;height:15.65pt" o:ole="">
             <v:imagedata r:id="rId159" o:title=""/>
           </v:shape>
-          <o:OLEObject Type="Embed" ProgID="Equation.DSMT4" ShapeID="_x0000_i1103" DrawAspect="Content" ObjectID="_1366577895" r:id="rId160"/>
+          <o:OLEObject Type="Embed" ProgID="Equation.DSMT4" ShapeID="_x0000_i1103" DrawAspect="Content" ObjectID="_1366636962" r:id="rId160"/>
         </w:object>
       </w:r>
       <w:r>
@@ -7492,24 +7570,12 @@
         <w:pStyle w:val="MTDisplayEquation"/>
       </w:pPr>
       <w:r>
-        <w:rPr>
-          <w:position w:val="-54"/>
-        </w:rPr>
-        <w:object w:dxaOrig="4380" w:dyaOrig="1180">
-          <v:shape id="_x0000_i1104" type="#_x0000_t75" style="width:219.95pt;height:59.05pt" o:ole="">
+        <w:object w:dxaOrig="4860" w:dyaOrig="1180">
+          <v:shape id="_x0000_i1783" type="#_x0000_t75" style="width:243.15pt;height:58.95pt" o:ole="">
             <v:imagedata r:id="rId161" o:title=""/>
           </v:shape>
-          <o:OLEObject Type="Embed" ProgID="Equation.DSMT4" ShapeID="_x0000_i1104" DrawAspect="Content" ObjectID="_1366577896" r:id="rId162"/>
+          <o:OLEObject Type="Embed" ProgID="Equation.DSMT4" ShapeID="_x0000_i1783" DrawAspect="Content" ObjectID="_1366636963" r:id="rId162"/>
         </w:object>
-      </w:r>
-      <w:r>
-        <w:t xml:space="preserve"> </w:t>
-      </w:r>
-      <w:r>
-        <w:t xml:space="preserve"> </w:t>
-      </w:r>
-      <w:r>
-        <w:t xml:space="preserve"> </w:t>
       </w:r>
       <w:r>
         <w:fldChar w:fldCharType="begin"/>
@@ -7531,9 +7597,6 @@
       </w:r>
       <w:fldSimple w:instr=" SEQ MTEqn \c \* Arabic \* MERGEFORMAT ">
         <w:r>
-          <w:rPr>
-            <w:noProof/>
-          </w:rPr>
           <w:instrText>14</w:instrText>
         </w:r>
       </w:fldSimple>
@@ -7542,6 +7605,42 @@
       </w:r>
       <w:r>
         <w:fldChar w:fldCharType="end"/>
+      </w:r>
+    </w:p>
+    <w:p>
+      <w:pPr>
+        <w:ind w:firstLine="0"/>
+      </w:pPr>
+      <w:r>
+        <w:t xml:space="preserve">where </w:t>
+      </w:r>
+      <w:r>
+        <w:rPr>
+          <w:position w:val="-10"/>
+        </w:rPr>
+        <w:object w:dxaOrig="499" w:dyaOrig="300">
+          <v:shape id="_x0000_i1809" type="#_x0000_t75" style="width:25.05pt;height:15.15pt" o:ole="">
+            <v:imagedata r:id="rId163" o:title=""/>
+          </v:shape>
+          <o:OLEObject Type="Embed" ProgID="Equation.DSMT4" ShapeID="_x0000_i1809" DrawAspect="Content" ObjectID="_1366636964" r:id="rId164"/>
+        </w:object>
+      </w:r>
+      <w:r>
+        <w:t xml:space="preserve"> converts rotation from quaternion to matrix form and </w:t>
+      </w:r>
+      <w:r>
+        <w:rPr>
+          <w:position w:val="-10"/>
+        </w:rPr>
+        <w:object w:dxaOrig="499" w:dyaOrig="300">
+          <v:shape id="_x0000_i1814" type="#_x0000_t75" style="width:25.05pt;height:15.15pt" o:ole="">
+            <v:imagedata r:id="rId165" o:title=""/>
+          </v:shape>
+          <o:OLEObject Type="Embed" ProgID="Equation.DSMT4" ShapeID="_x0000_i1814" DrawAspect="Content" ObjectID="_1366636965" r:id="rId166"/>
+        </w:object>
+      </w:r>
+      <w:r>
+        <w:t xml:space="preserve"> converts from matrix form to quaternion form.</w:t>
       </w:r>
     </w:p>
     <w:p>
@@ -7580,75 +7679,81 @@
     </w:p>
     <w:p>
       <w:r>
-        <w:t>For the sake of</w:t>
-      </w:r>
-      <w:r>
-        <w:t xml:space="preserve"> illustration</w:t>
-      </w:r>
-      <w:r>
-        <w:t xml:space="preserve">, consider a simplistic measure based on </w:t>
-      </w:r>
-      <w:r>
-        <w:t xml:space="preserve">the verbal cue “I am near a McDonalds” and </w:t>
-      </w:r>
-      <w:r>
-        <w:t>a dat</w:t>
-      </w:r>
-      <w:r>
-        <w:t>a</w:t>
-      </w:r>
-      <w:r>
-        <w:t>base of locations of McDonalds restaurants in the conti</w:t>
+        <w:t>Consider the simplistic</w:t>
+      </w:r>
+      <w:r>
+        <w:t xml:space="preserve"> verbal cue “I am near a McD</w:t>
+      </w:r>
+      <w:r>
+        <w:t>o</w:t>
+      </w:r>
+      <w:r>
+        <w:t>nalds</w:t>
+      </w:r>
+      <w:r>
+        <w:t>.</w:t>
+      </w:r>
+      <w:r>
+        <w:t xml:space="preserve">” Given access to a </w:t>
+      </w:r>
+      <w:r>
+        <w:t>database of locations of McDonalds restaurants in the conti</w:t>
       </w:r>
       <w:r>
         <w:t>guous United State</w:t>
       </w:r>
       <w:r>
-        <w:t>s.</w:t>
-      </w:r>
-      <w:r>
-        <w:t xml:space="preserve"> Suppose that </w:t>
+        <w:t>s</w:t>
+      </w:r>
+      <w:r>
+        <w:t>, this</w:t>
+      </w:r>
+      <w:r>
+        <w:t xml:space="preserve"> </w:t>
+      </w:r>
+      <w:r>
+        <w:t>phrase</w:t>
+      </w:r>
+      <w:r>
+        <w:t xml:space="preserve"> </w:t>
+      </w:r>
+      <w:r>
+        <w:t>can be</w:t>
+      </w:r>
+      <w:r>
+        <w:t xml:space="preserve"> </w:t>
+      </w:r>
+      <w:r>
+        <w:t>interpreted</w:t>
+      </w:r>
+      <w:r>
+        <w:t xml:space="preserve"> as</w:t>
+      </w:r>
+      <w:r>
+        <w:t xml:space="preserve"> </w:t>
+      </w:r>
+      <w:r>
+        <w:t xml:space="preserve">a </w:t>
+      </w:r>
+      <w:r>
+        <w:t xml:space="preserve">mathematical </w:t>
+      </w:r>
+      <w:r>
+        <w:t>mea</w:t>
+      </w:r>
+      <w:r>
+        <w:t>s</w:t>
+      </w:r>
+      <w:r>
+        <w:t>ure of</w:t>
+      </w:r>
+      <w:r>
+        <w:t xml:space="preserve"> </w:t>
       </w:r>
       <w:r>
         <w:t xml:space="preserve">the </w:t>
       </w:r>
       <w:r>
-        <w:t xml:space="preserve">verbal </w:t>
-      </w:r>
-      <w:r>
-        <w:t>phrase</w:t>
-      </w:r>
-      <w:r>
-        <w:t xml:space="preserve"> </w:t>
-      </w:r>
-      <w:r>
-        <w:t xml:space="preserve">is </w:t>
-      </w:r>
-      <w:r>
-        <w:t>interpreted</w:t>
-      </w:r>
-      <w:r>
-        <w:t xml:space="preserve"> as</w:t>
-      </w:r>
-      <w:r>
-        <w:t xml:space="preserve"> </w:t>
-      </w:r>
-      <w:r>
-        <w:t xml:space="preserve">a </w:t>
-      </w:r>
-      <w:r>
-        <w:t xml:space="preserve">mathematical </w:t>
-      </w:r>
-      <w:r>
-        <w:t>measure of</w:t>
-      </w:r>
-      <w:r>
-        <w:t xml:space="preserve"> </w:t>
-      </w:r>
-      <w:r>
-        <w:t xml:space="preserve">the </w:t>
-      </w:r>
-      <w:r>
         <w:t>shortest</w:t>
       </w:r>
       <w:r>
@@ -7664,7 +7769,19 @@
         <w:t xml:space="preserve"> Earth’s surface</w:t>
       </w:r>
       <w:r>
-        <w:t xml:space="preserve"> between an observer and the stated landmark</w:t>
+        <w:t xml:space="preserve"> between an obser</w:t>
+      </w:r>
+      <w:r>
+        <w:t>v</w:t>
+      </w:r>
+      <w:r>
+        <w:t xml:space="preserve">er and </w:t>
+      </w:r>
+      <w:r>
+        <w:t>the named</w:t>
+      </w:r>
+      <w:r>
+        <w:t xml:space="preserve"> landmark</w:t>
       </w:r>
       <w:r>
         <w:t>.</w:t>
@@ -7712,20 +7829,24 @@
           <w:position w:val="-6"/>
         </w:rPr>
         <w:object w:dxaOrig="160" w:dyaOrig="200">
-          <v:shape id="_x0000_i1105" type="#_x0000_t75" style="width:7.3pt;height:10.15pt" o:ole="">
-            <v:imagedata r:id="rId163" o:title=""/>
+          <v:shape id="_x0000_i1105" type="#_x0000_t75" style="width:7.3pt;height:9.9pt" o:ole="">
+            <v:imagedata r:id="rId167" o:title=""/>
           </v:shape>
-          <o:OLEObject Type="Embed" ProgID="Equation.DSMT4" ShapeID="_x0000_i1105" DrawAspect="Content" ObjectID="_1366577897" r:id="rId164"/>
+          <o:OLEObject Type="Embed" ProgID="Equation.DSMT4" ShapeID="_x0000_i1105" DrawAspect="Content" ObjectID="_1366636966" r:id="rId168"/>
         </w:object>
       </w:r>
       <w:r>
         <w:t xml:space="preserve"> </w:t>
       </w:r>
       <w:r>
-        <w:t>might look like based on this information.</w:t>
-      </w:r>
-      <w:r>
-        <w:t xml:space="preserve"> </w:t>
+        <w:t xml:space="preserve">might look like </w:t>
+      </w:r>
+      <w:r>
+        <w:lastRenderedPageBreak/>
+        <w:t>based on this information.</w:t>
+      </w:r>
+      <w:r>
+        <w:t xml:space="preserve"> This component illustrates the breadth of potential applications of our approach.</w:t>
       </w:r>
     </w:p>
     <w:p>
@@ -7733,10 +7854,9 @@
         <w:pStyle w:val="Caption"/>
       </w:pPr>
       <w:r>
-        <w:lastRenderedPageBreak/>
         <w:pict>
-          <v:shape id="_x0000_i1106" type="#_x0000_t75" style="width:224.45pt;height:154.7pt">
-            <v:imagedata r:id="rId165" o:title="DistanceToMcDonalds"/>
+          <v:shape id="_x0000_i1106" type="#_x0000_t75" style="width:224.35pt;height:154.95pt">
+            <v:imagedata r:id="rId169" o:title="DistanceToMcDonalds"/>
           </v:shape>
         </w:pict>
       </w:r>
@@ -7808,248 +7928,509 @@
     <w:p>
       <w:pPr>
         <w:pStyle w:val="Heading2"/>
-      </w:pPr>
-      <w:r>
-        <w:t>Visual Measure of Epipolar Tracking Error</w:t>
-      </w:r>
-    </w:p>
-    <w:p>
-      <w:r>
-        <w:t>We have developed a novel visual measure based on epip</w:t>
-      </w:r>
-      <w:r>
-        <w:t>o</w:t>
-      </w:r>
-      <w:r>
-        <w:t xml:space="preserve">lar tracking error. </w:t>
-      </w:r>
-      <w:r>
-        <w:t>This measure evaluates a trajectory given a pair of images. It finds salient point features in each image</w:t>
-      </w:r>
-      <w:r>
-        <w:t xml:space="preserve"> and matches them using either</w:t>
-      </w:r>
-      <w:r>
-        <w:t xml:space="preserve"> </w:t>
-      </w:r>
-      <w:r>
-        <w:t xml:space="preserve">the </w:t>
+        <w:widowControl/>
+        <w:numPr>
+          <w:ilvl w:val="0"/>
+          <w:numId w:val="12"/>
+        </w:numPr>
+      </w:pPr>
+      <w:r>
+        <w:t xml:space="preserve">Visual </w:t>
       </w:r>
       <w:proofErr w:type="spellStart"/>
       <w:r>
-        <w:t>K</w:t>
-      </w:r>
-      <w:r>
-        <w:t>anade</w:t>
+        <w:t>S</w:t>
+      </w:r>
+      <w:r>
+        <w:t>f</w:t>
+      </w:r>
+      <w:r>
+        <w:t>M</w:t>
       </w:r>
       <w:proofErr w:type="spellEnd"/>
       <w:r>
-        <w:t>-</w:t>
-      </w:r>
-      <w:r>
-        <w:t>L</w:t>
-      </w:r>
-      <w:r>
-        <w:t>ucas-</w:t>
+        <w:t>-Based Measure</w:t>
+      </w:r>
+    </w:p>
+    <w:p>
+      <w:r>
+        <w:t xml:space="preserve">This </w:t>
+      </w:r>
+      <w:r>
+        <w:t xml:space="preserve">measure </w:t>
+      </w:r>
+      <w:r>
+        <w:t>computes camera motion given any pair of images from which at least eight matching point features can be extracted. It solves for the extrinsic transformations b</w:t>
+      </w:r>
+      <w:r>
+        <w:t>e</w:t>
+      </w:r>
+      <w:r>
+        <w:t>tween camera poses (egomotion) up to a translation scale fa</w:t>
+      </w:r>
+      <w:r>
+        <w:t>c</w:t>
+      </w:r>
+      <w:r>
+        <w:t>tor, and i</w:t>
+      </w:r>
+      <w:r>
+        <w:t xml:space="preserve">t also </w:t>
+      </w:r>
+      <w:r>
+        <w:t>solves for</w:t>
+      </w:r>
+      <w:r>
+        <w:t xml:space="preserve"> scene structure up to an initial offset and scale. </w:t>
+      </w:r>
+      <w:r>
+        <w:t>The transformations between camera poses are then stored in order to evaluate subsequent trajectory hypotheses relative to them.</w:t>
+      </w:r>
+    </w:p>
+    <w:p>
+      <w:r>
+        <w:t>Our algorithm is an adaptation of recent work on Structure from Motion (</w:t>
       </w:r>
       <w:proofErr w:type="spellStart"/>
       <w:r>
-        <w:t>T</w:t>
-      </w:r>
-      <w:r>
-        <w:t>omasei</w:t>
+        <w:t>SfM</w:t>
       </w:r>
       <w:proofErr w:type="spellEnd"/>
       <w:r>
-        <w:t xml:space="preserve"> (KLT) Optical Flow algorithm</w:t>
-      </w:r>
-      <w:r>
-        <w:t xml:space="preserve"> or </w:t>
-      </w:r>
-      <w:r>
-        <w:t xml:space="preserve">the </w:t>
-      </w:r>
-      <w:r>
-        <w:t>Speeded Up Robust Features (</w:t>
-      </w:r>
-      <w:r>
-        <w:t>SURF</w:t>
-      </w:r>
-      <w:r>
-        <w:t>)</w:t>
-      </w:r>
-      <w:r>
-        <w:t xml:space="preserve"> algorithm</w:t>
+        <w:t xml:space="preserve">) similar to </w:t>
+      </w:r>
+      <w:r>
+        <w:fldChar w:fldCharType="begin"/>
+      </w:r>
+      <w:r>
+        <w:instrText xml:space="preserve"> REF _Ref292457360 \r \h </w:instrText>
+      </w:r>
+      <w:r>
+        <w:fldChar w:fldCharType="separate"/>
+      </w:r>
+      <w:r>
+        <w:t>[15]</w:t>
+      </w:r>
+      <w:r>
+        <w:fldChar w:fldCharType="end"/>
+      </w:r>
+      <w:r>
+        <w:t>,</w:t>
+      </w:r>
+      <w:r>
+        <w:t xml:space="preserve"> </w:t>
+      </w:r>
+      <w:r>
+        <w:fldChar w:fldCharType="begin"/>
+      </w:r>
+      <w:r>
+        <w:instrText xml:space="preserve"> REF _Ref292457994 \r \h </w:instrText>
+      </w:r>
+      <w:r>
+        <w:fldChar w:fldCharType="separate"/>
+      </w:r>
+      <w:r>
+        <w:t>[29]</w:t>
+      </w:r>
+      <w:r>
+        <w:fldChar w:fldCharType="end"/>
+      </w:r>
+      <w:r>
+        <w:t xml:space="preserve"> and </w:t>
+      </w:r>
+      <w:r>
+        <w:fldChar w:fldCharType="begin"/>
+      </w:r>
+      <w:r>
+        <w:instrText xml:space="preserve"> REF _Ref292458095 \r \h </w:instrText>
+      </w:r>
+      <w:r>
+        <w:fldChar w:fldCharType="separate"/>
+      </w:r>
+      <w:r>
+        <w:t>[33]</w:t>
+      </w:r>
+      <w:r>
+        <w:fldChar w:fldCharType="end"/>
       </w:r>
       <w:r>
         <w:t xml:space="preserve">. </w:t>
       </w:r>
       <w:r>
-        <w:t xml:space="preserve">The KLT tracker exploits </w:t>
+        <w:t>Like other TOMMAS components, this measure</w:t>
+      </w:r>
+      <w:r>
+        <w:t xml:space="preserve"> is in</w:t>
+      </w:r>
+      <w:r>
+        <w:t xml:space="preserve">tended as a starting point for </w:t>
+      </w:r>
+      <w:r>
+        <w:t>further development</w:t>
+      </w:r>
+      <w:r>
+        <w:t>, also known as a reference i</w:t>
+      </w:r>
+      <w:r>
+        <w:t>m</w:t>
+      </w:r>
+      <w:r>
+        <w:t>plementation</w:t>
+      </w:r>
+      <w:r>
+        <w:t>.</w:t>
+      </w:r>
+      <w:r>
+        <w:t xml:space="preserve"> It is publicly available and licensed under GPL.</w:t>
+      </w:r>
+    </w:p>
+    <w:p>
+      <w:proofErr w:type="spellStart"/>
+      <w:r>
+        <w:rPr>
+          <w:b/>
+          <w:i/>
+        </w:rPr>
+        <w:t>S</w:t>
+      </w:r>
+      <w:r>
+        <w:rPr>
+          <w:b/>
+          <w:i/>
+        </w:rPr>
+        <w:t>f</w:t>
+      </w:r>
+      <w:r>
+        <w:rPr>
+          <w:b/>
+          <w:i/>
+        </w:rPr>
+        <w:t>M</w:t>
+      </w:r>
+      <w:proofErr w:type="spellEnd"/>
+      <w:r>
+        <w:rPr>
+          <w:b/>
+          <w:i/>
+        </w:rPr>
+        <w:t xml:space="preserve"> Algorithm</w:t>
+      </w:r>
+      <w:r>
+        <w:rPr>
+          <w:b/>
+          <w:i/>
+        </w:rPr>
+        <w:t>:</w:t>
+      </w:r>
+      <w:r>
+        <w:t xml:space="preserve"> The algorithm begins by finding SURF i</w:t>
+      </w:r>
+      <w:r>
+        <w:t>n</w:t>
+      </w:r>
+      <w:r>
+        <w:t>terest points in a pair of images. Matching points are identified by extracting a SURF feature vector at each point and evalua</w:t>
+      </w:r>
+      <w:r>
+        <w:t>t</w:t>
+      </w:r>
+      <w:r>
+        <w:t>ing pairs using th</w:t>
+      </w:r>
+      <w:r>
+        <w:t xml:space="preserve">e nearest neighbor criterion </w:t>
+      </w:r>
+      <w:r>
+        <w:fldChar w:fldCharType="begin"/>
+      </w:r>
+      <w:r>
+        <w:instrText xml:space="preserve"> REF _Ref292457668 \r \h </w:instrText>
+      </w:r>
+      <w:r>
+        <w:fldChar w:fldCharType="separate"/>
+      </w:r>
+      <w:r>
+        <w:t>[1]</w:t>
+      </w:r>
+      <w:r>
+        <w:fldChar w:fldCharType="end"/>
+      </w:r>
+      <w:r>
+        <w:t>.</w:t>
+      </w:r>
+    </w:p>
+    <w:p>
+      <w:r>
+        <w:t xml:space="preserve"> </w:t>
+      </w:r>
+      <w:r>
+        <w:t xml:space="preserve">Following the </w:t>
+      </w:r>
+      <w:r>
+        <w:t>methodology</w:t>
+      </w:r>
+      <w:r>
+        <w:t xml:space="preserve"> in </w:t>
+      </w:r>
+      <w:r>
+        <w:fldChar w:fldCharType="begin"/>
+      </w:r>
+      <w:r>
+        <w:instrText xml:space="preserve"> REF _Ref292457360 \r \h </w:instrText>
+      </w:r>
+      <w:r>
+        <w:fldChar w:fldCharType="separate"/>
+      </w:r>
+      <w:r>
+        <w:t>[15]</w:t>
+      </w:r>
+      <w:r>
+        <w:fldChar w:fldCharType="end"/>
+      </w:r>
+      <w:r>
+        <w:t xml:space="preserve">, RANSAC </w:t>
+      </w:r>
+      <w:r>
+        <w:fldChar w:fldCharType="begin"/>
+      </w:r>
+      <w:r>
+        <w:instrText xml:space="preserve"> REF _Ref292457828 \r \h </w:instrText>
+      </w:r>
+      <w:r>
+        <w:fldChar w:fldCharType="separate"/>
+      </w:r>
+      <w:r>
+        <w:t>[8]</w:t>
+      </w:r>
+      <w:r>
+        <w:fldChar w:fldCharType="end"/>
+      </w:r>
+      <w:r>
+        <w:t xml:space="preserve"> detects and removes matches that are not mutually consistent with a set of known intrinsic calibration parameters while simult</w:t>
+      </w:r>
+      <w:r>
+        <w:t>a</w:t>
+      </w:r>
+      <w:r>
+        <w:t xml:space="preserve">neously fitting a geometric model to the data. This process iteratively employs the eight-point algorithm </w:t>
+      </w:r>
+      <w:r>
+        <w:fldChar w:fldCharType="begin"/>
+      </w:r>
+      <w:r>
+        <w:instrText xml:space="preserve"> REF _Ref292457043 \r \h </w:instrText>
+      </w:r>
+      <w:r>
+        <w:fldChar w:fldCharType="separate"/>
+      </w:r>
+      <w:r>
+        <w:t>[14]</w:t>
+      </w:r>
+      <w:r>
+        <w:fldChar w:fldCharType="end"/>
+      </w:r>
+      <w:r>
+        <w:t xml:space="preserve"> to estimate the</w:t>
+      </w:r>
+      <w:r>
+        <w:t xml:space="preserve"> essential matrix</w:t>
+      </w:r>
+      <w:r>
+        <w:t xml:space="preserve"> in a linear least squares sense.</w:t>
+      </w:r>
+    </w:p>
+    <w:p>
+      <w:r>
+        <w:t>The linear estimate of the essential matrix is then further r</w:t>
+      </w:r>
+      <w:r>
+        <w:t>e</w:t>
+      </w:r>
+      <w:r>
+        <w:t>fined as follows</w:t>
+      </w:r>
+      <w:r>
+        <w:t xml:space="preserve"> </w:t>
+      </w:r>
+      <w:r>
+        <w:fldChar w:fldCharType="begin"/>
+      </w:r>
+      <w:r>
+        <w:instrText xml:space="preserve"> REF _Ref292733735 \r \h </w:instrText>
+      </w:r>
+      <w:r>
+        <w:fldChar w:fldCharType="separate"/>
+      </w:r>
+      <w:r>
+        <w:t>[25]</w:t>
+      </w:r>
+      <w:r>
+        <w:fldChar w:fldCharType="end"/>
+      </w:r>
+      <w:r>
+        <w:t>: The essential matrix is factored into the product of a skew symmetric matrix and a rotation matrix, resulting in four possible solutions for the extrinsic transfo</w:t>
+      </w:r>
+      <w:r>
+        <w:t>r</w:t>
+      </w:r>
+      <w:r>
+        <w:t>mation. Then, each pair of matched points is triangulated u</w:t>
       </w:r>
       <w:r>
         <w:t>s</w:t>
       </w:r>
       <w:r>
-        <w:t>parsity of fe</w:t>
-      </w:r>
-      <w:r>
-        <w:t>a</w:t>
-      </w:r>
-      <w:r>
-        <w:t>tures</w:t>
-      </w:r>
-      <w:r>
-        <w:t xml:space="preserve"> to </w:t>
-      </w:r>
-      <w:r>
-        <w:t>expedite</w:t>
-      </w:r>
-      <w:r>
-        <w:t xml:space="preserve"> the matching process</w:t>
-      </w:r>
-      <w:r>
-        <w:t>, while SURF offers greater robustnes</w:t>
-      </w:r>
-      <w:r>
-        <w:t>s at a higher computational burden</w:t>
-      </w:r>
-      <w:r>
-        <w:t xml:space="preserve">. Each feature match is returned as a pair of ray vectors </w:t>
+        <w:t>ing each of the four solutions, and the solution which results in a positive depth for the highest number of pairs is selected. This solution is then recomposed into a projection matrix that becomes the initial condition for Sparse Bundle Adjustment (SBA)</w:t>
+      </w:r>
+      <w:r>
+        <w:t xml:space="preserve"> </w:t>
+      </w:r>
+      <w:r>
+        <w:fldChar w:fldCharType="begin"/>
+      </w:r>
+      <w:r>
+        <w:instrText xml:space="preserve"> REF _Ref292457203 \r \h </w:instrText>
+      </w:r>
+      <w:r>
+        <w:fldChar w:fldCharType="separate"/>
+      </w:r>
+      <w:r>
+        <w:t>[22]</w:t>
+      </w:r>
+      <w:r>
+        <w:fldChar w:fldCharType="end"/>
+      </w:r>
+      <w:r>
+        <w:t>, which refines the estimate via local nonlinear optimization.</w:t>
+      </w:r>
+    </w:p>
+    <w:p>
+      <w:r>
+        <w:rPr>
+          <w:b/>
+          <w:i/>
+        </w:rPr>
+        <w:t>Eight-Point</w:t>
+      </w:r>
+      <w:r>
+        <w:rPr>
+          <w:b/>
+          <w:i/>
+        </w:rPr>
+        <w:t xml:space="preserve"> </w:t>
+      </w:r>
+      <w:r>
+        <w:rPr>
+          <w:b/>
+          <w:i/>
+        </w:rPr>
+        <w:t>Algorithm:</w:t>
+      </w:r>
+      <w:r>
+        <w:t xml:space="preserve"> Given a </w:t>
+      </w:r>
+      <w:r>
+        <w:t>pai</w:t>
+      </w:r>
+      <w:r>
+        <w:t xml:space="preserve">r of matched interest </w:t>
+      </w:r>
+      <w:r>
+        <w:lastRenderedPageBreak/>
+        <w:t xml:space="preserve">points </w:t>
       </w:r>
       <w:r>
         <w:rPr>
           <w:position w:val="-10"/>
         </w:rPr>
-        <w:object w:dxaOrig="700" w:dyaOrig="300">
-          <v:shape id="_x0000_i1107" type="#_x0000_t75" style="width:34.3pt;height:15.75pt" o:ole="">
-            <v:imagedata r:id="rId166" o:title=""/>
-          </v:shape>
-          <o:OLEObject Type="Embed" ProgID="Equation.DSMT4" ShapeID="_x0000_i1107" DrawAspect="Content" ObjectID="_1366577898" r:id="rId167"/>
-        </w:object>
-      </w:r>
-      <w:r>
-        <w:t xml:space="preserve"> </w:t>
-      </w:r>
-      <w:r>
-        <w:t xml:space="preserve">in the camera frame, derived from the </w:t>
-      </w:r>
-      <w:r>
-        <w:t xml:space="preserve">image </w:t>
-      </w:r>
-      <w:r>
-        <w:t xml:space="preserve">data and the </w:t>
-      </w:r>
-      <w:r>
-        <w:t>camera projection</w:t>
-      </w:r>
-      <w:r>
-        <w:t xml:space="preserve"> in </w:t>
-      </w:r>
-      <w:r>
-        <w:rPr>
-          <w:position w:val="-6"/>
-        </w:rPr>
-        <w:object w:dxaOrig="180" w:dyaOrig="200">
-          <v:shape id="_x0000_i1108" type="#_x0000_t75" style="width:8.45pt;height:10.15pt" o:ole="">
-            <v:imagedata r:id="rId168" o:title=""/>
-          </v:shape>
-          <o:OLEObject Type="Embed" ProgID="Equation.DSMT4" ShapeID="_x0000_i1108" DrawAspect="Content" ObjectID="_1366577899" r:id="rId169"/>
-        </w:object>
-      </w:r>
-      <w:r>
-        <w:t>.</w:t>
-      </w:r>
-    </w:p>
-    <w:p>
-      <w:r>
-        <w:t xml:space="preserve">Given a trajectory </w:t>
-      </w:r>
-      <w:r>
-        <w:rPr>
-          <w:position w:val="-4"/>
-        </w:rPr>
-        <w:object w:dxaOrig="180" w:dyaOrig="180">
-          <v:shape id="_x0000_i1109" type="#_x0000_t75" style="width:9pt;height:9pt" o:ole="">
+        <w:object w:dxaOrig="260" w:dyaOrig="300">
+          <v:shape id="_x0000_i1128" type="#_x0000_t75" style="width:13.05pt;height:15.15pt" o:ole="">
             <v:imagedata r:id="rId170" o:title=""/>
           </v:shape>
-          <o:OLEObject Type="Embed" ProgID="Equation.DSMT4" ShapeID="_x0000_i1109" DrawAspect="Content" ObjectID="_1366577900" r:id="rId171"/>
+          <o:OLEObject Type="Embed" ProgID="Equation.DSMT4" ShapeID="_x0000_i1128" DrawAspect="Content" ObjectID="_1366636967" r:id="rId171"/>
         </w:object>
       </w:r>
       <w:r>
         <w:t xml:space="preserve"> </w:t>
       </w:r>
       <w:r>
-        <w:t xml:space="preserve">that contains </w:t>
-      </w:r>
-      <w:r>
-        <w:t xml:space="preserve">the </w:t>
-      </w:r>
-      <w:r>
-        <w:t xml:space="preserve">position </w:t>
+        <w:t xml:space="preserve">and </w:t>
       </w:r>
       <w:r>
         <w:rPr>
           <w:position w:val="-10"/>
         </w:rPr>
-        <w:object w:dxaOrig="180" w:dyaOrig="240">
-          <v:shape id="_x0000_i1110" type="#_x0000_t75" style="width:8.45pt;height:11.8pt" o:ole="">
+        <w:object w:dxaOrig="260" w:dyaOrig="300">
+          <v:shape id="_x0000_i1129" type="#_x0000_t75" style="width:13.05pt;height:15.15pt" o:ole="">
             <v:imagedata r:id="rId172" o:title=""/>
           </v:shape>
-          <o:OLEObject Type="Embed" ProgID="Equation.DSMT4" ShapeID="_x0000_i1110" DrawAspect="Content" ObjectID="_1366577901" r:id="rId173"/>
+          <o:OLEObject Type="Embed" ProgID="Equation.DSMT4" ShapeID="_x0000_i1129" DrawAspect="Content" ObjectID="_1366636968" r:id="rId173"/>
         </w:object>
       </w:r>
       <w:r>
-        <w:t xml:space="preserve"> and orie</w:t>
-      </w:r>
-      <w:r>
-        <w:t>n</w:t>
-      </w:r>
-      <w:r>
-        <w:t xml:space="preserve">tation </w:t>
-      </w:r>
-      <w:r>
         <w:rPr>
           <w:position w:val="-10"/>
         </w:rPr>
-        <w:object w:dxaOrig="180" w:dyaOrig="240">
-          <v:shape id="_x0000_i1111" type="#_x0000_t75" style="width:8.45pt;height:11.8pt" o:ole="">
+        <w:t xml:space="preserve"> </w:t>
+      </w:r>
+      <w:r>
+        <w:t xml:space="preserve">in homogenous image coordinates observed at two times </w:t>
+      </w:r>
+      <w:r>
+        <w:rPr>
+          <w:position w:val="-10"/>
+        </w:rPr>
+        <w:object w:dxaOrig="200" w:dyaOrig="300">
+          <v:shape id="_x0000_i1130" type="#_x0000_t75" style="width:9.9pt;height:15.15pt" o:ole="">
             <v:imagedata r:id="rId174" o:title=""/>
           </v:shape>
-          <o:OLEObject Type="Embed" ProgID="Equation.DSMT4" ShapeID="_x0000_i1111" DrawAspect="Content" ObjectID="_1366577902" r:id="rId175"/>
+          <o:OLEObject Type="Embed" ProgID="Equation.DSMT4" ShapeID="_x0000_i1130" DrawAspect="Content" ObjectID="_1366636969" r:id="rId175"/>
         </w:object>
       </w:r>
       <w:r>
-        <w:t xml:space="preserve"> of the body frame, and assuming that the camera frame is coincident with the body frame,</w:t>
-      </w:r>
-      <w:r>
-        <w:t xml:space="preserve"> vectors in the camera frame </w:t>
-      </w:r>
-      <w:r>
-        <w:t>are</w:t>
-      </w:r>
-      <w:r>
-        <w:t xml:space="preserve"> rotated into the world frame as follows:</w:t>
-      </w:r>
-    </w:p>
-    <w:p>
-      <w:pPr>
-        <w:pStyle w:val="MTDisplayEquation"/>
-        <w:spacing w:after="0"/>
-      </w:pPr>
+        <w:t xml:space="preserve"> and </w:t>
+      </w:r>
       <w:r>
         <w:rPr>
           <w:position w:val="-10"/>
         </w:rPr>
-        <w:object w:dxaOrig="1020" w:dyaOrig="300">
-          <v:shape id="_x0000_i1112" type="#_x0000_t75" style="width:51.2pt;height:15.2pt" o:ole="">
+        <w:object w:dxaOrig="180" w:dyaOrig="300">
+          <v:shape id="_x0000_i1131" type="#_x0000_t75" style="width:8.85pt;height:15.15pt" o:ole="">
             <v:imagedata r:id="rId176" o:title=""/>
           </v:shape>
-          <o:OLEObject Type="Embed" ProgID="Equation.DSMT4" ShapeID="_x0000_i1112" DrawAspect="Content" ObjectID="_1366577903" r:id="rId177"/>
+          <o:OLEObject Type="Embed" ProgID="Equation.DSMT4" ShapeID="_x0000_i1131" DrawAspect="Content" ObjectID="_1366636970" r:id="rId177"/>
         </w:object>
       </w:r>
       <w:r>
-        <w:t xml:space="preserve">                                     </w:t>
+        <w:t xml:space="preserve">, the geometric epipolar constraint can be </w:t>
+      </w:r>
+      <w:r>
+        <w:t>written</w:t>
+      </w:r>
+      <w:r>
+        <w:t xml:space="preserve"> as </w:t>
+      </w:r>
+    </w:p>
+    <w:p>
+      <w:pPr>
+        <w:pStyle w:val="MTDisplayEquation"/>
+      </w:pPr>
+      <w:r>
+        <w:rPr>
+          <w:position w:val="-12"/>
+        </w:rPr>
+        <w:object w:dxaOrig="2360" w:dyaOrig="380">
+          <v:shape id="_x0000_i1132" type="#_x0000_t75" style="width:117.9pt;height:18.8pt" o:ole="">
+            <v:imagedata r:id="rId178" o:title=""/>
+          </v:shape>
+          <o:OLEObject Type="Embed" ProgID="Equation.DSMT4" ShapeID="_x0000_i1132" DrawAspect="Content" ObjectID="_1366636971" r:id="rId179"/>
+        </w:object>
+      </w:r>
+      <w:r>
+        <w:t xml:space="preserve">,            </w:t>
+      </w:r>
+      <w:r>
+        <w:t xml:space="preserve">              </w:t>
       </w:r>
       <w:r>
         <w:fldChar w:fldCharType="begin"/>
@@ -8074,7 +8455,7 @@
           <w:rPr>
             <w:noProof/>
           </w:rPr>
-          <w:instrText>15</w:instrText>
+          <w:instrText>21</w:instrText>
         </w:r>
       </w:fldSimple>
       <w:r>
@@ -8086,43 +8467,147 @@
     </w:p>
     <w:p>
       <w:pPr>
+        <w:ind w:firstLine="0"/>
+      </w:pPr>
+      <w:r>
+        <w:t xml:space="preserve">where </w:t>
+      </w:r>
+      <w:r>
+        <w:rPr>
+          <w:position w:val="-10"/>
+        </w:rPr>
+        <w:object w:dxaOrig="300" w:dyaOrig="300">
+          <v:shape id="_x0000_i1133" type="#_x0000_t75" style="width:15.15pt;height:15.15pt" o:ole="">
+            <v:imagedata r:id="rId180" o:title=""/>
+          </v:shape>
+          <o:OLEObject Type="Embed" ProgID="Equation.DSMT4" ShapeID="_x0000_i1133" DrawAspect="Content" ObjectID="_1366636972" r:id="rId181"/>
+        </w:object>
+      </w:r>
+      <w:r>
+        <w:t xml:space="preserve"> </w:t>
+      </w:r>
+      <w:r>
+        <w:t xml:space="preserve">and </w:t>
+      </w:r>
+      <w:r>
+        <w:rPr>
+          <w:position w:val="-10"/>
+        </w:rPr>
+        <w:object w:dxaOrig="300" w:dyaOrig="300">
+          <v:shape id="_x0000_i1134" type="#_x0000_t75" style="width:15.15pt;height:15.15pt" o:ole="">
+            <v:imagedata r:id="rId182" o:title=""/>
+          </v:shape>
+          <o:OLEObject Type="Embed" ProgID="Equation.DSMT4" ShapeID="_x0000_i1134" DrawAspect="Content" ObjectID="_1366636973" r:id="rId183"/>
+        </w:object>
+      </w:r>
+      <w:r>
+        <w:t xml:space="preserve"> are</w:t>
+      </w:r>
+      <w:r>
+        <w:t xml:space="preserve"> the calibration matri</w:t>
+      </w:r>
+      <w:r>
+        <w:t>ces</w:t>
+      </w:r>
+      <w:r>
+        <w:t xml:space="preserve"> </w:t>
+      </w:r>
+      <w:r>
+        <w:t>representing</w:t>
+      </w:r>
+      <w:r>
+        <w:t xml:space="preserve"> the camera intrinsic parameters</w:t>
+      </w:r>
+      <w:r>
+        <w:t xml:space="preserve"> at each of the two times</w:t>
+      </w:r>
+      <w:r>
+        <w:t xml:space="preserve">, and </w:t>
+      </w:r>
+      <w:r>
+        <w:rPr>
+          <w:position w:val="-14"/>
+        </w:rPr>
+        <w:object w:dxaOrig="440" w:dyaOrig="340">
+          <v:shape id="_x0000_i1135" type="#_x0000_t75" style="width:21.4pt;height:17.2pt" o:ole="">
+            <v:imagedata r:id="rId184" o:title=""/>
+          </v:shape>
+          <o:OLEObject Type="Embed" ProgID="Equation.DSMT4" ShapeID="_x0000_i1135" DrawAspect="Content" ObjectID="_1366636974" r:id="rId185"/>
+        </w:object>
+      </w:r>
+      <w:r>
+        <w:t xml:space="preserve"> is the essential matrix</w:t>
+      </w:r>
+      <w:r>
+        <w:t xml:space="preserve"> that relates the two poses</w:t>
+      </w:r>
+      <w:r>
+        <w:t>.</w:t>
+      </w:r>
+    </w:p>
+    <w:p>
+      <w:r>
+        <w:t xml:space="preserve">The interest points and the calibration matrices are derived from the raw data </w:t>
+      </w:r>
+      <w:r>
+        <w:rPr>
+          <w:position w:val="-6"/>
+        </w:rPr>
+        <w:object w:dxaOrig="180" w:dyaOrig="200">
+          <v:shape id="_x0000_i1136" type="#_x0000_t75" style="width:8.85pt;height:9.9pt" o:ole="">
+            <v:imagedata r:id="rId186" o:title=""/>
+          </v:shape>
+          <o:OLEObject Type="Embed" ProgID="Equation.DSMT4" ShapeID="_x0000_i1136" DrawAspect="Content" ObjectID="_1366636975" r:id="rId187"/>
+        </w:object>
+      </w:r>
+      <w:r>
+        <w:t xml:space="preserve">, but the essential matrix is unknown. </w:t>
+      </w:r>
+      <w:r>
+        <w:t xml:space="preserve">In order to solve for the eight unknown elements of the essential matrix, </w:t>
+      </w:r>
+      <w:r>
+        <w:t>epipolar constraint equation</w:t>
+      </w:r>
+      <w:r>
+        <w:t xml:space="preserve"> can be rear</w:t>
+      </w:r>
+      <w:r>
+        <w:t>ranged to fit the form</w:t>
+      </w:r>
+      <w:r>
+        <w:t xml:space="preserve"> </w:t>
+      </w:r>
+    </w:p>
+    <w:p>
+      <w:pPr>
         <w:pStyle w:val="MTDisplayEquation"/>
-        <w:spacing w:before="0"/>
-      </w:pPr>
-      <w:r>
-        <w:rPr>
-          <w:position w:val="-12"/>
-        </w:rPr>
-        <w:object w:dxaOrig="1380" w:dyaOrig="320">
-          <v:shape id="_x0000_i1113" type="#_x0000_t75" style="width:68.65pt;height:16.3pt" o:ole="">
-            <v:imagedata r:id="rId178" o:title=""/>
+      </w:pPr>
+      <w:r>
+        <w:rPr>
+          <w:position w:val="-14"/>
+        </w:rPr>
+        <w:object w:dxaOrig="1420" w:dyaOrig="380">
+          <v:shape id="_x0000_i1137" type="#_x0000_t75" style="width:71.5pt;height:18.8pt" o:ole="">
+            <v:imagedata r:id="rId188" o:title=""/>
           </v:shape>
-          <o:OLEObject Type="Embed" ProgID="Equation.DSMT4" ShapeID="_x0000_i1113" DrawAspect="Content" ObjectID="_1366577904" r:id="rId179"/>
+          <o:OLEObject Type="Embed" ProgID="Equation.DSMT4" ShapeID="_x0000_i1137" DrawAspect="Content" ObjectID="_1366636976" r:id="rId189"/>
         </w:object>
       </w:r>
       <w:r>
-        <w:t xml:space="preserve">  </w:t>
-      </w:r>
-      <w:r>
-        <w:t xml:space="preserve">   </w:t>
-      </w:r>
-      <w:r>
-        <w:t xml:space="preserve"> </w:t>
-      </w:r>
-      <w:r>
-        <w:t xml:space="preserve">   </w:t>
-      </w:r>
-      <w:r>
-        <w:t xml:space="preserve">         </w:t>
+        <w:t xml:space="preserve">,             </w:t>
+      </w:r>
+      <w:r>
+        <w:t xml:space="preserve"> </w:t>
+      </w:r>
+      <w:r>
+        <w:t xml:space="preserve"> </w:t>
       </w:r>
       <w:r>
         <w:t xml:space="preserve">    </w:t>
       </w:r>
       <w:r>
-        <w:t xml:space="preserve"> </w:t>
-      </w:r>
-      <w:r>
-        <w:t xml:space="preserve">          </w:t>
+        <w:t xml:space="preserve">               </w:t>
       </w:r>
       <w:r>
         <w:fldChar w:fldCharType="begin"/>
@@ -8147,7 +8632,7 @@
           <w:rPr>
             <w:noProof/>
           </w:rPr>
-          <w:instrText>16</w:instrText>
+          <w:instrText>22</w:instrText>
         </w:r>
       </w:fldSimple>
       <w:r>
@@ -8162,38 +8647,1174 @@
         <w:ind w:firstLine="0"/>
       </w:pPr>
       <w:r>
+        <w:t>w</w:t>
+      </w:r>
+      <w:r>
+        <w:t>here</w:t>
+      </w:r>
+      <w:r>
+        <w:t xml:space="preserve"> </w:t>
+      </w:r>
+      <w:r>
+        <w:rPr>
+          <w:position w:val="-10"/>
+        </w:rPr>
+        <w:object w:dxaOrig="639" w:dyaOrig="300">
+          <v:shape id="_x0000_i1138" type="#_x0000_t75" style="width:31.85pt;height:15.15pt" o:ole="">
+            <v:imagedata r:id="rId190" o:title=""/>
+          </v:shape>
+          <o:OLEObject Type="Embed" ProgID="Equation.DSMT4" ShapeID="_x0000_i1138" DrawAspect="Content" ObjectID="_1366636977" r:id="rId191"/>
+        </w:object>
+      </w:r>
+      <w:r>
+        <w:t xml:space="preserve"> </w:t>
+      </w:r>
+      <w:r>
+        <w:t>produces</w:t>
+      </w:r>
+      <w:r>
+        <w:t xml:space="preserve"> a column vector made up of the e</w:t>
+      </w:r>
+      <w:r>
+        <w:t>n</w:t>
+      </w:r>
+      <w:r>
+        <w:t>tries of</w:t>
+      </w:r>
+      <w:r>
+        <w:t xml:space="preserve"> its </w:t>
+      </w:r>
+      <w:r>
+        <w:t xml:space="preserve">argument </w:t>
+      </w:r>
+      <w:r>
+        <w:t xml:space="preserve">in row-major order, and </w:t>
+      </w:r>
+      <w:r>
+        <w:rPr>
+          <w:position w:val="-10"/>
+        </w:rPr>
+        <w:object w:dxaOrig="180" w:dyaOrig="240">
+          <v:shape id="_x0000_i1139" type="#_x0000_t75" style="width:8.85pt;height:12pt" o:ole="">
+            <v:imagedata r:id="rId192" o:title=""/>
+          </v:shape>
+          <o:OLEObject Type="Embed" ProgID="Equation.DSMT4" ShapeID="_x0000_i1139" DrawAspect="Content" ObjectID="_1366636978" r:id="rId193"/>
+        </w:object>
+      </w:r>
+      <w:r>
+        <w:t xml:space="preserve"> is a row vector made up of the remaining va</w:t>
+      </w:r>
+      <w:r>
+        <w:t>riables</w:t>
+      </w:r>
+      <w:r>
+        <w:t>.</w:t>
+      </w:r>
+      <w:r>
+        <w:t xml:space="preserve"> </w:t>
+      </w:r>
+      <w:r>
+        <w:t xml:space="preserve">Each pair of matched </w:t>
+      </w:r>
+      <w:r>
+        <w:t xml:space="preserve">interest </w:t>
+      </w:r>
+      <w:r>
+        <w:t xml:space="preserve">points gives rise to one </w:t>
+      </w:r>
+      <w:r>
+        <w:t xml:space="preserve">equation, and </w:t>
+      </w:r>
+      <w:r>
+        <w:t xml:space="preserve">the linear least squares estimate </w:t>
+      </w:r>
+      <w:r>
+        <w:rPr>
+          <w:position w:val="-14"/>
+        </w:rPr>
+        <w:object w:dxaOrig="440" w:dyaOrig="380">
+          <v:shape id="_x0000_i1140" type="#_x0000_t75" style="width:21.4pt;height:19.3pt" o:ole="">
+            <v:imagedata r:id="rId194" o:title=""/>
+          </v:shape>
+          <o:OLEObject Type="Embed" ProgID="Equation.DSMT4" ShapeID="_x0000_i1140" DrawAspect="Content" ObjectID="_1366636979" r:id="rId195"/>
+        </w:object>
+      </w:r>
+      <w:r>
+        <w:t xml:space="preserve"> is the null space of the matrix formed by stacking at least eight constraint equations in rows.</w:t>
+      </w:r>
+    </w:p>
+    <w:p>
+      <w:pPr>
+        <w:rPr>
+          <w:position w:val="-4"/>
+        </w:rPr>
+      </w:pPr>
+      <w:r>
+        <w:t>The numerical stability of this method can be improved by forcing the essential matrix to have exactly two equal singular values. This can be done by replacing its singular values as follows</w:t>
+      </w:r>
+    </w:p>
+    <w:p>
+      <w:pPr>
+        <w:pStyle w:val="MTDisplayEquation"/>
+      </w:pPr>
+      <w:r>
+        <w:rPr>
+          <w:position w:val="-40"/>
+        </w:rPr>
+        <w:object w:dxaOrig="2100" w:dyaOrig="900">
+          <v:shape id="_x0000_i1141" type="#_x0000_t75" style="width:104.85pt;height:44.85pt" o:ole="">
+            <v:imagedata r:id="rId196" o:title=""/>
+          </v:shape>
+          <o:OLEObject Type="Embed" ProgID="Equation.DSMT4" ShapeID="_x0000_i1141" DrawAspect="Content" ObjectID="_1366636980" r:id="rId197"/>
+        </w:object>
+      </w:r>
+      <w:r>
+        <w:t xml:space="preserve">,                               </w:t>
+      </w:r>
+      <w:r>
+        <w:fldChar w:fldCharType="begin"/>
+      </w:r>
+      <w:r>
+        <w:instrText xml:space="preserve"> MACROBUTTON MTPlaceRef \* MERGEFORMAT </w:instrText>
+      </w:r>
+      <w:r>
+        <w:fldChar w:fldCharType="begin"/>
+      </w:r>
+      <w:r>
+        <w:instrText xml:space="preserve"> SEQ MTEqn \h \* MERGEFORMAT </w:instrText>
+      </w:r>
+      <w:r>
+        <w:fldChar w:fldCharType="end"/>
+      </w:r>
+      <w:r>
+        <w:instrText>(</w:instrText>
+      </w:r>
+      <w:fldSimple w:instr=" SEQ MTEqn \c \* Arabic \* MERGEFORMAT ">
+        <w:r>
+          <w:rPr>
+            <w:noProof/>
+          </w:rPr>
+          <w:instrText>23</w:instrText>
+        </w:r>
+      </w:fldSimple>
+      <w:r>
+        <w:instrText>)</w:instrText>
+      </w:r>
+      <w:r>
+        <w:fldChar w:fldCharType="end"/>
+      </w:r>
+    </w:p>
+    <w:p>
+      <w:pPr>
+        <w:ind w:firstLine="0"/>
+      </w:pPr>
+      <w:r>
         <w:t xml:space="preserve">where </w:t>
       </w:r>
       <w:r>
         <w:rPr>
+          <w:position w:val="-4"/>
+        </w:rPr>
+        <w:object w:dxaOrig="240" w:dyaOrig="220">
+          <v:shape id="_x0000_i1142" type="#_x0000_t75" style="width:12pt;height:11.5pt" o:ole="">
+            <v:imagedata r:id="rId198" o:title=""/>
+          </v:shape>
+          <o:OLEObject Type="Embed" ProgID="Equation.DSMT4" ShapeID="_x0000_i1142" DrawAspect="Content" ObjectID="_1366636981" r:id="rId199"/>
+        </w:object>
+      </w:r>
+      <w:r>
+        <w:rPr>
+          <w:position w:val="-4"/>
+        </w:rPr>
+        <w:t xml:space="preserve"> </w:t>
+      </w:r>
+      <w:r>
+        <w:t xml:space="preserve">and </w:t>
+      </w:r>
+      <w:r>
+        <w:rPr>
+          <w:position w:val="-4"/>
+        </w:rPr>
+        <w:object w:dxaOrig="240" w:dyaOrig="220">
+          <v:shape id="_x0000_i1143" type="#_x0000_t75" style="width:12pt;height:11.5pt" o:ole="">
+            <v:imagedata r:id="rId200" o:title=""/>
+          </v:shape>
+          <o:OLEObject Type="Embed" ProgID="Equation.DSMT4" ShapeID="_x0000_i1143" DrawAspect="Content" ObjectID="_1366636982" r:id="rId201"/>
+        </w:object>
+      </w:r>
+      <w:r>
+        <w:rPr>
+          <w:position w:val="-4"/>
+        </w:rPr>
+        <w:t xml:space="preserve"> </w:t>
+      </w:r>
+      <w:r>
+        <w:t>are the orthonormal matrices obtained by singular value decomposition (i.e</w:t>
+      </w:r>
+      <w:r>
+        <w:t>.</w:t>
+      </w:r>
+      <w:r>
+        <w:t xml:space="preserve"> </w:t>
+      </w:r>
+      <w:r>
+        <w:rPr>
+          <w:position w:val="-14"/>
+        </w:rPr>
+        <w:object w:dxaOrig="1240" w:dyaOrig="380">
+          <v:shape id="_x0000_i1144" type="#_x0000_t75" style="width:61.55pt;height:19.3pt" o:ole="">
+            <v:imagedata r:id="rId202" o:title=""/>
+          </v:shape>
+          <o:OLEObject Type="Embed" ProgID="Equation.DSMT4" ShapeID="_x0000_i1144" DrawAspect="Content" ObjectID="_1366636983" r:id="rId203"/>
+        </w:object>
+      </w:r>
+      <w:r>
+        <w:t>).</w:t>
+      </w:r>
+    </w:p>
+    <w:p>
+      <w:r>
+        <w:rPr>
+          <w:b/>
+          <w:i/>
+        </w:rPr>
+        <w:t xml:space="preserve">Proposed </w:t>
+      </w:r>
+      <w:r>
+        <w:rPr>
+          <w:b/>
+          <w:i/>
+        </w:rPr>
+        <w:t>Measure:</w:t>
+      </w:r>
+      <w:r>
+        <w:t xml:space="preserve"> </w:t>
+      </w:r>
+      <w:r>
+        <w:t>T</w:t>
+      </w:r>
+      <w:r>
+        <w:t>he essential matrix is relat</w:t>
+      </w:r>
+      <w:r>
+        <w:t>ed to the camera</w:t>
+      </w:r>
+      <w:r>
+        <w:t xml:space="preserve"> motion by</w:t>
+      </w:r>
+      <w:r>
+        <w:t xml:space="preserve"> its factorization </w:t>
+      </w:r>
+      <w:r>
+        <w:fldChar w:fldCharType="begin"/>
+      </w:r>
+      <w:r>
+        <w:instrText xml:space="preserve"> REF _Ref292733735 \r \h </w:instrText>
+      </w:r>
+      <w:r>
+        <w:fldChar w:fldCharType="separate"/>
+      </w:r>
+      <w:r>
+        <w:t>[25]</w:t>
+      </w:r>
+      <w:r>
+        <w:fldChar w:fldCharType="end"/>
+      </w:r>
+      <w:r>
+        <w:t>,</w:t>
+      </w:r>
+    </w:p>
+    <w:p>
+      <w:pPr>
+        <w:pStyle w:val="MTDisplayEquation"/>
+      </w:pPr>
+      <w:r>
+        <w:tab/>
+      </w:r>
+      <w:r>
+        <w:t xml:space="preserve"> </w:t>
+      </w:r>
+      <w:r>
+        <w:rPr>
+          <w:position w:val="-14"/>
+        </w:rPr>
+        <w:object w:dxaOrig="2160" w:dyaOrig="380">
+          <v:shape id="_x0000_i1818" type="#_x0000_t75" style="width:108pt;height:18.8pt" o:ole="">
+            <v:imagedata r:id="rId204" o:title=""/>
+          </v:shape>
+          <o:OLEObject Type="Embed" ProgID="Equation.DSMT4" ShapeID="_x0000_i1818" DrawAspect="Content" ObjectID="_1366636984" r:id="rId205"/>
+        </w:object>
+      </w:r>
+      <w:r>
+        <w:t>,</w:t>
+      </w:r>
+      <w:r>
+        <w:t xml:space="preserve"> </w:t>
+      </w:r>
+      <w:r>
+        <w:t xml:space="preserve">  </w:t>
+      </w:r>
+      <w:r>
+        <w:t xml:space="preserve"> </w:t>
+      </w:r>
+      <w:r>
+        <w:t xml:space="preserve">    </w:t>
+      </w:r>
+      <w:r>
+        <w:t xml:space="preserve">   </w:t>
+      </w:r>
+      <w:r>
+        <w:t xml:space="preserve">         </w:t>
+      </w:r>
+      <w:r>
+        <w:t xml:space="preserve">        </w:t>
+      </w:r>
+      <w:r>
+        <w:fldChar w:fldCharType="begin"/>
+      </w:r>
+      <w:r>
+        <w:instrText xml:space="preserve"> MACROBUTTON MTPlaceRef \* MERGEFORMAT </w:instrText>
+      </w:r>
+      <w:r>
+        <w:fldChar w:fldCharType="begin"/>
+      </w:r>
+      <w:r>
+        <w:instrText xml:space="preserve"> SEQ MTEqn \h \* MERGEFORMAT </w:instrText>
+      </w:r>
+      <w:r>
+        <w:fldChar w:fldCharType="end"/>
+      </w:r>
+      <w:r>
+        <w:instrText>(</w:instrText>
+      </w:r>
+      <w:fldSimple w:instr=" SEQ MTEqn \c \* Arabic \* MERGEFORMAT ">
+        <w:r>
+          <w:rPr>
+            <w:noProof/>
+          </w:rPr>
+          <w:instrText>24</w:instrText>
+        </w:r>
+      </w:fldSimple>
+      <w:r>
+        <w:instrText>)</w:instrText>
+      </w:r>
+      <w:r>
+        <w:fldChar w:fldCharType="end"/>
+      </w:r>
+    </w:p>
+    <w:p>
+      <w:pPr>
+        <w:ind w:firstLine="0"/>
+      </w:pPr>
+      <w:r>
+        <w:t>w</w:t>
+      </w:r>
+      <w:r>
+        <w:t>here</w:t>
+      </w:r>
+      <w:r>
+        <w:t xml:space="preserve"> </w:t>
+      </w:r>
+      <w:r>
+        <w:rPr>
+          <w:position w:val="-12"/>
+        </w:rPr>
+        <w:object w:dxaOrig="460" w:dyaOrig="320">
+          <v:shape id="_x0000_i1146" type="#_x0000_t75" style="width:22.95pt;height:16.15pt" o:ole="">
+            <v:imagedata r:id="rId206" o:title=""/>
+          </v:shape>
+          <o:OLEObject Type="Embed" ProgID="Equation.DSMT4" ShapeID="_x0000_i1146" DrawAspect="Content" ObjectID="_1366636985" r:id="rId207"/>
+        </w:object>
+      </w:r>
+      <w:r>
+        <w:t xml:space="preserve"> </w:t>
+      </w:r>
+      <w:r>
+        <w:t>is the</w:t>
+      </w:r>
+      <w:r>
+        <w:t xml:space="preserve"> </w:t>
+      </w:r>
+      <w:r>
+        <w:t xml:space="preserve">relative </w:t>
+      </w:r>
+      <w:r>
+        <w:t xml:space="preserve">translation </w:t>
+      </w:r>
+      <w:r>
+        <w:t xml:space="preserve">direction </w:t>
+      </w:r>
+      <w:r>
+        <w:t xml:space="preserve">and </w:t>
+      </w:r>
+      <w:r>
+        <w:rPr>
+          <w:position w:val="-12"/>
+        </w:rPr>
+        <w:object w:dxaOrig="480" w:dyaOrig="320">
+          <v:shape id="_x0000_i1147" type="#_x0000_t75" style="width:24pt;height:16.15pt" o:ole="">
+            <v:imagedata r:id="rId208" o:title=""/>
+          </v:shape>
+          <o:OLEObject Type="Embed" ProgID="Equation.DSMT4" ShapeID="_x0000_i1147" DrawAspect="Content" ObjectID="_1366636986" r:id="rId209"/>
+        </w:object>
+      </w:r>
+      <w:r>
+        <w:t xml:space="preserve"> is the </w:t>
+      </w:r>
+      <w:r>
+        <w:t xml:space="preserve">relative </w:t>
+      </w:r>
+      <w:r>
+        <w:t xml:space="preserve">quaternion </w:t>
+      </w:r>
+      <w:r>
+        <w:t xml:space="preserve">rotation of the </w:t>
+      </w:r>
+      <w:r>
+        <w:t>second camera frame</w:t>
+      </w:r>
+      <w:r>
+        <w:t xml:space="preserve"> </w:t>
+      </w:r>
+      <w:r>
+        <w:t xml:space="preserve">as viewed in </w:t>
+      </w:r>
+      <w:r>
+        <w:t>the first</w:t>
+      </w:r>
+      <w:r>
+        <w:t xml:space="preserve"> camera frame</w:t>
+      </w:r>
+      <w:r>
+        <w:t xml:space="preserve">. The </w:t>
+      </w:r>
+      <w:r>
+        <w:rPr>
           <w:position w:val="-10"/>
         </w:rPr>
-        <w:object w:dxaOrig="580" w:dyaOrig="300">
-          <v:shape id="_x0000_i1114" type="#_x0000_t75" style="width:29.25pt;height:15.2pt" o:ole="">
-            <v:imagedata r:id="rId180" o:title=""/>
+        <w:object w:dxaOrig="499" w:dyaOrig="300">
+          <v:shape id="_x0000_i1816" type="#_x0000_t75" style="width:25.05pt;height:15.15pt" o:ole="">
+            <v:imagedata r:id="rId210" o:title=""/>
           </v:shape>
-          <o:OLEObject Type="Embed" ProgID="Equation.DSMT4" ShapeID="_x0000_i1114" DrawAspect="Content" ObjectID="_1366577905" r:id="rId181"/>
+          <o:OLEObject Type="Embed" ProgID="Equation.DSMT4" ShapeID="_x0000_i1816" DrawAspect="Content" ObjectID="_1366636987" r:id="rId211"/>
         </w:object>
       </w:r>
       <w:r>
-        <w:t xml:space="preserve"> converts rotation from quaternion to matrix form, and </w:t>
-      </w:r>
-      <w:r>
-        <w:t xml:space="preserve">the indices of matched visual features are </w:t>
+        <w:t xml:space="preserve"> </w:t>
+      </w:r>
+      <w:r>
+        <w:t xml:space="preserve">function </w:t>
+      </w:r>
+      <w:r>
+        <w:t>co</w:t>
+      </w:r>
+      <w:r>
+        <w:t>n</w:t>
+      </w:r>
+      <w:r>
+        <w:t xml:space="preserve">verts </w:t>
+      </w:r>
+      <w:r>
+        <w:t>its argument</w:t>
+      </w:r>
+      <w:r>
+        <w:t xml:space="preserve"> from quaternion to matrix form, and the brack</w:t>
+      </w:r>
+      <w:r>
+        <w:t>et operator</w:t>
+      </w:r>
+      <w:r>
+        <w:t xml:space="preserve"> </w:t>
+      </w:r>
+      <w:r>
+        <w:rPr>
+          <w:position w:val="-12"/>
+        </w:rPr>
+        <w:object w:dxaOrig="360" w:dyaOrig="320">
+          <v:shape id="_x0000_i1149" type="#_x0000_t75" style="width:18.25pt;height:15.65pt" o:ole="">
+            <v:imagedata r:id="rId212" o:title=""/>
+          </v:shape>
+          <o:OLEObject Type="Embed" ProgID="Equation.DSMT4" ShapeID="_x0000_i1149" DrawAspect="Content" ObjectID="_1366636988" r:id="rId213"/>
+        </w:object>
+      </w:r>
+      <w:r>
+        <w:t xml:space="preserve"> converts its argument to the matrix o</w:t>
+      </w:r>
+      <w:r>
+        <w:t>p</w:t>
+      </w:r>
+      <w:r>
+        <w:t>erator form of the cross product</w:t>
+      </w:r>
+      <w:r>
+        <w:t xml:space="preserve">. Each vector has a </w:t>
+      </w:r>
+      <w:r>
+        <w:t>magnitude equal to one</w:t>
+      </w:r>
+      <w:r>
+        <w:t>, as determined by the geometry and enforced by the factorization algorithm.</w:t>
+      </w:r>
+    </w:p>
+    <w:p>
+      <w:r>
+        <w:t xml:space="preserve">Given a </w:t>
+      </w:r>
+      <w:r>
+        <w:t>trajectory</w:t>
+      </w:r>
+      <w:r>
+        <w:t xml:space="preserve"> hypothesis</w:t>
+      </w:r>
+      <w:r>
+        <w:t xml:space="preserve"> </w:t>
+      </w:r>
+      <w:r>
+        <w:t xml:space="preserve">with </w:t>
+      </w:r>
+      <w:r>
+        <w:t>nonzero translation b</w:t>
+      </w:r>
+      <w:r>
+        <w:t>e</w:t>
+      </w:r>
+      <w:r>
+        <w:t>tween the two times of interest</w:t>
+      </w:r>
+      <w:r>
+        <w:t xml:space="preserve">, and </w:t>
+      </w:r>
+      <w:r>
+        <w:t>assuming</w:t>
+      </w:r>
+      <w:r>
+        <w:t xml:space="preserve"> that </w:t>
+      </w:r>
+      <w:r>
+        <w:t>the ca</w:t>
+      </w:r>
+      <w:r>
+        <w:t>m</w:t>
+      </w:r>
+      <w:r>
+        <w:t>era frame is coincident with the body frame,</w:t>
+      </w:r>
+      <w:r>
+        <w:t xml:space="preserve"> the</w:t>
+      </w:r>
+      <w:r>
+        <w:t xml:space="preserve"> normalized </w:t>
+      </w:r>
+      <w:r>
+        <w:t>ca</w:t>
+      </w:r>
+      <w:r>
+        <w:t>m</w:t>
+      </w:r>
+      <w:r>
+        <w:t>era</w:t>
+      </w:r>
+      <w:r>
+        <w:t xml:space="preserve"> </w:t>
+      </w:r>
+      <w:r>
+        <w:t xml:space="preserve">motion </w:t>
+      </w:r>
+      <w:r>
+        <w:t>is</w:t>
+      </w:r>
+      <w:r>
+        <w:t xml:space="preserve"> </w:t>
+      </w:r>
+    </w:p>
+    <w:p>
+      <w:pPr>
+        <w:pStyle w:val="MTDisplayEquation"/>
+        <w:spacing w:after="60"/>
+      </w:pPr>
+      <w:r>
+        <w:rPr>
+          <w:position w:val="-24"/>
+        </w:rPr>
+        <w:object w:dxaOrig="2980" w:dyaOrig="580">
+          <v:shape id="_x0000_i1820" type="#_x0000_t75" style="width:149.2pt;height:29.2pt" o:ole="">
+            <v:imagedata r:id="rId214" o:title=""/>
+          </v:shape>
+          <o:OLEObject Type="Embed" ProgID="Equation.DSMT4" ShapeID="_x0000_i1820" DrawAspect="Content" ObjectID="_1366636989" r:id="rId215"/>
+        </w:object>
+      </w:r>
+      <w:r>
+        <w:t xml:space="preserve">     </w:t>
+      </w:r>
+      <w:r>
+        <w:t xml:space="preserve">  </w:t>
+      </w:r>
+      <w:r>
+        <w:t xml:space="preserve"> </w:t>
+      </w:r>
+      <w:r>
+        <w:t xml:space="preserve">           </w:t>
+      </w:r>
+      <w:r>
+        <w:fldChar w:fldCharType="begin"/>
+      </w:r>
+      <w:r>
+        <w:instrText xml:space="preserve"> MACROBUTTON MTPlaceRef \* MERGEFORMAT </w:instrText>
+      </w:r>
+      <w:r>
+        <w:fldChar w:fldCharType="begin"/>
+      </w:r>
+      <w:r>
+        <w:instrText xml:space="preserve"> SEQ MTEqn \h \* MERGEFORMAT </w:instrText>
+      </w:r>
+      <w:r>
+        <w:fldChar w:fldCharType="end"/>
+      </w:r>
+      <w:r>
+        <w:instrText>(</w:instrText>
+      </w:r>
+      <w:fldSimple w:instr=" SEQ MTEqn \c \* Arabic \* MERGEFORMAT ">
+        <w:r>
+          <w:rPr>
+            <w:noProof/>
+          </w:rPr>
+          <w:instrText>25</w:instrText>
+        </w:r>
+      </w:fldSimple>
+      <w:r>
+        <w:instrText>)</w:instrText>
+      </w:r>
+      <w:r>
+        <w:fldChar w:fldCharType="end"/>
+      </w:r>
+    </w:p>
+    <w:p>
+      <w:pPr>
+        <w:pStyle w:val="MTDisplayEquation"/>
+        <w:spacing w:before="0"/>
+      </w:pPr>
+      <w:r>
+        <w:rPr>
+          <w:position w:val="-12"/>
+        </w:rPr>
+        <w:object w:dxaOrig="1820" w:dyaOrig="360">
+          <v:shape id="_x0000_i1152" type="#_x0000_t75" style="width:90.8pt;height:18.25pt" o:ole="">
+            <v:imagedata r:id="rId216" o:title=""/>
+          </v:shape>
+          <o:OLEObject Type="Embed" ProgID="Equation.DSMT4" ShapeID="_x0000_i1152" DrawAspect="Content" ObjectID="_1366636990" r:id="rId217"/>
+        </w:object>
+      </w:r>
+      <w:r>
+        <w:t>.</w:t>
+      </w:r>
+      <w:r>
+        <w:t xml:space="preserve">           </w:t>
+      </w:r>
+      <w:r>
+        <w:t xml:space="preserve">      </w:t>
+      </w:r>
+      <w:r>
+        <w:t xml:space="preserve">  </w:t>
+      </w:r>
+      <w:r>
+        <w:t xml:space="preserve"> </w:t>
+      </w:r>
+      <w:r>
+        <w:t xml:space="preserve">          </w:t>
+      </w:r>
+      <w:r>
+        <w:fldChar w:fldCharType="begin"/>
+      </w:r>
+      <w:r>
+        <w:instrText xml:space="preserve"> MACROBUTTON MTPlaceRef \* MERGEFORMAT </w:instrText>
+      </w:r>
+      <w:r>
+        <w:fldChar w:fldCharType="begin"/>
+      </w:r>
+      <w:r>
+        <w:instrText xml:space="preserve"> SEQ MTEqn \h \* MERGEFORMAT </w:instrText>
+      </w:r>
+      <w:r>
+        <w:fldChar w:fldCharType="end"/>
+      </w:r>
+      <w:r>
+        <w:instrText>(</w:instrText>
+      </w:r>
+      <w:fldSimple w:instr=" SEQ MTEqn \c \* Arabic \* MERGEFORMAT ">
+        <w:r>
+          <w:rPr>
+            <w:noProof/>
+          </w:rPr>
+          <w:instrText>26</w:instrText>
+        </w:r>
+      </w:fldSimple>
+      <w:r>
+        <w:instrText>)</w:instrText>
+      </w:r>
+      <w:r>
+        <w:fldChar w:fldCharType="end"/>
+      </w:r>
+    </w:p>
+    <w:p>
+      <w:pPr>
+        <w:ind w:firstLine="0"/>
+      </w:pPr>
+      <w:r>
+        <w:t>There are multiple ways to compare the trajectory hypothesis with the visual motion estimate. In this example, we choose a measurement space that represents the angular difference b</w:t>
+      </w:r>
+      <w:r>
+        <w:t>e</w:t>
+      </w:r>
+      <w:r>
+        <w:t>tween each motion vector</w:t>
+      </w:r>
+    </w:p>
+    <w:p>
+      <w:pPr>
+        <w:pStyle w:val="MTDisplayEquation"/>
+      </w:pPr>
+      <w:r>
+        <w:rPr>
+          <w:position w:val="-28"/>
+        </w:rPr>
+        <w:object w:dxaOrig="2560" w:dyaOrig="660">
+          <v:shape id="_x0000_i1153" type="#_x0000_t75" style="width:127.85pt;height:33.4pt" o:ole="">
+            <v:imagedata r:id="rId218" o:title=""/>
+          </v:shape>
+          <o:OLEObject Type="Embed" ProgID="Equation.DSMT4" ShapeID="_x0000_i1153" DrawAspect="Content" ObjectID="_1366636991" r:id="rId219"/>
+        </w:object>
+      </w:r>
+      <w:r>
+        <w:t xml:space="preserve">.       </w:t>
+      </w:r>
+      <w:r>
+        <w:t xml:space="preserve">   </w:t>
+      </w:r>
+      <w:r>
+        <w:t xml:space="preserve"> </w:t>
+      </w:r>
+      <w:r>
+        <w:t xml:space="preserve">           </w:t>
+      </w:r>
+      <w:r>
+        <w:fldChar w:fldCharType="begin"/>
+      </w:r>
+      <w:r>
+        <w:instrText xml:space="preserve"> MACROBUTTON MTPlaceRef \* MERGEFORMAT </w:instrText>
+      </w:r>
+      <w:r>
+        <w:fldChar w:fldCharType="begin"/>
+      </w:r>
+      <w:r>
+        <w:instrText xml:space="preserve"> SEQ MTEqn \h \* MERGEFORMAT </w:instrText>
+      </w:r>
+      <w:r>
+        <w:fldChar w:fldCharType="end"/>
+      </w:r>
+      <w:r>
+        <w:instrText>(</w:instrText>
+      </w:r>
+      <w:fldSimple w:instr=" SEQ MTEqn \c \* Arabic \* MERGEFORMAT ">
+        <w:r>
+          <w:rPr>
+            <w:noProof/>
+          </w:rPr>
+          <w:instrText>27</w:instrText>
+        </w:r>
+      </w:fldSimple>
+      <w:r>
+        <w:instrText>)</w:instrText>
+      </w:r>
+      <w:r>
+        <w:fldChar w:fldCharType="end"/>
+      </w:r>
+    </w:p>
+    <w:p>
+      <w:r>
+        <w:t>The distribution of this measurement depends on many fa</w:t>
+      </w:r>
+      <w:r>
+        <w:t>c</w:t>
+      </w:r>
+      <w:r>
+        <w:t xml:space="preserve">tors beyond the scope of this </w:t>
+      </w:r>
+      <w:r>
+        <w:t>discussion</w:t>
+      </w:r>
+      <w:r>
+        <w:t>. However, if we loosely assume a normal distribution</w:t>
+      </w:r>
+      <w:r>
+        <w:t>,</w:t>
+      </w:r>
+    </w:p>
+    <w:p>
+      <w:pPr>
+        <w:pStyle w:val="MTDisplayEquation"/>
+      </w:pPr>
+      <w:r>
+        <w:tab/>
+      </w:r>
+      <w:r>
+        <w:rPr>
+          <w:position w:val="-12"/>
+        </w:rPr>
+        <w:object w:dxaOrig="1780" w:dyaOrig="340">
+          <v:shape id="_x0000_i1154" type="#_x0000_t75" style="width:88.7pt;height:16.7pt" o:ole="">
+            <v:imagedata r:id="rId220" o:title=""/>
+          </v:shape>
+          <o:OLEObject Type="Embed" ProgID="Equation.DSMT4" ShapeID="_x0000_i1154" DrawAspect="Content" ObjectID="_1366636992" r:id="rId221"/>
+        </w:object>
+      </w:r>
+      <w:r>
+        <w:t xml:space="preserve">,                             </w:t>
+      </w:r>
+      <w:r>
+        <w:fldChar w:fldCharType="begin"/>
+      </w:r>
+      <w:r>
+        <w:instrText xml:space="preserve"> MACROBUTTON MTPlaceRef \* MERGEFORMAT </w:instrText>
+      </w:r>
+      <w:r>
+        <w:fldChar w:fldCharType="begin"/>
+      </w:r>
+      <w:r>
+        <w:instrText xml:space="preserve"> SEQ MTEqn \h \* MERGEFORMAT </w:instrText>
+      </w:r>
+      <w:r>
+        <w:fldChar w:fldCharType="end"/>
+      </w:r>
+      <w:r>
+        <w:instrText>(</w:instrText>
+      </w:r>
+      <w:fldSimple w:instr=" SEQ MTEqn \c \* Arabic \* MERGEFORMAT ">
+        <w:r>
+          <w:rPr>
+            <w:noProof/>
+          </w:rPr>
+          <w:instrText>28</w:instrText>
+        </w:r>
+      </w:fldSimple>
+      <w:r>
+        <w:instrText>)</w:instrText>
+      </w:r>
+      <w:r>
+        <w:fldChar w:fldCharType="end"/>
+      </w:r>
+    </w:p>
+    <w:p>
+      <w:pPr>
+        <w:ind w:firstLine="0"/>
+        <w:rPr>
+          <w:rFonts w:cs="Times New Roman"/>
+        </w:rPr>
+      </w:pPr>
+      <w:r>
+        <w:t>t</w:t>
+      </w:r>
+      <w:r>
+        <w:t>h</w:t>
+      </w:r>
+      <w:r>
+        <w:rPr>
+          <w:rFonts w:cs="Times New Roman"/>
+        </w:rPr>
+        <w:t>e</w:t>
+      </w:r>
+      <w:r>
+        <w:rPr>
+          <w:rFonts w:cs="Times New Roman"/>
+        </w:rPr>
+        <w:t>n the</w:t>
+      </w:r>
+      <w:r>
+        <w:rPr>
+          <w:rFonts w:cs="Times New Roman"/>
+        </w:rPr>
+        <w:t xml:space="preserve"> </w:t>
+      </w:r>
+      <w:proofErr w:type="spellStart"/>
+      <w:r>
+        <w:rPr>
+          <w:rFonts w:cs="Times New Roman"/>
+        </w:rPr>
+        <w:t>SfM</w:t>
+      </w:r>
+      <w:proofErr w:type="spellEnd"/>
+      <w:r>
+        <w:rPr>
+          <w:rFonts w:cs="Times New Roman"/>
+        </w:rPr>
+        <w:t>-based contribution to the navigation objective is the quadratic cost function</w:t>
+      </w:r>
+    </w:p>
+    <w:p>
+      <w:pPr>
+        <w:pStyle w:val="MTDisplayEquation"/>
+      </w:pPr>
+      <w:r>
+        <w:rPr>
+          <w:position w:val="-12"/>
+        </w:rPr>
+        <w:object w:dxaOrig="2760" w:dyaOrig="340">
+          <v:shape id="_x0000_i1155" type="#_x0000_t75" style="width:138.25pt;height:17.2pt" o:ole="">
+            <v:imagedata r:id="rId222" o:title=""/>
+          </v:shape>
+          <o:OLEObject Type="Embed" ProgID="Equation.DSMT4" ShapeID="_x0000_i1155" DrawAspect="Content" ObjectID="_1366636993" r:id="rId223"/>
+        </w:object>
+      </w:r>
+      <w:r>
+        <w:t>.</w:t>
+      </w:r>
+      <w:r>
+        <w:t xml:space="preserve"> </w:t>
+      </w:r>
+      <w:r>
+        <w:t xml:space="preserve"> </w:t>
+      </w:r>
+      <w:r>
+        <w:t xml:space="preserve">   </w:t>
+      </w:r>
+      <w:r>
+        <w:t xml:space="preserve">  </w:t>
+      </w:r>
+      <w:r>
+        <w:t xml:space="preserve">     </w:t>
+      </w:r>
+      <w:r>
+        <w:t xml:space="preserve">       </w:t>
+      </w:r>
+      <w:r>
+        <w:t xml:space="preserve"> </w:t>
+      </w:r>
+      <w:r>
+        <w:fldChar w:fldCharType="begin"/>
+      </w:r>
+      <w:r>
+        <w:instrText xml:space="preserve"> MACROBUTTON MTPlaceRef \* MERGEFORMAT </w:instrText>
+      </w:r>
+      <w:r>
+        <w:fldChar w:fldCharType="begin"/>
+      </w:r>
+      <w:r>
+        <w:instrText xml:space="preserve"> SEQ MTEqn \h \* MERGEFORMAT </w:instrText>
+      </w:r>
+      <w:r>
+        <w:fldChar w:fldCharType="end"/>
+      </w:r>
+      <w:r>
+        <w:instrText>(</w:instrText>
+      </w:r>
+      <w:fldSimple w:instr=" SEQ MTEqn \c \* Arabic \* MERGEFORMAT ">
+        <w:r>
+          <w:rPr>
+            <w:noProof/>
+          </w:rPr>
+          <w:instrText>29</w:instrText>
+        </w:r>
+      </w:fldSimple>
+      <w:r>
+        <w:instrText>)</w:instrText>
+      </w:r>
+      <w:r>
+        <w:fldChar w:fldCharType="end"/>
+      </w:r>
+    </w:p>
+    <w:p>
+      <w:pPr>
+        <w:pStyle w:val="Heading2"/>
+      </w:pPr>
+      <w:r>
+        <w:t>Visual Measure of Epipolar Tracking Error</w:t>
+      </w:r>
+    </w:p>
+    <w:p>
+      <w:r>
+        <w:t>We have developed a novel visual measure based on epip</w:t>
+      </w:r>
+      <w:r>
+        <w:t>o</w:t>
+      </w:r>
+      <w:r>
+        <w:t xml:space="preserve">lar tracking error. </w:t>
+      </w:r>
+      <w:r>
+        <w:t>This measure evaluates a trajectory given a pair of images. It finds salient point features in each image</w:t>
+      </w:r>
+      <w:r>
+        <w:t xml:space="preserve"> and matches them using either the </w:t>
+      </w:r>
+      <w:proofErr w:type="spellStart"/>
+      <w:r>
+        <w:t>Kanade</w:t>
+      </w:r>
+      <w:proofErr w:type="spellEnd"/>
+      <w:r>
+        <w:t>-Lucas-</w:t>
+      </w:r>
+      <w:proofErr w:type="spellStart"/>
+      <w:r>
+        <w:t>Tomasei</w:t>
+      </w:r>
+      <w:proofErr w:type="spellEnd"/>
+      <w:r>
+        <w:t xml:space="preserve"> (KLT) Optical Flow algorithm or the Speeded Up Robust Features (SURF) algorithm</w:t>
+      </w:r>
+      <w:r>
+        <w:t xml:space="preserve">. </w:t>
+      </w:r>
+      <w:r>
+        <w:t xml:space="preserve">The KLT tracker exploits </w:t>
+      </w:r>
+      <w:r>
+        <w:t>s</w:t>
+      </w:r>
+      <w:r>
+        <w:t>parsity of fe</w:t>
+      </w:r>
+      <w:r>
+        <w:t>a</w:t>
+      </w:r>
+      <w:r>
+        <w:t>tures</w:t>
+      </w:r>
+      <w:r>
+        <w:t xml:space="preserve"> to </w:t>
+      </w:r>
+      <w:r>
+        <w:t>expedite</w:t>
+      </w:r>
+      <w:r>
+        <w:t xml:space="preserve"> the matching process</w:t>
+      </w:r>
+      <w:r>
+        <w:t>, while SURF offers greater robustness at a higher computational burden</w:t>
+      </w:r>
+      <w:r>
+        <w:t xml:space="preserve">. Each feature match </w:t>
       </w:r>
       <w:r>
         <w:rPr>
           <w:position w:val="-10"/>
         </w:rPr>
         <w:object w:dxaOrig="1440" w:dyaOrig="300">
-          <v:shape id="_x0000_i1115" type="#_x0000_t75" style="width:1in;height:15.75pt" o:ole="">
-            <v:imagedata r:id="rId182" o:title=""/>
+          <v:shape id="_x0000_i1856" type="#_x0000_t75" style="width:1in;height:15.65pt" o:ole="">
+            <v:imagedata r:id="rId224" o:title=""/>
           </v:shape>
-          <o:OLEObject Type="Embed" ProgID="Equation.DSMT4" ShapeID="_x0000_i1115" DrawAspect="Content" ObjectID="_1366577906" r:id="rId183"/>
+          <o:OLEObject Type="Embed" ProgID="Equation.DSMT4" ShapeID="_x0000_i1856" DrawAspect="Content" ObjectID="_1366636994" r:id="rId225"/>
         </w:object>
       </w:r>
       <w:r>
-        <w:t>. The two ray vectors in the world frame are then compared to the trajectory using</w:t>
+        <w:rPr>
+          <w:position w:val="-10"/>
+        </w:rPr>
+        <w:t xml:space="preserve"> </w:t>
+      </w:r>
+      <w:r>
+        <w:t xml:space="preserve">is returned as a pair of ray vectors </w:t>
+      </w:r>
+      <w:r>
+        <w:rPr>
+          <w:position w:val="-12"/>
+        </w:rPr>
+        <w:object w:dxaOrig="900" w:dyaOrig="340">
+          <v:shape id="_x0000_i1859" type="#_x0000_t75" style="width:44.35pt;height:17.75pt" o:ole="">
+            <v:imagedata r:id="rId226" o:title=""/>
+          </v:shape>
+          <o:OLEObject Type="Embed" ProgID="Equation.DSMT4" ShapeID="_x0000_i1859" DrawAspect="Content" ObjectID="_1366636995" r:id="rId227"/>
+        </w:object>
+      </w:r>
+      <w:r>
+        <w:t xml:space="preserve"> </w:t>
+      </w:r>
+      <w:r>
+        <w:t xml:space="preserve">in the camera frame, derived from the </w:t>
+      </w:r>
+      <w:r>
+        <w:t>i</w:t>
+      </w:r>
+      <w:r>
+        <w:t>m</w:t>
+      </w:r>
+      <w:r>
+        <w:t xml:space="preserve">age data and the </w:t>
+      </w:r>
+      <w:r>
+        <w:t>camera projection</w:t>
+      </w:r>
+      <w:r>
+        <w:t xml:space="preserve"> in </w:t>
+      </w:r>
+      <w:r>
+        <w:rPr>
+          <w:position w:val="-6"/>
+        </w:rPr>
+        <w:object w:dxaOrig="180" w:dyaOrig="200">
+          <v:shape id="_x0000_i1841" type="#_x0000_t75" style="width:8.35pt;height:9.9pt" o:ole="">
+            <v:imagedata r:id="rId228" o:title=""/>
+          </v:shape>
+          <o:OLEObject Type="Embed" ProgID="Equation.DSMT4" ShapeID="_x0000_i1841" DrawAspect="Content" ObjectID="_1366636996" r:id="rId229"/>
+        </w:object>
+      </w:r>
+      <w:r>
+        <w:t>.</w:t>
+      </w:r>
+    </w:p>
+    <w:p>
+      <w:r>
+        <w:t xml:space="preserve">Given a trajectory </w:t>
+      </w:r>
+      <w:r>
+        <w:rPr>
+          <w:position w:val="-4"/>
+        </w:rPr>
+        <w:object w:dxaOrig="180" w:dyaOrig="180">
+          <v:shape id="_x0000_i1842" type="#_x0000_t75" style="width:8.85pt;height:8.85pt" o:ole="">
+            <v:imagedata r:id="rId230" o:title=""/>
+          </v:shape>
+          <o:OLEObject Type="Embed" ProgID="Equation.DSMT4" ShapeID="_x0000_i1842" DrawAspect="Content" ObjectID="_1366636997" r:id="rId231"/>
+        </w:object>
+      </w:r>
+      <w:r>
+        <w:t xml:space="preserve"> that contains the position </w:t>
+      </w:r>
+      <w:r>
+        <w:rPr>
+          <w:position w:val="-10"/>
+        </w:rPr>
+        <w:object w:dxaOrig="180" w:dyaOrig="240">
+          <v:shape id="_x0000_i1843" type="#_x0000_t75" style="width:8.35pt;height:12pt" o:ole="">
+            <v:imagedata r:id="rId232" o:title=""/>
+          </v:shape>
+          <o:OLEObject Type="Embed" ProgID="Equation.DSMT4" ShapeID="_x0000_i1843" DrawAspect="Content" ObjectID="_1366636998" r:id="rId233"/>
+        </w:object>
+      </w:r>
+      <w:r>
+        <w:t xml:space="preserve"> and orientation </w:t>
+      </w:r>
+      <w:r>
+        <w:rPr>
+          <w:position w:val="-10"/>
+        </w:rPr>
+        <w:object w:dxaOrig="180" w:dyaOrig="240">
+          <v:shape id="_x0000_i1844" type="#_x0000_t75" style="width:8.35pt;height:12pt" o:ole="">
+            <v:imagedata r:id="rId234" o:title=""/>
+          </v:shape>
+          <o:OLEObject Type="Embed" ProgID="Equation.DSMT4" ShapeID="_x0000_i1844" DrawAspect="Content" ObjectID="_1366636999" r:id="rId235"/>
+        </w:object>
+      </w:r>
+      <w:r>
+        <w:t xml:space="preserve"> of the body frame, and assuming that the camera frame is coincident with the body frame,</w:t>
+      </w:r>
+      <w:r>
+        <w:t xml:space="preserve"> vectors in the camera frame </w:t>
+      </w:r>
+      <w:r>
+        <w:t>are</w:t>
+      </w:r>
+      <w:r>
+        <w:t xml:space="preserve"> rotated into the world frame as follows:</w:t>
       </w:r>
     </w:p>
     <w:p>
@@ -8202,35 +9823,17 @@
       </w:pPr>
       <w:r>
         <w:rPr>
-          <w:position w:val="-24"/>
-        </w:rPr>
-        <w:object w:dxaOrig="3940" w:dyaOrig="580">
-          <v:shape id="_x0000_i1116" type="#_x0000_t75" style="width:198pt;height:29.25pt" o:ole="">
-            <v:imagedata r:id="rId184" o:title=""/>
+          <w:position w:val="-12"/>
+        </w:rPr>
+        <w:object w:dxaOrig="1700" w:dyaOrig="320">
+          <v:shape id="_x0000_i1865" type="#_x0000_t75" style="width:84.5pt;height:16.15pt" o:ole="">
+            <v:imagedata r:id="rId236" o:title=""/>
           </v:shape>
-          <o:OLEObject Type="Embed" ProgID="Equation.DSMT4" ShapeID="_x0000_i1116" DrawAspect="Content" ObjectID="_1366577907" r:id="rId185"/>
+          <o:OLEObject Type="Embed" ProgID="Equation.DSMT4" ShapeID="_x0000_i1865" DrawAspect="Content" ObjectID="_1366637000" r:id="rId237"/>
         </w:object>
       </w:r>
       <w:r>
-        <w:t xml:space="preserve"> </w:t>
-      </w:r>
-      <w:r>
-        <w:t>,</w:t>
-      </w:r>
-      <w:r>
-        <w:t xml:space="preserve"> </w:t>
-      </w:r>
-      <w:r>
-        <w:t xml:space="preserve"> </w:t>
-      </w:r>
-      <w:r>
-        <w:t xml:space="preserve">  </w:t>
-      </w:r>
-      <w:r>
-        <w:t xml:space="preserve"> </w:t>
-      </w:r>
-      <w:r>
-        <w:t xml:space="preserve"> </w:t>
+        <w:t xml:space="preserve">                              </w:t>
       </w:r>
       <w:r>
         <w:fldChar w:fldCharType="begin"/>
@@ -8270,6 +9873,97 @@
         <w:ind w:firstLine="0"/>
       </w:pPr>
       <w:r>
+        <w:t xml:space="preserve">where </w:t>
+      </w:r>
+      <w:r>
+        <w:rPr>
+          <w:position w:val="-10"/>
+        </w:rPr>
+        <w:object w:dxaOrig="499" w:dyaOrig="300">
+          <v:shape id="_x0000_i1860" type="#_x0000_t75" style="width:25.05pt;height:15.15pt" o:ole="">
+            <v:imagedata r:id="rId163" o:title=""/>
+          </v:shape>
+          <o:OLEObject Type="Embed" ProgID="Equation.DSMT4" ShapeID="_x0000_i1860" DrawAspect="Content" ObjectID="_1366637001" r:id="rId238"/>
+        </w:object>
+      </w:r>
+      <w:r>
+        <w:t xml:space="preserve"> converts </w:t>
+      </w:r>
+      <w:r>
+        <w:t>its argument</w:t>
+      </w:r>
+      <w:r>
+        <w:t xml:space="preserve"> from quaternion to matrix form. The two ray vectors in the world frame are then co</w:t>
+      </w:r>
+      <w:r>
+        <w:t>m</w:t>
+      </w:r>
+      <w:r>
+        <w:t>pared to the traje</w:t>
+      </w:r>
+      <w:r>
+        <w:t>c</w:t>
+      </w:r>
+      <w:r>
+        <w:t>tory using</w:t>
+      </w:r>
+    </w:p>
+    <w:p>
+      <w:pPr>
+        <w:pStyle w:val="MTDisplayEquation"/>
+      </w:pPr>
+      <w:r>
+        <w:rPr>
+          <w:position w:val="-24"/>
+        </w:rPr>
+        <w:object w:dxaOrig="2900" w:dyaOrig="580">
+          <v:shape id="_x0000_i1857" type="#_x0000_t75" style="width:145.55pt;height:29.2pt" o:ole="">
+            <v:imagedata r:id="rId239" o:title=""/>
+          </v:shape>
+          <o:OLEObject Type="Embed" ProgID="Equation.DSMT4" ShapeID="_x0000_i1857" DrawAspect="Content" ObjectID="_1366637002" r:id="rId240"/>
+        </w:object>
+      </w:r>
+      <w:r>
+        <w:t xml:space="preserve"> ,                </w:t>
+      </w:r>
+      <w:r>
+        <w:fldChar w:fldCharType="begin"/>
+      </w:r>
+      <w:r>
+        <w:instrText xml:space="preserve"> MACROBUTTON MTPlaceRef \* MERGEFORMAT </w:instrText>
+      </w:r>
+      <w:r>
+        <w:fldChar w:fldCharType="begin"/>
+      </w:r>
+      <w:r>
+        <w:instrText xml:space="preserve"> SEQ MTEqn \h \* MERGEFORMAT </w:instrText>
+      </w:r>
+      <w:r>
+        <w:fldChar w:fldCharType="end"/>
+      </w:r>
+      <w:r>
+        <w:instrText>(</w:instrText>
+      </w:r>
+      <w:fldSimple w:instr=" SEQ MTEqn \c \* Arabic \* MERGEFORMAT ">
+        <w:r>
+          <w:rPr>
+            <w:noProof/>
+          </w:rPr>
+          <w:instrText>18</w:instrText>
+        </w:r>
+      </w:fldSimple>
+      <w:r>
+        <w:instrText>)</w:instrText>
+      </w:r>
+      <w:r>
+        <w:fldChar w:fldCharType="end"/>
+      </w:r>
+    </w:p>
+    <w:p>
+      <w:pPr>
+        <w:ind w:firstLine="0"/>
+      </w:pPr>
+      <w:r>
         <w:t>which is the sine of the angular difference between each fe</w:t>
       </w:r>
       <w:r>
@@ -8282,10 +9976,61 @@
         <w:t>c</w:t>
       </w:r>
       <w:r>
-        <w:t xml:space="preserve">tice, division by zero can be avoided by multiplying both sides by the denominator and </w:t>
-      </w:r>
-      <w:r>
-        <w:t>propagating that scale factor through the rest of the development</w:t>
+        <w:t>tice, division by zero can be avoided by multiplying both sides by the denominator and propagating that scale factor through the rest of the development.</w:t>
+      </w:r>
+    </w:p>
+    <w:p>
+      <w:r>
+        <w:t xml:space="preserve">In order to assemble a visual measure, the characteristic distribution of </w:t>
+      </w:r>
+      <w:r>
+        <w:rPr>
+          <w:position w:val="-12"/>
+        </w:rPr>
+        <w:object w:dxaOrig="240" w:dyaOrig="320">
+          <v:shape id="_x0000_i1845" type="#_x0000_t75" style="width:12pt;height:15.65pt" o:ole="">
+            <v:imagedata r:id="rId241" o:title=""/>
+          </v:shape>
+          <o:OLEObject Type="Embed" ProgID="Equation.DSMT4" ShapeID="_x0000_i1845" DrawAspect="Content" ObjectID="_1366637003" r:id="rId242"/>
+        </w:object>
+      </w:r>
+      <w:r>
+        <w:t xml:space="preserve"> must be modeled using experimental data that includes ground truth. Tracker error is difficult to chara</w:t>
+      </w:r>
+      <w:r>
+        <w:t>c</w:t>
+      </w:r>
+      <w:r>
+        <w:t xml:space="preserve">terize, but for the sake of argument, we assume that each value </w:t>
+      </w:r>
+      <w:r>
+        <w:lastRenderedPageBreak/>
+        <w:t xml:space="preserve">of </w:t>
+      </w:r>
+      <w:r>
+        <w:rPr>
+          <w:position w:val="-12"/>
+        </w:rPr>
+        <w:object w:dxaOrig="240" w:dyaOrig="320">
+          <v:shape id="_x0000_i1846" type="#_x0000_t75" style="width:12pt;height:15.65pt" o:ole="">
+            <v:imagedata r:id="rId243" o:title=""/>
+          </v:shape>
+          <o:OLEObject Type="Embed" ProgID="Equation.DSMT4" ShapeID="_x0000_i1846" DrawAspect="Content" ObjectID="_1366637004" r:id="rId244"/>
+        </w:object>
+      </w:r>
+      <w:r>
+        <w:t xml:space="preserve"> is independently normally distributed according to </w:t>
+      </w:r>
+      <w:r>
+        <w:rPr>
+          <w:position w:val="-12"/>
+        </w:rPr>
+        <w:object w:dxaOrig="900" w:dyaOrig="340">
+          <v:shape id="_x0000_i1847" type="#_x0000_t75" style="width:44.85pt;height:17.2pt" o:ole="">
+            <v:imagedata r:id="rId245" o:title=""/>
+          </v:shape>
+          <o:OLEObject Type="Embed" ProgID="Equation.DSMT4" ShapeID="_x0000_i1847" DrawAspect="Content" ObjectID="_1366637005" r:id="rId246"/>
+        </w:object>
       </w:r>
       <w:r>
         <w:t>.</w:t>
@@ -8293,93 +10038,24 @@
     </w:p>
     <w:p>
       <w:r>
-        <w:t xml:space="preserve">In order to assemble a visual measure, the characteristic distribution of </w:t>
-      </w:r>
-      <w:r>
-        <w:rPr>
-          <w:position w:val="-12"/>
-        </w:rPr>
-        <w:object w:dxaOrig="240" w:dyaOrig="320">
-          <v:shape id="_x0000_i1117" type="#_x0000_t75" style="width:11.8pt;height:15.75pt" o:ole="">
-            <v:imagedata r:id="rId186" o:title=""/>
+        <w:t xml:space="preserve">If there is only one visual feature, such that </w:t>
+      </w:r>
+      <w:r>
+        <w:rPr>
+          <w:position w:val="-6"/>
+        </w:rPr>
+        <w:object w:dxaOrig="480" w:dyaOrig="240">
+          <v:shape id="_x0000_i1848" type="#_x0000_t75" style="width:24.5pt;height:12pt" o:ole="">
+            <v:imagedata r:id="rId247" o:title=""/>
           </v:shape>
-          <o:OLEObject Type="Embed" ProgID="Equation.DSMT4" ShapeID="_x0000_i1117" DrawAspect="Content" ObjectID="_1366577908" r:id="rId187"/>
+          <o:OLEObject Type="Embed" ProgID="Equation.DSMT4" ShapeID="_x0000_i1848" DrawAspect="Content" ObjectID="_1366637006" r:id="rId248"/>
         </w:object>
       </w:r>
       <w:r>
-        <w:t xml:space="preserve"> must be modeled using experimental data that includes ground truth. Tracker error is difficult to chara</w:t>
-      </w:r>
-      <w:r>
-        <w:t>c</w:t>
-      </w:r>
-      <w:r>
-        <w:t xml:space="preserve">terize, but for the sake of argument, we assume that each value of </w:t>
-      </w:r>
-      <w:r>
-        <w:rPr>
-          <w:position w:val="-12"/>
-        </w:rPr>
-        <w:object w:dxaOrig="240" w:dyaOrig="320">
-          <v:shape id="_x0000_i1118" type="#_x0000_t75" style="width:11.8pt;height:15.75pt" o:ole="">
-            <v:imagedata r:id="rId188" o:title=""/>
-          </v:shape>
-          <o:OLEObject Type="Embed" ProgID="Equation.DSMT4" ShapeID="_x0000_i1118" DrawAspect="Content" ObjectID="_1366577909" r:id="rId189"/>
-        </w:object>
-      </w:r>
-      <w:r>
-        <w:t xml:space="preserve"> is independently normally distributed according to </w:t>
-      </w:r>
-      <w:r>
-        <w:rPr>
-          <w:position w:val="-12"/>
-        </w:rPr>
-        <w:object w:dxaOrig="900" w:dyaOrig="340">
-          <v:shape id="_x0000_i1119" type="#_x0000_t75" style="width:45pt;height:17.45pt" o:ole="">
-            <v:imagedata r:id="rId190" o:title=""/>
-          </v:shape>
-          <o:OLEObject Type="Embed" ProgID="Equation.DSMT4" ShapeID="_x0000_i1119" DrawAspect="Content" ObjectID="_1366577910" r:id="rId191"/>
-        </w:object>
-      </w:r>
-      <w:r>
-        <w:t>.</w:t>
-      </w:r>
-    </w:p>
-    <w:p>
-      <w:r>
-        <w:lastRenderedPageBreak/>
-        <w:t xml:space="preserve">If there is only one visual feature, such that </w:t>
-      </w:r>
-      <w:r>
-        <w:rPr>
-          <w:position w:val="-6"/>
-        </w:rPr>
-        <w:object w:dxaOrig="480" w:dyaOrig="240">
-          <v:shape id="_x0000_i1120" type="#_x0000_t75" style="width:24.75pt;height:11.8pt" o:ole="">
-            <v:imagedata r:id="rId192" o:title=""/>
-          </v:shape>
-          <o:OLEObject Type="Embed" ProgID="Equation.DSMT4" ShapeID="_x0000_i1120" DrawAspect="Content" ObjectID="_1366577911" r:id="rId193"/>
-        </w:object>
-      </w:r>
-      <w:r>
         <w:t xml:space="preserve">, </w:t>
       </w:r>
       <w:r>
-        <w:t>then the two parameters of the normal distribution</w:t>
-      </w:r>
-      <w:r>
-        <w:t xml:space="preserve"> </w:t>
-      </w:r>
-      <w:r>
-        <w:t xml:space="preserve">are </w:t>
-      </w:r>
-      <w:r>
-        <w:t>all</w:t>
-      </w:r>
-      <w:r>
-        <w:t xml:space="preserve"> that is needed</w:t>
-      </w:r>
-      <w:r>
-        <w:t xml:space="preserve"> to implement Eq. </w:t>
+        <w:t xml:space="preserve">then the two parameters of the normal distribution are all that is needed to implement Eq. </w:t>
       </w:r>
       <w:r>
         <w:fldChar w:fldCharType="begin"/>
@@ -8417,97 +10093,34 @@
           <w:position w:val="-6"/>
         </w:rPr>
         <w:object w:dxaOrig="520" w:dyaOrig="240">
-          <v:shape id="_x0000_i1121" type="#_x0000_t75" style="width:25.9pt;height:11.8pt" o:ole="">
-            <v:imagedata r:id="rId194" o:title=""/>
+          <v:shape id="_x0000_i1849" type="#_x0000_t75" style="width:26.1pt;height:12pt" o:ole="">
+            <v:imagedata r:id="rId249" o:title=""/>
           </v:shape>
-          <o:OLEObject Type="Embed" ProgID="Equation.DSMT4" ShapeID="_x0000_i1121" DrawAspect="Content" ObjectID="_1366577912" r:id="rId195"/>
+          <o:OLEObject Type="Embed" ProgID="Equation.DSMT4" ShapeID="_x0000_i1849" DrawAspect="Content" ObjectID="_1366637007" r:id="rId250"/>
         </w:object>
       </w:r>
       <w:r>
-        <w:t xml:space="preserve">, the </w:t>
-      </w:r>
-      <w:r>
-        <w:t xml:space="preserve">probability </w:t>
-      </w:r>
-      <w:r>
-        <w:t xml:space="preserve">density over </w:t>
-      </w:r>
-      <w:r>
-        <w:t xml:space="preserve">the set of all </w:t>
-      </w:r>
-      <w:r>
-        <w:t>feature</w:t>
-      </w:r>
-      <w:r>
-        <w:t xml:space="preserve"> </w:t>
-      </w:r>
-      <w:r>
-        <w:t xml:space="preserve">locations </w:t>
-      </w:r>
-      <w:r>
-        <w:t xml:space="preserve">can be modeled by </w:t>
-      </w:r>
-      <w:r>
-        <w:t>various</w:t>
-      </w:r>
-      <w:r>
-        <w:t xml:space="preserve"> statistics. Both</w:t>
-      </w:r>
-      <w:r>
-        <w:t xml:space="preserve"> the Sum of Absolute Differences (SAD) </w:t>
-      </w:r>
-      <w:r>
-        <w:t>and</w:t>
-      </w:r>
-      <w:r>
-        <w:t xml:space="preserve"> the normalized Sum of Squared Di</w:t>
+        <w:t>, the probability density over the set of all feature locations can be modeled by various statistics. Both the Sum of Absolute Differences (SAD) and the normalized Sum of Squared Di</w:t>
       </w:r>
       <w:r>
         <w:t>f</w:t>
       </w:r>
       <w:r>
-        <w:t xml:space="preserve">ferences (SSD) </w:t>
-      </w:r>
-      <w:r>
-        <w:t>are plausible, and we know of no theoretical reason to choose one over the other</w:t>
-      </w:r>
-      <w:r>
-        <w:t xml:space="preserve">. </w:t>
-      </w:r>
-      <w:r>
-        <w:t>However, w</w:t>
-      </w:r>
-      <w:r>
-        <w:t>e could find no closed-form solution for the probability density function of</w:t>
-      </w:r>
-      <w:r>
-        <w:t xml:space="preserve"> </w:t>
+        <w:t xml:space="preserve">ferences (SSD) are plausible, and we know of no theoretical reason to choose one over the other. However, we could find no closed-form solution for the probability density function of </w:t>
       </w:r>
       <w:r>
         <w:rPr>
           <w:position w:val="-12"/>
         </w:rPr>
         <w:object w:dxaOrig="600" w:dyaOrig="340">
-          <v:shape id="_x0000_i1122" type="#_x0000_t75" style="width:30.4pt;height:17.45pt" o:ole="">
-            <v:imagedata r:id="rId196" o:title=""/>
+          <v:shape id="_x0000_i1850" type="#_x0000_t75" style="width:30.25pt;height:17.2pt" o:ole="">
+            <v:imagedata r:id="rId251" o:title=""/>
           </v:shape>
-          <o:OLEObject Type="Embed" ProgID="Equation.DSMT4" ShapeID="_x0000_i1122" DrawAspect="Content" ObjectID="_1366577913" r:id="rId197"/>
+          <o:OLEObject Type="Embed" ProgID="Equation.DSMT4" ShapeID="_x0000_i1850" DrawAspect="Content" ObjectID="_1366637008" r:id="rId252"/>
         </w:object>
       </w:r>
       <w:r>
-        <w:t xml:space="preserve">, so we </w:t>
-      </w:r>
-      <w:r>
-        <w:t>chose the normalized</w:t>
-      </w:r>
-      <w:r>
-        <w:t xml:space="preserve"> SSD statistic</w:t>
-      </w:r>
-      <w:r>
-        <w:t>, which</w:t>
-      </w:r>
-      <w:r>
-        <w:t xml:space="preserve"> fo</w:t>
+        <w:t>, so we chose the normalized SSD statistic, which fo</w:t>
       </w:r>
       <w:r>
         <w:t>l</w:t>
@@ -8525,163 +10138,14 @@
           <w:position w:val="-26"/>
         </w:rPr>
         <w:object w:dxaOrig="4340" w:dyaOrig="620">
-          <v:shape id="_x0000_i1123" type="#_x0000_t75" style="width:217.7pt;height:31.5pt" o:ole="">
-            <v:imagedata r:id="rId198" o:title=""/>
+          <v:shape id="_x0000_i1851" type="#_x0000_t75" style="width:217.55pt;height:31.3pt" o:ole="">
+            <v:imagedata r:id="rId253" o:title=""/>
           </v:shape>
-          <o:OLEObject Type="Embed" ProgID="Equation.DSMT4" ShapeID="_x0000_i1123" DrawAspect="Content" ObjectID="_1366577914" r:id="rId199"/>
+          <o:OLEObject Type="Embed" ProgID="Equation.DSMT4" ShapeID="_x0000_i1851" DrawAspect="Content" ObjectID="_1366637009" r:id="rId254"/>
         </w:object>
       </w:r>
       <w:r>
         <w:t xml:space="preserve">,    </w:t>
-      </w:r>
-      <w:r>
-        <w:fldChar w:fldCharType="begin"/>
-      </w:r>
-      <w:r>
-        <w:instrText xml:space="preserve"> MACROBUTTON MTPlaceRef \* MERGEFORMAT </w:instrText>
-      </w:r>
-      <w:r>
-        <w:fldChar w:fldCharType="begin"/>
-      </w:r>
-      <w:r>
-        <w:instrText xml:space="preserve"> SEQ MTEqn \h \* MERGEFORMAT </w:instrText>
-      </w:r>
-      <w:r>
-        <w:fldChar w:fldCharType="end"/>
-      </w:r>
-      <w:r>
-        <w:instrText>(</w:instrText>
-      </w:r>
-      <w:fldSimple w:instr=" SEQ MTEqn \c \* Arabic \* MERGEFORMAT ">
-        <w:r>
-          <w:rPr>
-            <w:noProof/>
-          </w:rPr>
-          <w:instrText>18</w:instrText>
-        </w:r>
-      </w:fldSimple>
-      <w:r>
-        <w:instrText>)</w:instrText>
-      </w:r>
-      <w:r>
-        <w:fldChar w:fldCharType="end"/>
-      </w:r>
-    </w:p>
-    <w:p>
-      <w:pPr>
-        <w:ind w:firstLine="0"/>
-      </w:pPr>
-      <w:r>
-        <w:t xml:space="preserve">where </w:t>
-      </w:r>
-      <w:r>
-        <w:rPr>
-          <w:position w:val="-4"/>
-        </w:rPr>
-        <w:object w:dxaOrig="200" w:dyaOrig="220">
-          <v:shape id="_x0000_i1124" type="#_x0000_t75" style="width:10.15pt;height:11.25pt" o:ole="">
-            <v:imagedata r:id="rId200" o:title=""/>
-          </v:shape>
-          <o:OLEObject Type="Embed" ProgID="Equation.DSMT4" ShapeID="_x0000_i1124" DrawAspect="Content" ObjectID="_1366577915" r:id="rId201"/>
-        </w:object>
-      </w:r>
-      <w:r>
-        <w:t xml:space="preserve"> is the gamma function. </w:t>
-      </w:r>
-      <w:r>
-        <w:t>I</w:t>
-      </w:r>
-      <w:r>
-        <w:t>n or</w:t>
-      </w:r>
-      <w:r>
-        <w:t xml:space="preserve">der to form the visual measure for two or more features, we need to </w:t>
-      </w:r>
-      <w:r>
-        <w:t>know</w:t>
-      </w:r>
-      <w:r>
-        <w:t xml:space="preserve"> the max</w:t>
-      </w:r>
-      <w:r>
-        <w:t>i</w:t>
-      </w:r>
-      <w:r>
-        <w:t xml:space="preserve">mum value of this distribution. In cases when </w:t>
-      </w:r>
-      <w:r>
-        <w:rPr>
-          <w:position w:val="-6"/>
-        </w:rPr>
-        <w:object w:dxaOrig="520" w:dyaOrig="240">
-          <v:shape id="_x0000_i1125" type="#_x0000_t75" style="width:25.9pt;height:11.8pt" o:ole="">
-            <v:imagedata r:id="rId202" o:title=""/>
-          </v:shape>
-          <o:OLEObject Type="Embed" ProgID="Equation.DSMT4" ShapeID="_x0000_i1125" DrawAspect="Content" ObjectID="_1366577916" r:id="rId203"/>
-        </w:object>
-      </w:r>
-      <w:r>
-        <w:t>, the ma</w:t>
-      </w:r>
-      <w:r>
-        <w:t>x</w:t>
-      </w:r>
-      <w:r>
-        <w:t xml:space="preserve">imum </w:t>
-      </w:r>
-      <w:r>
-        <w:t xml:space="preserve">of the chi-squared distribution </w:t>
-      </w:r>
-      <w:r>
-        <w:t xml:space="preserve">occurs when </w:t>
-      </w:r>
-      <w:r>
-        <w:rPr>
-          <w:position w:val="-10"/>
-        </w:rPr>
-        <w:object w:dxaOrig="840" w:dyaOrig="279">
-          <v:shape id="_x0000_i1126" type="#_x0000_t75" style="width:42.2pt;height:14.05pt" o:ole="">
-            <v:imagedata r:id="rId204" o:title=""/>
-          </v:shape>
-          <o:OLEObject Type="Embed" ProgID="Equation.DSMT4" ShapeID="_x0000_i1126" DrawAspect="Content" ObjectID="_1366577917" r:id="rId205"/>
-        </w:object>
-      </w:r>
-      <w:r>
-        <w:t xml:space="preserve">, </w:t>
-      </w:r>
-      <w:r>
-        <w:t>and its corresponding value is</w:t>
-      </w:r>
-    </w:p>
-    <w:p>
-      <w:pPr>
-        <w:pStyle w:val="MTDisplayEquation"/>
-      </w:pPr>
-      <w:r>
-        <w:rPr>
-          <w:position w:val="-26"/>
-        </w:rPr>
-        <w:object w:dxaOrig="3940" w:dyaOrig="639">
-          <v:shape id="_x0000_i1127" type="#_x0000_t75" style="width:197.45pt;height:31.5pt" o:ole="">
-            <v:imagedata r:id="rId206" o:title=""/>
-          </v:shape>
-          <o:OLEObject Type="Embed" ProgID="Equation.DSMT4" ShapeID="_x0000_i1127" DrawAspect="Content" ObjectID="_1366577918" r:id="rId207"/>
-        </w:object>
-      </w:r>
-      <w:r>
-        <w:t>.</w:t>
-      </w:r>
-      <w:r>
-        <w:t xml:space="preserve">   </w:t>
-      </w:r>
-      <w:r>
-        <w:t xml:space="preserve"> </w:t>
-      </w:r>
-      <w:r>
-        <w:t xml:space="preserve"> </w:t>
-      </w:r>
-      <w:r>
-        <w:t xml:space="preserve">   </w:t>
       </w:r>
       <w:r>
         <w:fldChar w:fldCharType="begin"/>
@@ -8717,519 +10181,93 @@
       </w:r>
     </w:p>
     <w:p>
-      <w:r>
-        <w:rPr>
-          <w:highlight w:val="yellow"/>
-        </w:rPr>
-        <w:t>(This section will be updated to reflect the latest version of the algorithm by the date of publication.)</w:t>
-      </w:r>
-    </w:p>
-    <w:p>
-      <w:pPr>
-        <w:pStyle w:val="Heading2"/>
-        <w:widowControl/>
-        <w:numPr>
-          <w:ilvl w:val="0"/>
-          <w:numId w:val="12"/>
-        </w:numPr>
-      </w:pPr>
-      <w:r>
-        <w:t xml:space="preserve">Visual </w:t>
-      </w:r>
-      <w:proofErr w:type="spellStart"/>
-      <w:r>
-        <w:t>S</w:t>
-      </w:r>
-      <w:r>
-        <w:t>f</w:t>
-      </w:r>
-      <w:r>
-        <w:t>M</w:t>
-      </w:r>
-      <w:proofErr w:type="spellEnd"/>
-      <w:r>
-        <w:t>-Based Measure</w:t>
-      </w:r>
-    </w:p>
-    <w:p>
-      <w:r>
-        <w:t xml:space="preserve">This </w:t>
-      </w:r>
-      <w:r>
-        <w:t xml:space="preserve">measure </w:t>
-      </w:r>
-      <w:r>
-        <w:t>computes camera motion given any pair of images from which at least eight matching point features can be extracted. It solves for the extrinsic transformations b</w:t>
-      </w:r>
-      <w:r>
-        <w:t>e</w:t>
-      </w:r>
-      <w:r>
-        <w:t>tween camera poses (egomotion) up to a translation scale fa</w:t>
-      </w:r>
-      <w:r>
-        <w:t>c</w:t>
-      </w:r>
-      <w:r>
-        <w:t>tor, and i</w:t>
-      </w:r>
-      <w:r>
-        <w:t xml:space="preserve">t also </w:t>
-      </w:r>
-      <w:r>
-        <w:t>solves for</w:t>
-      </w:r>
-      <w:r>
-        <w:t xml:space="preserve"> scene structure up to an initial offset and scale. </w:t>
-      </w:r>
-      <w:r>
-        <w:t>The transformations between camera poses are then stored in order to evaluate subsequent trajectory hypotheses relative to them.</w:t>
-      </w:r>
-    </w:p>
-    <w:p>
-      <w:r>
-        <w:t>Our algorithm is an adaptation of recent work on Structure from Motion (</w:t>
-      </w:r>
-      <w:proofErr w:type="spellStart"/>
-      <w:r>
-        <w:t>SfM</w:t>
-      </w:r>
-      <w:proofErr w:type="spellEnd"/>
-      <w:r>
-        <w:t xml:space="preserve">) similar to </w:t>
-      </w:r>
-      <w:r>
-        <w:fldChar w:fldCharType="begin"/>
-      </w:r>
-      <w:r>
-        <w:instrText xml:space="preserve"> REF _Ref292457360 \r \h </w:instrText>
-      </w:r>
-      <w:r>
-        <w:fldChar w:fldCharType="separate"/>
-      </w:r>
-      <w:r>
-        <w:t>[15]</w:t>
-      </w:r>
-      <w:r>
-        <w:fldChar w:fldCharType="end"/>
-      </w:r>
-      <w:r>
-        <w:t>,</w:t>
-      </w:r>
-      <w:r>
-        <w:t xml:space="preserve"> </w:t>
-      </w:r>
-      <w:r>
-        <w:fldChar w:fldCharType="begin"/>
-      </w:r>
-      <w:r>
-        <w:instrText xml:space="preserve"> REF _Ref292457994 \r \h </w:instrText>
-      </w:r>
-      <w:r>
-        <w:fldChar w:fldCharType="separate"/>
-      </w:r>
-      <w:r>
-        <w:t>[29]</w:t>
-      </w:r>
-      <w:r>
-        <w:fldChar w:fldCharType="end"/>
-      </w:r>
-      <w:r>
-        <w:t xml:space="preserve"> and </w:t>
-      </w:r>
-      <w:r>
-        <w:fldChar w:fldCharType="begin"/>
-      </w:r>
-      <w:r>
-        <w:instrText xml:space="preserve"> REF _Ref292458095 \r \h </w:instrText>
-      </w:r>
-      <w:r>
-        <w:fldChar w:fldCharType="separate"/>
-      </w:r>
-      <w:r>
-        <w:t>[33]</w:t>
-      </w:r>
-      <w:r>
-        <w:fldChar w:fldCharType="end"/>
-      </w:r>
-      <w:r>
-        <w:t xml:space="preserve">. </w:t>
-      </w:r>
-      <w:r>
-        <w:t>Like other TOMMAS components, this measure</w:t>
-      </w:r>
-      <w:r>
-        <w:t xml:space="preserve"> is in</w:t>
-      </w:r>
-      <w:r>
-        <w:t xml:space="preserve">tended as a starting point for </w:t>
-      </w:r>
-      <w:r>
-        <w:t>further development</w:t>
-      </w:r>
-      <w:r>
-        <w:t>, also known as a reference i</w:t>
-      </w:r>
-      <w:r>
-        <w:t>m</w:t>
-      </w:r>
-      <w:r>
-        <w:t>plementation</w:t>
-      </w:r>
-      <w:r>
-        <w:t>.</w:t>
-      </w:r>
-      <w:r>
-        <w:t xml:space="preserve"> It is publicly available and licensed under GPL.</w:t>
-      </w:r>
-    </w:p>
-    <w:p>
-      <w:proofErr w:type="spellStart"/>
-      <w:r>
-        <w:rPr>
-          <w:b/>
-          <w:i/>
-        </w:rPr>
-        <w:t>S</w:t>
-      </w:r>
-      <w:r>
-        <w:rPr>
-          <w:b/>
-          <w:i/>
-        </w:rPr>
-        <w:t>f</w:t>
-      </w:r>
-      <w:r>
-        <w:rPr>
-          <w:b/>
-          <w:i/>
-        </w:rPr>
-        <w:t>M</w:t>
-      </w:r>
-      <w:proofErr w:type="spellEnd"/>
-      <w:r>
-        <w:rPr>
-          <w:b/>
-          <w:i/>
-        </w:rPr>
-        <w:t xml:space="preserve"> Algorithm</w:t>
-      </w:r>
-      <w:r>
-        <w:rPr>
-          <w:b/>
-          <w:i/>
-        </w:rPr>
-        <w:t>:</w:t>
-      </w:r>
-      <w:r>
-        <w:t xml:space="preserve"> The algorithm begins by finding SURF i</w:t>
-      </w:r>
-      <w:r>
-        <w:t>n</w:t>
-      </w:r>
-      <w:r>
-        <w:t>terest points in a pair of images. Matching points are identified by extracting a SURF feature vector at each point and evalua</w:t>
-      </w:r>
-      <w:r>
-        <w:t>t</w:t>
-      </w:r>
-      <w:r>
-        <w:t>ing pairs using th</w:t>
-      </w:r>
-      <w:r>
-        <w:t xml:space="preserve">e nearest neighbor criterion </w:t>
-      </w:r>
-      <w:r>
-        <w:fldChar w:fldCharType="begin"/>
-      </w:r>
-      <w:r>
-        <w:instrText xml:space="preserve"> REF _Ref292457668 \r \h </w:instrText>
-      </w:r>
-      <w:r>
-        <w:fldChar w:fldCharType="separate"/>
-      </w:r>
-      <w:r>
-        <w:t>[1]</w:t>
-      </w:r>
-      <w:r>
-        <w:fldChar w:fldCharType="end"/>
-      </w:r>
-      <w:r>
-        <w:t>.</w:t>
-      </w:r>
-    </w:p>
-    <w:p>
-      <w:r>
-        <w:t xml:space="preserve"> </w:t>
-      </w:r>
-      <w:r>
-        <w:t xml:space="preserve">Following the </w:t>
-      </w:r>
-      <w:r>
-        <w:t>methodology</w:t>
-      </w:r>
-      <w:r>
-        <w:t xml:space="preserve"> in </w:t>
-      </w:r>
-      <w:r>
-        <w:fldChar w:fldCharType="begin"/>
-      </w:r>
-      <w:r>
-        <w:instrText xml:space="preserve"> REF _Ref292457360 \r \h </w:instrText>
-      </w:r>
-      <w:r>
-        <w:fldChar w:fldCharType="separate"/>
-      </w:r>
-      <w:r>
-        <w:t>[15]</w:t>
-      </w:r>
-      <w:r>
-        <w:fldChar w:fldCharType="end"/>
-      </w:r>
-      <w:r>
-        <w:t xml:space="preserve">, RANSAC </w:t>
-      </w:r>
-      <w:r>
-        <w:fldChar w:fldCharType="begin"/>
-      </w:r>
-      <w:r>
-        <w:instrText xml:space="preserve"> REF _Ref292457828 \r \h </w:instrText>
-      </w:r>
-      <w:r>
-        <w:fldChar w:fldCharType="separate"/>
-      </w:r>
-      <w:r>
-        <w:t>[8]</w:t>
-      </w:r>
-      <w:r>
-        <w:fldChar w:fldCharType="end"/>
-      </w:r>
-      <w:r>
-        <w:t xml:space="preserve"> detects and removes matches that are not mutually consistent with a set of known intrinsic calibration parameters while simult</w:t>
-      </w:r>
-      <w:r>
-        <w:t>a</w:t>
-      </w:r>
-      <w:r>
-        <w:t xml:space="preserve">neously fitting a geometric model to the data. This process iteratively employs the eight-point algorithm </w:t>
-      </w:r>
-      <w:r>
-        <w:fldChar w:fldCharType="begin"/>
-      </w:r>
-      <w:r>
-        <w:instrText xml:space="preserve"> REF _Ref292457043 \r \h </w:instrText>
-      </w:r>
-      <w:r>
-        <w:fldChar w:fldCharType="separate"/>
-      </w:r>
-      <w:r>
-        <w:t>[14]</w:t>
-      </w:r>
-      <w:r>
-        <w:fldChar w:fldCharType="end"/>
-      </w:r>
-      <w:r>
-        <w:t xml:space="preserve"> to estimate the</w:t>
-      </w:r>
-      <w:r>
-        <w:t xml:space="preserve"> essential matrix</w:t>
-      </w:r>
-      <w:r>
-        <w:t xml:space="preserve"> in a linear least squares sense.</w:t>
-      </w:r>
-    </w:p>
-    <w:p>
-      <w:r>
-        <w:t>The linear estimate of the essential matrix is then further r</w:t>
-      </w:r>
-      <w:r>
-        <w:t>e</w:t>
-      </w:r>
-      <w:r>
-        <w:t>fined as follows</w:t>
-      </w:r>
-      <w:r>
-        <w:t xml:space="preserve"> </w:t>
-      </w:r>
-      <w:r>
-        <w:fldChar w:fldCharType="begin"/>
-      </w:r>
-      <w:r>
-        <w:instrText xml:space="preserve"> REF _Ref292733735 \r \h </w:instrText>
-      </w:r>
-      <w:r>
-        <w:fldChar w:fldCharType="separate"/>
-      </w:r>
-      <w:r>
-        <w:t>[25]</w:t>
-      </w:r>
-      <w:r>
-        <w:fldChar w:fldCharType="end"/>
-      </w:r>
-      <w:r>
-        <w:t xml:space="preserve">: The essential matrix is factored into the product of a skew symmetric matrix and a rotation matrix, </w:t>
-      </w:r>
-      <w:r>
-        <w:lastRenderedPageBreak/>
-        <w:t>resulting in four possible solutions for the extrinsic transfo</w:t>
-      </w:r>
-      <w:r>
-        <w:t>r</w:t>
-      </w:r>
-      <w:r>
-        <w:t>mation. Then, each pair of matched points is triangulated u</w:t>
-      </w:r>
-      <w:r>
-        <w:t>s</w:t>
-      </w:r>
-      <w:r>
-        <w:t>ing each of the four solutions, and the solution which results in a positive depth for the highest number of pairs is selected. This solution is then recomposed into a projection matrix that becomes the initial condition for Sparse Bundle Adjustment (SBA)</w:t>
-      </w:r>
-      <w:r>
-        <w:t xml:space="preserve"> </w:t>
-      </w:r>
-      <w:r>
-        <w:fldChar w:fldCharType="begin"/>
-      </w:r>
-      <w:r>
-        <w:instrText xml:space="preserve"> REF _Ref292457203 \r \h </w:instrText>
-      </w:r>
-      <w:r>
-        <w:fldChar w:fldCharType="separate"/>
-      </w:r>
-      <w:r>
-        <w:t>[22]</w:t>
-      </w:r>
-      <w:r>
-        <w:fldChar w:fldCharType="end"/>
-      </w:r>
-      <w:r>
-        <w:t>, which refines the estimate via local nonlinear optimization.</w:t>
-      </w:r>
-    </w:p>
-    <w:p>
-      <w:r>
-        <w:rPr>
-          <w:b/>
-          <w:i/>
-        </w:rPr>
-        <w:t>Eight-Point</w:t>
-      </w:r>
-      <w:r>
-        <w:rPr>
-          <w:b/>
-          <w:i/>
-        </w:rPr>
-        <w:t xml:space="preserve"> </w:t>
-      </w:r>
-      <w:r>
-        <w:rPr>
-          <w:b/>
-          <w:i/>
-        </w:rPr>
-        <w:t>Algorithm:</w:t>
-      </w:r>
-      <w:r>
-        <w:t xml:space="preserve"> Given a </w:t>
-      </w:r>
-      <w:r>
-        <w:t>pai</w:t>
-      </w:r>
-      <w:r>
-        <w:t xml:space="preserve">r of matched interest points </w:t>
+      <w:pPr>
+        <w:ind w:firstLine="0"/>
+      </w:pPr>
+      <w:r>
+        <w:t xml:space="preserve">where </w:t>
+      </w:r>
+      <w:r>
+        <w:rPr>
+          <w:position w:val="-4"/>
+        </w:rPr>
+        <w:object w:dxaOrig="200" w:dyaOrig="220">
+          <v:shape id="_x0000_i1852" type="#_x0000_t75" style="width:9.9pt;height:11.5pt" o:ole="">
+            <v:imagedata r:id="rId255" o:title=""/>
+          </v:shape>
+          <o:OLEObject Type="Embed" ProgID="Equation.DSMT4" ShapeID="_x0000_i1852" DrawAspect="Content" ObjectID="_1366637010" r:id="rId256"/>
+        </w:object>
+      </w:r>
+      <w:r>
+        <w:t xml:space="preserve"> is the gamma function. I</w:t>
+      </w:r>
+      <w:r>
+        <w:t>n or</w:t>
+      </w:r>
+      <w:r>
+        <w:t>der to form the visual measure for two or more features, we need to know the max</w:t>
+      </w:r>
+      <w:r>
+        <w:t>i</w:t>
+      </w:r>
+      <w:r>
+        <w:t xml:space="preserve">mum value of this distribution. In cases when </w:t>
+      </w:r>
+      <w:r>
+        <w:rPr>
+          <w:position w:val="-6"/>
+        </w:rPr>
+        <w:object w:dxaOrig="520" w:dyaOrig="240">
+          <v:shape id="_x0000_i1853" type="#_x0000_t75" style="width:26.1pt;height:12pt" o:ole="">
+            <v:imagedata r:id="rId257" o:title=""/>
+          </v:shape>
+          <o:OLEObject Type="Embed" ProgID="Equation.DSMT4" ShapeID="_x0000_i1853" DrawAspect="Content" ObjectID="_1366637011" r:id="rId258"/>
+        </w:object>
+      </w:r>
+      <w:r>
+        <w:t>, the ma</w:t>
+      </w:r>
+      <w:r>
+        <w:t>x</w:t>
+      </w:r>
+      <w:r>
+        <w:t xml:space="preserve">imum of the chi-squared distribution occurs when </w:t>
       </w:r>
       <w:r>
         <w:rPr>
           <w:position w:val="-10"/>
         </w:rPr>
-        <w:object w:dxaOrig="260" w:dyaOrig="300">
-          <v:shape id="_x0000_i1128" type="#_x0000_t75" style="width:12.95pt;height:15.2pt" o:ole="">
-            <v:imagedata r:id="rId208" o:title=""/>
+        <w:object w:dxaOrig="840" w:dyaOrig="279">
+          <v:shape id="_x0000_i1854" type="#_x0000_t75" style="width:42.25pt;height:14.1pt" o:ole="">
+            <v:imagedata r:id="rId259" o:title=""/>
           </v:shape>
-          <o:OLEObject Type="Embed" ProgID="Equation.DSMT4" ShapeID="_x0000_i1128" DrawAspect="Content" ObjectID="_1366577919" r:id="rId209"/>
+          <o:OLEObject Type="Embed" ProgID="Equation.DSMT4" ShapeID="_x0000_i1854" DrawAspect="Content" ObjectID="_1366637012" r:id="rId260"/>
         </w:object>
       </w:r>
       <w:r>
-        <w:t xml:space="preserve"> </w:t>
-      </w:r>
-      <w:r>
-        <w:t xml:space="preserve">and </w:t>
-      </w:r>
-      <w:r>
-        <w:rPr>
-          <w:position w:val="-10"/>
-        </w:rPr>
-        <w:object w:dxaOrig="260" w:dyaOrig="300">
-          <v:shape id="_x0000_i1129" type="#_x0000_t75" style="width:12.95pt;height:15.2pt" o:ole="">
-            <v:imagedata r:id="rId210" o:title=""/>
+        <w:t xml:space="preserve">, </w:t>
+      </w:r>
+      <w:r>
+        <w:t>and its corresponding value is</w:t>
+      </w:r>
+    </w:p>
+    <w:p>
+      <w:pPr>
+        <w:pStyle w:val="MTDisplayEquation"/>
+      </w:pPr>
+      <w:r>
+        <w:rPr>
+          <w:position w:val="-26"/>
+        </w:rPr>
+        <w:object w:dxaOrig="3940" w:dyaOrig="639">
+          <v:shape id="_x0000_i1855" type="#_x0000_t75" style="width:197.2pt;height:31.3pt" o:ole="">
+            <v:imagedata r:id="rId261" o:title=""/>
           </v:shape>
-          <o:OLEObject Type="Embed" ProgID="Equation.DSMT4" ShapeID="_x0000_i1129" DrawAspect="Content" ObjectID="_1366577920" r:id="rId211"/>
+          <o:OLEObject Type="Embed" ProgID="Equation.DSMT4" ShapeID="_x0000_i1855" DrawAspect="Content" ObjectID="_1366637013" r:id="rId262"/>
         </w:object>
       </w:r>
       <w:r>
-        <w:rPr>
-          <w:position w:val="-10"/>
-        </w:rPr>
-        <w:t xml:space="preserve"> </w:t>
-      </w:r>
-      <w:r>
-        <w:t xml:space="preserve">in homogenous image coordinates observed at two times </w:t>
-      </w:r>
-      <w:r>
-        <w:rPr>
-          <w:position w:val="-10"/>
-        </w:rPr>
-        <w:object w:dxaOrig="200" w:dyaOrig="300">
-          <v:shape id="_x0000_i1130" type="#_x0000_t75" style="width:10.15pt;height:15.2pt" o:ole="">
-            <v:imagedata r:id="rId212" o:title=""/>
-          </v:shape>
-          <o:OLEObject Type="Embed" ProgID="Equation.DSMT4" ShapeID="_x0000_i1130" DrawAspect="Content" ObjectID="_1366577921" r:id="rId213"/>
-        </w:object>
-      </w:r>
-      <w:r>
-        <w:t xml:space="preserve"> and </w:t>
-      </w:r>
-      <w:r>
-        <w:rPr>
-          <w:position w:val="-10"/>
-        </w:rPr>
-        <w:object w:dxaOrig="180" w:dyaOrig="300">
-          <v:shape id="_x0000_i1131" type="#_x0000_t75" style="width:9pt;height:15.2pt" o:ole="">
-            <v:imagedata r:id="rId214" o:title=""/>
-          </v:shape>
-          <o:OLEObject Type="Embed" ProgID="Equation.DSMT4" ShapeID="_x0000_i1131" DrawAspect="Content" ObjectID="_1366577922" r:id="rId215"/>
-        </w:object>
-      </w:r>
-      <w:r>
-        <w:t xml:space="preserve">, the geometric epipolar constraint can be </w:t>
-      </w:r>
-      <w:r>
-        <w:t>written</w:t>
-      </w:r>
-      <w:r>
-        <w:t xml:space="preserve"> as </w:t>
-      </w:r>
-    </w:p>
-    <w:p>
-      <w:pPr>
-        <w:pStyle w:val="MTDisplayEquation"/>
-      </w:pPr>
-      <w:r>
-        <w:rPr>
-          <w:position w:val="-12"/>
-        </w:rPr>
-        <w:object w:dxaOrig="2360" w:dyaOrig="380">
-          <v:shape id="_x0000_i1132" type="#_x0000_t75" style="width:118.15pt;height:18.55pt" o:ole="">
-            <v:imagedata r:id="rId216" o:title=""/>
-          </v:shape>
-          <o:OLEObject Type="Embed" ProgID="Equation.DSMT4" ShapeID="_x0000_i1132" DrawAspect="Content" ObjectID="_1366577923" r:id="rId217"/>
-        </w:object>
-      </w:r>
-      <w:r>
-        <w:t xml:space="preserve">,            </w:t>
-      </w:r>
-      <w:r>
-        <w:t xml:space="preserve">              </w:t>
+        <w:t xml:space="preserve">.        </w:t>
       </w:r>
       <w:r>
         <w:fldChar w:fldCharType="begin"/>
@@ -9265,1168 +10303,14 @@
       </w:r>
     </w:p>
     <w:p>
-      <w:pPr>
-        <w:ind w:firstLine="0"/>
-      </w:pPr>
-      <w:r>
-        <w:t xml:space="preserve">where </w:t>
-      </w:r>
-      <w:r>
-        <w:rPr>
-          <w:position w:val="-10"/>
-        </w:rPr>
-        <w:object w:dxaOrig="300" w:dyaOrig="300">
-          <v:shape id="_x0000_i1133" type="#_x0000_t75" style="width:15.2pt;height:15.2pt" o:ole="">
-            <v:imagedata r:id="rId218" o:title=""/>
-          </v:shape>
-          <o:OLEObject Type="Embed" ProgID="Equation.DSMT4" ShapeID="_x0000_i1133" DrawAspect="Content" ObjectID="_1366577924" r:id="rId219"/>
-        </w:object>
-      </w:r>
-      <w:r>
-        <w:t xml:space="preserve"> </w:t>
-      </w:r>
-      <w:r>
-        <w:t xml:space="preserve">and </w:t>
-      </w:r>
-      <w:r>
-        <w:rPr>
-          <w:position w:val="-10"/>
-        </w:rPr>
-        <w:object w:dxaOrig="300" w:dyaOrig="300">
-          <v:shape id="_x0000_i1134" type="#_x0000_t75" style="width:15.2pt;height:15.2pt" o:ole="">
-            <v:imagedata r:id="rId220" o:title=""/>
-          </v:shape>
-          <o:OLEObject Type="Embed" ProgID="Equation.DSMT4" ShapeID="_x0000_i1134" DrawAspect="Content" ObjectID="_1366577925" r:id="rId221"/>
-        </w:object>
-      </w:r>
-      <w:r>
-        <w:t xml:space="preserve"> are</w:t>
-      </w:r>
-      <w:r>
-        <w:t xml:space="preserve"> the calibration matri</w:t>
-      </w:r>
-      <w:r>
-        <w:t>ces</w:t>
-      </w:r>
-      <w:r>
-        <w:t xml:space="preserve"> </w:t>
-      </w:r>
-      <w:r>
-        <w:t>representing</w:t>
-      </w:r>
-      <w:r>
-        <w:t xml:space="preserve"> the camera intrinsic parameters</w:t>
-      </w:r>
-      <w:r>
-        <w:t xml:space="preserve"> at each of the two times</w:t>
-      </w:r>
-      <w:r>
-        <w:t xml:space="preserve">, and </w:t>
-      </w:r>
-      <w:r>
-        <w:rPr>
-          <w:position w:val="-14"/>
-        </w:rPr>
-        <w:object w:dxaOrig="440" w:dyaOrig="340">
-          <v:shape id="_x0000_i1135" type="#_x0000_t75" style="width:21.4pt;height:17.45pt" o:ole="">
-            <v:imagedata r:id="rId222" o:title=""/>
-          </v:shape>
-          <o:OLEObject Type="Embed" ProgID="Equation.DSMT4" ShapeID="_x0000_i1135" DrawAspect="Content" ObjectID="_1366577926" r:id="rId223"/>
-        </w:object>
-      </w:r>
-      <w:r>
-        <w:t xml:space="preserve"> is the essential matrix</w:t>
-      </w:r>
-      <w:r>
-        <w:t xml:space="preserve"> that relates the two poses</w:t>
-      </w:r>
-      <w:r>
-        <w:t>.</w:t>
-      </w:r>
-    </w:p>
-    <w:p>
-      <w:r>
-        <w:t xml:space="preserve">The interest points and the calibration matrices are derived from the raw data </w:t>
-      </w:r>
-      <w:r>
-        <w:rPr>
-          <w:position w:val="-6"/>
-        </w:rPr>
-        <w:object w:dxaOrig="180" w:dyaOrig="200">
-          <v:shape id="_x0000_i1136" type="#_x0000_t75" style="width:9pt;height:10.15pt" o:ole="">
-            <v:imagedata r:id="rId224" o:title=""/>
-          </v:shape>
-          <o:OLEObject Type="Embed" ProgID="Equation.DSMT4" ShapeID="_x0000_i1136" DrawAspect="Content" ObjectID="_1366577927" r:id="rId225"/>
-        </w:object>
-      </w:r>
-      <w:r>
-        <w:t xml:space="preserve">, but the essential matrix is unknown. </w:t>
-      </w:r>
-      <w:r>
-        <w:t xml:space="preserve">In order to solve for the eight unknown elements of the essential matrix, </w:t>
-      </w:r>
-      <w:r>
-        <w:t>epipolar constraint equation</w:t>
-      </w:r>
-      <w:r>
-        <w:t xml:space="preserve"> can be rear</w:t>
-      </w:r>
-      <w:r>
-        <w:t>ranged to fit the form</w:t>
-      </w:r>
-      <w:r>
-        <w:t xml:space="preserve"> </w:t>
-      </w:r>
-    </w:p>
-    <w:p>
-      <w:pPr>
-        <w:pStyle w:val="MTDisplayEquation"/>
-      </w:pPr>
-      <w:r>
-        <w:rPr>
-          <w:position w:val="-14"/>
-        </w:rPr>
-        <w:object w:dxaOrig="1420" w:dyaOrig="380">
-          <v:shape id="_x0000_i1137" type="#_x0000_t75" style="width:71.45pt;height:18.55pt" o:ole="">
-            <v:imagedata r:id="rId226" o:title=""/>
-          </v:shape>
-          <o:OLEObject Type="Embed" ProgID="Equation.DSMT4" ShapeID="_x0000_i1137" DrawAspect="Content" ObjectID="_1366577928" r:id="rId227"/>
-        </w:object>
-      </w:r>
-      <w:r>
-        <w:t xml:space="preserve">,              </w:t>
-      </w:r>
-      <w:r>
-        <w:t xml:space="preserve">    </w:t>
-      </w:r>
-      <w:r>
-        <w:t xml:space="preserve">               </w:t>
-      </w:r>
-      <w:r>
-        <w:fldChar w:fldCharType="begin"/>
-      </w:r>
-      <w:r>
-        <w:instrText xml:space="preserve"> MACROBUTTON MTPlaceRef \* MERGEFORMAT </w:instrText>
-      </w:r>
-      <w:r>
-        <w:fldChar w:fldCharType="begin"/>
-      </w:r>
-      <w:r>
-        <w:instrText xml:space="preserve"> SEQ MTEqn \h \* MERGEFORMAT </w:instrText>
-      </w:r>
-      <w:r>
-        <w:fldChar w:fldCharType="end"/>
-      </w:r>
-      <w:r>
-        <w:instrText>(</w:instrText>
-      </w:r>
-      <w:fldSimple w:instr=" SEQ MTEqn \c \* Arabic \* MERGEFORMAT ">
-        <w:r>
-          <w:rPr>
-            <w:noProof/>
-          </w:rPr>
-          <w:instrText>21</w:instrText>
-        </w:r>
-      </w:fldSimple>
-      <w:r>
-        <w:instrText>)</w:instrText>
-      </w:r>
-      <w:r>
-        <w:fldChar w:fldCharType="end"/>
-      </w:r>
-    </w:p>
-    <w:p>
-      <w:pPr>
-        <w:ind w:firstLine="0"/>
-      </w:pPr>
-      <w:r>
-        <w:t>w</w:t>
-      </w:r>
-      <w:r>
-        <w:t>here</w:t>
-      </w:r>
-      <w:r>
-        <w:t xml:space="preserve"> </w:t>
-      </w:r>
-      <w:r>
-        <w:rPr>
-          <w:position w:val="-10"/>
-        </w:rPr>
-        <w:object w:dxaOrig="639" w:dyaOrig="300">
-          <v:shape id="_x0000_i1138" type="#_x0000_t75" style="width:32.05pt;height:15.2pt" o:ole="">
-            <v:imagedata r:id="rId228" o:title=""/>
-          </v:shape>
-          <o:OLEObject Type="Embed" ProgID="Equation.DSMT4" ShapeID="_x0000_i1138" DrawAspect="Content" ObjectID="_1366577929" r:id="rId229"/>
-        </w:object>
-      </w:r>
-      <w:r>
-        <w:t xml:space="preserve"> </w:t>
-      </w:r>
-      <w:r>
-        <w:t>produces</w:t>
-      </w:r>
-      <w:r>
-        <w:t xml:space="preserve"> a column vector made up of the e</w:t>
-      </w:r>
-      <w:r>
-        <w:t>n</w:t>
-      </w:r>
-      <w:r>
-        <w:t>tries of</w:t>
-      </w:r>
-      <w:r>
-        <w:t xml:space="preserve"> its </w:t>
-      </w:r>
-      <w:r>
-        <w:t xml:space="preserve">argument </w:t>
-      </w:r>
-      <w:r>
-        <w:t xml:space="preserve">in row-major order, and </w:t>
-      </w:r>
-      <w:r>
-        <w:rPr>
-          <w:position w:val="-10"/>
-        </w:rPr>
-        <w:object w:dxaOrig="180" w:dyaOrig="240">
-          <v:shape id="_x0000_i1139" type="#_x0000_t75" style="width:9pt;height:11.8pt" o:ole="">
-            <v:imagedata r:id="rId230" o:title=""/>
-          </v:shape>
-          <o:OLEObject Type="Embed" ProgID="Equation.DSMT4" ShapeID="_x0000_i1139" DrawAspect="Content" ObjectID="_1366577930" r:id="rId231"/>
-        </w:object>
-      </w:r>
-      <w:r>
-        <w:t xml:space="preserve"> is a row vector made up of the remaining va</w:t>
-      </w:r>
-      <w:r>
-        <w:t>riables</w:t>
-      </w:r>
-      <w:r>
-        <w:t>.</w:t>
-      </w:r>
-      <w:r>
-        <w:t xml:space="preserve"> </w:t>
-      </w:r>
-      <w:r>
-        <w:t xml:space="preserve">Each pair of matched </w:t>
-      </w:r>
-      <w:r>
-        <w:t xml:space="preserve">interest </w:t>
-      </w:r>
-      <w:r>
-        <w:t xml:space="preserve">points gives rise to one </w:t>
-      </w:r>
-      <w:r>
-        <w:t xml:space="preserve">equation, and </w:t>
-      </w:r>
-      <w:r>
-        <w:t xml:space="preserve">the linear least squares estimate </w:t>
-      </w:r>
-      <w:r>
-        <w:rPr>
-          <w:position w:val="-14"/>
-        </w:rPr>
-        <w:object w:dxaOrig="440" w:dyaOrig="380">
-          <v:shape id="_x0000_i1140" type="#_x0000_t75" style="width:21.4pt;height:19.15pt" o:ole="">
-            <v:imagedata r:id="rId232" o:title=""/>
-          </v:shape>
-          <o:OLEObject Type="Embed" ProgID="Equation.DSMT4" ShapeID="_x0000_i1140" DrawAspect="Content" ObjectID="_1366577931" r:id="rId233"/>
-        </w:object>
-      </w:r>
-      <w:r>
-        <w:t xml:space="preserve"> is the null space of the matrix formed by stacking at least eight constraint equations in rows.</w:t>
-      </w:r>
-    </w:p>
-    <w:p>
-      <w:pPr>
-        <w:rPr>
-          <w:position w:val="-4"/>
-        </w:rPr>
-      </w:pPr>
-      <w:r>
-        <w:t>The numerical stability of this method can be improved by forcing the essential matrix to have exactly two equal singular values. This can be done by replacing its singular values as follows</w:t>
-      </w:r>
-    </w:p>
-    <w:p>
-      <w:pPr>
-        <w:pStyle w:val="MTDisplayEquation"/>
-      </w:pPr>
-      <w:r>
-        <w:rPr>
-          <w:position w:val="-40"/>
-        </w:rPr>
-        <w:object w:dxaOrig="2100" w:dyaOrig="900">
-          <v:shape id="_x0000_i1141" type="#_x0000_t75" style="width:104.65pt;height:45pt" o:ole="">
-            <v:imagedata r:id="rId234" o:title=""/>
-          </v:shape>
-          <o:OLEObject Type="Embed" ProgID="Equation.DSMT4" ShapeID="_x0000_i1141" DrawAspect="Content" ObjectID="_1366577932" r:id="rId235"/>
-        </w:object>
-      </w:r>
-      <w:r>
-        <w:t xml:space="preserve">,                               </w:t>
-      </w:r>
-      <w:r>
-        <w:fldChar w:fldCharType="begin"/>
-      </w:r>
-      <w:r>
-        <w:instrText xml:space="preserve"> MACROBUTTON MTPlaceRef \* MERGEFORMAT </w:instrText>
-      </w:r>
-      <w:r>
-        <w:fldChar w:fldCharType="begin"/>
-      </w:r>
-      <w:r>
-        <w:instrText xml:space="preserve"> SEQ MTEqn \h \* MERGEFORMAT </w:instrText>
-      </w:r>
-      <w:r>
-        <w:fldChar w:fldCharType="end"/>
-      </w:r>
-      <w:r>
-        <w:instrText>(</w:instrText>
-      </w:r>
-      <w:fldSimple w:instr=" SEQ MTEqn \c \* Arabic \* MERGEFORMAT ">
-        <w:r>
-          <w:rPr>
-            <w:noProof/>
-          </w:rPr>
-          <w:instrText>22</w:instrText>
-        </w:r>
-      </w:fldSimple>
-      <w:r>
-        <w:instrText>)</w:instrText>
-      </w:r>
-      <w:r>
-        <w:fldChar w:fldCharType="end"/>
-      </w:r>
-    </w:p>
-    <w:p>
-      <w:pPr>
-        <w:ind w:firstLine="0"/>
-      </w:pPr>
-      <w:r>
-        <w:t xml:space="preserve">where </w:t>
-      </w:r>
-      <w:r>
-        <w:rPr>
-          <w:position w:val="-4"/>
-        </w:rPr>
-        <w:object w:dxaOrig="240" w:dyaOrig="220">
-          <v:shape id="_x0000_i1142" type="#_x0000_t75" style="width:11.8pt;height:11.25pt" o:ole="">
-            <v:imagedata r:id="rId236" o:title=""/>
-          </v:shape>
-          <o:OLEObject Type="Embed" ProgID="Equation.DSMT4" ShapeID="_x0000_i1142" DrawAspect="Content" ObjectID="_1366577933" r:id="rId237"/>
-        </w:object>
-      </w:r>
-      <w:r>
-        <w:rPr>
-          <w:position w:val="-4"/>
-        </w:rPr>
-        <w:t xml:space="preserve"> </w:t>
-      </w:r>
-      <w:r>
-        <w:t xml:space="preserve">and </w:t>
-      </w:r>
-      <w:r>
-        <w:rPr>
-          <w:position w:val="-4"/>
-        </w:rPr>
-        <w:object w:dxaOrig="240" w:dyaOrig="220">
-          <v:shape id="_x0000_i1143" type="#_x0000_t75" style="width:11.8pt;height:11.25pt" o:ole="">
-            <v:imagedata r:id="rId238" o:title=""/>
-          </v:shape>
-          <o:OLEObject Type="Embed" ProgID="Equation.DSMT4" ShapeID="_x0000_i1143" DrawAspect="Content" ObjectID="_1366577934" r:id="rId239"/>
-        </w:object>
-      </w:r>
-      <w:r>
-        <w:rPr>
-          <w:position w:val="-4"/>
-        </w:rPr>
-        <w:t xml:space="preserve"> </w:t>
-      </w:r>
-      <w:r>
-        <w:t>are the orthonormal matrices obtained by singular value decomposition (i.e</w:t>
-      </w:r>
-      <w:r>
-        <w:t>.</w:t>
-      </w:r>
-      <w:r>
-        <w:t xml:space="preserve"> </w:t>
-      </w:r>
-      <w:r>
-        <w:rPr>
-          <w:position w:val="-14"/>
-        </w:rPr>
-        <w:object w:dxaOrig="1240" w:dyaOrig="380">
-          <v:shape id="_x0000_i1144" type="#_x0000_t75" style="width:61.3pt;height:19.15pt" o:ole="">
-            <v:imagedata r:id="rId240" o:title=""/>
-          </v:shape>
-          <o:OLEObject Type="Embed" ProgID="Equation.DSMT4" ShapeID="_x0000_i1144" DrawAspect="Content" ObjectID="_1366577935" r:id="rId241"/>
-        </w:object>
-      </w:r>
-      <w:r>
-        <w:t>).</w:t>
-      </w:r>
-    </w:p>
-    <w:p>
-      <w:r>
-        <w:rPr>
-          <w:b/>
-          <w:i/>
-        </w:rPr>
-        <w:t xml:space="preserve">Proposed </w:t>
-      </w:r>
-      <w:r>
-        <w:rPr>
-          <w:b/>
-          <w:i/>
-        </w:rPr>
-        <w:t>Measure:</w:t>
-      </w:r>
-      <w:r>
-        <w:t xml:space="preserve"> </w:t>
-      </w:r>
-      <w:r>
-        <w:t>T</w:t>
-      </w:r>
-      <w:r>
-        <w:t>he essential matrix is relat</w:t>
-      </w:r>
-      <w:r>
-        <w:t>ed to the camera</w:t>
-      </w:r>
-      <w:r>
-        <w:t xml:space="preserve"> motion by</w:t>
-      </w:r>
-      <w:r>
-        <w:t xml:space="preserve"> its factorization </w:t>
-      </w:r>
-      <w:r>
-        <w:fldChar w:fldCharType="begin"/>
-      </w:r>
-      <w:r>
-        <w:instrText xml:space="preserve"> REF _Ref292733735 \r \h </w:instrText>
-      </w:r>
-      <w:r>
-        <w:fldChar w:fldCharType="separate"/>
-      </w:r>
-      <w:r>
-        <w:t>[25]</w:t>
-      </w:r>
-      <w:r>
-        <w:fldChar w:fldCharType="end"/>
-      </w:r>
-      <w:r>
-        <w:t>,</w:t>
-      </w:r>
-    </w:p>
-    <w:p>
-      <w:pPr>
-        <w:pStyle w:val="MTDisplayEquation"/>
-      </w:pPr>
-      <w:r>
-        <w:tab/>
-      </w:r>
-      <w:r>
-        <w:t xml:space="preserve"> </w:t>
-      </w:r>
-      <w:r>
-        <w:rPr>
-          <w:position w:val="-14"/>
-        </w:rPr>
-        <w:object w:dxaOrig="2240" w:dyaOrig="380">
-          <v:shape id="_x0000_i1145" type="#_x0000_t75" style="width:111.95pt;height:18.55pt" o:ole="">
-            <v:imagedata r:id="rId242" o:title=""/>
-          </v:shape>
-          <o:OLEObject Type="Embed" ProgID="Equation.DSMT4" ShapeID="_x0000_i1145" DrawAspect="Content" ObjectID="_1366577936" r:id="rId243"/>
-        </w:object>
-      </w:r>
-      <w:r>
-        <w:t>,</w:t>
-      </w:r>
-      <w:r>
-        <w:t xml:space="preserve"> </w:t>
-      </w:r>
-      <w:r>
-        <w:t xml:space="preserve">  </w:t>
-      </w:r>
-      <w:r>
-        <w:t xml:space="preserve"> </w:t>
-      </w:r>
-      <w:r>
-        <w:t xml:space="preserve">    </w:t>
-      </w:r>
-      <w:r>
-        <w:t xml:space="preserve">   </w:t>
-      </w:r>
-      <w:r>
-        <w:t xml:space="preserve">         </w:t>
-      </w:r>
-      <w:r>
-        <w:t xml:space="preserve">        </w:t>
-      </w:r>
-      <w:r>
-        <w:fldChar w:fldCharType="begin"/>
-      </w:r>
-      <w:r>
-        <w:instrText xml:space="preserve"> MACROBUTTON MTPlaceRef \* MERGEFORMAT </w:instrText>
-      </w:r>
-      <w:r>
-        <w:fldChar w:fldCharType="begin"/>
-      </w:r>
-      <w:r>
-        <w:instrText xml:space="preserve"> SEQ MTEqn \h \* MERGEFORMAT </w:instrText>
-      </w:r>
-      <w:r>
-        <w:fldChar w:fldCharType="end"/>
-      </w:r>
-      <w:r>
-        <w:instrText>(</w:instrText>
-      </w:r>
-      <w:fldSimple w:instr=" SEQ MTEqn \c \* Arabic \* MERGEFORMAT ">
-        <w:r>
-          <w:rPr>
-            <w:noProof/>
-          </w:rPr>
-          <w:instrText>23</w:instrText>
-        </w:r>
-      </w:fldSimple>
-      <w:r>
-        <w:instrText>)</w:instrText>
-      </w:r>
-      <w:r>
-        <w:fldChar w:fldCharType="end"/>
-      </w:r>
-    </w:p>
-    <w:p>
-      <w:pPr>
-        <w:ind w:firstLine="0"/>
-      </w:pPr>
-      <w:r>
-        <w:t>w</w:t>
-      </w:r>
-      <w:r>
-        <w:t>here</w:t>
-      </w:r>
-      <w:r>
-        <w:t xml:space="preserve"> </w:t>
-      </w:r>
-      <w:r>
-        <w:rPr>
-          <w:position w:val="-12"/>
-        </w:rPr>
-        <w:object w:dxaOrig="460" w:dyaOrig="320">
-          <v:shape id="_x0000_i1146" type="#_x0000_t75" style="width:23.05pt;height:16.3pt" o:ole="">
-            <v:imagedata r:id="rId244" o:title=""/>
-          </v:shape>
-          <o:OLEObject Type="Embed" ProgID="Equation.DSMT4" ShapeID="_x0000_i1146" DrawAspect="Content" ObjectID="_1366577937" r:id="rId245"/>
-        </w:object>
-      </w:r>
-      <w:r>
-        <w:t xml:space="preserve"> </w:t>
-      </w:r>
-      <w:r>
-        <w:t>is the</w:t>
-      </w:r>
-      <w:r>
-        <w:t xml:space="preserve"> </w:t>
-      </w:r>
-      <w:r>
-        <w:t xml:space="preserve">relative </w:t>
-      </w:r>
-      <w:r>
-        <w:t xml:space="preserve">translation </w:t>
-      </w:r>
-      <w:r>
-        <w:t xml:space="preserve">direction </w:t>
-      </w:r>
-      <w:r>
-        <w:t xml:space="preserve">and </w:t>
-      </w:r>
-      <w:r>
-        <w:rPr>
-          <w:position w:val="-12"/>
-        </w:rPr>
-        <w:object w:dxaOrig="480" w:dyaOrig="320">
-          <v:shape id="_x0000_i1147" type="#_x0000_t75" style="width:24.2pt;height:16.3pt" o:ole="">
-            <v:imagedata r:id="rId246" o:title=""/>
-          </v:shape>
-          <o:OLEObject Type="Embed" ProgID="Equation.DSMT4" ShapeID="_x0000_i1147" DrawAspect="Content" ObjectID="_1366577938" r:id="rId247"/>
-        </w:object>
-      </w:r>
-      <w:r>
-        <w:t xml:space="preserve"> is the </w:t>
-      </w:r>
-      <w:r>
-        <w:t xml:space="preserve">relative </w:t>
-      </w:r>
-      <w:r>
-        <w:t xml:space="preserve">quaternion </w:t>
-      </w:r>
-      <w:r>
-        <w:t xml:space="preserve">rotation of the </w:t>
-      </w:r>
-      <w:r>
-        <w:t>second camera frame</w:t>
-      </w:r>
-      <w:r>
-        <w:t xml:space="preserve"> </w:t>
-      </w:r>
-      <w:r>
-        <w:t xml:space="preserve">as viewed in </w:t>
-      </w:r>
-      <w:r>
-        <w:t>the first</w:t>
-      </w:r>
-      <w:r>
-        <w:t xml:space="preserve"> camera frame</w:t>
-      </w:r>
-      <w:r>
-        <w:t xml:space="preserve">. The </w:t>
-      </w:r>
-      <w:r>
-        <w:rPr>
-          <w:position w:val="-10"/>
-        </w:rPr>
-        <w:object w:dxaOrig="580" w:dyaOrig="300">
-          <v:shape id="_x0000_i1148" type="#_x0000_t75" style="width:29.25pt;height:15.2pt" o:ole="">
-            <v:imagedata r:id="rId248" o:title=""/>
-          </v:shape>
-          <o:OLEObject Type="Embed" ProgID="Equation.DSMT4" ShapeID="_x0000_i1148" DrawAspect="Content" ObjectID="_1366577939" r:id="rId249"/>
-        </w:object>
-      </w:r>
-      <w:r>
-        <w:t xml:space="preserve"> </w:t>
-      </w:r>
-      <w:r>
-        <w:t xml:space="preserve">function </w:t>
-      </w:r>
-      <w:r>
-        <w:t>co</w:t>
-      </w:r>
-      <w:r>
-        <w:t>n</w:t>
-      </w:r>
-      <w:r>
-        <w:t xml:space="preserve">verts </w:t>
-      </w:r>
-      <w:r>
-        <w:t>its argument</w:t>
-      </w:r>
-      <w:r>
-        <w:t xml:space="preserve"> from quaternion to matrix form, and the brack</w:t>
-      </w:r>
-      <w:r>
-        <w:t>et operator</w:t>
-      </w:r>
-      <w:r>
-        <w:t xml:space="preserve"> </w:t>
-      </w:r>
-      <w:r>
-        <w:rPr>
-          <w:position w:val="-12"/>
-        </w:rPr>
-        <w:object w:dxaOrig="360" w:dyaOrig="320">
-          <v:shape id="_x0000_i1149" type="#_x0000_t75" style="width:18pt;height:15.75pt" o:ole="">
-            <v:imagedata r:id="rId250" o:title=""/>
-          </v:shape>
-          <o:OLEObject Type="Embed" ProgID="Equation.DSMT4" ShapeID="_x0000_i1149" DrawAspect="Content" ObjectID="_1366577940" r:id="rId251"/>
-        </w:object>
-      </w:r>
-      <w:r>
-        <w:t xml:space="preserve"> converts its argument to the matrix o</w:t>
-      </w:r>
-      <w:r>
-        <w:t>p</w:t>
-      </w:r>
-      <w:r>
-        <w:t>erator form of the cross product</w:t>
-      </w:r>
-      <w:r>
-        <w:t xml:space="preserve">. Each vector has a </w:t>
-      </w:r>
-      <w:r>
-        <w:t>magnitude equal to one</w:t>
-      </w:r>
-      <w:r>
-        <w:t xml:space="preserve">, as determined by the geometry and enforced by </w:t>
-      </w:r>
-      <w:r>
-        <w:lastRenderedPageBreak/>
-        <w:t>the factorization algorithm.</w:t>
-      </w:r>
-    </w:p>
-    <w:p>
-      <w:r>
-        <w:t xml:space="preserve">Given a </w:t>
-      </w:r>
-      <w:r>
-        <w:t>trajectory</w:t>
-      </w:r>
-      <w:r>
-        <w:t xml:space="preserve"> hypothesis</w:t>
-      </w:r>
-      <w:r>
-        <w:t xml:space="preserve"> </w:t>
-      </w:r>
-      <w:r>
-        <w:rPr>
-          <w:position w:val="-4"/>
-        </w:rPr>
-        <w:object w:dxaOrig="180" w:dyaOrig="180">
-          <v:shape id="_x0000_i1150" type="#_x0000_t75" style="width:9pt;height:9pt" o:ole="">
-            <v:imagedata r:id="rId252" o:title=""/>
-          </v:shape>
-          <o:OLEObject Type="Embed" ProgID="Equation.DSMT4" ShapeID="_x0000_i1150" DrawAspect="Content" ObjectID="_1366577941" r:id="rId253"/>
-        </w:object>
-      </w:r>
-      <w:r>
-        <w:t xml:space="preserve"> </w:t>
-      </w:r>
-      <w:r>
-        <w:t xml:space="preserve">with </w:t>
-      </w:r>
-      <w:r>
-        <w:t>nonzero translation between the two times of interest</w:t>
-      </w:r>
-      <w:r>
-        <w:t xml:space="preserve">, and </w:t>
-      </w:r>
-      <w:r>
-        <w:t>assuming</w:t>
-      </w:r>
-      <w:r>
-        <w:t xml:space="preserve"> that </w:t>
-      </w:r>
-      <w:r>
-        <w:t>the ca</w:t>
-      </w:r>
-      <w:r>
-        <w:t>m</w:t>
-      </w:r>
-      <w:r>
-        <w:t>era frame is coincident with the body frame,</w:t>
-      </w:r>
-      <w:r>
-        <w:t xml:space="preserve"> the</w:t>
-      </w:r>
-      <w:r>
-        <w:t xml:space="preserve"> normalized </w:t>
-      </w:r>
-      <w:r>
-        <w:t>camera</w:t>
-      </w:r>
-      <w:r>
-        <w:t xml:space="preserve"> </w:t>
-      </w:r>
-      <w:r>
-        <w:t>m</w:t>
-      </w:r>
-      <w:r>
-        <w:t>o</w:t>
-      </w:r>
-      <w:r>
-        <w:t xml:space="preserve">tion </w:t>
-      </w:r>
-      <w:r>
-        <w:t>is</w:t>
-      </w:r>
-      <w:r>
-        <w:t xml:space="preserve"> </w:t>
-      </w:r>
-    </w:p>
-    <w:p>
-      <w:pPr>
-        <w:pStyle w:val="MTDisplayEquation"/>
-        <w:spacing w:after="60"/>
-      </w:pPr>
-      <w:r>
-        <w:rPr>
-          <w:position w:val="-24"/>
-        </w:rPr>
-        <w:object w:dxaOrig="3060" w:dyaOrig="580">
-          <v:shape id="_x0000_i1151" type="#_x0000_t75" style="width:153pt;height:29.25pt" o:ole="">
-            <v:imagedata r:id="rId254" o:title=""/>
-          </v:shape>
-          <o:OLEObject Type="Embed" ProgID="Equation.DSMT4" ShapeID="_x0000_i1151" DrawAspect="Content" ObjectID="_1366577942" r:id="rId255"/>
-        </w:object>
-      </w:r>
-      <w:r>
-        <w:t xml:space="preserve">     </w:t>
-      </w:r>
-      <w:r>
-        <w:t xml:space="preserve"> </w:t>
-      </w:r>
-      <w:r>
-        <w:t xml:space="preserve">           </w:t>
-      </w:r>
-      <w:r>
-        <w:fldChar w:fldCharType="begin"/>
-      </w:r>
-      <w:r>
-        <w:instrText xml:space="preserve"> MACROBUTTON MTPlaceRef \* MERGEFORMAT </w:instrText>
-      </w:r>
-      <w:r>
-        <w:fldChar w:fldCharType="begin"/>
-      </w:r>
-      <w:r>
-        <w:instrText xml:space="preserve"> SEQ MTEqn \h \* MERGEFORMAT </w:instrText>
-      </w:r>
-      <w:r>
-        <w:fldChar w:fldCharType="end"/>
-      </w:r>
-      <w:r>
-        <w:instrText>(</w:instrText>
-      </w:r>
-      <w:fldSimple w:instr=" SEQ MTEqn \c \* Arabic \* MERGEFORMAT ">
-        <w:r>
-          <w:rPr>
-            <w:noProof/>
-          </w:rPr>
-          <w:instrText>24</w:instrText>
-        </w:r>
-      </w:fldSimple>
-      <w:r>
-        <w:instrText>)</w:instrText>
-      </w:r>
-      <w:r>
-        <w:fldChar w:fldCharType="end"/>
-      </w:r>
-    </w:p>
-    <w:p>
-      <w:pPr>
-        <w:pStyle w:val="MTDisplayEquation"/>
-        <w:spacing w:before="0"/>
-      </w:pPr>
-      <w:r>
-        <w:rPr>
-          <w:position w:val="-12"/>
-        </w:rPr>
-        <w:object w:dxaOrig="1820" w:dyaOrig="360">
-          <v:shape id="_x0000_i1152" type="#_x0000_t75" style="width:90.55pt;height:18pt" o:ole="">
-            <v:imagedata r:id="rId256" o:title=""/>
-          </v:shape>
-          <o:OLEObject Type="Embed" ProgID="Equation.DSMT4" ShapeID="_x0000_i1152" DrawAspect="Content" ObjectID="_1366577943" r:id="rId257"/>
-        </w:object>
-      </w:r>
-      <w:r>
-        <w:t>.</w:t>
-      </w:r>
-      <w:r>
-        <w:t xml:space="preserve">           </w:t>
-      </w:r>
-      <w:r>
-        <w:t xml:space="preserve">      </w:t>
-      </w:r>
-      <w:r>
-        <w:t xml:space="preserve">  </w:t>
-      </w:r>
-      <w:r>
-        <w:t xml:space="preserve"> </w:t>
-      </w:r>
-      <w:r>
-        <w:t xml:space="preserve">          </w:t>
-      </w:r>
-      <w:r>
-        <w:fldChar w:fldCharType="begin"/>
-      </w:r>
-      <w:r>
-        <w:instrText xml:space="preserve"> MACROBUTTON MTPlaceRef \* MERGEFORMAT </w:instrText>
-      </w:r>
-      <w:r>
-        <w:fldChar w:fldCharType="begin"/>
-      </w:r>
-      <w:r>
-        <w:instrText xml:space="preserve"> SEQ MTEqn \h \* MERGEFORMAT </w:instrText>
-      </w:r>
-      <w:r>
-        <w:fldChar w:fldCharType="end"/>
-      </w:r>
-      <w:r>
-        <w:instrText>(</w:instrText>
-      </w:r>
-      <w:fldSimple w:instr=" SEQ MTEqn \c \* Arabic \* MERGEFORMAT ">
-        <w:r>
-          <w:rPr>
-            <w:noProof/>
-          </w:rPr>
-          <w:instrText>25</w:instrText>
-        </w:r>
-      </w:fldSimple>
-      <w:r>
-        <w:instrText>)</w:instrText>
-      </w:r>
-      <w:r>
-        <w:fldChar w:fldCharType="end"/>
-      </w:r>
-    </w:p>
-    <w:p>
-      <w:pPr>
-        <w:ind w:firstLine="0"/>
-      </w:pPr>
-      <w:r>
-        <w:t>There are multiple ways to compare the trajectory hypothesis with the visual motion estimate. In this example, we choose a measurement space that represents the angular difference b</w:t>
-      </w:r>
-      <w:r>
-        <w:t>e</w:t>
-      </w:r>
-      <w:r>
-        <w:t>tween each motion vector</w:t>
-      </w:r>
-    </w:p>
-    <w:p>
-      <w:pPr>
-        <w:pStyle w:val="MTDisplayEquation"/>
-      </w:pPr>
-      <w:r>
-        <w:rPr>
-          <w:position w:val="-28"/>
-        </w:rPr>
-        <w:object w:dxaOrig="2560" w:dyaOrig="660">
-          <v:shape id="_x0000_i1158" type="#_x0000_t75" style="width:127.7pt;height:33.2pt" o:ole="">
-            <v:imagedata r:id="rId258" o:title=""/>
-          </v:shape>
-          <o:OLEObject Type="Embed" ProgID="Equation.DSMT4" ShapeID="_x0000_i1158" DrawAspect="Content" ObjectID="_1366577944" r:id="rId259"/>
-        </w:object>
-      </w:r>
-      <w:r>
-        <w:t xml:space="preserve">.       </w:t>
-      </w:r>
-      <w:r>
-        <w:t xml:space="preserve">              </w:t>
-      </w:r>
-      <w:r>
-        <w:fldChar w:fldCharType="begin"/>
-      </w:r>
-      <w:r>
-        <w:instrText xml:space="preserve"> MACROBUTTON MTPlaceRef \* MERGEFORMAT </w:instrText>
-      </w:r>
-      <w:r>
-        <w:fldChar w:fldCharType="begin"/>
-      </w:r>
-      <w:r>
-        <w:instrText xml:space="preserve"> SEQ MTEqn \h \* MERGEFORMAT </w:instrText>
-      </w:r>
-      <w:r>
-        <w:fldChar w:fldCharType="end"/>
-      </w:r>
-      <w:r>
-        <w:instrText>(</w:instrText>
-      </w:r>
-      <w:fldSimple w:instr=" SEQ MTEqn \c \* Arabic \* MERGEFORMAT ">
-        <w:r>
-          <w:rPr>
-            <w:noProof/>
-          </w:rPr>
-          <w:instrText>26</w:instrText>
-        </w:r>
-      </w:fldSimple>
-      <w:r>
-        <w:instrText>)</w:instrText>
-      </w:r>
-      <w:r>
-        <w:fldChar w:fldCharType="end"/>
-      </w:r>
-    </w:p>
-    <w:p>
-      <w:r>
-        <w:t>The distribution of this measurement depends on many fa</w:t>
-      </w:r>
-      <w:r>
-        <w:t>c</w:t>
-      </w:r>
-      <w:r>
-        <w:t xml:space="preserve">tors beyond the scope of this </w:t>
-      </w:r>
-      <w:r>
-        <w:t>discussion</w:t>
-      </w:r>
-      <w:r>
-        <w:t>. However, if we loosely assume a normal distribution</w:t>
-      </w:r>
-      <w:r>
-        <w:t>,</w:t>
-      </w:r>
-    </w:p>
-    <w:p>
-      <w:pPr>
-        <w:pStyle w:val="MTDisplayEquation"/>
-      </w:pPr>
-      <w:r>
-        <w:tab/>
-      </w:r>
-      <w:r>
-        <w:rPr>
-          <w:position w:val="-12"/>
-        </w:rPr>
-        <w:object w:dxaOrig="1780" w:dyaOrig="340">
-          <v:shape id="_x0000_i1435" type="#_x0000_t75" style="width:88.9pt;height:16.9pt" o:ole="">
-            <v:imagedata r:id="rId260" o:title=""/>
-          </v:shape>
-          <o:OLEObject Type="Embed" ProgID="Equation.DSMT4" ShapeID="_x0000_i1435" DrawAspect="Content" ObjectID="_1366577945" r:id="rId261"/>
-        </w:object>
-      </w:r>
-      <w:r>
-        <w:t xml:space="preserve">,                             </w:t>
-      </w:r>
-      <w:r>
-        <w:fldChar w:fldCharType="begin"/>
-      </w:r>
-      <w:r>
-        <w:instrText xml:space="preserve"> MACROBUTTON MTPlaceRef \* MERGEFORMAT </w:instrText>
-      </w:r>
-      <w:r>
-        <w:fldChar w:fldCharType="begin"/>
-      </w:r>
-      <w:r>
-        <w:instrText xml:space="preserve"> SEQ MTEqn \h \* MERGEFORMAT </w:instrText>
-      </w:r>
-      <w:r>
-        <w:fldChar w:fldCharType="end"/>
-      </w:r>
-      <w:r>
-        <w:instrText>(</w:instrText>
-      </w:r>
-      <w:fldSimple w:instr=" SEQ MTEqn \c \* Arabic \* MERGEFORMAT ">
-        <w:r>
-          <w:rPr>
-            <w:noProof/>
-          </w:rPr>
-          <w:instrText>27</w:instrText>
-        </w:r>
-      </w:fldSimple>
-      <w:r>
-        <w:instrText>)</w:instrText>
-      </w:r>
-      <w:r>
-        <w:fldChar w:fldCharType="end"/>
-      </w:r>
-    </w:p>
-    <w:p>
-      <w:pPr>
-        <w:ind w:firstLine="0"/>
-        <w:rPr>
-          <w:rFonts w:cs="Times New Roman"/>
-        </w:rPr>
-      </w:pPr>
-      <w:r>
-        <w:t>t</w:t>
-      </w:r>
-      <w:r>
-        <w:t>h</w:t>
-      </w:r>
-      <w:r>
-        <w:rPr>
-          <w:rFonts w:cs="Times New Roman"/>
-        </w:rPr>
-        <w:t>e</w:t>
-      </w:r>
-      <w:r>
-        <w:rPr>
-          <w:rFonts w:cs="Times New Roman"/>
-        </w:rPr>
-        <w:t>n the</w:t>
-      </w:r>
-      <w:r>
-        <w:rPr>
-          <w:rFonts w:cs="Times New Roman"/>
-        </w:rPr>
-        <w:t xml:space="preserve"> </w:t>
-      </w:r>
-      <w:proofErr w:type="spellStart"/>
-      <w:r>
-        <w:rPr>
-          <w:rFonts w:cs="Times New Roman"/>
-        </w:rPr>
-        <w:t>SfM</w:t>
-      </w:r>
-      <w:proofErr w:type="spellEnd"/>
-      <w:r>
-        <w:rPr>
-          <w:rFonts w:cs="Times New Roman"/>
-        </w:rPr>
-        <w:t>-based contribution to the nav</w:t>
-      </w:r>
-      <w:r>
-        <w:rPr>
-          <w:rFonts w:cs="Times New Roman"/>
-        </w:rPr>
-        <w:t>i</w:t>
-      </w:r>
-      <w:r>
-        <w:rPr>
-          <w:rFonts w:cs="Times New Roman"/>
-        </w:rPr>
-        <w:t>gation objective is the quadratic cost function</w:t>
-      </w:r>
-    </w:p>
-    <w:p>
-      <w:pPr>
-        <w:pStyle w:val="MTDisplayEquation"/>
-      </w:pPr>
-      <w:r>
-        <w:rPr>
-          <w:position w:val="-12"/>
-        </w:rPr>
-        <w:object w:dxaOrig="2760" w:dyaOrig="340">
-          <v:shape id="_x0000_i1160" type="#_x0000_t75" style="width:138.4pt;height:17.45pt" o:ole="">
-            <v:imagedata r:id="rId262" o:title=""/>
-          </v:shape>
-          <o:OLEObject Type="Embed" ProgID="Equation.DSMT4" ShapeID="_x0000_i1160" DrawAspect="Content" ObjectID="_1366577946" r:id="rId263"/>
-        </w:object>
-      </w:r>
-      <w:r>
-        <w:t>.</w:t>
-      </w:r>
-      <w:r>
-        <w:t xml:space="preserve"> </w:t>
-      </w:r>
-      <w:r>
-        <w:t xml:space="preserve"> </w:t>
-      </w:r>
-      <w:r>
-        <w:t xml:space="preserve">   </w:t>
-      </w:r>
-      <w:r>
-        <w:t xml:space="preserve">  </w:t>
-      </w:r>
-      <w:r>
-        <w:t xml:space="preserve">              </w:t>
-      </w:r>
-      <w:r>
-        <w:t xml:space="preserve"> </w:t>
-      </w:r>
-      <w:r>
-        <w:fldChar w:fldCharType="begin"/>
-      </w:r>
-      <w:r>
-        <w:instrText xml:space="preserve"> MACROBUTTON MTPlaceRef \* MERGEFORMAT </w:instrText>
-      </w:r>
-      <w:r>
-        <w:fldChar w:fldCharType="begin"/>
-      </w:r>
-      <w:r>
-        <w:instrText xml:space="preserve"> SEQ MTEqn \h \* MERGEFORMAT </w:instrText>
-      </w:r>
-      <w:r>
-        <w:fldChar w:fldCharType="end"/>
-      </w:r>
-      <w:r>
-        <w:instrText>(</w:instrText>
-      </w:r>
-      <w:fldSimple w:instr=" SEQ MTEqn \c \* Arabic \* MERGEFORMAT ">
-        <w:r>
-          <w:rPr>
-            <w:noProof/>
-          </w:rPr>
-          <w:instrText>28</w:instrText>
-        </w:r>
-      </w:fldSimple>
-      <w:r>
-        <w:instrText>)</w:instrText>
-      </w:r>
-      <w:r>
-        <w:fldChar w:fldCharType="end"/>
-      </w:r>
-      <w:r>
-        <w:t xml:space="preserve">                   </w:t>
+      <w:r>
+        <w:rPr>
+          <w:highlight w:val="yellow"/>
+        </w:rPr>
+        <w:t>(This section will be updated to reflect the latest version of the algorithm by the date of publication.)</w:t>
+      </w:r>
+      <w:r>
+        <w:t xml:space="preserve">             </w:t>
       </w:r>
     </w:p>
     <w:p>
@@ -10434,7 +10318,7 @@
         <w:pStyle w:val="Heading1"/>
       </w:pPr>
       <w:r>
-        <w:t>Simulation Results</w:t>
+        <w:t>Characterization of Measures</w:t>
       </w:r>
     </w:p>
     <w:p>
@@ -10822,8 +10706,8 @@
       <w:bookmarkStart w:id="21" w:name="_Ref277937821"/>
       <w:r>
         <w:pict>
-          <v:shape id="_x0000_i1155" type="#_x0000_t75" style="width:154.7pt;height:94.5pt">
-            <v:imagedata r:id="rId264" o:title="LayerDiagramForEmbeddedSystems"/>
+          <v:shape id="_x0000_i1156" type="#_x0000_t75" style="width:154.95pt;height:94.45pt">
+            <v:imagedata r:id="rId263" o:title="LayerDiagramForEmbeddedSystems"/>
           </v:shape>
         </w:pict>
       </w:r>
@@ -10884,8 +10768,8 @@
       </w:pPr>
       <w:r>
         <w:pict>
-          <v:shape id="_x0000_i1156" type="#_x0000_t75" style="width:252pt;height:126pt">
-            <v:imagedata r:id="rId265" o:title="LayerDiagramForDevelopers"/>
+          <v:shape id="_x0000_i1157" type="#_x0000_t75" style="width:252pt;height:126.25pt">
+            <v:imagedata r:id="rId264" o:title="LayerDiagramForDevelopers"/>
           </v:shape>
         </w:pict>
       </w:r>
@@ -12439,7 +12323,7 @@
       <w:r>
         <w:t xml:space="preserve"> </w:t>
       </w:r>
-      <w:hyperlink r:id="rId266" w:history="1">
+      <w:hyperlink r:id="rId265" w:history="1">
         <w:r>
           <w:rPr>
             <w:i/>
@@ -12626,9 +12510,9 @@
       <w:bookmarkEnd w:id="74"/>
     </w:p>
     <w:sectPr>
-      <w:footerReference w:type="default" r:id="rId267"/>
-      <w:headerReference w:type="first" r:id="rId268"/>
-      <w:footerReference w:type="first" r:id="rId269"/>
+      <w:footerReference w:type="default" r:id="rId266"/>
+      <w:headerReference w:type="first" r:id="rId267"/>
+      <w:footerReference w:type="first" r:id="rId268"/>
       <w:type w:val="continuous"/>
       <w:pgSz w:w="12240" w:h="15840" w:code="1"/>
       <w:pgMar w:top="1080" w:right="900" w:bottom="1440" w:left="900" w:header="1080" w:footer="864" w:gutter="0"/>

--- a/docs/JNC2011/paper.docx
+++ b/docs/JNC2011/paper.docx
@@ -15,8 +15,13 @@
       <w:r>
         <w:t>—</w:t>
       </w:r>
-      <w:r>
-        <w:t>In the context of GPS-</w:t>
+      <w:proofErr w:type="gramStart"/>
+      <w:r>
+        <w:t>In</w:t>
+      </w:r>
+      <w:proofErr w:type="gramEnd"/>
+      <w:r>
+        <w:t xml:space="preserve"> the context of GPS-</w:t>
       </w:r>
       <w:r>
         <w:t xml:space="preserve">denied navigation, </w:t>
@@ -112,40 +117,339 @@
         <w:t>n order to limit</w:t>
       </w:r>
       <w:r>
-        <w:t xml:space="preserve"> the cost of future development, testing, and integr</w:t>
+        <w:t xml:space="preserve"> the cost of future development, testing, and int</w:t>
+      </w:r>
+      <w:r>
+        <w:t>e</w:t>
+      </w:r>
+      <w:r>
+        <w:t xml:space="preserve">gration, </w:t>
+      </w:r>
+      <w:r>
+        <w:t xml:space="preserve">it is desirable to </w:t>
+      </w:r>
+      <w:r>
+        <w:t>break</w:t>
+      </w:r>
+      <w:r>
+        <w:t xml:space="preserve"> </w:t>
+      </w:r>
+      <w:r>
+        <w:t>coupled</w:t>
+      </w:r>
+      <w:r>
+        <w:t xml:space="preserve"> solutions into</w:t>
+      </w:r>
+      <w:r>
+        <w:t xml:space="preserve"> compo</w:t>
+      </w:r>
+      <w:r>
+        <w:t>nent parts</w:t>
+      </w:r>
+      <w:r>
+        <w:t xml:space="preserve"> that can be managed indepen</w:t>
+      </w:r>
+      <w:r>
+        <w:t>dently</w:t>
+      </w:r>
+      <w:r>
+        <w:t>.</w:t>
+      </w:r>
+    </w:p>
+    <w:p>
+      <w:pPr>
+        <w:pStyle w:val="Abstract"/>
+      </w:pPr>
+      <w:r>
+        <w:t>In this paper, w</w:t>
+      </w:r>
+      <w:r>
+        <w:t xml:space="preserve">e </w:t>
+      </w:r>
+      <w:r>
+        <w:t>describe</w:t>
+      </w:r>
+      <w:r>
+        <w:t xml:space="preserve"> a</w:t>
+      </w:r>
+      <w:r>
+        <w:t xml:space="preserve"> </w:t>
+      </w:r>
+      <w:r>
+        <w:t>modular</w:t>
+      </w:r>
+      <w:r>
+        <w:t xml:space="preserve"> framework for</w:t>
+      </w:r>
+      <w:r>
+        <w:t xml:space="preserve"> traject</w:t>
+      </w:r>
+      <w:r>
+        <w:t>o</w:t>
+      </w:r>
+      <w:r>
+        <w:t xml:space="preserve">ry optimization. </w:t>
+      </w:r>
+      <w:r>
+        <w:t>This</w:t>
+      </w:r>
+      <w:r>
+        <w:t xml:space="preserve"> framework serves three</w:t>
+      </w:r>
+      <w:r>
+        <w:t xml:space="preserve"> major purposes: </w:t>
+      </w:r>
+      <w:proofErr w:type="spellStart"/>
+      <w:r>
+        <w:t>i</w:t>
+      </w:r>
+      <w:proofErr w:type="spellEnd"/>
+      <w:r>
+        <w:t>) To facilitate th</w:t>
+      </w:r>
+      <w:r>
+        <w:t xml:space="preserve">e development of new </w:t>
+      </w:r>
+      <w:r>
+        <w:t xml:space="preserve">sensors and </w:t>
+      </w:r>
+      <w:r>
+        <w:t>algorithms</w:t>
+      </w:r>
+      <w:r>
+        <w:t xml:space="preserve">; </w:t>
+      </w:r>
+      <w:r>
+        <w:t xml:space="preserve"> ii) To </w:t>
+      </w:r>
+      <w:r>
+        <w:t>assist</w:t>
+      </w:r>
+      <w:r>
+        <w:t xml:space="preserve"> system integrators </w:t>
+      </w:r>
+      <w:r>
+        <w:t>in</w:t>
+      </w:r>
+      <w:r>
+        <w:t xml:space="preserve"> test</w:t>
+      </w:r>
+      <w:r>
+        <w:t>ing</w:t>
+      </w:r>
+      <w:r>
+        <w:t xml:space="preserve"> a variety of </w:t>
+      </w:r>
+      <w:r>
+        <w:t>navigation co</w:t>
+      </w:r>
+      <w:r>
+        <w:t>m</w:t>
+      </w:r>
+      <w:r>
+        <w:t>ponents</w:t>
+      </w:r>
+      <w:r>
+        <w:t xml:space="preserve"> </w:t>
+      </w:r>
+      <w:r>
+        <w:t xml:space="preserve">such that their accuracy can be characterized </w:t>
+      </w:r>
+      <w:r>
+        <w:t>on a</w:t>
+      </w:r>
+      <w:r>
+        <w:t xml:space="preserve"> level playing field</w:t>
+      </w:r>
+      <w:r>
+        <w:t>;</w:t>
+      </w:r>
+      <w:r>
+        <w:t xml:space="preserve"> and </w:t>
+      </w:r>
+      <w:r>
+        <w:t>iii) To ena</w:t>
+      </w:r>
+      <w:r>
+        <w:t xml:space="preserve">ble </w:t>
+      </w:r>
+      <w:r>
+        <w:t>hot-</w:t>
+      </w:r>
+      <w:r>
+        <w:t>swapping</w:t>
+      </w:r>
+      <w:r>
+        <w:t xml:space="preserve"> </w:t>
+      </w:r>
+      <w:r>
+        <w:t>of navigation co</w:t>
+      </w:r>
+      <w:r>
+        <w:t>m</w:t>
+      </w:r>
+      <w:r>
+        <w:t>ponents</w:t>
+      </w:r>
+      <w:r>
+        <w:t xml:space="preserve"> that have not necessarily been </w:t>
+      </w:r>
+      <w:r>
+        <w:t>tested together</w:t>
+      </w:r>
+      <w:r>
+        <w:t>.</w:t>
+      </w:r>
+    </w:p>
+    <w:p>
+      <w:pPr>
+        <w:pStyle w:val="Abstract"/>
+      </w:pPr>
+      <w:r>
+        <w:t xml:space="preserve">Our approach is to </w:t>
+      </w:r>
+      <w:r>
+        <w:t>identify</w:t>
+      </w:r>
+      <w:r>
+        <w:t xml:space="preserve"> </w:t>
+      </w:r>
+      <w:r>
+        <w:t>the broad structure of the</w:t>
+      </w:r>
+      <w:r>
+        <w:t xml:space="preserve"> pro</w:t>
+      </w:r>
+      <w:r>
+        <w:t>b</w:t>
+      </w:r>
+      <w:r>
+        <w:t>lem while leaving the details to be implemented differently for each application.</w:t>
+      </w:r>
+      <w:r>
+        <w:t xml:space="preserve"> We derive a probabilistic objective function closely related to </w:t>
+      </w:r>
+      <w:r>
+        <w:t xml:space="preserve">a </w:t>
+      </w:r>
+      <w:r>
+        <w:t>graph-based SLAM formula</w:t>
+      </w:r>
+      <w:r>
+        <w:t>tion</w:t>
+      </w:r>
+      <w:r>
+        <w:t xml:space="preserve"> and </w:t>
+      </w:r>
+      <w:r>
+        <w:t xml:space="preserve">then </w:t>
+      </w:r>
+      <w:r>
+        <w:t>illustrate the physical interpretation of each mathematical term</w:t>
+      </w:r>
+      <w:r>
+        <w:t xml:space="preserve"> with co</w:t>
+      </w:r>
+      <w:r>
+        <w:t>n</w:t>
+      </w:r>
+      <w:r>
+        <w:t>crete examples</w:t>
+      </w:r>
+      <w:r>
+        <w:t>.</w:t>
+      </w:r>
+    </w:p>
+    <w:p>
+      <w:pPr>
+        <w:pStyle w:val="Abstract"/>
+      </w:pPr>
+      <w:r>
+        <w:t>We present novel techniques for characterizing</w:t>
+      </w:r>
+      <w:r>
+        <w:t xml:space="preserve"> </w:t>
+      </w:r>
+      <w:r>
+        <w:t>combinations of sensors and algorithms</w:t>
+      </w:r>
+      <w:r>
+        <w:t xml:space="preserve"> </w:t>
+      </w:r>
+      <w:r>
+        <w:t>given</w:t>
+      </w:r>
+      <w:r>
+        <w:t xml:space="preserve"> </w:t>
+      </w:r>
+      <w:r>
+        <w:t>real or simulated sens</w:t>
+      </w:r>
+      <w:r>
+        <w:t>or data from a platform with a known trajectory</w:t>
+      </w:r>
+      <w:r>
+        <w:t xml:space="preserve">. </w:t>
+      </w:r>
+      <w:r>
+        <w:t xml:space="preserve">Novel contributions to </w:t>
+      </w:r>
+      <w:r>
+        <w:t>visual processing are discussed, and a new evolutionary optimiz</w:t>
       </w:r>
       <w:r>
         <w:t>a</w:t>
       </w:r>
       <w:r>
-        <w:t xml:space="preserve">tion, </w:t>
-      </w:r>
-      <w:r>
-        <w:t xml:space="preserve">it is desirable to </w:t>
-      </w:r>
-      <w:r>
-        <w:t>break</w:t>
-      </w:r>
-      <w:r>
-        <w:t xml:space="preserve"> </w:t>
-      </w:r>
-      <w:r>
-        <w:t>coupled</w:t>
-      </w:r>
-      <w:r>
-        <w:t xml:space="preserve"> solutions into</w:t>
-      </w:r>
-      <w:r>
-        <w:t xml:space="preserve"> compo</w:t>
-      </w:r>
-      <w:r>
-        <w:t>nent parts</w:t>
-      </w:r>
-      <w:r>
-        <w:t xml:space="preserve"> that can be managed indepen</w:t>
-      </w:r>
-      <w:r>
-        <w:t>dently</w:t>
+        <w:t>tion method is proposed.</w:t>
+      </w:r>
+    </w:p>
+    <w:p>
+      <w:pPr>
+        <w:pStyle w:val="Abstract"/>
+      </w:pPr>
+      <w:r>
+        <w:t>To encourage adoption of our methodology, t</w:t>
+      </w:r>
+      <w:r>
+        <w:t xml:space="preserve">he </w:t>
+      </w:r>
+      <w:r>
+        <w:t xml:space="preserve">framework and several example </w:t>
+      </w:r>
+      <w:bookmarkStart w:id="0" w:name="_Toc266802550"/>
+      <w:r>
+        <w:t>components</w:t>
+      </w:r>
+      <w:r>
+        <w:t xml:space="preserve"> </w:t>
+      </w:r>
+      <w:r>
+        <w:t>are being</w:t>
+      </w:r>
+      <w:r>
+        <w:t xml:space="preserve"> made</w:t>
+      </w:r>
+      <w:r>
+        <w:t xml:space="preserve"> available online</w:t>
+      </w:r>
+      <w:r>
+        <w:t xml:space="preserve"> as an Open Source project </w:t>
+      </w:r>
+      <w:r>
+        <w:fldChar w:fldCharType="begin"/>
+      </w:r>
+      <w:r>
+        <w:instrText xml:space="preserve"> REF _Ref287196728 \r \h </w:instrText>
+      </w:r>
+      <w:r>
+        <w:fldChar w:fldCharType="separate"/>
+      </w:r>
+      <w:r>
+        <w:t>[5]</w:t>
+      </w:r>
+      <w:r>
+        <w:fldChar w:fldCharType="end"/>
       </w:r>
       <w:r>
         <w:t>.</w:t>
@@ -153,744 +457,468 @@
     </w:p>
     <w:p>
       <w:pPr>
-        <w:pStyle w:val="Abstract"/>
-      </w:pPr>
-      <w:r>
-        <w:t>In this paper, w</w:t>
-      </w:r>
-      <w:r>
-        <w:t xml:space="preserve">e </w:t>
-      </w:r>
-      <w:r>
-        <w:t>describe</w:t>
+        <w:pStyle w:val="Heading1"/>
+      </w:pPr>
+      <w:r>
+        <w:t>Introduction</w:t>
+      </w:r>
+    </w:p>
+    <w:p>
+      <w:r>
+        <w:t>Trajectory optimization is a general approach to</w:t>
+      </w:r>
+      <w:r>
+        <w:t xml:space="preserve"> </w:t>
+      </w:r>
+      <w:r>
+        <w:t>navigation</w:t>
+      </w:r>
+      <w:r>
+        <w:t xml:space="preserve">, or </w:t>
+      </w:r>
+      <w:r>
+        <w:t xml:space="preserve">continuous </w:t>
+      </w:r>
+      <w:r>
+        <w:t>self-localization relative to a global frame,</w:t>
+      </w:r>
+      <w:r>
+        <w:t xml:space="preserve"> that </w:t>
+      </w:r>
+      <w:r>
+        <w:t xml:space="preserve">optimally </w:t>
+      </w:r>
+      <w:r>
+        <w:t>fuses</w:t>
+      </w:r>
+      <w:r>
+        <w:t xml:space="preserve"> </w:t>
+      </w:r>
+      <w:r>
+        <w:t xml:space="preserve">information from </w:t>
+      </w:r>
+      <w:r>
+        <w:t xml:space="preserve">all </w:t>
+      </w:r>
+      <w:r>
+        <w:t xml:space="preserve">available </w:t>
+      </w:r>
+      <w:r>
+        <w:t xml:space="preserve">sources </w:t>
+      </w:r>
+      <w:r>
+        <w:t xml:space="preserve">while </w:t>
+      </w:r>
+      <w:r>
+        <w:t>satisf</w:t>
+      </w:r>
+      <w:r>
+        <w:t>ying</w:t>
+      </w:r>
+      <w:r>
+        <w:t xml:space="preserve"> dynamic constraints</w:t>
+      </w:r>
+      <w:r>
+        <w:t xml:space="preserve">. </w:t>
+      </w:r>
+      <w:r>
+        <w:t xml:space="preserve">Algorithms that </w:t>
+      </w:r>
+      <w:r>
+        <w:t>use</w:t>
+      </w:r>
+      <w:r>
+        <w:t xml:space="preserve"> this a</w:t>
+      </w:r>
+      <w:r>
+        <w:t>p</w:t>
+      </w:r>
+      <w:r>
+        <w:t>proach are</w:t>
+      </w:r>
+      <w:r>
+        <w:t xml:space="preserve"> often considered too slow for real-time applications because the </w:t>
+      </w:r>
+      <w:r>
+        <w:t>general problem</w:t>
+      </w:r>
+      <w:r>
+        <w:t xml:space="preserve"> </w:t>
+      </w:r>
+      <w:r>
+        <w:t xml:space="preserve">varies in </w:t>
+      </w:r>
+      <w:r>
+        <w:t>structure and</w:t>
+      </w:r>
+      <w:r>
+        <w:t xml:space="preserve"> complex</w:t>
+      </w:r>
+      <w:r>
+        <w:t>i</w:t>
+      </w:r>
+      <w:r>
+        <w:t>ty</w:t>
+      </w:r>
+      <w:r>
+        <w:t xml:space="preserve"> with </w:t>
+      </w:r>
+      <w:r>
+        <w:t>increasing</w:t>
+      </w:r>
+      <w:r>
+        <w:t xml:space="preserve"> time</w:t>
+      </w:r>
+      <w:r>
+        <w:t xml:space="preserve">, </w:t>
+      </w:r>
+      <w:r>
+        <w:t>changes</w:t>
+      </w:r>
+      <w:r>
+        <w:t xml:space="preserve"> in </w:t>
+      </w:r>
+      <w:r>
+        <w:t>platform dynamic</w:t>
+      </w:r>
+      <w:r>
+        <w:t>s</w:t>
+      </w:r>
+      <w:r>
+        <w:t>,</w:t>
+      </w:r>
+      <w:r>
+        <w:t xml:space="preserve"> and</w:t>
+      </w:r>
+      <w:r>
+        <w:t xml:space="preserve"> </w:t>
+      </w:r>
+      <w:r>
+        <w:lastRenderedPageBreak/>
+        <w:t>sensor availability</w:t>
+      </w:r>
+      <w:r>
+        <w:t>.</w:t>
+      </w:r>
+      <w:r>
+        <w:t xml:space="preserve"> Therefore, </w:t>
+      </w:r>
+      <w:r>
+        <w:t>a variety of</w:t>
+      </w:r>
+      <w:r>
+        <w:t xml:space="preserve"> </w:t>
+      </w:r>
+      <w:r>
+        <w:t>approximations</w:t>
+      </w:r>
+      <w:r>
+        <w:t xml:space="preserve"> </w:t>
+      </w:r>
+      <w:r>
+        <w:t xml:space="preserve">to the general nonlinear problem </w:t>
+      </w:r>
+      <w:r>
+        <w:t>have been introduced,</w:t>
+      </w:r>
+      <w:r>
+        <w:t xml:space="preserve"> such as</w:t>
+      </w:r>
+      <w:r>
+        <w:t>;</w:t>
+      </w:r>
+      <w:r>
+        <w:t xml:space="preserve"> </w:t>
+      </w:r>
+      <w:r>
+        <w:t>linearization of motion</w:t>
+      </w:r>
+      <w:r>
+        <w:t xml:space="preserve"> dynamics</w:t>
+      </w:r>
+      <w:r>
+        <w:t xml:space="preserve">, </w:t>
+      </w:r>
+      <w:r>
+        <w:t xml:space="preserve">graph- or tree-based pose representation, </w:t>
+      </w:r>
+      <w:r>
+        <w:t xml:space="preserve">particle representation of </w:t>
+      </w:r>
+      <w:r>
+        <w:t xml:space="preserve">instantaneous </w:t>
+      </w:r>
+      <w:r>
+        <w:t>state</w:t>
+      </w:r>
+      <w:r>
+        <w:t>s</w:t>
+      </w:r>
+      <w:r>
+        <w:t xml:space="preserve">, </w:t>
+      </w:r>
+      <w:r>
+        <w:t xml:space="preserve">and </w:t>
+      </w:r>
+      <w:r>
+        <w:t>sensor model</w:t>
+      </w:r>
+      <w:r>
+        <w:t xml:space="preserve"> simplification and</w:t>
+      </w:r>
+      <w:r>
+        <w:t xml:space="preserve"> linearization</w:t>
+      </w:r>
+      <w:r>
+        <w:t xml:space="preserve">. Some </w:t>
+      </w:r>
+      <w:r>
+        <w:t>alg</w:t>
+      </w:r>
+      <w:r>
+        <w:t>o</w:t>
+      </w:r>
+      <w:r>
+        <w:t xml:space="preserve">rithms </w:t>
+      </w:r>
+      <w:r>
+        <w:t>estimate motion in fewer than six Degrees of Freedom (6-DoF), providing position only, orientation only, or coord</w:t>
+      </w:r>
+      <w:r>
+        <w:t>i</w:t>
+      </w:r>
+      <w:r>
+        <w:t xml:space="preserve">nates constrained to a local plane. Some maintain a history of motion, while others keep a current state estimate, resulting in non-uniform treatment of absolute information (e.g. GPS) versus relative information (e.g. visual feature tracking). These </w:t>
+      </w:r>
+      <w:r>
+        <w:t>approximation techniques</w:t>
+      </w:r>
+      <w:r>
+        <w:t xml:space="preserve"> have led</w:t>
+      </w:r>
+      <w:r>
+        <w:t xml:space="preserve"> to </w:t>
+      </w:r>
+      <w:r>
+        <w:t xml:space="preserve">a variety of </w:t>
+      </w:r>
+      <w:r>
+        <w:t>trac</w:t>
+      </w:r>
+      <w:r>
+        <w:t>t</w:t>
+      </w:r>
+      <w:r>
+        <w:t>able problem</w:t>
+      </w:r>
+      <w:bookmarkStart w:id="1" w:name="_Toc267007868"/>
+      <w:r>
+        <w:t>s</w:t>
+      </w:r>
+      <w:r>
+        <w:t xml:space="preserve"> and </w:t>
+      </w:r>
+      <w:r>
+        <w:t xml:space="preserve">corresponding </w:t>
+      </w:r>
+      <w:r>
+        <w:t>optimization algorithms</w:t>
+      </w:r>
+      <w:r>
+        <w:t>.</w:t>
+      </w:r>
+      <w:bookmarkStart w:id="2" w:name="_Ref277937824"/>
+    </w:p>
+    <w:bookmarkEnd w:id="2"/>
+    <w:p>
+      <w:r>
+        <w:t>Many</w:t>
+      </w:r>
+      <w:r>
+        <w:t xml:space="preserve"> </w:t>
+      </w:r>
+      <w:r>
+        <w:t xml:space="preserve">effective </w:t>
+      </w:r>
+      <w:r>
+        <w:t xml:space="preserve">navigation devices </w:t>
+      </w:r>
+      <w:r>
+        <w:t>are already in wid</w:t>
+      </w:r>
+      <w:r>
+        <w:t>e</w:t>
+      </w:r>
+      <w:r>
+        <w:t>spread use</w:t>
+      </w:r>
+      <w:r>
+        <w:t xml:space="preserve">. </w:t>
+      </w:r>
+      <w:r>
+        <w:t>However, nearly all existing implementations are tied to particular sensors and platforms, resulting in stove-piped architectures. For example, algorithms that map the e</w:t>
+      </w:r>
+      <w:r>
+        <w:t>n</w:t>
+      </w:r>
+      <w:r>
+        <w:t>vironment usually require</w:t>
+      </w:r>
+      <w:r>
+        <w:t xml:space="preserve"> </w:t>
+      </w:r>
+      <w:r>
+        <w:t>a</w:t>
+      </w:r>
+      <w:r>
+        <w:t xml:space="preserve"> rangefinder or camera</w:t>
+      </w:r>
+      <w:r>
+        <w:t xml:space="preserve"> to be avai</w:t>
+      </w:r>
+      <w:r>
+        <w:t>l</w:t>
+      </w:r>
+      <w:r>
+        <w:t>able continuously</w:t>
+      </w:r>
+      <w:r>
+        <w:t xml:space="preserve">. </w:t>
+      </w:r>
+      <w:r>
+        <w:t>Although some systems are robust to se</w:t>
+      </w:r>
+      <w:r>
+        <w:t>n</w:t>
+      </w:r>
+      <w:r>
+        <w:t>sor removal</w:t>
+      </w:r>
+      <w:r>
+        <w:t>, we know of none that</w:t>
+      </w:r>
+      <w:r>
+        <w:t xml:space="preserve"> support the addition of </w:t>
+      </w:r>
+      <w:r>
+        <w:t>new sensor types</w:t>
+      </w:r>
+      <w:r>
+        <w:t xml:space="preserve"> at runtime. </w:t>
+      </w:r>
+    </w:p>
+    <w:p>
+      <w:r>
+        <w:t>In this paper, we describe the Trajectory Optimization Manager for Multiple Alg</w:t>
+      </w:r>
+      <w:r>
+        <w:t>orithms and Sensors (TOMMAS)</w:t>
+      </w:r>
+      <w:r>
+        <w:t xml:space="preserve"> </w:t>
+      </w:r>
+      <w:r>
+        <w:fldChar w:fldCharType="begin"/>
+      </w:r>
+      <w:r>
+        <w:instrText xml:space="preserve"> REF _Ref287196728 \r \h </w:instrText>
+      </w:r>
+      <w:r>
+        <w:fldChar w:fldCharType="separate"/>
+      </w:r>
+      <w:r>
+        <w:t>[5</w:t>
+      </w:r>
+      <w:proofErr w:type="gramStart"/>
+      <w:r>
+        <w:t>]</w:t>
+      </w:r>
+      <w:proofErr w:type="gramEnd"/>
+      <w:r>
+        <w:fldChar w:fldCharType="end"/>
+      </w:r>
+      <w:r>
+        <w:fldChar w:fldCharType="begin"/>
+      </w:r>
+      <w:r>
+        <w:instrText xml:space="preserve"> REF _Ref286235295 \r \h </w:instrText>
+      </w:r>
+      <w:r>
+        <w:fldChar w:fldCharType="separate"/>
+      </w:r>
+      <w:r>
+        <w:t>[7]</w:t>
+      </w:r>
+      <w:r>
+        <w:fldChar w:fldCharType="end"/>
+      </w:r>
+      <w:r>
+        <w:t>. TOMMAS is</w:t>
       </w:r>
       <w:r>
         <w:t xml:space="preserve"> a</w:t>
       </w:r>
       <w:r>
-        <w:t xml:space="preserve"> </w:t>
-      </w:r>
-      <w:r>
-        <w:t>modular</w:t>
-      </w:r>
-      <w:r>
-        <w:t xml:space="preserve"> framework for</w:t>
-      </w:r>
-      <w:r>
-        <w:t xml:space="preserve"> trajectory optimization. </w:t>
-      </w:r>
-      <w:r>
-        <w:t>This</w:t>
-      </w:r>
-      <w:r>
-        <w:t xml:space="preserve"> framework serves three</w:t>
-      </w:r>
-      <w:r>
-        <w:t xml:space="preserve"> major purposes: </w:t>
-      </w:r>
-      <w:proofErr w:type="spellStart"/>
-      <w:r>
-        <w:t>i</w:t>
-      </w:r>
-      <w:proofErr w:type="spellEnd"/>
-      <w:r>
-        <w:t>) To facilitate th</w:t>
-      </w:r>
-      <w:r>
-        <w:t xml:space="preserve">e development of new </w:t>
-      </w:r>
-      <w:r>
-        <w:t xml:space="preserve">sensors and </w:t>
-      </w:r>
-      <w:r>
-        <w:t>algorithms</w:t>
-      </w:r>
-      <w:r>
-        <w:t xml:space="preserve">; </w:t>
-      </w:r>
-      <w:r>
-        <w:t xml:space="preserve"> ii) To </w:t>
-      </w:r>
-      <w:r>
-        <w:t>assist</w:t>
-      </w:r>
-      <w:r>
-        <w:t xml:space="preserve"> system integrators </w:t>
-      </w:r>
-      <w:r>
-        <w:t>in</w:t>
-      </w:r>
-      <w:r>
-        <w:t xml:space="preserve"> test</w:t>
-      </w:r>
-      <w:r>
-        <w:t>ing</w:t>
-      </w:r>
-      <w:r>
-        <w:t xml:space="preserve"> a variety of </w:t>
-      </w:r>
-      <w:r>
-        <w:t>navigation co</w:t>
+        <w:t>n object-oriented</w:t>
+      </w:r>
+      <w:r>
+        <w:t xml:space="preserve"> framework that </w:t>
+      </w:r>
+      <w:r>
+        <w:t>sta</w:t>
+      </w:r>
+      <w:r>
+        <w:t>n</w:t>
+      </w:r>
+      <w:r>
+        <w:t>dardizes the al</w:t>
+      </w:r>
+      <w:r>
+        <w:t xml:space="preserve">l-source, all-platform, maximum </w:t>
+      </w:r>
+      <w:r>
+        <w:t>likelihood nav</w:t>
+      </w:r>
+      <w:r>
+        <w:t>igation problem with nonlinear</w:t>
+      </w:r>
+      <w:r>
+        <w:t xml:space="preserve"> state evolution and me</w:t>
+      </w:r>
+      <w:r>
+        <w:t>a</w:t>
+      </w:r>
+      <w:r>
+        <w:t>surement error distributions</w:t>
+      </w:r>
+      <w:r>
+        <w:t xml:space="preserve">. </w:t>
+      </w:r>
+      <w:r>
+        <w:t>It clarifies the line between a</w:t>
+      </w:r>
+      <w:r>
+        <w:t>b</w:t>
+      </w:r>
+      <w:r>
+        <w:t xml:space="preserve">stract </w:t>
+      </w:r>
+      <w:r>
+        <w:t>trajectory optimization</w:t>
+      </w:r>
+      <w:r>
+        <w:t xml:space="preserve"> and many specific practical i</w:t>
       </w:r>
       <w:r>
         <w:t>m</w:t>
       </w:r>
       <w:r>
-        <w:t>ponents</w:t>
-      </w:r>
-      <w:r>
-        <w:t xml:space="preserve"> </w:t>
-      </w:r>
-      <w:r>
-        <w:t xml:space="preserve">such that their accuracy can be characterized </w:t>
-      </w:r>
-      <w:r>
-        <w:t>on a</w:t>
-      </w:r>
-      <w:r>
-        <w:t xml:space="preserve"> level playing field</w:t>
-      </w:r>
-      <w:r>
-        <w:t>;</w:t>
-      </w:r>
-      <w:r>
-        <w:t xml:space="preserve"> and </w:t>
-      </w:r>
-      <w:r>
-        <w:t>iii) To ena</w:t>
-      </w:r>
-      <w:r>
-        <w:t xml:space="preserve">ble </w:t>
-      </w:r>
-      <w:r>
-        <w:t>hot-</w:t>
-      </w:r>
-      <w:r>
-        <w:t>swapping</w:t>
-      </w:r>
-      <w:r>
-        <w:t xml:space="preserve"> </w:t>
-      </w:r>
-      <w:r>
-        <w:t>of navigation co</w:t>
-      </w:r>
-      <w:r>
-        <w:t>m</w:t>
-      </w:r>
-      <w:r>
-        <w:t>ponents</w:t>
-      </w:r>
-      <w:r>
-        <w:t xml:space="preserve"> that have not necessarily been </w:t>
-      </w:r>
-      <w:r>
-        <w:t>tested together</w:t>
-      </w:r>
-      <w:r>
-        <w:t>.</w:t>
-      </w:r>
-    </w:p>
-    <w:p>
-      <w:pPr>
-        <w:pStyle w:val="Abstract"/>
-      </w:pPr>
-      <w:r>
-        <w:t xml:space="preserve">Our approach is to </w:t>
-      </w:r>
-      <w:r>
-        <w:t>identify</w:t>
-      </w:r>
-      <w:r>
-        <w:t xml:space="preserve"> </w:t>
-      </w:r>
-      <w:r>
-        <w:t>the broad structure of the</w:t>
-      </w:r>
-      <w:r>
-        <w:t xml:space="preserve"> problem while leaving the details to be implemented differently for each application.</w:t>
-      </w:r>
-      <w:r>
-        <w:t xml:space="preserve"> We derive a probabilistic objective function closely related to </w:t>
-      </w:r>
-      <w:r>
-        <w:t xml:space="preserve">a </w:t>
-      </w:r>
-      <w:r>
-        <w:t>graph-based SLAM formula</w:t>
-      </w:r>
-      <w:r>
-        <w:t>tion</w:t>
-      </w:r>
-      <w:r>
-        <w:t xml:space="preserve"> and </w:t>
-      </w:r>
-      <w:r>
-        <w:t xml:space="preserve">then </w:t>
-      </w:r>
-      <w:r>
-        <w:t>illustrate the physical interpretation of each mathematical term</w:t>
-      </w:r>
-      <w:r>
-        <w:t xml:space="preserve"> with co</w:t>
+        <w:t>pleme</w:t>
       </w:r>
       <w:r>
         <w:t>n</w:t>
       </w:r>
       <w:r>
-        <w:t>crete examples</w:t>
-      </w:r>
-      <w:r>
-        <w:t>.</w:t>
-      </w:r>
-    </w:p>
-    <w:p>
-      <w:pPr>
-        <w:pStyle w:val="Abstract"/>
-      </w:pPr>
-      <w:r>
-        <w:t>We present novel techniques for characterizing</w:t>
-      </w:r>
-      <w:r>
-        <w:t xml:space="preserve"> </w:t>
-      </w:r>
-      <w:r>
-        <w:t>combinations of sensors and algorithms</w:t>
-      </w:r>
-      <w:r>
-        <w:t xml:space="preserve"> </w:t>
-      </w:r>
-      <w:r>
-        <w:t>given</w:t>
-      </w:r>
-      <w:r>
-        <w:t xml:space="preserve"> </w:t>
-      </w:r>
-      <w:r>
-        <w:t>real or simulated sens</w:t>
-      </w:r>
-      <w:r>
-        <w:t>or data from a platform with a known trajectory</w:t>
-      </w:r>
-      <w:r>
-        <w:t xml:space="preserve">. </w:t>
-      </w:r>
-      <w:r>
-        <w:t xml:space="preserve">Novel contributions to </w:t>
-      </w:r>
-      <w:r>
-        <w:t>visual processing are discussed, and a new evolutionary optimiz</w:t>
-      </w:r>
-      <w:r>
-        <w:t>a</w:t>
-      </w:r>
-      <w:r>
-        <w:t>tion method is pr</w:t>
-      </w:r>
-      <w:r>
-        <w:t>o</w:t>
-      </w:r>
-      <w:r>
-        <w:t>posed.</w:t>
-      </w:r>
-    </w:p>
-    <w:p>
-      <w:pPr>
-        <w:pStyle w:val="Abstract"/>
-      </w:pPr>
-      <w:r>
-        <w:t>To encourage adoption of our methodology, t</w:t>
-      </w:r>
-      <w:r>
-        <w:t xml:space="preserve">he </w:t>
-      </w:r>
-      <w:r>
-        <w:t xml:space="preserve">framework and several example </w:t>
-      </w:r>
-      <w:bookmarkStart w:id="0" w:name="_Toc266802550"/>
-      <w:r>
-        <w:t>components</w:t>
-      </w:r>
-      <w:r>
-        <w:t xml:space="preserve"> </w:t>
-      </w:r>
-      <w:r>
-        <w:t>are being</w:t>
-      </w:r>
-      <w:r>
-        <w:t xml:space="preserve"> made</w:t>
-      </w:r>
-      <w:r>
-        <w:t xml:space="preserve"> available online</w:t>
-      </w:r>
-      <w:r>
-        <w:t xml:space="preserve"> as an Open Source project </w:t>
-      </w:r>
-      <w:r>
-        <w:fldChar w:fldCharType="begin"/>
-      </w:r>
-      <w:r>
-        <w:instrText xml:space="preserve"> REF _Ref287196728 \r \h </w:instrText>
-      </w:r>
-      <w:r>
-        <w:fldChar w:fldCharType="separate"/>
-      </w:r>
-      <w:r>
-        <w:t>[5]</w:t>
-      </w:r>
-      <w:r>
-        <w:fldChar w:fldCharType="end"/>
-      </w:r>
-      <w:r>
-        <w:t>.</w:t>
-      </w:r>
-    </w:p>
-    <w:p>
-      <w:pPr>
-        <w:pStyle w:val="Heading1"/>
-      </w:pPr>
-      <w:r>
-        <w:t>Introduction</w:t>
-      </w:r>
-    </w:p>
-    <w:p>
-      <w:r>
-        <w:t>Trajectory optimization is a general approach to</w:t>
-      </w:r>
-      <w:r>
-        <w:t xml:space="preserve"> </w:t>
-      </w:r>
-      <w:r>
-        <w:t>navigation</w:t>
-      </w:r>
-      <w:r>
-        <w:t xml:space="preserve">, or </w:t>
-      </w:r>
-      <w:r>
-        <w:t xml:space="preserve">continuous </w:t>
-      </w:r>
-      <w:r>
-        <w:t>self-localization relative to a global frame,</w:t>
-      </w:r>
-      <w:r>
-        <w:t xml:space="preserve"> that </w:t>
-      </w:r>
-      <w:r>
-        <w:t xml:space="preserve">optimally </w:t>
-      </w:r>
-      <w:r>
-        <w:t>fuses</w:t>
-      </w:r>
-      <w:r>
-        <w:t xml:space="preserve"> </w:t>
-      </w:r>
-      <w:r>
-        <w:t xml:space="preserve">information from </w:t>
-      </w:r>
-      <w:r>
-        <w:t xml:space="preserve">all </w:t>
-      </w:r>
-      <w:r>
-        <w:t xml:space="preserve">available </w:t>
-      </w:r>
-      <w:r>
-        <w:t xml:space="preserve">sources </w:t>
-      </w:r>
-      <w:r>
-        <w:t xml:space="preserve">while </w:t>
-      </w:r>
-      <w:r>
-        <w:t>satisf</w:t>
-      </w:r>
-      <w:r>
-        <w:t>ying</w:t>
-      </w:r>
-      <w:r>
-        <w:t xml:space="preserve"> dynamic constraints</w:t>
-      </w:r>
-      <w:r>
-        <w:t xml:space="preserve">. </w:t>
-      </w:r>
-      <w:r>
-        <w:t xml:space="preserve">Algorithms that </w:t>
-      </w:r>
-      <w:r>
-        <w:t>use</w:t>
-      </w:r>
-      <w:r>
-        <w:t xml:space="preserve"> this a</w:t>
-      </w:r>
-      <w:r>
-        <w:t>p</w:t>
-      </w:r>
-      <w:r>
-        <w:lastRenderedPageBreak/>
-        <w:t>proach are</w:t>
-      </w:r>
-      <w:r>
-        <w:t xml:space="preserve"> often considered too slow for real-time applications because the </w:t>
-      </w:r>
-      <w:r>
-        <w:t>general problem</w:t>
-      </w:r>
-      <w:r>
-        <w:t xml:space="preserve"> </w:t>
-      </w:r>
-      <w:r>
-        <w:t xml:space="preserve">varies in </w:t>
-      </w:r>
-      <w:r>
-        <w:t>structure and</w:t>
-      </w:r>
-      <w:r>
-        <w:t xml:space="preserve"> complex</w:t>
-      </w:r>
-      <w:r>
-        <w:t>i</w:t>
-      </w:r>
-      <w:r>
-        <w:t>ty</w:t>
-      </w:r>
-      <w:r>
-        <w:t xml:space="preserve"> with </w:t>
-      </w:r>
-      <w:r>
-        <w:t>increasing</w:t>
-      </w:r>
-      <w:r>
-        <w:t xml:space="preserve"> time</w:t>
-      </w:r>
-      <w:r>
-        <w:t xml:space="preserve">, </w:t>
-      </w:r>
-      <w:r>
-        <w:t>changes</w:t>
-      </w:r>
-      <w:r>
-        <w:t xml:space="preserve"> in </w:t>
-      </w:r>
-      <w:r>
-        <w:t>platform dynamic</w:t>
-      </w:r>
-      <w:r>
-        <w:t>s</w:t>
-      </w:r>
-      <w:r>
-        <w:t>,</w:t>
-      </w:r>
-      <w:r>
-        <w:t xml:space="preserve"> and</w:t>
-      </w:r>
-      <w:r>
-        <w:t xml:space="preserve"> sensor availability</w:t>
-      </w:r>
-      <w:r>
-        <w:t>.</w:t>
-      </w:r>
-      <w:r>
-        <w:t xml:space="preserve"> Therefore, </w:t>
-      </w:r>
-      <w:r>
-        <w:t>a variety of</w:t>
-      </w:r>
-      <w:r>
-        <w:t xml:space="preserve"> </w:t>
-      </w:r>
-      <w:r>
-        <w:t>approximations</w:t>
-      </w:r>
-      <w:r>
-        <w:t xml:space="preserve"> </w:t>
-      </w:r>
-      <w:r>
-        <w:t xml:space="preserve">to the general nonlinear problem </w:t>
-      </w:r>
-      <w:r>
-        <w:t>have been introduced,</w:t>
-      </w:r>
-      <w:r>
-        <w:t xml:space="preserve"> such as</w:t>
-      </w:r>
-      <w:r>
-        <w:t>;</w:t>
-      </w:r>
-      <w:r>
-        <w:t xml:space="preserve"> </w:t>
-      </w:r>
-      <w:r>
-        <w:t>linearization of motion</w:t>
-      </w:r>
-      <w:r>
-        <w:t xml:space="preserve"> dynamics</w:t>
-      </w:r>
-      <w:r>
-        <w:t xml:space="preserve">, </w:t>
-      </w:r>
-      <w:r>
-        <w:t xml:space="preserve">graph- or tree-based pose representation, </w:t>
-      </w:r>
-      <w:r>
-        <w:t xml:space="preserve">particle representation of </w:t>
-      </w:r>
-      <w:r>
-        <w:t xml:space="preserve">instantaneous </w:t>
-      </w:r>
-      <w:r>
-        <w:t>state</w:t>
-      </w:r>
-      <w:r>
-        <w:t>s</w:t>
-      </w:r>
-      <w:r>
-        <w:t xml:space="preserve">, </w:t>
-      </w:r>
-      <w:r>
-        <w:t xml:space="preserve">and </w:t>
-      </w:r>
-      <w:r>
-        <w:t>sensor model</w:t>
-      </w:r>
-      <w:r>
-        <w:t xml:space="preserve"> simplification and</w:t>
-      </w:r>
-      <w:r>
-        <w:t xml:space="preserve"> linearization</w:t>
-      </w:r>
-      <w:r>
-        <w:t xml:space="preserve">. Some </w:t>
-      </w:r>
-      <w:r>
-        <w:t>alg</w:t>
-      </w:r>
-      <w:r>
-        <w:t>o</w:t>
-      </w:r>
-      <w:r>
-        <w:t xml:space="preserve">rithms </w:t>
-      </w:r>
-      <w:r>
-        <w:t>estimate motion in fewer than six Degrees of Freedom (6-DoF), providing position only, orientation only, or coord</w:t>
-      </w:r>
-      <w:r>
-        <w:t>i</w:t>
-      </w:r>
-      <w:r>
-        <w:t xml:space="preserve">nates constrained to a local plane. Some maintain a history of motion, while others keep a current state estimate, resulting in non-uniform treatment of absolute information (e.g. GPS) versus relative information (e.g. visual feature tracking). These </w:t>
-      </w:r>
-      <w:r>
-        <w:t>approximation techniques</w:t>
-      </w:r>
-      <w:r>
-        <w:t xml:space="preserve"> have led</w:t>
-      </w:r>
-      <w:r>
-        <w:t xml:space="preserve"> to </w:t>
-      </w:r>
-      <w:r>
-        <w:t xml:space="preserve">a variety of </w:t>
-      </w:r>
-      <w:r>
-        <w:t>trac</w:t>
-      </w:r>
-      <w:r>
-        <w:t>t</w:t>
-      </w:r>
-      <w:r>
-        <w:t>able problem</w:t>
-      </w:r>
-      <w:bookmarkStart w:id="1" w:name="_Toc267007868"/>
-      <w:r>
-        <w:t>s</w:t>
-      </w:r>
-      <w:r>
-        <w:t xml:space="preserve"> and </w:t>
-      </w:r>
-      <w:r>
-        <w:t xml:space="preserve">corresponding </w:t>
-      </w:r>
-      <w:r>
-        <w:t>optimization algorithms</w:t>
-      </w:r>
-      <w:r>
-        <w:t>.</w:t>
-      </w:r>
-      <w:bookmarkStart w:id="2" w:name="_Ref277937824"/>
-    </w:p>
-    <w:bookmarkEnd w:id="2"/>
-    <w:p>
-      <w:r>
-        <w:t>Many</w:t>
-      </w:r>
-      <w:r>
-        <w:t xml:space="preserve"> </w:t>
-      </w:r>
-      <w:r>
-        <w:t xml:space="preserve">effective </w:t>
-      </w:r>
-      <w:r>
-        <w:t xml:space="preserve">navigation devices </w:t>
-      </w:r>
-      <w:r>
-        <w:t>are already in wid</w:t>
-      </w:r>
-      <w:r>
-        <w:t>e</w:t>
-      </w:r>
-      <w:r>
-        <w:t>spread use</w:t>
-      </w:r>
-      <w:r>
-        <w:t xml:space="preserve">. </w:t>
-      </w:r>
-      <w:r>
-        <w:t>However, nearly all existing implementations are tied to particular sensors and platforms, resulting in stove-piped architectures. For example, algorithms that map the e</w:t>
-      </w:r>
-      <w:r>
-        <w:t>n</w:t>
-      </w:r>
-      <w:r>
-        <w:t>vironment usually require</w:t>
-      </w:r>
-      <w:r>
-        <w:t xml:space="preserve"> </w:t>
-      </w:r>
-      <w:r>
-        <w:t>a</w:t>
-      </w:r>
-      <w:r>
-        <w:t xml:space="preserve"> rangefinder or camera</w:t>
-      </w:r>
-      <w:r>
-        <w:t xml:space="preserve"> to be avai</w:t>
-      </w:r>
-      <w:r>
-        <w:t>l</w:t>
-      </w:r>
-      <w:r>
-        <w:t>able continuously</w:t>
-      </w:r>
-      <w:r>
-        <w:t xml:space="preserve">. </w:t>
-      </w:r>
-      <w:r>
-        <w:t>Although some systems are robust to sensor removal</w:t>
-      </w:r>
-      <w:r>
-        <w:t>, we know of none that</w:t>
-      </w:r>
-      <w:r>
-        <w:t xml:space="preserve"> support the addition of </w:t>
-      </w:r>
-      <w:r>
-        <w:t>new sensor types</w:t>
-      </w:r>
-      <w:r>
-        <w:t xml:space="preserve"> at runtime. </w:t>
-      </w:r>
-    </w:p>
-    <w:p>
-      <w:r>
-        <w:t>In this paper, we describe the Trajectory Optimization Manager for Multiple Alg</w:t>
-      </w:r>
-      <w:r>
-        <w:t>orithms and Sensors (TOMMAS)</w:t>
-      </w:r>
-      <w:r>
-        <w:t xml:space="preserve"> </w:t>
-      </w:r>
-      <w:r>
-        <w:fldChar w:fldCharType="begin"/>
-      </w:r>
-      <w:r>
-        <w:instrText xml:space="preserve"> REF _Ref287196728 \r \h </w:instrText>
-      </w:r>
-      <w:r>
-        <w:fldChar w:fldCharType="separate"/>
-      </w:r>
-      <w:r>
-        <w:t>[5]</w:t>
-      </w:r>
-      <w:r>
-        <w:fldChar w:fldCharType="end"/>
-      </w:r>
-      <w:r>
-        <w:fldChar w:fldCharType="begin"/>
-      </w:r>
-      <w:r>
-        <w:instrText xml:space="preserve"> REF _Ref286235295 \r \h </w:instrText>
-      </w:r>
-      <w:r>
-        <w:fldChar w:fldCharType="separate"/>
-      </w:r>
-      <w:r>
-        <w:t>[7]</w:t>
-      </w:r>
-      <w:r>
-        <w:fldChar w:fldCharType="end"/>
-      </w:r>
-      <w:r>
-        <w:t>. TOMMAS is</w:t>
-      </w:r>
-      <w:r>
-        <w:t xml:space="preserve"> a</w:t>
-      </w:r>
-      <w:r>
-        <w:t>n object-oriented</w:t>
-      </w:r>
-      <w:r>
-        <w:t xml:space="preserve"> framework that </w:t>
-      </w:r>
-      <w:r>
-        <w:t>sta</w:t>
-      </w:r>
-      <w:r>
-        <w:t>n</w:t>
-      </w:r>
-      <w:r>
-        <w:t>dardizes the al</w:t>
-      </w:r>
-      <w:r>
-        <w:t xml:space="preserve">l-source, all-platform, maximum </w:t>
-      </w:r>
-      <w:r>
-        <w:t>likelihood n</w:t>
-      </w:r>
-      <w:r>
-        <w:t>a</w:t>
-      </w:r>
-      <w:r>
-        <w:t>v</w:t>
-      </w:r>
-      <w:r>
-        <w:t>igation problem with nonlinear</w:t>
-      </w:r>
-      <w:r>
-        <w:t xml:space="preserve"> state evolution and measur</w:t>
-      </w:r>
-      <w:r>
-        <w:t>e</w:t>
-      </w:r>
-      <w:r>
-        <w:t>ment error distributions</w:t>
-      </w:r>
-      <w:r>
-        <w:t xml:space="preserve">. </w:t>
-      </w:r>
-      <w:r>
-        <w:t>It clarifies the line between ab</w:t>
-      </w:r>
-      <w:r>
-        <w:t xml:space="preserve">stract </w:t>
-      </w:r>
-      <w:r>
-        <w:t>trajectory optimization</w:t>
-      </w:r>
-      <w:r>
-        <w:t xml:space="preserve"> and many specific practical impleme</w:t>
-      </w:r>
-      <w:r>
-        <w:t>n</w:t>
-      </w:r>
-      <w:r>
         <w:t xml:space="preserve">tations. </w:t>
       </w:r>
       <w:r>
@@ -957,11 +985,7 @@
         <w:t>swapping of navigation components</w:t>
       </w:r>
       <w:r>
-        <w:t xml:space="preserve"> </w:t>
-      </w:r>
-      <w:r>
-        <w:lastRenderedPageBreak/>
-        <w:t>that have not necessarily been tested together in advance</w:t>
+        <w:t xml:space="preserve"> that have not necessarily been tested together in advance</w:t>
       </w:r>
       <w:r>
         <w:t>.</w:t>
@@ -980,6 +1004,317 @@
       </w:r>
       <w:r>
         <w:t>ts Component Parts</w:t>
+      </w:r>
+    </w:p>
+    <w:p>
+      <w:r>
+        <w:t xml:space="preserve">The TOMMAS </w:t>
+      </w:r>
+      <w:r>
+        <w:t xml:space="preserve">framework </w:t>
+      </w:r>
+      <w:r>
+        <w:t>defines interfaces</w:t>
+      </w:r>
+      <w:r>
+        <w:t xml:space="preserve"> </w:t>
+      </w:r>
+      <w:r>
+        <w:t>for the co</w:t>
+      </w:r>
+      <w:r>
+        <w:t>m</w:t>
+      </w:r>
+      <w:r>
+        <w:t>munication of navigation-relevant information</w:t>
+      </w:r>
+      <w:r>
+        <w:t>,</w:t>
+      </w:r>
+      <w:r>
+        <w:t xml:space="preserve"> </w:t>
+      </w:r>
+      <w:r>
+        <w:t>partition</w:t>
+      </w:r>
+      <w:r>
+        <w:t>ing</w:t>
+      </w:r>
+      <w:r>
+        <w:t xml:space="preserve"> the navigation pro</w:t>
+      </w:r>
+      <w:r>
+        <w:t>bl</w:t>
+      </w:r>
+      <w:r>
+        <w:t>em into three abstract classes of</w:t>
+      </w:r>
+      <w:r>
+        <w:t xml:space="preserve"> comp</w:t>
+      </w:r>
+      <w:r>
+        <w:t>o</w:t>
+      </w:r>
+      <w:r>
+        <w:t>nents:</w:t>
+      </w:r>
+    </w:p>
+    <w:p>
+      <w:pPr>
+        <w:numPr>
+          <w:ilvl w:val="0"/>
+          <w:numId w:val="20"/>
+        </w:numPr>
+      </w:pPr>
+      <w:r>
+        <w:lastRenderedPageBreak/>
+        <w:t xml:space="preserve">A </w:t>
+      </w:r>
+      <w:r>
+        <w:rPr>
+          <w:rFonts w:ascii="Courier New" w:hAnsi="Courier New" w:cs="Courier New"/>
+        </w:rPr>
+        <w:t>DynamicModel</w:t>
+      </w:r>
+      <w:r>
+        <w:t xml:space="preserve"> </w:t>
+      </w:r>
+      <w:r>
+        <w:t xml:space="preserve">relates a set of </w:t>
+      </w:r>
+      <w:r>
+        <w:t>parameters to the rigid</w:t>
+      </w:r>
+      <w:r>
+        <w:t xml:space="preserve"> </w:t>
+      </w:r>
+      <w:r>
+        <w:t>body trajectory</w:t>
+      </w:r>
+      <w:r>
+        <w:t xml:space="preserve"> </w:t>
+      </w:r>
+      <w:r>
+        <w:t xml:space="preserve">of a physical system such as a car, airplane, or </w:t>
+      </w:r>
+      <w:r>
+        <w:t>person</w:t>
+      </w:r>
+      <w:r>
+        <w:t xml:space="preserve">. </w:t>
+      </w:r>
+      <w:r>
+        <w:t>This interface</w:t>
+      </w:r>
+      <w:r>
+        <w:t xml:space="preserve"> also </w:t>
+      </w:r>
+      <w:r>
+        <w:t>pro</w:t>
+      </w:r>
+      <w:r>
+        <w:t>vides stocha</w:t>
+      </w:r>
+      <w:r>
+        <w:t>stic inform</w:t>
+      </w:r>
+      <w:r>
+        <w:t>a</w:t>
+      </w:r>
+      <w:r>
+        <w:t>tion about the parameters</w:t>
+      </w:r>
+      <w:r>
+        <w:t xml:space="preserve"> </w:t>
+      </w:r>
+      <w:r>
+        <w:t xml:space="preserve">known </w:t>
+      </w:r>
+      <w:r>
+        <w:t>prior to data collection</w:t>
+      </w:r>
+      <w:r>
+        <w:t>.</w:t>
+      </w:r>
+    </w:p>
+    <w:p>
+      <w:pPr>
+        <w:numPr>
+          <w:ilvl w:val="0"/>
+          <w:numId w:val="20"/>
+        </w:numPr>
+      </w:pPr>
+      <w:r>
+        <w:t xml:space="preserve">A </w:t>
+      </w:r>
+      <w:r>
+        <w:rPr>
+          <w:rFonts w:ascii="Courier New" w:hAnsi="Courier New" w:cs="Courier New"/>
+        </w:rPr>
+        <w:t>Measure</w:t>
+      </w:r>
+      <w:r>
+        <w:t xml:space="preserve"> </w:t>
+      </w:r>
+      <w:r>
+        <w:t>e</w:t>
+      </w:r>
+      <w:r>
+        <w:t xml:space="preserve">valuates a given trajectory </w:t>
+      </w:r>
+      <w:r>
+        <w:t xml:space="preserve">against </w:t>
+      </w:r>
+      <w:r>
+        <w:t>navig</w:t>
+      </w:r>
+      <w:r>
+        <w:t>a</w:t>
+      </w:r>
+      <w:r>
+        <w:t xml:space="preserve">tion-relevant </w:t>
+      </w:r>
+      <w:r>
+        <w:t>information from one or more sensors</w:t>
+      </w:r>
+      <w:r>
+        <w:t>. It represents a novel concept in which algorithms, sensors, and their calibration data are packaged together</w:t>
+      </w:r>
+      <w:r>
+        <w:t xml:space="preserve">. </w:t>
+      </w:r>
+      <w:r>
+        <w:t>Neither raw data nor sensor-specific features are communicated through this interface.</w:t>
+      </w:r>
+    </w:p>
+    <w:p>
+      <w:pPr>
+        <w:numPr>
+          <w:ilvl w:val="0"/>
+          <w:numId w:val="20"/>
+        </w:numPr>
+      </w:pPr>
+      <w:r>
+        <w:t xml:space="preserve">An </w:t>
+      </w:r>
+      <w:r>
+        <w:rPr>
+          <w:rFonts w:ascii="Courier New" w:hAnsi="Courier New" w:cs="Courier New"/>
+        </w:rPr>
+        <w:t>Optimizer</w:t>
+      </w:r>
+      <w:r>
+        <w:t xml:space="preserve"> is an algorithm that </w:t>
+      </w:r>
+      <w:r>
+        <w:t>finds one or more elements in the set of maximum likelihood trajectories</w:t>
+      </w:r>
+      <w:r>
+        <w:t xml:space="preserve"> by intelligently generating and modifying the</w:t>
+      </w:r>
+      <w:r>
+        <w:t xml:space="preserve"> </w:t>
+      </w:r>
+      <w:r>
+        <w:t xml:space="preserve">parameters of one or more </w:t>
+      </w:r>
+      <w:r>
+        <w:rPr>
+          <w:rFonts w:ascii="Courier New" w:hAnsi="Courier New" w:cs="Courier New"/>
+        </w:rPr>
+        <w:t>DynamicModel</w:t>
+      </w:r>
+      <w:r>
+        <w:t xml:space="preserve"> instances and passing</w:t>
+      </w:r>
+      <w:r>
+        <w:t xml:space="preserve"> </w:t>
+      </w:r>
+      <w:r>
+        <w:t xml:space="preserve">them through zero or more </w:t>
+      </w:r>
+      <w:r>
+        <w:rPr>
+          <w:rFonts w:ascii="Courier New" w:hAnsi="Courier New" w:cs="Courier New"/>
+        </w:rPr>
+        <w:t>Measure</w:t>
+      </w:r>
+      <w:r>
+        <w:t xml:space="preserve"> instances.</w:t>
+      </w:r>
+    </w:p>
+    <w:p>
+      <w:r>
+        <w:t>A component implementati</w:t>
+      </w:r>
+      <w:r>
+        <w:t>on that meets</w:t>
+      </w:r>
+      <w:r>
+        <w:t xml:space="preserve"> any of the</w:t>
+      </w:r>
+      <w:r>
+        <w:t xml:space="preserve"> TO</w:t>
+      </w:r>
+      <w:r>
+        <w:t>M</w:t>
+      </w:r>
+      <w:r>
+        <w:t>MAS interface sp</w:t>
+      </w:r>
+      <w:r>
+        <w:t>e</w:t>
+      </w:r>
+      <w:r>
+        <w:t>cifications is interchangeable with othe</w:t>
+      </w:r>
+      <w:r>
+        <w:t xml:space="preserve">rs of the same type at runtime. </w:t>
+      </w:r>
+      <w:r>
+        <w:t>This extreme level of modularity co</w:t>
+      </w:r>
+      <w:r>
+        <w:t xml:space="preserve">mes at the expense of </w:t>
+      </w:r>
+      <w:r>
+        <w:t xml:space="preserve">support for </w:t>
+      </w:r>
+      <w:r>
+        <w:t>raw dat</w:t>
+      </w:r>
+      <w:r>
+        <w:t xml:space="preserve">a </w:t>
+      </w:r>
+      <w:r>
+        <w:t>access or cross-sensor mapping</w:t>
+      </w:r>
+      <w:r>
+        <w:t>. However, TOMMAS places no</w:t>
+      </w:r>
+      <w:r>
+        <w:t xml:space="preserve"> limit</w:t>
+      </w:r>
+      <w:r>
+        <w:t>s</w:t>
+      </w:r>
+      <w:r>
+        <w:t xml:space="preserve"> on</w:t>
+      </w:r>
+      <w:r>
+        <w:t xml:space="preserve"> e</w:t>
+      </w:r>
+      <w:r>
+        <w:t>x</w:t>
+      </w:r>
+      <w:r>
+        <w:t>ternal interfac</w:t>
+      </w:r>
+      <w:r>
+        <w:t>es beyond its</w:t>
+      </w:r>
+      <w:r>
+        <w:t xml:space="preserve"> use of the namespace tom.</w:t>
       </w:r>
     </w:p>
     <w:p>
@@ -1007,7 +1342,7 @@
             <v:path o:extrusionok="f" gradientshapeok="t" o:connecttype="rect"/>
             <o:lock v:ext="edit" aspectratio="t"/>
           </v:shapetype>
-          <v:shape id="_x0000_i1025" type="#_x0000_t75" style="width:250.45pt;height:283.85pt" o:bordertopcolor="this" o:borderleftcolor="this" o:borderbottomcolor="this" o:borderrightcolor="this">
+          <v:shape id="_x0000_i1159" type="#_x0000_t75" style="width:250.45pt;height:283.85pt" o:bordertopcolor="this" o:borderleftcolor="this" o:borderbottomcolor="this" o:borderrightcolor="this">
             <v:imagedata r:id="rId7" o:title="SimpleClassDiagramTall"/>
             <w10:bordertop type="single" width="6"/>
             <w10:borderleft type="single" width="6"/>
@@ -1022,9 +1357,11 @@
         <w:pStyle w:val="Caption"/>
       </w:pPr>
       <w:bookmarkStart w:id="3" w:name="_Ref284262176"/>
+      <w:proofErr w:type="gramStart"/>
       <w:r>
         <w:t>Fig.</w:t>
       </w:r>
+      <w:proofErr w:type="gramEnd"/>
       <w:r>
         <w:t xml:space="preserve"> </w:t>
       </w:r>
@@ -1038,7 +1375,11 @@
       </w:fldSimple>
       <w:bookmarkEnd w:id="3"/>
       <w:r>
-        <w:t xml:space="preserve">. Class </w:t>
+        <w:t xml:space="preserve">. </w:t>
+      </w:r>
+      <w:proofErr w:type="gramStart"/>
+      <w:r>
+        <w:t xml:space="preserve">Class </w:t>
       </w:r>
       <w:r>
         <w:t xml:space="preserve">inheritance </w:t>
@@ -1047,7 +1388,11 @@
         <w:t>diagram</w:t>
       </w:r>
       <w:r>
-        <w:t xml:space="preserve"> illustrating the use of the factory pattern to manage components. The g</w:t>
+        <w:t xml:space="preserve"> illustrating the use of the factory pattern to manage components.</w:t>
+      </w:r>
+      <w:proofErr w:type="gramEnd"/>
+      <w:r>
+        <w:t xml:space="preserve"> The g</w:t>
       </w:r>
       <w:r>
         <w:t xml:space="preserve">raphical notation </w:t>
@@ -1081,417 +1426,107 @@
       </w:r>
     </w:p>
     <w:p>
-      <w:r>
-        <w:t xml:space="preserve">The TOMMAS </w:t>
-      </w:r>
-      <w:r>
-        <w:t xml:space="preserve">framework </w:t>
-      </w:r>
-      <w:r>
-        <w:t>defines interfaces</w:t>
-      </w:r>
-      <w:r>
-        <w:t xml:space="preserve"> </w:t>
-      </w:r>
-      <w:r>
-        <w:t>for the co</w:t>
-      </w:r>
-      <w:r>
-        <w:t>m</w:t>
-      </w:r>
-      <w:r>
-        <w:t>munication of navigation-relevant information</w:t>
-      </w:r>
-      <w:r>
-        <w:t>,</w:t>
-      </w:r>
-      <w:r>
-        <w:t xml:space="preserve"> </w:t>
-      </w:r>
-      <w:r>
-        <w:t>partition</w:t>
-      </w:r>
-      <w:r>
-        <w:t>ing</w:t>
-      </w:r>
-      <w:r>
-        <w:t xml:space="preserve"> the navigation pro</w:t>
-      </w:r>
-      <w:r>
-        <w:t>bl</w:t>
-      </w:r>
-      <w:r>
-        <w:t>em into three abstract classes of</w:t>
-      </w:r>
-      <w:r>
-        <w:t xml:space="preserve"> comp</w:t>
-      </w:r>
-      <w:r>
-        <w:t>o</w:t>
-      </w:r>
-      <w:r>
-        <w:t>nents:</w:t>
-      </w:r>
-    </w:p>
-    <w:p>
-      <w:pPr>
-        <w:numPr>
-          <w:ilvl w:val="0"/>
-          <w:numId w:val="20"/>
-        </w:numPr>
-      </w:pPr>
+      <w:pPr>
+        <w:pStyle w:val="Heading2"/>
+      </w:pPr>
+      <w:r>
+        <w:t>Benefits to System Integrators</w:t>
+      </w:r>
+    </w:p>
+    <w:p>
+      <w:r>
+        <w:t>TOMMAS simplifies s</w:t>
+      </w:r>
+      <w:r>
+        <w:t>ystem integration by leaving the d</w:t>
+      </w:r>
+      <w:r>
+        <w:t>e</w:t>
+      </w:r>
+      <w:r>
+        <w:t xml:space="preserve">tails of component implementation to specialists. </w:t>
+      </w:r>
       <w:r>
         <w:t xml:space="preserve">A </w:t>
       </w:r>
       <w:r>
-        <w:rPr>
-          <w:rFonts w:ascii="Courier New" w:hAnsi="Courier New" w:cs="Courier New"/>
-        </w:rPr>
-        <w:t>DynamicModel</w:t>
-      </w:r>
-      <w:r>
-        <w:t xml:space="preserve"> </w:t>
-      </w:r>
-      <w:r>
-        <w:t xml:space="preserve">relates a set of </w:t>
-      </w:r>
-      <w:r>
-        <w:t>parameters to the rigid</w:t>
-      </w:r>
-      <w:r>
-        <w:t xml:space="preserve"> </w:t>
-      </w:r>
-      <w:r>
-        <w:t>body trajectory</w:t>
-      </w:r>
-      <w:r>
-        <w:t xml:space="preserve"> </w:t>
-      </w:r>
-      <w:r>
-        <w:t xml:space="preserve">of a physical system such as a car, airplane, or </w:t>
-      </w:r>
-      <w:r>
-        <w:t>person</w:t>
-      </w:r>
-      <w:r>
-        <w:t xml:space="preserve">. </w:t>
-      </w:r>
-      <w:r>
-        <w:t>This interface</w:t>
-      </w:r>
-      <w:r>
-        <w:t xml:space="preserve"> also </w:t>
-      </w:r>
-      <w:r>
-        <w:t>pro</w:t>
-      </w:r>
-      <w:r>
-        <w:t>vides stocha</w:t>
-      </w:r>
-      <w:r>
-        <w:t>stic inform</w:t>
-      </w:r>
-      <w:r>
-        <w:t>a</w:t>
-      </w:r>
-      <w:r>
-        <w:t>tion about the parameters</w:t>
-      </w:r>
-      <w:r>
-        <w:t xml:space="preserve"> </w:t>
-      </w:r>
-      <w:r>
-        <w:t xml:space="preserve">known </w:t>
-      </w:r>
-      <w:r>
-        <w:t>prior to data collection</w:t>
-      </w:r>
-      <w:r>
-        <w:t>.</w:t>
-      </w:r>
-    </w:p>
-    <w:p>
-      <w:pPr>
-        <w:numPr>
-          <w:ilvl w:val="0"/>
-          <w:numId w:val="20"/>
-        </w:numPr>
-      </w:pPr>
-      <w:r>
-        <w:t xml:space="preserve">A </w:t>
-      </w:r>
-      <w:r>
-        <w:rPr>
-          <w:rFonts w:ascii="Courier New" w:hAnsi="Courier New" w:cs="Courier New"/>
-        </w:rPr>
-        <w:t>Measure</w:t>
-      </w:r>
-      <w:r>
-        <w:t xml:space="preserve"> </w:t>
-      </w:r>
-      <w:r>
-        <w:t>e</w:t>
-      </w:r>
-      <w:r>
-        <w:t xml:space="preserve">valuates a given trajectory </w:t>
-      </w:r>
-      <w:r>
-        <w:t xml:space="preserve">against </w:t>
-      </w:r>
-      <w:r>
-        <w:t>navig</w:t>
-      </w:r>
-      <w:r>
-        <w:t>a</w:t>
-      </w:r>
-      <w:r>
-        <w:t xml:space="preserve">tion-relevant </w:t>
-      </w:r>
-      <w:r>
-        <w:t>information from one or more sensors</w:t>
-      </w:r>
-      <w:r>
-        <w:t>. It represents a novel concept in which algorithms, sensors, and their calibration data are packaged together</w:t>
-      </w:r>
-      <w:r>
-        <w:t xml:space="preserve">. </w:t>
-      </w:r>
-      <w:r>
-        <w:t>Neither raw data nor sensor-specific features are communicated through this interface.</w:t>
-      </w:r>
-    </w:p>
-    <w:p>
-      <w:pPr>
-        <w:numPr>
-          <w:ilvl w:val="0"/>
-          <w:numId w:val="20"/>
-        </w:numPr>
-      </w:pPr>
-      <w:r>
-        <w:t xml:space="preserve">An </w:t>
-      </w:r>
-      <w:r>
-        <w:rPr>
-          <w:rFonts w:ascii="Courier New" w:hAnsi="Courier New" w:cs="Courier New"/>
-        </w:rPr>
-        <w:t>Optimizer</w:t>
-      </w:r>
-      <w:r>
-        <w:t xml:space="preserve"> is an algorithm that </w:t>
-      </w:r>
-      <w:r>
-        <w:t>finds one or more elements in the set of maximum likelihood trajectories</w:t>
-      </w:r>
-      <w:r>
-        <w:t xml:space="preserve"> by intelligently generating and modifying the</w:t>
-      </w:r>
-      <w:r>
-        <w:t xml:space="preserve"> </w:t>
-      </w:r>
-      <w:r>
-        <w:t xml:space="preserve">parameters of one or more </w:t>
-      </w:r>
-      <w:r>
-        <w:rPr>
-          <w:rFonts w:ascii="Courier New" w:hAnsi="Courier New" w:cs="Courier New"/>
-        </w:rPr>
-        <w:t>DynamicModel</w:t>
-      </w:r>
-      <w:r>
-        <w:t xml:space="preserve"> instances and passing</w:t>
-      </w:r>
-      <w:r>
-        <w:t xml:space="preserve"> </w:t>
-      </w:r>
-      <w:r>
-        <w:t xml:space="preserve">them through zero or more </w:t>
-      </w:r>
-      <w:r>
-        <w:rPr>
-          <w:rFonts w:ascii="Courier New" w:hAnsi="Courier New" w:cs="Courier New"/>
-        </w:rPr>
-        <w:t>Measure</w:t>
-      </w:r>
-      <w:r>
-        <w:t xml:space="preserve"> instances.</w:t>
-      </w:r>
-    </w:p>
-    <w:p>
-      <w:r>
-        <w:t>A component implementati</w:t>
-      </w:r>
-      <w:r>
-        <w:t>on that meets</w:t>
-      </w:r>
-      <w:r>
-        <w:t xml:space="preserve"> any of the</w:t>
-      </w:r>
-      <w:r>
-        <w:t xml:space="preserve"> TO</w:t>
-      </w:r>
-      <w:r>
-        <w:t>M</w:t>
-      </w:r>
-      <w:r>
-        <w:t>MAS interface specifications is interchangeable with othe</w:t>
-      </w:r>
-      <w:r>
-        <w:t xml:space="preserve">rs of the same type at runtime. </w:t>
-      </w:r>
-      <w:r>
-        <w:t>This extreme level of modularity co</w:t>
-      </w:r>
-      <w:r>
-        <w:t xml:space="preserve">mes at the expense of </w:t>
-      </w:r>
-      <w:r>
-        <w:t xml:space="preserve">support for </w:t>
-      </w:r>
-      <w:r>
-        <w:t>raw dat</w:t>
-      </w:r>
-      <w:r>
-        <w:t xml:space="preserve">a </w:t>
-      </w:r>
-      <w:r>
-        <w:t>access or cross-sensor mapping</w:t>
-      </w:r>
-      <w:r>
-        <w:t>. However, TOMMAS places no</w:t>
-      </w:r>
-      <w:r>
-        <w:t xml:space="preserve"> limit</w:t>
-      </w:r>
-      <w:r>
-        <w:t>s</w:t>
-      </w:r>
-      <w:r>
-        <w:t xml:space="preserve"> on</w:t>
-      </w:r>
-      <w:r>
-        <w:t xml:space="preserve"> e</w:t>
-      </w:r>
-      <w:r>
-        <w:t>x</w:t>
-      </w:r>
-      <w:r>
-        <w:t>ternal interfac</w:t>
-      </w:r>
-      <w:r>
-        <w:t>es beyond its</w:t>
-      </w:r>
-      <w:r>
-        <w:t xml:space="preserve"> use of the namespace </w:t>
-      </w:r>
-      <w:r>
-        <w:rPr>
-          <w:rFonts w:ascii="Courier New" w:hAnsi="Courier New" w:cs="Courier New"/>
-        </w:rPr>
-        <w:t>tom</w:t>
-      </w:r>
-      <w:r>
-        <w:t>.</w:t>
-      </w:r>
-    </w:p>
-    <w:p>
-      <w:pPr>
-        <w:pStyle w:val="Heading2"/>
-      </w:pPr>
+        <w:t>system integrator</w:t>
+      </w:r>
+      <w:r>
+        <w:t xml:space="preserve"> interacts with </w:t>
+      </w:r>
+      <w:r>
+        <w:t>the framework</w:t>
+      </w:r>
+      <w:r>
+        <w:t xml:space="preserve"> by specifying a set of</w:t>
+      </w:r>
+      <w:r>
+        <w:t xml:space="preserve"> </w:t>
+      </w:r>
+      <w:r>
+        <w:t xml:space="preserve">components that </w:t>
+      </w:r>
+      <w:r>
+        <w:t xml:space="preserve">inherit from </w:t>
+      </w:r>
+      <w:r>
+        <w:t>base</w:t>
+      </w:r>
+      <w:r>
+        <w:t xml:space="preserve"> classes</w:t>
+      </w:r>
+      <w:r>
+        <w:t xml:space="preserve"> </w:t>
+      </w:r>
+      <w:r>
+        <w:t xml:space="preserve">as in </w:t>
+      </w:r>
+      <w:r>
+        <w:fldChar w:fldCharType="begin"/>
+      </w:r>
+      <w:r>
+        <w:instrText xml:space="preserve"> REF _Ref284262176 \h </w:instrText>
+      </w:r>
+      <w:r>
+        <w:fldChar w:fldCharType="separate"/>
+      </w:r>
+      <w:r>
+        <w:t>Fig.</w:t>
+      </w:r>
+      <w:r>
+        <w:t xml:space="preserve"> </w:t>
+      </w:r>
+      <w:r>
+        <w:rPr>
+          <w:noProof/>
+        </w:rPr>
+        <w:t>1</w:t>
+      </w:r>
+      <w:r>
+        <w:fldChar w:fldCharType="end"/>
+      </w:r>
+      <w:r>
+        <w:t>. These</w:t>
+      </w:r>
+      <w:r>
+        <w:t xml:space="preserve"> </w:t>
+      </w:r>
+      <w:r>
+        <w:t xml:space="preserve">components represent the physical system and define </w:t>
+      </w:r>
+      <w:r>
+        <w:t>opt</w:t>
+      </w:r>
+      <w:r>
+        <w:t>i</w:t>
+      </w:r>
       <w:r>
         <w:lastRenderedPageBreak/>
-        <w:t>Benefits to System Integrators</w:t>
-      </w:r>
-    </w:p>
-    <w:p>
-      <w:r>
-        <w:t>TOMMAS simplifies s</w:t>
-      </w:r>
-      <w:r>
-        <w:t>ystem integration by leaving the d</w:t>
-      </w:r>
-      <w:r>
-        <w:t>e</w:t>
-      </w:r>
-      <w:r>
-        <w:t xml:space="preserve">tails of component implementation to specialists. </w:t>
-      </w:r>
-      <w:r>
-        <w:t xml:space="preserve">A </w:t>
-      </w:r>
-      <w:r>
-        <w:t>system integrator</w:t>
-      </w:r>
-      <w:r>
-        <w:t xml:space="preserve"> interacts with </w:t>
-      </w:r>
-      <w:r>
-        <w:t>the framework</w:t>
-      </w:r>
-      <w:r>
-        <w:t xml:space="preserve"> by specifying a set of</w:t>
-      </w:r>
-      <w:r>
-        <w:t xml:space="preserve"> </w:t>
-      </w:r>
-      <w:r>
-        <w:t xml:space="preserve">components that </w:t>
-      </w:r>
-      <w:r>
-        <w:t xml:space="preserve">inherit from </w:t>
-      </w:r>
-      <w:r>
-        <w:t>base</w:t>
-      </w:r>
-      <w:r>
-        <w:t xml:space="preserve"> classes</w:t>
-      </w:r>
-      <w:r>
-        <w:t xml:space="preserve"> </w:t>
-      </w:r>
-      <w:r>
-        <w:t xml:space="preserve">as in </w:t>
-      </w:r>
-      <w:r>
-        <w:fldChar w:fldCharType="begin"/>
-      </w:r>
-      <w:r>
-        <w:instrText xml:space="preserve"> REF _Ref284262176 \h </w:instrText>
-      </w:r>
-      <w:r>
-        <w:fldChar w:fldCharType="separate"/>
-      </w:r>
-      <w:r>
-        <w:t>Fig.</w:t>
-      </w:r>
-      <w:r>
-        <w:t xml:space="preserve"> </w:t>
-      </w:r>
-      <w:r>
-        <w:rPr>
-          <w:noProof/>
-        </w:rPr>
-        <w:t>1</w:t>
-      </w:r>
-      <w:r>
-        <w:fldChar w:fldCharType="end"/>
-      </w:r>
-      <w:r>
-        <w:t>. These</w:t>
-      </w:r>
-      <w:r>
-        <w:t xml:space="preserve"> </w:t>
-      </w:r>
-      <w:r>
-        <w:t xml:space="preserve">components represent the physical system and define </w:t>
-      </w:r>
-      <w:r>
-        <w:t>optimal</w:t>
-      </w:r>
-      <w:r>
-        <w:t>i</w:t>
-      </w:r>
-      <w:r>
-        <w:t>ty</w:t>
+        <w:t>mal</w:t>
+      </w:r>
+      <w:r>
+        <w:t>ity</w:t>
       </w:r>
       <w:r>
         <w:t xml:space="preserve"> </w:t>
@@ -1503,7 +1538,15 @@
         <w:t>tion. The framework then provides an Application</w:t>
       </w:r>
       <w:r>
-        <w:t xml:space="preserve"> Programming Interface (API) that makes it easy for the system integrator to </w:t>
+        <w:t xml:space="preserve"> Programming Interface (API) that makes it easy </w:t>
+      </w:r>
+      <w:proofErr w:type="gramStart"/>
+      <w:r>
+        <w:t>for</w:t>
+      </w:r>
+      <w:proofErr w:type="gramEnd"/>
+      <w:r>
+        <w:t xml:space="preserve"> the system integrator to </w:t>
       </w:r>
       <w:r>
         <w:t>manage</w:t>
@@ -1518,13 +1561,7 @@
         <w:t xml:space="preserve">to </w:t>
       </w:r>
       <w:r>
-        <w:t>opti</w:t>
-      </w:r>
-      <w:r>
-        <w:t>m</w:t>
-      </w:r>
-      <w:r>
-        <w:t>ize the</w:t>
+        <w:t>optimize the</w:t>
       </w:r>
       <w:r>
         <w:t xml:space="preserve"> scalar</w:t>
@@ -1539,7 +1576,13 @@
         <w:t xml:space="preserve"> fun</w:t>
       </w:r>
       <w:r>
-        <w:t>ction derived in a later section</w:t>
+        <w:t>ction derived in a later se</w:t>
+      </w:r>
+      <w:r>
+        <w:t>c</w:t>
+      </w:r>
+      <w:r>
+        <w:t>tion</w:t>
       </w:r>
       <w:r>
         <w:t>.</w:t>
@@ -2283,7 +2326,7 @@
           <v:shape id="_x0000_i1026" type="#_x0000_t75" style="width:12.5pt;height:14.1pt" o:ole="">
             <v:imagedata r:id="rId8" o:title=""/>
           </v:shape>
-          <o:OLEObject Type="Embed" ProgID="Equation.DSMT4" ShapeID="_x0000_i1026" DrawAspect="Content" ObjectID="_1366636887" r:id="rId9"/>
+          <o:OLEObject Type="Embed" ProgID="Equation.DSMT4" ShapeID="_x0000_i1026" DrawAspect="Content" ObjectID="_1367234170" r:id="rId9"/>
         </w:object>
       </w:r>
       <w:r>
@@ -2352,60 +2395,57 @@
         <w:t>TOMMAS provides</w:t>
       </w:r>
       <w:r>
-        <w:t xml:space="preserve"> a clear </w:t>
-      </w:r>
+        <w:t xml:space="preserve"> a clear placeholder for </w:t>
+      </w:r>
+      <w:r>
+        <w:t xml:space="preserve">statistical </w:t>
+      </w:r>
+      <w:r>
+        <w:t>knowledge and assumptions about</w:t>
+      </w:r>
+      <w:r>
+        <w:t xml:space="preserve"> the mobility of individual</w:t>
+      </w:r>
+      <w:r>
+        <w:t xml:space="preserve"> platform</w:t>
+      </w:r>
+      <w:r>
+        <w:t>s</w:t>
+      </w:r>
+      <w:r>
+        <w:t>.</w:t>
+      </w:r>
+      <w:r>
+        <w:t xml:space="preserve"> For example, if a vehicle has planar holonomic dynamics</w:t>
+      </w:r>
+      <w:r>
+        <w:t xml:space="preserve">, then </w:t>
+      </w:r>
+      <w:r>
+        <w:t>that self-knowledge</w:t>
+      </w:r>
+      <w:r>
+        <w:t xml:space="preserve"> c</w:t>
+      </w:r>
+      <w:r>
+        <w:t>an</w:t>
+      </w:r>
+      <w:r>
+        <w:t xml:space="preserve"> be packaged into a</w:t>
+      </w:r>
+      <w:r>
+        <w:t xml:space="preserve"> TOMMAS component </w:t>
+      </w:r>
+      <w:r>
+        <w:t>that is supplied</w:t>
+      </w:r>
+      <w:r>
+        <w:t xml:space="preserve"> with the vehicle.</w:t>
+      </w:r>
+    </w:p>
+    <w:p>
       <w:r>
         <w:lastRenderedPageBreak/>
-        <w:t xml:space="preserve">placeholder for </w:t>
-      </w:r>
-      <w:r>
-        <w:t xml:space="preserve">statistical </w:t>
-      </w:r>
-      <w:r>
-        <w:t>knowledge and assumptions about</w:t>
-      </w:r>
-      <w:r>
-        <w:t xml:space="preserve"> the mobility of individual</w:t>
-      </w:r>
-      <w:r>
-        <w:t xml:space="preserve"> platform</w:t>
-      </w:r>
-      <w:r>
-        <w:t>s</w:t>
-      </w:r>
-      <w:r>
-        <w:t>.</w:t>
-      </w:r>
-      <w:r>
-        <w:t xml:space="preserve"> For example, if a vehicle has planar holonomic dynamics</w:t>
-      </w:r>
-      <w:r>
-        <w:t xml:space="preserve">, then </w:t>
-      </w:r>
-      <w:r>
-        <w:t>that self-knowledge</w:t>
-      </w:r>
-      <w:r>
-        <w:t xml:space="preserve"> c</w:t>
-      </w:r>
-      <w:r>
-        <w:t>an</w:t>
-      </w:r>
-      <w:r>
-        <w:t xml:space="preserve"> be packaged into a</w:t>
-      </w:r>
-      <w:r>
-        <w:t xml:space="preserve"> TOMMAS component </w:t>
-      </w:r>
-      <w:r>
-        <w:t>that is supplied</w:t>
-      </w:r>
-      <w:r>
-        <w:t xml:space="preserve"> with the vehicle.</w:t>
-      </w:r>
-    </w:p>
-    <w:p>
-      <w:r>
         <w:t>GBSLAM formulates measurements as “zero noise obse</w:t>
       </w:r>
       <w:r>
@@ -2679,7 +2719,7 @@
                 <v:shape id="_x0000_i1027" type="#_x0000_t75" style="width:121.55pt;height:44.85pt" o:ole="">
                   <v:imagedata r:id="rId10" o:title=""/>
                 </v:shape>
-                <o:OLEObject Type="Embed" ProgID="Equation.DSMT4" ShapeID="_x0000_i1027" DrawAspect="Content" ObjectID="_1366636888" r:id="rId11"/>
+                <o:OLEObject Type="Embed" ProgID="Equation.DSMT4" ShapeID="_x0000_i1027" DrawAspect="Content" ObjectID="_1367234171" r:id="rId11"/>
               </w:object>
             </w:r>
           </w:p>
@@ -2719,7 +2759,7 @@
                 <v:shape id="_x0000_i1028" type="#_x0000_t75" style="width:98.1pt;height:41.75pt" o:ole="">
                   <v:imagedata r:id="rId12" o:title=""/>
                 </v:shape>
-                <o:OLEObject Type="Embed" ProgID="Equation.DSMT4" ShapeID="_x0000_i1028" DrawAspect="Content" ObjectID="_1366636889" r:id="rId13"/>
+                <o:OLEObject Type="Embed" ProgID="Equation.DSMT4" ShapeID="_x0000_i1028" DrawAspect="Content" ObjectID="_1367234172" r:id="rId13"/>
               </w:object>
             </w:r>
           </w:p>
@@ -2825,7 +2865,7 @@
                 <v:shape id="_x0000_i1029" type="#_x0000_t75" style="width:240.5pt;height:201.9pt" o:ole="">
                   <v:imagedata r:id="rId14" o:title=""/>
                 </v:shape>
-                <o:OLEObject Type="Embed" ProgID="Equation.DSMT4" ShapeID="_x0000_i1029" DrawAspect="Content" ObjectID="_1366636890" r:id="rId15"/>
+                <o:OLEObject Type="Embed" ProgID="Equation.DSMT4" ShapeID="_x0000_i1029" DrawAspect="Content" ObjectID="_1367234173" r:id="rId15"/>
               </w:object>
             </w:r>
           </w:p>
@@ -2880,7 +2920,7 @@
           <v:shape id="_x0000_i1030" type="#_x0000_t75" style="width:12pt;height:12.5pt" o:ole="">
             <v:imagedata r:id="rId16" o:title=""/>
           </v:shape>
-          <o:OLEObject Type="Embed" ProgID="Equation.DSMT4" ShapeID="_x0000_i1030" DrawAspect="Content" ObjectID="_1366636891" r:id="rId17"/>
+          <o:OLEObject Type="Embed" ProgID="Equation.DSMT4" ShapeID="_x0000_i1030" DrawAspect="Content" ObjectID="_1367234174" r:id="rId17"/>
         </w:object>
       </w:r>
       <w:r>
@@ -2889,9 +2929,11 @@
       <w:r>
         <w:t xml:space="preserve">given the </w:t>
       </w:r>
+      <w:proofErr w:type="gramStart"/>
       <w:r>
         <w:t xml:space="preserve">data </w:t>
       </w:r>
+      <w:proofErr w:type="gramEnd"/>
       <w:r>
         <w:rPr>
           <w:position w:val="-6"/>
@@ -2900,7 +2942,7 @@
           <v:shape id="_x0000_i1031" type="#_x0000_t75" style="width:8.35pt;height:9.9pt" o:ole="">
             <v:imagedata r:id="rId18" o:title=""/>
           </v:shape>
-          <o:OLEObject Type="Embed" ProgID="Equation.DSMT4" ShapeID="_x0000_i1031" DrawAspect="Content" ObjectID="_1366636892" r:id="rId19"/>
+          <o:OLEObject Type="Embed" ProgID="Equation.DSMT4" ShapeID="_x0000_i1031" DrawAspect="Content" ObjectID="_1367234175" r:id="rId19"/>
         </w:object>
       </w:r>
       <w:r>
@@ -2912,7 +2954,6 @@
         <w:pStyle w:val="MTDisplayEquation"/>
       </w:pPr>
       <w:r>
-        <w:lastRenderedPageBreak/>
         <w:tab/>
       </w:r>
       <w:r>
@@ -2923,7 +2964,7 @@
           <v:shape id="_x0000_i1032" type="#_x0000_t75" style="width:104.85pt;height:21.9pt" o:ole="">
             <v:imagedata r:id="rId20" o:title=""/>
           </v:shape>
-          <o:OLEObject Type="Embed" ProgID="Equation.DSMT4" ShapeID="_x0000_i1032" DrawAspect="Content" ObjectID="_1366636893" r:id="rId21"/>
+          <o:OLEObject Type="Embed" ProgID="Equation.DSMT4" ShapeID="_x0000_i1032" DrawAspect="Content" ObjectID="_1367234176" r:id="rId21"/>
         </w:object>
       </w:r>
       <w:r>
@@ -2992,7 +3033,7 @@
           <v:shape id="_x0000_i1033" type="#_x0000_t75" style="width:12pt;height:14.1pt" o:ole="">
             <v:imagedata r:id="rId22" o:title=""/>
           </v:shape>
-          <o:OLEObject Type="Embed" ProgID="Equation.DSMT4" ShapeID="_x0000_i1033" DrawAspect="Content" ObjectID="_1366636894" r:id="rId23"/>
+          <o:OLEObject Type="Embed" ProgID="Equation.DSMT4" ShapeID="_x0000_i1033" DrawAspect="Content" ObjectID="_1367234177" r:id="rId23"/>
         </w:object>
       </w:r>
       <w:r>
@@ -3018,12 +3059,21 @@
           <v:shape id="_x0000_i1034" type="#_x0000_t75" style="width:51.65pt;height:15.65pt" o:ole="">
             <v:imagedata r:id="rId24" o:title=""/>
           </v:shape>
-          <o:OLEObject Type="Embed" ProgID="Equation.DSMT4" ShapeID="_x0000_i1034" DrawAspect="Content" ObjectID="_1366636895" r:id="rId25"/>
+          <o:OLEObject Type="Embed" ProgID="Equation.DSMT4" ShapeID="_x0000_i1034" DrawAspect="Content" ObjectID="_1367234178" r:id="rId25"/>
         </w:object>
       </w:r>
       <w:r>
-        <w:t xml:space="preserve"> given the data </w:t>
-      </w:r>
+        <w:t xml:space="preserve"> given </w:t>
+      </w:r>
+      <w:r>
+        <w:lastRenderedPageBreak/>
+        <w:t xml:space="preserve">the </w:t>
+      </w:r>
+      <w:proofErr w:type="gramStart"/>
+      <w:r>
+        <w:t xml:space="preserve">data </w:t>
+      </w:r>
+      <w:proofErr w:type="gramEnd"/>
       <w:r>
         <w:rPr>
           <w:position w:val="-6"/>
@@ -3032,7 +3082,7 @@
           <v:shape id="_x0000_i1035" type="#_x0000_t75" style="width:8.35pt;height:9.9pt" o:ole="">
             <v:imagedata r:id="rId26" o:title=""/>
           </v:shape>
-          <o:OLEObject Type="Embed" ProgID="Equation.DSMT4" ShapeID="_x0000_i1035" DrawAspect="Content" ObjectID="_1366636896" r:id="rId27"/>
+          <o:OLEObject Type="Embed" ProgID="Equation.DSMT4" ShapeID="_x0000_i1035" DrawAspect="Content" ObjectID="_1367234179" r:id="rId27"/>
         </w:object>
       </w:r>
       <w:r>
@@ -3054,7 +3104,7 @@
           <v:shape id="_x0000_i1036" type="#_x0000_t75" style="width:105.9pt;height:21.9pt" o:ole="">
             <v:imagedata r:id="rId28" o:title=""/>
           </v:shape>
-          <o:OLEObject Type="Embed" ProgID="Equation.DSMT4" ShapeID="_x0000_i1036" DrawAspect="Content" ObjectID="_1366636897" r:id="rId29"/>
+          <o:OLEObject Type="Embed" ProgID="Equation.DSMT4" ShapeID="_x0000_i1036" DrawAspect="Content" ObjectID="_1367234180" r:id="rId29"/>
         </w:object>
       </w:r>
       <w:r>
@@ -3187,7 +3237,7 @@
           <v:shape id="_x0000_i1037" type="#_x0000_t75" style="width:135.65pt;height:21.9pt" o:ole="">
             <v:imagedata r:id="rId30" o:title=""/>
           </v:shape>
-          <o:OLEObject Type="Embed" ProgID="Equation.DSMT4" ShapeID="_x0000_i1037" DrawAspect="Content" ObjectID="_1366636898" r:id="rId31"/>
+          <o:OLEObject Type="Embed" ProgID="Equation.DSMT4" ShapeID="_x0000_i1037" DrawAspect="Content" ObjectID="_1367234181" r:id="rId31"/>
         </w:object>
       </w:r>
       <w:r>
@@ -3283,7 +3333,7 @@
           <v:shape id="_x0000_i1038" type="#_x0000_t75" style="width:12.5pt;height:15.65pt" o:ole="">
             <v:imagedata r:id="rId32" o:title=""/>
           </v:shape>
-          <o:OLEObject Type="Embed" ProgID="Equation.DSMT4" ShapeID="_x0000_i1038" DrawAspect="Content" ObjectID="_1366636899" r:id="rId33"/>
+          <o:OLEObject Type="Embed" ProgID="Equation.DSMT4" ShapeID="_x0000_i1038" DrawAspect="Content" ObjectID="_1367234182" r:id="rId33"/>
         </w:object>
       </w:r>
       <w:r>
@@ -3344,7 +3394,7 @@
           <v:shape id="_x0000_i1039" type="#_x0000_t75" style="width:252.5pt;height:29.2pt" o:ole="">
             <v:imagedata r:id="rId34" o:title=""/>
           </v:shape>
-          <o:OLEObject Type="Embed" ProgID="Equation.DSMT4" ShapeID="_x0000_i1039" DrawAspect="Content" ObjectID="_1366636900" r:id="rId35"/>
+          <o:OLEObject Type="Embed" ProgID="Equation.DSMT4" ShapeID="_x0000_i1039" DrawAspect="Content" ObjectID="_1367234183" r:id="rId35"/>
         </w:object>
       </w:r>
       <w:r>
@@ -3401,7 +3451,7 @@
           <v:shape id="_x0000_i1040" type="#_x0000_t75" style="width:8.85pt;height:9.9pt" o:ole="">
             <v:imagedata r:id="rId36" o:title=""/>
           </v:shape>
-          <o:OLEObject Type="Embed" ProgID="Equation.DSMT4" ShapeID="_x0000_i1040" DrawAspect="Content" ObjectID="_1366636901" r:id="rId37"/>
+          <o:OLEObject Type="Embed" ProgID="Equation.DSMT4" ShapeID="_x0000_i1040" DrawAspect="Content" ObjectID="_1367234184" r:id="rId37"/>
         </w:object>
       </w:r>
       <w:r>
@@ -3500,7 +3550,7 @@
           <v:shape id="_x0000_i1041" type="#_x0000_t75" style="width:253.55pt;height:63.15pt" o:ole="">
             <v:imagedata r:id="rId38" o:title=""/>
           </v:shape>
-          <o:OLEObject Type="Embed" ProgID="Equation.DSMT4" ShapeID="_x0000_i1041" DrawAspect="Content" ObjectID="_1366636902" r:id="rId39"/>
+          <o:OLEObject Type="Embed" ProgID="Equation.DSMT4" ShapeID="_x0000_i1041" DrawAspect="Content" ObjectID="_1367234185" r:id="rId39"/>
         </w:object>
       </w:r>
       <w:r>
@@ -3577,7 +3627,7 @@
           <v:shape id="_x0000_i1042" type="#_x0000_t75" style="width:8.35pt;height:8.35pt" o:ole="">
             <v:imagedata r:id="rId40" o:title=""/>
           </v:shape>
-          <o:OLEObject Type="Embed" ProgID="Equation.DSMT4" ShapeID="_x0000_i1042" DrawAspect="Content" ObjectID="_1366636903" r:id="rId41"/>
+          <o:OLEObject Type="Embed" ProgID="Equation.DSMT4" ShapeID="_x0000_i1042" DrawAspect="Content" ObjectID="_1367234186" r:id="rId41"/>
         </w:object>
       </w:r>
       <w:r>
@@ -3587,8 +3637,13 @@
         <w:t xml:space="preserve">the </w:t>
       </w:r>
       <w:r>
-        <w:t xml:space="preserve">conditional measures </w:t>
-      </w:r>
+        <w:t xml:space="preserve">conditional </w:t>
+      </w:r>
+      <w:proofErr w:type="gramStart"/>
+      <w:r>
+        <w:t xml:space="preserve">measures </w:t>
+      </w:r>
+      <w:proofErr w:type="gramEnd"/>
       <w:r>
         <w:rPr>
           <w:position w:val="-10"/>
@@ -3597,7 +3652,7 @@
           <v:shape id="_x0000_i1043" type="#_x0000_t75" style="width:12pt;height:15.65pt" o:ole="">
             <v:imagedata r:id="rId42" o:title=""/>
           </v:shape>
-          <o:OLEObject Type="Embed" ProgID="Equation.DSMT4" ShapeID="_x0000_i1043" DrawAspect="Content" ObjectID="_1366636904" r:id="rId43"/>
+          <o:OLEObject Type="Embed" ProgID="Equation.DSMT4" ShapeID="_x0000_i1043" DrawAspect="Content" ObjectID="_1367234187" r:id="rId43"/>
         </w:object>
       </w:r>
       <w:r>
@@ -3622,7 +3677,7 @@
           <v:shape id="_x0000_i1044" type="#_x0000_t75" style="width:224.85pt;height:31.3pt" o:ole="">
             <v:imagedata r:id="rId44" o:title=""/>
           </v:shape>
-          <o:OLEObject Type="Embed" ProgID="Equation.DSMT4" ShapeID="_x0000_i1044" DrawAspect="Content" ObjectID="_1366636905" r:id="rId45"/>
+          <o:OLEObject Type="Embed" ProgID="Equation.DSMT4" ShapeID="_x0000_i1044" DrawAspect="Content" ObjectID="_1367234188" r:id="rId45"/>
         </w:object>
       </w:r>
       <w:r>
@@ -3700,7 +3755,6 @@
         <w:pStyle w:val="Heading2"/>
       </w:pPr>
       <w:r>
-        <w:lastRenderedPageBreak/>
         <w:t>Hints for Efficient Optimization</w:t>
       </w:r>
     </w:p>
@@ -3725,7 +3779,7 @@
           <v:shape id="_x0000_i1045" type="#_x0000_t75" style="width:8.35pt;height:8.35pt" o:ole="">
             <v:imagedata r:id="rId46" o:title=""/>
           </v:shape>
-          <o:OLEObject Type="Embed" ProgID="Equation.DSMT4" ShapeID="_x0000_i1045" DrawAspect="Content" ObjectID="_1366636906" r:id="rId47"/>
+          <o:OLEObject Type="Embed" ProgID="Equation.DSMT4" ShapeID="_x0000_i1045" DrawAspect="Content" ObjectID="_1367234189" r:id="rId47"/>
         </w:object>
       </w:r>
       <w:r>
@@ -3739,7 +3793,7 @@
           <v:shape id="_x0000_i1046" type="#_x0000_t75" style="width:12pt;height:15.65pt" o:ole="">
             <v:imagedata r:id="rId48" o:title=""/>
           </v:shape>
-          <o:OLEObject Type="Embed" ProgID="Equation.DSMT4" ShapeID="_x0000_i1046" DrawAspect="Content" ObjectID="_1366636907" r:id="rId49"/>
+          <o:OLEObject Type="Embed" ProgID="Equation.DSMT4" ShapeID="_x0000_i1046" DrawAspect="Content" ObjectID="_1367234190" r:id="rId49"/>
         </w:object>
       </w:r>
       <w:r>
@@ -3755,7 +3809,15 @@
         <w:t>i</w:t>
       </w:r>
       <w:r>
-        <w:t xml:space="preserve">nima in Eq. </w:t>
+        <w:t>nima in Eq</w:t>
+      </w:r>
+      <w:proofErr w:type="gramStart"/>
+      <w:r>
+        <w:t>.</w:t>
+      </w:r>
+      <w:proofErr w:type="gramEnd"/>
+      <w:r>
+        <w:t xml:space="preserve"> </w:t>
       </w:r>
       <w:r>
         <w:fldChar w:fldCharType="begin"/>
@@ -3781,7 +3843,11 @@
         <w:fldChar w:fldCharType="end"/>
       </w:r>
       <w:r>
-        <w:t>. This formulation suggests automated learning of the relationship between time indexed parameters and time indexed cost graphs. In general, neither convexity nor uniqu</w:t>
+        <w:t xml:space="preserve">. This formulation suggests automated learning of the relationship between time indexed parameters and time </w:t>
+      </w:r>
+      <w:r>
+        <w:lastRenderedPageBreak/>
+        <w:t>indexed cost graphs. In general, neither convexity nor uniqu</w:t>
       </w:r>
       <w:r>
         <w:t>e</w:t>
@@ -3849,11 +3915,16 @@
         <w:t xml:space="preserve"> </w:t>
       </w:r>
       <w:r>
-        <w:t>bounding indices</w:t>
-      </w:r>
-      <w:r>
-        <w:t xml:space="preserve"> </w:t>
-      </w:r>
+        <w:t xml:space="preserve">bounding </w:t>
+      </w:r>
+      <w:proofErr w:type="gramStart"/>
+      <w:r>
+        <w:t>indices</w:t>
+      </w:r>
+      <w:r>
+        <w:t xml:space="preserve"> </w:t>
+      </w:r>
+      <w:proofErr w:type="gramEnd"/>
       <w:r>
         <w:rPr>
           <w:position w:val="-4"/>
@@ -3862,7 +3933,7 @@
           <v:shape id="_x0000_i1047" type="#_x0000_t75" style="width:12pt;height:11.5pt" o:ole="">
             <v:imagedata r:id="rId50" o:title=""/>
           </v:shape>
-          <o:OLEObject Type="Embed" ProgID="Equation.DSMT4" ShapeID="_x0000_i1047" DrawAspect="Content" ObjectID="_1366636908" r:id="rId51"/>
+          <o:OLEObject Type="Embed" ProgID="Equation.DSMT4" ShapeID="_x0000_i1047" DrawAspect="Content" ObjectID="_1367234191" r:id="rId51"/>
         </w:object>
       </w:r>
       <w:r>
@@ -3879,7 +3950,7 @@
           <v:shape id="_x0000_i1048" type="#_x0000_t75" style="width:14.1pt;height:11.5pt" o:ole="">
             <v:imagedata r:id="rId52" o:title=""/>
           </v:shape>
-          <o:OLEObject Type="Embed" ProgID="Equation.DSMT4" ShapeID="_x0000_i1048" DrawAspect="Content" ObjectID="_1366636909" r:id="rId53"/>
+          <o:OLEObject Type="Embed" ProgID="Equation.DSMT4" ShapeID="_x0000_i1048" DrawAspect="Content" ObjectID="_1367234192" r:id="rId53"/>
         </w:object>
       </w:r>
       <w:r>
@@ -3893,7 +3964,7 @@
           <v:shape id="_x0000_i1049" type="#_x0000_t75" style="width:14.1pt;height:15.65pt" o:ole="">
             <v:imagedata r:id="rId54" o:title=""/>
           </v:shape>
-          <o:OLEObject Type="Embed" ProgID="Equation.DSMT4" ShapeID="_x0000_i1049" DrawAspect="Content" ObjectID="_1366636910" r:id="rId55"/>
+          <o:OLEObject Type="Embed" ProgID="Equation.DSMT4" ShapeID="_x0000_i1049" DrawAspect="Content" ObjectID="_1367234193" r:id="rId55"/>
         </w:object>
       </w:r>
       <w:r>
@@ -3910,7 +3981,7 @@
           <v:shape id="_x0000_i1050" type="#_x0000_t75" style="width:14.1pt;height:15.65pt" o:ole="">
             <v:imagedata r:id="rId56" o:title=""/>
           </v:shape>
-          <o:OLEObject Type="Embed" ProgID="Equation.DSMT4" ShapeID="_x0000_i1050" DrawAspect="Content" ObjectID="_1366636911" r:id="rId57"/>
+          <o:OLEObject Type="Embed" ProgID="Equation.DSMT4" ShapeID="_x0000_i1050" DrawAspect="Content" ObjectID="_1367234194" r:id="rId57"/>
         </w:object>
       </w:r>
       <w:r>
@@ -4067,7 +4138,7 @@
           <v:shape id="_x0000_i1051" type="#_x0000_t75" style="width:171.15pt;height:26.1pt" o:ole="">
             <v:imagedata r:id="rId58" o:title=""/>
           </v:shape>
-          <o:OLEObject Type="Embed" ProgID="Equation.DSMT4" ShapeID="_x0000_i1051" DrawAspect="Content" ObjectID="_1366636912" r:id="rId59"/>
+          <o:OLEObject Type="Embed" ProgID="Equation.DSMT4" ShapeID="_x0000_i1051" DrawAspect="Content" ObjectID="_1367234195" r:id="rId59"/>
         </w:object>
       </w:r>
       <w:r>
@@ -4169,7 +4240,7 @@
           <v:shape id="_x0000_i1052" type="#_x0000_t75" style="width:8.35pt;height:11.5pt" o:ole="">
             <v:imagedata r:id="rId60" o:title=""/>
           </v:shape>
-          <o:OLEObject Type="Embed" ProgID="Equation.DSMT4" ShapeID="_x0000_i1052" DrawAspect="Content" ObjectID="_1366636913" r:id="rId61"/>
+          <o:OLEObject Type="Embed" ProgID="Equation.DSMT4" ShapeID="_x0000_i1052" DrawAspect="Content" ObjectID="_1367234196" r:id="rId61"/>
         </w:object>
       </w:r>
       <w:r>
@@ -4201,7 +4272,7 @@
           <v:shape id="_x0000_i1053" type="#_x0000_t75" style="width:11.5pt;height:15.65pt" o:ole="">
             <v:imagedata r:id="rId62" o:title=""/>
           </v:shape>
-          <o:OLEObject Type="Embed" ProgID="Equation.DSMT4" ShapeID="_x0000_i1053" DrawAspect="Content" ObjectID="_1366636914" r:id="rId63"/>
+          <o:OLEObject Type="Embed" ProgID="Equation.DSMT4" ShapeID="_x0000_i1053" DrawAspect="Content" ObjectID="_1367234197" r:id="rId63"/>
         </w:object>
       </w:r>
       <w:r>
@@ -4225,21 +4296,23 @@
       <w:r>
         <w:t xml:space="preserve">given an initial </w:t>
       </w:r>
+      <w:proofErr w:type="gramStart"/>
       <w:r>
         <w:t>condition</w:t>
       </w:r>
       <w:r>
         <w:t xml:space="preserve"> </w:t>
       </w:r>
+      <w:proofErr w:type="gramEnd"/>
       <w:r>
         <w:rPr>
           <w:position w:val="-10"/>
         </w:rPr>
         <w:object w:dxaOrig="240" w:dyaOrig="300">
-          <v:shape id="_x0000_i1192" type="#_x0000_t75" style="width:12pt;height:15.65pt" o:ole="">
+          <v:shape id="_x0000_i1054" type="#_x0000_t75" style="width:12pt;height:15.65pt" o:ole="">
             <v:imagedata r:id="rId64" o:title=""/>
           </v:shape>
-          <o:OLEObject Type="Embed" ProgID="Equation.DSMT4" ShapeID="_x0000_i1192" DrawAspect="Content" ObjectID="_1366636915" r:id="rId65"/>
+          <o:OLEObject Type="Embed" ProgID="Equation.DSMT4" ShapeID="_x0000_i1054" DrawAspect="Content" ObjectID="_1367234198" r:id="rId65"/>
         </w:object>
       </w:r>
       <w:r>
@@ -4253,7 +4326,7 @@
           <v:shape id="_x0000_i1055" type="#_x0000_t75" style="width:12pt;height:15.65pt" o:ole="">
             <v:imagedata r:id="rId66" o:title=""/>
           </v:shape>
-          <o:OLEObject Type="Embed" ProgID="Equation.DSMT4" ShapeID="_x0000_i1055" DrawAspect="Content" ObjectID="_1366636916" r:id="rId67"/>
+          <o:OLEObject Type="Embed" ProgID="Equation.DSMT4" ShapeID="_x0000_i1055" DrawAspect="Content" ObjectID="_1367234199" r:id="rId67"/>
         </w:object>
       </w:r>
       <w:r>
@@ -4282,7 +4355,7 @@
           <v:shape id="_x0000_i1056" type="#_x0000_t75" style="width:12.5pt;height:15.65pt" o:ole="">
             <v:imagedata r:id="rId68" o:title=""/>
           </v:shape>
-          <o:OLEObject Type="Embed" ProgID="Equation.DSMT4" ShapeID="_x0000_i1056" DrawAspect="Content" ObjectID="_1366636917" r:id="rId69"/>
+          <o:OLEObject Type="Embed" ProgID="Equation.DSMT4" ShapeID="_x0000_i1056" DrawAspect="Content" ObjectID="_1367234200" r:id="rId69"/>
         </w:object>
       </w:r>
       <w:r>
@@ -4381,13 +4454,7 @@
         <w:t>re</w:t>
       </w:r>
       <w:r>
-        <w:t>wri</w:t>
-      </w:r>
-      <w:r>
-        <w:t>t</w:t>
-      </w:r>
-      <w:r>
-        <w:t>ten in functional form as follows</w:t>
+        <w:t>written in functional form as follows</w:t>
       </w:r>
       <w:r>
         <w:t xml:space="preserve"> (using the notation in </w:t>
@@ -4432,10 +4499,10 @@
           <w:position w:val="-10"/>
         </w:rPr>
         <w:object w:dxaOrig="1040" w:dyaOrig="300">
-          <v:shape id="_x0000_i1863" type="#_x0000_t75" style="width:51.65pt;height:15.65pt" o:ole="">
+          <v:shape id="_x0000_i1057" type="#_x0000_t75" style="width:51.65pt;height:15.65pt" o:ole="">
             <v:imagedata r:id="rId70" o:title=""/>
           </v:shape>
-          <o:OLEObject Type="Embed" ProgID="Equation.DSMT4" ShapeID="_x0000_i1863" DrawAspect="Content" ObjectID="_1366636918" r:id="rId71"/>
+          <o:OLEObject Type="Embed" ProgID="Equation.DSMT4" ShapeID="_x0000_i1057" DrawAspect="Content" ObjectID="_1367234201" r:id="rId71"/>
         </w:object>
       </w:r>
       <w:r>
@@ -4583,46 +4650,49 @@
         <w:t>e</w:t>
       </w:r>
       <w:r>
+        <w:t>fits include guaranteed continuity of the trajectory and the ability to apply fun</w:t>
+      </w:r>
+      <w:r>
+        <w:t>c</w:t>
+      </w:r>
+      <w:r>
+        <w:t xml:space="preserve">tional measures (see Section </w:t>
+      </w:r>
+      <w:r>
+        <w:fldChar w:fldCharType="begin"/>
+      </w:r>
+      <w:r>
+        <w:instrText xml:space="preserve"> REF _Ref266954012 \r \h </w:instrText>
+      </w:r>
+      <w:r>
+        <w:fldChar w:fldCharType="separate"/>
+      </w:r>
+      <w:r>
+        <w:t>IV</w:t>
+      </w:r>
+      <w:r>
+        <w:fldChar w:fldCharType="end"/>
+      </w:r>
+      <w:r>
+        <w:t>). The main drawback is the lack of efficient optimization techniques designed to interact with this type of model.</w:t>
+      </w:r>
+    </w:p>
+    <w:p>
+      <w:r>
+        <w:t>A</w:t>
+      </w:r>
+      <w:r>
+        <w:t xml:space="preserve"> </w:t>
+      </w:r>
+      <w:r>
+        <w:t xml:space="preserve">dynamic model </w:t>
+      </w:r>
+      <w:r>
+        <w:t xml:space="preserve">is a deterministic function that depends </w:t>
+      </w:r>
+      <w:r>
         <w:lastRenderedPageBreak/>
-        <w:t>fits include guaranteed continuity of the trajectory and the ability to apply fun</w:t>
-      </w:r>
-      <w:r>
-        <w:t>c</w:t>
-      </w:r>
-      <w:r>
-        <w:t xml:space="preserve">tional measures (see Section </w:t>
-      </w:r>
-      <w:r>
-        <w:fldChar w:fldCharType="begin"/>
-      </w:r>
-      <w:r>
-        <w:instrText xml:space="preserve"> REF _Ref266954012 \r \h </w:instrText>
-      </w:r>
-      <w:r>
-        <w:fldChar w:fldCharType="separate"/>
-      </w:r>
-      <w:r>
-        <w:t>IV</w:t>
-      </w:r>
-      <w:r>
-        <w:fldChar w:fldCharType="end"/>
-      </w:r>
-      <w:r>
-        <w:t>). The main drawback is the lack of efficient optimization techniques designed to interact with this type of model.</w:t>
-      </w:r>
-    </w:p>
-    <w:p>
-      <w:r>
-        <w:t>A</w:t>
-      </w:r>
-      <w:r>
-        <w:t xml:space="preserve"> </w:t>
-      </w:r>
-      <w:r>
-        <w:t xml:space="preserve">dynamic model </w:t>
-      </w:r>
-      <w:r>
-        <w:t>is a deterministic function that depends on stochastic parameters. Assuming that the set of all pos</w:t>
+        <w:t>on stochastic parameters. Assuming that the set of all pos</w:t>
       </w:r>
       <w:r>
         <w:t>sible</w:t>
@@ -4667,11 +4737,16 @@
         <w:t xml:space="preserve"> according to the</w:t>
       </w:r>
       <w:r>
-        <w:t xml:space="preserve"> probability mass function</w:t>
-      </w:r>
-      <w:r>
-        <w:t xml:space="preserve"> </w:t>
-      </w:r>
+        <w:t xml:space="preserve"> probability mass </w:t>
+      </w:r>
+      <w:proofErr w:type="gramStart"/>
+      <w:r>
+        <w:t>function</w:t>
+      </w:r>
+      <w:r>
+        <w:t xml:space="preserve"> </w:t>
+      </w:r>
+      <w:proofErr w:type="gramEnd"/>
       <w:r>
         <w:rPr>
           <w:position w:val="-10"/>
@@ -4680,7 +4755,7 @@
           <v:shape id="_x0000_i1058" type="#_x0000_t75" style="width:12pt;height:15.65pt" o:ole="">
             <v:imagedata r:id="rId72" o:title=""/>
           </v:shape>
-          <o:OLEObject Type="Embed" ProgID="Equation.DSMT4" ShapeID="_x0000_i1058" DrawAspect="Content" ObjectID="_1366636919" r:id="rId73"/>
+          <o:OLEObject Type="Embed" ProgID="Equation.DSMT4" ShapeID="_x0000_i1058" DrawAspect="Content" ObjectID="_1367234202" r:id="rId73"/>
         </w:object>
       </w:r>
       <w:r>
@@ -4708,7 +4783,7 @@
           <v:shape id="_x0000_i1059" type="#_x0000_t75" style="width:129.9pt;height:29.2pt" o:ole="">
             <v:imagedata r:id="rId74" o:title=""/>
           </v:shape>
-          <o:OLEObject Type="Embed" ProgID="Equation.DSMT4" ShapeID="_x0000_i1059" DrawAspect="Content" ObjectID="_1366636920" r:id="rId75"/>
+          <o:OLEObject Type="Embed" ProgID="Equation.DSMT4" ShapeID="_x0000_i1059" DrawAspect="Content" ObjectID="_1367234203" r:id="rId75"/>
         </w:object>
       </w:r>
       <w:r>
@@ -4801,7 +4876,7 @@
           <v:shape id="_x0000_i1060" type="#_x0000_t75" style="width:9.9pt;height:11.5pt" o:ole="">
             <v:imagedata r:id="rId76" o:title=""/>
           </v:shape>
-          <o:OLEObject Type="Embed" ProgID="Equation.DSMT4" ShapeID="_x0000_i1060" DrawAspect="Content" ObjectID="_1366636921" r:id="rId77"/>
+          <o:OLEObject Type="Embed" ProgID="Equation.DSMT4" ShapeID="_x0000_i1060" DrawAspect="Content" ObjectID="_1367234204" r:id="rId77"/>
         </w:object>
       </w:r>
       <w:r>
@@ -4810,9 +4885,11 @@
         </w:rPr>
         <w:t xml:space="preserve"> </w:t>
       </w:r>
+      <w:proofErr w:type="gramStart"/>
       <w:r>
         <w:t xml:space="preserve">and </w:t>
       </w:r>
+      <w:proofErr w:type="gramEnd"/>
       <w:r>
         <w:rPr>
           <w:position w:val="-4"/>
@@ -4821,7 +4898,7 @@
           <v:shape id="_x0000_i1061" type="#_x0000_t75" style="width:8.35pt;height:8.35pt" o:ole="">
             <v:imagedata r:id="rId78" o:title=""/>
           </v:shape>
-          <o:OLEObject Type="Embed" ProgID="Equation.DSMT4" ShapeID="_x0000_i1061" DrawAspect="Content" ObjectID="_1366636922" r:id="rId79"/>
+          <o:OLEObject Type="Embed" ProgID="Equation.DSMT4" ShapeID="_x0000_i1061" DrawAspect="Content" ObjectID="_1367234205" r:id="rId79"/>
         </w:object>
       </w:r>
       <w:r>
@@ -4862,7 +4939,7 @@
           <v:shape id="_x0000_i1062" type="#_x0000_t75" style="width:8.85pt;height:9.9pt" o:ole="">
             <v:imagedata r:id="rId80" o:title=""/>
           </v:shape>
-          <o:OLEObject Type="Embed" ProgID="Equation.DSMT4" ShapeID="_x0000_i1062" DrawAspect="Content" ObjectID="_1366636923" r:id="rId81"/>
+          <o:OLEObject Type="Embed" ProgID="Equation.DSMT4" ShapeID="_x0000_i1062" DrawAspect="Content" ObjectID="_1367234206" r:id="rId81"/>
         </w:object>
       </w:r>
       <w:r>
@@ -4885,15 +4962,20 @@
           <v:shape id="_x0000_i1063" type="#_x0000_t75" style="width:12.5pt;height:14.1pt" o:ole="">
             <v:imagedata r:id="rId82" o:title=""/>
           </v:shape>
-          <o:OLEObject Type="Embed" ProgID="Equation.DSMT4" ShapeID="_x0000_i1063" DrawAspect="Content" ObjectID="_1366636924" r:id="rId83"/>
+          <o:OLEObject Type="Embed" ProgID="Equation.DSMT4" ShapeID="_x0000_i1063" DrawAspect="Content" ObjectID="_1367234207" r:id="rId83"/>
         </w:object>
       </w:r>
       <w:r>
-        <w:t xml:space="preserve"> continuous 6-DoF rigid-body trajectory</w:t>
-      </w:r>
-      <w:r>
-        <w:t xml:space="preserve"> </w:t>
-      </w:r>
+        <w:t xml:space="preserve"> continuous 6-DoF rigid-body </w:t>
+      </w:r>
+      <w:proofErr w:type="gramStart"/>
+      <w:r>
+        <w:t>trajectory</w:t>
+      </w:r>
+      <w:r>
+        <w:t xml:space="preserve"> </w:t>
+      </w:r>
+      <w:proofErr w:type="gramEnd"/>
       <w:r>
         <w:rPr>
           <w:position w:val="-4"/>
@@ -4902,7 +4984,7 @@
           <v:shape id="_x0000_i1064" type="#_x0000_t75" style="width:8.85pt;height:8.85pt" o:ole="">
             <v:imagedata r:id="rId84" o:title=""/>
           </v:shape>
-          <o:OLEObject Type="Embed" ProgID="Equation.DSMT4" ShapeID="_x0000_i1064" DrawAspect="Content" ObjectID="_1366636925" r:id="rId85"/>
+          <o:OLEObject Type="Embed" ProgID="Equation.DSMT4" ShapeID="_x0000_i1064" DrawAspect="Content" ObjectID="_1367234208" r:id="rId85"/>
         </w:object>
       </w:r>
       <w:r>
@@ -4928,7 +5010,7 @@
           <v:shape id="_x0000_i1065" type="#_x0000_t75" style="width:8.35pt;height:9.9pt" o:ole="">
             <v:imagedata r:id="rId86" o:title=""/>
           </v:shape>
-          <o:OLEObject Type="Embed" ProgID="Equation.DSMT4" ShapeID="_x0000_i1065" DrawAspect="Content" ObjectID="_1366636926" r:id="rId87"/>
+          <o:OLEObject Type="Embed" ProgID="Equation.DSMT4" ShapeID="_x0000_i1065" DrawAspect="Content" ObjectID="_1367234209" r:id="rId87"/>
         </w:object>
       </w:r>
       <w:r>
@@ -4945,7 +5027,7 @@
           <v:shape id="_x0000_i1066" type="#_x0000_t75" style="width:8.35pt;height:8.35pt" o:ole="">
             <v:imagedata r:id="rId88" o:title=""/>
           </v:shape>
-          <o:OLEObject Type="Embed" ProgID="Equation.DSMT4" ShapeID="_x0000_i1066" DrawAspect="Content" ObjectID="_1366636927" r:id="rId89"/>
+          <o:OLEObject Type="Embed" ProgID="Equation.DSMT4" ShapeID="_x0000_i1066" DrawAspect="Content" ObjectID="_1367234210" r:id="rId89"/>
         </w:object>
       </w:r>
       <w:r>
@@ -4959,17 +5041,25 @@
           <v:shape id="_x0000_i1067" type="#_x0000_t75" style="width:8.35pt;height:9.9pt" o:ole="">
             <v:imagedata r:id="rId90" o:title=""/>
           </v:shape>
-          <o:OLEObject Type="Embed" ProgID="Equation.DSMT4" ShapeID="_x0000_i1067" DrawAspect="Content" ObjectID="_1366636928" r:id="rId91"/>
+          <o:OLEObject Type="Embed" ProgID="Equation.DSMT4" ShapeID="_x0000_i1067" DrawAspect="Content" ObjectID="_1367234211" r:id="rId91"/>
         </w:object>
       </w:r>
       <w:r>
         <w:t xml:space="preserve"> grow in a consistent manner as time moves forward. </w:t>
       </w:r>
       <w:r>
-        <w:t xml:space="preserve">Finally, in order to support optimizers that </w:t>
-      </w:r>
-      <w:r>
-        <w:t>expect to manipulate</w:t>
+        <w:t xml:space="preserve">Finally, in order to support optimizers </w:t>
+      </w:r>
+      <w:proofErr w:type="gramStart"/>
+      <w:r>
+        <w:t xml:space="preserve">that </w:t>
+      </w:r>
+      <w:r>
+        <w:t>expect</w:t>
+      </w:r>
+      <w:proofErr w:type="gramEnd"/>
+      <w:r>
+        <w:t xml:space="preserve"> to manipulate</w:t>
       </w:r>
       <w:r>
         <w:t xml:space="preserve"> real parameters, </w:t>
@@ -5105,7 +5195,7 @@
           <v:shape id="_x0000_i1068" type="#_x0000_t75" style="width:63.15pt;height:15.65pt" o:ole="">
             <v:imagedata r:id="rId92" o:title=""/>
           </v:shape>
-          <o:OLEObject Type="Embed" ProgID="Equation.DSMT4" ShapeID="_x0000_i1068" DrawAspect="Content" ObjectID="_1366636929" r:id="rId93"/>
+          <o:OLEObject Type="Embed" ProgID="Equation.DSMT4" ShapeID="_x0000_i1068" DrawAspect="Content" ObjectID="_1367234212" r:id="rId93"/>
         </w:object>
       </w:r>
       <w:r>
@@ -5180,8 +5270,13 @@
       <w:pPr>
         <w:ind w:firstLine="0"/>
       </w:pPr>
-      <w:r>
-        <w:t xml:space="preserve">where </w:t>
+      <w:proofErr w:type="gramStart"/>
+      <w:r>
+        <w:t>where</w:t>
+      </w:r>
+      <w:proofErr w:type="gramEnd"/>
+      <w:r>
+        <w:t xml:space="preserve"> </w:t>
       </w:r>
       <w:r>
         <w:t>the</w:t>
@@ -5200,7 +5295,7 @@
           <v:shape id="_x0000_i1069" type="#_x0000_t75" style="width:8.85pt;height:12pt" o:ole="">
             <v:imagedata r:id="rId94" o:title=""/>
           </v:shape>
-          <o:OLEObject Type="Embed" ProgID="Equation.DSMT4" ShapeID="_x0000_i1069" DrawAspect="Content" ObjectID="_1366636930" r:id="rId95"/>
+          <o:OLEObject Type="Embed" ProgID="Equation.DSMT4" ShapeID="_x0000_i1069" DrawAspect="Content" ObjectID="_1367234213" r:id="rId95"/>
         </w:object>
       </w:r>
       <w:r>
@@ -5217,7 +5312,7 @@
           <v:shape id="_x0000_i1070" type="#_x0000_t75" style="width:12pt;height:15.65pt" o:ole="">
             <v:imagedata r:id="rId96" o:title=""/>
           </v:shape>
-          <o:OLEObject Type="Embed" ProgID="Equation.DSMT4" ShapeID="_x0000_i1070" DrawAspect="Content" ObjectID="_1366636931" r:id="rId97"/>
+          <o:OLEObject Type="Embed" ProgID="Equation.DSMT4" ShapeID="_x0000_i1070" DrawAspect="Content" ObjectID="_1367234214" r:id="rId97"/>
         </w:object>
       </w:r>
       <w:r>
@@ -5234,7 +5329,7 @@
           <v:shape id="_x0000_i1071" type="#_x0000_t75" style="width:10.95pt;height:15.65pt" o:ole="">
             <v:imagedata r:id="rId98" o:title=""/>
           </v:shape>
-          <o:OLEObject Type="Embed" ProgID="Equation.DSMT4" ShapeID="_x0000_i1071" DrawAspect="Content" ObjectID="_1366636932" r:id="rId99"/>
+          <o:OLEObject Type="Embed" ProgID="Equation.DSMT4" ShapeID="_x0000_i1071" DrawAspect="Content" ObjectID="_1367234215" r:id="rId99"/>
         </w:object>
       </w:r>
       <w:r>
@@ -5254,7 +5349,7 @@
           <v:shape id="_x0000_i1072" type="#_x0000_t75" style="width:14.1pt;height:15.65pt" o:ole="">
             <v:imagedata r:id="rId100" o:title=""/>
           </v:shape>
-          <o:OLEObject Type="Embed" ProgID="Equation.DSMT4" ShapeID="_x0000_i1072" DrawAspect="Content" ObjectID="_1366636933" r:id="rId101"/>
+          <o:OLEObject Type="Embed" ProgID="Equation.DSMT4" ShapeID="_x0000_i1072" DrawAspect="Content" ObjectID="_1367234216" r:id="rId101"/>
         </w:object>
       </w:r>
       <w:r>
@@ -5294,7 +5389,13 @@
         <w:t xml:space="preserve">some sensors of interest </w:t>
       </w:r>
       <w:r>
-        <w:t xml:space="preserve">simply </w:t>
+        <w:t>sim</w:t>
+      </w:r>
+      <w:r>
+        <w:t>p</w:t>
+      </w:r>
+      <w:r>
+        <w:t xml:space="preserve">ly </w:t>
       </w:r>
       <w:r>
         <w:t>do not produce instantaneous measurements</w:t>
@@ -5361,13 +5462,7 @@
         <w:t>i</w:t>
       </w:r>
       <w:r>
-        <w:t>nates depends on the p</w:t>
-      </w:r>
-      <w:r>
-        <w:t>o</w:t>
-      </w:r>
-      <w:r>
-        <w:t xml:space="preserve">sition and orientation of the sensor when each of the images </w:t>
+        <w:t xml:space="preserve">nates depends on the position and orientation of the sensor when each of the images </w:t>
       </w:r>
       <w:r>
         <w:t>was</w:t>
@@ -5429,7 +5524,7 @@
           <v:shape id="_x0000_i1073" type="#_x0000_t75" style="width:79.3pt;height:15.15pt" o:ole="">
             <v:imagedata r:id="rId102" o:title=""/>
           </v:shape>
-          <o:OLEObject Type="Embed" ProgID="Equation.DSMT4" ShapeID="_x0000_i1073" DrawAspect="Content" ObjectID="_1366636934" r:id="rId103"/>
+          <o:OLEObject Type="Embed" ProgID="Equation.DSMT4" ShapeID="_x0000_i1073" DrawAspect="Content" ObjectID="_1367234217" r:id="rId103"/>
         </w:object>
       </w:r>
       <w:r>
@@ -5499,9 +5594,13 @@
       <w:pPr>
         <w:ind w:firstLine="0"/>
       </w:pPr>
-      <w:r>
-        <w:lastRenderedPageBreak/>
-        <w:t>where e</w:t>
+      <w:proofErr w:type="gramStart"/>
+      <w:r>
+        <w:t>where</w:t>
+      </w:r>
+      <w:proofErr w:type="gramEnd"/>
+      <w:r>
+        <w:t xml:space="preserve"> e</w:t>
       </w:r>
       <w:r>
         <w:t xml:space="preserve">ach pair of node indices </w:t>
@@ -5514,7 +5613,7 @@
           <v:shape id="_x0000_i1074" type="#_x0000_t75" style="width:27.15pt;height:15.65pt" o:ole="">
             <v:imagedata r:id="rId104" o:title=""/>
           </v:shape>
-          <o:OLEObject Type="Embed" ProgID="Equation.DSMT4" ShapeID="_x0000_i1074" DrawAspect="Content" ObjectID="_1366636935" r:id="rId105"/>
+          <o:OLEObject Type="Embed" ProgID="Equation.DSMT4" ShapeID="_x0000_i1074" DrawAspect="Content" ObjectID="_1367234218" r:id="rId105"/>
         </w:object>
       </w:r>
       <w:r>
@@ -5596,14 +5695,23 @@
         <w:t xml:space="preserve"> </w:t>
       </w:r>
       <w:r>
-        <w:t>associates a single measure</w:t>
+        <w:t xml:space="preserve">associates a single </w:t>
+      </w:r>
+      <w:r>
+        <w:lastRenderedPageBreak/>
+        <w:t>measure</w:t>
       </w:r>
       <w:r>
         <w:t>ment with the</w:t>
       </w:r>
       <w:r>
-        <w:t xml:space="preserve"> closed time interval </w:t>
-      </w:r>
+        <w:t xml:space="preserve"> closed time </w:t>
+      </w:r>
+      <w:proofErr w:type="gramStart"/>
+      <w:r>
+        <w:t xml:space="preserve">interval </w:t>
+      </w:r>
+      <w:proofErr w:type="gramEnd"/>
       <w:r>
         <w:rPr>
           <w:position w:val="-10"/>
@@ -5612,7 +5720,7 @@
           <v:shape id="_x0000_i1075" type="#_x0000_t75" style="width:30.25pt;height:15.65pt" o:ole="">
             <v:imagedata r:id="rId106" o:title=""/>
           </v:shape>
-          <o:OLEObject Type="Embed" ProgID="Equation.DSMT4" ShapeID="_x0000_i1075" DrawAspect="Content" ObjectID="_1366636936" r:id="rId107"/>
+          <o:OLEObject Type="Embed" ProgID="Equation.DSMT4" ShapeID="_x0000_i1075" DrawAspect="Content" ObjectID="_1367234219" r:id="rId107"/>
         </w:object>
       </w:r>
       <w:r>
@@ -5645,9 +5753,11 @@
         <w:pStyle w:val="Caption"/>
       </w:pPr>
       <w:bookmarkStart w:id="16" w:name="_Ref286067091"/>
+      <w:proofErr w:type="gramStart"/>
       <w:r>
         <w:t>Fig.</w:t>
       </w:r>
+      <w:proofErr w:type="gramEnd"/>
       <w:r>
         <w:t xml:space="preserve"> </w:t>
       </w:r>
@@ -5663,6 +5773,7 @@
       <w:r>
         <w:t xml:space="preserve">. </w:t>
       </w:r>
+      <w:proofErr w:type="gramStart"/>
       <w:r>
         <w:t>R</w:t>
       </w:r>
@@ -5688,7 +5799,11 @@
         <w:t>graph and a set of hypothetical trajecto</w:t>
       </w:r>
       <w:r>
-        <w:t>ries. Each block corresponds to a discrete time period.</w:t>
+        <w:t>ries.</w:t>
+      </w:r>
+      <w:proofErr w:type="gramEnd"/>
+      <w:r>
+        <w:t xml:space="preserve"> Each block corresponds to a discrete time period.</w:t>
       </w:r>
     </w:p>
     <w:p>
@@ -5707,12 +5822,14 @@
       <w:pPr>
         <w:pStyle w:val="Caption"/>
       </w:pPr>
+      <w:proofErr w:type="gramStart"/>
       <w:r>
         <w:t>Fig</w:t>
       </w:r>
       <w:r>
         <w:t>.</w:t>
       </w:r>
+      <w:proofErr w:type="gramEnd"/>
       <w:r>
         <w:t xml:space="preserve"> </w:t>
       </w:r>
@@ -5725,13 +5842,13 @@
         </w:r>
       </w:fldSimple>
       <w:r>
-        <w:t>. Graph adjacency (left) and edge cost (right) for a single trajectory evaluated by a relative measure. The bright spots indicate data that is inconsi</w:t>
-      </w:r>
-      <w:r>
-        <w:t>s</w:t>
-      </w:r>
-      <w:r>
-        <w:t>tent with the trajectory. The dark horizontal and vertical lines indicate zero-cost edges associated with an invalid data node.</w:t>
+        <w:t>. Graph adjacency (left) and edge cost (right) for a single trajectory evaluated by a relative measure. The bright spots indicate data that is inco</w:t>
+      </w:r>
+      <w:r>
+        <w:t>n</w:t>
+      </w:r>
+      <w:r>
+        <w:t>sistent with the trajectory. The dark horizontal and vertical lines indicate zero-cost edges associated with an invalid data node.</w:t>
       </w:r>
     </w:p>
     <w:p>
@@ -5793,7 +5910,7 @@
           <v:shape id="_x0000_i1078" type="#_x0000_t75" style="width:8.85pt;height:9.9pt" o:ole="">
             <v:imagedata r:id="rId110" o:title=""/>
           </v:shape>
-          <o:OLEObject Type="Embed" ProgID="Equation.DSMT4" ShapeID="_x0000_i1078" DrawAspect="Content" ObjectID="_1366636937" r:id="rId111"/>
+          <o:OLEObject Type="Embed" ProgID="Equation.DSMT4" ShapeID="_x0000_i1078" DrawAspect="Content" ObjectID="_1367234220" r:id="rId111"/>
         </w:object>
       </w:r>
       <w:r>
@@ -5828,7 +5945,7 @@
           <v:shape id="_x0000_i1079" type="#_x0000_t75" style="width:8.85pt;height:8.85pt" o:ole="">
             <v:imagedata r:id="rId112" o:title=""/>
           </v:shape>
-          <o:OLEObject Type="Embed" ProgID="Equation.DSMT4" ShapeID="_x0000_i1079" DrawAspect="Content" ObjectID="_1366636938" r:id="rId113"/>
+          <o:OLEObject Type="Embed" ProgID="Equation.DSMT4" ShapeID="_x0000_i1079" DrawAspect="Content" ObjectID="_1367234221" r:id="rId113"/>
         </w:object>
       </w:r>
       <w:r>
@@ -5849,6 +5966,7 @@
         </w:rPr>
         <w:t xml:space="preserve"> </w:t>
       </w:r>
+      <w:proofErr w:type="gramStart"/>
       <w:r>
         <w:rPr>
           <w:i/>
@@ -5858,6 +5976,7 @@
       <w:r>
         <w:t xml:space="preserve"> </w:t>
       </w:r>
+      <w:proofErr w:type="gramEnd"/>
       <w:r>
         <w:rPr>
           <w:position w:val="-6"/>
@@ -5866,14 +5985,18 @@
           <v:shape id="_x0000_i1080" type="#_x0000_t75" style="width:12pt;height:9.9pt" o:ole="">
             <v:imagedata r:id="rId114" o:title=""/>
           </v:shape>
-          <o:OLEObject Type="Embed" ProgID="Equation.DSMT4" ShapeID="_x0000_i1080" DrawAspect="Content" ObjectID="_1366636939" r:id="rId115"/>
+          <o:OLEObject Type="Embed" ProgID="Equation.DSMT4" ShapeID="_x0000_i1080" DrawAspect="Content" ObjectID="_1367234222" r:id="rId115"/>
         </w:object>
       </w:r>
       <w:r>
         <w:t>.</w:t>
       </w:r>
       <w:r>
-        <w:t xml:space="preserve"> Each</w:t>
+        <w:t xml:space="preserve"> </w:t>
+      </w:r>
+      <w:proofErr w:type="gramStart"/>
+      <w:r>
+        <w:t>Each</w:t>
       </w:r>
       <w:r>
         <w:t xml:space="preserve"> </w:t>
@@ -5899,6 +6022,7 @@
         </w:rPr>
         <w:t>surement</w:t>
       </w:r>
+      <w:proofErr w:type="gramEnd"/>
       <w:r>
         <w:t xml:space="preserve"> </w:t>
       </w:r>
@@ -5910,7 +6034,7 @@
           <v:shape id="_x0000_i1081" type="#_x0000_t75" style="width:8.85pt;height:12pt" o:ole="">
             <v:imagedata r:id="rId116" o:title=""/>
           </v:shape>
-          <o:OLEObject Type="Embed" ProgID="Equation.DSMT4" ShapeID="_x0000_i1081" DrawAspect="Content" ObjectID="_1366636940" r:id="rId117"/>
+          <o:OLEObject Type="Embed" ProgID="Equation.DSMT4" ShapeID="_x0000_i1081" DrawAspect="Content" ObjectID="_1367234223" r:id="rId117"/>
         </w:object>
       </w:r>
       <w:r>
@@ -5970,6 +6094,7 @@
         </w:rPr>
         <w:t xml:space="preserve"> </w:t>
       </w:r>
+      <w:proofErr w:type="gramStart"/>
       <w:r>
         <w:rPr>
           <w:i/>
@@ -5979,6 +6104,7 @@
       <w:r>
         <w:t xml:space="preserve"> </w:t>
       </w:r>
+      <w:proofErr w:type="gramEnd"/>
       <w:r>
         <w:rPr>
           <w:position w:val="-4"/>
@@ -5987,7 +6113,7 @@
           <v:shape id="_x0000_i1082" type="#_x0000_t75" style="width:8.85pt;height:8.85pt" o:ole="">
             <v:imagedata r:id="rId118" o:title=""/>
           </v:shape>
-          <o:OLEObject Type="Embed" ProgID="Equation.DSMT4" ShapeID="_x0000_i1082" DrawAspect="Content" ObjectID="_1366636941" r:id="rId119"/>
+          <o:OLEObject Type="Embed" ProgID="Equation.DSMT4" ShapeID="_x0000_i1082" DrawAspect="Content" ObjectID="_1367234224" r:id="rId119"/>
         </w:object>
       </w:r>
       <w:r>
@@ -6011,12 +6137,17 @@
           <v:shape id="_x0000_i1083" type="#_x0000_t75" style="width:8.85pt;height:12pt" o:ole="">
             <v:imagedata r:id="rId120" o:title=""/>
           </v:shape>
-          <o:OLEObject Type="Embed" ProgID="Equation.DSMT4" ShapeID="_x0000_i1083" DrawAspect="Content" ObjectID="_1366636942" r:id="rId121"/>
+          <o:OLEObject Type="Embed" ProgID="Equation.DSMT4" ShapeID="_x0000_i1083" DrawAspect="Content" ObjectID="_1367234225" r:id="rId121"/>
         </w:object>
       </w:r>
       <w:r>
-        <w:t xml:space="preserve"> is invertible with respect to </w:t>
-      </w:r>
+        <w:t xml:space="preserve"> is invertible with respect </w:t>
+      </w:r>
+      <w:proofErr w:type="gramStart"/>
+      <w:r>
+        <w:t xml:space="preserve">to </w:t>
+      </w:r>
+      <w:proofErr w:type="gramEnd"/>
       <w:r>
         <w:rPr>
           <w:position w:val="-6"/>
@@ -6025,7 +6156,7 @@
           <v:shape id="_x0000_i1084" type="#_x0000_t75" style="width:12pt;height:9.9pt" o:ole="">
             <v:imagedata r:id="rId122" o:title=""/>
           </v:shape>
-          <o:OLEObject Type="Embed" ProgID="Equation.DSMT4" ShapeID="_x0000_i1084" DrawAspect="Content" ObjectID="_1366636943" r:id="rId123"/>
+          <o:OLEObject Type="Embed" ProgID="Equation.DSMT4" ShapeID="_x0000_i1084" DrawAspect="Content" ObjectID="_1367234226" r:id="rId123"/>
         </w:object>
       </w:r>
       <w:r>
@@ -6051,7 +6182,7 @@
           <v:shape id="_x0000_i1085" type="#_x0000_t75" style="width:8.85pt;height:8.85pt" o:ole="">
             <v:imagedata r:id="rId124" o:title=""/>
           </v:shape>
-          <o:OLEObject Type="Embed" ProgID="Equation.DSMT4" ShapeID="_x0000_i1085" DrawAspect="Content" ObjectID="_1366636944" r:id="rId125"/>
+          <o:OLEObject Type="Embed" ProgID="Equation.DSMT4" ShapeID="_x0000_i1085" DrawAspect="Content" ObjectID="_1367234227" r:id="rId125"/>
         </w:object>
       </w:r>
       <w:r>
@@ -6065,7 +6196,7 @@
           <v:shape id="_x0000_i1086" type="#_x0000_t75" style="width:8.85pt;height:12pt" o:ole="">
             <v:imagedata r:id="rId126" o:title=""/>
           </v:shape>
-          <o:OLEObject Type="Embed" ProgID="Equation.DSMT4" ShapeID="_x0000_i1086" DrawAspect="Content" ObjectID="_1366636945" r:id="rId127"/>
+          <o:OLEObject Type="Embed" ProgID="Equation.DSMT4" ShapeID="_x0000_i1086" DrawAspect="Content" ObjectID="_1367234228" r:id="rId127"/>
         </w:object>
       </w:r>
       <w:r>
@@ -6085,7 +6216,7 @@
           <v:shape id="_x0000_i1087" type="#_x0000_t75" style="width:8.85pt;height:9.9pt" o:ole="">
             <v:imagedata r:id="rId110" o:title=""/>
           </v:shape>
-          <o:OLEObject Type="Embed" ProgID="Equation.DSMT4" ShapeID="_x0000_i1087" DrawAspect="Content" ObjectID="_1366636946" r:id="rId128"/>
+          <o:OLEObject Type="Embed" ProgID="Equation.DSMT4" ShapeID="_x0000_i1087" DrawAspect="Content" ObjectID="_1367234229" r:id="rId128"/>
         </w:object>
       </w:r>
       <w:r>
@@ -6105,7 +6236,7 @@
           <v:shape id="_x0000_i1088" type="#_x0000_t75" style="width:8.85pt;height:9.9pt" o:ole="">
             <v:imagedata r:id="rId129" o:title=""/>
           </v:shape>
-          <o:OLEObject Type="Embed" ProgID="Equation.DSMT4" ShapeID="_x0000_i1088" DrawAspect="Content" ObjectID="_1366636947" r:id="rId130"/>
+          <o:OLEObject Type="Embed" ProgID="Equation.DSMT4" ShapeID="_x0000_i1088" DrawAspect="Content" ObjectID="_1367234230" r:id="rId130"/>
         </w:object>
       </w:r>
       <w:r>
@@ -6145,7 +6276,7 @@
           <v:shape id="_x0000_i1089" type="#_x0000_t75" style="width:176.85pt;height:17.2pt" o:ole="">
             <v:imagedata r:id="rId131" o:title=""/>
           </v:shape>
-          <o:OLEObject Type="Embed" ProgID="Equation.DSMT4" ShapeID="_x0000_i1089" DrawAspect="Content" ObjectID="_1366636948" r:id="rId132"/>
+          <o:OLEObject Type="Embed" ProgID="Equation.DSMT4" ShapeID="_x0000_i1089" DrawAspect="Content" ObjectID="_1367234231" r:id="rId132"/>
         </w:object>
       </w:r>
       <w:r>
@@ -6213,8 +6344,13 @@
         <w:t xml:space="preserve">and each graph edge </w:t>
       </w:r>
       <w:r>
-        <w:t>as follows</w:t>
-      </w:r>
+        <w:t xml:space="preserve">as </w:t>
+      </w:r>
+      <w:proofErr w:type="gramStart"/>
+      <w:r>
+        <w:t>follows</w:t>
+      </w:r>
+      <w:proofErr w:type="gramEnd"/>
       <w:r>
         <w:t xml:space="preserve"> (using the n</w:t>
       </w:r>
@@ -6257,7 +6393,7 @@
           <v:shape id="_x0000_i1090" type="#_x0000_t75" style="width:205.55pt;height:32.85pt" o:ole="">
             <v:imagedata r:id="rId133" o:title=""/>
           </v:shape>
-          <o:OLEObject Type="Embed" ProgID="Equation.DSMT4" ShapeID="_x0000_i1090" DrawAspect="Content" ObjectID="_1366636949" r:id="rId134"/>
+          <o:OLEObject Type="Embed" ProgID="Equation.DSMT4" ShapeID="_x0000_i1090" DrawAspect="Content" ObjectID="_1367234232" r:id="rId134"/>
         </w:object>
       </w:r>
       <w:r>
@@ -6331,7 +6467,7 @@
           <v:shape id="_x0000_i1091" type="#_x0000_t75" style="width:12pt;height:15.65pt" o:ole="">
             <v:imagedata r:id="rId135" o:title=""/>
           </v:shape>
-          <o:OLEObject Type="Embed" ProgID="Equation.DSMT4" ShapeID="_x0000_i1091" DrawAspect="Content" ObjectID="_1366636950" r:id="rId136"/>
+          <o:OLEObject Type="Embed" ProgID="Equation.DSMT4" ShapeID="_x0000_i1091" DrawAspect="Content" ObjectID="_1367234233" r:id="rId136"/>
         </w:object>
       </w:r>
       <w:r>
@@ -6345,12 +6481,17 @@
           <v:shape id="_x0000_i1092" type="#_x0000_t75" style="width:8.35pt;height:12pt" o:ole="">
             <v:imagedata r:id="rId137" o:title=""/>
           </v:shape>
-          <o:OLEObject Type="Embed" ProgID="Equation.DSMT4" ShapeID="_x0000_i1092" DrawAspect="Content" ObjectID="_1366636951" r:id="rId138"/>
+          <o:OLEObject Type="Embed" ProgID="Equation.DSMT4" ShapeID="_x0000_i1092" DrawAspect="Content" ObjectID="_1367234234" r:id="rId138"/>
         </w:object>
       </w:r>
       <w:r>
-        <w:t xml:space="preserve"> or </w:t>
-      </w:r>
+        <w:t xml:space="preserve"> </w:t>
+      </w:r>
+      <w:proofErr w:type="gramStart"/>
+      <w:r>
+        <w:t xml:space="preserve">or </w:t>
+      </w:r>
+      <w:proofErr w:type="gramEnd"/>
       <w:r>
         <w:rPr>
           <w:position w:val="-6"/>
@@ -6359,15 +6500,11 @@
           <v:shape id="_x0000_i1093" type="#_x0000_t75" style="width:12pt;height:9.9pt" o:ole="">
             <v:imagedata r:id="rId139" o:title=""/>
           </v:shape>
-          <o:OLEObject Type="Embed" ProgID="Equation.DSMT4" ShapeID="_x0000_i1093" DrawAspect="Content" ObjectID="_1366636952" r:id="rId140"/>
+          <o:OLEObject Type="Embed" ProgID="Equation.DSMT4" ShapeID="_x0000_i1093" DrawAspect="Content" ObjectID="_1367234235" r:id="rId140"/>
         </w:object>
       </w:r>
       <w:r>
-        <w:t xml:space="preserve">. </w:t>
-      </w:r>
-      <w:r>
-        <w:lastRenderedPageBreak/>
-        <w:t xml:space="preserve">This not only has the potential to reduce processor burden, but it also makes it possible to wrap a wide variety of sensors and algorithms with a uniform interface. For example, suppose </w:t>
+        <w:t xml:space="preserve">. This not only has the potential to reduce processor burden, but it also makes it possible to wrap a wide variety of sensors and algorithms with a uniform interface. For example, suppose </w:t>
       </w:r>
       <w:r>
         <w:rPr>
@@ -6377,7 +6514,7 @@
           <v:shape id="_x0000_i1094" type="#_x0000_t75" style="width:9.9pt;height:15.65pt" o:ole="">
             <v:imagedata r:id="rId141" o:title=""/>
           </v:shape>
-          <o:OLEObject Type="Embed" ProgID="Equation.DSMT4" ShapeID="_x0000_i1094" DrawAspect="Content" ObjectID="_1366636953" r:id="rId142"/>
+          <o:OLEObject Type="Embed" ProgID="Equation.DSMT4" ShapeID="_x0000_i1094" DrawAspect="Content" ObjectID="_1367234236" r:id="rId142"/>
         </w:object>
       </w:r>
       <w:r>
@@ -6393,7 +6530,11 @@
         <w:t>coupled with</w:t>
       </w:r>
       <w:r>
-        <w:t xml:space="preserve"> a sparse feature track</w:t>
+        <w:t xml:space="preserve"> a sparse feature </w:t>
+      </w:r>
+      <w:r>
+        <w:lastRenderedPageBreak/>
+        <w:t>track</w:t>
       </w:r>
       <w:r>
         <w:t>ing algorithm</w:t>
@@ -6409,7 +6550,7 @@
           <v:shape id="_x0000_i1095" type="#_x0000_t75" style="width:11.5pt;height:15.65pt" o:ole="">
             <v:imagedata r:id="rId143" o:title=""/>
           </v:shape>
-          <o:OLEObject Type="Embed" ProgID="Equation.DSMT4" ShapeID="_x0000_i1095" DrawAspect="Content" ObjectID="_1366636954" r:id="rId144"/>
+          <o:OLEObject Type="Embed" ProgID="Equation.DSMT4" ShapeID="_x0000_i1095" DrawAspect="Content" ObjectID="_1367234237" r:id="rId144"/>
         </w:object>
       </w:r>
       <w:r>
@@ -6454,7 +6595,15 @@
         <w:t>efficient remains an open problem</w:t>
       </w:r>
       <w:r>
-        <w:t>. We describe a few methods that we have implemented below, and we also propose future work in this field.</w:t>
+        <w:t xml:space="preserve">. We describe a few methods that we have implemented below, and </w:t>
+      </w:r>
+      <w:proofErr w:type="gramStart"/>
+      <w:r>
+        <w:t>we</w:t>
+      </w:r>
+      <w:proofErr w:type="gramEnd"/>
+      <w:r>
+        <w:t xml:space="preserve"> also propose future work in this field.</w:t>
       </w:r>
     </w:p>
     <w:p>
@@ -6633,7 +6782,7 @@
           <v:shape id="_x0000_i1096" type="#_x0000_t75" style="width:7.85pt;height:8.85pt" o:ole="">
             <v:imagedata r:id="rId145" o:title=""/>
           </v:shape>
-          <o:OLEObject Type="Embed" ProgID="Equation.DSMT4" ShapeID="_x0000_i1096" DrawAspect="Content" ObjectID="_1366636955" r:id="rId146"/>
+          <o:OLEObject Type="Embed" ProgID="Equation.DSMT4" ShapeID="_x0000_i1096" DrawAspect="Content" ObjectID="_1367234238" r:id="rId146"/>
         </w:object>
       </w:r>
       <w:r>
@@ -6647,7 +6796,7 @@
           <v:shape id="_x0000_i1097" type="#_x0000_t75" style="width:12pt;height:15.15pt" o:ole="">
             <v:imagedata r:id="rId147" o:title=""/>
           </v:shape>
-          <o:OLEObject Type="Embed" ProgID="Equation.DSMT4" ShapeID="_x0000_i1097" DrawAspect="Content" ObjectID="_1366636956" r:id="rId148"/>
+          <o:OLEObject Type="Embed" ProgID="Equation.DSMT4" ShapeID="_x0000_i1097" DrawAspect="Content" ObjectID="_1367234239" r:id="rId148"/>
         </w:object>
       </w:r>
       <w:r>
@@ -6791,8 +6940,13 @@
         <w:fldChar w:fldCharType="separate"/>
       </w:r>
       <w:r>
-        <w:t>[10]</w:t>
-      </w:r>
+        <w:t>[10</w:t>
+      </w:r>
+      <w:proofErr w:type="gramStart"/>
+      <w:r>
+        <w:t>]</w:t>
+      </w:r>
+      <w:proofErr w:type="gramEnd"/>
       <w:r>
         <w:fldChar w:fldCharType="end"/>
       </w:r>
@@ -6818,28 +6972,25 @@
         <w:t>o</w:t>
       </w:r>
       <w:r>
-        <w:t xml:space="preserve">vering and exploiting correlations between various parameter inputs to the objective function and the resulting costs. The </w:t>
+        <w:t>vering and exploiting correlations between various parameter inputs to the objective function and the resulting costs. The cost graph structure in the TOMMAS framework provides explicit information about these correlations that can be ut</w:t>
+      </w:r>
+      <w:r>
+        <w:t>i</w:t>
+      </w:r>
+      <w:r>
+        <w:t>lized in linkage learning. In addition, most dynamic models introduce an implicit</w:t>
+      </w:r>
+      <w:r>
+        <w:t xml:space="preserve"> correlation between </w:t>
+      </w:r>
+      <w:r>
+        <w:t>the values of ind</w:t>
+      </w:r>
+      <w:r>
+        <w:t>i</w:t>
       </w:r>
       <w:r>
         <w:lastRenderedPageBreak/>
-        <w:t>cost graph structure in the TOMMAS framework provides explicit information about these correlations that can be ut</w:t>
-      </w:r>
-      <w:r>
-        <w:t>i</w:t>
-      </w:r>
-      <w:r>
-        <w:t>lized in linkage learning. In addition, most dynamic models introduce an implicit</w:t>
-      </w:r>
-      <w:r>
-        <w:t xml:space="preserve"> correlation between </w:t>
-      </w:r>
-      <w:r>
-        <w:t>the values of ind</w:t>
-      </w:r>
-      <w:r>
-        <w:t>i</w:t>
-      </w:r>
-      <w:r>
         <w:t>vidual parameters and the resulting</w:t>
       </w:r>
       <w:r>
@@ -6908,9 +7059,11 @@
       <w:r>
         <w:t xml:space="preserve"> </w:t>
       </w:r>
+      <w:proofErr w:type="gramStart"/>
       <w:r>
         <w:t>number</w:t>
       </w:r>
+      <w:proofErr w:type="gramEnd"/>
       <w:r>
         <w:t xml:space="preserve"> of </w:t>
       </w:r>
@@ -6927,13 +7080,7 @@
         <w:t>m</w:t>
       </w:r>
       <w:r>
-        <w:t>bers of tr</w:t>
-      </w:r>
-      <w:r>
-        <w:t>i</w:t>
-      </w:r>
-      <w:r>
-        <w:t>als to the observed best alternatives.</w:t>
+        <w:t>bers of trials to the observed best alternatives.</w:t>
       </w:r>
     </w:p>
     <w:p>
@@ -6982,13 +7129,7 @@
         <w:t>values</w:t>
       </w:r>
       <w:r>
-        <w:t xml:space="preserve"> that are consistently observed to be be</w:t>
-      </w:r>
-      <w:r>
-        <w:t>t</w:t>
-      </w:r>
-      <w:r>
-        <w:t xml:space="preserve">ter, if those combinations also survive recombination and mutation operators with high probability. We call such highly survivable combinations of parameters </w:t>
+        <w:t xml:space="preserve"> that are consistently observed to be better, if those combinations also survive recombination and mutation operators with high probability. We call such highly survivable combinations of parameters </w:t>
       </w:r>
       <w:r>
         <w:t>building blocks</w:t>
@@ -7202,33 +7343,30 @@
         <w:t>l</w:t>
       </w:r>
       <w:r>
-        <w:t xml:space="preserve">lows: When crossing-over two individuals, the probability of taking a parameter from one of the two parents can be taken in proportion to the relative (inverse) magnitude of the costs on the edge(s) of the cost graph that are most affected by that </w:t>
-      </w:r>
+        <w:t>lows: When crossing-over two individuals, the probability of taking a parameter from one of the two parents can be taken in proportion to the relative (inverse) magnitude of the costs on the edge(s) of the cost graph that are most affected by that parameter. Over generations of the evolutionary</w:t>
+      </w:r>
+      <w:r>
+        <w:t xml:space="preserve"> optimization process, this should</w:t>
+      </w:r>
+      <w:r>
+        <w:t xml:space="preserve"> tend to preserve </w:t>
+      </w:r>
+      <w:r>
+        <w:t>sets</w:t>
+      </w:r>
+      <w:r>
+        <w:t xml:space="preserve"> of parameters that consistently lower overall costs as bu</w:t>
+      </w:r>
+      <w:r>
+        <w:t xml:space="preserve">ilding blocks, since these </w:t>
+      </w:r>
+      <w:r>
+        <w:t>tend to be taken from a single parent.</w:t>
+      </w:r>
+    </w:p>
+    <w:p>
       <w:r>
         <w:lastRenderedPageBreak/>
-        <w:t>parameter. Over generations of the evolutionary</w:t>
-      </w:r>
-      <w:r>
-        <w:t xml:space="preserve"> optimization process, this should</w:t>
-      </w:r>
-      <w:r>
-        <w:t xml:space="preserve"> tend to preserve </w:t>
-      </w:r>
-      <w:r>
-        <w:t>sets</w:t>
-      </w:r>
-      <w:r>
-        <w:t xml:space="preserve"> of parameters that consistently lower overall costs as bu</w:t>
-      </w:r>
-      <w:r>
-        <w:t xml:space="preserve">ilding blocks, since these </w:t>
-      </w:r>
-      <w:r>
-        <w:t>tend to be taken from a single parent.</w:t>
-      </w:r>
-    </w:p>
-    <w:p>
-      <w:r>
         <w:t xml:space="preserve">In future work, </w:t>
       </w:r>
       <w:r>
@@ -7323,17 +7461,28 @@
         <w:t>is driven by a forcing function. The body has unit inertia in translation and rotation</w:t>
       </w:r>
       <w:r>
-        <w:t xml:space="preserve">. The forcing function is piecewise constant and bounded in the range </w:t>
-      </w:r>
+        <w:t>. The forcing fun</w:t>
+      </w:r>
+      <w:r>
+        <w:t>c</w:t>
+      </w:r>
+      <w:r>
+        <w:t xml:space="preserve">tion is piecewise constant and bounded in the </w:t>
+      </w:r>
+      <w:proofErr w:type="gramStart"/>
+      <w:r>
+        <w:t xml:space="preserve">range </w:t>
+      </w:r>
+      <w:proofErr w:type="gramEnd"/>
       <w:r>
         <w:rPr>
           <w:position w:val="-10"/>
         </w:rPr>
         <w:object w:dxaOrig="760" w:dyaOrig="300">
-          <v:shape id="_x0000_i1159" type="#_x0000_t75" style="width:38.6pt;height:15.65pt" o:ole="">
+          <v:shape id="_x0000_i1098" type="#_x0000_t75" style="width:38.6pt;height:15.65pt" o:ole="">
             <v:imagedata r:id="rId149" o:title=""/>
           </v:shape>
-          <o:OLEObject Type="Embed" ProgID="Equation.DSMT4" ShapeID="_x0000_i1159" DrawAspect="Content" ObjectID="_1366636957" r:id="rId150"/>
+          <o:OLEObject Type="Embed" ProgID="Equation.DSMT4" ShapeID="_x0000_i1098" DrawAspect="Content" ObjectID="_1367234240" r:id="rId150"/>
         </w:object>
       </w:r>
       <w:r>
@@ -7344,14 +7493,20 @@
           <w:position w:val="-4"/>
         </w:rPr>
         <w:object w:dxaOrig="240" w:dyaOrig="220">
-          <v:shape id="_x0000_i1161" type="#_x0000_t75" style="width:12pt;height:11.5pt" o:ole="">
+          <v:shape id="_x0000_i1099" type="#_x0000_t75" style="width:12pt;height:11.5pt" o:ole="">
             <v:imagedata r:id="rId151" o:title=""/>
           </v:shape>
-          <o:OLEObject Type="Embed" ProgID="Equation.DSMT4" ShapeID="_x0000_i1161" DrawAspect="Content" ObjectID="_1366636958" r:id="rId152"/>
+          <o:OLEObject Type="Embed" ProgID="Equation.DSMT4" ShapeID="_x0000_i1099" DrawAspect="Content" ObjectID="_1367234241" r:id="rId152"/>
         </w:object>
       </w:r>
       <w:r>
-        <w:t xml:space="preserve"> can be configured for a particular application.</w:t>
+        <w:t xml:space="preserve"> can be configured for a particular applic</w:t>
+      </w:r>
+      <w:r>
+        <w:t>a</w:t>
+      </w:r>
+      <w:r>
+        <w:t>tion.</w:t>
       </w:r>
       <w:r>
         <w:t xml:space="preserve"> The cost function </w:t>
@@ -7364,7 +7519,7 @@
           <v:shape id="_x0000_i1100" type="#_x0000_t75" style="width:8.35pt;height:8.35pt" o:ole="">
             <v:imagedata r:id="rId153" o:title=""/>
           </v:shape>
-          <o:OLEObject Type="Embed" ProgID="Equation.DSMT4" ShapeID="_x0000_i1100" DrawAspect="Content" ObjectID="_1366636959" r:id="rId154"/>
+          <o:OLEObject Type="Embed" ProgID="Equation.DSMT4" ShapeID="_x0000_i1100" DrawAspect="Content" ObjectID="_1367234242" r:id="rId154"/>
         </w:object>
       </w:r>
       <w:r>
@@ -7420,17 +7575,22 @@
         <w:t xml:space="preserve"> bounded forces</w:t>
       </w:r>
       <w:r>
-        <w:t xml:space="preserve"> in the range </w:t>
-      </w:r>
+        <w:t xml:space="preserve"> in the </w:t>
+      </w:r>
+      <w:proofErr w:type="gramStart"/>
+      <w:r>
+        <w:t xml:space="preserve">range </w:t>
+      </w:r>
+      <w:proofErr w:type="gramEnd"/>
       <w:r>
         <w:rPr>
           <w:position w:val="-10"/>
         </w:rPr>
         <w:object w:dxaOrig="760" w:dyaOrig="300">
-          <v:shape id="_x0000_i1163" type="#_x0000_t75" style="width:38.6pt;height:15.65pt" o:ole="">
+          <v:shape id="_x0000_i1101" type="#_x0000_t75" style="width:38.6pt;height:15.65pt" o:ole="">
             <v:imagedata r:id="rId155" o:title=""/>
           </v:shape>
-          <o:OLEObject Type="Embed" ProgID="Equation.DSMT4" ShapeID="_x0000_i1163" DrawAspect="Content" ObjectID="_1366636960" r:id="rId156"/>
+          <o:OLEObject Type="Embed" ProgID="Equation.DSMT4" ShapeID="_x0000_i1101" DrawAspect="Content" ObjectID="_1367234243" r:id="rId156"/>
         </w:object>
       </w:r>
       <w:r>
@@ -7486,7 +7646,7 @@
           <v:shape id="_x0000_i1102" type="#_x0000_t75" style="width:8.35pt;height:8.35pt" o:ole="">
             <v:imagedata r:id="rId157" o:title=""/>
           </v:shape>
-          <o:OLEObject Type="Embed" ProgID="Equation.DSMT4" ShapeID="_x0000_i1102" DrawAspect="Content" ObjectID="_1366636961" r:id="rId158"/>
+          <o:OLEObject Type="Embed" ProgID="Equation.DSMT4" ShapeID="_x0000_i1102" DrawAspect="Content" ObjectID="_1367234244" r:id="rId158"/>
         </w:object>
       </w:r>
       <w:r>
@@ -7530,7 +7690,7 @@
           <v:shape id="_x0000_i1103" type="#_x0000_t75" style="width:12.5pt;height:15.65pt" o:ole="">
             <v:imagedata r:id="rId159" o:title=""/>
           </v:shape>
-          <o:OLEObject Type="Embed" ProgID="Equation.DSMT4" ShapeID="_x0000_i1103" DrawAspect="Content" ObjectID="_1366636962" r:id="rId160"/>
+          <o:OLEObject Type="Embed" ProgID="Equation.DSMT4" ShapeID="_x0000_i1103" DrawAspect="Content" ObjectID="_1367234245" r:id="rId160"/>
         </w:object>
       </w:r>
       <w:r>
@@ -7571,10 +7731,10 @@
       </w:pPr>
       <w:r>
         <w:object w:dxaOrig="4860" w:dyaOrig="1180">
-          <v:shape id="_x0000_i1783" type="#_x0000_t75" style="width:243.15pt;height:58.95pt" o:ole="">
+          <v:shape id="_x0000_i1104" type="#_x0000_t75" style="width:243.15pt;height:58.95pt" o:ole="">
             <v:imagedata r:id="rId161" o:title=""/>
           </v:shape>
-          <o:OLEObject Type="Embed" ProgID="Equation.DSMT4" ShapeID="_x0000_i1783" DrawAspect="Content" ObjectID="_1366636963" r:id="rId162"/>
+          <o:OLEObject Type="Embed" ProgID="Equation.DSMT4" ShapeID="_x0000_i1104" DrawAspect="Content" ObjectID="_1367234246" r:id="rId162"/>
         </w:object>
       </w:r>
       <w:r>
@@ -7611,18 +7771,23 @@
       <w:pPr>
         <w:ind w:firstLine="0"/>
       </w:pPr>
-      <w:r>
-        <w:t xml:space="preserve">where </w:t>
+      <w:proofErr w:type="gramStart"/>
+      <w:r>
+        <w:t>where</w:t>
+      </w:r>
+      <w:proofErr w:type="gramEnd"/>
+      <w:r>
+        <w:t xml:space="preserve"> </w:t>
       </w:r>
       <w:r>
         <w:rPr>
           <w:position w:val="-10"/>
         </w:rPr>
         <w:object w:dxaOrig="499" w:dyaOrig="300">
-          <v:shape id="_x0000_i1809" type="#_x0000_t75" style="width:25.05pt;height:15.15pt" o:ole="">
+          <v:shape id="_x0000_i1105" type="#_x0000_t75" style="width:25.05pt;height:15.15pt" o:ole="">
             <v:imagedata r:id="rId163" o:title=""/>
           </v:shape>
-          <o:OLEObject Type="Embed" ProgID="Equation.DSMT4" ShapeID="_x0000_i1809" DrawAspect="Content" ObjectID="_1366636964" r:id="rId164"/>
+          <o:OLEObject Type="Embed" ProgID="Equation.DSMT4" ShapeID="_x0000_i1105" DrawAspect="Content" ObjectID="_1367234247" r:id="rId164"/>
         </w:object>
       </w:r>
       <w:r>
@@ -7633,10 +7798,10 @@
           <w:position w:val="-10"/>
         </w:rPr>
         <w:object w:dxaOrig="499" w:dyaOrig="300">
-          <v:shape id="_x0000_i1814" type="#_x0000_t75" style="width:25.05pt;height:15.15pt" o:ole="">
+          <v:shape id="_x0000_i1106" type="#_x0000_t75" style="width:25.05pt;height:15.15pt" o:ole="">
             <v:imagedata r:id="rId165" o:title=""/>
           </v:shape>
-          <o:OLEObject Type="Embed" ProgID="Equation.DSMT4" ShapeID="_x0000_i1814" DrawAspect="Content" ObjectID="_1366636965" r:id="rId166"/>
+          <o:OLEObject Type="Embed" ProgID="Equation.DSMT4" ShapeID="_x0000_i1106" DrawAspect="Content" ObjectID="_1367234248" r:id="rId166"/>
         </w:object>
       </w:r>
       <w:r>
@@ -7697,7 +7862,15 @@
         <w:t xml:space="preserve">” Given access to a </w:t>
       </w:r>
       <w:r>
-        <w:t>database of locations of McDonalds restaurants in the conti</w:t>
+        <w:t xml:space="preserve">database of locations of </w:t>
+      </w:r>
+      <w:proofErr w:type="gramStart"/>
+      <w:r>
+        <w:t>McDonalds</w:t>
+      </w:r>
+      <w:proofErr w:type="gramEnd"/>
+      <w:r>
+        <w:t xml:space="preserve"> restaurants in the conti</w:t>
       </w:r>
       <w:r>
         <w:t>guous United State</w:t>
@@ -7739,13 +7912,7 @@
         <w:t xml:space="preserve">mathematical </w:t>
       </w:r>
       <w:r>
-        <w:t>mea</w:t>
-      </w:r>
-      <w:r>
-        <w:t>s</w:t>
-      </w:r>
-      <w:r>
-        <w:t>ure of</w:t>
+        <w:t>measure of</w:t>
       </w:r>
       <w:r>
         <w:t xml:space="preserve"> </w:t>
@@ -7769,13 +7936,7 @@
         <w:t xml:space="preserve"> Earth’s surface</w:t>
       </w:r>
       <w:r>
-        <w:t xml:space="preserve"> between an obser</w:t>
-      </w:r>
-      <w:r>
-        <w:t>v</w:t>
-      </w:r>
-      <w:r>
-        <w:t xml:space="preserve">er and </w:t>
+        <w:t xml:space="preserve"> between an observer and </w:t>
       </w:r>
       <w:r>
         <w:t>the named</w:t>
@@ -7829,33 +7990,30 @@
           <w:position w:val="-6"/>
         </w:rPr>
         <w:object w:dxaOrig="160" w:dyaOrig="200">
-          <v:shape id="_x0000_i1105" type="#_x0000_t75" style="width:7.3pt;height:9.9pt" o:ole="">
+          <v:shape id="_x0000_i1107" type="#_x0000_t75" style="width:7.3pt;height:9.9pt" o:ole="">
             <v:imagedata r:id="rId167" o:title=""/>
           </v:shape>
-          <o:OLEObject Type="Embed" ProgID="Equation.DSMT4" ShapeID="_x0000_i1105" DrawAspect="Content" ObjectID="_1366636966" r:id="rId168"/>
+          <o:OLEObject Type="Embed" ProgID="Equation.DSMT4" ShapeID="_x0000_i1107" DrawAspect="Content" ObjectID="_1367234249" r:id="rId168"/>
         </w:object>
       </w:r>
       <w:r>
         <w:t xml:space="preserve"> </w:t>
       </w:r>
       <w:r>
-        <w:t xml:space="preserve">might look like </w:t>
-      </w:r>
+        <w:t>might look like based on this information.</w:t>
+      </w:r>
+      <w:r>
+        <w:t xml:space="preserve"> This component illustrates the breadth of potential applications of our approach.</w:t>
+      </w:r>
+    </w:p>
+    <w:p>
+      <w:pPr>
+        <w:pStyle w:val="Caption"/>
+      </w:pPr>
       <w:r>
         <w:lastRenderedPageBreak/>
-        <w:t>based on this information.</w:t>
-      </w:r>
-      <w:r>
-        <w:t xml:space="preserve"> This component illustrates the breadth of potential applications of our approach.</w:t>
-      </w:r>
-    </w:p>
-    <w:p>
-      <w:pPr>
-        <w:pStyle w:val="Caption"/>
-      </w:pPr>
-      <w:r>
         <w:pict>
-          <v:shape id="_x0000_i1106" type="#_x0000_t75" style="width:224.35pt;height:154.95pt">
+          <v:shape id="_x0000_i1108" type="#_x0000_t75" style="width:224.35pt;height:154.95pt">
             <v:imagedata r:id="rId169" o:title="DistanceToMcDonalds"/>
           </v:shape>
         </w:pict>
@@ -7869,12 +8027,14 @@
         </w:rPr>
       </w:pPr>
       <w:bookmarkStart w:id="19" w:name="_Ref266999192"/>
+      <w:proofErr w:type="gramStart"/>
       <w:r>
         <w:t>Fig</w:t>
       </w:r>
       <w:r>
         <w:t>.</w:t>
       </w:r>
+      <w:proofErr w:type="gramEnd"/>
       <w:r>
         <w:t xml:space="preserve"> </w:t>
       </w:r>
@@ -7898,7 +8058,11 @@
       </w:r>
       <w:bookmarkEnd w:id="19"/>
       <w:r>
-        <w:t>. Illustration of the distance to the nearest McDonalds within the cont</w:t>
+        <w:t xml:space="preserve">. </w:t>
+      </w:r>
+      <w:proofErr w:type="gramStart"/>
+      <w:r>
+        <w:t>Illustration of the distance to the nearest McDonalds within the cont</w:t>
       </w:r>
       <w:r>
         <w:t>i</w:t>
@@ -7924,6 +8088,7 @@
       <w:r>
         <w:t>.</w:t>
       </w:r>
+      <w:proofErr w:type="gramEnd"/>
     </w:p>
     <w:p>
       <w:pPr>
@@ -8333,21 +8498,17 @@
         <w:t>pai</w:t>
       </w:r>
       <w:r>
-        <w:t xml:space="preserve">r of matched interest </w:t>
-      </w:r>
-      <w:r>
-        <w:lastRenderedPageBreak/>
-        <w:t xml:space="preserve">points </w:t>
+        <w:t xml:space="preserve">r of matched interest points </w:t>
       </w:r>
       <w:r>
         <w:rPr>
           <w:position w:val="-10"/>
         </w:rPr>
         <w:object w:dxaOrig="260" w:dyaOrig="300">
-          <v:shape id="_x0000_i1128" type="#_x0000_t75" style="width:13.05pt;height:15.15pt" o:ole="">
+          <v:shape id="_x0000_i1109" type="#_x0000_t75" style="width:13.05pt;height:15.15pt" o:ole="">
             <v:imagedata r:id="rId170" o:title=""/>
           </v:shape>
-          <o:OLEObject Type="Embed" ProgID="Equation.DSMT4" ShapeID="_x0000_i1128" DrawAspect="Content" ObjectID="_1366636967" r:id="rId171"/>
+          <o:OLEObject Type="Embed" ProgID="Equation.DSMT4" ShapeID="_x0000_i1109" DrawAspect="Content" ObjectID="_1367234250" r:id="rId171"/>
         </w:object>
       </w:r>
       <w:r>
@@ -8361,10 +8522,10 @@
           <w:position w:val="-10"/>
         </w:rPr>
         <w:object w:dxaOrig="260" w:dyaOrig="300">
-          <v:shape id="_x0000_i1129" type="#_x0000_t75" style="width:13.05pt;height:15.15pt" o:ole="">
+          <v:shape id="_x0000_i1110" type="#_x0000_t75" style="width:13.05pt;height:15.15pt" o:ole="">
             <v:imagedata r:id="rId172" o:title=""/>
           </v:shape>
-          <o:OLEObject Type="Embed" ProgID="Equation.DSMT4" ShapeID="_x0000_i1129" DrawAspect="Content" ObjectID="_1366636968" r:id="rId173"/>
+          <o:OLEObject Type="Embed" ProgID="Equation.DSMT4" ShapeID="_x0000_i1110" DrawAspect="Content" ObjectID="_1367234251" r:id="rId173"/>
         </w:object>
       </w:r>
       <w:r>
@@ -8381,28 +8542,37 @@
           <w:position w:val="-10"/>
         </w:rPr>
         <w:object w:dxaOrig="200" w:dyaOrig="300">
-          <v:shape id="_x0000_i1130" type="#_x0000_t75" style="width:9.9pt;height:15.15pt" o:ole="">
+          <v:shape id="_x0000_i1111" type="#_x0000_t75" style="width:9.9pt;height:15.15pt" o:ole="">
             <v:imagedata r:id="rId174" o:title=""/>
           </v:shape>
-          <o:OLEObject Type="Embed" ProgID="Equation.DSMT4" ShapeID="_x0000_i1130" DrawAspect="Content" ObjectID="_1366636969" r:id="rId175"/>
+          <o:OLEObject Type="Embed" ProgID="Equation.DSMT4" ShapeID="_x0000_i1111" DrawAspect="Content" ObjectID="_1367234252" r:id="rId175"/>
         </w:object>
       </w:r>
       <w:r>
-        <w:t xml:space="preserve"> and </w:t>
-      </w:r>
+        <w:t xml:space="preserve"> </w:t>
+      </w:r>
+      <w:proofErr w:type="gramStart"/>
+      <w:r>
+        <w:t xml:space="preserve">and </w:t>
+      </w:r>
+      <w:proofErr w:type="gramEnd"/>
       <w:r>
         <w:rPr>
           <w:position w:val="-10"/>
         </w:rPr>
         <w:object w:dxaOrig="180" w:dyaOrig="300">
-          <v:shape id="_x0000_i1131" type="#_x0000_t75" style="width:8.85pt;height:15.15pt" o:ole="">
+          <v:shape id="_x0000_i1112" type="#_x0000_t75" style="width:8.85pt;height:15.15pt" o:ole="">
             <v:imagedata r:id="rId176" o:title=""/>
           </v:shape>
-          <o:OLEObject Type="Embed" ProgID="Equation.DSMT4" ShapeID="_x0000_i1131" DrawAspect="Content" ObjectID="_1366636970" r:id="rId177"/>
+          <o:OLEObject Type="Embed" ProgID="Equation.DSMT4" ShapeID="_x0000_i1112" DrawAspect="Content" ObjectID="_1367234253" r:id="rId177"/>
         </w:object>
       </w:r>
       <w:r>
-        <w:t xml:space="preserve">, the geometric epipolar constraint can be </w:t>
+        <w:t xml:space="preserve">, the geometric epipolar constraint can </w:t>
+      </w:r>
+      <w:r>
+        <w:lastRenderedPageBreak/>
+        <w:t xml:space="preserve">be </w:t>
       </w:r>
       <w:r>
         <w:t>written</w:t>
@@ -8420,10 +8590,10 @@
           <w:position w:val="-12"/>
         </w:rPr>
         <w:object w:dxaOrig="2360" w:dyaOrig="380">
-          <v:shape id="_x0000_i1132" type="#_x0000_t75" style="width:117.9pt;height:18.8pt" o:ole="">
+          <v:shape id="_x0000_i1113" type="#_x0000_t75" style="width:117.9pt;height:18.8pt" o:ole="">
             <v:imagedata r:id="rId178" o:title=""/>
           </v:shape>
-          <o:OLEObject Type="Embed" ProgID="Equation.DSMT4" ShapeID="_x0000_i1132" DrawAspect="Content" ObjectID="_1366636971" r:id="rId179"/>
+          <o:OLEObject Type="Embed" ProgID="Equation.DSMT4" ShapeID="_x0000_i1113" DrawAspect="Content" ObjectID="_1367234254" r:id="rId179"/>
         </w:object>
       </w:r>
       <w:r>
@@ -8469,18 +8639,23 @@
       <w:pPr>
         <w:ind w:firstLine="0"/>
       </w:pPr>
-      <w:r>
-        <w:t xml:space="preserve">where </w:t>
+      <w:proofErr w:type="gramStart"/>
+      <w:r>
+        <w:t>where</w:t>
+      </w:r>
+      <w:proofErr w:type="gramEnd"/>
+      <w:r>
+        <w:t xml:space="preserve"> </w:t>
       </w:r>
       <w:r>
         <w:rPr>
           <w:position w:val="-10"/>
         </w:rPr>
         <w:object w:dxaOrig="300" w:dyaOrig="300">
-          <v:shape id="_x0000_i1133" type="#_x0000_t75" style="width:15.15pt;height:15.15pt" o:ole="">
+          <v:shape id="_x0000_i1114" type="#_x0000_t75" style="width:15.15pt;height:15.15pt" o:ole="">
             <v:imagedata r:id="rId180" o:title=""/>
           </v:shape>
-          <o:OLEObject Type="Embed" ProgID="Equation.DSMT4" ShapeID="_x0000_i1133" DrawAspect="Content" ObjectID="_1366636972" r:id="rId181"/>
+          <o:OLEObject Type="Embed" ProgID="Equation.DSMT4" ShapeID="_x0000_i1114" DrawAspect="Content" ObjectID="_1367234255" r:id="rId181"/>
         </w:object>
       </w:r>
       <w:r>
@@ -8494,10 +8669,10 @@
           <w:position w:val="-10"/>
         </w:rPr>
         <w:object w:dxaOrig="300" w:dyaOrig="300">
-          <v:shape id="_x0000_i1134" type="#_x0000_t75" style="width:15.15pt;height:15.15pt" o:ole="">
+          <v:shape id="_x0000_i1115" type="#_x0000_t75" style="width:15.15pt;height:15.15pt" o:ole="">
             <v:imagedata r:id="rId182" o:title=""/>
           </v:shape>
-          <o:OLEObject Type="Embed" ProgID="Equation.DSMT4" ShapeID="_x0000_i1134" DrawAspect="Content" ObjectID="_1366636973" r:id="rId183"/>
+          <o:OLEObject Type="Embed" ProgID="Equation.DSMT4" ShapeID="_x0000_i1115" DrawAspect="Content" ObjectID="_1367234256" r:id="rId183"/>
         </w:object>
       </w:r>
       <w:r>
@@ -8529,10 +8704,10 @@
           <w:position w:val="-14"/>
         </w:rPr>
         <w:object w:dxaOrig="440" w:dyaOrig="340">
-          <v:shape id="_x0000_i1135" type="#_x0000_t75" style="width:21.4pt;height:17.2pt" o:ole="">
+          <v:shape id="_x0000_i1116" type="#_x0000_t75" style="width:21.4pt;height:17.2pt" o:ole="">
             <v:imagedata r:id="rId184" o:title=""/>
           </v:shape>
-          <o:OLEObject Type="Embed" ProgID="Equation.DSMT4" ShapeID="_x0000_i1135" DrawAspect="Content" ObjectID="_1366636974" r:id="rId185"/>
+          <o:OLEObject Type="Embed" ProgID="Equation.DSMT4" ShapeID="_x0000_i1116" DrawAspect="Content" ObjectID="_1367234257" r:id="rId185"/>
         </w:object>
       </w:r>
       <w:r>
@@ -8547,17 +8722,22 @@
     </w:p>
     <w:p>
       <w:r>
-        <w:t xml:space="preserve">The interest points and the calibration matrices are derived from the raw data </w:t>
-      </w:r>
+        <w:t xml:space="preserve">The interest points and the calibration matrices are derived from the raw </w:t>
+      </w:r>
+      <w:proofErr w:type="gramStart"/>
+      <w:r>
+        <w:t xml:space="preserve">data </w:t>
+      </w:r>
+      <w:proofErr w:type="gramEnd"/>
       <w:r>
         <w:rPr>
           <w:position w:val="-6"/>
         </w:rPr>
         <w:object w:dxaOrig="180" w:dyaOrig="200">
-          <v:shape id="_x0000_i1136" type="#_x0000_t75" style="width:8.85pt;height:9.9pt" o:ole="">
+          <v:shape id="_x0000_i1117" type="#_x0000_t75" style="width:8.85pt;height:9.9pt" o:ole="">
             <v:imagedata r:id="rId186" o:title=""/>
           </v:shape>
-          <o:OLEObject Type="Embed" ProgID="Equation.DSMT4" ShapeID="_x0000_i1136" DrawAspect="Content" ObjectID="_1366636975" r:id="rId187"/>
+          <o:OLEObject Type="Embed" ProgID="Equation.DSMT4" ShapeID="_x0000_i1117" DrawAspect="Content" ObjectID="_1367234258" r:id="rId187"/>
         </w:object>
       </w:r>
       <w:r>
@@ -8588,10 +8768,10 @@
           <w:position w:val="-14"/>
         </w:rPr>
         <w:object w:dxaOrig="1420" w:dyaOrig="380">
-          <v:shape id="_x0000_i1137" type="#_x0000_t75" style="width:71.5pt;height:18.8pt" o:ole="">
+          <v:shape id="_x0000_i1118" type="#_x0000_t75" style="width:71.5pt;height:18.8pt" o:ole="">
             <v:imagedata r:id="rId188" o:title=""/>
           </v:shape>
-          <o:OLEObject Type="Embed" ProgID="Equation.DSMT4" ShapeID="_x0000_i1137" DrawAspect="Content" ObjectID="_1366636976" r:id="rId189"/>
+          <o:OLEObject Type="Embed" ProgID="Equation.DSMT4" ShapeID="_x0000_i1118" DrawAspect="Content" ObjectID="_1367234259" r:id="rId189"/>
         </w:object>
       </w:r>
       <w:r>
@@ -8646,12 +8826,14 @@
       <w:pPr>
         <w:ind w:firstLine="0"/>
       </w:pPr>
+      <w:proofErr w:type="gramStart"/>
       <w:r>
         <w:t>w</w:t>
       </w:r>
       <w:r>
         <w:t>here</w:t>
       </w:r>
+      <w:proofErr w:type="gramEnd"/>
       <w:r>
         <w:t xml:space="preserve"> </w:t>
       </w:r>
@@ -8660,10 +8842,10 @@
           <w:position w:val="-10"/>
         </w:rPr>
         <w:object w:dxaOrig="639" w:dyaOrig="300">
-          <v:shape id="_x0000_i1138" type="#_x0000_t75" style="width:31.85pt;height:15.15pt" o:ole="">
+          <v:shape id="_x0000_i1119" type="#_x0000_t75" style="width:31.85pt;height:15.15pt" o:ole="">
             <v:imagedata r:id="rId190" o:title=""/>
           </v:shape>
-          <o:OLEObject Type="Embed" ProgID="Equation.DSMT4" ShapeID="_x0000_i1138" DrawAspect="Content" ObjectID="_1366636977" r:id="rId191"/>
+          <o:OLEObject Type="Embed" ProgID="Equation.DSMT4" ShapeID="_x0000_i1119" DrawAspect="Content" ObjectID="_1367234260" r:id="rId191"/>
         </w:object>
       </w:r>
       <w:r>
@@ -8695,10 +8877,10 @@
           <w:position w:val="-10"/>
         </w:rPr>
         <w:object w:dxaOrig="180" w:dyaOrig="240">
-          <v:shape id="_x0000_i1139" type="#_x0000_t75" style="width:8.85pt;height:12pt" o:ole="">
+          <v:shape id="_x0000_i1120" type="#_x0000_t75" style="width:8.85pt;height:12pt" o:ole="">
             <v:imagedata r:id="rId192" o:title=""/>
           </v:shape>
-          <o:OLEObject Type="Embed" ProgID="Equation.DSMT4" ShapeID="_x0000_i1139" DrawAspect="Content" ObjectID="_1366636978" r:id="rId193"/>
+          <o:OLEObject Type="Embed" ProgID="Equation.DSMT4" ShapeID="_x0000_i1120" DrawAspect="Content" ObjectID="_1367234261" r:id="rId193"/>
         </w:object>
       </w:r>
       <w:r>
@@ -8733,10 +8915,10 @@
           <w:position w:val="-14"/>
         </w:rPr>
         <w:object w:dxaOrig="440" w:dyaOrig="380">
-          <v:shape id="_x0000_i1140" type="#_x0000_t75" style="width:21.4pt;height:19.3pt" o:ole="">
+          <v:shape id="_x0000_i1121" type="#_x0000_t75" style="width:21.4pt;height:19.3pt" o:ole="">
             <v:imagedata r:id="rId194" o:title=""/>
           </v:shape>
-          <o:OLEObject Type="Embed" ProgID="Equation.DSMT4" ShapeID="_x0000_i1140" DrawAspect="Content" ObjectID="_1366636979" r:id="rId195"/>
+          <o:OLEObject Type="Embed" ProgID="Equation.DSMT4" ShapeID="_x0000_i1121" DrawAspect="Content" ObjectID="_1367234262" r:id="rId195"/>
         </w:object>
       </w:r>
       <w:r>
@@ -8762,10 +8944,10 @@
           <w:position w:val="-40"/>
         </w:rPr>
         <w:object w:dxaOrig="2100" w:dyaOrig="900">
-          <v:shape id="_x0000_i1141" type="#_x0000_t75" style="width:104.85pt;height:44.85pt" o:ole="">
+          <v:shape id="_x0000_i1122" type="#_x0000_t75" style="width:104.85pt;height:44.85pt" o:ole="">
             <v:imagedata r:id="rId196" o:title=""/>
           </v:shape>
-          <o:OLEObject Type="Embed" ProgID="Equation.DSMT4" ShapeID="_x0000_i1141" DrawAspect="Content" ObjectID="_1366636980" r:id="rId197"/>
+          <o:OLEObject Type="Embed" ProgID="Equation.DSMT4" ShapeID="_x0000_i1122" DrawAspect="Content" ObjectID="_1367234263" r:id="rId197"/>
         </w:object>
       </w:r>
       <w:r>
@@ -8808,18 +8990,23 @@
       <w:pPr>
         <w:ind w:firstLine="0"/>
       </w:pPr>
-      <w:r>
-        <w:t xml:space="preserve">where </w:t>
+      <w:proofErr w:type="gramStart"/>
+      <w:r>
+        <w:t>where</w:t>
+      </w:r>
+      <w:proofErr w:type="gramEnd"/>
+      <w:r>
+        <w:t xml:space="preserve"> </w:t>
       </w:r>
       <w:r>
         <w:rPr>
           <w:position w:val="-4"/>
         </w:rPr>
         <w:object w:dxaOrig="240" w:dyaOrig="220">
-          <v:shape id="_x0000_i1142" type="#_x0000_t75" style="width:12pt;height:11.5pt" o:ole="">
+          <v:shape id="_x0000_i1123" type="#_x0000_t75" style="width:12pt;height:11.5pt" o:ole="">
             <v:imagedata r:id="rId198" o:title=""/>
           </v:shape>
-          <o:OLEObject Type="Embed" ProgID="Equation.DSMT4" ShapeID="_x0000_i1142" DrawAspect="Content" ObjectID="_1366636981" r:id="rId199"/>
+          <o:OLEObject Type="Embed" ProgID="Equation.DSMT4" ShapeID="_x0000_i1123" DrawAspect="Content" ObjectID="_1367234264" r:id="rId199"/>
         </w:object>
       </w:r>
       <w:r>
@@ -8836,10 +9023,10 @@
           <w:position w:val="-4"/>
         </w:rPr>
         <w:object w:dxaOrig="240" w:dyaOrig="220">
-          <v:shape id="_x0000_i1143" type="#_x0000_t75" style="width:12pt;height:11.5pt" o:ole="">
+          <v:shape id="_x0000_i1124" type="#_x0000_t75" style="width:12pt;height:11.5pt" o:ole="">
             <v:imagedata r:id="rId200" o:title=""/>
           </v:shape>
-          <o:OLEObject Type="Embed" ProgID="Equation.DSMT4" ShapeID="_x0000_i1143" DrawAspect="Content" ObjectID="_1366636982" r:id="rId201"/>
+          <o:OLEObject Type="Embed" ProgID="Equation.DSMT4" ShapeID="_x0000_i1124" DrawAspect="Content" ObjectID="_1367234265" r:id="rId201"/>
         </w:object>
       </w:r>
       <w:r>
@@ -8862,10 +9049,10 @@
           <w:position w:val="-14"/>
         </w:rPr>
         <w:object w:dxaOrig="1240" w:dyaOrig="380">
-          <v:shape id="_x0000_i1144" type="#_x0000_t75" style="width:61.55pt;height:19.3pt" o:ole="">
+          <v:shape id="_x0000_i1125" type="#_x0000_t75" style="width:61.55pt;height:19.3pt" o:ole="">
             <v:imagedata r:id="rId202" o:title=""/>
           </v:shape>
-          <o:OLEObject Type="Embed" ProgID="Equation.DSMT4" ShapeID="_x0000_i1144" DrawAspect="Content" ObjectID="_1366636983" r:id="rId203"/>
+          <o:OLEObject Type="Embed" ProgID="Equation.DSMT4" ShapeID="_x0000_i1125" DrawAspect="Content" ObjectID="_1367234266" r:id="rId203"/>
         </w:object>
       </w:r>
       <w:r>
@@ -8939,10 +9126,10 @@
           <w:position w:val="-14"/>
         </w:rPr>
         <w:object w:dxaOrig="2160" w:dyaOrig="380">
-          <v:shape id="_x0000_i1818" type="#_x0000_t75" style="width:108pt;height:18.8pt" o:ole="">
+          <v:shape id="_x0000_i1126" type="#_x0000_t75" style="width:108pt;height:18.8pt" o:ole="">
             <v:imagedata r:id="rId204" o:title=""/>
           </v:shape>
-          <o:OLEObject Type="Embed" ProgID="Equation.DSMT4" ShapeID="_x0000_i1818" DrawAspect="Content" ObjectID="_1366636984" r:id="rId205"/>
+          <o:OLEObject Type="Embed" ProgID="Equation.DSMT4" ShapeID="_x0000_i1126" DrawAspect="Content" ObjectID="_1367234267" r:id="rId205"/>
         </w:object>
       </w:r>
       <w:r>
@@ -9006,12 +9193,14 @@
       <w:pPr>
         <w:ind w:firstLine="0"/>
       </w:pPr>
+      <w:proofErr w:type="gramStart"/>
       <w:r>
         <w:t>w</w:t>
       </w:r>
       <w:r>
         <w:t>here</w:t>
       </w:r>
+      <w:proofErr w:type="gramEnd"/>
       <w:r>
         <w:t xml:space="preserve"> </w:t>
       </w:r>
@@ -9020,10 +9209,10 @@
           <w:position w:val="-12"/>
         </w:rPr>
         <w:object w:dxaOrig="460" w:dyaOrig="320">
-          <v:shape id="_x0000_i1146" type="#_x0000_t75" style="width:22.95pt;height:16.15pt" o:ole="">
+          <v:shape id="_x0000_i1127" type="#_x0000_t75" style="width:22.95pt;height:16.15pt" o:ole="">
             <v:imagedata r:id="rId206" o:title=""/>
           </v:shape>
-          <o:OLEObject Type="Embed" ProgID="Equation.DSMT4" ShapeID="_x0000_i1146" DrawAspect="Content" ObjectID="_1366636985" r:id="rId207"/>
+          <o:OLEObject Type="Embed" ProgID="Equation.DSMT4" ShapeID="_x0000_i1127" DrawAspect="Content" ObjectID="_1367234268" r:id="rId207"/>
         </w:object>
       </w:r>
       <w:r>
@@ -9052,10 +9241,10 @@
           <w:position w:val="-12"/>
         </w:rPr>
         <w:object w:dxaOrig="480" w:dyaOrig="320">
-          <v:shape id="_x0000_i1147" type="#_x0000_t75" style="width:24pt;height:16.15pt" o:ole="">
+          <v:shape id="_x0000_i1128" type="#_x0000_t75" style="width:24pt;height:16.15pt" o:ole="">
             <v:imagedata r:id="rId208" o:title=""/>
           </v:shape>
-          <o:OLEObject Type="Embed" ProgID="Equation.DSMT4" ShapeID="_x0000_i1147" DrawAspect="Content" ObjectID="_1366636986" r:id="rId209"/>
+          <o:OLEObject Type="Embed" ProgID="Equation.DSMT4" ShapeID="_x0000_i1128" DrawAspect="Content" ObjectID="_1367234269" r:id="rId209"/>
         </w:object>
       </w:r>
       <w:r>
@@ -9093,10 +9282,10 @@
           <w:position w:val="-10"/>
         </w:rPr>
         <w:object w:dxaOrig="499" w:dyaOrig="300">
-          <v:shape id="_x0000_i1816" type="#_x0000_t75" style="width:25.05pt;height:15.15pt" o:ole="">
+          <v:shape id="_x0000_i1129" type="#_x0000_t75" style="width:25.05pt;height:15.15pt" o:ole="">
             <v:imagedata r:id="rId210" o:title=""/>
           </v:shape>
-          <o:OLEObject Type="Embed" ProgID="Equation.DSMT4" ShapeID="_x0000_i1816" DrawAspect="Content" ObjectID="_1366636987" r:id="rId211"/>
+          <o:OLEObject Type="Embed" ProgID="Equation.DSMT4" ShapeID="_x0000_i1129" DrawAspect="Content" ObjectID="_1367234270" r:id="rId211"/>
         </w:object>
       </w:r>
       <w:r>
@@ -9106,13 +9295,7 @@
         <w:t xml:space="preserve">function </w:t>
       </w:r>
       <w:r>
-        <w:t>co</w:t>
-      </w:r>
-      <w:r>
-        <w:t>n</w:t>
-      </w:r>
-      <w:r>
-        <w:t xml:space="preserve">verts </w:t>
+        <w:t xml:space="preserve">converts </w:t>
       </w:r>
       <w:r>
         <w:t>its argument</w:t>
@@ -9131,20 +9314,14 @@
           <w:position w:val="-12"/>
         </w:rPr>
         <w:object w:dxaOrig="360" w:dyaOrig="320">
-          <v:shape id="_x0000_i1149" type="#_x0000_t75" style="width:18.25pt;height:15.65pt" o:ole="">
+          <v:shape id="_x0000_i1130" type="#_x0000_t75" style="width:18.25pt;height:15.65pt" o:ole="">
             <v:imagedata r:id="rId212" o:title=""/>
           </v:shape>
-          <o:OLEObject Type="Embed" ProgID="Equation.DSMT4" ShapeID="_x0000_i1149" DrawAspect="Content" ObjectID="_1366636988" r:id="rId213"/>
+          <o:OLEObject Type="Embed" ProgID="Equation.DSMT4" ShapeID="_x0000_i1130" DrawAspect="Content" ObjectID="_1367234271" r:id="rId213"/>
         </w:object>
       </w:r>
       <w:r>
-        <w:t xml:space="preserve"> converts its argument to the matrix o</w:t>
-      </w:r>
-      <w:r>
-        <w:t>p</w:t>
-      </w:r>
-      <w:r>
-        <w:t>erator form of the cross product</w:t>
+        <w:t xml:space="preserve"> converts its argument to the matrix operator form of the cross product</w:t>
       </w:r>
       <w:r>
         <w:t xml:space="preserve">. Each vector has a </w:t>
@@ -9191,13 +9368,7 @@
         <w:t xml:space="preserve"> that </w:t>
       </w:r>
       <w:r>
-        <w:t>the ca</w:t>
-      </w:r>
-      <w:r>
-        <w:t>m</w:t>
-      </w:r>
-      <w:r>
-        <w:t>era frame is coincident with the body frame,</w:t>
+        <w:t>the camera frame is coincident with the body frame,</w:t>
       </w:r>
       <w:r>
         <w:t xml:space="preserve"> the</w:t>
@@ -9237,10 +9408,10 @@
           <w:position w:val="-24"/>
         </w:rPr>
         <w:object w:dxaOrig="2980" w:dyaOrig="580">
-          <v:shape id="_x0000_i1820" type="#_x0000_t75" style="width:149.2pt;height:29.2pt" o:ole="">
+          <v:shape id="_x0000_i1131" type="#_x0000_t75" style="width:149.2pt;height:29.2pt" o:ole="">
             <v:imagedata r:id="rId214" o:title=""/>
           </v:shape>
-          <o:OLEObject Type="Embed" ProgID="Equation.DSMT4" ShapeID="_x0000_i1820" DrawAspect="Content" ObjectID="_1366636989" r:id="rId215"/>
+          <o:OLEObject Type="Embed" ProgID="Equation.DSMT4" ShapeID="_x0000_i1131" DrawAspect="Content" ObjectID="_1367234272" r:id="rId215"/>
         </w:object>
       </w:r>
       <w:r>
@@ -9298,10 +9469,10 @@
           <w:position w:val="-12"/>
         </w:rPr>
         <w:object w:dxaOrig="1820" w:dyaOrig="360">
-          <v:shape id="_x0000_i1152" type="#_x0000_t75" style="width:90.8pt;height:18.25pt" o:ole="">
+          <v:shape id="_x0000_i1132" type="#_x0000_t75" style="width:90.8pt;height:18.25pt" o:ole="">
             <v:imagedata r:id="rId216" o:title=""/>
           </v:shape>
-          <o:OLEObject Type="Embed" ProgID="Equation.DSMT4" ShapeID="_x0000_i1152" DrawAspect="Content" ObjectID="_1366636990" r:id="rId217"/>
+          <o:OLEObject Type="Embed" ProgID="Equation.DSMT4" ShapeID="_x0000_i1132" DrawAspect="Content" ObjectID="_1367234273" r:id="rId217"/>
         </w:object>
       </w:r>
       <w:r>
@@ -9360,6 +9531,7 @@
         <w:ind w:firstLine="0"/>
       </w:pPr>
       <w:r>
+        <w:lastRenderedPageBreak/>
         <w:t>There are multiple ways to compare the trajectory hypothesis with the visual motion estimate. In this example, we choose a measurement space that represents the angular difference b</w:t>
       </w:r>
       <w:r>
@@ -9378,10 +9550,10 @@
           <w:position w:val="-28"/>
         </w:rPr>
         <w:object w:dxaOrig="2560" w:dyaOrig="660">
-          <v:shape id="_x0000_i1153" type="#_x0000_t75" style="width:127.85pt;height:33.4pt" o:ole="">
+          <v:shape id="_x0000_i1133" type="#_x0000_t75" style="width:127.85pt;height:33.4pt" o:ole="">
             <v:imagedata r:id="rId218" o:title=""/>
           </v:shape>
-          <o:OLEObject Type="Embed" ProgID="Equation.DSMT4" ShapeID="_x0000_i1153" DrawAspect="Content" ObjectID="_1366636991" r:id="rId219"/>
+          <o:OLEObject Type="Embed" ProgID="Equation.DSMT4" ShapeID="_x0000_i1133" DrawAspect="Content" ObjectID="_1367234274" r:id="rId219"/>
         </w:object>
       </w:r>
       <w:r>
@@ -9461,10 +9633,10 @@
           <w:position w:val="-12"/>
         </w:rPr>
         <w:object w:dxaOrig="1780" w:dyaOrig="340">
-          <v:shape id="_x0000_i1154" type="#_x0000_t75" style="width:88.7pt;height:16.7pt" o:ole="">
+          <v:shape id="_x0000_i1134" type="#_x0000_t75" style="width:88.7pt;height:16.7pt" o:ole="">
             <v:imagedata r:id="rId220" o:title=""/>
           </v:shape>
-          <o:OLEObject Type="Embed" ProgID="Equation.DSMT4" ShapeID="_x0000_i1154" DrawAspect="Content" ObjectID="_1366636992" r:id="rId221"/>
+          <o:OLEObject Type="Embed" ProgID="Equation.DSMT4" ShapeID="_x0000_i1134" DrawAspect="Content" ObjectID="_1367234275" r:id="rId221"/>
         </w:object>
       </w:r>
       <w:r>
@@ -9510,6 +9682,7 @@
           <w:rFonts w:cs="Times New Roman"/>
         </w:rPr>
       </w:pPr>
+      <w:proofErr w:type="gramStart"/>
       <w:r>
         <w:t>t</w:t>
       </w:r>
@@ -9526,12 +9699,19 @@
         <w:rPr>
           <w:rFonts w:cs="Times New Roman"/>
         </w:rPr>
-        <w:t>n the</w:t>
-      </w:r>
+        <w:t>n</w:t>
+      </w:r>
+      <w:proofErr w:type="gramEnd"/>
       <w:r>
         <w:rPr>
           <w:rFonts w:cs="Times New Roman"/>
         </w:rPr>
+        <w:t xml:space="preserve"> the</w:t>
+      </w:r>
+      <w:r>
+        <w:rPr>
+          <w:rFonts w:cs="Times New Roman"/>
+        </w:rPr>
         <w:t xml:space="preserve"> </w:t>
       </w:r>
       <w:proofErr w:type="spellStart"/>
@@ -9558,10 +9738,10 @@
           <w:position w:val="-12"/>
         </w:rPr>
         <w:object w:dxaOrig="2760" w:dyaOrig="340">
-          <v:shape id="_x0000_i1155" type="#_x0000_t75" style="width:138.25pt;height:17.2pt" o:ole="">
+          <v:shape id="_x0000_i1135" type="#_x0000_t75" style="width:138.25pt;height:17.2pt" o:ole="">
             <v:imagedata r:id="rId222" o:title=""/>
           </v:shape>
-          <o:OLEObject Type="Embed" ProgID="Equation.DSMT4" ShapeID="_x0000_i1155" DrawAspect="Content" ObjectID="_1366636993" r:id="rId223"/>
+          <o:OLEObject Type="Embed" ProgID="Equation.DSMT4" ShapeID="_x0000_i1135" DrawAspect="Content" ObjectID="_1367234276" r:id="rId223"/>
         </w:object>
       </w:r>
       <w:r>
@@ -9659,7 +9839,15 @@
       </w:r>
       <w:proofErr w:type="spellEnd"/>
       <w:r>
-        <w:t xml:space="preserve"> (KLT) Optical Flow algorithm or the Speeded Up Robust Features (SURF) algorithm</w:t>
+        <w:t xml:space="preserve"> (KLT) Optical Flow algorithm or the Speeded </w:t>
+      </w:r>
+      <w:proofErr w:type="gramStart"/>
+      <w:r>
+        <w:t>Up</w:t>
+      </w:r>
+      <w:proofErr w:type="gramEnd"/>
+      <w:r>
+        <w:t xml:space="preserve"> Robust Features (SURF) algorithm</w:t>
       </w:r>
       <w:r>
         <w:t xml:space="preserve">. </w:t>
@@ -9699,10 +9887,10 @@
           <w:position w:val="-10"/>
         </w:rPr>
         <w:object w:dxaOrig="1440" w:dyaOrig="300">
-          <v:shape id="_x0000_i1856" type="#_x0000_t75" style="width:1in;height:15.65pt" o:ole="">
+          <v:shape id="_x0000_i1136" type="#_x0000_t75" style="width:1in;height:15.65pt" o:ole="">
             <v:imagedata r:id="rId224" o:title=""/>
           </v:shape>
-          <o:OLEObject Type="Embed" ProgID="Equation.DSMT4" ShapeID="_x0000_i1856" DrawAspect="Content" ObjectID="_1366636994" r:id="rId225"/>
+          <o:OLEObject Type="Embed" ProgID="Equation.DSMT4" ShapeID="_x0000_i1136" DrawAspect="Content" ObjectID="_1367234277" r:id="rId225"/>
         </w:object>
       </w:r>
       <w:r>
@@ -9719,10 +9907,10 @@
           <w:position w:val="-12"/>
         </w:rPr>
         <w:object w:dxaOrig="900" w:dyaOrig="340">
-          <v:shape id="_x0000_i1859" type="#_x0000_t75" style="width:44.35pt;height:17.75pt" o:ole="">
+          <v:shape id="_x0000_i1137" type="#_x0000_t75" style="width:44.35pt;height:17.75pt" o:ole="">
             <v:imagedata r:id="rId226" o:title=""/>
           </v:shape>
-          <o:OLEObject Type="Embed" ProgID="Equation.DSMT4" ShapeID="_x0000_i1859" DrawAspect="Content" ObjectID="_1366636995" r:id="rId227"/>
+          <o:OLEObject Type="Embed" ProgID="Equation.DSMT4" ShapeID="_x0000_i1137" DrawAspect="Content" ObjectID="_1367234278" r:id="rId227"/>
         </w:object>
       </w:r>
       <w:r>
@@ -9744,17 +9932,22 @@
         <w:t>camera projection</w:t>
       </w:r>
       <w:r>
-        <w:t xml:space="preserve"> in </w:t>
-      </w:r>
+        <w:t xml:space="preserve"> </w:t>
+      </w:r>
+      <w:proofErr w:type="gramStart"/>
+      <w:r>
+        <w:t xml:space="preserve">in </w:t>
+      </w:r>
+      <w:proofErr w:type="gramEnd"/>
       <w:r>
         <w:rPr>
           <w:position w:val="-6"/>
         </w:rPr>
         <w:object w:dxaOrig="180" w:dyaOrig="200">
-          <v:shape id="_x0000_i1841" type="#_x0000_t75" style="width:8.35pt;height:9.9pt" o:ole="">
+          <v:shape id="_x0000_i1138" type="#_x0000_t75" style="width:8.35pt;height:9.9pt" o:ole="">
             <v:imagedata r:id="rId228" o:title=""/>
           </v:shape>
-          <o:OLEObject Type="Embed" ProgID="Equation.DSMT4" ShapeID="_x0000_i1841" DrawAspect="Content" ObjectID="_1366636996" r:id="rId229"/>
+          <o:OLEObject Type="Embed" ProgID="Equation.DSMT4" ShapeID="_x0000_i1138" DrawAspect="Content" ObjectID="_1367234279" r:id="rId229"/>
         </w:object>
       </w:r>
       <w:r>
@@ -9770,10 +9963,10 @@
           <w:position w:val="-4"/>
         </w:rPr>
         <w:object w:dxaOrig="180" w:dyaOrig="180">
-          <v:shape id="_x0000_i1842" type="#_x0000_t75" style="width:8.85pt;height:8.85pt" o:ole="">
+          <v:shape id="_x0000_i1139" type="#_x0000_t75" style="width:8.85pt;height:8.85pt" o:ole="">
             <v:imagedata r:id="rId230" o:title=""/>
           </v:shape>
-          <o:OLEObject Type="Embed" ProgID="Equation.DSMT4" ShapeID="_x0000_i1842" DrawAspect="Content" ObjectID="_1366636997" r:id="rId231"/>
+          <o:OLEObject Type="Embed" ProgID="Equation.DSMT4" ShapeID="_x0000_i1139" DrawAspect="Content" ObjectID="_1367234280" r:id="rId231"/>
         </w:object>
       </w:r>
       <w:r>
@@ -9784,10 +9977,10 @@
           <w:position w:val="-10"/>
         </w:rPr>
         <w:object w:dxaOrig="180" w:dyaOrig="240">
-          <v:shape id="_x0000_i1843" type="#_x0000_t75" style="width:8.35pt;height:12pt" o:ole="">
+          <v:shape id="_x0000_i1140" type="#_x0000_t75" style="width:8.35pt;height:12pt" o:ole="">
             <v:imagedata r:id="rId232" o:title=""/>
           </v:shape>
-          <o:OLEObject Type="Embed" ProgID="Equation.DSMT4" ShapeID="_x0000_i1843" DrawAspect="Content" ObjectID="_1366636998" r:id="rId233"/>
+          <o:OLEObject Type="Embed" ProgID="Equation.DSMT4" ShapeID="_x0000_i1140" DrawAspect="Content" ObjectID="_1367234281" r:id="rId233"/>
         </w:object>
       </w:r>
       <w:r>
@@ -9798,10 +9991,10 @@
           <w:position w:val="-10"/>
         </w:rPr>
         <w:object w:dxaOrig="180" w:dyaOrig="240">
-          <v:shape id="_x0000_i1844" type="#_x0000_t75" style="width:8.35pt;height:12pt" o:ole="">
+          <v:shape id="_x0000_i1141" type="#_x0000_t75" style="width:8.35pt;height:12pt" o:ole="">
             <v:imagedata r:id="rId234" o:title=""/>
           </v:shape>
-          <o:OLEObject Type="Embed" ProgID="Equation.DSMT4" ShapeID="_x0000_i1844" DrawAspect="Content" ObjectID="_1366636999" r:id="rId235"/>
+          <o:OLEObject Type="Embed" ProgID="Equation.DSMT4" ShapeID="_x0000_i1141" DrawAspect="Content" ObjectID="_1367234282" r:id="rId235"/>
         </w:object>
       </w:r>
       <w:r>
@@ -9826,10 +10019,10 @@
           <w:position w:val="-12"/>
         </w:rPr>
         <w:object w:dxaOrig="1700" w:dyaOrig="320">
-          <v:shape id="_x0000_i1865" type="#_x0000_t75" style="width:84.5pt;height:16.15pt" o:ole="">
+          <v:shape id="_x0000_i1142" type="#_x0000_t75" style="width:84.5pt;height:16.15pt" o:ole="">
             <v:imagedata r:id="rId236" o:title=""/>
           </v:shape>
-          <o:OLEObject Type="Embed" ProgID="Equation.DSMT4" ShapeID="_x0000_i1865" DrawAspect="Content" ObjectID="_1366637000" r:id="rId237"/>
+          <o:OLEObject Type="Embed" ProgID="Equation.DSMT4" ShapeID="_x0000_i1142" DrawAspect="Content" ObjectID="_1367234283" r:id="rId237"/>
         </w:object>
       </w:r>
       <w:r>
@@ -9872,18 +10065,23 @@
       <w:pPr>
         <w:ind w:firstLine="0"/>
       </w:pPr>
-      <w:r>
-        <w:t xml:space="preserve">where </w:t>
+      <w:proofErr w:type="gramStart"/>
+      <w:r>
+        <w:t>where</w:t>
+      </w:r>
+      <w:proofErr w:type="gramEnd"/>
+      <w:r>
+        <w:t xml:space="preserve"> </w:t>
       </w:r>
       <w:r>
         <w:rPr>
           <w:position w:val="-10"/>
         </w:rPr>
         <w:object w:dxaOrig="499" w:dyaOrig="300">
-          <v:shape id="_x0000_i1860" type="#_x0000_t75" style="width:25.05pt;height:15.15pt" o:ole="">
+          <v:shape id="_x0000_i1143" type="#_x0000_t75" style="width:25.05pt;height:15.15pt" o:ole="">
             <v:imagedata r:id="rId163" o:title=""/>
           </v:shape>
-          <o:OLEObject Type="Embed" ProgID="Equation.DSMT4" ShapeID="_x0000_i1860" DrawAspect="Content" ObjectID="_1366637001" r:id="rId238"/>
+          <o:OLEObject Type="Embed" ProgID="Equation.DSMT4" ShapeID="_x0000_i1143" DrawAspect="Content" ObjectID="_1367234284" r:id="rId238"/>
         </w:object>
       </w:r>
       <w:r>
@@ -9899,13 +10097,7 @@
         <w:t>m</w:t>
       </w:r>
       <w:r>
-        <w:t>pared to the traje</w:t>
-      </w:r>
-      <w:r>
-        <w:t>c</w:t>
-      </w:r>
-      <w:r>
-        <w:t>tory using</w:t>
+        <w:t>pared to the trajectory using</w:t>
       </w:r>
     </w:p>
     <w:p>
@@ -9917,10 +10109,10 @@
           <w:position w:val="-24"/>
         </w:rPr>
         <w:object w:dxaOrig="2900" w:dyaOrig="580">
-          <v:shape id="_x0000_i1857" type="#_x0000_t75" style="width:145.55pt;height:29.2pt" o:ole="">
+          <v:shape id="_x0000_i1144" type="#_x0000_t75" style="width:145.55pt;height:29.2pt" o:ole="">
             <v:imagedata r:id="rId239" o:title=""/>
           </v:shape>
-          <o:OLEObject Type="Embed" ProgID="Equation.DSMT4" ShapeID="_x0000_i1857" DrawAspect="Content" ObjectID="_1366637002" r:id="rId240"/>
+          <o:OLEObject Type="Embed" ProgID="Equation.DSMT4" ShapeID="_x0000_i1144" DrawAspect="Content" ObjectID="_1367234285" r:id="rId240"/>
         </w:object>
       </w:r>
       <w:r>
@@ -9963,8 +10155,13 @@
       <w:pPr>
         <w:ind w:firstLine="0"/>
       </w:pPr>
-      <w:r>
-        <w:t>which is the sine of the angular difference between each fe</w:t>
+      <w:proofErr w:type="gramStart"/>
+      <w:r>
+        <w:t>which</w:t>
+      </w:r>
+      <w:proofErr w:type="gramEnd"/>
+      <w:r>
+        <w:t xml:space="preserve"> is the sine of the angular difference between each fe</w:t>
       </w:r>
       <w:r>
         <w:t>a</w:t>
@@ -9988,10 +10185,10 @@
           <w:position w:val="-12"/>
         </w:rPr>
         <w:object w:dxaOrig="240" w:dyaOrig="320">
-          <v:shape id="_x0000_i1845" type="#_x0000_t75" style="width:12pt;height:15.65pt" o:ole="">
+          <v:shape id="_x0000_i1145" type="#_x0000_t75" style="width:12pt;height:15.65pt" o:ole="">
             <v:imagedata r:id="rId241" o:title=""/>
           </v:shape>
-          <o:OLEObject Type="Embed" ProgID="Equation.DSMT4" ShapeID="_x0000_i1845" DrawAspect="Content" ObjectID="_1366637003" r:id="rId242"/>
+          <o:OLEObject Type="Embed" ProgID="Equation.DSMT4" ShapeID="_x0000_i1145" DrawAspect="Content" ObjectID="_1367234286" r:id="rId242"/>
         </w:object>
       </w:r>
       <w:r>
@@ -10001,35 +10198,36 @@
         <w:t>c</w:t>
       </w:r>
       <w:r>
-        <w:t xml:space="preserve">terize, but for the sake of argument, we assume that each value </w:t>
-      </w:r>
-      <w:r>
-        <w:lastRenderedPageBreak/>
-        <w:t xml:space="preserve">of </w:t>
+        <w:t xml:space="preserve">terize, but for the sake of argument, we assume that each value of </w:t>
       </w:r>
       <w:r>
         <w:rPr>
           <w:position w:val="-12"/>
         </w:rPr>
         <w:object w:dxaOrig="240" w:dyaOrig="320">
-          <v:shape id="_x0000_i1846" type="#_x0000_t75" style="width:12pt;height:15.65pt" o:ole="">
+          <v:shape id="_x0000_i1146" type="#_x0000_t75" style="width:12pt;height:15.65pt" o:ole="">
             <v:imagedata r:id="rId243" o:title=""/>
           </v:shape>
-          <o:OLEObject Type="Embed" ProgID="Equation.DSMT4" ShapeID="_x0000_i1846" DrawAspect="Content" ObjectID="_1366637004" r:id="rId244"/>
+          <o:OLEObject Type="Embed" ProgID="Equation.DSMT4" ShapeID="_x0000_i1146" DrawAspect="Content" ObjectID="_1367234287" r:id="rId244"/>
         </w:object>
       </w:r>
       <w:r>
-        <w:t xml:space="preserve"> is independently normally distributed according to </w:t>
-      </w:r>
+        <w:t xml:space="preserve"> is independently normally distributed according </w:t>
+      </w:r>
+      <w:proofErr w:type="gramStart"/>
+      <w:r>
+        <w:t xml:space="preserve">to </w:t>
+      </w:r>
+      <w:proofErr w:type="gramEnd"/>
       <w:r>
         <w:rPr>
           <w:position w:val="-12"/>
         </w:rPr>
         <w:object w:dxaOrig="900" w:dyaOrig="340">
-          <v:shape id="_x0000_i1847" type="#_x0000_t75" style="width:44.85pt;height:17.2pt" o:ole="">
+          <v:shape id="_x0000_i1147" type="#_x0000_t75" style="width:44.85pt;height:17.2pt" o:ole="">
             <v:imagedata r:id="rId245" o:title=""/>
           </v:shape>
-          <o:OLEObject Type="Embed" ProgID="Equation.DSMT4" ShapeID="_x0000_i1847" DrawAspect="Content" ObjectID="_1366637005" r:id="rId246"/>
+          <o:OLEObject Type="Embed" ProgID="Equation.DSMT4" ShapeID="_x0000_i1147" DrawAspect="Content" ObjectID="_1367234288" r:id="rId246"/>
         </w:object>
       </w:r>
       <w:r>
@@ -10038,17 +10236,23 @@
     </w:p>
     <w:p>
       <w:r>
-        <w:t xml:space="preserve">If there is only one visual feature, such that </w:t>
-      </w:r>
+        <w:lastRenderedPageBreak/>
+        <w:t xml:space="preserve">If there is only one visual feature, such </w:t>
+      </w:r>
+      <w:proofErr w:type="gramStart"/>
+      <w:r>
+        <w:t xml:space="preserve">that </w:t>
+      </w:r>
+      <w:proofErr w:type="gramEnd"/>
       <w:r>
         <w:rPr>
           <w:position w:val="-6"/>
         </w:rPr>
         <w:object w:dxaOrig="480" w:dyaOrig="240">
-          <v:shape id="_x0000_i1848" type="#_x0000_t75" style="width:24.5pt;height:12pt" o:ole="">
+          <v:shape id="_x0000_i1148" type="#_x0000_t75" style="width:24.5pt;height:12pt" o:ole="">
             <v:imagedata r:id="rId247" o:title=""/>
           </v:shape>
-          <o:OLEObject Type="Embed" ProgID="Equation.DSMT4" ShapeID="_x0000_i1848" DrawAspect="Content" ObjectID="_1366637006" r:id="rId248"/>
+          <o:OLEObject Type="Embed" ProgID="Equation.DSMT4" ShapeID="_x0000_i1148" DrawAspect="Content" ObjectID="_1367234289" r:id="rId248"/>
         </w:object>
       </w:r>
       <w:r>
@@ -10086,17 +10290,22 @@
     </w:p>
     <w:p>
       <w:r>
-        <w:t xml:space="preserve">When there are multiple visual features, such that </w:t>
-      </w:r>
+        <w:t xml:space="preserve">When there are multiple visual features, such </w:t>
+      </w:r>
+      <w:proofErr w:type="gramStart"/>
+      <w:r>
+        <w:t xml:space="preserve">that </w:t>
+      </w:r>
+      <w:proofErr w:type="gramEnd"/>
       <w:r>
         <w:rPr>
           <w:position w:val="-6"/>
         </w:rPr>
         <w:object w:dxaOrig="520" w:dyaOrig="240">
-          <v:shape id="_x0000_i1849" type="#_x0000_t75" style="width:26.1pt;height:12pt" o:ole="">
+          <v:shape id="_x0000_i1149" type="#_x0000_t75" style="width:26.1pt;height:12pt" o:ole="">
             <v:imagedata r:id="rId249" o:title=""/>
           </v:shape>
-          <o:OLEObject Type="Embed" ProgID="Equation.DSMT4" ShapeID="_x0000_i1849" DrawAspect="Content" ObjectID="_1366637007" r:id="rId250"/>
+          <o:OLEObject Type="Embed" ProgID="Equation.DSMT4" ShapeID="_x0000_i1149" DrawAspect="Content" ObjectID="_1367234290" r:id="rId250"/>
         </w:object>
       </w:r>
       <w:r>
@@ -10106,17 +10315,22 @@
         <w:t>f</w:t>
       </w:r>
       <w:r>
-        <w:t xml:space="preserve">ferences (SSD) are plausible, and we know of no theoretical reason to choose one over the other. However, we could find no closed-form solution for the probability density function of </w:t>
-      </w:r>
+        <w:t xml:space="preserve">ferences (SSD) are plausible, and we know of no theoretical reason to choose one over the other. However, we could find no closed-form solution for the probability density function </w:t>
+      </w:r>
+      <w:proofErr w:type="gramStart"/>
+      <w:r>
+        <w:t xml:space="preserve">of </w:t>
+      </w:r>
+      <w:proofErr w:type="gramEnd"/>
       <w:r>
         <w:rPr>
           <w:position w:val="-12"/>
         </w:rPr>
         <w:object w:dxaOrig="600" w:dyaOrig="340">
-          <v:shape id="_x0000_i1850" type="#_x0000_t75" style="width:30.25pt;height:17.2pt" o:ole="">
+          <v:shape id="_x0000_i1150" type="#_x0000_t75" style="width:30.25pt;height:17.2pt" o:ole="">
             <v:imagedata r:id="rId251" o:title=""/>
           </v:shape>
-          <o:OLEObject Type="Embed" ProgID="Equation.DSMT4" ShapeID="_x0000_i1850" DrawAspect="Content" ObjectID="_1366637008" r:id="rId252"/>
+          <o:OLEObject Type="Embed" ProgID="Equation.DSMT4" ShapeID="_x0000_i1150" DrawAspect="Content" ObjectID="_1367234291" r:id="rId252"/>
         </w:object>
       </w:r>
       <w:r>
@@ -10138,10 +10352,10 @@
           <w:position w:val="-26"/>
         </w:rPr>
         <w:object w:dxaOrig="4340" w:dyaOrig="620">
-          <v:shape id="_x0000_i1851" type="#_x0000_t75" style="width:217.55pt;height:31.3pt" o:ole="">
+          <v:shape id="_x0000_i1151" type="#_x0000_t75" style="width:217.55pt;height:31.3pt" o:ole="">
             <v:imagedata r:id="rId253" o:title=""/>
           </v:shape>
-          <o:OLEObject Type="Embed" ProgID="Equation.DSMT4" ShapeID="_x0000_i1851" DrawAspect="Content" ObjectID="_1366637009" r:id="rId254"/>
+          <o:OLEObject Type="Embed" ProgID="Equation.DSMT4" ShapeID="_x0000_i1151" DrawAspect="Content" ObjectID="_1367234292" r:id="rId254"/>
         </w:object>
       </w:r>
       <w:r>
@@ -10184,18 +10398,23 @@
       <w:pPr>
         <w:ind w:firstLine="0"/>
       </w:pPr>
-      <w:r>
-        <w:t xml:space="preserve">where </w:t>
+      <w:proofErr w:type="gramStart"/>
+      <w:r>
+        <w:t>where</w:t>
+      </w:r>
+      <w:proofErr w:type="gramEnd"/>
+      <w:r>
+        <w:t xml:space="preserve"> </w:t>
       </w:r>
       <w:r>
         <w:rPr>
           <w:position w:val="-4"/>
         </w:rPr>
         <w:object w:dxaOrig="200" w:dyaOrig="220">
-          <v:shape id="_x0000_i1852" type="#_x0000_t75" style="width:9.9pt;height:11.5pt" o:ole="">
+          <v:shape id="_x0000_i1152" type="#_x0000_t75" style="width:9.9pt;height:11.5pt" o:ole="">
             <v:imagedata r:id="rId255" o:title=""/>
           </v:shape>
-          <o:OLEObject Type="Embed" ProgID="Equation.DSMT4" ShapeID="_x0000_i1852" DrawAspect="Content" ObjectID="_1366637010" r:id="rId256"/>
+          <o:OLEObject Type="Embed" ProgID="Equation.DSMT4" ShapeID="_x0000_i1152" DrawAspect="Content" ObjectID="_1367234293" r:id="rId256"/>
         </w:object>
       </w:r>
       <w:r>
@@ -10211,17 +10430,22 @@
         <w:t>i</w:t>
       </w:r>
       <w:r>
-        <w:t xml:space="preserve">mum value of this distribution. In cases when </w:t>
-      </w:r>
+        <w:t xml:space="preserve">mum value of this distribution. In cases </w:t>
+      </w:r>
+      <w:proofErr w:type="gramStart"/>
+      <w:r>
+        <w:t xml:space="preserve">when </w:t>
+      </w:r>
+      <w:proofErr w:type="gramEnd"/>
       <w:r>
         <w:rPr>
           <w:position w:val="-6"/>
         </w:rPr>
         <w:object w:dxaOrig="520" w:dyaOrig="240">
-          <v:shape id="_x0000_i1853" type="#_x0000_t75" style="width:26.1pt;height:12pt" o:ole="">
+          <v:shape id="_x0000_i1153" type="#_x0000_t75" style="width:26.1pt;height:12pt" o:ole="">
             <v:imagedata r:id="rId257" o:title=""/>
           </v:shape>
-          <o:OLEObject Type="Embed" ProgID="Equation.DSMT4" ShapeID="_x0000_i1853" DrawAspect="Content" ObjectID="_1366637011" r:id="rId258"/>
+          <o:OLEObject Type="Embed" ProgID="Equation.DSMT4" ShapeID="_x0000_i1153" DrawAspect="Content" ObjectID="_1367234294" r:id="rId258"/>
         </w:object>
       </w:r>
       <w:r>
@@ -10238,10 +10462,10 @@
           <w:position w:val="-10"/>
         </w:rPr>
         <w:object w:dxaOrig="840" w:dyaOrig="279">
-          <v:shape id="_x0000_i1854" type="#_x0000_t75" style="width:42.25pt;height:14.1pt" o:ole="">
+          <v:shape id="_x0000_i1154" type="#_x0000_t75" style="width:42.25pt;height:14.1pt" o:ole="">
             <v:imagedata r:id="rId259" o:title=""/>
           </v:shape>
-          <o:OLEObject Type="Embed" ProgID="Equation.DSMT4" ShapeID="_x0000_i1854" DrawAspect="Content" ObjectID="_1366637012" r:id="rId260"/>
+          <o:OLEObject Type="Embed" ProgID="Equation.DSMT4" ShapeID="_x0000_i1154" DrawAspect="Content" ObjectID="_1367234295" r:id="rId260"/>
         </w:object>
       </w:r>
       <w:r>
@@ -10260,10 +10484,10 @@
           <w:position w:val="-26"/>
         </w:rPr>
         <w:object w:dxaOrig="3940" w:dyaOrig="639">
-          <v:shape id="_x0000_i1855" type="#_x0000_t75" style="width:197.2pt;height:31.3pt" o:ole="">
+          <v:shape id="_x0000_i1155" type="#_x0000_t75" style="width:197.2pt;height:31.3pt" o:ole="">
             <v:imagedata r:id="rId261" o:title=""/>
           </v:shape>
-          <o:OLEObject Type="Embed" ProgID="Equation.DSMT4" ShapeID="_x0000_i1855" DrawAspect="Content" ObjectID="_1366637013" r:id="rId262"/>
+          <o:OLEObject Type="Embed" ProgID="Equation.DSMT4" ShapeID="_x0000_i1155" DrawAspect="Content" ObjectID="_1367234296" r:id="rId262"/>
         </w:object>
       </w:r>
       <w:r>
@@ -10575,22 +10799,19 @@
         <w:t xml:space="preserve"> is provided</w:t>
       </w:r>
       <w:r>
-        <w:t xml:space="preserve"> </w:t>
+        <w:t xml:space="preserve"> that automatically wraps </w:t>
+      </w:r>
+      <w:r>
+        <w:t>native ANSI C++ components with a MATLAB interface</w:t>
+      </w:r>
+      <w:r>
+        <w:t>. This special feature bridges the gap b</w:t>
+      </w:r>
+      <w:r>
+        <w:t>e</w:t>
       </w:r>
       <w:r>
         <w:lastRenderedPageBreak/>
-        <w:t xml:space="preserve">that automatically wraps </w:t>
-      </w:r>
-      <w:r>
-        <w:t>native ANSI C++ components with a MATLAB interface</w:t>
-      </w:r>
-      <w:r>
-        <w:t>. This special feature bridges the gap b</w:t>
-      </w:r>
-      <w:r>
-        <w:t>e</w:t>
-      </w:r>
-      <w:r>
         <w:t>tween the two languages and gre</w:t>
       </w:r>
       <w:r>
@@ -10717,12 +10938,14 @@
         <w:pStyle w:val="Caption"/>
       </w:pPr>
       <w:bookmarkStart w:id="22" w:name="_Ref287188101"/>
+      <w:proofErr w:type="gramStart"/>
       <w:r>
         <w:t>Fig</w:t>
       </w:r>
       <w:r>
         <w:t>.</w:t>
       </w:r>
+      <w:proofErr w:type="gramEnd"/>
       <w:r>
         <w:t xml:space="preserve"> </w:t>
       </w:r>
@@ -10779,12 +11002,14 @@
         <w:pStyle w:val="Caption"/>
       </w:pPr>
       <w:bookmarkStart w:id="25" w:name="_Ref287186933"/>
+      <w:proofErr w:type="gramStart"/>
       <w:r>
         <w:t>Fig</w:t>
       </w:r>
       <w:r>
         <w:t>.</w:t>
       </w:r>
+      <w:proofErr w:type="gramEnd"/>
       <w:r>
         <w:t xml:space="preserve"> </w:t>
       </w:r>
@@ -11102,52 +11327,52 @@
         <w:rPr>
           <w:i/>
         </w:rPr>
-        <w:t xml:space="preserve">The Ensemble Kalman Filter: Theoretical formulation and </w:t>
-      </w:r>
+        <w:t xml:space="preserve">The Ensemble Kalman Filter: Theoretical formulation and practical </w:t>
+      </w:r>
+      <w:proofErr w:type="spellStart"/>
       <w:r>
         <w:rPr>
           <w:i/>
         </w:rPr>
+        <w:t>implementation</w:t>
+      </w:r>
+      <w:r>
+        <w:t>.Ocean</w:t>
+      </w:r>
+      <w:proofErr w:type="spellEnd"/>
+      <w:r>
+        <w:t xml:space="preserve"> Dynamics, 2003.</w:t>
+      </w:r>
+      <w:bookmarkEnd w:id="34"/>
+    </w:p>
+    <w:p>
+      <w:pPr>
+        <w:pStyle w:val="References"/>
+      </w:pPr>
+      <w:bookmarkStart w:id="35" w:name="_Ref286235295"/>
+      <w:r>
+        <w:t xml:space="preserve">M. Fessenden, C. New, J.E. Touma, T.J. </w:t>
+      </w:r>
+      <w:proofErr w:type="spellStart"/>
+      <w:r>
+        <w:t>Klausutis</w:t>
+      </w:r>
+      <w:proofErr w:type="spellEnd"/>
+      <w:r>
+        <w:t xml:space="preserve">, D. Diel. </w:t>
+      </w:r>
+      <w:r>
+        <w:rPr>
+          <w:i/>
+        </w:rPr>
+        <w:t xml:space="preserve">Precision </w:t>
+      </w:r>
+      <w:r>
+        <w:rPr>
+          <w:i/>
+        </w:rPr>
         <w:lastRenderedPageBreak/>
-        <w:t xml:space="preserve">practical </w:t>
-      </w:r>
-      <w:proofErr w:type="spellStart"/>
-      <w:r>
-        <w:rPr>
-          <w:i/>
-        </w:rPr>
-        <w:t>implementation</w:t>
-      </w:r>
-      <w:r>
-        <w:t>.Ocean</w:t>
-      </w:r>
-      <w:proofErr w:type="spellEnd"/>
-      <w:r>
-        <w:t xml:space="preserve"> Dynamics, 2003.</w:t>
-      </w:r>
-      <w:bookmarkEnd w:id="34"/>
-    </w:p>
-    <w:p>
-      <w:pPr>
-        <w:pStyle w:val="References"/>
-      </w:pPr>
-      <w:bookmarkStart w:id="35" w:name="_Ref286235295"/>
-      <w:r>
-        <w:t xml:space="preserve">M. Fessenden, C. New, J.E. Touma, T.J. </w:t>
-      </w:r>
-      <w:proofErr w:type="spellStart"/>
-      <w:r>
-        <w:t>Klausutis</w:t>
-      </w:r>
-      <w:proofErr w:type="spellEnd"/>
-      <w:r>
-        <w:t xml:space="preserve">, D. Diel. </w:t>
-      </w:r>
-      <w:r>
-        <w:rPr>
-          <w:i/>
-        </w:rPr>
-        <w:t>Precision Multi-Sensor Optical Navigation Test-bed Utilizing Ground-</w:t>
+        <w:t>Multi-Sensor Optical Navigation Test-bed Utilizing Ground-</w:t>
       </w:r>
       <w:proofErr w:type="spellStart"/>
       <w:r>
@@ -11693,12 +11918,26 @@
         <w:rPr>
           <w:i/>
         </w:rPr>
-        <w:t>. iSAM: Incremental Smoot</w:t>
-      </w:r>
+        <w:t xml:space="preserve">. </w:t>
+      </w:r>
+      <w:proofErr w:type="gramStart"/>
       <w:r>
         <w:rPr>
           <w:i/>
         </w:rPr>
+        <w:t>iSAM</w:t>
+      </w:r>
+      <w:proofErr w:type="gramEnd"/>
+      <w:r>
+        <w:rPr>
+          <w:i/>
+        </w:rPr>
+        <w:t>: Incremental Smoot</w:t>
+      </w:r>
+      <w:r>
+        <w:rPr>
+          <w:i/>
+        </w:rPr>
         <w:t>h</w:t>
       </w:r>
       <w:r>
@@ -11757,7 +11996,15 @@
         <w:t>e</w:t>
       </w:r>
       <w:r>
-        <w:t>ries D:35–45, 1960.</w:t>
+        <w:t>ries D</w:t>
+      </w:r>
+      <w:proofErr w:type="gramStart"/>
+      <w:r>
+        <w:t>:35</w:t>
+      </w:r>
+      <w:proofErr w:type="gramEnd"/>
+      <w:r>
+        <w:t>–45, 1960.</w:t>
       </w:r>
       <w:bookmarkEnd w:id="51"/>
     </w:p>
@@ -12140,42 +12387,42 @@
       <w:bookmarkStart w:id="65" w:name="_Ref266997788"/>
       <w:bookmarkEnd w:id="62"/>
       <w:r>
+        <w:t xml:space="preserve"> </w:t>
+      </w:r>
+      <w:bookmarkStart w:id="66" w:name="_Ref286680466"/>
+      <w:r>
+        <w:t xml:space="preserve">M. Quigley, K. Conley, B. </w:t>
+      </w:r>
+      <w:proofErr w:type="spellStart"/>
+      <w:r>
+        <w:t>Gerkey</w:t>
+      </w:r>
+      <w:proofErr w:type="spellEnd"/>
+      <w:r>
+        <w:t xml:space="preserve">, J. Faust, T. B. Foote, J. </w:t>
+      </w:r>
+      <w:proofErr w:type="spellStart"/>
+      <w:r>
+        <w:t>Leibs</w:t>
+      </w:r>
+      <w:proofErr w:type="spellEnd"/>
+      <w:r>
+        <w:t xml:space="preserve">, R. Wheeler, and A. Y. Ng. </w:t>
+      </w:r>
+      <w:r>
+        <w:rPr>
+          <w:i/>
+        </w:rPr>
+        <w:t>ROS: an open-source robot operating system</w:t>
+      </w:r>
+      <w:r>
+        <w:t xml:space="preserve">. </w:t>
+      </w:r>
+      <w:r>
+        <w:rPr>
+          <w:rFonts w:cs="Times New Roman"/>
+        </w:rPr>
         <w:lastRenderedPageBreak/>
-        <w:t xml:space="preserve"> </w:t>
-      </w:r>
-      <w:bookmarkStart w:id="66" w:name="_Ref286680466"/>
-      <w:r>
-        <w:t xml:space="preserve">M. Quigley, K. Conley, B. </w:t>
-      </w:r>
-      <w:proofErr w:type="spellStart"/>
-      <w:r>
-        <w:t>Gerkey</w:t>
-      </w:r>
-      <w:proofErr w:type="spellEnd"/>
-      <w:r>
-        <w:t xml:space="preserve">, J. Faust, T. B. Foote, J. </w:t>
-      </w:r>
-      <w:proofErr w:type="spellStart"/>
-      <w:r>
-        <w:t>Leibs</w:t>
-      </w:r>
-      <w:proofErr w:type="spellEnd"/>
-      <w:r>
-        <w:t xml:space="preserve">, R. Wheeler, and A. Y. Ng. </w:t>
-      </w:r>
-      <w:r>
-        <w:rPr>
-          <w:i/>
-        </w:rPr>
-        <w:t>ROS: an open-source robot operating system</w:t>
-      </w:r>
-      <w:r>
-        <w:t xml:space="preserve">. </w:t>
-      </w:r>
-      <w:r>
-        <w:rPr>
-          <w:rFonts w:cs="Times New Roman"/>
-        </w:rPr>
         <w:t>Int</w:t>
       </w:r>
       <w:r>
@@ -12515,7 +12762,7 @@
       <w:footerReference w:type="first" r:id="rId268"/>
       <w:type w:val="continuous"/>
       <w:pgSz w:w="12240" w:h="15840" w:code="1"/>
-      <w:pgMar w:top="1080" w:right="900" w:bottom="1440" w:left="900" w:header="1080" w:footer="864" w:gutter="0"/>
+      <w:pgMar w:top="1080" w:right="907" w:bottom="1440" w:left="907" w:header="1080" w:footer="864" w:gutter="0"/>
       <w:cols w:num="2" w:space="360"/>
       <w:noEndnote/>
       <w:titlePg/>
@@ -12548,10 +12795,18 @@
 <w:ftr xmlns:ve="http://schemas.openxmlformats.org/markup-compatibility/2006" xmlns:o="urn:schemas-microsoft-com:office:office" xmlns:r="http://schemas.openxmlformats.org/officeDocument/2006/relationships" xmlns:m="http://schemas.openxmlformats.org/officeDocument/2006/math" xmlns:v="urn:schemas-microsoft-com:vml" xmlns:wp="http://schemas.openxmlformats.org/drawingml/2006/wordprocessingDrawing" xmlns:w10="urn:schemas-microsoft-com:office:word" xmlns:w="http://schemas.openxmlformats.org/wordprocessingml/2006/main" xmlns:wne="http://schemas.microsoft.com/office/word/2006/wordml">
   <w:p>
     <w:pPr>
-      <w:pStyle w:val="FootnoteText"/>
+      <w:pStyle w:val="Footer"/>
+      <w:rPr>
+        <w:sz w:val="2"/>
+        <w:szCs w:val="2"/>
+      </w:rPr>
     </w:pPr>
     <w:r>
-      <w:t>SSCI Proprietary – Not approved for public release. A public version of this paper is expected to appear in JNC 2011.</w:t>
+      <w:rPr>
+        <w:sz w:val="2"/>
+        <w:szCs w:val="2"/>
+      </w:rPr>
+      <w:t xml:space="preserve"> </w:t>
     </w:r>
   </w:p>
 </w:ftr>
@@ -12575,28 +12830,32 @@
   <w:p>
     <w:pPr>
       <w:pStyle w:val="FootnoteText"/>
+      <w:spacing w:line="240" w:lineRule="auto"/>
+      <w:rPr>
+        <w:sz w:val="16"/>
+        <w:szCs w:val="16"/>
+      </w:rPr>
     </w:pPr>
     <w:r>
-      <w:t xml:space="preserve">This material is based upon work supported by The Air Force Research Laboratory (AFRL) under Contract No. FA8651-09-C-0184. The views and conclusions contained in this </w:t>
+      <w:rPr>
+        <w:sz w:val="16"/>
+        <w:szCs w:val="16"/>
+      </w:rPr>
+      <w:t>This material is based upon work supported by The Air Force Research Laboratory (AFRL) under Contract No. FA8651-09-C-0184. The views and conclusions contained in this paper are those of the authors and should not be interpreted as representing the official policies, either e</w:t>
     </w:r>
     <w:r>
-      <w:t>paper</w:t>
+      <w:rPr>
+        <w:sz w:val="16"/>
+        <w:szCs w:val="16"/>
+      </w:rPr>
+      <w:t>x</w:t>
     </w:r>
     <w:r>
-      <w:t xml:space="preserve"> are those of the authors and should not be interpreted as representing the official policies, either expressed or implied, of the Air Force Research Laboratory or the U. S. Government.</w:t>
-    </w:r>
-  </w:p>
-  <w:p>
-    <w:pPr>
-      <w:pStyle w:val="FootnoteText"/>
-    </w:pPr>
-  </w:p>
-  <w:p>
-    <w:pPr>
-      <w:pStyle w:val="FootnoteText"/>
-    </w:pPr>
-    <w:r>
-      <w:t>SSCI Proprietary – Not approved for public release. A public version of this paper is expected to appear in JNC 2011.</w:t>
+      <w:rPr>
+        <w:sz w:val="16"/>
+        <w:szCs w:val="16"/>
+      </w:rPr>
+      <w:t>pressed or implied, of the Air Force Research Laboratory or the U. S. Government.</w:t>
     </w:r>
   </w:p>
 </w:ftr>
@@ -12640,8 +12899,13 @@
       <w:pStyle w:val="Title"/>
       <w:spacing w:after="240"/>
     </w:pPr>
+    <w:proofErr w:type="gramStart"/>
     <w:r>
-      <w:t xml:space="preserve">with Respect to </w:t>
+      <w:t>with</w:t>
+    </w:r>
+    <w:proofErr w:type="gramEnd"/>
+    <w:r>
+      <w:t xml:space="preserve"> Respect to </w:t>
     </w:r>
     <w:r>
       <w:t>Multiple Measures</w:t>
@@ -14488,7 +14752,6 @@
   <w:style w:type="character" w:default="1" w:styleId="DefaultParagraphFont">
     <w:name w:val="Default Paragraph Font"/>
     <w:uiPriority w:val="1"/>
-    <w:semiHidden/>
     <w:unhideWhenUsed/>
   </w:style>
   <w:style w:type="table" w:default="1" w:styleId="TableNormal">

--- a/docs/JNC2011/paper.docx
+++ b/docs/JNC2011/paper.docx
@@ -15,13 +15,8 @@
       <w:r>
         <w:t>—</w:t>
       </w:r>
-      <w:proofErr w:type="gramStart"/>
-      <w:r>
-        <w:t>In</w:t>
-      </w:r>
-      <w:proofErr w:type="gramEnd"/>
-      <w:r>
-        <w:t xml:space="preserve"> the context of GPS-</w:t>
+      <w:r>
+        <w:t>In the context of GPS-</w:t>
       </w:r>
       <w:r>
         <w:t xml:space="preserve">denied navigation, </w:t>
@@ -241,13 +236,7 @@
         <w:t xml:space="preserve"> a variety of </w:t>
       </w:r>
       <w:r>
-        <w:t>navigation co</w:t>
-      </w:r>
-      <w:r>
-        <w:t>m</w:t>
-      </w:r>
-      <w:r>
-        <w:t>ponents</w:t>
+        <w:t>navigation components</w:t>
       </w:r>
       <w:r>
         <w:t xml:space="preserve"> </w:t>
@@ -283,13 +272,7 @@
         <w:t xml:space="preserve"> </w:t>
       </w:r>
       <w:r>
-        <w:t>of navigation co</w:t>
-      </w:r>
-      <w:r>
-        <w:t>m</w:t>
-      </w:r>
-      <w:r>
-        <w:t>ponents</w:t>
+        <w:t>of navigation components</w:t>
       </w:r>
       <w:r>
         <w:t xml:space="preserve"> that have not necessarily been </w:t>
@@ -348,13 +331,7 @@
         <w:t>illustrate the physical interpretation of each mathematical term</w:t>
       </w:r>
       <w:r>
-        <w:t xml:space="preserve"> with co</w:t>
-      </w:r>
-      <w:r>
-        <w:t>n</w:t>
-      </w:r>
-      <w:r>
-        <w:t>crete examples</w:t>
+        <w:t xml:space="preserve"> with concrete examples</w:t>
       </w:r>
       <w:r>
         <w:t>.</w:t>
@@ -827,13 +804,8 @@
         <w:fldChar w:fldCharType="separate"/>
       </w:r>
       <w:r>
-        <w:t>[5</w:t>
-      </w:r>
-      <w:proofErr w:type="gramStart"/>
-      <w:r>
-        <w:t>]</w:t>
-      </w:r>
-      <w:proofErr w:type="gramEnd"/>
+        <w:t>[5]</w:t>
+      </w:r>
       <w:r>
         <w:fldChar w:fldCharType="end"/>
       </w:r>
@@ -913,13 +885,7 @@
         <w:t>m</w:t>
       </w:r>
       <w:r>
-        <w:t>pleme</w:t>
-      </w:r>
-      <w:r>
-        <w:t>n</w:t>
-      </w:r>
-      <w:r>
-        <w:t xml:space="preserve">tations. </w:t>
+        <w:t xml:space="preserve">plementations. </w:t>
       </w:r>
       <w:r>
         <w:t>It is not an algorithm, so it cannot be evaluated in terms</w:t>
@@ -1260,13 +1226,7 @@
         <w:t>M</w:t>
       </w:r>
       <w:r>
-        <w:t>MAS interface sp</w:t>
-      </w:r>
-      <w:r>
-        <w:t>e</w:t>
-      </w:r>
-      <w:r>
-        <w:t>cifications is interchangeable with othe</w:t>
+        <w:t>MAS interface specifications is interchangeable with othe</w:t>
       </w:r>
       <w:r>
         <w:t xml:space="preserve">rs of the same type at runtime. </w:t>
@@ -1302,13 +1262,7 @@
         <w:t xml:space="preserve"> on</w:t>
       </w:r>
       <w:r>
-        <w:t xml:space="preserve"> e</w:t>
-      </w:r>
-      <w:r>
-        <w:t>x</w:t>
-      </w:r>
-      <w:r>
-        <w:t>ternal interfac</w:t>
+        <w:t xml:space="preserve"> external interfac</w:t>
       </w:r>
       <w:r>
         <w:t>es beyond its</w:t>
@@ -1342,8 +1296,8 @@
             <v:path o:extrusionok="f" gradientshapeok="t" o:connecttype="rect"/>
             <o:lock v:ext="edit" aspectratio="t"/>
           </v:shapetype>
-          <v:shape id="_x0000_i1159" type="#_x0000_t75" style="width:250.45pt;height:283.85pt" o:bordertopcolor="this" o:borderleftcolor="this" o:borderbottomcolor="this" o:borderrightcolor="this">
-            <v:imagedata r:id="rId7" o:title="SimpleClassDiagramTall"/>
+          <v:shape id="_x0000_i1025" type="#_x0000_t75" style="width:250.45pt;height:283.85pt" o:bordertopcolor="this" o:borderleftcolor="this" o:borderbottomcolor="this" o:borderrightcolor="this">
+            <v:imagedata r:id="rId8" o:title="SimpleClassDiagramTall"/>
             <w10:bordertop type="single" width="6"/>
             <w10:borderleft type="single" width="6"/>
             <w10:borderbottom type="single" width="6"/>
@@ -1357,11 +1311,9 @@
         <w:pStyle w:val="Caption"/>
       </w:pPr>
       <w:bookmarkStart w:id="3" w:name="_Ref284262176"/>
-      <w:proofErr w:type="gramStart"/>
       <w:r>
         <w:t>Fig.</w:t>
       </w:r>
-      <w:proofErr w:type="gramEnd"/>
       <w:r>
         <w:t xml:space="preserve"> </w:t>
       </w:r>
@@ -1375,11 +1327,7 @@
       </w:fldSimple>
       <w:bookmarkEnd w:id="3"/>
       <w:r>
-        <w:t xml:space="preserve">. </w:t>
-      </w:r>
-      <w:proofErr w:type="gramStart"/>
-      <w:r>
-        <w:t xml:space="preserve">Class </w:t>
+        <w:t xml:space="preserve">. Class </w:t>
       </w:r>
       <w:r>
         <w:t xml:space="preserve">inheritance </w:t>
@@ -1388,11 +1336,7 @@
         <w:t>diagram</w:t>
       </w:r>
       <w:r>
-        <w:t xml:space="preserve"> illustrating the use of the factory pattern to manage components.</w:t>
-      </w:r>
-      <w:proofErr w:type="gramEnd"/>
-      <w:r>
-        <w:t xml:space="preserve"> The g</w:t>
+        <w:t xml:space="preserve"> illustrating the use of the factory pattern to manage components. The g</w:t>
       </w:r>
       <w:r>
         <w:t xml:space="preserve">raphical notation </w:t>
@@ -1538,15 +1482,7 @@
         <w:t>tion. The framework then provides an Application</w:t>
       </w:r>
       <w:r>
-        <w:t xml:space="preserve"> Programming Interface (API) that makes it easy </w:t>
-      </w:r>
-      <w:proofErr w:type="gramStart"/>
-      <w:r>
-        <w:t>for</w:t>
-      </w:r>
-      <w:proofErr w:type="gramEnd"/>
-      <w:r>
-        <w:t xml:space="preserve"> the system integrator to </w:t>
+        <w:t xml:space="preserve"> Programming Interface (API) that makes it easy for the system integrator to </w:t>
       </w:r>
       <w:r>
         <w:t>manage</w:t>
@@ -1729,6 +1665,153 @@
         <w:fldChar w:fldCharType="separate"/>
       </w:r>
       <w:r>
+        <w:t>[37]</w:t>
+      </w:r>
+      <w:r>
+        <w:fldChar w:fldCharType="end"/>
+      </w:r>
+      <w:r>
+        <w:t xml:space="preserve">, </w:t>
+      </w:r>
+      <w:r>
+        <w:t>Unscented Kalman Filter (</w:t>
+      </w:r>
+      <w:r>
+        <w:t>UKF</w:t>
+      </w:r>
+      <w:r>
+        <w:t>)</w:t>
+      </w:r>
+      <w:r>
+        <w:t xml:space="preserve"> </w:t>
+      </w:r>
+      <w:r>
+        <w:fldChar w:fldCharType="begin"/>
+      </w:r>
+      <w:r>
+        <w:instrText xml:space="preserve"> REF _Ref286070998 \r \h </w:instrText>
+      </w:r>
+      <w:r>
+        <w:fldChar w:fldCharType="separate"/>
+      </w:r>
+      <w:r>
+        <w:t>[17]</w:t>
+      </w:r>
+      <w:r>
+        <w:fldChar w:fldCharType="end"/>
+      </w:r>
+      <w:r>
+        <w:t xml:space="preserve">, Ensemble </w:t>
+      </w:r>
+      <w:r>
+        <w:t xml:space="preserve">Kalman </w:t>
+      </w:r>
+      <w:r>
+        <w:t>Filter</w:t>
+      </w:r>
+      <w:r>
+        <w:t xml:space="preserve"> (EnKF)</w:t>
+      </w:r>
+      <w:r>
+        <w:t xml:space="preserve"> </w:t>
+      </w:r>
+      <w:r>
+        <w:fldChar w:fldCharType="begin"/>
+      </w:r>
+      <w:r>
+        <w:instrText xml:space="preserve"> REF _Ref286075594 \r \h </w:instrText>
+      </w:r>
+      <w:r>
+        <w:fldChar w:fldCharType="separate"/>
+      </w:r>
+      <w:r>
+        <w:t>[5]</w:t>
+      </w:r>
+      <w:r>
+        <w:fldChar w:fldCharType="end"/>
+      </w:r>
+      <w:r>
+        <w:t>,</w:t>
+      </w:r>
+      <w:r>
+        <w:t xml:space="preserve"> other </w:t>
+      </w:r>
+      <w:r>
+        <w:t>Pa</w:t>
+      </w:r>
+      <w:r>
+        <w:t>r</w:t>
+      </w:r>
+      <w:r>
+        <w:t>ticle Filter</w:t>
+      </w:r>
+      <w:r>
+        <w:t>s (PF)</w:t>
+      </w:r>
+      <w:r>
+        <w:t xml:space="preserve"> </w:t>
+      </w:r>
+      <w:r>
+        <w:fldChar w:fldCharType="begin"/>
+      </w:r>
+      <w:r>
+        <w:instrText xml:space="preserve"> REF _Ref289720356 \r \h </w:instrText>
+      </w:r>
+      <w:r>
+        <w:fldChar w:fldCharType="separate"/>
+      </w:r>
+      <w:r>
+        <w:t>[32]</w:t>
+      </w:r>
+      <w:r>
+        <w:fldChar w:fldCharType="end"/>
+      </w:r>
+      <w:r>
+        <w:t>,</w:t>
+      </w:r>
+      <w:r>
+        <w:t xml:space="preserve"> </w:t>
+      </w:r>
+      <w:r>
+        <w:t xml:space="preserve">and </w:t>
+      </w:r>
+      <w:r>
+        <w:t>a variety of Simultaneous Localiz</w:t>
+      </w:r>
+      <w:r>
+        <w:t>a</w:t>
+      </w:r>
+      <w:r>
+        <w:t>tion and Mapping (</w:t>
+      </w:r>
+      <w:r>
+        <w:t>SLAM</w:t>
+      </w:r>
+      <w:r>
+        <w:t>)</w:t>
+      </w:r>
+      <w:r>
+        <w:t xml:space="preserve"> </w:t>
+      </w:r>
+      <w:r>
+        <w:t>techniques</w:t>
+      </w:r>
+      <w:r>
+        <w:t xml:space="preserve"> such as Occupancy Grid Mapping</w:t>
+      </w:r>
+      <w:r>
+        <w:t xml:space="preserve"> </w:t>
+      </w:r>
+      <w:r>
+        <w:fldChar w:fldCharType="begin"/>
+      </w:r>
+      <w:r>
+        <w:instrText xml:space="preserve"> REF _Ref289720448 \r \h </w:instrText>
+      </w:r>
+      <w:r>
+        <w:fldChar w:fldCharType="separate"/>
+      </w:r>
+      <w:r>
         <w:t>[36]</w:t>
       </w:r>
       <w:r>
@@ -1738,10 +1821,46 @@
         <w:t xml:space="preserve">, </w:t>
       </w:r>
       <w:r>
-        <w:t>Unscented Kalman Filter (</w:t>
-      </w:r>
-      <w:r>
-        <w:t>UKF</w:t>
+        <w:t>A</w:t>
+      </w:r>
+      <w:r>
+        <w:t>tlas</w:t>
+      </w:r>
+      <w:r>
+        <w:t xml:space="preserve"> </w:t>
+      </w:r>
+      <w:r>
+        <w:fldChar w:fldCharType="begin"/>
+      </w:r>
+      <w:r>
+        <w:instrText xml:space="preserve"> REF _Ref277940315 \r \h </w:instrText>
+      </w:r>
+      <w:r>
+        <w:fldChar w:fldCharType="separate"/>
+      </w:r>
+      <w:r>
+        <w:t>[1]</w:t>
+      </w:r>
+      <w:r>
+        <w:fldChar w:fldCharType="end"/>
+      </w:r>
+      <w:r>
+        <w:t xml:space="preserve">, </w:t>
+      </w:r>
+      <w:r>
+        <w:t>Tree Based Network Optimiz</w:t>
+      </w:r>
+      <w:r>
+        <w:t>a</w:t>
+      </w:r>
+      <w:r>
+        <w:t>tion</w:t>
+      </w:r>
+      <w:r>
+        <w:t xml:space="preserve"> (</w:t>
+      </w:r>
+      <w:r>
+        <w:t>TORO</w:t>
       </w:r>
       <w:r>
         <w:t>)</w:t>
@@ -1753,28 +1872,19 @@
         <w:fldChar w:fldCharType="begin"/>
       </w:r>
       <w:r>
-        <w:instrText xml:space="preserve"> REF _Ref286070998 \r \h </w:instrText>
+        <w:instrText xml:space="preserve"> REF _Ref286090929 \r \h </w:instrText>
       </w:r>
       <w:r>
         <w:fldChar w:fldCharType="separate"/>
       </w:r>
       <w:r>
-        <w:t>[17]</w:t>
+        <w:t>[11]</w:t>
       </w:r>
       <w:r>
         <w:fldChar w:fldCharType="end"/>
       </w:r>
       <w:r>
-        <w:t xml:space="preserve">, Ensemble </w:t>
-      </w:r>
-      <w:r>
-        <w:t xml:space="preserve">Kalman </w:t>
-      </w:r>
-      <w:r>
-        <w:t>Filter</w:t>
-      </w:r>
-      <w:r>
-        <w:t xml:space="preserve"> (EnKF)</w:t>
+        <w:t>, Incremental Smoothing and Mapping (iSAM)</w:t>
       </w:r>
       <w:r>
         <w:t xml:space="preserve"> </w:t>
@@ -1783,34 +1893,186 @@
         <w:fldChar w:fldCharType="begin"/>
       </w:r>
       <w:r>
-        <w:instrText xml:space="preserve"> REF _Ref286075594 \r \h </w:instrText>
+        <w:instrText xml:space="preserve"> REF _Ref286231838 \r \h </w:instrText>
       </w:r>
       <w:r>
         <w:fldChar w:fldCharType="separate"/>
       </w:r>
       <w:r>
-        <w:t>[5]</w:t>
+        <w:t>[18]</w:t>
       </w:r>
       <w:r>
         <w:fldChar w:fldCharType="end"/>
       </w:r>
       <w:r>
+        <w:t xml:space="preserve">, and </w:t>
+      </w:r>
+      <w:r>
+        <w:t>general</w:t>
+      </w:r>
+      <w:r>
+        <w:t xml:space="preserve"> </w:t>
+      </w:r>
+      <w:r>
+        <w:t>Graph Optimization</w:t>
+      </w:r>
+      <w:r>
+        <w:t xml:space="preserve"> </w:t>
+      </w:r>
+      <w:r>
+        <w:fldChar w:fldCharType="begin"/>
+      </w:r>
+      <w:r>
+        <w:instrText xml:space="preserve"> REF _Ref286092007 \r \h </w:instrText>
+      </w:r>
+      <w:r>
+        <w:fldChar w:fldCharType="separate"/>
+      </w:r>
+      <w:r>
+        <w:t>[12]</w:t>
+      </w:r>
+      <w:r>
+        <w:fldChar w:fldCharType="end"/>
+      </w:r>
+      <w:r>
+        <w:t>.</w:t>
+      </w:r>
+    </w:p>
+    <w:p>
+      <w:r>
+        <w:t>This wor</w:t>
+      </w:r>
+      <w:r>
+        <w:t xml:space="preserve">k identifies a </w:t>
+      </w:r>
+      <w:r>
+        <w:t xml:space="preserve">universal structure shared by </w:t>
+      </w:r>
+      <w:r>
+        <w:t>nearly</w:t>
+      </w:r>
+      <w:r>
+        <w:t xml:space="preserve"> all of the above </w:t>
+      </w:r>
+      <w:r>
+        <w:t>algorithm</w:t>
+      </w:r>
+      <w:r>
+        <w:t>s</w:t>
+      </w:r>
+      <w:r>
+        <w:t>.</w:t>
+      </w:r>
+      <w:r>
+        <w:t xml:space="preserve"> In many ways, TOMMAS represents the wrapp</w:t>
+      </w:r>
+      <w:r>
+        <w:t>er</w:t>
+      </w:r>
+      <w:r>
+        <w:t xml:space="preserve"> in which these algorithms can be pac</w:t>
+      </w:r>
+      <w:r>
+        <w:t>k</w:t>
+      </w:r>
+      <w:r>
+        <w:t xml:space="preserve">aged. </w:t>
+      </w:r>
+      <w:r>
+        <w:t>I</w:t>
+      </w:r>
+      <w:r>
+        <w:t xml:space="preserve">t is not a centralized </w:t>
+      </w:r>
+      <w:r>
+        <w:t xml:space="preserve">software </w:t>
+      </w:r>
+      <w:r>
+        <w:t>repository</w:t>
+      </w:r>
+      <w:r>
+        <w:t xml:space="preserve"> for gathering </w:t>
+      </w:r>
+      <w:r>
+        <w:t xml:space="preserve">navigation </w:t>
+      </w:r>
+      <w:r>
+        <w:t>algorithms</w:t>
+      </w:r>
+      <w:r>
+        <w:t xml:space="preserve">, like </w:t>
+      </w:r>
+      <w:r>
+        <w:t>OpenSLAM</w:t>
+      </w:r>
+      <w:r>
+        <w:t xml:space="preserve"> </w:t>
+      </w:r>
+      <w:r>
+        <w:fldChar w:fldCharType="begin"/>
+      </w:r>
+      <w:r>
+        <w:instrText xml:space="preserve"> REF _Ref286234770 \r \h </w:instrText>
+      </w:r>
+      <w:r>
+        <w:fldChar w:fldCharType="separate"/>
+      </w:r>
+      <w:r>
+        <w:t>[35]</w:t>
+      </w:r>
+      <w:r>
+        <w:fldChar w:fldCharType="end"/>
+      </w:r>
+      <w:r>
+        <w:t xml:space="preserve">, </w:t>
+      </w:r>
+      <w:r>
+        <w:t xml:space="preserve">the </w:t>
+      </w:r>
+      <w:r>
+        <w:t>Carnegie Mellon Robot Navigation Toolkit</w:t>
+      </w:r>
+      <w:r>
+        <w:t xml:space="preserve"> (</w:t>
+      </w:r>
+      <w:r>
+        <w:t>CARMEN</w:t>
+      </w:r>
+      <w:r>
+        <w:t>)</w:t>
+      </w:r>
+      <w:r>
+        <w:t xml:space="preserve"> </w:t>
+      </w:r>
+      <w:r>
+        <w:fldChar w:fldCharType="begin"/>
+      </w:r>
+      <w:r>
+        <w:instrText xml:space="preserve"> REF _Ref286236195 \r \h </w:instrText>
+      </w:r>
+      <w:r>
+        <w:fldChar w:fldCharType="separate"/>
+      </w:r>
+      <w:r>
+        <w:t>[26]</w:t>
+      </w:r>
+      <w:r>
+        <w:fldChar w:fldCharType="end"/>
+      </w:r>
+      <w:r>
         <w:t>,</w:t>
       </w:r>
       <w:r>
-        <w:t xml:space="preserve"> other </w:t>
-      </w:r>
-      <w:r>
-        <w:t>Pa</w:t>
-      </w:r>
-      <w:r>
-        <w:t>r</w:t>
-      </w:r>
-      <w:r>
-        <w:t>ticle Filter</w:t>
-      </w:r>
-      <w:r>
-        <w:t>s (PF)</w:t>
+        <w:t xml:space="preserve"> </w:t>
+      </w:r>
+      <w:r>
+        <w:t>or</w:t>
+      </w:r>
+      <w:r>
+        <w:t xml:space="preserve"> Willow Garage</w:t>
+      </w:r>
+      <w:r>
+        <w:t>’s Robot Operating System (ROS)</w:t>
       </w:r>
       <w:r>
         <w:t xml:space="preserve"> </w:t>
@@ -1819,7 +2081,7 @@
         <w:fldChar w:fldCharType="begin"/>
       </w:r>
       <w:r>
-        <w:instrText xml:space="preserve"> REF _Ref289720356 \r \h </w:instrText>
+        <w:instrText xml:space="preserve"> REF _Ref286680466 \r \h </w:instrText>
       </w:r>
       <w:r>
         <w:fldChar w:fldCharType="separate"/>
@@ -1831,333 +2093,7 @@
         <w:fldChar w:fldCharType="end"/>
       </w:r>
       <w:r>
-        <w:t>,</w:t>
-      </w:r>
-      <w:r>
-        <w:t xml:space="preserve"> </w:t>
-      </w:r>
-      <w:r>
-        <w:t xml:space="preserve">and </w:t>
-      </w:r>
-      <w:r>
-        <w:t>a variety of Simultaneous Localiz</w:t>
-      </w:r>
-      <w:r>
-        <w:t>a</w:t>
-      </w:r>
-      <w:r>
-        <w:t>tion and Mapping (</w:t>
-      </w:r>
-      <w:r>
-        <w:t>SLAM</w:t>
-      </w:r>
-      <w:r>
-        <w:t>)</w:t>
-      </w:r>
-      <w:r>
-        <w:t xml:space="preserve"> </w:t>
-      </w:r>
-      <w:r>
-        <w:t>techniques</w:t>
-      </w:r>
-      <w:r>
-        <w:t xml:space="preserve"> such as Occupancy Grid Mapping</w:t>
-      </w:r>
-      <w:r>
-        <w:t xml:space="preserve"> </w:t>
-      </w:r>
-      <w:r>
-        <w:fldChar w:fldCharType="begin"/>
-      </w:r>
-      <w:r>
-        <w:instrText xml:space="preserve"> REF _Ref289720448 \r \h </w:instrText>
-      </w:r>
-      <w:r>
-        <w:fldChar w:fldCharType="separate"/>
-      </w:r>
-      <w:r>
-        <w:t>[35]</w:t>
-      </w:r>
-      <w:r>
-        <w:fldChar w:fldCharType="end"/>
-      </w:r>
-      <w:r>
-        <w:t xml:space="preserve">, </w:t>
-      </w:r>
-      <w:r>
-        <w:t>A</w:t>
-      </w:r>
-      <w:r>
-        <w:t>tlas</w:t>
-      </w:r>
-      <w:r>
-        <w:t xml:space="preserve"> </w:t>
-      </w:r>
-      <w:r>
-        <w:fldChar w:fldCharType="begin"/>
-      </w:r>
-      <w:r>
-        <w:instrText xml:space="preserve"> REF _Ref277940315 \r \h </w:instrText>
-      </w:r>
-      <w:r>
-        <w:fldChar w:fldCharType="separate"/>
-      </w:r>
-      <w:r>
-        <w:t>[1]</w:t>
-      </w:r>
-      <w:r>
-        <w:fldChar w:fldCharType="end"/>
-      </w:r>
-      <w:r>
-        <w:t xml:space="preserve">, </w:t>
-      </w:r>
-      <w:r>
-        <w:t>Tree Based Network Optimiz</w:t>
-      </w:r>
-      <w:r>
-        <w:t>a</w:t>
-      </w:r>
-      <w:r>
-        <w:t>tion</w:t>
-      </w:r>
-      <w:r>
-        <w:t xml:space="preserve"> (</w:t>
-      </w:r>
-      <w:r>
-        <w:t>TORO</w:t>
-      </w:r>
-      <w:r>
-        <w:t>)</w:t>
-      </w:r>
-      <w:r>
-        <w:t xml:space="preserve"> </w:t>
-      </w:r>
-      <w:r>
-        <w:fldChar w:fldCharType="begin"/>
-      </w:r>
-      <w:r>
-        <w:instrText xml:space="preserve"> REF _Ref286090929 \r \h </w:instrText>
-      </w:r>
-      <w:r>
-        <w:fldChar w:fldCharType="separate"/>
-      </w:r>
-      <w:r>
-        <w:t>[11]</w:t>
-      </w:r>
-      <w:r>
-        <w:fldChar w:fldCharType="end"/>
-      </w:r>
-      <w:r>
-        <w:t>, Incremental Smoothing and Mapping (iSAM)</w:t>
-      </w:r>
-      <w:r>
-        <w:t xml:space="preserve"> </w:t>
-      </w:r>
-      <w:r>
-        <w:fldChar w:fldCharType="begin"/>
-      </w:r>
-      <w:r>
-        <w:instrText xml:space="preserve"> REF _Ref286231838 \r \h </w:instrText>
-      </w:r>
-      <w:r>
-        <w:fldChar w:fldCharType="separate"/>
-      </w:r>
-      <w:r>
-        <w:t>[18]</w:t>
-      </w:r>
-      <w:r>
-        <w:fldChar w:fldCharType="end"/>
-      </w:r>
-      <w:r>
-        <w:t xml:space="preserve">, and </w:t>
-      </w:r>
-      <w:r>
-        <w:t>general</w:t>
-      </w:r>
-      <w:r>
-        <w:t xml:space="preserve"> </w:t>
-      </w:r>
-      <w:r>
-        <w:t>Graph Optimization</w:t>
-      </w:r>
-      <w:r>
-        <w:t xml:space="preserve"> </w:t>
-      </w:r>
-      <w:r>
-        <w:fldChar w:fldCharType="begin"/>
-      </w:r>
-      <w:r>
-        <w:instrText xml:space="preserve"> REF _Ref286092007 \r \h </w:instrText>
-      </w:r>
-      <w:r>
-        <w:fldChar w:fldCharType="separate"/>
-      </w:r>
-      <w:r>
-        <w:t>[12]</w:t>
-      </w:r>
-      <w:r>
-        <w:fldChar w:fldCharType="end"/>
-      </w:r>
-      <w:r>
-        <w:t>.</w:t>
-      </w:r>
-    </w:p>
-    <w:p>
-      <w:r>
-        <w:t>This wor</w:t>
-      </w:r>
-      <w:r>
-        <w:t xml:space="preserve">k identifies a </w:t>
-      </w:r>
-      <w:r>
-        <w:t xml:space="preserve">universal structure shared by </w:t>
-      </w:r>
-      <w:r>
-        <w:t>nearly</w:t>
-      </w:r>
-      <w:r>
-        <w:t xml:space="preserve"> all of the above </w:t>
-      </w:r>
-      <w:r>
-        <w:t>algorithm</w:t>
-      </w:r>
-      <w:r>
-        <w:t>s</w:t>
-      </w:r>
-      <w:r>
-        <w:t>.</w:t>
-      </w:r>
-      <w:r>
-        <w:t xml:space="preserve"> In many ways, TOMMAS represents the wrapping in which these algorithms can be packaged. </w:t>
-      </w:r>
-      <w:r>
-        <w:t>I</w:t>
-      </w:r>
-      <w:r>
-        <w:t xml:space="preserve">t is not a centralized </w:t>
-      </w:r>
-      <w:r>
-        <w:t>repository</w:t>
-      </w:r>
-      <w:r>
-        <w:t xml:space="preserve"> for gathering </w:t>
-      </w:r>
-      <w:r>
-        <w:t>nav</w:t>
-      </w:r>
-      <w:r>
-        <w:t>i</w:t>
-      </w:r>
-      <w:r>
-        <w:t xml:space="preserve">gation </w:t>
-      </w:r>
-      <w:r>
-        <w:t xml:space="preserve">software, like </w:t>
-      </w:r>
-      <w:r>
-        <w:t>OpenSLAM</w:t>
-      </w:r>
-      <w:r>
-        <w:t xml:space="preserve"> </w:t>
-      </w:r>
-      <w:r>
-        <w:fldChar w:fldCharType="begin"/>
-      </w:r>
-      <w:r>
-        <w:instrText xml:space="preserve"> REF _Ref286234770 \r \h </w:instrText>
-      </w:r>
-      <w:r>
-        <w:fldChar w:fldCharType="separate"/>
-      </w:r>
-      <w:r>
-        <w:t>[34]</w:t>
-      </w:r>
-      <w:r>
-        <w:fldChar w:fldCharType="end"/>
-      </w:r>
-      <w:r>
-        <w:t xml:space="preserve">, </w:t>
-      </w:r>
-      <w:r>
-        <w:t xml:space="preserve">the </w:t>
-      </w:r>
-      <w:r>
-        <w:t>Carnegie Mellon Robot Navigation Toolkit</w:t>
-      </w:r>
-      <w:r>
-        <w:t xml:space="preserve"> (</w:t>
-      </w:r>
-      <w:r>
-        <w:t>CARMEN</w:t>
-      </w:r>
-      <w:r>
-        <w:t>)</w:t>
-      </w:r>
-      <w:r>
-        <w:t xml:space="preserve"> </w:t>
-      </w:r>
-      <w:r>
-        <w:fldChar w:fldCharType="begin"/>
-      </w:r>
-      <w:r>
-        <w:instrText xml:space="preserve"> REF _Ref286236195 \r \h </w:instrText>
-      </w:r>
-      <w:r>
-        <w:fldChar w:fldCharType="separate"/>
-      </w:r>
-      <w:r>
-        <w:t>[25]</w:t>
-      </w:r>
-      <w:r>
-        <w:fldChar w:fldCharType="end"/>
-      </w:r>
-      <w:r>
-        <w:t>,</w:t>
-      </w:r>
-      <w:r>
-        <w:t xml:space="preserve"> </w:t>
-      </w:r>
-      <w:r>
-        <w:t>or</w:t>
-      </w:r>
-      <w:r>
-        <w:t xml:space="preserve"> Willow G</w:t>
-      </w:r>
-      <w:r>
-        <w:t>a</w:t>
-      </w:r>
-      <w:r>
-        <w:t>rage</w:t>
-      </w:r>
-      <w:r>
-        <w:t>’s Robot Operating System (ROS)</w:t>
-      </w:r>
-      <w:r>
-        <w:t xml:space="preserve"> </w:t>
-      </w:r>
-      <w:r>
-        <w:fldChar w:fldCharType="begin"/>
-      </w:r>
-      <w:r>
-        <w:instrText xml:space="preserve"> REF _Ref286680466 \r \h </w:instrText>
-      </w:r>
-      <w:r>
-        <w:fldChar w:fldCharType="separate"/>
-      </w:r>
-      <w:r>
-        <w:t>[30]</w:t>
-      </w:r>
-      <w:r>
-        <w:fldChar w:fldCharType="end"/>
-      </w:r>
-      <w:r>
-        <w:t>, but it has the p</w:t>
-      </w:r>
-      <w:r>
-        <w:t>o</w:t>
-      </w:r>
-      <w:r>
-        <w:t>tential to</w:t>
+        <w:t>, but it has the potential to</w:t>
       </w:r>
       <w:r>
         <w:t xml:space="preserve"> </w:t>
@@ -2172,7 +2108,10 @@
         <w:t xml:space="preserve"> </w:t>
       </w:r>
       <w:r>
-        <w:t>within and across various software</w:t>
+        <w:t xml:space="preserve">within and across </w:t>
+      </w:r>
+      <w:r>
+        <w:t>these</w:t>
       </w:r>
       <w:r>
         <w:t xml:space="preserve"> repositories</w:t>
@@ -2324,9 +2263,9 @@
         </w:rPr>
         <w:object w:dxaOrig="260" w:dyaOrig="279">
           <v:shape id="_x0000_i1026" type="#_x0000_t75" style="width:12.5pt;height:14.1pt" o:ole="">
-            <v:imagedata r:id="rId8" o:title=""/>
+            <v:imagedata r:id="rId9" o:title=""/>
           </v:shape>
-          <o:OLEObject Type="Embed" ProgID="Equation.DSMT4" ShapeID="_x0000_i1026" DrawAspect="Content" ObjectID="_1367234170" r:id="rId9"/>
+          <o:OLEObject Type="Embed" ProgID="Equation.DSMT4" ShapeID="_x0000_i1026" DrawAspect="Content" ObjectID="_1368043226" r:id="rId10"/>
         </w:object>
       </w:r>
       <w:r>
@@ -2717,9 +2656,9 @@
               </w:rPr>
               <w:object w:dxaOrig="2500" w:dyaOrig="920">
                 <v:shape id="_x0000_i1027" type="#_x0000_t75" style="width:121.55pt;height:44.85pt" o:ole="">
-                  <v:imagedata r:id="rId10" o:title=""/>
+                  <v:imagedata r:id="rId11" o:title=""/>
                 </v:shape>
-                <o:OLEObject Type="Embed" ProgID="Equation.DSMT4" ShapeID="_x0000_i1027" DrawAspect="Content" ObjectID="_1367234171" r:id="rId11"/>
+                <o:OLEObject Type="Embed" ProgID="Equation.DSMT4" ShapeID="_x0000_i1027" DrawAspect="Content" ObjectID="_1368043227" r:id="rId12"/>
               </w:object>
             </w:r>
           </w:p>
@@ -2757,9 +2696,9 @@
               </w:rPr>
               <w:object w:dxaOrig="2000" w:dyaOrig="859">
                 <v:shape id="_x0000_i1028" type="#_x0000_t75" style="width:98.1pt;height:41.75pt" o:ole="">
-                  <v:imagedata r:id="rId12" o:title=""/>
+                  <v:imagedata r:id="rId13" o:title=""/>
                 </v:shape>
-                <o:OLEObject Type="Embed" ProgID="Equation.DSMT4" ShapeID="_x0000_i1028" DrawAspect="Content" ObjectID="_1367234172" r:id="rId13"/>
+                <o:OLEObject Type="Embed" ProgID="Equation.DSMT4" ShapeID="_x0000_i1028" DrawAspect="Content" ObjectID="_1368043228" r:id="rId14"/>
               </w:object>
             </w:r>
           </w:p>
@@ -2863,9 +2802,9 @@
               </w:rPr>
               <w:object w:dxaOrig="4959" w:dyaOrig="4140">
                 <v:shape id="_x0000_i1029" type="#_x0000_t75" style="width:240.5pt;height:201.9pt" o:ole="">
-                  <v:imagedata r:id="rId14" o:title=""/>
+                  <v:imagedata r:id="rId15" o:title=""/>
                 </v:shape>
-                <o:OLEObject Type="Embed" ProgID="Equation.DSMT4" ShapeID="_x0000_i1029" DrawAspect="Content" ObjectID="_1367234173" r:id="rId15"/>
+                <o:OLEObject Type="Embed" ProgID="Equation.DSMT4" ShapeID="_x0000_i1029" DrawAspect="Content" ObjectID="_1368043229" r:id="rId16"/>
               </w:object>
             </w:r>
           </w:p>
@@ -2918,9 +2857,9 @@
         </w:rPr>
         <w:object w:dxaOrig="240" w:dyaOrig="260">
           <v:shape id="_x0000_i1030" type="#_x0000_t75" style="width:12pt;height:12.5pt" o:ole="">
-            <v:imagedata r:id="rId16" o:title=""/>
+            <v:imagedata r:id="rId17" o:title=""/>
           </v:shape>
-          <o:OLEObject Type="Embed" ProgID="Equation.DSMT4" ShapeID="_x0000_i1030" DrawAspect="Content" ObjectID="_1367234174" r:id="rId17"/>
+          <o:OLEObject Type="Embed" ProgID="Equation.DSMT4" ShapeID="_x0000_i1030" DrawAspect="Content" ObjectID="_1368043230" r:id="rId18"/>
         </w:object>
       </w:r>
       <w:r>
@@ -2929,20 +2868,18 @@
       <w:r>
         <w:t xml:space="preserve">given the </w:t>
       </w:r>
-      <w:proofErr w:type="gramStart"/>
       <w:r>
         <w:t xml:space="preserve">data </w:t>
       </w:r>
-      <w:proofErr w:type="gramEnd"/>
       <w:r>
         <w:rPr>
           <w:position w:val="-6"/>
         </w:rPr>
         <w:object w:dxaOrig="180" w:dyaOrig="200">
           <v:shape id="_x0000_i1031" type="#_x0000_t75" style="width:8.35pt;height:9.9pt" o:ole="">
-            <v:imagedata r:id="rId18" o:title=""/>
+            <v:imagedata r:id="rId19" o:title=""/>
           </v:shape>
-          <o:OLEObject Type="Embed" ProgID="Equation.DSMT4" ShapeID="_x0000_i1031" DrawAspect="Content" ObjectID="_1367234175" r:id="rId19"/>
+          <o:OLEObject Type="Embed" ProgID="Equation.DSMT4" ShapeID="_x0000_i1031" DrawAspect="Content" ObjectID="_1368043231" r:id="rId20"/>
         </w:object>
       </w:r>
       <w:r>
@@ -2962,9 +2899,9 @@
         </w:rPr>
         <w:object w:dxaOrig="2100" w:dyaOrig="420">
           <v:shape id="_x0000_i1032" type="#_x0000_t75" style="width:104.85pt;height:21.9pt" o:ole="">
-            <v:imagedata r:id="rId20" o:title=""/>
+            <v:imagedata r:id="rId21" o:title=""/>
           </v:shape>
-          <o:OLEObject Type="Embed" ProgID="Equation.DSMT4" ShapeID="_x0000_i1032" DrawAspect="Content" ObjectID="_1367234176" r:id="rId21"/>
+          <o:OLEObject Type="Embed" ProgID="Equation.DSMT4" ShapeID="_x0000_i1032" DrawAspect="Content" ObjectID="_1368043232" r:id="rId22"/>
         </w:object>
       </w:r>
       <w:r>
@@ -3031,9 +2968,9 @@
         </w:rPr>
         <w:object w:dxaOrig="240" w:dyaOrig="279">
           <v:shape id="_x0000_i1033" type="#_x0000_t75" style="width:12pt;height:14.1pt" o:ole="">
-            <v:imagedata r:id="rId22" o:title=""/>
+            <v:imagedata r:id="rId23" o:title=""/>
           </v:shape>
-          <o:OLEObject Type="Embed" ProgID="Equation.DSMT4" ShapeID="_x0000_i1033" DrawAspect="Content" ObjectID="_1367234177" r:id="rId23"/>
+          <o:OLEObject Type="Embed" ProgID="Equation.DSMT4" ShapeID="_x0000_i1033" DrawAspect="Content" ObjectID="_1368043233" r:id="rId24"/>
         </w:object>
       </w:r>
       <w:r>
@@ -3057,9 +2994,9 @@
         </w:rPr>
         <w:object w:dxaOrig="1040" w:dyaOrig="300">
           <v:shape id="_x0000_i1034" type="#_x0000_t75" style="width:51.65pt;height:15.65pt" o:ole="">
-            <v:imagedata r:id="rId24" o:title=""/>
+            <v:imagedata r:id="rId25" o:title=""/>
           </v:shape>
-          <o:OLEObject Type="Embed" ProgID="Equation.DSMT4" ShapeID="_x0000_i1034" DrawAspect="Content" ObjectID="_1367234178" r:id="rId25"/>
+          <o:OLEObject Type="Embed" ProgID="Equation.DSMT4" ShapeID="_x0000_i1034" DrawAspect="Content" ObjectID="_1368043234" r:id="rId26"/>
         </w:object>
       </w:r>
       <w:r>
@@ -3067,22 +3004,17 @@
       </w:r>
       <w:r>
         <w:lastRenderedPageBreak/>
-        <w:t xml:space="preserve">the </w:t>
-      </w:r>
-      <w:proofErr w:type="gramStart"/>
-      <w:r>
-        <w:t xml:space="preserve">data </w:t>
-      </w:r>
-      <w:proofErr w:type="gramEnd"/>
+        <w:t xml:space="preserve">the data </w:t>
+      </w:r>
       <w:r>
         <w:rPr>
           <w:position w:val="-6"/>
         </w:rPr>
         <w:object w:dxaOrig="180" w:dyaOrig="200">
           <v:shape id="_x0000_i1035" type="#_x0000_t75" style="width:8.35pt;height:9.9pt" o:ole="">
-            <v:imagedata r:id="rId26" o:title=""/>
+            <v:imagedata r:id="rId27" o:title=""/>
           </v:shape>
-          <o:OLEObject Type="Embed" ProgID="Equation.DSMT4" ShapeID="_x0000_i1035" DrawAspect="Content" ObjectID="_1367234179" r:id="rId27"/>
+          <o:OLEObject Type="Embed" ProgID="Equation.DSMT4" ShapeID="_x0000_i1035" DrawAspect="Content" ObjectID="_1368043235" r:id="rId28"/>
         </w:object>
       </w:r>
       <w:r>
@@ -3102,9 +3034,9 @@
         </w:rPr>
         <w:object w:dxaOrig="2120" w:dyaOrig="420">
           <v:shape id="_x0000_i1036" type="#_x0000_t75" style="width:105.9pt;height:21.9pt" o:ole="">
-            <v:imagedata r:id="rId28" o:title=""/>
+            <v:imagedata r:id="rId29" o:title=""/>
           </v:shape>
-          <o:OLEObject Type="Embed" ProgID="Equation.DSMT4" ShapeID="_x0000_i1036" DrawAspect="Content" ObjectID="_1367234180" r:id="rId29"/>
+          <o:OLEObject Type="Embed" ProgID="Equation.DSMT4" ShapeID="_x0000_i1036" DrawAspect="Content" ObjectID="_1368043236" r:id="rId30"/>
         </w:object>
       </w:r>
       <w:r>
@@ -3235,9 +3167,9 @@
         </w:rPr>
         <w:object w:dxaOrig="2700" w:dyaOrig="420">
           <v:shape id="_x0000_i1037" type="#_x0000_t75" style="width:135.65pt;height:21.9pt" o:ole="">
-            <v:imagedata r:id="rId30" o:title=""/>
+            <v:imagedata r:id="rId31" o:title=""/>
           </v:shape>
-          <o:OLEObject Type="Embed" ProgID="Equation.DSMT4" ShapeID="_x0000_i1037" DrawAspect="Content" ObjectID="_1367234181" r:id="rId31"/>
+          <o:OLEObject Type="Embed" ProgID="Equation.DSMT4" ShapeID="_x0000_i1037" DrawAspect="Content" ObjectID="_1368043237" r:id="rId32"/>
         </w:object>
       </w:r>
       <w:r>
@@ -3331,9 +3263,9 @@
         </w:rPr>
         <w:object w:dxaOrig="260" w:dyaOrig="300">
           <v:shape id="_x0000_i1038" type="#_x0000_t75" style="width:12.5pt;height:15.65pt" o:ole="">
-            <v:imagedata r:id="rId32" o:title=""/>
+            <v:imagedata r:id="rId33" o:title=""/>
           </v:shape>
-          <o:OLEObject Type="Embed" ProgID="Equation.DSMT4" ShapeID="_x0000_i1038" DrawAspect="Content" ObjectID="_1367234182" r:id="rId33"/>
+          <o:OLEObject Type="Embed" ProgID="Equation.DSMT4" ShapeID="_x0000_i1038" DrawAspect="Content" ObjectID="_1368043238" r:id="rId34"/>
         </w:object>
       </w:r>
       <w:r>
@@ -3392,9 +3324,9 @@
         </w:rPr>
         <w:object w:dxaOrig="5319" w:dyaOrig="620">
           <v:shape id="_x0000_i1039" type="#_x0000_t75" style="width:252.5pt;height:29.2pt" o:ole="">
-            <v:imagedata r:id="rId34" o:title=""/>
+            <v:imagedata r:id="rId35" o:title=""/>
           </v:shape>
-          <o:OLEObject Type="Embed" ProgID="Equation.DSMT4" ShapeID="_x0000_i1039" DrawAspect="Content" ObjectID="_1367234183" r:id="rId35"/>
+          <o:OLEObject Type="Embed" ProgID="Equation.DSMT4" ShapeID="_x0000_i1039" DrawAspect="Content" ObjectID="_1368043239" r:id="rId36"/>
         </w:object>
       </w:r>
       <w:r>
@@ -3449,9 +3381,9 @@
         </w:rPr>
         <w:object w:dxaOrig="180" w:dyaOrig="200">
           <v:shape id="_x0000_i1040" type="#_x0000_t75" style="width:8.85pt;height:9.9pt" o:ole="">
-            <v:imagedata r:id="rId36" o:title=""/>
+            <v:imagedata r:id="rId37" o:title=""/>
           </v:shape>
-          <o:OLEObject Type="Embed" ProgID="Equation.DSMT4" ShapeID="_x0000_i1040" DrawAspect="Content" ObjectID="_1367234184" r:id="rId37"/>
+          <o:OLEObject Type="Embed" ProgID="Equation.DSMT4" ShapeID="_x0000_i1040" DrawAspect="Content" ObjectID="_1368043240" r:id="rId38"/>
         </w:object>
       </w:r>
       <w:r>
@@ -3548,9 +3480,9 @@
         </w:rPr>
         <w:object w:dxaOrig="5000" w:dyaOrig="1260">
           <v:shape id="_x0000_i1041" type="#_x0000_t75" style="width:253.55pt;height:63.15pt" o:ole="">
-            <v:imagedata r:id="rId38" o:title=""/>
+            <v:imagedata r:id="rId39" o:title=""/>
           </v:shape>
-          <o:OLEObject Type="Embed" ProgID="Equation.DSMT4" ShapeID="_x0000_i1041" DrawAspect="Content" ObjectID="_1367234185" r:id="rId39"/>
+          <o:OLEObject Type="Embed" ProgID="Equation.DSMT4" ShapeID="_x0000_i1041" DrawAspect="Content" ObjectID="_1368043241" r:id="rId40"/>
         </w:object>
       </w:r>
       <w:r>
@@ -3625,9 +3557,9 @@
         </w:rPr>
         <w:object w:dxaOrig="160" w:dyaOrig="180">
           <v:shape id="_x0000_i1042" type="#_x0000_t75" style="width:8.35pt;height:8.35pt" o:ole="">
-            <v:imagedata r:id="rId40" o:title=""/>
+            <v:imagedata r:id="rId41" o:title=""/>
           </v:shape>
-          <o:OLEObject Type="Embed" ProgID="Equation.DSMT4" ShapeID="_x0000_i1042" DrawAspect="Content" ObjectID="_1367234186" r:id="rId41"/>
+          <o:OLEObject Type="Embed" ProgID="Equation.DSMT4" ShapeID="_x0000_i1042" DrawAspect="Content" ObjectID="_1368043242" r:id="rId42"/>
         </w:object>
       </w:r>
       <w:r>
@@ -3637,22 +3569,17 @@
         <w:t xml:space="preserve">the </w:t>
       </w:r>
       <w:r>
-        <w:t xml:space="preserve">conditional </w:t>
-      </w:r>
-      <w:proofErr w:type="gramStart"/>
-      <w:r>
-        <w:t xml:space="preserve">measures </w:t>
-      </w:r>
-      <w:proofErr w:type="gramEnd"/>
+        <w:t xml:space="preserve">conditional measures </w:t>
+      </w:r>
       <w:r>
         <w:rPr>
           <w:position w:val="-10"/>
         </w:rPr>
         <w:object w:dxaOrig="240" w:dyaOrig="300">
           <v:shape id="_x0000_i1043" type="#_x0000_t75" style="width:12pt;height:15.65pt" o:ole="">
-            <v:imagedata r:id="rId42" o:title=""/>
+            <v:imagedata r:id="rId43" o:title=""/>
           </v:shape>
-          <o:OLEObject Type="Embed" ProgID="Equation.DSMT4" ShapeID="_x0000_i1043" DrawAspect="Content" ObjectID="_1367234187" r:id="rId43"/>
+          <o:OLEObject Type="Embed" ProgID="Equation.DSMT4" ShapeID="_x0000_i1043" DrawAspect="Content" ObjectID="_1368043243" r:id="rId44"/>
         </w:object>
       </w:r>
       <w:r>
@@ -3675,9 +3602,9 @@
         </w:rPr>
         <w:object w:dxaOrig="4400" w:dyaOrig="620">
           <v:shape id="_x0000_i1044" type="#_x0000_t75" style="width:224.85pt;height:31.3pt" o:ole="">
-            <v:imagedata r:id="rId44" o:title=""/>
+            <v:imagedata r:id="rId45" o:title=""/>
           </v:shape>
-          <o:OLEObject Type="Embed" ProgID="Equation.DSMT4" ShapeID="_x0000_i1044" DrawAspect="Content" ObjectID="_1367234188" r:id="rId45"/>
+          <o:OLEObject Type="Embed" ProgID="Equation.DSMT4" ShapeID="_x0000_i1044" DrawAspect="Content" ObjectID="_1368043244" r:id="rId46"/>
         </w:object>
       </w:r>
       <w:r>
@@ -3777,9 +3704,9 @@
         </w:rPr>
         <w:object w:dxaOrig="160" w:dyaOrig="180">
           <v:shape id="_x0000_i1045" type="#_x0000_t75" style="width:8.35pt;height:8.35pt" o:ole="">
-            <v:imagedata r:id="rId46" o:title=""/>
+            <v:imagedata r:id="rId47" o:title=""/>
           </v:shape>
-          <o:OLEObject Type="Embed" ProgID="Equation.DSMT4" ShapeID="_x0000_i1045" DrawAspect="Content" ObjectID="_1367234189" r:id="rId47"/>
+          <o:OLEObject Type="Embed" ProgID="Equation.DSMT4" ShapeID="_x0000_i1045" DrawAspect="Content" ObjectID="_1368043245" r:id="rId48"/>
         </w:object>
       </w:r>
       <w:r>
@@ -3791,9 +3718,9 @@
         </w:rPr>
         <w:object w:dxaOrig="240" w:dyaOrig="300">
           <v:shape id="_x0000_i1046" type="#_x0000_t75" style="width:12pt;height:15.65pt" o:ole="">
-            <v:imagedata r:id="rId48" o:title=""/>
+            <v:imagedata r:id="rId49" o:title=""/>
           </v:shape>
-          <o:OLEObject Type="Embed" ProgID="Equation.DSMT4" ShapeID="_x0000_i1046" DrawAspect="Content" ObjectID="_1367234190" r:id="rId49"/>
+          <o:OLEObject Type="Embed" ProgID="Equation.DSMT4" ShapeID="_x0000_i1046" DrawAspect="Content" ObjectID="_1368043246" r:id="rId50"/>
         </w:object>
       </w:r>
       <w:r>
@@ -3809,15 +3736,7 @@
         <w:t>i</w:t>
       </w:r>
       <w:r>
-        <w:t>nima in Eq</w:t>
-      </w:r>
-      <w:proofErr w:type="gramStart"/>
-      <w:r>
-        <w:t>.</w:t>
-      </w:r>
-      <w:proofErr w:type="gramEnd"/>
-      <w:r>
-        <w:t xml:space="preserve"> </w:t>
+        <w:t xml:space="preserve">nima in Eq. </w:t>
       </w:r>
       <w:r>
         <w:fldChar w:fldCharType="begin"/>
@@ -3915,25 +3834,20 @@
         <w:t xml:space="preserve"> </w:t>
       </w:r>
       <w:r>
-        <w:t xml:space="preserve">bounding </w:t>
-      </w:r>
-      <w:proofErr w:type="gramStart"/>
-      <w:r>
-        <w:t>indices</w:t>
-      </w:r>
-      <w:r>
-        <w:t xml:space="preserve"> </w:t>
-      </w:r>
-      <w:proofErr w:type="gramEnd"/>
+        <w:t>bounding indices</w:t>
+      </w:r>
+      <w:r>
+        <w:t xml:space="preserve"> </w:t>
+      </w:r>
       <w:r>
         <w:rPr>
           <w:position w:val="-4"/>
         </w:rPr>
         <w:object w:dxaOrig="240" w:dyaOrig="220">
           <v:shape id="_x0000_i1047" type="#_x0000_t75" style="width:12pt;height:11.5pt" o:ole="">
-            <v:imagedata r:id="rId50" o:title=""/>
+            <v:imagedata r:id="rId51" o:title=""/>
           </v:shape>
-          <o:OLEObject Type="Embed" ProgID="Equation.DSMT4" ShapeID="_x0000_i1047" DrawAspect="Content" ObjectID="_1367234191" r:id="rId51"/>
+          <o:OLEObject Type="Embed" ProgID="Equation.DSMT4" ShapeID="_x0000_i1047" DrawAspect="Content" ObjectID="_1368043247" r:id="rId52"/>
         </w:object>
       </w:r>
       <w:r>
@@ -3948,9 +3862,9 @@
         </w:rPr>
         <w:object w:dxaOrig="279" w:dyaOrig="220">
           <v:shape id="_x0000_i1048" type="#_x0000_t75" style="width:14.1pt;height:11.5pt" o:ole="">
-            <v:imagedata r:id="rId52" o:title=""/>
+            <v:imagedata r:id="rId53" o:title=""/>
           </v:shape>
-          <o:OLEObject Type="Embed" ProgID="Equation.DSMT4" ShapeID="_x0000_i1048" DrawAspect="Content" ObjectID="_1367234192" r:id="rId53"/>
+          <o:OLEObject Type="Embed" ProgID="Equation.DSMT4" ShapeID="_x0000_i1048" DrawAspect="Content" ObjectID="_1368043248" r:id="rId54"/>
         </w:object>
       </w:r>
       <w:r>
@@ -3962,9 +3876,9 @@
         </w:rPr>
         <w:object w:dxaOrig="279" w:dyaOrig="300">
           <v:shape id="_x0000_i1049" type="#_x0000_t75" style="width:14.1pt;height:15.65pt" o:ole="">
-            <v:imagedata r:id="rId54" o:title=""/>
+            <v:imagedata r:id="rId55" o:title=""/>
           </v:shape>
-          <o:OLEObject Type="Embed" ProgID="Equation.DSMT4" ShapeID="_x0000_i1049" DrawAspect="Content" ObjectID="_1367234193" r:id="rId55"/>
+          <o:OLEObject Type="Embed" ProgID="Equation.DSMT4" ShapeID="_x0000_i1049" DrawAspect="Content" ObjectID="_1368043249" r:id="rId56"/>
         </w:object>
       </w:r>
       <w:r>
@@ -3979,9 +3893,9 @@
         </w:rPr>
         <w:object w:dxaOrig="279" w:dyaOrig="300">
           <v:shape id="_x0000_i1050" type="#_x0000_t75" style="width:14.1pt;height:15.65pt" o:ole="">
-            <v:imagedata r:id="rId56" o:title=""/>
+            <v:imagedata r:id="rId57" o:title=""/>
           </v:shape>
-          <o:OLEObject Type="Embed" ProgID="Equation.DSMT4" ShapeID="_x0000_i1050" DrawAspect="Content" ObjectID="_1367234194" r:id="rId57"/>
+          <o:OLEObject Type="Embed" ProgID="Equation.DSMT4" ShapeID="_x0000_i1050" DrawAspect="Content" ObjectID="_1368043250" r:id="rId58"/>
         </w:object>
       </w:r>
       <w:r>
@@ -4136,9 +4050,9 @@
         </w:rPr>
         <w:object w:dxaOrig="3420" w:dyaOrig="520">
           <v:shape id="_x0000_i1051" type="#_x0000_t75" style="width:171.15pt;height:26.1pt" o:ole="">
-            <v:imagedata r:id="rId58" o:title=""/>
+            <v:imagedata r:id="rId59" o:title=""/>
           </v:shape>
-          <o:OLEObject Type="Embed" ProgID="Equation.DSMT4" ShapeID="_x0000_i1051" DrawAspect="Content" ObjectID="_1367234195" r:id="rId59"/>
+          <o:OLEObject Type="Embed" ProgID="Equation.DSMT4" ShapeID="_x0000_i1051" DrawAspect="Content" ObjectID="_1368043251" r:id="rId60"/>
         </w:object>
       </w:r>
       <w:r>
@@ -4238,9 +4152,9 @@
         </w:rPr>
         <w:object w:dxaOrig="160" w:dyaOrig="220">
           <v:shape id="_x0000_i1052" type="#_x0000_t75" style="width:8.35pt;height:11.5pt" o:ole="">
-            <v:imagedata r:id="rId60" o:title=""/>
+            <v:imagedata r:id="rId61" o:title=""/>
           </v:shape>
-          <o:OLEObject Type="Embed" ProgID="Equation.DSMT4" ShapeID="_x0000_i1052" DrawAspect="Content" ObjectID="_1367234196" r:id="rId61"/>
+          <o:OLEObject Type="Embed" ProgID="Equation.DSMT4" ShapeID="_x0000_i1052" DrawAspect="Content" ObjectID="_1368043252" r:id="rId62"/>
         </w:object>
       </w:r>
       <w:r>
@@ -4270,9 +4184,9 @@
         </w:rPr>
         <w:object w:dxaOrig="220" w:dyaOrig="300">
           <v:shape id="_x0000_i1053" type="#_x0000_t75" style="width:11.5pt;height:15.65pt" o:ole="">
-            <v:imagedata r:id="rId62" o:title=""/>
+            <v:imagedata r:id="rId63" o:title=""/>
           </v:shape>
-          <o:OLEObject Type="Embed" ProgID="Equation.DSMT4" ShapeID="_x0000_i1053" DrawAspect="Content" ObjectID="_1367234197" r:id="rId63"/>
+          <o:OLEObject Type="Embed" ProgID="Equation.DSMT4" ShapeID="_x0000_i1053" DrawAspect="Content" ObjectID="_1368043253" r:id="rId64"/>
         </w:object>
       </w:r>
       <w:r>
@@ -4296,23 +4210,21 @@
       <w:r>
         <w:t xml:space="preserve">given an initial </w:t>
       </w:r>
-      <w:proofErr w:type="gramStart"/>
       <w:r>
         <w:t>condition</w:t>
       </w:r>
       <w:r>
         <w:t xml:space="preserve"> </w:t>
       </w:r>
-      <w:proofErr w:type="gramEnd"/>
       <w:r>
         <w:rPr>
           <w:position w:val="-10"/>
         </w:rPr>
         <w:object w:dxaOrig="240" w:dyaOrig="300">
           <v:shape id="_x0000_i1054" type="#_x0000_t75" style="width:12pt;height:15.65pt" o:ole="">
-            <v:imagedata r:id="rId64" o:title=""/>
+            <v:imagedata r:id="rId65" o:title=""/>
           </v:shape>
-          <o:OLEObject Type="Embed" ProgID="Equation.DSMT4" ShapeID="_x0000_i1054" DrawAspect="Content" ObjectID="_1367234198" r:id="rId65"/>
+          <o:OLEObject Type="Embed" ProgID="Equation.DSMT4" ShapeID="_x0000_i1054" DrawAspect="Content" ObjectID="_1368043254" r:id="rId66"/>
         </w:object>
       </w:r>
       <w:r>
@@ -4324,9 +4236,9 @@
         </w:rPr>
         <w:object w:dxaOrig="240" w:dyaOrig="300">
           <v:shape id="_x0000_i1055" type="#_x0000_t75" style="width:12pt;height:15.65pt" o:ole="">
-            <v:imagedata r:id="rId66" o:title=""/>
+            <v:imagedata r:id="rId67" o:title=""/>
           </v:shape>
-          <o:OLEObject Type="Embed" ProgID="Equation.DSMT4" ShapeID="_x0000_i1055" DrawAspect="Content" ObjectID="_1367234199" r:id="rId67"/>
+          <o:OLEObject Type="Embed" ProgID="Equation.DSMT4" ShapeID="_x0000_i1055" DrawAspect="Content" ObjectID="_1368043255" r:id="rId68"/>
         </w:object>
       </w:r>
       <w:r>
@@ -4353,9 +4265,9 @@
         </w:rPr>
         <w:object w:dxaOrig="260" w:dyaOrig="300">
           <v:shape id="_x0000_i1056" type="#_x0000_t75" style="width:12.5pt;height:15.65pt" o:ole="">
-            <v:imagedata r:id="rId68" o:title=""/>
+            <v:imagedata r:id="rId69" o:title=""/>
           </v:shape>
-          <o:OLEObject Type="Embed" ProgID="Equation.DSMT4" ShapeID="_x0000_i1056" DrawAspect="Content" ObjectID="_1367234200" r:id="rId69"/>
+          <o:OLEObject Type="Embed" ProgID="Equation.DSMT4" ShapeID="_x0000_i1056" DrawAspect="Content" ObjectID="_1368043256" r:id="rId70"/>
         </w:object>
       </w:r>
       <w:r>
@@ -4496,13 +4408,13 @@
       </w:pPr>
       <w:r>
         <w:rPr>
-          <w:position w:val="-10"/>
-        </w:rPr>
-        <w:object w:dxaOrig="1040" w:dyaOrig="300">
-          <v:shape id="_x0000_i1057" type="#_x0000_t75" style="width:51.65pt;height:15.65pt" o:ole="">
-            <v:imagedata r:id="rId70" o:title=""/>
+          <w:position w:val="-24"/>
+        </w:rPr>
+        <w:object w:dxaOrig="1600" w:dyaOrig="580">
+          <v:shape id="_x0000_i1175" type="#_x0000_t75" style="width:79.3pt;height:30.25pt" o:ole="">
+            <v:imagedata r:id="rId71" o:title=""/>
           </v:shape>
-          <o:OLEObject Type="Embed" ProgID="Equation.DSMT4" ShapeID="_x0000_i1057" DrawAspect="Content" ObjectID="_1367234201" r:id="rId71"/>
+          <o:OLEObject Type="Embed" ProgID="Equation.DSMT4" ShapeID="_x0000_i1175" DrawAspect="Content" ObjectID="_1368043257" r:id="rId72"/>
         </w:object>
       </w:r>
       <w:r>
@@ -4679,6 +4591,7 @@
     </w:p>
     <w:p>
       <w:r>
+        <w:lastRenderedPageBreak/>
         <w:t>A</w:t>
       </w:r>
       <w:r>
@@ -4688,11 +4601,7 @@
         <w:t xml:space="preserve">dynamic model </w:t>
       </w:r>
       <w:r>
-        <w:t xml:space="preserve">is a deterministic function that depends </w:t>
-      </w:r>
-      <w:r>
-        <w:lastRenderedPageBreak/>
-        <w:t>on stochastic parameters. Assuming that the set of all pos</w:t>
+        <w:t>is a deterministic function that depends on stochastic parameters. Assuming that the set of all pos</w:t>
       </w:r>
       <w:r>
         <w:t>sible</w:t>
@@ -4737,25 +4646,20 @@
         <w:t xml:space="preserve"> according to the</w:t>
       </w:r>
       <w:r>
-        <w:t xml:space="preserve"> probability mass </w:t>
-      </w:r>
-      <w:proofErr w:type="gramStart"/>
-      <w:r>
-        <w:t>function</w:t>
-      </w:r>
-      <w:r>
-        <w:t xml:space="preserve"> </w:t>
-      </w:r>
-      <w:proofErr w:type="gramEnd"/>
+        <w:t xml:space="preserve"> probability mass function</w:t>
+      </w:r>
+      <w:r>
+        <w:t xml:space="preserve"> </w:t>
+      </w:r>
       <w:r>
         <w:rPr>
           <w:position w:val="-10"/>
         </w:rPr>
         <w:object w:dxaOrig="240" w:dyaOrig="300">
           <v:shape id="_x0000_i1058" type="#_x0000_t75" style="width:12pt;height:15.65pt" o:ole="">
-            <v:imagedata r:id="rId72" o:title=""/>
+            <v:imagedata r:id="rId73" o:title=""/>
           </v:shape>
-          <o:OLEObject Type="Embed" ProgID="Equation.DSMT4" ShapeID="_x0000_i1058" DrawAspect="Content" ObjectID="_1367234202" r:id="rId73"/>
+          <o:OLEObject Type="Embed" ProgID="Equation.DSMT4" ShapeID="_x0000_i1058" DrawAspect="Content" ObjectID="_1368043258" r:id="rId74"/>
         </w:object>
       </w:r>
       <w:r>
@@ -4781,9 +4685,9 @@
         </w:rPr>
         <w:object w:dxaOrig="2600" w:dyaOrig="580">
           <v:shape id="_x0000_i1059" type="#_x0000_t75" style="width:129.9pt;height:29.2pt" o:ole="">
-            <v:imagedata r:id="rId74" o:title=""/>
+            <v:imagedata r:id="rId75" o:title=""/>
           </v:shape>
-          <o:OLEObject Type="Embed" ProgID="Equation.DSMT4" ShapeID="_x0000_i1059" DrawAspect="Content" ObjectID="_1367234203" r:id="rId75"/>
+          <o:OLEObject Type="Embed" ProgID="Equation.DSMT4" ShapeID="_x0000_i1059" DrawAspect="Content" ObjectID="_1368043259" r:id="rId76"/>
         </w:object>
       </w:r>
       <w:r>
@@ -4874,9 +4778,9 @@
         </w:rPr>
         <w:object w:dxaOrig="200" w:dyaOrig="220">
           <v:shape id="_x0000_i1060" type="#_x0000_t75" style="width:9.9pt;height:11.5pt" o:ole="">
-            <v:imagedata r:id="rId76" o:title=""/>
+            <v:imagedata r:id="rId77" o:title=""/>
           </v:shape>
-          <o:OLEObject Type="Embed" ProgID="Equation.DSMT4" ShapeID="_x0000_i1060" DrawAspect="Content" ObjectID="_1367234204" r:id="rId77"/>
+          <o:OLEObject Type="Embed" ProgID="Equation.DSMT4" ShapeID="_x0000_i1060" DrawAspect="Content" ObjectID="_1368043260" r:id="rId78"/>
         </w:object>
       </w:r>
       <w:r>
@@ -4885,20 +4789,18 @@
         </w:rPr>
         <w:t xml:space="preserve"> </w:t>
       </w:r>
-      <w:proofErr w:type="gramStart"/>
       <w:r>
         <w:t xml:space="preserve">and </w:t>
       </w:r>
-      <w:proofErr w:type="gramEnd"/>
       <w:r>
         <w:rPr>
           <w:position w:val="-4"/>
         </w:rPr>
         <w:object w:dxaOrig="160" w:dyaOrig="180">
           <v:shape id="_x0000_i1061" type="#_x0000_t75" style="width:8.35pt;height:8.35pt" o:ole="">
-            <v:imagedata r:id="rId78" o:title=""/>
+            <v:imagedata r:id="rId79" o:title=""/>
           </v:shape>
-          <o:OLEObject Type="Embed" ProgID="Equation.DSMT4" ShapeID="_x0000_i1061" DrawAspect="Content" ObjectID="_1367234205" r:id="rId79"/>
+          <o:OLEObject Type="Embed" ProgID="Equation.DSMT4" ShapeID="_x0000_i1061" DrawAspect="Content" ObjectID="_1368043261" r:id="rId80"/>
         </w:object>
       </w:r>
       <w:r>
@@ -4937,9 +4839,9 @@
         </w:rPr>
         <w:object w:dxaOrig="180" w:dyaOrig="200">
           <v:shape id="_x0000_i1062" type="#_x0000_t75" style="width:8.85pt;height:9.9pt" o:ole="">
-            <v:imagedata r:id="rId80" o:title=""/>
+            <v:imagedata r:id="rId81" o:title=""/>
           </v:shape>
-          <o:OLEObject Type="Embed" ProgID="Equation.DSMT4" ShapeID="_x0000_i1062" DrawAspect="Content" ObjectID="_1367234206" r:id="rId81"/>
+          <o:OLEObject Type="Embed" ProgID="Equation.DSMT4" ShapeID="_x0000_i1062" DrawAspect="Content" ObjectID="_1368043262" r:id="rId82"/>
         </w:object>
       </w:r>
       <w:r>
@@ -4960,31 +4862,26 @@
         </w:rPr>
         <w:object w:dxaOrig="260" w:dyaOrig="279">
           <v:shape id="_x0000_i1063" type="#_x0000_t75" style="width:12.5pt;height:14.1pt" o:ole="">
-            <v:imagedata r:id="rId82" o:title=""/>
+            <v:imagedata r:id="rId83" o:title=""/>
           </v:shape>
-          <o:OLEObject Type="Embed" ProgID="Equation.DSMT4" ShapeID="_x0000_i1063" DrawAspect="Content" ObjectID="_1367234207" r:id="rId83"/>
+          <o:OLEObject Type="Embed" ProgID="Equation.DSMT4" ShapeID="_x0000_i1063" DrawAspect="Content" ObjectID="_1368043263" r:id="rId84"/>
         </w:object>
       </w:r>
       <w:r>
-        <w:t xml:space="preserve"> continuous 6-DoF rigid-body </w:t>
-      </w:r>
-      <w:proofErr w:type="gramStart"/>
-      <w:r>
-        <w:t>trajectory</w:t>
-      </w:r>
-      <w:r>
-        <w:t xml:space="preserve"> </w:t>
-      </w:r>
-      <w:proofErr w:type="gramEnd"/>
+        <w:t xml:space="preserve"> continuous 6-DoF rigid-body trajectory</w:t>
+      </w:r>
+      <w:r>
+        <w:t xml:space="preserve"> </w:t>
+      </w:r>
       <w:r>
         <w:rPr>
           <w:position w:val="-4"/>
         </w:rPr>
         <w:object w:dxaOrig="180" w:dyaOrig="180">
           <v:shape id="_x0000_i1064" type="#_x0000_t75" style="width:8.85pt;height:8.85pt" o:ole="">
-            <v:imagedata r:id="rId84" o:title=""/>
+            <v:imagedata r:id="rId85" o:title=""/>
           </v:shape>
-          <o:OLEObject Type="Embed" ProgID="Equation.DSMT4" ShapeID="_x0000_i1064" DrawAspect="Content" ObjectID="_1367234208" r:id="rId85"/>
+          <o:OLEObject Type="Embed" ProgID="Equation.DSMT4" ShapeID="_x0000_i1064" DrawAspect="Content" ObjectID="_1368043264" r:id="rId86"/>
         </w:object>
       </w:r>
       <w:r>
@@ -5008,9 +4905,9 @@
         </w:rPr>
         <w:object w:dxaOrig="180" w:dyaOrig="200">
           <v:shape id="_x0000_i1065" type="#_x0000_t75" style="width:8.35pt;height:9.9pt" o:ole="">
-            <v:imagedata r:id="rId86" o:title=""/>
+            <v:imagedata r:id="rId87" o:title=""/>
           </v:shape>
-          <o:OLEObject Type="Embed" ProgID="Equation.DSMT4" ShapeID="_x0000_i1065" DrawAspect="Content" ObjectID="_1367234209" r:id="rId87"/>
+          <o:OLEObject Type="Embed" ProgID="Equation.DSMT4" ShapeID="_x0000_i1065" DrawAspect="Content" ObjectID="_1368043265" r:id="rId88"/>
         </w:object>
       </w:r>
       <w:r>
@@ -5025,9 +4922,9 @@
         </w:rPr>
         <w:object w:dxaOrig="180" w:dyaOrig="180">
           <v:shape id="_x0000_i1066" type="#_x0000_t75" style="width:8.35pt;height:8.35pt" o:ole="">
-            <v:imagedata r:id="rId88" o:title=""/>
+            <v:imagedata r:id="rId89" o:title=""/>
           </v:shape>
-          <o:OLEObject Type="Embed" ProgID="Equation.DSMT4" ShapeID="_x0000_i1066" DrawAspect="Content" ObjectID="_1367234210" r:id="rId89"/>
+          <o:OLEObject Type="Embed" ProgID="Equation.DSMT4" ShapeID="_x0000_i1066" DrawAspect="Content" ObjectID="_1368043266" r:id="rId90"/>
         </w:object>
       </w:r>
       <w:r>
@@ -5039,27 +4936,19 @@
         </w:rPr>
         <w:object w:dxaOrig="180" w:dyaOrig="200">
           <v:shape id="_x0000_i1067" type="#_x0000_t75" style="width:8.35pt;height:9.9pt" o:ole="">
-            <v:imagedata r:id="rId90" o:title=""/>
+            <v:imagedata r:id="rId91" o:title=""/>
           </v:shape>
-          <o:OLEObject Type="Embed" ProgID="Equation.DSMT4" ShapeID="_x0000_i1067" DrawAspect="Content" ObjectID="_1367234211" r:id="rId91"/>
+          <o:OLEObject Type="Embed" ProgID="Equation.DSMT4" ShapeID="_x0000_i1067" DrawAspect="Content" ObjectID="_1368043267" r:id="rId92"/>
         </w:object>
       </w:r>
       <w:r>
         <w:t xml:space="preserve"> grow in a consistent manner as time moves forward. </w:t>
       </w:r>
       <w:r>
-        <w:t xml:space="preserve">Finally, in order to support optimizers </w:t>
-      </w:r>
-      <w:proofErr w:type="gramStart"/>
-      <w:r>
-        <w:t xml:space="preserve">that </w:t>
-      </w:r>
-      <w:r>
-        <w:t>expect</w:t>
-      </w:r>
-      <w:proofErr w:type="gramEnd"/>
-      <w:r>
-        <w:t xml:space="preserve"> to manipulate</w:t>
+        <w:t xml:space="preserve">Finally, in order to support optimizers that </w:t>
+      </w:r>
+      <w:r>
+        <w:t>expect to manipulate</w:t>
       </w:r>
       <w:r>
         <w:t xml:space="preserve"> real parameters, </w:t>
@@ -5193,9 +5082,9 @@
         </w:rPr>
         <w:object w:dxaOrig="1260" w:dyaOrig="300">
           <v:shape id="_x0000_i1068" type="#_x0000_t75" style="width:63.15pt;height:15.65pt" o:ole="">
-            <v:imagedata r:id="rId92" o:title=""/>
+            <v:imagedata r:id="rId93" o:title=""/>
           </v:shape>
-          <o:OLEObject Type="Embed" ProgID="Equation.DSMT4" ShapeID="_x0000_i1068" DrawAspect="Content" ObjectID="_1367234212" r:id="rId93"/>
+          <o:OLEObject Type="Embed" ProgID="Equation.DSMT4" ShapeID="_x0000_i1068" DrawAspect="Content" ObjectID="_1368043268" r:id="rId94"/>
         </w:object>
       </w:r>
       <w:r>
@@ -5270,13 +5159,8 @@
       <w:pPr>
         <w:ind w:firstLine="0"/>
       </w:pPr>
-      <w:proofErr w:type="gramStart"/>
-      <w:r>
-        <w:t>where</w:t>
-      </w:r>
-      <w:proofErr w:type="gramEnd"/>
-      <w:r>
-        <w:t xml:space="preserve"> </w:t>
+      <w:r>
+        <w:t xml:space="preserve">where </w:t>
       </w:r>
       <w:r>
         <w:t>the</w:t>
@@ -5293,9 +5177,9 @@
         </w:rPr>
         <w:object w:dxaOrig="180" w:dyaOrig="240">
           <v:shape id="_x0000_i1069" type="#_x0000_t75" style="width:8.85pt;height:12pt" o:ole="">
-            <v:imagedata r:id="rId94" o:title=""/>
+            <v:imagedata r:id="rId95" o:title=""/>
           </v:shape>
-          <o:OLEObject Type="Embed" ProgID="Equation.DSMT4" ShapeID="_x0000_i1069" DrawAspect="Content" ObjectID="_1367234213" r:id="rId95"/>
+          <o:OLEObject Type="Embed" ProgID="Equation.DSMT4" ShapeID="_x0000_i1069" DrawAspect="Content" ObjectID="_1368043269" r:id="rId96"/>
         </w:object>
       </w:r>
       <w:r>
@@ -5310,9 +5194,9 @@
         </w:rPr>
         <w:object w:dxaOrig="240" w:dyaOrig="300">
           <v:shape id="_x0000_i1070" type="#_x0000_t75" style="width:12pt;height:15.65pt" o:ole="">
-            <v:imagedata r:id="rId96" o:title=""/>
+            <v:imagedata r:id="rId97" o:title=""/>
           </v:shape>
-          <o:OLEObject Type="Embed" ProgID="Equation.DSMT4" ShapeID="_x0000_i1070" DrawAspect="Content" ObjectID="_1367234214" r:id="rId97"/>
+          <o:OLEObject Type="Embed" ProgID="Equation.DSMT4" ShapeID="_x0000_i1070" DrawAspect="Content" ObjectID="_1368043270" r:id="rId98"/>
         </w:object>
       </w:r>
       <w:r>
@@ -5327,9 +5211,9 @@
         </w:rPr>
         <w:object w:dxaOrig="220" w:dyaOrig="300">
           <v:shape id="_x0000_i1071" type="#_x0000_t75" style="width:10.95pt;height:15.65pt" o:ole="">
-            <v:imagedata r:id="rId98" o:title=""/>
+            <v:imagedata r:id="rId99" o:title=""/>
           </v:shape>
-          <o:OLEObject Type="Embed" ProgID="Equation.DSMT4" ShapeID="_x0000_i1071" DrawAspect="Content" ObjectID="_1367234215" r:id="rId99"/>
+          <o:OLEObject Type="Embed" ProgID="Equation.DSMT4" ShapeID="_x0000_i1071" DrawAspect="Content" ObjectID="_1368043271" r:id="rId100"/>
         </w:object>
       </w:r>
       <w:r>
@@ -5347,9 +5231,9 @@
         </w:rPr>
         <w:object w:dxaOrig="279" w:dyaOrig="300">
           <v:shape id="_x0000_i1072" type="#_x0000_t75" style="width:14.1pt;height:15.65pt" o:ole="">
-            <v:imagedata r:id="rId100" o:title=""/>
+            <v:imagedata r:id="rId101" o:title=""/>
           </v:shape>
-          <o:OLEObject Type="Embed" ProgID="Equation.DSMT4" ShapeID="_x0000_i1072" DrawAspect="Content" ObjectID="_1367234216" r:id="rId101"/>
+          <o:OLEObject Type="Embed" ProgID="Equation.DSMT4" ShapeID="_x0000_i1072" DrawAspect="Content" ObjectID="_1368043272" r:id="rId102"/>
         </w:object>
       </w:r>
       <w:r>
@@ -5424,7 +5308,7 @@
         <w:fldChar w:fldCharType="separate"/>
       </w:r>
       <w:r>
-        <w:t>[21]</w:t>
+        <w:t>[22]</w:t>
       </w:r>
       <w:r>
         <w:fldChar w:fldCharType="end"/>
@@ -5522,9 +5406,9 @@
         </w:rPr>
         <w:object w:dxaOrig="1600" w:dyaOrig="300">
           <v:shape id="_x0000_i1073" type="#_x0000_t75" style="width:79.3pt;height:15.15pt" o:ole="">
-            <v:imagedata r:id="rId102" o:title=""/>
+            <v:imagedata r:id="rId103" o:title=""/>
           </v:shape>
-          <o:OLEObject Type="Embed" ProgID="Equation.DSMT4" ShapeID="_x0000_i1073" DrawAspect="Content" ObjectID="_1367234217" r:id="rId103"/>
+          <o:OLEObject Type="Embed" ProgID="Equation.DSMT4" ShapeID="_x0000_i1073" DrawAspect="Content" ObjectID="_1368043273" r:id="rId104"/>
         </w:object>
       </w:r>
       <w:r>
@@ -5594,13 +5478,8 @@
       <w:pPr>
         <w:ind w:firstLine="0"/>
       </w:pPr>
-      <w:proofErr w:type="gramStart"/>
-      <w:r>
-        <w:t>where</w:t>
-      </w:r>
-      <w:proofErr w:type="gramEnd"/>
-      <w:r>
-        <w:t xml:space="preserve"> e</w:t>
+      <w:r>
+        <w:t>where e</w:t>
       </w:r>
       <w:r>
         <w:t xml:space="preserve">ach pair of node indices </w:t>
@@ -5611,9 +5490,9 @@
         </w:rPr>
         <w:object w:dxaOrig="540" w:dyaOrig="300">
           <v:shape id="_x0000_i1074" type="#_x0000_t75" style="width:27.15pt;height:15.65pt" o:ole="">
-            <v:imagedata r:id="rId104" o:title=""/>
+            <v:imagedata r:id="rId105" o:title=""/>
           </v:shape>
-          <o:OLEObject Type="Embed" ProgID="Equation.DSMT4" ShapeID="_x0000_i1074" DrawAspect="Content" ObjectID="_1367234218" r:id="rId105"/>
+          <o:OLEObject Type="Embed" ProgID="Equation.DSMT4" ShapeID="_x0000_i1074" DrawAspect="Content" ObjectID="_1368043274" r:id="rId106"/>
         </w:object>
       </w:r>
       <w:r>
@@ -5665,7 +5544,11 @@
         <w:t xml:space="preserve">related by </w:t>
       </w:r>
       <w:r>
-        <w:t>a known monotonically increasing function</w:t>
+        <w:t xml:space="preserve">a known monotonically increasing </w:t>
+      </w:r>
+      <w:r>
+        <w:lastRenderedPageBreak/>
+        <w:t>function</w:t>
       </w:r>
       <w:r>
         <w:t>,</w:t>
@@ -5695,32 +5578,23 @@
         <w:t xml:space="preserve"> </w:t>
       </w:r>
       <w:r>
-        <w:t xml:space="preserve">associates a single </w:t>
-      </w:r>
-      <w:r>
-        <w:lastRenderedPageBreak/>
-        <w:t>measure</w:t>
+        <w:t>associates a single measure</w:t>
       </w:r>
       <w:r>
         <w:t>ment with the</w:t>
       </w:r>
       <w:r>
-        <w:t xml:space="preserve"> closed time </w:t>
-      </w:r>
-      <w:proofErr w:type="gramStart"/>
-      <w:r>
-        <w:t xml:space="preserve">interval </w:t>
-      </w:r>
-      <w:proofErr w:type="gramEnd"/>
+        <w:t xml:space="preserve"> closed time interval </w:t>
+      </w:r>
       <w:r>
         <w:rPr>
           <w:position w:val="-10"/>
         </w:rPr>
         <w:object w:dxaOrig="600" w:dyaOrig="300">
           <v:shape id="_x0000_i1075" type="#_x0000_t75" style="width:30.25pt;height:15.65pt" o:ole="">
-            <v:imagedata r:id="rId106" o:title=""/>
+            <v:imagedata r:id="rId107" o:title=""/>
           </v:shape>
-          <o:OLEObject Type="Embed" ProgID="Equation.DSMT4" ShapeID="_x0000_i1075" DrawAspect="Content" ObjectID="_1367234219" r:id="rId107"/>
+          <o:OLEObject Type="Embed" ProgID="Equation.DSMT4" ShapeID="_x0000_i1075" DrawAspect="Content" ObjectID="_1368043275" r:id="rId108"/>
         </w:object>
       </w:r>
       <w:r>
@@ -5743,7 +5617,7 @@
       <w:r>
         <w:pict>
           <v:shape id="_x0000_i1076" type="#_x0000_t75" style="width:252.5pt;height:114.25pt">
-            <v:imagedata r:id="rId108" o:title="bigPicture"/>
+            <v:imagedata r:id="rId109" o:title="bigPicture"/>
           </v:shape>
         </w:pict>
       </w:r>
@@ -5753,11 +5627,9 @@
         <w:pStyle w:val="Caption"/>
       </w:pPr>
       <w:bookmarkStart w:id="16" w:name="_Ref286067091"/>
-      <w:proofErr w:type="gramStart"/>
       <w:r>
         <w:t>Fig.</w:t>
       </w:r>
-      <w:proofErr w:type="gramEnd"/>
       <w:r>
         <w:t xml:space="preserve"> </w:t>
       </w:r>
@@ -5773,7 +5645,6 @@
       <w:r>
         <w:t xml:space="preserve">. </w:t>
       </w:r>
-      <w:proofErr w:type="gramStart"/>
       <w:r>
         <w:t>R</w:t>
       </w:r>
@@ -5799,11 +5670,7 @@
         <w:t>graph and a set of hypothetical trajecto</w:t>
       </w:r>
       <w:r>
-        <w:t>ries.</w:t>
-      </w:r>
-      <w:proofErr w:type="gramEnd"/>
-      <w:r>
-        <w:t xml:space="preserve"> Each block corresponds to a discrete time period.</w:t>
+        <w:t>ries. Each block corresponds to a discrete time period.</w:t>
       </w:r>
     </w:p>
     <w:p>
@@ -5813,7 +5680,7 @@
       <w:r>
         <w:pict>
           <v:shape id="_x0000_i1077" type="#_x0000_t75" style="width:211.85pt;height:100.7pt">
-            <v:imagedata r:id="rId109" o:title="CostFastPBMThesisDataModified"/>
+            <v:imagedata r:id="rId110" o:title="CostFastPBMThesisDataModified"/>
           </v:shape>
         </w:pict>
       </w:r>
@@ -5822,14 +5689,12 @@
       <w:pPr>
         <w:pStyle w:val="Caption"/>
       </w:pPr>
-      <w:proofErr w:type="gramStart"/>
       <w:r>
         <w:t>Fig</w:t>
       </w:r>
       <w:r>
         <w:t>.</w:t>
       </w:r>
-      <w:proofErr w:type="gramEnd"/>
       <w:r>
         <w:t xml:space="preserve"> </w:t>
       </w:r>
@@ -5867,7 +5732,13 @@
         <w:t>In order to clarify</w:t>
       </w:r>
       <w:r>
-        <w:t xml:space="preserve"> terminology, let </w:t>
+        <w:t xml:space="preserve"> terminology, let</w:t>
+      </w:r>
+      <w:r>
+        <w:t xml:space="preserve"> the</w:t>
+      </w:r>
+      <w:r>
+        <w:t xml:space="preserve"> </w:t>
       </w:r>
       <w:r>
         <w:rPr>
@@ -5876,10 +5747,36 @@
         <w:t>data</w:t>
       </w:r>
       <w:r>
-        <w:t xml:space="preserve"> be the set of raw unfiltered numerical values re</w:t>
-      </w:r>
-      <w:r>
-        <w:t>corded by all available sensors, including</w:t>
+        <w:t xml:space="preserve"> </w:t>
+      </w:r>
+      <w:r>
+        <w:rPr>
+          <w:position w:val="-6"/>
+        </w:rPr>
+        <w:object w:dxaOrig="180" w:dyaOrig="200">
+          <v:shape id="_x0000_i1183" type="#_x0000_t75" style="width:8.85pt;height:9.9pt" o:ole="">
+            <v:imagedata r:id="rId111" o:title=""/>
+          </v:shape>
+          <o:OLEObject Type="Embed" ProgID="Equation.DSMT4" ShapeID="_x0000_i1183" DrawAspect="Content" ObjectID="_1368043276" r:id="rId112"/>
+        </w:object>
+      </w:r>
+      <w:r>
+        <w:rPr>
+          <w:position w:val="-6"/>
+        </w:rPr>
+        <w:t xml:space="preserve"> </w:t>
+      </w:r>
+      <w:r>
+        <w:t>be the set of raw unfiltered numerical values re</w:t>
+      </w:r>
+      <w:r>
+        <w:t>corded by all available se</w:t>
+      </w:r>
+      <w:r>
+        <w:t>n</w:t>
+      </w:r>
+      <w:r>
+        <w:t>sors, including</w:t>
       </w:r>
       <w:r>
         <w:t xml:space="preserve"> calibration values. </w:t>
@@ -5888,30 +5785,10 @@
         <w:t xml:space="preserve">The </w:t>
       </w:r>
       <w:r>
-        <w:rPr>
-          <w:i/>
-        </w:rPr>
         <w:t>d</w:t>
       </w:r>
       <w:r>
-        <w:rPr>
-          <w:i/>
-        </w:rPr>
         <w:t>ata</w:t>
-      </w:r>
-      <w:r>
-        <w:t xml:space="preserve"> </w:t>
-      </w:r>
-      <w:r>
-        <w:rPr>
-          <w:position w:val="-6"/>
-        </w:rPr>
-        <w:object w:dxaOrig="180" w:dyaOrig="200">
-          <v:shape id="_x0000_i1078" type="#_x0000_t75" style="width:8.85pt;height:9.9pt" o:ole="">
-            <v:imagedata r:id="rId110" o:title=""/>
-          </v:shape>
-          <o:OLEObject Type="Embed" ProgID="Equation.DSMT4" ShapeID="_x0000_i1078" DrawAspect="Content" ObjectID="_1367234220" r:id="rId111"/>
-        </w:object>
       </w:r>
       <w:r>
         <w:rPr>
@@ -5943,9 +5820,9 @@
         </w:rPr>
         <w:object w:dxaOrig="180" w:dyaOrig="180">
           <v:shape id="_x0000_i1079" type="#_x0000_t75" style="width:8.85pt;height:8.85pt" o:ole="">
-            <v:imagedata r:id="rId112" o:title=""/>
+            <v:imagedata r:id="rId113" o:title=""/>
           </v:shape>
-          <o:OLEObject Type="Embed" ProgID="Equation.DSMT4" ShapeID="_x0000_i1079" DrawAspect="Content" ObjectID="_1367234221" r:id="rId113"/>
+          <o:OLEObject Type="Embed" ProgID="Equation.DSMT4" ShapeID="_x0000_i1079" DrawAspect="Content" ObjectID="_1368043277" r:id="rId114"/>
         </w:object>
       </w:r>
       <w:r>
@@ -5966,7 +5843,6 @@
         </w:rPr>
         <w:t xml:space="preserve"> </w:t>
       </w:r>
-      <w:proofErr w:type="gramStart"/>
       <w:r>
         <w:rPr>
           <w:i/>
@@ -5976,27 +5852,22 @@
       <w:r>
         <w:t xml:space="preserve"> </w:t>
       </w:r>
-      <w:proofErr w:type="gramEnd"/>
       <w:r>
         <w:rPr>
           <w:position w:val="-6"/>
         </w:rPr>
         <w:object w:dxaOrig="240" w:dyaOrig="200">
           <v:shape id="_x0000_i1080" type="#_x0000_t75" style="width:12pt;height:9.9pt" o:ole="">
-            <v:imagedata r:id="rId114" o:title=""/>
+            <v:imagedata r:id="rId115" o:title=""/>
           </v:shape>
-          <o:OLEObject Type="Embed" ProgID="Equation.DSMT4" ShapeID="_x0000_i1080" DrawAspect="Content" ObjectID="_1367234222" r:id="rId115"/>
+          <o:OLEObject Type="Embed" ProgID="Equation.DSMT4" ShapeID="_x0000_i1080" DrawAspect="Content" ObjectID="_1368043278" r:id="rId116"/>
         </w:object>
       </w:r>
       <w:r>
         <w:t>.</w:t>
       </w:r>
       <w:r>
-        <w:t xml:space="preserve"> </w:t>
-      </w:r>
-      <w:proofErr w:type="gramStart"/>
-      <w:r>
-        <w:t>Each</w:t>
+        <w:t xml:space="preserve"> Each</w:t>
       </w:r>
       <w:r>
         <w:t xml:space="preserve"> </w:t>
@@ -6022,7 +5893,6 @@
         </w:rPr>
         <w:t>surement</w:t>
       </w:r>
-      <w:proofErr w:type="gramEnd"/>
       <w:r>
         <w:t xml:space="preserve"> </w:t>
       </w:r>
@@ -6032,9 +5902,9 @@
         </w:rPr>
         <w:object w:dxaOrig="180" w:dyaOrig="240">
           <v:shape id="_x0000_i1081" type="#_x0000_t75" style="width:8.85pt;height:12pt" o:ole="">
-            <v:imagedata r:id="rId116" o:title=""/>
+            <v:imagedata r:id="rId117" o:title=""/>
           </v:shape>
-          <o:OLEObject Type="Embed" ProgID="Equation.DSMT4" ShapeID="_x0000_i1081" DrawAspect="Content" ObjectID="_1367234223" r:id="rId117"/>
+          <o:OLEObject Type="Embed" ProgID="Equation.DSMT4" ShapeID="_x0000_i1081" DrawAspect="Content" ObjectID="_1368043279" r:id="rId118"/>
         </w:object>
       </w:r>
       <w:r>
@@ -6047,73 +5917,88 @@
         <w:t xml:space="preserve"> function of the </w:t>
       </w:r>
       <w:r>
+        <w:t>data</w:t>
+      </w:r>
+      <w:r>
+        <w:t>.</w:t>
+      </w:r>
+      <w:r>
+        <w:t xml:space="preserve"> </w:t>
+      </w:r>
+      <w:r>
+        <w:t xml:space="preserve">We seek a </w:t>
+      </w:r>
+      <w:r>
         <w:rPr>
           <w:i/>
         </w:rPr>
+        <w:t>measure</w:t>
+      </w:r>
+      <w:r>
+        <w:t xml:space="preserve"> </w:t>
+      </w:r>
+      <w:r>
+        <w:rPr>
+          <w:position w:val="-10"/>
+        </w:rPr>
+        <w:object w:dxaOrig="240" w:dyaOrig="300">
+          <v:shape id="_x0000_i1186" type="#_x0000_t75" style="width:12pt;height:15.15pt" o:ole="">
+            <v:imagedata r:id="rId119" o:title=""/>
+          </v:shape>
+          <o:OLEObject Type="Embed" ProgID="Equation.DSMT4" ShapeID="_x0000_i1186" DrawAspect="Content" ObjectID="_1368043280" r:id="rId120"/>
+        </w:object>
+      </w:r>
+      <w:r>
+        <w:t xml:space="preserve"> </w:t>
+      </w:r>
+      <w:r>
+        <w:t xml:space="preserve">based on </w:t>
+      </w:r>
+      <w:r>
+        <w:t>the relative likelihood of the o</w:t>
+      </w:r>
+      <w:r>
+        <w:t>b</w:t>
+      </w:r>
+      <w:r>
+        <w:t xml:space="preserve">served </w:t>
+      </w:r>
+      <w:r>
         <w:t>data</w:t>
       </w:r>
       <w:r>
-        <w:t>.</w:t>
-      </w:r>
-      <w:r>
-        <w:t xml:space="preserve"> </w:t>
-      </w:r>
-      <w:r>
-        <w:t xml:space="preserve">We seek a </w:t>
+        <w:t xml:space="preserve"> giv</w:t>
+      </w:r>
+      <w:r>
+        <w:t xml:space="preserve">en any </w:t>
+      </w:r>
+      <w:r>
+        <w:t>hypothetical</w:t>
       </w:r>
       <w:r>
         <w:rPr>
           <w:i/>
         </w:rPr>
-        <w:t>measure</w:t>
-      </w:r>
-      <w:r>
-        <w:t xml:space="preserve"> </w:t>
-      </w:r>
-      <w:r>
-        <w:t xml:space="preserve">of the relative likelihood of the observed </w:t>
+        <w:t xml:space="preserve"> </w:t>
       </w:r>
       <w:r>
         <w:rPr>
           <w:i/>
         </w:rPr>
-        <w:t>data</w:t>
-      </w:r>
-      <w:r>
-        <w:t xml:space="preserve"> giv</w:t>
-      </w:r>
-      <w:r>
-        <w:t xml:space="preserve">en any </w:t>
-      </w:r>
-      <w:r>
-        <w:t>hypothetical</w:t>
-      </w:r>
-      <w:r>
-        <w:rPr>
-          <w:i/>
-        </w:rPr>
-        <w:t xml:space="preserve"> </w:t>
-      </w:r>
-      <w:proofErr w:type="gramStart"/>
-      <w:r>
-        <w:rPr>
-          <w:i/>
-        </w:rPr>
         <w:t>trajectory</w:t>
       </w:r>
       <w:r>
         <w:t xml:space="preserve"> </w:t>
       </w:r>
-      <w:proofErr w:type="gramEnd"/>
       <w:r>
         <w:rPr>
           <w:position w:val="-4"/>
         </w:rPr>
         <w:object w:dxaOrig="180" w:dyaOrig="180">
           <v:shape id="_x0000_i1082" type="#_x0000_t75" style="width:8.85pt;height:8.85pt" o:ole="">
-            <v:imagedata r:id="rId118" o:title=""/>
+            <v:imagedata r:id="rId121" o:title=""/>
           </v:shape>
-          <o:OLEObject Type="Embed" ProgID="Equation.DSMT4" ShapeID="_x0000_i1082" DrawAspect="Content" ObjectID="_1367234224" r:id="rId119"/>
+          <o:OLEObject Type="Embed" ProgID="Equation.DSMT4" ShapeID="_x0000_i1082" DrawAspect="Content" ObjectID="_1368043281" r:id="rId122"/>
         </w:object>
       </w:r>
       <w:r>
@@ -6135,28 +6020,23 @@
         </w:rPr>
         <w:object w:dxaOrig="180" w:dyaOrig="240">
           <v:shape id="_x0000_i1083" type="#_x0000_t75" style="width:8.85pt;height:12pt" o:ole="">
-            <v:imagedata r:id="rId120" o:title=""/>
+            <v:imagedata r:id="rId123" o:title=""/>
           </v:shape>
-          <o:OLEObject Type="Embed" ProgID="Equation.DSMT4" ShapeID="_x0000_i1083" DrawAspect="Content" ObjectID="_1367234225" r:id="rId121"/>
+          <o:OLEObject Type="Embed" ProgID="Equation.DSMT4" ShapeID="_x0000_i1083" DrawAspect="Content" ObjectID="_1368043282" r:id="rId124"/>
         </w:object>
       </w:r>
       <w:r>
-        <w:t xml:space="preserve"> is invertible with respect </w:t>
-      </w:r>
-      <w:proofErr w:type="gramStart"/>
-      <w:r>
-        <w:t xml:space="preserve">to </w:t>
-      </w:r>
-      <w:proofErr w:type="gramEnd"/>
+        <w:t xml:space="preserve"> is invertible with respect to </w:t>
+      </w:r>
       <w:r>
         <w:rPr>
           <w:position w:val="-6"/>
         </w:rPr>
         <w:object w:dxaOrig="240" w:dyaOrig="200">
           <v:shape id="_x0000_i1084" type="#_x0000_t75" style="width:12pt;height:9.9pt" o:ole="">
-            <v:imagedata r:id="rId122" o:title=""/>
+            <v:imagedata r:id="rId125" o:title=""/>
           </v:shape>
-          <o:OLEObject Type="Embed" ProgID="Equation.DSMT4" ShapeID="_x0000_i1084" DrawAspect="Content" ObjectID="_1367234226" r:id="rId123"/>
+          <o:OLEObject Type="Embed" ProgID="Equation.DSMT4" ShapeID="_x0000_i1084" DrawAspect="Content" ObjectID="_1368043283" r:id="rId126"/>
         </w:object>
       </w:r>
       <w:r>
@@ -6180,9 +6060,9 @@
         </w:rPr>
         <w:object w:dxaOrig="180" w:dyaOrig="180">
           <v:shape id="_x0000_i1085" type="#_x0000_t75" style="width:8.85pt;height:8.85pt" o:ole="">
-            <v:imagedata r:id="rId124" o:title=""/>
+            <v:imagedata r:id="rId127" o:title=""/>
           </v:shape>
-          <o:OLEObject Type="Embed" ProgID="Equation.DSMT4" ShapeID="_x0000_i1085" DrawAspect="Content" ObjectID="_1367234227" r:id="rId125"/>
+          <o:OLEObject Type="Embed" ProgID="Equation.DSMT4" ShapeID="_x0000_i1085" DrawAspect="Content" ObjectID="_1368043284" r:id="rId128"/>
         </w:object>
       </w:r>
       <w:r>
@@ -6194,9 +6074,9 @@
         </w:rPr>
         <w:object w:dxaOrig="180" w:dyaOrig="240">
           <v:shape id="_x0000_i1086" type="#_x0000_t75" style="width:8.85pt;height:12pt" o:ole="">
-            <v:imagedata r:id="rId126" o:title=""/>
+            <v:imagedata r:id="rId129" o:title=""/>
           </v:shape>
-          <o:OLEObject Type="Embed" ProgID="Equation.DSMT4" ShapeID="_x0000_i1086" DrawAspect="Content" ObjectID="_1367234228" r:id="rId127"/>
+          <o:OLEObject Type="Embed" ProgID="Equation.DSMT4" ShapeID="_x0000_i1086" DrawAspect="Content" ObjectID="_1368043285" r:id="rId130"/>
         </w:object>
       </w:r>
       <w:r>
@@ -6214,9 +6094,9 @@
         </w:rPr>
         <w:object w:dxaOrig="180" w:dyaOrig="200">
           <v:shape id="_x0000_i1087" type="#_x0000_t75" style="width:8.85pt;height:9.9pt" o:ole="">
-            <v:imagedata r:id="rId110" o:title=""/>
+            <v:imagedata r:id="rId111" o:title=""/>
           </v:shape>
-          <o:OLEObject Type="Embed" ProgID="Equation.DSMT4" ShapeID="_x0000_i1087" DrawAspect="Content" ObjectID="_1367234229" r:id="rId128"/>
+          <o:OLEObject Type="Embed" ProgID="Equation.DSMT4" ShapeID="_x0000_i1087" DrawAspect="Content" ObjectID="_1368043286" r:id="rId131"/>
         </w:object>
       </w:r>
       <w:r>
@@ -6234,9 +6114,9 @@
         </w:rPr>
         <w:object w:dxaOrig="180" w:dyaOrig="200">
           <v:shape id="_x0000_i1088" type="#_x0000_t75" style="width:8.85pt;height:9.9pt" o:ole="">
-            <v:imagedata r:id="rId129" o:title=""/>
+            <v:imagedata r:id="rId132" o:title=""/>
           </v:shape>
-          <o:OLEObject Type="Embed" ProgID="Equation.DSMT4" ShapeID="_x0000_i1088" DrawAspect="Content" ObjectID="_1367234230" r:id="rId130"/>
+          <o:OLEObject Type="Embed" ProgID="Equation.DSMT4" ShapeID="_x0000_i1088" DrawAspect="Content" ObjectID="_1368043287" r:id="rId133"/>
         </w:object>
       </w:r>
       <w:r>
@@ -6274,9 +6154,9 @@
         </w:rPr>
         <w:object w:dxaOrig="3540" w:dyaOrig="340">
           <v:shape id="_x0000_i1089" type="#_x0000_t75" style="width:176.85pt;height:17.2pt" o:ole="">
-            <v:imagedata r:id="rId131" o:title=""/>
+            <v:imagedata r:id="rId134" o:title=""/>
           </v:shape>
-          <o:OLEObject Type="Embed" ProgID="Equation.DSMT4" ShapeID="_x0000_i1089" DrawAspect="Content" ObjectID="_1367234231" r:id="rId132"/>
+          <o:OLEObject Type="Embed" ProgID="Equation.DSMT4" ShapeID="_x0000_i1089" DrawAspect="Content" ObjectID="_1368043288" r:id="rId135"/>
         </w:object>
       </w:r>
       <w:r>
@@ -6344,13 +6224,8 @@
         <w:t xml:space="preserve">and each graph edge </w:t>
       </w:r>
       <w:r>
-        <w:t xml:space="preserve">as </w:t>
-      </w:r>
-      <w:proofErr w:type="gramStart"/>
-      <w:r>
-        <w:t>follows</w:t>
-      </w:r>
-      <w:proofErr w:type="gramEnd"/>
+        <w:t>as follows</w:t>
+      </w:r>
       <w:r>
         <w:t xml:space="preserve"> (using the n</w:t>
       </w:r>
@@ -6391,9 +6266,9 @@
         </w:rPr>
         <w:object w:dxaOrig="4099" w:dyaOrig="660">
           <v:shape id="_x0000_i1090" type="#_x0000_t75" style="width:205.55pt;height:32.85pt" o:ole="">
-            <v:imagedata r:id="rId133" o:title=""/>
+            <v:imagedata r:id="rId136" o:title=""/>
           </v:shape>
-          <o:OLEObject Type="Embed" ProgID="Equation.DSMT4" ShapeID="_x0000_i1090" DrawAspect="Content" ObjectID="_1367234232" r:id="rId134"/>
+          <o:OLEObject Type="Embed" ProgID="Equation.DSMT4" ShapeID="_x0000_i1090" DrawAspect="Content" ObjectID="_1368043289" r:id="rId137"/>
         </w:object>
       </w:r>
       <w:r>
@@ -6465,9 +6340,9 @@
         </w:rPr>
         <w:object w:dxaOrig="240" w:dyaOrig="300">
           <v:shape id="_x0000_i1091" type="#_x0000_t75" style="width:12pt;height:15.65pt" o:ole="">
-            <v:imagedata r:id="rId135" o:title=""/>
+            <v:imagedata r:id="rId138" o:title=""/>
           </v:shape>
-          <o:OLEObject Type="Embed" ProgID="Equation.DSMT4" ShapeID="_x0000_i1091" DrawAspect="Content" ObjectID="_1367234233" r:id="rId136"/>
+          <o:OLEObject Type="Embed" ProgID="Equation.DSMT4" ShapeID="_x0000_i1091" DrawAspect="Content" ObjectID="_1368043290" r:id="rId139"/>
         </w:object>
       </w:r>
       <w:r>
@@ -6479,28 +6354,23 @@
         </w:rPr>
         <w:object w:dxaOrig="180" w:dyaOrig="240">
           <v:shape id="_x0000_i1092" type="#_x0000_t75" style="width:8.35pt;height:12pt" o:ole="">
-            <v:imagedata r:id="rId137" o:title=""/>
+            <v:imagedata r:id="rId140" o:title=""/>
           </v:shape>
-          <o:OLEObject Type="Embed" ProgID="Equation.DSMT4" ShapeID="_x0000_i1092" DrawAspect="Content" ObjectID="_1367234234" r:id="rId138"/>
+          <o:OLEObject Type="Embed" ProgID="Equation.DSMT4" ShapeID="_x0000_i1092" DrawAspect="Content" ObjectID="_1368043291" r:id="rId141"/>
         </w:object>
       </w:r>
       <w:r>
-        <w:t xml:space="preserve"> </w:t>
-      </w:r>
-      <w:proofErr w:type="gramStart"/>
-      <w:r>
-        <w:t xml:space="preserve">or </w:t>
-      </w:r>
-      <w:proofErr w:type="gramEnd"/>
+        <w:t xml:space="preserve"> or </w:t>
+      </w:r>
       <w:r>
         <w:rPr>
           <w:position w:val="-6"/>
         </w:rPr>
         <w:object w:dxaOrig="240" w:dyaOrig="200">
           <v:shape id="_x0000_i1093" type="#_x0000_t75" style="width:12pt;height:9.9pt" o:ole="">
-            <v:imagedata r:id="rId139" o:title=""/>
+            <v:imagedata r:id="rId142" o:title=""/>
           </v:shape>
-          <o:OLEObject Type="Embed" ProgID="Equation.DSMT4" ShapeID="_x0000_i1093" DrawAspect="Content" ObjectID="_1367234235" r:id="rId140"/>
+          <o:OLEObject Type="Embed" ProgID="Equation.DSMT4" ShapeID="_x0000_i1093" DrawAspect="Content" ObjectID="_1368043292" r:id="rId143"/>
         </w:object>
       </w:r>
       <w:r>
@@ -6512,13 +6382,17 @@
         </w:rPr>
         <w:object w:dxaOrig="200" w:dyaOrig="300">
           <v:shape id="_x0000_i1094" type="#_x0000_t75" style="width:9.9pt;height:15.65pt" o:ole="">
-            <v:imagedata r:id="rId141" o:title=""/>
+            <v:imagedata r:id="rId144" o:title=""/>
           </v:shape>
-          <o:OLEObject Type="Embed" ProgID="Equation.DSMT4" ShapeID="_x0000_i1094" DrawAspect="Content" ObjectID="_1367234236" r:id="rId142"/>
+          <o:OLEObject Type="Embed" ProgID="Equation.DSMT4" ShapeID="_x0000_i1094" DrawAspect="Content" ObjectID="_1368043293" r:id="rId145"/>
         </w:object>
       </w:r>
       <w:r>
-        <w:t xml:space="preserve"> represents a </w:t>
+        <w:t xml:space="preserve"> </w:t>
+      </w:r>
+      <w:r>
+        <w:lastRenderedPageBreak/>
+        <w:t xml:space="preserve">represents a </w:t>
       </w:r>
       <w:r>
         <w:t xml:space="preserve">calibrated </w:t>
@@ -6530,11 +6404,7 @@
         <w:t>coupled with</w:t>
       </w:r>
       <w:r>
-        <w:t xml:space="preserve"> a sparse feature </w:t>
-      </w:r>
-      <w:r>
-        <w:lastRenderedPageBreak/>
-        <w:t>track</w:t>
+        <w:t xml:space="preserve"> a sparse feature track</w:t>
       </w:r>
       <w:r>
         <w:t>ing algorithm</w:t>
@@ -6548,9 +6418,9 @@
         </w:rPr>
         <w:object w:dxaOrig="220" w:dyaOrig="300">
           <v:shape id="_x0000_i1095" type="#_x0000_t75" style="width:11.5pt;height:15.65pt" o:ole="">
-            <v:imagedata r:id="rId143" o:title=""/>
+            <v:imagedata r:id="rId146" o:title=""/>
           </v:shape>
-          <o:OLEObject Type="Embed" ProgID="Equation.DSMT4" ShapeID="_x0000_i1095" DrawAspect="Content" ObjectID="_1367234237" r:id="rId144"/>
+          <o:OLEObject Type="Embed" ProgID="Equation.DSMT4" ShapeID="_x0000_i1095" DrawAspect="Content" ObjectID="_1368043294" r:id="rId147"/>
         </w:object>
       </w:r>
       <w:r>
@@ -6595,15 +6465,7 @@
         <w:t>efficient remains an open problem</w:t>
       </w:r>
       <w:r>
-        <w:t xml:space="preserve">. We describe a few methods that we have implemented below, and </w:t>
-      </w:r>
-      <w:proofErr w:type="gramStart"/>
-      <w:r>
-        <w:t>we</w:t>
-      </w:r>
-      <w:proofErr w:type="gramEnd"/>
-      <w:r>
-        <w:t xml:space="preserve"> also propose future work in this field.</w:t>
+        <w:t>. We describe a few methods that we have implemented below, and we also propose future work in this field.</w:t>
       </w:r>
     </w:p>
     <w:p>
@@ -6780,9 +6642,9 @@
         </w:rPr>
         <w:object w:dxaOrig="160" w:dyaOrig="180">
           <v:shape id="_x0000_i1096" type="#_x0000_t75" style="width:7.85pt;height:8.85pt" o:ole="">
-            <v:imagedata r:id="rId145" o:title=""/>
+            <v:imagedata r:id="rId148" o:title=""/>
           </v:shape>
-          <o:OLEObject Type="Embed" ProgID="Equation.DSMT4" ShapeID="_x0000_i1096" DrawAspect="Content" ObjectID="_1367234238" r:id="rId146"/>
+          <o:OLEObject Type="Embed" ProgID="Equation.DSMT4" ShapeID="_x0000_i1096" DrawAspect="Content" ObjectID="_1368043295" r:id="rId149"/>
         </w:object>
       </w:r>
       <w:r>
@@ -6794,9 +6656,9 @@
         </w:rPr>
         <w:object w:dxaOrig="240" w:dyaOrig="300">
           <v:shape id="_x0000_i1097" type="#_x0000_t75" style="width:12pt;height:15.15pt" o:ole="">
-            <v:imagedata r:id="rId147" o:title=""/>
+            <v:imagedata r:id="rId150" o:title=""/>
           </v:shape>
-          <o:OLEObject Type="Embed" ProgID="Equation.DSMT4" ShapeID="_x0000_i1097" DrawAspect="Content" ObjectID="_1367234239" r:id="rId148"/>
+          <o:OLEObject Type="Embed" ProgID="Equation.DSMT4" ShapeID="_x0000_i1097" DrawAspect="Content" ObjectID="_1368043296" r:id="rId151"/>
         </w:object>
       </w:r>
       <w:r>
@@ -6940,13 +6802,8 @@
         <w:fldChar w:fldCharType="separate"/>
       </w:r>
       <w:r>
-        <w:t>[10</w:t>
-      </w:r>
-      <w:proofErr w:type="gramStart"/>
-      <w:r>
-        <w:t>]</w:t>
-      </w:r>
-      <w:proofErr w:type="gramEnd"/>
+        <w:t>[10]</w:t>
+      </w:r>
       <w:r>
         <w:fldChar w:fldCharType="end"/>
       </w:r>
@@ -6978,7 +6835,11 @@
         <w:t>i</w:t>
       </w:r>
       <w:r>
-        <w:t>lized in linkage learning. In addition, most dynamic models introduce an implicit</w:t>
+        <w:t xml:space="preserve">lized in linkage learning. In addition, most dynamic models </w:t>
+      </w:r>
+      <w:r>
+        <w:lastRenderedPageBreak/>
+        <w:t>introduce an implicit</w:t>
       </w:r>
       <w:r>
         <w:t xml:space="preserve"> correlation between </w:t>
@@ -6990,7 +6851,6 @@
         <w:t>i</w:t>
       </w:r>
       <w:r>
-        <w:lastRenderedPageBreak/>
         <w:t>vidual parameters and the resulting</w:t>
       </w:r>
       <w:r>
@@ -7059,11 +6919,9 @@
       <w:r>
         <w:t xml:space="preserve"> </w:t>
       </w:r>
-      <w:proofErr w:type="gramStart"/>
       <w:r>
         <w:t>number</w:t>
       </w:r>
-      <w:proofErr w:type="gramEnd"/>
       <w:r>
         <w:t xml:space="preserve"> of </w:t>
       </w:r>
@@ -7325,7 +7183,7 @@
       </w:r>
       <w:fldSimple w:instr=" REF _Ref285540938 \r \h  \* MERGEFORMAT ">
         <w:r>
-          <w:t>[30]</w:t>
+          <w:t>[31]</w:t>
         </w:r>
       </w:fldSimple>
       <w:r>
@@ -7361,12 +7219,12 @@
         <w:t xml:space="preserve">ilding blocks, since these </w:t>
       </w:r>
       <w:r>
+        <w:lastRenderedPageBreak/>
         <w:t>tend to be taken from a single parent.</w:t>
       </w:r>
     </w:p>
     <w:p>
       <w:r>
-        <w:lastRenderedPageBreak/>
         <w:t xml:space="preserve">In future work, </w:t>
       </w:r>
       <w:r>
@@ -7467,22 +7325,17 @@
         <w:t>c</w:t>
       </w:r>
       <w:r>
-        <w:t xml:space="preserve">tion is piecewise constant and bounded in the </w:t>
-      </w:r>
-      <w:proofErr w:type="gramStart"/>
-      <w:r>
-        <w:t xml:space="preserve">range </w:t>
-      </w:r>
-      <w:proofErr w:type="gramEnd"/>
+        <w:t xml:space="preserve">tion is piecewise constant and bounded in the range </w:t>
+      </w:r>
       <w:r>
         <w:rPr>
           <w:position w:val="-10"/>
         </w:rPr>
         <w:object w:dxaOrig="760" w:dyaOrig="300">
           <v:shape id="_x0000_i1098" type="#_x0000_t75" style="width:38.6pt;height:15.65pt" o:ole="">
-            <v:imagedata r:id="rId149" o:title=""/>
+            <v:imagedata r:id="rId152" o:title=""/>
           </v:shape>
-          <o:OLEObject Type="Embed" ProgID="Equation.DSMT4" ShapeID="_x0000_i1098" DrawAspect="Content" ObjectID="_1367234240" r:id="rId150"/>
+          <o:OLEObject Type="Embed" ProgID="Equation.DSMT4" ShapeID="_x0000_i1098" DrawAspect="Content" ObjectID="_1368043297" r:id="rId153"/>
         </w:object>
       </w:r>
       <w:r>
@@ -7494,9 +7347,9 @@
         </w:rPr>
         <w:object w:dxaOrig="240" w:dyaOrig="220">
           <v:shape id="_x0000_i1099" type="#_x0000_t75" style="width:12pt;height:11.5pt" o:ole="">
-            <v:imagedata r:id="rId151" o:title=""/>
+            <v:imagedata r:id="rId154" o:title=""/>
           </v:shape>
-          <o:OLEObject Type="Embed" ProgID="Equation.DSMT4" ShapeID="_x0000_i1099" DrawAspect="Content" ObjectID="_1367234241" r:id="rId152"/>
+          <o:OLEObject Type="Embed" ProgID="Equation.DSMT4" ShapeID="_x0000_i1099" DrawAspect="Content" ObjectID="_1368043298" r:id="rId155"/>
         </w:object>
       </w:r>
       <w:r>
@@ -7517,9 +7370,9 @@
         </w:rPr>
         <w:object w:dxaOrig="160" w:dyaOrig="180">
           <v:shape id="_x0000_i1100" type="#_x0000_t75" style="width:8.35pt;height:8.35pt" o:ole="">
-            <v:imagedata r:id="rId153" o:title=""/>
+            <v:imagedata r:id="rId156" o:title=""/>
           </v:shape>
-          <o:OLEObject Type="Embed" ProgID="Equation.DSMT4" ShapeID="_x0000_i1100" DrawAspect="Content" ObjectID="_1367234242" r:id="rId154"/>
+          <o:OLEObject Type="Embed" ProgID="Equation.DSMT4" ShapeID="_x0000_i1100" DrawAspect="Content" ObjectID="_1368043299" r:id="rId157"/>
         </w:object>
       </w:r>
       <w:r>
@@ -7575,22 +7428,17 @@
         <w:t xml:space="preserve"> bounded forces</w:t>
       </w:r>
       <w:r>
-        <w:t xml:space="preserve"> in the </w:t>
-      </w:r>
-      <w:proofErr w:type="gramStart"/>
-      <w:r>
-        <w:t xml:space="preserve">range </w:t>
-      </w:r>
-      <w:proofErr w:type="gramEnd"/>
+        <w:t xml:space="preserve"> in the range </w:t>
+      </w:r>
       <w:r>
         <w:rPr>
           <w:position w:val="-10"/>
         </w:rPr>
         <w:object w:dxaOrig="760" w:dyaOrig="300">
           <v:shape id="_x0000_i1101" type="#_x0000_t75" style="width:38.6pt;height:15.65pt" o:ole="">
-            <v:imagedata r:id="rId155" o:title=""/>
+            <v:imagedata r:id="rId158" o:title=""/>
           </v:shape>
-          <o:OLEObject Type="Embed" ProgID="Equation.DSMT4" ShapeID="_x0000_i1101" DrawAspect="Content" ObjectID="_1367234243" r:id="rId156"/>
+          <o:OLEObject Type="Embed" ProgID="Equation.DSMT4" ShapeID="_x0000_i1101" DrawAspect="Content" ObjectID="_1368043300" r:id="rId159"/>
         </w:object>
       </w:r>
       <w:r>
@@ -7644,9 +7492,9 @@
         </w:rPr>
         <w:object w:dxaOrig="160" w:dyaOrig="180">
           <v:shape id="_x0000_i1102" type="#_x0000_t75" style="width:8.35pt;height:8.35pt" o:ole="">
-            <v:imagedata r:id="rId157" o:title=""/>
+            <v:imagedata r:id="rId160" o:title=""/>
           </v:shape>
-          <o:OLEObject Type="Embed" ProgID="Equation.DSMT4" ShapeID="_x0000_i1102" DrawAspect="Content" ObjectID="_1367234244" r:id="rId158"/>
+          <o:OLEObject Type="Embed" ProgID="Equation.DSMT4" ShapeID="_x0000_i1102" DrawAspect="Content" ObjectID="_1368043301" r:id="rId161"/>
         </w:object>
       </w:r>
       <w:r>
@@ -7688,9 +7536,9 @@
         </w:rPr>
         <w:object w:dxaOrig="260" w:dyaOrig="300">
           <v:shape id="_x0000_i1103" type="#_x0000_t75" style="width:12.5pt;height:15.65pt" o:ole="">
-            <v:imagedata r:id="rId159" o:title=""/>
+            <v:imagedata r:id="rId162" o:title=""/>
           </v:shape>
-          <o:OLEObject Type="Embed" ProgID="Equation.DSMT4" ShapeID="_x0000_i1103" DrawAspect="Content" ObjectID="_1367234245" r:id="rId160"/>
+          <o:OLEObject Type="Embed" ProgID="Equation.DSMT4" ShapeID="_x0000_i1103" DrawAspect="Content" ObjectID="_1368043302" r:id="rId163"/>
         </w:object>
       </w:r>
       <w:r>
@@ -7719,10 +7567,221 @@
     </w:p>
     <w:p>
       <w:r>
-        <w:rPr>
-          <w:highlight w:val="yellow"/>
-        </w:rPr>
-        <w:t>(To be completed by the date of publication.)</w:t>
+        <w:t>One common method of model</w:t>
+      </w:r>
+      <w:r>
+        <w:t>ing a dynamic system is to attach</w:t>
+      </w:r>
+      <w:r>
+        <w:t xml:space="preserve"> a 6-DoF inertial sensor to the physical system</w:t>
+      </w:r>
+      <w:r>
+        <w:t>, and</w:t>
+      </w:r>
+      <w:r>
+        <w:t xml:space="preserve"> </w:t>
+      </w:r>
+      <w:r>
+        <w:t>then</w:t>
+      </w:r>
+      <w:r>
+        <w:t xml:space="preserve"> treat the</w:t>
+      </w:r>
+      <w:r>
+        <w:t xml:space="preserve"> </w:t>
+      </w:r>
+      <w:r>
+        <w:t>data from the inertial sensor, coupled with its error process and statistics,</w:t>
+      </w:r>
+      <w:r>
+        <w:t xml:space="preserve"> </w:t>
+      </w:r>
+      <w:r>
+        <w:t>a</w:t>
+      </w:r>
+      <w:r>
+        <w:t>s the mod</w:t>
+      </w:r>
+      <w:r>
+        <w:t>el</w:t>
+      </w:r>
+      <w:r>
+        <w:t xml:space="preserve">. This </w:t>
+      </w:r>
+      <w:r>
+        <w:t>method</w:t>
+      </w:r>
+      <w:r>
+        <w:t xml:space="preserve"> is also called strapdown mechanization.</w:t>
+      </w:r>
+      <w:r>
+        <w:t xml:space="preserve"> In simulation, this model generates an i</w:t>
+      </w:r>
+      <w:r>
+        <w:t>n</w:t>
+      </w:r>
+      <w:r>
+        <w:t>stance of noisy data given an instance of white noise.</w:t>
+      </w:r>
+    </w:p>
+    <w:p>
+      <w:pPr>
+        <w:rPr>
+          <w:rFonts w:cs="Times New Roman"/>
+        </w:rPr>
+      </w:pPr>
+      <w:r>
+        <w:t xml:space="preserve">Our strapdown inertial integration model inverts the </w:t>
+      </w:r>
+      <w:r>
+        <w:t>mo</w:t>
+      </w:r>
+      <w:r>
+        <w:t>d</w:t>
+      </w:r>
+      <w:r>
+        <w:t>el described above</w:t>
+      </w:r>
+      <w:r>
+        <w:t xml:space="preserve"> in order to generate a plausible trajectory </w:t>
+      </w:r>
+      <w:r>
+        <w:rPr>
+          <w:position w:val="-4"/>
+        </w:rPr>
+        <w:object w:dxaOrig="180" w:dyaOrig="240">
+          <v:shape id="_x0000_i1542" type="#_x0000_t75" style="width:8.85pt;height:12pt" o:ole="">
+            <v:imagedata r:id="rId164" o:title=""/>
+          </v:shape>
+          <o:OLEObject Type="Embed" ProgID="Equation.DSMT4" ShapeID="_x0000_i1542" DrawAspect="Content" ObjectID="_1368043303" r:id="rId165"/>
+        </w:object>
+      </w:r>
+      <w:r>
+        <w:t xml:space="preserve"> </w:t>
+      </w:r>
+      <w:r>
+        <w:t xml:space="preserve">given a hypothetical </w:t>
+      </w:r>
+      <w:r>
+        <w:t>set</w:t>
+      </w:r>
+      <w:r>
+        <w:t xml:space="preserve"> of error parameters</w:t>
+      </w:r>
+      <w:r>
+        <w:t xml:space="preserve"> </w:t>
+      </w:r>
+      <w:r>
+        <w:rPr>
+          <w:position w:val="-6"/>
+        </w:rPr>
+        <w:object w:dxaOrig="180" w:dyaOrig="260">
+          <v:shape id="_x0000_i1543" type="#_x0000_t75" style="width:8.85pt;height:13.05pt" o:ole="">
+            <v:imagedata r:id="rId166" o:title=""/>
+          </v:shape>
+          <o:OLEObject Type="Embed" ProgID="Equation.DSMT4" ShapeID="_x0000_i1543" DrawAspect="Content" ObjectID="_1368043304" r:id="rId167"/>
+        </w:object>
+      </w:r>
+      <w:r>
+        <w:t>.</w:t>
+      </w:r>
+      <w:r>
+        <w:t xml:space="preserve"> We a</w:t>
+      </w:r>
+      <w:r>
+        <w:t>s</w:t>
+      </w:r>
+      <w:r>
+        <w:t xml:space="preserve">sume the existence of error-compensation functions </w:t>
+      </w:r>
+      <w:r>
+        <w:rPr>
+          <w:position w:val="-6"/>
+        </w:rPr>
+        <w:object w:dxaOrig="220" w:dyaOrig="200">
+          <v:shape id="_x0000_i1540" type="#_x0000_t75" style="width:10.95pt;height:9.9pt" o:ole="">
+            <v:imagedata r:id="rId168" o:title=""/>
+          </v:shape>
+          <o:OLEObject Type="Embed" ProgID="Equation.DSMT4" ShapeID="_x0000_i1540" DrawAspect="Content" ObjectID="_1368043305" r:id="rId169"/>
+        </w:object>
+      </w:r>
+      <w:r>
+        <w:t xml:space="preserve"> and </w:t>
+      </w:r>
+      <w:r>
+        <w:rPr>
+          <w:position w:val="-6"/>
+        </w:rPr>
+        <w:object w:dxaOrig="180" w:dyaOrig="200">
+          <v:shape id="_x0000_i1541" type="#_x0000_t75" style="width:8.85pt;height:9.9pt" o:ole="">
+            <v:imagedata r:id="rId170" o:title=""/>
+          </v:shape>
+          <o:OLEObject Type="Embed" ProgID="Equation.DSMT4" ShapeID="_x0000_i1541" DrawAspect="Content" ObjectID="_1368043306" r:id="rId171"/>
+        </w:object>
+      </w:r>
+      <w:r>
+        <w:t xml:space="preserve"> that pr</w:t>
+      </w:r>
+      <w:r>
+        <w:t>o</w:t>
+      </w:r>
+      <w:r>
+        <w:t>duce corrected gyroscope and accelerometer data, respectiv</w:t>
+      </w:r>
+      <w:r>
+        <w:t>e</w:t>
+      </w:r>
+      <w:r>
+        <w:t>ly</w:t>
+      </w:r>
+      <w:r>
+        <w:t>, and</w:t>
+      </w:r>
+      <w:r>
+        <w:t xml:space="preserve"> </w:t>
+      </w:r>
+      <w:r>
+        <w:t xml:space="preserve">a function </w:t>
+      </w:r>
+      <w:r>
+        <w:rPr>
+          <w:position w:val="-10"/>
+        </w:rPr>
+        <w:object w:dxaOrig="180" w:dyaOrig="240">
+          <v:shape id="_x0000_i1544" type="#_x0000_t75" style="width:8.85pt;height:12pt" o:ole="">
+            <v:imagedata r:id="rId172" o:title=""/>
+          </v:shape>
+          <o:OLEObject Type="Embed" ProgID="Equation.DSMT4" ShapeID="_x0000_i1544" DrawAspect="Content" ObjectID="_1368043307" r:id="rId173"/>
+        </w:object>
+      </w:r>
+      <w:r>
+        <w:t xml:space="preserve"> that supplies an </w:t>
+      </w:r>
+      <w:r>
+        <w:t>initial condition</w:t>
+      </w:r>
+      <w:r>
+        <w:t xml:space="preserve"> </w:t>
+      </w:r>
+      <w:r>
+        <w:rPr>
+          <w:position w:val="-10"/>
+        </w:rPr>
+        <w:object w:dxaOrig="600" w:dyaOrig="300">
+          <v:shape id="_x0000_i1547" type="#_x0000_t75" style="width:30.25pt;height:15.15pt" o:ole="">
+            <v:imagedata r:id="rId174" o:title=""/>
+          </v:shape>
+          <o:OLEObject Type="Embed" ProgID="Equation.DSMT4" ShapeID="_x0000_i1547" DrawAspect="Content" ObjectID="_1368043308" r:id="rId175"/>
+        </w:object>
+      </w:r>
+      <w:r>
+        <w:t>. These functions contribute to</w:t>
+      </w:r>
+      <w:r>
+        <w:rPr>
+          <w:rFonts w:cs="Times New Roman"/>
+        </w:rPr>
+        <w:t xml:space="preserve"> the discrete process model</w:t>
       </w:r>
     </w:p>
     <w:p>
@@ -7730,11 +7789,14 @@
         <w:pStyle w:val="MTDisplayEquation"/>
       </w:pPr>
       <w:r>
-        <w:object w:dxaOrig="4860" w:dyaOrig="1180">
-          <v:shape id="_x0000_i1104" type="#_x0000_t75" style="width:243.15pt;height:58.95pt" o:ole="">
-            <v:imagedata r:id="rId161" o:title=""/>
+        <w:rPr>
+          <w:position w:val="-64"/>
+        </w:rPr>
+        <w:object w:dxaOrig="4959" w:dyaOrig="1380">
+          <v:shape id="_x0000_i1591" type="#_x0000_t75" style="width:248.35pt;height:69.4pt" o:ole="">
+            <v:imagedata r:id="rId176" o:title=""/>
           </v:shape>
-          <o:OLEObject Type="Embed" ProgID="Equation.DSMT4" ShapeID="_x0000_i1104" DrawAspect="Content" ObjectID="_1367234246" r:id="rId162"/>
+          <o:OLEObject Type="Embed" ProgID="Equation.DSMT4" ShapeID="_x0000_i1591" DrawAspect="Content" ObjectID="_1368043309" r:id="rId177"/>
         </w:object>
       </w:r>
       <w:r>
@@ -7757,7 +7819,10 @@
       </w:r>
       <w:fldSimple w:instr=" SEQ MTEqn \c \* Arabic \* MERGEFORMAT ">
         <w:r>
-          <w:instrText>14</w:instrText>
+          <w:rPr>
+            <w:noProof/>
+          </w:rPr>
+          <w:instrText>15</w:instrText>
         </w:r>
       </w:fldSimple>
       <w:r>
@@ -7771,11 +7836,12 @@
       <w:pPr>
         <w:ind w:firstLine="0"/>
       </w:pPr>
-      <w:proofErr w:type="gramStart"/>
-      <w:r>
-        <w:t>where</w:t>
-      </w:r>
-      <w:proofErr w:type="gramEnd"/>
+      <w:r>
+        <w:t>w</w:t>
+      </w:r>
+      <w:r>
+        <w:t>here</w:t>
+      </w:r>
       <w:r>
         <w:t xml:space="preserve"> </w:t>
       </w:r>
@@ -7785,13 +7851,19 @@
         </w:rPr>
         <w:object w:dxaOrig="499" w:dyaOrig="300">
           <v:shape id="_x0000_i1105" type="#_x0000_t75" style="width:25.05pt;height:15.15pt" o:ole="">
-            <v:imagedata r:id="rId163" o:title=""/>
+            <v:imagedata r:id="rId178" o:title=""/>
           </v:shape>
-          <o:OLEObject Type="Embed" ProgID="Equation.DSMT4" ShapeID="_x0000_i1105" DrawAspect="Content" ObjectID="_1367234247" r:id="rId164"/>
+          <o:OLEObject Type="Embed" ProgID="Equation.DSMT4" ShapeID="_x0000_i1105" DrawAspect="Content" ObjectID="_1368043310" r:id="rId179"/>
         </w:object>
       </w:r>
       <w:r>
-        <w:t xml:space="preserve"> converts rotation from quaternion to matrix form and </w:t>
+        <w:t xml:space="preserve"> converts rotation from quate</w:t>
+      </w:r>
+      <w:r>
+        <w:t>r</w:t>
+      </w:r>
+      <w:r>
+        <w:t xml:space="preserve">nion to matrix form and </w:t>
       </w:r>
       <w:r>
         <w:rPr>
@@ -7799,13 +7871,80 @@
         </w:rPr>
         <w:object w:dxaOrig="499" w:dyaOrig="300">
           <v:shape id="_x0000_i1106" type="#_x0000_t75" style="width:25.05pt;height:15.15pt" o:ole="">
-            <v:imagedata r:id="rId165" o:title=""/>
+            <v:imagedata r:id="rId180" o:title=""/>
           </v:shape>
-          <o:OLEObject Type="Embed" ProgID="Equation.DSMT4" ShapeID="_x0000_i1106" DrawAspect="Content" ObjectID="_1367234248" r:id="rId166"/>
+          <o:OLEObject Type="Embed" ProgID="Equation.DSMT4" ShapeID="_x0000_i1106" DrawAspect="Content" ObjectID="_1368043311" r:id="rId181"/>
         </w:object>
       </w:r>
       <w:r>
-        <w:t xml:space="preserve"> converts from matrix form to quaternion form.</w:t>
+        <w:t xml:space="preserve"> converts from </w:t>
+      </w:r>
+      <w:r>
+        <w:t>axis-angle</w:t>
+      </w:r>
+      <w:r>
+        <w:t xml:space="preserve"> form to quaternion form</w:t>
+      </w:r>
+      <w:r>
+        <w:t xml:space="preserve">, and </w:t>
+      </w:r>
+      <w:r>
+        <w:rPr>
+          <w:position w:val="-12"/>
+        </w:rPr>
+        <w:object w:dxaOrig="1160" w:dyaOrig="320">
+          <v:shape id="_x0000_i1520" type="#_x0000_t75" style="width:57.9pt;height:16.15pt" o:ole="">
+            <v:imagedata r:id="rId182" o:title=""/>
+          </v:shape>
+          <o:OLEObject Type="Embed" ProgID="Equation.DSMT4" ShapeID="_x0000_i1520" DrawAspect="Content" ObjectID="_1368043312" r:id="rId183"/>
+        </w:object>
+      </w:r>
+      <w:r>
+        <w:t>.</w:t>
+      </w:r>
+      <w:r>
+        <w:t xml:space="preserve"> </w:t>
+      </w:r>
+      <w:r>
+        <w:t>Finally, the discrete trajectory is interp</w:t>
+      </w:r>
+      <w:r>
+        <w:t>o</w:t>
+      </w:r>
+      <w:r>
+        <w:t xml:space="preserve">lated using a piecewise quadratic spline for position and a local </w:t>
+      </w:r>
+      <w:proofErr w:type="spellStart"/>
+      <w:r>
+        <w:t>He</w:t>
+      </w:r>
+      <w:r>
+        <w:t>r</w:t>
+      </w:r>
+      <w:r>
+        <w:t>mite</w:t>
+      </w:r>
+      <w:proofErr w:type="spellEnd"/>
+      <w:r>
+        <w:t xml:space="preserve"> spline for orientation </w:t>
+      </w:r>
+      <w:r>
+        <w:fldChar w:fldCharType="begin"/>
+      </w:r>
+      <w:r>
+        <w:instrText xml:space="preserve"> REF _Ref294299197 \r \h </w:instrText>
+      </w:r>
+      <w:r>
+        <w:fldChar w:fldCharType="separate"/>
+      </w:r>
+      <w:r>
+        <w:t>[20]</w:t>
+      </w:r>
+      <w:r>
+        <w:fldChar w:fldCharType="end"/>
+      </w:r>
+      <w:r>
+        <w:t>.</w:t>
       </w:r>
     </w:p>
     <w:p>
@@ -7813,6 +7952,7 @@
         <w:pStyle w:val="Heading1"/>
       </w:pPr>
       <w:r>
+        <w:lastRenderedPageBreak/>
         <w:t>Examples of Measures</w:t>
       </w:r>
     </w:p>
@@ -7862,15 +8002,7 @@
         <w:t xml:space="preserve">” Given access to a </w:t>
       </w:r>
       <w:r>
-        <w:t xml:space="preserve">database of locations of </w:t>
-      </w:r>
-      <w:proofErr w:type="gramStart"/>
-      <w:r>
-        <w:t>McDonalds</w:t>
-      </w:r>
-      <w:proofErr w:type="gramEnd"/>
-      <w:r>
-        <w:t xml:space="preserve"> restaurants in the conti</w:t>
+        <w:t>database of locations of McDonalds restaurants in the conti</w:t>
       </w:r>
       <w:r>
         <w:t>guous United State</w:t>
@@ -7991,9 +8123,9 @@
         </w:rPr>
         <w:object w:dxaOrig="160" w:dyaOrig="200">
           <v:shape id="_x0000_i1107" type="#_x0000_t75" style="width:7.3pt;height:9.9pt" o:ole="">
-            <v:imagedata r:id="rId167" o:title=""/>
+            <v:imagedata r:id="rId184" o:title=""/>
           </v:shape>
-          <o:OLEObject Type="Embed" ProgID="Equation.DSMT4" ShapeID="_x0000_i1107" DrawAspect="Content" ObjectID="_1367234249" r:id="rId168"/>
+          <o:OLEObject Type="Embed" ProgID="Equation.DSMT4" ShapeID="_x0000_i1107" DrawAspect="Content" ObjectID="_1368043313" r:id="rId185"/>
         </w:object>
       </w:r>
       <w:r>
@@ -8011,10 +8143,9 @@
         <w:pStyle w:val="Caption"/>
       </w:pPr>
       <w:r>
-        <w:lastRenderedPageBreak/>
         <w:pict>
           <v:shape id="_x0000_i1108" type="#_x0000_t75" style="width:224.35pt;height:154.95pt">
-            <v:imagedata r:id="rId169" o:title="DistanceToMcDonalds"/>
+            <v:imagedata r:id="rId186" o:title="DistanceToMcDonalds"/>
           </v:shape>
         </w:pict>
       </w:r>
@@ -8027,14 +8158,12 @@
         </w:rPr>
       </w:pPr>
       <w:bookmarkStart w:id="19" w:name="_Ref266999192"/>
-      <w:proofErr w:type="gramStart"/>
       <w:r>
         <w:t>Fig</w:t>
       </w:r>
       <w:r>
         <w:t>.</w:t>
       </w:r>
-      <w:proofErr w:type="gramEnd"/>
       <w:r>
         <w:t xml:space="preserve"> </w:t>
       </w:r>
@@ -8058,11 +8187,7 @@
       </w:r>
       <w:bookmarkEnd w:id="19"/>
       <w:r>
-        <w:t xml:space="preserve">. </w:t>
-      </w:r>
-      <w:proofErr w:type="gramStart"/>
-      <w:r>
-        <w:t>Illustration of the distance to the nearest McDonalds within the cont</w:t>
+        <w:t>. Illustration of the distance to the nearest McDonalds within the cont</w:t>
       </w:r>
       <w:r>
         <w:t>i</w:t>
@@ -8080,7 +8205,7 @@
         <w:fldChar w:fldCharType="separate"/>
       </w:r>
       <w:r>
-        <w:t>[37]</w:t>
+        <w:t>[38]</w:t>
       </w:r>
       <w:r>
         <w:fldChar w:fldCharType="end"/>
@@ -8088,7 +8213,6 @@
       <w:r>
         <w:t>.</w:t>
       </w:r>
-      <w:proofErr w:type="gramEnd"/>
     </w:p>
     <w:p>
       <w:pPr>
@@ -8195,7 +8319,7 @@
         <w:fldChar w:fldCharType="separate"/>
       </w:r>
       <w:r>
-        <w:t>[29]</w:t>
+        <w:t>[30]</w:t>
       </w:r>
       <w:r>
         <w:fldChar w:fldCharType="end"/>
@@ -8213,7 +8337,7 @@
         <w:fldChar w:fldCharType="separate"/>
       </w:r>
       <w:r>
-        <w:t>[33]</w:t>
+        <w:t>[34]</w:t>
       </w:r>
       <w:r>
         <w:fldChar w:fldCharType="end"/>
@@ -8406,6 +8530,7 @@
     </w:p>
     <w:p>
       <w:r>
+        <w:lastRenderedPageBreak/>
         <w:t>The linear estimate of the essential matrix is then further r</w:t>
       </w:r>
       <w:r>
@@ -8427,7 +8552,7 @@
         <w:fldChar w:fldCharType="separate"/>
       </w:r>
       <w:r>
-        <w:t>[25]</w:t>
+        <w:t>[26]</w:t>
       </w:r>
       <w:r>
         <w:fldChar w:fldCharType="end"/>
@@ -8460,7 +8585,7 @@
         <w:fldChar w:fldCharType="separate"/>
       </w:r>
       <w:r>
-        <w:t>[22]</w:t>
+        <w:t>[23]</w:t>
       </w:r>
       <w:r>
         <w:fldChar w:fldCharType="end"/>
@@ -8506,9 +8631,9 @@
         </w:rPr>
         <w:object w:dxaOrig="260" w:dyaOrig="300">
           <v:shape id="_x0000_i1109" type="#_x0000_t75" style="width:13.05pt;height:15.15pt" o:ole="">
-            <v:imagedata r:id="rId170" o:title=""/>
+            <v:imagedata r:id="rId187" o:title=""/>
           </v:shape>
-          <o:OLEObject Type="Embed" ProgID="Equation.DSMT4" ShapeID="_x0000_i1109" DrawAspect="Content" ObjectID="_1367234250" r:id="rId171"/>
+          <o:OLEObject Type="Embed" ProgID="Equation.DSMT4" ShapeID="_x0000_i1109" DrawAspect="Content" ObjectID="_1368043314" r:id="rId188"/>
         </w:object>
       </w:r>
       <w:r>
@@ -8523,9 +8648,9 @@
         </w:rPr>
         <w:object w:dxaOrig="260" w:dyaOrig="300">
           <v:shape id="_x0000_i1110" type="#_x0000_t75" style="width:13.05pt;height:15.15pt" o:ole="">
-            <v:imagedata r:id="rId172" o:title=""/>
+            <v:imagedata r:id="rId189" o:title=""/>
           </v:shape>
-          <o:OLEObject Type="Embed" ProgID="Equation.DSMT4" ShapeID="_x0000_i1110" DrawAspect="Content" ObjectID="_1367234251" r:id="rId173"/>
+          <o:OLEObject Type="Embed" ProgID="Equation.DSMT4" ShapeID="_x0000_i1110" DrawAspect="Content" ObjectID="_1368043315" r:id="rId190"/>
         </w:object>
       </w:r>
       <w:r>
@@ -8543,36 +8668,27 @@
         </w:rPr>
         <w:object w:dxaOrig="200" w:dyaOrig="300">
           <v:shape id="_x0000_i1111" type="#_x0000_t75" style="width:9.9pt;height:15.15pt" o:ole="">
-            <v:imagedata r:id="rId174" o:title=""/>
+            <v:imagedata r:id="rId191" o:title=""/>
           </v:shape>
-          <o:OLEObject Type="Embed" ProgID="Equation.DSMT4" ShapeID="_x0000_i1111" DrawAspect="Content" ObjectID="_1367234252" r:id="rId175"/>
+          <o:OLEObject Type="Embed" ProgID="Equation.DSMT4" ShapeID="_x0000_i1111" DrawAspect="Content" ObjectID="_1368043316" r:id="rId192"/>
         </w:object>
       </w:r>
       <w:r>
-        <w:t xml:space="preserve"> </w:t>
-      </w:r>
-      <w:proofErr w:type="gramStart"/>
-      <w:r>
-        <w:t xml:space="preserve">and </w:t>
-      </w:r>
-      <w:proofErr w:type="gramEnd"/>
+        <w:t xml:space="preserve"> and </w:t>
+      </w:r>
       <w:r>
         <w:rPr>
           <w:position w:val="-10"/>
         </w:rPr>
         <w:object w:dxaOrig="180" w:dyaOrig="300">
           <v:shape id="_x0000_i1112" type="#_x0000_t75" style="width:8.85pt;height:15.15pt" o:ole="">
-            <v:imagedata r:id="rId176" o:title=""/>
+            <v:imagedata r:id="rId193" o:title=""/>
           </v:shape>
-          <o:OLEObject Type="Embed" ProgID="Equation.DSMT4" ShapeID="_x0000_i1112" DrawAspect="Content" ObjectID="_1367234253" r:id="rId177"/>
+          <o:OLEObject Type="Embed" ProgID="Equation.DSMT4" ShapeID="_x0000_i1112" DrawAspect="Content" ObjectID="_1368043317" r:id="rId194"/>
         </w:object>
       </w:r>
       <w:r>
-        <w:t xml:space="preserve">, the geometric epipolar constraint can </w:t>
-      </w:r>
-      <w:r>
-        <w:lastRenderedPageBreak/>
-        <w:t xml:space="preserve">be </w:t>
+        <w:t xml:space="preserve">, the geometric epipolar constraint can be </w:t>
       </w:r>
       <w:r>
         <w:t>written</w:t>
@@ -8591,9 +8707,9 @@
         </w:rPr>
         <w:object w:dxaOrig="2360" w:dyaOrig="380">
           <v:shape id="_x0000_i1113" type="#_x0000_t75" style="width:117.9pt;height:18.8pt" o:ole="">
-            <v:imagedata r:id="rId178" o:title=""/>
+            <v:imagedata r:id="rId195" o:title=""/>
           </v:shape>
-          <o:OLEObject Type="Embed" ProgID="Equation.DSMT4" ShapeID="_x0000_i1113" DrawAspect="Content" ObjectID="_1367234254" r:id="rId179"/>
+          <o:OLEObject Type="Embed" ProgID="Equation.DSMT4" ShapeID="_x0000_i1113" DrawAspect="Content" ObjectID="_1368043318" r:id="rId196"/>
         </w:object>
       </w:r>
       <w:r>
@@ -8601,6 +8717,879 @@
       </w:r>
       <w:r>
         <w:t xml:space="preserve">              </w:t>
+      </w:r>
+      <w:r>
+        <w:fldChar w:fldCharType="begin"/>
+      </w:r>
+      <w:r>
+        <w:instrText xml:space="preserve"> MACROBUTTON MTPlaceRef \* MERGEFORMAT </w:instrText>
+      </w:r>
+      <w:r>
+        <w:fldChar w:fldCharType="begin"/>
+      </w:r>
+      <w:r>
+        <w:instrText xml:space="preserve"> SEQ MTEqn \h \* MERGEFORMAT </w:instrText>
+      </w:r>
+      <w:r>
+        <w:fldChar w:fldCharType="end"/>
+      </w:r>
+      <w:r>
+        <w:instrText>(</w:instrText>
+      </w:r>
+      <w:fldSimple w:instr=" SEQ MTEqn \c \* Arabic \* MERGEFORMAT ">
+        <w:r>
+          <w:rPr>
+            <w:noProof/>
+          </w:rPr>
+          <w:instrText>16</w:instrText>
+        </w:r>
+      </w:fldSimple>
+      <w:r>
+        <w:instrText>)</w:instrText>
+      </w:r>
+      <w:r>
+        <w:fldChar w:fldCharType="end"/>
+      </w:r>
+    </w:p>
+    <w:p>
+      <w:pPr>
+        <w:ind w:firstLine="0"/>
+      </w:pPr>
+      <w:r>
+        <w:t xml:space="preserve">where </w:t>
+      </w:r>
+      <w:r>
+        <w:rPr>
+          <w:position w:val="-10"/>
+        </w:rPr>
+        <w:object w:dxaOrig="300" w:dyaOrig="300">
+          <v:shape id="_x0000_i1114" type="#_x0000_t75" style="width:15.15pt;height:15.15pt" o:ole="">
+            <v:imagedata r:id="rId197" o:title=""/>
+          </v:shape>
+          <o:OLEObject Type="Embed" ProgID="Equation.DSMT4" ShapeID="_x0000_i1114" DrawAspect="Content" ObjectID="_1368043319" r:id="rId198"/>
+        </w:object>
+      </w:r>
+      <w:r>
+        <w:t xml:space="preserve"> </w:t>
+      </w:r>
+      <w:r>
+        <w:t xml:space="preserve">and </w:t>
+      </w:r>
+      <w:r>
+        <w:rPr>
+          <w:position w:val="-10"/>
+        </w:rPr>
+        <w:object w:dxaOrig="300" w:dyaOrig="300">
+          <v:shape id="_x0000_i1115" type="#_x0000_t75" style="width:15.15pt;height:15.15pt" o:ole="">
+            <v:imagedata r:id="rId199" o:title=""/>
+          </v:shape>
+          <o:OLEObject Type="Embed" ProgID="Equation.DSMT4" ShapeID="_x0000_i1115" DrawAspect="Content" ObjectID="_1368043320" r:id="rId200"/>
+        </w:object>
+      </w:r>
+      <w:r>
+        <w:t xml:space="preserve"> are</w:t>
+      </w:r>
+      <w:r>
+        <w:t xml:space="preserve"> the calibration matri</w:t>
+      </w:r>
+      <w:r>
+        <w:t>ces</w:t>
+      </w:r>
+      <w:r>
+        <w:t xml:space="preserve"> </w:t>
+      </w:r>
+      <w:r>
+        <w:t>representing</w:t>
+      </w:r>
+      <w:r>
+        <w:t xml:space="preserve"> the camera intrinsic parameters</w:t>
+      </w:r>
+      <w:r>
+        <w:t xml:space="preserve"> at each of the two times</w:t>
+      </w:r>
+      <w:r>
+        <w:t xml:space="preserve">, and </w:t>
+      </w:r>
+      <w:r>
+        <w:rPr>
+          <w:position w:val="-14"/>
+        </w:rPr>
+        <w:object w:dxaOrig="440" w:dyaOrig="340">
+          <v:shape id="_x0000_i1116" type="#_x0000_t75" style="width:21.4pt;height:17.2pt" o:ole="">
+            <v:imagedata r:id="rId201" o:title=""/>
+          </v:shape>
+          <o:OLEObject Type="Embed" ProgID="Equation.DSMT4" ShapeID="_x0000_i1116" DrawAspect="Content" ObjectID="_1368043321" r:id="rId202"/>
+        </w:object>
+      </w:r>
+      <w:r>
+        <w:t xml:space="preserve"> is the essential matrix</w:t>
+      </w:r>
+      <w:r>
+        <w:t xml:space="preserve"> that relates the two poses</w:t>
+      </w:r>
+      <w:r>
+        <w:t>.</w:t>
+      </w:r>
+    </w:p>
+    <w:p>
+      <w:r>
+        <w:t xml:space="preserve">The interest points and the calibration matrices are derived from the raw data </w:t>
+      </w:r>
+      <w:r>
+        <w:rPr>
+          <w:position w:val="-6"/>
+        </w:rPr>
+        <w:object w:dxaOrig="180" w:dyaOrig="200">
+          <v:shape id="_x0000_i1117" type="#_x0000_t75" style="width:8.85pt;height:9.9pt" o:ole="">
+            <v:imagedata r:id="rId203" o:title=""/>
+          </v:shape>
+          <o:OLEObject Type="Embed" ProgID="Equation.DSMT4" ShapeID="_x0000_i1117" DrawAspect="Content" ObjectID="_1368043322" r:id="rId204"/>
+        </w:object>
+      </w:r>
+      <w:r>
+        <w:t xml:space="preserve">, but the essential matrix is unknown. </w:t>
+      </w:r>
+      <w:r>
+        <w:t xml:space="preserve">In order to solve for the eight unknown elements of the essential matrix, </w:t>
+      </w:r>
+      <w:r>
+        <w:t>epipolar constraint equation</w:t>
+      </w:r>
+      <w:r>
+        <w:t xml:space="preserve"> can be rear</w:t>
+      </w:r>
+      <w:r>
+        <w:t>ranged to fit the form</w:t>
+      </w:r>
+      <w:r>
+        <w:t xml:space="preserve"> </w:t>
+      </w:r>
+    </w:p>
+    <w:p>
+      <w:pPr>
+        <w:pStyle w:val="MTDisplayEquation"/>
+      </w:pPr>
+      <w:r>
+        <w:rPr>
+          <w:position w:val="-14"/>
+        </w:rPr>
+        <w:object w:dxaOrig="1420" w:dyaOrig="380">
+          <v:shape id="_x0000_i1118" type="#_x0000_t75" style="width:71.5pt;height:18.8pt" o:ole="">
+            <v:imagedata r:id="rId205" o:title=""/>
+          </v:shape>
+          <o:OLEObject Type="Embed" ProgID="Equation.DSMT4" ShapeID="_x0000_i1118" DrawAspect="Content" ObjectID="_1368043323" r:id="rId206"/>
+        </w:object>
+      </w:r>
+      <w:r>
+        <w:t xml:space="preserve">,             </w:t>
+      </w:r>
+      <w:r>
+        <w:t xml:space="preserve"> </w:t>
+      </w:r>
+      <w:r>
+        <w:t xml:space="preserve"> </w:t>
+      </w:r>
+      <w:r>
+        <w:t xml:space="preserve">    </w:t>
+      </w:r>
+      <w:r>
+        <w:t xml:space="preserve">               </w:t>
+      </w:r>
+      <w:r>
+        <w:fldChar w:fldCharType="begin"/>
+      </w:r>
+      <w:r>
+        <w:instrText xml:space="preserve"> MACROBUTTON MTPlaceRef \* MERGEFORMAT </w:instrText>
+      </w:r>
+      <w:r>
+        <w:fldChar w:fldCharType="begin"/>
+      </w:r>
+      <w:r>
+        <w:instrText xml:space="preserve"> SEQ MTEqn \h \* MERGEFORMAT </w:instrText>
+      </w:r>
+      <w:r>
+        <w:fldChar w:fldCharType="end"/>
+      </w:r>
+      <w:r>
+        <w:instrText>(</w:instrText>
+      </w:r>
+      <w:fldSimple w:instr=" SEQ MTEqn \c \* Arabic \* MERGEFORMAT ">
+        <w:r>
+          <w:rPr>
+            <w:noProof/>
+          </w:rPr>
+          <w:instrText>17</w:instrText>
+        </w:r>
+      </w:fldSimple>
+      <w:r>
+        <w:instrText>)</w:instrText>
+      </w:r>
+      <w:r>
+        <w:fldChar w:fldCharType="end"/>
+      </w:r>
+    </w:p>
+    <w:p>
+      <w:pPr>
+        <w:ind w:firstLine="0"/>
+      </w:pPr>
+      <w:r>
+        <w:t>w</w:t>
+      </w:r>
+      <w:r>
+        <w:t>here</w:t>
+      </w:r>
+      <w:r>
+        <w:t xml:space="preserve"> </w:t>
+      </w:r>
+      <w:r>
+        <w:rPr>
+          <w:position w:val="-10"/>
+        </w:rPr>
+        <w:object w:dxaOrig="639" w:dyaOrig="300">
+          <v:shape id="_x0000_i1119" type="#_x0000_t75" style="width:31.85pt;height:15.15pt" o:ole="">
+            <v:imagedata r:id="rId207" o:title=""/>
+          </v:shape>
+          <o:OLEObject Type="Embed" ProgID="Equation.DSMT4" ShapeID="_x0000_i1119" DrawAspect="Content" ObjectID="_1368043324" r:id="rId208"/>
+        </w:object>
+      </w:r>
+      <w:r>
+        <w:t xml:space="preserve"> </w:t>
+      </w:r>
+      <w:r>
+        <w:t>produces</w:t>
+      </w:r>
+      <w:r>
+        <w:t xml:space="preserve"> a column vector made up of the e</w:t>
+      </w:r>
+      <w:r>
+        <w:t>n</w:t>
+      </w:r>
+      <w:r>
+        <w:t>tries of</w:t>
+      </w:r>
+      <w:r>
+        <w:t xml:space="preserve"> its </w:t>
+      </w:r>
+      <w:r>
+        <w:t xml:space="preserve">argument </w:t>
+      </w:r>
+      <w:r>
+        <w:t xml:space="preserve">in row-major order, and </w:t>
+      </w:r>
+      <w:r>
+        <w:rPr>
+          <w:position w:val="-10"/>
+        </w:rPr>
+        <w:object w:dxaOrig="180" w:dyaOrig="240">
+          <v:shape id="_x0000_i1120" type="#_x0000_t75" style="width:8.85pt;height:12pt" o:ole="">
+            <v:imagedata r:id="rId209" o:title=""/>
+          </v:shape>
+          <o:OLEObject Type="Embed" ProgID="Equation.DSMT4" ShapeID="_x0000_i1120" DrawAspect="Content" ObjectID="_1368043325" r:id="rId210"/>
+        </w:object>
+      </w:r>
+      <w:r>
+        <w:t xml:space="preserve"> is a row vector made up of the remaining va</w:t>
+      </w:r>
+      <w:r>
+        <w:t>riables</w:t>
+      </w:r>
+      <w:r>
+        <w:t>.</w:t>
+      </w:r>
+      <w:r>
+        <w:t xml:space="preserve"> </w:t>
+      </w:r>
+      <w:r>
+        <w:t xml:space="preserve">Each pair of matched </w:t>
+      </w:r>
+      <w:r>
+        <w:t xml:space="preserve">interest </w:t>
+      </w:r>
+      <w:r>
+        <w:t xml:space="preserve">points gives rise to one </w:t>
+      </w:r>
+      <w:r>
+        <w:t xml:space="preserve">equation, and </w:t>
+      </w:r>
+      <w:r>
+        <w:t xml:space="preserve">the linear least squares estimate </w:t>
+      </w:r>
+      <w:r>
+        <w:rPr>
+          <w:position w:val="-14"/>
+        </w:rPr>
+        <w:object w:dxaOrig="440" w:dyaOrig="380">
+          <v:shape id="_x0000_i1121" type="#_x0000_t75" style="width:21.4pt;height:19.3pt" o:ole="">
+            <v:imagedata r:id="rId211" o:title=""/>
+          </v:shape>
+          <o:OLEObject Type="Embed" ProgID="Equation.DSMT4" ShapeID="_x0000_i1121" DrawAspect="Content" ObjectID="_1368043326" r:id="rId212"/>
+        </w:object>
+      </w:r>
+      <w:r>
+        <w:t xml:space="preserve"> is the null space of the matrix formed by stacking at least eight constraint equations in rows.</w:t>
+      </w:r>
+    </w:p>
+    <w:p>
+      <w:pPr>
+        <w:rPr>
+          <w:position w:val="-4"/>
+        </w:rPr>
+      </w:pPr>
+      <w:r>
+        <w:t>The numerical stability of this method can be improved by forcing the essential matrix to have exactly two equal singular values. This can be done by replacing its singular values as follows</w:t>
+      </w:r>
+    </w:p>
+    <w:p>
+      <w:pPr>
+        <w:pStyle w:val="MTDisplayEquation"/>
+      </w:pPr>
+      <w:r>
+        <w:rPr>
+          <w:position w:val="-40"/>
+        </w:rPr>
+        <w:object w:dxaOrig="2100" w:dyaOrig="900">
+          <v:shape id="_x0000_i1122" type="#_x0000_t75" style="width:104.85pt;height:44.85pt" o:ole="">
+            <v:imagedata r:id="rId213" o:title=""/>
+          </v:shape>
+          <o:OLEObject Type="Embed" ProgID="Equation.DSMT4" ShapeID="_x0000_i1122" DrawAspect="Content" ObjectID="_1368043327" r:id="rId214"/>
+        </w:object>
+      </w:r>
+      <w:r>
+        <w:t xml:space="preserve">,                               </w:t>
+      </w:r>
+      <w:r>
+        <w:fldChar w:fldCharType="begin"/>
+      </w:r>
+      <w:r>
+        <w:instrText xml:space="preserve"> MACROBUTTON MTPlaceRef \* MERGEFORMAT </w:instrText>
+      </w:r>
+      <w:r>
+        <w:fldChar w:fldCharType="begin"/>
+      </w:r>
+      <w:r>
+        <w:instrText xml:space="preserve"> SEQ MTEqn \h \* MERGEFORMAT </w:instrText>
+      </w:r>
+      <w:r>
+        <w:fldChar w:fldCharType="end"/>
+      </w:r>
+      <w:r>
+        <w:instrText>(</w:instrText>
+      </w:r>
+      <w:fldSimple w:instr=" SEQ MTEqn \c \* Arabic \* MERGEFORMAT ">
+        <w:r>
+          <w:rPr>
+            <w:noProof/>
+          </w:rPr>
+          <w:instrText>18</w:instrText>
+        </w:r>
+      </w:fldSimple>
+      <w:r>
+        <w:instrText>)</w:instrText>
+      </w:r>
+      <w:r>
+        <w:fldChar w:fldCharType="end"/>
+      </w:r>
+    </w:p>
+    <w:p>
+      <w:pPr>
+        <w:ind w:firstLine="0"/>
+      </w:pPr>
+      <w:r>
+        <w:t xml:space="preserve">where </w:t>
+      </w:r>
+      <w:r>
+        <w:rPr>
+          <w:position w:val="-4"/>
+        </w:rPr>
+        <w:object w:dxaOrig="240" w:dyaOrig="220">
+          <v:shape id="_x0000_i1123" type="#_x0000_t75" style="width:12pt;height:11.5pt" o:ole="">
+            <v:imagedata r:id="rId215" o:title=""/>
+          </v:shape>
+          <o:OLEObject Type="Embed" ProgID="Equation.DSMT4" ShapeID="_x0000_i1123" DrawAspect="Content" ObjectID="_1368043328" r:id="rId216"/>
+        </w:object>
+      </w:r>
+      <w:r>
+        <w:rPr>
+          <w:position w:val="-4"/>
+        </w:rPr>
+        <w:t xml:space="preserve"> </w:t>
+      </w:r>
+      <w:r>
+        <w:t xml:space="preserve">and </w:t>
+      </w:r>
+      <w:r>
+        <w:rPr>
+          <w:position w:val="-4"/>
+        </w:rPr>
+        <w:object w:dxaOrig="240" w:dyaOrig="220">
+          <v:shape id="_x0000_i1124" type="#_x0000_t75" style="width:12pt;height:11.5pt" o:ole="">
+            <v:imagedata r:id="rId217" o:title=""/>
+          </v:shape>
+          <o:OLEObject Type="Embed" ProgID="Equation.DSMT4" ShapeID="_x0000_i1124" DrawAspect="Content" ObjectID="_1368043329" r:id="rId218"/>
+        </w:object>
+      </w:r>
+      <w:r>
+        <w:rPr>
+          <w:position w:val="-4"/>
+        </w:rPr>
+        <w:t xml:space="preserve"> </w:t>
+      </w:r>
+      <w:r>
+        <w:t>are the orthonormal matrices obtained by singular value decomposition (i.e</w:t>
+      </w:r>
+      <w:r>
+        <w:t>.</w:t>
+      </w:r>
+      <w:r>
+        <w:t xml:space="preserve"> </w:t>
+      </w:r>
+      <w:r>
+        <w:rPr>
+          <w:position w:val="-14"/>
+        </w:rPr>
+        <w:object w:dxaOrig="1240" w:dyaOrig="380">
+          <v:shape id="_x0000_i1125" type="#_x0000_t75" style="width:61.55pt;height:19.3pt" o:ole="">
+            <v:imagedata r:id="rId219" o:title=""/>
+          </v:shape>
+          <o:OLEObject Type="Embed" ProgID="Equation.DSMT4" ShapeID="_x0000_i1125" DrawAspect="Content" ObjectID="_1368043330" r:id="rId220"/>
+        </w:object>
+      </w:r>
+      <w:r>
+        <w:t>).</w:t>
+      </w:r>
+    </w:p>
+    <w:p>
+      <w:r>
+        <w:rPr>
+          <w:b/>
+          <w:i/>
+        </w:rPr>
+        <w:t xml:space="preserve">Proposed </w:t>
+      </w:r>
+      <w:r>
+        <w:rPr>
+          <w:b/>
+          <w:i/>
+        </w:rPr>
+        <w:t>Measure:</w:t>
+      </w:r>
+      <w:r>
+        <w:t xml:space="preserve"> </w:t>
+      </w:r>
+      <w:r>
+        <w:t>T</w:t>
+      </w:r>
+      <w:r>
+        <w:t>he essential matrix is relat</w:t>
+      </w:r>
+      <w:r>
+        <w:t>ed to the camera</w:t>
+      </w:r>
+      <w:r>
+        <w:t xml:space="preserve"> motion by</w:t>
+      </w:r>
+      <w:r>
+        <w:t xml:space="preserve"> its factorization </w:t>
+      </w:r>
+      <w:r>
+        <w:fldChar w:fldCharType="begin"/>
+      </w:r>
+      <w:r>
+        <w:instrText xml:space="preserve"> REF _Ref292733735 \r \h </w:instrText>
+      </w:r>
+      <w:r>
+        <w:fldChar w:fldCharType="separate"/>
+      </w:r>
+      <w:r>
+        <w:t>[25]</w:t>
+      </w:r>
+      <w:r>
+        <w:fldChar w:fldCharType="end"/>
+      </w:r>
+      <w:r>
+        <w:t>,</w:t>
+      </w:r>
+    </w:p>
+    <w:p>
+      <w:pPr>
+        <w:pStyle w:val="MTDisplayEquation"/>
+      </w:pPr>
+      <w:r>
+        <w:tab/>
+      </w:r>
+      <w:r>
+        <w:t xml:space="preserve"> </w:t>
+      </w:r>
+      <w:r>
+        <w:rPr>
+          <w:position w:val="-14"/>
+        </w:rPr>
+        <w:object w:dxaOrig="2160" w:dyaOrig="380">
+          <v:shape id="_x0000_i1126" type="#_x0000_t75" style="width:108pt;height:18.8pt" o:ole="">
+            <v:imagedata r:id="rId221" o:title=""/>
+          </v:shape>
+          <o:OLEObject Type="Embed" ProgID="Equation.DSMT4" ShapeID="_x0000_i1126" DrawAspect="Content" ObjectID="_1368043331" r:id="rId222"/>
+        </w:object>
+      </w:r>
+      <w:r>
+        <w:t>,</w:t>
+      </w:r>
+      <w:r>
+        <w:t xml:space="preserve"> </w:t>
+      </w:r>
+      <w:r>
+        <w:t xml:space="preserve">  </w:t>
+      </w:r>
+      <w:r>
+        <w:t xml:space="preserve"> </w:t>
+      </w:r>
+      <w:r>
+        <w:t xml:space="preserve">    </w:t>
+      </w:r>
+      <w:r>
+        <w:t xml:space="preserve">   </w:t>
+      </w:r>
+      <w:r>
+        <w:t xml:space="preserve">         </w:t>
+      </w:r>
+      <w:r>
+        <w:t xml:space="preserve">        </w:t>
+      </w:r>
+      <w:r>
+        <w:fldChar w:fldCharType="begin"/>
+      </w:r>
+      <w:r>
+        <w:instrText xml:space="preserve"> MACROBUTTON MTPlaceRef \* MERGEFORMAT </w:instrText>
+      </w:r>
+      <w:r>
+        <w:fldChar w:fldCharType="begin"/>
+      </w:r>
+      <w:r>
+        <w:instrText xml:space="preserve"> SEQ MTEqn \h \* MERGEFORMAT </w:instrText>
+      </w:r>
+      <w:r>
+        <w:fldChar w:fldCharType="end"/>
+      </w:r>
+      <w:r>
+        <w:instrText>(</w:instrText>
+      </w:r>
+      <w:fldSimple w:instr=" SEQ MTEqn \c \* Arabic \* MERGEFORMAT ">
+        <w:r>
+          <w:rPr>
+            <w:noProof/>
+          </w:rPr>
+          <w:instrText>19</w:instrText>
+        </w:r>
+      </w:fldSimple>
+      <w:r>
+        <w:instrText>)</w:instrText>
+      </w:r>
+      <w:r>
+        <w:fldChar w:fldCharType="end"/>
+      </w:r>
+    </w:p>
+    <w:p>
+      <w:pPr>
+        <w:ind w:firstLine="0"/>
+      </w:pPr>
+      <w:r>
+        <w:t>w</w:t>
+      </w:r>
+      <w:r>
+        <w:t>here</w:t>
+      </w:r>
+      <w:r>
+        <w:t xml:space="preserve"> </w:t>
+      </w:r>
+      <w:r>
+        <w:rPr>
+          <w:position w:val="-12"/>
+        </w:rPr>
+        <w:object w:dxaOrig="460" w:dyaOrig="320">
+          <v:shape id="_x0000_i1127" type="#_x0000_t75" style="width:22.95pt;height:16.15pt" o:ole="">
+            <v:imagedata r:id="rId223" o:title=""/>
+          </v:shape>
+          <o:OLEObject Type="Embed" ProgID="Equation.DSMT4" ShapeID="_x0000_i1127" DrawAspect="Content" ObjectID="_1368043332" r:id="rId224"/>
+        </w:object>
+      </w:r>
+      <w:r>
+        <w:t xml:space="preserve"> </w:t>
+      </w:r>
+      <w:r>
+        <w:t>is the</w:t>
+      </w:r>
+      <w:r>
+        <w:t xml:space="preserve"> </w:t>
+      </w:r>
+      <w:r>
+        <w:t xml:space="preserve">relative </w:t>
+      </w:r>
+      <w:r>
+        <w:t xml:space="preserve">translation </w:t>
+      </w:r>
+      <w:r>
+        <w:t xml:space="preserve">direction </w:t>
+      </w:r>
+      <w:r>
+        <w:t xml:space="preserve">and </w:t>
+      </w:r>
+      <w:r>
+        <w:rPr>
+          <w:position w:val="-12"/>
+        </w:rPr>
+        <w:object w:dxaOrig="480" w:dyaOrig="320">
+          <v:shape id="_x0000_i1128" type="#_x0000_t75" style="width:24pt;height:16.15pt" o:ole="">
+            <v:imagedata r:id="rId225" o:title=""/>
+          </v:shape>
+          <o:OLEObject Type="Embed" ProgID="Equation.DSMT4" ShapeID="_x0000_i1128" DrawAspect="Content" ObjectID="_1368043333" r:id="rId226"/>
+        </w:object>
+      </w:r>
+      <w:r>
+        <w:t xml:space="preserve"> is the </w:t>
+      </w:r>
+      <w:r>
+        <w:t xml:space="preserve">relative </w:t>
+      </w:r>
+      <w:r>
+        <w:t xml:space="preserve">quaternion </w:t>
+      </w:r>
+      <w:r>
+        <w:t xml:space="preserve">rotation of the </w:t>
+      </w:r>
+      <w:r>
+        <w:t>second camera frame</w:t>
+      </w:r>
+      <w:r>
+        <w:t xml:space="preserve"> </w:t>
+      </w:r>
+      <w:r>
+        <w:t xml:space="preserve">as viewed in </w:t>
+      </w:r>
+      <w:r>
+        <w:t>the first</w:t>
+      </w:r>
+      <w:r>
+        <w:t xml:space="preserve"> camera frame</w:t>
+      </w:r>
+      <w:r>
+        <w:t xml:space="preserve">. The </w:t>
+      </w:r>
+      <w:r>
+        <w:rPr>
+          <w:position w:val="-10"/>
+        </w:rPr>
+        <w:object w:dxaOrig="499" w:dyaOrig="300">
+          <v:shape id="_x0000_i1129" type="#_x0000_t75" style="width:25.05pt;height:15.15pt" o:ole="">
+            <v:imagedata r:id="rId227" o:title=""/>
+          </v:shape>
+          <o:OLEObject Type="Embed" ProgID="Equation.DSMT4" ShapeID="_x0000_i1129" DrawAspect="Content" ObjectID="_1368043334" r:id="rId228"/>
+        </w:object>
+      </w:r>
+      <w:r>
+        <w:t xml:space="preserve"> </w:t>
+      </w:r>
+      <w:r>
+        <w:t xml:space="preserve">function </w:t>
+      </w:r>
+      <w:r>
+        <w:t xml:space="preserve">converts </w:t>
+      </w:r>
+      <w:r>
+        <w:lastRenderedPageBreak/>
+        <w:t>its argument</w:t>
+      </w:r>
+      <w:r>
+        <w:t xml:space="preserve"> from quaternion to matrix form, and the brack</w:t>
+      </w:r>
+      <w:r>
+        <w:t>et operator</w:t>
+      </w:r>
+      <w:r>
+        <w:t xml:space="preserve"> </w:t>
+      </w:r>
+      <w:r>
+        <w:rPr>
+          <w:position w:val="-12"/>
+        </w:rPr>
+        <w:object w:dxaOrig="360" w:dyaOrig="320">
+          <v:shape id="_x0000_i1130" type="#_x0000_t75" style="width:18.25pt;height:15.65pt" o:ole="">
+            <v:imagedata r:id="rId229" o:title=""/>
+          </v:shape>
+          <o:OLEObject Type="Embed" ProgID="Equation.DSMT4" ShapeID="_x0000_i1130" DrawAspect="Content" ObjectID="_1368043335" r:id="rId230"/>
+        </w:object>
+      </w:r>
+      <w:r>
+        <w:t xml:space="preserve"> converts its argument to the matrix operator form of the cross product</w:t>
+      </w:r>
+      <w:r>
+        <w:t xml:space="preserve">. Each vector has a </w:t>
+      </w:r>
+      <w:r>
+        <w:t>magnitude equal to one</w:t>
+      </w:r>
+      <w:r>
+        <w:t>, as determined by the geometry and enforced by the factorization algorithm.</w:t>
+      </w:r>
+    </w:p>
+    <w:p>
+      <w:r>
+        <w:t xml:space="preserve">Given a </w:t>
+      </w:r>
+      <w:r>
+        <w:t>trajectory</w:t>
+      </w:r>
+      <w:r>
+        <w:t xml:space="preserve"> hypothesis</w:t>
+      </w:r>
+      <w:r>
+        <w:t xml:space="preserve"> </w:t>
+      </w:r>
+      <w:r>
+        <w:t xml:space="preserve">with </w:t>
+      </w:r>
+      <w:r>
+        <w:t>nonzero translation b</w:t>
+      </w:r>
+      <w:r>
+        <w:t>e</w:t>
+      </w:r>
+      <w:r>
+        <w:t>tween the two times of interest</w:t>
+      </w:r>
+      <w:r>
+        <w:t xml:space="preserve">, and </w:t>
+      </w:r>
+      <w:r>
+        <w:t>assuming</w:t>
+      </w:r>
+      <w:r>
+        <w:t xml:space="preserve"> that </w:t>
+      </w:r>
+      <w:r>
+        <w:t>the camera frame is coincident with the body frame,</w:t>
+      </w:r>
+      <w:r>
+        <w:t xml:space="preserve"> the</w:t>
+      </w:r>
+      <w:r>
+        <w:t xml:space="preserve"> normalized </w:t>
+      </w:r>
+      <w:r>
+        <w:t>ca</w:t>
+      </w:r>
+      <w:r>
+        <w:t>m</w:t>
+      </w:r>
+      <w:r>
+        <w:t>era</w:t>
+      </w:r>
+      <w:r>
+        <w:t xml:space="preserve"> </w:t>
+      </w:r>
+      <w:r>
+        <w:t xml:space="preserve">motion </w:t>
+      </w:r>
+      <w:r>
+        <w:t>is</w:t>
+      </w:r>
+      <w:r>
+        <w:t xml:space="preserve"> </w:t>
+      </w:r>
+    </w:p>
+    <w:p>
+      <w:pPr>
+        <w:pStyle w:val="MTDisplayEquation"/>
+        <w:spacing w:after="60"/>
+      </w:pPr>
+      <w:r>
+        <w:rPr>
+          <w:position w:val="-24"/>
+        </w:rPr>
+        <w:object w:dxaOrig="2980" w:dyaOrig="580">
+          <v:shape id="_x0000_i1131" type="#_x0000_t75" style="width:149.2pt;height:29.2pt" o:ole="">
+            <v:imagedata r:id="rId231" o:title=""/>
+          </v:shape>
+          <o:OLEObject Type="Embed" ProgID="Equation.DSMT4" ShapeID="_x0000_i1131" DrawAspect="Content" ObjectID="_1368043336" r:id="rId232"/>
+        </w:object>
+      </w:r>
+      <w:r>
+        <w:t xml:space="preserve">     </w:t>
+      </w:r>
+      <w:r>
+        <w:t xml:space="preserve">  </w:t>
+      </w:r>
+      <w:r>
+        <w:t xml:space="preserve"> </w:t>
+      </w:r>
+      <w:r>
+        <w:t xml:space="preserve">           </w:t>
+      </w:r>
+      <w:r>
+        <w:fldChar w:fldCharType="begin"/>
+      </w:r>
+      <w:r>
+        <w:instrText xml:space="preserve"> MACROBUTTON MTPlaceRef \* MERGEFORMAT </w:instrText>
+      </w:r>
+      <w:r>
+        <w:fldChar w:fldCharType="begin"/>
+      </w:r>
+      <w:r>
+        <w:instrText xml:space="preserve"> SEQ MTEqn \h \* MERGEFORMAT </w:instrText>
+      </w:r>
+      <w:r>
+        <w:fldChar w:fldCharType="end"/>
+      </w:r>
+      <w:r>
+        <w:instrText>(</w:instrText>
+      </w:r>
+      <w:fldSimple w:instr=" SEQ MTEqn \c \* Arabic \* MERGEFORMAT ">
+        <w:r>
+          <w:rPr>
+            <w:noProof/>
+          </w:rPr>
+          <w:instrText>20</w:instrText>
+        </w:r>
+      </w:fldSimple>
+      <w:r>
+        <w:instrText>)</w:instrText>
+      </w:r>
+      <w:r>
+        <w:fldChar w:fldCharType="end"/>
+      </w:r>
+    </w:p>
+    <w:p>
+      <w:pPr>
+        <w:pStyle w:val="MTDisplayEquation"/>
+        <w:spacing w:before="0"/>
+      </w:pPr>
+      <w:r>
+        <w:rPr>
+          <w:position w:val="-12"/>
+        </w:rPr>
+        <w:object w:dxaOrig="1820" w:dyaOrig="360">
+          <v:shape id="_x0000_i1132" type="#_x0000_t75" style="width:90.8pt;height:18.25pt" o:ole="">
+            <v:imagedata r:id="rId233" o:title=""/>
+          </v:shape>
+          <o:OLEObject Type="Embed" ProgID="Equation.DSMT4" ShapeID="_x0000_i1132" DrawAspect="Content" ObjectID="_1368043337" r:id="rId234"/>
+        </w:object>
+      </w:r>
+      <w:r>
+        <w:t>.</w:t>
+      </w:r>
+      <w:r>
+        <w:t xml:space="preserve">           </w:t>
+      </w:r>
+      <w:r>
+        <w:t xml:space="preserve">      </w:t>
+      </w:r>
+      <w:r>
+        <w:t xml:space="preserve">  </w:t>
+      </w:r>
+      <w:r>
+        <w:t xml:space="preserve"> </w:t>
+      </w:r>
+      <w:r>
+        <w:t xml:space="preserve">          </w:t>
       </w:r>
       <w:r>
         <w:fldChar w:fldCharType="begin"/>
@@ -8639,155 +9628,42 @@
       <w:pPr>
         <w:ind w:firstLine="0"/>
       </w:pPr>
-      <w:proofErr w:type="gramStart"/>
-      <w:r>
-        <w:t>where</w:t>
-      </w:r>
-      <w:proofErr w:type="gramEnd"/>
-      <w:r>
-        <w:t xml:space="preserve"> </w:t>
-      </w:r>
-      <w:r>
-        <w:rPr>
-          <w:position w:val="-10"/>
-        </w:rPr>
-        <w:object w:dxaOrig="300" w:dyaOrig="300">
-          <v:shape id="_x0000_i1114" type="#_x0000_t75" style="width:15.15pt;height:15.15pt" o:ole="">
-            <v:imagedata r:id="rId180" o:title=""/>
+      <w:r>
+        <w:t>There are multiple ways to compare the trajectory hypothesis with the visual motion estimate. In this example, we choose a measurement space that represents the angular difference b</w:t>
+      </w:r>
+      <w:r>
+        <w:t>e</w:t>
+      </w:r>
+      <w:r>
+        <w:t>tween each motion vector</w:t>
+      </w:r>
+    </w:p>
+    <w:p>
+      <w:pPr>
+        <w:pStyle w:val="MTDisplayEquation"/>
+      </w:pPr>
+      <w:r>
+        <w:rPr>
+          <w:position w:val="-28"/>
+        </w:rPr>
+        <w:object w:dxaOrig="2560" w:dyaOrig="660">
+          <v:shape id="_x0000_i1133" type="#_x0000_t75" style="width:127.85pt;height:33.4pt" o:ole="">
+            <v:imagedata r:id="rId235" o:title=""/>
           </v:shape>
-          <o:OLEObject Type="Embed" ProgID="Equation.DSMT4" ShapeID="_x0000_i1114" DrawAspect="Content" ObjectID="_1367234255" r:id="rId181"/>
+          <o:OLEObject Type="Embed" ProgID="Equation.DSMT4" ShapeID="_x0000_i1133" DrawAspect="Content" ObjectID="_1368043338" r:id="rId236"/>
         </w:object>
       </w:r>
       <w:r>
-        <w:t xml:space="preserve"> </w:t>
-      </w:r>
-      <w:r>
-        <w:t xml:space="preserve">and </w:t>
-      </w:r>
-      <w:r>
-        <w:rPr>
-          <w:position w:val="-10"/>
-        </w:rPr>
-        <w:object w:dxaOrig="300" w:dyaOrig="300">
-          <v:shape id="_x0000_i1115" type="#_x0000_t75" style="width:15.15pt;height:15.15pt" o:ole="">
-            <v:imagedata r:id="rId182" o:title=""/>
-          </v:shape>
-          <o:OLEObject Type="Embed" ProgID="Equation.DSMT4" ShapeID="_x0000_i1115" DrawAspect="Content" ObjectID="_1367234256" r:id="rId183"/>
-        </w:object>
-      </w:r>
-      <w:r>
-        <w:t xml:space="preserve"> are</w:t>
-      </w:r>
-      <w:r>
-        <w:t xml:space="preserve"> the calibration matri</w:t>
-      </w:r>
-      <w:r>
-        <w:t>ces</w:t>
-      </w:r>
-      <w:r>
-        <w:t xml:space="preserve"> </w:t>
-      </w:r>
-      <w:r>
-        <w:t>representing</w:t>
-      </w:r>
-      <w:r>
-        <w:t xml:space="preserve"> the camera intrinsic parameters</w:t>
-      </w:r>
-      <w:r>
-        <w:t xml:space="preserve"> at each of the two times</w:t>
-      </w:r>
-      <w:r>
-        <w:t xml:space="preserve">, and </w:t>
-      </w:r>
-      <w:r>
-        <w:rPr>
-          <w:position w:val="-14"/>
-        </w:rPr>
-        <w:object w:dxaOrig="440" w:dyaOrig="340">
-          <v:shape id="_x0000_i1116" type="#_x0000_t75" style="width:21.4pt;height:17.2pt" o:ole="">
-            <v:imagedata r:id="rId184" o:title=""/>
-          </v:shape>
-          <o:OLEObject Type="Embed" ProgID="Equation.DSMT4" ShapeID="_x0000_i1116" DrawAspect="Content" ObjectID="_1367234257" r:id="rId185"/>
-        </w:object>
-      </w:r>
-      <w:r>
-        <w:t xml:space="preserve"> is the essential matrix</w:t>
-      </w:r>
-      <w:r>
-        <w:t xml:space="preserve"> that relates the two poses</w:t>
-      </w:r>
-      <w:r>
-        <w:t>.</w:t>
-      </w:r>
-    </w:p>
-    <w:p>
-      <w:r>
-        <w:t xml:space="preserve">The interest points and the calibration matrices are derived from the raw </w:t>
-      </w:r>
-      <w:proofErr w:type="gramStart"/>
-      <w:r>
-        <w:t xml:space="preserve">data </w:t>
-      </w:r>
-      <w:proofErr w:type="gramEnd"/>
-      <w:r>
-        <w:rPr>
-          <w:position w:val="-6"/>
-        </w:rPr>
-        <w:object w:dxaOrig="180" w:dyaOrig="200">
-          <v:shape id="_x0000_i1117" type="#_x0000_t75" style="width:8.85pt;height:9.9pt" o:ole="">
-            <v:imagedata r:id="rId186" o:title=""/>
-          </v:shape>
-          <o:OLEObject Type="Embed" ProgID="Equation.DSMT4" ShapeID="_x0000_i1117" DrawAspect="Content" ObjectID="_1367234258" r:id="rId187"/>
-        </w:object>
-      </w:r>
-      <w:r>
-        <w:t xml:space="preserve">, but the essential matrix is unknown. </w:t>
-      </w:r>
-      <w:r>
-        <w:t xml:space="preserve">In order to solve for the eight unknown elements of the essential matrix, </w:t>
-      </w:r>
-      <w:r>
-        <w:t>epipolar constraint equation</w:t>
-      </w:r>
-      <w:r>
-        <w:t xml:space="preserve"> can be rear</w:t>
-      </w:r>
-      <w:r>
-        <w:t>ranged to fit the form</w:t>
-      </w:r>
-      <w:r>
-        <w:t xml:space="preserve"> </w:t>
-      </w:r>
-    </w:p>
-    <w:p>
-      <w:pPr>
-        <w:pStyle w:val="MTDisplayEquation"/>
-      </w:pPr>
-      <w:r>
-        <w:rPr>
-          <w:position w:val="-14"/>
-        </w:rPr>
-        <w:object w:dxaOrig="1420" w:dyaOrig="380">
-          <v:shape id="_x0000_i1118" type="#_x0000_t75" style="width:71.5pt;height:18.8pt" o:ole="">
-            <v:imagedata r:id="rId188" o:title=""/>
-          </v:shape>
-          <o:OLEObject Type="Embed" ProgID="Equation.DSMT4" ShapeID="_x0000_i1118" DrawAspect="Content" ObjectID="_1367234259" r:id="rId189"/>
-        </w:object>
-      </w:r>
-      <w:r>
-        <w:t xml:space="preserve">,             </w:t>
-      </w:r>
-      <w:r>
-        <w:t xml:space="preserve"> </w:t>
-      </w:r>
-      <w:r>
-        <w:t xml:space="preserve"> </w:t>
-      </w:r>
-      <w:r>
-        <w:t xml:space="preserve">    </w:t>
-      </w:r>
-      <w:r>
-        <w:t xml:space="preserve">               </w:t>
+        <w:t xml:space="preserve">.       </w:t>
+      </w:r>
+      <w:r>
+        <w:t xml:space="preserve">   </w:t>
+      </w:r>
+      <w:r>
+        <w:t xml:space="preserve"> </w:t>
+      </w:r>
+      <w:r>
+        <w:t xml:space="preserve">           </w:t>
       </w:r>
       <w:r>
         <w:fldChar w:fldCharType="begin"/>
@@ -8823,135 +9699,45 @@
       </w:r>
     </w:p>
     <w:p>
-      <w:pPr>
-        <w:ind w:firstLine="0"/>
-      </w:pPr>
-      <w:proofErr w:type="gramStart"/>
-      <w:r>
-        <w:t>w</w:t>
-      </w:r>
-      <w:r>
-        <w:t>here</w:t>
-      </w:r>
-      <w:proofErr w:type="gramEnd"/>
-      <w:r>
-        <w:t xml:space="preserve"> </w:t>
-      </w:r>
-      <w:r>
-        <w:rPr>
-          <w:position w:val="-10"/>
-        </w:rPr>
-        <w:object w:dxaOrig="639" w:dyaOrig="300">
-          <v:shape id="_x0000_i1119" type="#_x0000_t75" style="width:31.85pt;height:15.15pt" o:ole="">
-            <v:imagedata r:id="rId190" o:title=""/>
+      <w:r>
+        <w:t>The distribution of this measurement depends on many fa</w:t>
+      </w:r>
+      <w:r>
+        <w:t>c</w:t>
+      </w:r>
+      <w:r>
+        <w:t xml:space="preserve">tors beyond the scope of this </w:t>
+      </w:r>
+      <w:r>
+        <w:t>discussion</w:t>
+      </w:r>
+      <w:r>
+        <w:t>. However, if we loosely assume a normal distribution</w:t>
+      </w:r>
+      <w:r>
+        <w:t>,</w:t>
+      </w:r>
+    </w:p>
+    <w:p>
+      <w:pPr>
+        <w:pStyle w:val="MTDisplayEquation"/>
+      </w:pPr>
+      <w:r>
+        <w:tab/>
+      </w:r>
+      <w:r>
+        <w:rPr>
+          <w:position w:val="-12"/>
+        </w:rPr>
+        <w:object w:dxaOrig="1780" w:dyaOrig="340">
+          <v:shape id="_x0000_i1134" type="#_x0000_t75" style="width:88.7pt;height:16.7pt" o:ole="">
+            <v:imagedata r:id="rId237" o:title=""/>
           </v:shape>
-          <o:OLEObject Type="Embed" ProgID="Equation.DSMT4" ShapeID="_x0000_i1119" DrawAspect="Content" ObjectID="_1367234260" r:id="rId191"/>
+          <o:OLEObject Type="Embed" ProgID="Equation.DSMT4" ShapeID="_x0000_i1134" DrawAspect="Content" ObjectID="_1368043339" r:id="rId238"/>
         </w:object>
       </w:r>
       <w:r>
-        <w:t xml:space="preserve"> </w:t>
-      </w:r>
-      <w:r>
-        <w:t>produces</w:t>
-      </w:r>
-      <w:r>
-        <w:t xml:space="preserve"> a column vector made up of the e</w:t>
-      </w:r>
-      <w:r>
-        <w:t>n</w:t>
-      </w:r>
-      <w:r>
-        <w:t>tries of</w:t>
-      </w:r>
-      <w:r>
-        <w:t xml:space="preserve"> its </w:t>
-      </w:r>
-      <w:r>
-        <w:t xml:space="preserve">argument </w:t>
-      </w:r>
-      <w:r>
-        <w:t xml:space="preserve">in row-major order, and </w:t>
-      </w:r>
-      <w:r>
-        <w:rPr>
-          <w:position w:val="-10"/>
-        </w:rPr>
-        <w:object w:dxaOrig="180" w:dyaOrig="240">
-          <v:shape id="_x0000_i1120" type="#_x0000_t75" style="width:8.85pt;height:12pt" o:ole="">
-            <v:imagedata r:id="rId192" o:title=""/>
-          </v:shape>
-          <o:OLEObject Type="Embed" ProgID="Equation.DSMT4" ShapeID="_x0000_i1120" DrawAspect="Content" ObjectID="_1367234261" r:id="rId193"/>
-        </w:object>
-      </w:r>
-      <w:r>
-        <w:t xml:space="preserve"> is a row vector made up of the remaining va</w:t>
-      </w:r>
-      <w:r>
-        <w:t>riables</w:t>
-      </w:r>
-      <w:r>
-        <w:t>.</w:t>
-      </w:r>
-      <w:r>
-        <w:t xml:space="preserve"> </w:t>
-      </w:r>
-      <w:r>
-        <w:t xml:space="preserve">Each pair of matched </w:t>
-      </w:r>
-      <w:r>
-        <w:t xml:space="preserve">interest </w:t>
-      </w:r>
-      <w:r>
-        <w:t xml:space="preserve">points gives rise to one </w:t>
-      </w:r>
-      <w:r>
-        <w:t xml:space="preserve">equation, and </w:t>
-      </w:r>
-      <w:r>
-        <w:t xml:space="preserve">the linear least squares estimate </w:t>
-      </w:r>
-      <w:r>
-        <w:rPr>
-          <w:position w:val="-14"/>
-        </w:rPr>
-        <w:object w:dxaOrig="440" w:dyaOrig="380">
-          <v:shape id="_x0000_i1121" type="#_x0000_t75" style="width:21.4pt;height:19.3pt" o:ole="">
-            <v:imagedata r:id="rId194" o:title=""/>
-          </v:shape>
-          <o:OLEObject Type="Embed" ProgID="Equation.DSMT4" ShapeID="_x0000_i1121" DrawAspect="Content" ObjectID="_1367234262" r:id="rId195"/>
-        </w:object>
-      </w:r>
-      <w:r>
-        <w:t xml:space="preserve"> is the null space of the matrix formed by stacking at least eight constraint equations in rows.</w:t>
-      </w:r>
-    </w:p>
-    <w:p>
-      <w:pPr>
-        <w:rPr>
-          <w:position w:val="-4"/>
-        </w:rPr>
-      </w:pPr>
-      <w:r>
-        <w:t>The numerical stability of this method can be improved by forcing the essential matrix to have exactly two equal singular values. This can be done by replacing its singular values as follows</w:t>
-      </w:r>
-    </w:p>
-    <w:p>
-      <w:pPr>
-        <w:pStyle w:val="MTDisplayEquation"/>
-      </w:pPr>
-      <w:r>
-        <w:rPr>
-          <w:position w:val="-40"/>
-        </w:rPr>
-        <w:object w:dxaOrig="2100" w:dyaOrig="900">
-          <v:shape id="_x0000_i1122" type="#_x0000_t75" style="width:104.85pt;height:44.85pt" o:ole="">
-            <v:imagedata r:id="rId196" o:title=""/>
-          </v:shape>
-          <o:OLEObject Type="Embed" ProgID="Equation.DSMT4" ShapeID="_x0000_i1122" DrawAspect="Content" ObjectID="_1367234263" r:id="rId197"/>
-        </w:object>
-      </w:r>
-      <w:r>
-        <w:t xml:space="preserve">,                               </w:t>
+        <w:t xml:space="preserve">,                             </w:t>
       </w:r>
       <w:r>
         <w:fldChar w:fldCharType="begin"/>
@@ -8989,172 +9775,87 @@
     <w:p>
       <w:pPr>
         <w:ind w:firstLine="0"/>
-      </w:pPr>
-      <w:proofErr w:type="gramStart"/>
-      <w:r>
-        <w:t>where</w:t>
-      </w:r>
-      <w:proofErr w:type="gramEnd"/>
-      <w:r>
-        <w:t xml:space="preserve"> </w:t>
-      </w:r>
-      <w:r>
-        <w:rPr>
-          <w:position w:val="-4"/>
-        </w:rPr>
-        <w:object w:dxaOrig="240" w:dyaOrig="220">
-          <v:shape id="_x0000_i1123" type="#_x0000_t75" style="width:12pt;height:11.5pt" o:ole="">
-            <v:imagedata r:id="rId198" o:title=""/>
+        <w:rPr>
+          <w:rFonts w:cs="Times New Roman"/>
+        </w:rPr>
+      </w:pPr>
+      <w:r>
+        <w:t>t</w:t>
+      </w:r>
+      <w:r>
+        <w:t>h</w:t>
+      </w:r>
+      <w:r>
+        <w:rPr>
+          <w:rFonts w:cs="Times New Roman"/>
+        </w:rPr>
+        <w:t>e</w:t>
+      </w:r>
+      <w:r>
+        <w:rPr>
+          <w:rFonts w:cs="Times New Roman"/>
+        </w:rPr>
+        <w:t>n the</w:t>
+      </w:r>
+      <w:r>
+        <w:rPr>
+          <w:rFonts w:cs="Times New Roman"/>
+        </w:rPr>
+        <w:t xml:space="preserve"> </w:t>
+      </w:r>
+      <w:proofErr w:type="spellStart"/>
+      <w:r>
+        <w:rPr>
+          <w:rFonts w:cs="Times New Roman"/>
+        </w:rPr>
+        <w:t>SfM</w:t>
+      </w:r>
+      <w:proofErr w:type="spellEnd"/>
+      <w:r>
+        <w:rPr>
+          <w:rFonts w:cs="Times New Roman"/>
+        </w:rPr>
+        <w:t>-based contribution to the navigation objective is the quadratic cost function</w:t>
+      </w:r>
+    </w:p>
+    <w:p>
+      <w:pPr>
+        <w:pStyle w:val="MTDisplayEquation"/>
+      </w:pPr>
+      <w:r>
+        <w:rPr>
+          <w:position w:val="-12"/>
+        </w:rPr>
+        <w:object w:dxaOrig="2760" w:dyaOrig="340">
+          <v:shape id="_x0000_i1135" type="#_x0000_t75" style="width:138.25pt;height:17.2pt" o:ole="">
+            <v:imagedata r:id="rId239" o:title=""/>
           </v:shape>
-          <o:OLEObject Type="Embed" ProgID="Equation.DSMT4" ShapeID="_x0000_i1123" DrawAspect="Content" ObjectID="_1367234264" r:id="rId199"/>
+          <o:OLEObject Type="Embed" ProgID="Equation.DSMT4" ShapeID="_x0000_i1135" DrawAspect="Content" ObjectID="_1368043340" r:id="rId240"/>
         </w:object>
       </w:r>
       <w:r>
-        <w:rPr>
-          <w:position w:val="-4"/>
-        </w:rPr>
-        <w:t xml:space="preserve"> </w:t>
-      </w:r>
-      <w:r>
-        <w:t xml:space="preserve">and </w:t>
-      </w:r>
-      <w:r>
-        <w:rPr>
-          <w:position w:val="-4"/>
-        </w:rPr>
-        <w:object w:dxaOrig="240" w:dyaOrig="220">
-          <v:shape id="_x0000_i1124" type="#_x0000_t75" style="width:12pt;height:11.5pt" o:ole="">
-            <v:imagedata r:id="rId200" o:title=""/>
-          </v:shape>
-          <o:OLEObject Type="Embed" ProgID="Equation.DSMT4" ShapeID="_x0000_i1124" DrawAspect="Content" ObjectID="_1367234265" r:id="rId201"/>
-        </w:object>
-      </w:r>
-      <w:r>
-        <w:rPr>
-          <w:position w:val="-4"/>
-        </w:rPr>
-        <w:t xml:space="preserve"> </w:t>
-      </w:r>
-      <w:r>
-        <w:t>are the orthonormal matrices obtained by singular value decomposition (i.e</w:t>
-      </w:r>
-      <w:r>
         <w:t>.</w:t>
       </w:r>
       <w:r>
         <w:t xml:space="preserve"> </w:t>
       </w:r>
       <w:r>
-        <w:rPr>
-          <w:position w:val="-14"/>
-        </w:rPr>
-        <w:object w:dxaOrig="1240" w:dyaOrig="380">
-          <v:shape id="_x0000_i1125" type="#_x0000_t75" style="width:61.55pt;height:19.3pt" o:ole="">
-            <v:imagedata r:id="rId202" o:title=""/>
-          </v:shape>
-          <o:OLEObject Type="Embed" ProgID="Equation.DSMT4" ShapeID="_x0000_i1125" DrawAspect="Content" ObjectID="_1367234266" r:id="rId203"/>
-        </w:object>
-      </w:r>
-      <w:r>
-        <w:t>).</w:t>
-      </w:r>
-    </w:p>
-    <w:p>
-      <w:r>
-        <w:rPr>
-          <w:b/>
-          <w:i/>
-        </w:rPr>
-        <w:t xml:space="preserve">Proposed </w:t>
-      </w:r>
-      <w:r>
-        <w:rPr>
-          <w:b/>
-          <w:i/>
-        </w:rPr>
-        <w:t>Measure:</w:t>
-      </w:r>
-      <w:r>
-        <w:t xml:space="preserve"> </w:t>
-      </w:r>
-      <w:r>
-        <w:t>T</w:t>
-      </w:r>
-      <w:r>
-        <w:t>he essential matrix is relat</w:t>
-      </w:r>
-      <w:r>
-        <w:t>ed to the camera</w:t>
-      </w:r>
-      <w:r>
-        <w:t xml:space="preserve"> motion by</w:t>
-      </w:r>
-      <w:r>
-        <w:t xml:space="preserve"> its factorization </w:t>
-      </w:r>
-      <w:r>
-        <w:fldChar w:fldCharType="begin"/>
-      </w:r>
-      <w:r>
-        <w:instrText xml:space="preserve"> REF _Ref292733735 \r \h </w:instrText>
-      </w:r>
-      <w:r>
-        <w:fldChar w:fldCharType="separate"/>
-      </w:r>
-      <w:r>
-        <w:t>[25]</w:t>
-      </w:r>
-      <w:r>
-        <w:fldChar w:fldCharType="end"/>
-      </w:r>
-      <w:r>
-        <w:t>,</w:t>
-      </w:r>
-    </w:p>
-    <w:p>
-      <w:pPr>
-        <w:pStyle w:val="MTDisplayEquation"/>
-      </w:pPr>
-      <w:r>
-        <w:tab/>
-      </w:r>
-      <w:r>
-        <w:t xml:space="preserve"> </w:t>
-      </w:r>
-      <w:r>
-        <w:rPr>
-          <w:position w:val="-14"/>
-        </w:rPr>
-        <w:object w:dxaOrig="2160" w:dyaOrig="380">
-          <v:shape id="_x0000_i1126" type="#_x0000_t75" style="width:108pt;height:18.8pt" o:ole="">
-            <v:imagedata r:id="rId204" o:title=""/>
-          </v:shape>
-          <o:OLEObject Type="Embed" ProgID="Equation.DSMT4" ShapeID="_x0000_i1126" DrawAspect="Content" ObjectID="_1367234267" r:id="rId205"/>
-        </w:object>
-      </w:r>
-      <w:r>
-        <w:t>,</w:t>
-      </w:r>
-      <w:r>
-        <w:t xml:space="preserve"> </w:t>
+        <w:t xml:space="preserve"> </w:t>
+      </w:r>
+      <w:r>
+        <w:t xml:space="preserve">   </w:t>
       </w:r>
       <w:r>
         <w:t xml:space="preserve">  </w:t>
       </w:r>
       <w:r>
-        <w:t xml:space="preserve"> </w:t>
-      </w:r>
-      <w:r>
-        <w:t xml:space="preserve">    </w:t>
-      </w:r>
-      <w:r>
-        <w:t xml:space="preserve">   </w:t>
-      </w:r>
-      <w:r>
-        <w:t xml:space="preserve">         </w:t>
-      </w:r>
-      <w:r>
-        <w:t xml:space="preserve">        </w:t>
+        <w:t xml:space="preserve">     </w:t>
+      </w:r>
+      <w:r>
+        <w:t xml:space="preserve">       </w:t>
+      </w:r>
+      <w:r>
+        <w:t xml:space="preserve"> </w:t>
       </w:r>
       <w:r>
         <w:fldChar w:fldCharType="begin"/>
@@ -9191,240 +9892,217 @@
     </w:p>
     <w:p>
       <w:pPr>
-        <w:ind w:firstLine="0"/>
-      </w:pPr>
-      <w:proofErr w:type="gramStart"/>
-      <w:r>
-        <w:t>w</w:t>
-      </w:r>
-      <w:r>
-        <w:t>here</w:t>
-      </w:r>
-      <w:proofErr w:type="gramEnd"/>
-      <w:r>
-        <w:t xml:space="preserve"> </w:t>
+        <w:pStyle w:val="Heading2"/>
+      </w:pPr>
+      <w:r>
+        <w:t>Visual Measure of Epipolar Tracking Error</w:t>
+      </w:r>
+    </w:p>
+    <w:p>
+      <w:r>
+        <w:t>We have developed a novel visual measure based on epip</w:t>
+      </w:r>
+      <w:r>
+        <w:t>o</w:t>
+      </w:r>
+      <w:r>
+        <w:t xml:space="preserve">lar tracking error. </w:t>
+      </w:r>
+      <w:r>
+        <w:t>This measure evaluates a trajectory given a pair of images. It finds salient point features in each image</w:t>
+      </w:r>
+      <w:r>
+        <w:t xml:space="preserve"> and matches them using either the </w:t>
+      </w:r>
+      <w:proofErr w:type="spellStart"/>
+      <w:r>
+        <w:t>Kanade</w:t>
+      </w:r>
+      <w:proofErr w:type="spellEnd"/>
+      <w:r>
+        <w:t>-Lucas-</w:t>
+      </w:r>
+      <w:proofErr w:type="spellStart"/>
+      <w:r>
+        <w:t>Tomasei</w:t>
+      </w:r>
+      <w:proofErr w:type="spellEnd"/>
+      <w:r>
+        <w:t xml:space="preserve"> (KLT) Optical Flow algorithm or the Speeded Up Robust Features (SURF) algorithm</w:t>
+      </w:r>
+      <w:r>
+        <w:t xml:space="preserve">. </w:t>
+      </w:r>
+      <w:r>
+        <w:t xml:space="preserve">The KLT tracker exploits </w:t>
+      </w:r>
+      <w:r>
+        <w:t>s</w:t>
+      </w:r>
+      <w:r>
+        <w:t>parsity of fe</w:t>
+      </w:r>
+      <w:r>
+        <w:t>a</w:t>
+      </w:r>
+      <w:r>
+        <w:t>tures</w:t>
+      </w:r>
+      <w:r>
+        <w:t xml:space="preserve"> to </w:t>
+      </w:r>
+      <w:r>
+        <w:t>expedite</w:t>
+      </w:r>
+      <w:r>
+        <w:t xml:space="preserve"> the matching process</w:t>
+      </w:r>
+      <w:r>
+        <w:t>, while SURF offers greater robustness at a higher computational burden</w:t>
+      </w:r>
+      <w:r>
+        <w:t xml:space="preserve">. Each feature match </w:t>
+      </w:r>
+      <w:r>
+        <w:rPr>
+          <w:position w:val="-10"/>
+        </w:rPr>
+        <w:object w:dxaOrig="1440" w:dyaOrig="300">
+          <v:shape id="_x0000_i1136" type="#_x0000_t75" style="width:1in;height:15.65pt" o:ole="">
+            <v:imagedata r:id="rId241" o:title=""/>
+          </v:shape>
+          <o:OLEObject Type="Embed" ProgID="Equation.DSMT4" ShapeID="_x0000_i1136" DrawAspect="Content" ObjectID="_1368043341" r:id="rId242"/>
+        </w:object>
+      </w:r>
+      <w:r>
+        <w:rPr>
+          <w:position w:val="-10"/>
+        </w:rPr>
+        <w:t xml:space="preserve"> </w:t>
+      </w:r>
+      <w:r>
+        <w:t xml:space="preserve">is returned as a pair of ray vectors </w:t>
       </w:r>
       <w:r>
         <w:rPr>
           <w:position w:val="-12"/>
         </w:rPr>
-        <w:object w:dxaOrig="460" w:dyaOrig="320">
-          <v:shape id="_x0000_i1127" type="#_x0000_t75" style="width:22.95pt;height:16.15pt" o:ole="">
-            <v:imagedata r:id="rId206" o:title=""/>
+        <w:object w:dxaOrig="900" w:dyaOrig="340">
+          <v:shape id="_x0000_i1137" type="#_x0000_t75" style="width:44.35pt;height:17.75pt" o:ole="">
+            <v:imagedata r:id="rId243" o:title=""/>
           </v:shape>
-          <o:OLEObject Type="Embed" ProgID="Equation.DSMT4" ShapeID="_x0000_i1127" DrawAspect="Content" ObjectID="_1367234268" r:id="rId207"/>
+          <o:OLEObject Type="Embed" ProgID="Equation.DSMT4" ShapeID="_x0000_i1137" DrawAspect="Content" ObjectID="_1368043342" r:id="rId244"/>
         </w:object>
       </w:r>
       <w:r>
         <w:t xml:space="preserve"> </w:t>
       </w:r>
       <w:r>
-        <w:t>is the</w:t>
-      </w:r>
-      <w:r>
-        <w:t xml:space="preserve"> </w:t>
-      </w:r>
-      <w:r>
-        <w:t xml:space="preserve">relative </w:t>
-      </w:r>
-      <w:r>
-        <w:t xml:space="preserve">translation </w:t>
-      </w:r>
-      <w:r>
-        <w:t xml:space="preserve">direction </w:t>
-      </w:r>
-      <w:r>
-        <w:t xml:space="preserve">and </w:t>
-      </w:r>
+        <w:t xml:space="preserve">in the camera frame, derived from the </w:t>
+      </w:r>
+      <w:r>
+        <w:t>i</w:t>
+      </w:r>
+      <w:r>
+        <w:t>m</w:t>
+      </w:r>
+      <w:r>
+        <w:t xml:space="preserve">age data and the </w:t>
+      </w:r>
+      <w:r>
+        <w:t>camera projection</w:t>
+      </w:r>
+      <w:r>
+        <w:t xml:space="preserve"> in </w:t>
+      </w:r>
+      <w:r>
+        <w:rPr>
+          <w:position w:val="-6"/>
+        </w:rPr>
+        <w:object w:dxaOrig="180" w:dyaOrig="200">
+          <v:shape id="_x0000_i1138" type="#_x0000_t75" style="width:8.35pt;height:9.9pt" o:ole="">
+            <v:imagedata r:id="rId245" o:title=""/>
+          </v:shape>
+          <o:OLEObject Type="Embed" ProgID="Equation.DSMT4" ShapeID="_x0000_i1138" DrawAspect="Content" ObjectID="_1368043343" r:id="rId246"/>
+        </w:object>
+      </w:r>
+      <w:r>
+        <w:t>.</w:t>
+      </w:r>
+    </w:p>
+    <w:p>
+      <w:r>
+        <w:t xml:space="preserve">Given a trajectory </w:t>
+      </w:r>
+      <w:r>
+        <w:rPr>
+          <w:position w:val="-4"/>
+        </w:rPr>
+        <w:object w:dxaOrig="180" w:dyaOrig="180">
+          <v:shape id="_x0000_i1139" type="#_x0000_t75" style="width:8.85pt;height:8.85pt" o:ole="">
+            <v:imagedata r:id="rId247" o:title=""/>
+          </v:shape>
+          <o:OLEObject Type="Embed" ProgID="Equation.DSMT4" ShapeID="_x0000_i1139" DrawAspect="Content" ObjectID="_1368043344" r:id="rId248"/>
+        </w:object>
+      </w:r>
+      <w:r>
+        <w:t xml:space="preserve"> that contains the position </w:t>
+      </w:r>
+      <w:r>
+        <w:rPr>
+          <w:position w:val="-10"/>
+        </w:rPr>
+        <w:object w:dxaOrig="180" w:dyaOrig="240">
+          <v:shape id="_x0000_i1140" type="#_x0000_t75" style="width:8.35pt;height:12pt" o:ole="">
+            <v:imagedata r:id="rId249" o:title=""/>
+          </v:shape>
+          <o:OLEObject Type="Embed" ProgID="Equation.DSMT4" ShapeID="_x0000_i1140" DrawAspect="Content" ObjectID="_1368043345" r:id="rId250"/>
+        </w:object>
+      </w:r>
+      <w:r>
+        <w:t xml:space="preserve"> and orientation </w:t>
+      </w:r>
+      <w:r>
+        <w:rPr>
+          <w:position w:val="-10"/>
+        </w:rPr>
+        <w:object w:dxaOrig="180" w:dyaOrig="240">
+          <v:shape id="_x0000_i1141" type="#_x0000_t75" style="width:8.35pt;height:12pt" o:ole="">
+            <v:imagedata r:id="rId251" o:title=""/>
+          </v:shape>
+          <o:OLEObject Type="Embed" ProgID="Equation.DSMT4" ShapeID="_x0000_i1141" DrawAspect="Content" ObjectID="_1368043346" r:id="rId252"/>
+        </w:object>
+      </w:r>
+      <w:r>
+        <w:t xml:space="preserve"> of the body frame, and assuming that the camera frame is coincident with the body frame,</w:t>
+      </w:r>
+      <w:r>
+        <w:t xml:space="preserve"> vectors in the camera frame </w:t>
+      </w:r>
+      <w:r>
+        <w:t>are</w:t>
+      </w:r>
+      <w:r>
+        <w:t xml:space="preserve"> rotated into the world frame as follows:</w:t>
+      </w:r>
+    </w:p>
+    <w:p>
+      <w:pPr>
+        <w:pStyle w:val="MTDisplayEquation"/>
+      </w:pPr>
       <w:r>
         <w:rPr>
           <w:position w:val="-12"/>
         </w:rPr>
-        <w:object w:dxaOrig="480" w:dyaOrig="320">
-          <v:shape id="_x0000_i1128" type="#_x0000_t75" style="width:24pt;height:16.15pt" o:ole="">
-            <v:imagedata r:id="rId208" o:title=""/>
+        <w:object w:dxaOrig="1700" w:dyaOrig="320">
+          <v:shape id="_x0000_i1142" type="#_x0000_t75" style="width:84.5pt;height:16.15pt" o:ole="">
+            <v:imagedata r:id="rId253" o:title=""/>
           </v:shape>
-          <o:OLEObject Type="Embed" ProgID="Equation.DSMT4" ShapeID="_x0000_i1128" DrawAspect="Content" ObjectID="_1367234269" r:id="rId209"/>
+          <o:OLEObject Type="Embed" ProgID="Equation.DSMT4" ShapeID="_x0000_i1142" DrawAspect="Content" ObjectID="_1368043347" r:id="rId254"/>
         </w:object>
       </w:r>
       <w:r>
-        <w:t xml:space="preserve"> is the </w:t>
-      </w:r>
-      <w:r>
-        <w:t xml:space="preserve">relative </w:t>
-      </w:r>
-      <w:r>
-        <w:t xml:space="preserve">quaternion </w:t>
-      </w:r>
-      <w:r>
-        <w:t xml:space="preserve">rotation of the </w:t>
-      </w:r>
-      <w:r>
-        <w:t>second camera frame</w:t>
-      </w:r>
-      <w:r>
-        <w:t xml:space="preserve"> </w:t>
-      </w:r>
-      <w:r>
-        <w:t xml:space="preserve">as viewed in </w:t>
-      </w:r>
-      <w:r>
-        <w:t>the first</w:t>
-      </w:r>
-      <w:r>
-        <w:t xml:space="preserve"> camera frame</w:t>
-      </w:r>
-      <w:r>
-        <w:t xml:space="preserve">. The </w:t>
-      </w:r>
-      <w:r>
-        <w:rPr>
-          <w:position w:val="-10"/>
-        </w:rPr>
-        <w:object w:dxaOrig="499" w:dyaOrig="300">
-          <v:shape id="_x0000_i1129" type="#_x0000_t75" style="width:25.05pt;height:15.15pt" o:ole="">
-            <v:imagedata r:id="rId210" o:title=""/>
-          </v:shape>
-          <o:OLEObject Type="Embed" ProgID="Equation.DSMT4" ShapeID="_x0000_i1129" DrawAspect="Content" ObjectID="_1367234270" r:id="rId211"/>
-        </w:object>
-      </w:r>
-      <w:r>
-        <w:t xml:space="preserve"> </w:t>
-      </w:r>
-      <w:r>
-        <w:t xml:space="preserve">function </w:t>
-      </w:r>
-      <w:r>
-        <w:t xml:space="preserve">converts </w:t>
-      </w:r>
-      <w:r>
-        <w:t>its argument</w:t>
-      </w:r>
-      <w:r>
-        <w:t xml:space="preserve"> from quaternion to matrix form, and the brack</w:t>
-      </w:r>
-      <w:r>
-        <w:t>et operator</w:t>
-      </w:r>
-      <w:r>
-        <w:t xml:space="preserve"> </w:t>
-      </w:r>
-      <w:r>
-        <w:rPr>
-          <w:position w:val="-12"/>
-        </w:rPr>
-        <w:object w:dxaOrig="360" w:dyaOrig="320">
-          <v:shape id="_x0000_i1130" type="#_x0000_t75" style="width:18.25pt;height:15.65pt" o:ole="">
-            <v:imagedata r:id="rId212" o:title=""/>
-          </v:shape>
-          <o:OLEObject Type="Embed" ProgID="Equation.DSMT4" ShapeID="_x0000_i1130" DrawAspect="Content" ObjectID="_1367234271" r:id="rId213"/>
-        </w:object>
-      </w:r>
-      <w:r>
-        <w:t xml:space="preserve"> converts its argument to the matrix operator form of the cross product</w:t>
-      </w:r>
-      <w:r>
-        <w:t xml:space="preserve">. Each vector has a </w:t>
-      </w:r>
-      <w:r>
-        <w:t>magnitude equal to one</w:t>
-      </w:r>
-      <w:r>
-        <w:t>, as determined by the geometry and enforced by the factorization algorithm.</w:t>
-      </w:r>
-    </w:p>
-    <w:p>
-      <w:r>
-        <w:t xml:space="preserve">Given a </w:t>
-      </w:r>
-      <w:r>
-        <w:t>trajectory</w:t>
-      </w:r>
-      <w:r>
-        <w:t xml:space="preserve"> hypothesis</w:t>
-      </w:r>
-      <w:r>
-        <w:t xml:space="preserve"> </w:t>
-      </w:r>
-      <w:r>
-        <w:t xml:space="preserve">with </w:t>
-      </w:r>
-      <w:r>
-        <w:t>nonzero translation b</w:t>
-      </w:r>
-      <w:r>
-        <w:t>e</w:t>
-      </w:r>
-      <w:r>
-        <w:t>tween the two times of interest</w:t>
-      </w:r>
-      <w:r>
-        <w:t xml:space="preserve">, and </w:t>
-      </w:r>
-      <w:r>
-        <w:t>assuming</w:t>
-      </w:r>
-      <w:r>
-        <w:t xml:space="preserve"> that </w:t>
-      </w:r>
-      <w:r>
-        <w:t>the camera frame is coincident with the body frame,</w:t>
-      </w:r>
-      <w:r>
-        <w:t xml:space="preserve"> the</w:t>
-      </w:r>
-      <w:r>
-        <w:t xml:space="preserve"> normalized </w:t>
-      </w:r>
-      <w:r>
-        <w:t>ca</w:t>
-      </w:r>
-      <w:r>
-        <w:t>m</w:t>
-      </w:r>
-      <w:r>
-        <w:t>era</w:t>
-      </w:r>
-      <w:r>
-        <w:t xml:space="preserve"> </w:t>
-      </w:r>
-      <w:r>
-        <w:t xml:space="preserve">motion </w:t>
-      </w:r>
-      <w:r>
-        <w:t>is</w:t>
-      </w:r>
-      <w:r>
-        <w:t xml:space="preserve"> </w:t>
-      </w:r>
-    </w:p>
-    <w:p>
-      <w:pPr>
-        <w:pStyle w:val="MTDisplayEquation"/>
-        <w:spacing w:after="60"/>
-      </w:pPr>
-      <w:r>
-        <w:rPr>
-          <w:position w:val="-24"/>
-        </w:rPr>
-        <w:object w:dxaOrig="2980" w:dyaOrig="580">
-          <v:shape id="_x0000_i1131" type="#_x0000_t75" style="width:149.2pt;height:29.2pt" o:ole="">
-            <v:imagedata r:id="rId214" o:title=""/>
-          </v:shape>
-          <o:OLEObject Type="Embed" ProgID="Equation.DSMT4" ShapeID="_x0000_i1131" DrawAspect="Content" ObjectID="_1367234272" r:id="rId215"/>
-        </w:object>
-      </w:r>
-      <w:r>
-        <w:t xml:space="preserve">     </w:t>
-      </w:r>
-      <w:r>
-        <w:t xml:space="preserve">  </w:t>
-      </w:r>
-      <w:r>
-        <w:t xml:space="preserve"> </w:t>
-      </w:r>
-      <w:r>
-        <w:t xml:space="preserve">           </w:t>
+        <w:t xml:space="preserve">                              </w:t>
       </w:r>
       <w:r>
         <w:fldChar w:fldCharType="begin"/>
@@ -9461,37 +10139,55 @@
     </w:p>
     <w:p>
       <w:pPr>
+        <w:ind w:firstLine="0"/>
+      </w:pPr>
+      <w:r>
+        <w:t xml:space="preserve">where </w:t>
+      </w:r>
+      <w:r>
+        <w:rPr>
+          <w:position w:val="-10"/>
+        </w:rPr>
+        <w:object w:dxaOrig="499" w:dyaOrig="300">
+          <v:shape id="_x0000_i1143" type="#_x0000_t75" style="width:25.05pt;height:15.15pt" o:ole="">
+            <v:imagedata r:id="rId178" o:title=""/>
+          </v:shape>
+          <o:OLEObject Type="Embed" ProgID="Equation.DSMT4" ShapeID="_x0000_i1143" DrawAspect="Content" ObjectID="_1368043348" r:id="rId255"/>
+        </w:object>
+      </w:r>
+      <w:r>
+        <w:t xml:space="preserve"> converts </w:t>
+      </w:r>
+      <w:r>
+        <w:t>its argument</w:t>
+      </w:r>
+      <w:r>
+        <w:t xml:space="preserve"> from quaternion to matrix form. The two ray vectors in the world frame are then co</w:t>
+      </w:r>
+      <w:r>
+        <w:t>m</w:t>
+      </w:r>
+      <w:r>
+        <w:t>pared to the trajectory using</w:t>
+      </w:r>
+    </w:p>
+    <w:p>
+      <w:pPr>
         <w:pStyle w:val="MTDisplayEquation"/>
-        <w:spacing w:before="0"/>
-      </w:pPr>
-      <w:r>
-        <w:rPr>
-          <w:position w:val="-12"/>
-        </w:rPr>
-        <w:object w:dxaOrig="1820" w:dyaOrig="360">
-          <v:shape id="_x0000_i1132" type="#_x0000_t75" style="width:90.8pt;height:18.25pt" o:ole="">
-            <v:imagedata r:id="rId216" o:title=""/>
+      </w:pPr>
+      <w:r>
+        <w:rPr>
+          <w:position w:val="-24"/>
+        </w:rPr>
+        <w:object w:dxaOrig="2900" w:dyaOrig="580">
+          <v:shape id="_x0000_i1144" type="#_x0000_t75" style="width:145.55pt;height:29.2pt" o:ole="">
+            <v:imagedata r:id="rId256" o:title=""/>
           </v:shape>
-          <o:OLEObject Type="Embed" ProgID="Equation.DSMT4" ShapeID="_x0000_i1132" DrawAspect="Content" ObjectID="_1367234273" r:id="rId217"/>
+          <o:OLEObject Type="Embed" ProgID="Equation.DSMT4" ShapeID="_x0000_i1144" DrawAspect="Content" ObjectID="_1368043349" r:id="rId257"/>
         </w:object>
       </w:r>
       <w:r>
-        <w:t>.</w:t>
-      </w:r>
-      <w:r>
-        <w:t xml:space="preserve">           </w:t>
-      </w:r>
-      <w:r>
-        <w:t xml:space="preserve">      </w:t>
-      </w:r>
-      <w:r>
-        <w:t xml:space="preserve">  </w:t>
-      </w:r>
-      <w:r>
-        <w:t xml:space="preserve"> </w:t>
-      </w:r>
-      <w:r>
-        <w:t xml:space="preserve">          </w:t>
+        <w:t xml:space="preserve"> ,                </w:t>
       </w:r>
       <w:r>
         <w:fldChar w:fldCharType="begin"/>
@@ -9531,637 +10227,7 @@
         <w:ind w:firstLine="0"/>
       </w:pPr>
       <w:r>
-        <w:lastRenderedPageBreak/>
-        <w:t>There are multiple ways to compare the trajectory hypothesis with the visual motion estimate. In this example, we choose a measurement space that represents the angular difference b</w:t>
-      </w:r>
-      <w:r>
-        <w:t>e</w:t>
-      </w:r>
-      <w:r>
-        <w:t>tween each motion vector</w:t>
-      </w:r>
-    </w:p>
-    <w:p>
-      <w:pPr>
-        <w:pStyle w:val="MTDisplayEquation"/>
-      </w:pPr>
-      <w:r>
-        <w:rPr>
-          <w:position w:val="-28"/>
-        </w:rPr>
-        <w:object w:dxaOrig="2560" w:dyaOrig="660">
-          <v:shape id="_x0000_i1133" type="#_x0000_t75" style="width:127.85pt;height:33.4pt" o:ole="">
-            <v:imagedata r:id="rId218" o:title=""/>
-          </v:shape>
-          <o:OLEObject Type="Embed" ProgID="Equation.DSMT4" ShapeID="_x0000_i1133" DrawAspect="Content" ObjectID="_1367234274" r:id="rId219"/>
-        </w:object>
-      </w:r>
-      <w:r>
-        <w:t xml:space="preserve">.       </w:t>
-      </w:r>
-      <w:r>
-        <w:t xml:space="preserve">   </w:t>
-      </w:r>
-      <w:r>
-        <w:t xml:space="preserve"> </w:t>
-      </w:r>
-      <w:r>
-        <w:t xml:space="preserve">           </w:t>
-      </w:r>
-      <w:r>
-        <w:fldChar w:fldCharType="begin"/>
-      </w:r>
-      <w:r>
-        <w:instrText xml:space="preserve"> MACROBUTTON MTPlaceRef \* MERGEFORMAT </w:instrText>
-      </w:r>
-      <w:r>
-        <w:fldChar w:fldCharType="begin"/>
-      </w:r>
-      <w:r>
-        <w:instrText xml:space="preserve"> SEQ MTEqn \h \* MERGEFORMAT </w:instrText>
-      </w:r>
-      <w:r>
-        <w:fldChar w:fldCharType="end"/>
-      </w:r>
-      <w:r>
-        <w:instrText>(</w:instrText>
-      </w:r>
-      <w:fldSimple w:instr=" SEQ MTEqn \c \* Arabic \* MERGEFORMAT ">
-        <w:r>
-          <w:rPr>
-            <w:noProof/>
-          </w:rPr>
-          <w:instrText>27</w:instrText>
-        </w:r>
-      </w:fldSimple>
-      <w:r>
-        <w:instrText>)</w:instrText>
-      </w:r>
-      <w:r>
-        <w:fldChar w:fldCharType="end"/>
-      </w:r>
-    </w:p>
-    <w:p>
-      <w:r>
-        <w:t>The distribution of this measurement depends on many fa</w:t>
-      </w:r>
-      <w:r>
-        <w:t>c</w:t>
-      </w:r>
-      <w:r>
-        <w:t xml:space="preserve">tors beyond the scope of this </w:t>
-      </w:r>
-      <w:r>
-        <w:t>discussion</w:t>
-      </w:r>
-      <w:r>
-        <w:t>. However, if we loosely assume a normal distribution</w:t>
-      </w:r>
-      <w:r>
-        <w:t>,</w:t>
-      </w:r>
-    </w:p>
-    <w:p>
-      <w:pPr>
-        <w:pStyle w:val="MTDisplayEquation"/>
-      </w:pPr>
-      <w:r>
-        <w:tab/>
-      </w:r>
-      <w:r>
-        <w:rPr>
-          <w:position w:val="-12"/>
-        </w:rPr>
-        <w:object w:dxaOrig="1780" w:dyaOrig="340">
-          <v:shape id="_x0000_i1134" type="#_x0000_t75" style="width:88.7pt;height:16.7pt" o:ole="">
-            <v:imagedata r:id="rId220" o:title=""/>
-          </v:shape>
-          <o:OLEObject Type="Embed" ProgID="Equation.DSMT4" ShapeID="_x0000_i1134" DrawAspect="Content" ObjectID="_1367234275" r:id="rId221"/>
-        </w:object>
-      </w:r>
-      <w:r>
-        <w:t xml:space="preserve">,                             </w:t>
-      </w:r>
-      <w:r>
-        <w:fldChar w:fldCharType="begin"/>
-      </w:r>
-      <w:r>
-        <w:instrText xml:space="preserve"> MACROBUTTON MTPlaceRef \* MERGEFORMAT </w:instrText>
-      </w:r>
-      <w:r>
-        <w:fldChar w:fldCharType="begin"/>
-      </w:r>
-      <w:r>
-        <w:instrText xml:space="preserve"> SEQ MTEqn \h \* MERGEFORMAT </w:instrText>
-      </w:r>
-      <w:r>
-        <w:fldChar w:fldCharType="end"/>
-      </w:r>
-      <w:r>
-        <w:instrText>(</w:instrText>
-      </w:r>
-      <w:fldSimple w:instr=" SEQ MTEqn \c \* Arabic \* MERGEFORMAT ">
-        <w:r>
-          <w:rPr>
-            <w:noProof/>
-          </w:rPr>
-          <w:instrText>28</w:instrText>
-        </w:r>
-      </w:fldSimple>
-      <w:r>
-        <w:instrText>)</w:instrText>
-      </w:r>
-      <w:r>
-        <w:fldChar w:fldCharType="end"/>
-      </w:r>
-    </w:p>
-    <w:p>
-      <w:pPr>
-        <w:ind w:firstLine="0"/>
-        <w:rPr>
-          <w:rFonts w:cs="Times New Roman"/>
-        </w:rPr>
-      </w:pPr>
-      <w:proofErr w:type="gramStart"/>
-      <w:r>
-        <w:t>t</w:t>
-      </w:r>
-      <w:r>
-        <w:t>h</w:t>
-      </w:r>
-      <w:r>
-        <w:rPr>
-          <w:rFonts w:cs="Times New Roman"/>
-        </w:rPr>
-        <w:t>e</w:t>
-      </w:r>
-      <w:r>
-        <w:rPr>
-          <w:rFonts w:cs="Times New Roman"/>
-        </w:rPr>
-        <w:t>n</w:t>
-      </w:r>
-      <w:proofErr w:type="gramEnd"/>
-      <w:r>
-        <w:rPr>
-          <w:rFonts w:cs="Times New Roman"/>
-        </w:rPr>
-        <w:t xml:space="preserve"> the</w:t>
-      </w:r>
-      <w:r>
-        <w:rPr>
-          <w:rFonts w:cs="Times New Roman"/>
-        </w:rPr>
-        <w:t xml:space="preserve"> </w:t>
-      </w:r>
-      <w:proofErr w:type="spellStart"/>
-      <w:r>
-        <w:rPr>
-          <w:rFonts w:cs="Times New Roman"/>
-        </w:rPr>
-        <w:t>SfM</w:t>
-      </w:r>
-      <w:proofErr w:type="spellEnd"/>
-      <w:r>
-        <w:rPr>
-          <w:rFonts w:cs="Times New Roman"/>
-        </w:rPr>
-        <w:t>-based contribution to the navigation objective is the quadratic cost function</w:t>
-      </w:r>
-    </w:p>
-    <w:p>
-      <w:pPr>
-        <w:pStyle w:val="MTDisplayEquation"/>
-      </w:pPr>
-      <w:r>
-        <w:rPr>
-          <w:position w:val="-12"/>
-        </w:rPr>
-        <w:object w:dxaOrig="2760" w:dyaOrig="340">
-          <v:shape id="_x0000_i1135" type="#_x0000_t75" style="width:138.25pt;height:17.2pt" o:ole="">
-            <v:imagedata r:id="rId222" o:title=""/>
-          </v:shape>
-          <o:OLEObject Type="Embed" ProgID="Equation.DSMT4" ShapeID="_x0000_i1135" DrawAspect="Content" ObjectID="_1367234276" r:id="rId223"/>
-        </w:object>
-      </w:r>
-      <w:r>
-        <w:t>.</w:t>
-      </w:r>
-      <w:r>
-        <w:t xml:space="preserve"> </w:t>
-      </w:r>
-      <w:r>
-        <w:t xml:space="preserve"> </w:t>
-      </w:r>
-      <w:r>
-        <w:t xml:space="preserve">   </w:t>
-      </w:r>
-      <w:r>
-        <w:t xml:space="preserve">  </w:t>
-      </w:r>
-      <w:r>
-        <w:t xml:space="preserve">     </w:t>
-      </w:r>
-      <w:r>
-        <w:t xml:space="preserve">       </w:t>
-      </w:r>
-      <w:r>
-        <w:t xml:space="preserve"> </w:t>
-      </w:r>
-      <w:r>
-        <w:fldChar w:fldCharType="begin"/>
-      </w:r>
-      <w:r>
-        <w:instrText xml:space="preserve"> MACROBUTTON MTPlaceRef \* MERGEFORMAT </w:instrText>
-      </w:r>
-      <w:r>
-        <w:fldChar w:fldCharType="begin"/>
-      </w:r>
-      <w:r>
-        <w:instrText xml:space="preserve"> SEQ MTEqn \h \* MERGEFORMAT </w:instrText>
-      </w:r>
-      <w:r>
-        <w:fldChar w:fldCharType="end"/>
-      </w:r>
-      <w:r>
-        <w:instrText>(</w:instrText>
-      </w:r>
-      <w:fldSimple w:instr=" SEQ MTEqn \c \* Arabic \* MERGEFORMAT ">
-        <w:r>
-          <w:rPr>
-            <w:noProof/>
-          </w:rPr>
-          <w:instrText>29</w:instrText>
-        </w:r>
-      </w:fldSimple>
-      <w:r>
-        <w:instrText>)</w:instrText>
-      </w:r>
-      <w:r>
-        <w:fldChar w:fldCharType="end"/>
-      </w:r>
-    </w:p>
-    <w:p>
-      <w:pPr>
-        <w:pStyle w:val="Heading2"/>
-      </w:pPr>
-      <w:r>
-        <w:t>Visual Measure of Epipolar Tracking Error</w:t>
-      </w:r>
-    </w:p>
-    <w:p>
-      <w:r>
-        <w:t>We have developed a novel visual measure based on epip</w:t>
-      </w:r>
-      <w:r>
-        <w:t>o</w:t>
-      </w:r>
-      <w:r>
-        <w:t xml:space="preserve">lar tracking error. </w:t>
-      </w:r>
-      <w:r>
-        <w:t>This measure evaluates a trajectory given a pair of images. It finds salient point features in each image</w:t>
-      </w:r>
-      <w:r>
-        <w:t xml:space="preserve"> and matches them using either the </w:t>
-      </w:r>
-      <w:proofErr w:type="spellStart"/>
-      <w:r>
-        <w:t>Kanade</w:t>
-      </w:r>
-      <w:proofErr w:type="spellEnd"/>
-      <w:r>
-        <w:t>-Lucas-</w:t>
-      </w:r>
-      <w:proofErr w:type="spellStart"/>
-      <w:r>
-        <w:t>Tomasei</w:t>
-      </w:r>
-      <w:proofErr w:type="spellEnd"/>
-      <w:r>
-        <w:t xml:space="preserve"> (KLT) Optical Flow algorithm or the Speeded </w:t>
-      </w:r>
-      <w:proofErr w:type="gramStart"/>
-      <w:r>
-        <w:t>Up</w:t>
-      </w:r>
-      <w:proofErr w:type="gramEnd"/>
-      <w:r>
-        <w:t xml:space="preserve"> Robust Features (SURF) algorithm</w:t>
-      </w:r>
-      <w:r>
-        <w:t xml:space="preserve">. </w:t>
-      </w:r>
-      <w:r>
-        <w:t xml:space="preserve">The KLT tracker exploits </w:t>
-      </w:r>
-      <w:r>
-        <w:t>s</w:t>
-      </w:r>
-      <w:r>
-        <w:t>parsity of fe</w:t>
-      </w:r>
-      <w:r>
-        <w:t>a</w:t>
-      </w:r>
-      <w:r>
-        <w:t>tures</w:t>
-      </w:r>
-      <w:r>
-        <w:t xml:space="preserve"> to </w:t>
-      </w:r>
-      <w:r>
-        <w:t>expedite</w:t>
-      </w:r>
-      <w:r>
-        <w:t xml:space="preserve"> the matching process</w:t>
-      </w:r>
-      <w:r>
-        <w:t>, while SURF offers greater robustness at a higher computational burden</w:t>
-      </w:r>
-      <w:r>
-        <w:t xml:space="preserve">. Each feature match </w:t>
-      </w:r>
-      <w:r>
-        <w:rPr>
-          <w:position w:val="-10"/>
-        </w:rPr>
-        <w:object w:dxaOrig="1440" w:dyaOrig="300">
-          <v:shape id="_x0000_i1136" type="#_x0000_t75" style="width:1in;height:15.65pt" o:ole="">
-            <v:imagedata r:id="rId224" o:title=""/>
-          </v:shape>
-          <o:OLEObject Type="Embed" ProgID="Equation.DSMT4" ShapeID="_x0000_i1136" DrawAspect="Content" ObjectID="_1367234277" r:id="rId225"/>
-        </w:object>
-      </w:r>
-      <w:r>
-        <w:rPr>
-          <w:position w:val="-10"/>
-        </w:rPr>
-        <w:t xml:space="preserve"> </w:t>
-      </w:r>
-      <w:r>
-        <w:t xml:space="preserve">is returned as a pair of ray vectors </w:t>
-      </w:r>
-      <w:r>
-        <w:rPr>
-          <w:position w:val="-12"/>
-        </w:rPr>
-        <w:object w:dxaOrig="900" w:dyaOrig="340">
-          <v:shape id="_x0000_i1137" type="#_x0000_t75" style="width:44.35pt;height:17.75pt" o:ole="">
-            <v:imagedata r:id="rId226" o:title=""/>
-          </v:shape>
-          <o:OLEObject Type="Embed" ProgID="Equation.DSMT4" ShapeID="_x0000_i1137" DrawAspect="Content" ObjectID="_1367234278" r:id="rId227"/>
-        </w:object>
-      </w:r>
-      <w:r>
-        <w:t xml:space="preserve"> </w:t>
-      </w:r>
-      <w:r>
-        <w:t xml:space="preserve">in the camera frame, derived from the </w:t>
-      </w:r>
-      <w:r>
-        <w:t>i</w:t>
-      </w:r>
-      <w:r>
-        <w:t>m</w:t>
-      </w:r>
-      <w:r>
-        <w:t xml:space="preserve">age data and the </w:t>
-      </w:r>
-      <w:r>
-        <w:t>camera projection</w:t>
-      </w:r>
-      <w:r>
-        <w:t xml:space="preserve"> </w:t>
-      </w:r>
-      <w:proofErr w:type="gramStart"/>
-      <w:r>
-        <w:t xml:space="preserve">in </w:t>
-      </w:r>
-      <w:proofErr w:type="gramEnd"/>
-      <w:r>
-        <w:rPr>
-          <w:position w:val="-6"/>
-        </w:rPr>
-        <w:object w:dxaOrig="180" w:dyaOrig="200">
-          <v:shape id="_x0000_i1138" type="#_x0000_t75" style="width:8.35pt;height:9.9pt" o:ole="">
-            <v:imagedata r:id="rId228" o:title=""/>
-          </v:shape>
-          <o:OLEObject Type="Embed" ProgID="Equation.DSMT4" ShapeID="_x0000_i1138" DrawAspect="Content" ObjectID="_1367234279" r:id="rId229"/>
-        </w:object>
-      </w:r>
-      <w:r>
-        <w:t>.</w:t>
-      </w:r>
-    </w:p>
-    <w:p>
-      <w:r>
-        <w:t xml:space="preserve">Given a trajectory </w:t>
-      </w:r>
-      <w:r>
-        <w:rPr>
-          <w:position w:val="-4"/>
-        </w:rPr>
-        <w:object w:dxaOrig="180" w:dyaOrig="180">
-          <v:shape id="_x0000_i1139" type="#_x0000_t75" style="width:8.85pt;height:8.85pt" o:ole="">
-            <v:imagedata r:id="rId230" o:title=""/>
-          </v:shape>
-          <o:OLEObject Type="Embed" ProgID="Equation.DSMT4" ShapeID="_x0000_i1139" DrawAspect="Content" ObjectID="_1367234280" r:id="rId231"/>
-        </w:object>
-      </w:r>
-      <w:r>
-        <w:t xml:space="preserve"> that contains the position </w:t>
-      </w:r>
-      <w:r>
-        <w:rPr>
-          <w:position w:val="-10"/>
-        </w:rPr>
-        <w:object w:dxaOrig="180" w:dyaOrig="240">
-          <v:shape id="_x0000_i1140" type="#_x0000_t75" style="width:8.35pt;height:12pt" o:ole="">
-            <v:imagedata r:id="rId232" o:title=""/>
-          </v:shape>
-          <o:OLEObject Type="Embed" ProgID="Equation.DSMT4" ShapeID="_x0000_i1140" DrawAspect="Content" ObjectID="_1367234281" r:id="rId233"/>
-        </w:object>
-      </w:r>
-      <w:r>
-        <w:t xml:space="preserve"> and orientation </w:t>
-      </w:r>
-      <w:r>
-        <w:rPr>
-          <w:position w:val="-10"/>
-        </w:rPr>
-        <w:object w:dxaOrig="180" w:dyaOrig="240">
-          <v:shape id="_x0000_i1141" type="#_x0000_t75" style="width:8.35pt;height:12pt" o:ole="">
-            <v:imagedata r:id="rId234" o:title=""/>
-          </v:shape>
-          <o:OLEObject Type="Embed" ProgID="Equation.DSMT4" ShapeID="_x0000_i1141" DrawAspect="Content" ObjectID="_1367234282" r:id="rId235"/>
-        </w:object>
-      </w:r>
-      <w:r>
-        <w:t xml:space="preserve"> of the body frame, and assuming that the camera frame is coincident with the body frame,</w:t>
-      </w:r>
-      <w:r>
-        <w:t xml:space="preserve"> vectors in the camera frame </w:t>
-      </w:r>
-      <w:r>
-        <w:t>are</w:t>
-      </w:r>
-      <w:r>
-        <w:t xml:space="preserve"> rotated into the world frame as follows:</w:t>
-      </w:r>
-    </w:p>
-    <w:p>
-      <w:pPr>
-        <w:pStyle w:val="MTDisplayEquation"/>
-      </w:pPr>
-      <w:r>
-        <w:rPr>
-          <w:position w:val="-12"/>
-        </w:rPr>
-        <w:object w:dxaOrig="1700" w:dyaOrig="320">
-          <v:shape id="_x0000_i1142" type="#_x0000_t75" style="width:84.5pt;height:16.15pt" o:ole="">
-            <v:imagedata r:id="rId236" o:title=""/>
-          </v:shape>
-          <o:OLEObject Type="Embed" ProgID="Equation.DSMT4" ShapeID="_x0000_i1142" DrawAspect="Content" ObjectID="_1367234283" r:id="rId237"/>
-        </w:object>
-      </w:r>
-      <w:r>
-        <w:t xml:space="preserve">                              </w:t>
-      </w:r>
-      <w:r>
-        <w:fldChar w:fldCharType="begin"/>
-      </w:r>
-      <w:r>
-        <w:instrText xml:space="preserve"> MACROBUTTON MTPlaceRef \* MERGEFORMAT </w:instrText>
-      </w:r>
-      <w:r>
-        <w:fldChar w:fldCharType="begin"/>
-      </w:r>
-      <w:r>
-        <w:instrText xml:space="preserve"> SEQ MTEqn \h \* MERGEFORMAT </w:instrText>
-      </w:r>
-      <w:r>
-        <w:fldChar w:fldCharType="end"/>
-      </w:r>
-      <w:r>
-        <w:instrText>(</w:instrText>
-      </w:r>
-      <w:fldSimple w:instr=" SEQ MTEqn \c \* Arabic \* MERGEFORMAT ">
-        <w:r>
-          <w:rPr>
-            <w:noProof/>
-          </w:rPr>
-          <w:instrText>17</w:instrText>
-        </w:r>
-      </w:fldSimple>
-      <w:r>
-        <w:instrText>)</w:instrText>
-      </w:r>
-      <w:r>
-        <w:fldChar w:fldCharType="end"/>
-      </w:r>
-    </w:p>
-    <w:p>
-      <w:pPr>
-        <w:ind w:firstLine="0"/>
-      </w:pPr>
-      <w:proofErr w:type="gramStart"/>
-      <w:r>
-        <w:t>where</w:t>
-      </w:r>
-      <w:proofErr w:type="gramEnd"/>
-      <w:r>
-        <w:t xml:space="preserve"> </w:t>
-      </w:r>
-      <w:r>
-        <w:rPr>
-          <w:position w:val="-10"/>
-        </w:rPr>
-        <w:object w:dxaOrig="499" w:dyaOrig="300">
-          <v:shape id="_x0000_i1143" type="#_x0000_t75" style="width:25.05pt;height:15.15pt" o:ole="">
-            <v:imagedata r:id="rId163" o:title=""/>
-          </v:shape>
-          <o:OLEObject Type="Embed" ProgID="Equation.DSMT4" ShapeID="_x0000_i1143" DrawAspect="Content" ObjectID="_1367234284" r:id="rId238"/>
-        </w:object>
-      </w:r>
-      <w:r>
-        <w:t xml:space="preserve"> converts </w:t>
-      </w:r>
-      <w:r>
-        <w:t>its argument</w:t>
-      </w:r>
-      <w:r>
-        <w:t xml:space="preserve"> from quaternion to matrix form. The two ray vectors in the world frame are then co</w:t>
-      </w:r>
-      <w:r>
-        <w:t>m</w:t>
-      </w:r>
-      <w:r>
-        <w:t>pared to the trajectory using</w:t>
-      </w:r>
-    </w:p>
-    <w:p>
-      <w:pPr>
-        <w:pStyle w:val="MTDisplayEquation"/>
-      </w:pPr>
-      <w:r>
-        <w:rPr>
-          <w:position w:val="-24"/>
-        </w:rPr>
-        <w:object w:dxaOrig="2900" w:dyaOrig="580">
-          <v:shape id="_x0000_i1144" type="#_x0000_t75" style="width:145.55pt;height:29.2pt" o:ole="">
-            <v:imagedata r:id="rId239" o:title=""/>
-          </v:shape>
-          <o:OLEObject Type="Embed" ProgID="Equation.DSMT4" ShapeID="_x0000_i1144" DrawAspect="Content" ObjectID="_1367234285" r:id="rId240"/>
-        </w:object>
-      </w:r>
-      <w:r>
-        <w:t xml:space="preserve"> ,                </w:t>
-      </w:r>
-      <w:r>
-        <w:fldChar w:fldCharType="begin"/>
-      </w:r>
-      <w:r>
-        <w:instrText xml:space="preserve"> MACROBUTTON MTPlaceRef \* MERGEFORMAT </w:instrText>
-      </w:r>
-      <w:r>
-        <w:fldChar w:fldCharType="begin"/>
-      </w:r>
-      <w:r>
-        <w:instrText xml:space="preserve"> SEQ MTEqn \h \* MERGEFORMAT </w:instrText>
-      </w:r>
-      <w:r>
-        <w:fldChar w:fldCharType="end"/>
-      </w:r>
-      <w:r>
-        <w:instrText>(</w:instrText>
-      </w:r>
-      <w:fldSimple w:instr=" SEQ MTEqn \c \* Arabic \* MERGEFORMAT ">
-        <w:r>
-          <w:rPr>
-            <w:noProof/>
-          </w:rPr>
-          <w:instrText>18</w:instrText>
-        </w:r>
-      </w:fldSimple>
-      <w:r>
-        <w:instrText>)</w:instrText>
-      </w:r>
-      <w:r>
-        <w:fldChar w:fldCharType="end"/>
-      </w:r>
-    </w:p>
-    <w:p>
-      <w:pPr>
-        <w:ind w:firstLine="0"/>
-      </w:pPr>
-      <w:proofErr w:type="gramStart"/>
-      <w:r>
-        <w:t>which</w:t>
-      </w:r>
-      <w:proofErr w:type="gramEnd"/>
-      <w:r>
-        <w:t xml:space="preserve"> is the sine of the angular difference between each fe</w:t>
+        <w:t>which is the sine of the angular difference between each fe</w:t>
       </w:r>
       <w:r>
         <w:t>a</w:t>
@@ -10186,9 +10252,9 @@
         </w:rPr>
         <w:object w:dxaOrig="240" w:dyaOrig="320">
           <v:shape id="_x0000_i1145" type="#_x0000_t75" style="width:12pt;height:15.65pt" o:ole="">
-            <v:imagedata r:id="rId241" o:title=""/>
+            <v:imagedata r:id="rId258" o:title=""/>
           </v:shape>
-          <o:OLEObject Type="Embed" ProgID="Equation.DSMT4" ShapeID="_x0000_i1145" DrawAspect="Content" ObjectID="_1367234286" r:id="rId242"/>
+          <o:OLEObject Type="Embed" ProgID="Equation.DSMT4" ShapeID="_x0000_i1145" DrawAspect="Content" ObjectID="_1368043350" r:id="rId259"/>
         </w:object>
       </w:r>
       <w:r>
@@ -10206,28 +10272,23 @@
         </w:rPr>
         <w:object w:dxaOrig="240" w:dyaOrig="320">
           <v:shape id="_x0000_i1146" type="#_x0000_t75" style="width:12pt;height:15.65pt" o:ole="">
-            <v:imagedata r:id="rId243" o:title=""/>
+            <v:imagedata r:id="rId260" o:title=""/>
           </v:shape>
-          <o:OLEObject Type="Embed" ProgID="Equation.DSMT4" ShapeID="_x0000_i1146" DrawAspect="Content" ObjectID="_1367234287" r:id="rId244"/>
+          <o:OLEObject Type="Embed" ProgID="Equation.DSMT4" ShapeID="_x0000_i1146" DrawAspect="Content" ObjectID="_1368043351" r:id="rId261"/>
         </w:object>
       </w:r>
       <w:r>
-        <w:t xml:space="preserve"> is independently normally distributed according </w:t>
-      </w:r>
-      <w:proofErr w:type="gramStart"/>
-      <w:r>
-        <w:t xml:space="preserve">to </w:t>
-      </w:r>
-      <w:proofErr w:type="gramEnd"/>
+        <w:t xml:space="preserve"> is independently normally distributed according to </w:t>
+      </w:r>
       <w:r>
         <w:rPr>
           <w:position w:val="-12"/>
         </w:rPr>
         <w:object w:dxaOrig="900" w:dyaOrig="340">
           <v:shape id="_x0000_i1147" type="#_x0000_t75" style="width:44.85pt;height:17.2pt" o:ole="">
-            <v:imagedata r:id="rId245" o:title=""/>
+            <v:imagedata r:id="rId262" o:title=""/>
           </v:shape>
-          <o:OLEObject Type="Embed" ProgID="Equation.DSMT4" ShapeID="_x0000_i1147" DrawAspect="Content" ObjectID="_1367234288" r:id="rId246"/>
+          <o:OLEObject Type="Embed" ProgID="Equation.DSMT4" ShapeID="_x0000_i1147" DrawAspect="Content" ObjectID="_1368043352" r:id="rId263"/>
         </w:object>
       </w:r>
       <w:r>
@@ -10236,23 +10297,17 @@
     </w:p>
     <w:p>
       <w:r>
-        <w:lastRenderedPageBreak/>
-        <w:t xml:space="preserve">If there is only one visual feature, such </w:t>
-      </w:r>
-      <w:proofErr w:type="gramStart"/>
-      <w:r>
-        <w:t xml:space="preserve">that </w:t>
-      </w:r>
-      <w:proofErr w:type="gramEnd"/>
+        <w:t xml:space="preserve">If there is only one visual feature, such that </w:t>
+      </w:r>
       <w:r>
         <w:rPr>
           <w:position w:val="-6"/>
         </w:rPr>
         <w:object w:dxaOrig="480" w:dyaOrig="240">
           <v:shape id="_x0000_i1148" type="#_x0000_t75" style="width:24.5pt;height:12pt" o:ole="">
-            <v:imagedata r:id="rId247" o:title=""/>
+            <v:imagedata r:id="rId264" o:title=""/>
           </v:shape>
-          <o:OLEObject Type="Embed" ProgID="Equation.DSMT4" ShapeID="_x0000_i1148" DrawAspect="Content" ObjectID="_1367234289" r:id="rId248"/>
+          <o:OLEObject Type="Embed" ProgID="Equation.DSMT4" ShapeID="_x0000_i1148" DrawAspect="Content" ObjectID="_1368043353" r:id="rId265"/>
         </w:object>
       </w:r>
       <w:r>
@@ -10290,22 +10345,17 @@
     </w:p>
     <w:p>
       <w:r>
-        <w:t xml:space="preserve">When there are multiple visual features, such </w:t>
-      </w:r>
-      <w:proofErr w:type="gramStart"/>
-      <w:r>
-        <w:t xml:space="preserve">that </w:t>
-      </w:r>
-      <w:proofErr w:type="gramEnd"/>
+        <w:t xml:space="preserve">When there are multiple visual features, such that </w:t>
+      </w:r>
       <w:r>
         <w:rPr>
           <w:position w:val="-6"/>
         </w:rPr>
         <w:object w:dxaOrig="520" w:dyaOrig="240">
           <v:shape id="_x0000_i1149" type="#_x0000_t75" style="width:26.1pt;height:12pt" o:ole="">
-            <v:imagedata r:id="rId249" o:title=""/>
+            <v:imagedata r:id="rId266" o:title=""/>
           </v:shape>
-          <o:OLEObject Type="Embed" ProgID="Equation.DSMT4" ShapeID="_x0000_i1149" DrawAspect="Content" ObjectID="_1367234290" r:id="rId250"/>
+          <o:OLEObject Type="Embed" ProgID="Equation.DSMT4" ShapeID="_x0000_i1149" DrawAspect="Content" ObjectID="_1368043354" r:id="rId267"/>
         </w:object>
       </w:r>
       <w:r>
@@ -10315,22 +10365,17 @@
         <w:t>f</w:t>
       </w:r>
       <w:r>
-        <w:t xml:space="preserve">ferences (SSD) are plausible, and we know of no theoretical reason to choose one over the other. However, we could find no closed-form solution for the probability density function </w:t>
-      </w:r>
-      <w:proofErr w:type="gramStart"/>
-      <w:r>
-        <w:t xml:space="preserve">of </w:t>
-      </w:r>
-      <w:proofErr w:type="gramEnd"/>
+        <w:t xml:space="preserve">ferences (SSD) are plausible, and we know of no theoretical reason to choose one over the other. However, we could find no closed-form solution for the probability density function of </w:t>
+      </w:r>
       <w:r>
         <w:rPr>
           <w:position w:val="-12"/>
         </w:rPr>
         <w:object w:dxaOrig="600" w:dyaOrig="340">
           <v:shape id="_x0000_i1150" type="#_x0000_t75" style="width:30.25pt;height:17.2pt" o:ole="">
-            <v:imagedata r:id="rId251" o:title=""/>
+            <v:imagedata r:id="rId268" o:title=""/>
           </v:shape>
-          <o:OLEObject Type="Embed" ProgID="Equation.DSMT4" ShapeID="_x0000_i1150" DrawAspect="Content" ObjectID="_1367234291" r:id="rId252"/>
+          <o:OLEObject Type="Embed" ProgID="Equation.DSMT4" ShapeID="_x0000_i1150" DrawAspect="Content" ObjectID="_1368043355" r:id="rId269"/>
         </w:object>
       </w:r>
       <w:r>
@@ -10353,9 +10398,9 @@
         </w:rPr>
         <w:object w:dxaOrig="4340" w:dyaOrig="620">
           <v:shape id="_x0000_i1151" type="#_x0000_t75" style="width:217.55pt;height:31.3pt" o:ole="">
-            <v:imagedata r:id="rId253" o:title=""/>
+            <v:imagedata r:id="rId270" o:title=""/>
           </v:shape>
-          <o:OLEObject Type="Embed" ProgID="Equation.DSMT4" ShapeID="_x0000_i1151" DrawAspect="Content" ObjectID="_1367234292" r:id="rId254"/>
+          <o:OLEObject Type="Embed" ProgID="Equation.DSMT4" ShapeID="_x0000_i1151" DrawAspect="Content" ObjectID="_1368043356" r:id="rId271"/>
         </w:object>
       </w:r>
       <w:r>
@@ -10384,7 +10429,7 @@
           <w:rPr>
             <w:noProof/>
           </w:rPr>
-          <w:instrText>19</w:instrText>
+          <w:instrText>27</w:instrText>
         </w:r>
       </w:fldSimple>
       <w:r>
@@ -10398,13 +10443,8 @@
       <w:pPr>
         <w:ind w:firstLine="0"/>
       </w:pPr>
-      <w:proofErr w:type="gramStart"/>
-      <w:r>
-        <w:t>where</w:t>
-      </w:r>
-      <w:proofErr w:type="gramEnd"/>
-      <w:r>
-        <w:t xml:space="preserve"> </w:t>
+      <w:r>
+        <w:t xml:space="preserve">where </w:t>
       </w:r>
       <w:r>
         <w:rPr>
@@ -10412,9 +10452,9 @@
         </w:rPr>
         <w:object w:dxaOrig="200" w:dyaOrig="220">
           <v:shape id="_x0000_i1152" type="#_x0000_t75" style="width:9.9pt;height:11.5pt" o:ole="">
-            <v:imagedata r:id="rId255" o:title=""/>
+            <v:imagedata r:id="rId272" o:title=""/>
           </v:shape>
-          <o:OLEObject Type="Embed" ProgID="Equation.DSMT4" ShapeID="_x0000_i1152" DrawAspect="Content" ObjectID="_1367234293" r:id="rId256"/>
+          <o:OLEObject Type="Embed" ProgID="Equation.DSMT4" ShapeID="_x0000_i1152" DrawAspect="Content" ObjectID="_1368043357" r:id="rId273"/>
         </w:object>
       </w:r>
       <w:r>
@@ -10430,22 +10470,17 @@
         <w:t>i</w:t>
       </w:r>
       <w:r>
-        <w:t xml:space="preserve">mum value of this distribution. In cases </w:t>
-      </w:r>
-      <w:proofErr w:type="gramStart"/>
-      <w:r>
-        <w:t xml:space="preserve">when </w:t>
-      </w:r>
-      <w:proofErr w:type="gramEnd"/>
+        <w:t xml:space="preserve">mum value of this distribution. In cases when </w:t>
+      </w:r>
       <w:r>
         <w:rPr>
           <w:position w:val="-6"/>
         </w:rPr>
         <w:object w:dxaOrig="520" w:dyaOrig="240">
           <v:shape id="_x0000_i1153" type="#_x0000_t75" style="width:26.1pt;height:12pt" o:ole="">
-            <v:imagedata r:id="rId257" o:title=""/>
+            <v:imagedata r:id="rId274" o:title=""/>
           </v:shape>
-          <o:OLEObject Type="Embed" ProgID="Equation.DSMT4" ShapeID="_x0000_i1153" DrawAspect="Content" ObjectID="_1367234294" r:id="rId258"/>
+          <o:OLEObject Type="Embed" ProgID="Equation.DSMT4" ShapeID="_x0000_i1153" DrawAspect="Content" ObjectID="_1368043358" r:id="rId275"/>
         </w:object>
       </w:r>
       <w:r>
@@ -10463,9 +10498,9 @@
         </w:rPr>
         <w:object w:dxaOrig="840" w:dyaOrig="279">
           <v:shape id="_x0000_i1154" type="#_x0000_t75" style="width:42.25pt;height:14.1pt" o:ole="">
-            <v:imagedata r:id="rId259" o:title=""/>
+            <v:imagedata r:id="rId276" o:title=""/>
           </v:shape>
-          <o:OLEObject Type="Embed" ProgID="Equation.DSMT4" ShapeID="_x0000_i1154" DrawAspect="Content" ObjectID="_1367234295" r:id="rId260"/>
+          <o:OLEObject Type="Embed" ProgID="Equation.DSMT4" ShapeID="_x0000_i1154" DrawAspect="Content" ObjectID="_1368043359" r:id="rId277"/>
         </w:object>
       </w:r>
       <w:r>
@@ -10485,9 +10520,9 @@
         </w:rPr>
         <w:object w:dxaOrig="3940" w:dyaOrig="639">
           <v:shape id="_x0000_i1155" type="#_x0000_t75" style="width:197.2pt;height:31.3pt" o:ole="">
-            <v:imagedata r:id="rId261" o:title=""/>
+            <v:imagedata r:id="rId278" o:title=""/>
           </v:shape>
-          <o:OLEObject Type="Embed" ProgID="Equation.DSMT4" ShapeID="_x0000_i1155" DrawAspect="Content" ObjectID="_1367234296" r:id="rId262"/>
+          <o:OLEObject Type="Embed" ProgID="Equation.DSMT4" ShapeID="_x0000_i1155" DrawAspect="Content" ObjectID="_1368043360" r:id="rId279"/>
         </w:object>
       </w:r>
       <w:r>
@@ -10516,7 +10551,7 @@
           <w:rPr>
             <w:noProof/>
           </w:rPr>
-          <w:instrText>20</w:instrText>
+          <w:instrText>28</w:instrText>
         </w:r>
       </w:fldSimple>
       <w:r>
@@ -10654,6 +10689,7 @@
         <w:t>a</w:t>
       </w:r>
       <w:r>
+        <w:lastRenderedPageBreak/>
         <w:t>tion, inheritance, namespaces or packages, and passing data by value and by reference. Most importantly, modularity is a</w:t>
       </w:r>
       <w:r>
@@ -10811,7 +10847,6 @@
         <w:t>e</w:t>
       </w:r>
       <w:r>
-        <w:lastRenderedPageBreak/>
         <w:t>tween the two languages and gre</w:t>
       </w:r>
       <w:r>
@@ -10928,7 +10963,7 @@
       <w:r>
         <w:pict>
           <v:shape id="_x0000_i1156" type="#_x0000_t75" style="width:154.95pt;height:94.45pt">
-            <v:imagedata r:id="rId263" o:title="LayerDiagramForEmbeddedSystems"/>
+            <v:imagedata r:id="rId280" o:title="LayerDiagramForEmbeddedSystems"/>
           </v:shape>
         </w:pict>
       </w:r>
@@ -10938,14 +10973,12 @@
         <w:pStyle w:val="Caption"/>
       </w:pPr>
       <w:bookmarkStart w:id="22" w:name="_Ref287188101"/>
-      <w:proofErr w:type="gramStart"/>
       <w:r>
         <w:t>Fig</w:t>
       </w:r>
       <w:r>
         <w:t>.</w:t>
       </w:r>
-      <w:proofErr w:type="gramEnd"/>
       <w:r>
         <w:t xml:space="preserve"> </w:t>
       </w:r>
@@ -10992,7 +11025,7 @@
       <w:r>
         <w:pict>
           <v:shape id="_x0000_i1157" type="#_x0000_t75" style="width:252pt;height:126.25pt">
-            <v:imagedata r:id="rId264" o:title="LayerDiagramForDevelopers"/>
+            <v:imagedata r:id="rId281" o:title="LayerDiagramForDevelopers"/>
           </v:shape>
         </w:pict>
       </w:r>
@@ -11002,14 +11035,12 @@
         <w:pStyle w:val="Caption"/>
       </w:pPr>
       <w:bookmarkStart w:id="25" w:name="_Ref287186933"/>
-      <w:proofErr w:type="gramStart"/>
       <w:r>
         <w:t>Fig</w:t>
       </w:r>
       <w:r>
         <w:t>.</w:t>
       </w:r>
-      <w:proofErr w:type="gramEnd"/>
       <w:r>
         <w:t xml:space="preserve"> </w:t>
       </w:r>
@@ -11072,6 +11103,7 @@
         <w:pStyle w:val="Heading1withoutnumber"/>
       </w:pPr>
       <w:r>
+        <w:lastRenderedPageBreak/>
         <w:t>References</w:t>
       </w:r>
       <w:bookmarkEnd w:id="23"/>
@@ -11365,14 +11397,7 @@
         <w:rPr>
           <w:i/>
         </w:rPr>
-        <w:t xml:space="preserve">Precision </w:t>
-      </w:r>
-      <w:r>
-        <w:rPr>
-          <w:i/>
-        </w:rPr>
-        <w:lastRenderedPageBreak/>
-        <w:t>Multi-Sensor Optical Navigation Test-bed Utilizing Ground-</w:t>
+        <w:t>Precision Multi-Sensor Optical Navigation Test-bed Utilizing Ground-</w:t>
       </w:r>
       <w:proofErr w:type="spellStart"/>
       <w:r>
@@ -11918,393 +11943,394 @@
         <w:rPr>
           <w:i/>
         </w:rPr>
+        <w:t>. iSAM: Incremental Smoot</w:t>
+      </w:r>
+      <w:r>
+        <w:rPr>
+          <w:i/>
+        </w:rPr>
+        <w:t>h</w:t>
+      </w:r>
+      <w:r>
+        <w:rPr>
+          <w:i/>
+        </w:rPr>
+        <w:t>ing and Mapping</w:t>
+      </w:r>
+      <w:r>
+        <w:t>. IEEE Trans. on Robotics, vol. 24, no. 6, 2008.</w:t>
+      </w:r>
+      <w:bookmarkEnd w:id="50"/>
+    </w:p>
+    <w:p>
+      <w:pPr>
+        <w:pStyle w:val="References"/>
+      </w:pPr>
+      <w:bookmarkStart w:id="51" w:name="_Ref292738362"/>
+      <w:r>
+        <w:t>R</w:t>
+      </w:r>
+      <w:r>
+        <w:t>.</w:t>
+      </w:r>
+      <w:r>
+        <w:t xml:space="preserve"> E</w:t>
+      </w:r>
+      <w:r>
+        <w:t>.</w:t>
+      </w:r>
+      <w:r>
+        <w:t xml:space="preserve"> Kalman. </w:t>
+      </w:r>
+      <w:r>
+        <w:rPr>
+          <w:i/>
+        </w:rPr>
+        <w:t>A new approach to linear filtering and prediction pro</w:t>
+      </w:r>
+      <w:r>
+        <w:rPr>
+          <w:i/>
+        </w:rPr>
+        <w:t>b</w:t>
+      </w:r>
+      <w:r>
+        <w:rPr>
+          <w:i/>
+        </w:rPr>
+        <w:t>lems</w:t>
+      </w:r>
+      <w:r>
+        <w:t>. Transactions of the ASME–Journal of Basic Engineering, 82, S</w:t>
+      </w:r>
+      <w:r>
+        <w:t>e</w:t>
+      </w:r>
+      <w:r>
+        <w:t>ries D:35–45, 1960.</w:t>
+      </w:r>
+      <w:bookmarkEnd w:id="51"/>
+    </w:p>
+    <w:p>
+      <w:pPr>
+        <w:pStyle w:val="References"/>
+      </w:pPr>
+      <w:bookmarkStart w:id="52" w:name="_Ref294299197"/>
+      <w:r>
+        <w:t xml:space="preserve">M. J. Kim, M. S. Kim, and S. Y. Shin. </w:t>
+      </w:r>
+      <w:r>
+        <w:rPr>
+          <w:i/>
+        </w:rPr>
+        <w:t>A General Construction Scheme for Unit Quaternion Curves with Simple High Order Derivatives</w:t>
+      </w:r>
+      <w:r>
+        <w:t>. In Proc. of SIGGRAPH, pp. 369-376, 1995.</w:t>
+      </w:r>
+      <w:bookmarkEnd w:id="52"/>
+    </w:p>
+    <w:p>
+      <w:pPr>
+        <w:pStyle w:val="References"/>
+      </w:pPr>
+      <w:r>
+        <w:t xml:space="preserve">J. P. Lewis. </w:t>
+      </w:r>
+      <w:r>
+        <w:rPr>
+          <w:i/>
+        </w:rPr>
+        <w:t>Fast normalized cross-correlation</w:t>
+      </w:r>
+      <w:r>
+        <w:t>. Vision Interface. 1995.</w:t>
+      </w:r>
+      <w:bookmarkStart w:id="53" w:name="_Ref272244728"/>
+      <w:bookmarkStart w:id="54" w:name="_Ref266877959"/>
+      <w:bookmarkEnd w:id="40"/>
+    </w:p>
+    <w:p>
+      <w:pPr>
+        <w:pStyle w:val="References"/>
+      </w:pPr>
+      <w:bookmarkStart w:id="55" w:name="_Ref286422162"/>
+      <w:bookmarkStart w:id="56" w:name="_Ref272245303"/>
+      <w:r>
+        <w:t>Litton</w:t>
+      </w:r>
+      <w:r>
+        <w:t xml:space="preserve"> </w:t>
+      </w:r>
+      <w:r>
+        <w:t xml:space="preserve">Guidance and Control Systems. </w:t>
+      </w:r>
+      <w:r>
+        <w:rPr>
+          <w:i/>
+        </w:rPr>
+        <w:t>Product Description of the LN-200 Family</w:t>
+      </w:r>
+      <w:r>
+        <w:t>, Document No. 208961, September 1996.</w:t>
+      </w:r>
+      <w:bookmarkEnd w:id="55"/>
+    </w:p>
+    <w:p>
+      <w:pPr>
+        <w:pStyle w:val="References"/>
+      </w:pPr>
+      <w:bookmarkStart w:id="57" w:name="_Ref292457203"/>
+      <w:r>
+        <w:t xml:space="preserve">M.I. A. </w:t>
+      </w:r>
+      <w:proofErr w:type="spellStart"/>
+      <w:r>
+        <w:t>Lourakis</w:t>
+      </w:r>
+      <w:proofErr w:type="spellEnd"/>
+      <w:r>
+        <w:t xml:space="preserve">, A.A. </w:t>
+      </w:r>
+      <w:proofErr w:type="spellStart"/>
+      <w:r>
+        <w:t>Argyros</w:t>
+      </w:r>
+      <w:proofErr w:type="spellEnd"/>
+      <w:r>
         <w:t xml:space="preserve">. </w:t>
       </w:r>
-      <w:proofErr w:type="gramStart"/>
       <w:r>
         <w:rPr>
           <w:i/>
         </w:rPr>
-        <w:t>iSAM</w:t>
-      </w:r>
-      <w:proofErr w:type="gramEnd"/>
+        <w:t>SBA: A Software Package for Ge</w:t>
+      </w:r>
       <w:r>
         <w:rPr>
           <w:i/>
         </w:rPr>
-        <w:t>: Incremental Smoot</w:t>
+        <w:t>neric Sparse Bundle Adjustment</w:t>
+      </w:r>
+      <w:r>
+        <w:t>.</w:t>
+      </w:r>
+      <w:r>
+        <w:t xml:space="preserve"> ACM Trans. Math. Software, v. 36, n. 1, 2009, New York, NY, USA.</w:t>
+      </w:r>
+      <w:bookmarkEnd w:id="53"/>
+      <w:bookmarkEnd w:id="56"/>
+      <w:bookmarkEnd w:id="57"/>
+    </w:p>
+    <w:p>
+      <w:pPr>
+        <w:pStyle w:val="References"/>
+      </w:pPr>
+      <w:r>
+        <w:t>D.</w:t>
+      </w:r>
+      <w:r>
+        <w:t xml:space="preserve"> G. Lowe. </w:t>
       </w:r>
       <w:r>
         <w:rPr>
           <w:i/>
         </w:rPr>
-        <w:t>h</w:t>
-      </w:r>
+        <w:t xml:space="preserve">Distinctive image features from scale invariant </w:t>
+      </w:r>
+      <w:proofErr w:type="spellStart"/>
       <w:r>
         <w:rPr>
           <w:i/>
         </w:rPr>
-        <w:t>ing and Mapping</w:t>
-      </w:r>
-      <w:r>
-        <w:t>. IEEE Trans. on Robotics, vol. 24, no. 6, 2008.</w:t>
-      </w:r>
-      <w:bookmarkEnd w:id="50"/>
+        <w:t>keypoints</w:t>
+      </w:r>
+      <w:proofErr w:type="spellEnd"/>
+      <w:r>
+        <w:t xml:space="preserve">. </w:t>
+      </w:r>
+      <w:r>
+        <w:lastRenderedPageBreak/>
+        <w:t>International Journal of Computer Vision, 60:91–110, 2004.</w:t>
+      </w:r>
+      <w:bookmarkEnd w:id="54"/>
     </w:p>
     <w:p>
       <w:pPr>
         <w:pStyle w:val="References"/>
       </w:pPr>
-      <w:bookmarkStart w:id="51" w:name="_Ref292738362"/>
-      <w:r>
-        <w:t>R</w:t>
-      </w:r>
-      <w:r>
-        <w:t>.</w:t>
-      </w:r>
-      <w:r>
-        <w:t xml:space="preserve"> E</w:t>
-      </w:r>
-      <w:r>
-        <w:t>.</w:t>
-      </w:r>
-      <w:r>
-        <w:t xml:space="preserve"> Kalman. </w:t>
+      <w:bookmarkStart w:id="58" w:name="_Ref266877940"/>
+      <w:r>
+        <w:t xml:space="preserve">B. D. Lucas and T. </w:t>
+      </w:r>
+      <w:proofErr w:type="spellStart"/>
+      <w:r>
+        <w:t>Kanade</w:t>
+      </w:r>
+      <w:proofErr w:type="spellEnd"/>
+      <w:r>
+        <w:t xml:space="preserve">. </w:t>
       </w:r>
       <w:r>
         <w:rPr>
           <w:i/>
         </w:rPr>
-        <w:t>A new approach to linear filtering and prediction pro</w:t>
+        <w:t>An iterative image registration technique with an application to stereo vision</w:t>
+      </w:r>
+      <w:r>
+        <w:t>. In 7th International Joint Conf</w:t>
+      </w:r>
+      <w:r>
+        <w:t>e</w:t>
+      </w:r>
+      <w:r>
+        <w:t>rence on Artificial Intelligence, 1981.</w:t>
+      </w:r>
+      <w:bookmarkEnd w:id="58"/>
+    </w:p>
+    <w:p>
+      <w:pPr>
+        <w:pStyle w:val="References"/>
+      </w:pPr>
+      <w:bookmarkStart w:id="59" w:name="_Ref292733735"/>
+      <w:bookmarkStart w:id="60" w:name="_Ref286236195"/>
+      <w:bookmarkStart w:id="61" w:name="_Ref242904929"/>
+      <w:bookmarkEnd w:id="41"/>
+      <w:r>
+        <w:t xml:space="preserve">Y. Ma, S. </w:t>
+      </w:r>
+      <w:proofErr w:type="spellStart"/>
+      <w:r>
+        <w:t>Soatto</w:t>
+      </w:r>
+      <w:proofErr w:type="spellEnd"/>
+      <w:r>
+        <w:t xml:space="preserve">, J. </w:t>
+      </w:r>
+      <w:proofErr w:type="spellStart"/>
+      <w:r>
+        <w:t>Kosecka</w:t>
+      </w:r>
+      <w:proofErr w:type="spellEnd"/>
+      <w:r>
+        <w:t xml:space="preserve"> and S. </w:t>
+      </w:r>
+      <w:proofErr w:type="spellStart"/>
+      <w:r>
+        <w:t>Sastry</w:t>
+      </w:r>
+      <w:proofErr w:type="spellEnd"/>
+      <w:r>
+        <w:t xml:space="preserve">. </w:t>
       </w:r>
       <w:r>
         <w:rPr>
           <w:i/>
         </w:rPr>
-        <w:t>b</w:t>
+        <w:t>An Invitation to 3D Vision: From Images to Geometric Models</w:t>
+      </w:r>
+      <w:r>
+        <w:t>. 2003.</w:t>
+      </w:r>
+      <w:bookmarkEnd w:id="59"/>
+    </w:p>
+    <w:p>
+      <w:pPr>
+        <w:pStyle w:val="References"/>
+      </w:pPr>
+      <w:r>
+        <w:t xml:space="preserve">M. Montemerlo, N. Roy, S. Thrun, D. </w:t>
+      </w:r>
+      <w:proofErr w:type="spellStart"/>
+      <w:r>
+        <w:t>Haehnel</w:t>
+      </w:r>
+      <w:proofErr w:type="spellEnd"/>
+      <w:r>
+        <w:t xml:space="preserve">, C. </w:t>
+      </w:r>
+      <w:proofErr w:type="spellStart"/>
+      <w:r>
+        <w:t>Stachniss</w:t>
+      </w:r>
+      <w:proofErr w:type="spellEnd"/>
+      <w:r>
+        <w:t xml:space="preserve">, J. Glover. </w:t>
       </w:r>
       <w:r>
         <w:rPr>
           <w:i/>
         </w:rPr>
-        <w:t>lems</w:t>
-      </w:r>
-      <w:r>
-        <w:t>. Transactions of the ASME–Journal of Basic Engineering, 82, S</w:t>
-      </w:r>
-      <w:r>
-        <w:t>e</w:t>
-      </w:r>
-      <w:r>
-        <w:t>ries D</w:t>
-      </w:r>
-      <w:proofErr w:type="gramStart"/>
-      <w:r>
-        <w:t>:35</w:t>
-      </w:r>
-      <w:proofErr w:type="gramEnd"/>
-      <w:r>
-        <w:t>–45, 1960.</w:t>
-      </w:r>
-      <w:bookmarkEnd w:id="51"/>
+        <w:t>Carnegie Mellon Robot Navigation Toolkit (CARMEN)</w:t>
+      </w:r>
+      <w:r>
+        <w:t>. http://carmen.sourceforge.net.</w:t>
+      </w:r>
+      <w:bookmarkEnd w:id="60"/>
+      <w:r>
+        <w:t xml:space="preserve"> </w:t>
+      </w:r>
     </w:p>
     <w:p>
       <w:pPr>
         <w:pStyle w:val="References"/>
       </w:pPr>
       <w:r>
-        <w:t xml:space="preserve">J. P. Lewis. </w:t>
+        <w:t xml:space="preserve">D. </w:t>
+      </w:r>
+      <w:proofErr w:type="spellStart"/>
+      <w:r>
+        <w:t>Nister</w:t>
+      </w:r>
+      <w:proofErr w:type="spellEnd"/>
+      <w:r>
+        <w:t xml:space="preserve">. </w:t>
       </w:r>
       <w:r>
         <w:rPr>
           <w:i/>
         </w:rPr>
-        <w:t>Fast normalized cross-correlation</w:t>
-      </w:r>
-      <w:r>
-        <w:t>. Vision Interface. 1995.</w:t>
-      </w:r>
-      <w:bookmarkStart w:id="52" w:name="_Ref272244728"/>
-      <w:bookmarkStart w:id="53" w:name="_Ref266877959"/>
-      <w:bookmarkEnd w:id="40"/>
+        <w:t>An efficient solution to the five-point relative pose problem</w:t>
+      </w:r>
+      <w:r>
+        <w:t>. In: IEEE Conference on Computer Vision and Pattern Recognition, vol. 2, pp. 195–202</w:t>
+      </w:r>
+      <w:r>
+        <w:t>,</w:t>
+      </w:r>
+      <w:r>
+        <w:t xml:space="preserve"> 2003.</w:t>
+      </w:r>
+      <w:bookmarkEnd w:id="61"/>
     </w:p>
     <w:p>
       <w:pPr>
         <w:pStyle w:val="References"/>
       </w:pPr>
-      <w:bookmarkStart w:id="54" w:name="_Ref286422162"/>
-      <w:bookmarkStart w:id="55" w:name="_Ref272245303"/>
-      <w:r>
-        <w:t>Litton</w:t>
-      </w:r>
-      <w:r>
-        <w:t xml:space="preserve"> </w:t>
-      </w:r>
-      <w:r>
-        <w:t xml:space="preserve">Guidance and Control Systems. </w:t>
+      <w:bookmarkStart w:id="62" w:name="_Ref266876902"/>
+      <w:bookmarkStart w:id="63" w:name="_Ref266875732"/>
+      <w:r>
+        <w:t>E. Olson, J. Leonard, and S.</w:t>
+      </w:r>
+      <w:r>
+        <w:t xml:space="preserve"> Teller. </w:t>
       </w:r>
       <w:r>
         <w:rPr>
           <w:i/>
         </w:rPr>
-        <w:t>Product Description of the LN-200 Family</w:t>
-      </w:r>
-      <w:r>
-        <w:t>, Document No. 208961, September 1996.</w:t>
-      </w:r>
-      <w:bookmarkEnd w:id="54"/>
+        <w:t>Fast iterative optimization of pose graphs with poor initial estimates</w:t>
+      </w:r>
+      <w:r>
+        <w:t>. ICRA, pages 2262–2269, 2006.</w:t>
+      </w:r>
+      <w:bookmarkEnd w:id="62"/>
     </w:p>
     <w:p>
       <w:pPr>
         <w:pStyle w:val="References"/>
       </w:pPr>
-      <w:bookmarkStart w:id="56" w:name="_Ref292457203"/>
-      <w:r>
-        <w:t xml:space="preserve">M.I. A. </w:t>
-      </w:r>
-      <w:proofErr w:type="spellStart"/>
-      <w:r>
-        <w:t>Lourakis</w:t>
-      </w:r>
-      <w:proofErr w:type="spellEnd"/>
-      <w:r>
-        <w:t xml:space="preserve">, A.A. </w:t>
-      </w:r>
-      <w:proofErr w:type="spellStart"/>
-      <w:r>
-        <w:t>Argyros</w:t>
-      </w:r>
-      <w:proofErr w:type="spellEnd"/>
-      <w:r>
-        <w:t xml:space="preserve">. </w:t>
-      </w:r>
-      <w:r>
-        <w:rPr>
-          <w:i/>
-        </w:rPr>
-        <w:t>SBA: A Software Package for Ge</w:t>
-      </w:r>
-      <w:r>
-        <w:rPr>
-          <w:i/>
-        </w:rPr>
-        <w:t>neric Sparse Bundle Adjustment</w:t>
-      </w:r>
-      <w:r>
-        <w:t>.</w:t>
-      </w:r>
-      <w:r>
-        <w:t xml:space="preserve"> ACM Trans. Math. Software, v. 36, n. 1, 2009, New York, NY, USA.</w:t>
-      </w:r>
-      <w:bookmarkEnd w:id="52"/>
-      <w:bookmarkEnd w:id="55"/>
-      <w:bookmarkEnd w:id="56"/>
-    </w:p>
-    <w:p>
-      <w:pPr>
-        <w:pStyle w:val="References"/>
-      </w:pPr>
-      <w:r>
-        <w:t>D.</w:t>
-      </w:r>
-      <w:r>
-        <w:t xml:space="preserve"> G. Lowe. </w:t>
-      </w:r>
-      <w:r>
-        <w:rPr>
-          <w:i/>
-        </w:rPr>
-        <w:t xml:space="preserve">Distinctive image features from scale invariant </w:t>
-      </w:r>
-      <w:proofErr w:type="spellStart"/>
-      <w:r>
-        <w:rPr>
-          <w:i/>
-        </w:rPr>
-        <w:t>keypoints</w:t>
-      </w:r>
-      <w:proofErr w:type="spellEnd"/>
-      <w:r>
-        <w:t>. International Journal of Computer Vision, 60:91–110, 2004.</w:t>
-      </w:r>
-      <w:bookmarkEnd w:id="53"/>
-    </w:p>
-    <w:p>
-      <w:pPr>
-        <w:pStyle w:val="References"/>
-      </w:pPr>
-      <w:bookmarkStart w:id="57" w:name="_Ref266877940"/>
-      <w:r>
-        <w:t xml:space="preserve">B. D. Lucas and T. </w:t>
-      </w:r>
-      <w:proofErr w:type="spellStart"/>
-      <w:r>
-        <w:t>Kanade</w:t>
-      </w:r>
-      <w:proofErr w:type="spellEnd"/>
-      <w:r>
-        <w:t xml:space="preserve">. </w:t>
-      </w:r>
-      <w:r>
-        <w:rPr>
-          <w:i/>
-        </w:rPr>
-        <w:t>An iterative image registration technique with an application to stereo vision</w:t>
-      </w:r>
-      <w:r>
-        <w:t>. In 7th International Joint Conf</w:t>
-      </w:r>
-      <w:r>
-        <w:t>e</w:t>
-      </w:r>
-      <w:r>
-        <w:t>rence on Artificial Intelligence, 1981.</w:t>
-      </w:r>
-      <w:bookmarkEnd w:id="57"/>
-    </w:p>
-    <w:p>
-      <w:pPr>
-        <w:pStyle w:val="References"/>
-      </w:pPr>
-      <w:bookmarkStart w:id="58" w:name="_Ref292733735"/>
-      <w:bookmarkStart w:id="59" w:name="_Ref286236195"/>
-      <w:bookmarkStart w:id="60" w:name="_Ref242904929"/>
-      <w:bookmarkEnd w:id="41"/>
-      <w:r>
-        <w:t xml:space="preserve">Y. Ma, S. </w:t>
-      </w:r>
-      <w:proofErr w:type="spellStart"/>
-      <w:r>
-        <w:t>Soatto</w:t>
-      </w:r>
-      <w:proofErr w:type="spellEnd"/>
-      <w:r>
-        <w:t xml:space="preserve">, J. </w:t>
-      </w:r>
-      <w:proofErr w:type="spellStart"/>
-      <w:r>
-        <w:t>Kosecka</w:t>
-      </w:r>
-      <w:proofErr w:type="spellEnd"/>
-      <w:r>
-        <w:t xml:space="preserve"> and S. </w:t>
-      </w:r>
-      <w:proofErr w:type="spellStart"/>
-      <w:r>
-        <w:t>Sastry</w:t>
-      </w:r>
-      <w:proofErr w:type="spellEnd"/>
-      <w:r>
-        <w:t xml:space="preserve">. </w:t>
-      </w:r>
-      <w:r>
-        <w:rPr>
-          <w:i/>
-        </w:rPr>
-        <w:t>An Invitation to 3D Vision: From Images to Geometric Models</w:t>
-      </w:r>
-      <w:r>
-        <w:t>. 2003.</w:t>
-      </w:r>
-      <w:bookmarkEnd w:id="58"/>
-    </w:p>
-    <w:p>
-      <w:pPr>
-        <w:pStyle w:val="References"/>
-      </w:pPr>
-      <w:r>
-        <w:t xml:space="preserve">M. Montemerlo, N. Roy, S. Thrun, D. </w:t>
-      </w:r>
-      <w:proofErr w:type="spellStart"/>
-      <w:r>
-        <w:t>Haehnel</w:t>
-      </w:r>
-      <w:proofErr w:type="spellEnd"/>
-      <w:r>
-        <w:t xml:space="preserve">, C. </w:t>
-      </w:r>
-      <w:proofErr w:type="spellStart"/>
-      <w:r>
-        <w:t>Stachniss</w:t>
-      </w:r>
-      <w:proofErr w:type="spellEnd"/>
-      <w:r>
-        <w:t xml:space="preserve">, J. Glover. </w:t>
-      </w:r>
-      <w:r>
-        <w:rPr>
-          <w:i/>
-        </w:rPr>
-        <w:t>Carnegie Mellon Robot Navigation Toolkit (CARMEN)</w:t>
-      </w:r>
-      <w:r>
-        <w:t>. http://carmen.sourceforge.net.</w:t>
-      </w:r>
-      <w:bookmarkEnd w:id="59"/>
-      <w:r>
-        <w:t xml:space="preserve"> </w:t>
-      </w:r>
-    </w:p>
-    <w:p>
-      <w:pPr>
-        <w:pStyle w:val="References"/>
-      </w:pPr>
-      <w:r>
-        <w:t xml:space="preserve">D. </w:t>
-      </w:r>
-      <w:proofErr w:type="spellStart"/>
-      <w:r>
-        <w:t>Nister</w:t>
-      </w:r>
-      <w:proofErr w:type="spellEnd"/>
-      <w:r>
-        <w:t xml:space="preserve">. </w:t>
-      </w:r>
-      <w:r>
-        <w:rPr>
-          <w:i/>
-        </w:rPr>
-        <w:t>An efficient solution to the five-point relative pose problem</w:t>
-      </w:r>
-      <w:r>
-        <w:t>. In: IEEE Conference on Computer Vision and Pattern Recognition, vol. 2, pp. 195–202</w:t>
-      </w:r>
-      <w:r>
-        <w:t>,</w:t>
-      </w:r>
-      <w:r>
-        <w:t xml:space="preserve"> 2003.</w:t>
-      </w:r>
-      <w:bookmarkEnd w:id="60"/>
-    </w:p>
-    <w:p>
-      <w:pPr>
-        <w:pStyle w:val="References"/>
-      </w:pPr>
-      <w:bookmarkStart w:id="61" w:name="_Ref266876902"/>
-      <w:bookmarkStart w:id="62" w:name="_Ref266875732"/>
-      <w:r>
-        <w:t>E. Olson, J. Leonard, and S.</w:t>
-      </w:r>
-      <w:r>
-        <w:t xml:space="preserve"> Teller. </w:t>
-      </w:r>
-      <w:r>
-        <w:rPr>
-          <w:i/>
-        </w:rPr>
-        <w:t>Fast iterative optimization of pose graphs with poor initial estimates</w:t>
-      </w:r>
-      <w:r>
-        <w:t>. ICRA, pages 2262–2269, 2006.</w:t>
-      </w:r>
-      <w:bookmarkEnd w:id="61"/>
-    </w:p>
-    <w:p>
-      <w:pPr>
-        <w:pStyle w:val="References"/>
-      </w:pPr>
-      <w:bookmarkStart w:id="63" w:name="_Ref292457994"/>
+      <w:bookmarkStart w:id="64" w:name="_Ref292457994"/>
       <w:r>
         <w:rPr>
           <w:rFonts w:ascii="Arial" w:hAnsi="Arial" w:cs="Arial"/>
@@ -12377,200 +12403,199 @@
       <w:r>
         <w:t>.</w:t>
       </w:r>
+      <w:bookmarkEnd w:id="64"/>
+    </w:p>
+    <w:p>
+      <w:pPr>
+        <w:pStyle w:val="References"/>
+      </w:pPr>
+      <w:bookmarkStart w:id="65" w:name="_Ref285540938"/>
+      <w:bookmarkStart w:id="66" w:name="_Ref266997788"/>
       <w:bookmarkEnd w:id="63"/>
+      <w:r>
+        <w:t xml:space="preserve"> </w:t>
+      </w:r>
+      <w:bookmarkStart w:id="67" w:name="_Ref286680466"/>
+      <w:r>
+        <w:t xml:space="preserve">M. Quigley, K. Conley, B. </w:t>
+      </w:r>
+      <w:proofErr w:type="spellStart"/>
+      <w:r>
+        <w:t>Gerkey</w:t>
+      </w:r>
+      <w:proofErr w:type="spellEnd"/>
+      <w:r>
+        <w:t xml:space="preserve">, J. Faust, T. B. Foote, J. </w:t>
+      </w:r>
+      <w:proofErr w:type="spellStart"/>
+      <w:r>
+        <w:t>Leibs</w:t>
+      </w:r>
+      <w:proofErr w:type="spellEnd"/>
+      <w:r>
+        <w:t xml:space="preserve">, R. Wheeler, and A. Y. Ng. </w:t>
+      </w:r>
+      <w:r>
+        <w:rPr>
+          <w:i/>
+        </w:rPr>
+        <w:t>ROS: an open-source robot operating system</w:t>
+      </w:r>
+      <w:r>
+        <w:t xml:space="preserve">. </w:t>
+      </w:r>
+      <w:r>
+        <w:rPr>
+          <w:rFonts w:cs="Times New Roman"/>
+        </w:rPr>
+        <w:t>Int</w:t>
+      </w:r>
+      <w:r>
+        <w:rPr>
+          <w:rFonts w:cs="Times New Roman"/>
+        </w:rPr>
+        <w:t>ernational</w:t>
+      </w:r>
+      <w:r>
+        <w:rPr>
+          <w:rFonts w:cs="Times New Roman"/>
+        </w:rPr>
+        <w:t xml:space="preserve"> Conf</w:t>
+      </w:r>
+      <w:r>
+        <w:rPr>
+          <w:rFonts w:cs="Times New Roman"/>
+        </w:rPr>
+        <w:t>erence</w:t>
+      </w:r>
+      <w:r>
+        <w:rPr>
+          <w:rFonts w:cs="Times New Roman"/>
+        </w:rPr>
+        <w:t xml:space="preserve"> on Robotics and Automation,</w:t>
+      </w:r>
+      <w:r>
+        <w:rPr>
+          <w:rFonts w:cs="Times New Roman"/>
+        </w:rPr>
+        <w:t xml:space="preserve"> </w:t>
+      </w:r>
+      <w:r>
+        <w:t>Open-Source Software workshop, 2009.</w:t>
+      </w:r>
+      <w:bookmarkEnd w:id="67"/>
     </w:p>
     <w:p>
       <w:pPr>
         <w:pStyle w:val="References"/>
       </w:pPr>
-      <w:bookmarkStart w:id="64" w:name="_Ref285540938"/>
-      <w:bookmarkStart w:id="65" w:name="_Ref266997788"/>
-      <w:bookmarkEnd w:id="62"/>
-      <w:r>
-        <w:t xml:space="preserve"> </w:t>
-      </w:r>
-      <w:bookmarkStart w:id="66" w:name="_Ref286680466"/>
-      <w:r>
-        <w:t xml:space="preserve">M. Quigley, K. Conley, B. </w:t>
+      <w:bookmarkStart w:id="68" w:name="_Ref289720356"/>
+      <w:r>
+        <w:t xml:space="preserve">T. B. </w:t>
       </w:r>
       <w:proofErr w:type="spellStart"/>
       <w:r>
-        <w:t>Gerkey</w:t>
+        <w:t>Sch</w:t>
+      </w:r>
+      <w:r>
+        <w:rPr>
+          <w:rFonts w:cs="Times New Roman"/>
+        </w:rPr>
+        <w:t>ö</w:t>
+      </w:r>
+      <w:r>
+        <w:t>n</w:t>
       </w:r>
       <w:proofErr w:type="spellEnd"/>
       <w:r>
-        <w:t xml:space="preserve">, J. Faust, T. B. Foote, J. </w:t>
+        <w:t xml:space="preserve">, A. Wills, B. </w:t>
       </w:r>
       <w:proofErr w:type="spellStart"/>
       <w:r>
-        <w:t>Leibs</w:t>
+        <w:t>Ninness</w:t>
       </w:r>
       <w:proofErr w:type="spellEnd"/>
       <w:r>
-        <w:t xml:space="preserve">, R. Wheeler, and A. Y. Ng. </w:t>
+        <w:t xml:space="preserve">, System Identification of nonlinear state-space models, In </w:t>
+      </w:r>
+      <w:proofErr w:type="spellStart"/>
+      <w:r>
+        <w:t>Automatica</w:t>
+      </w:r>
+      <w:proofErr w:type="spellEnd"/>
+      <w:r>
+        <w:t>, v. 47, pp. 39-49, 2011.</w:t>
+      </w:r>
+      <w:bookmarkEnd w:id="68"/>
+    </w:p>
+    <w:p>
+      <w:pPr>
+        <w:pStyle w:val="References"/>
+      </w:pPr>
+      <w:r>
+        <w:t>R.</w:t>
+      </w:r>
+      <w:r>
+        <w:t xml:space="preserve"> E. Smith. </w:t>
       </w:r>
       <w:r>
         <w:rPr>
           <w:i/>
         </w:rPr>
-        <w:t>ROS: an open-source robot operating system</w:t>
-      </w:r>
-      <w:r>
-        <w:t xml:space="preserve">. </w:t>
-      </w:r>
-      <w:r>
-        <w:rPr>
-          <w:rFonts w:cs="Times New Roman"/>
-        </w:rPr>
-        <w:lastRenderedPageBreak/>
-        <w:t>Int</w:t>
-      </w:r>
-      <w:r>
-        <w:rPr>
-          <w:rFonts w:cs="Times New Roman"/>
-        </w:rPr>
-        <w:t>ernational</w:t>
-      </w:r>
-      <w:r>
-        <w:rPr>
-          <w:rFonts w:cs="Times New Roman"/>
-        </w:rPr>
-        <w:t xml:space="preserve"> Conf</w:t>
-      </w:r>
-      <w:r>
-        <w:rPr>
-          <w:rFonts w:cs="Times New Roman"/>
-        </w:rPr>
-        <w:t>erence</w:t>
-      </w:r>
-      <w:r>
-        <w:rPr>
-          <w:rFonts w:cs="Times New Roman"/>
-        </w:rPr>
-        <w:t xml:space="preserve"> on Robotics and Automation,</w:t>
-      </w:r>
-      <w:r>
-        <w:rPr>
-          <w:rFonts w:cs="Times New Roman"/>
-        </w:rPr>
-        <w:t xml:space="preserve"> </w:t>
-      </w:r>
-      <w:r>
-        <w:t>Open-Source Software workshop, 2009.</w:t>
-      </w:r>
-      <w:bookmarkEnd w:id="66"/>
+        <w:t>An Iterative Mutual Information Histogram Technique for Linkage Learning in Evolutionary Algorithms</w:t>
+      </w:r>
+      <w:r>
+        <w:t>. Proceedings of the Co</w:t>
+      </w:r>
+      <w:r>
+        <w:t>n</w:t>
+      </w:r>
+      <w:r>
+        <w:t>gress on Evolutionary Computation, IEEE, 2005.</w:t>
+      </w:r>
+      <w:bookmarkEnd w:id="65"/>
     </w:p>
     <w:p>
       <w:pPr>
         <w:pStyle w:val="References"/>
       </w:pPr>
-      <w:bookmarkStart w:id="67" w:name="_Ref289720356"/>
-      <w:r>
-        <w:t xml:space="preserve">T. B. </w:t>
+      <w:bookmarkStart w:id="69" w:name="_Ref292458095"/>
+      <w:r>
+        <w:t>N</w:t>
+      </w:r>
+      <w:r>
+        <w:t>.</w:t>
+      </w:r>
+      <w:r>
+        <w:t xml:space="preserve"> </w:t>
       </w:r>
       <w:proofErr w:type="spellStart"/>
       <w:r>
-        <w:t>Sch</w:t>
-      </w:r>
-      <w:r>
-        <w:rPr>
-          <w:rFonts w:cs="Times New Roman"/>
-        </w:rPr>
-        <w:t>ö</w:t>
-      </w:r>
-      <w:r>
-        <w:t>n</w:t>
+        <w:t>Snavely</w:t>
       </w:r>
       <w:proofErr w:type="spellEnd"/>
       <w:r>
-        <w:t xml:space="preserve">, A. Wills, B. </w:t>
-      </w:r>
-      <w:proofErr w:type="spellStart"/>
-      <w:r>
-        <w:t>Ninness</w:t>
-      </w:r>
-      <w:proofErr w:type="spellEnd"/>
-      <w:r>
-        <w:t xml:space="preserve">, System Identification of nonlinear state-space models, In </w:t>
-      </w:r>
-      <w:proofErr w:type="spellStart"/>
-      <w:r>
-        <w:t>Automatica</w:t>
-      </w:r>
-      <w:proofErr w:type="spellEnd"/>
-      <w:r>
-        <w:t>, v. 47, pp. 39-49, 2011.</w:t>
-      </w:r>
-      <w:bookmarkEnd w:id="67"/>
-    </w:p>
-    <w:p>
-      <w:pPr>
-        <w:pStyle w:val="References"/>
-      </w:pPr>
-      <w:r>
-        <w:t>R.</w:t>
-      </w:r>
-      <w:r>
-        <w:t xml:space="preserve"> E. Smith. </w:t>
-      </w:r>
-      <w:r>
-        <w:rPr>
-          <w:i/>
-        </w:rPr>
-        <w:t>An Iterative Mutual Information Histogram Technique for Linkage Learning in Evolutionary Algorithms</w:t>
-      </w:r>
-      <w:r>
-        <w:t>. Proceedings of the Co</w:t>
-      </w:r>
-      <w:r>
-        <w:t>n</w:t>
-      </w:r>
-      <w:r>
-        <w:t>gress on Evolutionary Computation, IEEE, 2005.</w:t>
-      </w:r>
-      <w:bookmarkEnd w:id="64"/>
-    </w:p>
-    <w:p>
-      <w:pPr>
-        <w:pStyle w:val="References"/>
-      </w:pPr>
-      <w:bookmarkStart w:id="68" w:name="_Ref292458095"/>
-      <w:r>
-        <w:t>N</w:t>
+        <w:t>, S</w:t>
       </w:r>
       <w:r>
         <w:t>.</w:t>
       </w:r>
       <w:r>
-        <w:t xml:space="preserve"> </w:t>
-      </w:r>
-      <w:proofErr w:type="spellStart"/>
-      <w:r>
-        <w:t>Snavely</w:t>
-      </w:r>
-      <w:proofErr w:type="spellEnd"/>
-      <w:r>
-        <w:t>, S</w:t>
+        <w:t xml:space="preserve"> M. Seitz, R</w:t>
       </w:r>
       <w:r>
         <w:t>.</w:t>
       </w:r>
       <w:r>
-        <w:t xml:space="preserve"> M. Seitz, R</w:t>
+        <w:t xml:space="preserve"> Szeliski</w:t>
       </w:r>
       <w:r>
         <w:t>.</w:t>
       </w:r>
       <w:r>
-        <w:t xml:space="preserve"> Szeliski</w:t>
-      </w:r>
-      <w:r>
-        <w:t>.</w:t>
-      </w:r>
-      <w:r>
-        <w:t xml:space="preserve"> </w:t>
-      </w:r>
-      <w:hyperlink r:id="rId265" w:history="1">
+        <w:t xml:space="preserve"> </w:t>
+      </w:r>
+      <w:hyperlink r:id="rId282" w:history="1">
         <w:r>
           <w:rPr>
             <w:i/>
@@ -12593,15 +12618,15 @@
       <w:r>
         <w:t>.</w:t>
       </w:r>
-      <w:bookmarkEnd w:id="68"/>
+      <w:bookmarkEnd w:id="69"/>
     </w:p>
     <w:p>
       <w:pPr>
         <w:pStyle w:val="References"/>
       </w:pPr>
-      <w:bookmarkStart w:id="69" w:name="_Ref286234770"/>
-      <w:bookmarkStart w:id="70" w:name="_Ref286077128"/>
-      <w:bookmarkStart w:id="71" w:name="_Ref286070338"/>
+      <w:bookmarkStart w:id="70" w:name="_Ref286234770"/>
+      <w:bookmarkStart w:id="71" w:name="_Ref286077128"/>
+      <w:bookmarkStart w:id="72" w:name="_Ref286070338"/>
       <w:r>
         <w:t>C</w:t>
       </w:r>
@@ -12659,7 +12684,7 @@
       <w:r>
         <w:t>http://openslam.org.</w:t>
       </w:r>
-      <w:bookmarkEnd w:id="69"/>
+      <w:bookmarkEnd w:id="70"/>
       <w:r>
         <w:t xml:space="preserve"> </w:t>
       </w:r>
@@ -12668,7 +12693,7 @@
       <w:pPr>
         <w:pStyle w:val="References"/>
       </w:pPr>
-      <w:bookmarkStart w:id="72" w:name="_Ref289720448"/>
+      <w:bookmarkStart w:id="73" w:name="_Ref289720448"/>
       <w:r>
         <w:t xml:space="preserve">S. Thrun. </w:t>
       </w:r>
@@ -12688,32 +12713,6 @@
       <w:proofErr w:type="spellEnd"/>
       <w:r>
         <w:t>, 2002.</w:t>
-      </w:r>
-      <w:bookmarkEnd w:id="70"/>
-      <w:bookmarkEnd w:id="72"/>
-    </w:p>
-    <w:p>
-      <w:pPr>
-        <w:pStyle w:val="References"/>
-      </w:pPr>
-      <w:bookmarkStart w:id="73" w:name="_Ref289720471"/>
-      <w:r>
-        <w:t xml:space="preserve">G. Welch and G. Bishop. </w:t>
-      </w:r>
-      <w:r>
-        <w:rPr>
-          <w:i/>
-        </w:rPr>
-        <w:t>An Introduction to the Kalman Filter</w:t>
-      </w:r>
-      <w:r>
-        <w:t>. Unive</w:t>
-      </w:r>
-      <w:r>
-        <w:t>r</w:t>
-      </w:r>
-      <w:r>
-        <w:t>sity of North Carolina at Chapel Hill Technical Report 95-041, 1995.</w:t>
       </w:r>
       <w:bookmarkEnd w:id="71"/>
       <w:bookmarkEnd w:id="73"/>
@@ -12722,7 +12721,33 @@
       <w:pPr>
         <w:pStyle w:val="References"/>
       </w:pPr>
-      <w:bookmarkStart w:id="74" w:name="_Ref286928587"/>
+      <w:bookmarkStart w:id="74" w:name="_Ref289720471"/>
+      <w:r>
+        <w:t xml:space="preserve">G. Welch and G. Bishop. </w:t>
+      </w:r>
+      <w:r>
+        <w:rPr>
+          <w:i/>
+        </w:rPr>
+        <w:t>An Introduction to the Kalman Filter</w:t>
+      </w:r>
+      <w:r>
+        <w:t>. Unive</w:t>
+      </w:r>
+      <w:r>
+        <w:t>r</w:t>
+      </w:r>
+      <w:r>
+        <w:t>sity of North Carolina at Chapel Hill Technical Report 95-041, 1995.</w:t>
+      </w:r>
+      <w:bookmarkEnd w:id="72"/>
+      <w:bookmarkEnd w:id="74"/>
+    </w:p>
+    <w:p>
+      <w:pPr>
+        <w:pStyle w:val="References"/>
+      </w:pPr>
+      <w:bookmarkStart w:id="75" w:name="_Ref286928587"/>
       <w:r>
         <w:t>S.</w:t>
       </w:r>
@@ -12753,13 +12778,13 @@
         <w:t>Used with permission.</w:t>
       </w:r>
       <w:bookmarkEnd w:id="24"/>
-      <w:bookmarkEnd w:id="65"/>
-      <w:bookmarkEnd w:id="74"/>
+      <w:bookmarkEnd w:id="66"/>
+      <w:bookmarkEnd w:id="75"/>
     </w:p>
     <w:sectPr>
-      <w:footerReference w:type="default" r:id="rId266"/>
-      <w:headerReference w:type="first" r:id="rId267"/>
-      <w:footerReference w:type="first" r:id="rId268"/>
+      <w:footerReference w:type="default" r:id="rId283"/>
+      <w:headerReference w:type="first" r:id="rId284"/>
+      <w:footerReference w:type="first" r:id="rId285"/>
       <w:type w:val="continuous"/>
       <w:pgSz w:w="12240" w:h="15840" w:code="1"/>
       <w:pgMar w:top="1080" w:right="907" w:bottom="1440" w:left="907" w:header="1080" w:footer="864" w:gutter="0"/>
@@ -12841,21 +12866,7 @@
         <w:sz w:val="16"/>
         <w:szCs w:val="16"/>
       </w:rPr>
-      <w:t>This material is based upon work supported by The Air Force Research Laboratory (AFRL) under Contract No. FA8651-09-C-0184. The views and conclusions contained in this paper are those of the authors and should not be interpreted as representing the official policies, either e</w:t>
-    </w:r>
-    <w:r>
-      <w:rPr>
-        <w:sz w:val="16"/>
-        <w:szCs w:val="16"/>
-      </w:rPr>
-      <w:t>x</w:t>
-    </w:r>
-    <w:r>
-      <w:rPr>
-        <w:sz w:val="16"/>
-        <w:szCs w:val="16"/>
-      </w:rPr>
-      <w:t>pressed or implied, of the Air Force Research Laboratory or the U. S. Government.</w:t>
+      <w:t>This material is based upon work supported by The Air Force Research Laboratory (AFRL) under Contract No. FA8651-09-C-0184. The views and conclusions contained in this paper are those of the authors and should not be interpreted as representing the official policies, either expressed or implied, of the Air Force Research Laboratory or the U. S. Government.</w:t>
     </w:r>
   </w:p>
 </w:ftr>
@@ -12899,13 +12910,8 @@
       <w:pStyle w:val="Title"/>
       <w:spacing w:after="240"/>
     </w:pPr>
-    <w:proofErr w:type="gramStart"/>
     <w:r>
-      <w:t>with</w:t>
-    </w:r>
-    <w:proofErr w:type="gramEnd"/>
-    <w:r>
-      <w:t xml:space="preserve"> Respect to </w:t>
+      <w:t xml:space="preserve">with Respect to </w:t>
     </w:r>
     <w:r>
       <w:t>Multiple Measures</w:t>
@@ -14752,6 +14758,7 @@
   <w:style w:type="character" w:default="1" w:styleId="DefaultParagraphFont">
     <w:name w:val="Default Paragraph Font"/>
     <w:uiPriority w:val="1"/>
+    <w:semiHidden/>
     <w:unhideWhenUsed/>
   </w:style>
   <w:style w:type="table" w:default="1" w:styleId="TableNormal">
@@ -16643,4 +16650,16 @@
   <a:objectDefaults/>
   <a:extraClrSchemeLst/>
 </a:theme>
+</file>
+
+<file path=customXml/item1.xml><?xml version="1.0" encoding="utf-8"?>
+<b:Sources xmlns:b="http://schemas.openxmlformats.org/officeDocument/2006/bibliography" xmlns="http://schemas.openxmlformats.org/officeDocument/2006/bibliography" SelectedStyle="\APA.XSL" StyleName="APA"/>
+</file>
+
+<file path=customXml/itemProps1.xml><?xml version="1.0" encoding="utf-8"?>
+<ds:datastoreItem xmlns:ds="http://schemas.openxmlformats.org/officeDocument/2006/customXml" ds:itemID="{6892C693-A952-4674-98FD-C5572A9E6EDB}">
+  <ds:schemaRefs>
+    <ds:schemaRef ds:uri="http://schemas.openxmlformats.org/officeDocument/2006/bibliography"/>
+  </ds:schemaRefs>
+</ds:datastoreItem>
 </file>
--- a/docs/JNC2011/paper.docx
+++ b/docs/JNC2011/paper.docx
@@ -15,13 +15,8 @@
       <w:r>
         <w:t>—</w:t>
       </w:r>
-      <w:proofErr w:type="gramStart"/>
-      <w:r>
-        <w:t>In</w:t>
-      </w:r>
-      <w:proofErr w:type="gramEnd"/>
-      <w:r>
-        <w:t xml:space="preserve"> the context of GPS-</w:t>
+      <w:r>
+        <w:t>In the context of GPS-</w:t>
       </w:r>
       <w:r>
         <w:t xml:space="preserve">denied navigation, </w:t>
@@ -354,13 +349,7 @@
         <w:t xml:space="preserve">Novel contributions to </w:t>
       </w:r>
       <w:r>
-        <w:t>visual processing are discussed, and a new evolutionary optimization method is pr</w:t>
-      </w:r>
-      <w:r>
-        <w:t>o</w:t>
-      </w:r>
-      <w:r>
-        <w:t>posed.</w:t>
+        <w:t>visual processing are discussed, and a new evolutionary optimization method is proposed.</w:t>
       </w:r>
     </w:p>
     <w:p>
@@ -760,13 +749,7 @@
         <w:t xml:space="preserve"> support the addition of </w:t>
       </w:r>
       <w:r>
-        <w:t>new se</w:t>
-      </w:r>
-      <w:r>
-        <w:t>n</w:t>
-      </w:r>
-      <w:r>
-        <w:t>sor types</w:t>
+        <w:t>new sensor types</w:t>
       </w:r>
       <w:r>
         <w:t xml:space="preserve"> at runtime. </w:t>
@@ -792,13 +775,8 @@
         <w:fldChar w:fldCharType="separate"/>
       </w:r>
       <w:r>
-        <w:t>[5</w:t>
-      </w:r>
-      <w:proofErr w:type="gramStart"/>
-      <w:r>
-        <w:t>]</w:t>
-      </w:r>
-      <w:proofErr w:type="gramEnd"/>
+        <w:t>[5]</w:t>
+      </w:r>
       <w:r>
         <w:fldChar w:fldCharType="end"/>
       </w:r>
@@ -1306,7 +1284,7 @@
             <v:path o:extrusionok="f" gradientshapeok="t" o:connecttype="rect"/>
             <o:lock v:ext="edit" aspectratio="t"/>
           </v:shapetype>
-          <v:shape id="_x0000_i1025" type="#_x0000_t75" style="width:250.45pt;height:283.85pt" o:bordertopcolor="this" o:borderleftcolor="this" o:borderbottomcolor="this" o:borderrightcolor="this">
+          <v:shape id="_x0000_i1025" type="#_x0000_t75" style="width:250.95pt;height:283.85pt" o:bordertopcolor="this" o:borderleftcolor="this" o:borderbottomcolor="this" o:borderrightcolor="this">
             <v:imagedata r:id="rId8" o:title="SimpleClassDiagramTall"/>
             <w10:bordertop type="single" width="6"/>
             <w10:borderleft type="single" width="6"/>
@@ -1321,11 +1299,9 @@
         <w:pStyle w:val="Caption"/>
       </w:pPr>
       <w:bookmarkStart w:id="3" w:name="_Ref284262176"/>
-      <w:proofErr w:type="gramStart"/>
       <w:r>
         <w:t>Fig.</w:t>
       </w:r>
-      <w:proofErr w:type="gramEnd"/>
       <w:r>
         <w:t xml:space="preserve"> </w:t>
       </w:r>
@@ -1339,11 +1315,7 @@
       </w:fldSimple>
       <w:bookmarkEnd w:id="3"/>
       <w:r>
-        <w:t xml:space="preserve">. </w:t>
-      </w:r>
-      <w:proofErr w:type="gramStart"/>
-      <w:r>
-        <w:t xml:space="preserve">Class </w:t>
+        <w:t xml:space="preserve">. Class </w:t>
       </w:r>
       <w:r>
         <w:t xml:space="preserve">inheritance </w:t>
@@ -1352,11 +1324,7 @@
         <w:t>diagram</w:t>
       </w:r>
       <w:r>
-        <w:t xml:space="preserve"> illustrating the use of the factory pattern to manage components.</w:t>
-      </w:r>
-      <w:proofErr w:type="gramEnd"/>
-      <w:r>
-        <w:t xml:space="preserve"> The g</w:t>
+        <w:t xml:space="preserve"> illustrating the use of the factory pattern to manage components. The g</w:t>
       </w:r>
       <w:r>
         <w:t xml:space="preserve">raphical notation </w:t>
@@ -2135,13 +2103,7 @@
         <w:t>ware</w:t>
       </w:r>
       <w:r>
-        <w:t xml:space="preserve"> r</w:t>
-      </w:r>
-      <w:r>
-        <w:t>e</w:t>
-      </w:r>
-      <w:r>
-        <w:t>positories</w:t>
+        <w:t xml:space="preserve"> repositories</w:t>
       </w:r>
       <w:r>
         <w:t>.</w:t>
@@ -2319,7 +2281,7 @@
           <v:shape id="_x0000_i1026" type="#_x0000_t75" style="width:12.5pt;height:14.1pt" o:ole="">
             <v:imagedata r:id="rId9" o:title=""/>
           </v:shape>
-          <o:OLEObject Type="Embed" ProgID="Equation.DSMT4" ShapeID="_x0000_i1026" DrawAspect="Content" ObjectID="_1368402258" r:id="rId10"/>
+          <o:OLEObject Type="Embed" ProgID="Equation.DSMT4" ShapeID="_x0000_i1026" DrawAspect="Content" ObjectID="_1368516383" r:id="rId10"/>
         </w:object>
       </w:r>
       <w:r>
@@ -2722,10 +2684,10 @@
                 <w:position w:val="-56"/>
               </w:rPr>
               <w:object w:dxaOrig="2580" w:dyaOrig="1219">
-                <v:shape id="_x0000_i5132" type="#_x0000_t75" style="width:125.2pt;height:59.5pt" o:ole="">
+                <v:shape id="_x0000_i1027" type="#_x0000_t75" style="width:125.2pt;height:59.5pt" o:ole="">
                   <v:imagedata r:id="rId11" o:title=""/>
                 </v:shape>
-                <o:OLEObject Type="Embed" ProgID="Equation.DSMT4" ShapeID="_x0000_i5132" DrawAspect="Content" ObjectID="_1368402259" r:id="rId12"/>
+                <o:OLEObject Type="Embed" ProgID="Equation.DSMT4" ShapeID="_x0000_i1027" DrawAspect="Content" ObjectID="_1368516384" r:id="rId12"/>
               </w:object>
             </w:r>
           </w:p>
@@ -2764,10 +2726,10 @@
                 <w:position w:val="-56"/>
               </w:rPr>
               <w:object w:dxaOrig="2020" w:dyaOrig="1219">
-                <v:shape id="_x0000_i5134" type="#_x0000_t75" style="width:99.15pt;height:59.5pt" o:ole="">
+                <v:shape id="_x0000_i1028" type="#_x0000_t75" style="width:99.15pt;height:59.5pt" o:ole="">
                   <v:imagedata r:id="rId13" o:title=""/>
                 </v:shape>
-                <o:OLEObject Type="Embed" ProgID="Equation.DSMT4" ShapeID="_x0000_i5134" DrawAspect="Content" ObjectID="_1368402260" r:id="rId14"/>
+                <o:OLEObject Type="Embed" ProgID="Equation.DSMT4" ShapeID="_x0000_i1028" DrawAspect="Content" ObjectID="_1368516385" r:id="rId14"/>
               </w:object>
             </w:r>
           </w:p>
@@ -2876,10 +2838,10 @@
                 <w:position w:val="-204"/>
               </w:rPr>
               <w:object w:dxaOrig="4959" w:dyaOrig="4180">
-                <v:shape id="_x0000_i5140" type="#_x0000_t75" style="width:240.5pt;height:204pt" o:ole="">
+                <v:shape id="_x0000_i1029" type="#_x0000_t75" style="width:240.5pt;height:204pt" o:ole="">
                   <v:imagedata r:id="rId15" o:title=""/>
                 </v:shape>
-                <o:OLEObject Type="Embed" ProgID="Equation.DSMT4" ShapeID="_x0000_i5140" DrawAspect="Content" ObjectID="_1368402261" r:id="rId16"/>
+                <o:OLEObject Type="Embed" ProgID="Equation.DSMT4" ShapeID="_x0000_i1029" DrawAspect="Content" ObjectID="_1368516386" r:id="rId16"/>
               </w:object>
             </w:r>
           </w:p>
@@ -2945,7 +2907,7 @@
           <v:shape id="_x0000_i1030" type="#_x0000_t75" style="width:12pt;height:12.5pt" o:ole="">
             <v:imagedata r:id="rId17" o:title=""/>
           </v:shape>
-          <o:OLEObject Type="Embed" ProgID="Equation.DSMT4" ShapeID="_x0000_i1030" DrawAspect="Content" ObjectID="_1368402262" r:id="rId18"/>
+          <o:OLEObject Type="Embed" ProgID="Equation.DSMT4" ShapeID="_x0000_i1030" DrawAspect="Content" ObjectID="_1368516387" r:id="rId18"/>
         </w:object>
       </w:r>
       <w:r>
@@ -2954,11 +2916,9 @@
       <w:r>
         <w:t xml:space="preserve">given the </w:t>
       </w:r>
-      <w:proofErr w:type="gramStart"/>
       <w:r>
         <w:t xml:space="preserve">data </w:t>
       </w:r>
-      <w:proofErr w:type="gramEnd"/>
       <w:r>
         <w:rPr>
           <w:position w:val="-6"/>
@@ -2967,7 +2927,7 @@
           <v:shape id="_x0000_i1031" type="#_x0000_t75" style="width:8.35pt;height:9.9pt" o:ole="">
             <v:imagedata r:id="rId19" o:title=""/>
           </v:shape>
-          <o:OLEObject Type="Embed" ProgID="Equation.DSMT4" ShapeID="_x0000_i1031" DrawAspect="Content" ObjectID="_1368402263" r:id="rId20"/>
+          <o:OLEObject Type="Embed" ProgID="Equation.DSMT4" ShapeID="_x0000_i1031" DrawAspect="Content" ObjectID="_1368516388" r:id="rId20"/>
         </w:object>
       </w:r>
       <w:r>
@@ -2989,7 +2949,7 @@
           <v:shape id="_x0000_i1032" type="#_x0000_t75" style="width:104.85pt;height:21.9pt" o:ole="">
             <v:imagedata r:id="rId21" o:title=""/>
           </v:shape>
-          <o:OLEObject Type="Embed" ProgID="Equation.DSMT4" ShapeID="_x0000_i1032" DrawAspect="Content" ObjectID="_1368402264" r:id="rId22"/>
+          <o:OLEObject Type="Embed" ProgID="Equation.DSMT4" ShapeID="_x0000_i1032" DrawAspect="Content" ObjectID="_1368516389" r:id="rId22"/>
         </w:object>
       </w:r>
       <w:r>
@@ -3059,7 +3019,7 @@
           <v:shape id="_x0000_i1033" type="#_x0000_t75" style="width:12pt;height:14.1pt" o:ole="">
             <v:imagedata r:id="rId23" o:title=""/>
           </v:shape>
-          <o:OLEObject Type="Embed" ProgID="Equation.DSMT4" ShapeID="_x0000_i1033" DrawAspect="Content" ObjectID="_1368402265" r:id="rId24"/>
+          <o:OLEObject Type="Embed" ProgID="Equation.DSMT4" ShapeID="_x0000_i1033" DrawAspect="Content" ObjectID="_1368516390" r:id="rId24"/>
         </w:object>
       </w:r>
       <w:r>
@@ -3085,17 +3045,12 @@
           <v:shape id="_x0000_i1034" type="#_x0000_t75" style="width:51.65pt;height:15.65pt" o:ole="">
             <v:imagedata r:id="rId25" o:title=""/>
           </v:shape>
-          <o:OLEObject Type="Embed" ProgID="Equation.DSMT4" ShapeID="_x0000_i1034" DrawAspect="Content" ObjectID="_1368402266" r:id="rId26"/>
+          <o:OLEObject Type="Embed" ProgID="Equation.DSMT4" ShapeID="_x0000_i1034" DrawAspect="Content" ObjectID="_1368516391" r:id="rId26"/>
         </w:object>
       </w:r>
       <w:r>
-        <w:t xml:space="preserve"> given the </w:t>
-      </w:r>
-      <w:proofErr w:type="gramStart"/>
-      <w:r>
-        <w:t xml:space="preserve">data </w:t>
-      </w:r>
-      <w:proofErr w:type="gramEnd"/>
+        <w:t xml:space="preserve"> given the data </w:t>
+      </w:r>
       <w:r>
         <w:rPr>
           <w:position w:val="-6"/>
@@ -3104,7 +3059,7 @@
           <v:shape id="_x0000_i1035" type="#_x0000_t75" style="width:8.35pt;height:9.9pt" o:ole="">
             <v:imagedata r:id="rId27" o:title=""/>
           </v:shape>
-          <o:OLEObject Type="Embed" ProgID="Equation.DSMT4" ShapeID="_x0000_i1035" DrawAspect="Content" ObjectID="_1368402267" r:id="rId28"/>
+          <o:OLEObject Type="Embed" ProgID="Equation.DSMT4" ShapeID="_x0000_i1035" DrawAspect="Content" ObjectID="_1368516392" r:id="rId28"/>
         </w:object>
       </w:r>
       <w:r>
@@ -3126,7 +3081,7 @@
           <v:shape id="_x0000_i1036" type="#_x0000_t75" style="width:105.9pt;height:21.9pt" o:ole="">
             <v:imagedata r:id="rId29" o:title=""/>
           </v:shape>
-          <o:OLEObject Type="Embed" ProgID="Equation.DSMT4" ShapeID="_x0000_i1036" DrawAspect="Content" ObjectID="_1368402268" r:id="rId30"/>
+          <o:OLEObject Type="Embed" ProgID="Equation.DSMT4" ShapeID="_x0000_i1036" DrawAspect="Content" ObjectID="_1368516393" r:id="rId30"/>
         </w:object>
       </w:r>
       <w:r>
@@ -3259,7 +3214,7 @@
           <v:shape id="_x0000_i1037" type="#_x0000_t75" style="width:135.65pt;height:21.9pt" o:ole="">
             <v:imagedata r:id="rId31" o:title=""/>
           </v:shape>
-          <o:OLEObject Type="Embed" ProgID="Equation.DSMT4" ShapeID="_x0000_i1037" DrawAspect="Content" ObjectID="_1368402269" r:id="rId32"/>
+          <o:OLEObject Type="Embed" ProgID="Equation.DSMT4" ShapeID="_x0000_i1037" DrawAspect="Content" ObjectID="_1368516394" r:id="rId32"/>
         </w:object>
       </w:r>
       <w:r>
@@ -3345,7 +3300,13 @@
         <w:t>parts. By a</w:t>
       </w:r>
       <w:r>
-        <w:t xml:space="preserve">ssuming that the probability mass for each </w:t>
+        <w:t xml:space="preserve">ssuming that the probability mass </w:t>
+      </w:r>
+      <w:r>
+        <w:t>associated with each</w:t>
+      </w:r>
+      <w:r>
+        <w:t xml:space="preserve"> </w:t>
       </w:r>
       <w:r>
         <w:rPr>
@@ -3355,7 +3316,7 @@
           <v:shape id="_x0000_i1038" type="#_x0000_t75" style="width:12.5pt;height:15.65pt" o:ole="">
             <v:imagedata r:id="rId33" o:title=""/>
           </v:shape>
-          <o:OLEObject Type="Embed" ProgID="Equation.DSMT4" ShapeID="_x0000_i1038" DrawAspect="Content" ObjectID="_1368402270" r:id="rId34"/>
+          <o:OLEObject Type="Embed" ProgID="Equation.DSMT4" ShapeID="_x0000_i1038" DrawAspect="Content" ObjectID="_1368516395" r:id="rId34"/>
         </w:object>
       </w:r>
       <w:r>
@@ -3365,58 +3326,69 @@
         <w:t xml:space="preserve">s functions </w:t>
       </w:r>
       <w:r>
-        <w:t xml:space="preserve">associated with each </w:t>
-      </w:r>
-      <w:r>
-        <w:t>measure</w:t>
-      </w:r>
-      <w:r>
-        <w:t xml:space="preserve"> </w:t>
-      </w:r>
-      <w:r>
-        <w:t xml:space="preserve">are independent, </w:t>
-      </w:r>
-      <w:r>
-        <w:t xml:space="preserve">the </w:t>
-      </w:r>
-      <w:r>
-        <w:t>applica</w:t>
-      </w:r>
-      <w:r>
-        <w:t>tion of Bayes theorem leads to the following</w:t>
-      </w:r>
-      <w:r>
-        <w:t xml:space="preserve"> pro</w:t>
-      </w:r>
-      <w:r>
-        <w:t>d</w:t>
-      </w:r>
-      <w:r>
-        <w:t>uct of</w:t>
-      </w:r>
-      <w:r>
-        <w:t xml:space="preserve"> </w:t>
-      </w:r>
-      <w:r>
-        <w:t>terms</w:t>
-      </w:r>
-      <w:r>
-        <w:t xml:space="preserve"> in a graph structure:</w:t>
-      </w:r>
-    </w:p>
-    <w:p>
-      <w:pPr>
-        <w:pStyle w:val="MTDisplayEquation"/>
-      </w:pPr>
-      <w:r>
-        <w:rPr>
-          <w:position w:val="-26"/>
-        </w:rPr>
-        <w:object w:dxaOrig="5319" w:dyaOrig="620">
-          <v:shape id="_x0000_i1039" type="#_x0000_t75" style="width:252.5pt;height:29.2pt" o:ole="">
+        <w:t>associated with</w:t>
+      </w:r>
+      <w:r>
+        <w:t xml:space="preserve"> </w:t>
+      </w:r>
+      <w:r>
+        <w:rPr>
+          <w:position w:val="-6"/>
+        </w:rPr>
+        <w:object w:dxaOrig="180" w:dyaOrig="200">
+          <v:shape id="_x0000_i1039" type="#_x0000_t75" style="width:8.85pt;height:9.9pt" o:ole="">
             <v:imagedata r:id="rId35" o:title=""/>
           </v:shape>
-          <o:OLEObject Type="Embed" ProgID="Equation.DSMT4" ShapeID="_x0000_i1039" DrawAspect="Content" ObjectID="_1368402271" r:id="rId36"/>
+          <o:OLEObject Type="Embed" ProgID="Equation.DSMT4" ShapeID="_x0000_i1039" DrawAspect="Content" ObjectID="_1368516396" r:id="rId36"/>
+        </w:object>
+      </w:r>
+      <w:r>
+        <w:t xml:space="preserve"> </w:t>
+      </w:r>
+      <w:r>
+        <w:t xml:space="preserve">are independent, </w:t>
+      </w:r>
+      <w:r>
+        <w:t xml:space="preserve">the </w:t>
+      </w:r>
+      <w:r>
+        <w:t>applica</w:t>
+      </w:r>
+      <w:r>
+        <w:t>tion of Bayes theorem leads to the following</w:t>
+      </w:r>
+      <w:r>
+        <w:t xml:space="preserve"> pro</w:t>
+      </w:r>
+      <w:r>
+        <w:t>d</w:t>
+      </w:r>
+      <w:r>
+        <w:t>uct of</w:t>
+      </w:r>
+      <w:r>
+        <w:t xml:space="preserve"> </w:t>
+      </w:r>
+      <w:r>
+        <w:t>terms</w:t>
+      </w:r>
+      <w:r>
+        <w:t xml:space="preserve"> in a graph structure:</w:t>
+      </w:r>
+    </w:p>
+    <w:p>
+      <w:pPr>
+        <w:pStyle w:val="MTDisplayEquation"/>
+      </w:pPr>
+      <w:r>
+        <w:rPr>
+          <w:position w:val="-26"/>
+        </w:rPr>
+        <w:object w:dxaOrig="5380" w:dyaOrig="620">
+          <v:shape id="_x0000_i1040" type="#_x0000_t75" style="width:250.95pt;height:28.7pt" o:ole="">
+            <v:imagedata r:id="rId37" o:title=""/>
+          </v:shape>
+          <o:OLEObject Type="Embed" ProgID="Equation.DSMT4" ShapeID="_x0000_i1040" DrawAspect="Content" ObjectID="_1368516397" r:id="rId38"/>
         </w:object>
       </w:r>
       <w:r>
@@ -3470,130 +3442,127 @@
           <w:position w:val="-6"/>
         </w:rPr>
         <w:object w:dxaOrig="180" w:dyaOrig="200">
-          <v:shape id="_x0000_i1040" type="#_x0000_t75" style="width:8.85pt;height:9.9pt" o:ole="">
-            <v:imagedata r:id="rId37" o:title=""/>
-          </v:shape>
-          <o:OLEObject Type="Embed" ProgID="Equation.DSMT4" ShapeID="_x0000_i1040" DrawAspect="Content" ObjectID="_1368402272" r:id="rId38"/>
-        </w:object>
-      </w:r>
-      <w:r>
-        <w:t xml:space="preserve"> </w:t>
-      </w:r>
-      <w:r>
-        <w:t>can be added to the objective without affect</w:t>
-      </w:r>
-      <w:r>
-        <w:t>ing its</w:t>
-      </w:r>
-      <w:r>
-        <w:t xml:space="preserve"> </w:t>
-      </w:r>
-      <w:r>
-        <w:t xml:space="preserve">overall </w:t>
-      </w:r>
-      <w:r>
-        <w:t>shape or</w:t>
-      </w:r>
-      <w:r>
-        <w:t xml:space="preserve"> </w:t>
-      </w:r>
-      <w:r>
-        <w:t>mini</w:t>
-      </w:r>
-      <w:r>
-        <w:t>mizing solution(s)</w:t>
-      </w:r>
-      <w:r>
-        <w:t>. We</w:t>
-      </w:r>
-      <w:r>
-        <w:t xml:space="preserve"> take advantage of this fact to</w:t>
-      </w:r>
-      <w:r>
-        <w:t xml:space="preserve"> </w:t>
-      </w:r>
-      <w:r>
-        <w:t>uti</w:t>
-      </w:r>
-      <w:r>
-        <w:t>l</w:t>
-      </w:r>
-      <w:r>
-        <w:t>ize</w:t>
-      </w:r>
-      <w:r>
-        <w:t xml:space="preserve"> </w:t>
-      </w:r>
-      <w:r>
-        <w:t xml:space="preserve">partially known </w:t>
-      </w:r>
-      <w:r>
-        <w:t>mass functions</w:t>
-      </w:r>
-      <w:r>
-        <w:t xml:space="preserve"> (</w:t>
-      </w:r>
-      <w:proofErr w:type="spellStart"/>
-      <w:r>
-        <w:t>ie</w:t>
-      </w:r>
-      <w:proofErr w:type="spellEnd"/>
-      <w:r>
-        <w:t xml:space="preserve">. those that are only known over a part of their domain or those with an unknown integral). </w:t>
-      </w:r>
-      <w:r>
-        <w:t>For this reason and a</w:t>
-      </w:r>
-      <w:r>
-        <w:t>s a matter of convention, we</w:t>
-      </w:r>
-      <w:r>
-        <w:t xml:space="preserve"> </w:t>
-      </w:r>
-      <w:r>
-        <w:t>divide</w:t>
-      </w:r>
-      <w:r>
-        <w:t xml:space="preserve"> each term inside the log function </w:t>
-      </w:r>
-      <w:r>
-        <w:t>by its infini</w:t>
-      </w:r>
-      <w:r>
-        <w:t xml:space="preserve">ty norm, which ensures that the </w:t>
-      </w:r>
-      <w:r>
-        <w:t xml:space="preserve">minimum value of the objective will be </w:t>
-      </w:r>
-      <w:r>
-        <w:t xml:space="preserve">exactly </w:t>
-      </w:r>
-      <w:r>
-        <w:t>z</w:t>
-      </w:r>
-      <w:r>
-        <w:t>e</w:t>
-      </w:r>
-      <w:r>
-        <w:t>ro</w:t>
-      </w:r>
-      <w:r>
-        <w:t>:</w:t>
-      </w:r>
-    </w:p>
-    <w:p>
-      <w:pPr>
-        <w:pStyle w:val="MTDisplayEquation"/>
-      </w:pPr>
-      <w:r>
-        <w:rPr>
-          <w:position w:val="-58"/>
-        </w:rPr>
-        <w:object w:dxaOrig="5000" w:dyaOrig="1260">
-          <v:shape id="_x0000_i1041" type="#_x0000_t75" style="width:253.55pt;height:63.15pt" o:ole="">
+          <v:shape id="_x0000_i1041" type="#_x0000_t75" style="width:8.85pt;height:9.9pt" o:ole="">
             <v:imagedata r:id="rId39" o:title=""/>
           </v:shape>
-          <o:OLEObject Type="Embed" ProgID="Equation.DSMT4" ShapeID="_x0000_i1041" DrawAspect="Content" ObjectID="_1368402273" r:id="rId40"/>
+          <o:OLEObject Type="Embed" ProgID="Equation.DSMT4" ShapeID="_x0000_i1041" DrawAspect="Content" ObjectID="_1368516398" r:id="rId40"/>
+        </w:object>
+      </w:r>
+      <w:r>
+        <w:t xml:space="preserve"> </w:t>
+      </w:r>
+      <w:r>
+        <w:t>can be added to the objective without affect</w:t>
+      </w:r>
+      <w:r>
+        <w:t>ing its</w:t>
+      </w:r>
+      <w:r>
+        <w:t xml:space="preserve"> </w:t>
+      </w:r>
+      <w:r>
+        <w:t xml:space="preserve">overall </w:t>
+      </w:r>
+      <w:r>
+        <w:t>shape or</w:t>
+      </w:r>
+      <w:r>
+        <w:t xml:space="preserve"> </w:t>
+      </w:r>
+      <w:r>
+        <w:t>mini</w:t>
+      </w:r>
+      <w:r>
+        <w:t>mizing solution(s)</w:t>
+      </w:r>
+      <w:r>
+        <w:t>. We</w:t>
+      </w:r>
+      <w:r>
+        <w:t xml:space="preserve"> take advantage of this fact to</w:t>
+      </w:r>
+      <w:r>
+        <w:t xml:space="preserve"> </w:t>
+      </w:r>
+      <w:r>
+        <w:t>uti</w:t>
+      </w:r>
+      <w:r>
+        <w:t>l</w:t>
+      </w:r>
+      <w:r>
+        <w:t>ize</w:t>
+      </w:r>
+      <w:r>
+        <w:t xml:space="preserve"> </w:t>
+      </w:r>
+      <w:r>
+        <w:t xml:space="preserve">partially known </w:t>
+      </w:r>
+      <w:r>
+        <w:t>mass functions</w:t>
+      </w:r>
+      <w:r>
+        <w:t xml:space="preserve"> (</w:t>
+      </w:r>
+      <w:proofErr w:type="spellStart"/>
+      <w:r>
+        <w:t>ie</w:t>
+      </w:r>
+      <w:proofErr w:type="spellEnd"/>
+      <w:r>
+        <w:t xml:space="preserve">. those that are only known over a part of their domain or those with an unknown integral). </w:t>
+      </w:r>
+      <w:r>
+        <w:t>For this reason and a</w:t>
+      </w:r>
+      <w:r>
+        <w:t>s a matter of convention, we</w:t>
+      </w:r>
+      <w:r>
+        <w:t xml:space="preserve"> </w:t>
+      </w:r>
+      <w:r>
+        <w:t>divide</w:t>
+      </w:r>
+      <w:r>
+        <w:t xml:space="preserve"> each term inside the log function </w:t>
+      </w:r>
+      <w:r>
+        <w:t>by its infini</w:t>
+      </w:r>
+      <w:r>
+        <w:t xml:space="preserve">ty norm, which ensures that the </w:t>
+      </w:r>
+      <w:r>
+        <w:t xml:space="preserve">objective </w:t>
+      </w:r>
+      <w:r>
+        <w:t>is</w:t>
+      </w:r>
+      <w:r>
+        <w:t xml:space="preserve"> </w:t>
+      </w:r>
+      <w:r>
+        <w:t>non-negative</w:t>
+      </w:r>
+      <w:r>
+        <w:t>:</w:t>
+      </w:r>
+    </w:p>
+    <w:p>
+      <w:pPr>
+        <w:pStyle w:val="MTDisplayEquation"/>
+      </w:pPr>
+      <w:r>
+        <w:rPr>
+          <w:position w:val="-58"/>
+        </w:rPr>
+        <w:object w:dxaOrig="5060" w:dyaOrig="1260">
+          <v:shape id="_x0000_i1042" type="#_x0000_t75" style="width:251.5pt;height:62.1pt" o:ole="">
+            <v:imagedata r:id="rId41" o:title=""/>
+          </v:shape>
+          <o:OLEObject Type="Embed" ProgID="Equation.DSMT4" ShapeID="_x0000_i1042" DrawAspect="Content" ObjectID="_1368516399" r:id="rId42"/>
         </w:object>
       </w:r>
       <w:r>
@@ -3664,63 +3633,58 @@
           <w:position w:val="-4"/>
         </w:rPr>
         <w:object w:dxaOrig="160" w:dyaOrig="180">
-          <v:shape id="_x0000_i1042" type="#_x0000_t75" style="width:8.35pt;height:8.35pt" o:ole="">
-            <v:imagedata r:id="rId41" o:title=""/>
-          </v:shape>
-          <o:OLEObject Type="Embed" ProgID="Equation.DSMT4" ShapeID="_x0000_i1042" DrawAspect="Content" ObjectID="_1368402274" r:id="rId42"/>
-        </w:object>
-      </w:r>
-      <w:r>
-        <w:t xml:space="preserve"> and </w:t>
-      </w:r>
-      <w:r>
-        <w:t xml:space="preserve">the </w:t>
-      </w:r>
-      <w:r>
-        <w:t xml:space="preserve">conditional </w:t>
-      </w:r>
-      <w:proofErr w:type="gramStart"/>
-      <w:r>
-        <w:t xml:space="preserve">measures </w:t>
-      </w:r>
-      <w:proofErr w:type="gramEnd"/>
-      <w:r>
-        <w:rPr>
-          <w:position w:val="-10"/>
-        </w:rPr>
-        <w:object w:dxaOrig="240" w:dyaOrig="300">
-          <v:shape id="_x0000_i1043" type="#_x0000_t75" style="width:12pt;height:15.65pt" o:ole="">
+          <v:shape id="_x0000_i1043" type="#_x0000_t75" style="width:8.35pt;height:8.35pt" o:ole="">
             <v:imagedata r:id="rId43" o:title=""/>
           </v:shape>
-          <o:OLEObject Type="Embed" ProgID="Equation.DSMT4" ShapeID="_x0000_i1043" DrawAspect="Content" ObjectID="_1368402275" r:id="rId44"/>
+          <o:OLEObject Type="Embed" ProgID="Equation.DSMT4" ShapeID="_x0000_i1043" DrawAspect="Content" ObjectID="_1368516400" r:id="rId44"/>
         </w:object>
       </w:r>
       <w:r>
-        <w:t>, leading to the specif</w:t>
-      </w:r>
-      <w:r>
-        <w:t xml:space="preserve">ic </w:t>
-      </w:r>
-      <w:r>
-        <w:t xml:space="preserve">cost </w:t>
-      </w:r>
-      <w:r>
-        <w:t>minimization problem</w:t>
-      </w:r>
-    </w:p>
-    <w:p>
-      <w:pPr>
-        <w:pStyle w:val="MTDisplayEquation"/>
-      </w:pPr>
-      <w:r>
-        <w:rPr>
-          <w:position w:val="-26"/>
-        </w:rPr>
-        <w:object w:dxaOrig="4400" w:dyaOrig="620">
-          <v:shape id="_x0000_i1044" type="#_x0000_t75" style="width:224.85pt;height:31.3pt" o:ole="">
+        <w:t xml:space="preserve"> and </w:t>
+      </w:r>
+      <w:r>
+        <w:t xml:space="preserve">the </w:t>
+      </w:r>
+      <w:r>
+        <w:t xml:space="preserve">conditional measures </w:t>
+      </w:r>
+      <w:r>
+        <w:rPr>
+          <w:position w:val="-10"/>
+        </w:rPr>
+        <w:object w:dxaOrig="240" w:dyaOrig="300">
+          <v:shape id="_x0000_i1044" type="#_x0000_t75" style="width:12pt;height:15.65pt" o:ole="">
             <v:imagedata r:id="rId45" o:title=""/>
           </v:shape>
-          <o:OLEObject Type="Embed" ProgID="Equation.DSMT4" ShapeID="_x0000_i1044" DrawAspect="Content" ObjectID="_1368402276" r:id="rId46"/>
+          <o:OLEObject Type="Embed" ProgID="Equation.DSMT4" ShapeID="_x0000_i1044" DrawAspect="Content" ObjectID="_1368516401" r:id="rId46"/>
+        </w:object>
+      </w:r>
+      <w:r>
+        <w:t>, leading to the specif</w:t>
+      </w:r>
+      <w:r>
+        <w:t xml:space="preserve">ic </w:t>
+      </w:r>
+      <w:r>
+        <w:t xml:space="preserve">cost </w:t>
+      </w:r>
+      <w:r>
+        <w:t>minimization problem</w:t>
+      </w:r>
+    </w:p>
+    <w:p>
+      <w:pPr>
+        <w:pStyle w:val="MTDisplayEquation"/>
+      </w:pPr>
+      <w:r>
+        <w:rPr>
+          <w:position w:val="-26"/>
+        </w:rPr>
+        <w:object w:dxaOrig="4400" w:dyaOrig="620">
+          <v:shape id="_x0000_i1045" type="#_x0000_t75" style="width:224.85pt;height:31.3pt" o:ole="">
+            <v:imagedata r:id="rId47" o:title=""/>
+          </v:shape>
+          <o:OLEObject Type="Embed" ProgID="Equation.DSMT4" ShapeID="_x0000_i1045" DrawAspect="Content" ObjectID="_1368516402" r:id="rId48"/>
         </w:object>
       </w:r>
       <w:r>
@@ -3820,27 +3784,27 @@
           <w:position w:val="-4"/>
         </w:rPr>
         <w:object w:dxaOrig="160" w:dyaOrig="180">
-          <v:shape id="_x0000_i1045" type="#_x0000_t75" style="width:8.35pt;height:8.35pt" o:ole="">
-            <v:imagedata r:id="rId47" o:title=""/>
-          </v:shape>
-          <o:OLEObject Type="Embed" ProgID="Equation.DSMT4" ShapeID="_x0000_i1045" DrawAspect="Content" ObjectID="_1368402277" r:id="rId48"/>
-        </w:object>
-      </w:r>
-      <w:r>
-        <w:t xml:space="preserve"> and </w:t>
-      </w:r>
-      <w:r>
-        <w:rPr>
-          <w:position w:val="-10"/>
-        </w:rPr>
-        <w:object w:dxaOrig="240" w:dyaOrig="300">
-          <v:shape id="_x0000_i1046" type="#_x0000_t75" style="width:12pt;height:15.65pt" o:ole="">
+          <v:shape id="_x0000_i1046" type="#_x0000_t75" style="width:8.35pt;height:8.35pt" o:ole="">
             <v:imagedata r:id="rId49" o:title=""/>
           </v:shape>
-          <o:OLEObject Type="Embed" ProgID="Equation.DSMT4" ShapeID="_x0000_i1046" DrawAspect="Content" ObjectID="_1368402278" r:id="rId50"/>
+          <o:OLEObject Type="Embed" ProgID="Equation.DSMT4" ShapeID="_x0000_i1046" DrawAspect="Content" ObjectID="_1368516403" r:id="rId50"/>
         </w:object>
       </w:r>
       <w:r>
+        <w:t xml:space="preserve"> and </w:t>
+      </w:r>
+      <w:r>
+        <w:rPr>
+          <w:position w:val="-10"/>
+        </w:rPr>
+        <w:object w:dxaOrig="240" w:dyaOrig="300">
+          <v:shape id="_x0000_i1047" type="#_x0000_t75" style="width:12pt;height:15.65pt" o:ole="">
+            <v:imagedata r:id="rId51" o:title=""/>
+          </v:shape>
+          <o:OLEObject Type="Embed" ProgID="Equation.DSMT4" ShapeID="_x0000_i1047" DrawAspect="Content" ObjectID="_1368516404" r:id="rId52"/>
+        </w:object>
+      </w:r>
+      <w:r>
         <w:t xml:space="preserve"> b</w:t>
       </w:r>
       <w:r>
@@ -3853,15 +3817,7 @@
         <w:t>i</w:t>
       </w:r>
       <w:r>
-        <w:t>nima in Eq</w:t>
-      </w:r>
-      <w:proofErr w:type="gramStart"/>
-      <w:r>
-        <w:t>.</w:t>
-      </w:r>
-      <w:proofErr w:type="gramEnd"/>
-      <w:r>
-        <w:t xml:space="preserve"> </w:t>
+        <w:t xml:space="preserve">nima in Eq. </w:t>
       </w:r>
       <w:r>
         <w:fldChar w:fldCharType="begin"/>
@@ -3955,63 +3911,41 @@
         <w:t xml:space="preserve"> </w:t>
       </w:r>
       <w:r>
-        <w:t xml:space="preserve">bounding </w:t>
-      </w:r>
-      <w:proofErr w:type="gramStart"/>
-      <w:r>
-        <w:t>indices</w:t>
-      </w:r>
-      <w:r>
-        <w:t xml:space="preserve"> </w:t>
-      </w:r>
-      <w:proofErr w:type="gramEnd"/>
+        <w:t>bounding indices</w:t>
+      </w:r>
+      <w:r>
+        <w:t xml:space="preserve"> </w:t>
+      </w:r>
       <w:r>
         <w:rPr>
           <w:position w:val="-4"/>
         </w:rPr>
         <w:object w:dxaOrig="240" w:dyaOrig="220">
-          <v:shape id="_x0000_i1047" type="#_x0000_t75" style="width:12pt;height:11.5pt" o:ole="">
-            <v:imagedata r:id="rId51" o:title=""/>
-          </v:shape>
-          <o:OLEObject Type="Embed" ProgID="Equation.DSMT4" ShapeID="_x0000_i1047" DrawAspect="Content" ObjectID="_1368402279" r:id="rId52"/>
-        </w:object>
-      </w:r>
-      <w:r>
-        <w:t>,</w:t>
-      </w:r>
-      <w:r>
-        <w:t xml:space="preserve"> </w:t>
-      </w:r>
-      <w:r>
-        <w:rPr>
-          <w:position w:val="-4"/>
-        </w:rPr>
-        <w:object w:dxaOrig="279" w:dyaOrig="220">
-          <v:shape id="_x0000_i1048" type="#_x0000_t75" style="width:14.1pt;height:11.5pt" o:ole="">
+          <v:shape id="_x0000_i1048" type="#_x0000_t75" style="width:12pt;height:11.5pt" o:ole="">
             <v:imagedata r:id="rId53" o:title=""/>
           </v:shape>
-          <o:OLEObject Type="Embed" ProgID="Equation.DSMT4" ShapeID="_x0000_i1048" DrawAspect="Content" ObjectID="_1368402280" r:id="rId54"/>
+          <o:OLEObject Type="Embed" ProgID="Equation.DSMT4" ShapeID="_x0000_i1048" DrawAspect="Content" ObjectID="_1368516405" r:id="rId54"/>
         </w:object>
       </w:r>
       <w:r>
-        <w:t xml:space="preserve">, </w:t>
-      </w:r>
-      <w:r>
-        <w:rPr>
-          <w:position w:val="-10"/>
-        </w:rPr>
-        <w:object w:dxaOrig="279" w:dyaOrig="300">
-          <v:shape id="_x0000_i1049" type="#_x0000_t75" style="width:14.1pt;height:15.65pt" o:ole="">
+        <w:t>,</w:t>
+      </w:r>
+      <w:r>
+        <w:t xml:space="preserve"> </w:t>
+      </w:r>
+      <w:r>
+        <w:rPr>
+          <w:position w:val="-4"/>
+        </w:rPr>
+        <w:object w:dxaOrig="279" w:dyaOrig="220">
+          <v:shape id="_x0000_i1049" type="#_x0000_t75" style="width:14.1pt;height:11.5pt" o:ole="">
             <v:imagedata r:id="rId55" o:title=""/>
           </v:shape>
-          <o:OLEObject Type="Embed" ProgID="Equation.DSMT4" ShapeID="_x0000_i1049" DrawAspect="Content" ObjectID="_1368402281" r:id="rId56"/>
+          <o:OLEObject Type="Embed" ProgID="Equation.DSMT4" ShapeID="_x0000_i1049" DrawAspect="Content" ObjectID="_1368516406" r:id="rId56"/>
         </w:object>
       </w:r>
       <w:r>
-        <w:t>,</w:t>
-      </w:r>
-      <w:r>
-        <w:t xml:space="preserve"> and </w:t>
+        <w:t xml:space="preserve">, </w:t>
       </w:r>
       <w:r>
         <w:rPr>
@@ -4021,7 +3955,24 @@
           <v:shape id="_x0000_i1050" type="#_x0000_t75" style="width:14.1pt;height:15.65pt" o:ole="">
             <v:imagedata r:id="rId57" o:title=""/>
           </v:shape>
-          <o:OLEObject Type="Embed" ProgID="Equation.DSMT4" ShapeID="_x0000_i1050" DrawAspect="Content" ObjectID="_1368402282" r:id="rId58"/>
+          <o:OLEObject Type="Embed" ProgID="Equation.DSMT4" ShapeID="_x0000_i1050" DrawAspect="Content" ObjectID="_1368516407" r:id="rId58"/>
+        </w:object>
+      </w:r>
+      <w:r>
+        <w:t>,</w:t>
+      </w:r>
+      <w:r>
+        <w:t xml:space="preserve"> and </w:t>
+      </w:r>
+      <w:r>
+        <w:rPr>
+          <w:position w:val="-10"/>
+        </w:rPr>
+        <w:object w:dxaOrig="279" w:dyaOrig="300">
+          <v:shape id="_x0000_i1051" type="#_x0000_t75" style="width:14.1pt;height:15.65pt" o:ole="">
+            <v:imagedata r:id="rId59" o:title=""/>
+          </v:shape>
+          <o:OLEObject Type="Embed" ProgID="Equation.DSMT4" ShapeID="_x0000_i1051" DrawAspect="Content" ObjectID="_1368516408" r:id="rId60"/>
         </w:object>
       </w:r>
       <w:r>
@@ -4178,10 +4129,10 @@
           <w:position w:val="-32"/>
         </w:rPr>
         <w:object w:dxaOrig="3420" w:dyaOrig="520">
-          <v:shape id="_x0000_i1051" type="#_x0000_t75" style="width:171.15pt;height:26.1pt" o:ole="">
-            <v:imagedata r:id="rId59" o:title=""/>
+          <v:shape id="_x0000_i1052" type="#_x0000_t75" style="width:171.15pt;height:26.1pt" o:ole="">
+            <v:imagedata r:id="rId61" o:title=""/>
           </v:shape>
-          <o:OLEObject Type="Embed" ProgID="Equation.DSMT4" ShapeID="_x0000_i1051" DrawAspect="Content" ObjectID="_1368402283" r:id="rId60"/>
+          <o:OLEObject Type="Embed" ProgID="Equation.DSMT4" ShapeID="_x0000_i1052" DrawAspect="Content" ObjectID="_1368516409" r:id="rId62"/>
         </w:object>
       </w:r>
       <w:r>
@@ -4280,86 +4231,70 @@
           <w:position w:val="-4"/>
         </w:rPr>
         <w:object w:dxaOrig="160" w:dyaOrig="220">
-          <v:shape id="_x0000_i1052" type="#_x0000_t75" style="width:8.35pt;height:11.5pt" o:ole="">
-            <v:imagedata r:id="rId61" o:title=""/>
-          </v:shape>
-          <o:OLEObject Type="Embed" ProgID="Equation.DSMT4" ShapeID="_x0000_i1052" DrawAspect="Content" ObjectID="_1368402284" r:id="rId62"/>
-        </w:object>
-      </w:r>
-      <w:r>
-        <w:t xml:space="preserve"> </w:t>
-      </w:r>
-      <w:r>
-        <w:t>is</w:t>
-      </w:r>
-      <w:r>
-        <w:t xml:space="preserve"> typically placed in an integration loop, such that the </w:t>
-      </w:r>
-      <w:r>
-        <w:t xml:space="preserve">instantaneous </w:t>
-      </w:r>
-      <w:r>
-        <w:t>state</w:t>
-      </w:r>
-      <w:r>
-        <w:t>s</w:t>
-      </w:r>
-      <w:r>
-        <w:t xml:space="preserve"> </w:t>
-      </w:r>
-      <w:r>
-        <w:rPr>
-          <w:position w:val="-10"/>
-        </w:rPr>
-        <w:object w:dxaOrig="220" w:dyaOrig="300">
-          <v:shape id="_x0000_i1053" type="#_x0000_t75" style="width:11.5pt;height:15.65pt" o:ole="">
+          <v:shape id="_x0000_i1053" type="#_x0000_t75" style="width:8.35pt;height:11.5pt" o:ole="">
             <v:imagedata r:id="rId63" o:title=""/>
           </v:shape>
-          <o:OLEObject Type="Embed" ProgID="Equation.DSMT4" ShapeID="_x0000_i1053" DrawAspect="Content" ObjectID="_1368402285" r:id="rId64"/>
+          <o:OLEObject Type="Embed" ProgID="Equation.DSMT4" ShapeID="_x0000_i1053" DrawAspect="Content" ObjectID="_1368516410" r:id="rId64"/>
         </w:object>
       </w:r>
       <w:r>
         <w:t xml:space="preserve"> </w:t>
       </w:r>
       <w:r>
-        <w:t>are</w:t>
-      </w:r>
-      <w:r>
-        <w:t xml:space="preserve"> computed increment</w:t>
-      </w:r>
-      <w:r>
-        <w:t>ally at increasi</w:t>
-      </w:r>
-      <w:r>
-        <w:t>ng time instants</w:t>
-      </w:r>
-      <w:r>
-        <w:t xml:space="preserve"> </w:t>
-      </w:r>
-      <w:r>
-        <w:t xml:space="preserve">given an initial </w:t>
-      </w:r>
-      <w:proofErr w:type="gramStart"/>
-      <w:r>
-        <w:t>condition</w:t>
-      </w:r>
-      <w:r>
-        <w:t xml:space="preserve"> </w:t>
-      </w:r>
-      <w:proofErr w:type="gramEnd"/>
+        <w:t>is</w:t>
+      </w:r>
+      <w:r>
+        <w:t xml:space="preserve"> typically placed in an integration loop, such that the </w:t>
+      </w:r>
+      <w:r>
+        <w:t xml:space="preserve">instantaneous </w:t>
+      </w:r>
+      <w:r>
+        <w:t>state</w:t>
+      </w:r>
+      <w:r>
+        <w:t>s</w:t>
+      </w:r>
+      <w:r>
+        <w:t xml:space="preserve"> </w:t>
+      </w:r>
       <w:r>
         <w:rPr>
           <w:position w:val="-10"/>
         </w:rPr>
-        <w:object w:dxaOrig="240" w:dyaOrig="300">
-          <v:shape id="_x0000_i1054" type="#_x0000_t75" style="width:12pt;height:15.65pt" o:ole="">
+        <w:object w:dxaOrig="220" w:dyaOrig="300">
+          <v:shape id="_x0000_i1054" type="#_x0000_t75" style="width:11.5pt;height:15.65pt" o:ole="">
             <v:imagedata r:id="rId65" o:title=""/>
           </v:shape>
-          <o:OLEObject Type="Embed" ProgID="Equation.DSMT4" ShapeID="_x0000_i1054" DrawAspect="Content" ObjectID="_1368402286" r:id="rId66"/>
+          <o:OLEObject Type="Embed" ProgID="Equation.DSMT4" ShapeID="_x0000_i1054" DrawAspect="Content" ObjectID="_1368516411" r:id="rId66"/>
         </w:object>
       </w:r>
       <w:r>
-        <w:t xml:space="preserve">. The input </w:t>
+        <w:t xml:space="preserve"> </w:t>
+      </w:r>
+      <w:r>
+        <w:t>are</w:t>
+      </w:r>
+      <w:r>
+        <w:t xml:space="preserve"> computed increment</w:t>
+      </w:r>
+      <w:r>
+        <w:t>ally at increasi</w:t>
+      </w:r>
+      <w:r>
+        <w:t>ng time instants</w:t>
+      </w:r>
+      <w:r>
+        <w:t xml:space="preserve"> </w:t>
+      </w:r>
+      <w:r>
+        <w:t xml:space="preserve">given an initial </w:t>
+      </w:r>
+      <w:r>
+        <w:t>condition</w:t>
+      </w:r>
+      <w:r>
+        <w:t xml:space="preserve"> </w:t>
       </w:r>
       <w:r>
         <w:rPr>
@@ -4369,204 +4304,206 @@
           <v:shape id="_x0000_i1055" type="#_x0000_t75" style="width:12pt;height:15.65pt" o:ole="">
             <v:imagedata r:id="rId67" o:title=""/>
           </v:shape>
-          <o:OLEObject Type="Embed" ProgID="Equation.DSMT4" ShapeID="_x0000_i1055" DrawAspect="Content" ObjectID="_1368402287" r:id="rId68"/>
+          <o:OLEObject Type="Embed" ProgID="Equation.DSMT4" ShapeID="_x0000_i1055" DrawAspect="Content" ObjectID="_1368516412" r:id="rId68"/>
         </w:object>
       </w:r>
       <w:r>
-        <w:t xml:space="preserve"> represents</w:t>
-      </w:r>
-      <w:r>
-        <w:t xml:space="preserve"> </w:t>
-      </w:r>
-      <w:r>
-        <w:t>data that is</w:t>
-      </w:r>
-      <w:r>
-        <w:t xml:space="preserve"> </w:t>
-      </w:r>
-      <w:r>
-        <w:t>known with exact precision</w:t>
-      </w:r>
-      <w:r>
-        <w:t xml:space="preserve">, and the input </w:t>
+        <w:t xml:space="preserve">. The input </w:t>
       </w:r>
       <w:r>
         <w:rPr>
           <w:position w:val="-10"/>
         </w:rPr>
-        <w:object w:dxaOrig="260" w:dyaOrig="300">
-          <v:shape id="_x0000_i1056" type="#_x0000_t75" style="width:12.5pt;height:15.65pt" o:ole="">
+        <w:object w:dxaOrig="240" w:dyaOrig="300">
+          <v:shape id="_x0000_i1056" type="#_x0000_t75" style="width:12pt;height:15.65pt" o:ole="">
             <v:imagedata r:id="rId69" o:title=""/>
           </v:shape>
-          <o:OLEObject Type="Embed" ProgID="Equation.DSMT4" ShapeID="_x0000_i1056" DrawAspect="Content" ObjectID="_1368402288" r:id="rId70"/>
+          <o:OLEObject Type="Embed" ProgID="Equation.DSMT4" ShapeID="_x0000_i1056" DrawAspect="Content" ObjectID="_1368516413" r:id="rId70"/>
         </w:object>
       </w:r>
       <w:r>
-        <w:t xml:space="preserve"> represents </w:t>
-      </w:r>
-      <w:r>
-        <w:t>di</w:t>
-      </w:r>
-      <w:r>
-        <w:t>s</w:t>
-      </w:r>
-      <w:r>
-        <w:t xml:space="preserve">crete </w:t>
-      </w:r>
-      <w:r>
-        <w:t>parameters whose</w:t>
-      </w:r>
-      <w:r>
-        <w:t xml:space="preserve"> </w:t>
-      </w:r>
-      <w:r>
-        <w:t xml:space="preserve">probability </w:t>
-      </w:r>
-      <w:r>
-        <w:t>mass function is</w:t>
-      </w:r>
-      <w:r>
-        <w:t xml:space="preserve"> known.</w:t>
-      </w:r>
-      <w:r>
-        <w:t xml:space="preserve"> The implementation of the transition function and </w:t>
-      </w:r>
-      <w:r>
-        <w:t xml:space="preserve">the </w:t>
-      </w:r>
-      <w:r>
-        <w:t>integr</w:t>
-      </w:r>
-      <w:r>
-        <w:t>a</w:t>
-      </w:r>
-      <w:r>
-        <w:t>tion method differ slightly in the discrete case</w:t>
-      </w:r>
-      <w:r>
-        <w:t>, but the details do not affect our development</w:t>
-      </w:r>
-      <w:r>
-        <w:t>.</w:t>
-      </w:r>
-    </w:p>
-    <w:p>
-      <w:r>
-        <w:t xml:space="preserve">If </w:t>
-      </w:r>
-      <w:r>
-        <w:t>the modeled states</w:t>
-      </w:r>
-      <w:r>
-        <w:t xml:space="preserve"> </w:t>
-      </w:r>
-      <w:r>
-        <w:t>comprise</w:t>
-      </w:r>
-      <w:r>
-        <w:t xml:space="preserve"> a rigid-body trajectory</w:t>
-      </w:r>
-      <w:r>
-        <w:t>,</w:t>
-      </w:r>
-      <w:r>
-        <w:t xml:space="preserve"> and </w:t>
-      </w:r>
-      <w:r>
-        <w:t>an interpolation method</w:t>
-      </w:r>
-      <w:r>
-        <w:t xml:space="preserve"> </w:t>
-      </w:r>
-      <w:r>
-        <w:t>is specified</w:t>
-      </w:r>
-      <w:r>
-        <w:t xml:space="preserve"> in the discrete case</w:t>
-      </w:r>
-      <w:r>
-        <w:t xml:space="preserve">, </w:t>
-      </w:r>
-      <w:r>
-        <w:t>then the d</w:t>
-      </w:r>
-      <w:r>
-        <w:t>y</w:t>
-      </w:r>
-      <w:r>
-        <w:t>namics</w:t>
-      </w:r>
-      <w:r>
-        <w:t xml:space="preserve"> can</w:t>
-      </w:r>
-      <w:r>
-        <w:t xml:space="preserve"> </w:t>
-      </w:r>
-      <w:r>
-        <w:t xml:space="preserve">be </w:t>
-      </w:r>
-      <w:r>
-        <w:t>derived</w:t>
-      </w:r>
-      <w:r>
-        <w:t xml:space="preserve"> in functional form as follows</w:t>
-      </w:r>
-      <w:r>
-        <w:t xml:space="preserve"> (using the not</w:t>
-      </w:r>
-      <w:r>
-        <w:t>a</w:t>
-      </w:r>
-      <w:r>
-        <w:t>tion in</w:t>
-      </w:r>
-      <w:r>
-        <w:t xml:space="preserve"> </w:t>
-      </w:r>
-      <w:r>
-        <w:fldChar w:fldCharType="begin"/>
-      </w:r>
-      <w:r>
-        <w:instrText xml:space="preserve"> REF _Ref294647598 \h </w:instrText>
-      </w:r>
-      <w:r>
-        <w:fldChar w:fldCharType="separate"/>
-      </w:r>
-      <w:r>
-        <w:t>Table</w:t>
-      </w:r>
-      <w:r>
-        <w:t xml:space="preserve"> </w:t>
-      </w:r>
-      <w:r>
-        <w:rPr>
-          <w:noProof/>
-        </w:rPr>
-        <w:t>III</w:t>
-      </w:r>
-      <w:r>
-        <w:fldChar w:fldCharType="end"/>
-      </w:r>
-      <w:r>
-        <w:t>)</w:t>
-      </w:r>
-      <w:r>
-        <w:t>:</w:t>
-      </w:r>
-    </w:p>
-    <w:p>
-      <w:pPr>
-        <w:pStyle w:val="MTDisplayEquation"/>
-      </w:pPr>
-      <w:r>
-        <w:rPr>
-          <w:position w:val="-24"/>
-        </w:rPr>
-        <w:object w:dxaOrig="1600" w:dyaOrig="580">
-          <v:shape id="_x0000_i1057" type="#_x0000_t75" style="width:79.3pt;height:30.25pt" o:ole="">
+        <w:t xml:space="preserve"> represents</w:t>
+      </w:r>
+      <w:r>
+        <w:t xml:space="preserve"> </w:t>
+      </w:r>
+      <w:r>
+        <w:t>data that is</w:t>
+      </w:r>
+      <w:r>
+        <w:t xml:space="preserve"> </w:t>
+      </w:r>
+      <w:r>
+        <w:t>known with exact precision</w:t>
+      </w:r>
+      <w:r>
+        <w:t xml:space="preserve">, and the input </w:t>
+      </w:r>
+      <w:r>
+        <w:rPr>
+          <w:position w:val="-10"/>
+        </w:rPr>
+        <w:object w:dxaOrig="260" w:dyaOrig="300">
+          <v:shape id="_x0000_i1057" type="#_x0000_t75" style="width:12.5pt;height:15.65pt" o:ole="">
             <v:imagedata r:id="rId71" o:title=""/>
           </v:shape>
-          <o:OLEObject Type="Embed" ProgID="Equation.DSMT4" ShapeID="_x0000_i1057" DrawAspect="Content" ObjectID="_1368402289" r:id="rId72"/>
+          <o:OLEObject Type="Embed" ProgID="Equation.DSMT4" ShapeID="_x0000_i1057" DrawAspect="Content" ObjectID="_1368516414" r:id="rId72"/>
+        </w:object>
+      </w:r>
+      <w:r>
+        <w:t xml:space="preserve"> represents </w:t>
+      </w:r>
+      <w:r>
+        <w:t>di</w:t>
+      </w:r>
+      <w:r>
+        <w:t>s</w:t>
+      </w:r>
+      <w:r>
+        <w:t xml:space="preserve">crete </w:t>
+      </w:r>
+      <w:r>
+        <w:t>parameters whose</w:t>
+      </w:r>
+      <w:r>
+        <w:t xml:space="preserve"> </w:t>
+      </w:r>
+      <w:r>
+        <w:t xml:space="preserve">probability </w:t>
+      </w:r>
+      <w:r>
+        <w:t>mass function is</w:t>
+      </w:r>
+      <w:r>
+        <w:t xml:space="preserve"> known.</w:t>
+      </w:r>
+      <w:r>
+        <w:t xml:space="preserve"> The implementation of the transition function and </w:t>
+      </w:r>
+      <w:r>
+        <w:t xml:space="preserve">the </w:t>
+      </w:r>
+      <w:r>
+        <w:t>integr</w:t>
+      </w:r>
+      <w:r>
+        <w:t>a</w:t>
+      </w:r>
+      <w:r>
+        <w:t>tion method differ slightly in the discrete case</w:t>
+      </w:r>
+      <w:r>
+        <w:t>, but the details do not affect our development</w:t>
+      </w:r>
+      <w:r>
+        <w:t>.</w:t>
+      </w:r>
+    </w:p>
+    <w:p>
+      <w:r>
+        <w:t xml:space="preserve">If </w:t>
+      </w:r>
+      <w:r>
+        <w:t>the modeled states</w:t>
+      </w:r>
+      <w:r>
+        <w:t xml:space="preserve"> </w:t>
+      </w:r>
+      <w:r>
+        <w:t>comprise</w:t>
+      </w:r>
+      <w:r>
+        <w:t xml:space="preserve"> a rigid-body trajectory</w:t>
+      </w:r>
+      <w:r>
+        <w:t>,</w:t>
+      </w:r>
+      <w:r>
+        <w:t xml:space="preserve"> and </w:t>
+      </w:r>
+      <w:r>
+        <w:t>an interpolation method</w:t>
+      </w:r>
+      <w:r>
+        <w:t xml:space="preserve"> </w:t>
+      </w:r>
+      <w:r>
+        <w:t>is specified</w:t>
+      </w:r>
+      <w:r>
+        <w:t xml:space="preserve"> in the discrete case</w:t>
+      </w:r>
+      <w:r>
+        <w:t xml:space="preserve">, </w:t>
+      </w:r>
+      <w:r>
+        <w:t>then the dynamics</w:t>
+      </w:r>
+      <w:r>
+        <w:t xml:space="preserve"> can</w:t>
+      </w:r>
+      <w:r>
+        <w:t xml:space="preserve"> </w:t>
+      </w:r>
+      <w:r>
+        <w:t xml:space="preserve">be </w:t>
+      </w:r>
+      <w:r>
+        <w:t>derived</w:t>
+      </w:r>
+      <w:r>
+        <w:t xml:space="preserve"> in functional form as follows</w:t>
+      </w:r>
+      <w:r>
+        <w:t xml:space="preserve"> (using the notation in</w:t>
+      </w:r>
+      <w:r>
+        <w:t xml:space="preserve"> </w:t>
+      </w:r>
+      <w:r>
+        <w:fldChar w:fldCharType="begin"/>
+      </w:r>
+      <w:r>
+        <w:instrText xml:space="preserve"> REF _Ref294647598 \h </w:instrText>
+      </w:r>
+      <w:r>
+        <w:fldChar w:fldCharType="separate"/>
+      </w:r>
+      <w:r>
+        <w:t>Table</w:t>
+      </w:r>
+      <w:r>
+        <w:t xml:space="preserve"> </w:t>
+      </w:r>
+      <w:r>
+        <w:rPr>
+          <w:noProof/>
+        </w:rPr>
+        <w:t>III</w:t>
+      </w:r>
+      <w:r>
+        <w:fldChar w:fldCharType="end"/>
+      </w:r>
+      <w:r>
+        <w:t>)</w:t>
+      </w:r>
+      <w:r>
+        <w:t>:</w:t>
+      </w:r>
+    </w:p>
+    <w:p>
+      <w:pPr>
+        <w:pStyle w:val="MTDisplayEquation"/>
+      </w:pPr>
+      <w:r>
+        <w:rPr>
+          <w:position w:val="-24"/>
+        </w:rPr>
+        <w:object w:dxaOrig="1600" w:dyaOrig="580">
+          <v:shape id="_x0000_i1058" type="#_x0000_t75" style="width:79.3pt;height:30.25pt" o:ole="">
+            <v:imagedata r:id="rId73" o:title=""/>
+          </v:shape>
+          <o:OLEObject Type="Embed" ProgID="Equation.DSMT4" ShapeID="_x0000_i1058" DrawAspect="Content" ObjectID="_1368516415" r:id="rId74"/>
         </w:object>
       </w:r>
       <w:r>
@@ -4795,53 +4732,48 @@
         <w:t xml:space="preserve"> according to the</w:t>
       </w:r>
       <w:r>
-        <w:t xml:space="preserve"> probability mass </w:t>
-      </w:r>
-      <w:proofErr w:type="gramStart"/>
-      <w:r>
-        <w:t>function</w:t>
-      </w:r>
-      <w:r>
-        <w:t xml:space="preserve"> </w:t>
-      </w:r>
-      <w:proofErr w:type="gramEnd"/>
+        <w:t xml:space="preserve"> probability mass function</w:t>
+      </w:r>
+      <w:r>
+        <w:t xml:space="preserve"> </w:t>
+      </w:r>
       <w:r>
         <w:rPr>
           <w:position w:val="-10"/>
         </w:rPr>
         <w:object w:dxaOrig="240" w:dyaOrig="300">
-          <v:shape id="_x0000_i1058" type="#_x0000_t75" style="width:12pt;height:15.65pt" o:ole="">
-            <v:imagedata r:id="rId73" o:title=""/>
-          </v:shape>
-          <o:OLEObject Type="Embed" ProgID="Equation.DSMT4" ShapeID="_x0000_i1058" DrawAspect="Content" ObjectID="_1368402290" r:id="rId74"/>
-        </w:object>
-      </w:r>
-      <w:r>
-        <w:t>, we identify a key</w:t>
-      </w:r>
-      <w:r>
-        <w:t xml:space="preserve"> component of</w:t>
-      </w:r>
-      <w:r>
-        <w:t xml:space="preserve"> the objective function</w:t>
-      </w:r>
-      <w:r>
-        <w:t>:</w:t>
-      </w:r>
-    </w:p>
-    <w:p>
-      <w:pPr>
-        <w:pStyle w:val="MTDisplayEquation"/>
-      </w:pPr>
-      <w:r>
-        <w:rPr>
-          <w:position w:val="-24"/>
-        </w:rPr>
-        <w:object w:dxaOrig="2600" w:dyaOrig="580">
-          <v:shape id="_x0000_i1059" type="#_x0000_t75" style="width:129.9pt;height:29.2pt" o:ole="">
+          <v:shape id="_x0000_i1059" type="#_x0000_t75" style="width:12pt;height:15.65pt" o:ole="">
             <v:imagedata r:id="rId75" o:title=""/>
           </v:shape>
-          <o:OLEObject Type="Embed" ProgID="Equation.DSMT4" ShapeID="_x0000_i1059" DrawAspect="Content" ObjectID="_1368402291" r:id="rId76"/>
+          <o:OLEObject Type="Embed" ProgID="Equation.DSMT4" ShapeID="_x0000_i1059" DrawAspect="Content" ObjectID="_1368516416" r:id="rId76"/>
+        </w:object>
+      </w:r>
+      <w:r>
+        <w:t>, we identify a key</w:t>
+      </w:r>
+      <w:r>
+        <w:t xml:space="preserve"> component of</w:t>
+      </w:r>
+      <w:r>
+        <w:t xml:space="preserve"> the objective function</w:t>
+      </w:r>
+      <w:r>
+        <w:t>:</w:t>
+      </w:r>
+    </w:p>
+    <w:p>
+      <w:pPr>
+        <w:pStyle w:val="MTDisplayEquation"/>
+      </w:pPr>
+      <w:r>
+        <w:rPr>
+          <w:position w:val="-24"/>
+        </w:rPr>
+        <w:object w:dxaOrig="2600" w:dyaOrig="580">
+          <v:shape id="_x0000_i1060" type="#_x0000_t75" style="width:129.9pt;height:29.2pt" o:ole="">
+            <v:imagedata r:id="rId77" o:title=""/>
+          </v:shape>
+          <o:OLEObject Type="Embed" ProgID="Equation.DSMT4" ShapeID="_x0000_i1060" DrawAspect="Content" ObjectID="_1368516417" r:id="rId78"/>
         </w:object>
       </w:r>
       <w:r>
@@ -4931,199 +4863,184 @@
           <w:position w:val="-4"/>
         </w:rPr>
         <w:object w:dxaOrig="200" w:dyaOrig="220">
-          <v:shape id="_x0000_i1060" type="#_x0000_t75" style="width:9.9pt;height:11.5pt" o:ole="">
-            <v:imagedata r:id="rId77" o:title=""/>
-          </v:shape>
-          <o:OLEObject Type="Embed" ProgID="Equation.DSMT4" ShapeID="_x0000_i1060" DrawAspect="Content" ObjectID="_1368402292" r:id="rId78"/>
-        </w:object>
-      </w:r>
-      <w:r>
-        <w:rPr>
-          <w:position w:val="-4"/>
-        </w:rPr>
-        <w:t xml:space="preserve"> </w:t>
-      </w:r>
-      <w:proofErr w:type="gramStart"/>
-      <w:r>
-        <w:t xml:space="preserve">and </w:t>
-      </w:r>
-      <w:proofErr w:type="gramEnd"/>
-      <w:r>
-        <w:rPr>
-          <w:position w:val="-4"/>
-        </w:rPr>
-        <w:object w:dxaOrig="160" w:dyaOrig="180">
-          <v:shape id="_x0000_i1061" type="#_x0000_t75" style="width:8.35pt;height:8.35pt" o:ole="">
+          <v:shape id="_x0000_i1061" type="#_x0000_t75" style="width:9.9pt;height:11.5pt" o:ole="">
             <v:imagedata r:id="rId79" o:title=""/>
           </v:shape>
-          <o:OLEObject Type="Embed" ProgID="Equation.DSMT4" ShapeID="_x0000_i1061" DrawAspect="Content" ObjectID="_1368402293" r:id="rId80"/>
+          <o:OLEObject Type="Embed" ProgID="Equation.DSMT4" ShapeID="_x0000_i1061" DrawAspect="Content" ObjectID="_1368516418" r:id="rId80"/>
         </w:object>
       </w:r>
       <w:r>
-        <w:t>.</w:t>
-      </w:r>
-      <w:r>
-        <w:t xml:space="preserve"> It </w:t>
-      </w:r>
-      <w:r>
-        <w:t xml:space="preserve">stores and </w:t>
-      </w:r>
-      <w:r>
-        <w:t xml:space="preserve">provides </w:t>
-      </w:r>
-      <w:r>
-        <w:t xml:space="preserve">access to </w:t>
-      </w:r>
-      <w:r>
-        <w:t xml:space="preserve">the </w:t>
-      </w:r>
-      <w:r>
-        <w:t>st</w:t>
-      </w:r>
-      <w:r>
-        <w:t>o</w:t>
-      </w:r>
-      <w:r>
-        <w:t>chastic parame</w:t>
-      </w:r>
-      <w:r>
-        <w:t xml:space="preserve">ters </w:t>
-      </w:r>
-      <w:r>
-        <w:rPr>
-          <w:position w:val="-6"/>
-        </w:rPr>
-        <w:object w:dxaOrig="180" w:dyaOrig="200">
-          <v:shape id="_x0000_i1062" type="#_x0000_t75" style="width:8.85pt;height:9.9pt" o:ole="">
+        <w:rPr>
+          <w:position w:val="-4"/>
+        </w:rPr>
+        <w:t xml:space="preserve"> </w:t>
+      </w:r>
+      <w:r>
+        <w:t xml:space="preserve">and </w:t>
+      </w:r>
+      <w:r>
+        <w:rPr>
+          <w:position w:val="-4"/>
+        </w:rPr>
+        <w:object w:dxaOrig="160" w:dyaOrig="180">
+          <v:shape id="_x0000_i1062" type="#_x0000_t75" style="width:8.35pt;height:8.35pt" o:ole="">
             <v:imagedata r:id="rId81" o:title=""/>
           </v:shape>
-          <o:OLEObject Type="Embed" ProgID="Equation.DSMT4" ShapeID="_x0000_i1062" DrawAspect="Content" ObjectID="_1368402294" r:id="rId82"/>
+          <o:OLEObject Type="Embed" ProgID="Equation.DSMT4" ShapeID="_x0000_i1062" DrawAspect="Content" ObjectID="_1368516419" r:id="rId82"/>
         </w:object>
       </w:r>
       <w:r>
-        <w:t xml:space="preserve"> that perturb</w:t>
-      </w:r>
-      <w:r>
-        <w:t xml:space="preserve"> </w:t>
-      </w:r>
-      <w:r>
-        <w:t>the</w:t>
-      </w:r>
-      <w:r>
-        <w:t xml:space="preserve"> </w:t>
+        <w:t>.</w:t>
+      </w:r>
+      <w:r>
+        <w:t xml:space="preserve"> It </w:t>
+      </w:r>
+      <w:r>
+        <w:t xml:space="preserve">stores and </w:t>
+      </w:r>
+      <w:r>
+        <w:t xml:space="preserve">provides </w:t>
+      </w:r>
+      <w:r>
+        <w:t xml:space="preserve">access to </w:t>
+      </w:r>
+      <w:r>
+        <w:t xml:space="preserve">the </w:t>
+      </w:r>
+      <w:r>
+        <w:t>st</w:t>
+      </w:r>
+      <w:r>
+        <w:t>o</w:t>
+      </w:r>
+      <w:r>
+        <w:t>chastic parame</w:t>
+      </w:r>
+      <w:r>
+        <w:t xml:space="preserve">ters </w:t>
       </w:r>
       <w:r>
         <w:rPr>
           <w:position w:val="-6"/>
         </w:rPr>
-        <w:object w:dxaOrig="260" w:dyaOrig="279">
-          <v:shape id="_x0000_i1063" type="#_x0000_t75" style="width:12.5pt;height:14.1pt" o:ole="">
+        <w:object w:dxaOrig="180" w:dyaOrig="200">
+          <v:shape id="_x0000_i1063" type="#_x0000_t75" style="width:8.85pt;height:9.9pt" o:ole="">
             <v:imagedata r:id="rId83" o:title=""/>
           </v:shape>
-          <o:OLEObject Type="Embed" ProgID="Equation.DSMT4" ShapeID="_x0000_i1063" DrawAspect="Content" ObjectID="_1368402295" r:id="rId84"/>
+          <o:OLEObject Type="Embed" ProgID="Equation.DSMT4" ShapeID="_x0000_i1063" DrawAspect="Content" ObjectID="_1368516420" r:id="rId84"/>
         </w:object>
       </w:r>
       <w:r>
-        <w:t xml:space="preserve"> continuous 6-DoF rigid-body </w:t>
-      </w:r>
-      <w:proofErr w:type="gramStart"/>
-      <w:r>
-        <w:t>trajectory</w:t>
-      </w:r>
-      <w:r>
-        <w:t xml:space="preserve"> </w:t>
-      </w:r>
-      <w:proofErr w:type="gramEnd"/>
-      <w:r>
-        <w:rPr>
-          <w:position w:val="-4"/>
-        </w:rPr>
-        <w:object w:dxaOrig="180" w:dyaOrig="180">
-          <v:shape id="_x0000_i1064" type="#_x0000_t75" style="width:8.85pt;height:8.85pt" o:ole="">
+        <w:t xml:space="preserve"> that perturb</w:t>
+      </w:r>
+      <w:r>
+        <w:t xml:space="preserve"> </w:t>
+      </w:r>
+      <w:r>
+        <w:t>the</w:t>
+      </w:r>
+      <w:r>
+        <w:t xml:space="preserve"> </w:t>
+      </w:r>
+      <w:r>
+        <w:rPr>
+          <w:position w:val="-6"/>
+        </w:rPr>
+        <w:object w:dxaOrig="260" w:dyaOrig="279">
+          <v:shape id="_x0000_i1064" type="#_x0000_t75" style="width:12.5pt;height:14.1pt" o:ole="">
             <v:imagedata r:id="rId85" o:title=""/>
           </v:shape>
-          <o:OLEObject Type="Embed" ProgID="Equation.DSMT4" ShapeID="_x0000_i1064" DrawAspect="Content" ObjectID="_1368402296" r:id="rId86"/>
+          <o:OLEObject Type="Embed" ProgID="Equation.DSMT4" ShapeID="_x0000_i1064" DrawAspect="Content" ObjectID="_1368516421" r:id="rId86"/>
         </w:object>
       </w:r>
       <w:r>
-        <w:t xml:space="preserve">. Motion is defined relative to the Earth-Centered Earth-Fixed (ECEF) frame and time is defined in seconds since midnight on 1980 JAN 06 (GPS standard). </w:t>
-      </w:r>
-      <w:r>
-        <w:t>Th</w:t>
-      </w:r>
-      <w:r>
-        <w:t>is</w:t>
-      </w:r>
-      <w:r>
-        <w:t xml:space="preserve"> class</w:t>
-      </w:r>
-      <w:r>
-        <w:t xml:space="preserve"> provides a general interface for specifying the stru</w:t>
-      </w:r>
-      <w:r>
-        <w:t>c</w:t>
-      </w:r>
-      <w:r>
-        <w:t xml:space="preserve">ture of </w:t>
-      </w:r>
-      <w:r>
-        <w:rPr>
-          <w:position w:val="-6"/>
-        </w:rPr>
-        <w:object w:dxaOrig="180" w:dyaOrig="200">
-          <v:shape id="_x0000_i1065" type="#_x0000_t75" style="width:8.35pt;height:9.9pt" o:ole="">
+        <w:t xml:space="preserve"> continuous 6-DoF rigid-body trajectory</w:t>
+      </w:r>
+      <w:r>
+        <w:t xml:space="preserve"> </w:t>
+      </w:r>
+      <w:r>
+        <w:rPr>
+          <w:position w:val="-4"/>
+        </w:rPr>
+        <w:object w:dxaOrig="180" w:dyaOrig="180">
+          <v:shape id="_x0000_i1065" type="#_x0000_t75" style="width:8.85pt;height:8.85pt" o:ole="">
             <v:imagedata r:id="rId87" o:title=""/>
           </v:shape>
-          <o:OLEObject Type="Embed" ProgID="Equation.DSMT4" ShapeID="_x0000_i1065" DrawAspect="Content" ObjectID="_1368402297" r:id="rId88"/>
+          <o:OLEObject Type="Embed" ProgID="Equation.DSMT4" ShapeID="_x0000_i1065" DrawAspect="Content" ObjectID="_1368516422" r:id="rId88"/>
         </w:object>
       </w:r>
       <w:r>
-        <w:t xml:space="preserve"> and</w:t>
-      </w:r>
-      <w:r>
-        <w:t xml:space="preserve"> enforces that the domains of </w:t>
-      </w:r>
-      <w:r>
-        <w:rPr>
-          <w:position w:val="-4"/>
-        </w:rPr>
-        <w:object w:dxaOrig="180" w:dyaOrig="180">
-          <v:shape id="_x0000_i1066" type="#_x0000_t75" style="width:8.35pt;height:8.35pt" o:ole="">
+        <w:t xml:space="preserve">. Motion is defined relative to the Earth-Centered Earth-Fixed (ECEF) frame and time is defined in seconds since midnight on 1980 JAN 06 (GPS standard). </w:t>
+      </w:r>
+      <w:r>
+        <w:t>Th</w:t>
+      </w:r>
+      <w:r>
+        <w:t>is</w:t>
+      </w:r>
+      <w:r>
+        <w:t xml:space="preserve"> class</w:t>
+      </w:r>
+      <w:r>
+        <w:t xml:space="preserve"> provides a general interface for specifying the stru</w:t>
+      </w:r>
+      <w:r>
+        <w:t>c</w:t>
+      </w:r>
+      <w:r>
+        <w:t xml:space="preserve">ture of </w:t>
+      </w:r>
+      <w:r>
+        <w:rPr>
+          <w:position w:val="-6"/>
+        </w:rPr>
+        <w:object w:dxaOrig="180" w:dyaOrig="200">
+          <v:shape id="_x0000_i1066" type="#_x0000_t75" style="width:8.35pt;height:9.9pt" o:ole="">
             <v:imagedata r:id="rId89" o:title=""/>
           </v:shape>
-          <o:OLEObject Type="Embed" ProgID="Equation.DSMT4" ShapeID="_x0000_i1066" DrawAspect="Content" ObjectID="_1368402298" r:id="rId90"/>
+          <o:OLEObject Type="Embed" ProgID="Equation.DSMT4" ShapeID="_x0000_i1066" DrawAspect="Content" ObjectID="_1368516423" r:id="rId90"/>
         </w:object>
       </w:r>
       <w:r>
-        <w:t xml:space="preserve"> and </w:t>
-      </w:r>
-      <w:r>
-        <w:rPr>
-          <w:position w:val="-6"/>
-        </w:rPr>
-        <w:object w:dxaOrig="180" w:dyaOrig="200">
-          <v:shape id="_x0000_i1067" type="#_x0000_t75" style="width:8.35pt;height:9.9pt" o:ole="">
+        <w:t xml:space="preserve"> and</w:t>
+      </w:r>
+      <w:r>
+        <w:t xml:space="preserve"> enforces that the domains of </w:t>
+      </w:r>
+      <w:r>
+        <w:rPr>
+          <w:position w:val="-4"/>
+        </w:rPr>
+        <w:object w:dxaOrig="180" w:dyaOrig="180">
+          <v:shape id="_x0000_i1067" type="#_x0000_t75" style="width:8.35pt;height:8.35pt" o:ole="">
             <v:imagedata r:id="rId91" o:title=""/>
           </v:shape>
-          <o:OLEObject Type="Embed" ProgID="Equation.DSMT4" ShapeID="_x0000_i1067" DrawAspect="Content" ObjectID="_1368402299" r:id="rId92"/>
+          <o:OLEObject Type="Embed" ProgID="Equation.DSMT4" ShapeID="_x0000_i1067" DrawAspect="Content" ObjectID="_1368516424" r:id="rId92"/>
         </w:object>
       </w:r>
       <w:r>
+        <w:t xml:space="preserve"> and </w:t>
+      </w:r>
+      <w:r>
+        <w:rPr>
+          <w:position w:val="-6"/>
+        </w:rPr>
+        <w:object w:dxaOrig="180" w:dyaOrig="200">
+          <v:shape id="_x0000_i1068" type="#_x0000_t75" style="width:8.35pt;height:9.9pt" o:ole="">
+            <v:imagedata r:id="rId93" o:title=""/>
+          </v:shape>
+          <o:OLEObject Type="Embed" ProgID="Equation.DSMT4" ShapeID="_x0000_i1068" DrawAspect="Content" ObjectID="_1368516425" r:id="rId94"/>
+        </w:object>
+      </w:r>
+      <w:r>
         <w:t xml:space="preserve"> grow in a consistent manner as time moves forward. </w:t>
       </w:r>
       <w:r>
-        <w:t xml:space="preserve">Finally, in order to support optimizers </w:t>
-      </w:r>
-      <w:proofErr w:type="gramStart"/>
-      <w:r>
-        <w:t xml:space="preserve">that </w:t>
-      </w:r>
-      <w:r>
-        <w:t>expect</w:t>
-      </w:r>
-      <w:proofErr w:type="gramEnd"/>
-      <w:r>
-        <w:t xml:space="preserve"> to manipulate</w:t>
+        <w:t xml:space="preserve">Finally, in order to support optimizers that </w:t>
+      </w:r>
+      <w:r>
+        <w:t>expect to manipulate</w:t>
       </w:r>
       <w:r>
         <w:t xml:space="preserve"> real parameters, </w:t>
@@ -5214,13 +5131,7 @@
         <w:t xml:space="preserve"> model</w:t>
       </w:r>
       <w:r>
-        <w:t xml:space="preserve"> in canon</w:t>
-      </w:r>
-      <w:r>
-        <w:t>i</w:t>
-      </w:r>
-      <w:r>
-        <w:t>cal form</w:t>
+        <w:t xml:space="preserve"> in canonical form</w:t>
       </w:r>
       <w:r>
         <w:t xml:space="preserve"> </w:t>
@@ -5268,10 +5179,10 @@
           <w:position w:val="-10"/>
         </w:rPr>
         <w:object w:dxaOrig="1260" w:dyaOrig="300">
-          <v:shape id="_x0000_i1068" type="#_x0000_t75" style="width:63.15pt;height:15.65pt" o:ole="">
-            <v:imagedata r:id="rId93" o:title=""/>
+          <v:shape id="_x0000_i1069" type="#_x0000_t75" style="width:63.15pt;height:15.65pt" o:ole="">
+            <v:imagedata r:id="rId95" o:title=""/>
           </v:shape>
-          <o:OLEObject Type="Embed" ProgID="Equation.DSMT4" ShapeID="_x0000_i1068" DrawAspect="Content" ObjectID="_1368402300" r:id="rId94"/>
+          <o:OLEObject Type="Embed" ProgID="Equation.DSMT4" ShapeID="_x0000_i1069" DrawAspect="Content" ObjectID="_1368516426" r:id="rId96"/>
         </w:object>
       </w:r>
       <w:r>
@@ -5346,13 +5257,8 @@
       <w:pPr>
         <w:ind w:firstLine="0"/>
       </w:pPr>
-      <w:proofErr w:type="gramStart"/>
-      <w:r>
-        <w:t>where</w:t>
-      </w:r>
-      <w:proofErr w:type="gramEnd"/>
-      <w:r>
-        <w:t xml:space="preserve"> </w:t>
+      <w:r>
+        <w:t xml:space="preserve">where </w:t>
       </w:r>
       <w:r>
         <w:t>the</w:t>
@@ -5368,67 +5274,67 @@
           <w:position w:val="-10"/>
         </w:rPr>
         <w:object w:dxaOrig="180" w:dyaOrig="240">
-          <v:shape id="_x0000_i1069" type="#_x0000_t75" style="width:8.85pt;height:12pt" o:ole="">
-            <v:imagedata r:id="rId95" o:title=""/>
-          </v:shape>
-          <o:OLEObject Type="Embed" ProgID="Equation.DSMT4" ShapeID="_x0000_i1069" DrawAspect="Content" ObjectID="_1368402301" r:id="rId96"/>
-        </w:object>
-      </w:r>
-      <w:r>
-        <w:t xml:space="preserve"> </w:t>
-      </w:r>
-      <w:r>
-        <w:t xml:space="preserve">returns an instantaneous measurement vector </w:t>
-      </w:r>
-      <w:r>
-        <w:rPr>
-          <w:position w:val="-10"/>
-        </w:rPr>
-        <w:object w:dxaOrig="240" w:dyaOrig="300">
-          <v:shape id="_x0000_i1070" type="#_x0000_t75" style="width:12pt;height:15.65pt" o:ole="">
+          <v:shape id="_x0000_i1070" type="#_x0000_t75" style="width:8.85pt;height:12pt" o:ole="">
             <v:imagedata r:id="rId97" o:title=""/>
           </v:shape>
-          <o:OLEObject Type="Embed" ProgID="Equation.DSMT4" ShapeID="_x0000_i1070" DrawAspect="Content" ObjectID="_1368402302" r:id="rId98"/>
+          <o:OLEObject Type="Embed" ProgID="Equation.DSMT4" ShapeID="_x0000_i1070" DrawAspect="Content" ObjectID="_1368516427" r:id="rId98"/>
         </w:object>
       </w:r>
       <w:r>
-        <w:t xml:space="preserve"> whose value d</w:t>
-      </w:r>
-      <w:r>
-        <w:t xml:space="preserve">epends on an instantaneous state </w:t>
+        <w:t xml:space="preserve"> </w:t>
+      </w:r>
+      <w:r>
+        <w:t xml:space="preserve">returns an instantaneous measurement vector </w:t>
       </w:r>
       <w:r>
         <w:rPr>
           <w:position w:val="-10"/>
         </w:rPr>
-        <w:object w:dxaOrig="220" w:dyaOrig="300">
-          <v:shape id="_x0000_i1071" type="#_x0000_t75" style="width:10.95pt;height:15.65pt" o:ole="">
+        <w:object w:dxaOrig="240" w:dyaOrig="300">
+          <v:shape id="_x0000_i1071" type="#_x0000_t75" style="width:12pt;height:15.65pt" o:ole="">
             <v:imagedata r:id="rId99" o:title=""/>
           </v:shape>
-          <o:OLEObject Type="Embed" ProgID="Equation.DSMT4" ShapeID="_x0000_i1071" DrawAspect="Content" ObjectID="_1368402303" r:id="rId100"/>
+          <o:OLEObject Type="Embed" ProgID="Equation.DSMT4" ShapeID="_x0000_i1071" DrawAspect="Content" ObjectID="_1368516428" r:id="rId100"/>
         </w:object>
       </w:r>
       <w:r>
-        <w:t xml:space="preserve"> and the </w:t>
-      </w:r>
-      <w:r>
-        <w:t>error</w:t>
-      </w:r>
-      <w:r>
-        <w:t xml:space="preserve"> parameters </w:t>
+        <w:t xml:space="preserve"> whose value d</w:t>
+      </w:r>
+      <w:r>
+        <w:t xml:space="preserve">epends on an instantaneous state </w:t>
       </w:r>
       <w:r>
         <w:rPr>
           <w:position w:val="-10"/>
         </w:rPr>
-        <w:object w:dxaOrig="279" w:dyaOrig="300">
-          <v:shape id="_x0000_i1072" type="#_x0000_t75" style="width:14.1pt;height:15.65pt" o:ole="">
+        <w:object w:dxaOrig="220" w:dyaOrig="300">
+          <v:shape id="_x0000_i1072" type="#_x0000_t75" style="width:10.95pt;height:15.65pt" o:ole="">
             <v:imagedata r:id="rId101" o:title=""/>
           </v:shape>
-          <o:OLEObject Type="Embed" ProgID="Equation.DSMT4" ShapeID="_x0000_i1072" DrawAspect="Content" ObjectID="_1368402304" r:id="rId102"/>
+          <o:OLEObject Type="Embed" ProgID="Equation.DSMT4" ShapeID="_x0000_i1072" DrawAspect="Content" ObjectID="_1368516429" r:id="rId102"/>
         </w:object>
       </w:r>
       <w:r>
+        <w:t xml:space="preserve"> and the </w:t>
+      </w:r>
+      <w:r>
+        <w:t>error</w:t>
+      </w:r>
+      <w:r>
+        <w:t xml:space="preserve"> parameters </w:t>
+      </w:r>
+      <w:r>
+        <w:rPr>
+          <w:position w:val="-10"/>
+        </w:rPr>
+        <w:object w:dxaOrig="279" w:dyaOrig="300">
+          <v:shape id="_x0000_i1073" type="#_x0000_t75" style="width:14.1pt;height:15.65pt" o:ole="">
+            <v:imagedata r:id="rId103" o:title=""/>
+          </v:shape>
+          <o:OLEObject Type="Embed" ProgID="Equation.DSMT4" ShapeID="_x0000_i1073" DrawAspect="Content" ObjectID="_1368516430" r:id="rId104"/>
+        </w:object>
+      </w:r>
+      <w:r>
         <w:t>.</w:t>
       </w:r>
       <w:r>
@@ -5544,13 +5450,7 @@
         <w:t>at both times</w:t>
       </w:r>
       <w:r>
-        <w:t>, among other fa</w:t>
-      </w:r>
-      <w:r>
-        <w:t>c</w:t>
-      </w:r>
-      <w:r>
-        <w:t>tors.</w:t>
+        <w:t>, among other factors.</w:t>
       </w:r>
     </w:p>
     <w:p>
@@ -5607,10 +5507,10 @@
           <w:position w:val="-10"/>
         </w:rPr>
         <w:object w:dxaOrig="1600" w:dyaOrig="300">
-          <v:shape id="_x0000_i1073" type="#_x0000_t75" style="width:79.3pt;height:15.15pt" o:ole="">
-            <v:imagedata r:id="rId103" o:title=""/>
+          <v:shape id="_x0000_i1074" type="#_x0000_t75" style="width:79.3pt;height:15.15pt" o:ole="">
+            <v:imagedata r:id="rId105" o:title=""/>
           </v:shape>
-          <o:OLEObject Type="Embed" ProgID="Equation.DSMT4" ShapeID="_x0000_i1073" DrawAspect="Content" ObjectID="_1368402305" r:id="rId104"/>
+          <o:OLEObject Type="Embed" ProgID="Equation.DSMT4" ShapeID="_x0000_i1074" DrawAspect="Content" ObjectID="_1368516431" r:id="rId106"/>
         </w:object>
       </w:r>
       <w:r>
@@ -5680,13 +5580,8 @@
       <w:pPr>
         <w:ind w:firstLine="0"/>
       </w:pPr>
-      <w:proofErr w:type="gramStart"/>
-      <w:r>
-        <w:t>where</w:t>
-      </w:r>
-      <w:proofErr w:type="gramEnd"/>
-      <w:r>
-        <w:t xml:space="preserve"> e</w:t>
+      <w:r>
+        <w:t>where e</w:t>
       </w:r>
       <w:r>
         <w:t xml:space="preserve">ach pair of node indices </w:t>
@@ -5696,116 +5591,111 @@
           <w:position w:val="-10"/>
         </w:rPr>
         <w:object w:dxaOrig="540" w:dyaOrig="300">
-          <v:shape id="_x0000_i1074" type="#_x0000_t75" style="width:27.15pt;height:15.65pt" o:ole="">
-            <v:imagedata r:id="rId105" o:title=""/>
-          </v:shape>
-          <o:OLEObject Type="Embed" ProgID="Equation.DSMT4" ShapeID="_x0000_i1074" DrawAspect="Content" ObjectID="_1368402306" r:id="rId106"/>
-        </w:object>
-      </w:r>
-      <w:r>
-        <w:rPr>
-          <w:position w:val="-10"/>
-        </w:rPr>
-        <w:t xml:space="preserve"> </w:t>
-      </w:r>
-      <w:r>
-        <w:t xml:space="preserve">forms an edge in an incomplete graph, as illustrated in </w:t>
-      </w:r>
-      <w:r>
-        <w:fldChar w:fldCharType="begin"/>
-      </w:r>
-      <w:r>
-        <w:instrText xml:space="preserve"> REF _Ref286067091 \h </w:instrText>
-      </w:r>
-      <w:r>
-        <w:fldChar w:fldCharType="separate"/>
-      </w:r>
-      <w:r>
-        <w:t>Fig.</w:t>
-      </w:r>
-      <w:r>
-        <w:t xml:space="preserve"> </w:t>
-      </w:r>
-      <w:r>
-        <w:rPr>
-          <w:noProof/>
-        </w:rPr>
-        <w:t>2</w:t>
-      </w:r>
-      <w:r>
-        <w:fldChar w:fldCharType="end"/>
-      </w:r>
-      <w:r>
-        <w:t>. I</w:t>
-      </w:r>
-      <w:r>
-        <w:t>ndices and time</w:t>
-      </w:r>
-      <w:r>
-        <w:t xml:space="preserve"> stamps</w:t>
-      </w:r>
-      <w:r>
-        <w:t xml:space="preserve"> must be </w:t>
-      </w:r>
-      <w:r>
-        <w:t xml:space="preserve">related by </w:t>
-      </w:r>
-      <w:r>
-        <w:t>a known monotonically increasing function</w:t>
-      </w:r>
-      <w:r>
-        <w:t>,</w:t>
-      </w:r>
-      <w:r>
-        <w:t xml:space="preserve"> </w:t>
-      </w:r>
-      <w:r>
-        <w:t xml:space="preserve">such that </w:t>
-      </w:r>
-      <w:r>
-        <w:t>a</w:t>
-      </w:r>
-      <w:r>
-        <w:t xml:space="preserve"> </w:t>
-      </w:r>
-      <w:r>
-        <w:t xml:space="preserve">given </w:t>
-      </w:r>
-      <w:r>
-        <w:t>pair</w:t>
-      </w:r>
-      <w:r>
-        <w:t xml:space="preserve"> of indices</w:t>
-      </w:r>
-      <w:r>
-        <w:t xml:space="preserve"> </w:t>
-      </w:r>
-      <w:r>
-        <w:t>associates a single measure</w:t>
-      </w:r>
-      <w:r>
-        <w:t>ment with the</w:t>
-      </w:r>
-      <w:r>
-        <w:t xml:space="preserve"> closed time </w:t>
-      </w:r>
-      <w:proofErr w:type="gramStart"/>
-      <w:r>
-        <w:t xml:space="preserve">interval </w:t>
-      </w:r>
-      <w:proofErr w:type="gramEnd"/>
-      <w:r>
-        <w:rPr>
-          <w:position w:val="-10"/>
-        </w:rPr>
-        <w:object w:dxaOrig="600" w:dyaOrig="300">
-          <v:shape id="_x0000_i1075" type="#_x0000_t75" style="width:30.25pt;height:15.65pt" o:ole="">
+          <v:shape id="_x0000_i1075" type="#_x0000_t75" style="width:27.15pt;height:15.65pt" o:ole="">
             <v:imagedata r:id="rId107" o:title=""/>
           </v:shape>
-          <o:OLEObject Type="Embed" ProgID="Equation.DSMT4" ShapeID="_x0000_i1075" DrawAspect="Content" ObjectID="_1368402307" r:id="rId108"/>
+          <o:OLEObject Type="Embed" ProgID="Equation.DSMT4" ShapeID="_x0000_i1075" DrawAspect="Content" ObjectID="_1368516432" r:id="rId108"/>
         </w:object>
       </w:r>
       <w:r>
+        <w:rPr>
+          <w:position w:val="-10"/>
+        </w:rPr>
+        <w:t xml:space="preserve"> </w:t>
+      </w:r>
+      <w:r>
+        <w:t xml:space="preserve">forms an edge in an incomplete graph, as illustrated in </w:t>
+      </w:r>
+      <w:r>
+        <w:fldChar w:fldCharType="begin"/>
+      </w:r>
+      <w:r>
+        <w:instrText xml:space="preserve"> REF _Ref286067091 \h </w:instrText>
+      </w:r>
+      <w:r>
+        <w:fldChar w:fldCharType="separate"/>
+      </w:r>
+      <w:r>
+        <w:t>Fig.</w:t>
+      </w:r>
+      <w:r>
+        <w:t xml:space="preserve"> </w:t>
+      </w:r>
+      <w:r>
+        <w:rPr>
+          <w:noProof/>
+        </w:rPr>
+        <w:t>2</w:t>
+      </w:r>
+      <w:r>
+        <w:fldChar w:fldCharType="end"/>
+      </w:r>
+      <w:r>
+        <w:t>. I</w:t>
+      </w:r>
+      <w:r>
+        <w:t>ndices and time</w:t>
+      </w:r>
+      <w:r>
+        <w:t xml:space="preserve"> stamps</w:t>
+      </w:r>
+      <w:r>
+        <w:t xml:space="preserve"> must be </w:t>
+      </w:r>
+      <w:r>
+        <w:t xml:space="preserve">related by </w:t>
+      </w:r>
+      <w:r>
+        <w:t>a known monotonically increasing function</w:t>
+      </w:r>
+      <w:r>
+        <w:t>,</w:t>
+      </w:r>
+      <w:r>
+        <w:t xml:space="preserve"> </w:t>
+      </w:r>
+      <w:r>
+        <w:t xml:space="preserve">such that </w:t>
+      </w:r>
+      <w:r>
+        <w:t>a</w:t>
+      </w:r>
+      <w:r>
+        <w:t xml:space="preserve"> </w:t>
+      </w:r>
+      <w:r>
+        <w:t xml:space="preserve">given </w:t>
+      </w:r>
+      <w:r>
+        <w:t>pair</w:t>
+      </w:r>
+      <w:r>
+        <w:t xml:space="preserve"> of indices</w:t>
+      </w:r>
+      <w:r>
+        <w:t xml:space="preserve"> </w:t>
+      </w:r>
+      <w:r>
+        <w:t>associates a single measure</w:t>
+      </w:r>
+      <w:r>
+        <w:t>ment with the</w:t>
+      </w:r>
+      <w:r>
+        <w:t xml:space="preserve"> closed time interval </w:t>
+      </w:r>
+      <w:r>
+        <w:rPr>
+          <w:position w:val="-10"/>
+        </w:rPr>
+        <w:object w:dxaOrig="600" w:dyaOrig="300">
+          <v:shape id="_x0000_i1076" type="#_x0000_t75" style="width:30.25pt;height:15.65pt" o:ole="">
+            <v:imagedata r:id="rId109" o:title=""/>
+          </v:shape>
+          <o:OLEObject Type="Embed" ProgID="Equation.DSMT4" ShapeID="_x0000_i1076" DrawAspect="Content" ObjectID="_1368516433" r:id="rId110"/>
+        </w:object>
+      </w:r>
+      <w:r>
         <w:t xml:space="preserve">. </w:t>
       </w:r>
       <w:r>
@@ -5824,8 +5714,8 @@
       </w:pPr>
       <w:r>
         <w:pict>
-          <v:shape id="_x0000_i5166" type="#_x0000_t75" style="width:250.95pt;height:111.15pt">
-            <v:imagedata r:id="rId109" o:title="GraphTrajectoryRelationship"/>
+          <v:shape id="_x0000_i1077" type="#_x0000_t75" style="width:250.95pt;height:111.65pt">
+            <v:imagedata r:id="rId111" o:title="GraphTrajectoryRelationship"/>
           </v:shape>
         </w:pict>
       </w:r>
@@ -5835,11 +5725,9 @@
         <w:pStyle w:val="Caption"/>
       </w:pPr>
       <w:bookmarkStart w:id="17" w:name="_Ref286067091"/>
-      <w:proofErr w:type="gramStart"/>
       <w:r>
         <w:t>Fig.</w:t>
       </w:r>
-      <w:proofErr w:type="gramEnd"/>
       <w:r>
         <w:t xml:space="preserve"> </w:t>
       </w:r>
@@ -5855,7 +5743,6 @@
       <w:r>
         <w:t xml:space="preserve">. </w:t>
       </w:r>
-      <w:proofErr w:type="gramStart"/>
       <w:r>
         <w:t>R</w:t>
       </w:r>
@@ -5881,11 +5768,7 @@
         <w:t>graph and a set of hypothetical trajecto</w:t>
       </w:r>
       <w:r>
-        <w:t>ries.</w:t>
-      </w:r>
-      <w:proofErr w:type="gramEnd"/>
-      <w:r>
-        <w:t xml:space="preserve"> Each block corresponds to a discrete time period.</w:t>
+        <w:t>ries. Each block corresponds to a discrete time period.</w:t>
       </w:r>
     </w:p>
     <w:p>
@@ -5894,8 +5777,8 @@
       </w:pPr>
       <w:r>
         <w:pict>
-          <v:shape id="_x0000_i1077" type="#_x0000_t75" style="width:211.85pt;height:100.7pt">
-            <v:imagedata r:id="rId110" o:title="CostFastPBMThesisDataModified"/>
+          <v:shape id="_x0000_i1078" type="#_x0000_t75" style="width:211.85pt;height:100.7pt">
+            <v:imagedata r:id="rId112" o:title="CostFastPBMThesisDataModified"/>
           </v:shape>
         </w:pict>
       </w:r>
@@ -5904,14 +5787,12 @@
       <w:pPr>
         <w:pStyle w:val="Caption"/>
       </w:pPr>
-      <w:proofErr w:type="gramStart"/>
       <w:r>
         <w:t>Fig</w:t>
       </w:r>
       <w:r>
         <w:t>.</w:t>
       </w:r>
-      <w:proofErr w:type="gramEnd"/>
       <w:r>
         <w:t xml:space="preserve"> </w:t>
       </w:r>
@@ -5971,129 +5852,79 @@
           <w:position w:val="-6"/>
         </w:rPr>
         <w:object w:dxaOrig="180" w:dyaOrig="200">
-          <v:shape id="_x0000_i1078" type="#_x0000_t75" style="width:8.85pt;height:9.9pt" o:ole="">
-            <v:imagedata r:id="rId111" o:title=""/>
-          </v:shape>
-          <o:OLEObject Type="Embed" ProgID="Equation.DSMT4" ShapeID="_x0000_i1078" DrawAspect="Content" ObjectID="_1368402308" r:id="rId112"/>
-        </w:object>
-      </w:r>
-      <w:r>
-        <w:rPr>
-          <w:position w:val="-6"/>
-        </w:rPr>
-        <w:t xml:space="preserve"> </w:t>
-      </w:r>
-      <w:r>
-        <w:t>be the set of raw unfiltered numerical values re</w:t>
-      </w:r>
-      <w:r>
-        <w:t>corded by all available se</w:t>
-      </w:r>
-      <w:r>
-        <w:t>n</w:t>
-      </w:r>
-      <w:r>
-        <w:t>sors, including</w:t>
-      </w:r>
-      <w:r>
-        <w:t xml:space="preserve"> calibration values. </w:t>
-      </w:r>
-      <w:r>
-        <w:t xml:space="preserve">The </w:t>
-      </w:r>
-      <w:r>
-        <w:t>d</w:t>
-      </w:r>
-      <w:r>
-        <w:t>ata</w:t>
-      </w:r>
-      <w:r>
-        <w:rPr>
-          <w:position w:val="-6"/>
-        </w:rPr>
-        <w:t xml:space="preserve"> </w:t>
-      </w:r>
-      <w:r>
-        <w:t xml:space="preserve">is assumed to be </w:t>
-      </w:r>
-      <w:r>
-        <w:t>completely determined by the</w:t>
-      </w:r>
-      <w:r>
-        <w:t xml:space="preserve"> actual body </w:t>
-      </w:r>
-      <w:r>
-        <w:rPr>
-          <w:i/>
-        </w:rPr>
-        <w:t>trajectory</w:t>
-      </w:r>
-      <w:r>
-        <w:t xml:space="preserve"> </w:t>
-      </w:r>
-      <w:r>
-        <w:rPr>
-          <w:position w:val="-4"/>
-        </w:rPr>
-        <w:object w:dxaOrig="180" w:dyaOrig="180">
-          <v:shape id="_x0000_i1079" type="#_x0000_t75" style="width:8.85pt;height:8.85pt" o:ole="">
+          <v:shape id="_x0000_i1079" type="#_x0000_t75" style="width:8.85pt;height:9.9pt" o:ole="">
             <v:imagedata r:id="rId113" o:title=""/>
           </v:shape>
-          <o:OLEObject Type="Embed" ProgID="Equation.DSMT4" ShapeID="_x0000_i1079" DrawAspect="Content" ObjectID="_1368402309" r:id="rId114"/>
+          <o:OLEObject Type="Embed" ProgID="Equation.DSMT4" ShapeID="_x0000_i1079" DrawAspect="Content" ObjectID="_1368516434" r:id="rId114"/>
         </w:object>
       </w:r>
       <w:r>
-        <w:t xml:space="preserve"> and a particular realization of the</w:t>
-      </w:r>
-      <w:r>
-        <w:t xml:space="preserve"> </w:t>
+        <w:rPr>
+          <w:position w:val="-6"/>
+        </w:rPr>
+        <w:t xml:space="preserve"> </w:t>
+      </w:r>
+      <w:r>
+        <w:t>be the set of raw unfiltered numerical values re</w:t>
+      </w:r>
+      <w:r>
+        <w:t>corded by all available se</w:t>
+      </w:r>
+      <w:r>
+        <w:t>n</w:t>
+      </w:r>
+      <w:r>
+        <w:t>sors, including</w:t>
+      </w:r>
+      <w:r>
+        <w:t xml:space="preserve"> calibration values. </w:t>
+      </w:r>
+      <w:r>
+        <w:t xml:space="preserve">The </w:t>
+      </w:r>
+      <w:r>
+        <w:t>d</w:t>
+      </w:r>
+      <w:r>
+        <w:t>ata</w:t>
+      </w:r>
+      <w:r>
+        <w:rPr>
+          <w:position w:val="-6"/>
+        </w:rPr>
+        <w:t xml:space="preserve"> </w:t>
+      </w:r>
+      <w:r>
+        <w:t xml:space="preserve">is assumed to be </w:t>
+      </w:r>
+      <w:r>
+        <w:t>completely determined by the</w:t>
+      </w:r>
+      <w:r>
+        <w:t xml:space="preserve"> actual body </w:t>
       </w:r>
       <w:r>
         <w:rPr>
           <w:i/>
         </w:rPr>
-        <w:t>error</w:t>
-      </w:r>
-      <w:r>
-        <w:rPr>
-          <w:i/>
-        </w:rPr>
-        <w:t xml:space="preserve"> </w:t>
-      </w:r>
-      <w:proofErr w:type="gramStart"/>
-      <w:r>
-        <w:rPr>
-          <w:i/>
-        </w:rPr>
-        <w:t>parameters</w:t>
-      </w:r>
-      <w:r>
-        <w:t xml:space="preserve"> </w:t>
-      </w:r>
-      <w:proofErr w:type="gramEnd"/>
-      <w:r>
-        <w:rPr>
-          <w:position w:val="-6"/>
-        </w:rPr>
-        <w:object w:dxaOrig="240" w:dyaOrig="200">
-          <v:shape id="_x0000_i1080" type="#_x0000_t75" style="width:12pt;height:9.9pt" o:ole="">
+        <w:t>trajectory</w:t>
+      </w:r>
+      <w:r>
+        <w:t xml:space="preserve"> </w:t>
+      </w:r>
+      <w:r>
+        <w:rPr>
+          <w:position w:val="-4"/>
+        </w:rPr>
+        <w:object w:dxaOrig="180" w:dyaOrig="180">
+          <v:shape id="_x0000_i1080" type="#_x0000_t75" style="width:8.85pt;height:8.85pt" o:ole="">
             <v:imagedata r:id="rId115" o:title=""/>
           </v:shape>
-          <o:OLEObject Type="Embed" ProgID="Equation.DSMT4" ShapeID="_x0000_i1080" DrawAspect="Content" ObjectID="_1368402310" r:id="rId116"/>
+          <o:OLEObject Type="Embed" ProgID="Equation.DSMT4" ShapeID="_x0000_i1080" DrawAspect="Content" ObjectID="_1368516435" r:id="rId116"/>
         </w:object>
       </w:r>
       <w:r>
-        <w:t>.</w:t>
-      </w:r>
-      <w:r>
-        <w:t xml:space="preserve"> </w:t>
-      </w:r>
-      <w:proofErr w:type="gramStart"/>
-      <w:r>
-        <w:t>Each</w:t>
-      </w:r>
-      <w:r>
-        <w:t xml:space="preserve"> </w:t>
+        <w:t xml:space="preserve"> and a particular realization of the</w:t>
       </w:r>
       <w:r>
         <w:t xml:space="preserve"> </w:t>
@@ -6102,61 +5933,63 @@
         <w:rPr>
           <w:i/>
         </w:rPr>
-        <w:t>me</w:t>
+        <w:t>error</w:t>
       </w:r>
       <w:r>
         <w:rPr>
           <w:i/>
         </w:rPr>
-        <w:t>a</w:t>
+        <w:t xml:space="preserve"> </w:t>
       </w:r>
       <w:r>
         <w:rPr>
           <w:i/>
         </w:rPr>
-        <w:t>surement</w:t>
-      </w:r>
-      <w:proofErr w:type="gramEnd"/>
-      <w:r>
-        <w:t xml:space="preserve"> </w:t>
-      </w:r>
-      <w:r>
-        <w:rPr>
-          <w:position w:val="-10"/>
-        </w:rPr>
-        <w:object w:dxaOrig="180" w:dyaOrig="240">
-          <v:shape id="_x0000_i1081" type="#_x0000_t75" style="width:8.85pt;height:12pt" o:ole="">
+        <w:t>parameters</w:t>
+      </w:r>
+      <w:r>
+        <w:t xml:space="preserve"> </w:t>
+      </w:r>
+      <w:r>
+        <w:rPr>
+          <w:position w:val="-6"/>
+        </w:rPr>
+        <w:object w:dxaOrig="240" w:dyaOrig="200">
+          <v:shape id="_x0000_i1081" type="#_x0000_t75" style="width:12pt;height:9.9pt" o:ole="">
             <v:imagedata r:id="rId117" o:title=""/>
           </v:shape>
-          <o:OLEObject Type="Embed" ProgID="Equation.DSMT4" ShapeID="_x0000_i1081" DrawAspect="Content" ObjectID="_1368402311" r:id="rId118"/>
+          <o:OLEObject Type="Embed" ProgID="Equation.DSMT4" ShapeID="_x0000_i1081" DrawAspect="Content" ObjectID="_1368516436" r:id="rId118"/>
         </w:object>
       </w:r>
       <w:r>
-        <w:t xml:space="preserve"> can be any </w:t>
-      </w:r>
-      <w:r>
-        <w:t>conceivable</w:t>
-      </w:r>
-      <w:r>
-        <w:t xml:space="preserve"> function of the </w:t>
-      </w:r>
-      <w:r>
-        <w:t>data</w:t>
-      </w:r>
-      <w:r>
         <w:t>.</w:t>
       </w:r>
       <w:r>
-        <w:t xml:space="preserve"> </w:t>
-      </w:r>
-      <w:r>
-        <w:t xml:space="preserve">We seek a </w:t>
+        <w:t xml:space="preserve"> Each</w:t>
+      </w:r>
+      <w:r>
+        <w:t xml:space="preserve"> </w:t>
+      </w:r>
+      <w:r>
+        <w:t xml:space="preserve"> </w:t>
       </w:r>
       <w:r>
         <w:rPr>
           <w:i/>
         </w:rPr>
-        <w:t>measure</w:t>
+        <w:t>me</w:t>
+      </w:r>
+      <w:r>
+        <w:rPr>
+          <w:i/>
+        </w:rPr>
+        <w:t>a</w:t>
+      </w:r>
+      <w:r>
+        <w:rPr>
+          <w:i/>
+        </w:rPr>
+        <w:t>surement</w:t>
       </w:r>
       <w:r>
         <w:t xml:space="preserve"> </w:t>
@@ -6165,152 +5998,186 @@
         <w:rPr>
           <w:position w:val="-10"/>
         </w:rPr>
-        <w:object w:dxaOrig="240" w:dyaOrig="300">
-          <v:shape id="_x0000_i1082" type="#_x0000_t75" style="width:12pt;height:15.15pt" o:ole="">
+        <w:object w:dxaOrig="180" w:dyaOrig="240">
+          <v:shape id="_x0000_i1082" type="#_x0000_t75" style="width:8.85pt;height:12pt" o:ole="">
             <v:imagedata r:id="rId119" o:title=""/>
           </v:shape>
-          <o:OLEObject Type="Embed" ProgID="Equation.DSMT4" ShapeID="_x0000_i1082" DrawAspect="Content" ObjectID="_1368402312" r:id="rId120"/>
+          <o:OLEObject Type="Embed" ProgID="Equation.DSMT4" ShapeID="_x0000_i1082" DrawAspect="Content" ObjectID="_1368516437" r:id="rId120"/>
         </w:object>
       </w:r>
       <w:r>
-        <w:t xml:space="preserve"> </w:t>
-      </w:r>
-      <w:r>
-        <w:t xml:space="preserve">based on </w:t>
-      </w:r>
-      <w:r>
-        <w:t>the relative likelihood of the o</w:t>
-      </w:r>
-      <w:r>
-        <w:t>b</w:t>
-      </w:r>
-      <w:r>
-        <w:t xml:space="preserve">served </w:t>
+        <w:t xml:space="preserve"> can be any </w:t>
+      </w:r>
+      <w:r>
+        <w:t>conceivable</w:t>
+      </w:r>
+      <w:r>
+        <w:t xml:space="preserve"> function of the </w:t>
       </w:r>
       <w:r>
         <w:t>data</w:t>
       </w:r>
       <w:r>
-        <w:t xml:space="preserve"> giv</w:t>
-      </w:r>
-      <w:r>
-        <w:t xml:space="preserve">en any </w:t>
-      </w:r>
-      <w:r>
-        <w:t>hypothetical</w:t>
+        <w:t>.</w:t>
+      </w:r>
+      <w:r>
+        <w:t xml:space="preserve"> </w:t>
+      </w:r>
+      <w:r>
+        <w:t xml:space="preserve">We seek a </w:t>
       </w:r>
       <w:r>
         <w:rPr>
           <w:i/>
         </w:rPr>
-        <w:t xml:space="preserve"> </w:t>
-      </w:r>
-      <w:proofErr w:type="gramStart"/>
-      <w:r>
-        <w:rPr>
-          <w:i/>
-        </w:rPr>
-        <w:t>trajectory</w:t>
-      </w:r>
-      <w:r>
-        <w:t xml:space="preserve"> </w:t>
-      </w:r>
-      <w:proofErr w:type="gramEnd"/>
-      <w:r>
-        <w:rPr>
-          <w:position w:val="-4"/>
-        </w:rPr>
-        <w:object w:dxaOrig="180" w:dyaOrig="180">
-          <v:shape id="_x0000_i1083" type="#_x0000_t75" style="width:8.85pt;height:8.85pt" o:ole="">
+        <w:t>measure</w:t>
+      </w:r>
+      <w:r>
+        <w:t xml:space="preserve"> </w:t>
+      </w:r>
+      <w:r>
+        <w:rPr>
+          <w:position w:val="-10"/>
+        </w:rPr>
+        <w:object w:dxaOrig="240" w:dyaOrig="300">
+          <v:shape id="_x0000_i1083" type="#_x0000_t75" style="width:12pt;height:15.15pt" o:ole="">
             <v:imagedata r:id="rId121" o:title=""/>
           </v:shape>
-          <o:OLEObject Type="Embed" ProgID="Equation.DSMT4" ShapeID="_x0000_i1083" DrawAspect="Content" ObjectID="_1368402313" r:id="rId122"/>
+          <o:OLEObject Type="Embed" ProgID="Equation.DSMT4" ShapeID="_x0000_i1083" DrawAspect="Content" ObjectID="_1368516438" r:id="rId122"/>
         </w:object>
       </w:r>
       <w:r>
-        <w:t>.</w:t>
-      </w:r>
-    </w:p>
-    <w:p>
-      <w:pPr>
-        <w:rPr>
-          <w:rFonts w:cs="Times New Roman"/>
-        </w:rPr>
-      </w:pPr>
-      <w:r>
-        <w:t xml:space="preserve">Assuming that </w:t>
-      </w:r>
-      <w:r>
-        <w:rPr>
-          <w:position w:val="-10"/>
-        </w:rPr>
-        <w:object w:dxaOrig="180" w:dyaOrig="240">
-          <v:shape id="_x0000_i1084" type="#_x0000_t75" style="width:8.85pt;height:12pt" o:ole="">
+        <w:t xml:space="preserve"> </w:t>
+      </w:r>
+      <w:r>
+        <w:t xml:space="preserve">based on </w:t>
+      </w:r>
+      <w:r>
+        <w:t>the relative likelihood of the o</w:t>
+      </w:r>
+      <w:r>
+        <w:t>b</w:t>
+      </w:r>
+      <w:r>
+        <w:t xml:space="preserve">served </w:t>
+      </w:r>
+      <w:r>
+        <w:t>data</w:t>
+      </w:r>
+      <w:r>
+        <w:t xml:space="preserve"> giv</w:t>
+      </w:r>
+      <w:r>
+        <w:t xml:space="preserve">en any </w:t>
+      </w:r>
+      <w:r>
+        <w:t>hypothetical</w:t>
+      </w:r>
+      <w:r>
+        <w:rPr>
+          <w:i/>
+        </w:rPr>
+        <w:t xml:space="preserve"> </w:t>
+      </w:r>
+      <w:r>
+        <w:rPr>
+          <w:i/>
+        </w:rPr>
+        <w:t>trajectory</w:t>
+      </w:r>
+      <w:r>
+        <w:t xml:space="preserve"> </w:t>
+      </w:r>
+      <w:r>
+        <w:rPr>
+          <w:position w:val="-4"/>
+        </w:rPr>
+        <w:object w:dxaOrig="180" w:dyaOrig="180">
+          <v:shape id="_x0000_i1084" type="#_x0000_t75" style="width:8.85pt;height:8.85pt" o:ole="">
             <v:imagedata r:id="rId123" o:title=""/>
           </v:shape>
-          <o:OLEObject Type="Embed" ProgID="Equation.DSMT4" ShapeID="_x0000_i1084" DrawAspect="Content" ObjectID="_1368402314" r:id="rId124"/>
+          <o:OLEObject Type="Embed" ProgID="Equation.DSMT4" ShapeID="_x0000_i1084" DrawAspect="Content" ObjectID="_1368516439" r:id="rId124"/>
         </w:object>
       </w:r>
       <w:r>
-        <w:t xml:space="preserve"> is invertible with respect </w:t>
-      </w:r>
-      <w:proofErr w:type="gramStart"/>
-      <w:r>
-        <w:t xml:space="preserve">to </w:t>
-      </w:r>
-      <w:proofErr w:type="gramEnd"/>
-      <w:r>
-        <w:rPr>
-          <w:position w:val="-6"/>
-        </w:rPr>
-        <w:object w:dxaOrig="240" w:dyaOrig="200">
-          <v:shape id="_x0000_i1085" type="#_x0000_t75" style="width:12pt;height:9.9pt" o:ole="">
+        <w:t>.</w:t>
+      </w:r>
+    </w:p>
+    <w:p>
+      <w:pPr>
+        <w:rPr>
+          <w:rFonts w:cs="Times New Roman"/>
+        </w:rPr>
+      </w:pPr>
+      <w:r>
+        <w:t xml:space="preserve">Assuming that </w:t>
+      </w:r>
+      <w:r>
+        <w:rPr>
+          <w:position w:val="-10"/>
+        </w:rPr>
+        <w:object w:dxaOrig="180" w:dyaOrig="240">
+          <v:shape id="_x0000_i1085" type="#_x0000_t75" style="width:8.85pt;height:12pt" o:ole="">
             <v:imagedata r:id="rId125" o:title=""/>
           </v:shape>
-          <o:OLEObject Type="Embed" ProgID="Equation.DSMT4" ShapeID="_x0000_i1085" DrawAspect="Content" ObjectID="_1368402315" r:id="rId126"/>
+          <o:OLEObject Type="Embed" ProgID="Equation.DSMT4" ShapeID="_x0000_i1085" DrawAspect="Content" ObjectID="_1368516440" r:id="rId126"/>
         </w:object>
       </w:r>
       <w:r>
-        <w:t xml:space="preserve">, </w:t>
-      </w:r>
-      <w:r>
-        <w:t>and r</w:t>
-      </w:r>
-      <w:r>
-        <w:t>e</w:t>
-      </w:r>
-      <w:r>
-        <w:t>membering that</w:t>
-      </w:r>
-      <w:r>
-        <w:t xml:space="preserve"> </w:t>
-      </w:r>
-      <w:r>
-        <w:rPr>
-          <w:position w:val="-4"/>
-        </w:rPr>
-        <w:object w:dxaOrig="180" w:dyaOrig="180">
-          <v:shape id="_x0000_i1086" type="#_x0000_t75" style="width:8.85pt;height:8.85pt" o:ole="">
+        <w:t xml:space="preserve"> is invertible with respect to </w:t>
+      </w:r>
+      <w:r>
+        <w:rPr>
+          <w:position w:val="-6"/>
+        </w:rPr>
+        <w:object w:dxaOrig="240" w:dyaOrig="200">
+          <v:shape id="_x0000_i1086" type="#_x0000_t75" style="width:12pt;height:9.9pt" o:ole="">
             <v:imagedata r:id="rId127" o:title=""/>
           </v:shape>
-          <o:OLEObject Type="Embed" ProgID="Equation.DSMT4" ShapeID="_x0000_i1086" DrawAspect="Content" ObjectID="_1368402316" r:id="rId128"/>
+          <o:OLEObject Type="Embed" ProgID="Equation.DSMT4" ShapeID="_x0000_i1086" DrawAspect="Content" ObjectID="_1368516441" r:id="rId128"/>
         </w:object>
       </w:r>
       <w:r>
-        <w:t xml:space="preserve"> and </w:t>
-      </w:r>
-      <w:r>
-        <w:rPr>
-          <w:position w:val="-10"/>
-        </w:rPr>
-        <w:object w:dxaOrig="180" w:dyaOrig="240">
-          <v:shape id="_x0000_i1087" type="#_x0000_t75" style="width:8.85pt;height:12pt" o:ole="">
+        <w:t xml:space="preserve">, </w:t>
+      </w:r>
+      <w:r>
+        <w:t>and r</w:t>
+      </w:r>
+      <w:r>
+        <w:t>e</w:t>
+      </w:r>
+      <w:r>
+        <w:t>membering that</w:t>
+      </w:r>
+      <w:r>
+        <w:t xml:space="preserve"> </w:t>
+      </w:r>
+      <w:r>
+        <w:rPr>
+          <w:position w:val="-4"/>
+        </w:rPr>
+        <w:object w:dxaOrig="180" w:dyaOrig="180">
+          <v:shape id="_x0000_i1087" type="#_x0000_t75" style="width:8.85pt;height:8.85pt" o:ole="">
             <v:imagedata r:id="rId129" o:title=""/>
           </v:shape>
-          <o:OLEObject Type="Embed" ProgID="Equation.DSMT4" ShapeID="_x0000_i1087" DrawAspect="Content" ObjectID="_1368402317" r:id="rId130"/>
+          <o:OLEObject Type="Embed" ProgID="Equation.DSMT4" ShapeID="_x0000_i1087" DrawAspect="Content" ObjectID="_1368516442" r:id="rId130"/>
         </w:object>
       </w:r>
       <w:r>
+        <w:t xml:space="preserve"> and </w:t>
+      </w:r>
+      <w:r>
+        <w:rPr>
+          <w:position w:val="-10"/>
+        </w:rPr>
+        <w:object w:dxaOrig="180" w:dyaOrig="240">
+          <v:shape id="_x0000_i1088" type="#_x0000_t75" style="width:8.85pt;height:12pt" o:ole="">
+            <v:imagedata r:id="rId131" o:title=""/>
+          </v:shape>
+          <o:OLEObject Type="Embed" ProgID="Equation.DSMT4" ShapeID="_x0000_i1088" DrawAspect="Content" ObjectID="_1368516443" r:id="rId132"/>
+        </w:object>
+      </w:r>
+      <w:r>
         <w:t xml:space="preserve"> </w:t>
       </w:r>
       <w:r>
@@ -6318,26 +6185,6 @@
       </w:r>
       <w:r>
         <w:t xml:space="preserve"> </w:t>
-      </w:r>
-      <w:r>
-        <w:rPr>
-          <w:position w:val="-6"/>
-        </w:rPr>
-        <w:object w:dxaOrig="180" w:dyaOrig="200">
-          <v:shape id="_x0000_i1088" type="#_x0000_t75" style="width:8.85pt;height:9.9pt" o:ole="">
-            <v:imagedata r:id="rId111" o:title=""/>
-          </v:shape>
-          <o:OLEObject Type="Embed" ProgID="Equation.DSMT4" ShapeID="_x0000_i1088" DrawAspect="Content" ObjectID="_1368402318" r:id="rId131"/>
-        </w:object>
-      </w:r>
-      <w:r>
-        <w:rPr>
-          <w:position w:val="-6"/>
-        </w:rPr>
-        <w:t xml:space="preserve"> </w:t>
-      </w:r>
-      <w:r>
-        <w:t xml:space="preserve">and </w:t>
       </w:r>
       <w:r>
         <w:rPr>
@@ -6345,49 +6192,69 @@
         </w:rPr>
         <w:object w:dxaOrig="180" w:dyaOrig="200">
           <v:shape id="_x0000_i1089" type="#_x0000_t75" style="width:8.85pt;height:9.9pt" o:ole="">
-            <v:imagedata r:id="rId132" o:title=""/>
+            <v:imagedata r:id="rId113" o:title=""/>
           </v:shape>
-          <o:OLEObject Type="Embed" ProgID="Equation.DSMT4" ShapeID="_x0000_i1089" DrawAspect="Content" ObjectID="_1368402319" r:id="rId133"/>
+          <o:OLEObject Type="Embed" ProgID="Equation.DSMT4" ShapeID="_x0000_i1089" DrawAspect="Content" ObjectID="_1368516444" r:id="rId133"/>
         </w:object>
       </w:r>
       <w:r>
-        <w:t>,</w:t>
-      </w:r>
-      <w:r>
-        <w:t xml:space="preserve"> </w:t>
-      </w:r>
-      <w:r>
-        <w:t>the fo</w:t>
-      </w:r>
-      <w:r>
-        <w:t>l</w:t>
-      </w:r>
-      <w:r>
-        <w:t xml:space="preserve">lowing </w:t>
-      </w:r>
-      <w:r>
-        <w:t>error</w:t>
-      </w:r>
-      <w:r>
-        <w:t xml:space="preserve"> model is obtained</w:t>
-      </w:r>
-      <w:r>
-        <w:t xml:space="preserve">: </w:t>
-      </w:r>
-    </w:p>
-    <w:p>
-      <w:pPr>
-        <w:pStyle w:val="MTDisplayEquation"/>
-      </w:pPr>
-      <w:r>
-        <w:rPr>
-          <w:position w:val="-12"/>
-        </w:rPr>
-        <w:object w:dxaOrig="3540" w:dyaOrig="340">
-          <v:shape id="_x0000_i1090" type="#_x0000_t75" style="width:176.85pt;height:17.2pt" o:ole="">
+        <w:rPr>
+          <w:position w:val="-6"/>
+        </w:rPr>
+        <w:t xml:space="preserve"> </w:t>
+      </w:r>
+      <w:r>
+        <w:t xml:space="preserve">and </w:t>
+      </w:r>
+      <w:r>
+        <w:rPr>
+          <w:position w:val="-6"/>
+        </w:rPr>
+        <w:object w:dxaOrig="180" w:dyaOrig="200">
+          <v:shape id="_x0000_i1090" type="#_x0000_t75" style="width:8.85pt;height:9.9pt" o:ole="">
             <v:imagedata r:id="rId134" o:title=""/>
           </v:shape>
-          <o:OLEObject Type="Embed" ProgID="Equation.DSMT4" ShapeID="_x0000_i1090" DrawAspect="Content" ObjectID="_1368402320" r:id="rId135"/>
+          <o:OLEObject Type="Embed" ProgID="Equation.DSMT4" ShapeID="_x0000_i1090" DrawAspect="Content" ObjectID="_1368516445" r:id="rId135"/>
+        </w:object>
+      </w:r>
+      <w:r>
+        <w:t>,</w:t>
+      </w:r>
+      <w:r>
+        <w:t xml:space="preserve"> </w:t>
+      </w:r>
+      <w:r>
+        <w:t>the fo</w:t>
+      </w:r>
+      <w:r>
+        <w:t>l</w:t>
+      </w:r>
+      <w:r>
+        <w:t xml:space="preserve">lowing </w:t>
+      </w:r>
+      <w:r>
+        <w:t>error</w:t>
+      </w:r>
+      <w:r>
+        <w:t xml:space="preserve"> model is obtained</w:t>
+      </w:r>
+      <w:r>
+        <w:t xml:space="preserve">: </w:t>
+      </w:r>
+    </w:p>
+    <w:p>
+      <w:pPr>
+        <w:pStyle w:val="MTDisplayEquation"/>
+      </w:pPr>
+      <w:r>
+        <w:rPr>
+          <w:position w:val="-12"/>
+        </w:rPr>
+        <w:object w:dxaOrig="3540" w:dyaOrig="340">
+          <v:shape id="_x0000_i1091" type="#_x0000_t75" style="width:176.85pt;height:17.2pt" o:ole="">
+            <v:imagedata r:id="rId136" o:title=""/>
+          </v:shape>
+          <o:OLEObject Type="Embed" ProgID="Equation.DSMT4" ShapeID="_x0000_i1091" DrawAspect="Content" ObjectID="_1368516446" r:id="rId137"/>
         </w:object>
       </w:r>
       <w:r>
@@ -6500,10 +6367,10 @@
           <w:position w:val="-28"/>
         </w:rPr>
         <w:object w:dxaOrig="4099" w:dyaOrig="660">
-          <v:shape id="_x0000_i1091" type="#_x0000_t75" style="width:205.55pt;height:32.85pt" o:ole="">
-            <v:imagedata r:id="rId136" o:title=""/>
+          <v:shape id="_x0000_i1092" type="#_x0000_t75" style="width:205.55pt;height:32.35pt" o:ole="">
+            <v:imagedata r:id="rId138" o:title=""/>
           </v:shape>
-          <o:OLEObject Type="Embed" ProgID="Equation.DSMT4" ShapeID="_x0000_i1091" DrawAspect="Content" ObjectID="_1368402321" r:id="rId137"/>
+          <o:OLEObject Type="Embed" ProgID="Equation.DSMT4" ShapeID="_x0000_i1092" DrawAspect="Content" ObjectID="_1368516447" r:id="rId139"/>
         </w:object>
       </w:r>
       <w:r>
@@ -6574,92 +6441,87 @@
           <w:position w:val="-10"/>
         </w:rPr>
         <w:object w:dxaOrig="240" w:dyaOrig="300">
-          <v:shape id="_x0000_i1092" type="#_x0000_t75" style="width:12pt;height:15.65pt" o:ole="">
-            <v:imagedata r:id="rId138" o:title=""/>
-          </v:shape>
-          <o:OLEObject Type="Embed" ProgID="Equation.DSMT4" ShapeID="_x0000_i1092" DrawAspect="Content" ObjectID="_1368402322" r:id="rId139"/>
-        </w:object>
-      </w:r>
-      <w:r>
-        <w:t xml:space="preserve"> without requiring explicit computation of </w:t>
-      </w:r>
-      <w:r>
-        <w:rPr>
-          <w:position w:val="-10"/>
-        </w:rPr>
-        <w:object w:dxaOrig="180" w:dyaOrig="240">
-          <v:shape id="_x0000_i1093" type="#_x0000_t75" style="width:8.35pt;height:12pt" o:ole="">
+          <v:shape id="_x0000_i1093" type="#_x0000_t75" style="width:12pt;height:15.65pt" o:ole="">
             <v:imagedata r:id="rId140" o:title=""/>
           </v:shape>
-          <o:OLEObject Type="Embed" ProgID="Equation.DSMT4" ShapeID="_x0000_i1093" DrawAspect="Content" ObjectID="_1368402323" r:id="rId141"/>
+          <o:OLEObject Type="Embed" ProgID="Equation.DSMT4" ShapeID="_x0000_i1093" DrawAspect="Content" ObjectID="_1368516448" r:id="rId141"/>
         </w:object>
       </w:r>
       <w:r>
-        <w:t xml:space="preserve"> </w:t>
-      </w:r>
-      <w:proofErr w:type="gramStart"/>
-      <w:r>
-        <w:t xml:space="preserve">or </w:t>
-      </w:r>
-      <w:proofErr w:type="gramEnd"/>
-      <w:r>
-        <w:rPr>
-          <w:position w:val="-6"/>
-        </w:rPr>
-        <w:object w:dxaOrig="240" w:dyaOrig="200">
-          <v:shape id="_x0000_i1094" type="#_x0000_t75" style="width:12pt;height:9.9pt" o:ole="">
+        <w:t xml:space="preserve"> without requiring explicit computation of </w:t>
+      </w:r>
+      <w:r>
+        <w:rPr>
+          <w:position w:val="-10"/>
+        </w:rPr>
+        <w:object w:dxaOrig="180" w:dyaOrig="240">
+          <v:shape id="_x0000_i1094" type="#_x0000_t75" style="width:8.35pt;height:12pt" o:ole="">
             <v:imagedata r:id="rId142" o:title=""/>
           </v:shape>
-          <o:OLEObject Type="Embed" ProgID="Equation.DSMT4" ShapeID="_x0000_i1094" DrawAspect="Content" ObjectID="_1368402324" r:id="rId143"/>
+          <o:OLEObject Type="Embed" ProgID="Equation.DSMT4" ShapeID="_x0000_i1094" DrawAspect="Content" ObjectID="_1368516449" r:id="rId143"/>
         </w:object>
       </w:r>
       <w:r>
-        <w:t xml:space="preserve">. This not only has the potential to reduce processor burden, but it also makes it possible to wrap a wide variety of sensors and algorithms with a uniform interface. For example, suppose </w:t>
-      </w:r>
-      <w:r>
-        <w:rPr>
-          <w:position w:val="-10"/>
-        </w:rPr>
-        <w:object w:dxaOrig="200" w:dyaOrig="300">
-          <v:shape id="_x0000_i1095" type="#_x0000_t75" style="width:9.9pt;height:15.65pt" o:ole="">
+        <w:t xml:space="preserve"> or </w:t>
+      </w:r>
+      <w:r>
+        <w:rPr>
+          <w:position w:val="-6"/>
+        </w:rPr>
+        <w:object w:dxaOrig="240" w:dyaOrig="200">
+          <v:shape id="_x0000_i1095" type="#_x0000_t75" style="width:12pt;height:9.9pt" o:ole="">
             <v:imagedata r:id="rId144" o:title=""/>
           </v:shape>
-          <o:OLEObject Type="Embed" ProgID="Equation.DSMT4" ShapeID="_x0000_i1095" DrawAspect="Content" ObjectID="_1368402325" r:id="rId145"/>
+          <o:OLEObject Type="Embed" ProgID="Equation.DSMT4" ShapeID="_x0000_i1095" DrawAspect="Content" ObjectID="_1368516450" r:id="rId145"/>
         </w:object>
       </w:r>
       <w:r>
-        <w:t xml:space="preserve"> represents a </w:t>
-      </w:r>
-      <w:r>
-        <w:t xml:space="preserve">calibrated </w:t>
-      </w:r>
-      <w:r>
-        <w:t xml:space="preserve">camera </w:t>
-      </w:r>
-      <w:r>
-        <w:t>coupled with</w:t>
-      </w:r>
-      <w:r>
-        <w:t xml:space="preserve"> a sparse feature track</w:t>
-      </w:r>
-      <w:r>
-        <w:t>ing algorithm</w:t>
-      </w:r>
-      <w:r>
-        <w:t xml:space="preserve">, and </w:t>
+        <w:t xml:space="preserve">. This not only has the potential to reduce processor burden, but it also makes it possible to wrap a wide variety of sensors and algorithms with a uniform interface. For example, suppose </w:t>
       </w:r>
       <w:r>
         <w:rPr>
           <w:position w:val="-10"/>
         </w:rPr>
-        <w:object w:dxaOrig="220" w:dyaOrig="300">
-          <v:shape id="_x0000_i1096" type="#_x0000_t75" style="width:11.5pt;height:15.65pt" o:ole="">
+        <w:object w:dxaOrig="200" w:dyaOrig="300">
+          <v:shape id="_x0000_i1096" type="#_x0000_t75" style="width:9.9pt;height:15.65pt" o:ole="">
             <v:imagedata r:id="rId146" o:title=""/>
           </v:shape>
-          <o:OLEObject Type="Embed" ProgID="Equation.DSMT4" ShapeID="_x0000_i1096" DrawAspect="Content" ObjectID="_1368402326" r:id="rId147"/>
+          <o:OLEObject Type="Embed" ProgID="Equation.DSMT4" ShapeID="_x0000_i1096" DrawAspect="Content" ObjectID="_1368516451" r:id="rId147"/>
         </w:object>
       </w:r>
       <w:r>
+        <w:t xml:space="preserve"> represents a </w:t>
+      </w:r>
+      <w:r>
+        <w:t xml:space="preserve">calibrated </w:t>
+      </w:r>
+      <w:r>
+        <w:t xml:space="preserve">camera </w:t>
+      </w:r>
+      <w:r>
+        <w:t>coupled with</w:t>
+      </w:r>
+      <w:r>
+        <w:t xml:space="preserve"> a sparse feature track</w:t>
+      </w:r>
+      <w:r>
+        <w:t>ing algorithm</w:t>
+      </w:r>
+      <w:r>
+        <w:t xml:space="preserve">, and </w:t>
+      </w:r>
+      <w:r>
+        <w:rPr>
+          <w:position w:val="-10"/>
+        </w:rPr>
+        <w:object w:dxaOrig="220" w:dyaOrig="300">
+          <v:shape id="_x0000_i1097" type="#_x0000_t75" style="width:11.5pt;height:15.65pt" o:ole="">
+            <v:imagedata r:id="rId148" o:title=""/>
+          </v:shape>
+          <o:OLEObject Type="Embed" ProgID="Equation.DSMT4" ShapeID="_x0000_i1097" DrawAspect="Content" ObjectID="_1368516452" r:id="rId149"/>
+        </w:object>
+      </w:r>
+      <w:r>
         <w:t xml:space="preserve"> represents a GPS unit. Since they both possess the same interface, they can be tested and their performance can be com</w:t>
       </w:r>
       <w:r>
@@ -6701,13 +6563,7 @@
         <w:t>i</w:t>
       </w:r>
       <w:r>
-        <w:t>mization m</w:t>
-      </w:r>
-      <w:r>
-        <w:t>e</w:t>
-      </w:r>
-      <w:r>
-        <w:t>thods</w:t>
+        <w:t>mization methods</w:t>
       </w:r>
       <w:r>
         <w:t xml:space="preserve"> </w:t>
@@ -6737,13 +6593,7 @@
         <w:t>, and then</w:t>
       </w:r>
       <w:r>
-        <w:t xml:space="preserve"> propose f</w:t>
-      </w:r>
-      <w:r>
-        <w:t>u</w:t>
-      </w:r>
-      <w:r>
-        <w:t>ture work in this field</w:t>
+        <w:t xml:space="preserve"> propose future work in this field</w:t>
       </w:r>
       <w:r>
         <w:t>.</w:t>
@@ -6853,13 +6703,7 @@
         <w:t xml:space="preserve">applying </w:t>
       </w:r>
       <w:r>
-        <w:t>this fi</w:t>
-      </w:r>
-      <w:r>
-        <w:t>l</w:t>
-      </w:r>
-      <w:r>
-        <w:t>ter</w:t>
+        <w:t>this filter</w:t>
       </w:r>
       <w:r>
         <w:t xml:space="preserve"> to new problems</w:t>
@@ -6871,13 +6715,7 @@
         <w:t xml:space="preserve"> It is known to be efficient and optimal when the objective is qua</w:t>
       </w:r>
       <w:r>
-        <w:t>dratic, and it is known to produce suboptimal solutions othe</w:t>
-      </w:r>
-      <w:r>
-        <w:t>r</w:t>
-      </w:r>
-      <w:r>
-        <w:t>wise</w:t>
+        <w:t>dratic, and it is known to produce suboptimal solutions otherwise</w:t>
       </w:r>
       <w:r>
         <w:t>.</w:t>
@@ -6922,24 +6760,24 @@
           <w:position w:val="-4"/>
         </w:rPr>
         <w:object w:dxaOrig="160" w:dyaOrig="180">
-          <v:shape id="_x0000_i1097" type="#_x0000_t75" style="width:7.85pt;height:8.85pt" o:ole="">
-            <v:imagedata r:id="rId148" o:title=""/>
-          </v:shape>
-          <o:OLEObject Type="Embed" ProgID="Equation.DSMT4" ShapeID="_x0000_i1097" DrawAspect="Content" ObjectID="_1368402327" r:id="rId149"/>
-        </w:object>
-      </w:r>
-      <w:r>
-        <w:t xml:space="preserve"> and </w:t>
-      </w:r>
-      <w:r>
-        <w:rPr>
-          <w:position w:val="-10"/>
-        </w:rPr>
-        <w:object w:dxaOrig="240" w:dyaOrig="300">
-          <v:shape id="_x0000_i1098" type="#_x0000_t75" style="width:12pt;height:15.15pt" o:ole="">
+          <v:shape id="_x0000_i1098" type="#_x0000_t75" style="width:7.85pt;height:8.85pt" o:ole="">
             <v:imagedata r:id="rId150" o:title=""/>
           </v:shape>
-          <o:OLEObject Type="Embed" ProgID="Equation.DSMT4" ShapeID="_x0000_i1098" DrawAspect="Content" ObjectID="_1368402328" r:id="rId151"/>
+          <o:OLEObject Type="Embed" ProgID="Equation.DSMT4" ShapeID="_x0000_i1098" DrawAspect="Content" ObjectID="_1368516453" r:id="rId151"/>
+        </w:object>
+      </w:r>
+      <w:r>
+        <w:t xml:space="preserve"> and </w:t>
+      </w:r>
+      <w:r>
+        <w:rPr>
+          <w:position w:val="-10"/>
+        </w:rPr>
+        <w:object w:dxaOrig="240" w:dyaOrig="300">
+          <v:shape id="_x0000_i1099" type="#_x0000_t75" style="width:12pt;height:15.15pt" o:ole="">
+            <v:imagedata r:id="rId152" o:title=""/>
+          </v:shape>
+          <o:OLEObject Type="Embed" ProgID="Equation.DSMT4" ShapeID="_x0000_i1099" DrawAspect="Content" ObjectID="_1368516454" r:id="rId153"/>
         </w:object>
       </w:r>
       <w:r>
@@ -7102,13 +6940,8 @@
         <w:fldChar w:fldCharType="separate"/>
       </w:r>
       <w:r>
-        <w:t>[3</w:t>
-      </w:r>
-      <w:proofErr w:type="gramStart"/>
-      <w:r>
-        <w:t>]</w:t>
-      </w:r>
-      <w:proofErr w:type="gramEnd"/>
+        <w:t>[3]</w:t>
+      </w:r>
       <w:r>
         <w:fldChar w:fldCharType="end"/>
       </w:r>
@@ -7134,25 +6967,7 @@
         <w:t>o</w:t>
       </w:r>
       <w:r>
-        <w:t>vering and exploiting correlations between various parameter inputs and the resulting costs. The cost graph stru</w:t>
-      </w:r>
-      <w:r>
-        <w:t>c</w:t>
-      </w:r>
-      <w:r>
-        <w:t>ture in the TOMMAS framework provides explicit inform</w:t>
-      </w:r>
-      <w:r>
-        <w:t>a</w:t>
-      </w:r>
-      <w:r>
-        <w:t>tion about these correlations that can be utilized in linkage lear</w:t>
-      </w:r>
-      <w:r>
-        <w:t>n</w:t>
-      </w:r>
-      <w:r>
-        <w:t>ing. In addition, most dynamic models introduce an implicit</w:t>
+        <w:t>vering and exploiting correlations between various parameter inputs and the resulting costs. The cost graph structure in the TOMMAS framework provides explicit information about these correlations that can be utilized in linkage learning. In addition, most dynamic models introduce an implicit</w:t>
       </w:r>
       <w:r>
         <w:t xml:space="preserve"> correl</w:t>
@@ -7238,11 +7053,9 @@
       <w:r>
         <w:t xml:space="preserve"> </w:t>
       </w:r>
-      <w:proofErr w:type="gramStart"/>
       <w:r>
         <w:t>number</w:t>
       </w:r>
-      <w:proofErr w:type="gramEnd"/>
       <w:r>
         <w:t xml:space="preserve"> of </w:t>
       </w:r>
@@ -7464,13 +7277,7 @@
         <w:t>e</w:t>
       </w:r>
       <w:r>
-        <w:t>nsure that these comb</w:t>
-      </w:r>
-      <w:r>
-        <w:t>i</w:t>
-      </w:r>
-      <w:r>
-        <w:t>nations survive with high probabili</w:t>
+        <w:t>nsure that these combinations survive with high probabili</w:t>
       </w:r>
       <w:r>
         <w:t xml:space="preserve">ty. </w:t>
@@ -7498,25 +7305,13 @@
       </w:r>
       <w:r>
         <w:lastRenderedPageBreak/>
-        <w:t>of the strength of pair-wise parameter correl</w:t>
-      </w:r>
-      <w:r>
-        <w:t>a</w:t>
-      </w:r>
-      <w:r>
-        <w:t>tions</w:t>
+        <w:t>of the strength of pair-wise parameter correlations</w:t>
       </w:r>
       <w:r>
         <w:t>,</w:t>
       </w:r>
       <w:r>
-        <w:t xml:space="preserve"> is built to aid in biasing the survivability of parameter combin</w:t>
-      </w:r>
-      <w:r>
-        <w:t>a</w:t>
-      </w:r>
-      <w:r>
-        <w:t xml:space="preserve">tions </w:t>
+        <w:t xml:space="preserve"> is built to aid in biasing the survivability of parameter combinations </w:t>
       </w:r>
       <w:r>
         <w:fldChar w:fldCharType="begin"/>
@@ -7665,441 +7460,421 @@
         <w:t xml:space="preserve"> bounded forces</w:t>
       </w:r>
       <w:r>
-        <w:t xml:space="preserve"> in the </w:t>
-      </w:r>
-      <w:proofErr w:type="gramStart"/>
-      <w:r>
-        <w:t xml:space="preserve">range </w:t>
-      </w:r>
-      <w:proofErr w:type="gramEnd"/>
+        <w:t xml:space="preserve"> in the range </w:t>
+      </w:r>
       <w:r>
         <w:rPr>
           <w:position w:val="-10"/>
         </w:rPr>
         <w:object w:dxaOrig="760" w:dyaOrig="300">
-          <v:shape id="_x0000_i1102" type="#_x0000_t75" style="width:38.6pt;height:15.65pt" o:ole="">
-            <v:imagedata r:id="rId152" o:title=""/>
-          </v:shape>
-          <o:OLEObject Type="Embed" ProgID="Equation.DSMT4" ShapeID="_x0000_i1102" DrawAspect="Content" ObjectID="_1368402329" r:id="rId153"/>
-        </w:object>
-      </w:r>
-      <w:r>
-        <w:t>.</w:t>
-      </w:r>
-      <w:r>
-        <w:t xml:space="preserve"> </w:t>
-      </w:r>
-      <w:r>
-        <w:t>We call it Brownian</w:t>
-      </w:r>
-      <w:r>
-        <w:t xml:space="preserve"> because </w:t>
-      </w:r>
-      <w:r>
-        <w:t xml:space="preserve">the </w:t>
-      </w:r>
-      <w:r>
-        <w:t xml:space="preserve">probability of the force taking on any particular value </w:t>
-      </w:r>
-      <w:r>
-        <w:t>is</w:t>
-      </w:r>
-      <w:r>
-        <w:t xml:space="preserve"> </w:t>
-      </w:r>
-      <w:r>
-        <w:t>mo</w:t>
-      </w:r>
-      <w:r>
-        <w:t>d</w:t>
-      </w:r>
-      <w:r>
-        <w:t xml:space="preserve">eled by </w:t>
-      </w:r>
-      <w:r>
-        <w:t>a truncated normal distribution</w:t>
-      </w:r>
-      <w:r>
-        <w:t>. Therefore,</w:t>
-      </w:r>
-      <w:r>
-        <w:t xml:space="preserve"> the cost function</w:t>
-      </w:r>
-      <w:r>
-        <w:t xml:space="preserve"> </w:t>
-      </w:r>
-      <w:r>
-        <w:rPr>
-          <w:position w:val="-4"/>
-        </w:rPr>
-        <w:object w:dxaOrig="160" w:dyaOrig="180">
-          <v:shape id="_x0000_i1103" type="#_x0000_t75" style="width:8.35pt;height:8.35pt" o:ole="">
+          <v:shape id="_x0000_i1100" type="#_x0000_t75" style="width:38.1pt;height:15.65pt" o:ole="">
             <v:imagedata r:id="rId154" o:title=""/>
           </v:shape>
-          <o:OLEObject Type="Embed" ProgID="Equation.DSMT4" ShapeID="_x0000_i1103" DrawAspect="Content" ObjectID="_1368402330" r:id="rId155"/>
+          <o:OLEObject Type="Embed" ProgID="Equation.DSMT4" ShapeID="_x0000_i1100" DrawAspect="Content" ObjectID="_1368516455" r:id="rId155"/>
         </w:object>
       </w:r>
       <w:r>
+        <w:t>.</w:t>
+      </w:r>
+      <w:r>
+        <w:t xml:space="preserve"> </w:t>
+      </w:r>
+      <w:r>
+        <w:t>We call it Brownian</w:t>
+      </w:r>
+      <w:r>
+        <w:t xml:space="preserve"> because </w:t>
+      </w:r>
+      <w:r>
+        <w:t xml:space="preserve">the </w:t>
+      </w:r>
+      <w:r>
+        <w:t xml:space="preserve">probability of the force taking on any particular value </w:t>
+      </w:r>
+      <w:r>
+        <w:t>is</w:t>
+      </w:r>
+      <w:r>
+        <w:t xml:space="preserve"> </w:t>
+      </w:r>
+      <w:r>
+        <w:t>mo</w:t>
+      </w:r>
+      <w:r>
+        <w:t>d</w:t>
+      </w:r>
+      <w:r>
+        <w:t xml:space="preserve">eled by </w:t>
+      </w:r>
+      <w:r>
+        <w:t>a truncated normal distribution</w:t>
+      </w:r>
+      <w:r>
+        <w:t>. Therefore,</w:t>
+      </w:r>
+      <w:r>
+        <w:t xml:space="preserve"> the cost function</w:t>
+      </w:r>
+      <w:r>
+        <w:t xml:space="preserve"> </w:t>
+      </w:r>
+      <w:r>
         <w:rPr>
           <w:position w:val="-4"/>
         </w:rPr>
-        <w:t xml:space="preserve"> </w:t>
-      </w:r>
-      <w:r>
-        <w:t>is conve</w:t>
-      </w:r>
-      <w:r>
-        <w:t xml:space="preserve">x, </w:t>
-      </w:r>
-      <w:r>
-        <w:t>quadratic</w:t>
-      </w:r>
-      <w:r>
-        <w:t>, and minim</w:t>
-      </w:r>
-      <w:r>
-        <w:t>ized</w:t>
-      </w:r>
-      <w:r>
-        <w:t xml:space="preserve"> when all el</w:t>
-      </w:r>
-      <w:r>
-        <w:t>e</w:t>
-      </w:r>
-      <w:r>
-        <w:t>ments of</w:t>
-      </w:r>
-      <w:r>
-        <w:t xml:space="preserve"> </w:t>
-      </w:r>
-      <w:r>
-        <w:rPr>
-          <w:position w:val="-10"/>
-        </w:rPr>
-        <w:object w:dxaOrig="260" w:dyaOrig="300">
-          <v:shape id="_x0000_i1104" type="#_x0000_t75" style="width:12.5pt;height:15.65pt" o:ole="">
+        <w:object w:dxaOrig="160" w:dyaOrig="180">
+          <v:shape id="_x0000_i1101" type="#_x0000_t75" style="width:8.35pt;height:8.35pt" o:ole="">
             <v:imagedata r:id="rId156" o:title=""/>
           </v:shape>
-          <o:OLEObject Type="Embed" ProgID="Equation.DSMT4" ShapeID="_x0000_i1104" DrawAspect="Content" ObjectID="_1368402331" r:id="rId157"/>
+          <o:OLEObject Type="Embed" ProgID="Equation.DSMT4" ShapeID="_x0000_i1101" DrawAspect="Content" ObjectID="_1368516456" r:id="rId157"/>
         </w:object>
       </w:r>
       <w:r>
-        <w:t xml:space="preserve"> lie </w:t>
-      </w:r>
-      <w:r>
-        <w:t xml:space="preserve">in the middle of </w:t>
-      </w:r>
-      <w:r>
-        <w:t xml:space="preserve">their </w:t>
-      </w:r>
-      <w:r>
-        <w:t>range</w:t>
-      </w:r>
-      <w:r>
-        <w:t>.</w:t>
-      </w:r>
-    </w:p>
-    <w:p>
-      <w:pPr>
-        <w:pStyle w:val="Heading2"/>
-      </w:pPr>
-      <w:r>
-        <w:t>Bounded Markov Dynamic Model</w:t>
-      </w:r>
-    </w:p>
-    <w:p>
-      <w:r>
-        <w:t>As the name implies, this component implements a Markov motion model. It is a simple second order model of a free body in 6-DoF that is driven by a forcing function. The body has unit inertia in translation and rotation. The forcing fun</w:t>
-      </w:r>
-      <w:r>
-        <w:t>c</w:t>
-      </w:r>
-      <w:r>
-        <w:t xml:space="preserve">tion is piecewise constant and bounded in the </w:t>
-      </w:r>
-      <w:proofErr w:type="gramStart"/>
-      <w:r>
-        <w:t xml:space="preserve">range </w:t>
-      </w:r>
-      <w:proofErr w:type="gramEnd"/>
+        <w:rPr>
+          <w:position w:val="-4"/>
+        </w:rPr>
+        <w:t xml:space="preserve"> </w:t>
+      </w:r>
+      <w:r>
+        <w:t>is conve</w:t>
+      </w:r>
+      <w:r>
+        <w:t xml:space="preserve">x, </w:t>
+      </w:r>
+      <w:r>
+        <w:t>quadratic</w:t>
+      </w:r>
+      <w:r>
+        <w:t>, and minim</w:t>
+      </w:r>
+      <w:r>
+        <w:t>ized</w:t>
+      </w:r>
+      <w:r>
+        <w:t xml:space="preserve"> when all el</w:t>
+      </w:r>
+      <w:r>
+        <w:t>e</w:t>
+      </w:r>
+      <w:r>
+        <w:t>ments of</w:t>
+      </w:r>
+      <w:r>
+        <w:t xml:space="preserve"> </w:t>
+      </w:r>
       <w:r>
         <w:rPr>
           <w:position w:val="-10"/>
         </w:rPr>
-        <w:object w:dxaOrig="760" w:dyaOrig="300">
-          <v:shape id="_x0000_i5188" type="#_x0000_t75" style="width:38.6pt;height:15.65pt" o:ole="">
+        <w:object w:dxaOrig="260" w:dyaOrig="300">
+          <v:shape id="_x0000_i1102" type="#_x0000_t75" style="width:12.5pt;height:15.65pt" o:ole="">
             <v:imagedata r:id="rId158" o:title=""/>
           </v:shape>
-          <o:OLEObject Type="Embed" ProgID="Equation.DSMT4" ShapeID="_x0000_i5188" DrawAspect="Content" ObjectID="_1368402332" r:id="rId159"/>
+          <o:OLEObject Type="Embed" ProgID="Equation.DSMT4" ShapeID="_x0000_i1102" DrawAspect="Content" ObjectID="_1368516457" r:id="rId159"/>
         </w:object>
       </w:r>
       <w:r>
-        <w:t xml:space="preserve">, where the scale </w:t>
-      </w:r>
-      <w:r>
-        <w:rPr>
-          <w:position w:val="-4"/>
-        </w:rPr>
-        <w:object w:dxaOrig="240" w:dyaOrig="220">
-          <v:shape id="_x0000_i5189" type="#_x0000_t75" style="width:12pt;height:11.5pt" o:ole="">
+        <w:t xml:space="preserve"> lie </w:t>
+      </w:r>
+      <w:r>
+        <w:t xml:space="preserve">in the middle of </w:t>
+      </w:r>
+      <w:r>
+        <w:t xml:space="preserve">their </w:t>
+      </w:r>
+      <w:r>
+        <w:t>range</w:t>
+      </w:r>
+      <w:r>
+        <w:t>.</w:t>
+      </w:r>
+    </w:p>
+    <w:p>
+      <w:pPr>
+        <w:pStyle w:val="Heading2"/>
+      </w:pPr>
+      <w:r>
+        <w:t>Bounded Markov Dynamic Model</w:t>
+      </w:r>
+    </w:p>
+    <w:p>
+      <w:r>
+        <w:t>As the name implies, this component implements a Markov motion model. It is a simple second order model of a free body in 6-DoF that is driven by a forcing function. The body has unit inertia in translation and rotation. The forcing fun</w:t>
+      </w:r>
+      <w:r>
+        <w:t>c</w:t>
+      </w:r>
+      <w:r>
+        <w:t xml:space="preserve">tion is piecewise constant and bounded in the range </w:t>
+      </w:r>
+      <w:r>
+        <w:rPr>
+          <w:position w:val="-10"/>
+        </w:rPr>
+        <w:object w:dxaOrig="760" w:dyaOrig="300">
+          <v:shape id="_x0000_i1103" type="#_x0000_t75" style="width:38.1pt;height:15.65pt" o:ole="">
             <v:imagedata r:id="rId160" o:title=""/>
           </v:shape>
-          <o:OLEObject Type="Embed" ProgID="Equation.DSMT4" ShapeID="_x0000_i5189" DrawAspect="Content" ObjectID="_1368402333" r:id="rId161"/>
+          <o:OLEObject Type="Embed" ProgID="Equation.DSMT4" ShapeID="_x0000_i1103" DrawAspect="Content" ObjectID="_1368516458" r:id="rId161"/>
         </w:object>
       </w:r>
       <w:r>
-        <w:t xml:space="preserve"> can be configured for a particular applic</w:t>
-      </w:r>
-      <w:r>
-        <w:t>a</w:t>
-      </w:r>
-      <w:r>
-        <w:t xml:space="preserve">tion. The cost function </w:t>
+        <w:t xml:space="preserve">, where the scale </w:t>
       </w:r>
       <w:r>
         <w:rPr>
           <w:position w:val="-4"/>
         </w:rPr>
-        <w:object w:dxaOrig="160" w:dyaOrig="180">
-          <v:shape id="_x0000_i5190" type="#_x0000_t75" style="width:8.35pt;height:8.35pt" o:ole="">
+        <w:object w:dxaOrig="240" w:dyaOrig="220">
+          <v:shape id="_x0000_i1104" type="#_x0000_t75" style="width:12pt;height:11.5pt" o:ole="">
             <v:imagedata r:id="rId162" o:title=""/>
           </v:shape>
-          <o:OLEObject Type="Embed" ProgID="Equation.DSMT4" ShapeID="_x0000_i5190" DrawAspect="Content" ObjectID="_1368402334" r:id="rId163"/>
+          <o:OLEObject Type="Embed" ProgID="Equation.DSMT4" ShapeID="_x0000_i1104" DrawAspect="Content" ObjectID="_1368516459" r:id="rId163"/>
         </w:object>
       </w:r>
       <w:r>
-        <w:t xml:space="preserve"> is uniformly zero everywhere.</w:t>
-      </w:r>
-    </w:p>
-    <w:p>
-      <w:pPr>
-        <w:pStyle w:val="Heading2"/>
-      </w:pPr>
-      <w:r>
-        <w:t>Strapdown Inertial Integration Model</w:t>
-      </w:r>
-    </w:p>
-    <w:p>
-      <w:r>
-        <w:t>One common method of model</w:t>
-      </w:r>
-      <w:r>
-        <w:t>ing a dynamic system is to attach</w:t>
-      </w:r>
-      <w:r>
-        <w:t xml:space="preserve"> a 6-DoF inertial sensor to the physical system</w:t>
-      </w:r>
-      <w:r>
-        <w:t>, and</w:t>
-      </w:r>
-      <w:r>
-        <w:t xml:space="preserve"> </w:t>
-      </w:r>
-      <w:r>
-        <w:t>then</w:t>
-      </w:r>
-      <w:r>
-        <w:t xml:space="preserve"> treat the</w:t>
-      </w:r>
-      <w:r>
-        <w:t xml:space="preserve"> </w:t>
-      </w:r>
-      <w:r>
-        <w:t>data from the inertial sensor, coupled with its error process and statistics,</w:t>
-      </w:r>
-      <w:r>
-        <w:t xml:space="preserve"> </w:t>
+        <w:t xml:space="preserve"> can be configured for a particular applic</w:t>
       </w:r>
       <w:r>
         <w:t>a</w:t>
       </w:r>
       <w:r>
-        <w:t>s the mod</w:t>
-      </w:r>
-      <w:r>
-        <w:t>el</w:t>
-      </w:r>
-      <w:r>
-        <w:t xml:space="preserve">. This </w:t>
-      </w:r>
-      <w:r>
-        <w:t>method</w:t>
-      </w:r>
-      <w:r>
-        <w:t xml:space="preserve"> is also called strapdown mechanization.</w:t>
-      </w:r>
-    </w:p>
-    <w:p>
-      <w:pPr>
-        <w:rPr>
-          <w:rFonts w:cs="Times New Roman"/>
-        </w:rPr>
-      </w:pPr>
-      <w:r>
-        <w:t xml:space="preserve">Our strapdown inertial integration model inverts the </w:t>
-      </w:r>
-      <w:r>
-        <w:t>model described above</w:t>
-      </w:r>
-      <w:r>
-        <w:t xml:space="preserve"> in order to generate a plausible trajectory </w:t>
+        <w:t xml:space="preserve">tion. The cost function </w:t>
       </w:r>
       <w:r>
         <w:rPr>
           <w:position w:val="-4"/>
         </w:rPr>
-        <w:object w:dxaOrig="180" w:dyaOrig="240">
-          <v:shape id="_x0000_i1105" type="#_x0000_t75" style="width:8.85pt;height:12pt" o:ole="">
+        <w:object w:dxaOrig="160" w:dyaOrig="180">
+          <v:shape id="_x0000_i1105" type="#_x0000_t75" style="width:8.35pt;height:8.35pt" o:ole="">
             <v:imagedata r:id="rId164" o:title=""/>
           </v:shape>
-          <o:OLEObject Type="Embed" ProgID="Equation.DSMT4" ShapeID="_x0000_i1105" DrawAspect="Content" ObjectID="_1368402335" r:id="rId165"/>
+          <o:OLEObject Type="Embed" ProgID="Equation.DSMT4" ShapeID="_x0000_i1105" DrawAspect="Content" ObjectID="_1368516460" r:id="rId165"/>
         </w:object>
       </w:r>
       <w:r>
-        <w:t xml:space="preserve"> </w:t>
-      </w:r>
-      <w:r>
-        <w:t xml:space="preserve">given a hypothetical </w:t>
-      </w:r>
-      <w:r>
-        <w:t>set</w:t>
-      </w:r>
-      <w:r>
-        <w:t xml:space="preserve"> of error </w:t>
-      </w:r>
-      <w:proofErr w:type="gramStart"/>
-      <w:r>
-        <w:t>parameters</w:t>
-      </w:r>
-      <w:r>
-        <w:t xml:space="preserve"> </w:t>
-      </w:r>
-      <w:proofErr w:type="gramEnd"/>
-      <w:r>
-        <w:rPr>
-          <w:position w:val="-6"/>
-        </w:rPr>
-        <w:object w:dxaOrig="180" w:dyaOrig="260">
-          <v:shape id="_x0000_i1106" type="#_x0000_t75" style="width:8.85pt;height:13.05pt" o:ole="">
+        <w:t xml:space="preserve"> is uniformly zero everywhere.</w:t>
+      </w:r>
+    </w:p>
+    <w:p>
+      <w:pPr>
+        <w:pStyle w:val="Heading2"/>
+      </w:pPr>
+      <w:r>
+        <w:t>Strapdown Inertial Integration Model</w:t>
+      </w:r>
+    </w:p>
+    <w:p>
+      <w:r>
+        <w:t>One common method of model</w:t>
+      </w:r>
+      <w:r>
+        <w:t>ing a dynamic system is to attach</w:t>
+      </w:r>
+      <w:r>
+        <w:t xml:space="preserve"> a 6-DoF inertial sensor to the physical system</w:t>
+      </w:r>
+      <w:r>
+        <w:t>, and</w:t>
+      </w:r>
+      <w:r>
+        <w:t xml:space="preserve"> </w:t>
+      </w:r>
+      <w:r>
+        <w:t>then</w:t>
+      </w:r>
+      <w:r>
+        <w:t xml:space="preserve"> treat the</w:t>
+      </w:r>
+      <w:r>
+        <w:t xml:space="preserve"> </w:t>
+      </w:r>
+      <w:r>
+        <w:t>data from the inertial sensor, coupled with its error process and statistics,</w:t>
+      </w:r>
+      <w:r>
+        <w:t xml:space="preserve"> </w:t>
+      </w:r>
+      <w:r>
+        <w:t>a</w:t>
+      </w:r>
+      <w:r>
+        <w:t>s the mod</w:t>
+      </w:r>
+      <w:r>
+        <w:t>el</w:t>
+      </w:r>
+      <w:r>
+        <w:t xml:space="preserve">. This </w:t>
+      </w:r>
+      <w:r>
+        <w:t>method</w:t>
+      </w:r>
+      <w:r>
+        <w:t xml:space="preserve"> is also called strapdown mechanization.</w:t>
+      </w:r>
+    </w:p>
+    <w:p>
+      <w:pPr>
+        <w:rPr>
+          <w:rFonts w:cs="Times New Roman"/>
+        </w:rPr>
+      </w:pPr>
+      <w:r>
+        <w:t xml:space="preserve">Our strapdown inertial integration model inverts the </w:t>
+      </w:r>
+      <w:r>
+        <w:t>model described above</w:t>
+      </w:r>
+      <w:r>
+        <w:t xml:space="preserve"> in order to generate a plausible trajectory </w:t>
+      </w:r>
+      <w:r>
+        <w:rPr>
+          <w:position w:val="-4"/>
+        </w:rPr>
+        <w:object w:dxaOrig="180" w:dyaOrig="240">
+          <v:shape id="_x0000_i1106" type="#_x0000_t75" style="width:8.85pt;height:12pt" o:ole="">
             <v:imagedata r:id="rId166" o:title=""/>
           </v:shape>
-          <o:OLEObject Type="Embed" ProgID="Equation.DSMT4" ShapeID="_x0000_i1106" DrawAspect="Content" ObjectID="_1368402336" r:id="rId167"/>
+          <o:OLEObject Type="Embed" ProgID="Equation.DSMT4" ShapeID="_x0000_i1106" DrawAspect="Content" ObjectID="_1368516461" r:id="rId167"/>
         </w:object>
       </w:r>
       <w:r>
-        <w:t>.</w:t>
-      </w:r>
-      <w:r>
-        <w:t xml:space="preserve"> We assume the existence of error-compensation functions </w:t>
+        <w:t xml:space="preserve"> </w:t>
+      </w:r>
+      <w:r>
+        <w:t xml:space="preserve">given a hypothetical </w:t>
+      </w:r>
+      <w:r>
+        <w:t>set</w:t>
+      </w:r>
+      <w:r>
+        <w:t xml:space="preserve"> of error parameters</w:t>
+      </w:r>
+      <w:r>
+        <w:t xml:space="preserve"> </w:t>
       </w:r>
       <w:r>
         <w:rPr>
           <w:position w:val="-6"/>
         </w:rPr>
-        <w:object w:dxaOrig="220" w:dyaOrig="200">
-          <v:shape id="_x0000_i1107" type="#_x0000_t75" style="width:10.95pt;height:9.9pt" o:ole="">
+        <w:object w:dxaOrig="180" w:dyaOrig="260">
+          <v:shape id="_x0000_i1107" type="#_x0000_t75" style="width:8.85pt;height:13.05pt" o:ole="">
             <v:imagedata r:id="rId168" o:title=""/>
           </v:shape>
-          <o:OLEObject Type="Embed" ProgID="Equation.DSMT4" ShapeID="_x0000_i1107" DrawAspect="Content" ObjectID="_1368402337" r:id="rId169"/>
+          <o:OLEObject Type="Embed" ProgID="Equation.DSMT4" ShapeID="_x0000_i1107" DrawAspect="Content" ObjectID="_1368516462" r:id="rId169"/>
         </w:object>
       </w:r>
       <w:r>
-        <w:t xml:space="preserve"> and </w:t>
+        <w:t>.</w:t>
+      </w:r>
+      <w:r>
+        <w:t xml:space="preserve"> We assume the existence of error-compensation functions </w:t>
       </w:r>
       <w:r>
         <w:rPr>
           <w:position w:val="-6"/>
         </w:rPr>
-        <w:object w:dxaOrig="180" w:dyaOrig="200">
-          <v:shape id="_x0000_i1108" type="#_x0000_t75" style="width:8.85pt;height:9.9pt" o:ole="">
+        <w:object w:dxaOrig="220" w:dyaOrig="200">
+          <v:shape id="_x0000_i1108" type="#_x0000_t75" style="width:10.95pt;height:9.9pt" o:ole="">
             <v:imagedata r:id="rId170" o:title=""/>
           </v:shape>
-          <o:OLEObject Type="Embed" ProgID="Equation.DSMT4" ShapeID="_x0000_i1108" DrawAspect="Content" ObjectID="_1368402338" r:id="rId171"/>
+          <o:OLEObject Type="Embed" ProgID="Equation.DSMT4" ShapeID="_x0000_i1108" DrawAspect="Content" ObjectID="_1368516463" r:id="rId171"/>
         </w:object>
       </w:r>
       <w:r>
-        <w:t xml:space="preserve"> that pr</w:t>
-      </w:r>
-      <w:r>
-        <w:t>o</w:t>
-      </w:r>
-      <w:r>
-        <w:t>duce corrected gyroscope and accelerometer data, respectiv</w:t>
-      </w:r>
-      <w:r>
-        <w:t>e</w:t>
-      </w:r>
-      <w:r>
-        <w:t>ly</w:t>
-      </w:r>
-      <w:r>
-        <w:t>, and</w:t>
-      </w:r>
-      <w:r>
-        <w:t xml:space="preserve"> </w:t>
-      </w:r>
-      <w:r>
-        <w:t xml:space="preserve">a function </w:t>
-      </w:r>
-      <w:r>
-        <w:rPr>
-          <w:position w:val="-10"/>
-        </w:rPr>
-        <w:object w:dxaOrig="180" w:dyaOrig="240">
-          <v:shape id="_x0000_i1109" type="#_x0000_t75" style="width:8.85pt;height:12pt" o:ole="">
+        <w:t xml:space="preserve"> and </w:t>
+      </w:r>
+      <w:r>
+        <w:rPr>
+          <w:position w:val="-6"/>
+        </w:rPr>
+        <w:object w:dxaOrig="180" w:dyaOrig="200">
+          <v:shape id="_x0000_i1109" type="#_x0000_t75" style="width:8.85pt;height:9.9pt" o:ole="">
             <v:imagedata r:id="rId172" o:title=""/>
           </v:shape>
-          <o:OLEObject Type="Embed" ProgID="Equation.DSMT4" ShapeID="_x0000_i1109" DrawAspect="Content" ObjectID="_1368402339" r:id="rId173"/>
+          <o:OLEObject Type="Embed" ProgID="Equation.DSMT4" ShapeID="_x0000_i1109" DrawAspect="Content" ObjectID="_1368516464" r:id="rId173"/>
         </w:object>
       </w:r>
       <w:r>
-        <w:t xml:space="preserve"> that supplies an </w:t>
-      </w:r>
-      <w:r>
-        <w:t xml:space="preserve">initial </w:t>
-      </w:r>
-      <w:proofErr w:type="gramStart"/>
-      <w:r>
-        <w:t>condition</w:t>
-      </w:r>
-      <w:r>
-        <w:t xml:space="preserve"> </w:t>
-      </w:r>
-      <w:proofErr w:type="gramEnd"/>
+        <w:t xml:space="preserve"> that pr</w:t>
+      </w:r>
+      <w:r>
+        <w:t>o</w:t>
+      </w:r>
+      <w:r>
+        <w:t>duce corrected gyroscope and accelerometer data, respectiv</w:t>
+      </w:r>
+      <w:r>
+        <w:t>e</w:t>
+      </w:r>
+      <w:r>
+        <w:t>ly</w:t>
+      </w:r>
+      <w:r>
+        <w:t>, and</w:t>
+      </w:r>
+      <w:r>
+        <w:t xml:space="preserve"> </w:t>
+      </w:r>
+      <w:r>
+        <w:t xml:space="preserve">a function </w:t>
+      </w:r>
       <w:r>
         <w:rPr>
           <w:position w:val="-10"/>
         </w:rPr>
-        <w:object w:dxaOrig="600" w:dyaOrig="300">
-          <v:shape id="_x0000_i1110" type="#_x0000_t75" style="width:30.25pt;height:15.15pt" o:ole="">
+        <w:object w:dxaOrig="180" w:dyaOrig="240">
+          <v:shape id="_x0000_i1110" type="#_x0000_t75" style="width:8.85pt;height:12pt" o:ole="">
             <v:imagedata r:id="rId174" o:title=""/>
           </v:shape>
-          <o:OLEObject Type="Embed" ProgID="Equation.DSMT4" ShapeID="_x0000_i1110" DrawAspect="Content" ObjectID="_1368402340" r:id="rId175"/>
+          <o:OLEObject Type="Embed" ProgID="Equation.DSMT4" ShapeID="_x0000_i1110" DrawAspect="Content" ObjectID="_1368516465" r:id="rId175"/>
         </w:object>
       </w:r>
       <w:r>
-        <w:t>. These functions contribute to</w:t>
-      </w:r>
-      <w:r>
-        <w:rPr>
-          <w:rFonts w:cs="Times New Roman"/>
-        </w:rPr>
-        <w:t xml:space="preserve"> the discrete process model</w:t>
-      </w:r>
-    </w:p>
-    <w:p>
-      <w:pPr>
-        <w:pStyle w:val="MTDisplayEquation"/>
-      </w:pPr>
-      <w:r>
-        <w:rPr>
-          <w:position w:val="-64"/>
-        </w:rPr>
-        <w:object w:dxaOrig="4959" w:dyaOrig="1380">
-          <v:shape id="_x0000_i1111" type="#_x0000_t75" style="width:248.35pt;height:69.4pt" o:ole="">
+        <w:t xml:space="preserve"> that supplies an </w:t>
+      </w:r>
+      <w:r>
+        <w:t>initial condition</w:t>
+      </w:r>
+      <w:r>
+        <w:t xml:space="preserve"> </w:t>
+      </w:r>
+      <w:r>
+        <w:rPr>
+          <w:position w:val="-10"/>
+        </w:rPr>
+        <w:object w:dxaOrig="600" w:dyaOrig="300">
+          <v:shape id="_x0000_i1111" type="#_x0000_t75" style="width:30.25pt;height:15.15pt" o:ole="">
             <v:imagedata r:id="rId176" o:title=""/>
           </v:shape>
-          <o:OLEObject Type="Embed" ProgID="Equation.DSMT4" ShapeID="_x0000_i1111" DrawAspect="Content" ObjectID="_1368402341" r:id="rId177"/>
+          <o:OLEObject Type="Embed" ProgID="Equation.DSMT4" ShapeID="_x0000_i1111" DrawAspect="Content" ObjectID="_1368516466" r:id="rId177"/>
+        </w:object>
+      </w:r>
+      <w:r>
+        <w:t>. These functions contribute to</w:t>
+      </w:r>
+      <w:r>
+        <w:rPr>
+          <w:rFonts w:cs="Times New Roman"/>
+        </w:rPr>
+        <w:t xml:space="preserve"> the discrete process model</w:t>
+      </w:r>
+    </w:p>
+    <w:p>
+      <w:pPr>
+        <w:pStyle w:val="MTDisplayEquation"/>
+      </w:pPr>
+      <w:r>
+        <w:rPr>
+          <w:position w:val="-64"/>
+        </w:rPr>
+        <w:object w:dxaOrig="4959" w:dyaOrig="1380">
+          <v:shape id="_x0000_i1112" type="#_x0000_t75" style="width:248.85pt;height:69.4pt" o:ole="">
+            <v:imagedata r:id="rId178" o:title=""/>
+          </v:shape>
+          <o:OLEObject Type="Embed" ProgID="Equation.DSMT4" ShapeID="_x0000_i1112" DrawAspect="Content" ObjectID="_1368516467" r:id="rId179"/>
         </w:object>
       </w:r>
       <w:r>
@@ -8139,33 +7914,14 @@
       <w:pPr>
         <w:ind w:firstLine="0"/>
       </w:pPr>
-      <w:proofErr w:type="gramStart"/>
       <w:r>
         <w:t>w</w:t>
       </w:r>
       <w:r>
         <w:t>here</w:t>
       </w:r>
-      <w:proofErr w:type="gramEnd"/>
-      <w:r>
-        <w:t xml:space="preserve"> </w:t>
-      </w:r>
-      <w:r>
-        <w:rPr>
-          <w:position w:val="-10"/>
-        </w:rPr>
-        <w:object w:dxaOrig="499" w:dyaOrig="300">
-          <v:shape id="_x0000_i1112" type="#_x0000_t75" style="width:25.05pt;height:15.15pt" o:ole="">
-            <v:imagedata r:id="rId178" o:title=""/>
-          </v:shape>
-          <o:OLEObject Type="Embed" ProgID="Equation.DSMT4" ShapeID="_x0000_i1112" DrawAspect="Content" ObjectID="_1368402342" r:id="rId179"/>
-        </w:object>
-      </w:r>
-      <w:r>
-        <w:t xml:space="preserve"> converts rotation from quaternion to matrix form</w:t>
-      </w:r>
-      <w:r>
-        <w:t xml:space="preserve">, </w:t>
+      <w:r>
+        <w:t xml:space="preserve"> </w:t>
       </w:r>
       <w:r>
         <w:rPr>
@@ -8175,58 +7931,63 @@
           <v:shape id="_x0000_i1113" type="#_x0000_t75" style="width:25.05pt;height:15.15pt" o:ole="">
             <v:imagedata r:id="rId180" o:title=""/>
           </v:shape>
-          <o:OLEObject Type="Embed" ProgID="Equation.DSMT4" ShapeID="_x0000_i1113" DrawAspect="Content" ObjectID="_1368402343" r:id="rId181"/>
+          <o:OLEObject Type="Embed" ProgID="Equation.DSMT4" ShapeID="_x0000_i1113" DrawAspect="Content" ObjectID="_1368516468" r:id="rId181"/>
         </w:object>
       </w:r>
       <w:r>
-        <w:t xml:space="preserve"> converts from </w:t>
-      </w:r>
-      <w:r>
-        <w:t>axis-angle</w:t>
-      </w:r>
-      <w:r>
-        <w:t xml:space="preserve"> form to quaternion form</w:t>
-      </w:r>
-      <w:r>
-        <w:t>, and</w:t>
-      </w:r>
-      <w:r>
-        <w:t xml:space="preserve"> the time increment is</w:t>
-      </w:r>
-      <w:r>
-        <w:t xml:space="preserve"> </w:t>
-      </w:r>
-      <w:r>
-        <w:rPr>
-          <w:position w:val="-12"/>
-        </w:rPr>
-        <w:object w:dxaOrig="1160" w:dyaOrig="320">
-          <v:shape id="_x0000_i1114" type="#_x0000_t75" style="width:57.9pt;height:16.15pt" o:ole="">
+        <w:t xml:space="preserve"> converts rotation from quaternion to matrix form</w:t>
+      </w:r>
+      <w:r>
+        <w:t xml:space="preserve">, </w:t>
+      </w:r>
+      <w:r>
+        <w:rPr>
+          <w:position w:val="-10"/>
+        </w:rPr>
+        <w:object w:dxaOrig="499" w:dyaOrig="300">
+          <v:shape id="_x0000_i1114" type="#_x0000_t75" style="width:25.05pt;height:15.15pt" o:ole="">
             <v:imagedata r:id="rId182" o:title=""/>
           </v:shape>
-          <o:OLEObject Type="Embed" ProgID="Equation.DSMT4" ShapeID="_x0000_i1114" DrawAspect="Content" ObjectID="_1368402344" r:id="rId183"/>
+          <o:OLEObject Type="Embed" ProgID="Equation.DSMT4" ShapeID="_x0000_i1114" DrawAspect="Content" ObjectID="_1368516469" r:id="rId183"/>
         </w:object>
       </w:r>
       <w:r>
+        <w:t xml:space="preserve"> converts from </w:t>
+      </w:r>
+      <w:r>
+        <w:t>axis-angle</w:t>
+      </w:r>
+      <w:r>
+        <w:t xml:space="preserve"> form to quaternion form</w:t>
+      </w:r>
+      <w:r>
+        <w:t>, and</w:t>
+      </w:r>
+      <w:r>
+        <w:t xml:space="preserve"> the time increment is</w:t>
+      </w:r>
+      <w:r>
+        <w:t xml:space="preserve"> </w:t>
+      </w:r>
+      <w:r>
+        <w:rPr>
+          <w:position w:val="-12"/>
+        </w:rPr>
+        <w:object w:dxaOrig="1160" w:dyaOrig="320">
+          <v:shape id="_x0000_i1115" type="#_x0000_t75" style="width:57.9pt;height:16.15pt" o:ole="">
+            <v:imagedata r:id="rId184" o:title=""/>
+          </v:shape>
+          <o:OLEObject Type="Embed" ProgID="Equation.DSMT4" ShapeID="_x0000_i1115" DrawAspect="Content" ObjectID="_1368516470" r:id="rId185"/>
+        </w:object>
+      </w:r>
+      <w:r>
         <w:t>.</w:t>
       </w:r>
       <w:r>
         <w:t xml:space="preserve"> </w:t>
       </w:r>
       <w:r>
-        <w:t>Fina</w:t>
-      </w:r>
-      <w:r>
-        <w:t>l</w:t>
-      </w:r>
-      <w:r>
-        <w:t>ly, the discrete trajectory is interpolated using a piecewise qu</w:t>
-      </w:r>
-      <w:r>
-        <w:t>a</w:t>
-      </w:r>
-      <w:r>
-        <w:t xml:space="preserve">dratic spline </w:t>
+        <w:t xml:space="preserve">Finally, the discrete trajectory is interpolated using a piecewise quadratic spline </w:t>
       </w:r>
       <w:r>
         <w:t>for</w:t>
@@ -8298,13 +8059,7 @@
         <w:t xml:space="preserve"> base class. </w:t>
       </w:r>
       <w:r>
-        <w:t>Each of our examples corresponds to a single sensor, a</w:t>
-      </w:r>
-      <w:r>
-        <w:t>l</w:t>
-      </w:r>
-      <w:r>
-        <w:t>though it is possible to create a measure that extracts information from multiple sensors.</w:t>
+        <w:t>Each of our examples corresponds to a single sensor, although it is possible to create a measure that extracts information from multiple sensors.</w:t>
       </w:r>
     </w:p>
     <w:p>
@@ -8339,15 +8094,7 @@
         <w:t xml:space="preserve">” Given access to a </w:t>
       </w:r>
       <w:r>
-        <w:t xml:space="preserve">database of locations of </w:t>
-      </w:r>
-      <w:proofErr w:type="gramStart"/>
-      <w:r>
-        <w:t>McDonalds</w:t>
-      </w:r>
-      <w:proofErr w:type="gramEnd"/>
-      <w:r>
-        <w:t xml:space="preserve"> restaurants in the conti</w:t>
+        <w:t>database of locations of McDonalds restaurants in the conti</w:t>
       </w:r>
       <w:r>
         <w:t>guous United State</w:t>
@@ -8467,10 +8214,10 @@
           <w:position w:val="-6"/>
         </w:rPr>
         <w:object w:dxaOrig="160" w:dyaOrig="200">
-          <v:shape id="_x0000_i1115" type="#_x0000_t75" style="width:7.3pt;height:9.9pt" o:ole="">
-            <v:imagedata r:id="rId184" o:title=""/>
+          <v:shape id="_x0000_i1116" type="#_x0000_t75" style="width:7.3pt;height:9.9pt" o:ole="">
+            <v:imagedata r:id="rId186" o:title=""/>
           </v:shape>
-          <o:OLEObject Type="Embed" ProgID="Equation.DSMT4" ShapeID="_x0000_i1115" DrawAspect="Content" ObjectID="_1368402345" r:id="rId185"/>
+          <o:OLEObject Type="Embed" ProgID="Equation.DSMT4" ShapeID="_x0000_i1116" DrawAspect="Content" ObjectID="_1368516471" r:id="rId187"/>
         </w:object>
       </w:r>
       <w:r>
@@ -8489,8 +8236,8 @@
       </w:pPr>
       <w:r>
         <w:pict>
-          <v:shape id="_x0000_i1116" type="#_x0000_t75" style="width:224.35pt;height:154.95pt">
-            <v:imagedata r:id="rId186" o:title="DistanceToMcDonalds"/>
+          <v:shape id="_x0000_i1117" type="#_x0000_t75" style="width:224.35pt;height:155.5pt">
+            <v:imagedata r:id="rId188" o:title="DistanceToMcDonalds"/>
           </v:shape>
         </w:pict>
       </w:r>
@@ -8503,14 +8250,12 @@
         </w:rPr>
       </w:pPr>
       <w:bookmarkStart w:id="20" w:name="_Ref266999192"/>
-      <w:proofErr w:type="gramStart"/>
       <w:r>
         <w:t>Fig</w:t>
       </w:r>
       <w:r>
         <w:t>.</w:t>
       </w:r>
-      <w:proofErr w:type="gramEnd"/>
       <w:r>
         <w:t xml:space="preserve"> </w:t>
       </w:r>
@@ -8534,11 +8279,7 @@
       </w:r>
       <w:bookmarkEnd w:id="20"/>
       <w:r>
-        <w:t xml:space="preserve">. </w:t>
-      </w:r>
-      <w:proofErr w:type="gramStart"/>
-      <w:r>
-        <w:t>Illustration of the distance to the nearest McDonalds within the cont</w:t>
+        <w:t>. Illustration of the distance to the nearest McDonalds within the cont</w:t>
       </w:r>
       <w:r>
         <w:t>i</w:t>
@@ -8564,7 +8305,6 @@
       <w:r>
         <w:t>.</w:t>
       </w:r>
-      <w:proofErr w:type="gramEnd"/>
     </w:p>
     <w:p>
       <w:pPr>
@@ -8985,91 +8725,86 @@
           <w:position w:val="-10"/>
         </w:rPr>
         <w:object w:dxaOrig="260" w:dyaOrig="300">
-          <v:shape id="_x0000_i1117" type="#_x0000_t75" style="width:13.05pt;height:15.15pt" o:ole="">
-            <v:imagedata r:id="rId187" o:title=""/>
-          </v:shape>
-          <o:OLEObject Type="Embed" ProgID="Equation.DSMT4" ShapeID="_x0000_i1117" DrawAspect="Content" ObjectID="_1368402346" r:id="rId188"/>
-        </w:object>
-      </w:r>
-      <w:r>
-        <w:t xml:space="preserve"> </w:t>
-      </w:r>
-      <w:r>
-        <w:t xml:space="preserve">and </w:t>
-      </w:r>
-      <w:r>
-        <w:rPr>
-          <w:position w:val="-10"/>
-        </w:rPr>
-        <w:object w:dxaOrig="260" w:dyaOrig="300">
           <v:shape id="_x0000_i1118" type="#_x0000_t75" style="width:13.05pt;height:15.15pt" o:ole="">
             <v:imagedata r:id="rId189" o:title=""/>
           </v:shape>
-          <o:OLEObject Type="Embed" ProgID="Equation.DSMT4" ShapeID="_x0000_i1118" DrawAspect="Content" ObjectID="_1368402347" r:id="rId190"/>
+          <o:OLEObject Type="Embed" ProgID="Equation.DSMT4" ShapeID="_x0000_i1118" DrawAspect="Content" ObjectID="_1368516472" r:id="rId190"/>
         </w:object>
       </w:r>
       <w:r>
+        <w:t xml:space="preserve"> </w:t>
+      </w:r>
+      <w:r>
+        <w:t xml:space="preserve">and </w:t>
+      </w:r>
+      <w:r>
         <w:rPr>
           <w:position w:val="-10"/>
         </w:rPr>
-        <w:t xml:space="preserve"> </w:t>
-      </w:r>
-      <w:r>
-        <w:t xml:space="preserve">in homogenous image coordinates observed at two times </w:t>
-      </w:r>
-      <w:r>
-        <w:rPr>
-          <w:position w:val="-10"/>
-        </w:rPr>
-        <w:object w:dxaOrig="200" w:dyaOrig="300">
-          <v:shape id="_x0000_i1119" type="#_x0000_t75" style="width:9.9pt;height:15.15pt" o:ole="">
+        <w:object w:dxaOrig="260" w:dyaOrig="300">
+          <v:shape id="_x0000_i1119" type="#_x0000_t75" style="width:13.05pt;height:15.15pt" o:ole="">
             <v:imagedata r:id="rId191" o:title=""/>
           </v:shape>
-          <o:OLEObject Type="Embed" ProgID="Equation.DSMT4" ShapeID="_x0000_i1119" DrawAspect="Content" ObjectID="_1368402348" r:id="rId192"/>
+          <o:OLEObject Type="Embed" ProgID="Equation.DSMT4" ShapeID="_x0000_i1119" DrawAspect="Content" ObjectID="_1368516473" r:id="rId192"/>
         </w:object>
       </w:r>
       <w:r>
-        <w:t xml:space="preserve"> </w:t>
-      </w:r>
-      <w:proofErr w:type="gramStart"/>
-      <w:r>
-        <w:t xml:space="preserve">and </w:t>
-      </w:r>
-      <w:proofErr w:type="gramEnd"/>
-      <w:r>
         <w:rPr>
           <w:position w:val="-10"/>
         </w:rPr>
-        <w:object w:dxaOrig="180" w:dyaOrig="300">
-          <v:shape id="_x0000_i1120" type="#_x0000_t75" style="width:8.85pt;height:15.15pt" o:ole="">
+        <w:t xml:space="preserve"> </w:t>
+      </w:r>
+      <w:r>
+        <w:t xml:space="preserve">in homogenous image coordinates observed at two times </w:t>
+      </w:r>
+      <w:r>
+        <w:rPr>
+          <w:position w:val="-10"/>
+        </w:rPr>
+        <w:object w:dxaOrig="200" w:dyaOrig="300">
+          <v:shape id="_x0000_i1120" type="#_x0000_t75" style="width:9.9pt;height:15.15pt" o:ole="">
             <v:imagedata r:id="rId193" o:title=""/>
           </v:shape>
-          <o:OLEObject Type="Embed" ProgID="Equation.DSMT4" ShapeID="_x0000_i1120" DrawAspect="Content" ObjectID="_1368402349" r:id="rId194"/>
+          <o:OLEObject Type="Embed" ProgID="Equation.DSMT4" ShapeID="_x0000_i1120" DrawAspect="Content" ObjectID="_1368516474" r:id="rId194"/>
         </w:object>
       </w:r>
       <w:r>
-        <w:t xml:space="preserve">, the geometric epipolar constraint can be </w:t>
-      </w:r>
-      <w:r>
-        <w:t>written</w:t>
-      </w:r>
-      <w:r>
-        <w:t xml:space="preserve"> as </w:t>
-      </w:r>
-    </w:p>
-    <w:p>
-      <w:pPr>
-        <w:pStyle w:val="MTDisplayEquation"/>
-      </w:pPr>
-      <w:r>
-        <w:rPr>
-          <w:position w:val="-12"/>
-        </w:rPr>
-        <w:object w:dxaOrig="2360" w:dyaOrig="380">
-          <v:shape id="_x0000_i1121" type="#_x0000_t75" style="width:117.9pt;height:18.8pt" o:ole="">
+        <w:t xml:space="preserve"> and </w:t>
+      </w:r>
+      <w:r>
+        <w:rPr>
+          <w:position w:val="-10"/>
+        </w:rPr>
+        <w:object w:dxaOrig="180" w:dyaOrig="300">
+          <v:shape id="_x0000_i1121" type="#_x0000_t75" style="width:8.85pt;height:15.15pt" o:ole="">
             <v:imagedata r:id="rId195" o:title=""/>
           </v:shape>
-          <o:OLEObject Type="Embed" ProgID="Equation.DSMT4" ShapeID="_x0000_i1121" DrawAspect="Content" ObjectID="_1368402350" r:id="rId196"/>
+          <o:OLEObject Type="Embed" ProgID="Equation.DSMT4" ShapeID="_x0000_i1121" DrawAspect="Content" ObjectID="_1368516475" r:id="rId196"/>
+        </w:object>
+      </w:r>
+      <w:r>
+        <w:t xml:space="preserve">, the geometric epipolar constraint can be </w:t>
+      </w:r>
+      <w:r>
+        <w:t>written</w:t>
+      </w:r>
+      <w:r>
+        <w:t xml:space="preserve"> as </w:t>
+      </w:r>
+    </w:p>
+    <w:p>
+      <w:pPr>
+        <w:pStyle w:val="MTDisplayEquation"/>
+      </w:pPr>
+      <w:r>
+        <w:rPr>
+          <w:position w:val="-12"/>
+        </w:rPr>
+        <w:object w:dxaOrig="2360" w:dyaOrig="380">
+          <v:shape id="_x0000_i1122" type="#_x0000_t75" style="width:117.4pt;height:18.8pt" o:ole="">
+            <v:imagedata r:id="rId197" o:title=""/>
+          </v:shape>
+          <o:OLEObject Type="Embed" ProgID="Equation.DSMT4" ShapeID="_x0000_i1122" DrawAspect="Content" ObjectID="_1368516476" r:id="rId198"/>
         </w:object>
       </w:r>
       <w:r>
@@ -9115,30 +8850,8 @@
       <w:pPr>
         <w:ind w:firstLine="0"/>
       </w:pPr>
-      <w:proofErr w:type="gramStart"/>
-      <w:r>
-        <w:t>where</w:t>
-      </w:r>
-      <w:proofErr w:type="gramEnd"/>
-      <w:r>
-        <w:t xml:space="preserve"> </w:t>
-      </w:r>
-      <w:r>
-        <w:rPr>
-          <w:position w:val="-10"/>
-        </w:rPr>
-        <w:object w:dxaOrig="300" w:dyaOrig="300">
-          <v:shape id="_x0000_i1122" type="#_x0000_t75" style="width:15.15pt;height:15.15pt" o:ole="">
-            <v:imagedata r:id="rId197" o:title=""/>
-          </v:shape>
-          <o:OLEObject Type="Embed" ProgID="Equation.DSMT4" ShapeID="_x0000_i1122" DrawAspect="Content" ObjectID="_1368402351" r:id="rId198"/>
-        </w:object>
-      </w:r>
-      <w:r>
-        <w:t xml:space="preserve"> </w:t>
-      </w:r>
-      <w:r>
-        <w:t xml:space="preserve">and </w:t>
+      <w:r>
+        <w:t xml:space="preserve">where </w:t>
       </w:r>
       <w:r>
         <w:rPr>
@@ -9148,106 +8861,118 @@
           <v:shape id="_x0000_i1123" type="#_x0000_t75" style="width:15.15pt;height:15.15pt" o:ole="">
             <v:imagedata r:id="rId199" o:title=""/>
           </v:shape>
-          <o:OLEObject Type="Embed" ProgID="Equation.DSMT4" ShapeID="_x0000_i1123" DrawAspect="Content" ObjectID="_1368402352" r:id="rId200"/>
+          <o:OLEObject Type="Embed" ProgID="Equation.DSMT4" ShapeID="_x0000_i1123" DrawAspect="Content" ObjectID="_1368516477" r:id="rId200"/>
         </w:object>
       </w:r>
       <w:r>
-        <w:t xml:space="preserve"> are</w:t>
-      </w:r>
-      <w:r>
-        <w:t xml:space="preserve"> the calibration matri</w:t>
-      </w:r>
-      <w:r>
-        <w:t>ces</w:t>
-      </w:r>
-      <w:r>
-        <w:t xml:space="preserve"> </w:t>
-      </w:r>
-      <w:r>
-        <w:t>representing</w:t>
-      </w:r>
-      <w:r>
-        <w:t xml:space="preserve"> the camera intrinsic parameters</w:t>
-      </w:r>
-      <w:r>
-        <w:t xml:space="preserve"> at each of the two times</w:t>
-      </w:r>
-      <w:r>
-        <w:t xml:space="preserve">, and </w:t>
-      </w:r>
-      <w:r>
-        <w:rPr>
-          <w:position w:val="-14"/>
-        </w:rPr>
-        <w:object w:dxaOrig="440" w:dyaOrig="340">
-          <v:shape id="_x0000_i1124" type="#_x0000_t75" style="width:21.4pt;height:17.2pt" o:ole="">
+        <w:t xml:space="preserve"> </w:t>
+      </w:r>
+      <w:r>
+        <w:t xml:space="preserve">and </w:t>
+      </w:r>
+      <w:r>
+        <w:rPr>
+          <w:position w:val="-10"/>
+        </w:rPr>
+        <w:object w:dxaOrig="300" w:dyaOrig="300">
+          <v:shape id="_x0000_i1124" type="#_x0000_t75" style="width:15.15pt;height:15.15pt" o:ole="">
             <v:imagedata r:id="rId201" o:title=""/>
           </v:shape>
-          <o:OLEObject Type="Embed" ProgID="Equation.DSMT4" ShapeID="_x0000_i1124" DrawAspect="Content" ObjectID="_1368402353" r:id="rId202"/>
+          <o:OLEObject Type="Embed" ProgID="Equation.DSMT4" ShapeID="_x0000_i1124" DrawAspect="Content" ObjectID="_1368516478" r:id="rId202"/>
         </w:object>
       </w:r>
       <w:r>
-        <w:t xml:space="preserve"> is the essential matrix</w:t>
-      </w:r>
-      <w:r>
-        <w:t xml:space="preserve"> that relates the two poses</w:t>
-      </w:r>
-      <w:r>
-        <w:t>.</w:t>
-      </w:r>
-    </w:p>
-    <w:p>
-      <w:r>
-        <w:t xml:space="preserve">The interest points and the calibration matrices are derived from the raw </w:t>
-      </w:r>
-      <w:proofErr w:type="gramStart"/>
-      <w:r>
-        <w:t xml:space="preserve">data </w:t>
-      </w:r>
-      <w:proofErr w:type="gramEnd"/>
-      <w:r>
-        <w:rPr>
-          <w:position w:val="-6"/>
-        </w:rPr>
-        <w:object w:dxaOrig="180" w:dyaOrig="200">
-          <v:shape id="_x0000_i1125" type="#_x0000_t75" style="width:8.85pt;height:9.9pt" o:ole="">
+        <w:t xml:space="preserve"> are</w:t>
+      </w:r>
+      <w:r>
+        <w:t xml:space="preserve"> the calibration matri</w:t>
+      </w:r>
+      <w:r>
+        <w:t>ces</w:t>
+      </w:r>
+      <w:r>
+        <w:t xml:space="preserve"> </w:t>
+      </w:r>
+      <w:r>
+        <w:t>representing</w:t>
+      </w:r>
+      <w:r>
+        <w:t xml:space="preserve"> the camera intrinsic parameters</w:t>
+      </w:r>
+      <w:r>
+        <w:t xml:space="preserve"> at each of the two times</w:t>
+      </w:r>
+      <w:r>
+        <w:t xml:space="preserve">, and </w:t>
+      </w:r>
+      <w:r>
+        <w:rPr>
+          <w:position w:val="-14"/>
+        </w:rPr>
+        <w:object w:dxaOrig="440" w:dyaOrig="340">
+          <v:shape id="_x0000_i1125" type="#_x0000_t75" style="width:21.4pt;height:17.2pt" o:ole="">
             <v:imagedata r:id="rId203" o:title=""/>
           </v:shape>
-          <o:OLEObject Type="Embed" ProgID="Equation.DSMT4" ShapeID="_x0000_i1125" DrawAspect="Content" ObjectID="_1368402354" r:id="rId204"/>
+          <o:OLEObject Type="Embed" ProgID="Equation.DSMT4" ShapeID="_x0000_i1125" DrawAspect="Content" ObjectID="_1368516479" r:id="rId204"/>
         </w:object>
       </w:r>
       <w:r>
-        <w:t xml:space="preserve">, but the essential matrix is unknown. </w:t>
-      </w:r>
-      <w:r>
-        <w:t xml:space="preserve">In order to solve for the eight unknown elements of the essential matrix, </w:t>
-      </w:r>
-      <w:r>
-        <w:t>epipolar constraint equation</w:t>
-      </w:r>
-      <w:r>
-        <w:t xml:space="preserve"> can be rear</w:t>
-      </w:r>
-      <w:r>
-        <w:t>ranged to fit the form</w:t>
-      </w:r>
-      <w:r>
-        <w:t xml:space="preserve"> </w:t>
-      </w:r>
-    </w:p>
-    <w:p>
-      <w:pPr>
-        <w:pStyle w:val="MTDisplayEquation"/>
-      </w:pPr>
-      <w:r>
-        <w:rPr>
-          <w:position w:val="-14"/>
-        </w:rPr>
-        <w:object w:dxaOrig="1420" w:dyaOrig="380">
-          <v:shape id="_x0000_i1126" type="#_x0000_t75" style="width:71.5pt;height:18.8pt" o:ole="">
+        <w:t xml:space="preserve"> is the essential matrix</w:t>
+      </w:r>
+      <w:r>
+        <w:t xml:space="preserve"> that relates the two poses</w:t>
+      </w:r>
+      <w:r>
+        <w:t>.</w:t>
+      </w:r>
+    </w:p>
+    <w:p>
+      <w:r>
+        <w:t xml:space="preserve">The interest points and the calibration matrices are derived from the raw data </w:t>
+      </w:r>
+      <w:r>
+        <w:rPr>
+          <w:position w:val="-6"/>
+        </w:rPr>
+        <w:object w:dxaOrig="180" w:dyaOrig="200">
+          <v:shape id="_x0000_i1126" type="#_x0000_t75" style="width:8.85pt;height:9.9pt" o:ole="">
             <v:imagedata r:id="rId205" o:title=""/>
           </v:shape>
-          <o:OLEObject Type="Embed" ProgID="Equation.DSMT4" ShapeID="_x0000_i1126" DrawAspect="Content" ObjectID="_1368402355" r:id="rId206"/>
+          <o:OLEObject Type="Embed" ProgID="Equation.DSMT4" ShapeID="_x0000_i1126" DrawAspect="Content" ObjectID="_1368516480" r:id="rId206"/>
+        </w:object>
+      </w:r>
+      <w:r>
+        <w:t xml:space="preserve">, but the essential matrix is unknown. </w:t>
+      </w:r>
+      <w:r>
+        <w:t xml:space="preserve">In order to solve for the eight unknown elements of the essential matrix, </w:t>
+      </w:r>
+      <w:r>
+        <w:t>epipolar constraint equation</w:t>
+      </w:r>
+      <w:r>
+        <w:t xml:space="preserve"> can be rear</w:t>
+      </w:r>
+      <w:r>
+        <w:t>ranged to fit the form</w:t>
+      </w:r>
+      <w:r>
+        <w:t xml:space="preserve"> </w:t>
+      </w:r>
+    </w:p>
+    <w:p>
+      <w:pPr>
+        <w:pStyle w:val="MTDisplayEquation"/>
+      </w:pPr>
+      <w:r>
+        <w:rPr>
+          <w:position w:val="-14"/>
+        </w:rPr>
+        <w:object w:dxaOrig="1420" w:dyaOrig="380">
+          <v:shape id="_x0000_i1127" type="#_x0000_t75" style="width:71.5pt;height:18.8pt" o:ole="">
+            <v:imagedata r:id="rId207" o:title=""/>
+          </v:shape>
+          <o:OLEObject Type="Embed" ProgID="Equation.DSMT4" ShapeID="_x0000_i1127" DrawAspect="Content" ObjectID="_1368516481" r:id="rId208"/>
         </w:object>
       </w:r>
       <w:r>
@@ -9300,16 +9025,15 @@
     </w:p>
     <w:p>
       <w:pPr>
+        <w:widowControl/>
         <w:ind w:firstLine="0"/>
       </w:pPr>
-      <w:proofErr w:type="gramStart"/>
       <w:r>
         <w:t>w</w:t>
       </w:r>
       <w:r>
         <w:t>here</w:t>
       </w:r>
-      <w:proofErr w:type="gramEnd"/>
       <w:r>
         <w:t xml:space="preserve"> </w:t>
       </w:r>
@@ -9318,83 +9042,83 @@
           <w:position w:val="-10"/>
         </w:rPr>
         <w:object w:dxaOrig="639" w:dyaOrig="300">
-          <v:shape id="_x0000_i1127" type="#_x0000_t75" style="width:31.85pt;height:15.15pt" o:ole="">
-            <v:imagedata r:id="rId207" o:title=""/>
-          </v:shape>
-          <o:OLEObject Type="Embed" ProgID="Equation.DSMT4" ShapeID="_x0000_i1127" DrawAspect="Content" ObjectID="_1368402356" r:id="rId208"/>
-        </w:object>
-      </w:r>
-      <w:r>
-        <w:t xml:space="preserve"> </w:t>
-      </w:r>
-      <w:r>
-        <w:t>produces</w:t>
-      </w:r>
-      <w:r>
-        <w:t xml:space="preserve"> a column vector made up of the e</w:t>
-      </w:r>
-      <w:r>
-        <w:t>n</w:t>
-      </w:r>
-      <w:r>
-        <w:t>tries of</w:t>
-      </w:r>
-      <w:r>
-        <w:t xml:space="preserve"> its </w:t>
-      </w:r>
-      <w:r>
-        <w:t xml:space="preserve">argument </w:t>
-      </w:r>
-      <w:r>
-        <w:t xml:space="preserve">in row-major order, and </w:t>
-      </w:r>
-      <w:r>
-        <w:rPr>
-          <w:position w:val="-10"/>
-        </w:rPr>
-        <w:object w:dxaOrig="180" w:dyaOrig="240">
-          <v:shape id="_x0000_i1128" type="#_x0000_t75" style="width:8.85pt;height:12pt" o:ole="">
+          <v:shape id="_x0000_i1128" type="#_x0000_t75" style="width:31.85pt;height:15.15pt" o:ole="">
             <v:imagedata r:id="rId209" o:title=""/>
           </v:shape>
-          <o:OLEObject Type="Embed" ProgID="Equation.DSMT4" ShapeID="_x0000_i1128" DrawAspect="Content" ObjectID="_1368402357" r:id="rId210"/>
+          <o:OLEObject Type="Embed" ProgID="Equation.DSMT4" ShapeID="_x0000_i1128" DrawAspect="Content" ObjectID="_1368516482" r:id="rId210"/>
         </w:object>
       </w:r>
       <w:r>
-        <w:t xml:space="preserve"> is a row vector made up of the remaining va</w:t>
-      </w:r>
-      <w:r>
-        <w:t>riables</w:t>
-      </w:r>
-      <w:r>
-        <w:t>.</w:t>
-      </w:r>
-      <w:r>
-        <w:t xml:space="preserve"> </w:t>
-      </w:r>
-      <w:r>
-        <w:t xml:space="preserve">Each pair of matched </w:t>
-      </w:r>
-      <w:r>
-        <w:t xml:space="preserve">interest </w:t>
-      </w:r>
-      <w:r>
-        <w:t xml:space="preserve">points gives rise to one </w:t>
-      </w:r>
-      <w:r>
-        <w:t xml:space="preserve">equation, and </w:t>
-      </w:r>
-      <w:r>
-        <w:t xml:space="preserve">the linear least squares estimate </w:t>
-      </w:r>
-      <w:r>
-        <w:rPr>
-          <w:position w:val="-14"/>
-        </w:rPr>
-        <w:object w:dxaOrig="440" w:dyaOrig="380">
-          <v:shape id="_x0000_i1129" type="#_x0000_t75" style="width:21.4pt;height:19.3pt" o:ole="">
+        <w:t xml:space="preserve"> </w:t>
+      </w:r>
+      <w:r>
+        <w:t>produces</w:t>
+      </w:r>
+      <w:r>
+        <w:t xml:space="preserve"> a column vector made up of the e</w:t>
+      </w:r>
+      <w:r>
+        <w:t>n</w:t>
+      </w:r>
+      <w:r>
+        <w:t>tries of</w:t>
+      </w:r>
+      <w:r>
+        <w:t xml:space="preserve"> its </w:t>
+      </w:r>
+      <w:r>
+        <w:t xml:space="preserve">argument </w:t>
+      </w:r>
+      <w:r>
+        <w:t xml:space="preserve">in row-major order, and </w:t>
+      </w:r>
+      <w:r>
+        <w:rPr>
+          <w:position w:val="-10"/>
+        </w:rPr>
+        <w:object w:dxaOrig="180" w:dyaOrig="240">
+          <v:shape id="_x0000_i1129" type="#_x0000_t75" style="width:8.85pt;height:12pt" o:ole="">
             <v:imagedata r:id="rId211" o:title=""/>
           </v:shape>
-          <o:OLEObject Type="Embed" ProgID="Equation.DSMT4" ShapeID="_x0000_i1129" DrawAspect="Content" ObjectID="_1368402358" r:id="rId212"/>
+          <o:OLEObject Type="Embed" ProgID="Equation.DSMT4" ShapeID="_x0000_i1129" DrawAspect="Content" ObjectID="_1368516483" r:id="rId212"/>
+        </w:object>
+      </w:r>
+      <w:r>
+        <w:t xml:space="preserve"> is a row vector made up of the remaining va</w:t>
+      </w:r>
+      <w:r>
+        <w:t>riables</w:t>
+      </w:r>
+      <w:r>
+        <w:t>.</w:t>
+      </w:r>
+      <w:r>
+        <w:t xml:space="preserve"> </w:t>
+      </w:r>
+      <w:r>
+        <w:t xml:space="preserve">Each pair of matched </w:t>
+      </w:r>
+      <w:r>
+        <w:t xml:space="preserve">interest </w:t>
+      </w:r>
+      <w:r>
+        <w:t xml:space="preserve">points gives rise to one </w:t>
+      </w:r>
+      <w:r>
+        <w:t xml:space="preserve">equation, and </w:t>
+      </w:r>
+      <w:r>
+        <w:t xml:space="preserve">the linear least squares estimate </w:t>
+      </w:r>
+      <w:r>
+        <w:rPr>
+          <w:position w:val="-14"/>
+        </w:rPr>
+        <w:object w:dxaOrig="440" w:dyaOrig="380">
+          <v:shape id="_x0000_i1130" type="#_x0000_t75" style="width:21.4pt;height:19.3pt" o:ole="">
+            <v:imagedata r:id="rId213" o:title=""/>
+          </v:shape>
+          <o:OLEObject Type="Embed" ProgID="Equation.DSMT4" ShapeID="_x0000_i1130" DrawAspect="Content" ObjectID="_1368516484" r:id="rId214"/>
         </w:object>
       </w:r>
       <w:r>
@@ -9424,10 +9148,10 @@
           <w:position w:val="-40"/>
         </w:rPr>
         <w:object w:dxaOrig="2100" w:dyaOrig="900">
-          <v:shape id="_x0000_i1130" type="#_x0000_t75" style="width:104.85pt;height:44.85pt" o:ole="">
-            <v:imagedata r:id="rId213" o:title=""/>
+          <v:shape id="_x0000_i1131" type="#_x0000_t75" style="width:104.85pt;height:44.85pt" o:ole="">
+            <v:imagedata r:id="rId215" o:title=""/>
           </v:shape>
-          <o:OLEObject Type="Embed" ProgID="Equation.DSMT4" ShapeID="_x0000_i1130" DrawAspect="Content" ObjectID="_1368402359" r:id="rId214"/>
+          <o:OLEObject Type="Embed" ProgID="Equation.DSMT4" ShapeID="_x0000_i1131" DrawAspect="Content" ObjectID="_1368516485" r:id="rId216"/>
         </w:object>
       </w:r>
       <w:r>
@@ -9470,33 +9194,8 @@
       <w:pPr>
         <w:ind w:firstLine="0"/>
       </w:pPr>
-      <w:proofErr w:type="gramStart"/>
-      <w:r>
-        <w:t>where</w:t>
-      </w:r>
-      <w:proofErr w:type="gramEnd"/>
-      <w:r>
-        <w:t xml:space="preserve"> </w:t>
-      </w:r>
-      <w:r>
-        <w:rPr>
-          <w:position w:val="-4"/>
-        </w:rPr>
-        <w:object w:dxaOrig="240" w:dyaOrig="220">
-          <v:shape id="_x0000_i1131" type="#_x0000_t75" style="width:12pt;height:11.5pt" o:ole="">
-            <v:imagedata r:id="rId215" o:title=""/>
-          </v:shape>
-          <o:OLEObject Type="Embed" ProgID="Equation.DSMT4" ShapeID="_x0000_i1131" DrawAspect="Content" ObjectID="_1368402360" r:id="rId216"/>
-        </w:object>
-      </w:r>
-      <w:r>
-        <w:rPr>
-          <w:position w:val="-4"/>
-        </w:rPr>
-        <w:t xml:space="preserve"> </w:t>
-      </w:r>
-      <w:r>
-        <w:t xml:space="preserve">and </w:t>
+      <w:r>
+        <w:t xml:space="preserve">where </w:t>
       </w:r>
       <w:r>
         <w:rPr>
@@ -9506,7 +9205,7 @@
           <v:shape id="_x0000_i1132" type="#_x0000_t75" style="width:12pt;height:11.5pt" o:ole="">
             <v:imagedata r:id="rId217" o:title=""/>
           </v:shape>
-          <o:OLEObject Type="Embed" ProgID="Equation.DSMT4" ShapeID="_x0000_i1132" DrawAspect="Content" ObjectID="_1368402361" r:id="rId218"/>
+          <o:OLEObject Type="Embed" ProgID="Equation.DSMT4" ShapeID="_x0000_i1132" DrawAspect="Content" ObjectID="_1368516486" r:id="rId218"/>
         </w:object>
       </w:r>
       <w:r>
@@ -9516,23 +9215,43 @@
         <w:t xml:space="preserve"> </w:t>
       </w:r>
       <w:r>
-        <w:t>are the orthonormal matrices obtained by singular value decomposition (i.e</w:t>
-      </w:r>
-      <w:r>
-        <w:t>.</w:t>
-      </w:r>
-      <w:r>
-        <w:t xml:space="preserve"> </w:t>
-      </w:r>
-      <w:r>
-        <w:rPr>
-          <w:position w:val="-14"/>
-        </w:rPr>
-        <w:object w:dxaOrig="1240" w:dyaOrig="380">
-          <v:shape id="_x0000_i1133" type="#_x0000_t75" style="width:61.55pt;height:19.3pt" o:ole="">
+        <w:t xml:space="preserve">and </w:t>
+      </w:r>
+      <w:r>
+        <w:rPr>
+          <w:position w:val="-4"/>
+        </w:rPr>
+        <w:object w:dxaOrig="240" w:dyaOrig="220">
+          <v:shape id="_x0000_i1133" type="#_x0000_t75" style="width:12pt;height:11.5pt" o:ole="">
             <v:imagedata r:id="rId219" o:title=""/>
           </v:shape>
-          <o:OLEObject Type="Embed" ProgID="Equation.DSMT4" ShapeID="_x0000_i1133" DrawAspect="Content" ObjectID="_1368402362" r:id="rId220"/>
+          <o:OLEObject Type="Embed" ProgID="Equation.DSMT4" ShapeID="_x0000_i1133" DrawAspect="Content" ObjectID="_1368516487" r:id="rId220"/>
+        </w:object>
+      </w:r>
+      <w:r>
+        <w:rPr>
+          <w:position w:val="-4"/>
+        </w:rPr>
+        <w:t xml:space="preserve"> </w:t>
+      </w:r>
+      <w:r>
+        <w:t>are the orthonormal matrices obtained by singular value decomposition (i.e</w:t>
+      </w:r>
+      <w:r>
+        <w:t>.</w:t>
+      </w:r>
+      <w:r>
+        <w:t xml:space="preserve"> </w:t>
+      </w:r>
+      <w:r>
+        <w:rPr>
+          <w:position w:val="-14"/>
+        </w:rPr>
+        <w:object w:dxaOrig="1240" w:dyaOrig="380">
+          <v:shape id="_x0000_i1134" type="#_x0000_t75" style="width:61.55pt;height:19.3pt" o:ole="">
+            <v:imagedata r:id="rId221" o:title=""/>
+          </v:shape>
+          <o:OLEObject Type="Embed" ProgID="Equation.DSMT4" ShapeID="_x0000_i1134" DrawAspect="Content" ObjectID="_1368516488" r:id="rId222"/>
         </w:object>
       </w:r>
       <w:r>
@@ -9606,10 +9325,10 @@
           <w:position w:val="-14"/>
         </w:rPr>
         <w:object w:dxaOrig="2160" w:dyaOrig="380">
-          <v:shape id="_x0000_i1134" type="#_x0000_t75" style="width:108pt;height:18.8pt" o:ole="">
-            <v:imagedata r:id="rId221" o:title=""/>
+          <v:shape id="_x0000_i1135" type="#_x0000_t75" style="width:108pt;height:18.8pt" o:ole="">
+            <v:imagedata r:id="rId223" o:title=""/>
           </v:shape>
-          <o:OLEObject Type="Embed" ProgID="Equation.DSMT4" ShapeID="_x0000_i1134" DrawAspect="Content" ObjectID="_1368402363" r:id="rId222"/>
+          <o:OLEObject Type="Embed" ProgID="Equation.DSMT4" ShapeID="_x0000_i1135" DrawAspect="Content" ObjectID="_1368516489" r:id="rId224"/>
         </w:object>
       </w:r>
       <w:r>
@@ -9679,14 +9398,12 @@
       <w:pPr>
         <w:ind w:firstLine="0"/>
       </w:pPr>
-      <w:proofErr w:type="gramStart"/>
       <w:r>
         <w:t>w</w:t>
       </w:r>
       <w:r>
         <w:t>here</w:t>
       </w:r>
-      <w:proofErr w:type="gramEnd"/>
       <w:r>
         <w:t xml:space="preserve"> </w:t>
       </w:r>
@@ -9695,115 +9412,115 @@
           <w:position w:val="-12"/>
         </w:rPr>
         <w:object w:dxaOrig="460" w:dyaOrig="320">
-          <v:shape id="_x0000_i1135" type="#_x0000_t75" style="width:22.95pt;height:16.15pt" o:ole="">
-            <v:imagedata r:id="rId223" o:title=""/>
-          </v:shape>
-          <o:OLEObject Type="Embed" ProgID="Equation.DSMT4" ShapeID="_x0000_i1135" DrawAspect="Content" ObjectID="_1368402364" r:id="rId224"/>
-        </w:object>
-      </w:r>
-      <w:r>
-        <w:t xml:space="preserve"> </w:t>
-      </w:r>
-      <w:r>
-        <w:t>is the</w:t>
-      </w:r>
-      <w:r>
-        <w:t xml:space="preserve"> </w:t>
-      </w:r>
-      <w:r>
-        <w:t xml:space="preserve">relative </w:t>
-      </w:r>
-      <w:r>
-        <w:t xml:space="preserve">translation </w:t>
-      </w:r>
-      <w:r>
-        <w:t xml:space="preserve">direction </w:t>
-      </w:r>
-      <w:r>
-        <w:t xml:space="preserve">and </w:t>
-      </w:r>
-      <w:r>
-        <w:rPr>
-          <w:position w:val="-12"/>
-        </w:rPr>
-        <w:object w:dxaOrig="480" w:dyaOrig="320">
-          <v:shape id="_x0000_i1136" type="#_x0000_t75" style="width:24pt;height:16.15pt" o:ole="">
+          <v:shape id="_x0000_i1136" type="#_x0000_t75" style="width:22.95pt;height:16.15pt" o:ole="">
             <v:imagedata r:id="rId225" o:title=""/>
           </v:shape>
-          <o:OLEObject Type="Embed" ProgID="Equation.DSMT4" ShapeID="_x0000_i1136" DrawAspect="Content" ObjectID="_1368402365" r:id="rId226"/>
+          <o:OLEObject Type="Embed" ProgID="Equation.DSMT4" ShapeID="_x0000_i1136" DrawAspect="Content" ObjectID="_1368516490" r:id="rId226"/>
         </w:object>
       </w:r>
       <w:r>
-        <w:t xml:space="preserve"> is the </w:t>
+        <w:t xml:space="preserve"> </w:t>
+      </w:r>
+      <w:r>
+        <w:t>is the</w:t>
+      </w:r>
+      <w:r>
+        <w:t xml:space="preserve"> </w:t>
       </w:r>
       <w:r>
         <w:t xml:space="preserve">relative </w:t>
       </w:r>
       <w:r>
-        <w:t xml:space="preserve">quaternion </w:t>
-      </w:r>
-      <w:r>
-        <w:t xml:space="preserve">rotation of the </w:t>
-      </w:r>
-      <w:r>
-        <w:t>second camera frame</w:t>
-      </w:r>
-      <w:r>
-        <w:t xml:space="preserve"> </w:t>
-      </w:r>
-      <w:r>
-        <w:t xml:space="preserve">as viewed in </w:t>
-      </w:r>
-      <w:r>
-        <w:t>the first</w:t>
-      </w:r>
-      <w:r>
-        <w:t xml:space="preserve"> camera frame</w:t>
-      </w:r>
-      <w:r>
-        <w:t xml:space="preserve">. The </w:t>
-      </w:r>
-      <w:r>
-        <w:rPr>
-          <w:position w:val="-10"/>
-        </w:rPr>
-        <w:object w:dxaOrig="499" w:dyaOrig="300">
-          <v:shape id="_x0000_i1137" type="#_x0000_t75" style="width:25.05pt;height:15.15pt" o:ole="">
+        <w:t xml:space="preserve">translation </w:t>
+      </w:r>
+      <w:r>
+        <w:t xml:space="preserve">direction </w:t>
+      </w:r>
+      <w:r>
+        <w:t xml:space="preserve">and </w:t>
+      </w:r>
+      <w:r>
+        <w:rPr>
+          <w:position w:val="-12"/>
+        </w:rPr>
+        <w:object w:dxaOrig="480" w:dyaOrig="320">
+          <v:shape id="_x0000_i1137" type="#_x0000_t75" style="width:24pt;height:16.15pt" o:ole="">
             <v:imagedata r:id="rId227" o:title=""/>
           </v:shape>
-          <o:OLEObject Type="Embed" ProgID="Equation.DSMT4" ShapeID="_x0000_i1137" DrawAspect="Content" ObjectID="_1368402366" r:id="rId228"/>
+          <o:OLEObject Type="Embed" ProgID="Equation.DSMT4" ShapeID="_x0000_i1137" DrawAspect="Content" ObjectID="_1368516491" r:id="rId228"/>
         </w:object>
       </w:r>
       <w:r>
-        <w:t xml:space="preserve"> </w:t>
-      </w:r>
-      <w:r>
-        <w:t xml:space="preserve">function </w:t>
-      </w:r>
-      <w:r>
-        <w:t xml:space="preserve">converts </w:t>
-      </w:r>
-      <w:r>
-        <w:t>its argument</w:t>
-      </w:r>
-      <w:r>
-        <w:t xml:space="preserve"> from quaternion to matrix form, and the brack</w:t>
-      </w:r>
-      <w:r>
-        <w:t>et operator</w:t>
-      </w:r>
-      <w:r>
-        <w:t xml:space="preserve"> </w:t>
-      </w:r>
-      <w:r>
-        <w:rPr>
-          <w:position w:val="-12"/>
-        </w:rPr>
-        <w:object w:dxaOrig="360" w:dyaOrig="320">
-          <v:shape id="_x0000_i1138" type="#_x0000_t75" style="width:18.25pt;height:15.65pt" o:ole="">
+        <w:t xml:space="preserve"> is the </w:t>
+      </w:r>
+      <w:r>
+        <w:t xml:space="preserve">relative </w:t>
+      </w:r>
+      <w:r>
+        <w:t xml:space="preserve">quaternion </w:t>
+      </w:r>
+      <w:r>
+        <w:t xml:space="preserve">rotation of the </w:t>
+      </w:r>
+      <w:r>
+        <w:t>second camera frame</w:t>
+      </w:r>
+      <w:r>
+        <w:t xml:space="preserve"> </w:t>
+      </w:r>
+      <w:r>
+        <w:t xml:space="preserve">as viewed in </w:t>
+      </w:r>
+      <w:r>
+        <w:t>the first</w:t>
+      </w:r>
+      <w:r>
+        <w:t xml:space="preserve"> camera frame</w:t>
+      </w:r>
+      <w:r>
+        <w:t xml:space="preserve">. The </w:t>
+      </w:r>
+      <w:r>
+        <w:rPr>
+          <w:position w:val="-10"/>
+        </w:rPr>
+        <w:object w:dxaOrig="499" w:dyaOrig="300">
+          <v:shape id="_x0000_i1138" type="#_x0000_t75" style="width:25.05pt;height:15.15pt" o:ole="">
             <v:imagedata r:id="rId229" o:title=""/>
           </v:shape>
-          <o:OLEObject Type="Embed" ProgID="Equation.DSMT4" ShapeID="_x0000_i1138" DrawAspect="Content" ObjectID="_1368402367" r:id="rId230"/>
+          <o:OLEObject Type="Embed" ProgID="Equation.DSMT4" ShapeID="_x0000_i1138" DrawAspect="Content" ObjectID="_1368516492" r:id="rId230"/>
+        </w:object>
+      </w:r>
+      <w:r>
+        <w:t xml:space="preserve"> </w:t>
+      </w:r>
+      <w:r>
+        <w:t xml:space="preserve">function </w:t>
+      </w:r>
+      <w:r>
+        <w:t xml:space="preserve">converts </w:t>
+      </w:r>
+      <w:r>
+        <w:t>its argument</w:t>
+      </w:r>
+      <w:r>
+        <w:t xml:space="preserve"> from quaternion to matrix form, and the brack</w:t>
+      </w:r>
+      <w:r>
+        <w:t>et operator</w:t>
+      </w:r>
+      <w:r>
+        <w:t xml:space="preserve"> </w:t>
+      </w:r>
+      <w:r>
+        <w:rPr>
+          <w:position w:val="-12"/>
+        </w:rPr>
+        <w:object w:dxaOrig="360" w:dyaOrig="320">
+          <v:shape id="_x0000_i1139" type="#_x0000_t75" style="width:18.25pt;height:15.65pt" o:ole="">
+            <v:imagedata r:id="rId231" o:title=""/>
+          </v:shape>
+          <o:OLEObject Type="Embed" ProgID="Equation.DSMT4" ShapeID="_x0000_i1139" DrawAspect="Content" ObjectID="_1368516493" r:id="rId232"/>
         </w:object>
       </w:r>
       <w:r>
@@ -9894,10 +9611,10 @@
           <w:position w:val="-24"/>
         </w:rPr>
         <w:object w:dxaOrig="2980" w:dyaOrig="580">
-          <v:shape id="_x0000_i1139" type="#_x0000_t75" style="width:149.2pt;height:29.2pt" o:ole="">
-            <v:imagedata r:id="rId231" o:title=""/>
+          <v:shape id="_x0000_i1140" type="#_x0000_t75" style="width:149.2pt;height:29.2pt" o:ole="">
+            <v:imagedata r:id="rId233" o:title=""/>
           </v:shape>
-          <o:OLEObject Type="Embed" ProgID="Equation.DSMT4" ShapeID="_x0000_i1139" DrawAspect="Content" ObjectID="_1368402368" r:id="rId232"/>
+          <o:OLEObject Type="Embed" ProgID="Equation.DSMT4" ShapeID="_x0000_i1140" DrawAspect="Content" ObjectID="_1368516494" r:id="rId234"/>
         </w:object>
       </w:r>
       <w:r>
@@ -9958,10 +9675,10 @@
           <w:position w:val="-12"/>
         </w:rPr>
         <w:object w:dxaOrig="1820" w:dyaOrig="360">
-          <v:shape id="_x0000_i1140" type="#_x0000_t75" style="width:90.8pt;height:18.25pt" o:ole="">
-            <v:imagedata r:id="rId233" o:title=""/>
+          <v:shape id="_x0000_i1141" type="#_x0000_t75" style="width:90.8pt;height:18.25pt" o:ole="">
+            <v:imagedata r:id="rId235" o:title=""/>
           </v:shape>
-          <o:OLEObject Type="Embed" ProgID="Equation.DSMT4" ShapeID="_x0000_i1140" DrawAspect="Content" ObjectID="_1368402369" r:id="rId234"/>
+          <o:OLEObject Type="Embed" ProgID="Equation.DSMT4" ShapeID="_x0000_i1141" DrawAspect="Content" ObjectID="_1368516495" r:id="rId236"/>
         </w:object>
       </w:r>
       <w:r>
@@ -10044,10 +9761,10 @@
           <w:position w:val="-28"/>
         </w:rPr>
         <w:object w:dxaOrig="2560" w:dyaOrig="660">
-          <v:shape id="_x0000_i1141" type="#_x0000_t75" style="width:127.85pt;height:33.4pt" o:ole="">
-            <v:imagedata r:id="rId235" o:title=""/>
+          <v:shape id="_x0000_i1142" type="#_x0000_t75" style="width:127.85pt;height:33.9pt" o:ole="">
+            <v:imagedata r:id="rId237" o:title=""/>
           </v:shape>
-          <o:OLEObject Type="Embed" ProgID="Equation.DSMT4" ShapeID="_x0000_i1141" DrawAspect="Content" ObjectID="_1368402370" r:id="rId236"/>
+          <o:OLEObject Type="Embed" ProgID="Equation.DSMT4" ShapeID="_x0000_i1142" DrawAspect="Content" ObjectID="_1368516496" r:id="rId238"/>
         </w:object>
       </w:r>
       <w:r>
@@ -10115,13 +9832,7 @@
         <w:t>the scope of this paper</w:t>
       </w:r>
       <w:r>
-        <w:t>. However, if we loosely assume a normal di</w:t>
-      </w:r>
-      <w:r>
-        <w:t>s</w:t>
-      </w:r>
-      <w:r>
-        <w:t>tribution</w:t>
+        <w:t>. However, if we loosely assume a normal distribution</w:t>
       </w:r>
       <w:r>
         <w:t>,</w:t>
@@ -10139,10 +9850,10 @@
           <w:position w:val="-12"/>
         </w:rPr>
         <w:object w:dxaOrig="1780" w:dyaOrig="340">
-          <v:shape id="_x0000_i1142" type="#_x0000_t75" style="width:88.7pt;height:16.7pt" o:ole="">
-            <v:imagedata r:id="rId237" o:title=""/>
+          <v:shape id="_x0000_i1143" type="#_x0000_t75" style="width:88.7pt;height:16.7pt" o:ole="">
+            <v:imagedata r:id="rId239" o:title=""/>
           </v:shape>
-          <o:OLEObject Type="Embed" ProgID="Equation.DSMT4" ShapeID="_x0000_i1142" DrawAspect="Content" ObjectID="_1368402371" r:id="rId238"/>
+          <o:OLEObject Type="Embed" ProgID="Equation.DSMT4" ShapeID="_x0000_i1143" DrawAspect="Content" ObjectID="_1368516497" r:id="rId240"/>
         </w:object>
       </w:r>
       <w:r>
@@ -10200,7 +9911,6 @@
           <w:rFonts w:cs="Times New Roman"/>
         </w:rPr>
       </w:pPr>
-      <w:proofErr w:type="gramStart"/>
       <w:r>
         <w:t>t</w:t>
       </w:r>
@@ -10217,33 +9927,26 @@
         <w:rPr>
           <w:rFonts w:cs="Times New Roman"/>
         </w:rPr>
-        <w:t>n</w:t>
-      </w:r>
-      <w:proofErr w:type="gramEnd"/>
+        <w:t>n the</w:t>
+      </w:r>
       <w:r>
         <w:rPr>
           <w:rFonts w:cs="Times New Roman"/>
         </w:rPr>
-        <w:t xml:space="preserve"> the</w:t>
-      </w:r>
+        <w:t xml:space="preserve"> </w:t>
+      </w:r>
+      <w:proofErr w:type="spellStart"/>
       <w:r>
         <w:rPr>
           <w:rFonts w:cs="Times New Roman"/>
         </w:rPr>
-        <w:t xml:space="preserve"> </w:t>
-      </w:r>
-      <w:proofErr w:type="spellStart"/>
+        <w:t>SfM</w:t>
+      </w:r>
+      <w:proofErr w:type="spellEnd"/>
       <w:r>
         <w:rPr>
           <w:rFonts w:cs="Times New Roman"/>
         </w:rPr>
-        <w:t>SfM</w:t>
-      </w:r>
-      <w:proofErr w:type="spellEnd"/>
-      <w:r>
-        <w:rPr>
-          <w:rFonts w:cs="Times New Roman"/>
-        </w:rPr>
         <w:t>-based contribution to the navigation objective is the quadratic cost function</w:t>
       </w:r>
     </w:p>
@@ -10256,10 +9959,10 @@
           <w:position w:val="-18"/>
         </w:rPr>
         <w:object w:dxaOrig="2900" w:dyaOrig="520">
-          <v:shape id="_x0000_i4515" type="#_x0000_t75" style="width:145.05pt;height:26.1pt" o:ole="">
-            <v:imagedata r:id="rId239" o:title=""/>
+          <v:shape id="_x0000_i1144" type="#_x0000_t75" style="width:145.05pt;height:26.1pt" o:ole="">
+            <v:imagedata r:id="rId241" o:title=""/>
           </v:shape>
-          <o:OLEObject Type="Embed" ProgID="Equation.DSMT4" ShapeID="_x0000_i4515" DrawAspect="Content" ObjectID="_1368402372" r:id="rId240"/>
+          <o:OLEObject Type="Embed" ProgID="Equation.DSMT4" ShapeID="_x0000_i1144" DrawAspect="Content" ObjectID="_1368516498" r:id="rId242"/>
         </w:object>
       </w:r>
       <w:r>
@@ -10358,15 +10061,7 @@
       </w:r>
       <w:proofErr w:type="spellEnd"/>
       <w:r>
-        <w:t xml:space="preserve"> (KLT) Optical Flow algorithm or the Speeded </w:t>
-      </w:r>
-      <w:proofErr w:type="gramStart"/>
-      <w:r>
-        <w:t>Up</w:t>
-      </w:r>
-      <w:proofErr w:type="gramEnd"/>
-      <w:r>
-        <w:t xml:space="preserve"> Robust Features (SURF) algorithm</w:t>
+        <w:t xml:space="preserve"> (KLT) Optical Flow algorithm or the Speeded Up Robust Features (SURF) algorithm</w:t>
       </w:r>
       <w:r>
         <w:t xml:space="preserve">. </w:t>
@@ -10406,104 +10101,85 @@
           <w:position w:val="-10"/>
         </w:rPr>
         <w:object w:dxaOrig="1440" w:dyaOrig="300">
-          <v:shape id="_x0000_i1144" type="#_x0000_t75" style="width:1in;height:15.65pt" o:ole="">
-            <v:imagedata r:id="rId241" o:title=""/>
-          </v:shape>
-          <o:OLEObject Type="Embed" ProgID="Equation.DSMT4" ShapeID="_x0000_i1144" DrawAspect="Content" ObjectID="_1368402373" r:id="rId242"/>
-        </w:object>
-      </w:r>
-      <w:r>
-        <w:rPr>
-          <w:position w:val="-10"/>
-        </w:rPr>
-        <w:t xml:space="preserve"> </w:t>
-      </w:r>
-      <w:r>
-        <w:t xml:space="preserve">is returned as a pair of ray vectors </w:t>
-      </w:r>
-      <w:r>
-        <w:rPr>
-          <w:position w:val="-12"/>
-        </w:rPr>
-        <w:object w:dxaOrig="900" w:dyaOrig="340">
-          <v:shape id="_x0000_i1145" type="#_x0000_t75" style="width:44.35pt;height:17.75pt" o:ole="">
+          <v:shape id="_x0000_i1145" type="#_x0000_t75" style="width:1in;height:15.65pt" o:ole="">
             <v:imagedata r:id="rId243" o:title=""/>
           </v:shape>
-          <o:OLEObject Type="Embed" ProgID="Equation.DSMT4" ShapeID="_x0000_i1145" DrawAspect="Content" ObjectID="_1368402374" r:id="rId244"/>
+          <o:OLEObject Type="Embed" ProgID="Equation.DSMT4" ShapeID="_x0000_i1145" DrawAspect="Content" ObjectID="_1368516499" r:id="rId244"/>
         </w:object>
       </w:r>
       <w:r>
-        <w:t xml:space="preserve"> </w:t>
-      </w:r>
-      <w:r>
-        <w:t xml:space="preserve">in the camera frame, derived from the </w:t>
-      </w:r>
-      <w:r>
-        <w:t>i</w:t>
-      </w:r>
-      <w:r>
-        <w:t>m</w:t>
-      </w:r>
-      <w:r>
-        <w:t xml:space="preserve">age data and the </w:t>
-      </w:r>
-      <w:r>
-        <w:t>camera projection</w:t>
-      </w:r>
-      <w:r>
-        <w:t xml:space="preserve"> </w:t>
-      </w:r>
-      <w:proofErr w:type="gramStart"/>
-      <w:r>
-        <w:t xml:space="preserve">in </w:t>
-      </w:r>
-      <w:proofErr w:type="gramEnd"/>
-      <w:r>
-        <w:rPr>
-          <w:position w:val="-6"/>
-        </w:rPr>
-        <w:object w:dxaOrig="180" w:dyaOrig="200">
-          <v:shape id="_x0000_i1146" type="#_x0000_t75" style="width:8.35pt;height:9.9pt" o:ole="">
+        <w:rPr>
+          <w:position w:val="-10"/>
+        </w:rPr>
+        <w:t xml:space="preserve"> </w:t>
+      </w:r>
+      <w:r>
+        <w:t xml:space="preserve">is returned as a pair of ray vectors </w:t>
+      </w:r>
+      <w:r>
+        <w:rPr>
+          <w:position w:val="-12"/>
+        </w:rPr>
+        <w:object w:dxaOrig="900" w:dyaOrig="340">
+          <v:shape id="_x0000_i1146" type="#_x0000_t75" style="width:44.35pt;height:17.75pt" o:ole="">
             <v:imagedata r:id="rId245" o:title=""/>
           </v:shape>
-          <o:OLEObject Type="Embed" ProgID="Equation.DSMT4" ShapeID="_x0000_i1146" DrawAspect="Content" ObjectID="_1368402375" r:id="rId246"/>
+          <o:OLEObject Type="Embed" ProgID="Equation.DSMT4" ShapeID="_x0000_i1146" DrawAspect="Content" ObjectID="_1368516500" r:id="rId246"/>
         </w:object>
       </w:r>
       <w:r>
-        <w:t>.</w:t>
-      </w:r>
-    </w:p>
-    <w:p>
-      <w:r>
-        <w:t xml:space="preserve">Given a trajectory </w:t>
-      </w:r>
-      <w:r>
-        <w:rPr>
-          <w:position w:val="-4"/>
-        </w:rPr>
-        <w:object w:dxaOrig="180" w:dyaOrig="180">
-          <v:shape id="_x0000_i1147" type="#_x0000_t75" style="width:8.85pt;height:8.85pt" o:ole="">
+        <w:t xml:space="preserve"> </w:t>
+      </w:r>
+      <w:r>
+        <w:t xml:space="preserve">in the camera frame, derived from the </w:t>
+      </w:r>
+      <w:r>
+        <w:t>i</w:t>
+      </w:r>
+      <w:r>
+        <w:t>m</w:t>
+      </w:r>
+      <w:r>
+        <w:t xml:space="preserve">age data and the </w:t>
+      </w:r>
+      <w:r>
+        <w:t>camera projection</w:t>
+      </w:r>
+      <w:r>
+        <w:t xml:space="preserve"> in </w:t>
+      </w:r>
+      <w:r>
+        <w:rPr>
+          <w:position w:val="-6"/>
+        </w:rPr>
+        <w:object w:dxaOrig="180" w:dyaOrig="200">
+          <v:shape id="_x0000_i1147" type="#_x0000_t75" style="width:8.35pt;height:9.9pt" o:ole="">
             <v:imagedata r:id="rId247" o:title=""/>
           </v:shape>
-          <o:OLEObject Type="Embed" ProgID="Equation.DSMT4" ShapeID="_x0000_i1147" DrawAspect="Content" ObjectID="_1368402376" r:id="rId248"/>
+          <o:OLEObject Type="Embed" ProgID="Equation.DSMT4" ShapeID="_x0000_i1147" DrawAspect="Content" ObjectID="_1368516501" r:id="rId248"/>
         </w:object>
       </w:r>
       <w:r>
-        <w:t xml:space="preserve"> that contains the position </w:t>
-      </w:r>
-      <w:r>
-        <w:rPr>
-          <w:position w:val="-10"/>
-        </w:rPr>
-        <w:object w:dxaOrig="180" w:dyaOrig="240">
-          <v:shape id="_x0000_i1148" type="#_x0000_t75" style="width:8.35pt;height:12pt" o:ole="">
+        <w:t>.</w:t>
+      </w:r>
+    </w:p>
+    <w:p>
+      <w:r>
+        <w:t xml:space="preserve">Given a trajectory </w:t>
+      </w:r>
+      <w:r>
+        <w:rPr>
+          <w:position w:val="-4"/>
+        </w:rPr>
+        <w:object w:dxaOrig="180" w:dyaOrig="180">
+          <v:shape id="_x0000_i1148" type="#_x0000_t75" style="width:8.85pt;height:8.85pt" o:ole="">
             <v:imagedata r:id="rId249" o:title=""/>
           </v:shape>
-          <o:OLEObject Type="Embed" ProgID="Equation.DSMT4" ShapeID="_x0000_i1148" DrawAspect="Content" ObjectID="_1368402377" r:id="rId250"/>
+          <o:OLEObject Type="Embed" ProgID="Equation.DSMT4" ShapeID="_x0000_i1148" DrawAspect="Content" ObjectID="_1368516502" r:id="rId250"/>
         </w:object>
       </w:r>
       <w:r>
-        <w:t xml:space="preserve"> and orientation </w:t>
+        <w:t xml:space="preserve"> that contains the position </w:t>
       </w:r>
       <w:r>
         <w:rPr>
@@ -10513,35 +10189,49 @@
           <v:shape id="_x0000_i1149" type="#_x0000_t75" style="width:8.35pt;height:12pt" o:ole="">
             <v:imagedata r:id="rId251" o:title=""/>
           </v:shape>
-          <o:OLEObject Type="Embed" ProgID="Equation.DSMT4" ShapeID="_x0000_i1149" DrawAspect="Content" ObjectID="_1368402378" r:id="rId252"/>
+          <o:OLEObject Type="Embed" ProgID="Equation.DSMT4" ShapeID="_x0000_i1149" DrawAspect="Content" ObjectID="_1368516503" r:id="rId252"/>
         </w:object>
       </w:r>
       <w:r>
-        <w:t xml:space="preserve"> of the body frame, and assuming that the camera frame is coincident with the body frame,</w:t>
-      </w:r>
-      <w:r>
-        <w:t xml:space="preserve"> vectors in the camera frame </w:t>
-      </w:r>
-      <w:r>
-        <w:t>are</w:t>
-      </w:r>
-      <w:r>
-        <w:t xml:space="preserve"> rotated into the world frame as follows:</w:t>
-      </w:r>
-    </w:p>
-    <w:p>
-      <w:pPr>
-        <w:pStyle w:val="MTDisplayEquation"/>
-      </w:pPr>
-      <w:r>
-        <w:rPr>
-          <w:position w:val="-12"/>
-        </w:rPr>
-        <w:object w:dxaOrig="1700" w:dyaOrig="320">
-          <v:shape id="_x0000_i1150" type="#_x0000_t75" style="width:84.5pt;height:16.15pt" o:ole="">
+        <w:t xml:space="preserve"> and orientation </w:t>
+      </w:r>
+      <w:r>
+        <w:rPr>
+          <w:position w:val="-10"/>
+        </w:rPr>
+        <w:object w:dxaOrig="180" w:dyaOrig="240">
+          <v:shape id="_x0000_i1150" type="#_x0000_t75" style="width:8.35pt;height:12pt" o:ole="">
             <v:imagedata r:id="rId253" o:title=""/>
           </v:shape>
-          <o:OLEObject Type="Embed" ProgID="Equation.DSMT4" ShapeID="_x0000_i1150" DrawAspect="Content" ObjectID="_1368402379" r:id="rId254"/>
+          <o:OLEObject Type="Embed" ProgID="Equation.DSMT4" ShapeID="_x0000_i1150" DrawAspect="Content" ObjectID="_1368516504" r:id="rId254"/>
+        </w:object>
+      </w:r>
+      <w:r>
+        <w:t xml:space="preserve"> of the body frame, and assuming that the camera frame is coincident with the body frame,</w:t>
+      </w:r>
+      <w:r>
+        <w:t xml:space="preserve"> vectors in the camera frame </w:t>
+      </w:r>
+      <w:r>
+        <w:t>are</w:t>
+      </w:r>
+      <w:r>
+        <w:t xml:space="preserve"> rotated into the world frame as follows:</w:t>
+      </w:r>
+    </w:p>
+    <w:p>
+      <w:pPr>
+        <w:pStyle w:val="MTDisplayEquation"/>
+      </w:pPr>
+      <w:r>
+        <w:rPr>
+          <w:position w:val="-12"/>
+        </w:rPr>
+        <w:object w:dxaOrig="1700" w:dyaOrig="320">
+          <v:shape id="_x0000_i1151" type="#_x0000_t75" style="width:84.5pt;height:16.15pt" o:ole="">
+            <v:imagedata r:id="rId255" o:title=""/>
+          </v:shape>
+          <o:OLEObject Type="Embed" ProgID="Equation.DSMT4" ShapeID="_x0000_i1151" DrawAspect="Content" ObjectID="_1368516505" r:id="rId256"/>
         </w:object>
       </w:r>
       <w:r>
@@ -10584,23 +10274,18 @@
       <w:pPr>
         <w:ind w:firstLine="0"/>
       </w:pPr>
-      <w:proofErr w:type="gramStart"/>
-      <w:r>
-        <w:t>where</w:t>
-      </w:r>
-      <w:proofErr w:type="gramEnd"/>
-      <w:r>
-        <w:t xml:space="preserve"> </w:t>
+      <w:r>
+        <w:t xml:space="preserve">where </w:t>
       </w:r>
       <w:r>
         <w:rPr>
           <w:position w:val="-10"/>
         </w:rPr>
         <w:object w:dxaOrig="499" w:dyaOrig="300">
-          <v:shape id="_x0000_i1151" type="#_x0000_t75" style="width:25.05pt;height:15.15pt" o:ole="">
-            <v:imagedata r:id="rId178" o:title=""/>
+          <v:shape id="_x0000_i1152" type="#_x0000_t75" style="width:25.05pt;height:15.15pt" o:ole="">
+            <v:imagedata r:id="rId180" o:title=""/>
           </v:shape>
-          <o:OLEObject Type="Embed" ProgID="Equation.DSMT4" ShapeID="_x0000_i1151" DrawAspect="Content" ObjectID="_1368402380" r:id="rId255"/>
+          <o:OLEObject Type="Embed" ProgID="Equation.DSMT4" ShapeID="_x0000_i1152" DrawAspect="Content" ObjectID="_1368516506" r:id="rId257"/>
         </w:object>
       </w:r>
       <w:r>
@@ -10628,10 +10313,10 @@
           <w:position w:val="-24"/>
         </w:rPr>
         <w:object w:dxaOrig="3200" w:dyaOrig="580">
-          <v:shape id="_x0000_i5517" type="#_x0000_t75" style="width:160.7pt;height:29.2pt" o:ole="">
-            <v:imagedata r:id="rId256" o:title=""/>
+          <v:shape id="_x0000_i1153" type="#_x0000_t75" style="width:160.7pt;height:29.2pt" o:ole="">
+            <v:imagedata r:id="rId258" o:title=""/>
           </v:shape>
-          <o:OLEObject Type="Embed" ProgID="Equation.DSMT4" ShapeID="_x0000_i5517" DrawAspect="Content" ObjectID="_1368402381" r:id="rId257"/>
+          <o:OLEObject Type="Embed" ProgID="Equation.DSMT4" ShapeID="_x0000_i1153" DrawAspect="Content" ObjectID="_1368516507" r:id="rId259"/>
         </w:object>
       </w:r>
       <w:r>
@@ -10674,13 +10359,8 @@
       <w:pPr>
         <w:ind w:firstLine="0"/>
       </w:pPr>
-      <w:proofErr w:type="gramStart"/>
-      <w:r>
-        <w:t>which</w:t>
-      </w:r>
-      <w:proofErr w:type="gramEnd"/>
-      <w:r>
-        <w:t xml:space="preserve"> is the sine of the angular difference between each fe</w:t>
+      <w:r>
+        <w:t>which is the sine of the angular difference between each fe</w:t>
       </w:r>
       <w:r>
         <w:t>a</w:t>
@@ -10795,13 +10475,7 @@
         <w:t>, such as the</w:t>
       </w:r>
       <w:r>
-        <w:t xml:space="preserve"> Middlebury Co</w:t>
-      </w:r>
-      <w:r>
-        <w:t>l</w:t>
-      </w:r>
-      <w:r>
-        <w:t xml:space="preserve">lege stereo datasets </w:t>
+        <w:t xml:space="preserve"> Middlebury College stereo datasets </w:t>
       </w:r>
       <w:r>
         <w:fldChar w:fldCharType="begin"/>
@@ -10831,13 +10505,7 @@
         <w:t xml:space="preserve"> present a few</w:t>
       </w:r>
       <w:r>
-        <w:t xml:space="preserve"> options for co</w:t>
-      </w:r>
-      <w:r>
-        <w:t>n</w:t>
-      </w:r>
-      <w:r>
-        <w:t>sideration</w:t>
+        <w:t xml:space="preserve"> options for consideration</w:t>
       </w:r>
       <w:r>
         <w:t xml:space="preserve"> below.</w:t>
@@ -10892,53 +10560,42 @@
         <w:t>as</w:t>
       </w:r>
       <w:r>
-        <w:t xml:space="preserve"> </w:t>
-      </w:r>
-      <w:proofErr w:type="gramStart"/>
-      <w:r>
-        <w:t>in</w:t>
-      </w:r>
-      <w:r>
-        <w:t xml:space="preserve"> </w:t>
-      </w:r>
-      <w:proofErr w:type="gramEnd"/>
+        <w:t xml:space="preserve"> in</w:t>
+      </w:r>
+      <w:r>
+        <w:t xml:space="preserve"> </w:t>
+      </w:r>
       <w:r>
         <w:rPr>
           <w:position w:val="-12"/>
         </w:rPr>
         <w:object w:dxaOrig="1620" w:dyaOrig="340">
-          <v:shape id="_x0000_i5519" type="#_x0000_t75" style="width:80.85pt;height:17.2pt" o:ole="">
-            <v:imagedata r:id="rId258" o:title=""/>
-          </v:shape>
-          <o:OLEObject Type="Embed" ProgID="Equation.DSMT4" ShapeID="_x0000_i5519" DrawAspect="Content" ObjectID="_1368402382" r:id="rId259"/>
-        </w:object>
-      </w:r>
-      <w:r>
-        <w:t>, the me</w:t>
-      </w:r>
-      <w:r>
-        <w:t>a</w:t>
-      </w:r>
-      <w:r>
-        <w:t xml:space="preserve">surement </w:t>
-      </w:r>
-    </w:p>
-    <w:p>
-      <w:pPr>
-        <w:pStyle w:val="MTDisplayEquation"/>
-      </w:pPr>
-      <w:r>
-        <w:tab/>
-      </w:r>
-      <w:r>
-        <w:rPr>
-          <w:position w:val="-26"/>
-        </w:rPr>
-        <w:object w:dxaOrig="1700" w:dyaOrig="620">
-          <v:shape id="_x0000_i5521" type="#_x0000_t75" style="width:85.05pt;height:30.8pt" o:ole="">
+          <v:shape id="_x0000_i1154" type="#_x0000_t75" style="width:80.85pt;height:17.2pt" o:ole="">
             <v:imagedata r:id="rId260" o:title=""/>
           </v:shape>
-          <o:OLEObject Type="Embed" ProgID="Equation.DSMT4" ShapeID="_x0000_i5521" DrawAspect="Content" ObjectID="_1368402383" r:id="rId261"/>
+          <o:OLEObject Type="Embed" ProgID="Equation.DSMT4" ShapeID="_x0000_i1154" DrawAspect="Content" ObjectID="_1368516508" r:id="rId261"/>
+        </w:object>
+      </w:r>
+      <w:r>
+        <w:t xml:space="preserve">, the measurement </w:t>
+      </w:r>
+    </w:p>
+    <w:p>
+      <w:pPr>
+        <w:pStyle w:val="MTDisplayEquation"/>
+      </w:pPr>
+      <w:r>
+        <w:tab/>
+      </w:r>
+      <w:r>
+        <w:rPr>
+          <w:position w:val="-26"/>
+        </w:rPr>
+        <w:object w:dxaOrig="1700" w:dyaOrig="620">
+          <v:shape id="_x0000_i1155" type="#_x0000_t75" style="width:85.05pt;height:30.8pt" o:ole="">
+            <v:imagedata r:id="rId262" o:title=""/>
+          </v:shape>
+          <o:OLEObject Type="Embed" ProgID="Equation.DSMT4" ShapeID="_x0000_i1155" DrawAspect="Content" ObjectID="_1368516509" r:id="rId263"/>
         </w:object>
       </w:r>
       <w:r>
@@ -10984,11 +10641,9 @@
       <w:pPr>
         <w:ind w:firstLine="0"/>
       </w:pPr>
-      <w:proofErr w:type="gramStart"/>
       <w:r>
         <w:t>follows</w:t>
       </w:r>
-      <w:proofErr w:type="gramEnd"/>
       <w:r>
         <w:t xml:space="preserve"> the chi-square distribution</w:t>
       </w:r>
@@ -11002,10 +10657,10 @@
           <w:position w:val="-26"/>
         </w:rPr>
         <w:object w:dxaOrig="3720" w:dyaOrig="660">
-          <v:shape id="_x0000_i6457" type="#_x0000_t75" style="width:186.25pt;height:32.85pt" o:ole="">
-            <v:imagedata r:id="rId262" o:title=""/>
+          <v:shape id="_x0000_i1156" type="#_x0000_t75" style="width:186.25pt;height:32.35pt" o:ole="">
+            <v:imagedata r:id="rId264" o:title=""/>
           </v:shape>
-          <o:OLEObject Type="Embed" ProgID="Equation.DSMT4" ShapeID="_x0000_i6457" DrawAspect="Content" ObjectID="_1368402384" r:id="rId263"/>
+          <o:OLEObject Type="Embed" ProgID="Equation.DSMT4" ShapeID="_x0000_i1156" DrawAspect="Content" ObjectID="_1368516510" r:id="rId265"/>
         </w:object>
       </w:r>
       <w:r>
@@ -11048,72 +10703,62 @@
       <w:pPr>
         <w:ind w:firstLine="0"/>
       </w:pPr>
-      <w:proofErr w:type="gramStart"/>
-      <w:r>
-        <w:t>where</w:t>
-      </w:r>
-      <w:proofErr w:type="gramEnd"/>
-      <w:r>
-        <w:t xml:space="preserve"> </w:t>
+      <w:r>
+        <w:t xml:space="preserve">where </w:t>
       </w:r>
       <w:r>
         <w:rPr>
           <w:position w:val="-4"/>
         </w:rPr>
         <w:object w:dxaOrig="200" w:dyaOrig="220">
-          <v:shape id="_x0000_i4208" type="#_x0000_t75" style="width:9.9pt;height:11.5pt" o:ole="">
-            <v:imagedata r:id="rId264" o:title=""/>
-          </v:shape>
-          <o:OLEObject Type="Embed" ProgID="Equation.DSMT4" ShapeID="_x0000_i4208" DrawAspect="Content" ObjectID="_1368402385" r:id="rId265"/>
-        </w:object>
-      </w:r>
-      <w:r>
-        <w:t xml:space="preserve"> is the gamma function.</w:t>
-      </w:r>
-      <w:r>
-        <w:t xml:space="preserve"> </w:t>
-      </w:r>
-      <w:r>
-        <w:t>I</w:t>
-      </w:r>
-      <w:r>
-        <w:t>n or</w:t>
-      </w:r>
-      <w:r>
-        <w:t xml:space="preserve">der to </w:t>
-      </w:r>
-      <w:r>
-        <w:t>complete the</w:t>
-      </w:r>
-      <w:r>
-        <w:t xml:space="preserve"> measure, we also need t</w:t>
-      </w:r>
-      <w:r>
-        <w:t xml:space="preserve">o know the infinity norm of the </w:t>
-      </w:r>
-      <w:r>
-        <w:t>distr</w:t>
-      </w:r>
-      <w:r>
-        <w:t>i</w:t>
-      </w:r>
-      <w:r>
-        <w:t xml:space="preserve">bution. In cases when there are multiple </w:t>
-      </w:r>
-      <w:proofErr w:type="gramStart"/>
-      <w:r>
-        <w:t xml:space="preserve">features </w:t>
-      </w:r>
-      <w:proofErr w:type="gramEnd"/>
-      <w:r>
-        <w:rPr>
-          <w:position w:val="-6"/>
-        </w:rPr>
-        <w:object w:dxaOrig="520" w:dyaOrig="240">
-          <v:shape id="_x0000_i4219" type="#_x0000_t75" style="width:26.1pt;height:12pt" o:ole="">
+          <v:shape id="_x0000_i1157" type="#_x0000_t75" style="width:9.9pt;height:11.5pt" o:ole="">
             <v:imagedata r:id="rId266" o:title=""/>
           </v:shape>
-          <o:OLEObject Type="Embed" ProgID="Equation.DSMT4" ShapeID="_x0000_i4219" DrawAspect="Content" ObjectID="_1368402386" r:id="rId267"/>
+          <o:OLEObject Type="Embed" ProgID="Equation.DSMT4" ShapeID="_x0000_i1157" DrawAspect="Content" ObjectID="_1368516511" r:id="rId267"/>
+        </w:object>
+      </w:r>
+      <w:r>
+        <w:t xml:space="preserve"> is the gamma function.</w:t>
+      </w:r>
+      <w:r>
+        <w:t xml:space="preserve"> </w:t>
+      </w:r>
+      <w:r>
+        <w:t>I</w:t>
+      </w:r>
+      <w:r>
+        <w:t>n or</w:t>
+      </w:r>
+      <w:r>
+        <w:t xml:space="preserve">der to </w:t>
+      </w:r>
+      <w:r>
+        <w:t>complete the</w:t>
+      </w:r>
+      <w:r>
+        <w:t xml:space="preserve"> measure, we also need t</w:t>
+      </w:r>
+      <w:r>
+        <w:t xml:space="preserve">o know the infinity norm of the </w:t>
+      </w:r>
+      <w:r>
+        <w:t>distr</w:t>
+      </w:r>
+      <w:r>
+        <w:t>i</w:t>
+      </w:r>
+      <w:r>
+        <w:t xml:space="preserve">bution. In cases when there are multiple features </w:t>
+      </w:r>
+      <w:r>
+        <w:rPr>
+          <w:position w:val="-6"/>
+        </w:rPr>
+        <w:object w:dxaOrig="520" w:dyaOrig="240">
+          <v:shape id="_x0000_i1158" type="#_x0000_t75" style="width:26.1pt;height:12pt" o:ole="">
+            <v:imagedata r:id="rId268" o:title=""/>
+          </v:shape>
+          <o:OLEObject Type="Embed" ProgID="Equation.DSMT4" ShapeID="_x0000_i1158" DrawAspect="Content" ObjectID="_1368516512" r:id="rId269"/>
         </w:object>
       </w:r>
       <w:r>
@@ -11134,38 +10779,38 @@
           <w:position w:val="-12"/>
         </w:rPr>
         <w:object w:dxaOrig="1120" w:dyaOrig="320">
-          <v:shape id="_x0000_i5526" type="#_x0000_t75" style="width:56.35pt;height:16.15pt" o:ole="">
-            <v:imagedata r:id="rId268" o:title=""/>
-          </v:shape>
-          <o:OLEObject Type="Embed" ProgID="Equation.DSMT4" ShapeID="_x0000_i5526" DrawAspect="Content" ObjectID="_1368402387" r:id="rId269"/>
-        </w:object>
-      </w:r>
-      <w:r>
-        <w:t xml:space="preserve">, </w:t>
-      </w:r>
-      <w:r>
-        <w:t>and its corresponding va</w:t>
-      </w:r>
-      <w:r>
-        <w:t>l</w:t>
-      </w:r>
-      <w:r>
-        <w:t>ue is</w:t>
-      </w:r>
-    </w:p>
-    <w:p>
-      <w:pPr>
-        <w:pStyle w:val="MTDisplayEquation"/>
-      </w:pPr>
-      <w:r>
-        <w:rPr>
-          <w:position w:val="-26"/>
-        </w:rPr>
-        <w:object w:dxaOrig="4760" w:dyaOrig="639">
-          <v:shape id="_x0000_i6147" type="#_x0000_t75" style="width:237.9pt;height:31.85pt" o:ole="">
+          <v:shape id="_x0000_i1159" type="#_x0000_t75" style="width:56.35pt;height:16.15pt" o:ole="">
             <v:imagedata r:id="rId270" o:title=""/>
           </v:shape>
-          <o:OLEObject Type="Embed" ProgID="Equation.DSMT4" ShapeID="_x0000_i6147" DrawAspect="Content" ObjectID="_1368402388" r:id="rId271"/>
+          <o:OLEObject Type="Embed" ProgID="Equation.DSMT4" ShapeID="_x0000_i1159" DrawAspect="Content" ObjectID="_1368516513" r:id="rId271"/>
+        </w:object>
+      </w:r>
+      <w:r>
+        <w:t xml:space="preserve">, </w:t>
+      </w:r>
+      <w:r>
+        <w:t>and its corresponding va</w:t>
+      </w:r>
+      <w:r>
+        <w:t>l</w:t>
+      </w:r>
+      <w:r>
+        <w:t>ue is</w:t>
+      </w:r>
+    </w:p>
+    <w:p>
+      <w:pPr>
+        <w:pStyle w:val="MTDisplayEquation"/>
+      </w:pPr>
+      <w:r>
+        <w:rPr>
+          <w:position w:val="-26"/>
+        </w:rPr>
+        <w:object w:dxaOrig="4760" w:dyaOrig="639">
+          <v:shape id="_x0000_i1160" type="#_x0000_t75" style="width:237.9pt;height:31.85pt" o:ole="">
+            <v:imagedata r:id="rId272" o:title=""/>
+          </v:shape>
+          <o:OLEObject Type="Embed" ProgID="Equation.DSMT4" ShapeID="_x0000_i1160" DrawAspect="Content" ObjectID="_1368516514" r:id="rId273"/>
         </w:object>
       </w:r>
       <w:r>
@@ -11257,10 +10902,10 @@
           <w:position w:val="-18"/>
         </w:rPr>
         <w:object w:dxaOrig="1960" w:dyaOrig="540">
-          <v:shape id="_x0000_i5528" type="#_x0000_t75" style="width:98.1pt;height:27.15pt" o:ole="">
-            <v:imagedata r:id="rId272" o:title=""/>
+          <v:shape id="_x0000_i1161" type="#_x0000_t75" style="width:98.1pt;height:27.15pt" o:ole="">
+            <v:imagedata r:id="rId274" o:title=""/>
           </v:shape>
-          <o:OLEObject Type="Embed" ProgID="Equation.DSMT4" ShapeID="_x0000_i5528" DrawAspect="Content" ObjectID="_1368402389" r:id="rId273"/>
+          <o:OLEObject Type="Embed" ProgID="Equation.DSMT4" ShapeID="_x0000_i1161" DrawAspect="Content" ObjectID="_1368516515" r:id="rId275"/>
         </w:object>
       </w:r>
       <w:r>
@@ -11336,27 +10981,16 @@
         <w:t xml:space="preserve">error associated with </w:t>
       </w:r>
       <w:r>
-        <w:t>a set of features is equally di</w:t>
-      </w:r>
-      <w:r>
-        <w:t>s</w:t>
-      </w:r>
-      <w:r>
-        <w:t xml:space="preserve">tributed about zero, we introduce </w:t>
+        <w:t xml:space="preserve">a set of features is equally distributed about zero, we introduce </w:t>
       </w:r>
       <w:r>
         <w:t xml:space="preserve">smooth </w:t>
       </w:r>
-      <w:proofErr w:type="gramStart"/>
       <w:r>
         <w:t>a test</w:t>
       </w:r>
       <w:r>
-        <w:t xml:space="preserve"> function</w:t>
-      </w:r>
-      <w:proofErr w:type="gramEnd"/>
-      <w:r>
-        <w:t xml:space="preserve"> </w:t>
+        <w:t xml:space="preserve"> function </w:t>
       </w:r>
       <w:r>
         <w:t>to</w:t>
@@ -11377,10 +11011,10 @@
           <w:position w:val="-26"/>
         </w:rPr>
         <w:object w:dxaOrig="2740" w:dyaOrig="620">
-          <v:shape id="_x0000_i5530" type="#_x0000_t75" style="width:137.2pt;height:30.8pt" o:ole="">
-            <v:imagedata r:id="rId274" o:title=""/>
+          <v:shape id="_x0000_i1162" type="#_x0000_t75" style="width:137.2pt;height:30.8pt" o:ole="">
+            <v:imagedata r:id="rId276" o:title=""/>
           </v:shape>
-          <o:OLEObject Type="Embed" ProgID="Equation.DSMT4" ShapeID="_x0000_i5530" DrawAspect="Content" ObjectID="_1368402390" r:id="rId275"/>
+          <o:OLEObject Type="Embed" ProgID="Equation.DSMT4" ShapeID="_x0000_i1162" DrawAspect="Content" ObjectID="_1368516516" r:id="rId277"/>
         </w:object>
       </w:r>
       <w:r>
@@ -11426,19 +11060,11 @@
           <w:rFonts w:cs="Times New Roman"/>
         </w:rPr>
       </w:pPr>
-      <w:proofErr w:type="gramStart"/>
       <w:r>
         <w:rPr>
           <w:rFonts w:cs="Times New Roman"/>
         </w:rPr>
-        <w:t>where</w:t>
-      </w:r>
-      <w:proofErr w:type="gramEnd"/>
-      <w:r>
-        <w:rPr>
-          <w:rFonts w:cs="Times New Roman"/>
-        </w:rPr>
-        <w:t xml:space="preserve"> </w:t>
+        <w:t xml:space="preserve">where </w:t>
       </w:r>
       <w:r>
         <w:rPr>
@@ -11446,10 +11072,10 @@
           <w:position w:val="-10"/>
         </w:rPr>
         <w:object w:dxaOrig="600" w:dyaOrig="300">
-          <v:shape id="_x0000_i4809" type="#_x0000_t75" style="width:30.25pt;height:15.15pt" o:ole="">
-            <v:imagedata r:id="rId276" o:title=""/>
+          <v:shape id="_x0000_i1163" type="#_x0000_t75" style="width:30.25pt;height:15.15pt" o:ole="">
+            <v:imagedata r:id="rId278" o:title=""/>
           </v:shape>
-          <o:OLEObject Type="Embed" ProgID="Equation.DSMT4" ShapeID="_x0000_i4809" DrawAspect="Content" ObjectID="_1368402391" r:id="rId277"/>
+          <o:OLEObject Type="Embed" ProgID="Equation.DSMT4" ShapeID="_x0000_i1163" DrawAspect="Content" ObjectID="_1368516517" r:id="rId279"/>
         </w:object>
       </w:r>
       <w:r>
@@ -11476,65 +11102,41 @@
           <w:position w:val="-10"/>
         </w:rPr>
         <w:object w:dxaOrig="220" w:dyaOrig="240">
-          <v:shape id="_x0000_i4820" type="#_x0000_t75" style="width:10.95pt;height:12pt" o:ole="">
-            <v:imagedata r:id="rId278" o:title=""/>
+          <v:shape id="_x0000_i1164" type="#_x0000_t75" style="width:10.95pt;height:12pt" o:ole="">
+            <v:imagedata r:id="rId280" o:title=""/>
           </v:shape>
-          <o:OLEObject Type="Embed" ProgID="Equation.DSMT4" ShapeID="_x0000_i4820" DrawAspect="Content" ObjectID="_1368402392" r:id="rId279"/>
+          <o:OLEObject Type="Embed" ProgID="Equation.DSMT4" ShapeID="_x0000_i1164" DrawAspect="Content" ObjectID="_1368516518" r:id="rId281"/>
         </w:object>
       </w:r>
       <w:r>
         <w:rPr>
           <w:rFonts w:cs="Times New Roman"/>
         </w:rPr>
-        <w:t xml:space="preserve"> is a smoot</w:t>
+        <w:t xml:space="preserve"> is a smoothing parameter related to the pixel spacing</w:t>
       </w:r>
       <w:r>
         <w:rPr>
           <w:rFonts w:cs="Times New Roman"/>
         </w:rPr>
-        <w:t>h</w:t>
+        <w:t>. This me</w:t>
       </w:r>
       <w:r>
         <w:rPr>
           <w:rFonts w:cs="Times New Roman"/>
         </w:rPr>
-        <w:t>ing parameter related to the pixel spacing</w:t>
+        <w:t>a</w:t>
       </w:r>
       <w:r>
         <w:rPr>
           <w:rFonts w:cs="Times New Roman"/>
         </w:rPr>
-        <w:t>. This measurement</w:t>
+        <w:t>surement</w:t>
       </w:r>
       <w:r>
         <w:rPr>
           <w:rFonts w:cs="Times New Roman"/>
         </w:rPr>
-        <w:t xml:space="preserve"> indicates the ratio of feature tracking errors that lie in the pos</w:t>
-      </w:r>
-      <w:r>
-        <w:rPr>
-          <w:rFonts w:cs="Times New Roman"/>
-        </w:rPr>
-        <w:t>i</w:t>
-      </w:r>
-      <w:r>
-        <w:rPr>
-          <w:rFonts w:cs="Times New Roman"/>
-        </w:rPr>
-        <w:t>tive half-space to the total number of fe</w:t>
-      </w:r>
-      <w:r>
-        <w:rPr>
-          <w:rFonts w:cs="Times New Roman"/>
-        </w:rPr>
-        <w:t>a</w:t>
-      </w:r>
-      <w:r>
-        <w:rPr>
-          <w:rFonts w:cs="Times New Roman"/>
-        </w:rPr>
-        <w:t>tures.</w:t>
+        <w:t xml:space="preserve"> indicates the ratio of feature tracking errors that lie in the positive half-space to the total number of features.</w:t>
       </w:r>
       <w:r>
         <w:rPr>
@@ -11548,35 +11150,35 @@
           <w:position w:val="-12"/>
         </w:rPr>
         <w:object w:dxaOrig="460" w:dyaOrig="320">
-          <v:shape id="_x0000_i5532" type="#_x0000_t75" style="width:22.95pt;height:16.15pt" o:ole="">
-            <v:imagedata r:id="rId280" o:title=""/>
-          </v:shape>
-          <o:OLEObject Type="Embed" ProgID="Equation.DSMT4" ShapeID="_x0000_i5532" DrawAspect="Content" ObjectID="_1368402393" r:id="rId281"/>
-        </w:object>
-      </w:r>
-      <w:r>
-        <w:rPr>
-          <w:rFonts w:cs="Times New Roman"/>
-        </w:rPr>
-        <w:t xml:space="preserve"> follows a truncated normal distribution, then</w:t>
-      </w:r>
-    </w:p>
-    <w:p>
-      <w:pPr>
-        <w:pStyle w:val="MTDisplayEquation"/>
-      </w:pPr>
-      <w:r>
-        <w:tab/>
-      </w:r>
-      <w:r>
-        <w:rPr>
-          <w:position w:val="-20"/>
-        </w:rPr>
-        <w:object w:dxaOrig="1960" w:dyaOrig="580">
-          <v:shape id="_x0000_i5534" type="#_x0000_t75" style="width:98.1pt;height:29.2pt" o:ole="">
+          <v:shape id="_x0000_i1165" type="#_x0000_t75" style="width:22.95pt;height:16.15pt" o:ole="">
             <v:imagedata r:id="rId282" o:title=""/>
           </v:shape>
-          <o:OLEObject Type="Embed" ProgID="Equation.DSMT4" ShapeID="_x0000_i5534" DrawAspect="Content" ObjectID="_1368402394" r:id="rId283"/>
+          <o:OLEObject Type="Embed" ProgID="Equation.DSMT4" ShapeID="_x0000_i1165" DrawAspect="Content" ObjectID="_1368516519" r:id="rId283"/>
+        </w:object>
+      </w:r>
+      <w:r>
+        <w:rPr>
+          <w:rFonts w:cs="Times New Roman"/>
+        </w:rPr>
+        <w:t xml:space="preserve"> follows a truncated normal distribution, then</w:t>
+      </w:r>
+    </w:p>
+    <w:p>
+      <w:pPr>
+        <w:pStyle w:val="MTDisplayEquation"/>
+      </w:pPr>
+      <w:r>
+        <w:tab/>
+      </w:r>
+      <w:r>
+        <w:rPr>
+          <w:position w:val="-20"/>
+        </w:rPr>
+        <w:object w:dxaOrig="1960" w:dyaOrig="580">
+          <v:shape id="_x0000_i1166" type="#_x0000_t75" style="width:98.1pt;height:29.2pt" o:ole="">
+            <v:imagedata r:id="rId284" o:title=""/>
+          </v:shape>
+          <o:OLEObject Type="Embed" ProgID="Equation.DSMT4" ShapeID="_x0000_i1166" DrawAspect="Content" ObjectID="_1368516520" r:id="rId285"/>
         </w:object>
       </w:r>
       <w:r>
@@ -11662,13 +11264,7 @@
         <w:t>e</w:t>
       </w:r>
       <w:r>
-        <w:t>cific combination of sensors and alg</w:t>
-      </w:r>
-      <w:r>
-        <w:t>o</w:t>
-      </w:r>
-      <w:r>
-        <w:t>rithms that it represents.</w:t>
+        <w:t>cific combination of sensors and algorithms that it represents.</w:t>
       </w:r>
     </w:p>
     <w:p>
@@ -12010,13 +11606,7 @@
         <w:t>tion.</w:t>
       </w:r>
       <w:r>
-        <w:t xml:space="preserve"> In other words, the computational burden is completely d</w:t>
-      </w:r>
-      <w:r>
-        <w:t>e</w:t>
-      </w:r>
-      <w:r>
-        <w:t>termined by the components that are selected at runtime.</w:t>
+        <w:t xml:space="preserve"> In other words, the computational burden is completely determined by the components that are selected at runtime.</w:t>
       </w:r>
     </w:p>
     <w:p>
@@ -12060,8 +11650,8 @@
       <w:bookmarkStart w:id="22" w:name="_Ref277937821"/>
       <w:r>
         <w:pict>
-          <v:shape id="_x0000_i1164" type="#_x0000_t75" style="width:154.95pt;height:94.45pt">
-            <v:imagedata r:id="rId284" o:title="LayerDiagramForEmbeddedSystems"/>
+          <v:shape id="_x0000_i1167" type="#_x0000_t75" style="width:155.5pt;height:94.45pt">
+            <v:imagedata r:id="rId286" o:title="LayerDiagramForEmbeddedSystems"/>
           </v:shape>
         </w:pict>
       </w:r>
@@ -12071,14 +11661,12 @@
         <w:pStyle w:val="Caption"/>
       </w:pPr>
       <w:bookmarkStart w:id="23" w:name="_Ref287188101"/>
-      <w:proofErr w:type="gramStart"/>
       <w:r>
         <w:t>Fig</w:t>
       </w:r>
       <w:r>
         <w:t>.</w:t>
       </w:r>
-      <w:proofErr w:type="gramEnd"/>
       <w:r>
         <w:t xml:space="preserve"> </w:t>
       </w:r>
@@ -12124,8 +11712,8 @@
       </w:pPr>
       <w:r>
         <w:pict>
-          <v:shape id="_x0000_i1165" type="#_x0000_t75" style="width:252pt;height:126.25pt">
-            <v:imagedata r:id="rId285" o:title="LayerDiagramForDevelopers"/>
+          <v:shape id="_x0000_i1168" type="#_x0000_t75" style="width:252pt;height:126.25pt">
+            <v:imagedata r:id="rId287" o:title="LayerDiagramForDevelopers"/>
           </v:shape>
         </w:pict>
       </w:r>
@@ -12135,14 +11723,12 @@
         <w:pStyle w:val="Caption"/>
       </w:pPr>
       <w:bookmarkStart w:id="26" w:name="_Ref287186933"/>
-      <w:proofErr w:type="gramStart"/>
       <w:r>
         <w:t>Fig</w:t>
       </w:r>
       <w:r>
         <w:t>.</w:t>
       </w:r>
-      <w:proofErr w:type="gramEnd"/>
       <w:r>
         <w:t xml:space="preserve"> </w:t>
       </w:r>
@@ -12197,7 +11783,22 @@
     </w:p>
     <w:p>
       <w:r>
-        <w:t>D.D.D thanks Tony Falcone for his guidance during the early stages of this work.</w:t>
+        <w:t>D.D.D thanks Tony Falcone for his guidance durin</w:t>
+      </w:r>
+      <w:r>
+        <w:t>g the early stages of this work, and Patrick Fenelon and Prince Gu</w:t>
+      </w:r>
+      <w:r>
+        <w:t>p</w:t>
+      </w:r>
+      <w:r>
+        <w:t>ta for thei</w:t>
+      </w:r>
+      <w:r>
+        <w:t>r contributions to the code repository</w:t>
+      </w:r>
+      <w:r>
+        <w:t>.</w:t>
       </w:r>
     </w:p>
     <w:p>
@@ -12720,19 +12321,7 @@
         <w:rPr>
           <w:i/>
         </w:rPr>
-        <w:t>Eff</w:t>
-      </w:r>
-      <w:r>
-        <w:rPr>
-          <w:i/>
-        </w:rPr>
-        <w:t>i</w:t>
-      </w:r>
-      <w:r>
-        <w:rPr>
-          <w:i/>
-        </w:rPr>
-        <w:t>cient estimation of accurate maximum likelihood maps in 3D</w:t>
+        <w:t>Efficient estimation of accurate maximum likelihood maps in 3D</w:t>
       </w:r>
       <w:r>
         <w:t>. IEEE/RSJ Int. Conf. on Intelligent Robots and Systems, 2007.</w:t>
@@ -13060,75 +12649,61 @@
         <w:rPr>
           <w:i/>
         </w:rPr>
-        <w:t xml:space="preserve">. </w:t>
-      </w:r>
-      <w:proofErr w:type="gramStart"/>
+        <w:t>. iSAM: Incremental Smoot</w:t>
+      </w:r>
       <w:r>
         <w:rPr>
           <w:i/>
         </w:rPr>
-        <w:t>iSAM</w:t>
-      </w:r>
-      <w:proofErr w:type="gramEnd"/>
+        <w:t>h</w:t>
+      </w:r>
       <w:r>
         <w:rPr>
           <w:i/>
         </w:rPr>
-        <w:t>: Incremental Smoot</w:t>
+        <w:t>ing and Mapping</w:t>
+      </w:r>
+      <w:r>
+        <w:t>. IEEE Trans. on Robotics, vol. 24, no. 6, 2008.</w:t>
+      </w:r>
+      <w:bookmarkEnd w:id="55"/>
+    </w:p>
+    <w:p>
+      <w:pPr>
+        <w:pStyle w:val="References"/>
+      </w:pPr>
+      <w:bookmarkStart w:id="56" w:name="_Ref292738362"/>
+      <w:r>
+        <w:t>R</w:t>
+      </w:r>
+      <w:r>
+        <w:t>.</w:t>
+      </w:r>
+      <w:r>
+        <w:t xml:space="preserve"> E</w:t>
+      </w:r>
+      <w:r>
+        <w:t>.</w:t>
+      </w:r>
+      <w:r>
+        <w:t xml:space="preserve"> Kalman. </w:t>
       </w:r>
       <w:r>
         <w:rPr>
           <w:i/>
         </w:rPr>
-        <w:t>h</w:t>
+        <w:t>A new approach to linear filtering and prediction pro</w:t>
       </w:r>
       <w:r>
         <w:rPr>
           <w:i/>
         </w:rPr>
-        <w:t>ing and Mapping</w:t>
-      </w:r>
-      <w:r>
-        <w:t>. IEEE Trans. on Robotics, vol. 24, no. 6, 2008.</w:t>
-      </w:r>
-      <w:bookmarkEnd w:id="55"/>
-    </w:p>
-    <w:p>
-      <w:pPr>
-        <w:pStyle w:val="References"/>
-      </w:pPr>
-      <w:bookmarkStart w:id="56" w:name="_Ref292738362"/>
-      <w:r>
-        <w:t>R</w:t>
-      </w:r>
-      <w:r>
-        <w:t>.</w:t>
-      </w:r>
-      <w:r>
-        <w:t xml:space="preserve"> E</w:t>
-      </w:r>
-      <w:r>
-        <w:t>.</w:t>
-      </w:r>
-      <w:r>
-        <w:t xml:space="preserve"> Kalman. </w:t>
+        <w:t>b</w:t>
       </w:r>
       <w:r>
         <w:rPr>
           <w:i/>
         </w:rPr>
-        <w:t>A new approach to linear filtering and prediction pro</w:t>
-      </w:r>
-      <w:r>
-        <w:rPr>
-          <w:i/>
-        </w:rPr>
-        <w:t>b</w:t>
-      </w:r>
-      <w:r>
-        <w:rPr>
-          <w:i/>
-        </w:rPr>
         <w:t>lems</w:t>
       </w:r>
       <w:r>
@@ -13138,15 +12713,7 @@
         <w:t>e</w:t>
       </w:r>
       <w:r>
-        <w:t>ries D</w:t>
-      </w:r>
-      <w:proofErr w:type="gramStart"/>
-      <w:r>
-        <w:t>:35</w:t>
-      </w:r>
-      <w:proofErr w:type="gramEnd"/>
-      <w:r>
-        <w:t>–45, 1960.</w:t>
+        <w:t>ries D:35–45, 1960.</w:t>
       </w:r>
       <w:bookmarkEnd w:id="56"/>
     </w:p>
@@ -13196,6 +12763,10 @@
       <w:bookmarkStart w:id="60" w:name="_Ref286422162"/>
       <w:bookmarkStart w:id="61" w:name="_Ref272245303"/>
       <w:r>
+        <w:br w:type="column"/>
+      </w:r>
+      <w:r>
+        <w:lastRenderedPageBreak/>
         <w:t>Litton</w:t>
       </w:r>
       <w:r>
@@ -13296,7 +12867,6 @@
       </w:pPr>
       <w:bookmarkStart w:id="63" w:name="_Ref266877940"/>
       <w:r>
-        <w:lastRenderedPageBreak/>
         <w:t xml:space="preserve">B. D. Lucas and T. </w:t>
       </w:r>
       <w:proofErr w:type="spellStart"/>
@@ -13691,8 +13261,8 @@
       <w:pPr>
         <w:pStyle w:val="References"/>
       </w:pPr>
-      <w:bookmarkStart w:id="75" w:name="_Ref294622961"/>
-      <w:bookmarkStart w:id="76" w:name="_Ref294628042"/>
+      <w:bookmarkStart w:id="75" w:name="_Ref294628042"/>
+      <w:bookmarkStart w:id="76" w:name="_Ref294622961"/>
       <w:r>
         <w:t xml:space="preserve">S. M. Seitz, B. </w:t>
       </w:r>
@@ -13745,42 +13315,42 @@
       <w:r>
         <w:t>.</w:t>
       </w:r>
+      <w:bookmarkEnd w:id="75"/>
+    </w:p>
+    <w:p>
+      <w:pPr>
+        <w:pStyle w:val="References"/>
+      </w:pPr>
+      <w:bookmarkStart w:id="77" w:name="_Ref294627139"/>
+      <w:r>
+        <w:t>R.</w:t>
+      </w:r>
+      <w:r>
+        <w:t xml:space="preserve"> E. Smith. </w:t>
+      </w:r>
+      <w:r>
+        <w:rPr>
+          <w:i/>
+        </w:rPr>
+        <w:t>An Iterative Mutual Information Histogram Technique for Linkage Learning in Evolutionary Algorithms</w:t>
+      </w:r>
+      <w:r>
+        <w:t>. Proceedings of the Co</w:t>
+      </w:r>
+      <w:r>
+        <w:t>n</w:t>
+      </w:r>
+      <w:r>
+        <w:t>gress on Evolutionary Computation, IEEE, 2005.</w:t>
+      </w:r>
+      <w:bookmarkEnd w:id="71"/>
       <w:bookmarkEnd w:id="76"/>
+      <w:bookmarkEnd w:id="77"/>
     </w:p>
     <w:p>
       <w:pPr>
         <w:pStyle w:val="References"/>
       </w:pPr>
-      <w:bookmarkStart w:id="77" w:name="_Ref294627139"/>
-      <w:r>
-        <w:t>R.</w:t>
-      </w:r>
-      <w:r>
-        <w:t xml:space="preserve"> E. Smith. </w:t>
-      </w:r>
-      <w:r>
-        <w:rPr>
-          <w:i/>
-        </w:rPr>
-        <w:t>An Iterative Mutual Information Histogram Technique for Linkage Learning in Evolutionary Algorithms</w:t>
-      </w:r>
-      <w:r>
-        <w:t>. Proceedings of the Co</w:t>
-      </w:r>
-      <w:r>
-        <w:t>n</w:t>
-      </w:r>
-      <w:r>
-        <w:t>gress on Evolutionary Computation, IEEE, 2005.</w:t>
-      </w:r>
-      <w:bookmarkEnd w:id="71"/>
-      <w:bookmarkEnd w:id="75"/>
-      <w:bookmarkEnd w:id="77"/>
-    </w:p>
-    <w:p>
-      <w:pPr>
-        <w:pStyle w:val="References"/>
-      </w:pPr>
       <w:bookmarkStart w:id="78" w:name="_Ref292458095"/>
       <w:r>
         <w:t>N</w:t>
@@ -13817,7 +13387,7 @@
       <w:r>
         <w:t xml:space="preserve"> </w:t>
       </w:r>
-      <w:hyperlink r:id="rId286" w:history="1">
+      <w:hyperlink r:id="rId288" w:history="1">
         <w:r>
           <w:rPr>
             <w:i/>
@@ -14004,9 +13574,9 @@
       <w:bookmarkEnd w:id="84"/>
     </w:p>
     <w:sectPr>
-      <w:footerReference w:type="default" r:id="rId287"/>
-      <w:headerReference w:type="first" r:id="rId288"/>
-      <w:footerReference w:type="first" r:id="rId289"/>
+      <w:footerReference w:type="default" r:id="rId289"/>
+      <w:headerReference w:type="first" r:id="rId290"/>
+      <w:footerReference w:type="first" r:id="rId291"/>
       <w:type w:val="continuous"/>
       <w:pgSz w:w="12240" w:h="15840" w:code="1"/>
       <w:pgMar w:top="1080" w:right="907" w:bottom="1440" w:left="907" w:header="1080" w:footer="864" w:gutter="0"/>
@@ -14132,13 +13702,8 @@
       <w:pStyle w:val="Title"/>
       <w:spacing w:after="240"/>
     </w:pPr>
-    <w:proofErr w:type="gramStart"/>
     <w:r>
-      <w:t>with</w:t>
-    </w:r>
-    <w:proofErr w:type="gramEnd"/>
-    <w:r>
-      <w:t xml:space="preserve"> Respect to </w:t>
+      <w:t xml:space="preserve">with Respect to </w:t>
     </w:r>
     <w:r>
       <w:t>Multiple Measures</w:t>
@@ -14425,19 +13990,7 @@
             <w:rPr>
               <w:szCs w:val="22"/>
             </w:rPr>
-            <w:t>ore</w:t>
-          </w:r>
-          <w:r>
-            <w:rPr>
-              <w:szCs w:val="22"/>
-            </w:rPr>
-            <w:t>i</w:t>
-          </w:r>
-          <w:r>
-            <w:rPr>
-              <w:szCs w:val="22"/>
-            </w:rPr>
-            <w:t>fej@eecs.ucf.edu</w:t>
+            <w:t>oreifej@eecs.ucf.edu</w:t>
           </w:r>
         </w:p>
       </w:tc>
@@ -17888,7 +17441,7 @@
 </file>
 
 <file path=customXml/itemProps1.xml><?xml version="1.0" encoding="utf-8"?>
-<ds:datastoreItem xmlns:ds="http://schemas.openxmlformats.org/officeDocument/2006/customXml" ds:itemID="{4C209841-988E-4489-AF0F-78D62E3FE75D}">
+<ds:datastoreItem xmlns:ds="http://schemas.openxmlformats.org/officeDocument/2006/customXml" ds:itemID="{90B70749-EC36-49C9-A1B7-36DE822C3F07}">
   <ds:schemaRefs>
     <ds:schemaRef ds:uri="http://schemas.openxmlformats.org/officeDocument/2006/bibliography"/>
   </ds:schemaRefs>

--- a/docs/JNC2011/paper.docx
+++ b/docs/JNC2011/paper.docx
@@ -15,8 +15,13 @@
       <w:r>
         <w:t>—</w:t>
       </w:r>
-      <w:r>
-        <w:t>In the context of GPS-</w:t>
+      <w:proofErr w:type="gramStart"/>
+      <w:r>
+        <w:t>In</w:t>
+      </w:r>
+      <w:proofErr w:type="gramEnd"/>
+      <w:r>
+        <w:t xml:space="preserve"> the context of GPS-</w:t>
       </w:r>
       <w:r>
         <w:t xml:space="preserve">denied navigation, </w:t>
@@ -775,8 +780,13 @@
         <w:fldChar w:fldCharType="separate"/>
       </w:r>
       <w:r>
-        <w:t>[5]</w:t>
-      </w:r>
+        <w:t>[5</w:t>
+      </w:r>
+      <w:proofErr w:type="gramStart"/>
+      <w:r>
+        <w:t>]</w:t>
+      </w:r>
+      <w:proofErr w:type="gramEnd"/>
       <w:r>
         <w:fldChar w:fldCharType="end"/>
       </w:r>
@@ -1007,12 +1017,14 @@
         <w:lastRenderedPageBreak/>
         <w:t xml:space="preserve">A </w:t>
       </w:r>
+      <w:proofErr w:type="spellStart"/>
       <w:r>
         <w:rPr>
           <w:rFonts w:ascii="Courier New" w:hAnsi="Courier New" w:cs="Courier New"/>
         </w:rPr>
         <w:t>DynamicModel</w:t>
       </w:r>
+      <w:proofErr w:type="spellEnd"/>
       <w:r>
         <w:t xml:space="preserve"> </w:t>
       </w:r>
@@ -1155,12 +1167,14 @@
       <w:r>
         <w:t xml:space="preserve">parameters of one or more </w:t>
       </w:r>
+      <w:proofErr w:type="spellStart"/>
       <w:r>
         <w:rPr>
           <w:rFonts w:ascii="Courier New" w:hAnsi="Courier New" w:cs="Courier New"/>
         </w:rPr>
         <w:t>DynamicModel</w:t>
       </w:r>
+      <w:proofErr w:type="spellEnd"/>
       <w:r>
         <w:t xml:space="preserve"> instances and passing</w:t>
       </w:r>
@@ -1284,7 +1298,7 @@
             <v:path o:extrusionok="f" gradientshapeok="t" o:connecttype="rect"/>
             <o:lock v:ext="edit" aspectratio="t"/>
           </v:shapetype>
-          <v:shape id="_x0000_i1025" type="#_x0000_t75" style="width:250.95pt;height:283.85pt" o:bordertopcolor="this" o:borderleftcolor="this" o:borderbottomcolor="this" o:borderrightcolor="this">
+          <v:shape id="_x0000_i1025" type="#_x0000_t75" style="width:250.7pt;height:283.4pt" o:bordertopcolor="this" o:borderleftcolor="this" o:borderbottomcolor="this" o:borderrightcolor="this">
             <v:imagedata r:id="rId8" o:title="SimpleClassDiagramTall"/>
             <w10:bordertop type="single" width="6"/>
             <w10:borderleft type="single" width="6"/>
@@ -1299,9 +1313,11 @@
         <w:pStyle w:val="Caption"/>
       </w:pPr>
       <w:bookmarkStart w:id="3" w:name="_Ref284262176"/>
+      <w:proofErr w:type="gramStart"/>
       <w:r>
         <w:t>Fig.</w:t>
       </w:r>
+      <w:proofErr w:type="gramEnd"/>
       <w:r>
         <w:t xml:space="preserve"> </w:t>
       </w:r>
@@ -1315,7 +1331,11 @@
       </w:fldSimple>
       <w:bookmarkEnd w:id="3"/>
       <w:r>
-        <w:t xml:space="preserve">. Class </w:t>
+        <w:t xml:space="preserve">. </w:t>
+      </w:r>
+      <w:proofErr w:type="gramStart"/>
+      <w:r>
+        <w:t xml:space="preserve">Class </w:t>
       </w:r>
       <w:r>
         <w:t xml:space="preserve">inheritance </w:t>
@@ -1324,7 +1344,11 @@
         <w:t>diagram</w:t>
       </w:r>
       <w:r>
-        <w:t xml:space="preserve"> illustrating the use of the factory pattern to manage components. The g</w:t>
+        <w:t xml:space="preserve"> illustrating the use of the factory pattern to manage components.</w:t>
+      </w:r>
+      <w:proofErr w:type="gramEnd"/>
+      <w:r>
+        <w:t xml:space="preserve"> The g</w:t>
       </w:r>
       <w:r>
         <w:t xml:space="preserve">raphical notation </w:t>
@@ -1624,7 +1648,15 @@
         <w:t xml:space="preserve">Current state-of-the-art navigation algorithms include the </w:t>
       </w:r>
       <w:r>
-        <w:t>Extended Kalman Filter (</w:t>
+        <w:t xml:space="preserve">Extended </w:t>
+      </w:r>
+      <w:proofErr w:type="spellStart"/>
+      <w:r>
+        <w:t>Kalman</w:t>
+      </w:r>
+      <w:proofErr w:type="spellEnd"/>
+      <w:r>
+        <w:t xml:space="preserve"> Filter (</w:t>
       </w:r>
       <w:r>
         <w:t>EKF</w:t>
@@ -1654,7 +1686,15 @@
         <w:t xml:space="preserve">, </w:t>
       </w:r>
       <w:r>
-        <w:t>Unscented Kalman Filter (</w:t>
+        <w:t xml:space="preserve">Unscented </w:t>
+      </w:r>
+      <w:proofErr w:type="spellStart"/>
+      <w:r>
+        <w:t>Kalman</w:t>
+      </w:r>
+      <w:proofErr w:type="spellEnd"/>
+      <w:r>
+        <w:t xml:space="preserve"> Filter (</w:t>
       </w:r>
       <w:r>
         <w:t>UKF</w:t>
@@ -1683,14 +1723,27 @@
       <w:r>
         <w:t xml:space="preserve">, Ensemble </w:t>
       </w:r>
-      <w:r>
-        <w:t xml:space="preserve">Kalman </w:t>
+      <w:proofErr w:type="spellStart"/>
+      <w:r>
+        <w:t>Kalman</w:t>
+      </w:r>
+      <w:proofErr w:type="spellEnd"/>
+      <w:r>
+        <w:t xml:space="preserve"> </w:t>
       </w:r>
       <w:r>
         <w:t>Filter</w:t>
       </w:r>
       <w:r>
-        <w:t xml:space="preserve"> (EnKF)</w:t>
+        <w:t xml:space="preserve"> (</w:t>
+      </w:r>
+      <w:proofErr w:type="spellStart"/>
+      <w:r>
+        <w:t>EnKF</w:t>
+      </w:r>
+      <w:proofErr w:type="spellEnd"/>
+      <w:r>
+        <w:t>)</w:t>
       </w:r>
       <w:r>
         <w:t xml:space="preserve"> </w:t>
@@ -1867,7 +1920,15 @@
         <w:fldChar w:fldCharType="end"/>
       </w:r>
       <w:r>
-        <w:t>, Incremental Smoothing and Mapping (iSAM)</w:t>
+        <w:t>, Incremental Smoothing and Mapping (</w:t>
+      </w:r>
+      <w:proofErr w:type="spellStart"/>
+      <w:r>
+        <w:t>iSAM</w:t>
+      </w:r>
+      <w:proofErr w:type="spellEnd"/>
+      <w:r>
+        <w:t>)</w:t>
       </w:r>
       <w:r>
         <w:t xml:space="preserve"> </w:t>
@@ -1985,9 +2046,11 @@
       <w:r>
         <w:t xml:space="preserve">, like </w:t>
       </w:r>
+      <w:proofErr w:type="spellStart"/>
       <w:r>
         <w:t>OpenSLAM</w:t>
       </w:r>
+      <w:proofErr w:type="spellEnd"/>
       <w:r>
         <w:t xml:space="preserve"> </w:t>
       </w:r>
@@ -2130,8 +2193,13 @@
       <w:r>
         <w:t xml:space="preserve"> </w:t>
       </w:r>
-      <w:r>
-        <w:t>Grisetti’s d</w:t>
+      <w:proofErr w:type="spellStart"/>
+      <w:r>
+        <w:t>Grisetti’s</w:t>
+      </w:r>
+      <w:proofErr w:type="spellEnd"/>
+      <w:r>
+        <w:t xml:space="preserve"> d</w:t>
       </w:r>
       <w:r>
         <w:t>e</w:t>
@@ -2278,10 +2346,10 @@
           <w:position w:val="-6"/>
         </w:rPr>
         <w:object w:dxaOrig="260" w:dyaOrig="279">
-          <v:shape id="_x0000_i1026" type="#_x0000_t75" style="width:12.5pt;height:14.1pt" o:ole="">
+          <v:shape id="_x0000_i1026" type="#_x0000_t75" style="width:12.25pt;height:14.3pt" o:ole="">
             <v:imagedata r:id="rId9" o:title=""/>
           </v:shape>
-          <o:OLEObject Type="Embed" ProgID="Equation.DSMT4" ShapeID="_x0000_i1026" DrawAspect="Content" ObjectID="_1368516383" r:id="rId10"/>
+          <o:OLEObject Type="Embed" ProgID="Equation.DSMT4" ShapeID="_x0000_i1026" DrawAspect="Content" ObjectID="_1369818003" r:id="rId10"/>
         </w:object>
       </w:r>
       <w:r>
@@ -2371,7 +2439,15 @@
         <w:t>.</w:t>
       </w:r>
       <w:r>
-        <w:t xml:space="preserve"> For example, if a vehicle has planar holonomic dynamics</w:t>
+        <w:t xml:space="preserve"> For example, if a vehicle has planar </w:t>
+      </w:r>
+      <w:proofErr w:type="spellStart"/>
+      <w:r>
+        <w:t>holonomic</w:t>
+      </w:r>
+      <w:proofErr w:type="spellEnd"/>
+      <w:r>
+        <w:t xml:space="preserve"> dynamics</w:t>
       </w:r>
       <w:r>
         <w:t xml:space="preserve">, then </w:t>
@@ -2684,10 +2760,10 @@
                 <w:position w:val="-56"/>
               </w:rPr>
               <w:object w:dxaOrig="2580" w:dyaOrig="1219">
-                <v:shape id="_x0000_i1027" type="#_x0000_t75" style="width:125.2pt;height:59.5pt" o:ole="">
+                <v:shape id="_x0000_i1027" type="#_x0000_t75" style="width:125.1pt;height:59.25pt" o:ole="">
                   <v:imagedata r:id="rId11" o:title=""/>
                 </v:shape>
-                <o:OLEObject Type="Embed" ProgID="Equation.DSMT4" ShapeID="_x0000_i1027" DrawAspect="Content" ObjectID="_1368516384" r:id="rId12"/>
+                <o:OLEObject Type="Embed" ProgID="Equation.DSMT4" ShapeID="_x0000_i1027" DrawAspect="Content" ObjectID="_1369818004" r:id="rId12"/>
               </w:object>
             </w:r>
           </w:p>
@@ -2726,10 +2802,10 @@
                 <w:position w:val="-56"/>
               </w:rPr>
               <w:object w:dxaOrig="2020" w:dyaOrig="1219">
-                <v:shape id="_x0000_i1028" type="#_x0000_t75" style="width:99.15pt;height:59.5pt" o:ole="">
+                <v:shape id="_x0000_i1028" type="#_x0000_t75" style="width:99.05pt;height:59.25pt" o:ole="">
                   <v:imagedata r:id="rId13" o:title=""/>
                 </v:shape>
-                <o:OLEObject Type="Embed" ProgID="Equation.DSMT4" ShapeID="_x0000_i1028" DrawAspect="Content" ObjectID="_1368516385" r:id="rId14"/>
+                <o:OLEObject Type="Embed" ProgID="Equation.DSMT4" ShapeID="_x0000_i1028" DrawAspect="Content" ObjectID="_1369818005" r:id="rId14"/>
               </w:object>
             </w:r>
           </w:p>
@@ -2838,10 +2914,10 @@
                 <w:position w:val="-204"/>
               </w:rPr>
               <w:object w:dxaOrig="4959" w:dyaOrig="4180">
-                <v:shape id="_x0000_i1029" type="#_x0000_t75" style="width:240.5pt;height:204pt" o:ole="">
+                <v:shape id="_x0000_i1029" type="#_x0000_t75" style="width:240.5pt;height:203.75pt" o:ole="">
                   <v:imagedata r:id="rId15" o:title=""/>
                 </v:shape>
-                <o:OLEObject Type="Embed" ProgID="Equation.DSMT4" ShapeID="_x0000_i1029" DrawAspect="Content" ObjectID="_1368516386" r:id="rId16"/>
+                <o:OLEObject Type="Embed" ProgID="Equation.DSMT4" ShapeID="_x0000_i1029" DrawAspect="Content" ObjectID="_1369818006" r:id="rId16"/>
               </w:object>
             </w:r>
           </w:p>
@@ -2904,10 +2980,10 @@
           <w:position w:val="-4"/>
         </w:rPr>
         <w:object w:dxaOrig="240" w:dyaOrig="260">
-          <v:shape id="_x0000_i1030" type="#_x0000_t75" style="width:12pt;height:12.5pt" o:ole="">
+          <v:shape id="_x0000_i1030" type="#_x0000_t75" style="width:12.25pt;height:12.25pt" o:ole="">
             <v:imagedata r:id="rId17" o:title=""/>
           </v:shape>
-          <o:OLEObject Type="Embed" ProgID="Equation.DSMT4" ShapeID="_x0000_i1030" DrawAspect="Content" ObjectID="_1368516387" r:id="rId18"/>
+          <o:OLEObject Type="Embed" ProgID="Equation.DSMT4" ShapeID="_x0000_i1030" DrawAspect="Content" ObjectID="_1369818007" r:id="rId18"/>
         </w:object>
       </w:r>
       <w:r>
@@ -2916,18 +2992,20 @@
       <w:r>
         <w:t xml:space="preserve">given the </w:t>
       </w:r>
+      <w:proofErr w:type="gramStart"/>
       <w:r>
         <w:t xml:space="preserve">data </w:t>
       </w:r>
+      <w:proofErr w:type="gramEnd"/>
       <w:r>
         <w:rPr>
           <w:position w:val="-6"/>
         </w:rPr>
         <w:object w:dxaOrig="180" w:dyaOrig="200">
-          <v:shape id="_x0000_i1031" type="#_x0000_t75" style="width:8.35pt;height:9.9pt" o:ole="">
+          <v:shape id="_x0000_i1031" type="#_x0000_t75" style="width:8.15pt;height:9.7pt" o:ole="">
             <v:imagedata r:id="rId19" o:title=""/>
           </v:shape>
-          <o:OLEObject Type="Embed" ProgID="Equation.DSMT4" ShapeID="_x0000_i1031" DrawAspect="Content" ObjectID="_1368516388" r:id="rId20"/>
+          <o:OLEObject Type="Embed" ProgID="Equation.DSMT4" ShapeID="_x0000_i1031" DrawAspect="Content" ObjectID="_1369818008" r:id="rId20"/>
         </w:object>
       </w:r>
       <w:r>
@@ -2946,10 +3024,10 @@
           <w:position w:val="-20"/>
         </w:rPr>
         <w:object w:dxaOrig="2100" w:dyaOrig="420">
-          <v:shape id="_x0000_i1032" type="#_x0000_t75" style="width:104.85pt;height:21.9pt" o:ole="">
+          <v:shape id="_x0000_i1032" type="#_x0000_t75" style="width:104.7pt;height:21.95pt" o:ole="">
             <v:imagedata r:id="rId21" o:title=""/>
           </v:shape>
-          <o:OLEObject Type="Embed" ProgID="Equation.DSMT4" ShapeID="_x0000_i1032" DrawAspect="Content" ObjectID="_1368516389" r:id="rId22"/>
+          <o:OLEObject Type="Embed" ProgID="Equation.DSMT4" ShapeID="_x0000_i1032" DrawAspect="Content" ObjectID="_1369818009" r:id="rId22"/>
         </w:object>
       </w:r>
       <w:r>
@@ -3016,10 +3094,10 @@
           <w:position w:val="-6"/>
         </w:rPr>
         <w:object w:dxaOrig="240" w:dyaOrig="279">
-          <v:shape id="_x0000_i1033" type="#_x0000_t75" style="width:12pt;height:14.1pt" o:ole="">
+          <v:shape id="_x0000_i1033" type="#_x0000_t75" style="width:12.25pt;height:14.3pt" o:ole="">
             <v:imagedata r:id="rId23" o:title=""/>
           </v:shape>
-          <o:OLEObject Type="Embed" ProgID="Equation.DSMT4" ShapeID="_x0000_i1033" DrawAspect="Content" ObjectID="_1368516390" r:id="rId24"/>
+          <o:OLEObject Type="Embed" ProgID="Equation.DSMT4" ShapeID="_x0000_i1033" DrawAspect="Content" ObjectID="_1369818010" r:id="rId24"/>
         </w:object>
       </w:r>
       <w:r>
@@ -3042,24 +3120,29 @@
           <w:position w:val="-10"/>
         </w:rPr>
         <w:object w:dxaOrig="1040" w:dyaOrig="300">
-          <v:shape id="_x0000_i1034" type="#_x0000_t75" style="width:51.65pt;height:15.65pt" o:ole="">
+          <v:shape id="_x0000_i1034" type="#_x0000_t75" style="width:51.55pt;height:15.85pt" o:ole="">
             <v:imagedata r:id="rId25" o:title=""/>
           </v:shape>
-          <o:OLEObject Type="Embed" ProgID="Equation.DSMT4" ShapeID="_x0000_i1034" DrawAspect="Content" ObjectID="_1368516391" r:id="rId26"/>
+          <o:OLEObject Type="Embed" ProgID="Equation.DSMT4" ShapeID="_x0000_i1034" DrawAspect="Content" ObjectID="_1369818011" r:id="rId26"/>
         </w:object>
       </w:r>
       <w:r>
-        <w:t xml:space="preserve"> given the data </w:t>
-      </w:r>
+        <w:t xml:space="preserve"> given the </w:t>
+      </w:r>
+      <w:proofErr w:type="gramStart"/>
+      <w:r>
+        <w:t xml:space="preserve">data </w:t>
+      </w:r>
+      <w:proofErr w:type="gramEnd"/>
       <w:r>
         <w:rPr>
           <w:position w:val="-6"/>
         </w:rPr>
         <w:object w:dxaOrig="180" w:dyaOrig="200">
-          <v:shape id="_x0000_i1035" type="#_x0000_t75" style="width:8.35pt;height:9.9pt" o:ole="">
+          <v:shape id="_x0000_i1035" type="#_x0000_t75" style="width:8.15pt;height:9.7pt" o:ole="">
             <v:imagedata r:id="rId27" o:title=""/>
           </v:shape>
-          <o:OLEObject Type="Embed" ProgID="Equation.DSMT4" ShapeID="_x0000_i1035" DrawAspect="Content" ObjectID="_1368516392" r:id="rId28"/>
+          <o:OLEObject Type="Embed" ProgID="Equation.DSMT4" ShapeID="_x0000_i1035" DrawAspect="Content" ObjectID="_1369818012" r:id="rId28"/>
         </w:object>
       </w:r>
       <w:r>
@@ -3078,10 +3161,10 @@
           <w:position w:val="-20"/>
         </w:rPr>
         <w:object w:dxaOrig="2120" w:dyaOrig="420">
-          <v:shape id="_x0000_i1036" type="#_x0000_t75" style="width:105.9pt;height:21.9pt" o:ole="">
+          <v:shape id="_x0000_i1036" type="#_x0000_t75" style="width:105.7pt;height:21.95pt" o:ole="">
             <v:imagedata r:id="rId29" o:title=""/>
           </v:shape>
-          <o:OLEObject Type="Embed" ProgID="Equation.DSMT4" ShapeID="_x0000_i1036" DrawAspect="Content" ObjectID="_1368516393" r:id="rId30"/>
+          <o:OLEObject Type="Embed" ProgID="Equation.DSMT4" ShapeID="_x0000_i1036" DrawAspect="Content" ObjectID="_1369818013" r:id="rId30"/>
         </w:object>
       </w:r>
       <w:r>
@@ -3211,10 +3294,10 @@
           <w:position w:val="-20"/>
         </w:rPr>
         <w:object w:dxaOrig="2700" w:dyaOrig="420">
-          <v:shape id="_x0000_i1037" type="#_x0000_t75" style="width:135.65pt;height:21.9pt" o:ole="">
+          <v:shape id="_x0000_i1037" type="#_x0000_t75" style="width:135.85pt;height:21.95pt" o:ole="">
             <v:imagedata r:id="rId31" o:title=""/>
           </v:shape>
-          <o:OLEObject Type="Embed" ProgID="Equation.DSMT4" ShapeID="_x0000_i1037" DrawAspect="Content" ObjectID="_1368516394" r:id="rId32"/>
+          <o:OLEObject Type="Embed" ProgID="Equation.DSMT4" ShapeID="_x0000_i1037" DrawAspect="Content" ObjectID="_1369818014" r:id="rId32"/>
         </w:object>
       </w:r>
       <w:r>
@@ -3313,10 +3396,10 @@
           <w:position w:val="-10"/>
         </w:rPr>
         <w:object w:dxaOrig="260" w:dyaOrig="300">
-          <v:shape id="_x0000_i1038" type="#_x0000_t75" style="width:12.5pt;height:15.65pt" o:ole="">
+          <v:shape id="_x0000_i1038" type="#_x0000_t75" style="width:12.25pt;height:15.85pt" o:ole="">
             <v:imagedata r:id="rId33" o:title=""/>
           </v:shape>
-          <o:OLEObject Type="Embed" ProgID="Equation.DSMT4" ShapeID="_x0000_i1038" DrawAspect="Content" ObjectID="_1368516395" r:id="rId34"/>
+          <o:OLEObject Type="Embed" ProgID="Equation.DSMT4" ShapeID="_x0000_i1038" DrawAspect="Content" ObjectID="_1369818015" r:id="rId34"/>
         </w:object>
       </w:r>
       <w:r>
@@ -3336,10 +3419,10 @@
           <w:position w:val="-6"/>
         </w:rPr>
         <w:object w:dxaOrig="180" w:dyaOrig="200">
-          <v:shape id="_x0000_i1039" type="#_x0000_t75" style="width:8.85pt;height:9.9pt" o:ole="">
+          <v:shape id="_x0000_i1039" type="#_x0000_t75" style="width:8.7pt;height:9.7pt" o:ole="">
             <v:imagedata r:id="rId35" o:title=""/>
           </v:shape>
-          <o:OLEObject Type="Embed" ProgID="Equation.DSMT4" ShapeID="_x0000_i1039" DrawAspect="Content" ObjectID="_1368516396" r:id="rId36"/>
+          <o:OLEObject Type="Embed" ProgID="Equation.DSMT4" ShapeID="_x0000_i1039" DrawAspect="Content" ObjectID="_1369818016" r:id="rId36"/>
         </w:object>
       </w:r>
       <w:r>
@@ -3355,7 +3438,15 @@
         <w:t>applica</w:t>
       </w:r>
       <w:r>
-        <w:t>tion of Bayes theorem leads to the following</w:t>
+        <w:t xml:space="preserve">tion of </w:t>
+      </w:r>
+      <w:proofErr w:type="spellStart"/>
+      <w:r>
+        <w:t>Bayes</w:t>
+      </w:r>
+      <w:proofErr w:type="spellEnd"/>
+      <w:r>
+        <w:t xml:space="preserve"> theorem leads to the following</w:t>
       </w:r>
       <w:r>
         <w:t xml:space="preserve"> pro</w:t>
@@ -3385,10 +3476,10 @@
           <w:position w:val="-26"/>
         </w:rPr>
         <w:object w:dxaOrig="5380" w:dyaOrig="620">
-          <v:shape id="_x0000_i1040" type="#_x0000_t75" style="width:250.95pt;height:28.7pt" o:ole="">
+          <v:shape id="_x0000_i1040" type="#_x0000_t75" style="width:250.7pt;height:28.6pt" o:ole="">
             <v:imagedata r:id="rId37" o:title=""/>
           </v:shape>
-          <o:OLEObject Type="Embed" ProgID="Equation.DSMT4" ShapeID="_x0000_i1040" DrawAspect="Content" ObjectID="_1368516397" r:id="rId38"/>
+          <o:OLEObject Type="Embed" ProgID="Equation.DSMT4" ShapeID="_x0000_i1040" DrawAspect="Content" ObjectID="_1369818017" r:id="rId38"/>
         </w:object>
       </w:r>
       <w:r>
@@ -3442,10 +3533,10 @@
           <w:position w:val="-6"/>
         </w:rPr>
         <w:object w:dxaOrig="180" w:dyaOrig="200">
-          <v:shape id="_x0000_i1041" type="#_x0000_t75" style="width:8.85pt;height:9.9pt" o:ole="">
+          <v:shape id="_x0000_i1041" type="#_x0000_t75" style="width:8.7pt;height:9.7pt" o:ole="">
             <v:imagedata r:id="rId39" o:title=""/>
           </v:shape>
-          <o:OLEObject Type="Embed" ProgID="Equation.DSMT4" ShapeID="_x0000_i1041" DrawAspect="Content" ObjectID="_1368516398" r:id="rId40"/>
+          <o:OLEObject Type="Embed" ProgID="Equation.DSMT4" ShapeID="_x0000_i1041" DrawAspect="Content" ObjectID="_1369818018" r:id="rId40"/>
         </w:object>
       </w:r>
       <w:r>
@@ -3559,10 +3650,10 @@
           <w:position w:val="-58"/>
         </w:rPr>
         <w:object w:dxaOrig="5060" w:dyaOrig="1260">
-          <v:shape id="_x0000_i1042" type="#_x0000_t75" style="width:251.5pt;height:62.1pt" o:ole="">
+          <v:shape id="_x0000_i1042" type="#_x0000_t75" style="width:251.25pt;height:62.3pt" o:ole="">
             <v:imagedata r:id="rId41" o:title=""/>
           </v:shape>
-          <o:OLEObject Type="Embed" ProgID="Equation.DSMT4" ShapeID="_x0000_i1042" DrawAspect="Content" ObjectID="_1368516399" r:id="rId42"/>
+          <o:OLEObject Type="Embed" ProgID="Equation.DSMT4" ShapeID="_x0000_i1042" DrawAspect="Content" ObjectID="_1369818019" r:id="rId42"/>
         </w:object>
       </w:r>
       <w:r>
@@ -3633,10 +3724,10 @@
           <w:position w:val="-4"/>
         </w:rPr>
         <w:object w:dxaOrig="160" w:dyaOrig="180">
-          <v:shape id="_x0000_i1043" type="#_x0000_t75" style="width:8.35pt;height:8.35pt" o:ole="">
+          <v:shape id="_x0000_i1043" type="#_x0000_t75" style="width:8.15pt;height:8.15pt" o:ole="">
             <v:imagedata r:id="rId43" o:title=""/>
           </v:shape>
-          <o:OLEObject Type="Embed" ProgID="Equation.DSMT4" ShapeID="_x0000_i1043" DrawAspect="Content" ObjectID="_1368516400" r:id="rId44"/>
+          <o:OLEObject Type="Embed" ProgID="Equation.DSMT4" ShapeID="_x0000_i1043" DrawAspect="Content" ObjectID="_1369818020" r:id="rId44"/>
         </w:object>
       </w:r>
       <w:r>
@@ -3646,17 +3737,22 @@
         <w:t xml:space="preserve">the </w:t>
       </w:r>
       <w:r>
-        <w:t xml:space="preserve">conditional measures </w:t>
-      </w:r>
+        <w:t xml:space="preserve">conditional </w:t>
+      </w:r>
+      <w:proofErr w:type="gramStart"/>
+      <w:r>
+        <w:t xml:space="preserve">measures </w:t>
+      </w:r>
+      <w:proofErr w:type="gramEnd"/>
       <w:r>
         <w:rPr>
           <w:position w:val="-10"/>
         </w:rPr>
         <w:object w:dxaOrig="240" w:dyaOrig="300">
-          <v:shape id="_x0000_i1044" type="#_x0000_t75" style="width:12pt;height:15.65pt" o:ole="">
+          <v:shape id="_x0000_i1044" type="#_x0000_t75" style="width:12.25pt;height:15.85pt" o:ole="">
             <v:imagedata r:id="rId45" o:title=""/>
           </v:shape>
-          <o:OLEObject Type="Embed" ProgID="Equation.DSMT4" ShapeID="_x0000_i1044" DrawAspect="Content" ObjectID="_1368516401" r:id="rId46"/>
+          <o:OLEObject Type="Embed" ProgID="Equation.DSMT4" ShapeID="_x0000_i1044" DrawAspect="Content" ObjectID="_1369818021" r:id="rId46"/>
         </w:object>
       </w:r>
       <w:r>
@@ -3681,10 +3777,10 @@
           <w:position w:val="-26"/>
         </w:rPr>
         <w:object w:dxaOrig="4400" w:dyaOrig="620">
-          <v:shape id="_x0000_i1045" type="#_x0000_t75" style="width:224.85pt;height:31.3pt" o:ole="">
+          <v:shape id="_x0000_i1045" type="#_x0000_t75" style="width:224.7pt;height:31.15pt" o:ole="">
             <v:imagedata r:id="rId47" o:title=""/>
           </v:shape>
-          <o:OLEObject Type="Embed" ProgID="Equation.DSMT4" ShapeID="_x0000_i1045" DrawAspect="Content" ObjectID="_1368516402" r:id="rId48"/>
+          <o:OLEObject Type="Embed" ProgID="Equation.DSMT4" ShapeID="_x0000_i1045" DrawAspect="Content" ObjectID="_1369818022" r:id="rId48"/>
         </w:object>
       </w:r>
       <w:r>
@@ -3784,10 +3880,10 @@
           <w:position w:val="-4"/>
         </w:rPr>
         <w:object w:dxaOrig="160" w:dyaOrig="180">
-          <v:shape id="_x0000_i1046" type="#_x0000_t75" style="width:8.35pt;height:8.35pt" o:ole="">
+          <v:shape id="_x0000_i1046" type="#_x0000_t75" style="width:8.15pt;height:8.15pt" o:ole="">
             <v:imagedata r:id="rId49" o:title=""/>
           </v:shape>
-          <o:OLEObject Type="Embed" ProgID="Equation.DSMT4" ShapeID="_x0000_i1046" DrawAspect="Content" ObjectID="_1368516403" r:id="rId50"/>
+          <o:OLEObject Type="Embed" ProgID="Equation.DSMT4" ShapeID="_x0000_i1046" DrawAspect="Content" ObjectID="_1369818023" r:id="rId50"/>
         </w:object>
       </w:r>
       <w:r>
@@ -3798,10 +3894,10 @@
           <w:position w:val="-10"/>
         </w:rPr>
         <w:object w:dxaOrig="240" w:dyaOrig="300">
-          <v:shape id="_x0000_i1047" type="#_x0000_t75" style="width:12pt;height:15.65pt" o:ole="">
+          <v:shape id="_x0000_i1047" type="#_x0000_t75" style="width:12.25pt;height:15.85pt" o:ole="">
             <v:imagedata r:id="rId51" o:title=""/>
           </v:shape>
-          <o:OLEObject Type="Embed" ProgID="Equation.DSMT4" ShapeID="_x0000_i1047" DrawAspect="Content" ObjectID="_1368516404" r:id="rId52"/>
+          <o:OLEObject Type="Embed" ProgID="Equation.DSMT4" ShapeID="_x0000_i1047" DrawAspect="Content" ObjectID="_1369818024" r:id="rId52"/>
         </w:object>
       </w:r>
       <w:r>
@@ -3817,7 +3913,15 @@
         <w:t>i</w:t>
       </w:r>
       <w:r>
-        <w:t xml:space="preserve">nima in Eq. </w:t>
+        <w:t>nima in Eq</w:t>
+      </w:r>
+      <w:proofErr w:type="gramStart"/>
+      <w:r>
+        <w:t>.</w:t>
+      </w:r>
+      <w:proofErr w:type="gramEnd"/>
+      <w:r>
+        <w:t xml:space="preserve"> </w:t>
       </w:r>
       <w:r>
         <w:fldChar w:fldCharType="begin"/>
@@ -3911,20 +4015,25 @@
         <w:t xml:space="preserve"> </w:t>
       </w:r>
       <w:r>
-        <w:t>bounding indices</w:t>
-      </w:r>
-      <w:r>
-        <w:t xml:space="preserve"> </w:t>
-      </w:r>
+        <w:t xml:space="preserve">bounding </w:t>
+      </w:r>
+      <w:proofErr w:type="gramStart"/>
+      <w:r>
+        <w:t>indices</w:t>
+      </w:r>
+      <w:r>
+        <w:t xml:space="preserve"> </w:t>
+      </w:r>
+      <w:proofErr w:type="gramEnd"/>
       <w:r>
         <w:rPr>
           <w:position w:val="-4"/>
         </w:rPr>
         <w:object w:dxaOrig="240" w:dyaOrig="220">
-          <v:shape id="_x0000_i1048" type="#_x0000_t75" style="width:12pt;height:11.5pt" o:ole="">
+          <v:shape id="_x0000_i1048" type="#_x0000_t75" style="width:12.25pt;height:11.75pt" o:ole="">
             <v:imagedata r:id="rId53" o:title=""/>
           </v:shape>
-          <o:OLEObject Type="Embed" ProgID="Equation.DSMT4" ShapeID="_x0000_i1048" DrawAspect="Content" ObjectID="_1368516405" r:id="rId54"/>
+          <o:OLEObject Type="Embed" ProgID="Equation.DSMT4" ShapeID="_x0000_i1048" DrawAspect="Content" ObjectID="_1369818025" r:id="rId54"/>
         </w:object>
       </w:r>
       <w:r>
@@ -3938,10 +4047,10 @@
           <w:position w:val="-4"/>
         </w:rPr>
         <w:object w:dxaOrig="279" w:dyaOrig="220">
-          <v:shape id="_x0000_i1049" type="#_x0000_t75" style="width:14.1pt;height:11.5pt" o:ole="">
+          <v:shape id="_x0000_i1049" type="#_x0000_t75" style="width:14.3pt;height:11.75pt" o:ole="">
             <v:imagedata r:id="rId55" o:title=""/>
           </v:shape>
-          <o:OLEObject Type="Embed" ProgID="Equation.DSMT4" ShapeID="_x0000_i1049" DrawAspect="Content" ObjectID="_1368516406" r:id="rId56"/>
+          <o:OLEObject Type="Embed" ProgID="Equation.DSMT4" ShapeID="_x0000_i1049" DrawAspect="Content" ObjectID="_1369818026" r:id="rId56"/>
         </w:object>
       </w:r>
       <w:r>
@@ -3952,10 +4061,10 @@
           <w:position w:val="-10"/>
         </w:rPr>
         <w:object w:dxaOrig="279" w:dyaOrig="300">
-          <v:shape id="_x0000_i1050" type="#_x0000_t75" style="width:14.1pt;height:15.65pt" o:ole="">
+          <v:shape id="_x0000_i1050" type="#_x0000_t75" style="width:14.3pt;height:15.85pt" o:ole="">
             <v:imagedata r:id="rId57" o:title=""/>
           </v:shape>
-          <o:OLEObject Type="Embed" ProgID="Equation.DSMT4" ShapeID="_x0000_i1050" DrawAspect="Content" ObjectID="_1368516407" r:id="rId58"/>
+          <o:OLEObject Type="Embed" ProgID="Equation.DSMT4" ShapeID="_x0000_i1050" DrawAspect="Content" ObjectID="_1369818027" r:id="rId58"/>
         </w:object>
       </w:r>
       <w:r>
@@ -3969,10 +4078,10 @@
           <w:position w:val="-10"/>
         </w:rPr>
         <w:object w:dxaOrig="279" w:dyaOrig="300">
-          <v:shape id="_x0000_i1051" type="#_x0000_t75" style="width:14.1pt;height:15.65pt" o:ole="">
+          <v:shape id="_x0000_i1051" type="#_x0000_t75" style="width:14.3pt;height:15.85pt" o:ole="">
             <v:imagedata r:id="rId59" o:title=""/>
           </v:shape>
-          <o:OLEObject Type="Embed" ProgID="Equation.DSMT4" ShapeID="_x0000_i1051" DrawAspect="Content" ObjectID="_1368516408" r:id="rId60"/>
+          <o:OLEObject Type="Embed" ProgID="Equation.DSMT4" ShapeID="_x0000_i1051" DrawAspect="Content" ObjectID="_1369818028" r:id="rId60"/>
         </w:object>
       </w:r>
       <w:r>
@@ -4129,10 +4238,10 @@
           <w:position w:val="-32"/>
         </w:rPr>
         <w:object w:dxaOrig="3420" w:dyaOrig="520">
-          <v:shape id="_x0000_i1052" type="#_x0000_t75" style="width:171.15pt;height:26.1pt" o:ole="">
+          <v:shape id="_x0000_i1052" type="#_x0000_t75" style="width:171.05pt;height:26.05pt" o:ole="">
             <v:imagedata r:id="rId61" o:title=""/>
           </v:shape>
-          <o:OLEObject Type="Embed" ProgID="Equation.DSMT4" ShapeID="_x0000_i1052" DrawAspect="Content" ObjectID="_1368516409" r:id="rId62"/>
+          <o:OLEObject Type="Embed" ProgID="Equation.DSMT4" ShapeID="_x0000_i1052" DrawAspect="Content" ObjectID="_1369818029" r:id="rId62"/>
         </w:object>
       </w:r>
       <w:r>
@@ -4231,10 +4340,10 @@
           <w:position w:val="-4"/>
         </w:rPr>
         <w:object w:dxaOrig="160" w:dyaOrig="220">
-          <v:shape id="_x0000_i1053" type="#_x0000_t75" style="width:8.35pt;height:11.5pt" o:ole="">
+          <v:shape id="_x0000_i1053" type="#_x0000_t75" style="width:8.15pt;height:11.75pt" o:ole="">
             <v:imagedata r:id="rId63" o:title=""/>
           </v:shape>
-          <o:OLEObject Type="Embed" ProgID="Equation.DSMT4" ShapeID="_x0000_i1053" DrawAspect="Content" ObjectID="_1368516410" r:id="rId64"/>
+          <o:OLEObject Type="Embed" ProgID="Equation.DSMT4" ShapeID="_x0000_i1053" DrawAspect="Content" ObjectID="_1369818030" r:id="rId64"/>
         </w:object>
       </w:r>
       <w:r>
@@ -4263,10 +4372,10 @@
           <w:position w:val="-10"/>
         </w:rPr>
         <w:object w:dxaOrig="220" w:dyaOrig="300">
-          <v:shape id="_x0000_i1054" type="#_x0000_t75" style="width:11.5pt;height:15.65pt" o:ole="">
+          <v:shape id="_x0000_i1054" type="#_x0000_t75" style="width:11.75pt;height:15.85pt" o:ole="">
             <v:imagedata r:id="rId65" o:title=""/>
           </v:shape>
-          <o:OLEObject Type="Embed" ProgID="Equation.DSMT4" ShapeID="_x0000_i1054" DrawAspect="Content" ObjectID="_1368516411" r:id="rId66"/>
+          <o:OLEObject Type="Embed" ProgID="Equation.DSMT4" ShapeID="_x0000_i1054" DrawAspect="Content" ObjectID="_1369818031" r:id="rId66"/>
         </w:object>
       </w:r>
       <w:r>
@@ -4290,21 +4399,23 @@
       <w:r>
         <w:t xml:space="preserve">given an initial </w:t>
       </w:r>
+      <w:proofErr w:type="gramStart"/>
       <w:r>
         <w:t>condition</w:t>
       </w:r>
       <w:r>
         <w:t xml:space="preserve"> </w:t>
       </w:r>
+      <w:proofErr w:type="gramEnd"/>
       <w:r>
         <w:rPr>
           <w:position w:val="-10"/>
         </w:rPr>
         <w:object w:dxaOrig="240" w:dyaOrig="300">
-          <v:shape id="_x0000_i1055" type="#_x0000_t75" style="width:12pt;height:15.65pt" o:ole="">
+          <v:shape id="_x0000_i1055" type="#_x0000_t75" style="width:12.25pt;height:15.85pt" o:ole="">
             <v:imagedata r:id="rId67" o:title=""/>
           </v:shape>
-          <o:OLEObject Type="Embed" ProgID="Equation.DSMT4" ShapeID="_x0000_i1055" DrawAspect="Content" ObjectID="_1368516412" r:id="rId68"/>
+          <o:OLEObject Type="Embed" ProgID="Equation.DSMT4" ShapeID="_x0000_i1055" DrawAspect="Content" ObjectID="_1369818032" r:id="rId68"/>
         </w:object>
       </w:r>
       <w:r>
@@ -4315,10 +4426,10 @@
           <w:position w:val="-10"/>
         </w:rPr>
         <w:object w:dxaOrig="240" w:dyaOrig="300">
-          <v:shape id="_x0000_i1056" type="#_x0000_t75" style="width:12pt;height:15.65pt" o:ole="">
+          <v:shape id="_x0000_i1056" type="#_x0000_t75" style="width:12.25pt;height:15.85pt" o:ole="">
             <v:imagedata r:id="rId69" o:title=""/>
           </v:shape>
-          <o:OLEObject Type="Embed" ProgID="Equation.DSMT4" ShapeID="_x0000_i1056" DrawAspect="Content" ObjectID="_1368516413" r:id="rId70"/>
+          <o:OLEObject Type="Embed" ProgID="Equation.DSMT4" ShapeID="_x0000_i1056" DrawAspect="Content" ObjectID="_1369818033" r:id="rId70"/>
         </w:object>
       </w:r>
       <w:r>
@@ -4344,10 +4455,10 @@
           <w:position w:val="-10"/>
         </w:rPr>
         <w:object w:dxaOrig="260" w:dyaOrig="300">
-          <v:shape id="_x0000_i1057" type="#_x0000_t75" style="width:12.5pt;height:15.65pt" o:ole="">
+          <v:shape id="_x0000_i1057" type="#_x0000_t75" style="width:12.25pt;height:15.85pt" o:ole="">
             <v:imagedata r:id="rId71" o:title=""/>
           </v:shape>
-          <o:OLEObject Type="Embed" ProgID="Equation.DSMT4" ShapeID="_x0000_i1057" DrawAspect="Content" ObjectID="_1368516414" r:id="rId72"/>
+          <o:OLEObject Type="Embed" ProgID="Equation.DSMT4" ShapeID="_x0000_i1057" DrawAspect="Content" ObjectID="_1369818034" r:id="rId72"/>
         </w:object>
       </w:r>
       <w:r>
@@ -4500,10 +4611,10 @@
           <w:position w:val="-24"/>
         </w:rPr>
         <w:object w:dxaOrig="1600" w:dyaOrig="580">
-          <v:shape id="_x0000_i1058" type="#_x0000_t75" style="width:79.3pt;height:30.25pt" o:ole="">
+          <v:shape id="_x0000_i1058" type="#_x0000_t75" style="width:79.15pt;height:30.15pt" o:ole="">
             <v:imagedata r:id="rId73" o:title=""/>
           </v:shape>
-          <o:OLEObject Type="Embed" ProgID="Equation.DSMT4" ShapeID="_x0000_i1058" DrawAspect="Content" ObjectID="_1368516415" r:id="rId74"/>
+          <o:OLEObject Type="Embed" ProgID="Equation.DSMT4" ShapeID="_x0000_i1058" DrawAspect="Content" ObjectID="_1369818035" r:id="rId74"/>
         </w:object>
       </w:r>
       <w:r>
@@ -4732,20 +4843,25 @@
         <w:t xml:space="preserve"> according to the</w:t>
       </w:r>
       <w:r>
-        <w:t xml:space="preserve"> probability mass function</w:t>
-      </w:r>
-      <w:r>
-        <w:t xml:space="preserve"> </w:t>
-      </w:r>
+        <w:t xml:space="preserve"> probability mass </w:t>
+      </w:r>
+      <w:proofErr w:type="gramStart"/>
+      <w:r>
+        <w:t>function</w:t>
+      </w:r>
+      <w:r>
+        <w:t xml:space="preserve"> </w:t>
+      </w:r>
+      <w:proofErr w:type="gramEnd"/>
       <w:r>
         <w:rPr>
           <w:position w:val="-10"/>
         </w:rPr>
         <w:object w:dxaOrig="240" w:dyaOrig="300">
-          <v:shape id="_x0000_i1059" type="#_x0000_t75" style="width:12pt;height:15.65pt" o:ole="">
+          <v:shape id="_x0000_i1059" type="#_x0000_t75" style="width:12.25pt;height:15.85pt" o:ole="">
             <v:imagedata r:id="rId75" o:title=""/>
           </v:shape>
-          <o:OLEObject Type="Embed" ProgID="Equation.DSMT4" ShapeID="_x0000_i1059" DrawAspect="Content" ObjectID="_1368516416" r:id="rId76"/>
+          <o:OLEObject Type="Embed" ProgID="Equation.DSMT4" ShapeID="_x0000_i1059" DrawAspect="Content" ObjectID="_1369818036" r:id="rId76"/>
         </w:object>
       </w:r>
       <w:r>
@@ -4770,10 +4886,10 @@
           <w:position w:val="-24"/>
         </w:rPr>
         <w:object w:dxaOrig="2600" w:dyaOrig="580">
-          <v:shape id="_x0000_i1060" type="#_x0000_t75" style="width:129.9pt;height:29.2pt" o:ole="">
+          <v:shape id="_x0000_i1060" type="#_x0000_t75" style="width:129.7pt;height:29.1pt" o:ole="">
             <v:imagedata r:id="rId77" o:title=""/>
           </v:shape>
-          <o:OLEObject Type="Embed" ProgID="Equation.DSMT4" ShapeID="_x0000_i1060" DrawAspect="Content" ObjectID="_1368516417" r:id="rId78"/>
+          <o:OLEObject Type="Embed" ProgID="Equation.DSMT4" ShapeID="_x0000_i1060" DrawAspect="Content" ObjectID="_1369818037" r:id="rId78"/>
         </w:object>
       </w:r>
       <w:r>
@@ -4837,12 +4953,14 @@
       <w:r>
         <w:t xml:space="preserve"> </w:t>
       </w:r>
+      <w:proofErr w:type="spellStart"/>
       <w:r>
         <w:rPr>
           <w:rFonts w:ascii="Courier New" w:hAnsi="Courier New" w:cs="Courier New"/>
         </w:rPr>
         <w:t>DynamicModel</w:t>
       </w:r>
+      <w:proofErr w:type="spellEnd"/>
       <w:r>
         <w:t xml:space="preserve"> class standardizes the i</w:t>
       </w:r>
@@ -4863,10 +4981,10 @@
           <w:position w:val="-4"/>
         </w:rPr>
         <w:object w:dxaOrig="200" w:dyaOrig="220">
-          <v:shape id="_x0000_i1061" type="#_x0000_t75" style="width:9.9pt;height:11.5pt" o:ole="">
+          <v:shape id="_x0000_i1061" type="#_x0000_t75" style="width:9.7pt;height:11.75pt" o:ole="">
             <v:imagedata r:id="rId79" o:title=""/>
           </v:shape>
-          <o:OLEObject Type="Embed" ProgID="Equation.DSMT4" ShapeID="_x0000_i1061" DrawAspect="Content" ObjectID="_1368516418" r:id="rId80"/>
+          <o:OLEObject Type="Embed" ProgID="Equation.DSMT4" ShapeID="_x0000_i1061" DrawAspect="Content" ObjectID="_1369818038" r:id="rId80"/>
         </w:object>
       </w:r>
       <w:r>
@@ -4875,18 +4993,20 @@
         </w:rPr>
         <w:t xml:space="preserve"> </w:t>
       </w:r>
+      <w:proofErr w:type="gramStart"/>
       <w:r>
         <w:t xml:space="preserve">and </w:t>
       </w:r>
+      <w:proofErr w:type="gramEnd"/>
       <w:r>
         <w:rPr>
           <w:position w:val="-4"/>
         </w:rPr>
         <w:object w:dxaOrig="160" w:dyaOrig="180">
-          <v:shape id="_x0000_i1062" type="#_x0000_t75" style="width:8.35pt;height:8.35pt" o:ole="">
+          <v:shape id="_x0000_i1062" type="#_x0000_t75" style="width:8.15pt;height:8.15pt" o:ole="">
             <v:imagedata r:id="rId81" o:title=""/>
           </v:shape>
-          <o:OLEObject Type="Embed" ProgID="Equation.DSMT4" ShapeID="_x0000_i1062" DrawAspect="Content" ObjectID="_1368516419" r:id="rId82"/>
+          <o:OLEObject Type="Embed" ProgID="Equation.DSMT4" ShapeID="_x0000_i1062" DrawAspect="Content" ObjectID="_1369818039" r:id="rId82"/>
         </w:object>
       </w:r>
       <w:r>
@@ -4924,10 +5044,10 @@
           <w:position w:val="-6"/>
         </w:rPr>
         <w:object w:dxaOrig="180" w:dyaOrig="200">
-          <v:shape id="_x0000_i1063" type="#_x0000_t75" style="width:8.85pt;height:9.9pt" o:ole="">
+          <v:shape id="_x0000_i1063" type="#_x0000_t75" style="width:8.7pt;height:9.7pt" o:ole="">
             <v:imagedata r:id="rId83" o:title=""/>
           </v:shape>
-          <o:OLEObject Type="Embed" ProgID="Equation.DSMT4" ShapeID="_x0000_i1063" DrawAspect="Content" ObjectID="_1368516420" r:id="rId84"/>
+          <o:OLEObject Type="Embed" ProgID="Equation.DSMT4" ShapeID="_x0000_i1063" DrawAspect="Content" ObjectID="_1369818040" r:id="rId84"/>
         </w:object>
       </w:r>
       <w:r>
@@ -4947,27 +5067,32 @@
           <w:position w:val="-6"/>
         </w:rPr>
         <w:object w:dxaOrig="260" w:dyaOrig="279">
-          <v:shape id="_x0000_i1064" type="#_x0000_t75" style="width:12.5pt;height:14.1pt" o:ole="">
+          <v:shape id="_x0000_i1064" type="#_x0000_t75" style="width:12.25pt;height:14.3pt" o:ole="">
             <v:imagedata r:id="rId85" o:title=""/>
           </v:shape>
-          <o:OLEObject Type="Embed" ProgID="Equation.DSMT4" ShapeID="_x0000_i1064" DrawAspect="Content" ObjectID="_1368516421" r:id="rId86"/>
+          <o:OLEObject Type="Embed" ProgID="Equation.DSMT4" ShapeID="_x0000_i1064" DrawAspect="Content" ObjectID="_1369818041" r:id="rId86"/>
         </w:object>
       </w:r>
       <w:r>
-        <w:t xml:space="preserve"> continuous 6-DoF rigid-body trajectory</w:t>
-      </w:r>
-      <w:r>
-        <w:t xml:space="preserve"> </w:t>
-      </w:r>
+        <w:t xml:space="preserve"> continuous 6-DoF rigid-body </w:t>
+      </w:r>
+      <w:proofErr w:type="gramStart"/>
+      <w:r>
+        <w:t>trajectory</w:t>
+      </w:r>
+      <w:r>
+        <w:t xml:space="preserve"> </w:t>
+      </w:r>
+      <w:proofErr w:type="gramEnd"/>
       <w:r>
         <w:rPr>
           <w:position w:val="-4"/>
         </w:rPr>
         <w:object w:dxaOrig="180" w:dyaOrig="180">
-          <v:shape id="_x0000_i1065" type="#_x0000_t75" style="width:8.85pt;height:8.85pt" o:ole="">
+          <v:shape id="_x0000_i1065" type="#_x0000_t75" style="width:8.7pt;height:8.7pt" o:ole="">
             <v:imagedata r:id="rId87" o:title=""/>
           </v:shape>
-          <o:OLEObject Type="Embed" ProgID="Equation.DSMT4" ShapeID="_x0000_i1065" DrawAspect="Content" ObjectID="_1368516422" r:id="rId88"/>
+          <o:OLEObject Type="Embed" ProgID="Equation.DSMT4" ShapeID="_x0000_i1065" DrawAspect="Content" ObjectID="_1369818042" r:id="rId88"/>
         </w:object>
       </w:r>
       <w:r>
@@ -4996,10 +5121,10 @@
           <w:position w:val="-6"/>
         </w:rPr>
         <w:object w:dxaOrig="180" w:dyaOrig="200">
-          <v:shape id="_x0000_i1066" type="#_x0000_t75" style="width:8.35pt;height:9.9pt" o:ole="">
+          <v:shape id="_x0000_i1066" type="#_x0000_t75" style="width:8.15pt;height:9.7pt" o:ole="">
             <v:imagedata r:id="rId89" o:title=""/>
           </v:shape>
-          <o:OLEObject Type="Embed" ProgID="Equation.DSMT4" ShapeID="_x0000_i1066" DrawAspect="Content" ObjectID="_1368516423" r:id="rId90"/>
+          <o:OLEObject Type="Embed" ProgID="Equation.DSMT4" ShapeID="_x0000_i1066" DrawAspect="Content" ObjectID="_1369818043" r:id="rId90"/>
         </w:object>
       </w:r>
       <w:r>
@@ -5013,10 +5138,10 @@
           <w:position w:val="-4"/>
         </w:rPr>
         <w:object w:dxaOrig="180" w:dyaOrig="180">
-          <v:shape id="_x0000_i1067" type="#_x0000_t75" style="width:8.35pt;height:8.35pt" o:ole="">
+          <v:shape id="_x0000_i1067" type="#_x0000_t75" style="width:8.15pt;height:8.15pt" o:ole="">
             <v:imagedata r:id="rId91" o:title=""/>
           </v:shape>
-          <o:OLEObject Type="Embed" ProgID="Equation.DSMT4" ShapeID="_x0000_i1067" DrawAspect="Content" ObjectID="_1368516424" r:id="rId92"/>
+          <o:OLEObject Type="Embed" ProgID="Equation.DSMT4" ShapeID="_x0000_i1067" DrawAspect="Content" ObjectID="_1369818044" r:id="rId92"/>
         </w:object>
       </w:r>
       <w:r>
@@ -5027,20 +5152,28 @@
           <w:position w:val="-6"/>
         </w:rPr>
         <w:object w:dxaOrig="180" w:dyaOrig="200">
-          <v:shape id="_x0000_i1068" type="#_x0000_t75" style="width:8.35pt;height:9.9pt" o:ole="">
+          <v:shape id="_x0000_i1068" type="#_x0000_t75" style="width:8.15pt;height:9.7pt" o:ole="">
             <v:imagedata r:id="rId93" o:title=""/>
           </v:shape>
-          <o:OLEObject Type="Embed" ProgID="Equation.DSMT4" ShapeID="_x0000_i1068" DrawAspect="Content" ObjectID="_1368516425" r:id="rId94"/>
+          <o:OLEObject Type="Embed" ProgID="Equation.DSMT4" ShapeID="_x0000_i1068" DrawAspect="Content" ObjectID="_1369818045" r:id="rId94"/>
         </w:object>
       </w:r>
       <w:r>
         <w:t xml:space="preserve"> grow in a consistent manner as time moves forward. </w:t>
       </w:r>
       <w:r>
-        <w:t xml:space="preserve">Finally, in order to support optimizers that </w:t>
-      </w:r>
-      <w:r>
-        <w:t>expect to manipulate</w:t>
+        <w:t xml:space="preserve">Finally, in order to support optimizers </w:t>
+      </w:r>
+      <w:proofErr w:type="gramStart"/>
+      <w:r>
+        <w:t xml:space="preserve">that </w:t>
+      </w:r>
+      <w:r>
+        <w:t>expect</w:t>
+      </w:r>
+      <w:proofErr w:type="gramEnd"/>
+      <w:r>
+        <w:t xml:space="preserve"> to manipulate</w:t>
       </w:r>
       <w:r>
         <w:t xml:space="preserve"> real parameters, </w:t>
@@ -5179,10 +5312,10 @@
           <w:position w:val="-10"/>
         </w:rPr>
         <w:object w:dxaOrig="1260" w:dyaOrig="300">
-          <v:shape id="_x0000_i1069" type="#_x0000_t75" style="width:63.15pt;height:15.65pt" o:ole="">
+          <v:shape id="_x0000_i1069" type="#_x0000_t75" style="width:63.3pt;height:15.85pt" o:ole="">
             <v:imagedata r:id="rId95" o:title=""/>
           </v:shape>
-          <o:OLEObject Type="Embed" ProgID="Equation.DSMT4" ShapeID="_x0000_i1069" DrawAspect="Content" ObjectID="_1368516426" r:id="rId96"/>
+          <o:OLEObject Type="Embed" ProgID="Equation.DSMT4" ShapeID="_x0000_i1069" DrawAspect="Content" ObjectID="_1369818046" r:id="rId96"/>
         </w:object>
       </w:r>
       <w:r>
@@ -5257,8 +5390,13 @@
       <w:pPr>
         <w:ind w:firstLine="0"/>
       </w:pPr>
-      <w:r>
-        <w:t xml:space="preserve">where </w:t>
+      <w:proofErr w:type="gramStart"/>
+      <w:r>
+        <w:t>where</w:t>
+      </w:r>
+      <w:proofErr w:type="gramEnd"/>
+      <w:r>
+        <w:t xml:space="preserve"> </w:t>
       </w:r>
       <w:r>
         <w:t>the</w:t>
@@ -5274,10 +5412,10 @@
           <w:position w:val="-10"/>
         </w:rPr>
         <w:object w:dxaOrig="180" w:dyaOrig="240">
-          <v:shape id="_x0000_i1070" type="#_x0000_t75" style="width:8.85pt;height:12pt" o:ole="">
+          <v:shape id="_x0000_i1070" type="#_x0000_t75" style="width:8.7pt;height:12.25pt" o:ole="">
             <v:imagedata r:id="rId97" o:title=""/>
           </v:shape>
-          <o:OLEObject Type="Embed" ProgID="Equation.DSMT4" ShapeID="_x0000_i1070" DrawAspect="Content" ObjectID="_1368516427" r:id="rId98"/>
+          <o:OLEObject Type="Embed" ProgID="Equation.DSMT4" ShapeID="_x0000_i1070" DrawAspect="Content" ObjectID="_1369818047" r:id="rId98"/>
         </w:object>
       </w:r>
       <w:r>
@@ -5291,10 +5429,10 @@
           <w:position w:val="-10"/>
         </w:rPr>
         <w:object w:dxaOrig="240" w:dyaOrig="300">
-          <v:shape id="_x0000_i1071" type="#_x0000_t75" style="width:12pt;height:15.65pt" o:ole="">
+          <v:shape id="_x0000_i1071" type="#_x0000_t75" style="width:12.25pt;height:15.85pt" o:ole="">
             <v:imagedata r:id="rId99" o:title=""/>
           </v:shape>
-          <o:OLEObject Type="Embed" ProgID="Equation.DSMT4" ShapeID="_x0000_i1071" DrawAspect="Content" ObjectID="_1368516428" r:id="rId100"/>
+          <o:OLEObject Type="Embed" ProgID="Equation.DSMT4" ShapeID="_x0000_i1071" DrawAspect="Content" ObjectID="_1369818048" r:id="rId100"/>
         </w:object>
       </w:r>
       <w:r>
@@ -5308,10 +5446,10 @@
           <w:position w:val="-10"/>
         </w:rPr>
         <w:object w:dxaOrig="220" w:dyaOrig="300">
-          <v:shape id="_x0000_i1072" type="#_x0000_t75" style="width:10.95pt;height:15.65pt" o:ole="">
+          <v:shape id="_x0000_i1072" type="#_x0000_t75" style="width:10.7pt;height:15.85pt" o:ole="">
             <v:imagedata r:id="rId101" o:title=""/>
           </v:shape>
-          <o:OLEObject Type="Embed" ProgID="Equation.DSMT4" ShapeID="_x0000_i1072" DrawAspect="Content" ObjectID="_1368516429" r:id="rId102"/>
+          <o:OLEObject Type="Embed" ProgID="Equation.DSMT4" ShapeID="_x0000_i1072" DrawAspect="Content" ObjectID="_1369818049" r:id="rId102"/>
         </w:object>
       </w:r>
       <w:r>
@@ -5328,10 +5466,10 @@
           <w:position w:val="-10"/>
         </w:rPr>
         <w:object w:dxaOrig="279" w:dyaOrig="300">
-          <v:shape id="_x0000_i1073" type="#_x0000_t75" style="width:14.1pt;height:15.65pt" o:ole="">
+          <v:shape id="_x0000_i1073" type="#_x0000_t75" style="width:14.3pt;height:15.85pt" o:ole="">
             <v:imagedata r:id="rId103" o:title=""/>
           </v:shape>
-          <o:OLEObject Type="Embed" ProgID="Equation.DSMT4" ShapeID="_x0000_i1073" DrawAspect="Content" ObjectID="_1368516430" r:id="rId104"/>
+          <o:OLEObject Type="Embed" ProgID="Equation.DSMT4" ShapeID="_x0000_i1073" DrawAspect="Content" ObjectID="_1369818050" r:id="rId104"/>
         </w:object>
       </w:r>
       <w:r>
@@ -5507,10 +5645,10 @@
           <w:position w:val="-10"/>
         </w:rPr>
         <w:object w:dxaOrig="1600" w:dyaOrig="300">
-          <v:shape id="_x0000_i1074" type="#_x0000_t75" style="width:79.3pt;height:15.15pt" o:ole="">
+          <v:shape id="_x0000_i1074" type="#_x0000_t75" style="width:79.15pt;height:15.3pt" o:ole="">
             <v:imagedata r:id="rId105" o:title=""/>
           </v:shape>
-          <o:OLEObject Type="Embed" ProgID="Equation.DSMT4" ShapeID="_x0000_i1074" DrawAspect="Content" ObjectID="_1368516431" r:id="rId106"/>
+          <o:OLEObject Type="Embed" ProgID="Equation.DSMT4" ShapeID="_x0000_i1074" DrawAspect="Content" ObjectID="_1369818051" r:id="rId106"/>
         </w:object>
       </w:r>
       <w:r>
@@ -5580,8 +5718,13 @@
       <w:pPr>
         <w:ind w:firstLine="0"/>
       </w:pPr>
-      <w:r>
-        <w:t>where e</w:t>
+      <w:proofErr w:type="gramStart"/>
+      <w:r>
+        <w:t>where</w:t>
+      </w:r>
+      <w:proofErr w:type="gramEnd"/>
+      <w:r>
+        <w:t xml:space="preserve"> e</w:t>
       </w:r>
       <w:r>
         <w:t xml:space="preserve">ach pair of node indices </w:t>
@@ -5591,10 +5734,10 @@
           <w:position w:val="-10"/>
         </w:rPr>
         <w:object w:dxaOrig="540" w:dyaOrig="300">
-          <v:shape id="_x0000_i1075" type="#_x0000_t75" style="width:27.15pt;height:15.65pt" o:ole="">
+          <v:shape id="_x0000_i1075" type="#_x0000_t75" style="width:27.05pt;height:15.85pt" o:ole="">
             <v:imagedata r:id="rId107" o:title=""/>
           </v:shape>
-          <o:OLEObject Type="Embed" ProgID="Equation.DSMT4" ShapeID="_x0000_i1075" DrawAspect="Content" ObjectID="_1368516432" r:id="rId108"/>
+          <o:OLEObject Type="Embed" ProgID="Equation.DSMT4" ShapeID="_x0000_i1075" DrawAspect="Content" ObjectID="_1369818052" r:id="rId108"/>
         </w:object>
       </w:r>
       <w:r>
@@ -5682,17 +5825,22 @@
         <w:t>ment with the</w:t>
       </w:r>
       <w:r>
-        <w:t xml:space="preserve"> closed time interval </w:t>
-      </w:r>
+        <w:t xml:space="preserve"> closed time </w:t>
+      </w:r>
+      <w:proofErr w:type="gramStart"/>
+      <w:r>
+        <w:t xml:space="preserve">interval </w:t>
+      </w:r>
+      <w:proofErr w:type="gramEnd"/>
       <w:r>
         <w:rPr>
           <w:position w:val="-10"/>
         </w:rPr>
         <w:object w:dxaOrig="600" w:dyaOrig="300">
-          <v:shape id="_x0000_i1076" type="#_x0000_t75" style="width:30.25pt;height:15.65pt" o:ole="">
+          <v:shape id="_x0000_i1076" type="#_x0000_t75" style="width:30.15pt;height:15.85pt" o:ole="">
             <v:imagedata r:id="rId109" o:title=""/>
           </v:shape>
-          <o:OLEObject Type="Embed" ProgID="Equation.DSMT4" ShapeID="_x0000_i1076" DrawAspect="Content" ObjectID="_1368516433" r:id="rId110"/>
+          <o:OLEObject Type="Embed" ProgID="Equation.DSMT4" ShapeID="_x0000_i1076" DrawAspect="Content" ObjectID="_1369818053" r:id="rId110"/>
         </w:object>
       </w:r>
       <w:r>
@@ -5714,7 +5862,7 @@
       </w:pPr>
       <w:r>
         <w:pict>
-          <v:shape id="_x0000_i1077" type="#_x0000_t75" style="width:250.95pt;height:111.65pt">
+          <v:shape id="_x0000_i1077" type="#_x0000_t75" style="width:251.25pt;height:111.85pt">
             <v:imagedata r:id="rId111" o:title="GraphTrajectoryRelationship"/>
           </v:shape>
         </w:pict>
@@ -5725,9 +5873,11 @@
         <w:pStyle w:val="Caption"/>
       </w:pPr>
       <w:bookmarkStart w:id="17" w:name="_Ref286067091"/>
+      <w:proofErr w:type="gramStart"/>
       <w:r>
         <w:t>Fig.</w:t>
       </w:r>
+      <w:proofErr w:type="gramEnd"/>
       <w:r>
         <w:t xml:space="preserve"> </w:t>
       </w:r>
@@ -5743,6 +5893,7 @@
       <w:r>
         <w:t xml:space="preserve">. </w:t>
       </w:r>
+      <w:proofErr w:type="gramStart"/>
       <w:r>
         <w:t>R</w:t>
       </w:r>
@@ -5768,7 +5919,11 @@
         <w:t>graph and a set of hypothetical trajecto</w:t>
       </w:r>
       <w:r>
-        <w:t>ries. Each block corresponds to a discrete time period.</w:t>
+        <w:t>ries.</w:t>
+      </w:r>
+      <w:proofErr w:type="gramEnd"/>
+      <w:r>
+        <w:t xml:space="preserve"> Each block corresponds to a discrete time period.</w:t>
       </w:r>
     </w:p>
     <w:p>
@@ -5777,7 +5932,7 @@
       </w:pPr>
       <w:r>
         <w:pict>
-          <v:shape id="_x0000_i1078" type="#_x0000_t75" style="width:211.85pt;height:100.7pt">
+          <v:shape id="_x0000_i1078" type="#_x0000_t75" style="width:211.9pt;height:100.6pt">
             <v:imagedata r:id="rId112" o:title="CostFastPBMThesisDataModified"/>
           </v:shape>
         </w:pict>
@@ -5787,12 +5942,14 @@
       <w:pPr>
         <w:pStyle w:val="Caption"/>
       </w:pPr>
+      <w:proofErr w:type="gramStart"/>
       <w:r>
         <w:t>Fig</w:t>
       </w:r>
       <w:r>
         <w:t>.</w:t>
       </w:r>
+      <w:proofErr w:type="gramEnd"/>
       <w:r>
         <w:t xml:space="preserve"> </w:t>
       </w:r>
@@ -5852,10 +6009,10 @@
           <w:position w:val="-6"/>
         </w:rPr>
         <w:object w:dxaOrig="180" w:dyaOrig="200">
-          <v:shape id="_x0000_i1079" type="#_x0000_t75" style="width:8.85pt;height:9.9pt" o:ole="">
+          <v:shape id="_x0000_i1079" type="#_x0000_t75" style="width:8.7pt;height:9.7pt" o:ole="">
             <v:imagedata r:id="rId113" o:title=""/>
           </v:shape>
-          <o:OLEObject Type="Embed" ProgID="Equation.DSMT4" ShapeID="_x0000_i1079" DrawAspect="Content" ObjectID="_1368516434" r:id="rId114"/>
+          <o:OLEObject Type="Embed" ProgID="Equation.DSMT4" ShapeID="_x0000_i1079" DrawAspect="Content" ObjectID="_1369818054" r:id="rId114"/>
         </w:object>
       </w:r>
       <w:r>
@@ -5917,10 +6074,10 @@
           <w:position w:val="-4"/>
         </w:rPr>
         <w:object w:dxaOrig="180" w:dyaOrig="180">
-          <v:shape id="_x0000_i1080" type="#_x0000_t75" style="width:8.85pt;height:8.85pt" o:ole="">
+          <v:shape id="_x0000_i1080" type="#_x0000_t75" style="width:8.7pt;height:8.7pt" o:ole="">
             <v:imagedata r:id="rId115" o:title=""/>
           </v:shape>
-          <o:OLEObject Type="Embed" ProgID="Equation.DSMT4" ShapeID="_x0000_i1080" DrawAspect="Content" ObjectID="_1368516435" r:id="rId116"/>
+          <o:OLEObject Type="Embed" ProgID="Equation.DSMT4" ShapeID="_x0000_i1080" DrawAspect="Content" ObjectID="_1369818055" r:id="rId116"/>
         </w:object>
       </w:r>
       <w:r>
@@ -5941,6 +6098,7 @@
         </w:rPr>
         <w:t xml:space="preserve"> </w:t>
       </w:r>
+      <w:proofErr w:type="gramStart"/>
       <w:r>
         <w:rPr>
           <w:i/>
@@ -5950,22 +6108,27 @@
       <w:r>
         <w:t xml:space="preserve"> </w:t>
       </w:r>
+      <w:proofErr w:type="gramEnd"/>
       <w:r>
         <w:rPr>
           <w:position w:val="-6"/>
         </w:rPr>
         <w:object w:dxaOrig="240" w:dyaOrig="200">
-          <v:shape id="_x0000_i1081" type="#_x0000_t75" style="width:12pt;height:9.9pt" o:ole="">
+          <v:shape id="_x0000_i1081" type="#_x0000_t75" style="width:12.25pt;height:9.7pt" o:ole="">
             <v:imagedata r:id="rId117" o:title=""/>
           </v:shape>
-          <o:OLEObject Type="Embed" ProgID="Equation.DSMT4" ShapeID="_x0000_i1081" DrawAspect="Content" ObjectID="_1368516436" r:id="rId118"/>
+          <o:OLEObject Type="Embed" ProgID="Equation.DSMT4" ShapeID="_x0000_i1081" DrawAspect="Content" ObjectID="_1369818056" r:id="rId118"/>
         </w:object>
       </w:r>
       <w:r>
         <w:t>.</w:t>
       </w:r>
       <w:r>
-        <w:t xml:space="preserve"> Each</w:t>
+        <w:t xml:space="preserve"> </w:t>
+      </w:r>
+      <w:proofErr w:type="gramStart"/>
+      <w:r>
+        <w:t>Each</w:t>
       </w:r>
       <w:r>
         <w:t xml:space="preserve"> </w:t>
@@ -5991,6 +6154,7 @@
         </w:rPr>
         <w:t>surement</w:t>
       </w:r>
+      <w:proofErr w:type="gramEnd"/>
       <w:r>
         <w:t xml:space="preserve"> </w:t>
       </w:r>
@@ -5999,10 +6163,10 @@
           <w:position w:val="-10"/>
         </w:rPr>
         <w:object w:dxaOrig="180" w:dyaOrig="240">
-          <v:shape id="_x0000_i1082" type="#_x0000_t75" style="width:8.85pt;height:12pt" o:ole="">
+          <v:shape id="_x0000_i1082" type="#_x0000_t75" style="width:8.7pt;height:12.25pt" o:ole="">
             <v:imagedata r:id="rId119" o:title=""/>
           </v:shape>
-          <o:OLEObject Type="Embed" ProgID="Equation.DSMT4" ShapeID="_x0000_i1082" DrawAspect="Content" ObjectID="_1368516437" r:id="rId120"/>
+          <o:OLEObject Type="Embed" ProgID="Equation.DSMT4" ShapeID="_x0000_i1082" DrawAspect="Content" ObjectID="_1369818057" r:id="rId120"/>
         </w:object>
       </w:r>
       <w:r>
@@ -6040,10 +6204,10 @@
           <w:position w:val="-10"/>
         </w:rPr>
         <w:object w:dxaOrig="240" w:dyaOrig="300">
-          <v:shape id="_x0000_i1083" type="#_x0000_t75" style="width:12pt;height:15.15pt" o:ole="">
+          <v:shape id="_x0000_i1083" type="#_x0000_t75" style="width:12.25pt;height:15.3pt" o:ole="">
             <v:imagedata r:id="rId121" o:title=""/>
           </v:shape>
-          <o:OLEObject Type="Embed" ProgID="Equation.DSMT4" ShapeID="_x0000_i1083" DrawAspect="Content" ObjectID="_1368516438" r:id="rId122"/>
+          <o:OLEObject Type="Embed" ProgID="Equation.DSMT4" ShapeID="_x0000_i1083" DrawAspect="Content" ObjectID="_1369818058" r:id="rId122"/>
         </w:object>
       </w:r>
       <w:r>
@@ -6079,6 +6243,7 @@
         </w:rPr>
         <w:t xml:space="preserve"> </w:t>
       </w:r>
+      <w:proofErr w:type="gramStart"/>
       <w:r>
         <w:rPr>
           <w:i/>
@@ -6088,15 +6253,16 @@
       <w:r>
         <w:t xml:space="preserve"> </w:t>
       </w:r>
+      <w:proofErr w:type="gramEnd"/>
       <w:r>
         <w:rPr>
           <w:position w:val="-4"/>
         </w:rPr>
         <w:object w:dxaOrig="180" w:dyaOrig="180">
-          <v:shape id="_x0000_i1084" type="#_x0000_t75" style="width:8.85pt;height:8.85pt" o:ole="">
+          <v:shape id="_x0000_i1084" type="#_x0000_t75" style="width:8.7pt;height:8.7pt" o:ole="">
             <v:imagedata r:id="rId123" o:title=""/>
           </v:shape>
-          <o:OLEObject Type="Embed" ProgID="Equation.DSMT4" ShapeID="_x0000_i1084" DrawAspect="Content" ObjectID="_1368516439" r:id="rId124"/>
+          <o:OLEObject Type="Embed" ProgID="Equation.DSMT4" ShapeID="_x0000_i1084" DrawAspect="Content" ObjectID="_1369818059" r:id="rId124"/>
         </w:object>
       </w:r>
       <w:r>
@@ -6117,24 +6283,29 @@
           <w:position w:val="-10"/>
         </w:rPr>
         <w:object w:dxaOrig="180" w:dyaOrig="240">
-          <v:shape id="_x0000_i1085" type="#_x0000_t75" style="width:8.85pt;height:12pt" o:ole="">
+          <v:shape id="_x0000_i1085" type="#_x0000_t75" style="width:8.7pt;height:12.25pt" o:ole="">
             <v:imagedata r:id="rId125" o:title=""/>
           </v:shape>
-          <o:OLEObject Type="Embed" ProgID="Equation.DSMT4" ShapeID="_x0000_i1085" DrawAspect="Content" ObjectID="_1368516440" r:id="rId126"/>
+          <o:OLEObject Type="Embed" ProgID="Equation.DSMT4" ShapeID="_x0000_i1085" DrawAspect="Content" ObjectID="_1369818060" r:id="rId126"/>
         </w:object>
       </w:r>
       <w:r>
-        <w:t xml:space="preserve"> is invertible with respect to </w:t>
-      </w:r>
+        <w:t xml:space="preserve"> is invertible with respect </w:t>
+      </w:r>
+      <w:proofErr w:type="gramStart"/>
+      <w:r>
+        <w:t xml:space="preserve">to </w:t>
+      </w:r>
+      <w:proofErr w:type="gramEnd"/>
       <w:r>
         <w:rPr>
           <w:position w:val="-6"/>
         </w:rPr>
         <w:object w:dxaOrig="240" w:dyaOrig="200">
-          <v:shape id="_x0000_i1086" type="#_x0000_t75" style="width:12pt;height:9.9pt" o:ole="">
+          <v:shape id="_x0000_i1086" type="#_x0000_t75" style="width:12.25pt;height:9.7pt" o:ole="">
             <v:imagedata r:id="rId127" o:title=""/>
           </v:shape>
-          <o:OLEObject Type="Embed" ProgID="Equation.DSMT4" ShapeID="_x0000_i1086" DrawAspect="Content" ObjectID="_1368516441" r:id="rId128"/>
+          <o:OLEObject Type="Embed" ProgID="Equation.DSMT4" ShapeID="_x0000_i1086" DrawAspect="Content" ObjectID="_1369818061" r:id="rId128"/>
         </w:object>
       </w:r>
       <w:r>
@@ -6157,10 +6328,10 @@
           <w:position w:val="-4"/>
         </w:rPr>
         <w:object w:dxaOrig="180" w:dyaOrig="180">
-          <v:shape id="_x0000_i1087" type="#_x0000_t75" style="width:8.85pt;height:8.85pt" o:ole="">
+          <v:shape id="_x0000_i1087" type="#_x0000_t75" style="width:8.7pt;height:8.7pt" o:ole="">
             <v:imagedata r:id="rId129" o:title=""/>
           </v:shape>
-          <o:OLEObject Type="Embed" ProgID="Equation.DSMT4" ShapeID="_x0000_i1087" DrawAspect="Content" ObjectID="_1368516442" r:id="rId130"/>
+          <o:OLEObject Type="Embed" ProgID="Equation.DSMT4" ShapeID="_x0000_i1087" DrawAspect="Content" ObjectID="_1369818062" r:id="rId130"/>
         </w:object>
       </w:r>
       <w:r>
@@ -6171,10 +6342,10 @@
           <w:position w:val="-10"/>
         </w:rPr>
         <w:object w:dxaOrig="180" w:dyaOrig="240">
-          <v:shape id="_x0000_i1088" type="#_x0000_t75" style="width:8.85pt;height:12pt" o:ole="">
+          <v:shape id="_x0000_i1088" type="#_x0000_t75" style="width:8.7pt;height:12.25pt" o:ole="">
             <v:imagedata r:id="rId131" o:title=""/>
           </v:shape>
-          <o:OLEObject Type="Embed" ProgID="Equation.DSMT4" ShapeID="_x0000_i1088" DrawAspect="Content" ObjectID="_1368516443" r:id="rId132"/>
+          <o:OLEObject Type="Embed" ProgID="Equation.DSMT4" ShapeID="_x0000_i1088" DrawAspect="Content" ObjectID="_1369818063" r:id="rId132"/>
         </w:object>
       </w:r>
       <w:r>
@@ -6191,10 +6362,10 @@
           <w:position w:val="-6"/>
         </w:rPr>
         <w:object w:dxaOrig="180" w:dyaOrig="200">
-          <v:shape id="_x0000_i1089" type="#_x0000_t75" style="width:8.85pt;height:9.9pt" o:ole="">
+          <v:shape id="_x0000_i1089" type="#_x0000_t75" style="width:8.7pt;height:9.7pt" o:ole="">
             <v:imagedata r:id="rId113" o:title=""/>
           </v:shape>
-          <o:OLEObject Type="Embed" ProgID="Equation.DSMT4" ShapeID="_x0000_i1089" DrawAspect="Content" ObjectID="_1368516444" r:id="rId133"/>
+          <o:OLEObject Type="Embed" ProgID="Equation.DSMT4" ShapeID="_x0000_i1089" DrawAspect="Content" ObjectID="_1369818064" r:id="rId133"/>
         </w:object>
       </w:r>
       <w:r>
@@ -6211,10 +6382,10 @@
           <w:position w:val="-6"/>
         </w:rPr>
         <w:object w:dxaOrig="180" w:dyaOrig="200">
-          <v:shape id="_x0000_i1090" type="#_x0000_t75" style="width:8.85pt;height:9.9pt" o:ole="">
+          <v:shape id="_x0000_i1090" type="#_x0000_t75" style="width:8.7pt;height:9.7pt" o:ole="">
             <v:imagedata r:id="rId134" o:title=""/>
           </v:shape>
-          <o:OLEObject Type="Embed" ProgID="Equation.DSMT4" ShapeID="_x0000_i1090" DrawAspect="Content" ObjectID="_1368516445" r:id="rId135"/>
+          <o:OLEObject Type="Embed" ProgID="Equation.DSMT4" ShapeID="_x0000_i1090" DrawAspect="Content" ObjectID="_1369818065" r:id="rId135"/>
         </w:object>
       </w:r>
       <w:r>
@@ -6251,10 +6422,10 @@
           <w:position w:val="-12"/>
         </w:rPr>
         <w:object w:dxaOrig="3540" w:dyaOrig="340">
-          <v:shape id="_x0000_i1091" type="#_x0000_t75" style="width:176.85pt;height:17.2pt" o:ole="">
+          <v:shape id="_x0000_i1091" type="#_x0000_t75" style="width:176.7pt;height:17.35pt" o:ole="">
             <v:imagedata r:id="rId136" o:title=""/>
           </v:shape>
-          <o:OLEObject Type="Embed" ProgID="Equation.DSMT4" ShapeID="_x0000_i1091" DrawAspect="Content" ObjectID="_1368516446" r:id="rId137"/>
+          <o:OLEObject Type="Embed" ProgID="Equation.DSMT4" ShapeID="_x0000_i1091" DrawAspect="Content" ObjectID="_1369818066" r:id="rId137"/>
         </w:object>
       </w:r>
       <w:r>
@@ -6367,10 +6538,10 @@
           <w:position w:val="-28"/>
         </w:rPr>
         <w:object w:dxaOrig="4099" w:dyaOrig="660">
-          <v:shape id="_x0000_i1092" type="#_x0000_t75" style="width:205.55pt;height:32.35pt" o:ole="">
+          <v:shape id="_x0000_i1092" type="#_x0000_t75" style="width:205.8pt;height:32.15pt" o:ole="">
             <v:imagedata r:id="rId138" o:title=""/>
           </v:shape>
-          <o:OLEObject Type="Embed" ProgID="Equation.DSMT4" ShapeID="_x0000_i1092" DrawAspect="Content" ObjectID="_1368516447" r:id="rId139"/>
+          <o:OLEObject Type="Embed" ProgID="Equation.DSMT4" ShapeID="_x0000_i1092" DrawAspect="Content" ObjectID="_1369818067" r:id="rId139"/>
         </w:object>
       </w:r>
       <w:r>
@@ -6441,10 +6612,10 @@
           <w:position w:val="-10"/>
         </w:rPr>
         <w:object w:dxaOrig="240" w:dyaOrig="300">
-          <v:shape id="_x0000_i1093" type="#_x0000_t75" style="width:12pt;height:15.65pt" o:ole="">
+          <v:shape id="_x0000_i1093" type="#_x0000_t75" style="width:12.25pt;height:15.85pt" o:ole="">
             <v:imagedata r:id="rId140" o:title=""/>
           </v:shape>
-          <o:OLEObject Type="Embed" ProgID="Equation.DSMT4" ShapeID="_x0000_i1093" DrawAspect="Content" ObjectID="_1368516448" r:id="rId141"/>
+          <o:OLEObject Type="Embed" ProgID="Equation.DSMT4" ShapeID="_x0000_i1093" DrawAspect="Content" ObjectID="_1369818068" r:id="rId141"/>
         </w:object>
       </w:r>
       <w:r>
@@ -6455,24 +6626,29 @@
           <w:position w:val="-10"/>
         </w:rPr>
         <w:object w:dxaOrig="180" w:dyaOrig="240">
-          <v:shape id="_x0000_i1094" type="#_x0000_t75" style="width:8.35pt;height:12pt" o:ole="">
+          <v:shape id="_x0000_i1094" type="#_x0000_t75" style="width:8.15pt;height:12.25pt" o:ole="">
             <v:imagedata r:id="rId142" o:title=""/>
           </v:shape>
-          <o:OLEObject Type="Embed" ProgID="Equation.DSMT4" ShapeID="_x0000_i1094" DrawAspect="Content" ObjectID="_1368516449" r:id="rId143"/>
+          <o:OLEObject Type="Embed" ProgID="Equation.DSMT4" ShapeID="_x0000_i1094" DrawAspect="Content" ObjectID="_1369818069" r:id="rId143"/>
         </w:object>
       </w:r>
       <w:r>
-        <w:t xml:space="preserve"> or </w:t>
-      </w:r>
+        <w:t xml:space="preserve"> </w:t>
+      </w:r>
+      <w:proofErr w:type="gramStart"/>
+      <w:r>
+        <w:t xml:space="preserve">or </w:t>
+      </w:r>
+      <w:proofErr w:type="gramEnd"/>
       <w:r>
         <w:rPr>
           <w:position w:val="-6"/>
         </w:rPr>
         <w:object w:dxaOrig="240" w:dyaOrig="200">
-          <v:shape id="_x0000_i1095" type="#_x0000_t75" style="width:12pt;height:9.9pt" o:ole="">
+          <v:shape id="_x0000_i1095" type="#_x0000_t75" style="width:12.25pt;height:9.7pt" o:ole="">
             <v:imagedata r:id="rId144" o:title=""/>
           </v:shape>
-          <o:OLEObject Type="Embed" ProgID="Equation.DSMT4" ShapeID="_x0000_i1095" DrawAspect="Content" ObjectID="_1368516450" r:id="rId145"/>
+          <o:OLEObject Type="Embed" ProgID="Equation.DSMT4" ShapeID="_x0000_i1095" DrawAspect="Content" ObjectID="_1369818070" r:id="rId145"/>
         </w:object>
       </w:r>
       <w:r>
@@ -6483,10 +6659,10 @@
           <w:position w:val="-10"/>
         </w:rPr>
         <w:object w:dxaOrig="200" w:dyaOrig="300">
-          <v:shape id="_x0000_i1096" type="#_x0000_t75" style="width:9.9pt;height:15.65pt" o:ole="">
+          <v:shape id="_x0000_i1096" type="#_x0000_t75" style="width:9.7pt;height:15.85pt" o:ole="">
             <v:imagedata r:id="rId146" o:title=""/>
           </v:shape>
-          <o:OLEObject Type="Embed" ProgID="Equation.DSMT4" ShapeID="_x0000_i1096" DrawAspect="Content" ObjectID="_1368516451" r:id="rId147"/>
+          <o:OLEObject Type="Embed" ProgID="Equation.DSMT4" ShapeID="_x0000_i1096" DrawAspect="Content" ObjectID="_1369818071" r:id="rId147"/>
         </w:object>
       </w:r>
       <w:r>
@@ -6515,10 +6691,10 @@
           <w:position w:val="-10"/>
         </w:rPr>
         <w:object w:dxaOrig="220" w:dyaOrig="300">
-          <v:shape id="_x0000_i1097" type="#_x0000_t75" style="width:11.5pt;height:15.65pt" o:ole="">
+          <v:shape id="_x0000_i1097" type="#_x0000_t75" style="width:11.75pt;height:15.85pt" o:ole="">
             <v:imagedata r:id="rId148" o:title=""/>
           </v:shape>
-          <o:OLEObject Type="Embed" ProgID="Equation.DSMT4" ShapeID="_x0000_i1097" DrawAspect="Content" ObjectID="_1368516452" r:id="rId149"/>
+          <o:OLEObject Type="Embed" ProgID="Equation.DSMT4" ShapeID="_x0000_i1097" DrawAspect="Content" ObjectID="_1369818072" r:id="rId149"/>
         </w:object>
       </w:r>
       <w:r>
@@ -6608,7 +6784,15 @@
         </w:numPr>
       </w:pPr>
       <w:r>
-        <w:t>Linear Kalman Filter</w:t>
+        <w:t xml:space="preserve">Linear </w:t>
+      </w:r>
+      <w:proofErr w:type="spellStart"/>
+      <w:r>
+        <w:t>Kalman</w:t>
+      </w:r>
+      <w:proofErr w:type="spellEnd"/>
+      <w:r>
+        <w:t xml:space="preserve"> Filter</w:t>
       </w:r>
     </w:p>
     <w:p>
@@ -6625,7 +6809,15 @@
         <w:t>linear least squares update in the linear</w:t>
       </w:r>
       <w:r>
-        <w:t xml:space="preserve"> Kalman filter</w:t>
+        <w:t xml:space="preserve"> </w:t>
+      </w:r>
+      <w:proofErr w:type="spellStart"/>
+      <w:r>
+        <w:t>Kalman</w:t>
+      </w:r>
+      <w:proofErr w:type="spellEnd"/>
+      <w:r>
+        <w:t xml:space="preserve"> filter</w:t>
       </w:r>
       <w:r>
         <w:t xml:space="preserve"> </w:t>
@@ -6723,7 +6915,15 @@
     </w:p>
     <w:p>
       <w:r>
-        <w:t xml:space="preserve">To apply the classical Kalman filter equations in our framework, </w:t>
+        <w:t xml:space="preserve">To apply the classical </w:t>
+      </w:r>
+      <w:proofErr w:type="spellStart"/>
+      <w:r>
+        <w:t>Kalman</w:t>
+      </w:r>
+      <w:proofErr w:type="spellEnd"/>
+      <w:r>
+        <w:t xml:space="preserve"> filter equations in our framework, </w:t>
       </w:r>
       <w:r>
         <w:t>some</w:t>
@@ -6738,7 +6938,15 @@
         <w:t xml:space="preserve"> necessary</w:t>
       </w:r>
       <w:r>
-        <w:t xml:space="preserve">: 1) Since means and covariances </w:t>
+        <w:t xml:space="preserve">: 1) Since means and </w:t>
+      </w:r>
+      <w:proofErr w:type="spellStart"/>
+      <w:r>
+        <w:t>covariances</w:t>
+      </w:r>
+      <w:proofErr w:type="spellEnd"/>
+      <w:r>
+        <w:t xml:space="preserve"> </w:t>
       </w:r>
       <w:r>
         <w:t>are not directly accessible, the filter must</w:t>
@@ -6750,7 +6958,15 @@
         <w:t>y</w:t>
       </w:r>
       <w:r>
-        <w:t xml:space="preserve"> the Jacobian and Hes</w:t>
+        <w:t xml:space="preserve"> the </w:t>
+      </w:r>
+      <w:proofErr w:type="spellStart"/>
+      <w:r>
+        <w:t>Jacobian</w:t>
+      </w:r>
+      <w:proofErr w:type="spellEnd"/>
+      <w:r>
+        <w:t xml:space="preserve"> and Hes</w:t>
       </w:r>
       <w:r>
         <w:t xml:space="preserve">sian of the functions </w:t>
@@ -6760,10 +6976,10 @@
           <w:position w:val="-4"/>
         </w:rPr>
         <w:object w:dxaOrig="160" w:dyaOrig="180">
-          <v:shape id="_x0000_i1098" type="#_x0000_t75" style="width:7.85pt;height:8.85pt" o:ole="">
+          <v:shape id="_x0000_i1098" type="#_x0000_t75" style="width:7.65pt;height:8.7pt" o:ole="">
             <v:imagedata r:id="rId150" o:title=""/>
           </v:shape>
-          <o:OLEObject Type="Embed" ProgID="Equation.DSMT4" ShapeID="_x0000_i1098" DrawAspect="Content" ObjectID="_1368516453" r:id="rId151"/>
+          <o:OLEObject Type="Embed" ProgID="Equation.DSMT4" ShapeID="_x0000_i1098" DrawAspect="Content" ObjectID="_1369818073" r:id="rId151"/>
         </w:object>
       </w:r>
       <w:r>
@@ -6774,10 +6990,10 @@
           <w:position w:val="-10"/>
         </w:rPr>
         <w:object w:dxaOrig="240" w:dyaOrig="300">
-          <v:shape id="_x0000_i1099" type="#_x0000_t75" style="width:12pt;height:15.15pt" o:ole="">
+          <v:shape id="_x0000_i1099" type="#_x0000_t75" style="width:12.25pt;height:15.3pt" o:ole="">
             <v:imagedata r:id="rId152" o:title=""/>
           </v:shape>
-          <o:OLEObject Type="Embed" ProgID="Equation.DSMT4" ShapeID="_x0000_i1099" DrawAspect="Content" ObjectID="_1368516454" r:id="rId153"/>
+          <o:OLEObject Type="Embed" ProgID="Equation.DSMT4" ShapeID="_x0000_i1099" DrawAspect="Content" ObjectID="_1369818074" r:id="rId153"/>
         </w:object>
       </w:r>
       <w:r>
@@ -6840,8 +7056,13 @@
           <w:numId w:val="16"/>
         </w:numPr>
       </w:pPr>
-      <w:r>
-        <w:t>Matlab Genetic Algorithm</w:t>
+      <w:proofErr w:type="spellStart"/>
+      <w:r>
+        <w:t>Matlab</w:t>
+      </w:r>
+      <w:proofErr w:type="spellEnd"/>
+      <w:r>
+        <w:t xml:space="preserve"> Genetic Algorithm</w:t>
       </w:r>
     </w:p>
     <w:p>
@@ -6940,8 +7161,13 @@
         <w:fldChar w:fldCharType="separate"/>
       </w:r>
       <w:r>
-        <w:t>[3]</w:t>
-      </w:r>
+        <w:t>[3</w:t>
+      </w:r>
+      <w:proofErr w:type="gramStart"/>
+      <w:r>
+        <w:t>]</w:t>
+      </w:r>
+      <w:proofErr w:type="gramEnd"/>
       <w:r>
         <w:fldChar w:fldCharType="end"/>
       </w:r>
@@ -7053,9 +7279,11 @@
       <w:r>
         <w:t xml:space="preserve"> </w:t>
       </w:r>
+      <w:proofErr w:type="gramStart"/>
       <w:r>
         <w:t>number</w:t>
       </w:r>
+      <w:proofErr w:type="gramEnd"/>
       <w:r>
         <w:t xml:space="preserve"> of </w:t>
       </w:r>
@@ -7397,12 +7625,14 @@
       <w:r>
         <w:t xml:space="preserve">This section describes components that inherit from the </w:t>
       </w:r>
+      <w:proofErr w:type="spellStart"/>
       <w:r>
         <w:rPr>
           <w:rFonts w:ascii="Courier New" w:hAnsi="Courier New" w:cs="Courier New"/>
         </w:rPr>
         <w:t>DynamicModel</w:t>
       </w:r>
+      <w:proofErr w:type="spellEnd"/>
       <w:r>
         <w:t xml:space="preserve"> base class.</w:t>
       </w:r>
@@ -7460,17 +7690,22 @@
         <w:t xml:space="preserve"> bounded forces</w:t>
       </w:r>
       <w:r>
-        <w:t xml:space="preserve"> in the range </w:t>
-      </w:r>
+        <w:t xml:space="preserve"> in the </w:t>
+      </w:r>
+      <w:proofErr w:type="gramStart"/>
+      <w:r>
+        <w:t xml:space="preserve">range </w:t>
+      </w:r>
+      <w:proofErr w:type="gramEnd"/>
       <w:r>
         <w:rPr>
           <w:position w:val="-10"/>
         </w:rPr>
         <w:object w:dxaOrig="760" w:dyaOrig="300">
-          <v:shape id="_x0000_i1100" type="#_x0000_t75" style="width:38.1pt;height:15.65pt" o:ole="">
+          <v:shape id="_x0000_i1100" type="#_x0000_t75" style="width:38.3pt;height:15.85pt" o:ole="">
             <v:imagedata r:id="rId154" o:title=""/>
           </v:shape>
-          <o:OLEObject Type="Embed" ProgID="Equation.DSMT4" ShapeID="_x0000_i1100" DrawAspect="Content" ObjectID="_1368516455" r:id="rId155"/>
+          <o:OLEObject Type="Embed" ProgID="Equation.DSMT4" ShapeID="_x0000_i1100" DrawAspect="Content" ObjectID="_1369818075" r:id="rId155"/>
         </w:object>
       </w:r>
       <w:r>
@@ -7523,10 +7758,10 @@
           <w:position w:val="-4"/>
         </w:rPr>
         <w:object w:dxaOrig="160" w:dyaOrig="180">
-          <v:shape id="_x0000_i1101" type="#_x0000_t75" style="width:8.35pt;height:8.35pt" o:ole="">
+          <v:shape id="_x0000_i1101" type="#_x0000_t75" style="width:8.15pt;height:8.15pt" o:ole="">
             <v:imagedata r:id="rId156" o:title=""/>
           </v:shape>
-          <o:OLEObject Type="Embed" ProgID="Equation.DSMT4" ShapeID="_x0000_i1101" DrawAspect="Content" ObjectID="_1368516456" r:id="rId157"/>
+          <o:OLEObject Type="Embed" ProgID="Equation.DSMT4" ShapeID="_x0000_i1101" DrawAspect="Content" ObjectID="_1369818076" r:id="rId157"/>
         </w:object>
       </w:r>
       <w:r>
@@ -7567,10 +7802,10 @@
           <w:position w:val="-10"/>
         </w:rPr>
         <w:object w:dxaOrig="260" w:dyaOrig="300">
-          <v:shape id="_x0000_i1102" type="#_x0000_t75" style="width:12.5pt;height:15.65pt" o:ole="">
+          <v:shape id="_x0000_i1102" type="#_x0000_t75" style="width:12.25pt;height:15.85pt" o:ole="">
             <v:imagedata r:id="rId158" o:title=""/>
           </v:shape>
-          <o:OLEObject Type="Embed" ProgID="Equation.DSMT4" ShapeID="_x0000_i1102" DrawAspect="Content" ObjectID="_1368516457" r:id="rId159"/>
+          <o:OLEObject Type="Embed" ProgID="Equation.DSMT4" ShapeID="_x0000_i1102" DrawAspect="Content" ObjectID="_1369818077" r:id="rId159"/>
         </w:object>
       </w:r>
       <w:r>
@@ -7605,17 +7840,22 @@
         <w:t>c</w:t>
       </w:r>
       <w:r>
-        <w:t xml:space="preserve">tion is piecewise constant and bounded in the range </w:t>
-      </w:r>
+        <w:t xml:space="preserve">tion is piecewise constant and bounded in the </w:t>
+      </w:r>
+      <w:proofErr w:type="gramStart"/>
+      <w:r>
+        <w:t xml:space="preserve">range </w:t>
+      </w:r>
+      <w:proofErr w:type="gramEnd"/>
       <w:r>
         <w:rPr>
           <w:position w:val="-10"/>
         </w:rPr>
         <w:object w:dxaOrig="760" w:dyaOrig="300">
-          <v:shape id="_x0000_i1103" type="#_x0000_t75" style="width:38.1pt;height:15.65pt" o:ole="">
+          <v:shape id="_x0000_i1103" type="#_x0000_t75" style="width:38.3pt;height:15.85pt" o:ole="">
             <v:imagedata r:id="rId160" o:title=""/>
           </v:shape>
-          <o:OLEObject Type="Embed" ProgID="Equation.DSMT4" ShapeID="_x0000_i1103" DrawAspect="Content" ObjectID="_1368516458" r:id="rId161"/>
+          <o:OLEObject Type="Embed" ProgID="Equation.DSMT4" ShapeID="_x0000_i1103" DrawAspect="Content" ObjectID="_1369818078" r:id="rId161"/>
         </w:object>
       </w:r>
       <w:r>
@@ -7626,10 +7866,10 @@
           <w:position w:val="-4"/>
         </w:rPr>
         <w:object w:dxaOrig="240" w:dyaOrig="220">
-          <v:shape id="_x0000_i1104" type="#_x0000_t75" style="width:12pt;height:11.5pt" o:ole="">
+          <v:shape id="_x0000_i1104" type="#_x0000_t75" style="width:12.25pt;height:11.75pt" o:ole="">
             <v:imagedata r:id="rId162" o:title=""/>
           </v:shape>
-          <o:OLEObject Type="Embed" ProgID="Equation.DSMT4" ShapeID="_x0000_i1104" DrawAspect="Content" ObjectID="_1368516459" r:id="rId163"/>
+          <o:OLEObject Type="Embed" ProgID="Equation.DSMT4" ShapeID="_x0000_i1104" DrawAspect="Content" ObjectID="_1369818079" r:id="rId163"/>
         </w:object>
       </w:r>
       <w:r>
@@ -7646,10 +7886,10 @@
           <w:position w:val="-4"/>
         </w:rPr>
         <w:object w:dxaOrig="160" w:dyaOrig="180">
-          <v:shape id="_x0000_i1105" type="#_x0000_t75" style="width:8.35pt;height:8.35pt" o:ole="">
+          <v:shape id="_x0000_i1105" type="#_x0000_t75" style="width:8.15pt;height:8.15pt" o:ole="">
             <v:imagedata r:id="rId164" o:title=""/>
           </v:shape>
-          <o:OLEObject Type="Embed" ProgID="Equation.DSMT4" ShapeID="_x0000_i1105" DrawAspect="Content" ObjectID="_1368516460" r:id="rId165"/>
+          <o:OLEObject Type="Embed" ProgID="Equation.DSMT4" ShapeID="_x0000_i1105" DrawAspect="Content" ObjectID="_1369818080" r:id="rId165"/>
         </w:object>
       </w:r>
       <w:r>
@@ -7660,8 +7900,13 @@
       <w:pPr>
         <w:pStyle w:val="Heading2"/>
       </w:pPr>
-      <w:r>
-        <w:t>Strapdown Inertial Integration Model</w:t>
+      <w:proofErr w:type="spellStart"/>
+      <w:r>
+        <w:t>Strapdown</w:t>
+      </w:r>
+      <w:proofErr w:type="spellEnd"/>
+      <w:r>
+        <w:t xml:space="preserve"> Inertial Integration Model</w:t>
       </w:r>
     </w:p>
     <w:p>
@@ -7711,7 +7956,15 @@
         <w:t>method</w:t>
       </w:r>
       <w:r>
-        <w:t xml:space="preserve"> is also called strapdown mechanization.</w:t>
+        <w:t xml:space="preserve"> is also called </w:t>
+      </w:r>
+      <w:proofErr w:type="spellStart"/>
+      <w:r>
+        <w:t>strapdown</w:t>
+      </w:r>
+      <w:proofErr w:type="spellEnd"/>
+      <w:r>
+        <w:t xml:space="preserve"> mechanization.</w:t>
       </w:r>
     </w:p>
     <w:p>
@@ -7721,7 +7974,15 @@
         </w:rPr>
       </w:pPr>
       <w:r>
-        <w:t xml:space="preserve">Our strapdown inertial integration model inverts the </w:t>
+        <w:t xml:space="preserve">Our </w:t>
+      </w:r>
+      <w:proofErr w:type="spellStart"/>
+      <w:r>
+        <w:t>strapdown</w:t>
+      </w:r>
+      <w:proofErr w:type="spellEnd"/>
+      <w:r>
+        <w:t xml:space="preserve"> inertial integration model inverts the </w:t>
       </w:r>
       <w:r>
         <w:t>model described above</w:t>
@@ -7734,10 +7995,10 @@
           <w:position w:val="-4"/>
         </w:rPr>
         <w:object w:dxaOrig="180" w:dyaOrig="240">
-          <v:shape id="_x0000_i1106" type="#_x0000_t75" style="width:8.85pt;height:12pt" o:ole="">
+          <v:shape id="_x0000_i1106" type="#_x0000_t75" style="width:8.7pt;height:12.25pt" o:ole="">
             <v:imagedata r:id="rId166" o:title=""/>
           </v:shape>
-          <o:OLEObject Type="Embed" ProgID="Equation.DSMT4" ShapeID="_x0000_i1106" DrawAspect="Content" ObjectID="_1368516461" r:id="rId167"/>
+          <o:OLEObject Type="Embed" ProgID="Equation.DSMT4" ShapeID="_x0000_i1106" DrawAspect="Content" ObjectID="_1369818081" r:id="rId167"/>
         </w:object>
       </w:r>
       <w:r>
@@ -7750,20 +8011,25 @@
         <w:t>set</w:t>
       </w:r>
       <w:r>
-        <w:t xml:space="preserve"> of error parameters</w:t>
-      </w:r>
-      <w:r>
-        <w:t xml:space="preserve"> </w:t>
-      </w:r>
+        <w:t xml:space="preserve"> of error </w:t>
+      </w:r>
+      <w:proofErr w:type="gramStart"/>
+      <w:r>
+        <w:t>parameters</w:t>
+      </w:r>
+      <w:r>
+        <w:t xml:space="preserve"> </w:t>
+      </w:r>
+      <w:proofErr w:type="gramEnd"/>
       <w:r>
         <w:rPr>
           <w:position w:val="-6"/>
         </w:rPr>
         <w:object w:dxaOrig="180" w:dyaOrig="260">
-          <v:shape id="_x0000_i1107" type="#_x0000_t75" style="width:8.85pt;height:13.05pt" o:ole="">
+          <v:shape id="_x0000_i1107" type="#_x0000_t75" style="width:8.7pt;height:13.3pt" o:ole="">
             <v:imagedata r:id="rId168" o:title=""/>
           </v:shape>
-          <o:OLEObject Type="Embed" ProgID="Equation.DSMT4" ShapeID="_x0000_i1107" DrawAspect="Content" ObjectID="_1368516462" r:id="rId169"/>
+          <o:OLEObject Type="Embed" ProgID="Equation.DSMT4" ShapeID="_x0000_i1107" DrawAspect="Content" ObjectID="_1369818082" r:id="rId169"/>
         </w:object>
       </w:r>
       <w:r>
@@ -7777,10 +8043,10 @@
           <w:position w:val="-6"/>
         </w:rPr>
         <w:object w:dxaOrig="220" w:dyaOrig="200">
-          <v:shape id="_x0000_i1108" type="#_x0000_t75" style="width:10.95pt;height:9.9pt" o:ole="">
+          <v:shape id="_x0000_i1108" type="#_x0000_t75" style="width:10.7pt;height:9.7pt" o:ole="">
             <v:imagedata r:id="rId170" o:title=""/>
           </v:shape>
-          <o:OLEObject Type="Embed" ProgID="Equation.DSMT4" ShapeID="_x0000_i1108" DrawAspect="Content" ObjectID="_1368516463" r:id="rId171"/>
+          <o:OLEObject Type="Embed" ProgID="Equation.DSMT4" ShapeID="_x0000_i1108" DrawAspect="Content" ObjectID="_1369818083" r:id="rId171"/>
         </w:object>
       </w:r>
       <w:r>
@@ -7791,10 +8057,10 @@
           <w:position w:val="-6"/>
         </w:rPr>
         <w:object w:dxaOrig="180" w:dyaOrig="200">
-          <v:shape id="_x0000_i1109" type="#_x0000_t75" style="width:8.85pt;height:9.9pt" o:ole="">
+          <v:shape id="_x0000_i1109" type="#_x0000_t75" style="width:8.7pt;height:9.7pt" o:ole="">
             <v:imagedata r:id="rId172" o:title=""/>
           </v:shape>
-          <o:OLEObject Type="Embed" ProgID="Equation.DSMT4" ShapeID="_x0000_i1109" DrawAspect="Content" ObjectID="_1368516464" r:id="rId173"/>
+          <o:OLEObject Type="Embed" ProgID="Equation.DSMT4" ShapeID="_x0000_i1109" DrawAspect="Content" ObjectID="_1369818084" r:id="rId173"/>
         </w:object>
       </w:r>
       <w:r>
@@ -7826,30 +8092,35 @@
           <w:position w:val="-10"/>
         </w:rPr>
         <w:object w:dxaOrig="180" w:dyaOrig="240">
-          <v:shape id="_x0000_i1110" type="#_x0000_t75" style="width:8.85pt;height:12pt" o:ole="">
+          <v:shape id="_x0000_i1110" type="#_x0000_t75" style="width:8.7pt;height:12.25pt" o:ole="">
             <v:imagedata r:id="rId174" o:title=""/>
           </v:shape>
-          <o:OLEObject Type="Embed" ProgID="Equation.DSMT4" ShapeID="_x0000_i1110" DrawAspect="Content" ObjectID="_1368516465" r:id="rId175"/>
+          <o:OLEObject Type="Embed" ProgID="Equation.DSMT4" ShapeID="_x0000_i1110" DrawAspect="Content" ObjectID="_1369818085" r:id="rId175"/>
         </w:object>
       </w:r>
       <w:r>
         <w:t xml:space="preserve"> that supplies an </w:t>
       </w:r>
       <w:r>
-        <w:t>initial condition</w:t>
-      </w:r>
-      <w:r>
-        <w:t xml:space="preserve"> </w:t>
-      </w:r>
+        <w:t xml:space="preserve">initial </w:t>
+      </w:r>
+      <w:proofErr w:type="gramStart"/>
+      <w:r>
+        <w:t>condition</w:t>
+      </w:r>
+      <w:r>
+        <w:t xml:space="preserve"> </w:t>
+      </w:r>
+      <w:proofErr w:type="gramEnd"/>
       <w:r>
         <w:rPr>
           <w:position w:val="-10"/>
         </w:rPr>
         <w:object w:dxaOrig="600" w:dyaOrig="300">
-          <v:shape id="_x0000_i1111" type="#_x0000_t75" style="width:30.25pt;height:15.15pt" o:ole="">
+          <v:shape id="_x0000_i1111" type="#_x0000_t75" style="width:30.15pt;height:15.3pt" o:ole="">
             <v:imagedata r:id="rId176" o:title=""/>
           </v:shape>
-          <o:OLEObject Type="Embed" ProgID="Equation.DSMT4" ShapeID="_x0000_i1111" DrawAspect="Content" ObjectID="_1368516466" r:id="rId177"/>
+          <o:OLEObject Type="Embed" ProgID="Equation.DSMT4" ShapeID="_x0000_i1111" DrawAspect="Content" ObjectID="_1369818086" r:id="rId177"/>
         </w:object>
       </w:r>
       <w:r>
@@ -7871,10 +8142,10 @@
           <w:position w:val="-64"/>
         </w:rPr>
         <w:object w:dxaOrig="4959" w:dyaOrig="1380">
-          <v:shape id="_x0000_i1112" type="#_x0000_t75" style="width:248.85pt;height:69.4pt" o:ole="">
+          <v:shape id="_x0000_i1112" type="#_x0000_t75" style="width:249.2pt;height:69.45pt" o:ole="">
             <v:imagedata r:id="rId178" o:title=""/>
           </v:shape>
-          <o:OLEObject Type="Embed" ProgID="Equation.DSMT4" ShapeID="_x0000_i1112" DrawAspect="Content" ObjectID="_1368516467" r:id="rId179"/>
+          <o:OLEObject Type="Embed" ProgID="Equation.DSMT4" ShapeID="_x0000_i1112" DrawAspect="Content" ObjectID="_1369818087" r:id="rId179"/>
         </w:object>
       </w:r>
       <w:r>
@@ -7914,12 +8185,14 @@
       <w:pPr>
         <w:ind w:firstLine="0"/>
       </w:pPr>
+      <w:proofErr w:type="gramStart"/>
       <w:r>
         <w:t>w</w:t>
       </w:r>
       <w:r>
         <w:t>here</w:t>
       </w:r>
+      <w:proofErr w:type="gramEnd"/>
       <w:r>
         <w:t xml:space="preserve"> </w:t>
       </w:r>
@@ -7928,10 +8201,10 @@
           <w:position w:val="-10"/>
         </w:rPr>
         <w:object w:dxaOrig="499" w:dyaOrig="300">
-          <v:shape id="_x0000_i1113" type="#_x0000_t75" style="width:25.05pt;height:15.15pt" o:ole="">
+          <v:shape id="_x0000_i1113" type="#_x0000_t75" style="width:25pt;height:15.3pt" o:ole="">
             <v:imagedata r:id="rId180" o:title=""/>
           </v:shape>
-          <o:OLEObject Type="Embed" ProgID="Equation.DSMT4" ShapeID="_x0000_i1113" DrawAspect="Content" ObjectID="_1368516468" r:id="rId181"/>
+          <o:OLEObject Type="Embed" ProgID="Equation.DSMT4" ShapeID="_x0000_i1113" DrawAspect="Content" ObjectID="_1369818088" r:id="rId181"/>
         </w:object>
       </w:r>
       <w:r>
@@ -7945,10 +8218,10 @@
           <w:position w:val="-10"/>
         </w:rPr>
         <w:object w:dxaOrig="499" w:dyaOrig="300">
-          <v:shape id="_x0000_i1114" type="#_x0000_t75" style="width:25.05pt;height:15.15pt" o:ole="">
+          <v:shape id="_x0000_i1114" type="#_x0000_t75" style="width:25pt;height:15.3pt" o:ole="">
             <v:imagedata r:id="rId182" o:title=""/>
           </v:shape>
-          <o:OLEObject Type="Embed" ProgID="Equation.DSMT4" ShapeID="_x0000_i1114" DrawAspect="Content" ObjectID="_1368516469" r:id="rId183"/>
+          <o:OLEObject Type="Embed" ProgID="Equation.DSMT4" ShapeID="_x0000_i1114" DrawAspect="Content" ObjectID="_1369818089" r:id="rId183"/>
         </w:object>
       </w:r>
       <w:r>
@@ -7974,10 +8247,10 @@
           <w:position w:val="-12"/>
         </w:rPr>
         <w:object w:dxaOrig="1160" w:dyaOrig="320">
-          <v:shape id="_x0000_i1115" type="#_x0000_t75" style="width:57.9pt;height:16.15pt" o:ole="">
+          <v:shape id="_x0000_i1115" type="#_x0000_t75" style="width:57.7pt;height:16.35pt" o:ole="">
             <v:imagedata r:id="rId184" o:title=""/>
           </v:shape>
-          <o:OLEObject Type="Embed" ProgID="Equation.DSMT4" ShapeID="_x0000_i1115" DrawAspect="Content" ObjectID="_1368516470" r:id="rId185"/>
+          <o:OLEObject Type="Embed" ProgID="Equation.DSMT4" ShapeID="_x0000_i1115" DrawAspect="Content" ObjectID="_1369818090" r:id="rId185"/>
         </w:object>
       </w:r>
       <w:r>
@@ -7987,7 +8260,15 @@
         <w:t xml:space="preserve"> </w:t>
       </w:r>
       <w:r>
-        <w:t xml:space="preserve">Finally, the discrete trajectory is interpolated using a piecewise quadratic spline </w:t>
+        <w:t xml:space="preserve">Finally, the discrete trajectory is interpolated using a piecewise quadratic </w:t>
+      </w:r>
+      <w:proofErr w:type="spellStart"/>
+      <w:r>
+        <w:t>spline</w:t>
+      </w:r>
+      <w:proofErr w:type="spellEnd"/>
+      <w:r>
+        <w:t xml:space="preserve"> </w:t>
       </w:r>
       <w:r>
         <w:t>for</w:t>
@@ -8010,7 +8291,15 @@
       </w:r>
       <w:proofErr w:type="spellEnd"/>
       <w:r>
-        <w:t xml:space="preserve"> spline for </w:t>
+        <w:t xml:space="preserve"> </w:t>
+      </w:r>
+      <w:proofErr w:type="spellStart"/>
+      <w:r>
+        <w:t>spline</w:t>
+      </w:r>
+      <w:proofErr w:type="spellEnd"/>
+      <w:r>
+        <w:t xml:space="preserve"> for </w:t>
       </w:r>
       <w:r>
         <w:t>rotation</w:t>
@@ -8071,7 +8360,10 @@
         </w:numPr>
       </w:pPr>
       <w:r>
-        <w:t>Distance to the Nearest McDonalds</w:t>
+        <w:t xml:space="preserve">Distance to the Nearest </w:t>
+      </w:r>
+      <w:r>
+        <w:t>[Chain Restaurant]</w:t>
       </w:r>
     </w:p>
     <w:p>
@@ -8079,13 +8371,16 @@
         <w:t>Consider the simplistic</w:t>
       </w:r>
       <w:r>
-        <w:t xml:space="preserve"> verbal cue “I am near a McD</w:t>
-      </w:r>
-      <w:r>
-        <w:t>o</w:t>
-      </w:r>
-      <w:r>
-        <w:t>nalds</w:t>
+        <w:t xml:space="preserve"> verbal cue “I am near a </w:t>
+      </w:r>
+      <w:r>
+        <w:t>[Chain Re</w:t>
+      </w:r>
+      <w:r>
+        <w:t>s</w:t>
+      </w:r>
+      <w:r>
+        <w:t>taurant]</w:t>
       </w:r>
       <w:r>
         <w:t>.</w:t>
@@ -8094,7 +8389,19 @@
         <w:t xml:space="preserve">” Given access to a </w:t>
       </w:r>
       <w:r>
-        <w:t>database of locations of McDonalds restaurants in the conti</w:t>
+        <w:t xml:space="preserve">database of </w:t>
+      </w:r>
+      <w:r>
+        <w:t xml:space="preserve">landmarks </w:t>
+      </w:r>
+      <w:r>
+        <w:t>in the co</w:t>
+      </w:r>
+      <w:r>
+        <w:t>n</w:t>
+      </w:r>
+      <w:r>
+        <w:t>ti</w:t>
       </w:r>
       <w:r>
         <w:t>guous United State</w:t>
@@ -8133,7 +8440,13 @@
         <w:t xml:space="preserve">a </w:t>
       </w:r>
       <w:r>
-        <w:t xml:space="preserve">mathematical </w:t>
+        <w:t>m</w:t>
+      </w:r>
+      <w:r>
+        <w:t>a</w:t>
+      </w:r>
+      <w:r>
+        <w:t xml:space="preserve">thematical </w:t>
       </w:r>
       <w:r>
         <w:t>measure of</w:t>
@@ -8160,7 +8473,13 @@
         <w:t xml:space="preserve"> Earth’s surface</w:t>
       </w:r>
       <w:r>
-        <w:t xml:space="preserve"> between an observer and </w:t>
+        <w:t xml:space="preserve"> between an obser</w:t>
+      </w:r>
+      <w:r>
+        <w:t>v</w:t>
+      </w:r>
+      <w:r>
+        <w:t xml:space="preserve">er and </w:t>
       </w:r>
       <w:r>
         <w:t>the named</w:t>
@@ -8214,20 +8533,32 @@
           <w:position w:val="-6"/>
         </w:rPr>
         <w:object w:dxaOrig="160" w:dyaOrig="200">
-          <v:shape id="_x0000_i1116" type="#_x0000_t75" style="width:7.3pt;height:9.9pt" o:ole="">
+          <v:shape id="_x0000_i1116" type="#_x0000_t75" style="width:7.15pt;height:9.7pt" o:ole="">
             <v:imagedata r:id="rId186" o:title=""/>
           </v:shape>
-          <o:OLEObject Type="Embed" ProgID="Equation.DSMT4" ShapeID="_x0000_i1116" DrawAspect="Content" ObjectID="_1368516471" r:id="rId187"/>
+          <o:OLEObject Type="Embed" ProgID="Equation.DSMT4" ShapeID="_x0000_i1116" DrawAspect="Content" ObjectID="_1369818091" r:id="rId187"/>
         </w:object>
       </w:r>
       <w:r>
         <w:t xml:space="preserve"> </w:t>
       </w:r>
       <w:r>
-        <w:t>might look like based on this information.</w:t>
-      </w:r>
-      <w:r>
-        <w:t xml:space="preserve"> This component illustrates the breadth of potential applications of our approach.</w:t>
+        <w:t>might look like based on this i</w:t>
+      </w:r>
+      <w:r>
+        <w:t>n</w:t>
+      </w:r>
+      <w:r>
+        <w:t>formation.</w:t>
+      </w:r>
+      <w:r>
+        <w:t xml:space="preserve"> This component illustrates the breadth of potential applications of our a</w:t>
+      </w:r>
+      <w:r>
+        <w:t>p</w:t>
+      </w:r>
+      <w:r>
+        <w:t>proach.</w:t>
       </w:r>
     </w:p>
     <w:p>
@@ -8236,7 +8567,7 @@
       </w:pPr>
       <w:r>
         <w:pict>
-          <v:shape id="_x0000_i1117" type="#_x0000_t75" style="width:224.35pt;height:155.5pt">
+          <v:shape id="_x0000_i1117" type="#_x0000_t75" style="width:224.15pt;height:155.75pt">
             <v:imagedata r:id="rId188" o:title="DistanceToMcDonalds"/>
           </v:shape>
         </w:pict>
@@ -8250,12 +8581,14 @@
         </w:rPr>
       </w:pPr>
       <w:bookmarkStart w:id="20" w:name="_Ref266999192"/>
+      <w:proofErr w:type="gramStart"/>
       <w:r>
         <w:t>Fig</w:t>
       </w:r>
       <w:r>
         <w:t>.</w:t>
       </w:r>
+      <w:proofErr w:type="gramEnd"/>
       <w:r>
         <w:t xml:space="preserve"> </w:t>
       </w:r>
@@ -8279,13 +8612,23 @@
       </w:r>
       <w:bookmarkEnd w:id="20"/>
       <w:r>
-        <w:t>. Illustration of the distance to the nearest McDonalds within the cont</w:t>
-      </w:r>
-      <w:r>
-        <w:t>i</w:t>
-      </w:r>
-      <w:r>
-        <w:t xml:space="preserve">guous United States </w:t>
+        <w:t xml:space="preserve">. </w:t>
+      </w:r>
+      <w:proofErr w:type="gramStart"/>
+      <w:r>
+        <w:t xml:space="preserve">Illustration of the distance to the nearest </w:t>
+      </w:r>
+      <w:r>
+        <w:t>[Chain Restaurant]</w:t>
+      </w:r>
+      <w:r>
+        <w:t xml:space="preserve"> within the contiguous Uni</w:t>
+      </w:r>
+      <w:r>
+        <w:t>t</w:t>
+      </w:r>
+      <w:r>
+        <w:t xml:space="preserve">ed States </w:t>
       </w:r>
       <w:r>
         <w:fldChar w:fldCharType="begin"/>
@@ -8305,6 +8648,7 @@
       <w:r>
         <w:t>.</w:t>
       </w:r>
+      <w:proofErr w:type="gramEnd"/>
     </w:p>
     <w:p>
       <w:pPr>
@@ -8347,7 +8691,15 @@
         <w:t>e</w:t>
       </w:r>
       <w:r>
-        <w:t>tween camera poses (egomotion) up to a translation scale fa</w:t>
+        <w:t>tween camera poses (</w:t>
+      </w:r>
+      <w:proofErr w:type="spellStart"/>
+      <w:r>
+        <w:t>egomotion</w:t>
+      </w:r>
+      <w:proofErr w:type="spellEnd"/>
+      <w:r>
+        <w:t>) up to a translation scale fa</w:t>
       </w:r>
       <w:r>
         <w:t>c</w:t>
@@ -8725,10 +9077,10 @@
           <w:position w:val="-10"/>
         </w:rPr>
         <w:object w:dxaOrig="260" w:dyaOrig="300">
-          <v:shape id="_x0000_i1118" type="#_x0000_t75" style="width:13.05pt;height:15.15pt" o:ole="">
+          <v:shape id="_x0000_i1118" type="#_x0000_t75" style="width:13.3pt;height:15.3pt" o:ole="">
             <v:imagedata r:id="rId189" o:title=""/>
           </v:shape>
-          <o:OLEObject Type="Embed" ProgID="Equation.DSMT4" ShapeID="_x0000_i1118" DrawAspect="Content" ObjectID="_1368516472" r:id="rId190"/>
+          <o:OLEObject Type="Embed" ProgID="Equation.DSMT4" ShapeID="_x0000_i1118" DrawAspect="Content" ObjectID="_1369818092" r:id="rId190"/>
         </w:object>
       </w:r>
       <w:r>
@@ -8742,10 +9094,10 @@
           <w:position w:val="-10"/>
         </w:rPr>
         <w:object w:dxaOrig="260" w:dyaOrig="300">
-          <v:shape id="_x0000_i1119" type="#_x0000_t75" style="width:13.05pt;height:15.15pt" o:ole="">
+          <v:shape id="_x0000_i1119" type="#_x0000_t75" style="width:13.3pt;height:15.3pt" o:ole="">
             <v:imagedata r:id="rId191" o:title=""/>
           </v:shape>
-          <o:OLEObject Type="Embed" ProgID="Equation.DSMT4" ShapeID="_x0000_i1119" DrawAspect="Content" ObjectID="_1368516473" r:id="rId192"/>
+          <o:OLEObject Type="Embed" ProgID="Equation.DSMT4" ShapeID="_x0000_i1119" DrawAspect="Content" ObjectID="_1369818093" r:id="rId192"/>
         </w:object>
       </w:r>
       <w:r>
@@ -8762,28 +9114,41 @@
           <w:position w:val="-10"/>
         </w:rPr>
         <w:object w:dxaOrig="200" w:dyaOrig="300">
-          <v:shape id="_x0000_i1120" type="#_x0000_t75" style="width:9.9pt;height:15.15pt" o:ole="">
+          <v:shape id="_x0000_i1120" type="#_x0000_t75" style="width:9.7pt;height:15.3pt" o:ole="">
             <v:imagedata r:id="rId193" o:title=""/>
           </v:shape>
-          <o:OLEObject Type="Embed" ProgID="Equation.DSMT4" ShapeID="_x0000_i1120" DrawAspect="Content" ObjectID="_1368516474" r:id="rId194"/>
+          <o:OLEObject Type="Embed" ProgID="Equation.DSMT4" ShapeID="_x0000_i1120" DrawAspect="Content" ObjectID="_1369818094" r:id="rId194"/>
         </w:object>
       </w:r>
       <w:r>
-        <w:t xml:space="preserve"> and </w:t>
-      </w:r>
+        <w:t xml:space="preserve"> </w:t>
+      </w:r>
+      <w:proofErr w:type="gramStart"/>
+      <w:r>
+        <w:t xml:space="preserve">and </w:t>
+      </w:r>
+      <w:proofErr w:type="gramEnd"/>
       <w:r>
         <w:rPr>
           <w:position w:val="-10"/>
         </w:rPr>
         <w:object w:dxaOrig="180" w:dyaOrig="300">
-          <v:shape id="_x0000_i1121" type="#_x0000_t75" style="width:8.85pt;height:15.15pt" o:ole="">
+          <v:shape id="_x0000_i1121" type="#_x0000_t75" style="width:8.7pt;height:15.3pt" o:ole="">
             <v:imagedata r:id="rId195" o:title=""/>
           </v:shape>
-          <o:OLEObject Type="Embed" ProgID="Equation.DSMT4" ShapeID="_x0000_i1121" DrawAspect="Content" ObjectID="_1368516475" r:id="rId196"/>
+          <o:OLEObject Type="Embed" ProgID="Equation.DSMT4" ShapeID="_x0000_i1121" DrawAspect="Content" ObjectID="_1369818095" r:id="rId196"/>
         </w:object>
       </w:r>
       <w:r>
-        <w:t xml:space="preserve">, the geometric epipolar constraint can be </w:t>
+        <w:t xml:space="preserve">, the geometric </w:t>
+      </w:r>
+      <w:proofErr w:type="spellStart"/>
+      <w:r>
+        <w:t>epipolar</w:t>
+      </w:r>
+      <w:proofErr w:type="spellEnd"/>
+      <w:r>
+        <w:t xml:space="preserve"> constraint can be </w:t>
       </w:r>
       <w:r>
         <w:t>written</w:t>
@@ -8801,14 +9166,14 @@
           <w:position w:val="-12"/>
         </w:rPr>
         <w:object w:dxaOrig="2360" w:dyaOrig="380">
-          <v:shape id="_x0000_i1122" type="#_x0000_t75" style="width:117.4pt;height:18.8pt" o:ole="">
+          <v:shape id="_x0000_i1122" type="#_x0000_t75" style="width:117.45pt;height:18.9pt" o:ole="">
             <v:imagedata r:id="rId197" o:title=""/>
           </v:shape>
-          <o:OLEObject Type="Embed" ProgID="Equation.DSMT4" ShapeID="_x0000_i1122" DrawAspect="Content" ObjectID="_1368516476" r:id="rId198"/>
+          <o:OLEObject Type="Embed" ProgID="Equation.DSMT4" ShapeID="_x0000_i1122" DrawAspect="Content" ObjectID="_1369818096" r:id="rId198"/>
         </w:object>
       </w:r>
       <w:r>
-        <w:t xml:space="preserve">,            </w:t>
+        <w:t xml:space="preserve">,          </w:t>
       </w:r>
       <w:r>
         <w:t xml:space="preserve">              </w:t>
@@ -8850,18 +9215,23 @@
       <w:pPr>
         <w:ind w:firstLine="0"/>
       </w:pPr>
-      <w:r>
-        <w:t xml:space="preserve">where </w:t>
+      <w:proofErr w:type="gramStart"/>
+      <w:r>
+        <w:t>where</w:t>
+      </w:r>
+      <w:proofErr w:type="gramEnd"/>
+      <w:r>
+        <w:t xml:space="preserve"> </w:t>
       </w:r>
       <w:r>
         <w:rPr>
           <w:position w:val="-10"/>
         </w:rPr>
         <w:object w:dxaOrig="300" w:dyaOrig="300">
-          <v:shape id="_x0000_i1123" type="#_x0000_t75" style="width:15.15pt;height:15.15pt" o:ole="">
+          <v:shape id="_x0000_i1123" type="#_x0000_t75" style="width:15.3pt;height:15.3pt" o:ole="">
             <v:imagedata r:id="rId199" o:title=""/>
           </v:shape>
-          <o:OLEObject Type="Embed" ProgID="Equation.DSMT4" ShapeID="_x0000_i1123" DrawAspect="Content" ObjectID="_1368516477" r:id="rId200"/>
+          <o:OLEObject Type="Embed" ProgID="Equation.DSMT4" ShapeID="_x0000_i1123" DrawAspect="Content" ObjectID="_1369818097" r:id="rId200"/>
         </w:object>
       </w:r>
       <w:r>
@@ -8875,10 +9245,10 @@
           <w:position w:val="-10"/>
         </w:rPr>
         <w:object w:dxaOrig="300" w:dyaOrig="300">
-          <v:shape id="_x0000_i1124" type="#_x0000_t75" style="width:15.15pt;height:15.15pt" o:ole="">
+          <v:shape id="_x0000_i1124" type="#_x0000_t75" style="width:15.3pt;height:15.3pt" o:ole="">
             <v:imagedata r:id="rId201" o:title=""/>
           </v:shape>
-          <o:OLEObject Type="Embed" ProgID="Equation.DSMT4" ShapeID="_x0000_i1124" DrawAspect="Content" ObjectID="_1368516478" r:id="rId202"/>
+          <o:OLEObject Type="Embed" ProgID="Equation.DSMT4" ShapeID="_x0000_i1124" DrawAspect="Content" ObjectID="_1369818098" r:id="rId202"/>
         </w:object>
       </w:r>
       <w:r>
@@ -8910,10 +9280,10 @@
           <w:position w:val="-14"/>
         </w:rPr>
         <w:object w:dxaOrig="440" w:dyaOrig="340">
-          <v:shape id="_x0000_i1125" type="#_x0000_t75" style="width:21.4pt;height:17.2pt" o:ole="">
+          <v:shape id="_x0000_i1125" type="#_x0000_t75" style="width:21.45pt;height:17.35pt" o:ole="">
             <v:imagedata r:id="rId203" o:title=""/>
           </v:shape>
-          <o:OLEObject Type="Embed" ProgID="Equation.DSMT4" ShapeID="_x0000_i1125" DrawAspect="Content" ObjectID="_1368516479" r:id="rId204"/>
+          <o:OLEObject Type="Embed" ProgID="Equation.DSMT4" ShapeID="_x0000_i1125" DrawAspect="Content" ObjectID="_1369818099" r:id="rId204"/>
         </w:object>
       </w:r>
       <w:r>
@@ -8928,17 +9298,22 @@
     </w:p>
     <w:p>
       <w:r>
-        <w:t xml:space="preserve">The interest points and the calibration matrices are derived from the raw data </w:t>
-      </w:r>
+        <w:t xml:space="preserve">The interest points and the calibration matrices are derived from the raw </w:t>
+      </w:r>
+      <w:proofErr w:type="gramStart"/>
+      <w:r>
+        <w:t xml:space="preserve">data </w:t>
+      </w:r>
+      <w:proofErr w:type="gramEnd"/>
       <w:r>
         <w:rPr>
           <w:position w:val="-6"/>
         </w:rPr>
         <w:object w:dxaOrig="180" w:dyaOrig="200">
-          <v:shape id="_x0000_i1126" type="#_x0000_t75" style="width:8.85pt;height:9.9pt" o:ole="">
+          <v:shape id="_x0000_i1126" type="#_x0000_t75" style="width:8.7pt;height:9.7pt" o:ole="">
             <v:imagedata r:id="rId205" o:title=""/>
           </v:shape>
-          <o:OLEObject Type="Embed" ProgID="Equation.DSMT4" ShapeID="_x0000_i1126" DrawAspect="Content" ObjectID="_1368516480" r:id="rId206"/>
+          <o:OLEObject Type="Embed" ProgID="Equation.DSMT4" ShapeID="_x0000_i1126" DrawAspect="Content" ObjectID="_1369818100" r:id="rId206"/>
         </w:object>
       </w:r>
       <w:r>
@@ -8947,8 +9322,13 @@
       <w:r>
         <w:t xml:space="preserve">In order to solve for the eight unknown elements of the essential matrix, </w:t>
       </w:r>
-      <w:r>
-        <w:t>epipolar constraint equation</w:t>
+      <w:proofErr w:type="spellStart"/>
+      <w:r>
+        <w:t>epipolar</w:t>
+      </w:r>
+      <w:proofErr w:type="spellEnd"/>
+      <w:r>
+        <w:t xml:space="preserve"> constraint equation</w:t>
       </w:r>
       <w:r>
         <w:t xml:space="preserve"> can be rear</w:t>
@@ -8969,10 +9349,10 @@
           <w:position w:val="-14"/>
         </w:rPr>
         <w:object w:dxaOrig="1420" w:dyaOrig="380">
-          <v:shape id="_x0000_i1127" type="#_x0000_t75" style="width:71.5pt;height:18.8pt" o:ole="">
+          <v:shape id="_x0000_i1127" type="#_x0000_t75" style="width:71.5pt;height:18.9pt" o:ole="">
             <v:imagedata r:id="rId207" o:title=""/>
           </v:shape>
-          <o:OLEObject Type="Embed" ProgID="Equation.DSMT4" ShapeID="_x0000_i1127" DrawAspect="Content" ObjectID="_1368516481" r:id="rId208"/>
+          <o:OLEObject Type="Embed" ProgID="Equation.DSMT4" ShapeID="_x0000_i1127" DrawAspect="Content" ObjectID="_1369818101" r:id="rId208"/>
         </w:object>
       </w:r>
       <w:r>
@@ -9028,12 +9408,14 @@
         <w:widowControl/>
         <w:ind w:firstLine="0"/>
       </w:pPr>
+      <w:proofErr w:type="gramStart"/>
       <w:r>
         <w:t>w</w:t>
       </w:r>
       <w:r>
         <w:t>here</w:t>
       </w:r>
+      <w:proofErr w:type="gramEnd"/>
       <w:r>
         <w:t xml:space="preserve"> </w:t>
       </w:r>
@@ -9042,10 +9424,10 @@
           <w:position w:val="-10"/>
         </w:rPr>
         <w:object w:dxaOrig="639" w:dyaOrig="300">
-          <v:shape id="_x0000_i1128" type="#_x0000_t75" style="width:31.85pt;height:15.15pt" o:ole="">
+          <v:shape id="_x0000_i1128" type="#_x0000_t75" style="width:31.65pt;height:15.3pt" o:ole="">
             <v:imagedata r:id="rId209" o:title=""/>
           </v:shape>
-          <o:OLEObject Type="Embed" ProgID="Equation.DSMT4" ShapeID="_x0000_i1128" DrawAspect="Content" ObjectID="_1368516482" r:id="rId210"/>
+          <o:OLEObject Type="Embed" ProgID="Equation.DSMT4" ShapeID="_x0000_i1128" DrawAspect="Content" ObjectID="_1369818102" r:id="rId210"/>
         </w:object>
       </w:r>
       <w:r>
@@ -9077,10 +9459,10 @@
           <w:position w:val="-10"/>
         </w:rPr>
         <w:object w:dxaOrig="180" w:dyaOrig="240">
-          <v:shape id="_x0000_i1129" type="#_x0000_t75" style="width:8.85pt;height:12pt" o:ole="">
+          <v:shape id="_x0000_i1129" type="#_x0000_t75" style="width:8.7pt;height:12.25pt" o:ole="">
             <v:imagedata r:id="rId211" o:title=""/>
           </v:shape>
-          <o:OLEObject Type="Embed" ProgID="Equation.DSMT4" ShapeID="_x0000_i1129" DrawAspect="Content" ObjectID="_1368516483" r:id="rId212"/>
+          <o:OLEObject Type="Embed" ProgID="Equation.DSMT4" ShapeID="_x0000_i1129" DrawAspect="Content" ObjectID="_1369818103" r:id="rId212"/>
         </w:object>
       </w:r>
       <w:r>
@@ -9115,10 +9497,10 @@
           <w:position w:val="-14"/>
         </w:rPr>
         <w:object w:dxaOrig="440" w:dyaOrig="380">
-          <v:shape id="_x0000_i1130" type="#_x0000_t75" style="width:21.4pt;height:19.3pt" o:ole="">
+          <v:shape id="_x0000_i1130" type="#_x0000_t75" style="width:21.45pt;height:19.4pt" o:ole="">
             <v:imagedata r:id="rId213" o:title=""/>
           </v:shape>
-          <o:OLEObject Type="Embed" ProgID="Equation.DSMT4" ShapeID="_x0000_i1130" DrawAspect="Content" ObjectID="_1368516484" r:id="rId214"/>
+          <o:OLEObject Type="Embed" ProgID="Equation.DSMT4" ShapeID="_x0000_i1130" DrawAspect="Content" ObjectID="_1369818104" r:id="rId214"/>
         </w:object>
       </w:r>
       <w:r>
@@ -9148,10 +9530,10 @@
           <w:position w:val="-40"/>
         </w:rPr>
         <w:object w:dxaOrig="2100" w:dyaOrig="900">
-          <v:shape id="_x0000_i1131" type="#_x0000_t75" style="width:104.85pt;height:44.85pt" o:ole="">
+          <v:shape id="_x0000_i1131" type="#_x0000_t75" style="width:104.7pt;height:44.95pt" o:ole="">
             <v:imagedata r:id="rId215" o:title=""/>
           </v:shape>
-          <o:OLEObject Type="Embed" ProgID="Equation.DSMT4" ShapeID="_x0000_i1131" DrawAspect="Content" ObjectID="_1368516485" r:id="rId216"/>
+          <o:OLEObject Type="Embed" ProgID="Equation.DSMT4" ShapeID="_x0000_i1131" DrawAspect="Content" ObjectID="_1369818105" r:id="rId216"/>
         </w:object>
       </w:r>
       <w:r>
@@ -9194,18 +9576,23 @@
       <w:pPr>
         <w:ind w:firstLine="0"/>
       </w:pPr>
-      <w:r>
-        <w:t xml:space="preserve">where </w:t>
+      <w:proofErr w:type="gramStart"/>
+      <w:r>
+        <w:t>where</w:t>
+      </w:r>
+      <w:proofErr w:type="gramEnd"/>
+      <w:r>
+        <w:t xml:space="preserve"> </w:t>
       </w:r>
       <w:r>
         <w:rPr>
           <w:position w:val="-4"/>
         </w:rPr>
         <w:object w:dxaOrig="240" w:dyaOrig="220">
-          <v:shape id="_x0000_i1132" type="#_x0000_t75" style="width:12pt;height:11.5pt" o:ole="">
+          <v:shape id="_x0000_i1132" type="#_x0000_t75" style="width:12.25pt;height:11.75pt" o:ole="">
             <v:imagedata r:id="rId217" o:title=""/>
           </v:shape>
-          <o:OLEObject Type="Embed" ProgID="Equation.DSMT4" ShapeID="_x0000_i1132" DrawAspect="Content" ObjectID="_1368516486" r:id="rId218"/>
+          <o:OLEObject Type="Embed" ProgID="Equation.DSMT4" ShapeID="_x0000_i1132" DrawAspect="Content" ObjectID="_1369818106" r:id="rId218"/>
         </w:object>
       </w:r>
       <w:r>
@@ -9222,10 +9609,10 @@
           <w:position w:val="-4"/>
         </w:rPr>
         <w:object w:dxaOrig="240" w:dyaOrig="220">
-          <v:shape id="_x0000_i1133" type="#_x0000_t75" style="width:12pt;height:11.5pt" o:ole="">
+          <v:shape id="_x0000_i1133" type="#_x0000_t75" style="width:12.25pt;height:11.75pt" o:ole="">
             <v:imagedata r:id="rId219" o:title=""/>
           </v:shape>
-          <o:OLEObject Type="Embed" ProgID="Equation.DSMT4" ShapeID="_x0000_i1133" DrawAspect="Content" ObjectID="_1368516487" r:id="rId220"/>
+          <o:OLEObject Type="Embed" ProgID="Equation.DSMT4" ShapeID="_x0000_i1133" DrawAspect="Content" ObjectID="_1369818107" r:id="rId220"/>
         </w:object>
       </w:r>
       <w:r>
@@ -9235,7 +9622,15 @@
         <w:t xml:space="preserve"> </w:t>
       </w:r>
       <w:r>
-        <w:t>are the orthonormal matrices obtained by singular value decomposition (i.e</w:t>
+        <w:t xml:space="preserve">are the </w:t>
+      </w:r>
+      <w:proofErr w:type="spellStart"/>
+      <w:r>
+        <w:t>orthonormal</w:t>
+      </w:r>
+      <w:proofErr w:type="spellEnd"/>
+      <w:r>
+        <w:t xml:space="preserve"> matrices obtained by singular value decomposition (i.e</w:t>
       </w:r>
       <w:r>
         <w:t>.</w:t>
@@ -9248,10 +9643,10 @@
           <w:position w:val="-14"/>
         </w:rPr>
         <w:object w:dxaOrig="1240" w:dyaOrig="380">
-          <v:shape id="_x0000_i1134" type="#_x0000_t75" style="width:61.55pt;height:19.3pt" o:ole="">
+          <v:shape id="_x0000_i1134" type="#_x0000_t75" style="width:61.8pt;height:19.4pt" o:ole="">
             <v:imagedata r:id="rId221" o:title=""/>
           </v:shape>
-          <o:OLEObject Type="Embed" ProgID="Equation.DSMT4" ShapeID="_x0000_i1134" DrawAspect="Content" ObjectID="_1368516488" r:id="rId222"/>
+          <o:OLEObject Type="Embed" ProgID="Equation.DSMT4" ShapeID="_x0000_i1134" DrawAspect="Content" ObjectID="_1369818108" r:id="rId222"/>
         </w:object>
       </w:r>
       <w:r>
@@ -9325,10 +9720,10 @@
           <w:position w:val="-14"/>
         </w:rPr>
         <w:object w:dxaOrig="2160" w:dyaOrig="380">
-          <v:shape id="_x0000_i1135" type="#_x0000_t75" style="width:108pt;height:18.8pt" o:ole="">
+          <v:shape id="_x0000_i1135" type="#_x0000_t75" style="width:108.25pt;height:18.9pt" o:ole="">
             <v:imagedata r:id="rId223" o:title=""/>
           </v:shape>
-          <o:OLEObject Type="Embed" ProgID="Equation.DSMT4" ShapeID="_x0000_i1135" DrawAspect="Content" ObjectID="_1368516489" r:id="rId224"/>
+          <o:OLEObject Type="Embed" ProgID="Equation.DSMT4" ShapeID="_x0000_i1135" DrawAspect="Content" ObjectID="_1369818109" r:id="rId224"/>
         </w:object>
       </w:r>
       <w:r>
@@ -9398,12 +9793,14 @@
       <w:pPr>
         <w:ind w:firstLine="0"/>
       </w:pPr>
+      <w:proofErr w:type="gramStart"/>
       <w:r>
         <w:t>w</w:t>
       </w:r>
       <w:r>
         <w:t>here</w:t>
       </w:r>
+      <w:proofErr w:type="gramEnd"/>
       <w:r>
         <w:t xml:space="preserve"> </w:t>
       </w:r>
@@ -9412,10 +9809,10 @@
           <w:position w:val="-12"/>
         </w:rPr>
         <w:object w:dxaOrig="460" w:dyaOrig="320">
-          <v:shape id="_x0000_i1136" type="#_x0000_t75" style="width:22.95pt;height:16.15pt" o:ole="">
+          <v:shape id="_x0000_i1136" type="#_x0000_t75" style="width:23pt;height:16.35pt" o:ole="">
             <v:imagedata r:id="rId225" o:title=""/>
           </v:shape>
-          <o:OLEObject Type="Embed" ProgID="Equation.DSMT4" ShapeID="_x0000_i1136" DrawAspect="Content" ObjectID="_1368516490" r:id="rId226"/>
+          <o:OLEObject Type="Embed" ProgID="Equation.DSMT4" ShapeID="_x0000_i1136" DrawAspect="Content" ObjectID="_1369818110" r:id="rId226"/>
         </w:object>
       </w:r>
       <w:r>
@@ -9444,10 +9841,10 @@
           <w:position w:val="-12"/>
         </w:rPr>
         <w:object w:dxaOrig="480" w:dyaOrig="320">
-          <v:shape id="_x0000_i1137" type="#_x0000_t75" style="width:24pt;height:16.15pt" o:ole="">
+          <v:shape id="_x0000_i1137" type="#_x0000_t75" style="width:24pt;height:16.35pt" o:ole="">
             <v:imagedata r:id="rId227" o:title=""/>
           </v:shape>
-          <o:OLEObject Type="Embed" ProgID="Equation.DSMT4" ShapeID="_x0000_i1137" DrawAspect="Content" ObjectID="_1368516491" r:id="rId228"/>
+          <o:OLEObject Type="Embed" ProgID="Equation.DSMT4" ShapeID="_x0000_i1137" DrawAspect="Content" ObjectID="_1369818111" r:id="rId228"/>
         </w:object>
       </w:r>
       <w:r>
@@ -9485,10 +9882,10 @@
           <w:position w:val="-10"/>
         </w:rPr>
         <w:object w:dxaOrig="499" w:dyaOrig="300">
-          <v:shape id="_x0000_i1138" type="#_x0000_t75" style="width:25.05pt;height:15.15pt" o:ole="">
+          <v:shape id="_x0000_i1138" type="#_x0000_t75" style="width:25pt;height:15.3pt" o:ole="">
             <v:imagedata r:id="rId229" o:title=""/>
           </v:shape>
-          <o:OLEObject Type="Embed" ProgID="Equation.DSMT4" ShapeID="_x0000_i1138" DrawAspect="Content" ObjectID="_1368516492" r:id="rId230"/>
+          <o:OLEObject Type="Embed" ProgID="Equation.DSMT4" ShapeID="_x0000_i1138" DrawAspect="Content" ObjectID="_1369818112" r:id="rId230"/>
         </w:object>
       </w:r>
       <w:r>
@@ -9517,10 +9914,10 @@
           <w:position w:val="-12"/>
         </w:rPr>
         <w:object w:dxaOrig="360" w:dyaOrig="320">
-          <v:shape id="_x0000_i1139" type="#_x0000_t75" style="width:18.25pt;height:15.65pt" o:ole="">
+          <v:shape id="_x0000_i1139" type="#_x0000_t75" style="width:18.4pt;height:15.85pt" o:ole="">
             <v:imagedata r:id="rId231" o:title=""/>
           </v:shape>
-          <o:OLEObject Type="Embed" ProgID="Equation.DSMT4" ShapeID="_x0000_i1139" DrawAspect="Content" ObjectID="_1368516493" r:id="rId232"/>
+          <o:OLEObject Type="Embed" ProgID="Equation.DSMT4" ShapeID="_x0000_i1139" DrawAspect="Content" ObjectID="_1369818113" r:id="rId232"/>
         </w:object>
       </w:r>
       <w:r>
@@ -9611,10 +10008,10 @@
           <w:position w:val="-24"/>
         </w:rPr>
         <w:object w:dxaOrig="2980" w:dyaOrig="580">
-          <v:shape id="_x0000_i1140" type="#_x0000_t75" style="width:149.2pt;height:29.2pt" o:ole="">
+          <v:shape id="_x0000_i1140" type="#_x0000_t75" style="width:149.1pt;height:29.1pt" o:ole="">
             <v:imagedata r:id="rId233" o:title=""/>
           </v:shape>
-          <o:OLEObject Type="Embed" ProgID="Equation.DSMT4" ShapeID="_x0000_i1140" DrawAspect="Content" ObjectID="_1368516494" r:id="rId234"/>
+          <o:OLEObject Type="Embed" ProgID="Equation.DSMT4" ShapeID="_x0000_i1140" DrawAspect="Content" ObjectID="_1369818114" r:id="rId234"/>
         </w:object>
       </w:r>
       <w:r>
@@ -9675,10 +10072,10 @@
           <w:position w:val="-12"/>
         </w:rPr>
         <w:object w:dxaOrig="1820" w:dyaOrig="360">
-          <v:shape id="_x0000_i1141" type="#_x0000_t75" style="width:90.8pt;height:18.25pt" o:ole="">
+          <v:shape id="_x0000_i1141" type="#_x0000_t75" style="width:90.9pt;height:18.4pt" o:ole="">
             <v:imagedata r:id="rId235" o:title=""/>
           </v:shape>
-          <o:OLEObject Type="Embed" ProgID="Equation.DSMT4" ShapeID="_x0000_i1141" DrawAspect="Content" ObjectID="_1368516495" r:id="rId236"/>
+          <o:OLEObject Type="Embed" ProgID="Equation.DSMT4" ShapeID="_x0000_i1141" DrawAspect="Content" ObjectID="_1369818115" r:id="rId236"/>
         </w:object>
       </w:r>
       <w:r>
@@ -9761,10 +10158,10 @@
           <w:position w:val="-28"/>
         </w:rPr>
         <w:object w:dxaOrig="2560" w:dyaOrig="660">
-          <v:shape id="_x0000_i1142" type="#_x0000_t75" style="width:127.85pt;height:33.9pt" o:ole="">
+          <v:shape id="_x0000_i1142" type="#_x0000_t75" style="width:127.65pt;height:33.7pt" o:ole="">
             <v:imagedata r:id="rId237" o:title=""/>
           </v:shape>
-          <o:OLEObject Type="Embed" ProgID="Equation.DSMT4" ShapeID="_x0000_i1142" DrawAspect="Content" ObjectID="_1368516496" r:id="rId238"/>
+          <o:OLEObject Type="Embed" ProgID="Equation.DSMT4" ShapeID="_x0000_i1142" DrawAspect="Content" ObjectID="_1369818116" r:id="rId238"/>
         </w:object>
       </w:r>
       <w:r>
@@ -9850,10 +10247,10 @@
           <w:position w:val="-12"/>
         </w:rPr>
         <w:object w:dxaOrig="1780" w:dyaOrig="340">
-          <v:shape id="_x0000_i1143" type="#_x0000_t75" style="width:88.7pt;height:16.7pt" o:ole="">
+          <v:shape id="_x0000_i1143" type="#_x0000_t75" style="width:88.85pt;height:16.85pt" o:ole="">
             <v:imagedata r:id="rId239" o:title=""/>
           </v:shape>
-          <o:OLEObject Type="Embed" ProgID="Equation.DSMT4" ShapeID="_x0000_i1143" DrawAspect="Content" ObjectID="_1368516497" r:id="rId240"/>
+          <o:OLEObject Type="Embed" ProgID="Equation.DSMT4" ShapeID="_x0000_i1143" DrawAspect="Content" ObjectID="_1369818117" r:id="rId240"/>
         </w:object>
       </w:r>
       <w:r>
@@ -9911,6 +10308,7 @@
           <w:rFonts w:cs="Times New Roman"/>
         </w:rPr>
       </w:pPr>
+      <w:proofErr w:type="gramStart"/>
       <w:r>
         <w:t>t</w:t>
       </w:r>
@@ -9927,12 +10325,19 @@
         <w:rPr>
           <w:rFonts w:cs="Times New Roman"/>
         </w:rPr>
-        <w:t>n the</w:t>
-      </w:r>
+        <w:t>n</w:t>
+      </w:r>
+      <w:proofErr w:type="gramEnd"/>
       <w:r>
         <w:rPr>
           <w:rFonts w:cs="Times New Roman"/>
         </w:rPr>
+        <w:t xml:space="preserve"> the</w:t>
+      </w:r>
+      <w:r>
+        <w:rPr>
+          <w:rFonts w:cs="Times New Roman"/>
+        </w:rPr>
         <w:t xml:space="preserve"> </w:t>
       </w:r>
       <w:proofErr w:type="spellStart"/>
@@ -9959,10 +10364,10 @@
           <w:position w:val="-18"/>
         </w:rPr>
         <w:object w:dxaOrig="2900" w:dyaOrig="520">
-          <v:shape id="_x0000_i1144" type="#_x0000_t75" style="width:145.05pt;height:26.1pt" o:ole="">
+          <v:shape id="_x0000_i1144" type="#_x0000_t75" style="width:145pt;height:26.05pt" o:ole="">
             <v:imagedata r:id="rId241" o:title=""/>
           </v:shape>
-          <o:OLEObject Type="Embed" ProgID="Equation.DSMT4" ShapeID="_x0000_i1144" DrawAspect="Content" ObjectID="_1368516498" r:id="rId242"/>
+          <o:OLEObject Type="Embed" ProgID="Equation.DSMT4" ShapeID="_x0000_i1144" DrawAspect="Content" ObjectID="_1369818118" r:id="rId242"/>
         </w:object>
       </w:r>
       <w:r>
@@ -10027,19 +10432,35 @@
         <w:pStyle w:val="Heading2"/>
       </w:pPr>
       <w:r>
-        <w:t>Visual Measure of Epipolar Tracking Error</w:t>
-      </w:r>
-    </w:p>
-    <w:p>
-      <w:r>
-        <w:t>We have developed a novel visual measure based on epip</w:t>
+        <w:t xml:space="preserve">Visual Measure of </w:t>
+      </w:r>
+      <w:proofErr w:type="spellStart"/>
+      <w:r>
+        <w:t>Epipolar</w:t>
+      </w:r>
+      <w:proofErr w:type="spellEnd"/>
+      <w:r>
+        <w:t xml:space="preserve"> Tracking Error</w:t>
+      </w:r>
+    </w:p>
+    <w:p>
+      <w:r>
+        <w:t xml:space="preserve">We have developed a novel visual measure based on </w:t>
+      </w:r>
+      <w:proofErr w:type="spellStart"/>
+      <w:r>
+        <w:t>epip</w:t>
       </w:r>
       <w:r>
         <w:t>o</w:t>
       </w:r>
       <w:r>
         <w:lastRenderedPageBreak/>
-        <w:t xml:space="preserve">lar tracking error. </w:t>
+        <w:t>lar</w:t>
+      </w:r>
+      <w:proofErr w:type="spellEnd"/>
+      <w:r>
+        <w:t xml:space="preserve"> tracking error. </w:t>
       </w:r>
       <w:r>
         <w:t>This measure evaluates a trajectory given a pair of images. It finds salient point features in each image</w:t>
@@ -10061,7 +10482,15 @@
       </w:r>
       <w:proofErr w:type="spellEnd"/>
       <w:r>
-        <w:t xml:space="preserve"> (KLT) Optical Flow algorithm or the Speeded Up Robust Features (SURF) algorithm</w:t>
+        <w:t xml:space="preserve"> (KLT) Optical Flow algorithm or the Speeded </w:t>
+      </w:r>
+      <w:proofErr w:type="gramStart"/>
+      <w:r>
+        <w:t>Up</w:t>
+      </w:r>
+      <w:proofErr w:type="gramEnd"/>
+      <w:r>
+        <w:t xml:space="preserve"> Robust Features (SURF) algorithm</w:t>
       </w:r>
       <w:r>
         <w:t xml:space="preserve">. </w:t>
@@ -10069,11 +10498,16 @@
       <w:r>
         <w:t xml:space="preserve">The KLT tracker exploits </w:t>
       </w:r>
+      <w:proofErr w:type="spellStart"/>
       <w:r>
         <w:t>s</w:t>
       </w:r>
       <w:r>
-        <w:t>parsity of fe</w:t>
+        <w:t>parsity</w:t>
+      </w:r>
+      <w:proofErr w:type="spellEnd"/>
+      <w:r>
+        <w:t xml:space="preserve"> of fe</w:t>
       </w:r>
       <w:r>
         <w:t>a</w:t>
@@ -10101,10 +10535,10 @@
           <w:position w:val="-10"/>
         </w:rPr>
         <w:object w:dxaOrig="1440" w:dyaOrig="300">
-          <v:shape id="_x0000_i1145" type="#_x0000_t75" style="width:1in;height:15.65pt" o:ole="">
+          <v:shape id="_x0000_i1145" type="#_x0000_t75" style="width:1in;height:15.85pt" o:ole="">
             <v:imagedata r:id="rId243" o:title=""/>
           </v:shape>
-          <o:OLEObject Type="Embed" ProgID="Equation.DSMT4" ShapeID="_x0000_i1145" DrawAspect="Content" ObjectID="_1368516499" r:id="rId244"/>
+          <o:OLEObject Type="Embed" ProgID="Equation.DSMT4" ShapeID="_x0000_i1145" DrawAspect="Content" ObjectID="_1369818119" r:id="rId244"/>
         </w:object>
       </w:r>
       <w:r>
@@ -10121,10 +10555,10 @@
           <w:position w:val="-12"/>
         </w:rPr>
         <w:object w:dxaOrig="900" w:dyaOrig="340">
-          <v:shape id="_x0000_i1146" type="#_x0000_t75" style="width:44.35pt;height:17.75pt" o:ole="">
+          <v:shape id="_x0000_i1146" type="#_x0000_t75" style="width:44.45pt;height:17.85pt" o:ole="">
             <v:imagedata r:id="rId245" o:title=""/>
           </v:shape>
-          <o:OLEObject Type="Embed" ProgID="Equation.DSMT4" ShapeID="_x0000_i1146" DrawAspect="Content" ObjectID="_1368516500" r:id="rId246"/>
+          <o:OLEObject Type="Embed" ProgID="Equation.DSMT4" ShapeID="_x0000_i1146" DrawAspect="Content" ObjectID="_1369818120" r:id="rId246"/>
         </w:object>
       </w:r>
       <w:r>
@@ -10146,17 +10580,22 @@
         <w:t>camera projection</w:t>
       </w:r>
       <w:r>
-        <w:t xml:space="preserve"> in </w:t>
-      </w:r>
+        <w:t xml:space="preserve"> </w:t>
+      </w:r>
+      <w:proofErr w:type="gramStart"/>
+      <w:r>
+        <w:t xml:space="preserve">in </w:t>
+      </w:r>
+      <w:proofErr w:type="gramEnd"/>
       <w:r>
         <w:rPr>
           <w:position w:val="-6"/>
         </w:rPr>
         <w:object w:dxaOrig="180" w:dyaOrig="200">
-          <v:shape id="_x0000_i1147" type="#_x0000_t75" style="width:8.35pt;height:9.9pt" o:ole="">
+          <v:shape id="_x0000_i1147" type="#_x0000_t75" style="width:8.15pt;height:9.7pt" o:ole="">
             <v:imagedata r:id="rId247" o:title=""/>
           </v:shape>
-          <o:OLEObject Type="Embed" ProgID="Equation.DSMT4" ShapeID="_x0000_i1147" DrawAspect="Content" ObjectID="_1368516501" r:id="rId248"/>
+          <o:OLEObject Type="Embed" ProgID="Equation.DSMT4" ShapeID="_x0000_i1147" DrawAspect="Content" ObjectID="_1369818121" r:id="rId248"/>
         </w:object>
       </w:r>
       <w:r>
@@ -10172,10 +10611,10 @@
           <w:position w:val="-4"/>
         </w:rPr>
         <w:object w:dxaOrig="180" w:dyaOrig="180">
-          <v:shape id="_x0000_i1148" type="#_x0000_t75" style="width:8.85pt;height:8.85pt" o:ole="">
+          <v:shape id="_x0000_i1148" type="#_x0000_t75" style="width:8.7pt;height:8.7pt" o:ole="">
             <v:imagedata r:id="rId249" o:title=""/>
           </v:shape>
-          <o:OLEObject Type="Embed" ProgID="Equation.DSMT4" ShapeID="_x0000_i1148" DrawAspect="Content" ObjectID="_1368516502" r:id="rId250"/>
+          <o:OLEObject Type="Embed" ProgID="Equation.DSMT4" ShapeID="_x0000_i1148" DrawAspect="Content" ObjectID="_1369818122" r:id="rId250"/>
         </w:object>
       </w:r>
       <w:r>
@@ -10186,10 +10625,10 @@
           <w:position w:val="-10"/>
         </w:rPr>
         <w:object w:dxaOrig="180" w:dyaOrig="240">
-          <v:shape id="_x0000_i1149" type="#_x0000_t75" style="width:8.35pt;height:12pt" o:ole="">
+          <v:shape id="_x0000_i1149" type="#_x0000_t75" style="width:8.15pt;height:12.25pt" o:ole="">
             <v:imagedata r:id="rId251" o:title=""/>
           </v:shape>
-          <o:OLEObject Type="Embed" ProgID="Equation.DSMT4" ShapeID="_x0000_i1149" DrawAspect="Content" ObjectID="_1368516503" r:id="rId252"/>
+          <o:OLEObject Type="Embed" ProgID="Equation.DSMT4" ShapeID="_x0000_i1149" DrawAspect="Content" ObjectID="_1369818123" r:id="rId252"/>
         </w:object>
       </w:r>
       <w:r>
@@ -10200,10 +10639,10 @@
           <w:position w:val="-10"/>
         </w:rPr>
         <w:object w:dxaOrig="180" w:dyaOrig="240">
-          <v:shape id="_x0000_i1150" type="#_x0000_t75" style="width:8.35pt;height:12pt" o:ole="">
+          <v:shape id="_x0000_i1150" type="#_x0000_t75" style="width:8.15pt;height:12.25pt" o:ole="">
             <v:imagedata r:id="rId253" o:title=""/>
           </v:shape>
-          <o:OLEObject Type="Embed" ProgID="Equation.DSMT4" ShapeID="_x0000_i1150" DrawAspect="Content" ObjectID="_1368516504" r:id="rId254"/>
+          <o:OLEObject Type="Embed" ProgID="Equation.DSMT4" ShapeID="_x0000_i1150" DrawAspect="Content" ObjectID="_1369818124" r:id="rId254"/>
         </w:object>
       </w:r>
       <w:r>
@@ -10228,10 +10667,10 @@
           <w:position w:val="-12"/>
         </w:rPr>
         <w:object w:dxaOrig="1700" w:dyaOrig="320">
-          <v:shape id="_x0000_i1151" type="#_x0000_t75" style="width:84.5pt;height:16.15pt" o:ole="">
+          <v:shape id="_x0000_i1151" type="#_x0000_t75" style="width:84.25pt;height:16.35pt" o:ole="">
             <v:imagedata r:id="rId255" o:title=""/>
           </v:shape>
-          <o:OLEObject Type="Embed" ProgID="Equation.DSMT4" ShapeID="_x0000_i1151" DrawAspect="Content" ObjectID="_1368516505" r:id="rId256"/>
+          <o:OLEObject Type="Embed" ProgID="Equation.DSMT4" ShapeID="_x0000_i1151" DrawAspect="Content" ObjectID="_1369818125" r:id="rId256"/>
         </w:object>
       </w:r>
       <w:r>
@@ -10274,18 +10713,23 @@
       <w:pPr>
         <w:ind w:firstLine="0"/>
       </w:pPr>
-      <w:r>
-        <w:t xml:space="preserve">where </w:t>
+      <w:proofErr w:type="gramStart"/>
+      <w:r>
+        <w:t>where</w:t>
+      </w:r>
+      <w:proofErr w:type="gramEnd"/>
+      <w:r>
+        <w:t xml:space="preserve"> </w:t>
       </w:r>
       <w:r>
         <w:rPr>
           <w:position w:val="-10"/>
         </w:rPr>
         <w:object w:dxaOrig="499" w:dyaOrig="300">
-          <v:shape id="_x0000_i1152" type="#_x0000_t75" style="width:25.05pt;height:15.15pt" o:ole="">
+          <v:shape id="_x0000_i1152" type="#_x0000_t75" style="width:25pt;height:15.3pt" o:ole="">
             <v:imagedata r:id="rId180" o:title=""/>
           </v:shape>
-          <o:OLEObject Type="Embed" ProgID="Equation.DSMT4" ShapeID="_x0000_i1152" DrawAspect="Content" ObjectID="_1368516506" r:id="rId257"/>
+          <o:OLEObject Type="Embed" ProgID="Equation.DSMT4" ShapeID="_x0000_i1152" DrawAspect="Content" ObjectID="_1369818126" r:id="rId257"/>
         </w:object>
       </w:r>
       <w:r>
@@ -10313,10 +10757,10 @@
           <w:position w:val="-24"/>
         </w:rPr>
         <w:object w:dxaOrig="3200" w:dyaOrig="580">
-          <v:shape id="_x0000_i1153" type="#_x0000_t75" style="width:160.7pt;height:29.2pt" o:ole="">
+          <v:shape id="_x0000_i1153" type="#_x0000_t75" style="width:160.85pt;height:29.1pt" o:ole="">
             <v:imagedata r:id="rId258" o:title=""/>
           </v:shape>
-          <o:OLEObject Type="Embed" ProgID="Equation.DSMT4" ShapeID="_x0000_i1153" DrawAspect="Content" ObjectID="_1368516507" r:id="rId259"/>
+          <o:OLEObject Type="Embed" ProgID="Equation.DSMT4" ShapeID="_x0000_i1153" DrawAspect="Content" ObjectID="_1369818127" r:id="rId259"/>
         </w:object>
       </w:r>
       <w:r>
@@ -10359,14 +10803,27 @@
       <w:pPr>
         <w:ind w:firstLine="0"/>
       </w:pPr>
-      <w:r>
-        <w:t>which is the sine of the angular difference between each fe</w:t>
+      <w:proofErr w:type="gramStart"/>
+      <w:r>
+        <w:t>which</w:t>
+      </w:r>
+      <w:proofErr w:type="gramEnd"/>
+      <w:r>
+        <w:t xml:space="preserve"> is the sine of the angular difference between each fe</w:t>
       </w:r>
       <w:r>
         <w:t>a</w:t>
       </w:r>
       <w:r>
-        <w:t>ture ray vector and its corresponding epipolar plane. In pra</w:t>
+        <w:t xml:space="preserve">ture ray vector and its corresponding </w:t>
+      </w:r>
+      <w:proofErr w:type="spellStart"/>
+      <w:r>
+        <w:t>epipolar</w:t>
+      </w:r>
+      <w:proofErr w:type="spellEnd"/>
+      <w:r>
+        <w:t xml:space="preserve"> plane. In pra</w:t>
       </w:r>
       <w:r>
         <w:t>c</w:t>
@@ -10560,20 +11017,25 @@
         <w:t>as</w:t>
       </w:r>
       <w:r>
-        <w:t xml:space="preserve"> in</w:t>
-      </w:r>
-      <w:r>
-        <w:t xml:space="preserve"> </w:t>
-      </w:r>
+        <w:t xml:space="preserve"> </w:t>
+      </w:r>
+      <w:proofErr w:type="gramStart"/>
+      <w:r>
+        <w:t>in</w:t>
+      </w:r>
+      <w:r>
+        <w:t xml:space="preserve"> </w:t>
+      </w:r>
+      <w:proofErr w:type="gramEnd"/>
       <w:r>
         <w:rPr>
           <w:position w:val="-12"/>
         </w:rPr>
         <w:object w:dxaOrig="1620" w:dyaOrig="340">
-          <v:shape id="_x0000_i1154" type="#_x0000_t75" style="width:80.85pt;height:17.2pt" o:ole="">
+          <v:shape id="_x0000_i1154" type="#_x0000_t75" style="width:80.7pt;height:17.35pt" o:ole="">
             <v:imagedata r:id="rId260" o:title=""/>
           </v:shape>
-          <o:OLEObject Type="Embed" ProgID="Equation.DSMT4" ShapeID="_x0000_i1154" DrawAspect="Content" ObjectID="_1368516508" r:id="rId261"/>
+          <o:OLEObject Type="Embed" ProgID="Equation.DSMT4" ShapeID="_x0000_i1154" DrawAspect="Content" ObjectID="_1369818128" r:id="rId261"/>
         </w:object>
       </w:r>
       <w:r>
@@ -10592,17 +11054,17 @@
           <w:position w:val="-26"/>
         </w:rPr>
         <w:object w:dxaOrig="1700" w:dyaOrig="620">
-          <v:shape id="_x0000_i1155" type="#_x0000_t75" style="width:85.05pt;height:30.8pt" o:ole="">
+          <v:shape id="_x0000_i1155" type="#_x0000_t75" style="width:85.3pt;height:30.65pt" o:ole="">
             <v:imagedata r:id="rId262" o:title=""/>
           </v:shape>
-          <o:OLEObject Type="Embed" ProgID="Equation.DSMT4" ShapeID="_x0000_i1155" DrawAspect="Content" ObjectID="_1368516509" r:id="rId263"/>
+          <o:OLEObject Type="Embed" ProgID="Equation.DSMT4" ShapeID="_x0000_i1155" DrawAspect="Content" ObjectID="_1369818129" r:id="rId263"/>
         </w:object>
       </w:r>
       <w:r>
         <w:t xml:space="preserve">                 </w:t>
       </w:r>
       <w:r>
-        <w:t xml:space="preserve">               </w:t>
+        <w:t xml:space="preserve">              </w:t>
       </w:r>
       <w:r>
         <w:fldChar w:fldCharType="begin"/>
@@ -10641,9 +11103,11 @@
       <w:pPr>
         <w:ind w:firstLine="0"/>
       </w:pPr>
+      <w:proofErr w:type="gramStart"/>
       <w:r>
         <w:t>follows</w:t>
       </w:r>
+      <w:proofErr w:type="gramEnd"/>
       <w:r>
         <w:t xml:space="preserve"> the chi-square distribution</w:t>
       </w:r>
@@ -10657,10 +11121,10 @@
           <w:position w:val="-26"/>
         </w:rPr>
         <w:object w:dxaOrig="3720" w:dyaOrig="660">
-          <v:shape id="_x0000_i1156" type="#_x0000_t75" style="width:186.25pt;height:32.35pt" o:ole="">
+          <v:shape id="_x0000_i1156" type="#_x0000_t75" style="width:186.4pt;height:32.15pt" o:ole="">
             <v:imagedata r:id="rId264" o:title=""/>
           </v:shape>
-          <o:OLEObject Type="Embed" ProgID="Equation.DSMT4" ShapeID="_x0000_i1156" DrawAspect="Content" ObjectID="_1368516510" r:id="rId265"/>
+          <o:OLEObject Type="Embed" ProgID="Equation.DSMT4" ShapeID="_x0000_i1156" DrawAspect="Content" ObjectID="_1369818130" r:id="rId265"/>
         </w:object>
       </w:r>
       <w:r>
@@ -10703,18 +11167,23 @@
       <w:pPr>
         <w:ind w:firstLine="0"/>
       </w:pPr>
-      <w:r>
-        <w:t xml:space="preserve">where </w:t>
+      <w:proofErr w:type="gramStart"/>
+      <w:r>
+        <w:t>where</w:t>
+      </w:r>
+      <w:proofErr w:type="gramEnd"/>
+      <w:r>
+        <w:t xml:space="preserve"> </w:t>
       </w:r>
       <w:r>
         <w:rPr>
           <w:position w:val="-4"/>
         </w:rPr>
         <w:object w:dxaOrig="200" w:dyaOrig="220">
-          <v:shape id="_x0000_i1157" type="#_x0000_t75" style="width:9.9pt;height:11.5pt" o:ole="">
+          <v:shape id="_x0000_i1157" type="#_x0000_t75" style="width:9.7pt;height:11.75pt" o:ole="">
             <v:imagedata r:id="rId266" o:title=""/>
           </v:shape>
-          <o:OLEObject Type="Embed" ProgID="Equation.DSMT4" ShapeID="_x0000_i1157" DrawAspect="Content" ObjectID="_1368516511" r:id="rId267"/>
+          <o:OLEObject Type="Embed" ProgID="Equation.DSMT4" ShapeID="_x0000_i1157" DrawAspect="Content" ObjectID="_1369818131" r:id="rId267"/>
         </w:object>
       </w:r>
       <w:r>
@@ -10748,17 +11217,22 @@
         <w:t>i</w:t>
       </w:r>
       <w:r>
-        <w:t xml:space="preserve">bution. In cases when there are multiple features </w:t>
-      </w:r>
+        <w:t xml:space="preserve">bution. In cases when there are multiple </w:t>
+      </w:r>
+      <w:proofErr w:type="gramStart"/>
+      <w:r>
+        <w:t xml:space="preserve">features </w:t>
+      </w:r>
+      <w:proofErr w:type="gramEnd"/>
       <w:r>
         <w:rPr>
           <w:position w:val="-6"/>
         </w:rPr>
         <w:object w:dxaOrig="520" w:dyaOrig="240">
-          <v:shape id="_x0000_i1158" type="#_x0000_t75" style="width:26.1pt;height:12pt" o:ole="">
+          <v:shape id="_x0000_i1158" type="#_x0000_t75" style="width:26.05pt;height:12.25pt" o:ole="">
             <v:imagedata r:id="rId268" o:title=""/>
           </v:shape>
-          <o:OLEObject Type="Embed" ProgID="Equation.DSMT4" ShapeID="_x0000_i1158" DrawAspect="Content" ObjectID="_1368516512" r:id="rId269"/>
+          <o:OLEObject Type="Embed" ProgID="Equation.DSMT4" ShapeID="_x0000_i1158" DrawAspect="Content" ObjectID="_1369818132" r:id="rId269"/>
         </w:object>
       </w:r>
       <w:r>
@@ -10779,10 +11253,10 @@
           <w:position w:val="-12"/>
         </w:rPr>
         <w:object w:dxaOrig="1120" w:dyaOrig="320">
-          <v:shape id="_x0000_i1159" type="#_x0000_t75" style="width:56.35pt;height:16.15pt" o:ole="">
+          <v:shape id="_x0000_i1159" type="#_x0000_t75" style="width:56.15pt;height:16.35pt" o:ole="">
             <v:imagedata r:id="rId270" o:title=""/>
           </v:shape>
-          <o:OLEObject Type="Embed" ProgID="Equation.DSMT4" ShapeID="_x0000_i1159" DrawAspect="Content" ObjectID="_1368516513" r:id="rId271"/>
+          <o:OLEObject Type="Embed" ProgID="Equation.DSMT4" ShapeID="_x0000_i1159" DrawAspect="Content" ObjectID="_1369818133" r:id="rId271"/>
         </w:object>
       </w:r>
       <w:r>
@@ -10807,10 +11281,10 @@
           <w:position w:val="-26"/>
         </w:rPr>
         <w:object w:dxaOrig="4760" w:dyaOrig="639">
-          <v:shape id="_x0000_i1160" type="#_x0000_t75" style="width:237.9pt;height:31.85pt" o:ole="">
+          <v:shape id="_x0000_i1160" type="#_x0000_t75" style="width:237.95pt;height:31.65pt" o:ole="">
             <v:imagedata r:id="rId272" o:title=""/>
           </v:shape>
-          <o:OLEObject Type="Embed" ProgID="Equation.DSMT4" ShapeID="_x0000_i1160" DrawAspect="Content" ObjectID="_1368516514" r:id="rId273"/>
+          <o:OLEObject Type="Embed" ProgID="Equation.DSMT4" ShapeID="_x0000_i1160" DrawAspect="Content" ObjectID="_1369818134" r:id="rId273"/>
         </w:object>
       </w:r>
       <w:r>
@@ -10902,10 +11376,10 @@
           <w:position w:val="-18"/>
         </w:rPr>
         <w:object w:dxaOrig="1960" w:dyaOrig="540">
-          <v:shape id="_x0000_i1161" type="#_x0000_t75" style="width:98.1pt;height:27.15pt" o:ole="">
+          <v:shape id="_x0000_i1161" type="#_x0000_t75" style="width:98.05pt;height:27.05pt" o:ole="">
             <v:imagedata r:id="rId274" o:title=""/>
           </v:shape>
-          <o:OLEObject Type="Embed" ProgID="Equation.DSMT4" ShapeID="_x0000_i1161" DrawAspect="Content" ObjectID="_1368516515" r:id="rId275"/>
+          <o:OLEObject Type="Embed" ProgID="Equation.DSMT4" ShapeID="_x0000_i1161" DrawAspect="Content" ObjectID="_1369818135" r:id="rId275"/>
         </w:object>
       </w:r>
       <w:r>
@@ -10966,13 +11440,7 @@
         <w:t>Alternatively, a</w:t>
       </w:r>
       <w:r>
-        <w:t>ssuming</w:t>
-      </w:r>
-      <w:r>
-        <w:t xml:space="preserve"> only</w:t>
-      </w:r>
-      <w:r>
-        <w:t xml:space="preserve"> that the </w:t>
+        <w:t xml:space="preserve">ssuming that the </w:t>
       </w:r>
       <w:r>
         <w:t xml:space="preserve">tracking </w:t>
@@ -10986,11 +11454,16 @@
       <w:r>
         <w:t xml:space="preserve">smooth </w:t>
       </w:r>
+      <w:proofErr w:type="gramStart"/>
       <w:r>
         <w:t>a test</w:t>
       </w:r>
       <w:r>
-        <w:t xml:space="preserve"> function </w:t>
+        <w:t xml:space="preserve"> function</w:t>
+      </w:r>
+      <w:proofErr w:type="gramEnd"/>
+      <w:r>
+        <w:t xml:space="preserve"> </w:t>
       </w:r>
       <w:r>
         <w:t>to</w:t>
@@ -11011,10 +11484,10 @@
           <w:position w:val="-26"/>
         </w:rPr>
         <w:object w:dxaOrig="2740" w:dyaOrig="620">
-          <v:shape id="_x0000_i1162" type="#_x0000_t75" style="width:137.2pt;height:30.8pt" o:ole="">
+          <v:shape id="_x0000_i1162" type="#_x0000_t75" style="width:137.35pt;height:30.65pt" o:ole="">
             <v:imagedata r:id="rId276" o:title=""/>
           </v:shape>
-          <o:OLEObject Type="Embed" ProgID="Equation.DSMT4" ShapeID="_x0000_i1162" DrawAspect="Content" ObjectID="_1368516516" r:id="rId277"/>
+          <o:OLEObject Type="Embed" ProgID="Equation.DSMT4" ShapeID="_x0000_i1162" DrawAspect="Content" ObjectID="_1369818136" r:id="rId277"/>
         </w:object>
       </w:r>
       <w:r>
@@ -11060,11 +11533,19 @@
           <w:rFonts w:cs="Times New Roman"/>
         </w:rPr>
       </w:pPr>
+      <w:proofErr w:type="gramStart"/>
       <w:r>
         <w:rPr>
           <w:rFonts w:cs="Times New Roman"/>
         </w:rPr>
-        <w:t xml:space="preserve">where </w:t>
+        <w:t>where</w:t>
+      </w:r>
+      <w:proofErr w:type="gramEnd"/>
+      <w:r>
+        <w:rPr>
+          <w:rFonts w:cs="Times New Roman"/>
+        </w:rPr>
+        <w:t xml:space="preserve"> </w:t>
       </w:r>
       <w:r>
         <w:rPr>
@@ -11072,10 +11553,10 @@
           <w:position w:val="-10"/>
         </w:rPr>
         <w:object w:dxaOrig="600" w:dyaOrig="300">
-          <v:shape id="_x0000_i1163" type="#_x0000_t75" style="width:30.25pt;height:15.15pt" o:ole="">
+          <v:shape id="_x0000_i1163" type="#_x0000_t75" style="width:30.15pt;height:15.3pt" o:ole="">
             <v:imagedata r:id="rId278" o:title=""/>
           </v:shape>
-          <o:OLEObject Type="Embed" ProgID="Equation.DSMT4" ShapeID="_x0000_i1163" DrawAspect="Content" ObjectID="_1368516517" r:id="rId279"/>
+          <o:OLEObject Type="Embed" ProgID="Equation.DSMT4" ShapeID="_x0000_i1163" DrawAspect="Content" ObjectID="_1369818137" r:id="rId279"/>
         </w:object>
       </w:r>
       <w:r>
@@ -11102,41 +11583,53 @@
           <w:position w:val="-10"/>
         </w:rPr>
         <w:object w:dxaOrig="220" w:dyaOrig="240">
-          <v:shape id="_x0000_i1164" type="#_x0000_t75" style="width:10.95pt;height:12pt" o:ole="">
+          <v:shape id="_x0000_i1164" type="#_x0000_t75" style="width:10.7pt;height:12.25pt" o:ole="">
             <v:imagedata r:id="rId280" o:title=""/>
           </v:shape>
-          <o:OLEObject Type="Embed" ProgID="Equation.DSMT4" ShapeID="_x0000_i1164" DrawAspect="Content" ObjectID="_1368516518" r:id="rId281"/>
+          <o:OLEObject Type="Embed" ProgID="Equation.DSMT4" ShapeID="_x0000_i1164" DrawAspect="Content" ObjectID="_1369818138" r:id="rId281"/>
         </w:object>
       </w:r>
       <w:r>
         <w:rPr>
           <w:rFonts w:cs="Times New Roman"/>
         </w:rPr>
-        <w:t xml:space="preserve"> is a smoothing parameter related to the pixel spacing</w:t>
+        <w:t xml:space="preserve"> is a smoot</w:t>
       </w:r>
       <w:r>
         <w:rPr>
           <w:rFonts w:cs="Times New Roman"/>
         </w:rPr>
-        <w:t>. This me</w:t>
+        <w:t>h</w:t>
       </w:r>
       <w:r>
         <w:rPr>
           <w:rFonts w:cs="Times New Roman"/>
         </w:rPr>
-        <w:t>a</w:t>
+        <w:t>ing parameter related to the pixel spacing</w:t>
       </w:r>
       <w:r>
         <w:rPr>
           <w:rFonts w:cs="Times New Roman"/>
         </w:rPr>
-        <w:t>surement</w:t>
+        <w:t>. This measurement</w:t>
       </w:r>
       <w:r>
         <w:rPr>
           <w:rFonts w:cs="Times New Roman"/>
         </w:rPr>
-        <w:t xml:space="preserve"> indicates the ratio of feature tracking errors that lie in the positive half-space to the total number of features.</w:t>
+        <w:t xml:space="preserve"> indicates the ratio of feature tracking errors that lie in the pos</w:t>
+      </w:r>
+      <w:r>
+        <w:rPr>
+          <w:rFonts w:cs="Times New Roman"/>
+        </w:rPr>
+        <w:t>i</w:t>
+      </w:r>
+      <w:r>
+        <w:rPr>
+          <w:rFonts w:cs="Times New Roman"/>
+        </w:rPr>
+        <w:t>tive half-space to the total number of features.</w:t>
       </w:r>
       <w:r>
         <w:rPr>
@@ -11150,10 +11643,10 @@
           <w:position w:val="-12"/>
         </w:rPr>
         <w:object w:dxaOrig="460" w:dyaOrig="320">
-          <v:shape id="_x0000_i1165" type="#_x0000_t75" style="width:22.95pt;height:16.15pt" o:ole="">
+          <v:shape id="_x0000_i1165" type="#_x0000_t75" style="width:23pt;height:16.35pt" o:ole="">
             <v:imagedata r:id="rId282" o:title=""/>
           </v:shape>
-          <o:OLEObject Type="Embed" ProgID="Equation.DSMT4" ShapeID="_x0000_i1165" DrawAspect="Content" ObjectID="_1368516519" r:id="rId283"/>
+          <o:OLEObject Type="Embed" ProgID="Equation.DSMT4" ShapeID="_x0000_i1165" DrawAspect="Content" ObjectID="_1369818139" r:id="rId283"/>
         </w:object>
       </w:r>
       <w:r>
@@ -11175,10 +11668,10 @@
           <w:position w:val="-20"/>
         </w:rPr>
         <w:object w:dxaOrig="1960" w:dyaOrig="580">
-          <v:shape id="_x0000_i1166" type="#_x0000_t75" style="width:98.1pt;height:29.2pt" o:ole="">
+          <v:shape id="_x0000_i1166" type="#_x0000_t75" style="width:98.05pt;height:29.1pt" o:ole="">
             <v:imagedata r:id="rId284" o:title=""/>
           </v:shape>
-          <o:OLEObject Type="Embed" ProgID="Equation.DSMT4" ShapeID="_x0000_i1166" DrawAspect="Content" ObjectID="_1368516520" r:id="rId285"/>
+          <o:OLEObject Type="Embed" ProgID="Equation.DSMT4" ShapeID="_x0000_i1166" DrawAspect="Content" ObjectID="_1369818140" r:id="rId285"/>
         </w:object>
       </w:r>
       <w:r>
@@ -11485,12 +11978,26 @@
         <w:rPr>
           <w:color w:val="000000"/>
         </w:rPr>
-        <w:t xml:space="preserve"> and power (SWaP)</w:t>
-      </w:r>
+        <w:t xml:space="preserve"> and power (</w:t>
+      </w:r>
+      <w:proofErr w:type="spellStart"/>
       <w:r>
         <w:rPr>
           <w:color w:val="000000"/>
         </w:rPr>
+        <w:t>SWaP</w:t>
+      </w:r>
+      <w:proofErr w:type="spellEnd"/>
+      <w:r>
+        <w:rPr>
+          <w:color w:val="000000"/>
+        </w:rPr>
+        <w:t>)</w:t>
+      </w:r>
+      <w:r>
+        <w:rPr>
+          <w:color w:val="000000"/>
+        </w:rPr>
         <w:t xml:space="preserve"> spectrum</w:t>
       </w:r>
       <w:r>
@@ -11650,7 +12157,7 @@
       <w:bookmarkStart w:id="22" w:name="_Ref277937821"/>
       <w:r>
         <w:pict>
-          <v:shape id="_x0000_i1167" type="#_x0000_t75" style="width:155.5pt;height:94.45pt">
+          <v:shape id="_x0000_i1167" type="#_x0000_t75" style="width:155.75pt;height:94.45pt">
             <v:imagedata r:id="rId286" o:title="LayerDiagramForEmbeddedSystems"/>
           </v:shape>
         </w:pict>
@@ -11661,12 +12168,14 @@
         <w:pStyle w:val="Caption"/>
       </w:pPr>
       <w:bookmarkStart w:id="23" w:name="_Ref287188101"/>
+      <w:proofErr w:type="gramStart"/>
       <w:r>
         <w:t>Fig</w:t>
       </w:r>
       <w:r>
         <w:t>.</w:t>
       </w:r>
+      <w:proofErr w:type="gramEnd"/>
       <w:r>
         <w:t xml:space="preserve"> </w:t>
       </w:r>
@@ -11712,7 +12221,7 @@
       </w:pPr>
       <w:r>
         <w:pict>
-          <v:shape id="_x0000_i1168" type="#_x0000_t75" style="width:252pt;height:126.25pt">
+          <v:shape id="_x0000_i1168" type="#_x0000_t75" style="width:252.25pt;height:126.15pt">
             <v:imagedata r:id="rId287" o:title="LayerDiagramForDevelopers"/>
           </v:shape>
         </w:pict>
@@ -11723,12 +12232,14 @@
         <w:pStyle w:val="Caption"/>
       </w:pPr>
       <w:bookmarkStart w:id="26" w:name="_Ref287186933"/>
+      <w:proofErr w:type="gramStart"/>
       <w:r>
         <w:t>Fig</w:t>
       </w:r>
       <w:r>
         <w:t>.</w:t>
       </w:r>
+      <w:proofErr w:type="gramEnd"/>
       <w:r>
         <w:t xml:space="preserve"> </w:t>
       </w:r>
@@ -11783,7 +12294,15 @@
     </w:p>
     <w:p>
       <w:r>
-        <w:t>D.D.D thanks Tony Falcone for his guidance durin</w:t>
+        <w:t xml:space="preserve">D.D.D thanks Tony </w:t>
+      </w:r>
+      <w:proofErr w:type="spellStart"/>
+      <w:r>
+        <w:t>Falcone</w:t>
+      </w:r>
+      <w:proofErr w:type="spellEnd"/>
+      <w:r>
+        <w:t xml:space="preserve"> for his guidance durin</w:t>
       </w:r>
       <w:r>
         <w:t>g the early stages of this work, and Patrick Fenelon and Prince Gu</w:t>
@@ -12029,7 +12548,23 @@
       <w:bookmarkStart w:id="35" w:name="_Ref287196728"/>
       <w:bookmarkStart w:id="36" w:name="_Ref286075594"/>
       <w:r>
-        <w:t>D. Diel, O. Oreifej, P. Fenelon</w:t>
+        <w:t xml:space="preserve">D. </w:t>
+      </w:r>
+      <w:proofErr w:type="spellStart"/>
+      <w:r>
+        <w:t>Diel</w:t>
+      </w:r>
+      <w:proofErr w:type="spellEnd"/>
+      <w:r>
+        <w:t xml:space="preserve">, O. </w:t>
+      </w:r>
+      <w:proofErr w:type="spellStart"/>
+      <w:r>
+        <w:t>Oreifej</w:t>
+      </w:r>
+      <w:proofErr w:type="spellEnd"/>
+      <w:r>
+        <w:t>, P. Fenelon</w:t>
       </w:r>
       <w:r>
         <w:t xml:space="preserve">. </w:t>
@@ -12065,7 +12600,21 @@
         <w:rPr>
           <w:i/>
         </w:rPr>
-        <w:t>The Ensemble Kalman Filter: Theoretical formulation and practical implementation</w:t>
+        <w:t xml:space="preserve">The Ensemble </w:t>
+      </w:r>
+      <w:proofErr w:type="spellStart"/>
+      <w:r>
+        <w:rPr>
+          <w:i/>
+        </w:rPr>
+        <w:t>Kalman</w:t>
+      </w:r>
+      <w:proofErr w:type="spellEnd"/>
+      <w:r>
+        <w:rPr>
+          <w:i/>
+        </w:rPr>
+        <w:t xml:space="preserve"> Filter: Theoretical formulation and practical implementation</w:t>
       </w:r>
       <w:r>
         <w:t>.</w:t>
@@ -12085,15 +12634,31 @@
       </w:pPr>
       <w:bookmarkStart w:id="38" w:name="_Ref286235295"/>
       <w:r>
-        <w:t xml:space="preserve">M. Fessenden, C. New, J.E. Touma, T.J. </w:t>
+        <w:t xml:space="preserve">M. Fessenden, C. New, J.E. </w:t>
       </w:r>
       <w:proofErr w:type="spellStart"/>
       <w:r>
+        <w:t>Touma</w:t>
+      </w:r>
+      <w:proofErr w:type="spellEnd"/>
+      <w:r>
+        <w:t xml:space="preserve">, T.J. </w:t>
+      </w:r>
+      <w:proofErr w:type="spellStart"/>
+      <w:r>
         <w:t>Klausutis</w:t>
       </w:r>
       <w:proofErr w:type="spellEnd"/>
       <w:r>
-        <w:t xml:space="preserve">, D. Diel. </w:t>
+        <w:t xml:space="preserve">, D. </w:t>
+      </w:r>
+      <w:proofErr w:type="spellStart"/>
+      <w:r>
+        <w:t>Diel</w:t>
+      </w:r>
+      <w:proofErr w:type="spellEnd"/>
+      <w:r>
+        <w:t xml:space="preserve">. </w:t>
       </w:r>
       <w:r>
         <w:rPr>
@@ -12588,7 +13153,21 @@
         <w:rPr>
           <w:i/>
         </w:rPr>
-        <w:t>A new extension of the Kalman filter to nonlinear</w:t>
+        <w:t xml:space="preserve">A new extension of the </w:t>
+      </w:r>
+      <w:proofErr w:type="spellStart"/>
+      <w:r>
+        <w:rPr>
+          <w:i/>
+        </w:rPr>
+        <w:t>Kalman</w:t>
+      </w:r>
+      <w:proofErr w:type="spellEnd"/>
+      <w:r>
+        <w:rPr>
+          <w:i/>
+        </w:rPr>
+        <w:t xml:space="preserve"> filter to nonlinear</w:t>
       </w:r>
       <w:r>
         <w:rPr>
@@ -12649,12 +13228,28 @@
         <w:rPr>
           <w:i/>
         </w:rPr>
-        <w:t>. iSAM: Incremental Smoot</w:t>
-      </w:r>
+        <w:t xml:space="preserve">. </w:t>
+      </w:r>
+      <w:proofErr w:type="spellStart"/>
+      <w:proofErr w:type="gramStart"/>
       <w:r>
         <w:rPr>
           <w:i/>
         </w:rPr>
+        <w:t>iSAM</w:t>
+      </w:r>
+      <w:proofErr w:type="spellEnd"/>
+      <w:proofErr w:type="gramEnd"/>
+      <w:r>
+        <w:rPr>
+          <w:i/>
+        </w:rPr>
+        <w:t>: Incremental Smoot</w:t>
+      </w:r>
+      <w:r>
+        <w:rPr>
+          <w:i/>
+        </w:rPr>
         <w:t>h</w:t>
       </w:r>
       <w:r>
@@ -12686,7 +13281,15 @@
         <w:t>.</w:t>
       </w:r>
       <w:r>
-        <w:t xml:space="preserve"> Kalman. </w:t>
+        <w:t xml:space="preserve"> </w:t>
+      </w:r>
+      <w:proofErr w:type="spellStart"/>
+      <w:r>
+        <w:t>Kalman</w:t>
+      </w:r>
+      <w:proofErr w:type="spellEnd"/>
+      <w:r>
+        <w:t xml:space="preserve">. </w:t>
       </w:r>
       <w:r>
         <w:rPr>
@@ -12713,7 +13316,15 @@
         <w:t>e</w:t>
       </w:r>
       <w:r>
-        <w:t>ries D:35–45, 1960.</w:t>
+        <w:t>ries D</w:t>
+      </w:r>
+      <w:proofErr w:type="gramStart"/>
+      <w:r>
+        <w:t>:35</w:t>
+      </w:r>
+      <w:proofErr w:type="gramEnd"/>
+      <w:r>
+        <w:t>–45, 1960.</w:t>
       </w:r>
       <w:bookmarkEnd w:id="56"/>
     </w:p>
@@ -12946,7 +13557,23 @@
       </w:pPr>
       <w:bookmarkStart w:id="67" w:name="_Ref294623341"/>
       <w:r>
-        <w:t xml:space="preserve">M. Montemerlo, N. Roy, S. Thrun, D. </w:t>
+        <w:t xml:space="preserve">M. </w:t>
+      </w:r>
+      <w:proofErr w:type="spellStart"/>
+      <w:r>
+        <w:t>Montemerlo</w:t>
+      </w:r>
+      <w:proofErr w:type="spellEnd"/>
+      <w:r>
+        <w:t xml:space="preserve">, N. Roy, S. </w:t>
+      </w:r>
+      <w:proofErr w:type="spellStart"/>
+      <w:r>
+        <w:t>Thrun</w:t>
+      </w:r>
+      <w:proofErr w:type="spellEnd"/>
+      <w:r>
+        <w:t xml:space="preserve">, D. </w:t>
       </w:r>
       <w:proofErr w:type="spellStart"/>
       <w:r>
@@ -13280,7 +13907,23 @@
       </w:r>
       <w:proofErr w:type="spellEnd"/>
       <w:r>
-        <w:t>, D. Scharstein, and R. Szeliski.</w:t>
+        <w:t xml:space="preserve">, D. </w:t>
+      </w:r>
+      <w:proofErr w:type="spellStart"/>
+      <w:r>
+        <w:t>Scharstein</w:t>
+      </w:r>
+      <w:proofErr w:type="spellEnd"/>
+      <w:r>
+        <w:t xml:space="preserve">, and R. </w:t>
+      </w:r>
+      <w:proofErr w:type="spellStart"/>
+      <w:r>
+        <w:t>Szeliski</w:t>
+      </w:r>
+      <w:proofErr w:type="spellEnd"/>
+      <w:r>
+        <w:t>.</w:t>
       </w:r>
       <w:r>
         <w:t xml:space="preserve"> </w:t>
@@ -13379,8 +14022,13 @@
         <w:t>.</w:t>
       </w:r>
       <w:r>
-        <w:t xml:space="preserve"> Szeliski</w:t>
-      </w:r>
+        <w:t xml:space="preserve"> </w:t>
+      </w:r>
+      <w:proofErr w:type="spellStart"/>
+      <w:r>
+        <w:t>Szeliski</w:t>
+      </w:r>
+      <w:proofErr w:type="spellEnd"/>
       <w:r>
         <w:t>.</w:t>
       </w:r>
@@ -13464,12 +14112,14 @@
       <w:r>
         <w:t xml:space="preserve">. </w:t>
       </w:r>
+      <w:proofErr w:type="spellStart"/>
       <w:r>
         <w:rPr>
           <w:i/>
         </w:rPr>
         <w:t>OpenSLAM</w:t>
       </w:r>
+      <w:proofErr w:type="spellEnd"/>
       <w:r>
         <w:t xml:space="preserve">. </w:t>
       </w:r>
@@ -13487,7 +14137,15 @@
       </w:pPr>
       <w:bookmarkStart w:id="82" w:name="_Ref289720448"/>
       <w:r>
-        <w:t xml:space="preserve">S. Thrun. </w:t>
+        <w:t xml:space="preserve">S. </w:t>
+      </w:r>
+      <w:proofErr w:type="spellStart"/>
+      <w:r>
+        <w:t>Thrun</w:t>
+      </w:r>
+      <w:proofErr w:type="spellEnd"/>
+      <w:r>
+        <w:t xml:space="preserve">. </w:t>
       </w:r>
       <w:r>
         <w:rPr>
@@ -13521,7 +14179,21 @@
         <w:rPr>
           <w:i/>
         </w:rPr>
-        <w:t>An Introduction to the Kalman Filter</w:t>
+        <w:t xml:space="preserve">An Introduction to the </w:t>
+      </w:r>
+      <w:proofErr w:type="spellStart"/>
+      <w:r>
+        <w:rPr>
+          <w:i/>
+        </w:rPr>
+        <w:t>Kalman</w:t>
+      </w:r>
+      <w:proofErr w:type="spellEnd"/>
+      <w:r>
+        <w:rPr>
+          <w:i/>
+        </w:rPr>
+        <w:t xml:space="preserve"> Filter</w:t>
       </w:r>
       <w:r>
         <w:t>. Unive</w:t>
@@ -13550,13 +14222,25 @@
         <w:rPr>
           <w:i/>
         </w:rPr>
-        <w:t>The Contiguous United States Visualized by Distance to the Nearest McDonald's</w:t>
+        <w:t xml:space="preserve">The Contiguous United States Visualized by Distance to the Nearest </w:t>
+      </w:r>
+      <w:r>
+        <w:rPr>
+          <w:i/>
+        </w:rPr>
+        <w:t>[Chain Restaurant]</w:t>
       </w:r>
       <w:r>
         <w:t xml:space="preserve">. </w:t>
       </w:r>
       <w:r>
-        <w:t xml:space="preserve">http://www.datapointed.net. Data courtesy of </w:t>
+        <w:t>http://www.datapointed.net. Data cou</w:t>
+      </w:r>
+      <w:r>
+        <w:t>r</w:t>
+      </w:r>
+      <w:r>
+        <w:t xml:space="preserve">tesy of </w:t>
       </w:r>
       <w:proofErr w:type="spellStart"/>
       <w:r>
@@ -13702,8 +14386,13 @@
       <w:pStyle w:val="Title"/>
       <w:spacing w:after="240"/>
     </w:pPr>
+    <w:proofErr w:type="gramStart"/>
     <w:r>
-      <w:t xml:space="preserve">with Respect to </w:t>
+      <w:t>with</w:t>
+    </w:r>
+    <w:proofErr w:type="gramEnd"/>
+    <w:r>
+      <w:t xml:space="preserve"> Respect to </w:t>
     </w:r>
     <w:r>
       <w:t>Multiple Measures</w:t>
@@ -17441,7 +18130,7 @@
 </file>
 
 <file path=customXml/itemProps1.xml><?xml version="1.0" encoding="utf-8"?>
-<ds:datastoreItem xmlns:ds="http://schemas.openxmlformats.org/officeDocument/2006/customXml" ds:itemID="{90B70749-EC36-49C9-A1B7-36DE822C3F07}">
+<ds:datastoreItem xmlns:ds="http://schemas.openxmlformats.org/officeDocument/2006/customXml" ds:itemID="{71B37CEC-C0B1-44B7-A8DF-17DBBD1CB1A0}">
   <ds:schemaRefs>
     <ds:schemaRef ds:uri="http://schemas.openxmlformats.org/officeDocument/2006/bibliography"/>
   </ds:schemaRefs>

--- a/docs/JNC2011/paper.docx
+++ b/docs/JNC2011/paper.docx
@@ -15,13 +15,8 @@
       <w:r>
         <w:t>—</w:t>
       </w:r>
-      <w:proofErr w:type="gramStart"/>
-      <w:r>
-        <w:t>In</w:t>
-      </w:r>
-      <w:proofErr w:type="gramEnd"/>
-      <w:r>
-        <w:t xml:space="preserve"> the context of GPS-</w:t>
+      <w:r>
+        <w:t>In the context of GPS-</w:t>
       </w:r>
       <w:r>
         <w:t xml:space="preserve">denied navigation, </w:t>
@@ -580,7 +575,6 @@
         <w:t xml:space="preserve"> </w:t>
       </w:r>
       <w:r>
-        <w:lastRenderedPageBreak/>
         <w:t>linearization of motion</w:t>
       </w:r>
       <w:r>
@@ -780,13 +774,8 @@
         <w:fldChar w:fldCharType="separate"/>
       </w:r>
       <w:r>
-        <w:t>[5</w:t>
-      </w:r>
-      <w:proofErr w:type="gramStart"/>
-      <w:r>
-        <w:t>]</w:t>
-      </w:r>
-      <w:proofErr w:type="gramEnd"/>
+        <w:t>[5]</w:t>
+      </w:r>
       <w:r>
         <w:fldChar w:fldCharType="end"/>
       </w:r>
@@ -1014,7 +1003,6 @@
         </w:numPr>
       </w:pPr>
       <w:r>
-        <w:lastRenderedPageBreak/>
         <w:t xml:space="preserve">A </w:t>
       </w:r>
       <w:proofErr w:type="spellStart"/>
@@ -1298,7 +1286,7 @@
             <v:path o:extrusionok="f" gradientshapeok="t" o:connecttype="rect"/>
             <o:lock v:ext="edit" aspectratio="t"/>
           </v:shapetype>
-          <v:shape id="_x0000_i1025" type="#_x0000_t75" style="width:250.7pt;height:283.4pt" o:bordertopcolor="this" o:borderleftcolor="this" o:borderbottomcolor="this" o:borderrightcolor="this">
+          <v:shape id="_x0000_i2189" type="#_x0000_t75" style="width:251pt;height:284pt" o:bordertopcolor="this" o:borderleftcolor="this" o:borderbottomcolor="this" o:borderrightcolor="this">
             <v:imagedata r:id="rId8" o:title="SimpleClassDiagramTall"/>
             <w10:bordertop type="single" width="6"/>
             <w10:borderleft type="single" width="6"/>
@@ -1313,11 +1301,9 @@
         <w:pStyle w:val="Caption"/>
       </w:pPr>
       <w:bookmarkStart w:id="3" w:name="_Ref284262176"/>
-      <w:proofErr w:type="gramStart"/>
       <w:r>
         <w:t>Fig.</w:t>
       </w:r>
-      <w:proofErr w:type="gramEnd"/>
       <w:r>
         <w:t xml:space="preserve"> </w:t>
       </w:r>
@@ -1331,33 +1317,329 @@
       </w:fldSimple>
       <w:bookmarkEnd w:id="3"/>
       <w:r>
+        <w:t xml:space="preserve">. Class </w:t>
+      </w:r>
+      <w:r>
+        <w:t xml:space="preserve">inheritance </w:t>
+      </w:r>
+      <w:r>
+        <w:t>diagram</w:t>
+      </w:r>
+      <w:r>
+        <w:t xml:space="preserve"> illustrating the use of the factory pattern to manage components. The g</w:t>
+      </w:r>
+      <w:r>
+        <w:t xml:space="preserve">raphical notation </w:t>
+      </w:r>
+      <w:r>
+        <w:t>is from</w:t>
+      </w:r>
+      <w:r>
+        <w:t xml:space="preserve"> Design Patterns</w:t>
+      </w:r>
+      <w:r>
+        <w:t xml:space="preserve"> </w:t>
+      </w:r>
+      <w:r>
+        <w:fldChar w:fldCharType="begin"/>
+      </w:r>
+      <w:r>
+        <w:instrText xml:space="preserve"> REF _Ref294621252 \r \h </w:instrText>
+      </w:r>
+      <w:r>
+        <w:fldChar w:fldCharType="separate"/>
+      </w:r>
+      <w:r>
+        <w:t>[9]</w:t>
+      </w:r>
+      <w:r>
+        <w:fldChar w:fldCharType="end"/>
+      </w:r>
+      <w:r>
+        <w:t>.</w:t>
+      </w:r>
+    </w:p>
+    <w:p>
+      <w:r>
+        <w:t>TOMMAS simplifies s</w:t>
+      </w:r>
+      <w:r>
+        <w:t>ystem integration by leaving the d</w:t>
+      </w:r>
+      <w:r>
+        <w:t>e</w:t>
+      </w:r>
+      <w:r>
+        <w:t xml:space="preserve">tails of component implementation to specialists. </w:t>
+      </w:r>
+      <w:r>
+        <w:t xml:space="preserve">A </w:t>
+      </w:r>
+      <w:r>
+        <w:t>system integrator</w:t>
+      </w:r>
+      <w:r>
+        <w:t xml:space="preserve"> interacts with </w:t>
+      </w:r>
+      <w:r>
+        <w:t>the framework</w:t>
+      </w:r>
+      <w:r>
+        <w:t xml:space="preserve"> by specifying a set of</w:t>
+      </w:r>
+      <w:r>
+        <w:t xml:space="preserve"> </w:t>
+      </w:r>
+      <w:r>
+        <w:t xml:space="preserve">components that </w:t>
+      </w:r>
+      <w:r>
+        <w:t xml:space="preserve">inherit from </w:t>
+      </w:r>
+      <w:r>
+        <w:t>base</w:t>
+      </w:r>
+      <w:r>
+        <w:t xml:space="preserve"> classes</w:t>
+      </w:r>
+      <w:r>
+        <w:t xml:space="preserve"> </w:t>
+      </w:r>
+      <w:r>
+        <w:t xml:space="preserve">as in </w:t>
+      </w:r>
+      <w:r>
+        <w:fldChar w:fldCharType="begin"/>
+      </w:r>
+      <w:r>
+        <w:instrText xml:space="preserve"> REF _Ref284262176 \h </w:instrText>
+      </w:r>
+      <w:r>
+        <w:fldChar w:fldCharType="separate"/>
+      </w:r>
+      <w:r>
+        <w:t>Fig.</w:t>
+      </w:r>
+      <w:r>
+        <w:t xml:space="preserve"> </w:t>
+      </w:r>
+      <w:r>
+        <w:rPr>
+          <w:noProof/>
+        </w:rPr>
+        <w:t>1</w:t>
+      </w:r>
+      <w:r>
+        <w:fldChar w:fldCharType="end"/>
+      </w:r>
+      <w:r>
+        <w:t>. These</w:t>
+      </w:r>
+      <w:r>
+        <w:t xml:space="preserve"> </w:t>
+      </w:r>
+      <w:r>
+        <w:t xml:space="preserve">components represent the physical system and define </w:t>
+      </w:r>
+      <w:r>
+        <w:t>opt</w:t>
+      </w:r>
+      <w:r>
+        <w:t>i</w:t>
+      </w:r>
+      <w:r>
+        <w:t>mal</w:t>
+      </w:r>
+      <w:r>
+        <w:t>ity</w:t>
+      </w:r>
+      <w:r>
+        <w:t xml:space="preserve"> </w:t>
+      </w:r>
+      <w:r>
+        <w:t>for a specific applica</w:t>
+      </w:r>
+      <w:r>
+        <w:t>tion. The framework then provides an Application</w:t>
+      </w:r>
+      <w:r>
+        <w:t xml:space="preserve"> Programming Interface (API) that makes it easy for the system integrator to </w:t>
+      </w:r>
+      <w:r>
+        <w:t>manage</w:t>
+      </w:r>
+      <w:r>
+        <w:t xml:space="preserve"> components</w:t>
+      </w:r>
+      <w:r>
+        <w:t xml:space="preserve"> and </w:t>
+      </w:r>
+      <w:r>
+        <w:t xml:space="preserve">to </w:t>
+      </w:r>
+      <w:r>
+        <w:t>optimize the</w:t>
+      </w:r>
+      <w:r>
+        <w:t xml:space="preserve"> scalar</w:t>
+      </w:r>
+      <w:r>
+        <w:t xml:space="preserve"> </w:t>
+      </w:r>
+      <w:r>
+        <w:t>objective</w:t>
+      </w:r>
+      <w:r>
+        <w:t xml:space="preserve"> fun</w:t>
+      </w:r>
+      <w:r>
+        <w:t>ction derived in a later se</w:t>
+      </w:r>
+      <w:r>
+        <w:t>c</w:t>
+      </w:r>
+      <w:r>
+        <w:t>tion</w:t>
+      </w:r>
+      <w:r>
+        <w:t>.</w:t>
+      </w:r>
+    </w:p>
+    <w:p>
+      <w:r>
+        <w:t>The TOMMAS interface standard</w:t>
+      </w:r>
+      <w:r>
+        <w:t xml:space="preserve"> </w:t>
+      </w:r>
+      <w:r>
+        <w:t>creates</w:t>
+      </w:r>
+      <w:r>
+        <w:t xml:space="preserve"> a level playing field for evaluation and competition between components</w:t>
+      </w:r>
+      <w:r>
         <w:t xml:space="preserve">. </w:t>
       </w:r>
-      <w:proofErr w:type="gramStart"/>
-      <w:r>
-        <w:t xml:space="preserve">Class </w:t>
-      </w:r>
-      <w:r>
-        <w:t xml:space="preserve">inheritance </w:t>
-      </w:r>
-      <w:r>
-        <w:t>diagram</w:t>
-      </w:r>
-      <w:r>
-        <w:t xml:space="preserve"> illustrating the use of the factory pattern to manage components.</w:t>
-      </w:r>
-      <w:proofErr w:type="gramEnd"/>
-      <w:r>
-        <w:t xml:space="preserve"> The g</w:t>
-      </w:r>
-      <w:r>
-        <w:t xml:space="preserve">raphical notation </w:t>
-      </w:r>
-      <w:r>
-        <w:t>is from</w:t>
-      </w:r>
-      <w:r>
-        <w:t xml:space="preserve"> Design Patterns</w:t>
+      <w:r>
+        <w:t>There are no framework parameters to tune at integration time, so n</w:t>
+      </w:r>
+      <w:r>
+        <w:t>ew components can be developed and validated indepe</w:t>
+      </w:r>
+      <w:r>
+        <w:t>n</w:t>
+      </w:r>
+      <w:r>
+        <w:t>dent</w:t>
+      </w:r>
+      <w:r>
+        <w:t>ly</w:t>
+      </w:r>
+      <w:r>
+        <w:t xml:space="preserve">. </w:t>
+      </w:r>
+      <w:r>
+        <w:t>Furthermore, the project</w:t>
+      </w:r>
+      <w:r>
+        <w:t xml:space="preserve"> code</w:t>
+      </w:r>
+      <w:r>
+        <w:t xml:space="preserve"> and documentation</w:t>
+      </w:r>
+      <w:r>
+        <w:t xml:space="preserve"> </w:t>
+      </w:r>
+      <w:r>
+        <w:t>are</w:t>
+      </w:r>
+      <w:r>
+        <w:t xml:space="preserve"> </w:t>
+      </w:r>
+      <w:r>
+        <w:t>Open Source and BSD Licensed</w:t>
+      </w:r>
+      <w:r>
+        <w:t xml:space="preserve"> in order to</w:t>
+      </w:r>
+      <w:r>
+        <w:t xml:space="preserve"> encourage wid</w:t>
+      </w:r>
+      <w:r>
+        <w:t>e</w:t>
+      </w:r>
+      <w:r>
+        <w:t>spread adoption of TOMMAS</w:t>
+      </w:r>
+      <w:r>
+        <w:t>, which could lead</w:t>
+      </w:r>
+      <w:r>
+        <w:t xml:space="preserve"> to</w:t>
+      </w:r>
+      <w:r>
+        <w:t xml:space="preserve"> new </w:t>
+      </w:r>
+      <w:r>
+        <w:t>ma</w:t>
+      </w:r>
+      <w:r>
+        <w:t>r</w:t>
+      </w:r>
+      <w:r>
+        <w:t>ket</w:t>
+      </w:r>
+      <w:r>
+        <w:t>s</w:t>
+      </w:r>
+      <w:r>
+        <w:t xml:space="preserve"> for </w:t>
+      </w:r>
+      <w:r>
+        <w:t xml:space="preserve">packaged </w:t>
+      </w:r>
+      <w:r>
+        <w:t xml:space="preserve">navigation </w:t>
+      </w:r>
+      <w:r>
+        <w:t xml:space="preserve">sensors and </w:t>
+      </w:r>
+      <w:r>
+        <w:t>algorithms</w:t>
+      </w:r>
+      <w:r>
+        <w:t>.</w:t>
+      </w:r>
+    </w:p>
+    <w:p>
+      <w:pPr>
+        <w:pStyle w:val="Heading2"/>
+      </w:pPr>
+      <w:r>
+        <w:t>Related Work</w:t>
+      </w:r>
+    </w:p>
+    <w:p>
+      <w:r>
+        <w:t xml:space="preserve">Current state-of-the-art navigation algorithms include the </w:t>
+      </w:r>
+      <w:r>
+        <w:t xml:space="preserve">Extended </w:t>
+      </w:r>
+      <w:proofErr w:type="spellStart"/>
+      <w:r>
+        <w:t>Kalman</w:t>
+      </w:r>
+      <w:proofErr w:type="spellEnd"/>
+      <w:r>
+        <w:t xml:space="preserve"> Filter (</w:t>
+      </w:r>
+      <w:r>
+        <w:t>EKF</w:t>
+      </w:r>
+      <w:r>
+        <w:t>)</w:t>
       </w:r>
       <w:r>
         <w:t xml:space="preserve"> </w:t>
@@ -1366,882 +1648,666 @@
         <w:fldChar w:fldCharType="begin"/>
       </w:r>
       <w:r>
-        <w:instrText xml:space="preserve"> REF _Ref294621252 \r \h </w:instrText>
+        <w:instrText xml:space="preserve"> REF _Ref289720471 \r \h </w:instrText>
       </w:r>
       <w:r>
         <w:fldChar w:fldCharType="separate"/>
       </w:r>
       <w:r>
-        <w:t>[9]</w:t>
+        <w:t>[38]</w:t>
       </w:r>
       <w:r>
         <w:fldChar w:fldCharType="end"/>
       </w:r>
       <w:r>
+        <w:t xml:space="preserve">, </w:t>
+      </w:r>
+      <w:r>
+        <w:t xml:space="preserve">Unscented </w:t>
+      </w:r>
+      <w:proofErr w:type="spellStart"/>
+      <w:r>
+        <w:t>Kalman</w:t>
+      </w:r>
+      <w:proofErr w:type="spellEnd"/>
+      <w:r>
+        <w:t xml:space="preserve"> Filter (</w:t>
+      </w:r>
+      <w:r>
+        <w:t>UKF</w:t>
+      </w:r>
+      <w:r>
+        <w:t>)</w:t>
+      </w:r>
+      <w:r>
+        <w:t xml:space="preserve"> </w:t>
+      </w:r>
+      <w:r>
+        <w:fldChar w:fldCharType="begin"/>
+      </w:r>
+      <w:r>
+        <w:instrText xml:space="preserve"> REF _Ref286070998 \r \h </w:instrText>
+      </w:r>
+      <w:r>
+        <w:fldChar w:fldCharType="separate"/>
+      </w:r>
+      <w:r>
+        <w:t>[17]</w:t>
+      </w:r>
+      <w:r>
+        <w:fldChar w:fldCharType="end"/>
+      </w:r>
+      <w:r>
+        <w:t xml:space="preserve">, Ensemble </w:t>
+      </w:r>
+      <w:proofErr w:type="spellStart"/>
+      <w:r>
+        <w:t>Kalman</w:t>
+      </w:r>
+      <w:proofErr w:type="spellEnd"/>
+      <w:r>
+        <w:t xml:space="preserve"> </w:t>
+      </w:r>
+      <w:r>
+        <w:t>Filter</w:t>
+      </w:r>
+      <w:r>
+        <w:t xml:space="preserve"> (</w:t>
+      </w:r>
+      <w:proofErr w:type="spellStart"/>
+      <w:r>
+        <w:t>EnKF</w:t>
+      </w:r>
+      <w:proofErr w:type="spellEnd"/>
+      <w:r>
+        <w:t>)</w:t>
+      </w:r>
+      <w:r>
+        <w:t xml:space="preserve"> </w:t>
+      </w:r>
+      <w:r>
+        <w:fldChar w:fldCharType="begin"/>
+      </w:r>
+      <w:r>
+        <w:instrText xml:space="preserve"> REF _Ref294623077 \r \h </w:instrText>
+      </w:r>
+      <w:r>
+        <w:fldChar w:fldCharType="separate"/>
+      </w:r>
+      <w:r>
+        <w:t>[6]</w:t>
+      </w:r>
+      <w:r>
+        <w:fldChar w:fldCharType="end"/>
+      </w:r>
+      <w:r>
+        <w:t>,</w:t>
+      </w:r>
+      <w:r>
+        <w:t xml:space="preserve"> other </w:t>
+      </w:r>
+      <w:r>
+        <w:t>Pa</w:t>
+      </w:r>
+      <w:r>
+        <w:t>r</w:t>
+      </w:r>
+      <w:r>
+        <w:t>ticle Filter</w:t>
+      </w:r>
+      <w:r>
+        <w:t>s (PF)</w:t>
+      </w:r>
+      <w:r>
+        <w:t xml:space="preserve"> </w:t>
+      </w:r>
+      <w:r>
+        <w:fldChar w:fldCharType="begin"/>
+      </w:r>
+      <w:r>
+        <w:instrText xml:space="preserve"> REF _Ref289720356 \r \h </w:instrText>
+      </w:r>
+      <w:r>
+        <w:fldChar w:fldCharType="separate"/>
+      </w:r>
+      <w:r>
+        <w:t>[32]</w:t>
+      </w:r>
+      <w:r>
+        <w:fldChar w:fldCharType="end"/>
+      </w:r>
+      <w:r>
+        <w:t>,</w:t>
+      </w:r>
+      <w:r>
+        <w:t xml:space="preserve"> </w:t>
+      </w:r>
+      <w:r>
+        <w:t xml:space="preserve">and </w:t>
+      </w:r>
+      <w:r>
+        <w:t>a variety of Simultaneous Localiz</w:t>
+      </w:r>
+      <w:r>
+        <w:t>a</w:t>
+      </w:r>
+      <w:r>
+        <w:t>tion and Mapping (</w:t>
+      </w:r>
+      <w:r>
+        <w:t>SLAM</w:t>
+      </w:r>
+      <w:r>
+        <w:t>)</w:t>
+      </w:r>
+      <w:r>
+        <w:t xml:space="preserve"> </w:t>
+      </w:r>
+      <w:r>
+        <w:t>techniques</w:t>
+      </w:r>
+      <w:r>
+        <w:t xml:space="preserve"> such as Occupancy Grid Mapping</w:t>
+      </w:r>
+      <w:r>
+        <w:t xml:space="preserve"> </w:t>
+      </w:r>
+      <w:r>
+        <w:fldChar w:fldCharType="begin"/>
+      </w:r>
+      <w:r>
+        <w:instrText xml:space="preserve"> REF _Ref289720448 \r \h </w:instrText>
+      </w:r>
+      <w:r>
+        <w:fldChar w:fldCharType="separate"/>
+      </w:r>
+      <w:r>
+        <w:t>[37]</w:t>
+      </w:r>
+      <w:r>
+        <w:fldChar w:fldCharType="end"/>
+      </w:r>
+      <w:r>
+        <w:t xml:space="preserve">, </w:t>
+      </w:r>
+      <w:r>
+        <w:t>A</w:t>
+      </w:r>
+      <w:r>
+        <w:t>tlas</w:t>
+      </w:r>
+      <w:r>
+        <w:t xml:space="preserve"> </w:t>
+      </w:r>
+      <w:r>
+        <w:fldChar w:fldCharType="begin"/>
+      </w:r>
+      <w:r>
+        <w:instrText xml:space="preserve"> REF _Ref294623141 \r \h </w:instrText>
+      </w:r>
+      <w:r>
+        <w:fldChar w:fldCharType="separate"/>
+      </w:r>
+      <w:r>
+        <w:t>[2]</w:t>
+      </w:r>
+      <w:r>
+        <w:fldChar w:fldCharType="end"/>
+      </w:r>
+      <w:r>
+        <w:t xml:space="preserve">, </w:t>
+      </w:r>
+      <w:r>
+        <w:t>Tree-</w:t>
+      </w:r>
+      <w:r>
+        <w:t>Based Network Optimiz</w:t>
+      </w:r>
+      <w:r>
+        <w:t>a</w:t>
+      </w:r>
+      <w:r>
+        <w:t>tion</w:t>
+      </w:r>
+      <w:r>
+        <w:t xml:space="preserve"> (</w:t>
+      </w:r>
+      <w:r>
+        <w:t>TORO</w:t>
+      </w:r>
+      <w:r>
+        <w:t>)</w:t>
+      </w:r>
+      <w:r>
+        <w:t xml:space="preserve"> </w:t>
+      </w:r>
+      <w:r>
+        <w:fldChar w:fldCharType="begin"/>
+      </w:r>
+      <w:r>
+        <w:instrText xml:space="preserve"> REF _Ref286090929 \r \h </w:instrText>
+      </w:r>
+      <w:r>
+        <w:fldChar w:fldCharType="separate"/>
+      </w:r>
+      <w:r>
+        <w:t>[11]</w:t>
+      </w:r>
+      <w:r>
+        <w:fldChar w:fldCharType="end"/>
+      </w:r>
+      <w:r>
+        <w:t>, Incremental Smoothing and Mapping (</w:t>
+      </w:r>
+      <w:proofErr w:type="spellStart"/>
+      <w:r>
+        <w:t>iSAM</w:t>
+      </w:r>
+      <w:proofErr w:type="spellEnd"/>
+      <w:r>
+        <w:t>)</w:t>
+      </w:r>
+      <w:r>
+        <w:t xml:space="preserve"> </w:t>
+      </w:r>
+      <w:r>
+        <w:fldChar w:fldCharType="begin"/>
+      </w:r>
+      <w:r>
+        <w:instrText xml:space="preserve"> REF _Ref286231838 \r \h </w:instrText>
+      </w:r>
+      <w:r>
+        <w:fldChar w:fldCharType="separate"/>
+      </w:r>
+      <w:r>
+        <w:t>[18]</w:t>
+      </w:r>
+      <w:r>
+        <w:fldChar w:fldCharType="end"/>
+      </w:r>
+      <w:r>
+        <w:t xml:space="preserve">, and </w:t>
+      </w:r>
+      <w:r>
+        <w:t>general</w:t>
+      </w:r>
+      <w:r>
+        <w:t xml:space="preserve"> </w:t>
+      </w:r>
+      <w:r>
+        <w:t>Graph Optimization</w:t>
+      </w:r>
+      <w:r>
+        <w:t xml:space="preserve"> </w:t>
+      </w:r>
+      <w:r>
+        <w:fldChar w:fldCharType="begin"/>
+      </w:r>
+      <w:r>
+        <w:instrText xml:space="preserve"> REF _Ref286092007 \r \h </w:instrText>
+      </w:r>
+      <w:r>
+        <w:fldChar w:fldCharType="separate"/>
+      </w:r>
+      <w:r>
+        <w:t>[12]</w:t>
+      </w:r>
+      <w:r>
+        <w:fldChar w:fldCharType="end"/>
+      </w:r>
+      <w:r>
         <w:t>.</w:t>
       </w:r>
     </w:p>
     <w:p>
       <w:r>
-        <w:t>TOMMAS simplifies s</w:t>
-      </w:r>
-      <w:r>
-        <w:t>ystem integration by leaving the d</w:t>
+        <w:t>This wor</w:t>
+      </w:r>
+      <w:r>
+        <w:t xml:space="preserve">k identifies a </w:t>
+      </w:r>
+      <w:r>
+        <w:t xml:space="preserve">universal structure shared by </w:t>
+      </w:r>
+      <w:r>
+        <w:t>nearly</w:t>
+      </w:r>
+      <w:r>
+        <w:t xml:space="preserve"> all of the above </w:t>
+      </w:r>
+      <w:r>
+        <w:t>algorithm</w:t>
+      </w:r>
+      <w:r>
+        <w:t>s</w:t>
+      </w:r>
+      <w:r>
+        <w:t>.</w:t>
+      </w:r>
+      <w:r>
+        <w:t xml:space="preserve"> In many ways, TOMMAS represents the wrapp</w:t>
+      </w:r>
+      <w:r>
+        <w:t>er</w:t>
+      </w:r>
+      <w:r>
+        <w:t xml:space="preserve"> in which these algorithms can be pac</w:t>
+      </w:r>
+      <w:r>
+        <w:t>k</w:t>
+      </w:r>
+      <w:r>
+        <w:t xml:space="preserve">aged. </w:t>
+      </w:r>
+      <w:r>
+        <w:t>I</w:t>
+      </w:r>
+      <w:r>
+        <w:t xml:space="preserve">t is not a centralized </w:t>
+      </w:r>
+      <w:r>
+        <w:t xml:space="preserve">software </w:t>
+      </w:r>
+      <w:r>
+        <w:t>repository</w:t>
+      </w:r>
+      <w:r>
+        <w:t xml:space="preserve"> for gathering </w:t>
+      </w:r>
+      <w:r>
+        <w:t xml:space="preserve">navigation </w:t>
+      </w:r>
+      <w:r>
+        <w:t>algorithms</w:t>
+      </w:r>
+      <w:r>
+        <w:t xml:space="preserve">, like </w:t>
+      </w:r>
+      <w:proofErr w:type="spellStart"/>
+      <w:r>
+        <w:t>OpenSLAM</w:t>
+      </w:r>
+      <w:proofErr w:type="spellEnd"/>
+      <w:r>
+        <w:t xml:space="preserve"> </w:t>
+      </w:r>
+      <w:r>
+        <w:fldChar w:fldCharType="begin"/>
+      </w:r>
+      <w:r>
+        <w:instrText xml:space="preserve"> REF _Ref286234770 \r \h </w:instrText>
+      </w:r>
+      <w:r>
+        <w:fldChar w:fldCharType="separate"/>
+      </w:r>
+      <w:r>
+        <w:t>[36]</w:t>
+      </w:r>
+      <w:r>
+        <w:fldChar w:fldCharType="end"/>
+      </w:r>
+      <w:r>
+        <w:t xml:space="preserve">, </w:t>
+      </w:r>
+      <w:r>
+        <w:t xml:space="preserve">the </w:t>
+      </w:r>
+      <w:r>
+        <w:t>Carnegie Mellon Robot Navigation Toolkit</w:t>
+      </w:r>
+      <w:r>
+        <w:t xml:space="preserve"> (</w:t>
+      </w:r>
+      <w:r>
+        <w:t>CARMEN</w:t>
+      </w:r>
+      <w:r>
+        <w:t>)</w:t>
+      </w:r>
+      <w:r>
+        <w:t xml:space="preserve"> </w:t>
+      </w:r>
+      <w:r>
+        <w:fldChar w:fldCharType="begin"/>
+      </w:r>
+      <w:r>
+        <w:instrText xml:space="preserve"> REF _Ref294623341 \r \h </w:instrText>
+      </w:r>
+      <w:r>
+        <w:fldChar w:fldCharType="separate"/>
+      </w:r>
+      <w:r>
+        <w:t>[27]</w:t>
+      </w:r>
+      <w:r>
+        <w:fldChar w:fldCharType="end"/>
+      </w:r>
+      <w:r>
+        <w:t>,</w:t>
+      </w:r>
+      <w:r>
+        <w:t xml:space="preserve"> </w:t>
+      </w:r>
+      <w:r>
+        <w:t>or</w:t>
+      </w:r>
+      <w:r>
+        <w:t xml:space="preserve"> Willow Garage</w:t>
+      </w:r>
+      <w:r>
+        <w:t>’s Robot Operating System (ROS)</w:t>
+      </w:r>
+      <w:r>
+        <w:t xml:space="preserve"> </w:t>
+      </w:r>
+      <w:r>
+        <w:fldChar w:fldCharType="begin"/>
+      </w:r>
+      <w:r>
+        <w:instrText xml:space="preserve"> REF _Ref286680466 \r \h </w:instrText>
+      </w:r>
+      <w:r>
+        <w:fldChar w:fldCharType="separate"/>
+      </w:r>
+      <w:r>
+        <w:t>[31]</w:t>
+      </w:r>
+      <w:r>
+        <w:fldChar w:fldCharType="end"/>
+      </w:r>
+      <w:r>
+        <w:t>, but it has the potential to</w:t>
+      </w:r>
+      <w:r>
+        <w:t xml:space="preserve"> </w:t>
+      </w:r>
+      <w:r>
+        <w:t>enhance</w:t>
+      </w:r>
+      <w:r>
+        <w:t xml:space="preserve"> interoperability</w:t>
+      </w:r>
+      <w:r>
+        <w:t xml:space="preserve"> </w:t>
+      </w:r>
+      <w:r>
+        <w:t>within and across</w:t>
+      </w:r>
+      <w:r>
+        <w:t xml:space="preserve"> sof</w:t>
+      </w:r>
+      <w:r>
+        <w:t>t</w:t>
+      </w:r>
+      <w:r>
+        <w:t>ware</w:t>
+      </w:r>
+      <w:r>
+        <w:t xml:space="preserve"> repositories</w:t>
+      </w:r>
+      <w:r>
+        <w:t>.</w:t>
+      </w:r>
+    </w:p>
+    <w:p>
+      <w:pPr>
+        <w:pStyle w:val="Heading2"/>
+      </w:pPr>
+      <w:r>
+        <w:t>Comparison to Graph-</w:t>
+      </w:r>
+      <w:r>
+        <w:t>Based SLAM</w:t>
+      </w:r>
+    </w:p>
+    <w:p>
+      <w:r>
+        <w:t xml:space="preserve">In order to illustrate structural similarities and differences between our problem formulation and an existing formulation in SLAM literature, we compare TOMMAS </w:t>
+      </w:r>
+      <w:r>
+        <w:t>to</w:t>
+      </w:r>
+      <w:r>
+        <w:t xml:space="preserve"> </w:t>
+      </w:r>
+      <w:proofErr w:type="spellStart"/>
+      <w:r>
+        <w:t>Grisetti’s</w:t>
+      </w:r>
+      <w:proofErr w:type="spellEnd"/>
+      <w:r>
+        <w:t xml:space="preserve"> d</w:t>
       </w:r>
       <w:r>
         <w:t>e</w:t>
       </w:r>
       <w:r>
-        <w:t xml:space="preserve">tails of component implementation to specialists. </w:t>
-      </w:r>
-      <w:r>
-        <w:t xml:space="preserve">A </w:t>
-      </w:r>
-      <w:r>
-        <w:t>system integrator</w:t>
-      </w:r>
-      <w:r>
-        <w:t xml:space="preserve"> interacts with </w:t>
-      </w:r>
-      <w:r>
-        <w:t>the framework</w:t>
-      </w:r>
-      <w:r>
-        <w:t xml:space="preserve"> by specifying a set of</w:t>
-      </w:r>
-      <w:r>
-        <w:t xml:space="preserve"> </w:t>
-      </w:r>
-      <w:r>
-        <w:t xml:space="preserve">components that </w:t>
-      </w:r>
-      <w:r>
-        <w:t xml:space="preserve">inherit from </w:t>
-      </w:r>
-      <w:r>
-        <w:t>base</w:t>
-      </w:r>
-      <w:r>
-        <w:t xml:space="preserve"> classes</w:t>
-      </w:r>
-      <w:r>
-        <w:t xml:space="preserve"> </w:t>
-      </w:r>
-      <w:r>
-        <w:t xml:space="preserve">as in </w:t>
+        <w:t>scription of Graph-</w:t>
+      </w:r>
+      <w:r>
+        <w:t>Based SLAM (GBSLAM)</w:t>
+      </w:r>
+      <w:r>
+        <w:t xml:space="preserve"> </w:t>
       </w:r>
       <w:r>
         <w:fldChar w:fldCharType="begin"/>
       </w:r>
       <w:r>
-        <w:instrText xml:space="preserve"> REF _Ref284262176 \h </w:instrText>
+        <w:instrText xml:space="preserve"> REF _Ref285829254 \r \h </w:instrText>
       </w:r>
       <w:r>
         <w:fldChar w:fldCharType="separate"/>
       </w:r>
       <w:r>
-        <w:t>Fig.</w:t>
-      </w:r>
-      <w:r>
-        <w:t xml:space="preserve"> </w:t>
-      </w:r>
-      <w:r>
-        <w:rPr>
-          <w:noProof/>
-        </w:rPr>
-        <w:t>1</w:t>
+        <w:t>[13]</w:t>
       </w:r>
       <w:r>
         <w:fldChar w:fldCharType="end"/>
       </w:r>
       <w:r>
-        <w:t>. These</w:t>
-      </w:r>
-      <w:r>
-        <w:t xml:space="preserve"> </w:t>
-      </w:r>
-      <w:r>
-        <w:lastRenderedPageBreak/>
-        <w:t xml:space="preserve">components represent the physical system and define </w:t>
-      </w:r>
-      <w:r>
-        <w:t>opt</w:t>
-      </w:r>
-      <w:r>
-        <w:t>i</w:t>
-      </w:r>
-      <w:r>
-        <w:t>mal</w:t>
-      </w:r>
-      <w:r>
-        <w:t>ity</w:t>
-      </w:r>
-      <w:r>
-        <w:t xml:space="preserve"> </w:t>
-      </w:r>
-      <w:r>
-        <w:t>for a specific applica</w:t>
-      </w:r>
-      <w:r>
-        <w:t>tion. The framework then provides an Application</w:t>
-      </w:r>
-      <w:r>
-        <w:t xml:space="preserve"> Programming Interface (API) that makes it easy for the system integrator to </w:t>
-      </w:r>
-      <w:r>
-        <w:t>manage</w:t>
-      </w:r>
-      <w:r>
-        <w:t xml:space="preserve"> components</w:t>
-      </w:r>
-      <w:r>
-        <w:t xml:space="preserve"> and </w:t>
-      </w:r>
-      <w:r>
-        <w:t xml:space="preserve">to </w:t>
-      </w:r>
-      <w:r>
-        <w:t>optimize the</w:t>
-      </w:r>
-      <w:r>
-        <w:t xml:space="preserve"> scalar</w:t>
-      </w:r>
-      <w:r>
-        <w:t xml:space="preserve"> </w:t>
-      </w:r>
-      <w:r>
-        <w:t>objective</w:t>
-      </w:r>
-      <w:r>
-        <w:t xml:space="preserve"> fun</w:t>
-      </w:r>
-      <w:r>
-        <w:t>ction derived in a later se</w:t>
-      </w:r>
-      <w:r>
-        <w:t>c</w:t>
-      </w:r>
-      <w:r>
-        <w:t>tion</w:t>
-      </w:r>
-      <w:r>
         <w:t>.</w:t>
       </w:r>
-    </w:p>
-    <w:p>
-      <w:r>
-        <w:t>The TOMMAS interface standard</w:t>
-      </w:r>
-      <w:r>
-        <w:t xml:space="preserve"> </w:t>
-      </w:r>
-      <w:r>
-        <w:t>creates</w:t>
-      </w:r>
-      <w:r>
-        <w:t xml:space="preserve"> a level playing field for evaluation and competition between components</w:t>
-      </w:r>
-      <w:r>
-        <w:t xml:space="preserve">. </w:t>
-      </w:r>
-      <w:r>
-        <w:t>There are no framework parameters to tune at integration time, so n</w:t>
-      </w:r>
-      <w:r>
-        <w:t>ew components can be developed and validated indepe</w:t>
-      </w:r>
-      <w:r>
-        <w:t>n</w:t>
-      </w:r>
-      <w:r>
-        <w:t>dent</w:t>
-      </w:r>
-      <w:r>
-        <w:t>ly</w:t>
-      </w:r>
-      <w:r>
-        <w:t xml:space="preserve">. </w:t>
-      </w:r>
-      <w:r>
-        <w:t>Furthermore, the project</w:t>
-      </w:r>
-      <w:r>
-        <w:t xml:space="preserve"> code</w:t>
-      </w:r>
-      <w:r>
-        <w:t xml:space="preserve"> and documentation</w:t>
-      </w:r>
-      <w:r>
-        <w:t xml:space="preserve"> </w:t>
-      </w:r>
-      <w:r>
-        <w:t>are</w:t>
-      </w:r>
-      <w:r>
-        <w:t xml:space="preserve"> </w:t>
-      </w:r>
-      <w:r>
-        <w:t>Open Source and BSD Licensed</w:t>
-      </w:r>
-      <w:r>
-        <w:t xml:space="preserve"> in order to</w:t>
-      </w:r>
-      <w:r>
-        <w:t xml:space="preserve"> encourage wid</w:t>
+      <w:r>
+        <w:t xml:space="preserve"> Both fo</w:t>
+      </w:r>
+      <w:r>
+        <w:t>r</w:t>
+      </w:r>
+      <w:r>
+        <w:t xml:space="preserve">mulations </w:t>
+      </w:r>
+      <w:r>
+        <w:t xml:space="preserve">optimize trajectories in </w:t>
+      </w:r>
+      <w:r>
+        <w:t>6-</w:t>
+      </w:r>
+      <w:r>
+        <w:t>DoF</w:t>
+      </w:r>
+      <w:r>
+        <w:t xml:space="preserve"> </w:t>
+      </w:r>
+      <w:r>
+        <w:t>with respect to a</w:t>
+      </w:r>
+      <w:r>
+        <w:t xml:space="preserve"> graph</w:t>
+      </w:r>
+      <w:r>
+        <w:t>-</w:t>
+      </w:r>
+      <w:r>
+        <w:t xml:space="preserve">based objective function. </w:t>
+      </w:r>
+      <w:r>
+        <w:t xml:space="preserve">However, </w:t>
+      </w:r>
+      <w:r>
+        <w:t>GBSLAM and TOMMAS differ in the following ways</w:t>
+      </w:r>
+      <w:r>
+        <w:t>:</w:t>
+      </w:r>
+    </w:p>
+    <w:p>
+      <w:r>
+        <w:t xml:space="preserve">In </w:t>
+      </w:r>
+      <w:r>
+        <w:t>GBSLAM</w:t>
+      </w:r>
+      <w:r>
+        <w:t xml:space="preserve">, the solution space is </w:t>
+      </w:r>
+      <w:r>
+        <w:t>a vector of parameters that describe a set of</w:t>
+      </w:r>
+      <w:r>
+        <w:t xml:space="preserve"> instantaneous</w:t>
+      </w:r>
+      <w:r>
+        <w:t xml:space="preserve"> poses in 6-</w:t>
+      </w:r>
+      <w:r>
+        <w:t>DoF</w:t>
+      </w:r>
+      <w:r>
+        <w:t>. In TO</w:t>
+      </w:r>
+      <w:r>
+        <w:t>M</w:t>
+      </w:r>
+      <w:r>
+        <w:t xml:space="preserve">MAS, the solution space is a </w:t>
+      </w:r>
+      <w:r>
+        <w:t xml:space="preserve">slightly more </w:t>
+      </w:r>
+      <w:r>
+        <w:t>structure</w:t>
+      </w:r>
+      <w:r>
+        <w:t>d</w:t>
+      </w:r>
+      <w:r>
+        <w:t xml:space="preserve"> set of parameters that, together with an explicit dynamic model, d</w:t>
       </w:r>
       <w:r>
         <w:t>e</w:t>
       </w:r>
       <w:r>
-        <w:t>spread adoption of TOMMAS</w:t>
-      </w:r>
-      <w:r>
-        <w:t>, which could lead</w:t>
-      </w:r>
-      <w:r>
-        <w:t xml:space="preserve"> to</w:t>
-      </w:r>
-      <w:r>
-        <w:t xml:space="preserve"> new </w:t>
-      </w:r>
-      <w:r>
-        <w:t>ma</w:t>
-      </w:r>
-      <w:r>
-        <w:t>r</w:t>
-      </w:r>
-      <w:r>
-        <w:t>ket</w:t>
-      </w:r>
-      <w:r>
-        <w:t>s</w:t>
-      </w:r>
-      <w:r>
-        <w:t xml:space="preserve"> for </w:t>
-      </w:r>
-      <w:r>
-        <w:t xml:space="preserve">packaged </w:t>
-      </w:r>
-      <w:r>
-        <w:t xml:space="preserve">navigation </w:t>
-      </w:r>
-      <w:r>
-        <w:t xml:space="preserve">sensors and </w:t>
-      </w:r>
-      <w:r>
-        <w:t>algorithms</w:t>
-      </w:r>
-      <w:r>
-        <w:t>.</w:t>
-      </w:r>
-    </w:p>
-    <w:p>
-      <w:pPr>
-        <w:pStyle w:val="Heading2"/>
-      </w:pPr>
-      <w:r>
-        <w:t>Related Work</w:t>
-      </w:r>
-    </w:p>
-    <w:p>
-      <w:r>
-        <w:t xml:space="preserve">Current state-of-the-art navigation algorithms include the </w:t>
-      </w:r>
-      <w:r>
-        <w:t xml:space="preserve">Extended </w:t>
-      </w:r>
-      <w:proofErr w:type="spellStart"/>
-      <w:r>
-        <w:t>Kalman</w:t>
-      </w:r>
-      <w:proofErr w:type="spellEnd"/>
-      <w:r>
-        <w:t xml:space="preserve"> Filter (</w:t>
-      </w:r>
-      <w:r>
-        <w:t>EKF</w:t>
-      </w:r>
-      <w:r>
-        <w:t>)</w:t>
-      </w:r>
-      <w:r>
-        <w:t xml:space="preserve"> </w:t>
-      </w:r>
-      <w:r>
-        <w:fldChar w:fldCharType="begin"/>
-      </w:r>
-      <w:r>
-        <w:instrText xml:space="preserve"> REF _Ref289720471 \r \h </w:instrText>
-      </w:r>
-      <w:r>
-        <w:fldChar w:fldCharType="separate"/>
-      </w:r>
-      <w:r>
-        <w:t>[38]</w:t>
-      </w:r>
-      <w:r>
-        <w:fldChar w:fldCharType="end"/>
-      </w:r>
-      <w:r>
-        <w:t xml:space="preserve">, </w:t>
-      </w:r>
-      <w:r>
-        <w:t xml:space="preserve">Unscented </w:t>
-      </w:r>
-      <w:proofErr w:type="spellStart"/>
-      <w:r>
-        <w:t>Kalman</w:t>
-      </w:r>
-      <w:proofErr w:type="spellEnd"/>
-      <w:r>
-        <w:t xml:space="preserve"> Filter (</w:t>
-      </w:r>
-      <w:r>
-        <w:t>UKF</w:t>
-      </w:r>
-      <w:r>
-        <w:t>)</w:t>
-      </w:r>
-      <w:r>
-        <w:t xml:space="preserve"> </w:t>
-      </w:r>
-      <w:r>
-        <w:fldChar w:fldCharType="begin"/>
-      </w:r>
-      <w:r>
-        <w:instrText xml:space="preserve"> REF _Ref286070998 \r \h </w:instrText>
-      </w:r>
-      <w:r>
-        <w:fldChar w:fldCharType="separate"/>
-      </w:r>
-      <w:r>
-        <w:t>[17]</w:t>
-      </w:r>
-      <w:r>
-        <w:fldChar w:fldCharType="end"/>
-      </w:r>
-      <w:r>
-        <w:t xml:space="preserve">, Ensemble </w:t>
-      </w:r>
-      <w:proofErr w:type="spellStart"/>
-      <w:r>
-        <w:t>Kalman</w:t>
-      </w:r>
-      <w:proofErr w:type="spellEnd"/>
-      <w:r>
-        <w:t xml:space="preserve"> </w:t>
-      </w:r>
-      <w:r>
-        <w:t>Filter</w:t>
-      </w:r>
-      <w:r>
-        <w:t xml:space="preserve"> (</w:t>
-      </w:r>
-      <w:proofErr w:type="spellStart"/>
-      <w:r>
-        <w:t>EnKF</w:t>
-      </w:r>
-      <w:proofErr w:type="spellEnd"/>
-      <w:r>
-        <w:t>)</w:t>
-      </w:r>
-      <w:r>
-        <w:t xml:space="preserve"> </w:t>
-      </w:r>
-      <w:r>
-        <w:fldChar w:fldCharType="begin"/>
-      </w:r>
-      <w:r>
-        <w:instrText xml:space="preserve"> REF _Ref294623077 \r \h </w:instrText>
-      </w:r>
-      <w:r>
-        <w:fldChar w:fldCharType="separate"/>
-      </w:r>
-      <w:r>
-        <w:t>[6]</w:t>
-      </w:r>
-      <w:r>
-        <w:fldChar w:fldCharType="end"/>
-      </w:r>
-      <w:r>
-        <w:t>,</w:t>
-      </w:r>
-      <w:r>
-        <w:t xml:space="preserve"> other </w:t>
-      </w:r>
-      <w:r>
-        <w:t>Pa</w:t>
-      </w:r>
-      <w:r>
-        <w:t>r</w:t>
-      </w:r>
-      <w:r>
-        <w:t>ticle Filter</w:t>
-      </w:r>
-      <w:r>
-        <w:t>s (PF)</w:t>
-      </w:r>
-      <w:r>
-        <w:t xml:space="preserve"> </w:t>
-      </w:r>
-      <w:r>
-        <w:fldChar w:fldCharType="begin"/>
-      </w:r>
-      <w:r>
-        <w:instrText xml:space="preserve"> REF _Ref289720356 \r \h </w:instrText>
-      </w:r>
-      <w:r>
-        <w:fldChar w:fldCharType="separate"/>
-      </w:r>
-      <w:r>
-        <w:t>[32]</w:t>
-      </w:r>
-      <w:r>
-        <w:fldChar w:fldCharType="end"/>
-      </w:r>
-      <w:r>
-        <w:t>,</w:t>
-      </w:r>
-      <w:r>
-        <w:t xml:space="preserve"> </w:t>
-      </w:r>
-      <w:r>
-        <w:t xml:space="preserve">and </w:t>
-      </w:r>
-      <w:r>
-        <w:t>a variety of Simultaneous Localiz</w:t>
+        <w:t xml:space="preserve">scribe </w:t>
       </w:r>
       <w:r>
         <w:t>a</w:t>
       </w:r>
       <w:r>
-        <w:t>tion and Mapping (</w:t>
-      </w:r>
-      <w:r>
-        <w:t>SLAM</w:t>
-      </w:r>
-      <w:r>
-        <w:t>)</w:t>
-      </w:r>
-      <w:r>
-        <w:t xml:space="preserve"> </w:t>
-      </w:r>
-      <w:r>
-        <w:t>techniques</w:t>
-      </w:r>
-      <w:r>
-        <w:t xml:space="preserve"> such as Occupancy Grid Mapping</w:t>
-      </w:r>
-      <w:r>
-        <w:t xml:space="preserve"> </w:t>
-      </w:r>
-      <w:r>
-        <w:fldChar w:fldCharType="begin"/>
-      </w:r>
-      <w:r>
-        <w:instrText xml:space="preserve"> REF _Ref289720448 \r \h </w:instrText>
-      </w:r>
-      <w:r>
-        <w:fldChar w:fldCharType="separate"/>
-      </w:r>
-      <w:r>
-        <w:t>[37]</w:t>
-      </w:r>
-      <w:r>
-        <w:fldChar w:fldCharType="end"/>
-      </w:r>
-      <w:r>
-        <w:t xml:space="preserve">, </w:t>
-      </w:r>
-      <w:r>
-        <w:t>A</w:t>
-      </w:r>
-      <w:r>
-        <w:t>tlas</w:t>
-      </w:r>
-      <w:r>
-        <w:t xml:space="preserve"> </w:t>
-      </w:r>
-      <w:r>
-        <w:fldChar w:fldCharType="begin"/>
-      </w:r>
-      <w:r>
-        <w:instrText xml:space="preserve"> REF _Ref294623141 \r \h </w:instrText>
-      </w:r>
-      <w:r>
-        <w:fldChar w:fldCharType="separate"/>
-      </w:r>
-      <w:r>
-        <w:t>[2]</w:t>
-      </w:r>
-      <w:r>
-        <w:fldChar w:fldCharType="end"/>
-      </w:r>
-      <w:r>
-        <w:t xml:space="preserve">, </w:t>
-      </w:r>
-      <w:r>
-        <w:t>Tree-</w:t>
-      </w:r>
-      <w:r>
-        <w:t>Based Network Optimiz</w:t>
-      </w:r>
-      <w:r>
-        <w:t>a</w:t>
-      </w:r>
-      <w:r>
-        <w:t>tion</w:t>
-      </w:r>
-      <w:r>
-        <w:t xml:space="preserve"> (</w:t>
-      </w:r>
-      <w:r>
-        <w:t>TORO</w:t>
-      </w:r>
-      <w:r>
-        <w:t>)</w:t>
-      </w:r>
-      <w:r>
-        <w:t xml:space="preserve"> </w:t>
-      </w:r>
-      <w:r>
-        <w:fldChar w:fldCharType="begin"/>
-      </w:r>
-      <w:r>
-        <w:instrText xml:space="preserve"> REF _Ref286090929 \r \h </w:instrText>
-      </w:r>
-      <w:r>
-        <w:fldChar w:fldCharType="separate"/>
-      </w:r>
-      <w:r>
-        <w:t>[11]</w:t>
-      </w:r>
-      <w:r>
-        <w:fldChar w:fldCharType="end"/>
-      </w:r>
-      <w:r>
-        <w:t>, Incremental Smoothing and Mapping (</w:t>
-      </w:r>
-      <w:proofErr w:type="spellStart"/>
-      <w:r>
-        <w:t>iSAM</w:t>
-      </w:r>
-      <w:proofErr w:type="spellEnd"/>
-      <w:r>
-        <w:t>)</w:t>
-      </w:r>
-      <w:r>
-        <w:t xml:space="preserve"> </w:t>
-      </w:r>
-      <w:r>
-        <w:fldChar w:fldCharType="begin"/>
-      </w:r>
-      <w:r>
-        <w:instrText xml:space="preserve"> REF _Ref286231838 \r \h </w:instrText>
-      </w:r>
-      <w:r>
-        <w:fldChar w:fldCharType="separate"/>
-      </w:r>
-      <w:r>
-        <w:t>[18]</w:t>
-      </w:r>
-      <w:r>
-        <w:fldChar w:fldCharType="end"/>
-      </w:r>
-      <w:r>
-        <w:t xml:space="preserve">, and </w:t>
-      </w:r>
-      <w:r>
-        <w:t>general</w:t>
-      </w:r>
-      <w:r>
-        <w:t xml:space="preserve"> </w:t>
-      </w:r>
-      <w:r>
-        <w:t>Graph Optimization</w:t>
-      </w:r>
-      <w:r>
-        <w:t xml:space="preserve"> </w:t>
-      </w:r>
-      <w:r>
-        <w:fldChar w:fldCharType="begin"/>
-      </w:r>
-      <w:r>
-        <w:instrText xml:space="preserve"> REF _Ref286092007 \r \h </w:instrText>
-      </w:r>
-      <w:r>
-        <w:fldChar w:fldCharType="separate"/>
-      </w:r>
-      <w:r>
-        <w:t>[12]</w:t>
-      </w:r>
-      <w:r>
-        <w:fldChar w:fldCharType="end"/>
-      </w:r>
-      <w:r>
-        <w:t>.</w:t>
-      </w:r>
-    </w:p>
-    <w:p>
-      <w:r>
-        <w:t>This wor</w:t>
-      </w:r>
-      <w:r>
-        <w:t xml:space="preserve">k identifies a </w:t>
-      </w:r>
-      <w:r>
-        <w:t xml:space="preserve">universal structure shared by </w:t>
-      </w:r>
-      <w:r>
-        <w:t>nearly</w:t>
-      </w:r>
-      <w:r>
-        <w:t xml:space="preserve"> all of the above </w:t>
-      </w:r>
-      <w:r>
-        <w:t>algorithm</w:t>
-      </w:r>
-      <w:r>
-        <w:t>s</w:t>
-      </w:r>
-      <w:r>
-        <w:t>.</w:t>
-      </w:r>
-      <w:r>
-        <w:t xml:space="preserve"> In many ways, TOMMAS represents the wrapp</w:t>
-      </w:r>
-      <w:r>
-        <w:t>er</w:t>
-      </w:r>
-      <w:r>
-        <w:t xml:space="preserve"> in which these algorithms can be pac</w:t>
-      </w:r>
-      <w:r>
-        <w:t>k</w:t>
-      </w:r>
-      <w:r>
-        <w:t xml:space="preserve">aged. </w:t>
-      </w:r>
-      <w:r>
-        <w:t>I</w:t>
-      </w:r>
-      <w:r>
-        <w:t xml:space="preserve">t is not a centralized </w:t>
-      </w:r>
-      <w:r>
-        <w:t xml:space="preserve">software </w:t>
-      </w:r>
-      <w:r>
-        <w:t>repository</w:t>
-      </w:r>
-      <w:r>
-        <w:t xml:space="preserve"> for gathering </w:t>
-      </w:r>
-      <w:r>
-        <w:t xml:space="preserve">navigation </w:t>
-      </w:r>
-      <w:r>
-        <w:t>algorithms</w:t>
-      </w:r>
-      <w:r>
-        <w:t xml:space="preserve">, like </w:t>
-      </w:r>
-      <w:proofErr w:type="spellStart"/>
-      <w:r>
-        <w:t>OpenSLAM</w:t>
-      </w:r>
-      <w:proofErr w:type="spellEnd"/>
-      <w:r>
-        <w:t xml:space="preserve"> </w:t>
-      </w:r>
-      <w:r>
-        <w:fldChar w:fldCharType="begin"/>
-      </w:r>
-      <w:r>
-        <w:instrText xml:space="preserve"> REF _Ref286234770 \r \h </w:instrText>
-      </w:r>
-      <w:r>
-        <w:fldChar w:fldCharType="separate"/>
-      </w:r>
-      <w:r>
-        <w:t>[36]</w:t>
-      </w:r>
-      <w:r>
-        <w:fldChar w:fldCharType="end"/>
-      </w:r>
-      <w:r>
-        <w:t xml:space="preserve">, </w:t>
-      </w:r>
-      <w:r>
-        <w:t xml:space="preserve">the </w:t>
-      </w:r>
-      <w:r>
-        <w:t>Carnegie Mellon Robot Navigation Toolkit</w:t>
-      </w:r>
-      <w:r>
-        <w:t xml:space="preserve"> (</w:t>
-      </w:r>
-      <w:r>
-        <w:t>CARMEN</w:t>
-      </w:r>
-      <w:r>
-        <w:t>)</w:t>
-      </w:r>
-      <w:r>
-        <w:t xml:space="preserve"> </w:t>
-      </w:r>
-      <w:r>
-        <w:fldChar w:fldCharType="begin"/>
-      </w:r>
-      <w:r>
-        <w:instrText xml:space="preserve"> REF _Ref294623341 \r \h </w:instrText>
-      </w:r>
-      <w:r>
-        <w:fldChar w:fldCharType="separate"/>
-      </w:r>
-      <w:r>
-        <w:t>[27]</w:t>
-      </w:r>
-      <w:r>
-        <w:fldChar w:fldCharType="end"/>
-      </w:r>
-      <w:r>
-        <w:t>,</w:t>
-      </w:r>
-      <w:r>
-        <w:t xml:space="preserve"> </w:t>
-      </w:r>
-      <w:r>
-        <w:t>or</w:t>
-      </w:r>
-      <w:r>
-        <w:t xml:space="preserve"> Willow Garage</w:t>
-      </w:r>
-      <w:r>
-        <w:t>’s Robot Operating System (ROS)</w:t>
-      </w:r>
-      <w:r>
-        <w:t xml:space="preserve"> </w:t>
-      </w:r>
-      <w:r>
-        <w:fldChar w:fldCharType="begin"/>
-      </w:r>
-      <w:r>
-        <w:instrText xml:space="preserve"> REF _Ref286680466 \r \h </w:instrText>
-      </w:r>
-      <w:r>
-        <w:fldChar w:fldCharType="separate"/>
-      </w:r>
-      <w:r>
-        <w:t>[31]</w:t>
-      </w:r>
-      <w:r>
-        <w:fldChar w:fldCharType="end"/>
-      </w:r>
-      <w:r>
-        <w:t>, but it has the potential to</w:t>
-      </w:r>
-      <w:r>
-        <w:t xml:space="preserve"> </w:t>
-      </w:r>
-      <w:r>
-        <w:t>enhance</w:t>
-      </w:r>
-      <w:r>
-        <w:t xml:space="preserve"> interoperability</w:t>
-      </w:r>
-      <w:r>
-        <w:t xml:space="preserve"> </w:t>
-      </w:r>
-      <w:r>
-        <w:t>within and across</w:t>
-      </w:r>
-      <w:r>
-        <w:t xml:space="preserve"> sof</w:t>
-      </w:r>
-      <w:r>
-        <w:t>t</w:t>
-      </w:r>
-      <w:r>
-        <w:t>ware</w:t>
-      </w:r>
-      <w:r>
-        <w:t xml:space="preserve"> repositories</w:t>
-      </w:r>
-      <w:r>
-        <w:t>.</w:t>
-      </w:r>
-    </w:p>
-    <w:p>
-      <w:pPr>
-        <w:pStyle w:val="Heading2"/>
-      </w:pPr>
-      <w:r>
-        <w:t>Comparison to Graph-</w:t>
-      </w:r>
-      <w:r>
-        <w:t>Based SLAM</w:t>
-      </w:r>
-    </w:p>
-    <w:p>
-      <w:r>
-        <w:t xml:space="preserve">In order to illustrate structural similarities and differences between our problem formulation and an existing formulation in SLAM literature, we compare TOMMAS </w:t>
-      </w:r>
-      <w:r>
-        <w:t>to</w:t>
-      </w:r>
-      <w:r>
-        <w:t xml:space="preserve"> </w:t>
-      </w:r>
-      <w:proofErr w:type="spellStart"/>
-      <w:r>
-        <w:t>Grisetti’s</w:t>
-      </w:r>
-      <w:proofErr w:type="spellEnd"/>
-      <w:r>
-        <w:t xml:space="preserve"> d</w:t>
-      </w:r>
-      <w:r>
-        <w:t>e</w:t>
-      </w:r>
-      <w:r>
-        <w:t>scription of Graph-</w:t>
-      </w:r>
-      <w:r>
-        <w:t>Based SLAM (GBSLAM)</w:t>
-      </w:r>
-      <w:r>
-        <w:t xml:space="preserve"> </w:t>
-      </w:r>
-      <w:r>
-        <w:fldChar w:fldCharType="begin"/>
-      </w:r>
-      <w:r>
-        <w:instrText xml:space="preserve"> REF _Ref285829254 \r \h </w:instrText>
-      </w:r>
-      <w:r>
-        <w:fldChar w:fldCharType="separate"/>
-      </w:r>
-      <w:r>
-        <w:t>[13]</w:t>
-      </w:r>
-      <w:r>
-        <w:fldChar w:fldCharType="end"/>
-      </w:r>
-      <w:r>
-        <w:t>.</w:t>
-      </w:r>
-      <w:r>
-        <w:t xml:space="preserve"> Both fo</w:t>
-      </w:r>
-      <w:r>
-        <w:t>r</w:t>
-      </w:r>
-      <w:r>
-        <w:t xml:space="preserve">mulations </w:t>
-      </w:r>
-      <w:r>
-        <w:t xml:space="preserve">optimize trajectories in </w:t>
+        <w:t xml:space="preserve"> class of</w:t>
+      </w:r>
+      <w:r>
+        <w:t xml:space="preserve"> </w:t>
       </w:r>
       <w:r>
         <w:t>6-</w:t>
@@ -2253,103 +2319,14 @@
         <w:t xml:space="preserve"> </w:t>
       </w:r>
       <w:r>
-        <w:t>with respect to a</w:t>
-      </w:r>
-      <w:r>
-        <w:t xml:space="preserve"> graph</w:t>
-      </w:r>
-      <w:r>
-        <w:t>-</w:t>
-      </w:r>
-      <w:r>
-        <w:t xml:space="preserve">based objective function. </w:t>
-      </w:r>
-      <w:r>
-        <w:t xml:space="preserve">However, </w:t>
-      </w:r>
-      <w:r>
-        <w:t>GBSLAM and TOMMAS differ in the following ways</w:t>
-      </w:r>
-      <w:r>
-        <w:t>:</w:t>
-      </w:r>
-    </w:p>
-    <w:p>
-      <w:r>
-        <w:t xml:space="preserve">In </w:t>
-      </w:r>
-      <w:r>
-        <w:t>GBSLAM</w:t>
-      </w:r>
-      <w:r>
-        <w:t xml:space="preserve">, the solution space is </w:t>
-      </w:r>
-      <w:r>
-        <w:t>a vector of parameters that describe a set of</w:t>
-      </w:r>
-      <w:r>
-        <w:t xml:space="preserve"> instantaneous</w:t>
-      </w:r>
-      <w:r>
-        <w:t xml:space="preserve"> poses in 6-</w:t>
-      </w:r>
-      <w:r>
-        <w:t>DoF</w:t>
-      </w:r>
-      <w:r>
-        <w:t>. In TO</w:t>
-      </w:r>
-      <w:r>
-        <w:t>M</w:t>
-      </w:r>
-      <w:r>
-        <w:t xml:space="preserve">MAS, the solution space is a </w:t>
-      </w:r>
-      <w:r>
-        <w:t xml:space="preserve">slightly more </w:t>
-      </w:r>
-      <w:r>
-        <w:t>structure</w:t>
-      </w:r>
-      <w:r>
-        <w:t>d</w:t>
-      </w:r>
-      <w:r>
-        <w:t xml:space="preserve"> set of parameters that, together with an explicit dynamic model, d</w:t>
-      </w:r>
-      <w:r>
-        <w:t>e</w:t>
-      </w:r>
-      <w:r>
-        <w:t xml:space="preserve">scribe </w:t>
-      </w:r>
-      <w:r>
-        <w:t>a</w:t>
-      </w:r>
-      <w:r>
-        <w:t xml:space="preserve"> class of</w:t>
-      </w:r>
-      <w:r>
-        <w:t xml:space="preserve"> </w:t>
-      </w:r>
-      <w:r>
-        <w:t>6-</w:t>
-      </w:r>
-      <w:r>
-        <w:t>DoF</w:t>
-      </w:r>
-      <w:r>
-        <w:t xml:space="preserve"> </w:t>
-      </w:r>
-      <w:r>
         <w:rPr>
           <w:position w:val="-6"/>
         </w:rPr>
         <w:object w:dxaOrig="260" w:dyaOrig="279">
-          <v:shape id="_x0000_i1026" type="#_x0000_t75" style="width:12.25pt;height:14.3pt" o:ole="">
+          <v:shape id="_x0000_i2190" type="#_x0000_t75" style="width:12pt;height:14pt" o:ole="">
             <v:imagedata r:id="rId9" o:title=""/>
           </v:shape>
-          <o:OLEObject Type="Embed" ProgID="Equation.DSMT4" ShapeID="_x0000_i1026" DrawAspect="Content" ObjectID="_1369818003" r:id="rId10"/>
+          <o:OLEObject Type="Embed" ProgID="Equation.DSMT4" ShapeID="_x0000_i2190" DrawAspect="Content" ObjectID="_1369841894" r:id="rId10"/>
         </w:object>
       </w:r>
       <w:r>
@@ -2462,11 +2439,7 @@
         <w:t>an</w:t>
       </w:r>
       <w:r>
-        <w:t xml:space="preserve"> </w:t>
-      </w:r>
-      <w:r>
-        <w:lastRenderedPageBreak/>
-        <w:t>be packaged into a</w:t>
+        <w:t xml:space="preserve"> be packaged into a</w:t>
       </w:r>
       <w:r>
         <w:t xml:space="preserve"> TOMMAS component </w:t>
@@ -2760,10 +2733,10 @@
                 <w:position w:val="-56"/>
               </w:rPr>
               <w:object w:dxaOrig="2580" w:dyaOrig="1219">
-                <v:shape id="_x0000_i1027" type="#_x0000_t75" style="width:125.1pt;height:59.25pt" o:ole="">
+                <v:shape id="_x0000_i2191" type="#_x0000_t75" style="width:125pt;height:59pt" o:ole="">
                   <v:imagedata r:id="rId11" o:title=""/>
                 </v:shape>
-                <o:OLEObject Type="Embed" ProgID="Equation.DSMT4" ShapeID="_x0000_i1027" DrawAspect="Content" ObjectID="_1369818004" r:id="rId12"/>
+                <o:OLEObject Type="Embed" ProgID="Equation.DSMT4" ShapeID="_x0000_i2191" DrawAspect="Content" ObjectID="_1369841895" r:id="rId12"/>
               </w:object>
             </w:r>
           </w:p>
@@ -2802,10 +2775,10 @@
                 <w:position w:val="-56"/>
               </w:rPr>
               <w:object w:dxaOrig="2020" w:dyaOrig="1219">
-                <v:shape id="_x0000_i1028" type="#_x0000_t75" style="width:99.05pt;height:59.25pt" o:ole="">
+                <v:shape id="_x0000_i2192" type="#_x0000_t75" style="width:99pt;height:59pt" o:ole="">
                   <v:imagedata r:id="rId13" o:title=""/>
                 </v:shape>
-                <o:OLEObject Type="Embed" ProgID="Equation.DSMT4" ShapeID="_x0000_i1028" DrawAspect="Content" ObjectID="_1369818005" r:id="rId14"/>
+                <o:OLEObject Type="Embed" ProgID="Equation.DSMT4" ShapeID="_x0000_i2192" DrawAspect="Content" ObjectID="_1369841896" r:id="rId14"/>
               </w:object>
             </w:r>
           </w:p>
@@ -2914,10 +2887,10 @@
                 <w:position w:val="-204"/>
               </w:rPr>
               <w:object w:dxaOrig="4959" w:dyaOrig="4180">
-                <v:shape id="_x0000_i1029" type="#_x0000_t75" style="width:240.5pt;height:203.75pt" o:ole="">
+                <v:shape id="_x0000_i2193" type="#_x0000_t75" style="width:241pt;height:204pt" o:ole="">
                   <v:imagedata r:id="rId15" o:title=""/>
                 </v:shape>
-                <o:OLEObject Type="Embed" ProgID="Equation.DSMT4" ShapeID="_x0000_i1029" DrawAspect="Content" ObjectID="_1369818006" r:id="rId16"/>
+                <o:OLEObject Type="Embed" ProgID="Equation.DSMT4" ShapeID="_x0000_i2193" DrawAspect="Content" ObjectID="_1369841897" r:id="rId16"/>
               </w:object>
             </w:r>
           </w:p>
@@ -2980,10 +2953,10 @@
           <w:position w:val="-4"/>
         </w:rPr>
         <w:object w:dxaOrig="240" w:dyaOrig="260">
-          <v:shape id="_x0000_i1030" type="#_x0000_t75" style="width:12.25pt;height:12.25pt" o:ole="">
+          <v:shape id="_x0000_i2194" type="#_x0000_t75" style="width:12pt;height:12pt" o:ole="">
             <v:imagedata r:id="rId17" o:title=""/>
           </v:shape>
-          <o:OLEObject Type="Embed" ProgID="Equation.DSMT4" ShapeID="_x0000_i1030" DrawAspect="Content" ObjectID="_1369818007" r:id="rId18"/>
+          <o:OLEObject Type="Embed" ProgID="Equation.DSMT4" ShapeID="_x0000_i2194" DrawAspect="Content" ObjectID="_1369841898" r:id="rId18"/>
         </w:object>
       </w:r>
       <w:r>
@@ -2992,20 +2965,18 @@
       <w:r>
         <w:t xml:space="preserve">given the </w:t>
       </w:r>
-      <w:proofErr w:type="gramStart"/>
       <w:r>
         <w:t xml:space="preserve">data </w:t>
       </w:r>
-      <w:proofErr w:type="gramEnd"/>
       <w:r>
         <w:rPr>
           <w:position w:val="-6"/>
         </w:rPr>
         <w:object w:dxaOrig="180" w:dyaOrig="200">
-          <v:shape id="_x0000_i1031" type="#_x0000_t75" style="width:8.15pt;height:9.7pt" o:ole="">
+          <v:shape id="_x0000_i2195" type="#_x0000_t75" style="width:8pt;height:10pt" o:ole="">
             <v:imagedata r:id="rId19" o:title=""/>
           </v:shape>
-          <o:OLEObject Type="Embed" ProgID="Equation.DSMT4" ShapeID="_x0000_i1031" DrawAspect="Content" ObjectID="_1369818008" r:id="rId20"/>
+          <o:OLEObject Type="Embed" ProgID="Equation.DSMT4" ShapeID="_x0000_i2195" DrawAspect="Content" ObjectID="_1369841899" r:id="rId20"/>
         </w:object>
       </w:r>
       <w:r>
@@ -3024,10 +2995,10 @@
           <w:position w:val="-20"/>
         </w:rPr>
         <w:object w:dxaOrig="2100" w:dyaOrig="420">
-          <v:shape id="_x0000_i1032" type="#_x0000_t75" style="width:104.7pt;height:21.95pt" o:ole="">
+          <v:shape id="_x0000_i2196" type="#_x0000_t75" style="width:105pt;height:22pt" o:ole="">
             <v:imagedata r:id="rId21" o:title=""/>
           </v:shape>
-          <o:OLEObject Type="Embed" ProgID="Equation.DSMT4" ShapeID="_x0000_i1032" DrawAspect="Content" ObjectID="_1369818009" r:id="rId22"/>
+          <o:OLEObject Type="Embed" ProgID="Equation.DSMT4" ShapeID="_x0000_i2196" DrawAspect="Content" ObjectID="_1369841900" r:id="rId22"/>
         </w:object>
       </w:r>
       <w:r>
@@ -3071,7 +3042,6 @@
     </w:p>
     <w:p>
       <w:r>
-        <w:lastRenderedPageBreak/>
         <w:t>The</w:t>
       </w:r>
       <w:r>
@@ -3094,10 +3064,10 @@
           <w:position w:val="-6"/>
         </w:rPr>
         <w:object w:dxaOrig="240" w:dyaOrig="279">
-          <v:shape id="_x0000_i1033" type="#_x0000_t75" style="width:12.25pt;height:14.3pt" o:ole="">
+          <v:shape id="_x0000_i2197" type="#_x0000_t75" style="width:12pt;height:14pt" o:ole="">
             <v:imagedata r:id="rId23" o:title=""/>
           </v:shape>
-          <o:OLEObject Type="Embed" ProgID="Equation.DSMT4" ShapeID="_x0000_i1033" DrawAspect="Content" ObjectID="_1369818010" r:id="rId24"/>
+          <o:OLEObject Type="Embed" ProgID="Equation.DSMT4" ShapeID="_x0000_i2197" DrawAspect="Content" ObjectID="_1369841901" r:id="rId24"/>
         </w:object>
       </w:r>
       <w:r>
@@ -3120,29 +3090,24 @@
           <w:position w:val="-10"/>
         </w:rPr>
         <w:object w:dxaOrig="1040" w:dyaOrig="300">
-          <v:shape id="_x0000_i1034" type="#_x0000_t75" style="width:51.55pt;height:15.85pt" o:ole="">
+          <v:shape id="_x0000_i2198" type="#_x0000_t75" style="width:52pt;height:16pt" o:ole="">
             <v:imagedata r:id="rId25" o:title=""/>
           </v:shape>
-          <o:OLEObject Type="Embed" ProgID="Equation.DSMT4" ShapeID="_x0000_i1034" DrawAspect="Content" ObjectID="_1369818011" r:id="rId26"/>
+          <o:OLEObject Type="Embed" ProgID="Equation.DSMT4" ShapeID="_x0000_i2198" DrawAspect="Content" ObjectID="_1369841902" r:id="rId26"/>
         </w:object>
       </w:r>
       <w:r>
-        <w:t xml:space="preserve"> given the </w:t>
-      </w:r>
-      <w:proofErr w:type="gramStart"/>
-      <w:r>
-        <w:t xml:space="preserve">data </w:t>
-      </w:r>
-      <w:proofErr w:type="gramEnd"/>
+        <w:t xml:space="preserve"> given the data </w:t>
+      </w:r>
       <w:r>
         <w:rPr>
           <w:position w:val="-6"/>
         </w:rPr>
         <w:object w:dxaOrig="180" w:dyaOrig="200">
-          <v:shape id="_x0000_i1035" type="#_x0000_t75" style="width:8.15pt;height:9.7pt" o:ole="">
+          <v:shape id="_x0000_i2199" type="#_x0000_t75" style="width:8pt;height:10pt" o:ole="">
             <v:imagedata r:id="rId27" o:title=""/>
           </v:shape>
-          <o:OLEObject Type="Embed" ProgID="Equation.DSMT4" ShapeID="_x0000_i1035" DrawAspect="Content" ObjectID="_1369818012" r:id="rId28"/>
+          <o:OLEObject Type="Embed" ProgID="Equation.DSMT4" ShapeID="_x0000_i2199" DrawAspect="Content" ObjectID="_1369841903" r:id="rId28"/>
         </w:object>
       </w:r>
       <w:r>
@@ -3161,10 +3126,10 @@
           <w:position w:val="-20"/>
         </w:rPr>
         <w:object w:dxaOrig="2120" w:dyaOrig="420">
-          <v:shape id="_x0000_i1036" type="#_x0000_t75" style="width:105.7pt;height:21.95pt" o:ole="">
+          <v:shape id="_x0000_i2200" type="#_x0000_t75" style="width:106pt;height:22pt" o:ole="">
             <v:imagedata r:id="rId29" o:title=""/>
           </v:shape>
-          <o:OLEObject Type="Embed" ProgID="Equation.DSMT4" ShapeID="_x0000_i1036" DrawAspect="Content" ObjectID="_1369818013" r:id="rId30"/>
+          <o:OLEObject Type="Embed" ProgID="Equation.DSMT4" ShapeID="_x0000_i2200" DrawAspect="Content" ObjectID="_1369841904" r:id="rId30"/>
         </w:object>
       </w:r>
       <w:r>
@@ -3294,10 +3259,10 @@
           <w:position w:val="-20"/>
         </w:rPr>
         <w:object w:dxaOrig="2700" w:dyaOrig="420">
-          <v:shape id="_x0000_i1037" type="#_x0000_t75" style="width:135.85pt;height:21.95pt" o:ole="">
+          <v:shape id="_x0000_i2201" type="#_x0000_t75" style="width:136pt;height:22pt" o:ole="">
             <v:imagedata r:id="rId31" o:title=""/>
           </v:shape>
-          <o:OLEObject Type="Embed" ProgID="Equation.DSMT4" ShapeID="_x0000_i1037" DrawAspect="Content" ObjectID="_1369818014" r:id="rId32"/>
+          <o:OLEObject Type="Embed" ProgID="Equation.DSMT4" ShapeID="_x0000_i2201" DrawAspect="Content" ObjectID="_1369841905" r:id="rId32"/>
         </w:object>
       </w:r>
       <w:r>
@@ -3396,10 +3361,10 @@
           <w:position w:val="-10"/>
         </w:rPr>
         <w:object w:dxaOrig="260" w:dyaOrig="300">
-          <v:shape id="_x0000_i1038" type="#_x0000_t75" style="width:12.25pt;height:15.85pt" o:ole="">
+          <v:shape id="_x0000_i2202" type="#_x0000_t75" style="width:12pt;height:16pt" o:ole="">
             <v:imagedata r:id="rId33" o:title=""/>
           </v:shape>
-          <o:OLEObject Type="Embed" ProgID="Equation.DSMT4" ShapeID="_x0000_i1038" DrawAspect="Content" ObjectID="_1369818015" r:id="rId34"/>
+          <o:OLEObject Type="Embed" ProgID="Equation.DSMT4" ShapeID="_x0000_i2202" DrawAspect="Content" ObjectID="_1369841906" r:id="rId34"/>
         </w:object>
       </w:r>
       <w:r>
@@ -3419,10 +3384,10 @@
           <w:position w:val="-6"/>
         </w:rPr>
         <w:object w:dxaOrig="180" w:dyaOrig="200">
-          <v:shape id="_x0000_i1039" type="#_x0000_t75" style="width:8.7pt;height:9.7pt" o:ole="">
+          <v:shape id="_x0000_i2203" type="#_x0000_t75" style="width:9pt;height:10pt" o:ole="">
             <v:imagedata r:id="rId35" o:title=""/>
           </v:shape>
-          <o:OLEObject Type="Embed" ProgID="Equation.DSMT4" ShapeID="_x0000_i1039" DrawAspect="Content" ObjectID="_1369818016" r:id="rId36"/>
+          <o:OLEObject Type="Embed" ProgID="Equation.DSMT4" ShapeID="_x0000_i2203" DrawAspect="Content" ObjectID="_1369841907" r:id="rId36"/>
         </w:object>
       </w:r>
       <w:r>
@@ -3476,10 +3441,10 @@
           <w:position w:val="-26"/>
         </w:rPr>
         <w:object w:dxaOrig="5380" w:dyaOrig="620">
-          <v:shape id="_x0000_i1040" type="#_x0000_t75" style="width:250.7pt;height:28.6pt" o:ole="">
+          <v:shape id="_x0000_i2204" type="#_x0000_t75" style="width:251pt;height:29pt" o:ole="">
             <v:imagedata r:id="rId37" o:title=""/>
           </v:shape>
-          <o:OLEObject Type="Embed" ProgID="Equation.DSMT4" ShapeID="_x0000_i1040" DrawAspect="Content" ObjectID="_1369818017" r:id="rId38"/>
+          <o:OLEObject Type="Embed" ProgID="Equation.DSMT4" ShapeID="_x0000_i2204" DrawAspect="Content" ObjectID="_1369841908" r:id="rId38"/>
         </w:object>
       </w:r>
       <w:r>
@@ -3533,10 +3498,10 @@
           <w:position w:val="-6"/>
         </w:rPr>
         <w:object w:dxaOrig="180" w:dyaOrig="200">
-          <v:shape id="_x0000_i1041" type="#_x0000_t75" style="width:8.7pt;height:9.7pt" o:ole="">
+          <v:shape id="_x0000_i2205" type="#_x0000_t75" style="width:9pt;height:10pt" o:ole="">
             <v:imagedata r:id="rId39" o:title=""/>
           </v:shape>
-          <o:OLEObject Type="Embed" ProgID="Equation.DSMT4" ShapeID="_x0000_i1041" DrawAspect="Content" ObjectID="_1369818018" r:id="rId40"/>
+          <o:OLEObject Type="Embed" ProgID="Equation.DSMT4" ShapeID="_x0000_i2205" DrawAspect="Content" ObjectID="_1369841909" r:id="rId40"/>
         </w:object>
       </w:r>
       <w:r>
@@ -3650,10 +3615,10 @@
           <w:position w:val="-58"/>
         </w:rPr>
         <w:object w:dxaOrig="5060" w:dyaOrig="1260">
-          <v:shape id="_x0000_i1042" type="#_x0000_t75" style="width:251.25pt;height:62.3pt" o:ole="">
+          <v:shape id="_x0000_i2206" type="#_x0000_t75" style="width:251pt;height:62pt" o:ole="">
             <v:imagedata r:id="rId41" o:title=""/>
           </v:shape>
-          <o:OLEObject Type="Embed" ProgID="Equation.DSMT4" ShapeID="_x0000_i1042" DrawAspect="Content" ObjectID="_1369818019" r:id="rId42"/>
+          <o:OLEObject Type="Embed" ProgID="Equation.DSMT4" ShapeID="_x0000_i2206" DrawAspect="Content" ObjectID="_1369841910" r:id="rId42"/>
         </w:object>
       </w:r>
       <w:r>
@@ -3724,10 +3689,10 @@
           <w:position w:val="-4"/>
         </w:rPr>
         <w:object w:dxaOrig="160" w:dyaOrig="180">
-          <v:shape id="_x0000_i1043" type="#_x0000_t75" style="width:8.15pt;height:8.15pt" o:ole="">
+          <v:shape id="_x0000_i2207" type="#_x0000_t75" style="width:8pt;height:8pt" o:ole="">
             <v:imagedata r:id="rId43" o:title=""/>
           </v:shape>
-          <o:OLEObject Type="Embed" ProgID="Equation.DSMT4" ShapeID="_x0000_i1043" DrawAspect="Content" ObjectID="_1369818020" r:id="rId44"/>
+          <o:OLEObject Type="Embed" ProgID="Equation.DSMT4" ShapeID="_x0000_i2207" DrawAspect="Content" ObjectID="_1369841911" r:id="rId44"/>
         </w:object>
       </w:r>
       <w:r>
@@ -3737,22 +3702,17 @@
         <w:t xml:space="preserve">the </w:t>
       </w:r>
       <w:r>
-        <w:t xml:space="preserve">conditional </w:t>
-      </w:r>
-      <w:proofErr w:type="gramStart"/>
-      <w:r>
-        <w:t xml:space="preserve">measures </w:t>
-      </w:r>
-      <w:proofErr w:type="gramEnd"/>
+        <w:t xml:space="preserve">conditional measures </w:t>
+      </w:r>
       <w:r>
         <w:rPr>
           <w:position w:val="-10"/>
         </w:rPr>
         <w:object w:dxaOrig="240" w:dyaOrig="300">
-          <v:shape id="_x0000_i1044" type="#_x0000_t75" style="width:12.25pt;height:15.85pt" o:ole="">
+          <v:shape id="_x0000_i2208" type="#_x0000_t75" style="width:12pt;height:16pt" o:ole="">
             <v:imagedata r:id="rId45" o:title=""/>
           </v:shape>
-          <o:OLEObject Type="Embed" ProgID="Equation.DSMT4" ShapeID="_x0000_i1044" DrawAspect="Content" ObjectID="_1369818021" r:id="rId46"/>
+          <o:OLEObject Type="Embed" ProgID="Equation.DSMT4" ShapeID="_x0000_i2208" DrawAspect="Content" ObjectID="_1369841912" r:id="rId46"/>
         </w:object>
       </w:r>
       <w:r>
@@ -3777,10 +3737,10 @@
           <w:position w:val="-26"/>
         </w:rPr>
         <w:object w:dxaOrig="4400" w:dyaOrig="620">
-          <v:shape id="_x0000_i1045" type="#_x0000_t75" style="width:224.7pt;height:31.15pt" o:ole="">
+          <v:shape id="_x0000_i2209" type="#_x0000_t75" style="width:225pt;height:31pt" o:ole="">
             <v:imagedata r:id="rId47" o:title=""/>
           </v:shape>
-          <o:OLEObject Type="Embed" ProgID="Equation.DSMT4" ShapeID="_x0000_i1045" DrawAspect="Content" ObjectID="_1369818022" r:id="rId48"/>
+          <o:OLEObject Type="Embed" ProgID="Equation.DSMT4" ShapeID="_x0000_i2209" DrawAspect="Content" ObjectID="_1369841913" r:id="rId48"/>
         </w:object>
       </w:r>
       <w:r>
@@ -3856,9 +3816,12 @@
     <w:p>
       <w:pPr>
         <w:pStyle w:val="Heading2"/>
-      </w:pPr>
-      <w:r>
-        <w:lastRenderedPageBreak/>
+        <w:numPr>
+          <w:ilvl w:val="0"/>
+          <w:numId w:val="29"/>
+        </w:numPr>
+      </w:pPr>
+      <w:r>
         <w:t>Hints for Efficient Optimization</w:t>
       </w:r>
     </w:p>
@@ -3880,10 +3843,10 @@
           <w:position w:val="-4"/>
         </w:rPr>
         <w:object w:dxaOrig="160" w:dyaOrig="180">
-          <v:shape id="_x0000_i1046" type="#_x0000_t75" style="width:8.15pt;height:8.15pt" o:ole="">
+          <v:shape id="_x0000_i2210" type="#_x0000_t75" style="width:8pt;height:8pt" o:ole="">
             <v:imagedata r:id="rId49" o:title=""/>
           </v:shape>
-          <o:OLEObject Type="Embed" ProgID="Equation.DSMT4" ShapeID="_x0000_i1046" DrawAspect="Content" ObjectID="_1369818023" r:id="rId50"/>
+          <o:OLEObject Type="Embed" ProgID="Equation.DSMT4" ShapeID="_x0000_i2210" DrawAspect="Content" ObjectID="_1369841914" r:id="rId50"/>
         </w:object>
       </w:r>
       <w:r>
@@ -3894,10 +3857,10 @@
           <w:position w:val="-10"/>
         </w:rPr>
         <w:object w:dxaOrig="240" w:dyaOrig="300">
-          <v:shape id="_x0000_i1047" type="#_x0000_t75" style="width:12.25pt;height:15.85pt" o:ole="">
+          <v:shape id="_x0000_i2211" type="#_x0000_t75" style="width:12pt;height:16pt" o:ole="">
             <v:imagedata r:id="rId51" o:title=""/>
           </v:shape>
-          <o:OLEObject Type="Embed" ProgID="Equation.DSMT4" ShapeID="_x0000_i1047" DrawAspect="Content" ObjectID="_1369818024" r:id="rId52"/>
+          <o:OLEObject Type="Embed" ProgID="Equation.DSMT4" ShapeID="_x0000_i2211" DrawAspect="Content" ObjectID="_1369841915" r:id="rId52"/>
         </w:object>
       </w:r>
       <w:r>
@@ -3913,15 +3876,7 @@
         <w:t>i</w:t>
       </w:r>
       <w:r>
-        <w:t>nima in Eq</w:t>
-      </w:r>
-      <w:proofErr w:type="gramStart"/>
-      <w:r>
-        <w:t>.</w:t>
-      </w:r>
-      <w:proofErr w:type="gramEnd"/>
-      <w:r>
-        <w:t xml:space="preserve"> </w:t>
+        <w:t xml:space="preserve">nima in Eq. </w:t>
       </w:r>
       <w:r>
         <w:fldChar w:fldCharType="begin"/>
@@ -3965,10 +3920,6 @@
     <w:p>
       <w:pPr>
         <w:pStyle w:val="Heading2"/>
-        <w:numPr>
-          <w:ilvl w:val="0"/>
-          <w:numId w:val="22"/>
-        </w:numPr>
       </w:pPr>
       <w:r>
         <w:t>Time Domain</w:t>
@@ -4015,25 +3966,20 @@
         <w:t xml:space="preserve"> </w:t>
       </w:r>
       <w:r>
-        <w:t xml:space="preserve">bounding </w:t>
-      </w:r>
-      <w:proofErr w:type="gramStart"/>
-      <w:r>
-        <w:t>indices</w:t>
-      </w:r>
-      <w:r>
-        <w:t xml:space="preserve"> </w:t>
-      </w:r>
-      <w:proofErr w:type="gramEnd"/>
+        <w:t>bounding indices</w:t>
+      </w:r>
+      <w:r>
+        <w:t xml:space="preserve"> </w:t>
+      </w:r>
       <w:r>
         <w:rPr>
           <w:position w:val="-4"/>
         </w:rPr>
         <w:object w:dxaOrig="240" w:dyaOrig="220">
-          <v:shape id="_x0000_i1048" type="#_x0000_t75" style="width:12.25pt;height:11.75pt" o:ole="">
+          <v:shape id="_x0000_i2212" type="#_x0000_t75" style="width:12pt;height:12pt" o:ole="">
             <v:imagedata r:id="rId53" o:title=""/>
           </v:shape>
-          <o:OLEObject Type="Embed" ProgID="Equation.DSMT4" ShapeID="_x0000_i1048" DrawAspect="Content" ObjectID="_1369818025" r:id="rId54"/>
+          <o:OLEObject Type="Embed" ProgID="Equation.DSMT4" ShapeID="_x0000_i2212" DrawAspect="Content" ObjectID="_1369841916" r:id="rId54"/>
         </w:object>
       </w:r>
       <w:r>
@@ -4047,10 +3993,10 @@
           <w:position w:val="-4"/>
         </w:rPr>
         <w:object w:dxaOrig="279" w:dyaOrig="220">
-          <v:shape id="_x0000_i1049" type="#_x0000_t75" style="width:14.3pt;height:11.75pt" o:ole="">
+          <v:shape id="_x0000_i2213" type="#_x0000_t75" style="width:14pt;height:12pt" o:ole="">
             <v:imagedata r:id="rId55" o:title=""/>
           </v:shape>
-          <o:OLEObject Type="Embed" ProgID="Equation.DSMT4" ShapeID="_x0000_i1049" DrawAspect="Content" ObjectID="_1369818026" r:id="rId56"/>
+          <o:OLEObject Type="Embed" ProgID="Equation.DSMT4" ShapeID="_x0000_i2213" DrawAspect="Content" ObjectID="_1369841917" r:id="rId56"/>
         </w:object>
       </w:r>
       <w:r>
@@ -4061,10 +4007,10 @@
           <w:position w:val="-10"/>
         </w:rPr>
         <w:object w:dxaOrig="279" w:dyaOrig="300">
-          <v:shape id="_x0000_i1050" type="#_x0000_t75" style="width:14.3pt;height:15.85pt" o:ole="">
+          <v:shape id="_x0000_i2214" type="#_x0000_t75" style="width:14pt;height:16pt" o:ole="">
             <v:imagedata r:id="rId57" o:title=""/>
           </v:shape>
-          <o:OLEObject Type="Embed" ProgID="Equation.DSMT4" ShapeID="_x0000_i1050" DrawAspect="Content" ObjectID="_1369818027" r:id="rId58"/>
+          <o:OLEObject Type="Embed" ProgID="Equation.DSMT4" ShapeID="_x0000_i2214" DrawAspect="Content" ObjectID="_1369841918" r:id="rId58"/>
         </w:object>
       </w:r>
       <w:r>
@@ -4078,10 +4024,10 @@
           <w:position w:val="-10"/>
         </w:rPr>
         <w:object w:dxaOrig="279" w:dyaOrig="300">
-          <v:shape id="_x0000_i1051" type="#_x0000_t75" style="width:14.3pt;height:15.85pt" o:ole="">
+          <v:shape id="_x0000_i2215" type="#_x0000_t75" style="width:14pt;height:16pt" o:ole="">
             <v:imagedata r:id="rId59" o:title=""/>
           </v:shape>
-          <o:OLEObject Type="Embed" ProgID="Equation.DSMT4" ShapeID="_x0000_i1051" DrawAspect="Content" ObjectID="_1369818028" r:id="rId60"/>
+          <o:OLEObject Type="Embed" ProgID="Equation.DSMT4" ShapeID="_x0000_i2215" DrawAspect="Content" ObjectID="_1369841919" r:id="rId60"/>
         </w:object>
       </w:r>
       <w:r>
@@ -4238,10 +4184,10 @@
           <w:position w:val="-32"/>
         </w:rPr>
         <w:object w:dxaOrig="3420" w:dyaOrig="520">
-          <v:shape id="_x0000_i1052" type="#_x0000_t75" style="width:171.05pt;height:26.05pt" o:ole="">
+          <v:shape id="_x0000_i2216" type="#_x0000_t75" style="width:171pt;height:26pt" o:ole="">
             <v:imagedata r:id="rId61" o:title=""/>
           </v:shape>
-          <o:OLEObject Type="Embed" ProgID="Equation.DSMT4" ShapeID="_x0000_i1052" DrawAspect="Content" ObjectID="_1369818029" r:id="rId62"/>
+          <o:OLEObject Type="Embed" ProgID="Equation.DSMT4" ShapeID="_x0000_i2216" DrawAspect="Content" ObjectID="_1369841920" r:id="rId62"/>
         </w:object>
       </w:r>
       <w:r>
@@ -4340,10 +4286,10 @@
           <w:position w:val="-4"/>
         </w:rPr>
         <w:object w:dxaOrig="160" w:dyaOrig="220">
-          <v:shape id="_x0000_i1053" type="#_x0000_t75" style="width:8.15pt;height:11.75pt" o:ole="">
+          <v:shape id="_x0000_i2217" type="#_x0000_t75" style="width:8pt;height:12pt" o:ole="">
             <v:imagedata r:id="rId63" o:title=""/>
           </v:shape>
-          <o:OLEObject Type="Embed" ProgID="Equation.DSMT4" ShapeID="_x0000_i1053" DrawAspect="Content" ObjectID="_1369818030" r:id="rId64"/>
+          <o:OLEObject Type="Embed" ProgID="Equation.DSMT4" ShapeID="_x0000_i2217" DrawAspect="Content" ObjectID="_1369841921" r:id="rId64"/>
         </w:object>
       </w:r>
       <w:r>
@@ -4372,10 +4318,10 @@
           <w:position w:val="-10"/>
         </w:rPr>
         <w:object w:dxaOrig="220" w:dyaOrig="300">
-          <v:shape id="_x0000_i1054" type="#_x0000_t75" style="width:11.75pt;height:15.85pt" o:ole="">
+          <v:shape id="_x0000_i2218" type="#_x0000_t75" style="width:12pt;height:16pt" o:ole="">
             <v:imagedata r:id="rId65" o:title=""/>
           </v:shape>
-          <o:OLEObject Type="Embed" ProgID="Equation.DSMT4" ShapeID="_x0000_i1054" DrawAspect="Content" ObjectID="_1369818031" r:id="rId66"/>
+          <o:OLEObject Type="Embed" ProgID="Equation.DSMT4" ShapeID="_x0000_i2218" DrawAspect="Content" ObjectID="_1369841922" r:id="rId66"/>
         </w:object>
       </w:r>
       <w:r>
@@ -4399,23 +4345,21 @@
       <w:r>
         <w:t xml:space="preserve">given an initial </w:t>
       </w:r>
-      <w:proofErr w:type="gramStart"/>
       <w:r>
         <w:t>condition</w:t>
       </w:r>
       <w:r>
         <w:t xml:space="preserve"> </w:t>
       </w:r>
-      <w:proofErr w:type="gramEnd"/>
       <w:r>
         <w:rPr>
           <w:position w:val="-10"/>
         </w:rPr>
         <w:object w:dxaOrig="240" w:dyaOrig="300">
-          <v:shape id="_x0000_i1055" type="#_x0000_t75" style="width:12.25pt;height:15.85pt" o:ole="">
+          <v:shape id="_x0000_i2219" type="#_x0000_t75" style="width:12pt;height:16pt" o:ole="">
             <v:imagedata r:id="rId67" o:title=""/>
           </v:shape>
-          <o:OLEObject Type="Embed" ProgID="Equation.DSMT4" ShapeID="_x0000_i1055" DrawAspect="Content" ObjectID="_1369818032" r:id="rId68"/>
+          <o:OLEObject Type="Embed" ProgID="Equation.DSMT4" ShapeID="_x0000_i2219" DrawAspect="Content" ObjectID="_1369841923" r:id="rId68"/>
         </w:object>
       </w:r>
       <w:r>
@@ -4426,10 +4370,10 @@
           <w:position w:val="-10"/>
         </w:rPr>
         <w:object w:dxaOrig="240" w:dyaOrig="300">
-          <v:shape id="_x0000_i1056" type="#_x0000_t75" style="width:12.25pt;height:15.85pt" o:ole="">
+          <v:shape id="_x0000_i2220" type="#_x0000_t75" style="width:12pt;height:16pt" o:ole="">
             <v:imagedata r:id="rId69" o:title=""/>
           </v:shape>
-          <o:OLEObject Type="Embed" ProgID="Equation.DSMT4" ShapeID="_x0000_i1056" DrawAspect="Content" ObjectID="_1369818033" r:id="rId70"/>
+          <o:OLEObject Type="Embed" ProgID="Equation.DSMT4" ShapeID="_x0000_i2220" DrawAspect="Content" ObjectID="_1369841924" r:id="rId70"/>
         </w:object>
       </w:r>
       <w:r>
@@ -4455,10 +4399,10 @@
           <w:position w:val="-10"/>
         </w:rPr>
         <w:object w:dxaOrig="260" w:dyaOrig="300">
-          <v:shape id="_x0000_i1057" type="#_x0000_t75" style="width:12.25pt;height:15.85pt" o:ole="">
+          <v:shape id="_x0000_i2221" type="#_x0000_t75" style="width:12pt;height:16pt" o:ole="">
             <v:imagedata r:id="rId71" o:title=""/>
           </v:shape>
-          <o:OLEObject Type="Embed" ProgID="Equation.DSMT4" ShapeID="_x0000_i1057" DrawAspect="Content" ObjectID="_1369818034" r:id="rId72"/>
+          <o:OLEObject Type="Embed" ProgID="Equation.DSMT4" ShapeID="_x0000_i2221" DrawAspect="Content" ObjectID="_1369841925" r:id="rId72"/>
         </w:object>
       </w:r>
       <w:r>
@@ -4611,10 +4555,10 @@
           <w:position w:val="-24"/>
         </w:rPr>
         <w:object w:dxaOrig="1600" w:dyaOrig="580">
-          <v:shape id="_x0000_i1058" type="#_x0000_t75" style="width:79.15pt;height:30.15pt" o:ole="">
+          <v:shape id="_x0000_i2222" type="#_x0000_t75" style="width:79pt;height:30pt" o:ole="">
             <v:imagedata r:id="rId73" o:title=""/>
           </v:shape>
-          <o:OLEObject Type="Embed" ProgID="Equation.DSMT4" ShapeID="_x0000_i1058" DrawAspect="Content" ObjectID="_1369818035" r:id="rId74"/>
+          <o:OLEObject Type="Embed" ProgID="Equation.DSMT4" ShapeID="_x0000_i2222" DrawAspect="Content" ObjectID="_1369841926" r:id="rId74"/>
         </w:object>
       </w:r>
       <w:r>
@@ -4747,7 +4691,6 @@
     </w:p>
     <w:p>
       <w:r>
-        <w:lastRenderedPageBreak/>
         <w:t xml:space="preserve">A single parameter can affect </w:t>
       </w:r>
       <w:r>
@@ -4843,25 +4786,20 @@
         <w:t xml:space="preserve"> according to the</w:t>
       </w:r>
       <w:r>
-        <w:t xml:space="preserve"> probability mass </w:t>
-      </w:r>
-      <w:proofErr w:type="gramStart"/>
-      <w:r>
-        <w:t>function</w:t>
-      </w:r>
-      <w:r>
-        <w:t xml:space="preserve"> </w:t>
-      </w:r>
-      <w:proofErr w:type="gramEnd"/>
+        <w:t xml:space="preserve"> probability mass function</w:t>
+      </w:r>
+      <w:r>
+        <w:t xml:space="preserve"> </w:t>
+      </w:r>
       <w:r>
         <w:rPr>
           <w:position w:val="-10"/>
         </w:rPr>
         <w:object w:dxaOrig="240" w:dyaOrig="300">
-          <v:shape id="_x0000_i1059" type="#_x0000_t75" style="width:12.25pt;height:15.85pt" o:ole="">
+          <v:shape id="_x0000_i2223" type="#_x0000_t75" style="width:12pt;height:16pt" o:ole="">
             <v:imagedata r:id="rId75" o:title=""/>
           </v:shape>
-          <o:OLEObject Type="Embed" ProgID="Equation.DSMT4" ShapeID="_x0000_i1059" DrawAspect="Content" ObjectID="_1369818036" r:id="rId76"/>
+          <o:OLEObject Type="Embed" ProgID="Equation.DSMT4" ShapeID="_x0000_i2223" DrawAspect="Content" ObjectID="_1369841927" r:id="rId76"/>
         </w:object>
       </w:r>
       <w:r>
@@ -4886,10 +4824,10 @@
           <w:position w:val="-24"/>
         </w:rPr>
         <w:object w:dxaOrig="2600" w:dyaOrig="580">
-          <v:shape id="_x0000_i1060" type="#_x0000_t75" style="width:129.7pt;height:29.1pt" o:ole="">
+          <v:shape id="_x0000_i2224" type="#_x0000_t75" style="width:130pt;height:29pt" o:ole="">
             <v:imagedata r:id="rId77" o:title=""/>
           </v:shape>
-          <o:OLEObject Type="Embed" ProgID="Equation.DSMT4" ShapeID="_x0000_i1060" DrawAspect="Content" ObjectID="_1369818037" r:id="rId78"/>
+          <o:OLEObject Type="Embed" ProgID="Equation.DSMT4" ShapeID="_x0000_i2224" DrawAspect="Content" ObjectID="_1369841928" r:id="rId78"/>
         </w:object>
       </w:r>
       <w:r>
@@ -4981,10 +4919,10 @@
           <w:position w:val="-4"/>
         </w:rPr>
         <w:object w:dxaOrig="200" w:dyaOrig="220">
-          <v:shape id="_x0000_i1061" type="#_x0000_t75" style="width:9.7pt;height:11.75pt" o:ole="">
+          <v:shape id="_x0000_i2225" type="#_x0000_t75" style="width:10pt;height:12pt" o:ole="">
             <v:imagedata r:id="rId79" o:title=""/>
           </v:shape>
-          <o:OLEObject Type="Embed" ProgID="Equation.DSMT4" ShapeID="_x0000_i1061" DrawAspect="Content" ObjectID="_1369818038" r:id="rId80"/>
+          <o:OLEObject Type="Embed" ProgID="Equation.DSMT4" ShapeID="_x0000_i2225" DrawAspect="Content" ObjectID="_1369841929" r:id="rId80"/>
         </w:object>
       </w:r>
       <w:r>
@@ -4993,20 +4931,18 @@
         </w:rPr>
         <w:t xml:space="preserve"> </w:t>
       </w:r>
-      <w:proofErr w:type="gramStart"/>
       <w:r>
         <w:t xml:space="preserve">and </w:t>
       </w:r>
-      <w:proofErr w:type="gramEnd"/>
       <w:r>
         <w:rPr>
           <w:position w:val="-4"/>
         </w:rPr>
         <w:object w:dxaOrig="160" w:dyaOrig="180">
-          <v:shape id="_x0000_i1062" type="#_x0000_t75" style="width:8.15pt;height:8.15pt" o:ole="">
+          <v:shape id="_x0000_i2226" type="#_x0000_t75" style="width:8pt;height:8pt" o:ole="">
             <v:imagedata r:id="rId81" o:title=""/>
           </v:shape>
-          <o:OLEObject Type="Embed" ProgID="Equation.DSMT4" ShapeID="_x0000_i1062" DrawAspect="Content" ObjectID="_1369818039" r:id="rId82"/>
+          <o:OLEObject Type="Embed" ProgID="Equation.DSMT4" ShapeID="_x0000_i2226" DrawAspect="Content" ObjectID="_1369841930" r:id="rId82"/>
         </w:object>
       </w:r>
       <w:r>
@@ -5044,10 +4980,10 @@
           <w:position w:val="-6"/>
         </w:rPr>
         <w:object w:dxaOrig="180" w:dyaOrig="200">
-          <v:shape id="_x0000_i1063" type="#_x0000_t75" style="width:8.7pt;height:9.7pt" o:ole="">
+          <v:shape id="_x0000_i2227" type="#_x0000_t75" style="width:9pt;height:10pt" o:ole="">
             <v:imagedata r:id="rId83" o:title=""/>
           </v:shape>
-          <o:OLEObject Type="Embed" ProgID="Equation.DSMT4" ShapeID="_x0000_i1063" DrawAspect="Content" ObjectID="_1369818040" r:id="rId84"/>
+          <o:OLEObject Type="Embed" ProgID="Equation.DSMT4" ShapeID="_x0000_i2227" DrawAspect="Content" ObjectID="_1369841931" r:id="rId84"/>
         </w:object>
       </w:r>
       <w:r>
@@ -5067,32 +5003,27 @@
           <w:position w:val="-6"/>
         </w:rPr>
         <w:object w:dxaOrig="260" w:dyaOrig="279">
-          <v:shape id="_x0000_i1064" type="#_x0000_t75" style="width:12.25pt;height:14.3pt" o:ole="">
+          <v:shape id="_x0000_i2228" type="#_x0000_t75" style="width:12pt;height:14pt" o:ole="">
             <v:imagedata r:id="rId85" o:title=""/>
           </v:shape>
-          <o:OLEObject Type="Embed" ProgID="Equation.DSMT4" ShapeID="_x0000_i1064" DrawAspect="Content" ObjectID="_1369818041" r:id="rId86"/>
+          <o:OLEObject Type="Embed" ProgID="Equation.DSMT4" ShapeID="_x0000_i2228" DrawAspect="Content" ObjectID="_1369841932" r:id="rId86"/>
         </w:object>
       </w:r>
       <w:r>
-        <w:t xml:space="preserve"> continuous 6-DoF rigid-body </w:t>
-      </w:r>
-      <w:proofErr w:type="gramStart"/>
-      <w:r>
-        <w:t>trajectory</w:t>
-      </w:r>
-      <w:r>
-        <w:t xml:space="preserve"> </w:t>
-      </w:r>
-      <w:proofErr w:type="gramEnd"/>
+        <w:t xml:space="preserve"> continuous 6-DoF rigid-body trajectory</w:t>
+      </w:r>
+      <w:r>
+        <w:t xml:space="preserve"> </w:t>
+      </w:r>
       <w:r>
         <w:rPr>
           <w:position w:val="-4"/>
         </w:rPr>
         <w:object w:dxaOrig="180" w:dyaOrig="180">
-          <v:shape id="_x0000_i1065" type="#_x0000_t75" style="width:8.7pt;height:8.7pt" o:ole="">
+          <v:shape id="_x0000_i2229" type="#_x0000_t75" style="width:9pt;height:9pt" o:ole="">
             <v:imagedata r:id="rId87" o:title=""/>
           </v:shape>
-          <o:OLEObject Type="Embed" ProgID="Equation.DSMT4" ShapeID="_x0000_i1065" DrawAspect="Content" ObjectID="_1369818042" r:id="rId88"/>
+          <o:OLEObject Type="Embed" ProgID="Equation.DSMT4" ShapeID="_x0000_i2229" DrawAspect="Content" ObjectID="_1369841933" r:id="rId88"/>
         </w:object>
       </w:r>
       <w:r>
@@ -5121,10 +5052,10 @@
           <w:position w:val="-6"/>
         </w:rPr>
         <w:object w:dxaOrig="180" w:dyaOrig="200">
-          <v:shape id="_x0000_i1066" type="#_x0000_t75" style="width:8.15pt;height:9.7pt" o:ole="">
+          <v:shape id="_x0000_i2230" type="#_x0000_t75" style="width:8pt;height:10pt" o:ole="">
             <v:imagedata r:id="rId89" o:title=""/>
           </v:shape>
-          <o:OLEObject Type="Embed" ProgID="Equation.DSMT4" ShapeID="_x0000_i1066" DrawAspect="Content" ObjectID="_1369818043" r:id="rId90"/>
+          <o:OLEObject Type="Embed" ProgID="Equation.DSMT4" ShapeID="_x0000_i2230" DrawAspect="Content" ObjectID="_1369841934" r:id="rId90"/>
         </w:object>
       </w:r>
       <w:r>
@@ -5138,10 +5069,10 @@
           <w:position w:val="-4"/>
         </w:rPr>
         <w:object w:dxaOrig="180" w:dyaOrig="180">
-          <v:shape id="_x0000_i1067" type="#_x0000_t75" style="width:8.15pt;height:8.15pt" o:ole="">
+          <v:shape id="_x0000_i2231" type="#_x0000_t75" style="width:8pt;height:8pt" o:ole="">
             <v:imagedata r:id="rId91" o:title=""/>
           </v:shape>
-          <o:OLEObject Type="Embed" ProgID="Equation.DSMT4" ShapeID="_x0000_i1067" DrawAspect="Content" ObjectID="_1369818044" r:id="rId92"/>
+          <o:OLEObject Type="Embed" ProgID="Equation.DSMT4" ShapeID="_x0000_i2231" DrawAspect="Content" ObjectID="_1369841935" r:id="rId92"/>
         </w:object>
       </w:r>
       <w:r>
@@ -5152,28 +5083,20 @@
           <w:position w:val="-6"/>
         </w:rPr>
         <w:object w:dxaOrig="180" w:dyaOrig="200">
-          <v:shape id="_x0000_i1068" type="#_x0000_t75" style="width:8.15pt;height:9.7pt" o:ole="">
+          <v:shape id="_x0000_i2232" type="#_x0000_t75" style="width:8pt;height:10pt" o:ole="">
             <v:imagedata r:id="rId93" o:title=""/>
           </v:shape>
-          <o:OLEObject Type="Embed" ProgID="Equation.DSMT4" ShapeID="_x0000_i1068" DrawAspect="Content" ObjectID="_1369818045" r:id="rId94"/>
+          <o:OLEObject Type="Embed" ProgID="Equation.DSMT4" ShapeID="_x0000_i2232" DrawAspect="Content" ObjectID="_1369841936" r:id="rId94"/>
         </w:object>
       </w:r>
       <w:r>
         <w:t xml:space="preserve"> grow in a consistent manner as time moves forward. </w:t>
       </w:r>
       <w:r>
-        <w:t xml:space="preserve">Finally, in order to support optimizers </w:t>
-      </w:r>
-      <w:proofErr w:type="gramStart"/>
-      <w:r>
-        <w:t xml:space="preserve">that </w:t>
-      </w:r>
-      <w:r>
-        <w:t>expect</w:t>
-      </w:r>
-      <w:proofErr w:type="gramEnd"/>
-      <w:r>
-        <w:t xml:space="preserve"> to manipulate</w:t>
+        <w:t xml:space="preserve">Finally, in order to support optimizers that </w:t>
+      </w:r>
+      <w:r>
+        <w:t>expect to manipulate</w:t>
       </w:r>
       <w:r>
         <w:t xml:space="preserve"> real parameters, </w:t>
@@ -5312,10 +5235,10 @@
           <w:position w:val="-10"/>
         </w:rPr>
         <w:object w:dxaOrig="1260" w:dyaOrig="300">
-          <v:shape id="_x0000_i1069" type="#_x0000_t75" style="width:63.3pt;height:15.85pt" o:ole="">
+          <v:shape id="_x0000_i2233" type="#_x0000_t75" style="width:63pt;height:16pt" o:ole="">
             <v:imagedata r:id="rId95" o:title=""/>
           </v:shape>
-          <o:OLEObject Type="Embed" ProgID="Equation.DSMT4" ShapeID="_x0000_i1069" DrawAspect="Content" ObjectID="_1369818046" r:id="rId96"/>
+          <o:OLEObject Type="Embed" ProgID="Equation.DSMT4" ShapeID="_x0000_i2233" DrawAspect="Content" ObjectID="_1369841937" r:id="rId96"/>
         </w:object>
       </w:r>
       <w:r>
@@ -5390,13 +5313,8 @@
       <w:pPr>
         <w:ind w:firstLine="0"/>
       </w:pPr>
-      <w:proofErr w:type="gramStart"/>
-      <w:r>
-        <w:t>where</w:t>
-      </w:r>
-      <w:proofErr w:type="gramEnd"/>
-      <w:r>
-        <w:t xml:space="preserve"> </w:t>
+      <w:r>
+        <w:t xml:space="preserve">where </w:t>
       </w:r>
       <w:r>
         <w:t>the</w:t>
@@ -5412,10 +5330,10 @@
           <w:position w:val="-10"/>
         </w:rPr>
         <w:object w:dxaOrig="180" w:dyaOrig="240">
-          <v:shape id="_x0000_i1070" type="#_x0000_t75" style="width:8.7pt;height:12.25pt" o:ole="">
+          <v:shape id="_x0000_i2234" type="#_x0000_t75" style="width:9pt;height:12pt" o:ole="">
             <v:imagedata r:id="rId97" o:title=""/>
           </v:shape>
-          <o:OLEObject Type="Embed" ProgID="Equation.DSMT4" ShapeID="_x0000_i1070" DrawAspect="Content" ObjectID="_1369818047" r:id="rId98"/>
+          <o:OLEObject Type="Embed" ProgID="Equation.DSMT4" ShapeID="_x0000_i2234" DrawAspect="Content" ObjectID="_1369841938" r:id="rId98"/>
         </w:object>
       </w:r>
       <w:r>
@@ -5429,10 +5347,10 @@
           <w:position w:val="-10"/>
         </w:rPr>
         <w:object w:dxaOrig="240" w:dyaOrig="300">
-          <v:shape id="_x0000_i1071" type="#_x0000_t75" style="width:12.25pt;height:15.85pt" o:ole="">
+          <v:shape id="_x0000_i2235" type="#_x0000_t75" style="width:12pt;height:16pt" o:ole="">
             <v:imagedata r:id="rId99" o:title=""/>
           </v:shape>
-          <o:OLEObject Type="Embed" ProgID="Equation.DSMT4" ShapeID="_x0000_i1071" DrawAspect="Content" ObjectID="_1369818048" r:id="rId100"/>
+          <o:OLEObject Type="Embed" ProgID="Equation.DSMT4" ShapeID="_x0000_i2235" DrawAspect="Content" ObjectID="_1369841939" r:id="rId100"/>
         </w:object>
       </w:r>
       <w:r>
@@ -5446,10 +5364,10 @@
           <w:position w:val="-10"/>
         </w:rPr>
         <w:object w:dxaOrig="220" w:dyaOrig="300">
-          <v:shape id="_x0000_i1072" type="#_x0000_t75" style="width:10.7pt;height:15.85pt" o:ole="">
+          <v:shape id="_x0000_i2236" type="#_x0000_t75" style="width:11pt;height:16pt" o:ole="">
             <v:imagedata r:id="rId101" o:title=""/>
           </v:shape>
-          <o:OLEObject Type="Embed" ProgID="Equation.DSMT4" ShapeID="_x0000_i1072" DrawAspect="Content" ObjectID="_1369818049" r:id="rId102"/>
+          <o:OLEObject Type="Embed" ProgID="Equation.DSMT4" ShapeID="_x0000_i2236" DrawAspect="Content" ObjectID="_1369841940" r:id="rId102"/>
         </w:object>
       </w:r>
       <w:r>
@@ -5466,10 +5384,10 @@
           <w:position w:val="-10"/>
         </w:rPr>
         <w:object w:dxaOrig="279" w:dyaOrig="300">
-          <v:shape id="_x0000_i1073" type="#_x0000_t75" style="width:14.3pt;height:15.85pt" o:ole="">
+          <v:shape id="_x0000_i2237" type="#_x0000_t75" style="width:14pt;height:16pt" o:ole="">
             <v:imagedata r:id="rId103" o:title=""/>
           </v:shape>
-          <o:OLEObject Type="Embed" ProgID="Equation.DSMT4" ShapeID="_x0000_i1073" DrawAspect="Content" ObjectID="_1369818050" r:id="rId104"/>
+          <o:OLEObject Type="Embed" ProgID="Equation.DSMT4" ShapeID="_x0000_i2237" DrawAspect="Content" ObjectID="_1369841941" r:id="rId104"/>
         </w:object>
       </w:r>
       <w:r>
@@ -5544,7 +5462,7 @@
         <w:fldChar w:fldCharType="separate"/>
       </w:r>
       <w:r>
-        <w:t>[22]</w:t>
+        <w:t>[19]</w:t>
       </w:r>
       <w:r>
         <w:fldChar w:fldCharType="end"/>
@@ -5617,11 +5535,7 @@
         <w:t>from</w:t>
       </w:r>
       <w:r>
-        <w:t xml:space="preserve"> integration over an interval of time. In </w:t>
-      </w:r>
-      <w:r>
-        <w:lastRenderedPageBreak/>
-        <w:t>general, these time intervals can overlap, leading to a fun</w:t>
+        <w:t xml:space="preserve"> integration over an interval of time. In general, these time intervals can overlap, leading to a fun</w:t>
       </w:r>
       <w:r>
         <w:t>c</w:t>
@@ -5645,10 +5559,10 @@
           <w:position w:val="-10"/>
         </w:rPr>
         <w:object w:dxaOrig="1600" w:dyaOrig="300">
-          <v:shape id="_x0000_i1074" type="#_x0000_t75" style="width:79.15pt;height:15.3pt" o:ole="">
+          <v:shape id="_x0000_i2238" type="#_x0000_t75" style="width:79pt;height:15pt" o:ole="">
             <v:imagedata r:id="rId105" o:title=""/>
           </v:shape>
-          <o:OLEObject Type="Embed" ProgID="Equation.DSMT4" ShapeID="_x0000_i1074" DrawAspect="Content" ObjectID="_1369818051" r:id="rId106"/>
+          <o:OLEObject Type="Embed" ProgID="Equation.DSMT4" ShapeID="_x0000_i2238" DrawAspect="Content" ObjectID="_1369841942" r:id="rId106"/>
         </w:object>
       </w:r>
       <w:r>
@@ -5718,13 +5632,8 @@
       <w:pPr>
         <w:ind w:firstLine="0"/>
       </w:pPr>
-      <w:proofErr w:type="gramStart"/>
-      <w:r>
-        <w:t>where</w:t>
-      </w:r>
-      <w:proofErr w:type="gramEnd"/>
-      <w:r>
-        <w:t xml:space="preserve"> e</w:t>
+      <w:r>
+        <w:t>where e</w:t>
       </w:r>
       <w:r>
         <w:t xml:space="preserve">ach pair of node indices </w:t>
@@ -5734,10 +5643,10 @@
           <w:position w:val="-10"/>
         </w:rPr>
         <w:object w:dxaOrig="540" w:dyaOrig="300">
-          <v:shape id="_x0000_i1075" type="#_x0000_t75" style="width:27.05pt;height:15.85pt" o:ole="">
+          <v:shape id="_x0000_i2239" type="#_x0000_t75" style="width:27pt;height:16pt" o:ole="">
             <v:imagedata r:id="rId107" o:title=""/>
           </v:shape>
-          <o:OLEObject Type="Embed" ProgID="Equation.DSMT4" ShapeID="_x0000_i1075" DrawAspect="Content" ObjectID="_1369818052" r:id="rId108"/>
+          <o:OLEObject Type="Embed" ProgID="Equation.DSMT4" ShapeID="_x0000_i2239" DrawAspect="Content" ObjectID="_1369841943" r:id="rId108"/>
         </w:object>
       </w:r>
       <w:r>
@@ -5825,22 +5734,17 @@
         <w:t>ment with the</w:t>
       </w:r>
       <w:r>
-        <w:t xml:space="preserve"> closed time </w:t>
-      </w:r>
-      <w:proofErr w:type="gramStart"/>
-      <w:r>
-        <w:t xml:space="preserve">interval </w:t>
-      </w:r>
-      <w:proofErr w:type="gramEnd"/>
+        <w:t xml:space="preserve"> closed time interval </w:t>
+      </w:r>
       <w:r>
         <w:rPr>
           <w:position w:val="-10"/>
         </w:rPr>
         <w:object w:dxaOrig="600" w:dyaOrig="300">
-          <v:shape id="_x0000_i1076" type="#_x0000_t75" style="width:30.15pt;height:15.85pt" o:ole="">
+          <v:shape id="_x0000_i2240" type="#_x0000_t75" style="width:30pt;height:16pt" o:ole="">
             <v:imagedata r:id="rId109" o:title=""/>
           </v:shape>
-          <o:OLEObject Type="Embed" ProgID="Equation.DSMT4" ShapeID="_x0000_i1076" DrawAspect="Content" ObjectID="_1369818053" r:id="rId110"/>
+          <o:OLEObject Type="Embed" ProgID="Equation.DSMT4" ShapeID="_x0000_i2240" DrawAspect="Content" ObjectID="_1369841944" r:id="rId110"/>
         </w:object>
       </w:r>
       <w:r>
@@ -5862,7 +5766,7 @@
       </w:pPr>
       <w:r>
         <w:pict>
-          <v:shape id="_x0000_i1077" type="#_x0000_t75" style="width:251.25pt;height:111.85pt">
+          <v:shape id="_x0000_i2241" type="#_x0000_t75" style="width:251pt;height:112pt">
             <v:imagedata r:id="rId111" o:title="GraphTrajectoryRelationship"/>
           </v:shape>
         </w:pict>
@@ -5873,11 +5777,9 @@
         <w:pStyle w:val="Caption"/>
       </w:pPr>
       <w:bookmarkStart w:id="17" w:name="_Ref286067091"/>
-      <w:proofErr w:type="gramStart"/>
       <w:r>
         <w:t>Fig.</w:t>
       </w:r>
-      <w:proofErr w:type="gramEnd"/>
       <w:r>
         <w:t xml:space="preserve"> </w:t>
       </w:r>
@@ -5893,7 +5795,6 @@
       <w:r>
         <w:t xml:space="preserve">. </w:t>
       </w:r>
-      <w:proofErr w:type="gramStart"/>
       <w:r>
         <w:t>R</w:t>
       </w:r>
@@ -5919,11 +5820,7 @@
         <w:t>graph and a set of hypothetical trajecto</w:t>
       </w:r>
       <w:r>
-        <w:t>ries.</w:t>
-      </w:r>
-      <w:proofErr w:type="gramEnd"/>
-      <w:r>
-        <w:t xml:space="preserve"> Each block corresponds to a discrete time period.</w:t>
+        <w:t>ries. Each block corresponds to a discrete time period.</w:t>
       </w:r>
     </w:p>
     <w:p>
@@ -5932,7 +5829,7 @@
       </w:pPr>
       <w:r>
         <w:pict>
-          <v:shape id="_x0000_i1078" type="#_x0000_t75" style="width:211.9pt;height:100.6pt">
+          <v:shape id="_x0000_i2242" type="#_x0000_t75" style="width:212pt;height:101pt">
             <v:imagedata r:id="rId112" o:title="CostFastPBMThesisDataModified"/>
           </v:shape>
         </w:pict>
@@ -5942,14 +5839,12 @@
       <w:pPr>
         <w:pStyle w:val="Caption"/>
       </w:pPr>
-      <w:proofErr w:type="gramStart"/>
       <w:r>
         <w:t>Fig</w:t>
       </w:r>
       <w:r>
         <w:t>.</w:t>
       </w:r>
-      <w:proofErr w:type="gramEnd"/>
       <w:r>
         <w:t xml:space="preserve"> </w:t>
       </w:r>
@@ -6009,10 +5904,10 @@
           <w:position w:val="-6"/>
         </w:rPr>
         <w:object w:dxaOrig="180" w:dyaOrig="200">
-          <v:shape id="_x0000_i1079" type="#_x0000_t75" style="width:8.7pt;height:9.7pt" o:ole="">
+          <v:shape id="_x0000_i2243" type="#_x0000_t75" style="width:9pt;height:10pt" o:ole="">
             <v:imagedata r:id="rId113" o:title=""/>
           </v:shape>
-          <o:OLEObject Type="Embed" ProgID="Equation.DSMT4" ShapeID="_x0000_i1079" DrawAspect="Content" ObjectID="_1369818054" r:id="rId114"/>
+          <o:OLEObject Type="Embed" ProgID="Equation.DSMT4" ShapeID="_x0000_i2243" DrawAspect="Content" ObjectID="_1369841945" r:id="rId114"/>
         </w:object>
       </w:r>
       <w:r>
@@ -6074,10 +5969,10 @@
           <w:position w:val="-4"/>
         </w:rPr>
         <w:object w:dxaOrig="180" w:dyaOrig="180">
-          <v:shape id="_x0000_i1080" type="#_x0000_t75" style="width:8.7pt;height:8.7pt" o:ole="">
+          <v:shape id="_x0000_i2244" type="#_x0000_t75" style="width:9pt;height:9pt" o:ole="">
             <v:imagedata r:id="rId115" o:title=""/>
           </v:shape>
-          <o:OLEObject Type="Embed" ProgID="Equation.DSMT4" ShapeID="_x0000_i1080" DrawAspect="Content" ObjectID="_1369818055" r:id="rId116"/>
+          <o:OLEObject Type="Embed" ProgID="Equation.DSMT4" ShapeID="_x0000_i2244" DrawAspect="Content" ObjectID="_1369841946" r:id="rId116"/>
         </w:object>
       </w:r>
       <w:r>
@@ -6098,7 +5993,6 @@
         </w:rPr>
         <w:t xml:space="preserve"> </w:t>
       </w:r>
-      <w:proofErr w:type="gramStart"/>
       <w:r>
         <w:rPr>
           <w:i/>
@@ -6108,27 +6002,22 @@
       <w:r>
         <w:t xml:space="preserve"> </w:t>
       </w:r>
-      <w:proofErr w:type="gramEnd"/>
       <w:r>
         <w:rPr>
           <w:position w:val="-6"/>
         </w:rPr>
         <w:object w:dxaOrig="240" w:dyaOrig="200">
-          <v:shape id="_x0000_i1081" type="#_x0000_t75" style="width:12.25pt;height:9.7pt" o:ole="">
+          <v:shape id="_x0000_i2245" type="#_x0000_t75" style="width:12pt;height:10pt" o:ole="">
             <v:imagedata r:id="rId117" o:title=""/>
           </v:shape>
-          <o:OLEObject Type="Embed" ProgID="Equation.DSMT4" ShapeID="_x0000_i1081" DrawAspect="Content" ObjectID="_1369818056" r:id="rId118"/>
+          <o:OLEObject Type="Embed" ProgID="Equation.DSMT4" ShapeID="_x0000_i2245" DrawAspect="Content" ObjectID="_1369841947" r:id="rId118"/>
         </w:object>
       </w:r>
       <w:r>
         <w:t>.</w:t>
       </w:r>
       <w:r>
-        <w:t xml:space="preserve"> </w:t>
-      </w:r>
-      <w:proofErr w:type="gramStart"/>
-      <w:r>
-        <w:t>Each</w:t>
+        <w:t xml:space="preserve"> Each</w:t>
       </w:r>
       <w:r>
         <w:t xml:space="preserve"> </w:t>
@@ -6154,7 +6043,6 @@
         </w:rPr>
         <w:t>surement</w:t>
       </w:r>
-      <w:proofErr w:type="gramEnd"/>
       <w:r>
         <w:t xml:space="preserve"> </w:t>
       </w:r>
@@ -6163,10 +6051,10 @@
           <w:position w:val="-10"/>
         </w:rPr>
         <w:object w:dxaOrig="180" w:dyaOrig="240">
-          <v:shape id="_x0000_i1082" type="#_x0000_t75" style="width:8.7pt;height:12.25pt" o:ole="">
+          <v:shape id="_x0000_i2246" type="#_x0000_t75" style="width:9pt;height:12pt" o:ole="">
             <v:imagedata r:id="rId119" o:title=""/>
           </v:shape>
-          <o:OLEObject Type="Embed" ProgID="Equation.DSMT4" ShapeID="_x0000_i1082" DrawAspect="Content" ObjectID="_1369818057" r:id="rId120"/>
+          <o:OLEObject Type="Embed" ProgID="Equation.DSMT4" ShapeID="_x0000_i2246" DrawAspect="Content" ObjectID="_1369841948" r:id="rId120"/>
         </w:object>
       </w:r>
       <w:r>
@@ -6204,10 +6092,10 @@
           <w:position w:val="-10"/>
         </w:rPr>
         <w:object w:dxaOrig="240" w:dyaOrig="300">
-          <v:shape id="_x0000_i1083" type="#_x0000_t75" style="width:12.25pt;height:15.3pt" o:ole="">
+          <v:shape id="_x0000_i2247" type="#_x0000_t75" style="width:12pt;height:15pt" o:ole="">
             <v:imagedata r:id="rId121" o:title=""/>
           </v:shape>
-          <o:OLEObject Type="Embed" ProgID="Equation.DSMT4" ShapeID="_x0000_i1083" DrawAspect="Content" ObjectID="_1369818058" r:id="rId122"/>
+          <o:OLEObject Type="Embed" ProgID="Equation.DSMT4" ShapeID="_x0000_i2247" DrawAspect="Content" ObjectID="_1369841949" r:id="rId122"/>
         </w:object>
       </w:r>
       <w:r>
@@ -6243,189 +6131,77 @@
         </w:rPr>
         <w:t xml:space="preserve"> </w:t>
       </w:r>
-      <w:proofErr w:type="gramStart"/>
-      <w:r>
-        <w:rPr>
-          <w:i/>
-        </w:rPr>
+      <w:r>
         <w:t>trajectory</w:t>
       </w:r>
       <w:r>
-        <w:t xml:space="preserve"> </w:t>
-      </w:r>
-      <w:proofErr w:type="gramEnd"/>
-      <w:r>
-        <w:rPr>
-          <w:position w:val="-4"/>
-        </w:rPr>
-        <w:object w:dxaOrig="180" w:dyaOrig="180">
-          <v:shape id="_x0000_i1084" type="#_x0000_t75" style="width:8.7pt;height:8.7pt" o:ole="">
+        <w:t>.</w:t>
+      </w:r>
+    </w:p>
+    <w:p>
+      <w:r>
+        <w:t xml:space="preserve">Assuming that </w:t>
+      </w:r>
+      <w:r>
+        <w:rPr>
+          <w:position w:val="-10"/>
+        </w:rPr>
+        <w:object w:dxaOrig="180" w:dyaOrig="240">
+          <v:shape id="_x0000_i2248" type="#_x0000_t75" style="width:9pt;height:12pt" o:ole="">
             <v:imagedata r:id="rId123" o:title=""/>
           </v:shape>
-          <o:OLEObject Type="Embed" ProgID="Equation.DSMT4" ShapeID="_x0000_i1084" DrawAspect="Content" ObjectID="_1369818059" r:id="rId124"/>
+          <o:OLEObject Type="Embed" ProgID="Equation.DSMT4" ShapeID="_x0000_i2248" DrawAspect="Content" ObjectID="_1369841950" r:id="rId124"/>
         </w:object>
       </w:r>
       <w:r>
-        <w:t>.</w:t>
-      </w:r>
-    </w:p>
-    <w:p>
-      <w:pPr>
-        <w:rPr>
-          <w:rFonts w:cs="Times New Roman"/>
-        </w:rPr>
-      </w:pPr>
-      <w:r>
-        <w:t xml:space="preserve">Assuming that </w:t>
-      </w:r>
-      <w:r>
-        <w:rPr>
-          <w:position w:val="-10"/>
-        </w:rPr>
-        <w:object w:dxaOrig="180" w:dyaOrig="240">
-          <v:shape id="_x0000_i1085" type="#_x0000_t75" style="width:8.7pt;height:12.25pt" o:ole="">
+        <w:t xml:space="preserve"> is invertible with respect to </w:t>
+      </w:r>
+      <w:r>
+        <w:rPr>
+          <w:position w:val="-6"/>
+        </w:rPr>
+        <w:object w:dxaOrig="240" w:dyaOrig="200">
+          <v:shape id="_x0000_i2250" type="#_x0000_t75" style="width:12pt;height:10pt" o:ole="">
             <v:imagedata r:id="rId125" o:title=""/>
           </v:shape>
-          <o:OLEObject Type="Embed" ProgID="Equation.DSMT4" ShapeID="_x0000_i1085" DrawAspect="Content" ObjectID="_1369818060" r:id="rId126"/>
+          <o:OLEObject Type="Embed" ProgID="Equation.DSMT4" ShapeID="_x0000_i2250" DrawAspect="Content" ObjectID="_1369841951" r:id="rId126"/>
         </w:object>
       </w:r>
       <w:r>
-        <w:t xml:space="preserve"> is invertible with respect </w:t>
-      </w:r>
-      <w:proofErr w:type="gramStart"/>
-      <w:r>
-        <w:t xml:space="preserve">to </w:t>
-      </w:r>
-      <w:proofErr w:type="gramEnd"/>
-      <w:r>
-        <w:rPr>
-          <w:position w:val="-6"/>
-        </w:rPr>
-        <w:object w:dxaOrig="240" w:dyaOrig="200">
-          <v:shape id="_x0000_i1086" type="#_x0000_t75" style="width:12.25pt;height:9.7pt" o:ole="">
+        <w:t xml:space="preserve">, </w:t>
+      </w:r>
+      <w:r>
+        <w:t>the fo</w:t>
+      </w:r>
+      <w:r>
+        <w:t>l</w:t>
+      </w:r>
+      <w:r>
+        <w:t xml:space="preserve">lowing </w:t>
+      </w:r>
+      <w:r>
+        <w:t>error</w:t>
+      </w:r>
+      <w:r>
+        <w:t xml:space="preserve"> model is obtained</w:t>
+      </w:r>
+      <w:r>
+        <w:t>:</w:t>
+      </w:r>
+    </w:p>
+    <w:p>
+      <w:pPr>
+        <w:pStyle w:val="MTDisplayEquation"/>
+      </w:pPr>
+      <w:r>
+        <w:rPr>
+          <w:position w:val="-12"/>
+        </w:rPr>
+        <w:object w:dxaOrig="3540" w:dyaOrig="340">
+          <v:shape id="_x0000_i2249" type="#_x0000_t75" style="width:177pt;height:17pt" o:ole="">
             <v:imagedata r:id="rId127" o:title=""/>
           </v:shape>
-          <o:OLEObject Type="Embed" ProgID="Equation.DSMT4" ShapeID="_x0000_i1086" DrawAspect="Content" ObjectID="_1369818061" r:id="rId128"/>
-        </w:object>
-      </w:r>
-      <w:r>
-        <w:t xml:space="preserve">, </w:t>
-      </w:r>
-      <w:r>
-        <w:t>and r</w:t>
-      </w:r>
-      <w:r>
-        <w:t>e</w:t>
-      </w:r>
-      <w:r>
-        <w:t>membering that</w:t>
-      </w:r>
-      <w:r>
-        <w:t xml:space="preserve"> </w:t>
-      </w:r>
-      <w:r>
-        <w:rPr>
-          <w:position w:val="-4"/>
-        </w:rPr>
-        <w:object w:dxaOrig="180" w:dyaOrig="180">
-          <v:shape id="_x0000_i1087" type="#_x0000_t75" style="width:8.7pt;height:8.7pt" o:ole="">
-            <v:imagedata r:id="rId129" o:title=""/>
-          </v:shape>
-          <o:OLEObject Type="Embed" ProgID="Equation.DSMT4" ShapeID="_x0000_i1087" DrawAspect="Content" ObjectID="_1369818062" r:id="rId130"/>
-        </w:object>
-      </w:r>
-      <w:r>
-        <w:t xml:space="preserve"> and </w:t>
-      </w:r>
-      <w:r>
-        <w:rPr>
-          <w:position w:val="-10"/>
-        </w:rPr>
-        <w:object w:dxaOrig="180" w:dyaOrig="240">
-          <v:shape id="_x0000_i1088" type="#_x0000_t75" style="width:8.7pt;height:12.25pt" o:ole="">
-            <v:imagedata r:id="rId131" o:title=""/>
-          </v:shape>
-          <o:OLEObject Type="Embed" ProgID="Equation.DSMT4" ShapeID="_x0000_i1088" DrawAspect="Content" ObjectID="_1369818063" r:id="rId132"/>
-        </w:object>
-      </w:r>
-      <w:r>
-        <w:t xml:space="preserve"> </w:t>
-      </w:r>
-      <w:r>
-        <w:t>are functions of</w:t>
-      </w:r>
-      <w:r>
-        <w:t xml:space="preserve"> </w:t>
-      </w:r>
-      <w:r>
-        <w:rPr>
-          <w:position w:val="-6"/>
-        </w:rPr>
-        <w:object w:dxaOrig="180" w:dyaOrig="200">
-          <v:shape id="_x0000_i1089" type="#_x0000_t75" style="width:8.7pt;height:9.7pt" o:ole="">
-            <v:imagedata r:id="rId113" o:title=""/>
-          </v:shape>
-          <o:OLEObject Type="Embed" ProgID="Equation.DSMT4" ShapeID="_x0000_i1089" DrawAspect="Content" ObjectID="_1369818064" r:id="rId133"/>
-        </w:object>
-      </w:r>
-      <w:r>
-        <w:rPr>
-          <w:position w:val="-6"/>
-        </w:rPr>
-        <w:t xml:space="preserve"> </w:t>
-      </w:r>
-      <w:r>
-        <w:t xml:space="preserve">and </w:t>
-      </w:r>
-      <w:r>
-        <w:rPr>
-          <w:position w:val="-6"/>
-        </w:rPr>
-        <w:object w:dxaOrig="180" w:dyaOrig="200">
-          <v:shape id="_x0000_i1090" type="#_x0000_t75" style="width:8.7pt;height:9.7pt" o:ole="">
-            <v:imagedata r:id="rId134" o:title=""/>
-          </v:shape>
-          <o:OLEObject Type="Embed" ProgID="Equation.DSMT4" ShapeID="_x0000_i1090" DrawAspect="Content" ObjectID="_1369818065" r:id="rId135"/>
-        </w:object>
-      </w:r>
-      <w:r>
-        <w:t>,</w:t>
-      </w:r>
-      <w:r>
-        <w:t xml:space="preserve"> </w:t>
-      </w:r>
-      <w:r>
-        <w:t>the fo</w:t>
-      </w:r>
-      <w:r>
-        <w:t>l</w:t>
-      </w:r>
-      <w:r>
-        <w:t xml:space="preserve">lowing </w:t>
-      </w:r>
-      <w:r>
-        <w:t>error</w:t>
-      </w:r>
-      <w:r>
-        <w:t xml:space="preserve"> model is obtained</w:t>
-      </w:r>
-      <w:r>
-        <w:t xml:space="preserve">: </w:t>
-      </w:r>
-    </w:p>
-    <w:p>
-      <w:pPr>
-        <w:pStyle w:val="MTDisplayEquation"/>
-      </w:pPr>
-      <w:r>
-        <w:rPr>
-          <w:position w:val="-12"/>
-        </w:rPr>
-        <w:object w:dxaOrig="3540" w:dyaOrig="340">
-          <v:shape id="_x0000_i1091" type="#_x0000_t75" style="width:176.7pt;height:17.35pt" o:ole="">
-            <v:imagedata r:id="rId136" o:title=""/>
-          </v:shape>
-          <o:OLEObject Type="Embed" ProgID="Equation.DSMT4" ShapeID="_x0000_i1091" DrawAspect="Content" ObjectID="_1369818066" r:id="rId137"/>
+          <o:OLEObject Type="Embed" ProgID="Equation.DSMT4" ShapeID="_x0000_i2249" DrawAspect="Content" ObjectID="_1369841952" r:id="rId128"/>
         </w:object>
       </w:r>
       <w:r>
@@ -6538,10 +6314,10 @@
           <w:position w:val="-28"/>
         </w:rPr>
         <w:object w:dxaOrig="4099" w:dyaOrig="660">
-          <v:shape id="_x0000_i1092" type="#_x0000_t75" style="width:205.8pt;height:32.15pt" o:ole="">
-            <v:imagedata r:id="rId138" o:title=""/>
+          <v:shape id="_x0000_i2251" type="#_x0000_t75" style="width:206pt;height:32pt" o:ole="">
+            <v:imagedata r:id="rId129" o:title=""/>
           </v:shape>
-          <o:OLEObject Type="Embed" ProgID="Equation.DSMT4" ShapeID="_x0000_i1092" DrawAspect="Content" ObjectID="_1369818067" r:id="rId139"/>
+          <o:OLEObject Type="Embed" ProgID="Equation.DSMT4" ShapeID="_x0000_i2251" DrawAspect="Content" ObjectID="_1369841953" r:id="rId130"/>
         </w:object>
       </w:r>
       <w:r>
@@ -6612,10 +6388,10 @@
           <w:position w:val="-10"/>
         </w:rPr>
         <w:object w:dxaOrig="240" w:dyaOrig="300">
-          <v:shape id="_x0000_i1093" type="#_x0000_t75" style="width:12.25pt;height:15.85pt" o:ole="">
-            <v:imagedata r:id="rId140" o:title=""/>
+          <v:shape id="_x0000_i2252" type="#_x0000_t75" style="width:12pt;height:16pt" o:ole="">
+            <v:imagedata r:id="rId131" o:title=""/>
           </v:shape>
-          <o:OLEObject Type="Embed" ProgID="Equation.DSMT4" ShapeID="_x0000_i1093" DrawAspect="Content" ObjectID="_1369818068" r:id="rId141"/>
+          <o:OLEObject Type="Embed" ProgID="Equation.DSMT4" ShapeID="_x0000_i2252" DrawAspect="Content" ObjectID="_1369841954" r:id="rId132"/>
         </w:object>
       </w:r>
       <w:r>
@@ -6626,29 +6402,24 @@
           <w:position w:val="-10"/>
         </w:rPr>
         <w:object w:dxaOrig="180" w:dyaOrig="240">
-          <v:shape id="_x0000_i1094" type="#_x0000_t75" style="width:8.15pt;height:12.25pt" o:ole="">
-            <v:imagedata r:id="rId142" o:title=""/>
+          <v:shape id="_x0000_i2253" type="#_x0000_t75" style="width:8pt;height:12pt" o:ole="">
+            <v:imagedata r:id="rId133" o:title=""/>
           </v:shape>
-          <o:OLEObject Type="Embed" ProgID="Equation.DSMT4" ShapeID="_x0000_i1094" DrawAspect="Content" ObjectID="_1369818069" r:id="rId143"/>
+          <o:OLEObject Type="Embed" ProgID="Equation.DSMT4" ShapeID="_x0000_i2253" DrawAspect="Content" ObjectID="_1369841955" r:id="rId134"/>
         </w:object>
       </w:r>
       <w:r>
-        <w:t xml:space="preserve"> </w:t>
-      </w:r>
-      <w:proofErr w:type="gramStart"/>
-      <w:r>
-        <w:t xml:space="preserve">or </w:t>
-      </w:r>
-      <w:proofErr w:type="gramEnd"/>
+        <w:t xml:space="preserve"> or </w:t>
+      </w:r>
       <w:r>
         <w:rPr>
           <w:position w:val="-6"/>
         </w:rPr>
         <w:object w:dxaOrig="240" w:dyaOrig="200">
-          <v:shape id="_x0000_i1095" type="#_x0000_t75" style="width:12.25pt;height:9.7pt" o:ole="">
-            <v:imagedata r:id="rId144" o:title=""/>
+          <v:shape id="_x0000_i2254" type="#_x0000_t75" style="width:12pt;height:10pt" o:ole="">
+            <v:imagedata r:id="rId135" o:title=""/>
           </v:shape>
-          <o:OLEObject Type="Embed" ProgID="Equation.DSMT4" ShapeID="_x0000_i1095" DrawAspect="Content" ObjectID="_1369818070" r:id="rId145"/>
+          <o:OLEObject Type="Embed" ProgID="Equation.DSMT4" ShapeID="_x0000_i2254" DrawAspect="Content" ObjectID="_1369841956" r:id="rId136"/>
         </w:object>
       </w:r>
       <w:r>
@@ -6659,10 +6430,10 @@
           <w:position w:val="-10"/>
         </w:rPr>
         <w:object w:dxaOrig="200" w:dyaOrig="300">
-          <v:shape id="_x0000_i1096" type="#_x0000_t75" style="width:9.7pt;height:15.85pt" o:ole="">
-            <v:imagedata r:id="rId146" o:title=""/>
+          <v:shape id="_x0000_i2255" type="#_x0000_t75" style="width:10pt;height:16pt" o:ole="">
+            <v:imagedata r:id="rId137" o:title=""/>
           </v:shape>
-          <o:OLEObject Type="Embed" ProgID="Equation.DSMT4" ShapeID="_x0000_i1096" DrawAspect="Content" ObjectID="_1369818071" r:id="rId147"/>
+          <o:OLEObject Type="Embed" ProgID="Equation.DSMT4" ShapeID="_x0000_i2255" DrawAspect="Content" ObjectID="_1369841957" r:id="rId138"/>
         </w:object>
       </w:r>
       <w:r>
@@ -6691,10 +6462,10 @@
           <w:position w:val="-10"/>
         </w:rPr>
         <w:object w:dxaOrig="220" w:dyaOrig="300">
-          <v:shape id="_x0000_i1097" type="#_x0000_t75" style="width:11.75pt;height:15.85pt" o:ole="">
-            <v:imagedata r:id="rId148" o:title=""/>
+          <v:shape id="_x0000_i2256" type="#_x0000_t75" style="width:12pt;height:16pt" o:ole="">
+            <v:imagedata r:id="rId139" o:title=""/>
           </v:shape>
-          <o:OLEObject Type="Embed" ProgID="Equation.DSMT4" ShapeID="_x0000_i1097" DrawAspect="Content" ObjectID="_1369818072" r:id="rId149"/>
+          <o:OLEObject Type="Embed" ProgID="Equation.DSMT4" ShapeID="_x0000_i2256" DrawAspect="Content" ObjectID="_1369841958" r:id="rId140"/>
         </w:object>
       </w:r>
       <w:r>
@@ -6976,10 +6747,10 @@
           <w:position w:val="-4"/>
         </w:rPr>
         <w:object w:dxaOrig="160" w:dyaOrig="180">
-          <v:shape id="_x0000_i1098" type="#_x0000_t75" style="width:7.65pt;height:8.7pt" o:ole="">
-            <v:imagedata r:id="rId150" o:title=""/>
+          <v:shape id="_x0000_i2257" type="#_x0000_t75" style="width:8pt;height:9pt" o:ole="">
+            <v:imagedata r:id="rId141" o:title=""/>
           </v:shape>
-          <o:OLEObject Type="Embed" ProgID="Equation.DSMT4" ShapeID="_x0000_i1098" DrawAspect="Content" ObjectID="_1369818073" r:id="rId151"/>
+          <o:OLEObject Type="Embed" ProgID="Equation.DSMT4" ShapeID="_x0000_i2257" DrawAspect="Content" ObjectID="_1369841959" r:id="rId142"/>
         </w:object>
       </w:r>
       <w:r>
@@ -6990,10 +6761,10 @@
           <w:position w:val="-10"/>
         </w:rPr>
         <w:object w:dxaOrig="240" w:dyaOrig="300">
-          <v:shape id="_x0000_i1099" type="#_x0000_t75" style="width:12.25pt;height:15.3pt" o:ole="">
-            <v:imagedata r:id="rId152" o:title=""/>
+          <v:shape id="_x0000_i2258" type="#_x0000_t75" style="width:12pt;height:15pt" o:ole="">
+            <v:imagedata r:id="rId143" o:title=""/>
           </v:shape>
-          <o:OLEObject Type="Embed" ProgID="Equation.DSMT4" ShapeID="_x0000_i1099" DrawAspect="Content" ObjectID="_1369818074" r:id="rId153"/>
+          <o:OLEObject Type="Embed" ProgID="Equation.DSMT4" ShapeID="_x0000_i2258" DrawAspect="Content" ObjectID="_1369841960" r:id="rId144"/>
         </w:object>
       </w:r>
       <w:r>
@@ -7113,7 +6884,6 @@
         <w:spacing w:before="120" w:after="60"/>
       </w:pPr>
       <w:r>
-        <w:lastRenderedPageBreak/>
         <w:t>Evolutionary Optimization with Linkage Learning</w:t>
       </w:r>
     </w:p>
@@ -7161,13 +6931,8 @@
         <w:fldChar w:fldCharType="separate"/>
       </w:r>
       <w:r>
-        <w:t>[3</w:t>
-      </w:r>
-      <w:proofErr w:type="gramStart"/>
-      <w:r>
-        <w:t>]</w:t>
-      </w:r>
-      <w:proofErr w:type="gramEnd"/>
+        <w:t>[3]</w:t>
+      </w:r>
       <w:r>
         <w:fldChar w:fldCharType="end"/>
       </w:r>
@@ -7279,11 +7044,9 @@
       <w:r>
         <w:t xml:space="preserve"> </w:t>
       </w:r>
-      <w:proofErr w:type="gramStart"/>
       <w:r>
         <w:t>number</w:t>
       </w:r>
-      <w:proofErr w:type="gramEnd"/>
       <w:r>
         <w:t xml:space="preserve"> of </w:t>
       </w:r>
@@ -7529,11 +7292,7 @@
         <w:t xml:space="preserve">, such as </w:t>
       </w:r>
       <w:r>
-        <w:t xml:space="preserve">a map </w:t>
-      </w:r>
-      <w:r>
-        <w:lastRenderedPageBreak/>
-        <w:t>of the strength of pair-wise parameter correlations</w:t>
+        <w:t>a map of the strength of pair-wise parameter correlations</w:t>
       </w:r>
       <w:r>
         <w:t>,</w:t>
@@ -7690,22 +7449,17 @@
         <w:t xml:space="preserve"> bounded forces</w:t>
       </w:r>
       <w:r>
-        <w:t xml:space="preserve"> in the </w:t>
-      </w:r>
-      <w:proofErr w:type="gramStart"/>
-      <w:r>
-        <w:t xml:space="preserve">range </w:t>
-      </w:r>
-      <w:proofErr w:type="gramEnd"/>
+        <w:t xml:space="preserve"> in the range </w:t>
+      </w:r>
       <w:r>
         <w:rPr>
           <w:position w:val="-10"/>
         </w:rPr>
         <w:object w:dxaOrig="760" w:dyaOrig="300">
-          <v:shape id="_x0000_i1100" type="#_x0000_t75" style="width:38.3pt;height:15.85pt" o:ole="">
-            <v:imagedata r:id="rId154" o:title=""/>
+          <v:shape id="_x0000_i2259" type="#_x0000_t75" style="width:38pt;height:16pt" o:ole="">
+            <v:imagedata r:id="rId145" o:title=""/>
           </v:shape>
-          <o:OLEObject Type="Embed" ProgID="Equation.DSMT4" ShapeID="_x0000_i1100" DrawAspect="Content" ObjectID="_1369818075" r:id="rId155"/>
+          <o:OLEObject Type="Embed" ProgID="Equation.DSMT4" ShapeID="_x0000_i2259" DrawAspect="Content" ObjectID="_1369841961" r:id="rId146"/>
         </w:object>
       </w:r>
       <w:r>
@@ -7758,10 +7512,10 @@
           <w:position w:val="-4"/>
         </w:rPr>
         <w:object w:dxaOrig="160" w:dyaOrig="180">
-          <v:shape id="_x0000_i1101" type="#_x0000_t75" style="width:8.15pt;height:8.15pt" o:ole="">
-            <v:imagedata r:id="rId156" o:title=""/>
+          <v:shape id="_x0000_i2260" type="#_x0000_t75" style="width:8pt;height:8pt" o:ole="">
+            <v:imagedata r:id="rId147" o:title=""/>
           </v:shape>
-          <o:OLEObject Type="Embed" ProgID="Equation.DSMT4" ShapeID="_x0000_i1101" DrawAspect="Content" ObjectID="_1369818076" r:id="rId157"/>
+          <o:OLEObject Type="Embed" ProgID="Equation.DSMT4" ShapeID="_x0000_i2260" DrawAspect="Content" ObjectID="_1369841962" r:id="rId148"/>
         </w:object>
       </w:r>
       <w:r>
@@ -7802,10 +7556,10 @@
           <w:position w:val="-10"/>
         </w:rPr>
         <w:object w:dxaOrig="260" w:dyaOrig="300">
-          <v:shape id="_x0000_i1102" type="#_x0000_t75" style="width:12.25pt;height:15.85pt" o:ole="">
-            <v:imagedata r:id="rId158" o:title=""/>
+          <v:shape id="_x0000_i2261" type="#_x0000_t75" style="width:12pt;height:16pt" o:ole="">
+            <v:imagedata r:id="rId149" o:title=""/>
           </v:shape>
-          <o:OLEObject Type="Embed" ProgID="Equation.DSMT4" ShapeID="_x0000_i1102" DrawAspect="Content" ObjectID="_1369818077" r:id="rId159"/>
+          <o:OLEObject Type="Embed" ProgID="Equation.DSMT4" ShapeID="_x0000_i2261" DrawAspect="Content" ObjectID="_1369841963" r:id="rId150"/>
         </w:object>
       </w:r>
       <w:r>
@@ -7840,22 +7594,17 @@
         <w:t>c</w:t>
       </w:r>
       <w:r>
-        <w:t xml:space="preserve">tion is piecewise constant and bounded in the </w:t>
-      </w:r>
-      <w:proofErr w:type="gramStart"/>
-      <w:r>
-        <w:t xml:space="preserve">range </w:t>
-      </w:r>
-      <w:proofErr w:type="gramEnd"/>
+        <w:t xml:space="preserve">tion is piecewise constant and bounded in the range </w:t>
+      </w:r>
       <w:r>
         <w:rPr>
           <w:position w:val="-10"/>
         </w:rPr>
         <w:object w:dxaOrig="760" w:dyaOrig="300">
-          <v:shape id="_x0000_i1103" type="#_x0000_t75" style="width:38.3pt;height:15.85pt" o:ole="">
-            <v:imagedata r:id="rId160" o:title=""/>
+          <v:shape id="_x0000_i2262" type="#_x0000_t75" style="width:38pt;height:16pt" o:ole="">
+            <v:imagedata r:id="rId151" o:title=""/>
           </v:shape>
-          <o:OLEObject Type="Embed" ProgID="Equation.DSMT4" ShapeID="_x0000_i1103" DrawAspect="Content" ObjectID="_1369818078" r:id="rId161"/>
+          <o:OLEObject Type="Embed" ProgID="Equation.DSMT4" ShapeID="_x0000_i2262" DrawAspect="Content" ObjectID="_1369841964" r:id="rId152"/>
         </w:object>
       </w:r>
       <w:r>
@@ -7866,10 +7615,10 @@
           <w:position w:val="-4"/>
         </w:rPr>
         <w:object w:dxaOrig="240" w:dyaOrig="220">
-          <v:shape id="_x0000_i1104" type="#_x0000_t75" style="width:12.25pt;height:11.75pt" o:ole="">
-            <v:imagedata r:id="rId162" o:title=""/>
+          <v:shape id="_x0000_i2263" type="#_x0000_t75" style="width:12pt;height:12pt" o:ole="">
+            <v:imagedata r:id="rId153" o:title=""/>
           </v:shape>
-          <o:OLEObject Type="Embed" ProgID="Equation.DSMT4" ShapeID="_x0000_i1104" DrawAspect="Content" ObjectID="_1369818079" r:id="rId163"/>
+          <o:OLEObject Type="Embed" ProgID="Equation.DSMT4" ShapeID="_x0000_i2263" DrawAspect="Content" ObjectID="_1369841965" r:id="rId154"/>
         </w:object>
       </w:r>
       <w:r>
@@ -7886,10 +7635,10 @@
           <w:position w:val="-4"/>
         </w:rPr>
         <w:object w:dxaOrig="160" w:dyaOrig="180">
-          <v:shape id="_x0000_i1105" type="#_x0000_t75" style="width:8.15pt;height:8.15pt" o:ole="">
-            <v:imagedata r:id="rId164" o:title=""/>
+          <v:shape id="_x0000_i2264" type="#_x0000_t75" style="width:8pt;height:8pt" o:ole="">
+            <v:imagedata r:id="rId155" o:title=""/>
           </v:shape>
-          <o:OLEObject Type="Embed" ProgID="Equation.DSMT4" ShapeID="_x0000_i1105" DrawAspect="Content" ObjectID="_1369818080" r:id="rId165"/>
+          <o:OLEObject Type="Embed" ProgID="Equation.DSMT4" ShapeID="_x0000_i2264" DrawAspect="Content" ObjectID="_1369841966" r:id="rId156"/>
         </w:object>
       </w:r>
       <w:r>
@@ -7995,10 +7744,10 @@
           <w:position w:val="-4"/>
         </w:rPr>
         <w:object w:dxaOrig="180" w:dyaOrig="240">
-          <v:shape id="_x0000_i1106" type="#_x0000_t75" style="width:8.7pt;height:12.25pt" o:ole="">
-            <v:imagedata r:id="rId166" o:title=""/>
+          <v:shape id="_x0000_i2265" type="#_x0000_t75" style="width:9pt;height:12pt" o:ole="">
+            <v:imagedata r:id="rId157" o:title=""/>
           </v:shape>
-          <o:OLEObject Type="Embed" ProgID="Equation.DSMT4" ShapeID="_x0000_i1106" DrawAspect="Content" ObjectID="_1369818081" r:id="rId167"/>
+          <o:OLEObject Type="Embed" ProgID="Equation.DSMT4" ShapeID="_x0000_i2265" DrawAspect="Content" ObjectID="_1369841967" r:id="rId158"/>
         </w:object>
       </w:r>
       <w:r>
@@ -8011,25 +7760,20 @@
         <w:t>set</w:t>
       </w:r>
       <w:r>
-        <w:t xml:space="preserve"> of error </w:t>
-      </w:r>
-      <w:proofErr w:type="gramStart"/>
-      <w:r>
-        <w:t>parameters</w:t>
-      </w:r>
-      <w:r>
-        <w:t xml:space="preserve"> </w:t>
-      </w:r>
-      <w:proofErr w:type="gramEnd"/>
+        <w:t xml:space="preserve"> of error parameters</w:t>
+      </w:r>
+      <w:r>
+        <w:t xml:space="preserve"> </w:t>
+      </w:r>
       <w:r>
         <w:rPr>
           <w:position w:val="-6"/>
         </w:rPr>
         <w:object w:dxaOrig="180" w:dyaOrig="260">
-          <v:shape id="_x0000_i1107" type="#_x0000_t75" style="width:8.7pt;height:13.3pt" o:ole="">
-            <v:imagedata r:id="rId168" o:title=""/>
+          <v:shape id="_x0000_i2266" type="#_x0000_t75" style="width:9pt;height:13pt" o:ole="">
+            <v:imagedata r:id="rId159" o:title=""/>
           </v:shape>
-          <o:OLEObject Type="Embed" ProgID="Equation.DSMT4" ShapeID="_x0000_i1107" DrawAspect="Content" ObjectID="_1369818082" r:id="rId169"/>
+          <o:OLEObject Type="Embed" ProgID="Equation.DSMT4" ShapeID="_x0000_i2266" DrawAspect="Content" ObjectID="_1369841968" r:id="rId160"/>
         </w:object>
       </w:r>
       <w:r>
@@ -8043,10 +7787,10 @@
           <w:position w:val="-6"/>
         </w:rPr>
         <w:object w:dxaOrig="220" w:dyaOrig="200">
-          <v:shape id="_x0000_i1108" type="#_x0000_t75" style="width:10.7pt;height:9.7pt" o:ole="">
-            <v:imagedata r:id="rId170" o:title=""/>
+          <v:shape id="_x0000_i2267" type="#_x0000_t75" style="width:11pt;height:10pt" o:ole="">
+            <v:imagedata r:id="rId161" o:title=""/>
           </v:shape>
-          <o:OLEObject Type="Embed" ProgID="Equation.DSMT4" ShapeID="_x0000_i1108" DrawAspect="Content" ObjectID="_1369818083" r:id="rId171"/>
+          <o:OLEObject Type="Embed" ProgID="Equation.DSMT4" ShapeID="_x0000_i2267" DrawAspect="Content" ObjectID="_1369841969" r:id="rId162"/>
         </w:object>
       </w:r>
       <w:r>
@@ -8057,10 +7801,10 @@
           <w:position w:val="-6"/>
         </w:rPr>
         <w:object w:dxaOrig="180" w:dyaOrig="200">
-          <v:shape id="_x0000_i1109" type="#_x0000_t75" style="width:8.7pt;height:9.7pt" o:ole="">
-            <v:imagedata r:id="rId172" o:title=""/>
+          <v:shape id="_x0000_i2268" type="#_x0000_t75" style="width:9pt;height:10pt" o:ole="">
+            <v:imagedata r:id="rId163" o:title=""/>
           </v:shape>
-          <o:OLEObject Type="Embed" ProgID="Equation.DSMT4" ShapeID="_x0000_i1109" DrawAspect="Content" ObjectID="_1369818084" r:id="rId173"/>
+          <o:OLEObject Type="Embed" ProgID="Equation.DSMT4" ShapeID="_x0000_i2268" DrawAspect="Content" ObjectID="_1369841970" r:id="rId164"/>
         </w:object>
       </w:r>
       <w:r>
@@ -8092,35 +7836,30 @@
           <w:position w:val="-10"/>
         </w:rPr>
         <w:object w:dxaOrig="180" w:dyaOrig="240">
-          <v:shape id="_x0000_i1110" type="#_x0000_t75" style="width:8.7pt;height:12.25pt" o:ole="">
-            <v:imagedata r:id="rId174" o:title=""/>
+          <v:shape id="_x0000_i2269" type="#_x0000_t75" style="width:9pt;height:12pt" o:ole="">
+            <v:imagedata r:id="rId165" o:title=""/>
           </v:shape>
-          <o:OLEObject Type="Embed" ProgID="Equation.DSMT4" ShapeID="_x0000_i1110" DrawAspect="Content" ObjectID="_1369818085" r:id="rId175"/>
+          <o:OLEObject Type="Embed" ProgID="Equation.DSMT4" ShapeID="_x0000_i2269" DrawAspect="Content" ObjectID="_1369841971" r:id="rId166"/>
         </w:object>
       </w:r>
       <w:r>
         <w:t xml:space="preserve"> that supplies an </w:t>
       </w:r>
       <w:r>
-        <w:t xml:space="preserve">initial </w:t>
-      </w:r>
-      <w:proofErr w:type="gramStart"/>
-      <w:r>
-        <w:t>condition</w:t>
-      </w:r>
-      <w:r>
-        <w:t xml:space="preserve"> </w:t>
-      </w:r>
-      <w:proofErr w:type="gramEnd"/>
+        <w:t>initial condition</w:t>
+      </w:r>
+      <w:r>
+        <w:t xml:space="preserve"> </w:t>
+      </w:r>
       <w:r>
         <w:rPr>
           <w:position w:val="-10"/>
         </w:rPr>
         <w:object w:dxaOrig="600" w:dyaOrig="300">
-          <v:shape id="_x0000_i1111" type="#_x0000_t75" style="width:30.15pt;height:15.3pt" o:ole="">
-            <v:imagedata r:id="rId176" o:title=""/>
+          <v:shape id="_x0000_i2270" type="#_x0000_t75" style="width:30pt;height:15pt" o:ole="">
+            <v:imagedata r:id="rId167" o:title=""/>
           </v:shape>
-          <o:OLEObject Type="Embed" ProgID="Equation.DSMT4" ShapeID="_x0000_i1111" DrawAspect="Content" ObjectID="_1369818086" r:id="rId177"/>
+          <o:OLEObject Type="Embed" ProgID="Equation.DSMT4" ShapeID="_x0000_i2270" DrawAspect="Content" ObjectID="_1369841972" r:id="rId168"/>
         </w:object>
       </w:r>
       <w:r>
@@ -8142,10 +7881,10 @@
           <w:position w:val="-64"/>
         </w:rPr>
         <w:object w:dxaOrig="4959" w:dyaOrig="1380">
-          <v:shape id="_x0000_i1112" type="#_x0000_t75" style="width:249.2pt;height:69.45pt" o:ole="">
-            <v:imagedata r:id="rId178" o:title=""/>
+          <v:shape id="_x0000_i2271" type="#_x0000_t75" style="width:249pt;height:69pt" o:ole="">
+            <v:imagedata r:id="rId169" o:title=""/>
           </v:shape>
-          <o:OLEObject Type="Embed" ProgID="Equation.DSMT4" ShapeID="_x0000_i1112" DrawAspect="Content" ObjectID="_1369818087" r:id="rId179"/>
+          <o:OLEObject Type="Embed" ProgID="Equation.DSMT4" ShapeID="_x0000_i2271" DrawAspect="Content" ObjectID="_1369841973" r:id="rId170"/>
         </w:object>
       </w:r>
       <w:r>
@@ -8185,14 +7924,12 @@
       <w:pPr>
         <w:ind w:firstLine="0"/>
       </w:pPr>
-      <w:proofErr w:type="gramStart"/>
       <w:r>
         <w:t>w</w:t>
       </w:r>
       <w:r>
         <w:t>here</w:t>
       </w:r>
-      <w:proofErr w:type="gramEnd"/>
       <w:r>
         <w:t xml:space="preserve"> </w:t>
       </w:r>
@@ -8201,10 +7938,10 @@
           <w:position w:val="-10"/>
         </w:rPr>
         <w:object w:dxaOrig="499" w:dyaOrig="300">
-          <v:shape id="_x0000_i1113" type="#_x0000_t75" style="width:25pt;height:15.3pt" o:ole="">
-            <v:imagedata r:id="rId180" o:title=""/>
+          <v:shape id="_x0000_i2272" type="#_x0000_t75" style="width:25pt;height:15pt" o:ole="">
+            <v:imagedata r:id="rId171" o:title=""/>
           </v:shape>
-          <o:OLEObject Type="Embed" ProgID="Equation.DSMT4" ShapeID="_x0000_i1113" DrawAspect="Content" ObjectID="_1369818088" r:id="rId181"/>
+          <o:OLEObject Type="Embed" ProgID="Equation.DSMT4" ShapeID="_x0000_i2272" DrawAspect="Content" ObjectID="_1369841974" r:id="rId172"/>
         </w:object>
       </w:r>
       <w:r>
@@ -8218,10 +7955,10 @@
           <w:position w:val="-10"/>
         </w:rPr>
         <w:object w:dxaOrig="499" w:dyaOrig="300">
-          <v:shape id="_x0000_i1114" type="#_x0000_t75" style="width:25pt;height:15.3pt" o:ole="">
-            <v:imagedata r:id="rId182" o:title=""/>
+          <v:shape id="_x0000_i2273" type="#_x0000_t75" style="width:25pt;height:15pt" o:ole="">
+            <v:imagedata r:id="rId173" o:title=""/>
           </v:shape>
-          <o:OLEObject Type="Embed" ProgID="Equation.DSMT4" ShapeID="_x0000_i1114" DrawAspect="Content" ObjectID="_1369818089" r:id="rId183"/>
+          <o:OLEObject Type="Embed" ProgID="Equation.DSMT4" ShapeID="_x0000_i2273" DrawAspect="Content" ObjectID="_1369841975" r:id="rId174"/>
         </w:object>
       </w:r>
       <w:r>
@@ -8247,10 +7984,10 @@
           <w:position w:val="-12"/>
         </w:rPr>
         <w:object w:dxaOrig="1160" w:dyaOrig="320">
-          <v:shape id="_x0000_i1115" type="#_x0000_t75" style="width:57.7pt;height:16.35pt" o:ole="">
-            <v:imagedata r:id="rId184" o:title=""/>
+          <v:shape id="_x0000_i2274" type="#_x0000_t75" style="width:58pt;height:16pt" o:ole="">
+            <v:imagedata r:id="rId175" o:title=""/>
           </v:shape>
-          <o:OLEObject Type="Embed" ProgID="Equation.DSMT4" ShapeID="_x0000_i1115" DrawAspect="Content" ObjectID="_1369818090" r:id="rId185"/>
+          <o:OLEObject Type="Embed" ProgID="Equation.DSMT4" ShapeID="_x0000_i2274" DrawAspect="Content" ObjectID="_1369841976" r:id="rId176"/>
         </w:object>
       </w:r>
       <w:r>
@@ -8317,7 +8054,7 @@
         <w:fldChar w:fldCharType="separate"/>
       </w:r>
       <w:r>
-        <w:t>[20]</w:t>
+        <w:t>[19]</w:t>
       </w:r>
       <w:r>
         <w:fldChar w:fldCharType="end"/>
@@ -8473,13 +8210,7 @@
         <w:t xml:space="preserve"> Earth’s surface</w:t>
       </w:r>
       <w:r>
-        <w:t xml:space="preserve"> between an obser</w:t>
-      </w:r>
-      <w:r>
-        <w:t>v</w:t>
-      </w:r>
-      <w:r>
-        <w:t xml:space="preserve">er and </w:t>
+        <w:t xml:space="preserve"> between an observer and </w:t>
       </w:r>
       <w:r>
         <w:t>the named</w:t>
@@ -8533,10 +8264,10 @@
           <w:position w:val="-6"/>
         </w:rPr>
         <w:object w:dxaOrig="160" w:dyaOrig="200">
-          <v:shape id="_x0000_i1116" type="#_x0000_t75" style="width:7.15pt;height:9.7pt" o:ole="">
-            <v:imagedata r:id="rId186" o:title=""/>
+          <v:shape id="_x0000_i2275" type="#_x0000_t75" style="width:7pt;height:10pt" o:ole="">
+            <v:imagedata r:id="rId177" o:title=""/>
           </v:shape>
-          <o:OLEObject Type="Embed" ProgID="Equation.DSMT4" ShapeID="_x0000_i1116" DrawAspect="Content" ObjectID="_1369818091" r:id="rId187"/>
+          <o:OLEObject Type="Embed" ProgID="Equation.DSMT4" ShapeID="_x0000_i2275" DrawAspect="Content" ObjectID="_1369841977" r:id="rId178"/>
         </w:object>
       </w:r>
       <w:r>
@@ -8552,13 +8283,7 @@
         <w:t>formation.</w:t>
       </w:r>
       <w:r>
-        <w:t xml:space="preserve"> This component illustrates the breadth of potential applications of our a</w:t>
-      </w:r>
-      <w:r>
-        <w:t>p</w:t>
-      </w:r>
-      <w:r>
-        <w:t>proach.</w:t>
+        <w:t xml:space="preserve"> This component illustrates the breadth of potential applications of our approach.</w:t>
       </w:r>
     </w:p>
     <w:p>
@@ -8567,8 +8292,8 @@
       </w:pPr>
       <w:r>
         <w:pict>
-          <v:shape id="_x0000_i1117" type="#_x0000_t75" style="width:224.15pt;height:155.75pt">
-            <v:imagedata r:id="rId188" o:title="DistanceToMcDonalds"/>
+          <v:shape id="_x0000_i2276" type="#_x0000_t75" style="width:224pt;height:156pt">
+            <v:imagedata r:id="rId179" o:title="DistanceToMcDonalds"/>
           </v:shape>
         </w:pict>
       </w:r>
@@ -8581,14 +8306,12 @@
         </w:rPr>
       </w:pPr>
       <w:bookmarkStart w:id="20" w:name="_Ref266999192"/>
-      <w:proofErr w:type="gramStart"/>
       <w:r>
         <w:t>Fig</w:t>
       </w:r>
       <w:r>
         <w:t>.</w:t>
       </w:r>
-      <w:proofErr w:type="gramEnd"/>
       <w:r>
         <w:t xml:space="preserve"> </w:t>
       </w:r>
@@ -8612,23 +8335,13 @@
       </w:r>
       <w:bookmarkEnd w:id="20"/>
       <w:r>
-        <w:t xml:space="preserve">. </w:t>
-      </w:r>
-      <w:proofErr w:type="gramStart"/>
-      <w:r>
-        <w:t xml:space="preserve">Illustration of the distance to the nearest </w:t>
+        <w:t xml:space="preserve">. Illustration of the distance to the nearest </w:t>
       </w:r>
       <w:r>
         <w:t>[Chain Restaurant]</w:t>
       </w:r>
       <w:r>
-        <w:t xml:space="preserve"> within the contiguous Uni</w:t>
-      </w:r>
-      <w:r>
-        <w:t>t</w:t>
-      </w:r>
-      <w:r>
-        <w:t xml:space="preserve">ed States </w:t>
+        <w:t xml:space="preserve"> within the contiguous United States </w:t>
       </w:r>
       <w:r>
         <w:fldChar w:fldCharType="begin"/>
@@ -8648,7 +8361,6 @@
       <w:r>
         <w:t>.</w:t>
       </w:r>
-      <w:proofErr w:type="gramEnd"/>
     </w:p>
     <w:p>
       <w:pPr>
@@ -8725,7 +8437,6 @@
         <w:widowControl/>
       </w:pPr>
       <w:r>
-        <w:lastRenderedPageBreak/>
         <w:t>Our algorithm is an adaptation of recent work on Structure from Motion (</w:t>
       </w:r>
       <w:proofErr w:type="spellStart"/>
@@ -9077,10 +8788,10 @@
           <w:position w:val="-10"/>
         </w:rPr>
         <w:object w:dxaOrig="260" w:dyaOrig="300">
-          <v:shape id="_x0000_i1118" type="#_x0000_t75" style="width:13.3pt;height:15.3pt" o:ole="">
-            <v:imagedata r:id="rId189" o:title=""/>
+          <v:shape id="_x0000_i2277" type="#_x0000_t75" style="width:13pt;height:15pt" o:ole="">
+            <v:imagedata r:id="rId180" o:title=""/>
           </v:shape>
-          <o:OLEObject Type="Embed" ProgID="Equation.DSMT4" ShapeID="_x0000_i1118" DrawAspect="Content" ObjectID="_1369818092" r:id="rId190"/>
+          <o:OLEObject Type="Embed" ProgID="Equation.DSMT4" ShapeID="_x0000_i2277" DrawAspect="Content" ObjectID="_1369841978" r:id="rId181"/>
         </w:object>
       </w:r>
       <w:r>
@@ -9094,10 +8805,10 @@
           <w:position w:val="-10"/>
         </w:rPr>
         <w:object w:dxaOrig="260" w:dyaOrig="300">
-          <v:shape id="_x0000_i1119" type="#_x0000_t75" style="width:13.3pt;height:15.3pt" o:ole="">
-            <v:imagedata r:id="rId191" o:title=""/>
+          <v:shape id="_x0000_i2278" type="#_x0000_t75" style="width:13pt;height:15pt" o:ole="">
+            <v:imagedata r:id="rId182" o:title=""/>
           </v:shape>
-          <o:OLEObject Type="Embed" ProgID="Equation.DSMT4" ShapeID="_x0000_i1119" DrawAspect="Content" ObjectID="_1369818093" r:id="rId192"/>
+          <o:OLEObject Type="Embed" ProgID="Equation.DSMT4" ShapeID="_x0000_i2278" DrawAspect="Content" ObjectID="_1369841979" r:id="rId183"/>
         </w:object>
       </w:r>
       <w:r>
@@ -9114,29 +8825,24 @@
           <w:position w:val="-10"/>
         </w:rPr>
         <w:object w:dxaOrig="200" w:dyaOrig="300">
-          <v:shape id="_x0000_i1120" type="#_x0000_t75" style="width:9.7pt;height:15.3pt" o:ole="">
-            <v:imagedata r:id="rId193" o:title=""/>
+          <v:shape id="_x0000_i2279" type="#_x0000_t75" style="width:10pt;height:15pt" o:ole="">
+            <v:imagedata r:id="rId184" o:title=""/>
           </v:shape>
-          <o:OLEObject Type="Embed" ProgID="Equation.DSMT4" ShapeID="_x0000_i1120" DrawAspect="Content" ObjectID="_1369818094" r:id="rId194"/>
+          <o:OLEObject Type="Embed" ProgID="Equation.DSMT4" ShapeID="_x0000_i2279" DrawAspect="Content" ObjectID="_1369841980" r:id="rId185"/>
         </w:object>
       </w:r>
       <w:r>
-        <w:t xml:space="preserve"> </w:t>
-      </w:r>
-      <w:proofErr w:type="gramStart"/>
-      <w:r>
-        <w:t xml:space="preserve">and </w:t>
-      </w:r>
-      <w:proofErr w:type="gramEnd"/>
+        <w:t xml:space="preserve"> and </w:t>
+      </w:r>
       <w:r>
         <w:rPr>
           <w:position w:val="-10"/>
         </w:rPr>
         <w:object w:dxaOrig="180" w:dyaOrig="300">
-          <v:shape id="_x0000_i1121" type="#_x0000_t75" style="width:8.7pt;height:15.3pt" o:ole="">
-            <v:imagedata r:id="rId195" o:title=""/>
+          <v:shape id="_x0000_i2280" type="#_x0000_t75" style="width:9pt;height:15pt" o:ole="">
+            <v:imagedata r:id="rId186" o:title=""/>
           </v:shape>
-          <o:OLEObject Type="Embed" ProgID="Equation.DSMT4" ShapeID="_x0000_i1121" DrawAspect="Content" ObjectID="_1369818095" r:id="rId196"/>
+          <o:OLEObject Type="Embed" ProgID="Equation.DSMT4" ShapeID="_x0000_i2280" DrawAspect="Content" ObjectID="_1369841981" r:id="rId187"/>
         </w:object>
       </w:r>
       <w:r>
@@ -9166,10 +8872,10 @@
           <w:position w:val="-12"/>
         </w:rPr>
         <w:object w:dxaOrig="2360" w:dyaOrig="380">
-          <v:shape id="_x0000_i1122" type="#_x0000_t75" style="width:117.45pt;height:18.9pt" o:ole="">
-            <v:imagedata r:id="rId197" o:title=""/>
+          <v:shape id="_x0000_i2281" type="#_x0000_t75" style="width:117pt;height:19pt" o:ole="">
+            <v:imagedata r:id="rId188" o:title=""/>
           </v:shape>
-          <o:OLEObject Type="Embed" ProgID="Equation.DSMT4" ShapeID="_x0000_i1122" DrawAspect="Content" ObjectID="_1369818096" r:id="rId198"/>
+          <o:OLEObject Type="Embed" ProgID="Equation.DSMT4" ShapeID="_x0000_i2281" DrawAspect="Content" ObjectID="_1369841982" r:id="rId189"/>
         </w:object>
       </w:r>
       <w:r>
@@ -9215,23 +8921,18 @@
       <w:pPr>
         <w:ind w:firstLine="0"/>
       </w:pPr>
-      <w:proofErr w:type="gramStart"/>
-      <w:r>
-        <w:t>where</w:t>
-      </w:r>
-      <w:proofErr w:type="gramEnd"/>
-      <w:r>
-        <w:t xml:space="preserve"> </w:t>
+      <w:r>
+        <w:t xml:space="preserve">where </w:t>
       </w:r>
       <w:r>
         <w:rPr>
           <w:position w:val="-10"/>
         </w:rPr>
         <w:object w:dxaOrig="300" w:dyaOrig="300">
-          <v:shape id="_x0000_i1123" type="#_x0000_t75" style="width:15.3pt;height:15.3pt" o:ole="">
-            <v:imagedata r:id="rId199" o:title=""/>
+          <v:shape id="_x0000_i2282" type="#_x0000_t75" style="width:15pt;height:15pt" o:ole="">
+            <v:imagedata r:id="rId190" o:title=""/>
           </v:shape>
-          <o:OLEObject Type="Embed" ProgID="Equation.DSMT4" ShapeID="_x0000_i1123" DrawAspect="Content" ObjectID="_1369818097" r:id="rId200"/>
+          <o:OLEObject Type="Embed" ProgID="Equation.DSMT4" ShapeID="_x0000_i2282" DrawAspect="Content" ObjectID="_1369841983" r:id="rId191"/>
         </w:object>
       </w:r>
       <w:r>
@@ -9245,10 +8946,10 @@
           <w:position w:val="-10"/>
         </w:rPr>
         <w:object w:dxaOrig="300" w:dyaOrig="300">
-          <v:shape id="_x0000_i1124" type="#_x0000_t75" style="width:15.3pt;height:15.3pt" o:ole="">
-            <v:imagedata r:id="rId201" o:title=""/>
+          <v:shape id="_x0000_i2283" type="#_x0000_t75" style="width:15pt;height:15pt" o:ole="">
+            <v:imagedata r:id="rId192" o:title=""/>
           </v:shape>
-          <o:OLEObject Type="Embed" ProgID="Equation.DSMT4" ShapeID="_x0000_i1124" DrawAspect="Content" ObjectID="_1369818098" r:id="rId202"/>
+          <o:OLEObject Type="Embed" ProgID="Equation.DSMT4" ShapeID="_x0000_i2283" DrawAspect="Content" ObjectID="_1369841984" r:id="rId193"/>
         </w:object>
       </w:r>
       <w:r>
@@ -9280,10 +8981,10 @@
           <w:position w:val="-14"/>
         </w:rPr>
         <w:object w:dxaOrig="440" w:dyaOrig="340">
-          <v:shape id="_x0000_i1125" type="#_x0000_t75" style="width:21.45pt;height:17.35pt" o:ole="">
-            <v:imagedata r:id="rId203" o:title=""/>
+          <v:shape id="_x0000_i2284" type="#_x0000_t75" style="width:21pt;height:17pt" o:ole="">
+            <v:imagedata r:id="rId194" o:title=""/>
           </v:shape>
-          <o:OLEObject Type="Embed" ProgID="Equation.DSMT4" ShapeID="_x0000_i1125" DrawAspect="Content" ObjectID="_1369818099" r:id="rId204"/>
+          <o:OLEObject Type="Embed" ProgID="Equation.DSMT4" ShapeID="_x0000_i2284" DrawAspect="Content" ObjectID="_1369841985" r:id="rId195"/>
         </w:object>
       </w:r>
       <w:r>
@@ -9298,22 +8999,17 @@
     </w:p>
     <w:p>
       <w:r>
-        <w:t xml:space="preserve">The interest points and the calibration matrices are derived from the raw </w:t>
-      </w:r>
-      <w:proofErr w:type="gramStart"/>
-      <w:r>
-        <w:t xml:space="preserve">data </w:t>
-      </w:r>
-      <w:proofErr w:type="gramEnd"/>
+        <w:t xml:space="preserve">The interest points and the calibration matrices are derived from the raw data </w:t>
+      </w:r>
       <w:r>
         <w:rPr>
           <w:position w:val="-6"/>
         </w:rPr>
         <w:object w:dxaOrig="180" w:dyaOrig="200">
-          <v:shape id="_x0000_i1126" type="#_x0000_t75" style="width:8.7pt;height:9.7pt" o:ole="">
-            <v:imagedata r:id="rId205" o:title=""/>
+          <v:shape id="_x0000_i2285" type="#_x0000_t75" style="width:9pt;height:10pt" o:ole="">
+            <v:imagedata r:id="rId196" o:title=""/>
           </v:shape>
-          <o:OLEObject Type="Embed" ProgID="Equation.DSMT4" ShapeID="_x0000_i1126" DrawAspect="Content" ObjectID="_1369818100" r:id="rId206"/>
+          <o:OLEObject Type="Embed" ProgID="Equation.DSMT4" ShapeID="_x0000_i2285" DrawAspect="Content" ObjectID="_1369841986" r:id="rId197"/>
         </w:object>
       </w:r>
       <w:r>
@@ -9349,10 +9045,10 @@
           <w:position w:val="-14"/>
         </w:rPr>
         <w:object w:dxaOrig="1420" w:dyaOrig="380">
-          <v:shape id="_x0000_i1127" type="#_x0000_t75" style="width:71.5pt;height:18.9pt" o:ole="">
-            <v:imagedata r:id="rId207" o:title=""/>
+          <v:shape id="_x0000_i2286" type="#_x0000_t75" style="width:71pt;height:19pt" o:ole="">
+            <v:imagedata r:id="rId198" o:title=""/>
           </v:shape>
-          <o:OLEObject Type="Embed" ProgID="Equation.DSMT4" ShapeID="_x0000_i1127" DrawAspect="Content" ObjectID="_1369818101" r:id="rId208"/>
+          <o:OLEObject Type="Embed" ProgID="Equation.DSMT4" ShapeID="_x0000_i2286" DrawAspect="Content" ObjectID="_1369841987" r:id="rId199"/>
         </w:object>
       </w:r>
       <w:r>
@@ -9408,14 +9104,12 @@
         <w:widowControl/>
         <w:ind w:firstLine="0"/>
       </w:pPr>
-      <w:proofErr w:type="gramStart"/>
       <w:r>
         <w:t>w</w:t>
       </w:r>
       <w:r>
         <w:t>here</w:t>
       </w:r>
-      <w:proofErr w:type="gramEnd"/>
       <w:r>
         <w:t xml:space="preserve"> </w:t>
       </w:r>
@@ -9424,10 +9118,10 @@
           <w:position w:val="-10"/>
         </w:rPr>
         <w:object w:dxaOrig="639" w:dyaOrig="300">
-          <v:shape id="_x0000_i1128" type="#_x0000_t75" style="width:31.65pt;height:15.3pt" o:ole="">
-            <v:imagedata r:id="rId209" o:title=""/>
+          <v:shape id="_x0000_i2287" type="#_x0000_t75" style="width:32pt;height:15pt" o:ole="">
+            <v:imagedata r:id="rId200" o:title=""/>
           </v:shape>
-          <o:OLEObject Type="Embed" ProgID="Equation.DSMT4" ShapeID="_x0000_i1128" DrawAspect="Content" ObjectID="_1369818102" r:id="rId210"/>
+          <o:OLEObject Type="Embed" ProgID="Equation.DSMT4" ShapeID="_x0000_i2287" DrawAspect="Content" ObjectID="_1369841988" r:id="rId201"/>
         </w:object>
       </w:r>
       <w:r>
@@ -9459,10 +9153,10 @@
           <w:position w:val="-10"/>
         </w:rPr>
         <w:object w:dxaOrig="180" w:dyaOrig="240">
-          <v:shape id="_x0000_i1129" type="#_x0000_t75" style="width:8.7pt;height:12.25pt" o:ole="">
-            <v:imagedata r:id="rId211" o:title=""/>
+          <v:shape id="_x0000_i2288" type="#_x0000_t75" style="width:9pt;height:12pt" o:ole="">
+            <v:imagedata r:id="rId202" o:title=""/>
           </v:shape>
-          <o:OLEObject Type="Embed" ProgID="Equation.DSMT4" ShapeID="_x0000_i1129" DrawAspect="Content" ObjectID="_1369818103" r:id="rId212"/>
+          <o:OLEObject Type="Embed" ProgID="Equation.DSMT4" ShapeID="_x0000_i2288" DrawAspect="Content" ObjectID="_1369841989" r:id="rId203"/>
         </w:object>
       </w:r>
       <w:r>
@@ -9497,10 +9191,10 @@
           <w:position w:val="-14"/>
         </w:rPr>
         <w:object w:dxaOrig="440" w:dyaOrig="380">
-          <v:shape id="_x0000_i1130" type="#_x0000_t75" style="width:21.45pt;height:19.4pt" o:ole="">
-            <v:imagedata r:id="rId213" o:title=""/>
+          <v:shape id="_x0000_i2289" type="#_x0000_t75" style="width:21pt;height:19pt" o:ole="">
+            <v:imagedata r:id="rId204" o:title=""/>
           </v:shape>
-          <o:OLEObject Type="Embed" ProgID="Equation.DSMT4" ShapeID="_x0000_i1130" DrawAspect="Content" ObjectID="_1369818104" r:id="rId214"/>
+          <o:OLEObject Type="Embed" ProgID="Equation.DSMT4" ShapeID="_x0000_i2289" DrawAspect="Content" ObjectID="_1369841990" r:id="rId205"/>
         </w:object>
       </w:r>
       <w:r>
@@ -9509,16 +9203,13 @@
     </w:p>
     <w:p>
       <w:pPr>
+        <w:widowControl/>
         <w:rPr>
           <w:position w:val="-4"/>
         </w:rPr>
       </w:pPr>
       <w:r>
-        <w:t xml:space="preserve">The numerical stability of this method can be improved by forcing the essential matrix to have exactly two equal singular </w:t>
-      </w:r>
-      <w:r>
-        <w:lastRenderedPageBreak/>
-        <w:t>values. This can be done by replacing its singular values as follows</w:t>
+        <w:t>The numerical stability of this method can be improved by forcing the essential matrix to have exactly two equal singular values. This can be done by replacing its singular values as follows</w:t>
       </w:r>
     </w:p>
     <w:p>
@@ -9530,10 +9221,10 @@
           <w:position w:val="-40"/>
         </w:rPr>
         <w:object w:dxaOrig="2100" w:dyaOrig="900">
-          <v:shape id="_x0000_i1131" type="#_x0000_t75" style="width:104.7pt;height:44.95pt" o:ole="">
-            <v:imagedata r:id="rId215" o:title=""/>
+          <v:shape id="_x0000_i2290" type="#_x0000_t75" style="width:105pt;height:45pt" o:ole="">
+            <v:imagedata r:id="rId206" o:title=""/>
           </v:shape>
-          <o:OLEObject Type="Embed" ProgID="Equation.DSMT4" ShapeID="_x0000_i1131" DrawAspect="Content" ObjectID="_1369818105" r:id="rId216"/>
+          <o:OLEObject Type="Embed" ProgID="Equation.DSMT4" ShapeID="_x0000_i2290" DrawAspect="Content" ObjectID="_1369841991" r:id="rId207"/>
         </w:object>
       </w:r>
       <w:r>
@@ -9576,23 +9267,18 @@
       <w:pPr>
         <w:ind w:firstLine="0"/>
       </w:pPr>
-      <w:proofErr w:type="gramStart"/>
-      <w:r>
-        <w:t>where</w:t>
-      </w:r>
-      <w:proofErr w:type="gramEnd"/>
-      <w:r>
-        <w:t xml:space="preserve"> </w:t>
+      <w:r>
+        <w:t xml:space="preserve">where </w:t>
       </w:r>
       <w:r>
         <w:rPr>
           <w:position w:val="-4"/>
         </w:rPr>
         <w:object w:dxaOrig="240" w:dyaOrig="220">
-          <v:shape id="_x0000_i1132" type="#_x0000_t75" style="width:12.25pt;height:11.75pt" o:ole="">
-            <v:imagedata r:id="rId217" o:title=""/>
+          <v:shape id="_x0000_i2291" type="#_x0000_t75" style="width:12pt;height:12pt" o:ole="">
+            <v:imagedata r:id="rId208" o:title=""/>
           </v:shape>
-          <o:OLEObject Type="Embed" ProgID="Equation.DSMT4" ShapeID="_x0000_i1132" DrawAspect="Content" ObjectID="_1369818106" r:id="rId218"/>
+          <o:OLEObject Type="Embed" ProgID="Equation.DSMT4" ShapeID="_x0000_i2291" DrawAspect="Content" ObjectID="_1369841992" r:id="rId209"/>
         </w:object>
       </w:r>
       <w:r>
@@ -9609,10 +9295,10 @@
           <w:position w:val="-4"/>
         </w:rPr>
         <w:object w:dxaOrig="240" w:dyaOrig="220">
-          <v:shape id="_x0000_i1133" type="#_x0000_t75" style="width:12.25pt;height:11.75pt" o:ole="">
-            <v:imagedata r:id="rId219" o:title=""/>
+          <v:shape id="_x0000_i2292" type="#_x0000_t75" style="width:12pt;height:12pt" o:ole="">
+            <v:imagedata r:id="rId210" o:title=""/>
           </v:shape>
-          <o:OLEObject Type="Embed" ProgID="Equation.DSMT4" ShapeID="_x0000_i1133" DrawAspect="Content" ObjectID="_1369818107" r:id="rId220"/>
+          <o:OLEObject Type="Embed" ProgID="Equation.DSMT4" ShapeID="_x0000_i2292" DrawAspect="Content" ObjectID="_1369841993" r:id="rId211"/>
         </w:object>
       </w:r>
       <w:r>
@@ -9643,10 +9329,10 @@
           <w:position w:val="-14"/>
         </w:rPr>
         <w:object w:dxaOrig="1240" w:dyaOrig="380">
-          <v:shape id="_x0000_i1134" type="#_x0000_t75" style="width:61.8pt;height:19.4pt" o:ole="">
-            <v:imagedata r:id="rId221" o:title=""/>
+          <v:shape id="_x0000_i2293" type="#_x0000_t75" style="width:62pt;height:19pt" o:ole="">
+            <v:imagedata r:id="rId212" o:title=""/>
           </v:shape>
-          <o:OLEObject Type="Embed" ProgID="Equation.DSMT4" ShapeID="_x0000_i1134" DrawAspect="Content" ObjectID="_1369818108" r:id="rId222"/>
+          <o:OLEObject Type="Embed" ProgID="Equation.DSMT4" ShapeID="_x0000_i2293" DrawAspect="Content" ObjectID="_1369841994" r:id="rId213"/>
         </w:object>
       </w:r>
       <w:r>
@@ -9720,10 +9406,10 @@
           <w:position w:val="-14"/>
         </w:rPr>
         <w:object w:dxaOrig="2160" w:dyaOrig="380">
-          <v:shape id="_x0000_i1135" type="#_x0000_t75" style="width:108.25pt;height:18.9pt" o:ole="">
-            <v:imagedata r:id="rId223" o:title=""/>
+          <v:shape id="_x0000_i2294" type="#_x0000_t75" style="width:108pt;height:19pt" o:ole="">
+            <v:imagedata r:id="rId214" o:title=""/>
           </v:shape>
-          <o:OLEObject Type="Embed" ProgID="Equation.DSMT4" ShapeID="_x0000_i1135" DrawAspect="Content" ObjectID="_1369818109" r:id="rId224"/>
+          <o:OLEObject Type="Embed" ProgID="Equation.DSMT4" ShapeID="_x0000_i2294" DrawAspect="Content" ObjectID="_1369841995" r:id="rId215"/>
         </w:object>
       </w:r>
       <w:r>
@@ -9793,14 +9479,12 @@
       <w:pPr>
         <w:ind w:firstLine="0"/>
       </w:pPr>
-      <w:proofErr w:type="gramStart"/>
       <w:r>
         <w:t>w</w:t>
       </w:r>
       <w:r>
         <w:t>here</w:t>
       </w:r>
-      <w:proofErr w:type="gramEnd"/>
       <w:r>
         <w:t xml:space="preserve"> </w:t>
       </w:r>
@@ -9809,10 +9493,10 @@
           <w:position w:val="-12"/>
         </w:rPr>
         <w:object w:dxaOrig="460" w:dyaOrig="320">
-          <v:shape id="_x0000_i1136" type="#_x0000_t75" style="width:23pt;height:16.35pt" o:ole="">
-            <v:imagedata r:id="rId225" o:title=""/>
+          <v:shape id="_x0000_i2295" type="#_x0000_t75" style="width:23pt;height:16pt" o:ole="">
+            <v:imagedata r:id="rId216" o:title=""/>
           </v:shape>
-          <o:OLEObject Type="Embed" ProgID="Equation.DSMT4" ShapeID="_x0000_i1136" DrawAspect="Content" ObjectID="_1369818110" r:id="rId226"/>
+          <o:OLEObject Type="Embed" ProgID="Equation.DSMT4" ShapeID="_x0000_i2295" DrawAspect="Content" ObjectID="_1369841996" r:id="rId217"/>
         </w:object>
       </w:r>
       <w:r>
@@ -9841,10 +9525,10 @@
           <w:position w:val="-12"/>
         </w:rPr>
         <w:object w:dxaOrig="480" w:dyaOrig="320">
-          <v:shape id="_x0000_i1137" type="#_x0000_t75" style="width:24pt;height:16.35pt" o:ole="">
-            <v:imagedata r:id="rId227" o:title=""/>
+          <v:shape id="_x0000_i2296" type="#_x0000_t75" style="width:24pt;height:16pt" o:ole="">
+            <v:imagedata r:id="rId218" o:title=""/>
           </v:shape>
-          <o:OLEObject Type="Embed" ProgID="Equation.DSMT4" ShapeID="_x0000_i1137" DrawAspect="Content" ObjectID="_1369818111" r:id="rId228"/>
+          <o:OLEObject Type="Embed" ProgID="Equation.DSMT4" ShapeID="_x0000_i2296" DrawAspect="Content" ObjectID="_1369841997" r:id="rId219"/>
         </w:object>
       </w:r>
       <w:r>
@@ -9882,10 +9566,10 @@
           <w:position w:val="-10"/>
         </w:rPr>
         <w:object w:dxaOrig="499" w:dyaOrig="300">
-          <v:shape id="_x0000_i1138" type="#_x0000_t75" style="width:25pt;height:15.3pt" o:ole="">
-            <v:imagedata r:id="rId229" o:title=""/>
+          <v:shape id="_x0000_i2297" type="#_x0000_t75" style="width:25pt;height:15pt" o:ole="">
+            <v:imagedata r:id="rId220" o:title=""/>
           </v:shape>
-          <o:OLEObject Type="Embed" ProgID="Equation.DSMT4" ShapeID="_x0000_i1138" DrawAspect="Content" ObjectID="_1369818112" r:id="rId230"/>
+          <o:OLEObject Type="Embed" ProgID="Equation.DSMT4" ShapeID="_x0000_i2297" DrawAspect="Content" ObjectID="_1369841998" r:id="rId221"/>
         </w:object>
       </w:r>
       <w:r>
@@ -9914,10 +9598,10 @@
           <w:position w:val="-12"/>
         </w:rPr>
         <w:object w:dxaOrig="360" w:dyaOrig="320">
-          <v:shape id="_x0000_i1139" type="#_x0000_t75" style="width:18.4pt;height:15.85pt" o:ole="">
-            <v:imagedata r:id="rId231" o:title=""/>
+          <v:shape id="_x0000_i2298" type="#_x0000_t75" style="width:18pt;height:16pt" o:ole="">
+            <v:imagedata r:id="rId222" o:title=""/>
           </v:shape>
-          <o:OLEObject Type="Embed" ProgID="Equation.DSMT4" ShapeID="_x0000_i1139" DrawAspect="Content" ObjectID="_1369818113" r:id="rId232"/>
+          <o:OLEObject Type="Embed" ProgID="Equation.DSMT4" ShapeID="_x0000_i2298" DrawAspect="Content" ObjectID="_1369841999" r:id="rId223"/>
         </w:object>
       </w:r>
       <w:r>
@@ -10008,10 +9692,10 @@
           <w:position w:val="-24"/>
         </w:rPr>
         <w:object w:dxaOrig="2980" w:dyaOrig="580">
-          <v:shape id="_x0000_i1140" type="#_x0000_t75" style="width:149.1pt;height:29.1pt" o:ole="">
-            <v:imagedata r:id="rId233" o:title=""/>
+          <v:shape id="_x0000_i2299" type="#_x0000_t75" style="width:149pt;height:29pt" o:ole="">
+            <v:imagedata r:id="rId224" o:title=""/>
           </v:shape>
-          <o:OLEObject Type="Embed" ProgID="Equation.DSMT4" ShapeID="_x0000_i1140" DrawAspect="Content" ObjectID="_1369818114" r:id="rId234"/>
+          <o:OLEObject Type="Embed" ProgID="Equation.DSMT4" ShapeID="_x0000_i2299" DrawAspect="Content" ObjectID="_1369842000" r:id="rId225"/>
         </w:object>
       </w:r>
       <w:r>
@@ -10072,10 +9756,10 @@
           <w:position w:val="-12"/>
         </w:rPr>
         <w:object w:dxaOrig="1820" w:dyaOrig="360">
-          <v:shape id="_x0000_i1141" type="#_x0000_t75" style="width:90.9pt;height:18.4pt" o:ole="">
-            <v:imagedata r:id="rId235" o:title=""/>
+          <v:shape id="_x0000_i2300" type="#_x0000_t75" style="width:91pt;height:18pt" o:ole="">
+            <v:imagedata r:id="rId226" o:title=""/>
           </v:shape>
-          <o:OLEObject Type="Embed" ProgID="Equation.DSMT4" ShapeID="_x0000_i1141" DrawAspect="Content" ObjectID="_1369818115" r:id="rId236"/>
+          <o:OLEObject Type="Embed" ProgID="Equation.DSMT4" ShapeID="_x0000_i2300" DrawAspect="Content" ObjectID="_1369842001" r:id="rId227"/>
         </w:object>
       </w:r>
       <w:r>
@@ -10158,10 +9842,10 @@
           <w:position w:val="-28"/>
         </w:rPr>
         <w:object w:dxaOrig="2560" w:dyaOrig="660">
-          <v:shape id="_x0000_i1142" type="#_x0000_t75" style="width:127.65pt;height:33.7pt" o:ole="">
-            <v:imagedata r:id="rId237" o:title=""/>
+          <v:shape id="_x0000_i2301" type="#_x0000_t75" style="width:128pt;height:34pt" o:ole="">
+            <v:imagedata r:id="rId228" o:title=""/>
           </v:shape>
-          <o:OLEObject Type="Embed" ProgID="Equation.DSMT4" ShapeID="_x0000_i1142" DrawAspect="Content" ObjectID="_1369818116" r:id="rId238"/>
+          <o:OLEObject Type="Embed" ProgID="Equation.DSMT4" ShapeID="_x0000_i2301" DrawAspect="Content" ObjectID="_1369842002" r:id="rId229"/>
         </w:object>
       </w:r>
       <w:r>
@@ -10247,10 +9931,10 @@
           <w:position w:val="-12"/>
         </w:rPr>
         <w:object w:dxaOrig="1780" w:dyaOrig="340">
-          <v:shape id="_x0000_i1143" type="#_x0000_t75" style="width:88.85pt;height:16.85pt" o:ole="">
-            <v:imagedata r:id="rId239" o:title=""/>
+          <v:shape id="_x0000_i2302" type="#_x0000_t75" style="width:89pt;height:17pt" o:ole="">
+            <v:imagedata r:id="rId230" o:title=""/>
           </v:shape>
-          <o:OLEObject Type="Embed" ProgID="Equation.DSMT4" ShapeID="_x0000_i1143" DrawAspect="Content" ObjectID="_1369818117" r:id="rId240"/>
+          <o:OLEObject Type="Embed" ProgID="Equation.DSMT4" ShapeID="_x0000_i2302" DrawAspect="Content" ObjectID="_1369842003" r:id="rId231"/>
         </w:object>
       </w:r>
       <w:r>
@@ -10308,7 +9992,6 @@
           <w:rFonts w:cs="Times New Roman"/>
         </w:rPr>
       </w:pPr>
-      <w:proofErr w:type="gramStart"/>
       <w:r>
         <w:t>t</w:t>
       </w:r>
@@ -10325,33 +10008,26 @@
         <w:rPr>
           <w:rFonts w:cs="Times New Roman"/>
         </w:rPr>
-        <w:t>n</w:t>
-      </w:r>
-      <w:proofErr w:type="gramEnd"/>
+        <w:t>n the</w:t>
+      </w:r>
       <w:r>
         <w:rPr>
           <w:rFonts w:cs="Times New Roman"/>
         </w:rPr>
-        <w:t xml:space="preserve"> the</w:t>
-      </w:r>
+        <w:t xml:space="preserve"> </w:t>
+      </w:r>
+      <w:proofErr w:type="spellStart"/>
       <w:r>
         <w:rPr>
           <w:rFonts w:cs="Times New Roman"/>
         </w:rPr>
-        <w:t xml:space="preserve"> </w:t>
-      </w:r>
-      <w:proofErr w:type="spellStart"/>
+        <w:t>SfM</w:t>
+      </w:r>
+      <w:proofErr w:type="spellEnd"/>
       <w:r>
         <w:rPr>
           <w:rFonts w:cs="Times New Roman"/>
         </w:rPr>
-        <w:t>SfM</w:t>
-      </w:r>
-      <w:proofErr w:type="spellEnd"/>
-      <w:r>
-        <w:rPr>
-          <w:rFonts w:cs="Times New Roman"/>
-        </w:rPr>
         <w:t>-based contribution to the navigation objective is the quadratic cost function</w:t>
       </w:r>
     </w:p>
@@ -10364,10 +10040,10 @@
           <w:position w:val="-18"/>
         </w:rPr>
         <w:object w:dxaOrig="2900" w:dyaOrig="520">
-          <v:shape id="_x0000_i1144" type="#_x0000_t75" style="width:145pt;height:26.05pt" o:ole="">
-            <v:imagedata r:id="rId241" o:title=""/>
+          <v:shape id="_x0000_i2303" type="#_x0000_t75" style="width:145pt;height:26pt" o:ole="">
+            <v:imagedata r:id="rId232" o:title=""/>
           </v:shape>
-          <o:OLEObject Type="Embed" ProgID="Equation.DSMT4" ShapeID="_x0000_i1144" DrawAspect="Content" ObjectID="_1369818118" r:id="rId242"/>
+          <o:OLEObject Type="Embed" ProgID="Equation.DSMT4" ShapeID="_x0000_i2303" DrawAspect="Content" ObjectID="_1369842004" r:id="rId233"/>
         </w:object>
       </w:r>
       <w:r>
@@ -10455,7 +10131,6 @@
         <w:t>o</w:t>
       </w:r>
       <w:r>
-        <w:lastRenderedPageBreak/>
         <w:t>lar</w:t>
       </w:r>
       <w:proofErr w:type="spellEnd"/>
@@ -10482,15 +10157,7 @@
       </w:r>
       <w:proofErr w:type="spellEnd"/>
       <w:r>
-        <w:t xml:space="preserve"> (KLT) Optical Flow algorithm or the Speeded </w:t>
-      </w:r>
-      <w:proofErr w:type="gramStart"/>
-      <w:r>
-        <w:t>Up</w:t>
-      </w:r>
-      <w:proofErr w:type="gramEnd"/>
-      <w:r>
-        <w:t xml:space="preserve"> Robust Features (SURF) algorithm</w:t>
+        <w:t xml:space="preserve"> (KLT) Optical Flow algorithm or the Speeded Up Robust Features (SURF) algorithm</w:t>
       </w:r>
       <w:r>
         <w:t xml:space="preserve">. </w:t>
@@ -10535,10 +10202,10 @@
           <w:position w:val="-10"/>
         </w:rPr>
         <w:object w:dxaOrig="1440" w:dyaOrig="300">
-          <v:shape id="_x0000_i1145" type="#_x0000_t75" style="width:1in;height:15.85pt" o:ole="">
-            <v:imagedata r:id="rId243" o:title=""/>
+          <v:shape id="_x0000_i2304" type="#_x0000_t75" style="width:1in;height:16pt" o:ole="">
+            <v:imagedata r:id="rId234" o:title=""/>
           </v:shape>
-          <o:OLEObject Type="Embed" ProgID="Equation.DSMT4" ShapeID="_x0000_i1145" DrawAspect="Content" ObjectID="_1369818119" r:id="rId244"/>
+          <o:OLEObject Type="Embed" ProgID="Equation.DSMT4" ShapeID="_x0000_i2304" DrawAspect="Content" ObjectID="_1369842005" r:id="rId235"/>
         </w:object>
       </w:r>
       <w:r>
@@ -10555,10 +10222,10 @@
           <w:position w:val="-12"/>
         </w:rPr>
         <w:object w:dxaOrig="900" w:dyaOrig="340">
-          <v:shape id="_x0000_i1146" type="#_x0000_t75" style="width:44.45pt;height:17.85pt" o:ole="">
-            <v:imagedata r:id="rId245" o:title=""/>
+          <v:shape id="_x0000_i2305" type="#_x0000_t75" style="width:44pt;height:18pt" o:ole="">
+            <v:imagedata r:id="rId236" o:title=""/>
           </v:shape>
-          <o:OLEObject Type="Embed" ProgID="Equation.DSMT4" ShapeID="_x0000_i1146" DrawAspect="Content" ObjectID="_1369818120" r:id="rId246"/>
+          <o:OLEObject Type="Embed" ProgID="Equation.DSMT4" ShapeID="_x0000_i2305" DrawAspect="Content" ObjectID="_1369842006" r:id="rId237"/>
         </w:object>
       </w:r>
       <w:r>
@@ -10580,22 +10247,17 @@
         <w:t>camera projection</w:t>
       </w:r>
       <w:r>
-        <w:t xml:space="preserve"> </w:t>
-      </w:r>
-      <w:proofErr w:type="gramStart"/>
-      <w:r>
-        <w:t xml:space="preserve">in </w:t>
-      </w:r>
-      <w:proofErr w:type="gramEnd"/>
+        <w:t xml:space="preserve"> in </w:t>
+      </w:r>
       <w:r>
         <w:rPr>
           <w:position w:val="-6"/>
         </w:rPr>
         <w:object w:dxaOrig="180" w:dyaOrig="200">
-          <v:shape id="_x0000_i1147" type="#_x0000_t75" style="width:8.15pt;height:9.7pt" o:ole="">
-            <v:imagedata r:id="rId247" o:title=""/>
+          <v:shape id="_x0000_i2306" type="#_x0000_t75" style="width:8pt;height:10pt" o:ole="">
+            <v:imagedata r:id="rId238" o:title=""/>
           </v:shape>
-          <o:OLEObject Type="Embed" ProgID="Equation.DSMT4" ShapeID="_x0000_i1147" DrawAspect="Content" ObjectID="_1369818121" r:id="rId248"/>
+          <o:OLEObject Type="Embed" ProgID="Equation.DSMT4" ShapeID="_x0000_i2306" DrawAspect="Content" ObjectID="_1369842007" r:id="rId239"/>
         </w:object>
       </w:r>
       <w:r>
@@ -10611,10 +10273,10 @@
           <w:position w:val="-4"/>
         </w:rPr>
         <w:object w:dxaOrig="180" w:dyaOrig="180">
-          <v:shape id="_x0000_i1148" type="#_x0000_t75" style="width:8.7pt;height:8.7pt" o:ole="">
-            <v:imagedata r:id="rId249" o:title=""/>
+          <v:shape id="_x0000_i2307" type="#_x0000_t75" style="width:9pt;height:9pt" o:ole="">
+            <v:imagedata r:id="rId240" o:title=""/>
           </v:shape>
-          <o:OLEObject Type="Embed" ProgID="Equation.DSMT4" ShapeID="_x0000_i1148" DrawAspect="Content" ObjectID="_1369818122" r:id="rId250"/>
+          <o:OLEObject Type="Embed" ProgID="Equation.DSMT4" ShapeID="_x0000_i2307" DrawAspect="Content" ObjectID="_1369842008" r:id="rId241"/>
         </w:object>
       </w:r>
       <w:r>
@@ -10625,24 +10287,30 @@
           <w:position w:val="-10"/>
         </w:rPr>
         <w:object w:dxaOrig="180" w:dyaOrig="240">
-          <v:shape id="_x0000_i1149" type="#_x0000_t75" style="width:8.15pt;height:12.25pt" o:ole="">
-            <v:imagedata r:id="rId251" o:title=""/>
+          <v:shape id="_x0000_i2308" type="#_x0000_t75" style="width:8pt;height:12pt" o:ole="">
+            <v:imagedata r:id="rId242" o:title=""/>
           </v:shape>
-          <o:OLEObject Type="Embed" ProgID="Equation.DSMT4" ShapeID="_x0000_i1149" DrawAspect="Content" ObjectID="_1369818123" r:id="rId252"/>
+          <o:OLEObject Type="Embed" ProgID="Equation.DSMT4" ShapeID="_x0000_i2308" DrawAspect="Content" ObjectID="_1369842009" r:id="rId243"/>
         </w:object>
       </w:r>
       <w:r>
-        <w:t xml:space="preserve"> and orientation </w:t>
+        <w:t xml:space="preserve"> and orie</w:t>
+      </w:r>
+      <w:r>
+        <w:t>n</w:t>
+      </w:r>
+      <w:r>
+        <w:t xml:space="preserve">tation </w:t>
       </w:r>
       <w:r>
         <w:rPr>
           <w:position w:val="-10"/>
         </w:rPr>
         <w:object w:dxaOrig="180" w:dyaOrig="240">
-          <v:shape id="_x0000_i1150" type="#_x0000_t75" style="width:8.15pt;height:12.25pt" o:ole="">
-            <v:imagedata r:id="rId253" o:title=""/>
+          <v:shape id="_x0000_i2309" type="#_x0000_t75" style="width:8pt;height:12pt" o:ole="">
+            <v:imagedata r:id="rId244" o:title=""/>
           </v:shape>
-          <o:OLEObject Type="Embed" ProgID="Equation.DSMT4" ShapeID="_x0000_i1150" DrawAspect="Content" ObjectID="_1369818124" r:id="rId254"/>
+          <o:OLEObject Type="Embed" ProgID="Equation.DSMT4" ShapeID="_x0000_i2309" DrawAspect="Content" ObjectID="_1369842010" r:id="rId245"/>
         </w:object>
       </w:r>
       <w:r>
@@ -10667,10 +10335,10 @@
           <w:position w:val="-12"/>
         </w:rPr>
         <w:object w:dxaOrig="1700" w:dyaOrig="320">
-          <v:shape id="_x0000_i1151" type="#_x0000_t75" style="width:84.25pt;height:16.35pt" o:ole="">
-            <v:imagedata r:id="rId255" o:title=""/>
+          <v:shape id="_x0000_i2310" type="#_x0000_t75" style="width:84pt;height:16pt" o:ole="">
+            <v:imagedata r:id="rId246" o:title=""/>
           </v:shape>
-          <o:OLEObject Type="Embed" ProgID="Equation.DSMT4" ShapeID="_x0000_i1151" DrawAspect="Content" ObjectID="_1369818125" r:id="rId256"/>
+          <o:OLEObject Type="Embed" ProgID="Equation.DSMT4" ShapeID="_x0000_i2310" DrawAspect="Content" ObjectID="_1369842011" r:id="rId247"/>
         </w:object>
       </w:r>
       <w:r>
@@ -10713,23 +10381,18 @@
       <w:pPr>
         <w:ind w:firstLine="0"/>
       </w:pPr>
-      <w:proofErr w:type="gramStart"/>
-      <w:r>
-        <w:t>where</w:t>
-      </w:r>
-      <w:proofErr w:type="gramEnd"/>
-      <w:r>
-        <w:t xml:space="preserve"> </w:t>
+      <w:r>
+        <w:t xml:space="preserve">where </w:t>
       </w:r>
       <w:r>
         <w:rPr>
           <w:position w:val="-10"/>
         </w:rPr>
         <w:object w:dxaOrig="499" w:dyaOrig="300">
-          <v:shape id="_x0000_i1152" type="#_x0000_t75" style="width:25pt;height:15.3pt" o:ole="">
-            <v:imagedata r:id="rId180" o:title=""/>
+          <v:shape id="_x0000_i2311" type="#_x0000_t75" style="width:25pt;height:15pt" o:ole="">
+            <v:imagedata r:id="rId171" o:title=""/>
           </v:shape>
-          <o:OLEObject Type="Embed" ProgID="Equation.DSMT4" ShapeID="_x0000_i1152" DrawAspect="Content" ObjectID="_1369818126" r:id="rId257"/>
+          <o:OLEObject Type="Embed" ProgID="Equation.DSMT4" ShapeID="_x0000_i2311" DrawAspect="Content" ObjectID="_1369842012" r:id="rId248"/>
         </w:object>
       </w:r>
       <w:r>
@@ -10757,10 +10420,10 @@
           <w:position w:val="-24"/>
         </w:rPr>
         <w:object w:dxaOrig="3200" w:dyaOrig="580">
-          <v:shape id="_x0000_i1153" type="#_x0000_t75" style="width:160.85pt;height:29.1pt" o:ole="">
-            <v:imagedata r:id="rId258" o:title=""/>
+          <v:shape id="_x0000_i2312" type="#_x0000_t75" style="width:161pt;height:29pt" o:ole="">
+            <v:imagedata r:id="rId249" o:title=""/>
           </v:shape>
-          <o:OLEObject Type="Embed" ProgID="Equation.DSMT4" ShapeID="_x0000_i1153" DrawAspect="Content" ObjectID="_1369818127" r:id="rId259"/>
+          <o:OLEObject Type="Embed" ProgID="Equation.DSMT4" ShapeID="_x0000_i2312" DrawAspect="Content" ObjectID="_1369842013" r:id="rId250"/>
         </w:object>
       </w:r>
       <w:r>
@@ -10803,13 +10466,8 @@
       <w:pPr>
         <w:ind w:firstLine="0"/>
       </w:pPr>
-      <w:proofErr w:type="gramStart"/>
-      <w:r>
-        <w:t>which</w:t>
-      </w:r>
-      <w:proofErr w:type="gramEnd"/>
-      <w:r>
-        <w:t xml:space="preserve"> is the sine of the angular difference between each fe</w:t>
+      <w:r>
+        <w:t>which is the sine of the angular difference between each fe</w:t>
       </w:r>
       <w:r>
         <w:t>a</w:t>
@@ -11017,25 +10675,20 @@
         <w:t>as</w:t>
       </w:r>
       <w:r>
-        <w:t xml:space="preserve"> </w:t>
-      </w:r>
-      <w:proofErr w:type="gramStart"/>
-      <w:r>
-        <w:t>in</w:t>
-      </w:r>
-      <w:r>
-        <w:t xml:space="preserve"> </w:t>
-      </w:r>
-      <w:proofErr w:type="gramEnd"/>
+        <w:t xml:space="preserve"> in</w:t>
+      </w:r>
+      <w:r>
+        <w:t xml:space="preserve"> </w:t>
+      </w:r>
       <w:r>
         <w:rPr>
           <w:position w:val="-12"/>
         </w:rPr>
         <w:object w:dxaOrig="1620" w:dyaOrig="340">
-          <v:shape id="_x0000_i1154" type="#_x0000_t75" style="width:80.7pt;height:17.35pt" o:ole="">
-            <v:imagedata r:id="rId260" o:title=""/>
+          <v:shape id="_x0000_i2313" type="#_x0000_t75" style="width:81pt;height:17pt" o:ole="">
+            <v:imagedata r:id="rId251" o:title=""/>
           </v:shape>
-          <o:OLEObject Type="Embed" ProgID="Equation.DSMT4" ShapeID="_x0000_i1154" DrawAspect="Content" ObjectID="_1369818128" r:id="rId261"/>
+          <o:OLEObject Type="Embed" ProgID="Equation.DSMT4" ShapeID="_x0000_i2313" DrawAspect="Content" ObjectID="_1369842014" r:id="rId252"/>
         </w:object>
       </w:r>
       <w:r>
@@ -11054,10 +10707,10 @@
           <w:position w:val="-26"/>
         </w:rPr>
         <w:object w:dxaOrig="1700" w:dyaOrig="620">
-          <v:shape id="_x0000_i1155" type="#_x0000_t75" style="width:85.3pt;height:30.65pt" o:ole="">
-            <v:imagedata r:id="rId262" o:title=""/>
+          <v:shape id="_x0000_i2314" type="#_x0000_t75" style="width:85pt;height:31pt" o:ole="">
+            <v:imagedata r:id="rId253" o:title=""/>
           </v:shape>
-          <o:OLEObject Type="Embed" ProgID="Equation.DSMT4" ShapeID="_x0000_i1155" DrawAspect="Content" ObjectID="_1369818129" r:id="rId263"/>
+          <o:OLEObject Type="Embed" ProgID="Equation.DSMT4" ShapeID="_x0000_i2314" DrawAspect="Content" ObjectID="_1369842015" r:id="rId254"/>
         </w:object>
       </w:r>
       <w:r>
@@ -11103,11 +10756,9 @@
       <w:pPr>
         <w:ind w:firstLine="0"/>
       </w:pPr>
-      <w:proofErr w:type="gramStart"/>
       <w:r>
         <w:t>follows</w:t>
       </w:r>
-      <w:proofErr w:type="gramEnd"/>
       <w:r>
         <w:t xml:space="preserve"> the chi-square distribution</w:t>
       </w:r>
@@ -11121,10 +10772,10 @@
           <w:position w:val="-26"/>
         </w:rPr>
         <w:object w:dxaOrig="3720" w:dyaOrig="660">
-          <v:shape id="_x0000_i1156" type="#_x0000_t75" style="width:186.4pt;height:32.15pt" o:ole="">
-            <v:imagedata r:id="rId264" o:title=""/>
+          <v:shape id="_x0000_i2315" type="#_x0000_t75" style="width:186pt;height:32pt" o:ole="">
+            <v:imagedata r:id="rId255" o:title=""/>
           </v:shape>
-          <o:OLEObject Type="Embed" ProgID="Equation.DSMT4" ShapeID="_x0000_i1156" DrawAspect="Content" ObjectID="_1369818130" r:id="rId265"/>
+          <o:OLEObject Type="Embed" ProgID="Equation.DSMT4" ShapeID="_x0000_i2315" DrawAspect="Content" ObjectID="_1369842016" r:id="rId256"/>
         </w:object>
       </w:r>
       <w:r>
@@ -11165,25 +10816,21 @@
     </w:p>
     <w:p>
       <w:pPr>
+        <w:widowControl/>
         <w:ind w:firstLine="0"/>
       </w:pPr>
-      <w:proofErr w:type="gramStart"/>
-      <w:r>
-        <w:t>where</w:t>
-      </w:r>
-      <w:proofErr w:type="gramEnd"/>
-      <w:r>
-        <w:t xml:space="preserve"> </w:t>
+      <w:r>
+        <w:t xml:space="preserve">where </w:t>
       </w:r>
       <w:r>
         <w:rPr>
           <w:position w:val="-4"/>
         </w:rPr>
         <w:object w:dxaOrig="200" w:dyaOrig="220">
-          <v:shape id="_x0000_i1157" type="#_x0000_t75" style="width:9.7pt;height:11.75pt" o:ole="">
-            <v:imagedata r:id="rId266" o:title=""/>
+          <v:shape id="_x0000_i2316" type="#_x0000_t75" style="width:10pt;height:12pt" o:ole="">
+            <v:imagedata r:id="rId257" o:title=""/>
           </v:shape>
-          <o:OLEObject Type="Embed" ProgID="Equation.DSMT4" ShapeID="_x0000_i1157" DrawAspect="Content" ObjectID="_1369818131" r:id="rId267"/>
+          <o:OLEObject Type="Embed" ProgID="Equation.DSMT4" ShapeID="_x0000_i2316" DrawAspect="Content" ObjectID="_1369842017" r:id="rId258"/>
         </w:object>
       </w:r>
       <w:r>
@@ -11217,30 +10864,21 @@
         <w:t>i</w:t>
       </w:r>
       <w:r>
-        <w:t xml:space="preserve">bution. In cases when there are multiple </w:t>
-      </w:r>
-      <w:proofErr w:type="gramStart"/>
-      <w:r>
-        <w:t xml:space="preserve">features </w:t>
-      </w:r>
-      <w:proofErr w:type="gramEnd"/>
+        <w:t xml:space="preserve">bution. In cases when there are multiple features </w:t>
+      </w:r>
       <w:r>
         <w:rPr>
           <w:position w:val="-6"/>
         </w:rPr>
         <w:object w:dxaOrig="520" w:dyaOrig="240">
-          <v:shape id="_x0000_i1158" type="#_x0000_t75" style="width:26.05pt;height:12.25pt" o:ole="">
-            <v:imagedata r:id="rId268" o:title=""/>
+          <v:shape id="_x0000_i2317" type="#_x0000_t75" style="width:26pt;height:12pt" o:ole="">
+            <v:imagedata r:id="rId259" o:title=""/>
           </v:shape>
-          <o:OLEObject Type="Embed" ProgID="Equation.DSMT4" ShapeID="_x0000_i1158" DrawAspect="Content" ObjectID="_1369818132" r:id="rId269"/>
+          <o:OLEObject Type="Embed" ProgID="Equation.DSMT4" ShapeID="_x0000_i2317" DrawAspect="Content" ObjectID="_1369842018" r:id="rId260"/>
         </w:object>
       </w:r>
       <w:r>
-        <w:t xml:space="preserve">, the </w:t>
-      </w:r>
-      <w:r>
-        <w:lastRenderedPageBreak/>
-        <w:t xml:space="preserve">maximum occurs </w:t>
+        <w:t xml:space="preserve">, the maximum occurs </w:t>
       </w:r>
       <w:r>
         <w:t>at</w:t>
@@ -11253,10 +10891,10 @@
           <w:position w:val="-12"/>
         </w:rPr>
         <w:object w:dxaOrig="1120" w:dyaOrig="320">
-          <v:shape id="_x0000_i1159" type="#_x0000_t75" style="width:56.15pt;height:16.35pt" o:ole="">
-            <v:imagedata r:id="rId270" o:title=""/>
+          <v:shape id="_x0000_i2318" type="#_x0000_t75" style="width:56pt;height:16pt" o:ole="">
+            <v:imagedata r:id="rId261" o:title=""/>
           </v:shape>
-          <o:OLEObject Type="Embed" ProgID="Equation.DSMT4" ShapeID="_x0000_i1159" DrawAspect="Content" ObjectID="_1369818133" r:id="rId271"/>
+          <o:OLEObject Type="Embed" ProgID="Equation.DSMT4" ShapeID="_x0000_i2318" DrawAspect="Content" ObjectID="_1369842019" r:id="rId262"/>
         </w:object>
       </w:r>
       <w:r>
@@ -11281,10 +10919,10 @@
           <w:position w:val="-26"/>
         </w:rPr>
         <w:object w:dxaOrig="4760" w:dyaOrig="639">
-          <v:shape id="_x0000_i1160" type="#_x0000_t75" style="width:237.95pt;height:31.65pt" o:ole="">
-            <v:imagedata r:id="rId272" o:title=""/>
+          <v:shape id="_x0000_i2319" type="#_x0000_t75" style="width:238pt;height:32pt" o:ole="">
+            <v:imagedata r:id="rId263" o:title=""/>
           </v:shape>
-          <o:OLEObject Type="Embed" ProgID="Equation.DSMT4" ShapeID="_x0000_i1160" DrawAspect="Content" ObjectID="_1369818134" r:id="rId273"/>
+          <o:OLEObject Type="Embed" ProgID="Equation.DSMT4" ShapeID="_x0000_i2319" DrawAspect="Content" ObjectID="_1369842020" r:id="rId264"/>
         </w:object>
       </w:r>
       <w:r>
@@ -11376,10 +11014,10 @@
           <w:position w:val="-18"/>
         </w:rPr>
         <w:object w:dxaOrig="1960" w:dyaOrig="540">
-          <v:shape id="_x0000_i1161" type="#_x0000_t75" style="width:98.05pt;height:27.05pt" o:ole="">
-            <v:imagedata r:id="rId274" o:title=""/>
+          <v:shape id="_x0000_i2320" type="#_x0000_t75" style="width:98pt;height:27pt" o:ole="">
+            <v:imagedata r:id="rId265" o:title=""/>
           </v:shape>
-          <o:OLEObject Type="Embed" ProgID="Equation.DSMT4" ShapeID="_x0000_i1161" DrawAspect="Content" ObjectID="_1369818135" r:id="rId275"/>
+          <o:OLEObject Type="Embed" ProgID="Equation.DSMT4" ShapeID="_x0000_i2320" DrawAspect="Content" ObjectID="_1369842021" r:id="rId266"/>
         </w:object>
       </w:r>
       <w:r>
@@ -11454,16 +11092,11 @@
       <w:r>
         <w:t xml:space="preserve">smooth </w:t>
       </w:r>
-      <w:proofErr w:type="gramStart"/>
       <w:r>
         <w:t>a test</w:t>
       </w:r>
       <w:r>
-        <w:t xml:space="preserve"> function</w:t>
-      </w:r>
-      <w:proofErr w:type="gramEnd"/>
-      <w:r>
-        <w:t xml:space="preserve"> </w:t>
+        <w:t xml:space="preserve"> function </w:t>
       </w:r>
       <w:r>
         <w:t>to</w:t>
@@ -11484,10 +11117,10 @@
           <w:position w:val="-26"/>
         </w:rPr>
         <w:object w:dxaOrig="2740" w:dyaOrig="620">
-          <v:shape id="_x0000_i1162" type="#_x0000_t75" style="width:137.35pt;height:30.65pt" o:ole="">
-            <v:imagedata r:id="rId276" o:title=""/>
+          <v:shape id="_x0000_i2321" type="#_x0000_t75" style="width:137pt;height:31pt" o:ole="">
+            <v:imagedata r:id="rId267" o:title=""/>
           </v:shape>
-          <o:OLEObject Type="Embed" ProgID="Equation.DSMT4" ShapeID="_x0000_i1162" DrawAspect="Content" ObjectID="_1369818136" r:id="rId277"/>
+          <o:OLEObject Type="Embed" ProgID="Equation.DSMT4" ShapeID="_x0000_i2321" DrawAspect="Content" ObjectID="_1369842022" r:id="rId268"/>
         </w:object>
       </w:r>
       <w:r>
@@ -11533,19 +11166,11 @@
           <w:rFonts w:cs="Times New Roman"/>
         </w:rPr>
       </w:pPr>
-      <w:proofErr w:type="gramStart"/>
       <w:r>
         <w:rPr>
           <w:rFonts w:cs="Times New Roman"/>
         </w:rPr>
-        <w:t>where</w:t>
-      </w:r>
-      <w:proofErr w:type="gramEnd"/>
-      <w:r>
-        <w:rPr>
-          <w:rFonts w:cs="Times New Roman"/>
-        </w:rPr>
-        <w:t xml:space="preserve"> </w:t>
+        <w:t xml:space="preserve">where </w:t>
       </w:r>
       <w:r>
         <w:rPr>
@@ -11553,10 +11178,10 @@
           <w:position w:val="-10"/>
         </w:rPr>
         <w:object w:dxaOrig="600" w:dyaOrig="300">
-          <v:shape id="_x0000_i1163" type="#_x0000_t75" style="width:30.15pt;height:15.3pt" o:ole="">
-            <v:imagedata r:id="rId278" o:title=""/>
+          <v:shape id="_x0000_i2322" type="#_x0000_t75" style="width:30pt;height:15pt" o:ole="">
+            <v:imagedata r:id="rId269" o:title=""/>
           </v:shape>
-          <o:OLEObject Type="Embed" ProgID="Equation.DSMT4" ShapeID="_x0000_i1163" DrawAspect="Content" ObjectID="_1369818137" r:id="rId279"/>
+          <o:OLEObject Type="Embed" ProgID="Equation.DSMT4" ShapeID="_x0000_i2322" DrawAspect="Content" ObjectID="_1369842023" r:id="rId270"/>
         </w:object>
       </w:r>
       <w:r>
@@ -11583,10 +11208,10 @@
           <w:position w:val="-10"/>
         </w:rPr>
         <w:object w:dxaOrig="220" w:dyaOrig="240">
-          <v:shape id="_x0000_i1164" type="#_x0000_t75" style="width:10.7pt;height:12.25pt" o:ole="">
-            <v:imagedata r:id="rId280" o:title=""/>
+          <v:shape id="_x0000_i2323" type="#_x0000_t75" style="width:11pt;height:12pt" o:ole="">
+            <v:imagedata r:id="rId271" o:title=""/>
           </v:shape>
-          <o:OLEObject Type="Embed" ProgID="Equation.DSMT4" ShapeID="_x0000_i1164" DrawAspect="Content" ObjectID="_1369818138" r:id="rId281"/>
+          <o:OLEObject Type="Embed" ProgID="Equation.DSMT4" ShapeID="_x0000_i2323" DrawAspect="Content" ObjectID="_1369842024" r:id="rId272"/>
         </w:object>
       </w:r>
       <w:r>
@@ -11643,10 +11268,10 @@
           <w:position w:val="-12"/>
         </w:rPr>
         <w:object w:dxaOrig="460" w:dyaOrig="320">
-          <v:shape id="_x0000_i1165" type="#_x0000_t75" style="width:23pt;height:16.35pt" o:ole="">
-            <v:imagedata r:id="rId282" o:title=""/>
+          <v:shape id="_x0000_i2324" type="#_x0000_t75" style="width:23pt;height:16pt" o:ole="">
+            <v:imagedata r:id="rId273" o:title=""/>
           </v:shape>
-          <o:OLEObject Type="Embed" ProgID="Equation.DSMT4" ShapeID="_x0000_i1165" DrawAspect="Content" ObjectID="_1369818139" r:id="rId283"/>
+          <o:OLEObject Type="Embed" ProgID="Equation.DSMT4" ShapeID="_x0000_i2324" DrawAspect="Content" ObjectID="_1369842025" r:id="rId274"/>
         </w:object>
       </w:r>
       <w:r>
@@ -11668,10 +11293,10 @@
           <w:position w:val="-20"/>
         </w:rPr>
         <w:object w:dxaOrig="1960" w:dyaOrig="580">
-          <v:shape id="_x0000_i1166" type="#_x0000_t75" style="width:98.05pt;height:29.1pt" o:ole="">
-            <v:imagedata r:id="rId284" o:title=""/>
+          <v:shape id="_x0000_i2325" type="#_x0000_t75" style="width:98pt;height:29pt" o:ole="">
+            <v:imagedata r:id="rId275" o:title=""/>
           </v:shape>
-          <o:OLEObject Type="Embed" ProgID="Equation.DSMT4" ShapeID="_x0000_i1166" DrawAspect="Content" ObjectID="_1369818140" r:id="rId285"/>
+          <o:OLEObject Type="Embed" ProgID="Equation.DSMT4" ShapeID="_x0000_i2325" DrawAspect="Content" ObjectID="_1369842026" r:id="rId276"/>
         </w:object>
       </w:r>
       <w:r>
@@ -11953,11 +11578,7 @@
         <w:t>can be compiled</w:t>
       </w:r>
       <w:r>
-        <w:t xml:space="preserve"> on a </w:t>
-      </w:r>
-      <w:r>
-        <w:lastRenderedPageBreak/>
-        <w:t>large variety of platforms</w:t>
+        <w:t xml:space="preserve"> on a large variety of platforms</w:t>
       </w:r>
       <w:r>
         <w:t xml:space="preserve"> across the </w:t>
@@ -12157,8 +11778,8 @@
       <w:bookmarkStart w:id="22" w:name="_Ref277937821"/>
       <w:r>
         <w:pict>
-          <v:shape id="_x0000_i1167" type="#_x0000_t75" style="width:155.75pt;height:94.45pt">
-            <v:imagedata r:id="rId286" o:title="LayerDiagramForEmbeddedSystems"/>
+          <v:shape id="_x0000_i2326" type="#_x0000_t75" style="width:156pt;height:95pt">
+            <v:imagedata r:id="rId277" o:title="LayerDiagramForEmbeddedSystems"/>
           </v:shape>
         </w:pict>
       </w:r>
@@ -12168,14 +11789,12 @@
         <w:pStyle w:val="Caption"/>
       </w:pPr>
       <w:bookmarkStart w:id="23" w:name="_Ref287188101"/>
-      <w:proofErr w:type="gramStart"/>
       <w:r>
         <w:t>Fig</w:t>
       </w:r>
       <w:r>
         <w:t>.</w:t>
       </w:r>
-      <w:proofErr w:type="gramEnd"/>
       <w:r>
         <w:t xml:space="preserve"> </w:t>
       </w:r>
@@ -12221,8 +11840,8 @@
       </w:pPr>
       <w:r>
         <w:pict>
-          <v:shape id="_x0000_i1168" type="#_x0000_t75" style="width:252.25pt;height:126.15pt">
-            <v:imagedata r:id="rId287" o:title="LayerDiagramForDevelopers"/>
+          <v:shape id="_x0000_i2327" type="#_x0000_t75" style="width:252pt;height:126pt">
+            <v:imagedata r:id="rId278" o:title="LayerDiagramForDevelopers"/>
           </v:shape>
         </w:pict>
       </w:r>
@@ -12232,14 +11851,12 @@
         <w:pStyle w:val="Caption"/>
       </w:pPr>
       <w:bookmarkStart w:id="26" w:name="_Ref287186933"/>
-      <w:proofErr w:type="gramStart"/>
       <w:r>
         <w:t>Fig</w:t>
       </w:r>
       <w:r>
         <w:t>.</w:t>
       </w:r>
-      <w:proofErr w:type="gramEnd"/>
       <w:r>
         <w:t xml:space="preserve"> </w:t>
       </w:r>
@@ -12477,7 +12094,6 @@
       <w:bookmarkEnd w:id="29"/>
       <w:bookmarkEnd w:id="30"/>
       <w:r>
-        <w:lastRenderedPageBreak/>
         <w:t xml:space="preserve">D. Coffin and R. E. Smith. </w:t>
       </w:r>
       <w:r>
@@ -12815,10 +12431,10 @@
       <w:pPr>
         <w:pStyle w:val="References"/>
       </w:pPr>
-      <w:bookmarkStart w:id="42" w:name="_Ref285540918"/>
-      <w:bookmarkStart w:id="43" w:name="_Ref281069011"/>
-      <w:bookmarkStart w:id="44" w:name="_Ref266877979"/>
-      <w:bookmarkStart w:id="45" w:name="_Ref266803183"/>
+      <w:bookmarkStart w:id="42" w:name="_Ref266803183"/>
+      <w:bookmarkStart w:id="43" w:name="_Ref285540918"/>
+      <w:bookmarkStart w:id="44" w:name="_Ref281069011"/>
+      <w:bookmarkStart w:id="45" w:name="_Ref266877979"/>
       <w:r>
         <w:t>D. E. Goldberg</w:t>
       </w:r>
@@ -12840,7 +12456,7 @@
       <w:r>
         <w:t>.</w:t>
       </w:r>
-      <w:bookmarkEnd w:id="42"/>
+      <w:bookmarkEnd w:id="43"/>
     </w:p>
     <w:p>
       <w:pPr>
@@ -12964,7 +12580,7 @@
         <w:pStyle w:val="References"/>
       </w:pPr>
       <w:bookmarkStart w:id="48" w:name="_Ref285829254"/>
-      <w:bookmarkEnd w:id="43"/>
+      <w:bookmarkEnd w:id="44"/>
       <w:r>
         <w:t xml:space="preserve">G. </w:t>
       </w:r>
@@ -13231,7 +12847,6 @@
         <w:t xml:space="preserve">. </w:t>
       </w:r>
       <w:proofErr w:type="spellStart"/>
-      <w:proofErr w:type="gramStart"/>
       <w:r>
         <w:rPr>
           <w:i/>
@@ -13239,7 +12854,6 @@
         <w:t>iSAM</w:t>
       </w:r>
       <w:proofErr w:type="spellEnd"/>
-      <w:proofErr w:type="gramEnd"/>
       <w:r>
         <w:rPr>
           <w:i/>
@@ -13316,23 +12930,20 @@
         <w:t>e</w:t>
       </w:r>
       <w:r>
-        <w:t>ries D</w:t>
-      </w:r>
-      <w:proofErr w:type="gramStart"/>
-      <w:r>
-        <w:t>:35</w:t>
-      </w:r>
-      <w:proofErr w:type="gramEnd"/>
-      <w:r>
-        <w:t>–45, 1960.</w:t>
-      </w:r>
+        <w:t>ries D:35–45, 1960.</w:t>
+      </w:r>
+      <w:bookmarkStart w:id="57" w:name="_Ref266877959"/>
+      <w:bookmarkStart w:id="58" w:name="_Ref272244728"/>
+      <w:bookmarkStart w:id="59" w:name="_Ref286422162"/>
+      <w:bookmarkStart w:id="60" w:name="_Ref272245303"/>
+      <w:bookmarkStart w:id="61" w:name="_Ref294299197"/>
+      <w:bookmarkEnd w:id="45"/>
       <w:bookmarkEnd w:id="56"/>
     </w:p>
     <w:p>
       <w:pPr>
         <w:pStyle w:val="References"/>
       </w:pPr>
-      <w:bookmarkStart w:id="57" w:name="_Ref294299197"/>
       <w:r>
         <w:t xml:space="preserve">M. J. Kim, M. S. Kim, and S. Y. Shin. </w:t>
       </w:r>
@@ -13345,132 +12956,126 @@
       <w:r>
         <w:t>. In Proc. of SIGGRAPH, pp. 369-376, 1995.</w:t>
       </w:r>
+      <w:bookmarkEnd w:id="61"/>
+    </w:p>
+    <w:p>
+      <w:pPr>
+        <w:pStyle w:val="References"/>
+      </w:pPr>
+      <w:r>
+        <w:t xml:space="preserve">J. P. Lewis. </w:t>
+      </w:r>
+      <w:r>
+        <w:rPr>
+          <w:i/>
+        </w:rPr>
+        <w:t>Fast normalized cross-correlation</w:t>
+      </w:r>
+      <w:r>
+        <w:t>. Vision Interface. 1995.</w:t>
+      </w:r>
+    </w:p>
+    <w:p>
+      <w:pPr>
+        <w:pStyle w:val="References"/>
+      </w:pPr>
+      <w:r>
+        <w:br w:type="column"/>
+      </w:r>
+      <w:r>
+        <w:t>Litton</w:t>
+      </w:r>
+      <w:r>
+        <w:t xml:space="preserve"> </w:t>
+      </w:r>
+      <w:r>
+        <w:t xml:space="preserve">Guidance and Control Systems. </w:t>
+      </w:r>
+      <w:r>
+        <w:rPr>
+          <w:i/>
+        </w:rPr>
+        <w:t>Product Description of the LN-200 Family</w:t>
+      </w:r>
+      <w:r>
+        <w:t>, Document No. 208961, September 1996.</w:t>
+      </w:r>
+      <w:bookmarkEnd w:id="59"/>
+    </w:p>
+    <w:p>
+      <w:pPr>
+        <w:pStyle w:val="References"/>
+      </w:pPr>
+      <w:bookmarkStart w:id="62" w:name="_Ref292457203"/>
+      <w:r>
+        <w:t xml:space="preserve">M.I. A. </w:t>
+      </w:r>
+      <w:proofErr w:type="spellStart"/>
+      <w:r>
+        <w:t>Lourakis</w:t>
+      </w:r>
+      <w:proofErr w:type="spellEnd"/>
+      <w:r>
+        <w:t xml:space="preserve">, A.A. </w:t>
+      </w:r>
+      <w:proofErr w:type="spellStart"/>
+      <w:r>
+        <w:t>Argyros</w:t>
+      </w:r>
+      <w:proofErr w:type="spellEnd"/>
+      <w:r>
+        <w:t xml:space="preserve">. </w:t>
+      </w:r>
+      <w:r>
+        <w:rPr>
+          <w:i/>
+        </w:rPr>
+        <w:t>SBA: A Software Package for Ge</w:t>
+      </w:r>
+      <w:r>
+        <w:rPr>
+          <w:i/>
+        </w:rPr>
+        <w:t>neric Sparse Bundle Adjustment</w:t>
+      </w:r>
+      <w:r>
+        <w:t>.</w:t>
+      </w:r>
+      <w:r>
+        <w:t xml:space="preserve"> ACM Trans. Math. Software, v. 36, n. 1, 2009, New York, NY, USA.</w:t>
+      </w:r>
+      <w:bookmarkEnd w:id="58"/>
+      <w:bookmarkEnd w:id="60"/>
+      <w:bookmarkEnd w:id="62"/>
+    </w:p>
+    <w:p>
+      <w:pPr>
+        <w:pStyle w:val="References"/>
+      </w:pPr>
+      <w:r>
+        <w:t>D.</w:t>
+      </w:r>
+      <w:r>
+        <w:t xml:space="preserve"> G. Lowe. </w:t>
+      </w:r>
+      <w:r>
+        <w:rPr>
+          <w:i/>
+        </w:rPr>
+        <w:t xml:space="preserve">Distinctive image features from scale invariant </w:t>
+      </w:r>
+      <w:proofErr w:type="spellStart"/>
+      <w:r>
+        <w:rPr>
+          <w:i/>
+        </w:rPr>
+        <w:t>keypoints</w:t>
+      </w:r>
+      <w:proofErr w:type="spellEnd"/>
+      <w:r>
+        <w:t>. International Journal of Computer Vision, 60:91–110, 2004.</w:t>
+      </w:r>
       <w:bookmarkEnd w:id="57"/>
-    </w:p>
-    <w:p>
-      <w:pPr>
-        <w:pStyle w:val="References"/>
-      </w:pPr>
-      <w:r>
-        <w:t xml:space="preserve">J. P. Lewis. </w:t>
-      </w:r>
-      <w:r>
-        <w:rPr>
-          <w:i/>
-        </w:rPr>
-        <w:t>Fast normalized cross-correlation</w:t>
-      </w:r>
-      <w:r>
-        <w:t>. Vision Interface. 1995.</w:t>
-      </w:r>
-      <w:bookmarkStart w:id="58" w:name="_Ref272244728"/>
-      <w:bookmarkStart w:id="59" w:name="_Ref266877959"/>
-      <w:bookmarkEnd w:id="44"/>
-    </w:p>
-    <w:p>
-      <w:pPr>
-        <w:pStyle w:val="References"/>
-      </w:pPr>
-      <w:bookmarkStart w:id="60" w:name="_Ref286422162"/>
-      <w:bookmarkStart w:id="61" w:name="_Ref272245303"/>
-      <w:r>
-        <w:br w:type="column"/>
-      </w:r>
-      <w:r>
-        <w:lastRenderedPageBreak/>
-        <w:t>Litton</w:t>
-      </w:r>
-      <w:r>
-        <w:t xml:space="preserve"> </w:t>
-      </w:r>
-      <w:r>
-        <w:t xml:space="preserve">Guidance and Control Systems. </w:t>
-      </w:r>
-      <w:r>
-        <w:rPr>
-          <w:i/>
-        </w:rPr>
-        <w:t>Product Description of the LN-200 Family</w:t>
-      </w:r>
-      <w:r>
-        <w:t>, Document No. 208961, September 1996.</w:t>
-      </w:r>
-      <w:bookmarkEnd w:id="60"/>
-    </w:p>
-    <w:p>
-      <w:pPr>
-        <w:pStyle w:val="References"/>
-      </w:pPr>
-      <w:bookmarkStart w:id="62" w:name="_Ref292457203"/>
-      <w:r>
-        <w:t xml:space="preserve">M.I. A. </w:t>
-      </w:r>
-      <w:proofErr w:type="spellStart"/>
-      <w:r>
-        <w:t>Lourakis</w:t>
-      </w:r>
-      <w:proofErr w:type="spellEnd"/>
-      <w:r>
-        <w:t xml:space="preserve">, A.A. </w:t>
-      </w:r>
-      <w:proofErr w:type="spellStart"/>
-      <w:r>
-        <w:t>Argyros</w:t>
-      </w:r>
-      <w:proofErr w:type="spellEnd"/>
-      <w:r>
-        <w:t xml:space="preserve">. </w:t>
-      </w:r>
-      <w:r>
-        <w:rPr>
-          <w:i/>
-        </w:rPr>
-        <w:t>SBA: A Software Package for Ge</w:t>
-      </w:r>
-      <w:r>
-        <w:rPr>
-          <w:i/>
-        </w:rPr>
-        <w:t>neric Sparse Bundle Adjustment</w:t>
-      </w:r>
-      <w:r>
-        <w:t>.</w:t>
-      </w:r>
-      <w:r>
-        <w:t xml:space="preserve"> ACM Trans. Math. Software, v. 36, n. 1, 2009, New York, NY, USA.</w:t>
-      </w:r>
-      <w:bookmarkEnd w:id="58"/>
-      <w:bookmarkEnd w:id="61"/>
-      <w:bookmarkEnd w:id="62"/>
-    </w:p>
-    <w:p>
-      <w:pPr>
-        <w:pStyle w:val="References"/>
-      </w:pPr>
-      <w:r>
-        <w:t>D.</w:t>
-      </w:r>
-      <w:r>
-        <w:t xml:space="preserve"> G. Lowe. </w:t>
-      </w:r>
-      <w:r>
-        <w:rPr>
-          <w:i/>
-        </w:rPr>
-        <w:t xml:space="preserve">Distinctive image features from scale invariant </w:t>
-      </w:r>
-      <w:proofErr w:type="spellStart"/>
-      <w:r>
-        <w:rPr>
-          <w:i/>
-        </w:rPr>
-        <w:t>keypoints</w:t>
-      </w:r>
-      <w:proofErr w:type="spellEnd"/>
-      <w:r>
-        <w:t>. International Journal of Computer Vision, 60:91–110, 2004.</w:t>
-      </w:r>
-      <w:bookmarkEnd w:id="59"/>
     </w:p>
     <w:p>
       <w:pPr>
@@ -13512,7 +13117,7 @@
       <w:bookmarkStart w:id="64" w:name="_Ref292733735"/>
       <w:bookmarkStart w:id="65" w:name="_Ref286236195"/>
       <w:bookmarkStart w:id="66" w:name="_Ref242904929"/>
-      <w:bookmarkEnd w:id="45"/>
+      <w:bookmarkEnd w:id="42"/>
       <w:r>
         <w:t xml:space="preserve">Y. Ma, S. </w:t>
       </w:r>
@@ -14035,7 +13640,7 @@
       <w:r>
         <w:t xml:space="preserve"> </w:t>
       </w:r>
-      <w:hyperlink r:id="rId288" w:history="1">
+      <w:hyperlink r:id="rId279" w:history="1">
         <w:r>
           <w:rPr>
             <w:i/>
@@ -14258,9 +13863,9 @@
       <w:bookmarkEnd w:id="84"/>
     </w:p>
     <w:sectPr>
-      <w:footerReference w:type="default" r:id="rId289"/>
-      <w:headerReference w:type="first" r:id="rId290"/>
-      <w:footerReference w:type="first" r:id="rId291"/>
+      <w:footerReference w:type="default" r:id="rId280"/>
+      <w:headerReference w:type="first" r:id="rId281"/>
+      <w:footerReference w:type="first" r:id="rId282"/>
       <w:type w:val="continuous"/>
       <w:pgSz w:w="12240" w:h="15840" w:code="1"/>
       <w:pgMar w:top="1080" w:right="907" w:bottom="1440" w:left="907" w:header="1080" w:footer="864" w:gutter="0"/>
@@ -14386,13 +13991,8 @@
       <w:pStyle w:val="Title"/>
       <w:spacing w:after="240"/>
     </w:pPr>
-    <w:proofErr w:type="gramStart"/>
     <w:r>
-      <w:t>with</w:t>
-    </w:r>
-    <w:proofErr w:type="gramEnd"/>
-    <w:r>
-      <w:t xml:space="preserve"> Respect to </w:t>
+      <w:t xml:space="preserve">with Respect to </w:t>
     </w:r>
     <w:r>
       <w:t>Multiple Measures</w:t>
@@ -15273,7 +14873,7 @@
   <w:abstractNum w:abstractNumId="13">
     <w:nsid w:val="10A40D62"/>
     <w:multiLevelType w:val="hybridMultilevel"/>
-    <w:tmpl w:val="B5EA3F24"/>
+    <w:tmpl w:val="33DC088C"/>
     <w:lvl w:ilvl="0" w:tplc="A772580A">
       <w:start w:val="1"/>
       <w:numFmt w:val="upperLetter"/>
@@ -15894,6 +15494,15 @@
     <w:abstractNumId w:val="13"/>
   </w:num>
   <w:num w:numId="27">
+    <w:abstractNumId w:val="13"/>
+    <w:lvlOverride w:ilvl="0">
+      <w:startOverride w:val="1"/>
+    </w:lvlOverride>
+  </w:num>
+  <w:num w:numId="28">
+    <w:abstractNumId w:val="13"/>
+  </w:num>
+  <w:num w:numId="29">
     <w:abstractNumId w:val="13"/>
     <w:lvlOverride w:ilvl="0">
       <w:startOverride w:val="1"/>
@@ -16081,7 +15690,7 @@
     <w:pPr>
       <w:keepNext/>
       <w:numPr>
-        <w:numId w:val="26"/>
+        <w:numId w:val="28"/>
       </w:numPr>
       <w:spacing w:before="60" w:after="0" w:line="240" w:lineRule="auto"/>
       <w:jc w:val="left"/>
@@ -18130,7 +17739,7 @@
 </file>
 
 <file path=customXml/itemProps1.xml><?xml version="1.0" encoding="utf-8"?>
-<ds:datastoreItem xmlns:ds="http://schemas.openxmlformats.org/officeDocument/2006/customXml" ds:itemID="{71B37CEC-C0B1-44B7-A8DF-17DBBD1CB1A0}">
+<ds:datastoreItem xmlns:ds="http://schemas.openxmlformats.org/officeDocument/2006/customXml" ds:itemID="{F0A78FA9-1B3A-4507-87FD-4D4B791230F3}">
   <ds:schemaRefs>
     <ds:schemaRef ds:uri="http://schemas.openxmlformats.org/officeDocument/2006/bibliography"/>
   </ds:schemaRefs>
